--- a/datos/escritos_liquidacion/plantilla_liquidacion_descuento.docx
+++ b/datos/escritos_liquidacion/plantilla_liquidacion_descuento.docx
@@ -2055,7 +2055,7 @@
         <w:rPr>
           <w:color w:val="000000"/>
         </w:rPr>
-        <w:t>a modo comparativo aplicando los siguiente</w:t>
+        <w:t>aplicando los siguiente</w:t>
       </w:r>
       <w:r>
         <w:rPr>
@@ -2122,7 +2122,7 @@
         <w:rPr>
           <w:color w:val="000000"/>
         </w:rPr>
-        <w:t>a modo comparativo aplicando los siguiente</w:t>
+        <w:t>aplicando los siguiente</w:t>
       </w:r>
       <w:r>
         <w:rPr>
@@ -3023,7 +3023,6 @@
         <w:ind w:firstLine="1134"/>
         <w:jc w:val="both"/>
         <w:rPr>
-          <w:b/>
           <w:color w:val="000000"/>
         </w:rPr>
       </w:pPr>
@@ -3032,16 +3031,2495 @@
       <w:pPr>
         <w:numPr>
           <w:ilvl w:val="0"/>
-          <w:numId w:val="40"/>
+          <w:numId w:val="16"/>
         </w:numPr>
         <w:autoSpaceDE w:val="0"/>
         <w:autoSpaceDN w:val="0"/>
         <w:adjustRightInd w:val="0"/>
-        <w:ind w:left="0" w:firstLine="851"/>
-        <w:jc w:val="both"/>
-        <w:rPr>
+        <w:ind w:left="1146"/>
+        <w:jc w:val="both"/>
+        <w:rPr>
+          <w:b/>
+          <w:bCs/>
+        </w:rPr>
+      </w:pPr>
+      <w:r>
+        <w:rPr>
+          <w:b/>
+          <w:bCs/>
+        </w:rPr>
+        <w:t xml:space="preserve">DE LA INCONSTITUCIONALIDAD DE LA </w:t>
+      </w:r>
+      <w:r>
+        <w:rPr>
+          <w:b/>
+          <w:bCs/>
+        </w:rPr>
+        <w:t>L</w:t>
+      </w:r>
+      <w:r>
+        <w:rPr>
+          <w:b/>
+          <w:bCs/>
+        </w:rPr>
+        <w:t>EY 27.609</w:t>
+      </w:r>
+    </w:p>
+    <w:p>
+      <w:pPr>
+        <w:autoSpaceDE w:val="0"/>
+        <w:autoSpaceDN w:val="0"/>
+        <w:adjustRightInd w:val="0"/>
+        <w:ind w:left="1146"/>
+        <w:jc w:val="both"/>
+        <w:rPr>
+          <w:b/>
+          <w:bCs/>
+        </w:rPr>
+      </w:pPr>
+    </w:p>
+    <w:p>
+      <w:pPr>
+        <w:spacing w:after="200"/>
+        <w:ind w:firstLine="426"/>
+        <w:contextualSpacing/>
+        <w:jc w:val="both"/>
+        <w:rPr>
+          <w:lang w:eastAsia="es-MX"/>
+        </w:rPr>
+      </w:pPr>
+      <w:r>
+        <w:rPr>
+          <w:rFonts w:eastAsia="Calibri"/>
+        </w:rPr>
+        <w:t>La ley 27.609 ha demostrado ser insuficiente para mantener el poder adquisitivo del haber de mi mandante</w:t>
+      </w:r>
+      <w:r>
+        <w:rPr>
+          <w:rFonts w:eastAsia="Calibri"/>
+          <w:b/>
+          <w:bCs/>
+        </w:rPr>
+        <w:t xml:space="preserve"> </w:t>
+      </w:r>
+      <w:r>
+        <w:rPr>
+          <w:rFonts w:eastAsia="Calibri"/>
+        </w:rPr>
+        <w:t>en el tiempo, lo cual afecta derechos y garantías contemplados en la Constitución Nacional como son la garantía de integralidad (art. 14 bis ), el derecho de propiedad (art 17 CN) , el derecho al desarrollo humano ( art 75 inc. 22) , y los derechos que emanan de los tratados internacionales(art 75 inc23), pero sobre todo afecta el derecho a la vida y a una vejez digna.</w:t>
+      </w:r>
+    </w:p>
+    <w:p>
+      <w:pPr>
+        <w:spacing w:after="200"/>
+        <w:ind w:firstLine="426"/>
+        <w:contextualSpacing/>
+        <w:jc w:val="both"/>
+        <w:rPr>
+          <w:rFonts w:eastAsia="Calibri"/>
+          <w:lang w:eastAsia="es-MX"/>
+        </w:rPr>
+      </w:pPr>
+      <w:r>
+        <w:rPr>
+          <w:rFonts w:eastAsia="Calibri"/>
+          <w:lang w:eastAsia="es-MX"/>
+        </w:rPr>
+        <w:t>Teniendo en cuenta las circunstancias jurídicas sucedidas durante este proceso, esto es suspensión de la ley de movilidad jubilatoria por la ley 27.541, derogación de la ley 27.426,</w:t>
+      </w:r>
+      <w:r>
+        <w:rPr>
+          <w:lang w:eastAsia="es-MX"/>
+        </w:rPr>
+        <w:t xml:space="preserve"> </w:t>
+      </w:r>
+      <w:r>
+        <w:rPr>
+          <w:rFonts w:eastAsia="Calibri"/>
+          <w:lang w:eastAsia="es-MX"/>
+        </w:rPr>
+        <w:t>sanción de la ley 27.609,</w:t>
+      </w:r>
+      <w:r>
+        <w:rPr>
+          <w:lang w:eastAsia="es-MX"/>
+        </w:rPr>
+        <w:t xml:space="preserve"> y </w:t>
+      </w:r>
+      <w:r>
+        <w:rPr>
+          <w:rFonts w:eastAsia="Calibri"/>
+          <w:lang w:eastAsia="es-MX"/>
+        </w:rPr>
+        <w:t>se agrega ahora el reconocimiento efectuado por el decreto 274/24.</w:t>
+      </w:r>
+    </w:p>
+    <w:p>
+      <w:pPr>
+        <w:spacing w:after="200"/>
+        <w:ind w:firstLine="426"/>
+        <w:contextualSpacing/>
+        <w:jc w:val="both"/>
+        <w:rPr>
+          <w:rFonts w:eastAsia="Calibri"/>
+          <w:lang w:eastAsia="es-MX"/>
+        </w:rPr>
+      </w:pPr>
+      <w:r>
+        <w:rPr>
+          <w:rFonts w:eastAsia="Calibri"/>
+          <w:lang w:eastAsia="es-MX"/>
+        </w:rPr>
+        <w:t xml:space="preserve">Los fallos Márquez y Luna difieren para la etapa de ejecución el análisis de la ley 27609 , al momento de presentar esta liquidación el daño que produjo la ley de movilidad en los haberes de los jubilados es tangible y de público y notorio y ha sido reconocida por el gobierno nacional en el </w:t>
+      </w:r>
+      <w:hyperlink r:id="rId7" w:history="1">
+        <w:r>
+          <w:rPr>
+            <w:rFonts w:eastAsia="Calibri"/>
+            <w:color w:val="0563C1"/>
+            <w:u w:val="single"/>
+            <w:lang w:eastAsia="es-MX"/>
+          </w:rPr>
+          <w:t>decreto 274/24</w:t>
+        </w:r>
+      </w:hyperlink>
+      <w:r>
+        <w:rPr>
+          <w:rFonts w:eastAsia="Calibri"/>
+          <w:lang w:eastAsia="es-MX"/>
+        </w:rPr>
+        <w:t xml:space="preserve"> expresamente al decir:</w:t>
+      </w:r>
+    </w:p>
+    <w:p>
+      <w:pPr>
+        <w:spacing w:after="200"/>
+        <w:ind w:firstLine="426"/>
+        <w:contextualSpacing/>
+        <w:jc w:val="both"/>
+        <w:rPr>
+          <w:rFonts w:eastAsia="Calibri"/>
+          <w:lang w:eastAsia="es-MX"/>
+        </w:rPr>
+      </w:pPr>
+      <w:r>
+        <w:rPr>
+          <w:noProof/>
+        </w:rPr>
+        <w:pict w14:anchorId="267A0459">
+          <v:shapetype id="_x0000_t75" coordsize="21600,21600" o:spt="75" o:preferrelative="t" path="m@4@5l@4@11@9@11@9@5xe" filled="f" stroked="f">
+            <v:stroke joinstyle="miter"/>
+            <v:formulas>
+              <v:f eqn="if lineDrawn pixelLineWidth 0"/>
+              <v:f eqn="sum @0 1 0"/>
+              <v:f eqn="sum 0 0 @1"/>
+              <v:f eqn="prod @2 1 2"/>
+              <v:f eqn="prod @3 21600 pixelWidth"/>
+              <v:f eqn="prod @3 21600 pixelHeight"/>
+              <v:f eqn="sum @0 0 1"/>
+              <v:f eqn="prod @6 1 2"/>
+              <v:f eqn="prod @7 21600 pixelWidth"/>
+              <v:f eqn="sum @8 21600 0"/>
+              <v:f eqn="prod @7 21600 pixelHeight"/>
+              <v:f eqn="sum @10 21600 0"/>
+            </v:formulas>
+            <v:path o:extrusionok="f" gradientshapeok="t" o:connecttype="rect"/>
+            <o:lock v:ext="edit" aspectratio="t"/>
+          </v:shapetype>
+          <v:shape id="Imagen 5" o:spid="_x0000_s1033" type="#_x0000_t75" alt="Texto" style="position:absolute;left:0;text-align:left;margin-left:-.15pt;margin-top:10.05pt;width:425.2pt;height:195.5pt;z-index:-251658752;visibility:visible;mso-wrap-style:square;mso-width-percent:0;mso-height-percent:0;mso-wrap-distance-left:9pt;mso-wrap-distance-top:0;mso-wrap-distance-right:9pt;mso-wrap-distance-bottom:0;mso-position-horizontal:absolute;mso-position-horizontal-relative:text;mso-position-vertical:absolute;mso-position-vertical-relative:text;mso-width-percent:0;mso-height-percent:0;mso-width-relative:page;mso-height-relative:page" wrapcoords="-38 0 -38 21517 21600 21517 21600 0 -38 0">
+            <v:imagedata r:id="rId8" o:title="Texto"/>
+            <w10:wrap type="tight"/>
+          </v:shape>
+        </w:pict>
+      </w:r>
+    </w:p>
+    <w:p>
+      <w:pPr>
+        <w:spacing w:after="200"/>
+        <w:ind w:firstLine="709"/>
+        <w:contextualSpacing/>
+        <w:jc w:val="both"/>
+        <w:rPr>
+          <w:rFonts w:eastAsia="Calibri"/>
+          <w:lang w:eastAsia="es-MX"/>
+        </w:rPr>
+      </w:pPr>
+      <w:r>
+        <w:rPr>
+          <w:rFonts w:eastAsia="Calibri"/>
+          <w:lang w:eastAsia="es-MX"/>
+        </w:rPr>
+        <w:t>No hay mucho más para decir, por cuanto el propio estado reconoció las falencias e insuficiencia de la fórmula y el daño que le ocasiona a los adultos mayores , al grado tal que justifica la necesidad del decreto de emergencia en la realidad .</w:t>
+      </w:r>
+    </w:p>
+    <w:p>
+      <w:pPr>
+        <w:spacing w:after="200"/>
+        <w:ind w:firstLine="709"/>
+        <w:contextualSpacing/>
+        <w:jc w:val="both"/>
+        <w:rPr>
+          <w:rFonts w:eastAsia="Calibri"/>
+          <w:lang w:eastAsia="es-MX"/>
+        </w:rPr>
+      </w:pPr>
+      <w:r>
+        <w:rPr>
+          <w:rFonts w:eastAsia="Calibri"/>
+          <w:lang w:eastAsia="es-MX"/>
+        </w:rPr>
+        <w:t xml:space="preserve">Las jubilaciones en 2023 tuvieron un aumento del 111% acumulado y con un rezago de entre 3 y 6 meses. </w:t>
+      </w:r>
+    </w:p>
+    <w:p>
+      <w:pPr>
+        <w:spacing w:after="200"/>
+        <w:ind w:firstLine="709"/>
+        <w:contextualSpacing/>
+        <w:jc w:val="both"/>
+        <w:rPr>
+          <w:rFonts w:eastAsia="Calibri"/>
+          <w:lang w:eastAsia="es-MX"/>
+        </w:rPr>
+      </w:pPr>
+      <w:r>
+        <w:rPr>
+          <w:rFonts w:eastAsia="Calibri"/>
+          <w:lang w:eastAsia="es-MX"/>
+        </w:rPr>
+        <w:t xml:space="preserve">La inflación de 2023 fue 211%, casi el doble, pero, si  se considera que la forma de medir la movilidad anual  de los aumentos a las jubilaciones es tomar  los 4 aumentos del año, es decir: de marzo(17,04%), junio(20,92%), septiembre(23,29%) y diciembre (20,87), </w:t>
+      </w:r>
+      <w:r>
+        <w:rPr>
+          <w:rFonts w:eastAsia="Calibri"/>
+          <w:u w:val="single"/>
+          <w:lang w:eastAsia="es-MX"/>
+        </w:rPr>
+        <w:t>este último aumento lo percibieron los jubilados  hasta febrero de 2024</w:t>
+      </w:r>
+      <w:r>
+        <w:rPr>
+          <w:rFonts w:eastAsia="Calibri"/>
+          <w:lang w:eastAsia="es-MX"/>
+        </w:rPr>
+        <w:t xml:space="preserve">, para poder evaluar la pérdida </w:t>
+      </w:r>
+      <w:r>
+        <w:rPr>
+          <w:rFonts w:eastAsia="Calibri"/>
+          <w:b/>
+          <w:bCs/>
+          <w:lang w:eastAsia="es-MX"/>
+        </w:rPr>
+        <w:t xml:space="preserve">real </w:t>
+      </w:r>
+      <w:r>
+        <w:rPr>
+          <w:rFonts w:eastAsia="Calibri"/>
+          <w:lang w:eastAsia="es-MX"/>
+        </w:rPr>
+        <w:t>que tuvieron los jubilados en el poder adquisitivo de sus  haberes , debemos considerar   desde marzo de 2023 a febrero de 2024 , es decir hay que tomar el valor interanual de ese período  y ahí  el monto es notablemente superior a la inflación acumulada de 2023, tomada anualizada , a saber:</w:t>
+      </w:r>
+    </w:p>
+    <w:p>
+      <w:pPr>
+        <w:spacing w:after="200"/>
+        <w:ind w:firstLine="709"/>
+        <w:contextualSpacing/>
+        <w:jc w:val="both"/>
+        <w:rPr>
+          <w:rFonts w:eastAsia="Calibri"/>
+          <w:lang w:eastAsia="es-MX"/>
+        </w:rPr>
+      </w:pPr>
+      <w:r>
+        <w:rPr>
+          <w:rFonts w:eastAsia="Calibri"/>
+          <w:noProof/>
+          <w:lang w:eastAsia="es-MX"/>
+        </w:rPr>
+        <w:pict w14:anchorId="6002EE08">
+          <v:shape id="_x0000_i1025" type="#_x0000_t75" alt="Interfaz de usuario gráfica&#10;&#10;Descripción generada automáticamente" style="width:244.8pt;height:87pt;visibility:visible;mso-wrap-style:square">
+            <v:imagedata r:id="rId9" o:title="Interfaz de usuario gráfica&#10;&#10;Descripción generada automáticamente"/>
+          </v:shape>
+        </w:pict>
+      </w:r>
+    </w:p>
+    <w:p>
+      <w:pPr>
+        <w:spacing w:after="200"/>
+        <w:ind w:firstLine="709"/>
+        <w:contextualSpacing/>
+        <w:jc w:val="both"/>
+        <w:rPr>
+          <w:rFonts w:eastAsia="Calibri"/>
+          <w:lang w:eastAsia="es-MX"/>
+        </w:rPr>
+      </w:pPr>
+    </w:p>
+    <w:p>
+      <w:pPr>
+        <w:spacing w:after="200"/>
+        <w:ind w:firstLine="709"/>
+        <w:contextualSpacing/>
+        <w:jc w:val="both"/>
+        <w:rPr>
+          <w:rFonts w:eastAsia="Calibri"/>
+          <w:lang w:eastAsia="es-MX"/>
+        </w:rPr>
+      </w:pPr>
+      <w:r>
+        <w:rPr>
+          <w:rFonts w:eastAsia="Calibri"/>
+          <w:lang w:eastAsia="es-MX"/>
+        </w:rPr>
+        <w:t xml:space="preserve">A  3 años del dictado de la nueva ley, el daño sido probado , se ha demostrado que  los aumentos son insuficientes </w:t>
+      </w:r>
+      <w:bookmarkStart w:id="1" w:name="_Int_3ZCRcYp4"/>
+      <w:r>
+        <w:rPr>
+          <w:rFonts w:eastAsia="Calibri"/>
+          <w:lang w:eastAsia="es-MX"/>
+        </w:rPr>
+        <w:t>, lo cual fue reconocida por el poder ejecutivo que quien tiene a su cargo el pago de los haberes previsionales.</w:t>
+      </w:r>
+      <w:bookmarkEnd w:id="1"/>
+      <w:r>
+        <w:rPr>
+          <w:rFonts w:eastAsia="Calibri"/>
+          <w:lang w:eastAsia="es-MX"/>
+        </w:rPr>
+        <w:t xml:space="preserve"> El gobierno lo reconoció públicamente y otorgó 23 bonos en 34 meses, solo en 11 meses no se dieron bonos y se siguen dando bonos .</w:t>
+      </w:r>
+    </w:p>
+    <w:p>
+      <w:pPr>
+        <w:ind w:firstLine="1134"/>
+        <w:jc w:val="center"/>
+        <w:rPr>
+          <w:rFonts w:eastAsia="Calibri"/>
+          <w:lang w:eastAsia="es-MX"/>
+        </w:rPr>
+      </w:pPr>
+      <w:r>
+        <w:rPr>
+          <w:rFonts w:eastAsia="Calibri"/>
+          <w:noProof/>
+          <w:lang w:eastAsia="es-MX"/>
+        </w:rPr>
+        <w:pict w14:anchorId="6BF6598A">
+          <v:shape id="_x0000_i1026" type="#_x0000_t75" alt="Interfaz de usuario gráfica, Texto, Aplicación, Chat o mensaje de texto&#10;&#10;Descripción generada automáticamente" style="width:212.4pt;height:114.65pt;visibility:visible;mso-wrap-style:square">
+            <v:imagedata r:id="rId10" o:title="Interfaz de usuario gráfica, Texto, Aplicación, Chat o mensaje de texto&#10;&#10;Descripción generada automáticamente"/>
+          </v:shape>
+        </w:pict>
+      </w:r>
+    </w:p>
+    <w:p>
+      <w:pPr>
+        <w:ind w:firstLine="1134"/>
+        <w:jc w:val="both"/>
+        <w:rPr>
+          <w:rFonts w:eastAsia="Calibri"/>
+          <w:lang w:eastAsia="es-MX"/>
+        </w:rPr>
+      </w:pPr>
+      <w:r>
+        <w:rPr>
+          <w:rFonts w:eastAsia="Calibri"/>
+          <w:lang w:eastAsia="es-MX"/>
+        </w:rPr>
+        <w:t xml:space="preserve"> Los dos últimos bonos de diciembre 2023 y enero 2024 tuvieron una incidencia del 55% en el haber mensual, acumulando una incidencia en el período del 210%, la cual surge de comparar cuánto representó el bono en cada haber mensual, sumando así los aumentos diferenciales acumulados. </w:t>
+      </w:r>
+    </w:p>
+    <w:p>
+      <w:pPr>
+        <w:ind w:firstLine="1134"/>
+        <w:jc w:val="both"/>
+        <w:rPr>
+          <w:rFonts w:eastAsia="Calibri"/>
+          <w:lang w:eastAsia="es-MX"/>
+        </w:rPr>
+      </w:pPr>
+      <w:r>
+        <w:rPr>
+          <w:rFonts w:eastAsia="Calibri"/>
+          <w:lang w:eastAsia="es-MX"/>
+        </w:rPr>
+        <w:t xml:space="preserve">Estos números intentan demostrar  a VS lo que implicaron estas sucesivas reformas previsionales desde 2017 a la fecha en el haber de mi mandante, y cómo afectaron la integralidad de su haber jubilatorio, debiendo ser evaluadas de manera conjunta pues el haber de mi mandante es uno solo, y la aplicación de las normas dictadas en el periodo 2017 a 2024  incumplen con la manda Constitucional y omiten darle a las normas el  contenido que previó  el convencional constituyente al darle al Poder Legislativo la obligación de fijar por ley el derecho a la movilidad jubilatoria, así dijo el máximo tribunal  </w:t>
+      </w:r>
+      <w:r>
+        <w:rPr>
+          <w:rFonts w:eastAsia="Calibri"/>
+          <w:i/>
+          <w:iCs/>
+        </w:rPr>
+        <w:t>“la Constitución Nacional ha reconocido el derecho a la movilidad, no como un enunciado vacío que el legislador puede llenar de cualquier modo, sino que debe obrar con el objeto de darle toda su plenitud, que no es otra que la de asegurar a los beneficiarios el mantenimiento de un nivel de vida”</w:t>
+      </w:r>
+      <w:r>
+        <w:rPr>
+          <w:rFonts w:eastAsia="Calibri"/>
+        </w:rPr>
+        <w:t xml:space="preserve"> (</w:t>
+      </w:r>
+      <w:hyperlink r:id="rId11">
+        <w:r>
+          <w:rPr>
+            <w:rFonts w:eastAsia="Calibri"/>
+            <w:color w:val="0563C1"/>
+            <w:u w:val="single"/>
+          </w:rPr>
+          <w:t>Fallos 330:4866, considerando 15</w:t>
+        </w:r>
+      </w:hyperlink>
+      <w:r>
+        <w:rPr>
+          <w:rFonts w:eastAsia="Calibri"/>
+        </w:rPr>
+        <w:t xml:space="preserve">) </w:t>
+      </w:r>
+      <w:r>
+        <w:rPr>
+          <w:rFonts w:eastAsia="Calibri"/>
+          <w:i/>
+          <w:iCs/>
+        </w:rPr>
+        <w:t>y que si bien el legislador cuenta con amplias facultades para organizar el sistema previsional, debe hacerlo dentro de ciertos límites de modo de no afectar de manera sustancial los derechos emergentes de la seguridad social</w:t>
+      </w:r>
+      <w:r>
+        <w:rPr>
+          <w:rFonts w:eastAsia="Calibri"/>
+        </w:rPr>
+        <w:t xml:space="preserve"> (Fallos 337:1277)” </w:t>
+      </w:r>
+    </w:p>
+    <w:p>
+      <w:pPr>
+        <w:ind w:firstLine="1134"/>
+        <w:jc w:val="both"/>
+        <w:rPr>
+          <w:rFonts w:eastAsia="Calibri"/>
+          <w:lang w:eastAsia="es-MX"/>
+        </w:rPr>
+      </w:pPr>
+      <w:r>
+        <w:rPr>
+          <w:rFonts w:eastAsia="Calibri"/>
+          <w:lang w:eastAsia="es-MX"/>
+        </w:rPr>
+        <w:t xml:space="preserve">Si se afecta el derecho a la movilidad jubilatoria, se afecta el derecho de propiedad, el derecho a una vejez digna; el derecho a la libertad y el derecho a la vida, por cuanto la merma en su haber lo coloca por debajo de línea de pobreza. </w:t>
+      </w:r>
+      <w:bookmarkStart w:id="2" w:name="_Int_Rwghe7Tz"/>
+      <w:r>
+        <w:rPr>
+          <w:rFonts w:eastAsia="Calibri"/>
+          <w:lang w:eastAsia="es-MX"/>
+        </w:rPr>
+        <w:t>Su haber jubilatorio no refleja el esfuerzo contributivo realizado a lo largo de su vida, y en consecuencia no resulta sustitutivo del salario.</w:t>
+      </w:r>
+      <w:bookmarkEnd w:id="2"/>
+      <w:r>
+        <w:rPr>
+          <w:rFonts w:eastAsia="Calibri"/>
+          <w:lang w:eastAsia="es-MX"/>
+        </w:rPr>
+        <w:t xml:space="preserve"> </w:t>
+      </w:r>
+    </w:p>
+    <w:p>
+      <w:pPr>
+        <w:ind w:firstLine="1134"/>
+        <w:jc w:val="both"/>
+        <w:rPr>
+          <w:rFonts w:eastAsia="Calibri"/>
+          <w:lang w:eastAsia="es-MX"/>
+        </w:rPr>
+      </w:pPr>
+      <w:r>
+        <w:rPr>
+          <w:rFonts w:eastAsia="Calibri"/>
+          <w:lang w:eastAsia="es-MX"/>
+        </w:rPr>
+        <w:t xml:space="preserve">No se necesita adjuntar la equiparación de mi mandante, para acreditar lo manifestado, cuando se observa que la jubilación no tuvo los mismos aumentos que la mínima. El sueldo promedio de la economía </w:t>
+      </w:r>
+      <w:hyperlink r:id="rId12">
+        <w:r>
+          <w:rPr>
+            <w:rFonts w:eastAsia="Calibri"/>
+            <w:color w:val="0563C1"/>
+            <w:u w:val="single"/>
+            <w:lang w:eastAsia="es-MX"/>
+          </w:rPr>
+          <w:t>RIPTE</w:t>
+        </w:r>
+      </w:hyperlink>
+      <w:r>
+        <w:rPr>
+          <w:rFonts w:eastAsia="Calibri"/>
+          <w:lang w:eastAsia="es-MX"/>
+        </w:rPr>
+        <w:t xml:space="preserve"> : $ 447.079,57 al 11.23;  está por debajo del </w:t>
+      </w:r>
+      <w:hyperlink r:id="rId13">
+        <w:r>
+          <w:rPr>
+            <w:rFonts w:eastAsia="Calibri"/>
+            <w:color w:val="0563C1"/>
+            <w:u w:val="single"/>
+            <w:lang w:eastAsia="es-MX"/>
+          </w:rPr>
+          <w:t>SMVM</w:t>
+        </w:r>
+      </w:hyperlink>
+      <w:r>
+        <w:rPr>
+          <w:rFonts w:eastAsia="Calibri"/>
+          <w:lang w:eastAsia="es-MX"/>
+        </w:rPr>
+        <w:t xml:space="preserve"> $ 156.000 al 12.23 y del </w:t>
+      </w:r>
+      <w:hyperlink r:id="rId14">
+        <w:r>
+          <w:rPr>
+            <w:rFonts w:eastAsia="Calibri"/>
+            <w:color w:val="0563C1"/>
+            <w:u w:val="single"/>
+            <w:lang w:eastAsia="es-MX"/>
+          </w:rPr>
+          <w:t>haber mínimo de servicio doméstico</w:t>
+        </w:r>
+      </w:hyperlink>
+      <w:r>
+        <w:rPr>
+          <w:rFonts w:eastAsia="Calibri"/>
+          <w:lang w:eastAsia="es-MX"/>
+        </w:rPr>
+        <w:t xml:space="preserve"> que está en $173.757 -haber de una  empleada de servicio doméstico con retiro por 8 horas de trabajo-  y se encuentra por debajo de lo que una persona necesita para no caer en la pobreza al 12.2023 $160.453 conforme la </w:t>
+      </w:r>
+      <w:hyperlink r:id="rId15">
+        <w:r>
+          <w:rPr>
+            <w:rFonts w:eastAsia="Calibri"/>
+            <w:color w:val="0563C1"/>
+            <w:u w:val="single"/>
+            <w:lang w:eastAsia="es-MX"/>
+          </w:rPr>
+          <w:t>CBT</w:t>
+        </w:r>
+      </w:hyperlink>
+      <w:r>
+        <w:rPr>
+          <w:rFonts w:eastAsia="Calibri"/>
+          <w:lang w:eastAsia="es-MX"/>
+        </w:rPr>
+        <w:t xml:space="preserve"> publicada por el INDEC. A ello debemos sumarle el reconocimiento expreso realizado por los otros dos poderes del Estado, que miran el problema para el futuro, pero se olvidan de recomponer el pasado , pese a haber admitido el fracaso de la fórmula de movilidad jubilatoria , la pérdida que significo para los jubilados, y la situación de emergencia en que los colocó. </w:t>
+      </w:r>
+    </w:p>
+    <w:p>
+      <w:pPr>
+        <w:jc w:val="both"/>
+        <w:rPr>
+          <w:rFonts w:eastAsia="Calibri"/>
+          <w:lang w:eastAsia="es-MX"/>
+        </w:rPr>
+      </w:pPr>
+    </w:p>
+    <w:p>
+      <w:pPr>
+        <w:ind w:firstLine="1134"/>
+        <w:jc w:val="both"/>
+        <w:rPr>
+          <w:bCs/>
+          <w:lang w:eastAsia="es-MX"/>
+        </w:rPr>
+      </w:pPr>
+      <w:r>
+        <w:rPr>
+          <w:rFonts w:eastAsia="Calibri"/>
+          <w:lang w:eastAsia="es-MX"/>
+        </w:rPr>
+        <w:t xml:space="preserve">No podemos olvidar que la CSJN tiene dicho que </w:t>
+      </w:r>
+      <w:r>
+        <w:rPr>
+          <w:bCs/>
+          <w:i/>
+          <w:lang w:eastAsia="es-MX"/>
+        </w:rPr>
+        <w:t xml:space="preserve">“…La Constitución Nacional establece que “el Estado otorgará los beneficios de la seguridad social”, dispone que las jubilaciones y pensiones serán móviles”. Es indudable que el mandato constitucional se dirige primordialmente al legislador, que es el que tiene la facultad de establecer criterios que se estimen adecuados a la realidad para determinar los haberes previsionales, pero los cambios de circunstancias pueden hacer que la solución legal, correcta en su comienzo, se torne irrazonable. Cuando ello sucede el cumplimiento de </w:t>
+      </w:r>
+      <w:r>
+        <w:rPr>
+          <w:bCs/>
+          <w:i/>
+          <w:u w:val="single"/>
+          <w:lang w:eastAsia="es-MX"/>
+        </w:rPr>
+        <w:t>aquel mandato constitucional atañe también a los restantes poderes públicos</w:t>
+      </w:r>
+      <w:r>
+        <w:rPr>
+          <w:bCs/>
+          <w:i/>
+          <w:lang w:eastAsia="es-MX"/>
+        </w:rPr>
+        <w:t>, los que deberán dentro de la órbita de su competencia, hacer prevalecer el espíritu de los constituyentes, dentro del marco que exigen las diversas formas de justicia”</w:t>
+      </w:r>
+      <w:r>
+        <w:rPr>
+          <w:bCs/>
+          <w:lang w:eastAsia="es-MX"/>
+        </w:rPr>
+        <w:t xml:space="preserve"> (</w:t>
+      </w:r>
+      <w:hyperlink r:id="rId16" w:history="1">
+        <w:r>
+          <w:rPr>
+            <w:bCs/>
+            <w:color w:val="0563C1"/>
+            <w:u w:val="single"/>
+            <w:lang w:eastAsia="es-MX"/>
+          </w:rPr>
+          <w:t>Fallos 301:317</w:t>
+        </w:r>
+      </w:hyperlink>
+      <w:r>
+        <w:rPr>
+          <w:bCs/>
+          <w:lang w:eastAsia="es-MX"/>
+        </w:rPr>
+        <w:t>).(el subrayado me pertenece)</w:t>
+      </w:r>
+    </w:p>
+    <w:p>
+      <w:pPr>
+        <w:ind w:firstLine="1134"/>
+        <w:jc w:val="both"/>
+        <w:rPr>
+          <w:rFonts w:eastAsia="Calibri"/>
+          <w:lang w:eastAsia="es-MX"/>
+        </w:rPr>
+      </w:pPr>
+      <w:r>
+        <w:rPr>
+          <w:lang w:eastAsia="es-MX"/>
+        </w:rPr>
+        <w:t>No se puede hacer un análisis sesgado de la realidad y lo que en su momento pudo ser razonable en su momento, el cambio de circunstancias lo tornó irrazonable. Es lo que sucede por cuanto difiere para la etapa de ejecución en análisis de constitucionalidad de la ley 27.609, donde la movilidad fue muy por debajo de la inflación, conforme lo acredito en autos.</w:t>
+      </w:r>
+    </w:p>
+    <w:p>
+      <w:pPr>
+        <w:ind w:firstLine="1134"/>
+        <w:jc w:val="both"/>
+        <w:rPr>
+          <w:rFonts w:eastAsia="Calibri"/>
+          <w:lang w:eastAsia="es-MX"/>
+        </w:rPr>
+      </w:pPr>
+      <w:r>
+        <w:rPr>
+          <w:lang w:eastAsia="es-MX"/>
+        </w:rPr>
+        <w:t xml:space="preserve">Dependerá el índice que se elija para comparar los aumentos que dio la Anses a los jubilados para ver la pérdida que tuvo el haber. Con cualquier índice que se elija pierde, pero con la inflación más, índice que se utlizará para la movilidad jubilatoria desde abril de 2024. La fórmula de movilidad de la ley 27.609 no tiene como un componente directo la inflación , sino otras variables que han sido modificadas por el gobierno de turno, como son la recaudación tributaria, los recursos o los beneficiarios del sistema, y que la forma en que da los aumentos tienen un rezago que es insostenible en el periodo inflacionario que vivimos, dado que los jubilados viven con el aumento de las variables económicas con 6 a 9 meses de rezago. </w:t>
+      </w:r>
+    </w:p>
+    <w:p>
+      <w:pPr>
+        <w:ind w:firstLine="1134"/>
+        <w:jc w:val="both"/>
+        <w:rPr>
+          <w:lang w:eastAsia="es-MX"/>
+        </w:rPr>
+      </w:pPr>
+      <w:r>
+        <w:rPr>
+          <w:lang w:eastAsia="es-MX"/>
+        </w:rPr>
+        <w:t>La movilidad de marzo se fijó en 27,18%, refleja la variación de las variables económicas de octubre a diciembre, donde la inflación fue de 53,28%, y deberá percibir ese aumento hasta junio de 2024. Es decir que con ese magro aumento deben hacer frente a una pérdida exponencial del poder adquisitivo en su haber.</w:t>
+      </w:r>
+    </w:p>
+    <w:p>
+      <w:pPr>
+        <w:spacing w:after="200"/>
+        <w:ind w:firstLine="426"/>
+        <w:contextualSpacing/>
+        <w:jc w:val="both"/>
+        <w:rPr>
+          <w:bCs/>
+          <w:lang w:eastAsia="es-MX"/>
+        </w:rPr>
+      </w:pPr>
+      <w:r>
+        <w:rPr>
+          <w:bCs/>
+          <w:lang w:eastAsia="es-MX"/>
+        </w:rPr>
+        <w:t>Si comparamos IPC que es único índice-pese a que no refleja la variación real de los precios- que sirve para medianamente mantener el poder adquisitivo de los haberes previsionales observamos que:</w:t>
+      </w:r>
+    </w:p>
+    <w:p>
+      <w:pPr>
+        <w:spacing w:after="200"/>
+        <w:contextualSpacing/>
+        <w:jc w:val="both"/>
+        <w:rPr>
+          <w:bCs/>
+          <w:lang w:eastAsia="es-MX"/>
+        </w:rPr>
+      </w:pPr>
+      <w:r>
+        <w:rPr>
+          <w:rFonts w:ascii="Calibri" w:eastAsia="Calibri" w:hAnsi="Calibri"/>
+          <w:noProof/>
+        </w:rPr>
+        <w:pict w14:anchorId="44E32AC5">
+          <v:shape id="_x0000_i1027" type="#_x0000_t75" style="width:424.9pt;height:116.35pt;visibility:visible;mso-wrap-style:square">
+            <v:imagedata r:id="rId17" o:title=""/>
+          </v:shape>
+        </w:pict>
+      </w:r>
+    </w:p>
+    <w:p>
+      <w:pPr>
+        <w:ind w:firstLine="1560"/>
+        <w:jc w:val="both"/>
+        <w:rPr>
+          <w:rFonts w:eastAsia="Calibri"/>
+        </w:rPr>
+      </w:pPr>
+      <w:r>
+        <w:rPr>
+          <w:lang w:eastAsia="es-MX"/>
+        </w:rPr>
+        <w:t>Los  bonos otorgados a las jubilaciones mínimas, a diciembre de 2023,  parecería colocar a los jubilados en una situación similar a lo que sucedió en el período 2002 a 2006 que obligó a que la CSJN dictara el fallo  Badaro (</w:t>
+      </w:r>
+      <w:hyperlink r:id="rId18">
+        <w:r>
+          <w:rPr>
+            <w:color w:val="0563C1"/>
+            <w:u w:val="single"/>
+            <w:lang w:eastAsia="es-MX"/>
+          </w:rPr>
+          <w:t>330:4866</w:t>
+        </w:r>
+      </w:hyperlink>
+      <w:r>
+        <w:rPr>
+          <w:lang w:eastAsia="es-MX"/>
+        </w:rPr>
+        <w:t>) y eligiera un índice salarial el período en cuestión. En la actualidad un índice salarial no sería adecuado, por cuanto todos los índices salariales que se tomen de referencia se ven afectados por la precarización laboral, la práctica de fijar sumas no remunerativas, la caída del empleo</w:t>
+      </w:r>
+      <w:r>
+        <w:rPr>
+          <w:rFonts w:eastAsia="Calibri"/>
+        </w:rPr>
+        <w:t>, por lo que los índices salariales, salvo el UMA, no refleja una variación real de los salarios y están muy alejados de la inflación.</w:t>
+      </w:r>
+    </w:p>
+    <w:p>
+      <w:pPr>
+        <w:ind w:firstLine="1560"/>
+        <w:jc w:val="both"/>
+        <w:rPr>
+          <w:lang w:eastAsia="es-MX"/>
+        </w:rPr>
+      </w:pPr>
+      <w:r>
+        <w:rPr>
+          <w:noProof/>
+          <w:lang w:eastAsia="es-MX"/>
+        </w:rPr>
+        <w:pict w14:anchorId="1CE5437E">
+          <v:shape id="_x0000_i1028" type="#_x0000_t75" alt="Gráfico, Gráfico de barras&#10;&#10;Descripción generada automáticamente" style="width:252pt;height:171.7pt;visibility:visible;mso-wrap-style:square">
+            <v:imagedata r:id="rId19" o:title="Gráfico, Gráfico de barras&#10;&#10;Descripción generada automáticamente"/>
+          </v:shape>
+        </w:pict>
+      </w:r>
+    </w:p>
+    <w:p>
+      <w:pPr>
+        <w:ind w:firstLine="1560"/>
+        <w:jc w:val="both"/>
+        <w:rPr>
+          <w:bCs/>
+          <w:lang w:eastAsia="es-MX"/>
+        </w:rPr>
+      </w:pPr>
+      <w:r>
+        <w:rPr>
+          <w:rFonts w:eastAsia="Calibri"/>
+        </w:rPr>
+        <w:t xml:space="preserve">Solicito analice el pedido de inconstitucionalidad teniendo en cuenta el desarrollo que hace la CSJN sobre el  </w:t>
+      </w:r>
+      <w:hyperlink r:id="rId20" w:history="1">
+        <w:r>
+          <w:rPr>
+            <w:rFonts w:eastAsia="Calibri"/>
+            <w:color w:val="0563C1"/>
+            <w:u w:val="single"/>
+          </w:rPr>
+          <w:t>principio de progresividad</w:t>
+        </w:r>
+      </w:hyperlink>
+      <w:r>
+        <w:rPr>
+          <w:rFonts w:eastAsia="Calibri"/>
+        </w:rPr>
+        <w:t xml:space="preserve"> en materia previsional  y e</w:t>
+      </w:r>
+      <w:r>
+        <w:rPr>
+          <w:rFonts w:eastAsia="Calibri"/>
+          <w:color w:val="333333"/>
+          <w:shd w:val="clear" w:color="auto" w:fill="FFFFFF"/>
+        </w:rPr>
+        <w:t xml:space="preserve">l propósito constitucional de promover el bienestar general y afianzar la justicia el cual  debe ser entendido como una virtud al servicio de la verdad sustancial, lo cual se expresa mediante pronunciamientos que conduzcan a consagrarla, así dice: </w:t>
+      </w:r>
+      <w:r>
+        <w:rPr>
+          <w:rFonts w:eastAsia="Calibri"/>
+          <w:i/>
+        </w:rPr>
+        <w:t>"Cuando un precepto frustra o desvirtúa los propósitos de la misma ley en que se encuentra inserto, de modo tal que llega inclusive a ponerse en colisión con enunciados de jerarquía constitucional o su aplicación torna ilusorios derechos por éstos consagrados, le es lícito al juzgador apartarse de tal precepto y dejarlo de aplicar a fin de asegurar la primacía de la Ley Fundamental, como medio de afianzar la justicia que está encargado de administrar. Asimismo, señaló que la latitud de facultades que se ha reconocido al legislador para organizar los sistemas jubilatorios y establecer las condiciones con sujeción a las cuales se acuerdan los beneficios derivados de aquéllos, debía entenderse condicionada a que esas facultades se ejerciten dentro de límites razonables, o sea de modo que no hieran de manera sustancial los derechos emergentes de la seguridad social, acordados a las personas comprendidas en los regímenes previsionales”</w:t>
+      </w:r>
+      <w:r>
+        <w:rPr>
+          <w:rFonts w:eastAsia="Calibri"/>
+        </w:rPr>
+        <w:t xml:space="preserve"> (</w:t>
+      </w:r>
+      <w:hyperlink r:id="rId21" w:history="1">
+        <w:r>
+          <w:rPr>
+            <w:rFonts w:eastAsia="Calibri"/>
+            <w:color w:val="0563C1"/>
+            <w:u w:val="single"/>
+          </w:rPr>
+          <w:t>Fallos: 307: 2376</w:t>
+        </w:r>
+      </w:hyperlink>
+      <w:r>
+        <w:rPr>
+          <w:rFonts w:eastAsia="Calibri"/>
+        </w:rPr>
+        <w:t xml:space="preserve">), es por lo que solicito al tribunal garantice el derecho a que mi mandante tenga un haber integral y una movilidad jubilatoria que cumpla con su función,  que no es otra que mantener el poder adquisitivo del haber jubilatorio,  de manera tal que sea sustitutivo del salario y refleje el esfuerzo contributivo realizado durante su vida laboral activa, teniendo en consideración  la protección especial que merecen  los adultos mayores como  sujetos vulnerables que gozan de especial tutela, en concordancia con lo resuelto en los </w:t>
+      </w:r>
+      <w:r>
+        <w:rPr>
+          <w:rFonts w:eastAsia="Calibri"/>
+          <w:lang w:eastAsia="es-AR"/>
+        </w:rPr>
+        <w:t xml:space="preserve">Fallos  </w:t>
+      </w:r>
+      <w:hyperlink r:id="rId22" w:history="1">
+        <w:r>
+          <w:rPr>
+            <w:rFonts w:eastAsia="Calibri"/>
+            <w:color w:val="0563C1"/>
+            <w:u w:val="single"/>
+            <w:lang w:eastAsia="es-AR"/>
+          </w:rPr>
+          <w:t>“Itzcovich”(</w:t>
+        </w:r>
+      </w:hyperlink>
+      <w:r>
+        <w:rPr>
+          <w:rFonts w:eastAsia="Calibri"/>
+          <w:lang w:eastAsia="es-AR"/>
+        </w:rPr>
+        <w:t>328:566),</w:t>
+      </w:r>
+      <w:hyperlink r:id="rId23" w:history="1">
+        <w:r>
+          <w:rPr>
+            <w:rFonts w:eastAsia="Calibri"/>
+            <w:color w:val="0563C1"/>
+            <w:u w:val="single"/>
+            <w:lang w:eastAsia="es-AR"/>
+          </w:rPr>
+          <w:t>“Sánchez”</w:t>
+        </w:r>
+      </w:hyperlink>
+      <w:r>
+        <w:rPr>
+          <w:rFonts w:eastAsia="Calibri"/>
+          <w:lang w:eastAsia="es-AR"/>
+        </w:rPr>
+        <w:t>(328:1602),</w:t>
+      </w:r>
+      <w:hyperlink r:id="rId24" w:history="1">
+        <w:r>
+          <w:rPr>
+            <w:rFonts w:eastAsia="Calibri"/>
+            <w:color w:val="0563C1"/>
+            <w:u w:val="single"/>
+            <w:lang w:eastAsia="es-AR"/>
+          </w:rPr>
+          <w:t>“Badaro”(</w:t>
+        </w:r>
+      </w:hyperlink>
+      <w:r>
+        <w:rPr>
+          <w:rFonts w:eastAsia="Calibri"/>
+          <w:lang w:eastAsia="es-AR"/>
+        </w:rPr>
+        <w:t>330:4866),</w:t>
+      </w:r>
+      <w:bookmarkStart w:id="3" w:name="_Hlk157989214"/>
+      <w:r>
+        <w:rPr>
+          <w:rFonts w:ascii="Calibri" w:eastAsia="Calibri" w:hAnsi="Calibri"/>
+          <w:sz w:val="22"/>
+          <w:szCs w:val="22"/>
+          <w:lang w:eastAsia="en-US"/>
+        </w:rPr>
+        <w:fldChar w:fldCharType="begin"/>
+      </w:r>
+      <w:r>
+        <w:rPr>
+          <w:rFonts w:ascii="Calibri" w:eastAsia="Calibri" w:hAnsi="Calibri"/>
+        </w:rPr>
+        <w:instrText>HYPERLINK "https://sjconsulta.csjn.gov.ar/sjconsulta/documentos/verDocumentoByIdLinksJSP.html?idDocumento=7496611"</w:instrText>
+      </w:r>
+      <w:r>
+        <w:rPr>
+          <w:rFonts w:ascii="Calibri" w:eastAsia="Calibri" w:hAnsi="Calibri"/>
+          <w:sz w:val="22"/>
+          <w:szCs w:val="22"/>
+          <w:lang w:eastAsia="en-US"/>
+        </w:rPr>
+      </w:r>
+      <w:r>
+        <w:rPr>
+          <w:rFonts w:ascii="Calibri" w:eastAsia="Calibri" w:hAnsi="Calibri"/>
+          <w:sz w:val="22"/>
+          <w:szCs w:val="22"/>
+          <w:lang w:eastAsia="en-US"/>
+        </w:rPr>
+        <w:fldChar w:fldCharType="separate"/>
+      </w:r>
+      <w:r>
+        <w:rPr>
+          <w:rFonts w:eastAsia="Calibri"/>
+          <w:color w:val="0563C1"/>
+          <w:u w:val="single"/>
+          <w:lang w:eastAsia="es-AR"/>
+        </w:rPr>
+        <w:t>“Blanco”(</w:t>
+      </w:r>
+      <w:r>
+        <w:rPr>
+          <w:rFonts w:eastAsia="Calibri"/>
+          <w:color w:val="0563C1"/>
+          <w:u w:val="single"/>
+          <w:lang w:eastAsia="es-AR"/>
+        </w:rPr>
+        <w:fldChar w:fldCharType="end"/>
+      </w:r>
+      <w:r>
+        <w:rPr>
+          <w:rFonts w:eastAsia="Calibri"/>
+          <w:lang w:eastAsia="es-AR"/>
+        </w:rPr>
+        <w:t>341:1924)</w:t>
+      </w:r>
+      <w:bookmarkEnd w:id="3"/>
+      <w:r>
+        <w:rPr>
+          <w:rFonts w:ascii="Calibri" w:eastAsia="Calibri" w:hAnsi="Calibri"/>
+          <w:sz w:val="22"/>
+          <w:szCs w:val="22"/>
+          <w:lang w:eastAsia="en-US"/>
+        </w:rPr>
+        <w:fldChar w:fldCharType="begin"/>
+      </w:r>
+      <w:r>
+        <w:rPr>
+          <w:rFonts w:ascii="Calibri" w:eastAsia="Calibri" w:hAnsi="Calibri"/>
+        </w:rPr>
+        <w:instrText>HYPERLINK "https://sjconsulta.csjn.gov.ar/sjconsulta/documentos/verDocumentoByIdLinksJSP.html?idDocumento=7678911"</w:instrText>
+      </w:r>
+      <w:r>
+        <w:rPr>
+          <w:rFonts w:ascii="Calibri" w:eastAsia="Calibri" w:hAnsi="Calibri"/>
+          <w:sz w:val="22"/>
+          <w:szCs w:val="22"/>
+          <w:lang w:eastAsia="en-US"/>
+        </w:rPr>
+      </w:r>
+      <w:r>
+        <w:rPr>
+          <w:rFonts w:ascii="Calibri" w:eastAsia="Calibri" w:hAnsi="Calibri"/>
+          <w:sz w:val="22"/>
+          <w:szCs w:val="22"/>
+          <w:lang w:eastAsia="en-US"/>
+        </w:rPr>
+        <w:fldChar w:fldCharType="separate"/>
+      </w:r>
+      <w:r>
+        <w:rPr>
+          <w:rFonts w:eastAsia="Calibri"/>
+          <w:color w:val="0563C1"/>
+          <w:u w:val="single"/>
+          <w:lang w:eastAsia="es-AR"/>
+        </w:rPr>
+        <w:t>“Giménez”(</w:t>
+      </w:r>
+      <w:r>
+        <w:rPr>
+          <w:rFonts w:eastAsia="Calibri"/>
+          <w:color w:val="0563C1"/>
+          <w:u w:val="single"/>
+          <w:lang w:eastAsia="es-AR"/>
+        </w:rPr>
+        <w:fldChar w:fldCharType="end"/>
+      </w:r>
+      <w:r>
+        <w:rPr>
+          <w:rFonts w:eastAsia="Calibri"/>
+          <w:lang w:eastAsia="es-AR"/>
+        </w:rPr>
+        <w:t>344:1788), “</w:t>
+      </w:r>
+      <w:hyperlink r:id="rId25" w:history="1">
+        <w:r>
+          <w:rPr>
+            <w:rFonts w:eastAsia="Calibri"/>
+            <w:color w:val="0563C1"/>
+            <w:u w:val="single"/>
+            <w:lang w:eastAsia="es-AR"/>
+          </w:rPr>
+          <w:t>Garay Corina</w:t>
+        </w:r>
+      </w:hyperlink>
+      <w:r>
+        <w:rPr>
+          <w:rFonts w:eastAsia="Calibri"/>
+          <w:lang w:eastAsia="es-AR"/>
+        </w:rPr>
+        <w:t>” (344:3567) entre otros.</w:t>
+      </w:r>
+    </w:p>
+    <w:p>
+      <w:pPr>
+        <w:ind w:firstLine="1560"/>
+        <w:jc w:val="both"/>
+        <w:rPr>
+          <w:bCs/>
+          <w:lang w:eastAsia="es-MX"/>
+        </w:rPr>
+      </w:pPr>
+      <w:r>
+        <w:rPr>
+          <w:rFonts w:eastAsia="Calibri"/>
+          <w:color w:val="000000"/>
+          <w:lang w:val="es-MX" w:eastAsia="es-AR"/>
+        </w:rPr>
+        <w:t xml:space="preserve">Las modificaciones en la fórmula de cálculo de la movilidad previsional, no puede proyectarse en perjuicio de los jubilados y pensionados, debiendo adoptarse una solución que se adecue a los principios y garantías de la Constitución Nacional y favorezca la progresividad de los derechos humanos. Al respecto cabe recordar que el Alto Tribunal sostuvo que el artículo 75, inciso 23, de la Constitución Nacional fortalece la vigencia del principio de progresividad en materia previsional, descalificando todo accionar gubernamental que en la práctica de un resultado regresivo en el goce efectivo de los derechos </w:t>
+      </w:r>
+      <w:hyperlink r:id="rId26" w:history="1">
+        <w:r>
+          <w:rPr>
+            <w:rFonts w:eastAsia="Calibri"/>
+            <w:color w:val="0563C1"/>
+            <w:u w:val="single"/>
+            <w:lang w:val="es-MX" w:eastAsia="es-AR"/>
+          </w:rPr>
+          <w:t>(Fallos 331:250</w:t>
+        </w:r>
+      </w:hyperlink>
+      <w:r>
+        <w:rPr>
+          <w:rFonts w:eastAsia="Calibri"/>
+          <w:color w:val="000000"/>
+          <w:lang w:val="es-MX" w:eastAsia="es-AR"/>
+        </w:rPr>
+        <w:t xml:space="preserve">). </w:t>
+      </w:r>
+    </w:p>
+    <w:p>
+      <w:pPr>
+        <w:ind w:firstLine="1560"/>
+        <w:jc w:val="both"/>
+        <w:rPr>
+          <w:lang w:eastAsia="es-MX"/>
+        </w:rPr>
+      </w:pPr>
+      <w:r>
+        <w:rPr>
+          <w:rFonts w:eastAsia="Calibri"/>
+        </w:rPr>
+        <w:t xml:space="preserve">Cada reforma previsional se sitúa siempre en un marco de sucesiones de  emergencias </w:t>
+      </w:r>
+      <w:r>
+        <w:rPr>
+          <w:rFonts w:eastAsia="Calibri"/>
+          <w:color w:val="000000"/>
+          <w:lang w:eastAsia="es-AR"/>
+        </w:rPr>
+        <w:t xml:space="preserve">casi inacabable , lo que lleva a preguntarnos como dice Cassagne, si se cumple con “el marco constitucional de la emergencia”, el que según el mismo autor requiere que “no se conculque de un modo definitivo el núcleo de derechos básicos de la Constitución, particularmente los derechos de propiedad de los particulares (art. 17), el principio de igualdad ante la ley (art. 16) y la garantía de la razonabilidad o justicia, consagrada en el art. 28, CN.” </w:t>
+      </w:r>
+      <w:r>
+        <w:rPr>
+          <w:rFonts w:eastAsia="Calibri"/>
+          <w:color w:val="000000"/>
+          <w:vertAlign w:val="superscript"/>
+          <w:lang w:eastAsia="es-AR"/>
+        </w:rPr>
+        <w:footnoteReference w:id="1"/>
+      </w:r>
+    </w:p>
+    <w:p>
+      <w:pPr>
+        <w:ind w:firstLine="1560"/>
+        <w:jc w:val="both"/>
+        <w:rPr>
+          <w:lang w:eastAsia="es-MX"/>
+        </w:rPr>
+      </w:pPr>
+      <w:r>
+        <w:rPr>
+          <w:rFonts w:eastAsia="Calibri"/>
+          <w:color w:val="000000"/>
+          <w:lang w:eastAsia="es-AR"/>
+        </w:rPr>
+        <w:t xml:space="preserve">La normalización de la emergencia en nuestro país y sus graves consecuencias con respecto al cercenamiento de los derechos constitucionales es tan evidente que el entonces presidente de la Corte Suprema sostuvo ya hace más de diez años: </w:t>
+      </w:r>
+      <w:r>
+        <w:rPr>
+          <w:rFonts w:eastAsia="Calibri"/>
+          <w:i/>
+          <w:iCs/>
+          <w:color w:val="000000"/>
+          <w:lang w:eastAsia="es-AR"/>
+        </w:rPr>
+        <w:t>“cabe valorar las consecuencias de la amplia tolerancia a las restricciones de los derechos contractuales por razones de emergencia consolidada a lo largo de más de setenta años. Las legislaciones de excepción tienen un plazo para que se produzca su propia extinción, pero su prórroga y su reiteración han inutilizado los mecanismos de autodestrucción y han alimentado los que permiten su conservación. De tal modo la excepción se ha convertido en regla y los remedios normales han sido sustituidos por la anormalidad de los remedios. Esta fundamentación de la regla de derecho debilita el compromiso de los individuos con las leyes y los contratos, ya que la emergencia permanente destruye todo cálculo de riesgos y restringe el funcionamiento económico”</w:t>
+      </w:r>
+      <w:r>
+        <w:rPr>
+          <w:rFonts w:eastAsia="Calibri"/>
+          <w:color w:val="000000"/>
+          <w:lang w:eastAsia="es-AR"/>
+        </w:rPr>
+        <w:t>.</w:t>
+      </w:r>
+    </w:p>
+    <w:p>
+      <w:pPr>
+        <w:ind w:firstLine="1560"/>
+        <w:jc w:val="both"/>
+        <w:rPr>
+          <w:bCs/>
+          <w:lang w:eastAsia="es-MX"/>
+        </w:rPr>
+      </w:pPr>
+      <w:r>
+        <w:rPr>
+          <w:rFonts w:eastAsia="Calibri"/>
+          <w:color w:val="000000"/>
+          <w:lang w:eastAsia="es-AR"/>
+        </w:rPr>
+        <w:t xml:space="preserve">Esa emergencia casi permanente llevó así a la tolerancia de un Estado pendiente de las variables económicas y financieras coyunturales y restrictivo de las libertades y derechos fundamentales. </w:t>
+      </w:r>
+    </w:p>
+    <w:p>
+      <w:pPr>
+        <w:ind w:firstLine="1560"/>
+        <w:jc w:val="both"/>
+        <w:rPr>
+          <w:bCs/>
+          <w:lang w:eastAsia="es-MX"/>
+        </w:rPr>
+      </w:pPr>
+      <w:r>
+        <w:rPr>
+          <w:rFonts w:eastAsia="Calibri"/>
+          <w:color w:val="000000"/>
+          <w:lang w:eastAsia="es-AR"/>
+        </w:rPr>
+        <w:t xml:space="preserve">Ante el altar de la emergencia, el Estado (por acción o por omisión) ha venido sacrificando sistemáticamente derechos elementales reconocidos por la Constitución, en especial, los de los más vulnerables. Y así ha dado por tierra con varios de los principios aplicables en esta materia, como el de progresividad y no regresividad que importan un escrutinio agravado de la razonabilidad de las normas adoptadas como consecuencia de las “emergencias” tanto por el legislador como por el Poder Ejecutivo Nacional. </w:t>
+      </w:r>
+    </w:p>
+    <w:p>
+      <w:pPr>
+        <w:ind w:firstLine="1560"/>
+        <w:jc w:val="both"/>
+        <w:rPr>
+          <w:bCs/>
+          <w:lang w:eastAsia="es-MX"/>
+        </w:rPr>
+      </w:pPr>
+      <w:r>
+        <w:rPr>
+          <w:rFonts w:eastAsia="Calibri"/>
+          <w:color w:val="000000"/>
+          <w:lang w:eastAsia="es-AR"/>
+        </w:rPr>
+        <w:t xml:space="preserve">Es que como afirma Rossi, las medidas regresivas respecto de grupos vulnerables deben ser más excepcionales aún y sujetas entonces a un escrutinio más estricto. La deferencia hacia el Estado respecto de la adopción de medidas regresivas respecto de estos grupos debe ser mínima. Al igual que el contenido mínimo de un derecho no admite restricción posible, tampoco la admite el estado de goce y ejercicio de un derecho por grupos considerados desfavorecidos. </w:t>
+      </w:r>
+      <w:r>
+        <w:rPr>
+          <w:rFonts w:eastAsia="Calibri"/>
+          <w:color w:val="000000"/>
+          <w:vertAlign w:val="superscript"/>
+          <w:lang w:eastAsia="es-AR"/>
+        </w:rPr>
+        <w:footnoteReference w:id="2"/>
+      </w:r>
+    </w:p>
+    <w:p>
+      <w:pPr>
+        <w:ind w:firstLine="1560"/>
+        <w:jc w:val="both"/>
+        <w:rPr>
+          <w:lang w:eastAsia="es-MX"/>
+        </w:rPr>
+      </w:pPr>
+      <w:r>
+        <w:rPr>
+          <w:rFonts w:eastAsia="Calibri"/>
+          <w:color w:val="000000"/>
+          <w:lang w:eastAsia="es-AR"/>
+        </w:rPr>
+        <w:t>La CSJN al referirse a emergencias y grupos vulnerables dijo: “</w:t>
+      </w:r>
+      <w:r>
+        <w:rPr>
+          <w:rFonts w:eastAsia="Calibri"/>
+          <w:i/>
+          <w:iCs/>
+          <w:color w:val="000000"/>
+          <w:lang w:eastAsia="es-AR"/>
+        </w:rPr>
+        <w:t>Que, por último, cabe destacar que es precisamente en tiempos de crisis económica cuando la actualidad de los derechos sociales cobra su máximo significado. En tales etapas críticas, deben profundizarse las respuestas institucionales en favor de los grupos más débiles y postergados, pues son las democracias avanzadas y maduras las que refuerzan la capacidad de los individuos y atienden las situaciones de vulnerabilidad en momentos coyunturales adversos”(</w:t>
+      </w:r>
+      <w:hyperlink r:id="rId27">
+        <w:r>
+          <w:rPr>
+            <w:rFonts w:eastAsia="Calibri"/>
+            <w:i/>
+            <w:iCs/>
+            <w:color w:val="0563C1"/>
+            <w:u w:val="single"/>
+            <w:lang w:eastAsia="es-AR"/>
+          </w:rPr>
+          <w:t>Fallos 341:1924</w:t>
+        </w:r>
+      </w:hyperlink>
+      <w:r>
+        <w:rPr>
+          <w:rFonts w:eastAsia="Calibri"/>
+          <w:i/>
+          <w:iCs/>
+          <w:color w:val="000000"/>
+          <w:lang w:eastAsia="es-AR"/>
+        </w:rPr>
+        <w:t>).</w:t>
+      </w:r>
+    </w:p>
+    <w:p>
+      <w:pPr>
+        <w:ind w:firstLine="1560"/>
+        <w:jc w:val="both"/>
+        <w:rPr>
+          <w:rFonts w:eastAsia="Calibri"/>
+          <w:color w:val="000000"/>
+          <w:lang w:eastAsia="es-AR"/>
+        </w:rPr>
+      </w:pPr>
+      <w:r>
+        <w:rPr>
+          <w:rFonts w:eastAsia="Calibri"/>
+          <w:color w:val="000000"/>
+          <w:lang w:eastAsia="es-AR"/>
+        </w:rPr>
+        <w:t>Por lo expuesto es que, en casos como el presente, la prohibición de regresividad agrega un nuevo criterio al control de razonabilidad de las leyes y reglamentos cuando se examina judicialmente la adopción de normas que reglamentan derechos económicos, sociales y culturales, y es por ello que solicito a VS hagan a la petición  formulada  e intimen al Congreso de la Nación a hacer efectivo el mandato del art. 14 bis citado, reparando el daño sufrido en el haber de mi mandante,  fijando el contenido concreto de las jubilaciones en el período en debate</w:t>
+      </w:r>
+      <w:r>
+        <w:rPr>
+          <w:rFonts w:eastAsia="Calibri"/>
+          <w:i/>
+          <w:iCs/>
+          <w:color w:val="000000"/>
+          <w:lang w:eastAsia="es-AR"/>
+        </w:rPr>
+        <w:t xml:space="preserve">, </w:t>
+      </w:r>
+      <w:r>
+        <w:rPr>
+          <w:rFonts w:eastAsia="Calibri"/>
+          <w:color w:val="000000"/>
+          <w:lang w:eastAsia="es-AR"/>
+        </w:rPr>
+        <w:t>y como dijo la CSJN en “Blanco”</w:t>
+      </w:r>
+      <w:r>
+        <w:rPr>
+          <w:rFonts w:eastAsia="Calibri"/>
+          <w:i/>
+          <w:iCs/>
+          <w:color w:val="000000"/>
+          <w:lang w:eastAsia="es-AR"/>
+        </w:rPr>
+        <w:t xml:space="preserve"> con especial ponderación de los principios de proporcionalidad y sustitutividad, según fueron establecidos por este Tribunal en numerosos precedentes (Fallos: 279:389; 280:424; 292:447; 293:235; 300:84, 571; 305:866; 328:1602), de conformidad con la protección especial que ha otorgado la Ley Fundamental al conjunto de derechos sociales”</w:t>
+      </w:r>
+      <w:r>
+        <w:rPr>
+          <w:rFonts w:eastAsia="Calibri"/>
+          <w:color w:val="000000"/>
+          <w:lang w:eastAsia="es-AR"/>
+        </w:rPr>
+        <w:t>, donde si bien se refería al índice de actualización de remuneraciones, aplica también para la pauta de movilidad.</w:t>
+      </w:r>
+    </w:p>
+    <w:p>
+      <w:pPr>
+        <w:numPr>
+          <w:ilvl w:val="0"/>
+          <w:numId w:val="16"/>
+        </w:numPr>
+        <w:autoSpaceDE w:val="0"/>
+        <w:autoSpaceDN w:val="0"/>
+        <w:adjustRightInd w:val="0"/>
+        <w:ind w:left="1146"/>
+        <w:jc w:val="both"/>
+        <w:rPr>
+          <w:b/>
+          <w:bCs/>
+        </w:rPr>
+      </w:pPr>
+      <w:r>
+        <w:rPr>
+          <w:b/>
+          <w:bCs/>
+        </w:rPr>
+        <w:t>Oportunidad procesal</w:t>
+      </w:r>
+    </w:p>
+    <w:p>
+      <w:pPr>
+        <w:autoSpaceDE w:val="0"/>
+        <w:autoSpaceDN w:val="0"/>
+        <w:adjustRightInd w:val="0"/>
+        <w:ind w:firstLine="993"/>
+        <w:jc w:val="both"/>
+        <w:rPr>
+          <w:bCs/>
+        </w:rPr>
+      </w:pPr>
+      <w:r>
+        <w:rPr>
+          <w:bCs/>
+        </w:rPr>
+        <w:t>Si bien esta liquidación es posterior al dictado de la sentencia, la suspensión de la fórmula de la movilidad incide en el haber jubilatorio de mi mandante</w:t>
+      </w:r>
+      <w:r>
+        <w:rPr>
+          <w:bCs/>
+        </w:rPr>
+        <w:t>, lo mismo que la nueva fórmula.</w:t>
+      </w:r>
+    </w:p>
+    <w:p>
+      <w:pPr>
+        <w:autoSpaceDE w:val="0"/>
+        <w:autoSpaceDN w:val="0"/>
+        <w:adjustRightInd w:val="0"/>
+        <w:ind w:firstLine="993"/>
+        <w:jc w:val="both"/>
+        <w:rPr>
+          <w:bCs/>
+        </w:rPr>
+      </w:pPr>
+      <w:r>
+        <w:rPr>
+          <w:bCs/>
+        </w:rPr>
+        <w:t>Esta parte plante</w:t>
+      </w:r>
+      <w:r>
+        <w:rPr>
+          <w:bCs/>
+        </w:rPr>
+        <w:t>a</w:t>
+      </w:r>
+      <w:r>
+        <w:rPr>
+          <w:bCs/>
+        </w:rPr>
+        <w:t xml:space="preserve"> la inconstitucionalidad las leyes que afectaron la movilidad jubilatoria, por cuanto “Anses”, afecta la seguridad jurídica de mi mandante, pues al modificar la ley ante cualquier cambio de gobierno o vicisitud económica, siempre en detrimento de su haber y afectando la garantía constitucional de integralidad de este, la división de poderes, la delegación de facultades entre otras normas de nuestra CN.</w:t>
+      </w:r>
+    </w:p>
+    <w:p>
+      <w:pPr>
+        <w:autoSpaceDE w:val="0"/>
+        <w:autoSpaceDN w:val="0"/>
+        <w:adjustRightInd w:val="0"/>
+        <w:ind w:firstLine="993"/>
+        <w:jc w:val="both"/>
+        <w:rPr>
+          <w:bCs/>
+        </w:rPr>
+      </w:pPr>
+      <w:r>
+        <w:rPr>
+          <w:bCs/>
+        </w:rPr>
+        <w:t xml:space="preserve"> Los planteos fueron posteriores a la sentencia por cuanto la modificación de las pautas de movilidad, que alteran el haber de mi mandante, también fueron posteriores al dictado de esta. </w:t>
+      </w:r>
+    </w:p>
+    <w:p>
+      <w:pPr>
+        <w:autoSpaceDE w:val="0"/>
+        <w:autoSpaceDN w:val="0"/>
+        <w:adjustRightInd w:val="0"/>
+        <w:ind w:firstLine="993"/>
+        <w:jc w:val="both"/>
+        <w:rPr>
+          <w:bCs/>
+        </w:rPr>
+      </w:pPr>
+      <w:r>
+        <w:rPr>
+          <w:bCs/>
+        </w:rPr>
+        <w:t xml:space="preserve">En la primera oportunidad procesal se está solicitando la inconstitucionalidad de las normas cuestionadas y se garantiza así el debido proceso y el derecho de defensa de la contraria, corriéndose traslado del planteo de inconstitucionalidad, de una norma que suspende la ley ,en detrimento de un grupo vulnerable, en época de pandemia donde el estado debe reforzarse la protección de los mismos y de carácter netamente regresivo según la perdida sufrida en 2020. </w:t>
+      </w:r>
+    </w:p>
+    <w:p>
+      <w:pPr>
+        <w:autoSpaceDE w:val="0"/>
+        <w:autoSpaceDN w:val="0"/>
+        <w:adjustRightInd w:val="0"/>
+        <w:ind w:firstLine="993"/>
+        <w:jc w:val="both"/>
+        <w:rPr>
+          <w:bCs/>
+        </w:rPr>
+      </w:pPr>
+      <w:r>
+        <w:rPr>
+          <w:bCs/>
+        </w:rPr>
+        <w:t>Así que no se busca repotenciar un haber sino defender la garantía constitucional de movilidad jubilatoria.</w:t>
+      </w:r>
+    </w:p>
+    <w:p>
+      <w:pPr>
+        <w:autoSpaceDE w:val="0"/>
+        <w:autoSpaceDN w:val="0"/>
+        <w:adjustRightInd w:val="0"/>
+        <w:ind w:firstLine="993"/>
+        <w:jc w:val="both"/>
+        <w:rPr>
+          <w:bCs/>
+        </w:rPr>
+      </w:pPr>
+      <w:bookmarkStart w:id="4" w:name="_Hlk135203412"/>
+      <w:r>
+        <w:rPr>
+          <w:bCs/>
+        </w:rPr>
+        <w:t>Antes que nada, no se puede perder de vista que la CSJN ha reconocido la facultad de los jueces y tribunales inferiores de ejercer un control de constitucionalidad y de convencionalidad de oficio (Fallos 335: 2333).</w:t>
+      </w:r>
+    </w:p>
+    <w:p>
+      <w:pPr>
+        <w:autoSpaceDE w:val="0"/>
+        <w:autoSpaceDN w:val="0"/>
+        <w:adjustRightInd w:val="0"/>
+        <w:ind w:firstLine="993"/>
+        <w:jc w:val="both"/>
+        <w:rPr>
+          <w:bCs/>
+        </w:rPr>
+      </w:pPr>
+      <w:r>
+        <w:rPr>
+          <w:bCs/>
+        </w:rPr>
+        <w:t>En el caso puntual de la movilidad, las sucesivas reformas de la ley producidas entre 2018 a 202</w:t>
+      </w:r>
+      <w:r>
+        <w:rPr>
+          <w:bCs/>
+        </w:rPr>
+        <w:t>3</w:t>
+      </w:r>
+      <w:r>
+        <w:rPr>
+          <w:bCs/>
+        </w:rPr>
+        <w:t xml:space="preserve"> han afectado el derecho constitucional a tener un haber integral, al afectarse la movilidad jubilatoria la cual deja de cumplir con su finalidad, que es mantener el valor del haber en el tiempo, a lo que suman diferentes análisis , como son que en materia de movilidad no pueden existir periodos superpuestos, ni tiempos muertos , sin perder de vista que en materia de emergencia, sino se recompone el haber , cesada la emergencia, la misma permanecerá en el tiempo. </w:t>
+      </w:r>
+    </w:p>
+    <w:p>
+      <w:pPr>
+        <w:autoSpaceDE w:val="0"/>
+        <w:autoSpaceDN w:val="0"/>
+        <w:adjustRightInd w:val="0"/>
+        <w:ind w:firstLine="993"/>
+        <w:jc w:val="both"/>
+        <w:rPr>
+          <w:bCs/>
+        </w:rPr>
+      </w:pPr>
+      <w:r>
+        <w:rPr>
+          <w:bCs/>
+        </w:rPr>
+        <w:t>Es por ello que el juez , puede resolver en la etapa de ejecución, sea a pedido de parte, o de oficio, si estas normas afectan el haber dado que contrarían el art 14 bis, 16, 17, 18, 28 , 31 , 33 y 75 inc 22 y 23 de la CN.</w:t>
+      </w:r>
+    </w:p>
+    <w:p>
+      <w:pPr>
+        <w:autoSpaceDE w:val="0"/>
+        <w:autoSpaceDN w:val="0"/>
+        <w:adjustRightInd w:val="0"/>
+        <w:ind w:firstLine="993"/>
+        <w:jc w:val="both"/>
+        <w:rPr>
+          <w:bCs/>
+          <w:i/>
+          <w:iCs/>
+        </w:rPr>
+      </w:pPr>
+      <w:r>
+        <w:rPr>
+          <w:bCs/>
+        </w:rPr>
+        <w:t>En los autos Abraham</w:t>
+      </w:r>
+      <w:r>
+        <w:rPr>
+          <w:bCs/>
+          <w:vertAlign w:val="superscript"/>
+        </w:rPr>
+        <w:footnoteReference w:id="3"/>
+      </w:r>
+      <w:r>
+        <w:rPr>
+          <w:bCs/>
+        </w:rPr>
+        <w:t xml:space="preserve"> el juez , al momento de tener que resolver en la liquidación donde la parte actora introdujo la cuestión en torno a la consideración inconstitucional de la leyes 27.426, 27.541 y 27.609, considero que si análisis “</w:t>
+      </w:r>
+      <w:r>
+        <w:rPr>
+          <w:bCs/>
+          <w:i/>
+          <w:iCs/>
+        </w:rPr>
+        <w:t xml:space="preserve">deviene ineludible toda vez que incide en la determinación de la movilidad que en definitiva corresponde aplicar al haber cuyo reajuste aquí se reclama y en un todo de acuerdo con la doctrina que impone atender a las circunstancias sobrevinientes que no es posible desechar (Fallos: 308:1489; 311:787; 312: 555; 315:123 y 325:28, entre muchos otros). </w:t>
+      </w:r>
+    </w:p>
+    <w:p>
+      <w:pPr>
+        <w:autoSpaceDE w:val="0"/>
+        <w:autoSpaceDN w:val="0"/>
+        <w:adjustRightInd w:val="0"/>
+        <w:ind w:firstLine="993"/>
+        <w:jc w:val="both"/>
+        <w:rPr>
+          <w:bCs/>
+          <w:i/>
+          <w:iCs/>
+        </w:rPr>
+      </w:pPr>
+      <w:r>
+        <w:rPr>
+          <w:bCs/>
+          <w:i/>
+          <w:iCs/>
+        </w:rPr>
+        <w:t>Ello de ninguna manera importa incurrir en un exceso de jurisdicción, sino que, por el contrario, implica valorar en debida forma las pretensiones incoadas a la luz del derecho vigente al momento de sentenciar, encontrando también tal proceder su fundamento en los principios de celeridad y economía procesal.</w:t>
+      </w:r>
+    </w:p>
+    <w:p>
+      <w:pPr>
+        <w:autoSpaceDE w:val="0"/>
+        <w:autoSpaceDN w:val="0"/>
+        <w:adjustRightInd w:val="0"/>
+        <w:ind w:firstLine="993"/>
+        <w:jc w:val="both"/>
+        <w:rPr>
+          <w:bCs/>
+          <w:i/>
+          <w:iCs/>
+        </w:rPr>
+      </w:pPr>
+      <w:r>
+        <w:rPr>
+          <w:bCs/>
+          <w:i/>
+          <w:iCs/>
+        </w:rPr>
+        <w:t xml:space="preserve"> Destáquese al respecto, que dada la naturaleza de causas como la que nos ocupa -que resultan de monto indeterminado pues se originan en obligaciones de cumplimiento sucesivo- deben existir pautas claras para el momento de liquidarse las sumas de condena.” </w:t>
+      </w:r>
+    </w:p>
+    <w:p>
+      <w:pPr>
+        <w:autoSpaceDE w:val="0"/>
+        <w:autoSpaceDN w:val="0"/>
+        <w:adjustRightInd w:val="0"/>
+        <w:ind w:firstLine="993"/>
+        <w:jc w:val="both"/>
+        <w:rPr>
+          <w:bCs/>
+          <w:i/>
+          <w:iCs/>
+        </w:rPr>
+      </w:pPr>
+      <w:r>
+        <w:rPr>
+          <w:bCs/>
+        </w:rPr>
+        <w:t xml:space="preserve">Del mismo modo, en </w:t>
+      </w:r>
+      <w:r>
+        <w:rPr>
+          <w:b/>
+          <w:bCs/>
+        </w:rPr>
+        <w:t>“Gamarra”</w:t>
+      </w:r>
+      <w:r>
+        <w:rPr>
+          <w:bCs/>
+        </w:rPr>
+        <w:t xml:space="preserve"> </w:t>
+      </w:r>
+      <w:r>
+        <w:rPr>
+          <w:bCs/>
+          <w:vertAlign w:val="superscript"/>
+        </w:rPr>
+        <w:footnoteReference w:id="4"/>
+      </w:r>
+      <w:r>
+        <w:rPr>
+          <w:bCs/>
+        </w:rPr>
+        <w:t>la cámara federal de Salta se pronunció respecto al planteo de cosa juzgada, y aclaró que una sentencia pasada en autoridad de cosa juzgada</w:t>
+      </w:r>
+      <w:r>
+        <w:rPr>
+          <w:bCs/>
+          <w:i/>
+          <w:iCs/>
+        </w:rPr>
+        <w:t xml:space="preserve"> “</w:t>
+      </w:r>
+      <w:r>
+        <w:rPr>
+          <w:b/>
+          <w:bCs/>
+          <w:i/>
+          <w:iCs/>
+        </w:rPr>
+        <w:t>no implica la imposibilidad absoluta de resolver nuevas cuestiones que puedan suscitarse entre idénticas partes, sino el sucesivo y reiterado juzgamiento de las mismas”</w:t>
+      </w:r>
+      <w:r>
+        <w:rPr>
+          <w:bCs/>
+          <w:i/>
+          <w:iCs/>
+        </w:rPr>
+        <w:t>. Y concluyó que, si existe una sentencia que reconoció el derecho a la redeterminación del haber inicial y su movilidad, “(…) es en esta oportunidad, etapa de ejecución (arts. 499 y cc del CPCCN) que se puede tener precisión respecto de la cuantía del haber y la razonabilidad o no de la quita por aplicación de la norma citada (…)”</w:t>
+      </w:r>
+    </w:p>
+    <w:bookmarkEnd w:id="4"/>
+    <w:p>
+      <w:pPr>
+        <w:autoSpaceDE w:val="0"/>
+        <w:autoSpaceDN w:val="0"/>
+        <w:adjustRightInd w:val="0"/>
+        <w:ind w:firstLine="993"/>
+        <w:jc w:val="both"/>
+        <w:rPr>
+          <w:bCs/>
+        </w:rPr>
+      </w:pPr>
+      <w:r>
+        <w:rPr>
+          <w:bCs/>
+        </w:rPr>
+        <w:t>En similar  sentido se expresó la Sala I en los autos “Flores Humberto  c/Anses y otro s/ Reajustes varios” Expte 15100027/2011 el 09.03.2023 donde resolvió:</w:t>
+      </w:r>
+      <w:r>
+        <w:t xml:space="preserve"> </w:t>
+      </w:r>
+      <w:r>
+        <w:rPr>
+          <w:i/>
+          <w:iCs/>
+        </w:rPr>
+        <w:t>“</w:t>
+      </w:r>
+      <w:r>
+        <w:rPr>
+          <w:bCs/>
+          <w:i/>
+          <w:iCs/>
+        </w:rPr>
+        <w:t>Que corresponde rechazar los agravios referidos a la improcedencia de resolver en la etapa de ejecución el reajuste de la movilidad del haber del actor por períodos posteriores que no se encuentran incluidos en la sentencia definitiva, en tanto las partes han tenido oportunidad de debatir sobre dicha cuestión, por lo que se ha respetado el debido contradictorio.</w:t>
+      </w:r>
+    </w:p>
+    <w:p>
+      <w:pPr>
+        <w:autoSpaceDE w:val="0"/>
+        <w:autoSpaceDN w:val="0"/>
+        <w:adjustRightInd w:val="0"/>
+        <w:ind w:firstLine="993"/>
+        <w:jc w:val="both"/>
+        <w:rPr>
+          <w:b/>
+          <w:u w:val="single"/>
+        </w:rPr>
+      </w:pPr>
+      <w:r>
+        <w:rPr>
+          <w:bCs/>
+        </w:rPr>
+        <w:t xml:space="preserve"> </w:t>
+      </w:r>
+      <w:r>
+        <w:rPr>
+          <w:bCs/>
+          <w:i/>
+          <w:iCs/>
+        </w:rPr>
+        <w:t>Es que resultaría un exceso ritual rechazar dicha pretensión y obligar al actor a realizar un nuevo juicio para llegar, en definitiva, a igual situación, por lo que una solución así importaría desvirtuar el sentido de las formas procesales, que son meros instrumentos para la observancia de los derechos sustanciales, sobre todo si se tiene en cuenta la edad de la Sra. Cabrera (76 años), quien se encuentra litigando desde el año 2011 a los fines del reconocimiento de su derecho, por lo que no resulta necesario un nuevo juicio de conocimiento ni abrir otra etapa probatoria para esclarecer la cuestión, correspondiendo su tratamiento en esta oportunidad procesal</w:t>
+      </w:r>
+      <w:r>
+        <w:rPr>
+          <w:bCs/>
+        </w:rPr>
+        <w:t xml:space="preserve">.” </w:t>
+      </w:r>
+    </w:p>
+    <w:p>
+      <w:pPr>
+        <w:autoSpaceDE w:val="0"/>
+        <w:autoSpaceDN w:val="0"/>
+        <w:adjustRightInd w:val="0"/>
+        <w:ind w:firstLine="993"/>
+        <w:jc w:val="both"/>
+        <w:rPr>
+          <w:bCs/>
+          <w:i/>
+          <w:iCs/>
+        </w:rPr>
+      </w:pPr>
+      <w:r>
+        <w:rPr>
+          <w:bCs/>
+        </w:rPr>
+        <w:t>Continuó diciendo: “</w:t>
+      </w:r>
+      <w:r>
+        <w:rPr>
+          <w:bCs/>
+          <w:i/>
+          <w:iCs/>
+        </w:rPr>
+        <w:t>En igual sentido, la Corte Suprema de Justicia de la Nación en el precedente “Cingolani, Francisco Florencio c/Anses s/Ejecución previsional”, sent. del 10/4/12 revocó una resolución judicial que había limitado el derecho del afiliado a lograr una recomposición de sus haberes previsionales al período dispuesto en la sentencia definitiva, en cuya oportunidad sostuvo que “la limitación temporal de la ejecución vulnera la cosa juzgada, pues la sentencia cuyo cumplimiento procura el actor no sólo establecía una pauta para el cálculo del beneficio, sino que su aplicación permitía determinar el nivel de la prestación para el lapso subsiguiente y hasta tanto fuera incrementado con nuevas disposiciones legales o decisiones judiciales en materia de movilidad” es que señaló que admitir una tesis contraria a la que defiende implicaría un dispendio jurisdiccional obligando al jubilado a iniciar un nuevo juicio de conocimiento a fin de que se le reconozca el monto de su prestación en el periodo descartado.”</w:t>
+      </w:r>
+    </w:p>
+    <w:p>
+      <w:pPr>
+        <w:autoSpaceDE w:val="0"/>
+        <w:autoSpaceDN w:val="0"/>
+        <w:adjustRightInd w:val="0"/>
+        <w:ind w:firstLine="993"/>
+        <w:jc w:val="both"/>
+        <w:rPr>
+          <w:bCs/>
+        </w:rPr>
+      </w:pPr>
+      <w:r>
+        <w:rPr>
+          <w:bCs/>
+        </w:rPr>
+        <w:t>La Sala II el 14.02.2023</w:t>
+      </w:r>
+      <w:r>
+        <w:t xml:space="preserve"> </w:t>
+      </w:r>
+      <w:r>
+        <w:rPr>
+          <w:bCs/>
+        </w:rPr>
+        <w:t>en la causa “Campos Toranzos, Marcos Aurelio c/ ANSeS s/ Reajustes Varios” (Expte. N° 15100257/2012) “</w:t>
+      </w:r>
+      <w:r>
+        <w:rPr>
+          <w:bCs/>
+          <w:i/>
+          <w:iCs/>
+        </w:rPr>
+        <w:t>confirmó la facultad de los magistrados de la determinación de criterios de movilidad en la etapa de ejecución de sentencia que no fueron contemplados en el pronunciamiento definitivo por  una cuestión temporal, con basamento en que los jueces deben siempre resolver según las circunstancias actuales aunque sean sobrevinientes; en atención a la naturaleza alimentaria de la prestación y en dicho caso particular, a la avanzada edad del accionante, argumentando que por razones biológicas posiblemente el actor se vería impedido de afrontar un nuevo proceso y acceder a una decisión útil (Fallos: 330:5342), invocando también razones de economía procesal para arribar a tal decisión”</w:t>
+      </w:r>
+    </w:p>
+    <w:p>
+      <w:pPr>
+        <w:autoSpaceDE w:val="0"/>
+        <w:autoSpaceDN w:val="0"/>
+        <w:adjustRightInd w:val="0"/>
+        <w:spacing w:line="276" w:lineRule="auto"/>
+        <w:ind w:firstLine="1134"/>
+        <w:jc w:val="both"/>
+        <w:rPr>
+          <w:b/>
+          <w:color w:val="000000"/>
+        </w:rPr>
+      </w:pPr>
+    </w:p>
+    <w:p>
+      <w:pPr>
+        <w:pStyle w:val="Prrafodelista"/>
+        <w:numPr>
+          <w:ilvl w:val="0"/>
+          <w:numId w:val="16"/>
+        </w:numPr>
+        <w:autoSpaceDE w:val="0"/>
+        <w:autoSpaceDN w:val="0"/>
+        <w:adjustRightInd w:val="0"/>
+        <w:spacing w:line="276" w:lineRule="auto"/>
+        <w:jc w:val="both"/>
+        <w:rPr>
+          <w:b/>
+          <w:bCs/>
+        </w:rPr>
+      </w:pPr>
+      <w:r>
+        <w:rPr>
+          <w:b/>
+          <w:bCs/>
+        </w:rPr>
+        <w:t>SOLICITO ORDENE EXPRESAMENTE EL REAJUSTE DEL HABER</w:t>
+      </w:r>
+    </w:p>
+    <w:p>
+      <w:pPr>
+        <w:autoSpaceDE w:val="0"/>
+        <w:autoSpaceDN w:val="0"/>
+        <w:adjustRightInd w:val="0"/>
+        <w:spacing w:line="276" w:lineRule="auto"/>
+        <w:ind w:firstLine="1134"/>
+        <w:jc w:val="both"/>
+      </w:pPr>
+      <w:r>
+        <w:t>Solicito que una vez aprobada la ampliación de liquidación, se intime al organismo previsional a que proceda a reajustar el haber de mi mandante, consignando de manera clara el haber aprobado , y que lo sea</w:t>
+      </w:r>
+      <w:r>
+        <w:rPr>
+          <w:color w:val="FF0000"/>
+        </w:rPr>
+        <w:t xml:space="preserve">  </w:t>
+      </w:r>
+      <w:r>
+        <w:t xml:space="preserve">bajo apercibimiento de aplicar astreintes ejemplificativas por cada día de demora en efectivizar la medida ordenada, como así también se identifique al funcionario responsable de cumplir con la manda judicial , el cual deberá informar si creo la secuenta </w:t>
+      </w:r>
+      <w:r>
+        <w:t>.</w:t>
+      </w:r>
+    </w:p>
+    <w:p>
+      <w:pPr>
+        <w:pStyle w:val="Prrafodelista"/>
+        <w:numPr>
+          <w:ilvl w:val="0"/>
+          <w:numId w:val="16"/>
+        </w:numPr>
+        <w:autoSpaceDE w:val="0"/>
+        <w:autoSpaceDN w:val="0"/>
+        <w:adjustRightInd w:val="0"/>
+        <w:spacing w:line="276" w:lineRule="auto"/>
+        <w:jc w:val="both"/>
+      </w:pPr>
+      <w:r>
+        <w:rPr>
+          <w:b/>
+          <w:bCs/>
+        </w:rPr>
+        <w:t>SOLICITO REGULE HONORARIOS</w:t>
+      </w:r>
+    </w:p>
+    <w:p>
+      <w:pPr>
+        <w:autoSpaceDE w:val="0"/>
+        <w:autoSpaceDN w:val="0"/>
+        <w:adjustRightInd w:val="0"/>
+        <w:spacing w:line="276" w:lineRule="auto"/>
+        <w:ind w:firstLine="1134"/>
+        <w:jc w:val="both"/>
+      </w:pPr>
+      <w:r>
+        <w:t>Solicito regule honorarios y tome como base regulatoria la suma de {{</w:t>
+      </w:r>
+      <w:r>
+        <w:t>total_liquidacion_en_UMA</w:t>
+      </w:r>
+      <w:r>
+        <w:t>}}, teniendo en cuenta que el valor del UMA a la fecha de cierre de la liquidación, {{</w:t>
+      </w:r>
+      <w:r>
+        <w:t>Valor_UMA</w:t>
+      </w:r>
+      <w:r>
+        <w:t>}} y el monto reclamado {{</w:t>
+      </w:r>
+      <w:r>
+        <w:t>total_liquidacion</w:t>
+      </w:r>
+      <w:r>
+        <w:t>}}, con más los intereses al efectivo pago, de conformidad con lo establecido por la ley 27.423 que en su articulo 52 establece: “Aun sin petición del interesado, al dictarse sentencia se regularán los honorarios respectivos de los abogados y procuradores de las partes y de los auxiliares de Justicia. A los efectos de la regulación se tendrán en cuenta los intereses, los frutos y los accesorios, que integrarán la base regulatoria según lo establecido en los artículos 22, 23 y 24.”</w:t>
+      </w:r>
+    </w:p>
+    <w:p>
+      <w:pPr>
+        <w:autoSpaceDE w:val="0"/>
+        <w:autoSpaceDN w:val="0"/>
+        <w:adjustRightInd w:val="0"/>
+        <w:spacing w:line="276" w:lineRule="auto"/>
+        <w:ind w:firstLine="1134"/>
+        <w:jc w:val="both"/>
+      </w:pPr>
+    </w:p>
+    <w:p>
+      <w:pPr>
+        <w:numPr>
+          <w:ilvl w:val="0"/>
+          <w:numId w:val="16"/>
+        </w:numPr>
+        <w:autoSpaceDE w:val="0"/>
+        <w:autoSpaceDN w:val="0"/>
+        <w:adjustRightInd w:val="0"/>
+        <w:spacing w:line="276" w:lineRule="auto"/>
+        <w:ind w:left="2138"/>
+        <w:jc w:val="both"/>
+      </w:pPr>
+      <w:r>
+        <w:tab/>
+      </w:r>
+      <w:r>
+        <w:rPr>
+          <w:b/>
+          <w:bCs/>
+        </w:rPr>
+        <w:t>VISTA CAJA</w:t>
+      </w:r>
+    </w:p>
+    <w:p>
+      <w:pPr>
+        <w:autoSpaceDE w:val="0"/>
+        <w:autoSpaceDN w:val="0"/>
+        <w:adjustRightInd w:val="0"/>
+        <w:spacing w:line="276" w:lineRule="auto"/>
+        <w:ind w:firstLine="1134"/>
+        <w:jc w:val="both"/>
+      </w:pPr>
+      <w:r>
+        <w:t>Se solicita que se conceda vista de las actuaciones a la Caja de Abogados a través de la plataforma DEOX, a efectos de que proceda a la verificación y/o control de los aportes previsionales, conforme lo establecido en los artículos 51, 53 y 56 del Decreto Ley 15/75 y sus modificatorios.</w:t>
+      </w:r>
+    </w:p>
+    <w:p>
+      <w:pPr>
+        <w:autoSpaceDE w:val="0"/>
+        <w:autoSpaceDN w:val="0"/>
+        <w:adjustRightInd w:val="0"/>
+        <w:spacing w:line="276" w:lineRule="auto"/>
+        <w:ind w:firstLine="1134"/>
+        <w:jc w:val="both"/>
+      </w:pPr>
+    </w:p>
+    <w:p>
+      <w:pPr>
+        <w:autoSpaceDE w:val="0"/>
+        <w:autoSpaceDN w:val="0"/>
+        <w:adjustRightInd w:val="0"/>
+        <w:spacing w:line="276" w:lineRule="auto"/>
+        <w:ind w:firstLine="1134"/>
+        <w:jc w:val="both"/>
+      </w:pPr>
+      <w:r>
+        <w:t>Asimismo, se requiere que se condene a la parte demandada a integrar el aporte del 2% sobre el monto de la condena, en cumplimiento de lo dispuesto por el Decreto Ley 15/75, la Ley 23.987, la Ley 27.423 y la Resolución 484/10 del Consejo de la Magistratura Nacional.</w:t>
+      </w:r>
+    </w:p>
+    <w:p>
+      <w:pPr>
+        <w:autoSpaceDE w:val="0"/>
+        <w:autoSpaceDN w:val="0"/>
+        <w:adjustRightInd w:val="0"/>
+        <w:spacing w:line="276" w:lineRule="auto"/>
+        <w:ind w:firstLine="1134"/>
+        <w:jc w:val="both"/>
+      </w:pPr>
+    </w:p>
+    <w:p>
+      <w:pPr>
+        <w:autoSpaceDE w:val="0"/>
+        <w:autoSpaceDN w:val="0"/>
+        <w:adjustRightInd w:val="0"/>
+        <w:spacing w:line="276" w:lineRule="auto"/>
+        <w:ind w:firstLine="1134"/>
+        <w:jc w:val="both"/>
+      </w:pPr>
+      <w:r>
+        <w:t>Datos de la caja de abogados:Av. Sarmiento N º 302/308 de la ciudad de Salta,  domicilio electrónico como persona jurídica registrado bajo el CUIT 30518723487.</w:t>
+      </w:r>
+    </w:p>
+    <w:p>
+      <w:pPr>
+        <w:autoSpaceDE w:val="0"/>
+        <w:autoSpaceDN w:val="0"/>
+        <w:adjustRightInd w:val="0"/>
+        <w:spacing w:line="276" w:lineRule="auto"/>
+        <w:ind w:firstLine="1134"/>
+        <w:jc w:val="both"/>
+      </w:pPr>
+    </w:p>
+    <w:p>
+      <w:pPr>
+        <w:numPr>
+          <w:ilvl w:val="0"/>
+          <w:numId w:val="16"/>
+        </w:numPr>
+        <w:autoSpaceDE w:val="0"/>
+        <w:autoSpaceDN w:val="0"/>
+        <w:adjustRightInd w:val="0"/>
+        <w:spacing w:line="276" w:lineRule="auto"/>
+        <w:ind w:left="2138"/>
+        <w:jc w:val="both"/>
+        <w:rPr>
+          <w:b/>
+          <w:bCs/>
+        </w:rPr>
+      </w:pPr>
+      <w:r>
+        <w:rPr>
+          <w:b/>
+          <w:bCs/>
+        </w:rPr>
+        <w:t xml:space="preserve">SOLICITO FIJE INTERESES </w:t>
+      </w:r>
+      <w:r>
+        <w:rPr>
+          <w:b/>
+          <w:bCs/>
+        </w:rPr>
+        <w:t>SANCIONATORIOS</w:t>
+      </w:r>
+    </w:p>
+    <w:p>
+      <w:pPr>
+        <w:autoSpaceDE w:val="0"/>
+        <w:autoSpaceDN w:val="0"/>
+        <w:adjustRightInd w:val="0"/>
+        <w:ind w:firstLine="993"/>
+        <w:jc w:val="both"/>
+      </w:pPr>
+      <w:r>
+        <w:t>Atento a que el presente escrito es una ampliación de liquidación y habiendo y vencido ampliamente el plazo para que la demandada Anses cumpla de manera correcta con la sentencia recaída en autos , a lo que se agrega la  reiterada</w:t>
+      </w:r>
+      <w:r>
+        <w:rPr>
+          <w:color w:val="FF0000"/>
           <w:lang w:val="es-AR"/>
         </w:rPr>
+        <w:t xml:space="preserve"> </w:t>
+      </w:r>
+      <w:r>
+        <w:rPr>
+          <w:lang w:val="es-AR"/>
+        </w:rPr>
+        <w:t xml:space="preserve">conducta de mostrarse reticente en el cumplimento integral de la manda judicial,solicito a VS fije  intereses sancionatorio, determinando desde cuando deben aplicarse los mismos, que tasa usar y la metodología en caso de pagos parciales, dejando expresamente aclarado que no existe anatocismo, por cuanto su fuente ontológica es la disposición judicial, teniendo el   interés sancionatorio  una función de castigo tendiente a rectificar el comportamiento contumaz del deudor que resiste el cumplimiento de lo debido </w:t>
+      </w:r>
+      <w:r>
+        <w:t>fijándose el mismo en dos veces y media la tasa de descuento ordinario del banco Nación.</w:t>
+      </w:r>
+    </w:p>
+    <w:p>
+      <w:pPr>
+        <w:autoSpaceDE w:val="0"/>
+        <w:autoSpaceDN w:val="0"/>
+        <w:adjustRightInd w:val="0"/>
+        <w:ind w:firstLine="993"/>
+        <w:jc w:val="both"/>
+        <w:rPr>
+          <w:b/>
+          <w:bCs/>
+        </w:rPr>
+      </w:pPr>
+    </w:p>
+    <w:p>
+      <w:pPr>
+        <w:autoSpaceDE w:val="0"/>
+        <w:autoSpaceDN w:val="0"/>
+        <w:adjustRightInd w:val="0"/>
+        <w:ind w:firstLine="1134"/>
+        <w:jc w:val="both"/>
+        <w:rPr>
+          <w:lang w:val="es-MX"/>
+        </w:rPr>
+      </w:pPr>
+      <w:r>
+        <w:rPr>
+          <w:lang w:val="es-MX"/>
+        </w:rPr>
+        <w:t>El Art 769 del CCCN dispone que los Intereses punitorios convencionales se rigen por las normas que regulan la cláusula penal.</w:t>
+      </w:r>
+    </w:p>
+    <w:p>
+      <w:pPr>
+        <w:autoSpaceDE w:val="0"/>
+        <w:autoSpaceDN w:val="0"/>
+        <w:adjustRightInd w:val="0"/>
+        <w:ind w:firstLine="1134"/>
+        <w:jc w:val="both"/>
+        <w:rPr>
+          <w:lang w:val="es-MX"/>
+        </w:rPr>
+      </w:pPr>
+      <w:r>
+        <w:rPr>
+          <w:lang w:val="es-MX"/>
+        </w:rPr>
+        <w:t>Es una Tasa porcentual con relación al monto del capital, en la proporción temporal.</w:t>
+      </w:r>
+    </w:p>
+    <w:p>
+      <w:pPr>
+        <w:autoSpaceDE w:val="0"/>
+        <w:autoSpaceDN w:val="0"/>
+        <w:adjustRightInd w:val="0"/>
+        <w:ind w:firstLine="1134"/>
+        <w:jc w:val="both"/>
+        <w:rPr>
+          <w:lang w:val="es-MX"/>
+        </w:rPr>
+      </w:pPr>
+      <w:r>
+        <w:rPr>
+          <w:lang w:val="es-MX"/>
+        </w:rPr>
+        <w:t xml:space="preserve">Su origen Art 790: Es una Imposición al deudor para cumplir una obligación y para escarmentarlo en caso de que no ajuste su conducta a lo debido, se proyecta como una pena o sanción: resarcir la mora y además castigar el incumplimiento. </w:t>
+      </w:r>
+    </w:p>
+    <w:p>
+      <w:pPr>
+        <w:autoSpaceDE w:val="0"/>
+        <w:autoSpaceDN w:val="0"/>
+        <w:adjustRightInd w:val="0"/>
+        <w:ind w:firstLine="1134"/>
+        <w:jc w:val="both"/>
+        <w:rPr>
+          <w:lang w:val="es-MX"/>
+        </w:rPr>
+      </w:pPr>
+      <w:r>
+        <w:rPr>
+          <w:lang w:val="es-MX"/>
+        </w:rPr>
+        <w:t xml:space="preserve">Los intereses punitorios no se limitan a tener una función resarcitoria del incumplimiento de la obligación de dar dinero, sino que además lo castiga. </w:t>
+      </w:r>
+      <w:r>
+        <w:rPr>
+          <w:i/>
+          <w:lang w:val="es-MX"/>
+        </w:rPr>
+        <w:t>Necesariamente, tal circunstancia debe traducirse en una tasa superior, en comparación con el moratorio</w:t>
+      </w:r>
+      <w:r>
+        <w:rPr>
+          <w:lang w:val="es-MX"/>
+        </w:rPr>
+        <w:t>, por lo que fijar tasas sustancialmente menores, importaría un aliciente para el no cumplimiento de las deudas, y fundamentalmente, trasformara a los tribunales en una fuente barata de financiamiento para los deudores morosos.</w:t>
+      </w:r>
+    </w:p>
+    <w:p>
+      <w:pPr>
+        <w:autoSpaceDE w:val="0"/>
+        <w:autoSpaceDN w:val="0"/>
+        <w:adjustRightInd w:val="0"/>
+        <w:ind w:firstLine="1134"/>
+        <w:jc w:val="both"/>
+        <w:rPr>
+          <w:lang w:val="es-MX"/>
+        </w:rPr>
+      </w:pPr>
+      <w:r>
+        <w:rPr>
+          <w:bCs/>
+          <w:lang w:val="es-MX"/>
+        </w:rPr>
+        <w:t xml:space="preserve">Solicito expresamente se expida </w:t>
+      </w:r>
+      <w:r>
+        <w:rPr>
+          <w:b/>
+          <w:lang w:val="es-MX"/>
+        </w:rPr>
+        <w:t>desde cuando</w:t>
+      </w:r>
+      <w:r>
+        <w:rPr>
+          <w:bCs/>
+          <w:lang w:val="es-MX"/>
+        </w:rPr>
+        <w:t xml:space="preserve"> se aplican </w:t>
+      </w:r>
+      <w:r>
+        <w:rPr>
+          <w:bCs/>
+          <w:i/>
+          <w:lang w:val="es-MX"/>
+        </w:rPr>
+        <w:t>dado que pueden considerarse diversas fechas según desde donde VS considere que el deudor incumple:</w:t>
+      </w:r>
+    </w:p>
+    <w:p>
+      <w:pPr>
+        <w:numPr>
+          <w:ilvl w:val="0"/>
+          <w:numId w:val="28"/>
+        </w:numPr>
+        <w:autoSpaceDE w:val="0"/>
+        <w:autoSpaceDN w:val="0"/>
+        <w:adjustRightInd w:val="0"/>
+        <w:jc w:val="both"/>
+        <w:rPr>
+          <w:lang w:val="es-MX"/>
+        </w:rPr>
+      </w:pPr>
+      <w:r>
+        <w:rPr>
+          <w:lang w:val="es-MX"/>
+        </w:rPr>
+        <w:t>Fecha de sentencia del Juez.</w:t>
+      </w:r>
+    </w:p>
+    <w:p>
+      <w:pPr>
+        <w:numPr>
+          <w:ilvl w:val="0"/>
+          <w:numId w:val="28"/>
+        </w:numPr>
+        <w:autoSpaceDE w:val="0"/>
+        <w:autoSpaceDN w:val="0"/>
+        <w:adjustRightInd w:val="0"/>
+        <w:jc w:val="both"/>
+        <w:rPr>
+          <w:lang w:val="es-MX"/>
+        </w:rPr>
+      </w:pPr>
+      <w:r>
+        <w:rPr>
+          <w:lang w:val="es-MX"/>
+        </w:rPr>
+        <w:t>Fecha de cierre de la liquidación.</w:t>
+      </w:r>
+    </w:p>
+    <w:p>
+      <w:pPr>
+        <w:numPr>
+          <w:ilvl w:val="0"/>
+          <w:numId w:val="28"/>
+        </w:numPr>
+        <w:autoSpaceDE w:val="0"/>
+        <w:autoSpaceDN w:val="0"/>
+        <w:adjustRightInd w:val="0"/>
+        <w:jc w:val="both"/>
+        <w:rPr>
+          <w:lang w:val="es-MX"/>
+        </w:rPr>
+      </w:pPr>
+      <w:r>
+        <w:rPr>
+          <w:lang w:val="es-MX"/>
+        </w:rPr>
+        <w:t>Desde la fecha de vencimiento de la sentencia ejecutoria.</w:t>
+      </w:r>
+    </w:p>
+    <w:p>
+      <w:pPr>
+        <w:numPr>
+          <w:ilvl w:val="0"/>
+          <w:numId w:val="28"/>
+        </w:numPr>
+        <w:autoSpaceDE w:val="0"/>
+        <w:autoSpaceDN w:val="0"/>
+        <w:adjustRightInd w:val="0"/>
+        <w:jc w:val="both"/>
+        <w:rPr>
+          <w:lang w:val="es-MX"/>
+        </w:rPr>
+      </w:pPr>
+      <w:r>
+        <w:rPr>
+          <w:lang w:val="es-MX"/>
+        </w:rPr>
+        <w:t>Al considerar las mismas consideramos que el Juez debe ser quien estipula la fecha de aplicación de los intereses sancionatorios.</w:t>
+      </w:r>
+    </w:p>
+    <w:p>
+      <w:pPr>
+        <w:autoSpaceDE w:val="0"/>
+        <w:autoSpaceDN w:val="0"/>
+        <w:adjustRightInd w:val="0"/>
+        <w:ind w:firstLine="1134"/>
+        <w:jc w:val="both"/>
+        <w:rPr>
+          <w:lang w:val="es-MX"/>
+        </w:rPr>
+      </w:pPr>
+    </w:p>
+    <w:p>
+      <w:pPr>
+        <w:numPr>
+          <w:ilvl w:val="0"/>
+          <w:numId w:val="29"/>
+        </w:numPr>
+        <w:autoSpaceDE w:val="0"/>
+        <w:autoSpaceDN w:val="0"/>
+        <w:adjustRightInd w:val="0"/>
+        <w:ind w:firstLine="840"/>
+        <w:jc w:val="both"/>
+        <w:rPr>
+          <w:lang w:val="es-MX"/>
+        </w:rPr>
+      </w:pPr>
+      <w:r>
+        <w:rPr>
+          <w:b/>
+          <w:lang w:val="es-MX"/>
+        </w:rPr>
+        <w:t>Respecto de la tasa de intereses</w:t>
+      </w:r>
+      <w:r>
+        <w:rPr>
+          <w:bCs/>
+          <w:lang w:val="es-MX"/>
+        </w:rPr>
+        <w:t xml:space="preserve"> la misma debe ser </w:t>
+      </w:r>
+      <w:r>
+        <w:rPr>
+          <w:lang w:val="es-MX"/>
+        </w:rPr>
+        <w:t xml:space="preserve">más que un mero intereses moratorios por cuanto el Art 794 dice que, para pedir una pena, el acreedor no está obligado a probar que ha sufrido prejuicio, ni el deudor puede eximirse de satisfacerla, acreditando que el acreedor no sufrió perjuicio alguno, lo cual no implica, hacer una aplicación desmedida que se pueda considerar como usura. </w:t>
+      </w:r>
+    </w:p>
+    <w:p>
+      <w:pPr>
+        <w:autoSpaceDE w:val="0"/>
+        <w:autoSpaceDN w:val="0"/>
+        <w:adjustRightInd w:val="0"/>
+        <w:ind w:firstLine="840"/>
+        <w:jc w:val="both"/>
+        <w:rPr>
+          <w:lang w:val="es-MX"/>
+        </w:rPr>
+      </w:pPr>
+      <w:r>
+        <w:rPr>
+          <w:lang w:val="es-MX"/>
+        </w:rPr>
+        <w:t>Considero que no debe aplicarse la tasa pasiva del banco de la nación comunicado 14290 porque tiene capitalización encubierta.</w:t>
+      </w:r>
+    </w:p>
+    <w:p>
+      <w:pPr>
+        <w:autoSpaceDE w:val="0"/>
+        <w:autoSpaceDN w:val="0"/>
+        <w:adjustRightInd w:val="0"/>
+        <w:spacing w:line="276" w:lineRule="auto"/>
+        <w:ind w:firstLine="840"/>
+        <w:jc w:val="both"/>
+        <w:rPr>
+          <w:lang w:val="es-MX"/>
+        </w:rPr>
+      </w:pPr>
+      <w:r>
+        <w:rPr>
+          <w:lang w:val="es-MX"/>
+        </w:rPr>
+        <w:t xml:space="preserve">Con respecto a la aplicación de la tasa que puede aplicarse al deudor contumaz pueden ser Tasa Pasiva del Banco de la Nación Argentina , la tasa que se usa para plazo fijo o la tasa de financiamiento de las tarjetas de crédito o de </w:t>
+      </w:r>
+    </w:p>
+    <w:p>
+      <w:pPr>
+        <w:autoSpaceDE w:val="0"/>
+        <w:autoSpaceDN w:val="0"/>
+        <w:adjustRightInd w:val="0"/>
+        <w:spacing w:line="276" w:lineRule="auto"/>
+        <w:rPr>
+          <w:lang w:val="es-MX"/>
+        </w:rPr>
+      </w:pPr>
+      <w:r>
+        <w:rPr>
+          <w:lang w:val="es-MX"/>
+        </w:rPr>
+        <w:t xml:space="preserve">préstamos personales en Banco Nación. </w:t>
+      </w:r>
+    </w:p>
+    <w:p>
+      <w:pPr>
+        <w:autoSpaceDE w:val="0"/>
+        <w:autoSpaceDN w:val="0"/>
+        <w:adjustRightInd w:val="0"/>
+        <w:ind w:firstLine="1134"/>
+        <w:jc w:val="both"/>
+        <w:rPr>
+          <w:lang w:val="es-AR"/>
+        </w:rPr>
+      </w:pPr>
+      <w:r>
+        <w:rPr>
+          <w:lang w:val="es-AR"/>
+        </w:rPr>
+        <w:t>Hago reserva de ampliar la presente liquidación cuando VS fije la tasa, y el modo de liquidar los intereses sancionatorios.</w:t>
+      </w:r>
+    </w:p>
+    <w:p>
+      <w:pPr>
+        <w:autoSpaceDE w:val="0"/>
+        <w:autoSpaceDN w:val="0"/>
+        <w:adjustRightInd w:val="0"/>
+        <w:spacing w:line="276" w:lineRule="auto"/>
+        <w:ind w:firstLine="1134"/>
+        <w:jc w:val="both"/>
+        <w:rPr>
+          <w:b/>
+          <w:color w:val="000000"/>
+        </w:rPr>
+      </w:pPr>
+    </w:p>
+    <w:p>
+      <w:pPr>
+        <w:autoSpaceDE w:val="0"/>
+        <w:autoSpaceDN w:val="0"/>
+        <w:adjustRightInd w:val="0"/>
+        <w:ind w:left="1854"/>
+        <w:jc w:val="both"/>
+        <w:rPr>
+          <w:lang w:val="es-AR"/>
+        </w:rPr>
+      </w:pPr>
+    </w:p>
+    <w:p>
+      <w:pPr>
+        <w:numPr>
+          <w:ilvl w:val="0"/>
+          <w:numId w:val="16"/>
+        </w:numPr>
+        <w:autoSpaceDE w:val="0"/>
+        <w:autoSpaceDN w:val="0"/>
+        <w:adjustRightInd w:val="0"/>
+        <w:jc w:val="both"/>
+        <w:rPr>
+          <w:lang w:val="es-AR"/>
+        </w:rPr>
       </w:pPr>
       <w:r>
         <w:rPr>
@@ -3066,19 +5544,7 @@
         <w:rPr>
           <w:lang w:val="es-AR"/>
         </w:rPr>
-        <w:t>Solicito actualización monetaria de las sumas a abonarse como retroactivo,</w:t>
-      </w:r>
-      <w:r>
-        <w:rPr>
-          <w:lang w:val="es-AR"/>
-        </w:rPr>
-        <w:t xml:space="preserve"> </w:t>
-      </w:r>
-      <w:r>
-        <w:rPr>
-          <w:lang w:val="es-AR"/>
-        </w:rPr>
-        <w:t>hasta la fecha del efectivo pago, previa declaración de inconstitucionalidad del Art. 7 de la Ley N º 23.928, con las modificaciones introducidas por la Ley 25.561, art. 4°. La desvalorización que a la fecha ha sufrido la moneda, torna confiscatorio todo pago que no la compute.</w:t>
+        <w:t>Solicito actualización monetaria de las sumas a abonarse como retroactivo, hasta la fecha del efectivo pago, previa declaración de inconstitucionalidad del Art. 7 de la Ley N º 23.928, con las modificaciones introducidas por la Ley 25.561, art. 4°. La desvalorización que a la fecha ha sufrido la moneda, torna confiscatorio todo pago que no la compute.</w:t>
       </w:r>
     </w:p>
     <w:p>
@@ -3113,14 +5579,7 @@
           <w:color w:val="333333"/>
           <w:lang w:eastAsia="es-AR"/>
         </w:rPr>
-        <w:t xml:space="preserve"> la CSJN </w:t>
-      </w:r>
-      <w:r>
-        <w:rPr>
-          <w:color w:val="333333"/>
-          <w:lang w:eastAsia="es-AR"/>
-        </w:rPr>
-        <w:t xml:space="preserve">señaló la Corte que </w:t>
+        <w:t xml:space="preserve"> la CSJN señaló la Corte que </w:t>
       </w:r>
       <w:r>
         <w:rPr>
@@ -3131,13 +5590,13 @@
         </w:rPr>
         <w:t>el estudio de problemas relativos a créditos de naturaleza alimentaria exige una consideración particularmente cuidadosa a favor de los derechos de los beneficiarios, por cuanto, en definitiva, gozan de protección constitucional (</w:t>
       </w:r>
-      <w:hyperlink r:id="rId7" w:tgtFrame="_blank" w:history="1">
+      <w:hyperlink r:id="rId28" w:tgtFrame="_blank" w:history="1">
         <w:r>
           <w:rPr>
+            <w:rStyle w:val="Hipervnculo"/>
             <w:i/>
             <w:iCs/>
             <w:color w:val="337AB7"/>
-            <w:u w:val="single"/>
             <w:lang w:eastAsia="es-AR"/>
           </w:rPr>
           <w:t>Fallos: 323:1122, “Bianculli”</w:t>
@@ -3189,7 +5648,7 @@
         </w:rPr>
         <w:t xml:space="preserve">En los  autos </w:t>
       </w:r>
-      <w:hyperlink r:id="rId8" w:history="1">
+      <w:hyperlink r:id="rId29" w:history="1">
         <w:r>
           <w:rPr>
             <w:rStyle w:val="Hipervnculo"/>
@@ -3235,13 +5694,13 @@
         </w:rPr>
         <w:t>la sentencia recurrida, al eludir el análisis relativo a la aplicación de un mecanismo destinado a preservar en el tiempo el valor adquisitivo de la cuota alimentaria fijada, omitió brindar suficiente respuesta al planteo de la actora —quien así lo había solicitado en el escrito de inicio— y adoptó una interpretación de las normas civiles en juego que desatiende su finalidad y afecta los derechos fundamentales de la niña (artículos 3, 6, inciso 2, y 27, Convención sobre los Derechos del Niño; artículo 19, Convención Americana sobre Derechos Humanos; artículos 3, 7, 8 y 29 de la Ley 26.061 de Protección Integral de los Derechos de las Niñas, Niños y Adolescentes; </w:t>
       </w:r>
-      <w:hyperlink r:id="rId9" w:tgtFrame="_blank" w:history="1">
+      <w:hyperlink r:id="rId30" w:tgtFrame="_blank" w:history="1">
         <w:r>
           <w:rPr>
+            <w:rStyle w:val="Hipervnculo"/>
             <w:i/>
             <w:iCs/>
             <w:color w:val="337AB7"/>
-            <w:u w:val="single"/>
             <w:lang w:eastAsia="es-AR"/>
           </w:rPr>
           <w:t>Fallos: 328:4013</w:t>
@@ -3304,9 +5763,7 @@
     <w:p>
       <w:pPr>
         <w:widowControl w:val="0"/>
-        <w:spacing w:after="160"/>
         <w:ind w:firstLine="567"/>
-        <w:contextualSpacing/>
         <w:jc w:val="both"/>
       </w:pPr>
       <w:r>
@@ -3314,26 +5771,19 @@
           <w:color w:val="333333"/>
           <w:lang w:eastAsia="es-AR"/>
         </w:rPr>
-        <w:t>No puede negarse el paralelismo cuando de niños y adultos se trata en cuanto a que la normativa internacional, y la reiterada jurisprudencia de la CSJN les ha dado a ambos grupos de la sociedad una especial tutela</w:t>
-      </w:r>
-      <w:r>
-        <w:rPr>
-          <w:color w:val="333333"/>
+        <w:t>No puede negarse el paralelismo cuando de niños y adultos se trata en cuanto a que la normativa internacional, y la reiterada jurisprudencia de la CSJN les ha dado a ambos grupos de la sociedad una especial tutela(</w:t>
+      </w:r>
+      <w:r>
+        <w:rPr>
           <w:lang w:eastAsia="es-AR"/>
         </w:rPr>
-        <w:t>(</w:t>
-      </w:r>
-      <w:r>
-        <w:rPr>
-          <w:lang w:eastAsia="es-AR"/>
-        </w:rPr>
         <w:t xml:space="preserve">se adeudan a sujetos que, como adultos mayores se encuentran en una situación de vulnerabilidad, los cuales deben respuestas diferenciadas para lograr una especial tutela (Fallos </w:t>
       </w:r>
-      <w:hyperlink r:id="rId10">
+      <w:hyperlink r:id="rId31" w:history="1">
         <w:r>
           <w:rPr>
+            <w:rStyle w:val="Hipervnculo"/>
             <w:color w:val="0563C1"/>
-            <w:u w:val="single"/>
             <w:lang w:eastAsia="es-AR"/>
           </w:rPr>
           <w:t>“Itzcovich”(</w:t>
@@ -3345,11 +5795,11 @@
         </w:rPr>
         <w:t>328:566),</w:t>
       </w:r>
-      <w:hyperlink r:id="rId11">
+      <w:hyperlink r:id="rId32" w:history="1">
         <w:r>
           <w:rPr>
+            <w:rStyle w:val="Hipervnculo"/>
             <w:color w:val="0563C1"/>
-            <w:u w:val="single"/>
             <w:lang w:eastAsia="es-AR"/>
           </w:rPr>
           <w:t>“Sánchez”</w:t>
@@ -3361,11 +5811,11 @@
         </w:rPr>
         <w:t>(328:1602),</w:t>
       </w:r>
-      <w:hyperlink r:id="rId12">
+      <w:hyperlink r:id="rId33" w:history="1">
         <w:r>
           <w:rPr>
+            <w:rStyle w:val="Hipervnculo"/>
             <w:color w:val="0563C1"/>
-            <w:u w:val="single"/>
             <w:lang w:eastAsia="es-AR"/>
           </w:rPr>
           <w:t>“Blanco”(</w:t>
@@ -3377,11 +5827,11 @@
         </w:rPr>
         <w:t>341:1924)</w:t>
       </w:r>
-      <w:hyperlink r:id="rId13">
+      <w:hyperlink r:id="rId34" w:history="1">
         <w:r>
           <w:rPr>
+            <w:rStyle w:val="Hipervnculo"/>
             <w:color w:val="0563C1"/>
-            <w:u w:val="single"/>
             <w:lang w:eastAsia="es-AR"/>
           </w:rPr>
           <w:t>“Giménez”(</w:t>
@@ -3393,11 +5843,11 @@
         </w:rPr>
         <w:t>344:1788),“</w:t>
       </w:r>
-      <w:hyperlink r:id="rId14">
+      <w:hyperlink r:id="rId35" w:history="1">
         <w:r>
           <w:rPr>
+            <w:rStyle w:val="Hipervnculo"/>
             <w:color w:val="0563C1"/>
-            <w:u w:val="single"/>
             <w:lang w:eastAsia="es-AR"/>
           </w:rPr>
           <w:t>Garay Corina</w:t>
@@ -3425,11 +5875,11 @@
       <w:r>
         <w:t xml:space="preserve">Es bueno recordar que la </w:t>
       </w:r>
-      <w:hyperlink r:id="rId15" w:history="1">
+      <w:hyperlink r:id="rId36" w:history="1">
         <w:r>
           <w:rPr>
+            <w:rStyle w:val="Hipervnculo"/>
             <w:color w:val="0563C1"/>
-            <w:u w:val="single"/>
           </w:rPr>
           <w:t>ley 21.864</w:t>
         </w:r>
@@ -3570,10 +6020,7 @@
         </w:rPr>
       </w:pPr>
       <w:r>
-        <w:t>Noten VS el mismo gobierno al dictar el DNU 70/23-más allá de su tramitación- pretendía reformar el artículo 276 y reconocer la actualización de deuda de los créditos laborales y establece:</w:t>
-      </w:r>
-      <w:r>
-        <w:t xml:space="preserve"> </w:t>
+        <w:t xml:space="preserve">Noten VS el mismo gobierno al dictar el DNU 70/23-más allá de su tramitación- pretendía reformar el artículo 276 y reconocer la actualización de deuda de los créditos laborales y establece: </w:t>
       </w:r>
       <w:r>
         <w:rPr>
@@ -3603,35 +6050,14 @@
           <w:i/>
           <w:iCs/>
         </w:rPr>
-        <w:t>La suma que resulte de dicha actualización y/o repotenciación y/o aplicación de intereses en ningún caso podrá ser superior a la que resulte de calcular el capital histórico actualizado por el Índice de Precios al Consumidor (IPC) con más una tasa de interés pura del 3% anual</w:t>
-      </w:r>
-      <w:r>
-        <w:rPr>
-          <w:i/>
-          <w:iCs/>
-        </w:rPr>
-        <w:t xml:space="preserve">” </w:t>
-      </w:r>
-      <w:r>
-        <w:rPr>
-          <w:b/>
-          <w:bCs/>
-        </w:rPr>
-        <w:t>por lo que resulta absurdo seguir negando la prohibición de actualizar las deudas</w:t>
-      </w:r>
-      <w:r>
-        <w:rPr>
-          <w:b/>
-          <w:bCs/>
-        </w:rPr>
-        <w:t>, Maxime cuando la jubilación deriva del trabajo</w:t>
-      </w:r>
-      <w:r>
-        <w:rPr>
-          <w:b/>
-          <w:bCs/>
-        </w:rPr>
-        <w:t>.</w:t>
+        <w:t xml:space="preserve">La suma que resulte de dicha actualización y/o repotenciación y/o aplicación de intereses en ningún caso podrá ser superior a la que resulte de calcular el capital histórico actualizado por el Índice de Precios al Consumidor (IPC) con más una tasa de interés pura del 3% anual” </w:t>
+      </w:r>
+      <w:r>
+        <w:rPr>
+          <w:b/>
+          <w:bCs/>
+        </w:rPr>
+        <w:t>por lo que resulta absurdo seguir negando la prohibición de actualizar las deudas, Maxime cuando la jubilación deriva del trabajo.</w:t>
       </w:r>
     </w:p>
     <w:p>
@@ -3744,1691 +6170,6 @@
         <w:t>Es por ello por lo que solicito a Vs declare la inconstitucionalidad del art 7 de la ley 23.928  dado que la misma  afecta el derecho de propiedad de mi mandante, porque han devenido inconstitucionales, porque están alejados de la realidad porque afectan la integralidad del haber previsional, el desarrollo humano y el derecho a una vejez digna, todos derechos protegidos por la Cn y vulnerados por la forma en que se resuelve alejada de la realidad y las circunstancias macroeconómicas lo que la tornan en una sentencia arbitraria.</w:t>
       </w:r>
     </w:p>
-    <w:p/>
-    <w:p>
-      <w:pPr>
-        <w:autoSpaceDE w:val="0"/>
-        <w:autoSpaceDN w:val="0"/>
-        <w:adjustRightInd w:val="0"/>
-        <w:ind w:left="1080"/>
-        <w:jc w:val="both"/>
-        <w:rPr>
-          <w:b/>
-          <w:bCs/>
-        </w:rPr>
-      </w:pPr>
-    </w:p>
-    <w:p>
-      <w:pPr>
-        <w:numPr>
-          <w:ilvl w:val="0"/>
-          <w:numId w:val="40"/>
-        </w:numPr>
-        <w:autoSpaceDE w:val="0"/>
-        <w:autoSpaceDN w:val="0"/>
-        <w:adjustRightInd w:val="0"/>
-        <w:jc w:val="both"/>
-        <w:rPr>
-          <w:b/>
-          <w:bCs/>
-        </w:rPr>
-      </w:pPr>
-      <w:r>
-        <w:rPr>
-          <w:b/>
-          <w:bCs/>
-        </w:rPr>
-        <w:t>DE LA INCONSTITUCIONALIDAD DE LA LEY 27.609</w:t>
-      </w:r>
-    </w:p>
-    <w:p>
-      <w:pPr>
-        <w:spacing w:after="200"/>
-        <w:ind w:firstLine="426"/>
-        <w:contextualSpacing/>
-        <w:jc w:val="both"/>
-        <w:rPr>
-          <w:lang w:eastAsia="es-MX"/>
-        </w:rPr>
-      </w:pPr>
-      <w:r>
-        <w:rPr>
-          <w:b/>
-          <w:bCs/>
-        </w:rPr>
-        <w:t xml:space="preserve"> </w:t>
-      </w:r>
-      <w:r>
-        <w:rPr>
-          <w:rFonts w:eastAsia="Calibri"/>
-        </w:rPr>
-        <w:t>La ley 27.609 ha demostrado ser insuficiente para mantener el poder adquisitivo del haber de mi mandante</w:t>
-      </w:r>
-      <w:r>
-        <w:rPr>
-          <w:rFonts w:eastAsia="Calibri"/>
-          <w:b/>
-          <w:bCs/>
-        </w:rPr>
-        <w:t xml:space="preserve"> </w:t>
-      </w:r>
-      <w:r>
-        <w:rPr>
-          <w:rFonts w:eastAsia="Calibri"/>
-        </w:rPr>
-        <w:t>en el tiempo, lo cual afecta derechos y garantías contemplados en la Constitución Nacional como son la garantía de integralidad (art. 14 bis ), el derecho de propiedad (art 17 CN) , el derecho al desarrollo humano ( art 75 inc. 22) , y los derechos que emanan de los tratados internacionales(art 75 inc23), pero sobre todo afecta el derecho a la vida y a una vejez digna.</w:t>
-      </w:r>
-    </w:p>
-    <w:p>
-      <w:pPr>
-        <w:spacing w:after="200"/>
-        <w:ind w:firstLine="426"/>
-        <w:contextualSpacing/>
-        <w:jc w:val="both"/>
-        <w:rPr>
-          <w:rFonts w:eastAsia="Calibri"/>
-          <w:lang w:eastAsia="es-MX"/>
-        </w:rPr>
-      </w:pPr>
-      <w:r>
-        <w:rPr>
-          <w:rFonts w:eastAsia="Calibri"/>
-          <w:lang w:eastAsia="es-MX"/>
-        </w:rPr>
-        <w:t>Teniendo en cuenta las circunstancias jurídicas sucedidas durante este proceso, esto es suspensión de la ley de movilidad jubilatoria por la ley 27.541, derogación de la ley 27.426,</w:t>
-      </w:r>
-      <w:r>
-        <w:rPr>
-          <w:lang w:eastAsia="es-MX"/>
-        </w:rPr>
-        <w:t xml:space="preserve"> </w:t>
-      </w:r>
-      <w:r>
-        <w:rPr>
-          <w:rFonts w:eastAsia="Calibri"/>
-          <w:lang w:eastAsia="es-MX"/>
-        </w:rPr>
-        <w:t>sanción de la ley 27.609,</w:t>
-      </w:r>
-      <w:r>
-        <w:rPr>
-          <w:lang w:eastAsia="es-MX"/>
-        </w:rPr>
-        <w:t xml:space="preserve"> y </w:t>
-      </w:r>
-      <w:r>
-        <w:rPr>
-          <w:rFonts w:eastAsia="Calibri"/>
-          <w:lang w:eastAsia="es-MX"/>
-        </w:rPr>
-        <w:t>se agrega ahora el reconocimiento efectuado por el decreto 274/24.</w:t>
-      </w:r>
-    </w:p>
-    <w:p>
-      <w:pPr>
-        <w:spacing w:after="200"/>
-        <w:ind w:firstLine="426"/>
-        <w:contextualSpacing/>
-        <w:jc w:val="both"/>
-        <w:rPr>
-          <w:rFonts w:eastAsia="Calibri"/>
-          <w:lang w:eastAsia="es-MX"/>
-        </w:rPr>
-      </w:pPr>
-      <w:r>
-        <w:rPr>
-          <w:rFonts w:eastAsia="Calibri"/>
-          <w:lang w:eastAsia="es-MX"/>
-        </w:rPr>
-        <w:t xml:space="preserve">Los fallos Márquez y Luna difieren para la etapa de ejecución el análisis de la ley 27609 , al momento de presentar esta liquidación el daño que produjo la ley de movilidad en los haberes de los jubilados es tangible y de público y notorio y ha sido reconocida por el gobierno nacional en el </w:t>
-      </w:r>
-      <w:hyperlink r:id="rId16" w:history="1">
-        <w:r>
-          <w:rPr>
-            <w:rFonts w:eastAsia="Calibri"/>
-            <w:color w:val="0563C1"/>
-            <w:u w:val="single"/>
-            <w:lang w:eastAsia="es-MX"/>
-          </w:rPr>
-          <w:t>decreto 274/24</w:t>
-        </w:r>
-      </w:hyperlink>
-      <w:r>
-        <w:rPr>
-          <w:rFonts w:eastAsia="Calibri"/>
-          <w:lang w:eastAsia="es-MX"/>
-        </w:rPr>
-        <w:t xml:space="preserve"> expresamente al decir:</w:t>
-      </w:r>
-    </w:p>
-    <w:p>
-      <w:pPr>
-        <w:spacing w:after="200"/>
-        <w:ind w:firstLine="426"/>
-        <w:contextualSpacing/>
-        <w:jc w:val="both"/>
-        <w:rPr>
-          <w:rFonts w:eastAsia="Calibri"/>
-          <w:lang w:eastAsia="es-MX"/>
-        </w:rPr>
-      </w:pPr>
-      <w:r>
-        <w:rPr>
-          <w:noProof/>
-        </w:rPr>
-        <w:pict w14:anchorId="73CD005E">
-          <v:shapetype id="_x0000_t75" coordsize="21600,21600" o:spt="75" o:preferrelative="t" path="m@4@5l@4@11@9@11@9@5xe" filled="f" stroked="f">
-            <v:stroke joinstyle="miter"/>
-            <v:formulas>
-              <v:f eqn="if lineDrawn pixelLineWidth 0"/>
-              <v:f eqn="sum @0 1 0"/>
-              <v:f eqn="sum 0 0 @1"/>
-              <v:f eqn="prod @2 1 2"/>
-              <v:f eqn="prod @3 21600 pixelWidth"/>
-              <v:f eqn="prod @3 21600 pixelHeight"/>
-              <v:f eqn="sum @0 0 1"/>
-              <v:f eqn="prod @6 1 2"/>
-              <v:f eqn="prod @7 21600 pixelWidth"/>
-              <v:f eqn="sum @8 21600 0"/>
-              <v:f eqn="prod @7 21600 pixelHeight"/>
-              <v:f eqn="sum @10 21600 0"/>
-            </v:formulas>
-            <v:path o:extrusionok="f" gradientshapeok="t" o:connecttype="rect"/>
-            <o:lock v:ext="edit" aspectratio="t"/>
-          </v:shapetype>
-          <v:shape id="Imagen 5" o:spid="_x0000_s1028" type="#_x0000_t75" alt="Texto" style="position:absolute;left:0;text-align:left;margin-left:-.15pt;margin-top:10.05pt;width:425.2pt;height:195.5pt;z-index:-251658240;visibility:visible" wrapcoords="-38 0 -38 21517 21600 21517 21600 0 -38 0">
-            <v:imagedata r:id="rId17" o:title="Texto"/>
-            <w10:wrap type="tight"/>
-          </v:shape>
-        </w:pict>
-      </w:r>
-    </w:p>
-    <w:p>
-      <w:pPr>
-        <w:spacing w:after="200"/>
-        <w:ind w:firstLine="709"/>
-        <w:contextualSpacing/>
-        <w:jc w:val="both"/>
-        <w:rPr>
-          <w:rFonts w:eastAsia="Calibri"/>
-          <w:lang w:eastAsia="es-MX"/>
-        </w:rPr>
-      </w:pPr>
-      <w:r>
-        <w:rPr>
-          <w:rFonts w:eastAsia="Calibri"/>
-          <w:lang w:eastAsia="es-MX"/>
-        </w:rPr>
-        <w:t>No hay mucho más para decir, por cuanto el propio estado reconoció las falencias e insuficiencia de la fórmula y el daño que le ocasiona a los adultos mayores , al grado tal que justifica la necesidad del decreto de emergencia en la realidad .</w:t>
-      </w:r>
-    </w:p>
-    <w:p>
-      <w:pPr>
-        <w:spacing w:after="200"/>
-        <w:ind w:firstLine="709"/>
-        <w:contextualSpacing/>
-        <w:jc w:val="both"/>
-        <w:rPr>
-          <w:rFonts w:eastAsia="Calibri"/>
-          <w:lang w:eastAsia="es-MX"/>
-        </w:rPr>
-      </w:pPr>
-      <w:r>
-        <w:rPr>
-          <w:rFonts w:eastAsia="Calibri"/>
-          <w:lang w:eastAsia="es-MX"/>
-        </w:rPr>
-        <w:t xml:space="preserve">Las jubilaciones en 2023 tuvieron un aumento del 111% acumulado y con un rezago de entre 3 y 6 meses. </w:t>
-      </w:r>
-    </w:p>
-    <w:p>
-      <w:pPr>
-        <w:spacing w:after="200"/>
-        <w:ind w:firstLine="709"/>
-        <w:contextualSpacing/>
-        <w:jc w:val="both"/>
-        <w:rPr>
-          <w:rFonts w:eastAsia="Calibri"/>
-          <w:lang w:eastAsia="es-MX"/>
-        </w:rPr>
-      </w:pPr>
-      <w:r>
-        <w:rPr>
-          <w:rFonts w:eastAsia="Calibri"/>
-          <w:lang w:eastAsia="es-MX"/>
-        </w:rPr>
-        <w:t xml:space="preserve">La inflación de 2023 fue 211%, casi el doble, pero, si  se considera que la forma de medir la movilidad anual  de los aumentos a las jubilaciones es tomar  los 4 aumentos del año, es decir: de marzo(17,04%), junio(20,92%), septiembre(23,29%) y diciembre (20,87), </w:t>
-      </w:r>
-      <w:r>
-        <w:rPr>
-          <w:rFonts w:eastAsia="Calibri"/>
-          <w:u w:val="single"/>
-          <w:lang w:eastAsia="es-MX"/>
-        </w:rPr>
-        <w:t>este último aumento lo percibieron los jubilados  hasta febrero de 2024</w:t>
-      </w:r>
-      <w:r>
-        <w:rPr>
-          <w:rFonts w:eastAsia="Calibri"/>
-          <w:lang w:eastAsia="es-MX"/>
-        </w:rPr>
-        <w:t xml:space="preserve">, para poder evaluar la pérdida </w:t>
-      </w:r>
-      <w:r>
-        <w:rPr>
-          <w:rFonts w:eastAsia="Calibri"/>
-          <w:b/>
-          <w:bCs/>
-          <w:lang w:eastAsia="es-MX"/>
-        </w:rPr>
-        <w:t xml:space="preserve">real </w:t>
-      </w:r>
-      <w:r>
-        <w:rPr>
-          <w:rFonts w:eastAsia="Calibri"/>
-          <w:lang w:eastAsia="es-MX"/>
-        </w:rPr>
-        <w:t>que tuvieron los jubilados en el poder adquisitivo de sus  haberes , debemos considerar   desde marzo de 2023 a febrero de 2024 , es decir hay que tomar el valor interanual de ese período  y ahí  el monto es notablemente superior a la inflación acumulada de 2023, tomada anualizada , a saber:</w:t>
-      </w:r>
-    </w:p>
-    <w:p>
-      <w:pPr>
-        <w:spacing w:after="200"/>
-        <w:ind w:firstLine="709"/>
-        <w:contextualSpacing/>
-        <w:jc w:val="both"/>
-        <w:rPr>
-          <w:rFonts w:eastAsia="Calibri"/>
-          <w:lang w:eastAsia="es-MX"/>
-        </w:rPr>
-      </w:pPr>
-      <w:r>
-        <w:rPr>
-          <w:rFonts w:eastAsia="Calibri"/>
-          <w:noProof/>
-          <w:lang w:eastAsia="es-MX"/>
-        </w:rPr>
-        <w:pict w14:anchorId="640157AC">
-          <v:shape id="Imagen 4" o:spid="_x0000_i1025" type="#_x0000_t75" alt="Interfaz de usuario gráfica&#10;&#10;Descripción generada automáticamente" style="width:244.8pt;height:86.75pt;visibility:visible">
-            <v:imagedata r:id="rId18" o:title="Interfaz de usuario gráfica&#10;&#10;Descripción generada automáticamente"/>
-          </v:shape>
-        </w:pict>
-      </w:r>
-    </w:p>
-    <w:p>
-      <w:pPr>
-        <w:spacing w:after="200"/>
-        <w:ind w:firstLine="709"/>
-        <w:contextualSpacing/>
-        <w:jc w:val="both"/>
-        <w:rPr>
-          <w:rFonts w:eastAsia="Calibri"/>
-          <w:lang w:eastAsia="es-MX"/>
-        </w:rPr>
-      </w:pPr>
-    </w:p>
-    <w:p>
-      <w:pPr>
-        <w:spacing w:after="200"/>
-        <w:ind w:firstLine="709"/>
-        <w:contextualSpacing/>
-        <w:jc w:val="both"/>
-        <w:rPr>
-          <w:rFonts w:eastAsia="Calibri"/>
-          <w:lang w:eastAsia="es-MX"/>
-        </w:rPr>
-      </w:pPr>
-      <w:r>
-        <w:rPr>
-          <w:rFonts w:eastAsia="Calibri"/>
-          <w:lang w:eastAsia="es-MX"/>
-        </w:rPr>
-        <w:t xml:space="preserve">A  3 años del dictado de la nueva ley, el daño sido probado , se ha demostrado que  los aumentos son insuficientes </w:t>
-      </w:r>
-      <w:bookmarkStart w:id="1" w:name="_Int_3ZCRcYp4"/>
-      <w:r>
-        <w:rPr>
-          <w:rFonts w:eastAsia="Calibri"/>
-          <w:lang w:eastAsia="es-MX"/>
-        </w:rPr>
-        <w:t>, lo cual fue reconocida por el poder ejecutivo que quien tiene a su cargo el pago de los haberes previsionales.</w:t>
-      </w:r>
-      <w:bookmarkEnd w:id="1"/>
-      <w:r>
-        <w:rPr>
-          <w:rFonts w:eastAsia="Calibri"/>
-          <w:lang w:eastAsia="es-MX"/>
-        </w:rPr>
-        <w:t xml:space="preserve"> El gobierno lo reconoció públicamente y otorgó 23 bonos en 34 meses, solo en 11 meses no se dieron bonos y se siguen dando bonos .</w:t>
-      </w:r>
-    </w:p>
-    <w:p>
-      <w:pPr>
-        <w:ind w:firstLine="1134"/>
-        <w:jc w:val="center"/>
-        <w:rPr>
-          <w:rFonts w:eastAsia="Calibri"/>
-          <w:lang w:eastAsia="es-MX"/>
-        </w:rPr>
-      </w:pPr>
-      <w:r>
-        <w:rPr>
-          <w:rFonts w:eastAsia="Calibri"/>
-          <w:noProof/>
-          <w:lang w:eastAsia="es-MX"/>
-        </w:rPr>
-        <w:pict w14:anchorId="228D6044">
-          <v:shape id="Imagen 3" o:spid="_x0000_i1026" type="#_x0000_t75" alt="Interfaz de usuario gráfica, Texto, Aplicación, Chat o mensaje de texto&#10;&#10;Descripción generada automáticamente" style="width:212.1pt;height:114.5pt;visibility:visible">
-            <v:imagedata r:id="rId19" o:title="Interfaz de usuario gráfica, Texto, Aplicación, Chat o mensaje de texto&#10;&#10;Descripción generada automáticamente"/>
-          </v:shape>
-        </w:pict>
-      </w:r>
-    </w:p>
-    <w:p>
-      <w:pPr>
-        <w:ind w:firstLine="1134"/>
-        <w:jc w:val="both"/>
-        <w:rPr>
-          <w:rFonts w:eastAsia="Calibri"/>
-          <w:lang w:eastAsia="es-MX"/>
-        </w:rPr>
-      </w:pPr>
-      <w:r>
-        <w:rPr>
-          <w:rFonts w:eastAsia="Calibri"/>
-          <w:lang w:eastAsia="es-MX"/>
-        </w:rPr>
-        <w:t xml:space="preserve"> Los dos últimos bonos de diciembre 2023 y enero 2024 tuvieron una incidencia del 55% en el haber mensual, acumulando una incidencia en el período del 210%, la cual surge de comparar cuánto representó el bono en cada haber mensual, sumando así los aumentos diferenciales acumulados. </w:t>
-      </w:r>
-    </w:p>
-    <w:p>
-      <w:pPr>
-        <w:ind w:firstLine="1134"/>
-        <w:jc w:val="both"/>
-        <w:rPr>
-          <w:rFonts w:eastAsia="Calibri"/>
-          <w:lang w:eastAsia="es-MX"/>
-        </w:rPr>
-      </w:pPr>
-      <w:r>
-        <w:rPr>
-          <w:rFonts w:eastAsia="Calibri"/>
-          <w:lang w:eastAsia="es-MX"/>
-        </w:rPr>
-        <w:t xml:space="preserve">Estos números intentan demostrar  a VS lo que implicaron estas sucesivas reformas previsionales desde 2017 a la fecha en el haber de mi mandante, y cómo afectaron la integralidad de su haber jubilatorio, debiendo ser evaluadas de manera conjunta pues el haber de mi mandante es uno solo, y la aplicación de las normas dictadas en el periodo 2017 a 2024  incumplen con la manda Constitucional y omiten darle a las normas el  contenido que previó  el convencional constituyente al darle al Poder Legislativo la obligación de fijar por ley el derecho a la movilidad jubilatoria, así dijo el máximo tribunal  </w:t>
-      </w:r>
-      <w:r>
-        <w:rPr>
-          <w:rFonts w:eastAsia="Calibri"/>
-          <w:i/>
-          <w:iCs/>
-        </w:rPr>
-        <w:t>“la Constitución Nacional ha reconocido el derecho a la movilidad, no como un enunciado vacío que el legislador puede llenar de cualquier modo, sino que debe obrar con el objeto de darle toda su plenitud, que no es otra que la de asegurar a los beneficiarios el mantenimiento de un nivel de vida”</w:t>
-      </w:r>
-      <w:r>
-        <w:rPr>
-          <w:rFonts w:eastAsia="Calibri"/>
-        </w:rPr>
-        <w:t xml:space="preserve"> (</w:t>
-      </w:r>
-      <w:hyperlink r:id="rId20">
-        <w:r>
-          <w:rPr>
-            <w:rFonts w:eastAsia="Calibri"/>
-            <w:color w:val="0563C1"/>
-            <w:u w:val="single"/>
-          </w:rPr>
-          <w:t>Fallos 330:4866, considerando 15</w:t>
-        </w:r>
-      </w:hyperlink>
-      <w:r>
-        <w:rPr>
-          <w:rFonts w:eastAsia="Calibri"/>
-        </w:rPr>
-        <w:t xml:space="preserve">) </w:t>
-      </w:r>
-      <w:r>
-        <w:rPr>
-          <w:rFonts w:eastAsia="Calibri"/>
-          <w:i/>
-          <w:iCs/>
-        </w:rPr>
-        <w:t>y que si bien el legislador cuenta con amplias facultades para organizar el sistema previsional, debe hacerlo dentro de ciertos límites de modo de no afectar de manera sustancial los derechos emergentes de la seguridad social</w:t>
-      </w:r>
-      <w:r>
-        <w:rPr>
-          <w:rFonts w:eastAsia="Calibri"/>
-        </w:rPr>
-        <w:t xml:space="preserve"> (Fallos 337:1277)” </w:t>
-      </w:r>
-    </w:p>
-    <w:p>
-      <w:pPr>
-        <w:ind w:firstLine="1134"/>
-        <w:jc w:val="both"/>
-        <w:rPr>
-          <w:rFonts w:eastAsia="Calibri"/>
-          <w:lang w:eastAsia="es-MX"/>
-        </w:rPr>
-      </w:pPr>
-      <w:r>
-        <w:rPr>
-          <w:rFonts w:eastAsia="Calibri"/>
-          <w:lang w:eastAsia="es-MX"/>
-        </w:rPr>
-        <w:t xml:space="preserve">Si se afecta el derecho a la movilidad jubilatoria, se afecta el derecho de propiedad, el derecho a una vejez digna; el derecho a la libertad y el derecho a la vida, por cuanto la merma en su haber lo coloca por debajo de línea de pobreza. </w:t>
-      </w:r>
-      <w:bookmarkStart w:id="2" w:name="_Int_Rwghe7Tz"/>
-      <w:r>
-        <w:rPr>
-          <w:rFonts w:eastAsia="Calibri"/>
-          <w:lang w:eastAsia="es-MX"/>
-        </w:rPr>
-        <w:t>Su haber jubilatorio no refleja el esfuerzo contributivo realizado a lo largo de su vida, y en consecuencia no resulta sustitutivo del salario.</w:t>
-      </w:r>
-      <w:bookmarkEnd w:id="2"/>
-      <w:r>
-        <w:rPr>
-          <w:rFonts w:eastAsia="Calibri"/>
-          <w:lang w:eastAsia="es-MX"/>
-        </w:rPr>
-        <w:t xml:space="preserve"> </w:t>
-      </w:r>
-    </w:p>
-    <w:p>
-      <w:pPr>
-        <w:ind w:firstLine="1134"/>
-        <w:jc w:val="both"/>
-        <w:rPr>
-          <w:rFonts w:eastAsia="Calibri"/>
-          <w:lang w:eastAsia="es-MX"/>
-        </w:rPr>
-      </w:pPr>
-      <w:r>
-        <w:rPr>
-          <w:rFonts w:eastAsia="Calibri"/>
-          <w:lang w:eastAsia="es-MX"/>
-        </w:rPr>
-        <w:t xml:space="preserve">No se necesita adjuntar la equiparación de mi mandante, para acreditar lo manifestado, cuando se observa que la jubilación no tuvo los mismos aumentos que la mínima. El sueldo promedio de la economía </w:t>
-      </w:r>
-      <w:hyperlink r:id="rId21">
-        <w:r>
-          <w:rPr>
-            <w:rFonts w:eastAsia="Calibri"/>
-            <w:color w:val="0563C1"/>
-            <w:u w:val="single"/>
-            <w:lang w:eastAsia="es-MX"/>
-          </w:rPr>
-          <w:t>RIPTE</w:t>
-        </w:r>
-      </w:hyperlink>
-      <w:r>
-        <w:rPr>
-          <w:rFonts w:eastAsia="Calibri"/>
-          <w:lang w:eastAsia="es-MX"/>
-        </w:rPr>
-        <w:t xml:space="preserve"> : $ 447.079,57 al 11.23;  está por debajo del </w:t>
-      </w:r>
-      <w:hyperlink r:id="rId22">
-        <w:r>
-          <w:rPr>
-            <w:rFonts w:eastAsia="Calibri"/>
-            <w:color w:val="0563C1"/>
-            <w:u w:val="single"/>
-            <w:lang w:eastAsia="es-MX"/>
-          </w:rPr>
-          <w:t>SMVM</w:t>
-        </w:r>
-      </w:hyperlink>
-      <w:r>
-        <w:rPr>
-          <w:rFonts w:eastAsia="Calibri"/>
-          <w:lang w:eastAsia="es-MX"/>
-        </w:rPr>
-        <w:t xml:space="preserve"> $ 156.000 al 12.23 y del </w:t>
-      </w:r>
-      <w:hyperlink r:id="rId23">
-        <w:r>
-          <w:rPr>
-            <w:rFonts w:eastAsia="Calibri"/>
-            <w:color w:val="0563C1"/>
-            <w:u w:val="single"/>
-            <w:lang w:eastAsia="es-MX"/>
-          </w:rPr>
-          <w:t>haber mínimo de servicio doméstico</w:t>
-        </w:r>
-      </w:hyperlink>
-      <w:r>
-        <w:rPr>
-          <w:rFonts w:eastAsia="Calibri"/>
-          <w:lang w:eastAsia="es-MX"/>
-        </w:rPr>
-        <w:t xml:space="preserve"> que está en $173.757 -haber de una  empleada de servicio doméstico con retiro por 8 horas de trabajo-  y se encuentra por debajo de lo que una persona necesita para no caer en la pobreza al 12.2023 $160.453 conforme la </w:t>
-      </w:r>
-      <w:hyperlink r:id="rId24">
-        <w:r>
-          <w:rPr>
-            <w:rFonts w:eastAsia="Calibri"/>
-            <w:color w:val="0563C1"/>
-            <w:u w:val="single"/>
-            <w:lang w:eastAsia="es-MX"/>
-          </w:rPr>
-          <w:t>CBT</w:t>
-        </w:r>
-      </w:hyperlink>
-      <w:r>
-        <w:rPr>
-          <w:rFonts w:eastAsia="Calibri"/>
-          <w:lang w:eastAsia="es-MX"/>
-        </w:rPr>
-        <w:t xml:space="preserve"> publicada por el INDEC. A ello debemos sumarle el reconocimiento expreso realizado por los otros dos poderes del Estado, que miran el problema para el futuro, pero se olvidan de recomponer el pasado , pese a haber admitido el fracaso de la fórmula de movilidad jubilatoria , la pérdida que significo para los jubilados, y la situación de emergencia en que los colocó. </w:t>
-      </w:r>
-    </w:p>
-    <w:p>
-      <w:pPr>
-        <w:jc w:val="both"/>
-        <w:rPr>
-          <w:rFonts w:eastAsia="Calibri"/>
-          <w:lang w:eastAsia="es-MX"/>
-        </w:rPr>
-      </w:pPr>
-    </w:p>
-    <w:p>
-      <w:pPr>
-        <w:ind w:firstLine="1134"/>
-        <w:jc w:val="both"/>
-        <w:rPr>
-          <w:bCs/>
-          <w:lang w:eastAsia="es-MX"/>
-        </w:rPr>
-      </w:pPr>
-      <w:r>
-        <w:rPr>
-          <w:rFonts w:eastAsia="Calibri"/>
-          <w:lang w:eastAsia="es-MX"/>
-        </w:rPr>
-        <w:t xml:space="preserve">No podemos olvidar que la CSJN tiene dicho que </w:t>
-      </w:r>
-      <w:r>
-        <w:rPr>
-          <w:bCs/>
-          <w:i/>
-          <w:lang w:eastAsia="es-MX"/>
-        </w:rPr>
-        <w:t xml:space="preserve">“…La Constitución Nacional establece que “el Estado otorgará los beneficios de la seguridad social”, dispone que las jubilaciones y pensiones serán móviles”. Es indudable que el mandato constitucional se dirige primordialmente al legislador, que es el que tiene la facultad de establecer criterios que se estimen adecuados a la realidad para determinar los haberes previsionales, pero los cambios de circunstancias pueden hacer que la solución legal, correcta en su comienzo, se torne irrazonable. Cuando ello sucede el cumplimiento de </w:t>
-      </w:r>
-      <w:r>
-        <w:rPr>
-          <w:bCs/>
-          <w:i/>
-          <w:u w:val="single"/>
-          <w:lang w:eastAsia="es-MX"/>
-        </w:rPr>
-        <w:t>aquel mandato constitucional atañe también a los restantes poderes públicos</w:t>
-      </w:r>
-      <w:r>
-        <w:rPr>
-          <w:bCs/>
-          <w:i/>
-          <w:lang w:eastAsia="es-MX"/>
-        </w:rPr>
-        <w:t>, los que deberán dentro de la órbita de su competencia, hacer prevalecer el espíritu de los constituyentes, dentro del marco que exigen las diversas formas de justicia”</w:t>
-      </w:r>
-      <w:r>
-        <w:rPr>
-          <w:bCs/>
-          <w:lang w:eastAsia="es-MX"/>
-        </w:rPr>
-        <w:t xml:space="preserve"> (</w:t>
-      </w:r>
-      <w:hyperlink r:id="rId25" w:history="1">
-        <w:r>
-          <w:rPr>
-            <w:bCs/>
-            <w:color w:val="0563C1"/>
-            <w:u w:val="single"/>
-            <w:lang w:eastAsia="es-MX"/>
-          </w:rPr>
-          <w:t>Fallos 301:317</w:t>
-        </w:r>
-      </w:hyperlink>
-      <w:r>
-        <w:rPr>
-          <w:bCs/>
-          <w:lang w:eastAsia="es-MX"/>
-        </w:rPr>
-        <w:t>).(el subrayado me pertenece)</w:t>
-      </w:r>
-    </w:p>
-    <w:p>
-      <w:pPr>
-        <w:ind w:firstLine="1134"/>
-        <w:jc w:val="both"/>
-        <w:rPr>
-          <w:rFonts w:eastAsia="Calibri"/>
-          <w:lang w:eastAsia="es-MX"/>
-        </w:rPr>
-      </w:pPr>
-      <w:r>
-        <w:rPr>
-          <w:lang w:eastAsia="es-MX"/>
-        </w:rPr>
-        <w:t>No se puede hacer un análisis sesgado de la realidad y lo que en su momento pudo ser razonable en su momento, el cambio de circunstancias lo tornó irrazonable. Es lo que sucede por cuanto difiere para la etapa de ejecución en análisis de constitucionalidad de la ley 27.609, donde la movilidad fue muy por debajo de la inflación, conforme lo acredito en autos.</w:t>
-      </w:r>
-    </w:p>
-    <w:p>
-      <w:pPr>
-        <w:ind w:firstLine="1134"/>
-        <w:jc w:val="both"/>
-        <w:rPr>
-          <w:rFonts w:eastAsia="Calibri"/>
-          <w:lang w:eastAsia="es-MX"/>
-        </w:rPr>
-      </w:pPr>
-      <w:r>
-        <w:rPr>
-          <w:lang w:eastAsia="es-MX"/>
-        </w:rPr>
-        <w:t xml:space="preserve">Dependerá el índice que se elija para comparar los aumentos que dio la Anses a los jubilados para ver la pérdida que tuvo el haber. Con cualquier índice que se elija pierde, pero con la inflación más, índice que se utlizará para la movilidad jubilatoria desde abril de 2024. La fórmula de movilidad de la ley 27.609 no tiene como un componente directo la inflación , sino otras variables que han sido modificadas por el gobierno de turno, como son la recaudación tributaria, los recursos o los beneficiarios del sistema, y que la forma en que da los aumentos tienen un rezago que es insostenible en el periodo inflacionario que vivimos, dado que los jubilados viven con el aumento de las variables económicas con 6 a 9 meses de rezago. </w:t>
-      </w:r>
-    </w:p>
-    <w:p>
-      <w:pPr>
-        <w:ind w:firstLine="1134"/>
-        <w:jc w:val="both"/>
-        <w:rPr>
-          <w:lang w:eastAsia="es-MX"/>
-        </w:rPr>
-      </w:pPr>
-      <w:r>
-        <w:rPr>
-          <w:lang w:eastAsia="es-MX"/>
-        </w:rPr>
-        <w:t>La movilidad de marzo se fijó en 27,18%, refleja la variación de las variables económicas de octubre a diciembre, donde la inflación fue de 53,28%, y deberá percibir ese aumento hasta junio de 2024. Es decir que con ese magro aumento deben hacer frente a una pérdida exponencial del poder adquisitivo en su haber.</w:t>
-      </w:r>
-    </w:p>
-    <w:p>
-      <w:pPr>
-        <w:spacing w:after="200"/>
-        <w:ind w:firstLine="426"/>
-        <w:contextualSpacing/>
-        <w:jc w:val="both"/>
-        <w:rPr>
-          <w:bCs/>
-          <w:lang w:eastAsia="es-MX"/>
-        </w:rPr>
-      </w:pPr>
-      <w:r>
-        <w:rPr>
-          <w:bCs/>
-          <w:lang w:eastAsia="es-MX"/>
-        </w:rPr>
-        <w:t>Si comparamos IPC que es único índice-pese a que no refleja la variación real de los precios- que sirve para medianamente mantener el poder adquisitivo de los haberes previsionales observamos que:</w:t>
-      </w:r>
-    </w:p>
-    <w:p>
-      <w:pPr>
-        <w:spacing w:after="200"/>
-        <w:ind w:firstLine="426"/>
-        <w:contextualSpacing/>
-        <w:jc w:val="both"/>
-        <w:rPr>
-          <w:bCs/>
-          <w:lang w:eastAsia="es-MX"/>
-        </w:rPr>
-      </w:pPr>
-      <w:r>
-        <w:rPr>
-          <w:rFonts w:ascii="Calibri" w:eastAsia="Calibri" w:hAnsi="Calibri"/>
-          <w:noProof/>
-        </w:rPr>
-        <w:pict w14:anchorId="24B2D112">
-          <v:shape id="Imagen 2" o:spid="_x0000_i1027" type="#_x0000_t75" style="width:424.9pt;height:116.15pt;visibility:visible">
-            <v:imagedata r:id="rId26" o:title=""/>
-          </v:shape>
-        </w:pict>
-      </w:r>
-    </w:p>
-    <w:p>
-      <w:pPr>
-        <w:ind w:firstLine="1560"/>
-        <w:jc w:val="both"/>
-        <w:rPr>
-          <w:rFonts w:eastAsia="Calibri"/>
-        </w:rPr>
-      </w:pPr>
-      <w:r>
-        <w:rPr>
-          <w:lang w:eastAsia="es-MX"/>
-        </w:rPr>
-        <w:t>Los  bonos otorgados a las jubilaciones mínimas, a diciembre de 2023,  parecería colocar a los jubilados en una situación similar a lo que sucedió en el período 2002 a 2006 que obligó a que la CSJN dictara el fallo  Badaro (</w:t>
-      </w:r>
-      <w:hyperlink r:id="rId27">
-        <w:r>
-          <w:rPr>
-            <w:color w:val="0563C1"/>
-            <w:u w:val="single"/>
-            <w:lang w:eastAsia="es-MX"/>
-          </w:rPr>
-          <w:t>330:4866</w:t>
-        </w:r>
-      </w:hyperlink>
-      <w:r>
-        <w:rPr>
-          <w:lang w:eastAsia="es-MX"/>
-        </w:rPr>
-        <w:t>) y eligiera un índice salarial el período en cuestión. En la actualidad un índice salarial no sería adecuado, por cuanto todos los índices salariales que se tomen de referencia se ven afectados por la precarización laboral, la práctica de fijar sumas no remunerativas, la caída del empleo</w:t>
-      </w:r>
-      <w:r>
-        <w:rPr>
-          <w:rFonts w:eastAsia="Calibri"/>
-        </w:rPr>
-        <w:t>, por lo que los índices salariales, salvo el UMA, no refleja una variación real de los salarios y están muy alejados de la inflación.</w:t>
-      </w:r>
-    </w:p>
-    <w:p>
-      <w:pPr>
-        <w:ind w:firstLine="1560"/>
-        <w:jc w:val="both"/>
-        <w:rPr>
-          <w:lang w:eastAsia="es-MX"/>
-        </w:rPr>
-      </w:pPr>
-      <w:r>
-        <w:rPr>
-          <w:noProof/>
-          <w:lang w:eastAsia="es-MX"/>
-        </w:rPr>
-        <w:pict w14:anchorId="7B0B5423">
-          <v:shape id="Imagen 1" o:spid="_x0000_i1028" type="#_x0000_t75" alt="Gráfico, Gráfico de barras&#10;&#10;Descripción generada automáticamente" style="width:252pt;height:171.7pt;visibility:visible">
-            <v:imagedata r:id="rId28" o:title="Gráfico, Gráfico de barras&#10;&#10;Descripción generada automáticamente"/>
-          </v:shape>
-        </w:pict>
-      </w:r>
-    </w:p>
-    <w:p>
-      <w:pPr>
-        <w:ind w:firstLine="1560"/>
-        <w:jc w:val="both"/>
-        <w:rPr>
-          <w:bCs/>
-          <w:lang w:eastAsia="es-MX"/>
-        </w:rPr>
-      </w:pPr>
-      <w:r>
-        <w:rPr>
-          <w:rFonts w:eastAsia="Calibri"/>
-        </w:rPr>
-        <w:t xml:space="preserve">Solicito analice el pedido de inconstitucionalidad teniendo en cuenta el desarrollo que hace la CSJN sobre el  </w:t>
-      </w:r>
-      <w:hyperlink r:id="rId29" w:history="1">
-        <w:r>
-          <w:rPr>
-            <w:rFonts w:eastAsia="Calibri"/>
-            <w:color w:val="0563C1"/>
-            <w:u w:val="single"/>
-          </w:rPr>
-          <w:t>principio de progresividad</w:t>
-        </w:r>
-      </w:hyperlink>
-      <w:r>
-        <w:rPr>
-          <w:rFonts w:eastAsia="Calibri"/>
-        </w:rPr>
-        <w:t xml:space="preserve"> en materia previsional  y e</w:t>
-      </w:r>
-      <w:r>
-        <w:rPr>
-          <w:rFonts w:eastAsia="Calibri"/>
-          <w:color w:val="333333"/>
-          <w:shd w:val="clear" w:color="auto" w:fill="FFFFFF"/>
-        </w:rPr>
-        <w:t xml:space="preserve">l propósito constitucional de promover el bienestar general y afianzar la justicia el cual  debe ser entendido como una virtud al servicio de la verdad sustancial, lo cual se expresa mediante pronunciamientos que conduzcan a consagrarla, así dice: </w:t>
-      </w:r>
-      <w:r>
-        <w:rPr>
-          <w:rFonts w:eastAsia="Calibri"/>
-          <w:i/>
-        </w:rPr>
-        <w:t>"Cuando un precepto frustra o desvirtúa los propósitos de la misma ley en que se encuentra inserto, de modo tal que llega inclusive a ponerse en colisión con enunciados de jerarquía constitucional o su aplicación torna ilusorios derechos por éstos consagrados, le es lícito al juzgador apartarse de tal precepto y dejarlo de aplicar a fin de asegurar la primacía de la Ley Fundamental, como medio de afianzar la justicia que está encargado de administrar. Asimismo, señaló que la latitud de facultades que se ha reconocido al legislador para organizar los sistemas jubilatorios y establecer las condiciones con sujeción a las cuales se acuerdan los beneficios derivados de aquéllos, debía entenderse condicionada a que esas facultades se ejerciten dentro de límites razonables, o sea de modo que no hieran de manera sustancial los derechos emergentes de la seguridad social, acordados a las personas comprendidas en los regímenes previsionales”</w:t>
-      </w:r>
-      <w:r>
-        <w:rPr>
-          <w:rFonts w:eastAsia="Calibri"/>
-        </w:rPr>
-        <w:t xml:space="preserve"> (</w:t>
-      </w:r>
-      <w:hyperlink r:id="rId30" w:history="1">
-        <w:r>
-          <w:rPr>
-            <w:rFonts w:eastAsia="Calibri"/>
-            <w:color w:val="0563C1"/>
-            <w:u w:val="single"/>
-          </w:rPr>
-          <w:t>Fallos: 307: 2376</w:t>
-        </w:r>
-      </w:hyperlink>
-      <w:r>
-        <w:rPr>
-          <w:rFonts w:eastAsia="Calibri"/>
-        </w:rPr>
-        <w:t xml:space="preserve">), es por lo que solicito al tribunal garantice el derecho a que mi mandante tenga un haber integral y una movilidad jubilatoria que cumpla con su función,  que no es otra que mantener el poder adquisitivo del haber jubilatorio,  de manera tal que sea sustitutivo del salario y refleje el esfuerzo contributivo realizado durante su vida laboral activa, teniendo en consideración  la protección especial que merecen  los adultos mayores como  sujetos vulnerables que gozan de especial tutela, en concordancia con lo resuelto en los </w:t>
-      </w:r>
-      <w:r>
-        <w:rPr>
-          <w:rFonts w:eastAsia="Calibri"/>
-          <w:lang w:eastAsia="es-AR"/>
-        </w:rPr>
-        <w:t xml:space="preserve">Fallos  </w:t>
-      </w:r>
-      <w:hyperlink r:id="rId31" w:history="1">
-        <w:r>
-          <w:rPr>
-            <w:rFonts w:eastAsia="Calibri"/>
-            <w:color w:val="0563C1"/>
-            <w:u w:val="single"/>
-            <w:lang w:eastAsia="es-AR"/>
-          </w:rPr>
-          <w:t>“Itzcovich”(</w:t>
-        </w:r>
-      </w:hyperlink>
-      <w:r>
-        <w:rPr>
-          <w:rFonts w:eastAsia="Calibri"/>
-          <w:lang w:eastAsia="es-AR"/>
-        </w:rPr>
-        <w:t>328:566),</w:t>
-      </w:r>
-      <w:hyperlink r:id="rId32" w:history="1">
-        <w:r>
-          <w:rPr>
-            <w:rFonts w:eastAsia="Calibri"/>
-            <w:color w:val="0563C1"/>
-            <w:u w:val="single"/>
-            <w:lang w:eastAsia="es-AR"/>
-          </w:rPr>
-          <w:t>“Sánchez”</w:t>
-        </w:r>
-      </w:hyperlink>
-      <w:r>
-        <w:rPr>
-          <w:rFonts w:eastAsia="Calibri"/>
-          <w:lang w:eastAsia="es-AR"/>
-        </w:rPr>
-        <w:t>(328:1602),</w:t>
-      </w:r>
-      <w:hyperlink r:id="rId33" w:history="1">
-        <w:r>
-          <w:rPr>
-            <w:rFonts w:eastAsia="Calibri"/>
-            <w:color w:val="0563C1"/>
-            <w:u w:val="single"/>
-            <w:lang w:eastAsia="es-AR"/>
-          </w:rPr>
-          <w:t>“Badaro”(</w:t>
-        </w:r>
-      </w:hyperlink>
-      <w:r>
-        <w:rPr>
-          <w:rFonts w:eastAsia="Calibri"/>
-          <w:lang w:eastAsia="es-AR"/>
-        </w:rPr>
-        <w:t>330:4866),</w:t>
-      </w:r>
-      <w:bookmarkStart w:id="3" w:name="_Hlk157989214"/>
-      <w:r>
-        <w:rPr>
-          <w:rFonts w:ascii="Calibri" w:eastAsia="Calibri" w:hAnsi="Calibri"/>
-          <w:sz w:val="22"/>
-          <w:szCs w:val="22"/>
-          <w:lang w:eastAsia="en-US"/>
-        </w:rPr>
-        <w:fldChar w:fldCharType="begin"/>
-      </w:r>
-      <w:r>
-        <w:rPr>
-          <w:rFonts w:ascii="Calibri" w:eastAsia="Calibri" w:hAnsi="Calibri"/>
-        </w:rPr>
-        <w:instrText>HYPERLINK "https://sjconsulta.csjn.gov.ar/sjconsulta/documentos/verDocumentoByIdLinksJSP.html?idDocumento=7496611"</w:instrText>
-      </w:r>
-      <w:r>
-        <w:rPr>
-          <w:rFonts w:ascii="Calibri" w:eastAsia="Calibri" w:hAnsi="Calibri"/>
-          <w:sz w:val="22"/>
-          <w:szCs w:val="22"/>
-          <w:lang w:eastAsia="en-US"/>
-        </w:rPr>
-      </w:r>
-      <w:r>
-        <w:rPr>
-          <w:rFonts w:ascii="Calibri" w:eastAsia="Calibri" w:hAnsi="Calibri"/>
-          <w:sz w:val="22"/>
-          <w:szCs w:val="22"/>
-          <w:lang w:eastAsia="en-US"/>
-        </w:rPr>
-        <w:fldChar w:fldCharType="separate"/>
-      </w:r>
-      <w:r>
-        <w:rPr>
-          <w:rFonts w:eastAsia="Calibri"/>
-          <w:color w:val="0563C1"/>
-          <w:u w:val="single"/>
-          <w:lang w:eastAsia="es-AR"/>
-        </w:rPr>
-        <w:t>“Blanco”(</w:t>
-      </w:r>
-      <w:r>
-        <w:rPr>
-          <w:rFonts w:eastAsia="Calibri"/>
-          <w:color w:val="0563C1"/>
-          <w:u w:val="single"/>
-          <w:lang w:eastAsia="es-AR"/>
-        </w:rPr>
-        <w:fldChar w:fldCharType="end"/>
-      </w:r>
-      <w:r>
-        <w:rPr>
-          <w:rFonts w:eastAsia="Calibri"/>
-          <w:lang w:eastAsia="es-AR"/>
-        </w:rPr>
-        <w:t>341:1924)</w:t>
-      </w:r>
-      <w:bookmarkEnd w:id="3"/>
-      <w:r>
-        <w:rPr>
-          <w:rFonts w:ascii="Calibri" w:eastAsia="Calibri" w:hAnsi="Calibri"/>
-          <w:sz w:val="22"/>
-          <w:szCs w:val="22"/>
-          <w:lang w:eastAsia="en-US"/>
-        </w:rPr>
-        <w:fldChar w:fldCharType="begin"/>
-      </w:r>
-      <w:r>
-        <w:rPr>
-          <w:rFonts w:ascii="Calibri" w:eastAsia="Calibri" w:hAnsi="Calibri"/>
-        </w:rPr>
-        <w:instrText>HYPERLINK "https://sjconsulta.csjn.gov.ar/sjconsulta/documentos/verDocumentoByIdLinksJSP.html?idDocumento=7678911"</w:instrText>
-      </w:r>
-      <w:r>
-        <w:rPr>
-          <w:rFonts w:ascii="Calibri" w:eastAsia="Calibri" w:hAnsi="Calibri"/>
-          <w:sz w:val="22"/>
-          <w:szCs w:val="22"/>
-          <w:lang w:eastAsia="en-US"/>
-        </w:rPr>
-      </w:r>
-      <w:r>
-        <w:rPr>
-          <w:rFonts w:ascii="Calibri" w:eastAsia="Calibri" w:hAnsi="Calibri"/>
-          <w:sz w:val="22"/>
-          <w:szCs w:val="22"/>
-          <w:lang w:eastAsia="en-US"/>
-        </w:rPr>
-        <w:fldChar w:fldCharType="separate"/>
-      </w:r>
-      <w:r>
-        <w:rPr>
-          <w:rFonts w:eastAsia="Calibri"/>
-          <w:color w:val="0563C1"/>
-          <w:u w:val="single"/>
-          <w:lang w:eastAsia="es-AR"/>
-        </w:rPr>
-        <w:t>“Giménez”(</w:t>
-      </w:r>
-      <w:r>
-        <w:rPr>
-          <w:rFonts w:eastAsia="Calibri"/>
-          <w:color w:val="0563C1"/>
-          <w:u w:val="single"/>
-          <w:lang w:eastAsia="es-AR"/>
-        </w:rPr>
-        <w:fldChar w:fldCharType="end"/>
-      </w:r>
-      <w:r>
-        <w:rPr>
-          <w:rFonts w:eastAsia="Calibri"/>
-          <w:lang w:eastAsia="es-AR"/>
-        </w:rPr>
-        <w:t>344:1788), “</w:t>
-      </w:r>
-      <w:hyperlink r:id="rId34" w:history="1">
-        <w:r>
-          <w:rPr>
-            <w:rFonts w:eastAsia="Calibri"/>
-            <w:color w:val="0563C1"/>
-            <w:u w:val="single"/>
-            <w:lang w:eastAsia="es-AR"/>
-          </w:rPr>
-          <w:t>Garay Corina</w:t>
-        </w:r>
-      </w:hyperlink>
-      <w:r>
-        <w:rPr>
-          <w:rFonts w:eastAsia="Calibri"/>
-          <w:lang w:eastAsia="es-AR"/>
-        </w:rPr>
-        <w:t>” (344:3567) entre otros.</w:t>
-      </w:r>
-    </w:p>
-    <w:p>
-      <w:pPr>
-        <w:ind w:firstLine="1560"/>
-        <w:jc w:val="both"/>
-        <w:rPr>
-          <w:bCs/>
-          <w:lang w:eastAsia="es-MX"/>
-        </w:rPr>
-      </w:pPr>
-      <w:r>
-        <w:rPr>
-          <w:rFonts w:eastAsia="Calibri"/>
-          <w:color w:val="000000"/>
-          <w:lang w:val="es-MX" w:eastAsia="es-AR"/>
-        </w:rPr>
-        <w:t xml:space="preserve">Las modificaciones en la fórmula de cálculo de la movilidad previsional, no puede proyectarse en perjuicio de los jubilados y pensionados, debiendo adoptarse una solución que se adecue a los principios y garantías de la Constitución Nacional y favorezca la progresividad de los derechos humanos. Al respecto cabe recordar que el Alto Tribunal sostuvo que el artículo 75, inciso 23, de la Constitución Nacional fortalece la vigencia del principio de progresividad en materia previsional, descalificando todo accionar gubernamental que en la práctica de un resultado regresivo en el goce efectivo de los derechos </w:t>
-      </w:r>
-      <w:hyperlink r:id="rId35" w:history="1">
-        <w:r>
-          <w:rPr>
-            <w:rFonts w:eastAsia="Calibri"/>
-            <w:color w:val="0563C1"/>
-            <w:u w:val="single"/>
-            <w:lang w:val="es-MX" w:eastAsia="es-AR"/>
-          </w:rPr>
-          <w:t>(Fallos 331:250</w:t>
-        </w:r>
-      </w:hyperlink>
-      <w:r>
-        <w:rPr>
-          <w:rFonts w:eastAsia="Calibri"/>
-          <w:color w:val="000000"/>
-          <w:lang w:val="es-MX" w:eastAsia="es-AR"/>
-        </w:rPr>
-        <w:t xml:space="preserve">). </w:t>
-      </w:r>
-    </w:p>
-    <w:p>
-      <w:pPr>
-        <w:ind w:firstLine="1560"/>
-        <w:jc w:val="both"/>
-        <w:rPr>
-          <w:lang w:eastAsia="es-MX"/>
-        </w:rPr>
-      </w:pPr>
-      <w:r>
-        <w:rPr>
-          <w:rFonts w:eastAsia="Calibri"/>
-        </w:rPr>
-        <w:t xml:space="preserve">Cada reforma previsional se sitúa siempre en un marco de sucesiones de  emergencias </w:t>
-      </w:r>
-      <w:r>
-        <w:rPr>
-          <w:rFonts w:eastAsia="Calibri"/>
-          <w:color w:val="000000"/>
-          <w:lang w:eastAsia="es-AR"/>
-        </w:rPr>
-        <w:t xml:space="preserve">casi inacabable , lo que lleva a preguntarnos como dice Cassagne, si se cumple con “el marco constitucional de la emergencia”, el que según el mismo autor requiere que “no se conculque de un modo definitivo el núcleo de derechos básicos de la Constitución, particularmente los derechos de propiedad de los particulares (art. 17), el principio de igualdad ante la ley (art. 16) y la garantía de la razonabilidad o justicia, consagrada en el art. 28, CN.” </w:t>
-      </w:r>
-      <w:r>
-        <w:rPr>
-          <w:rFonts w:eastAsia="Calibri"/>
-          <w:color w:val="000000"/>
-          <w:vertAlign w:val="superscript"/>
-          <w:lang w:eastAsia="es-AR"/>
-        </w:rPr>
-        <w:footnoteReference w:id="1"/>
-      </w:r>
-    </w:p>
-    <w:p>
-      <w:pPr>
-        <w:ind w:firstLine="1560"/>
-        <w:jc w:val="both"/>
-        <w:rPr>
-          <w:lang w:eastAsia="es-MX"/>
-        </w:rPr>
-      </w:pPr>
-      <w:r>
-        <w:rPr>
-          <w:rFonts w:eastAsia="Calibri"/>
-          <w:color w:val="000000"/>
-          <w:lang w:eastAsia="es-AR"/>
-        </w:rPr>
-        <w:t xml:space="preserve">La normalización de la emergencia en nuestro país y sus graves consecuencias con respecto al cercenamiento de los derechos constitucionales es tan evidente que el entonces presidente de la Corte Suprema sostuvo ya hace más de diez años: </w:t>
-      </w:r>
-      <w:r>
-        <w:rPr>
-          <w:rFonts w:eastAsia="Calibri"/>
-          <w:i/>
-          <w:iCs/>
-          <w:color w:val="000000"/>
-          <w:lang w:eastAsia="es-AR"/>
-        </w:rPr>
-        <w:t>“cabe valorar las consecuencias de la amplia tolerancia a las restricciones de los derechos contractuales por razones de emergencia consolidada a lo largo de más de setenta años. Las legislaciones de excepción tienen un plazo para que se produzca su propia extinción, pero su prórroga y su reiteración han inutilizado los mecanismos de autodestrucción y han alimentado los que permiten su conservación. De tal modo la excepción se ha convertido en regla y los remedios normales han sido sustituidos por la anormalidad de los remedios. Esta fundamentación de la regla de derecho debilita el compromiso de los individuos con las leyes y los contratos, ya que la emergencia permanente destruye todo cálculo de riesgos y restringe el funcionamiento económico”</w:t>
-      </w:r>
-      <w:r>
-        <w:rPr>
-          <w:rFonts w:eastAsia="Calibri"/>
-          <w:color w:val="000000"/>
-          <w:lang w:eastAsia="es-AR"/>
-        </w:rPr>
-        <w:t>.</w:t>
-      </w:r>
-    </w:p>
-    <w:p>
-      <w:pPr>
-        <w:ind w:firstLine="1560"/>
-        <w:jc w:val="both"/>
-        <w:rPr>
-          <w:bCs/>
-          <w:lang w:eastAsia="es-MX"/>
-        </w:rPr>
-      </w:pPr>
-      <w:r>
-        <w:rPr>
-          <w:rFonts w:eastAsia="Calibri"/>
-          <w:color w:val="000000"/>
-          <w:lang w:eastAsia="es-AR"/>
-        </w:rPr>
-        <w:t xml:space="preserve">Esa emergencia casi permanente llevó así a la tolerancia de un Estado pendiente de las variables económicas y financieras coyunturales y restrictivo de las libertades y derechos fundamentales. </w:t>
-      </w:r>
-    </w:p>
-    <w:p>
-      <w:pPr>
-        <w:ind w:firstLine="1560"/>
-        <w:jc w:val="both"/>
-        <w:rPr>
-          <w:bCs/>
-          <w:lang w:eastAsia="es-MX"/>
-        </w:rPr>
-      </w:pPr>
-      <w:r>
-        <w:rPr>
-          <w:rFonts w:eastAsia="Calibri"/>
-          <w:color w:val="000000"/>
-          <w:lang w:eastAsia="es-AR"/>
-        </w:rPr>
-        <w:t xml:space="preserve">Ante el altar de la emergencia, el Estado (por acción o por omisión) ha venido sacrificando sistemáticamente derechos elementales reconocidos por la Constitución, en especial, los de los más vulnerables. Y así ha dado por tierra con varios de los principios aplicables en esta materia, como el de progresividad y no regresividad que importan un escrutinio agravado de la razonabilidad de las normas adoptadas como consecuencia de las “emergencias” tanto por el legislador como por el Poder Ejecutivo Nacional. </w:t>
-      </w:r>
-    </w:p>
-    <w:p>
-      <w:pPr>
-        <w:ind w:firstLine="1560"/>
-        <w:jc w:val="both"/>
-        <w:rPr>
-          <w:bCs/>
-          <w:lang w:eastAsia="es-MX"/>
-        </w:rPr>
-      </w:pPr>
-      <w:r>
-        <w:rPr>
-          <w:rFonts w:eastAsia="Calibri"/>
-          <w:color w:val="000000"/>
-          <w:lang w:eastAsia="es-AR"/>
-        </w:rPr>
-        <w:t xml:space="preserve">Es que como afirma Rossi, las medidas regresivas respecto de grupos vulnerables deben ser más excepcionales aún y sujetas entonces a un escrutinio más estricto. La deferencia hacia el Estado respecto de la adopción de medidas regresivas respecto de estos grupos debe ser mínima. Al igual que el contenido mínimo de un derecho no admite restricción posible, tampoco la admite el estado de goce y ejercicio de un derecho por grupos considerados desfavorecidos. </w:t>
-      </w:r>
-      <w:r>
-        <w:rPr>
-          <w:rFonts w:eastAsia="Calibri"/>
-          <w:color w:val="000000"/>
-          <w:vertAlign w:val="superscript"/>
-          <w:lang w:eastAsia="es-AR"/>
-        </w:rPr>
-        <w:footnoteReference w:id="2"/>
-      </w:r>
-    </w:p>
-    <w:p>
-      <w:pPr>
-        <w:ind w:firstLine="1560"/>
-        <w:jc w:val="both"/>
-        <w:rPr>
-          <w:lang w:eastAsia="es-MX"/>
-        </w:rPr>
-      </w:pPr>
-      <w:r>
-        <w:rPr>
-          <w:rFonts w:eastAsia="Calibri"/>
-          <w:color w:val="000000"/>
-          <w:lang w:eastAsia="es-AR"/>
-        </w:rPr>
-        <w:t>La CSJN al referirse a emergencias y grupos vulnerables dijo: “</w:t>
-      </w:r>
-      <w:r>
-        <w:rPr>
-          <w:rFonts w:eastAsia="Calibri"/>
-          <w:i/>
-          <w:iCs/>
-          <w:color w:val="000000"/>
-          <w:lang w:eastAsia="es-AR"/>
-        </w:rPr>
-        <w:t>Que, por último, cabe destacar que es precisamente en tiempos de crisis económica cuando la actualidad de los derechos sociales cobra su máximo significado. En tales etapas críticas, deben profundizarse las respuestas institucionales en favor de los grupos más débiles y postergados, pues son las democracias avanzadas y maduras las que refuerzan la capacidad de los individuos y atienden las situaciones de vulnerabilidad en momentos coyunturales adversos”(</w:t>
-      </w:r>
-      <w:hyperlink r:id="rId36">
-        <w:r>
-          <w:rPr>
-            <w:rFonts w:eastAsia="Calibri"/>
-            <w:i/>
-            <w:iCs/>
-            <w:color w:val="0563C1"/>
-            <w:u w:val="single"/>
-            <w:lang w:eastAsia="es-AR"/>
-          </w:rPr>
-          <w:t>Fallos 341:1924</w:t>
-        </w:r>
-      </w:hyperlink>
-      <w:r>
-        <w:rPr>
-          <w:rFonts w:eastAsia="Calibri"/>
-          <w:i/>
-          <w:iCs/>
-          <w:color w:val="000000"/>
-          <w:lang w:eastAsia="es-AR"/>
-        </w:rPr>
-        <w:t>).</w:t>
-      </w:r>
-    </w:p>
-    <w:p>
-      <w:pPr>
-        <w:ind w:firstLine="1560"/>
-        <w:jc w:val="both"/>
-        <w:rPr>
-          <w:rFonts w:eastAsia="Calibri"/>
-          <w:color w:val="000000"/>
-          <w:lang w:eastAsia="es-AR"/>
-        </w:rPr>
-      </w:pPr>
-      <w:r>
-        <w:rPr>
-          <w:rFonts w:eastAsia="Calibri"/>
-          <w:color w:val="000000"/>
-          <w:lang w:eastAsia="es-AR"/>
-        </w:rPr>
-        <w:t>Por lo expuesto es que, en casos como el presente, la prohibición de regresividad agrega un nuevo criterio al control de razonabilidad de las leyes y reglamentos cuando se examina judicialmente la adopción de normas que reglamentan derechos económicos, sociales y culturales, y es por ello que solicito a VS hagan a la petición  formulada  e intimen al Congreso de la Nación a hacer efectivo el mandato del art. 14 bis citado, reparando el daño sufrido en el haber de mi mandante,  fijando el contenido concreto de las jubilaciones en el período en debate</w:t>
-      </w:r>
-      <w:r>
-        <w:rPr>
-          <w:rFonts w:eastAsia="Calibri"/>
-          <w:i/>
-          <w:iCs/>
-          <w:color w:val="000000"/>
-          <w:lang w:eastAsia="es-AR"/>
-        </w:rPr>
-        <w:t xml:space="preserve">, </w:t>
-      </w:r>
-      <w:r>
-        <w:rPr>
-          <w:rFonts w:eastAsia="Calibri"/>
-          <w:color w:val="000000"/>
-          <w:lang w:eastAsia="es-AR"/>
-        </w:rPr>
-        <w:t>y como dijo la CSJN en “Blanco”</w:t>
-      </w:r>
-      <w:r>
-        <w:rPr>
-          <w:rFonts w:eastAsia="Calibri"/>
-          <w:i/>
-          <w:iCs/>
-          <w:color w:val="000000"/>
-          <w:lang w:eastAsia="es-AR"/>
-        </w:rPr>
-        <w:t xml:space="preserve"> con especial ponderación de los principios de proporcionalidad y sustitutividad, según fueron establecidos por este Tribunal en numerosos precedentes (Fallos: 279:389; 280:424; 292:447; 293:235; 300:84, 571; 305:866; 328:1602), de conformidad con la protección especial que ha otorgado la Ley Fundamental al conjunto de derechos sociales”</w:t>
-      </w:r>
-      <w:r>
-        <w:rPr>
-          <w:rFonts w:eastAsia="Calibri"/>
-          <w:color w:val="000000"/>
-          <w:lang w:eastAsia="es-AR"/>
-        </w:rPr>
-        <w:t>, donde si bien se refería al índice de actualización de remuneraciones, aplica también para la pauta de movilidad.</w:t>
-      </w:r>
-    </w:p>
-    <w:p>
-      <w:pPr>
-        <w:autoSpaceDE w:val="0"/>
-        <w:autoSpaceDN w:val="0"/>
-        <w:adjustRightInd w:val="0"/>
-        <w:ind w:left="360"/>
-        <w:jc w:val="both"/>
-        <w:rPr>
-          <w:b/>
-          <w:bCs/>
-        </w:rPr>
-      </w:pPr>
-    </w:p>
-    <w:p>
-      <w:pPr>
-        <w:numPr>
-          <w:ilvl w:val="0"/>
-          <w:numId w:val="40"/>
-        </w:numPr>
-        <w:autoSpaceDE w:val="0"/>
-        <w:autoSpaceDN w:val="0"/>
-        <w:adjustRightInd w:val="0"/>
-        <w:jc w:val="both"/>
-        <w:rPr>
-          <w:b/>
-          <w:bCs/>
-        </w:rPr>
-      </w:pPr>
-      <w:r>
-        <w:rPr>
-          <w:b/>
-          <w:bCs/>
-        </w:rPr>
-        <w:t>SOLICITO FIJE INTERESES SANCIONATORIOS</w:t>
-      </w:r>
-    </w:p>
-    <w:p>
-      <w:pPr>
-        <w:autoSpaceDE w:val="0"/>
-        <w:autoSpaceDN w:val="0"/>
-        <w:adjustRightInd w:val="0"/>
-        <w:ind w:firstLine="993"/>
-        <w:jc w:val="both"/>
-      </w:pPr>
-      <w:r>
-        <w:rPr>
-          <w:lang w:val="es-AR"/>
-        </w:rPr>
-        <w:t xml:space="preserve">Habiendo venció del plazo para que la demandada Anses cumpla de manera correcta con la sentencia recaída en autos y teniendo en consideración su reiterada conducta de mostrarse reticente en el cumplimento integral de la manda judicial, aun cuando denuncia pagos que no se corresponden con lo ordenado, solicito a VS fije  intereses sancionatorio, determinando desde cuando deben aplicarse los mismos, que tasa usar y la metodología en caso de pagos parciales, dejando expresamente aclarado que no existe anatocismo, por cuanto su fuente ontológica es la disposición judicial, teniendo el   interés sancionatorio  una función de castigo tendiente a rectificar el comportamiento contumaz del deudor que resiste el cumplimiento de lo debido </w:t>
-      </w:r>
-      <w:r>
-        <w:t>fijándose el mismo en dos veces y media la tasa de descuento ordinario del banco Nación.</w:t>
-      </w:r>
-    </w:p>
-    <w:p>
-      <w:pPr>
-        <w:autoSpaceDE w:val="0"/>
-        <w:autoSpaceDN w:val="0"/>
-        <w:adjustRightInd w:val="0"/>
-        <w:ind w:firstLine="993"/>
-        <w:jc w:val="both"/>
-        <w:rPr>
-          <w:b/>
-          <w:bCs/>
-        </w:rPr>
-      </w:pPr>
-    </w:p>
-    <w:p>
-      <w:pPr>
-        <w:autoSpaceDE w:val="0"/>
-        <w:autoSpaceDN w:val="0"/>
-        <w:adjustRightInd w:val="0"/>
-        <w:ind w:firstLine="1134"/>
-        <w:jc w:val="both"/>
-        <w:rPr>
-          <w:lang w:val="es-MX"/>
-        </w:rPr>
-      </w:pPr>
-      <w:r>
-        <w:rPr>
-          <w:lang w:val="es-MX"/>
-        </w:rPr>
-        <w:t>El Art 769 del CCCN dispone que los Intereses punitorios convencionales se rigen por las normas que regulan la cláusula penal.</w:t>
-      </w:r>
-    </w:p>
-    <w:p>
-      <w:pPr>
-        <w:autoSpaceDE w:val="0"/>
-        <w:autoSpaceDN w:val="0"/>
-        <w:adjustRightInd w:val="0"/>
-        <w:ind w:firstLine="1134"/>
-        <w:jc w:val="both"/>
-        <w:rPr>
-          <w:lang w:val="es-MX"/>
-        </w:rPr>
-      </w:pPr>
-      <w:r>
-        <w:rPr>
-          <w:lang w:val="es-MX"/>
-        </w:rPr>
-        <w:t>Es una Tasa porcentual con relación al monto del capital, en la proporción temporal.</w:t>
-      </w:r>
-    </w:p>
-    <w:p>
-      <w:pPr>
-        <w:autoSpaceDE w:val="0"/>
-        <w:autoSpaceDN w:val="0"/>
-        <w:adjustRightInd w:val="0"/>
-        <w:ind w:firstLine="1134"/>
-        <w:jc w:val="both"/>
-        <w:rPr>
-          <w:lang w:val="es-MX"/>
-        </w:rPr>
-      </w:pPr>
-      <w:r>
-        <w:rPr>
-          <w:lang w:val="es-MX"/>
-        </w:rPr>
-        <w:t xml:space="preserve">Su origen Art 790: Es una Imposición al deudor para cumplir una obligación y para escarmentarlo en caso de que no ajuste su conducta a lo debido, se proyecta como una pena o sanción: resarcir la mora y además castigar el incumplimiento. </w:t>
-      </w:r>
-    </w:p>
-    <w:p>
-      <w:pPr>
-        <w:autoSpaceDE w:val="0"/>
-        <w:autoSpaceDN w:val="0"/>
-        <w:adjustRightInd w:val="0"/>
-        <w:ind w:firstLine="1134"/>
-        <w:jc w:val="both"/>
-        <w:rPr>
-          <w:lang w:val="es-MX"/>
-        </w:rPr>
-      </w:pPr>
-      <w:r>
-        <w:rPr>
-          <w:lang w:val="es-MX"/>
-        </w:rPr>
-        <w:t xml:space="preserve">Los intereses punitorios no se limitan a tener una función resarcitoria del incumplimiento de la obligación de dar dinero, sino que además lo castiga. </w:t>
-      </w:r>
-      <w:r>
-        <w:rPr>
-          <w:i/>
-          <w:lang w:val="es-MX"/>
-        </w:rPr>
-        <w:t>Necesariamente, tal circunstancia debe traducirse en una tasa superior, en comparación con el moratorio</w:t>
-      </w:r>
-      <w:r>
-        <w:rPr>
-          <w:lang w:val="es-MX"/>
-        </w:rPr>
-        <w:t>, por lo que fijar tasas sustancialmente menores, importaría un aliciente para el no cumplimiento de las deudas, y fundamentalmente, trasformara a los tribunales en una fuente barata de financiamiento para los deudores morosos.</w:t>
-      </w:r>
-    </w:p>
-    <w:p>
-      <w:pPr>
-        <w:numPr>
-          <w:ilvl w:val="0"/>
-          <w:numId w:val="41"/>
-        </w:numPr>
-        <w:autoSpaceDE w:val="0"/>
-        <w:autoSpaceDN w:val="0"/>
-        <w:adjustRightInd w:val="0"/>
-        <w:jc w:val="both"/>
-        <w:rPr>
-          <w:bCs/>
-          <w:u w:val="single"/>
-          <w:lang w:val="es-MX"/>
-        </w:rPr>
-      </w:pPr>
-      <w:r>
-        <w:rPr>
-          <w:bCs/>
-          <w:lang w:val="es-MX"/>
-        </w:rPr>
-        <w:t xml:space="preserve">Solicito expresamente se expida </w:t>
-      </w:r>
-      <w:r>
-        <w:rPr>
-          <w:b/>
-          <w:lang w:val="es-MX"/>
-        </w:rPr>
-        <w:t>desde cuando</w:t>
-      </w:r>
-      <w:r>
-        <w:rPr>
-          <w:bCs/>
-          <w:lang w:val="es-MX"/>
-        </w:rPr>
-        <w:t xml:space="preserve"> se aplican </w:t>
-      </w:r>
-      <w:r>
-        <w:rPr>
-          <w:bCs/>
-          <w:i/>
-          <w:lang w:val="es-MX"/>
-        </w:rPr>
-        <w:t>dado que pueden considerarse diversas fechas según desde donde VS considere que el deudor incumple:</w:t>
-      </w:r>
-    </w:p>
-    <w:p>
-      <w:pPr>
-        <w:numPr>
-          <w:ilvl w:val="0"/>
-          <w:numId w:val="42"/>
-        </w:numPr>
-        <w:autoSpaceDE w:val="0"/>
-        <w:autoSpaceDN w:val="0"/>
-        <w:adjustRightInd w:val="0"/>
-        <w:jc w:val="both"/>
-        <w:rPr>
-          <w:lang w:val="es-MX"/>
-        </w:rPr>
-      </w:pPr>
-      <w:r>
-        <w:rPr>
-          <w:lang w:val="es-MX"/>
-        </w:rPr>
-        <w:t>Fecha de sentencia del Juez.</w:t>
-      </w:r>
-    </w:p>
-    <w:p>
-      <w:pPr>
-        <w:numPr>
-          <w:ilvl w:val="0"/>
-          <w:numId w:val="42"/>
-        </w:numPr>
-        <w:autoSpaceDE w:val="0"/>
-        <w:autoSpaceDN w:val="0"/>
-        <w:adjustRightInd w:val="0"/>
-        <w:jc w:val="both"/>
-        <w:rPr>
-          <w:lang w:val="es-MX"/>
-        </w:rPr>
-      </w:pPr>
-      <w:r>
-        <w:rPr>
-          <w:lang w:val="es-MX"/>
-        </w:rPr>
-        <w:t>Fecha de cierre de la liquidación.</w:t>
-      </w:r>
-    </w:p>
-    <w:p>
-      <w:pPr>
-        <w:numPr>
-          <w:ilvl w:val="0"/>
-          <w:numId w:val="42"/>
-        </w:numPr>
-        <w:autoSpaceDE w:val="0"/>
-        <w:autoSpaceDN w:val="0"/>
-        <w:adjustRightInd w:val="0"/>
-        <w:jc w:val="both"/>
-        <w:rPr>
-          <w:lang w:val="es-MX"/>
-        </w:rPr>
-      </w:pPr>
-      <w:r>
-        <w:rPr>
-          <w:lang w:val="es-MX"/>
-        </w:rPr>
-        <w:t>Desde la fecha de vencimiento de la sentencia ejecutoria.</w:t>
-      </w:r>
-    </w:p>
-    <w:p>
-      <w:pPr>
-        <w:numPr>
-          <w:ilvl w:val="0"/>
-          <w:numId w:val="42"/>
-        </w:numPr>
-        <w:autoSpaceDE w:val="0"/>
-        <w:autoSpaceDN w:val="0"/>
-        <w:adjustRightInd w:val="0"/>
-        <w:jc w:val="both"/>
-        <w:rPr>
-          <w:lang w:val="es-MX"/>
-        </w:rPr>
-      </w:pPr>
-      <w:r>
-        <w:rPr>
-          <w:lang w:val="es-MX"/>
-        </w:rPr>
-        <w:t>Al considerar las mismas consideramos que el Juez debe ser quien estipula la fecha de aplicación de los intereses sancionatorios.</w:t>
-      </w:r>
-    </w:p>
-    <w:p>
-      <w:pPr>
-        <w:autoSpaceDE w:val="0"/>
-        <w:autoSpaceDN w:val="0"/>
-        <w:adjustRightInd w:val="0"/>
-        <w:ind w:firstLine="1134"/>
-        <w:jc w:val="both"/>
-        <w:rPr>
-          <w:lang w:val="es-MX"/>
-        </w:rPr>
-      </w:pPr>
-    </w:p>
-    <w:p>
-      <w:pPr>
-        <w:numPr>
-          <w:ilvl w:val="0"/>
-          <w:numId w:val="43"/>
-        </w:numPr>
-        <w:autoSpaceDE w:val="0"/>
-        <w:autoSpaceDN w:val="0"/>
-        <w:adjustRightInd w:val="0"/>
-        <w:jc w:val="both"/>
-        <w:rPr>
-          <w:lang w:val="es-MX"/>
-        </w:rPr>
-      </w:pPr>
-      <w:r>
-        <w:rPr>
-          <w:b/>
-          <w:lang w:val="es-MX"/>
-        </w:rPr>
-        <w:t>Respecto de la tasa de intereses</w:t>
-      </w:r>
-      <w:r>
-        <w:rPr>
-          <w:bCs/>
-          <w:lang w:val="es-MX"/>
-        </w:rPr>
-        <w:t xml:space="preserve"> la misma debe ser </w:t>
-      </w:r>
-      <w:r>
-        <w:rPr>
-          <w:lang w:val="es-MX"/>
-        </w:rPr>
-        <w:t xml:space="preserve">más que un mero intereses moratorios por cuanto el Art 794 dice que para pedir una pena, el acreedor no está obligado a probar que ha sufrido prejuicio, ni el deudor puede eximirse de satisfacerla, acreditando que el acreedor no sufrió perjuicio alguno, lo cual no implica, hacer una aplicación desmedida que se pueda considerar como usura. </w:t>
-      </w:r>
-    </w:p>
-    <w:p>
-      <w:pPr>
-        <w:autoSpaceDE w:val="0"/>
-        <w:autoSpaceDN w:val="0"/>
-        <w:adjustRightInd w:val="0"/>
-        <w:ind w:firstLine="1134"/>
-        <w:jc w:val="both"/>
-        <w:rPr>
-          <w:lang w:val="es-MX"/>
-        </w:rPr>
-      </w:pPr>
-      <w:r>
-        <w:rPr>
-          <w:lang w:val="es-MX"/>
-        </w:rPr>
-        <w:t>Considero que no debe aplicarse la tasa pasiva del banco de la nación comunicado 14290 porque tiene capitalización encubierta.</w:t>
-      </w:r>
-    </w:p>
     <w:p>
       <w:pPr>
         <w:autoSpaceDE w:val="0"/>
@@ -5438,1353 +6179,24 @@
         <w:ind w:firstLine="1134"/>
         <w:jc w:val="both"/>
         <w:rPr>
-          <w:lang w:val="es-MX"/>
-        </w:rPr>
-      </w:pPr>
-      <w:r>
-        <w:rPr>
-          <w:lang w:val="es-MX"/>
-        </w:rPr>
-        <w:t>Con respecto a la aplicación de la tasa que puede aplicarse al deudor contumaz pueden ser, utilizando tasas vigentes a enero de 2024:</w:t>
-      </w:r>
-    </w:p>
-    <w:p>
-      <w:pPr>
-        <w:numPr>
-          <w:ilvl w:val="0"/>
-          <w:numId w:val="44"/>
-        </w:numPr>
+          <w:b/>
+          <w:color w:val="000000"/>
+        </w:rPr>
+      </w:pPr>
+    </w:p>
+    <w:p>
+      <w:pPr>
         <w:autoSpaceDE w:val="0"/>
         <w:autoSpaceDN w:val="0"/>
         <w:adjustRightInd w:val="0"/>
         <w:spacing w:line="276" w:lineRule="auto"/>
-        <w:jc w:val="both"/>
-        <w:rPr>
-          <w:lang w:val="es-MX"/>
-        </w:rPr>
-      </w:pPr>
-      <w:r>
-        <w:rPr>
-          <w:lang w:val="es-MX"/>
-        </w:rPr>
-        <w:t xml:space="preserve">Tasa Pasiva del Banco de la Nación Argentina TNA 167.38% </w:t>
-      </w:r>
-    </w:p>
-    <w:p>
-      <w:pPr>
-        <w:numPr>
-          <w:ilvl w:val="0"/>
-          <w:numId w:val="44"/>
-        </w:numPr>
-        <w:autoSpaceDE w:val="0"/>
-        <w:autoSpaceDN w:val="0"/>
-        <w:adjustRightInd w:val="0"/>
-        <w:spacing w:line="276" w:lineRule="auto"/>
-        <w:jc w:val="both"/>
-        <w:rPr>
-          <w:lang w:val="es-MX"/>
-        </w:rPr>
-      </w:pPr>
-      <w:r>
-        <w:rPr>
-          <w:lang w:val="es-MX"/>
-        </w:rPr>
-        <w:t>Aplico su capital a intereses por plazos fijos, Tasa de Interés Pasiva TNA (Tasa Nominal Anual) 110%.</w:t>
-      </w:r>
-    </w:p>
-    <w:p>
-      <w:pPr>
-        <w:numPr>
-          <w:ilvl w:val="0"/>
-          <w:numId w:val="44"/>
-        </w:numPr>
-        <w:autoSpaceDE w:val="0"/>
-        <w:autoSpaceDN w:val="0"/>
-        <w:adjustRightInd w:val="0"/>
-        <w:spacing w:line="276" w:lineRule="auto"/>
-        <w:jc w:val="both"/>
-        <w:rPr>
-          <w:lang w:val="es-MX"/>
-        </w:rPr>
-      </w:pPr>
-      <w:r>
-        <w:rPr>
-          <w:lang w:val="es-MX"/>
-        </w:rPr>
-        <w:t>Tuvo que endeudarse con tarjetas de créditos TNA 147.63%, siendo su CFTEA 302,81%</w:t>
-      </w:r>
-    </w:p>
-    <w:p>
-      <w:pPr>
-        <w:numPr>
-          <w:ilvl w:val="0"/>
-          <w:numId w:val="44"/>
-        </w:numPr>
-        <w:autoSpaceDE w:val="0"/>
-        <w:autoSpaceDN w:val="0"/>
-        <w:adjustRightInd w:val="0"/>
-        <w:spacing w:line="276" w:lineRule="auto"/>
-        <w:jc w:val="both"/>
-        <w:rPr>
-          <w:lang w:val="es-MX"/>
-        </w:rPr>
-      </w:pPr>
-      <w:r>
-        <w:rPr>
-          <w:lang w:val="es-MX"/>
-        </w:rPr>
-        <w:t>Solicitar préstamos personales en Banco Nación, TNA 177,87%. CFT 425,20%</w:t>
-      </w:r>
-    </w:p>
-    <w:p>
-      <w:pPr>
-        <w:autoSpaceDE w:val="0"/>
-        <w:autoSpaceDN w:val="0"/>
-        <w:adjustRightInd w:val="0"/>
         <w:ind w:firstLine="1134"/>
         <w:jc w:val="both"/>
         <w:rPr>
-          <w:lang w:val="es-MX"/>
-        </w:rPr>
-      </w:pPr>
-      <w:r>
-        <w:rPr>
-          <w:lang w:val="es-MX"/>
-        </w:rPr>
-        <w:t>Por lo expuesto más arriba la tasa debe ser más alta a la Pasiva que se aplica a intereses moratorios, para no solo resarcir el daño sino también de castigar al deudor y máxime teniendo en cuenta que el destino de los fondos de mi mandante que ni fueran para consumo, podrían ser para colocar en plazo fijo, estableciendo una Tasa porcentual con relación al monto del capital, en la proporción temporal.</w:t>
-      </w:r>
-    </w:p>
-    <w:p>
-      <w:pPr>
-        <w:autoSpaceDE w:val="0"/>
-        <w:autoSpaceDN w:val="0"/>
-        <w:adjustRightInd w:val="0"/>
-        <w:ind w:firstLine="1134"/>
-        <w:jc w:val="both"/>
-        <w:rPr>
-          <w:lang w:val="es-MX"/>
-        </w:rPr>
-      </w:pPr>
-      <w:r>
-        <w:rPr>
-          <w:lang w:val="es-MX"/>
-        </w:rPr>
-        <w:t>A modo de ejemplo: si consideraremos los distintos tipos de tasas mencionados en el acápite anterior, con una mora de 365 días y de un capital de $ 1.000.000.</w:t>
-      </w:r>
-    </w:p>
-    <w:p>
-      <w:pPr>
-        <w:autoSpaceDE w:val="0"/>
-        <w:autoSpaceDN w:val="0"/>
-        <w:adjustRightInd w:val="0"/>
-        <w:ind w:firstLine="1134"/>
-        <w:jc w:val="both"/>
-        <w:rPr>
-          <w:lang w:val="es-MX"/>
-        </w:rPr>
-      </w:pPr>
-    </w:p>
-    <w:tbl>
-      <w:tblPr>
-        <w:tblW w:w="7350" w:type="dxa"/>
-        <w:jc w:val="center"/>
-        <w:tblLook w:val="04A0" w:firstRow="1" w:lastRow="0" w:firstColumn="1" w:lastColumn="0" w:noHBand="0" w:noVBand="1"/>
-      </w:tblPr>
-      <w:tblGrid>
-        <w:gridCol w:w="1843"/>
-        <w:gridCol w:w="1559"/>
-        <w:gridCol w:w="1108"/>
-        <w:gridCol w:w="1420"/>
-        <w:gridCol w:w="1420"/>
-      </w:tblGrid>
-      <w:tr>
-        <w:trPr>
-          <w:trHeight w:val="300"/>
-          <w:jc w:val="center"/>
-        </w:trPr>
-        <w:tc>
-          <w:tcPr>
-            <w:tcW w:w="1843" w:type="dxa"/>
-            <w:noWrap/>
-            <w:vAlign w:val="bottom"/>
-            <w:hideMark/>
-          </w:tcPr>
-          <w:p>
-            <w:pPr>
-              <w:rPr>
-                <w:lang w:val="es-MX"/>
-              </w:rPr>
-            </w:pPr>
-          </w:p>
-        </w:tc>
-        <w:tc>
-          <w:tcPr>
-            <w:tcW w:w="1559" w:type="dxa"/>
-            <w:noWrap/>
-            <w:vAlign w:val="bottom"/>
-            <w:hideMark/>
-          </w:tcPr>
-          <w:p>
-            <w:pPr>
-              <w:jc w:val="right"/>
-              <w:rPr>
-                <w:rFonts w:ascii="Calibri" w:hAnsi="Calibri" w:cs="Calibri"/>
-                <w:b/>
-                <w:bCs/>
-                <w:color w:val="000000"/>
-                <w:sz w:val="22"/>
-                <w:szCs w:val="22"/>
-              </w:rPr>
-            </w:pPr>
-            <w:r>
-              <w:rPr>
-                <w:rFonts w:ascii="Calibri" w:hAnsi="Calibri" w:cs="Calibri"/>
-                <w:b/>
-                <w:bCs/>
-                <w:color w:val="000000"/>
-                <w:sz w:val="22"/>
-                <w:szCs w:val="22"/>
-              </w:rPr>
-              <w:t>Monto Deuda</w:t>
-            </w:r>
-          </w:p>
-        </w:tc>
-        <w:tc>
-          <w:tcPr>
-            <w:tcW w:w="1108" w:type="dxa"/>
-            <w:noWrap/>
-            <w:vAlign w:val="bottom"/>
-            <w:hideMark/>
-          </w:tcPr>
-          <w:p>
-            <w:pPr>
-              <w:rPr>
-                <w:rFonts w:ascii="Calibri" w:hAnsi="Calibri" w:cs="Calibri"/>
-                <w:b/>
-                <w:bCs/>
-                <w:color w:val="000000"/>
-                <w:sz w:val="22"/>
-                <w:szCs w:val="22"/>
-              </w:rPr>
-            </w:pPr>
-          </w:p>
-        </w:tc>
-        <w:tc>
-          <w:tcPr>
-            <w:tcW w:w="1420" w:type="dxa"/>
-            <w:noWrap/>
-            <w:vAlign w:val="bottom"/>
-            <w:hideMark/>
-          </w:tcPr>
-          <w:p>
-            <w:pPr>
-              <w:rPr>
-                <w:rFonts w:ascii="Calibri" w:hAnsi="Calibri" w:cs="Calibri"/>
-                <w:color w:val="000000"/>
-                <w:sz w:val="22"/>
-                <w:szCs w:val="22"/>
-              </w:rPr>
-            </w:pPr>
-            <w:r>
-              <w:rPr>
-                <w:rFonts w:ascii="Calibri" w:hAnsi="Calibri" w:cs="Calibri"/>
-                <w:color w:val="000000"/>
-                <w:sz w:val="22"/>
-                <w:szCs w:val="22"/>
-              </w:rPr>
-              <w:t xml:space="preserve"> $   1.000.000 </w:t>
-            </w:r>
-          </w:p>
-        </w:tc>
-        <w:tc>
-          <w:tcPr>
-            <w:tcW w:w="1420" w:type="dxa"/>
-            <w:noWrap/>
-            <w:vAlign w:val="bottom"/>
-            <w:hideMark/>
-          </w:tcPr>
-          <w:p>
-            <w:pPr>
-              <w:rPr>
-                <w:rFonts w:ascii="Calibri" w:hAnsi="Calibri" w:cs="Calibri"/>
-                <w:color w:val="000000"/>
-                <w:sz w:val="22"/>
-                <w:szCs w:val="22"/>
-              </w:rPr>
-            </w:pPr>
-          </w:p>
-        </w:tc>
-      </w:tr>
-      <w:tr>
-        <w:trPr>
-          <w:trHeight w:val="300"/>
-          <w:jc w:val="center"/>
-        </w:trPr>
-        <w:tc>
-          <w:tcPr>
-            <w:tcW w:w="1843" w:type="dxa"/>
-            <w:noWrap/>
-            <w:vAlign w:val="bottom"/>
-            <w:hideMark/>
-          </w:tcPr>
-          <w:p>
-            <w:pPr>
-              <w:rPr>
-                <w:sz w:val="20"/>
-                <w:szCs w:val="20"/>
-                <w:lang w:val="es-AR" w:eastAsia="es-AR"/>
-              </w:rPr>
-            </w:pPr>
-          </w:p>
-        </w:tc>
-        <w:tc>
-          <w:tcPr>
-            <w:tcW w:w="1559" w:type="dxa"/>
-            <w:noWrap/>
-            <w:vAlign w:val="bottom"/>
-            <w:hideMark/>
-          </w:tcPr>
-          <w:p>
-            <w:pPr>
-              <w:rPr>
-                <w:sz w:val="20"/>
-                <w:szCs w:val="20"/>
-                <w:lang w:val="es-AR" w:eastAsia="es-AR"/>
-              </w:rPr>
-            </w:pPr>
-          </w:p>
-        </w:tc>
-        <w:tc>
-          <w:tcPr>
-            <w:tcW w:w="1108" w:type="dxa"/>
-            <w:noWrap/>
-            <w:vAlign w:val="bottom"/>
-            <w:hideMark/>
-          </w:tcPr>
-          <w:p>
-            <w:pPr>
-              <w:rPr>
-                <w:sz w:val="20"/>
-                <w:szCs w:val="20"/>
-                <w:lang w:val="es-AR" w:eastAsia="es-AR"/>
-              </w:rPr>
-            </w:pPr>
-          </w:p>
-        </w:tc>
-        <w:tc>
-          <w:tcPr>
-            <w:tcW w:w="1420" w:type="dxa"/>
-            <w:noWrap/>
-            <w:vAlign w:val="bottom"/>
-            <w:hideMark/>
-          </w:tcPr>
-          <w:p>
-            <w:pPr>
-              <w:rPr>
-                <w:sz w:val="20"/>
-                <w:szCs w:val="20"/>
-                <w:lang w:val="es-AR" w:eastAsia="es-AR"/>
-              </w:rPr>
-            </w:pPr>
-          </w:p>
-        </w:tc>
-        <w:tc>
-          <w:tcPr>
-            <w:tcW w:w="1420" w:type="dxa"/>
-            <w:noWrap/>
-            <w:vAlign w:val="bottom"/>
-            <w:hideMark/>
-          </w:tcPr>
-          <w:p>
-            <w:pPr>
-              <w:rPr>
-                <w:sz w:val="20"/>
-                <w:szCs w:val="20"/>
-                <w:lang w:val="es-AR" w:eastAsia="es-AR"/>
-              </w:rPr>
-            </w:pPr>
-          </w:p>
-        </w:tc>
-      </w:tr>
-      <w:tr>
-        <w:trPr>
-          <w:trHeight w:val="300"/>
-          <w:jc w:val="center"/>
-        </w:trPr>
-        <w:tc>
-          <w:tcPr>
-            <w:tcW w:w="1843" w:type="dxa"/>
-            <w:tcBorders>
-              <w:top w:val="single" w:sz="4" w:space="0" w:color="auto"/>
-              <w:left w:val="single" w:sz="4" w:space="0" w:color="auto"/>
-              <w:bottom w:val="single" w:sz="4" w:space="0" w:color="auto"/>
-              <w:right w:val="single" w:sz="4" w:space="0" w:color="auto"/>
-            </w:tcBorders>
-            <w:noWrap/>
-            <w:vAlign w:val="bottom"/>
-            <w:hideMark/>
-          </w:tcPr>
-          <w:p>
-            <w:pPr>
-              <w:jc w:val="right"/>
-              <w:rPr>
-                <w:rFonts w:ascii="Calibri" w:hAnsi="Calibri" w:cs="Calibri"/>
-                <w:color w:val="000000"/>
-                <w:sz w:val="22"/>
-                <w:szCs w:val="22"/>
-              </w:rPr>
-            </w:pPr>
-            <w:r>
-              <w:rPr>
-                <w:rFonts w:ascii="Calibri" w:hAnsi="Calibri" w:cs="Calibri"/>
-                <w:color w:val="000000"/>
-                <w:sz w:val="22"/>
-                <w:szCs w:val="22"/>
-              </w:rPr>
-              <w:t> </w:t>
-            </w:r>
-          </w:p>
-        </w:tc>
-        <w:tc>
-          <w:tcPr>
-            <w:tcW w:w="1559" w:type="dxa"/>
-            <w:tcBorders>
-              <w:top w:val="single" w:sz="4" w:space="0" w:color="auto"/>
-              <w:left w:val="nil"/>
-              <w:bottom w:val="single" w:sz="4" w:space="0" w:color="auto"/>
-              <w:right w:val="single" w:sz="4" w:space="0" w:color="auto"/>
-            </w:tcBorders>
-            <w:noWrap/>
-            <w:vAlign w:val="bottom"/>
-            <w:hideMark/>
-          </w:tcPr>
-          <w:p>
-            <w:pPr>
-              <w:jc w:val="center"/>
-              <w:rPr>
-                <w:rFonts w:ascii="Calibri" w:hAnsi="Calibri" w:cs="Calibri"/>
-                <w:b/>
-                <w:bCs/>
-                <w:color w:val="000000"/>
-                <w:sz w:val="22"/>
-                <w:szCs w:val="22"/>
-              </w:rPr>
-            </w:pPr>
-            <w:r>
-              <w:rPr>
-                <w:rFonts w:ascii="Calibri" w:hAnsi="Calibri" w:cs="Calibri"/>
-                <w:b/>
-                <w:bCs/>
-                <w:color w:val="000000"/>
-                <w:sz w:val="22"/>
-                <w:szCs w:val="22"/>
-              </w:rPr>
-              <w:t>Pasiva</w:t>
-            </w:r>
-          </w:p>
-        </w:tc>
-        <w:tc>
-          <w:tcPr>
-            <w:tcW w:w="1108" w:type="dxa"/>
-            <w:tcBorders>
-              <w:top w:val="single" w:sz="4" w:space="0" w:color="auto"/>
-              <w:left w:val="nil"/>
-              <w:bottom w:val="single" w:sz="4" w:space="0" w:color="auto"/>
-              <w:right w:val="single" w:sz="4" w:space="0" w:color="auto"/>
-            </w:tcBorders>
-            <w:noWrap/>
-            <w:vAlign w:val="bottom"/>
-            <w:hideMark/>
-          </w:tcPr>
-          <w:p>
-            <w:pPr>
-              <w:jc w:val="center"/>
-              <w:rPr>
-                <w:rFonts w:ascii="Calibri" w:hAnsi="Calibri" w:cs="Calibri"/>
-                <w:b/>
-                <w:bCs/>
-                <w:color w:val="000000"/>
-                <w:sz w:val="22"/>
-                <w:szCs w:val="22"/>
-              </w:rPr>
-            </w:pPr>
-            <w:r>
-              <w:rPr>
-                <w:rFonts w:ascii="Calibri" w:hAnsi="Calibri" w:cs="Calibri"/>
-                <w:b/>
-                <w:bCs/>
-                <w:color w:val="000000"/>
-                <w:sz w:val="22"/>
-                <w:szCs w:val="22"/>
-              </w:rPr>
-              <w:t>Plazos</w:t>
-            </w:r>
-          </w:p>
-        </w:tc>
-        <w:tc>
-          <w:tcPr>
-            <w:tcW w:w="1420" w:type="dxa"/>
-            <w:tcBorders>
-              <w:top w:val="single" w:sz="4" w:space="0" w:color="auto"/>
-              <w:left w:val="nil"/>
-              <w:bottom w:val="single" w:sz="4" w:space="0" w:color="auto"/>
-              <w:right w:val="single" w:sz="4" w:space="0" w:color="auto"/>
-            </w:tcBorders>
-            <w:noWrap/>
-            <w:vAlign w:val="bottom"/>
-            <w:hideMark/>
-          </w:tcPr>
-          <w:p>
-            <w:pPr>
-              <w:jc w:val="center"/>
-              <w:rPr>
-                <w:rFonts w:ascii="Calibri" w:hAnsi="Calibri" w:cs="Calibri"/>
-                <w:b/>
-                <w:bCs/>
-                <w:color w:val="000000"/>
-                <w:sz w:val="22"/>
-                <w:szCs w:val="22"/>
-              </w:rPr>
-            </w:pPr>
-            <w:r>
-              <w:rPr>
-                <w:rFonts w:ascii="Calibri" w:hAnsi="Calibri" w:cs="Calibri"/>
-                <w:b/>
-                <w:bCs/>
-                <w:color w:val="000000"/>
-                <w:sz w:val="22"/>
-                <w:szCs w:val="22"/>
-              </w:rPr>
-              <w:t>Deuda Tarjetas</w:t>
-            </w:r>
-          </w:p>
-        </w:tc>
-        <w:tc>
-          <w:tcPr>
-            <w:tcW w:w="1420" w:type="dxa"/>
-            <w:tcBorders>
-              <w:top w:val="single" w:sz="4" w:space="0" w:color="auto"/>
-              <w:left w:val="nil"/>
-              <w:bottom w:val="single" w:sz="4" w:space="0" w:color="auto"/>
-              <w:right w:val="single" w:sz="4" w:space="0" w:color="auto"/>
-            </w:tcBorders>
-            <w:noWrap/>
-            <w:vAlign w:val="bottom"/>
-            <w:hideMark/>
-          </w:tcPr>
-          <w:p>
-            <w:pPr>
-              <w:jc w:val="center"/>
-              <w:rPr>
-                <w:rFonts w:ascii="Calibri" w:hAnsi="Calibri" w:cs="Calibri"/>
-                <w:b/>
-                <w:bCs/>
-                <w:color w:val="000000"/>
-                <w:sz w:val="22"/>
-                <w:szCs w:val="22"/>
-              </w:rPr>
-            </w:pPr>
-            <w:r>
-              <w:rPr>
-                <w:rFonts w:ascii="Calibri" w:hAnsi="Calibri" w:cs="Calibri"/>
-                <w:b/>
-                <w:bCs/>
-                <w:color w:val="000000"/>
-                <w:sz w:val="22"/>
-                <w:szCs w:val="22"/>
-              </w:rPr>
-              <w:t>Solicito</w:t>
-            </w:r>
-          </w:p>
-        </w:tc>
-      </w:tr>
-      <w:tr>
-        <w:trPr>
-          <w:trHeight w:val="300"/>
-          <w:jc w:val="center"/>
-        </w:trPr>
-        <w:tc>
-          <w:tcPr>
-            <w:tcW w:w="1843" w:type="dxa"/>
-            <w:tcBorders>
-              <w:top w:val="nil"/>
-              <w:left w:val="single" w:sz="4" w:space="0" w:color="auto"/>
-              <w:bottom w:val="single" w:sz="4" w:space="0" w:color="auto"/>
-              <w:right w:val="single" w:sz="4" w:space="0" w:color="auto"/>
-            </w:tcBorders>
-            <w:noWrap/>
-            <w:vAlign w:val="bottom"/>
-            <w:hideMark/>
-          </w:tcPr>
-          <w:p>
-            <w:pPr>
-              <w:jc w:val="right"/>
-              <w:rPr>
-                <w:rFonts w:ascii="Calibri" w:hAnsi="Calibri" w:cs="Calibri"/>
-                <w:color w:val="000000"/>
-                <w:sz w:val="22"/>
-                <w:szCs w:val="22"/>
-              </w:rPr>
-            </w:pPr>
-            <w:r>
-              <w:rPr>
-                <w:rFonts w:ascii="Calibri" w:hAnsi="Calibri" w:cs="Calibri"/>
-                <w:color w:val="000000"/>
-                <w:sz w:val="22"/>
-                <w:szCs w:val="22"/>
-              </w:rPr>
-              <w:t> </w:t>
-            </w:r>
-          </w:p>
-        </w:tc>
-        <w:tc>
-          <w:tcPr>
-            <w:tcW w:w="1559" w:type="dxa"/>
-            <w:tcBorders>
-              <w:top w:val="nil"/>
-              <w:left w:val="nil"/>
-              <w:bottom w:val="single" w:sz="4" w:space="0" w:color="auto"/>
-              <w:right w:val="single" w:sz="4" w:space="0" w:color="auto"/>
-            </w:tcBorders>
-            <w:noWrap/>
-            <w:vAlign w:val="bottom"/>
-            <w:hideMark/>
-          </w:tcPr>
-          <w:p>
-            <w:pPr>
-              <w:jc w:val="center"/>
-              <w:rPr>
-                <w:rFonts w:ascii="Calibri" w:hAnsi="Calibri" w:cs="Calibri"/>
-                <w:b/>
-                <w:bCs/>
-                <w:color w:val="000000"/>
-                <w:sz w:val="22"/>
-                <w:szCs w:val="22"/>
-              </w:rPr>
-            </w:pPr>
-            <w:r>
-              <w:rPr>
-                <w:rFonts w:ascii="Calibri" w:hAnsi="Calibri" w:cs="Calibri"/>
-                <w:b/>
-                <w:bCs/>
-                <w:color w:val="000000"/>
-                <w:sz w:val="22"/>
-                <w:szCs w:val="22"/>
-              </w:rPr>
-              <w:t>Banco Nación</w:t>
-            </w:r>
-          </w:p>
-        </w:tc>
-        <w:tc>
-          <w:tcPr>
-            <w:tcW w:w="1108" w:type="dxa"/>
-            <w:tcBorders>
-              <w:top w:val="nil"/>
-              <w:left w:val="nil"/>
-              <w:bottom w:val="single" w:sz="4" w:space="0" w:color="auto"/>
-              <w:right w:val="single" w:sz="4" w:space="0" w:color="auto"/>
-            </w:tcBorders>
-            <w:noWrap/>
-            <w:vAlign w:val="bottom"/>
-            <w:hideMark/>
-          </w:tcPr>
-          <w:p>
-            <w:pPr>
-              <w:jc w:val="center"/>
-              <w:rPr>
-                <w:rFonts w:ascii="Calibri" w:hAnsi="Calibri" w:cs="Calibri"/>
-                <w:b/>
-                <w:bCs/>
-                <w:color w:val="000000"/>
-                <w:sz w:val="22"/>
-                <w:szCs w:val="22"/>
-              </w:rPr>
-            </w:pPr>
-            <w:r>
-              <w:rPr>
-                <w:rFonts w:ascii="Calibri" w:hAnsi="Calibri" w:cs="Calibri"/>
-                <w:b/>
-                <w:bCs/>
-                <w:color w:val="000000"/>
-                <w:sz w:val="22"/>
-                <w:szCs w:val="22"/>
-              </w:rPr>
-              <w:t>Fijos</w:t>
-            </w:r>
-          </w:p>
-        </w:tc>
-        <w:tc>
-          <w:tcPr>
-            <w:tcW w:w="1420" w:type="dxa"/>
-            <w:tcBorders>
-              <w:top w:val="nil"/>
-              <w:left w:val="nil"/>
-              <w:bottom w:val="single" w:sz="4" w:space="0" w:color="auto"/>
-              <w:right w:val="single" w:sz="4" w:space="0" w:color="auto"/>
-            </w:tcBorders>
-            <w:noWrap/>
-            <w:vAlign w:val="bottom"/>
-            <w:hideMark/>
-          </w:tcPr>
-          <w:p>
-            <w:pPr>
-              <w:jc w:val="center"/>
-              <w:rPr>
-                <w:rFonts w:ascii="Calibri" w:hAnsi="Calibri" w:cs="Calibri"/>
-                <w:b/>
-                <w:bCs/>
-                <w:color w:val="000000"/>
-                <w:sz w:val="22"/>
-                <w:szCs w:val="22"/>
-              </w:rPr>
-            </w:pPr>
-            <w:r>
-              <w:rPr>
-                <w:rFonts w:ascii="Calibri" w:hAnsi="Calibri" w:cs="Calibri"/>
-                <w:b/>
-                <w:bCs/>
-                <w:color w:val="000000"/>
-                <w:sz w:val="22"/>
-                <w:szCs w:val="22"/>
-              </w:rPr>
-              <w:t>Crédito</w:t>
-            </w:r>
-          </w:p>
-        </w:tc>
-        <w:tc>
-          <w:tcPr>
-            <w:tcW w:w="1420" w:type="dxa"/>
-            <w:tcBorders>
-              <w:top w:val="nil"/>
-              <w:left w:val="nil"/>
-              <w:bottom w:val="single" w:sz="4" w:space="0" w:color="auto"/>
-              <w:right w:val="single" w:sz="4" w:space="0" w:color="auto"/>
-            </w:tcBorders>
-            <w:noWrap/>
-            <w:vAlign w:val="bottom"/>
-            <w:hideMark/>
-          </w:tcPr>
-          <w:p>
-            <w:pPr>
-              <w:jc w:val="center"/>
-              <w:rPr>
-                <w:rFonts w:ascii="Calibri" w:hAnsi="Calibri" w:cs="Calibri"/>
-                <w:b/>
-                <w:bCs/>
-                <w:color w:val="000000"/>
-                <w:sz w:val="22"/>
-                <w:szCs w:val="22"/>
-              </w:rPr>
-            </w:pPr>
-            <w:r>
-              <w:rPr>
-                <w:rFonts w:ascii="Calibri" w:hAnsi="Calibri" w:cs="Calibri"/>
-                <w:b/>
-                <w:bCs/>
-                <w:color w:val="000000"/>
-                <w:sz w:val="22"/>
-                <w:szCs w:val="22"/>
-              </w:rPr>
-              <w:t>Prestamos</w:t>
-            </w:r>
-          </w:p>
-        </w:tc>
-      </w:tr>
-      <w:tr>
-        <w:trPr>
-          <w:trHeight w:val="300"/>
-          <w:jc w:val="center"/>
-        </w:trPr>
-        <w:tc>
-          <w:tcPr>
-            <w:tcW w:w="1843" w:type="dxa"/>
-            <w:tcBorders>
-              <w:top w:val="nil"/>
-              <w:left w:val="single" w:sz="4" w:space="0" w:color="auto"/>
-              <w:bottom w:val="single" w:sz="4" w:space="0" w:color="auto"/>
-              <w:right w:val="single" w:sz="4" w:space="0" w:color="auto"/>
-            </w:tcBorders>
-            <w:noWrap/>
-            <w:vAlign w:val="bottom"/>
-            <w:hideMark/>
-          </w:tcPr>
-          <w:p>
-            <w:pPr>
-              <w:jc w:val="right"/>
-              <w:rPr>
-                <w:rFonts w:ascii="Calibri" w:hAnsi="Calibri" w:cs="Calibri"/>
-                <w:color w:val="000000"/>
-                <w:sz w:val="22"/>
-                <w:szCs w:val="22"/>
-              </w:rPr>
-            </w:pPr>
-            <w:r>
-              <w:rPr>
-                <w:rFonts w:ascii="Calibri" w:hAnsi="Calibri" w:cs="Calibri"/>
-                <w:color w:val="000000"/>
-                <w:sz w:val="22"/>
-                <w:szCs w:val="22"/>
-              </w:rPr>
-              <w:t>Tasa Interés</w:t>
-            </w:r>
-          </w:p>
-        </w:tc>
-        <w:tc>
-          <w:tcPr>
-            <w:tcW w:w="1559" w:type="dxa"/>
-            <w:tcBorders>
-              <w:top w:val="nil"/>
-              <w:left w:val="nil"/>
-              <w:bottom w:val="single" w:sz="4" w:space="0" w:color="auto"/>
-              <w:right w:val="single" w:sz="4" w:space="0" w:color="auto"/>
-            </w:tcBorders>
-            <w:noWrap/>
-            <w:vAlign w:val="bottom"/>
-            <w:hideMark/>
-          </w:tcPr>
-          <w:p>
-            <w:pPr>
-              <w:jc w:val="center"/>
-              <w:rPr>
-                <w:rFonts w:ascii="Calibri" w:hAnsi="Calibri" w:cs="Calibri"/>
-                <w:color w:val="000000"/>
-                <w:sz w:val="22"/>
-                <w:szCs w:val="22"/>
-              </w:rPr>
-            </w:pPr>
-            <w:r>
-              <w:rPr>
-                <w:rFonts w:ascii="Calibri" w:hAnsi="Calibri" w:cs="Calibri"/>
-                <w:color w:val="000000"/>
-                <w:sz w:val="22"/>
-                <w:szCs w:val="22"/>
-              </w:rPr>
-              <w:t>167,38%</w:t>
-            </w:r>
-          </w:p>
-        </w:tc>
-        <w:tc>
-          <w:tcPr>
-            <w:tcW w:w="1108" w:type="dxa"/>
-            <w:tcBorders>
-              <w:top w:val="nil"/>
-              <w:left w:val="nil"/>
-              <w:bottom w:val="single" w:sz="4" w:space="0" w:color="auto"/>
-              <w:right w:val="single" w:sz="4" w:space="0" w:color="auto"/>
-            </w:tcBorders>
-            <w:noWrap/>
-            <w:vAlign w:val="bottom"/>
-            <w:hideMark/>
-          </w:tcPr>
-          <w:p>
-            <w:pPr>
-              <w:jc w:val="center"/>
-              <w:rPr>
-                <w:rFonts w:ascii="Calibri" w:hAnsi="Calibri" w:cs="Calibri"/>
-                <w:color w:val="000000"/>
-                <w:sz w:val="22"/>
-                <w:szCs w:val="22"/>
-              </w:rPr>
-            </w:pPr>
-            <w:r>
-              <w:rPr>
-                <w:rFonts w:ascii="Calibri" w:hAnsi="Calibri" w:cs="Calibri"/>
-                <w:color w:val="000000"/>
-                <w:sz w:val="22"/>
-                <w:szCs w:val="22"/>
-              </w:rPr>
-              <w:t>110,00%</w:t>
-            </w:r>
-          </w:p>
-        </w:tc>
-        <w:tc>
-          <w:tcPr>
-            <w:tcW w:w="1420" w:type="dxa"/>
-            <w:tcBorders>
-              <w:top w:val="nil"/>
-              <w:left w:val="nil"/>
-              <w:bottom w:val="single" w:sz="4" w:space="0" w:color="auto"/>
-              <w:right w:val="single" w:sz="4" w:space="0" w:color="auto"/>
-            </w:tcBorders>
-            <w:noWrap/>
-            <w:vAlign w:val="bottom"/>
-            <w:hideMark/>
-          </w:tcPr>
-          <w:p>
-            <w:pPr>
-              <w:jc w:val="center"/>
-              <w:rPr>
-                <w:rFonts w:ascii="Calibri" w:hAnsi="Calibri" w:cs="Calibri"/>
-                <w:color w:val="000000"/>
-                <w:sz w:val="22"/>
-                <w:szCs w:val="22"/>
-              </w:rPr>
-            </w:pPr>
-            <w:r>
-              <w:rPr>
-                <w:rFonts w:ascii="Calibri" w:hAnsi="Calibri" w:cs="Calibri"/>
-                <w:color w:val="000000"/>
-                <w:sz w:val="22"/>
-                <w:szCs w:val="22"/>
-              </w:rPr>
-              <w:t>147,63%</w:t>
-            </w:r>
-          </w:p>
-        </w:tc>
-        <w:tc>
-          <w:tcPr>
-            <w:tcW w:w="1420" w:type="dxa"/>
-            <w:tcBorders>
-              <w:top w:val="nil"/>
-              <w:left w:val="nil"/>
-              <w:bottom w:val="single" w:sz="4" w:space="0" w:color="auto"/>
-              <w:right w:val="single" w:sz="4" w:space="0" w:color="auto"/>
-            </w:tcBorders>
-            <w:noWrap/>
-            <w:vAlign w:val="bottom"/>
-            <w:hideMark/>
-          </w:tcPr>
-          <w:p>
-            <w:pPr>
-              <w:jc w:val="center"/>
-              <w:rPr>
-                <w:rFonts w:ascii="Calibri" w:hAnsi="Calibri" w:cs="Calibri"/>
-                <w:color w:val="000000"/>
-                <w:sz w:val="22"/>
-                <w:szCs w:val="22"/>
-              </w:rPr>
-            </w:pPr>
-            <w:r>
-              <w:rPr>
-                <w:rFonts w:ascii="Calibri" w:hAnsi="Calibri" w:cs="Calibri"/>
-                <w:color w:val="000000"/>
-                <w:sz w:val="22"/>
-                <w:szCs w:val="22"/>
-              </w:rPr>
-              <w:t>177,87%</w:t>
-            </w:r>
-          </w:p>
-        </w:tc>
-      </w:tr>
-      <w:tr>
-        <w:trPr>
-          <w:trHeight w:val="300"/>
-          <w:jc w:val="center"/>
-        </w:trPr>
-        <w:tc>
-          <w:tcPr>
-            <w:tcW w:w="1843" w:type="dxa"/>
-            <w:tcBorders>
-              <w:top w:val="nil"/>
-              <w:left w:val="single" w:sz="4" w:space="0" w:color="auto"/>
-              <w:bottom w:val="single" w:sz="4" w:space="0" w:color="auto"/>
-              <w:right w:val="single" w:sz="4" w:space="0" w:color="auto"/>
-            </w:tcBorders>
-            <w:noWrap/>
-            <w:vAlign w:val="bottom"/>
-            <w:hideMark/>
-          </w:tcPr>
-          <w:p>
-            <w:pPr>
-              <w:jc w:val="right"/>
-              <w:rPr>
-                <w:rFonts w:ascii="Calibri" w:hAnsi="Calibri" w:cs="Calibri"/>
-                <w:color w:val="000000"/>
-                <w:sz w:val="22"/>
-                <w:szCs w:val="22"/>
-              </w:rPr>
-            </w:pPr>
-            <w:r>
-              <w:rPr>
-                <w:rFonts w:ascii="Calibri" w:hAnsi="Calibri" w:cs="Calibri"/>
-                <w:color w:val="000000"/>
-                <w:sz w:val="22"/>
-                <w:szCs w:val="22"/>
-              </w:rPr>
-              <w:t>Monto Interés</w:t>
-            </w:r>
-          </w:p>
-        </w:tc>
-        <w:tc>
-          <w:tcPr>
-            <w:tcW w:w="1559" w:type="dxa"/>
-            <w:tcBorders>
-              <w:top w:val="nil"/>
-              <w:left w:val="nil"/>
-              <w:bottom w:val="single" w:sz="4" w:space="0" w:color="auto"/>
-              <w:right w:val="single" w:sz="4" w:space="0" w:color="auto"/>
-            </w:tcBorders>
-            <w:noWrap/>
-            <w:vAlign w:val="bottom"/>
-            <w:hideMark/>
-          </w:tcPr>
-          <w:p>
-            <w:pPr>
-              <w:jc w:val="center"/>
-              <w:rPr>
-                <w:rFonts w:ascii="Calibri" w:hAnsi="Calibri" w:cs="Calibri"/>
-                <w:color w:val="000000"/>
-                <w:sz w:val="22"/>
-                <w:szCs w:val="22"/>
-              </w:rPr>
-            </w:pPr>
-            <w:r>
-              <w:rPr>
-                <w:rFonts w:ascii="Calibri" w:hAnsi="Calibri" w:cs="Calibri"/>
-                <w:color w:val="000000"/>
-                <w:sz w:val="22"/>
-                <w:szCs w:val="22"/>
-              </w:rPr>
-              <w:t>1.673.800</w:t>
-            </w:r>
-          </w:p>
-        </w:tc>
-        <w:tc>
-          <w:tcPr>
-            <w:tcW w:w="1108" w:type="dxa"/>
-            <w:tcBorders>
-              <w:top w:val="nil"/>
-              <w:left w:val="nil"/>
-              <w:bottom w:val="single" w:sz="4" w:space="0" w:color="auto"/>
-              <w:right w:val="single" w:sz="4" w:space="0" w:color="auto"/>
-            </w:tcBorders>
-            <w:noWrap/>
-            <w:vAlign w:val="bottom"/>
-            <w:hideMark/>
-          </w:tcPr>
-          <w:p>
-            <w:pPr>
-              <w:jc w:val="center"/>
-              <w:rPr>
-                <w:rFonts w:ascii="Calibri" w:hAnsi="Calibri" w:cs="Calibri"/>
-                <w:color w:val="000000"/>
-                <w:sz w:val="22"/>
-                <w:szCs w:val="22"/>
-              </w:rPr>
-            </w:pPr>
-            <w:r>
-              <w:rPr>
-                <w:rFonts w:ascii="Calibri" w:hAnsi="Calibri" w:cs="Calibri"/>
-                <w:color w:val="000000"/>
-                <w:sz w:val="22"/>
-                <w:szCs w:val="22"/>
-              </w:rPr>
-              <w:t>1.100.000</w:t>
-            </w:r>
-          </w:p>
-        </w:tc>
-        <w:tc>
-          <w:tcPr>
-            <w:tcW w:w="1420" w:type="dxa"/>
-            <w:tcBorders>
-              <w:top w:val="nil"/>
-              <w:left w:val="nil"/>
-              <w:bottom w:val="single" w:sz="4" w:space="0" w:color="auto"/>
-              <w:right w:val="single" w:sz="4" w:space="0" w:color="auto"/>
-            </w:tcBorders>
-            <w:noWrap/>
-            <w:vAlign w:val="bottom"/>
-            <w:hideMark/>
-          </w:tcPr>
-          <w:p>
-            <w:pPr>
-              <w:jc w:val="center"/>
-              <w:rPr>
-                <w:rFonts w:ascii="Calibri" w:hAnsi="Calibri" w:cs="Calibri"/>
-                <w:color w:val="000000"/>
-                <w:sz w:val="22"/>
-                <w:szCs w:val="22"/>
-              </w:rPr>
-            </w:pPr>
-            <w:r>
-              <w:rPr>
-                <w:rFonts w:ascii="Calibri" w:hAnsi="Calibri" w:cs="Calibri"/>
-                <w:color w:val="000000"/>
-                <w:sz w:val="22"/>
-                <w:szCs w:val="22"/>
-              </w:rPr>
-              <w:t>1.476.300</w:t>
-            </w:r>
-          </w:p>
-        </w:tc>
-        <w:tc>
-          <w:tcPr>
-            <w:tcW w:w="1420" w:type="dxa"/>
-            <w:tcBorders>
-              <w:top w:val="nil"/>
-              <w:left w:val="nil"/>
-              <w:bottom w:val="single" w:sz="4" w:space="0" w:color="auto"/>
-              <w:right w:val="single" w:sz="4" w:space="0" w:color="auto"/>
-            </w:tcBorders>
-            <w:noWrap/>
-            <w:vAlign w:val="bottom"/>
-            <w:hideMark/>
-          </w:tcPr>
-          <w:p>
-            <w:pPr>
-              <w:jc w:val="center"/>
-              <w:rPr>
-                <w:rFonts w:ascii="Calibri" w:hAnsi="Calibri" w:cs="Calibri"/>
-                <w:color w:val="000000"/>
-                <w:sz w:val="22"/>
-                <w:szCs w:val="22"/>
-              </w:rPr>
-            </w:pPr>
-            <w:r>
-              <w:rPr>
-                <w:rFonts w:ascii="Calibri" w:hAnsi="Calibri" w:cs="Calibri"/>
-                <w:color w:val="000000"/>
-                <w:sz w:val="22"/>
-                <w:szCs w:val="22"/>
-              </w:rPr>
-              <w:t>1.778.700</w:t>
-            </w:r>
-          </w:p>
-        </w:tc>
-      </w:tr>
-      <w:tr>
-        <w:trPr>
-          <w:trHeight w:val="300"/>
-          <w:jc w:val="center"/>
-        </w:trPr>
-        <w:tc>
-          <w:tcPr>
-            <w:tcW w:w="1843" w:type="dxa"/>
-            <w:tcBorders>
-              <w:top w:val="nil"/>
-              <w:left w:val="single" w:sz="4" w:space="0" w:color="auto"/>
-              <w:bottom w:val="single" w:sz="4" w:space="0" w:color="auto"/>
-              <w:right w:val="single" w:sz="4" w:space="0" w:color="auto"/>
-            </w:tcBorders>
-            <w:noWrap/>
-            <w:vAlign w:val="bottom"/>
-            <w:hideMark/>
-          </w:tcPr>
-          <w:p>
-            <w:pPr>
-              <w:jc w:val="right"/>
-              <w:rPr>
-                <w:rFonts w:ascii="Calibri" w:hAnsi="Calibri" w:cs="Calibri"/>
-                <w:color w:val="000000"/>
-                <w:sz w:val="22"/>
-                <w:szCs w:val="22"/>
-              </w:rPr>
-            </w:pPr>
-            <w:r>
-              <w:rPr>
-                <w:rFonts w:ascii="Calibri" w:hAnsi="Calibri" w:cs="Calibri"/>
-                <w:color w:val="000000"/>
-                <w:sz w:val="22"/>
-                <w:szCs w:val="22"/>
-              </w:rPr>
-              <w:t>Total de la Deuda</w:t>
-            </w:r>
-          </w:p>
-        </w:tc>
-        <w:tc>
-          <w:tcPr>
-            <w:tcW w:w="1559" w:type="dxa"/>
-            <w:tcBorders>
-              <w:top w:val="nil"/>
-              <w:left w:val="nil"/>
-              <w:bottom w:val="single" w:sz="4" w:space="0" w:color="auto"/>
-              <w:right w:val="single" w:sz="4" w:space="0" w:color="auto"/>
-            </w:tcBorders>
-            <w:noWrap/>
-            <w:vAlign w:val="bottom"/>
-            <w:hideMark/>
-          </w:tcPr>
-          <w:p>
-            <w:pPr>
-              <w:jc w:val="center"/>
-              <w:rPr>
-                <w:rFonts w:ascii="Calibri" w:hAnsi="Calibri" w:cs="Calibri"/>
-                <w:color w:val="000000"/>
-                <w:sz w:val="22"/>
-                <w:szCs w:val="22"/>
-              </w:rPr>
-            </w:pPr>
-            <w:r>
-              <w:rPr>
-                <w:rFonts w:ascii="Calibri" w:hAnsi="Calibri" w:cs="Calibri"/>
-                <w:color w:val="000000"/>
-                <w:sz w:val="22"/>
-                <w:szCs w:val="22"/>
-              </w:rPr>
-              <w:t>2.673.800</w:t>
-            </w:r>
-          </w:p>
-        </w:tc>
-        <w:tc>
-          <w:tcPr>
-            <w:tcW w:w="1108" w:type="dxa"/>
-            <w:tcBorders>
-              <w:top w:val="nil"/>
-              <w:left w:val="nil"/>
-              <w:bottom w:val="single" w:sz="4" w:space="0" w:color="auto"/>
-              <w:right w:val="single" w:sz="4" w:space="0" w:color="auto"/>
-            </w:tcBorders>
-            <w:noWrap/>
-            <w:vAlign w:val="bottom"/>
-            <w:hideMark/>
-          </w:tcPr>
-          <w:p>
-            <w:pPr>
-              <w:jc w:val="center"/>
-              <w:rPr>
-                <w:rFonts w:ascii="Calibri" w:hAnsi="Calibri" w:cs="Calibri"/>
-                <w:color w:val="000000"/>
-                <w:sz w:val="22"/>
-                <w:szCs w:val="22"/>
-              </w:rPr>
-            </w:pPr>
-            <w:r>
-              <w:rPr>
-                <w:rFonts w:ascii="Calibri" w:hAnsi="Calibri" w:cs="Calibri"/>
-                <w:color w:val="000000"/>
-                <w:sz w:val="22"/>
-                <w:szCs w:val="22"/>
-              </w:rPr>
-              <w:t>2.100.000</w:t>
-            </w:r>
-          </w:p>
-        </w:tc>
-        <w:tc>
-          <w:tcPr>
-            <w:tcW w:w="1420" w:type="dxa"/>
-            <w:tcBorders>
-              <w:top w:val="nil"/>
-              <w:left w:val="nil"/>
-              <w:bottom w:val="single" w:sz="4" w:space="0" w:color="auto"/>
-              <w:right w:val="single" w:sz="4" w:space="0" w:color="auto"/>
-            </w:tcBorders>
-            <w:noWrap/>
-            <w:vAlign w:val="bottom"/>
-            <w:hideMark/>
-          </w:tcPr>
-          <w:p>
-            <w:pPr>
-              <w:jc w:val="center"/>
-              <w:rPr>
-                <w:rFonts w:ascii="Calibri" w:hAnsi="Calibri" w:cs="Calibri"/>
-                <w:color w:val="000000"/>
-                <w:sz w:val="22"/>
-                <w:szCs w:val="22"/>
-              </w:rPr>
-            </w:pPr>
-            <w:r>
-              <w:rPr>
-                <w:rFonts w:ascii="Calibri" w:hAnsi="Calibri" w:cs="Calibri"/>
-                <w:color w:val="000000"/>
-                <w:sz w:val="22"/>
-                <w:szCs w:val="22"/>
-              </w:rPr>
-              <w:t>2.476.300</w:t>
-            </w:r>
-          </w:p>
-        </w:tc>
-        <w:tc>
-          <w:tcPr>
-            <w:tcW w:w="1420" w:type="dxa"/>
-            <w:tcBorders>
-              <w:top w:val="nil"/>
-              <w:left w:val="nil"/>
-              <w:bottom w:val="single" w:sz="4" w:space="0" w:color="auto"/>
-              <w:right w:val="single" w:sz="4" w:space="0" w:color="auto"/>
-            </w:tcBorders>
-            <w:noWrap/>
-            <w:vAlign w:val="bottom"/>
-            <w:hideMark/>
-          </w:tcPr>
-          <w:p>
-            <w:pPr>
-              <w:jc w:val="center"/>
-              <w:rPr>
-                <w:rFonts w:ascii="Calibri" w:hAnsi="Calibri" w:cs="Calibri"/>
-                <w:color w:val="000000"/>
-                <w:sz w:val="22"/>
-                <w:szCs w:val="22"/>
-              </w:rPr>
-            </w:pPr>
-            <w:r>
-              <w:rPr>
-                <w:rFonts w:ascii="Calibri" w:hAnsi="Calibri" w:cs="Calibri"/>
-                <w:color w:val="000000"/>
-                <w:sz w:val="22"/>
-                <w:szCs w:val="22"/>
-              </w:rPr>
-              <w:t>2.778.700</w:t>
-            </w:r>
-          </w:p>
-        </w:tc>
-      </w:tr>
-    </w:tbl>
-    <w:p>
-      <w:pPr>
-        <w:autoSpaceDE w:val="0"/>
-        <w:autoSpaceDN w:val="0"/>
-        <w:adjustRightInd w:val="0"/>
-        <w:ind w:firstLine="1134"/>
-        <w:jc w:val="both"/>
-        <w:rPr>
-          <w:lang w:val="es-MX"/>
-        </w:rPr>
-      </w:pPr>
-    </w:p>
-    <w:p>
-      <w:pPr>
-        <w:autoSpaceDE w:val="0"/>
-        <w:autoSpaceDN w:val="0"/>
-        <w:adjustRightInd w:val="0"/>
-        <w:ind w:firstLine="1134"/>
-        <w:jc w:val="both"/>
-        <w:rPr>
-          <w:lang w:val="es-AR"/>
-        </w:rPr>
-      </w:pPr>
-      <w:r>
-        <w:rPr>
-          <w:lang w:val="es-AR"/>
-        </w:rPr>
-        <w:t>Hago reserva de ampliar la presente liquidación cuando VS fije la tasa, y el modo de liquidar los intereses sancionatorios.</w:t>
-      </w:r>
-    </w:p>
-    <w:p>
-      <w:pPr>
-        <w:autoSpaceDE w:val="0"/>
-        <w:autoSpaceDN w:val="0"/>
-        <w:adjustRightInd w:val="0"/>
-        <w:ind w:firstLine="1134"/>
-        <w:jc w:val="both"/>
-        <w:rPr>
-          <w:b/>
-          <w:color w:val="000000"/>
-        </w:rPr>
-      </w:pPr>
-    </w:p>
-    <w:p>
-      <w:pPr>
-        <w:rPr>
-          <w:b/>
-          <w:bCs/>
-          <w:lang w:val="es-AR"/>
-        </w:rPr>
-      </w:pPr>
-    </w:p>
-    <w:p>
-      <w:pPr>
-        <w:autoSpaceDE w:val="0"/>
-        <w:autoSpaceDN w:val="0"/>
-        <w:adjustRightInd w:val="0"/>
-        <w:ind w:firstLine="1134"/>
-        <w:jc w:val="both"/>
-        <w:rPr>
-          <w:b/>
-          <w:color w:val="000000"/>
-        </w:rPr>
-      </w:pPr>
-    </w:p>
-    <w:bookmarkEnd w:id="0"/>
+          <w:b/>
+        </w:rPr>
+      </w:pPr>
+    </w:p>
     <w:p>
       <w:pPr>
         <w:numPr>
@@ -6794,86 +6206,253 @@
         <w:autoSpaceDE w:val="0"/>
         <w:autoSpaceDN w:val="0"/>
         <w:adjustRightInd w:val="0"/>
-        <w:jc w:val="both"/>
-        <w:rPr>
-          <w:b/>
-          <w:bCs/>
-        </w:rPr>
-      </w:pPr>
-      <w:r>
-        <w:rPr>
-          <w:b/>
-          <w:bCs/>
-        </w:rPr>
-        <w:t>Astreintes</w:t>
-      </w:r>
-    </w:p>
-    <w:p>
-      <w:pPr>
-        <w:autoSpaceDE w:val="0"/>
-        <w:autoSpaceDN w:val="0"/>
-        <w:adjustRightInd w:val="0"/>
+        <w:spacing w:line="276" w:lineRule="auto"/>
+        <w:jc w:val="both"/>
+        <w:rPr>
+          <w:b/>
+        </w:rPr>
+      </w:pPr>
+      <w:r>
+        <w:rPr>
+          <w:b/>
+        </w:rPr>
+        <w:t>SOLICITO FIJE INDEMNIZACION POR DAÑOS</w:t>
+      </w:r>
+    </w:p>
+    <w:p>
+      <w:pPr>
+        <w:autoSpaceDE w:val="0"/>
+        <w:autoSpaceDN w:val="0"/>
+        <w:adjustRightInd w:val="0"/>
+        <w:spacing w:line="276" w:lineRule="auto"/>
         <w:ind w:firstLine="1134"/>
         <w:jc w:val="both"/>
       </w:pPr>
       <w:r>
-        <w:t>S</w:t>
-      </w:r>
-      <w:r>
-        <w:t>olicit</w:t>
-      </w:r>
-      <w:r>
-        <w:t>o</w:t>
-      </w:r>
-      <w:r>
-        <w:t xml:space="preserve"> se intime al organismo previsional</w:t>
-      </w:r>
-      <w:r>
-        <w:t xml:space="preserve"> a que proceda a reajustar el haber de mi mandante </w:t>
-      </w:r>
-      <w:r>
-        <w:t>bajo apercibimiento de aplicar astreintes</w:t>
-      </w:r>
-      <w:r>
-        <w:t xml:space="preserve"> ejemplificativas</w:t>
-      </w:r>
-      <w:r>
-        <w:t xml:space="preserve"> por cada día de demora en efectivizar la medida ordenada</w:t>
-      </w:r>
-      <w:r>
-        <w:t xml:space="preserve">, como así también </w:t>
-      </w:r>
-      <w:r>
-        <w:t>se identifique</w:t>
-      </w:r>
-      <w:r>
-        <w:t xml:space="preserve"> al funcionario </w:t>
-      </w:r>
-      <w:r>
-        <w:t xml:space="preserve">responsable de cumplir con </w:t>
-      </w:r>
-      <w:r>
-        <w:t>la manda</w:t>
-      </w:r>
-      <w:r>
-        <w:t xml:space="preserve"> judicial</w:t>
+        <w:t xml:space="preserve">Atento a la deficiente actuación de la Anses que nos obliga a desplegar una intensa actividad administrativa y judicial para que cumpla con la obligación de respetar la sentencia recaída en autos, tendiente a al pago de un haber integral, resulta necesario </w:t>
+      </w:r>
+      <w:r>
+        <w:rPr>
+          <w:u w:val="single"/>
+        </w:rPr>
+        <w:t>se fije una indemnización por los daños que le ocasiona el incumplimiento reiterado del organismo</w:t>
+      </w:r>
+      <w:r>
+        <w:t>, dado que no cumple con la obligación específica a su cargo, negándose a  reajustar el haber de mi mandante por lo que es un motivo más que valido para que se lo condene a pagar una indemnización por el daño causado</w:t>
+      </w:r>
+      <w:r>
+        <w:t xml:space="preserve"> o, en su defecto pagar la deuda debidamente actualizada.</w:t>
+      </w:r>
+    </w:p>
+    <w:p>
+      <w:pPr>
+        <w:autoSpaceDE w:val="0"/>
+        <w:autoSpaceDN w:val="0"/>
+        <w:adjustRightInd w:val="0"/>
+        <w:spacing w:line="276" w:lineRule="auto"/>
+        <w:ind w:firstLine="1134"/>
+        <w:jc w:val="both"/>
+      </w:pPr>
+      <w:r>
+        <w:t>La indemnización no solo tiene como finalidad la reparación integral de los daños causados, sino también permitir al beneficiario afrontar los gastos que su condición le genera, único modo de dar plena efectivad al principio de reparación integral, conf. art 19 y 75 inc</w:t>
       </w:r>
       <w:r>
         <w:t>.</w:t>
       </w:r>
-    </w:p>
-    <w:p>
-      <w:pPr>
-        <w:autoSpaceDE w:val="0"/>
-        <w:autoSpaceDN w:val="0"/>
-        <w:adjustRightInd w:val="0"/>
+      <w:r>
+        <w:t xml:space="preserve"> 22 de la CN, fallos de la CSJN 308:1118; 327:3753.</w:t>
+      </w:r>
+    </w:p>
+    <w:p>
+      <w:pPr>
+        <w:autoSpaceDE w:val="0"/>
+        <w:autoSpaceDN w:val="0"/>
+        <w:adjustRightInd w:val="0"/>
+        <w:spacing w:line="276" w:lineRule="auto"/>
         <w:ind w:firstLine="1134"/>
         <w:jc w:val="both"/>
         <w:rPr>
           <w:b/>
-        </w:rPr>
-      </w:pPr>
-    </w:p>
+          <w:bCs/>
+          <w:lang w:val="es-AR"/>
+        </w:rPr>
+      </w:pPr>
+      <w:r>
+        <w:t xml:space="preserve">En el presente caso se dan los requisitos de la </w:t>
+      </w:r>
+      <w:r>
+        <w:rPr>
+          <w:b/>
+          <w:bCs/>
+        </w:rPr>
+        <w:t>responsabilidad del Estado por su inactividad conforme el art 3 de la ley 26.944.</w:t>
+      </w:r>
+    </w:p>
+    <w:p>
+      <w:pPr>
+        <w:autoSpaceDE w:val="0"/>
+        <w:autoSpaceDN w:val="0"/>
+        <w:adjustRightInd w:val="0"/>
+        <w:spacing w:line="276" w:lineRule="auto"/>
+        <w:ind w:firstLine="1134"/>
+        <w:jc w:val="both"/>
+        <w:rPr>
+          <w:b/>
+          <w:lang w:val="es-AR"/>
+        </w:rPr>
+      </w:pPr>
+      <w:r>
+        <w:rPr>
+          <w:lang w:val="es-AR"/>
+        </w:rPr>
+        <w:t xml:space="preserve">El </w:t>
+      </w:r>
+      <w:r>
+        <w:rPr>
+          <w:lang w:val="es-AR"/>
+        </w:rPr>
+        <w:t>E</w:t>
+      </w:r>
+      <w:r>
+        <w:rPr>
+          <w:lang w:val="es-AR"/>
+        </w:rPr>
+        <w:t>stado debe respetar al adulto mayor y debe respetar su proyecto de vida, el incumplimiento reiterado de Anses y su negligencia de cumplir con la condena, aniquila el mismo por la omisión durante casi una década de pagar el haber integral fijado en la sentencia, y los intereses fijados en la misma.</w:t>
+      </w:r>
+    </w:p>
+    <w:p>
+      <w:pPr>
+        <w:autoSpaceDE w:val="0"/>
+        <w:autoSpaceDN w:val="0"/>
+        <w:adjustRightInd w:val="0"/>
+        <w:spacing w:line="276" w:lineRule="auto"/>
+        <w:ind w:firstLine="1134"/>
+        <w:jc w:val="both"/>
+        <w:rPr>
+          <w:lang w:val="es-AR"/>
+        </w:rPr>
+      </w:pPr>
+      <w:r>
+        <w:rPr>
+          <w:lang w:val="es-AR"/>
+        </w:rPr>
+        <w:t>Como corolario de esta</w:t>
+      </w:r>
+      <w:r>
+        <w:rPr>
+          <w:lang w:val="es-AR"/>
+        </w:rPr>
+        <w:t>s</w:t>
+      </w:r>
+      <w:r>
+        <w:rPr>
+          <w:lang w:val="es-AR"/>
+        </w:rPr>
+        <w:t xml:space="preserve"> peticiones no puedo dejar de preguntarme que Sanción cabe por incumplir una sentencia judicial. ¿no tiene ninguna consecuencia, al menos para el Estado Nacional? Anses no paga, no se sanciona, se licuan las deudas, se fija una tasa pasiva que no logra reparar el haber conforme creciente inflación, no se sanciona ni penal ni civilmente a los encargados de cumplirla, entonces que nos queda…. </w:t>
+      </w:r>
+    </w:p>
+    <w:p>
+      <w:pPr>
+        <w:autoSpaceDE w:val="0"/>
+        <w:autoSpaceDN w:val="0"/>
+        <w:adjustRightInd w:val="0"/>
+        <w:spacing w:line="276" w:lineRule="auto"/>
+        <w:ind w:firstLine="1134"/>
+        <w:jc w:val="both"/>
+        <w:rPr>
+          <w:i/>
+        </w:rPr>
+      </w:pPr>
+      <w:r>
+        <w:rPr>
+          <w:lang w:val="es-AR"/>
+        </w:rPr>
+        <w:t xml:space="preserve"> </w:t>
+      </w:r>
+      <w:r>
+        <w:t xml:space="preserve">Vienen al caso aquí las palabras de Germán Bidart Campos cuando señalaba que </w:t>
+      </w:r>
+      <w:r>
+        <w:rPr>
+          <w:i/>
+        </w:rPr>
+        <w:t>“…con las emergencias económicas hay que tomar una precaución inicial, porque generalmente tienen origen -próximo o remoto, mediato o inmediato- en las políticas del Estado…”.</w:t>
+      </w:r>
+    </w:p>
+    <w:p>
+      <w:pPr>
+        <w:autoSpaceDE w:val="0"/>
+        <w:autoSpaceDN w:val="0"/>
+        <w:adjustRightInd w:val="0"/>
+        <w:spacing w:line="276" w:lineRule="auto"/>
+        <w:ind w:firstLine="1134"/>
+        <w:jc w:val="both"/>
+      </w:pPr>
+      <w:r>
+        <w:t xml:space="preserve">Y agregaba respecto de la emergencia que </w:t>
+      </w:r>
+      <w:r>
+        <w:rPr>
+          <w:i/>
+        </w:rPr>
+        <w:t>“…no es justo ni razonable que la consecuencia para enmendarla y superarla se transfiera a los gobernados, que no tuvieron arte ni parte en la equivocación…”</w:t>
+      </w:r>
+      <w:r>
+        <w:t xml:space="preserve"> </w:t>
+      </w:r>
+      <w:r>
+        <w:rPr>
+          <w:vertAlign w:val="superscript"/>
+        </w:rPr>
+        <w:footnoteReference w:id="5"/>
+      </w:r>
+    </w:p>
+    <w:p>
+      <w:pPr>
+        <w:autoSpaceDE w:val="0"/>
+        <w:autoSpaceDN w:val="0"/>
+        <w:adjustRightInd w:val="0"/>
+        <w:spacing w:line="276" w:lineRule="auto"/>
+        <w:ind w:firstLine="1134"/>
+        <w:jc w:val="both"/>
+        <w:rPr>
+          <w:lang w:val="es-AR"/>
+        </w:rPr>
+      </w:pPr>
+      <w:r>
+        <w:rPr>
+          <w:lang w:val="es-AR"/>
+        </w:rPr>
+        <w:t xml:space="preserve">La CSJN en el caso “Pietranera” </w:t>
+      </w:r>
+      <w:r>
+        <w:rPr>
+          <w:vertAlign w:val="superscript"/>
+          <w:lang w:val="es-AR"/>
+        </w:rPr>
+        <w:footnoteReference w:id="6"/>
+      </w:r>
+      <w:r>
+        <w:rPr>
+          <w:lang w:val="es-AR"/>
+        </w:rPr>
+        <w:t xml:space="preserve"> ha manifestado que el no cumplimiento por parte del Estado de las sentencias judiciales importaría colocarse fuera del orden jurídico, cuando es el Estado quien precisamente debe velar con más ahínco por su respeto. </w:t>
+      </w:r>
+    </w:p>
+    <w:p>
+      <w:pPr>
+        <w:autoSpaceDE w:val="0"/>
+        <w:autoSpaceDN w:val="0"/>
+        <w:adjustRightInd w:val="0"/>
+        <w:ind w:firstLine="1134"/>
+        <w:jc w:val="both"/>
+        <w:rPr>
+          <w:b/>
+          <w:color w:val="000000"/>
+        </w:rPr>
+      </w:pPr>
+    </w:p>
+    <w:bookmarkEnd w:id="0"/>
     <w:p>
       <w:pPr>
         <w:numPr>
@@ -6883,283 +6462,71 @@
         <w:autoSpaceDE w:val="0"/>
         <w:autoSpaceDN w:val="0"/>
         <w:adjustRightInd w:val="0"/>
-        <w:jc w:val="both"/>
-        <w:rPr>
-          <w:b/>
-        </w:rPr>
-      </w:pPr>
-      <w:r>
-        <w:rPr>
-          <w:b/>
-        </w:rPr>
-        <w:t>SOLICITO FIJE INDEMNIZACION POR DAÑOS</w:t>
-      </w:r>
-    </w:p>
-    <w:p>
-      <w:pPr>
-        <w:autoSpaceDE w:val="0"/>
-        <w:autoSpaceDN w:val="0"/>
-        <w:adjustRightInd w:val="0"/>
-        <w:ind w:firstLine="1134"/>
-        <w:jc w:val="both"/>
-      </w:pPr>
-      <w:r>
-        <w:t xml:space="preserve">Atento a la deficiente actuación de la Anses que nos obliga a desplegar una intensa actividad administrativa y judicial para que cumpla con la obligación de respetar la sentencia recaída en autos, tendiente a al pago de un haber integral, resulta necesario </w:t>
+        <w:spacing w:line="276" w:lineRule="auto"/>
+        <w:rPr>
+          <w:b/>
+        </w:rPr>
+      </w:pPr>
+      <w:r>
+        <w:rPr>
+          <w:b/>
+        </w:rPr>
+        <w:t>PLANILLA DE LA LIQUIDACION</w:t>
+      </w:r>
+    </w:p>
+    <w:p>
+      <w:pPr>
+        <w:autoSpaceDE w:val="0"/>
+        <w:autoSpaceDN w:val="0"/>
+        <w:adjustRightInd w:val="0"/>
+        <w:spacing w:line="276" w:lineRule="auto"/>
+        <w:ind w:firstLine="1843"/>
+        <w:jc w:val="both"/>
+      </w:pPr>
+      <w:r>
+        <w:t>Anex</w:t>
+      </w:r>
+      <w:r>
+        <w:t>a</w:t>
+      </w:r>
+      <w:r>
+        <w:t xml:space="preserve"> planilla de liquidación. que solicito tengan </w:t>
+      </w:r>
+      <w:r>
+        <w:t>como parte del presente escrito, donde se adjunta computo del haber de caja, computo del haber reajustado y retroactivo</w:t>
+      </w:r>
+      <w:r>
+        <w:t>.</w:t>
+      </w:r>
+    </w:p>
+    <w:p>
+      <w:pPr>
+        <w:autoSpaceDE w:val="0"/>
+        <w:autoSpaceDN w:val="0"/>
+        <w:adjustRightInd w:val="0"/>
+        <w:spacing w:line="276" w:lineRule="auto"/>
+        <w:ind w:firstLine="1843"/>
+        <w:jc w:val="both"/>
+      </w:pPr>
+      <w:r>
+        <w:t xml:space="preserve"> </w:t>
+      </w:r>
+      <w:r>
+        <w:t xml:space="preserve">Solicito se corra traslado a la demandada con las copias adjuntadas, </w:t>
+      </w:r>
+      <w:r>
+        <w:t xml:space="preserve">y se intime a la demandada a adjuntar RUB histórico de mi mandante y </w:t>
       </w:r>
       <w:r>
         <w:rPr>
           <w:u w:val="single"/>
         </w:rPr>
-        <w:t>se fije una indemnización por los daños que le ocasiona el incumplimiento reiterado del organismo</w:t>
-      </w:r>
-      <w:r>
-        <w:t xml:space="preserve">, dado que no cumple con la obligación específica a su cargo, negándose a  reajustar el haber de mi mandante por lo que es un motivo </w:t>
-      </w:r>
-      <w:r>
-        <w:t>más</w:t>
-      </w:r>
-      <w:r>
-        <w:t xml:space="preserve"> que valido para que se lo condene a pagar una indemnización por el daño causado</w:t>
-      </w:r>
-      <w:r>
-        <w:t xml:space="preserve"> o</w:t>
-      </w:r>
-      <w:r>
-        <w:t>, en su defecto</w:t>
-      </w:r>
-      <w:r>
-        <w:t xml:space="preserve"> pagar la deuda </w:t>
-      </w:r>
-      <w:r>
-        <w:t xml:space="preserve">debidamente </w:t>
-      </w:r>
-      <w:r>
-        <w:t>actualizada.</w:t>
-      </w:r>
-    </w:p>
-    <w:p>
-      <w:pPr>
-        <w:autoSpaceDE w:val="0"/>
-        <w:autoSpaceDN w:val="0"/>
-        <w:adjustRightInd w:val="0"/>
-        <w:ind w:firstLine="1134"/>
-        <w:jc w:val="both"/>
-      </w:pPr>
-      <w:r>
-        <w:t>La indemnización no solo tiene como finalidad la reparación integral de los daños causados, sino también permitir al beneficiario afrontar los gastos que su condición le genera, único modo de dar plena efectivad al principio de reparación integral, conf. art 19 y 75 inc</w:t>
+        <w:t>a crear la secuencia de ejecución de sentencia en sede administrativa conforme la sentencia interlocutoria recaída en autos</w:t>
       </w:r>
       <w:r>
         <w:t>.</w:t>
       </w:r>
-      <w:r>
-        <w:t xml:space="preserve"> 22 de la CN, fallos de la CSJN 308:1118; 327:3753.</w:t>
-      </w:r>
-    </w:p>
-    <w:p>
-      <w:pPr>
-        <w:autoSpaceDE w:val="0"/>
-        <w:autoSpaceDN w:val="0"/>
-        <w:adjustRightInd w:val="0"/>
-        <w:ind w:firstLine="1134"/>
-        <w:jc w:val="both"/>
-        <w:rPr>
-          <w:b/>
-          <w:bCs/>
-          <w:lang w:val="es-AR"/>
-        </w:rPr>
-      </w:pPr>
-      <w:r>
-        <w:t xml:space="preserve">En el presente caso se dan los requisitos de la </w:t>
-      </w:r>
-      <w:r>
-        <w:rPr>
-          <w:b/>
-          <w:bCs/>
-        </w:rPr>
-        <w:t>responsabilidad del Estado por su inactividad conforme el art 3 de la ley 26.944.</w:t>
-      </w:r>
-    </w:p>
-    <w:p>
-      <w:pPr>
-        <w:autoSpaceDE w:val="0"/>
-        <w:autoSpaceDN w:val="0"/>
-        <w:adjustRightInd w:val="0"/>
-        <w:ind w:firstLine="1134"/>
-        <w:jc w:val="both"/>
-        <w:rPr>
-          <w:b/>
-          <w:lang w:val="es-AR"/>
-        </w:rPr>
-      </w:pPr>
-      <w:r>
-        <w:rPr>
-          <w:lang w:val="es-AR"/>
-        </w:rPr>
-        <w:t xml:space="preserve">El </w:t>
-      </w:r>
-      <w:r>
-        <w:rPr>
-          <w:lang w:val="es-AR"/>
-        </w:rPr>
-        <w:t>E</w:t>
-      </w:r>
-      <w:r>
-        <w:rPr>
-          <w:lang w:val="es-AR"/>
-        </w:rPr>
-        <w:t xml:space="preserve">stado debe respetar al adulto mayor y debe respetar su proyecto de vida, el incumplimiento reiterado de Anses y su negligencia de cumplir con </w:t>
-      </w:r>
-      <w:r>
-        <w:rPr>
-          <w:lang w:val="es-AR"/>
-        </w:rPr>
-        <w:t>la condena</w:t>
-      </w:r>
-      <w:r>
-        <w:rPr>
-          <w:lang w:val="es-AR"/>
-        </w:rPr>
-        <w:t>, aniquila el mismo por la omisión durante casi una década de pagar el haber integral fijado en la sentencia, y los intereses fijados en la misma.</w:t>
-      </w:r>
-    </w:p>
-    <w:p>
-      <w:pPr>
-        <w:autoSpaceDE w:val="0"/>
-        <w:autoSpaceDN w:val="0"/>
-        <w:adjustRightInd w:val="0"/>
-        <w:ind w:firstLine="1134"/>
-        <w:jc w:val="both"/>
-        <w:rPr>
-          <w:lang w:val="es-AR"/>
-        </w:rPr>
-      </w:pPr>
-      <w:r>
-        <w:rPr>
-          <w:lang w:val="es-AR"/>
-        </w:rPr>
-        <w:t>Como corolario de esta</w:t>
-      </w:r>
-      <w:r>
-        <w:rPr>
-          <w:lang w:val="es-AR"/>
-        </w:rPr>
-        <w:t>s</w:t>
-      </w:r>
-      <w:r>
-        <w:rPr>
-          <w:lang w:val="es-AR"/>
-        </w:rPr>
-        <w:t xml:space="preserve"> peticiones no puedo dejar de preguntarme que Sanción cabe por incumplir una sentencia judicial. ¿no tiene ninguna consecuencia, al menos para el Estado </w:t>
-      </w:r>
-      <w:r>
-        <w:rPr>
-          <w:lang w:val="es-AR"/>
-        </w:rPr>
-        <w:t>Nacional?</w:t>
-      </w:r>
-      <w:r>
-        <w:rPr>
-          <w:lang w:val="es-AR"/>
-        </w:rPr>
-        <w:t xml:space="preserve"> Anses no paga, no se sanciona, se licuan las deudas, se fija una tasa pasiva que no logra reparar el haber conforme creciente inflación, no se sanciona ni penal ni </w:t>
-      </w:r>
-      <w:r>
-        <w:rPr>
-          <w:lang w:val="es-AR"/>
-        </w:rPr>
-        <w:t>civilmente a</w:t>
-      </w:r>
-      <w:r>
-        <w:rPr>
-          <w:lang w:val="es-AR"/>
-        </w:rPr>
-        <w:t xml:space="preserve"> los encargados de cumplirla, entonces que nos queda…. </w:t>
-      </w:r>
-    </w:p>
-    <w:p>
-      <w:pPr>
-        <w:autoSpaceDE w:val="0"/>
-        <w:autoSpaceDN w:val="0"/>
-        <w:adjustRightInd w:val="0"/>
-        <w:ind w:firstLine="1134"/>
-        <w:jc w:val="both"/>
-        <w:rPr>
-          <w:i/>
-        </w:rPr>
-      </w:pPr>
-      <w:r>
-        <w:rPr>
-          <w:lang w:val="es-AR"/>
-        </w:rPr>
-        <w:t xml:space="preserve"> </w:t>
-      </w:r>
-      <w:r>
-        <w:t xml:space="preserve">Vienen al caso aquí las palabras de Germán Bidart Campos cuando señalaba que </w:t>
-      </w:r>
-      <w:r>
-        <w:rPr>
-          <w:i/>
-        </w:rPr>
-        <w:t>“…con las emergencias económicas hay que tomar una precaución inicial, porque generalmente tienen origen -próximo o remoto, mediato o inmediato- en las políticas del Estado…”.</w:t>
-      </w:r>
-    </w:p>
-    <w:p>
-      <w:pPr>
-        <w:autoSpaceDE w:val="0"/>
-        <w:autoSpaceDN w:val="0"/>
-        <w:adjustRightInd w:val="0"/>
-        <w:ind w:firstLine="1134"/>
-        <w:jc w:val="both"/>
-      </w:pPr>
-      <w:r>
-        <w:t xml:space="preserve">Y agregaba respecto de la emergencia que </w:t>
-      </w:r>
-      <w:r>
-        <w:rPr>
-          <w:i/>
-        </w:rPr>
-        <w:t>“…no es justo ni razonable que la consecuencia para enmendarla y superarla se transfiera a los gobernados, que no tuvieron arte ni parte en la equivocación…”</w:t>
-      </w:r>
-      <w:r>
-        <w:t xml:space="preserve"> </w:t>
-      </w:r>
-      <w:r>
-        <w:rPr>
-          <w:vertAlign w:val="superscript"/>
-        </w:rPr>
-        <w:footnoteReference w:id="3"/>
-      </w:r>
-    </w:p>
-    <w:p>
-      <w:pPr>
-        <w:autoSpaceDE w:val="0"/>
-        <w:autoSpaceDN w:val="0"/>
-        <w:adjustRightInd w:val="0"/>
-        <w:ind w:firstLine="1134"/>
-        <w:jc w:val="both"/>
-        <w:rPr>
-          <w:lang w:val="es-AR"/>
-        </w:rPr>
-      </w:pPr>
-      <w:r>
-        <w:rPr>
-          <w:lang w:val="es-AR"/>
-        </w:rPr>
-        <w:t xml:space="preserve">La CSJN en el caso “Pietranera” </w:t>
-      </w:r>
-      <w:r>
-        <w:rPr>
-          <w:vertAlign w:val="superscript"/>
-          <w:lang w:val="es-AR"/>
-        </w:rPr>
-        <w:footnoteReference w:id="4"/>
-      </w:r>
-      <w:r>
-        <w:rPr>
-          <w:lang w:val="es-AR"/>
-        </w:rPr>
-        <w:t xml:space="preserve"> ha manifestado que el no cumplimiento por parte del Estado de las sentencias judiciales importaría colocarse fuera del orden jurídico, cuando es el Estado quien precisamente debe velar con más ahínco por su respeto. </w:t>
-      </w:r>
+      <w:bookmarkStart w:id="5" w:name="_Hlk73119687"/>
     </w:p>
     <w:p>
       <w:pPr>
@@ -7167,18 +6534,8 @@
         <w:autoSpaceDN w:val="0"/>
         <w:adjustRightInd w:val="0"/>
         <w:spacing w:line="276" w:lineRule="auto"/>
-        <w:rPr>
-          <w:b/>
-        </w:rPr>
-      </w:pPr>
-    </w:p>
-    <w:p>
-      <w:pPr>
-        <w:rPr>
-          <w:b/>
-          <w:bCs/>
-          <w:lang w:val="es-AR"/>
-        </w:rPr>
+        <w:ind w:firstLine="1843"/>
+        <w:jc w:val="both"/>
       </w:pPr>
     </w:p>
     <w:p>
@@ -7191,91 +6548,6 @@
         <w:autoSpaceDN w:val="0"/>
         <w:adjustRightInd w:val="0"/>
         <w:spacing w:line="276" w:lineRule="auto"/>
-        <w:rPr>
-          <w:b/>
-        </w:rPr>
-      </w:pPr>
-      <w:r>
-        <w:rPr>
-          <w:b/>
-        </w:rPr>
-        <w:t>PLANILLA DE LA LIQUIDACION</w:t>
-      </w:r>
-    </w:p>
-    <w:p>
-      <w:pPr>
-        <w:autoSpaceDE w:val="0"/>
-        <w:autoSpaceDN w:val="0"/>
-        <w:adjustRightInd w:val="0"/>
-        <w:spacing w:line="276" w:lineRule="auto"/>
-        <w:ind w:firstLine="1843"/>
-        <w:jc w:val="both"/>
-      </w:pPr>
-      <w:r>
-        <w:t>Anex</w:t>
-      </w:r>
-      <w:r>
-        <w:t>a</w:t>
-      </w:r>
-      <w:r>
-        <w:t xml:space="preserve"> planilla de liquidación. que solicito tengan </w:t>
-      </w:r>
-      <w:r>
-        <w:t>como parte del presente escrito, donde se adjunta computo del haber de caja, computo del haber reajustado y retroactivo</w:t>
-      </w:r>
-      <w:r>
-        <w:t>.</w:t>
-      </w:r>
-    </w:p>
-    <w:p>
-      <w:pPr>
-        <w:autoSpaceDE w:val="0"/>
-        <w:autoSpaceDN w:val="0"/>
-        <w:adjustRightInd w:val="0"/>
-        <w:spacing w:line="276" w:lineRule="auto"/>
-        <w:ind w:firstLine="1843"/>
-        <w:jc w:val="both"/>
-      </w:pPr>
-      <w:r>
-        <w:t xml:space="preserve"> </w:t>
-      </w:r>
-      <w:r>
-        <w:t xml:space="preserve">Solicito se corra traslado a la demandada con las copias adjuntadas, </w:t>
-      </w:r>
-      <w:r>
-        <w:t xml:space="preserve">y se intime a la demandada a adjuntar RUB histórico de mi mandante y </w:t>
-      </w:r>
-      <w:r>
-        <w:rPr>
-          <w:u w:val="single"/>
-        </w:rPr>
-        <w:t>a crear la secuencia de ejecución de sentencia en sede administrativa conforme la sentencia interlocutoria recaída en autos</w:t>
-      </w:r>
-      <w:r>
-        <w:t>.</w:t>
-      </w:r>
-      <w:bookmarkStart w:id="4" w:name="_Hlk73119687"/>
-    </w:p>
-    <w:p>
-      <w:pPr>
-        <w:autoSpaceDE w:val="0"/>
-        <w:autoSpaceDN w:val="0"/>
-        <w:adjustRightInd w:val="0"/>
-        <w:spacing w:line="276" w:lineRule="auto"/>
-        <w:ind w:firstLine="1843"/>
-        <w:jc w:val="both"/>
-      </w:pPr>
-    </w:p>
-    <w:p>
-      <w:pPr>
-        <w:numPr>
-          <w:ilvl w:val="0"/>
-          <w:numId w:val="16"/>
-        </w:numPr>
-        <w:autoSpaceDE w:val="0"/>
-        <w:autoSpaceDN w:val="0"/>
-        <w:adjustRightInd w:val="0"/>
-        <w:spacing w:line="276" w:lineRule="auto"/>
         <w:ind w:left="0" w:firstLine="1134"/>
         <w:jc w:val="both"/>
       </w:pPr>
@@ -7329,7 +6601,7 @@
         <w:t>Proveer en conformidad</w:t>
       </w:r>
     </w:p>
-    <w:bookmarkEnd w:id="4"/>
+    <w:bookmarkEnd w:id="5"/>
     <w:p>
       <w:pPr>
         <w:spacing w:line="276" w:lineRule="auto"/>
@@ -7526,6 +6798,55 @@
     <w:p>
       <w:pPr>
         <w:pStyle w:val="Textonotapie"/>
+        <w:jc w:val="both"/>
+      </w:pPr>
+      <w:r>
+        <w:rPr>
+          <w:rStyle w:val="Refdenotaalpie"/>
+        </w:rPr>
+        <w:footnoteRef/>
+      </w:r>
+      <w:r>
+        <w:t xml:space="preserve"> Juzgado Federal de Salta N° 2 , 19.10.2022, E</w:t>
+      </w:r>
+      <w:r>
+        <w:t xml:space="preserve">xpediente N° FSA 25000393/2010 “ABRAHAM, RUBEN DARIO c/ ANSES s/REAJUSTES VARIOS” </w:t>
+      </w:r>
+      <w:r>
+        <w:t>.</w:t>
+      </w:r>
+    </w:p>
+  </w:footnote>
+  <w:footnote w:id="4">
+    <w:p>
+      <w:pPr>
+        <w:pStyle w:val="Textonotapie"/>
+        <w:jc w:val="both"/>
+      </w:pPr>
+      <w:r>
+        <w:rPr>
+          <w:rStyle w:val="Refdenotaalpie"/>
+        </w:rPr>
+        <w:footnoteRef/>
+      </w:r>
+      <w:r>
+        <w:t xml:space="preserve"> Sala II, Cámara Federal de Salta </w:t>
+      </w:r>
+      <w:r>
+        <w:t xml:space="preserve">“GAMARRA, MARIA DEL HUERTO DOLORES c/ ANSES s/REAJUSTES VARIOS” Expte. N°41000298/2005 (Juzgado Federal N° 2 de Jujuy) </w:t>
+      </w:r>
+      <w:r>
+        <w:t>, 2</w:t>
+      </w:r>
+      <w:r>
+        <w:t>6 de abril de 2016.</w:t>
+      </w:r>
+    </w:p>
+  </w:footnote>
+  <w:footnote w:id="5">
+    <w:p>
+      <w:pPr>
+        <w:pStyle w:val="Textonotapie"/>
       </w:pPr>
       <w:r>
         <w:rPr>
@@ -7545,7 +6866,7 @@
       </w:r>
     </w:p>
   </w:footnote>
-  <w:footnote w:id="4">
+  <w:footnote w:id="6">
     <w:p>
       <w:pPr>
         <w:pStyle w:val="Textonotapie"/>

--- a/datos/escritos_liquidacion/plantilla_liquidacion_descuento.docx
+++ b/datos/escritos_liquidacion/plantilla_liquidacion_descuento.docx
@@ -89,8 +89,13 @@
       <w:r>
         <w:t xml:space="preserve">Belgrano </w:t>
       </w:r>
-      <w:r>
-        <w:t xml:space="preserve">Nº </w:t>
+      <w:proofErr w:type="spellStart"/>
+      <w:r>
+        <w:t>Nº</w:t>
+      </w:r>
+      <w:proofErr w:type="spellEnd"/>
+      <w:r>
+        <w:t xml:space="preserve"> </w:t>
       </w:r>
       <w:r>
         <w:t>1188</w:t>
@@ -139,6 +144,7 @@
         </w:rPr>
         <w:t xml:space="preserve">c/ ANSES s/ REAJUSTES VARIOS” </w:t>
       </w:r>
+      <w:proofErr w:type="spellStart"/>
       <w:r>
         <w:rPr>
           <w:b/>
@@ -146,8 +152,17 @@
         </w:rPr>
         <w:t>Expte</w:t>
       </w:r>
-      <w:r>
-        <w:t xml:space="preserve">. Nº </w:t>
+      <w:proofErr w:type="spellEnd"/>
+      <w:r>
+        <w:t xml:space="preserve">. </w:t>
+      </w:r>
+      <w:proofErr w:type="spellStart"/>
+      <w:r>
+        <w:t>Nº</w:t>
+      </w:r>
+      <w:proofErr w:type="spellEnd"/>
+      <w:r>
+        <w:t xml:space="preserve"> </w:t>
       </w:r>
       <w:r>
         <w:t>{{</w:t>
@@ -213,7 +228,15 @@
         <w:jc w:val="both"/>
       </w:pPr>
       <w:r>
-        <w:t>Impugno liquidación de Anses.</w:t>
+        <w:t xml:space="preserve">Impugno liquidación de </w:t>
+      </w:r>
+      <w:proofErr w:type="spellStart"/>
+      <w:r>
+        <w:t>Anses</w:t>
+      </w:r>
+      <w:proofErr w:type="spellEnd"/>
+      <w:r>
+        <w:t>.</w:t>
       </w:r>
     </w:p>
     <w:p>
@@ -248,11 +271,21 @@
         <w:t xml:space="preserve">Solicito se corra traslado de esta liquidación a la demandada por el plazo de 5 días en el domicilio constituido y bajo apercibimiento de lo dispuesto por el art. 504 del C.P.C.C. </w:t>
       </w:r>
       <w:r>
-        <w:t xml:space="preserve">{% if </w:t>
-      </w:r>
+        <w:t xml:space="preserve">{% </w:t>
+      </w:r>
+      <w:proofErr w:type="spellStart"/>
+      <w:r>
+        <w:t>if</w:t>
+      </w:r>
+      <w:proofErr w:type="spellEnd"/>
+      <w:r>
+        <w:t xml:space="preserve"> </w:t>
+      </w:r>
+      <w:proofErr w:type="spellStart"/>
       <w:r>
         <w:t>Honorarios_No</w:t>
       </w:r>
+      <w:proofErr w:type="spellEnd"/>
       <w:r>
         <w:t xml:space="preserve"> %}</w:t>
       </w:r>
@@ -273,7 +306,15 @@
         <w:t>Intime a la demandada a reajustar el haber bajo apercibimiento de aplicar astreintes ejemplificativas.</w:t>
       </w:r>
       <w:r>
-        <w:t>{% endif %}</w:t>
+        <w:t xml:space="preserve">{% </w:t>
+      </w:r>
+      <w:proofErr w:type="spellStart"/>
+      <w:r>
+        <w:t>endif</w:t>
+      </w:r>
+      <w:proofErr w:type="spellEnd"/>
+      <w:r>
+        <w:t xml:space="preserve"> %}</w:t>
       </w:r>
     </w:p>
     <w:p>
@@ -337,7 +378,45 @@
         <w:t xml:space="preserve"> </w:t>
       </w:r>
       <w:r>
-        <w:t>(pasivo comunicado 14290 BCRA) atento al periodo inflacionario que vivimos y la demora del juzgado producto del incumplimiento sistemática de Anses en cumplir INTEGRALMENTE la manda judicial.</w:t>
+        <w:t xml:space="preserve">(pasivo comunicado 14290 BCRA) atento al periodo inflacionario que vivimos y la demora del juzgado producto del incumplimiento sistemática de </w:t>
+      </w:r>
+      <w:proofErr w:type="spellStart"/>
+      <w:r>
+        <w:t>Anses</w:t>
+      </w:r>
+      <w:proofErr w:type="spellEnd"/>
+      <w:r>
+        <w:t xml:space="preserve"> en cumplir INTEGRALMENTE la manda judicial.</w:t>
+      </w:r>
+      <w:r>
+        <w:t xml:space="preserve"> </w:t>
+      </w:r>
+      <w:r>
+        <w:t xml:space="preserve">{% </w:t>
+      </w:r>
+      <w:proofErr w:type="spellStart"/>
+      <w:r>
+        <w:t>if</w:t>
+      </w:r>
+      <w:proofErr w:type="spellEnd"/>
+      <w:r>
+        <w:t xml:space="preserve"> ley_27609_Si </w:t>
+      </w:r>
+      <w:proofErr w:type="spellStart"/>
+      <w:r>
+        <w:t>or</w:t>
+      </w:r>
+      <w:proofErr w:type="spellEnd"/>
+      <w:r>
+        <w:t xml:space="preserve"> ley_27541_Si </w:t>
+      </w:r>
+      <w:proofErr w:type="spellStart"/>
+      <w:r>
+        <w:t>or</w:t>
+      </w:r>
+      <w:proofErr w:type="spellEnd"/>
+      <w:r>
+        <w:t xml:space="preserve"> ley_27426_Si %}</w:t>
       </w:r>
     </w:p>
     <w:p>
@@ -353,7 +432,63 @@
         <w:jc w:val="both"/>
       </w:pPr>
       <w:r>
-        <w:t>Dejo planteada la inconstitucionalidad de la ley 27.609.</w:t>
+        <w:t xml:space="preserve">Dejo planteada la inconstitucionalidad de la {% </w:t>
+      </w:r>
+      <w:proofErr w:type="spellStart"/>
+      <w:r>
+        <w:t>if</w:t>
+      </w:r>
+      <w:proofErr w:type="spellEnd"/>
+      <w:r>
+        <w:t xml:space="preserve"> ley_27609_Si %} ley 27.609 {% </w:t>
+      </w:r>
+      <w:proofErr w:type="spellStart"/>
+      <w:r>
+        <w:t>endif</w:t>
+      </w:r>
+      <w:proofErr w:type="spellEnd"/>
+      <w:r>
+        <w:t xml:space="preserve"> %}{% </w:t>
+      </w:r>
+      <w:proofErr w:type="spellStart"/>
+      <w:r>
+        <w:t>if</w:t>
+      </w:r>
+      <w:proofErr w:type="spellEnd"/>
+      <w:r>
+        <w:t xml:space="preserve"> ley_27541_Si %}, ley 27.541 {% </w:t>
+      </w:r>
+      <w:proofErr w:type="spellStart"/>
+      <w:r>
+        <w:t>endif</w:t>
+      </w:r>
+      <w:proofErr w:type="spellEnd"/>
+      <w:r>
+        <w:t xml:space="preserve"> %}{% </w:t>
+      </w:r>
+      <w:proofErr w:type="spellStart"/>
+      <w:r>
+        <w:t>if</w:t>
+      </w:r>
+      <w:proofErr w:type="spellEnd"/>
+      <w:r>
+        <w:t xml:space="preserve"> ley_27426_Si %}, ley 27.426 {% </w:t>
+      </w:r>
+      <w:proofErr w:type="spellStart"/>
+      <w:r>
+        <w:t>endif</w:t>
+      </w:r>
+      <w:proofErr w:type="spellEnd"/>
+      <w:r>
+        <w:t xml:space="preserve"> %}.{% </w:t>
+      </w:r>
+      <w:proofErr w:type="spellStart"/>
+      <w:r>
+        <w:t>endif</w:t>
+      </w:r>
+      <w:proofErr w:type="spellEnd"/>
+      <w:r>
+        <w:t xml:space="preserve"> %}</w:t>
       </w:r>
     </w:p>
     <w:p>
@@ -369,11 +504,21 @@
         <w:jc w:val="both"/>
       </w:pPr>
       <w:r>
-        <w:t xml:space="preserve">Solicito regule los honorarios profesionales por la labor desarrollada en esta etapa de la ejecución. {% if </w:t>
-      </w:r>
+        <w:t xml:space="preserve">Solicito regule los honorarios profesionales por la labor desarrollada en esta etapa de la ejecución. {% </w:t>
+      </w:r>
+      <w:proofErr w:type="spellStart"/>
+      <w:r>
+        <w:t>if</w:t>
+      </w:r>
+      <w:proofErr w:type="spellEnd"/>
+      <w:r>
+        <w:t xml:space="preserve"> </w:t>
+      </w:r>
+      <w:proofErr w:type="spellStart"/>
       <w:r>
         <w:t>Edad_Avanzada_Si</w:t>
       </w:r>
+      <w:proofErr w:type="spellEnd"/>
       <w:r>
         <w:t xml:space="preserve"> %}</w:t>
       </w:r>
@@ -391,7 +536,15 @@
         <w:jc w:val="both"/>
       </w:pPr>
       <w:r>
-        <w:t>Solicito prioridad de pago debido a la edad avanzada de mi mandante. {% endif %}</w:t>
+        <w:t xml:space="preserve">Solicito prioridad de pago debido a la edad avanzada de mi mandante. {% </w:t>
+      </w:r>
+      <w:proofErr w:type="spellStart"/>
+      <w:r>
+        <w:t>endif</w:t>
+      </w:r>
+      <w:proofErr w:type="spellEnd"/>
+      <w:r>
+        <w:t xml:space="preserve"> %}</w:t>
       </w:r>
     </w:p>
     <w:p>
@@ -445,7 +598,15 @@
         <w:jc w:val="both"/>
       </w:pPr>
       <w:r>
-        <w:t>La liquidación de Anses adolece de los siguientes errores, que tornan invalida toda la liquidación.</w:t>
+        <w:t xml:space="preserve">La liquidación de </w:t>
+      </w:r>
+      <w:proofErr w:type="spellStart"/>
+      <w:r>
+        <w:t>Anses</w:t>
+      </w:r>
+      <w:proofErr w:type="spellEnd"/>
+      <w:r>
+        <w:t xml:space="preserve"> adolece de los siguientes errores, que tornan invalida toda la liquidación.</w:t>
       </w:r>
     </w:p>
     <w:p>
@@ -459,6 +620,7 @@
         <w:adjustRightInd w:val="0"/>
       </w:pPr>
       <w:r>
+        <w:lastRenderedPageBreak/>
         <w:t>NO reajusta PBU por lo cual toda la liquidación deviene errónea.</w:t>
       </w:r>
     </w:p>
@@ -517,7 +679,6 @@
         <w:jc w:val="both"/>
       </w:pPr>
       <w:r>
-        <w:lastRenderedPageBreak/>
         <w:t xml:space="preserve"> </w:t>
       </w:r>
       <w:r>
@@ -528,7 +689,15 @@
         <w:t>Documenta</w:t>
       </w:r>
       <w:r>
-        <w:t>l: La planilla se confecciono en base a la información brindada por la Anses (PRPA más recibos) y las sentencias recaídas en autos:</w:t>
+        <w:t xml:space="preserve">l: La planilla se confecciono en base a la información brindada por la </w:t>
+      </w:r>
+      <w:proofErr w:type="spellStart"/>
+      <w:r>
+        <w:t>Anses</w:t>
+      </w:r>
+      <w:proofErr w:type="spellEnd"/>
+      <w:r>
+        <w:t xml:space="preserve"> (PRPA más recibos) y las sentencias recaídas en autos:</w:t>
       </w:r>
     </w:p>
     <w:p>
@@ -541,11 +710,21 @@
         <w:jc w:val="both"/>
       </w:pPr>
       <w:r>
-        <w:t>Sentencia de 1 ra instancia de fecha: {{</w:t>
-      </w:r>
+        <w:t xml:space="preserve">Sentencia de 1 </w:t>
+      </w:r>
+      <w:proofErr w:type="spellStart"/>
+      <w:r>
+        <w:t>ra</w:t>
+      </w:r>
+      <w:proofErr w:type="spellEnd"/>
+      <w:r>
+        <w:t xml:space="preserve"> instancia de fecha: {{</w:t>
+      </w:r>
+      <w:proofErr w:type="spellStart"/>
       <w:r>
         <w:t>Fecha_Sentencia_Primera</w:t>
       </w:r>
+      <w:proofErr w:type="spellEnd"/>
       <w:r>
         <w:t>}}</w:t>
       </w:r>
@@ -560,7 +739,15 @@
         <w:jc w:val="both"/>
       </w:pPr>
       <w:r>
-        <w:t xml:space="preserve">{% if </w:t>
+        <w:t xml:space="preserve">{% </w:t>
+      </w:r>
+      <w:proofErr w:type="spellStart"/>
+      <w:r>
+        <w:t>if</w:t>
+      </w:r>
+      <w:proofErr w:type="spellEnd"/>
+      <w:r>
+        <w:t xml:space="preserve"> </w:t>
       </w:r>
       <w:r>
         <w:t>Sentencia_2da_Si</w:t>
@@ -587,11 +774,21 @@
       <w:r>
         <w:t>}}, de fecha: {{</w:t>
       </w:r>
+      <w:proofErr w:type="spellStart"/>
       <w:r>
         <w:t>Sentencia_de_Segunda</w:t>
       </w:r>
-      <w:r>
-        <w:t>}}{% endif %}</w:t>
+      <w:proofErr w:type="spellEnd"/>
+      <w:r>
+        <w:t xml:space="preserve">}}{% </w:t>
+      </w:r>
+      <w:proofErr w:type="spellStart"/>
+      <w:r>
+        <w:t>endif</w:t>
+      </w:r>
+      <w:proofErr w:type="spellEnd"/>
+      <w:r>
+        <w:t xml:space="preserve"> %}</w:t>
       </w:r>
     </w:p>
     <w:p>
@@ -604,7 +801,15 @@
         <w:jc w:val="both"/>
       </w:pPr>
       <w:r>
-        <w:t>Solicito intime a Anses a adjuntar el RUB de mi mandante desde la Fecha inicial de pago hasta la actualidad, si VS lo considera necesario, adjunto los recibos obrantes en mi poder, y computo del haber de caja, reajustado y retroactivo que forman parte del presente escrito.</w:t>
+        <w:t xml:space="preserve">Solicito intime a </w:t>
+      </w:r>
+      <w:proofErr w:type="spellStart"/>
+      <w:r>
+        <w:t>Anses</w:t>
+      </w:r>
+      <w:proofErr w:type="spellEnd"/>
+      <w:r>
+        <w:t xml:space="preserve"> a adjuntar el RUB de mi mandante desde la Fecha inicial de pago hasta la actualidad, si VS lo considera necesario, adjunto los recibos obrantes en mi poder, y computo del haber de caja, reajustado y retroactivo que forman parte del presente escrito.</w:t>
       </w:r>
     </w:p>
     <w:p>
@@ -689,7 +894,23 @@
         </w:rPr>
       </w:pPr>
       <w:r>
-        <w:t xml:space="preserve">Que vengo por la presente a promover ejecución de sentencia por las diferencias e intereses de los haberes no redeterminados por la ANSeS adeudados por el período comprendido entre </w:t>
+        <w:t xml:space="preserve">Que vengo por la presente a promover ejecución de sentencia por las diferencias e intereses de los haberes no </w:t>
+      </w:r>
+      <w:proofErr w:type="spellStart"/>
+      <w:r>
+        <w:t>redeterminados</w:t>
+      </w:r>
+      <w:proofErr w:type="spellEnd"/>
+      <w:r>
+        <w:t xml:space="preserve"> por la </w:t>
+      </w:r>
+      <w:proofErr w:type="spellStart"/>
+      <w:r>
+        <w:t>ANSeS</w:t>
+      </w:r>
+      <w:proofErr w:type="spellEnd"/>
+      <w:r>
+        <w:t xml:space="preserve"> adeudados por el período comprendido entre </w:t>
       </w:r>
       <w:r>
         <w:rPr>
@@ -698,6 +919,7 @@
         </w:rPr>
         <w:t>{{</w:t>
       </w:r>
+      <w:proofErr w:type="spellStart"/>
       <w:r>
         <w:rPr>
           <w:b/>
@@ -705,6 +927,7 @@
         </w:rPr>
         <w:t>Fecha_Inicial_de_Pago</w:t>
       </w:r>
+      <w:proofErr w:type="spellEnd"/>
       <w:r>
         <w:rPr>
           <w:b/>
@@ -712,6 +935,7 @@
         </w:rPr>
         <w:t>}} al {{</w:t>
       </w:r>
+      <w:proofErr w:type="spellStart"/>
       <w:r>
         <w:rPr>
           <w:b/>
@@ -719,6 +943,7 @@
         </w:rPr>
         <w:t>Fecha_de_cierre_de_liquidación</w:t>
       </w:r>
+      <w:proofErr w:type="spellEnd"/>
       <w:r>
         <w:rPr>
           <w:b/>
@@ -727,11 +952,21 @@
         <w:t xml:space="preserve">}} </w:t>
       </w:r>
       <w:r>
-        <w:t xml:space="preserve">{% if </w:t>
-      </w:r>
+        <w:t xml:space="preserve">{% </w:t>
+      </w:r>
+      <w:proofErr w:type="spellStart"/>
+      <w:r>
+        <w:t>if</w:t>
+      </w:r>
+      <w:proofErr w:type="spellEnd"/>
+      <w:r>
+        <w:t xml:space="preserve"> </w:t>
+      </w:r>
+      <w:proofErr w:type="spellStart"/>
       <w:r>
         <w:t>Pension_Si</w:t>
       </w:r>
+      <w:proofErr w:type="spellEnd"/>
       <w:r>
         <w:t xml:space="preserve"> %}</w:t>
       </w:r>
@@ -751,9 +986,11 @@
       <w:r>
         <w:t>{{cliente}} fallece en fecha {{</w:t>
       </w:r>
+      <w:proofErr w:type="spellStart"/>
       <w:r>
         <w:t>fecha_fallecimiento</w:t>
       </w:r>
+      <w:proofErr w:type="spellEnd"/>
       <w:r>
         <w:t>}}, siendo su {{</w:t>
       </w:r>
@@ -763,17 +1000,45 @@
       <w:r>
         <w:t>}}, {{</w:t>
       </w:r>
+      <w:proofErr w:type="spellStart"/>
       <w:r>
         <w:t>nombre_receptor</w:t>
       </w:r>
+      <w:proofErr w:type="spellEnd"/>
       <w:r>
         <w:t>}}, quien percibe actualmente la pensión, por un porcentaje del {{</w:t>
       </w:r>
+      <w:proofErr w:type="spellStart"/>
       <w:r>
         <w:t>Porcentaje_Pension</w:t>
       </w:r>
-      <w:r>
-        <w:t>}}. {% endif %}{% if Error_Material_Si %}</w:t>
+      <w:proofErr w:type="spellEnd"/>
+      <w:r>
+        <w:t xml:space="preserve">}}. {% </w:t>
+      </w:r>
+      <w:proofErr w:type="spellStart"/>
+      <w:r>
+        <w:t>endif</w:t>
+      </w:r>
+      <w:proofErr w:type="spellEnd"/>
+      <w:r>
+        <w:t xml:space="preserve"> %}{% </w:t>
+      </w:r>
+      <w:proofErr w:type="spellStart"/>
+      <w:r>
+        <w:t>if</w:t>
+      </w:r>
+      <w:proofErr w:type="spellEnd"/>
+      <w:r>
+        <w:t xml:space="preserve"> </w:t>
+      </w:r>
+      <w:proofErr w:type="spellStart"/>
+      <w:r>
+        <w:t>Error_Material_Si</w:t>
+      </w:r>
+      <w:proofErr w:type="spellEnd"/>
+      <w:r>
+        <w:t xml:space="preserve"> %}</w:t>
       </w:r>
     </w:p>
     <w:p>
@@ -812,14 +1077,24 @@
         <w:t xml:space="preserve"> {{</w:t>
       </w:r>
       <w:r>
-        <w:t xml:space="preserve"> Error_Material_primer_fecha</w:t>
-      </w:r>
+        <w:t xml:space="preserve"> </w:t>
+      </w:r>
+      <w:proofErr w:type="spellStart"/>
+      <w:r>
+        <w:t>Error_Material_primer_fecha</w:t>
+      </w:r>
+      <w:proofErr w:type="spellEnd"/>
       <w:r>
         <w:t>}} al {{</w:t>
       </w:r>
       <w:r>
-        <w:t xml:space="preserve"> Error_Material_ultima_fecha</w:t>
-      </w:r>
+        <w:t xml:space="preserve"> </w:t>
+      </w:r>
+      <w:proofErr w:type="spellStart"/>
+      <w:r>
+        <w:t>Error_Material_ultima_fecha</w:t>
+      </w:r>
+      <w:proofErr w:type="spellEnd"/>
       <w:r>
         <w:t>}},</w:t>
       </w:r>
@@ -827,14 +1102,44 @@
         <w:rPr>
           <w:lang w:val="es-AR"/>
         </w:rPr>
-        <w:t xml:space="preserve">por cuanto existía un error material. {% endif %}.{% if </w:t>
-      </w:r>
+        <w:t xml:space="preserve">por cuanto existía un error material. {% </w:t>
+      </w:r>
+      <w:proofErr w:type="spellStart"/>
       <w:r>
         <w:rPr>
           <w:lang w:val="es-AR"/>
         </w:rPr>
+        <w:t>endif</w:t>
+      </w:r>
+      <w:proofErr w:type="spellEnd"/>
+      <w:r>
+        <w:rPr>
+          <w:lang w:val="es-AR"/>
+        </w:rPr>
+        <w:t xml:space="preserve"> %}.{% </w:t>
+      </w:r>
+      <w:proofErr w:type="spellStart"/>
+      <w:r>
+        <w:rPr>
+          <w:lang w:val="es-AR"/>
+        </w:rPr>
+        <w:t>if</w:t>
+      </w:r>
+      <w:proofErr w:type="spellEnd"/>
+      <w:r>
+        <w:rPr>
+          <w:lang w:val="es-AR"/>
+        </w:rPr>
+        <w:t xml:space="preserve"> </w:t>
+      </w:r>
+      <w:proofErr w:type="spellStart"/>
+      <w:r>
+        <w:rPr>
+          <w:lang w:val="es-AR"/>
+        </w:rPr>
         <w:t>Sumas_Si</w:t>
       </w:r>
+      <w:proofErr w:type="spellEnd"/>
       <w:r>
         <w:rPr>
           <w:lang w:val="es-AR"/>
@@ -872,14 +1177,72 @@
         <w:rPr>
           <w:lang w:val="es-AR"/>
         </w:rPr>
-        <w:t xml:space="preserve"> Previo a proceder a la redeterminación del haber se procedió a incorporar las sumas no remunerativas percibidas por mi mandante, según lo ordenara la sentencia, para realizar el re calculo del haber inicial.{% endif %}{% if </w:t>
-      </w:r>
+        <w:t xml:space="preserve"> Previo a proceder a la </w:t>
+      </w:r>
+      <w:proofErr w:type="spellStart"/>
       <w:r>
         <w:rPr>
           <w:lang w:val="es-AR"/>
         </w:rPr>
+        <w:t>redeterminación</w:t>
+      </w:r>
+      <w:proofErr w:type="spellEnd"/>
+      <w:r>
+        <w:rPr>
+          <w:lang w:val="es-AR"/>
+        </w:rPr>
+        <w:t xml:space="preserve"> del haber se procedió a incorporar las sumas no remunerativas percibidas por mi mandante, según lo ordenara la sentencia, para realizar el re </w:t>
+      </w:r>
+      <w:proofErr w:type="spellStart"/>
+      <w:r>
+        <w:rPr>
+          <w:lang w:val="es-AR"/>
+        </w:rPr>
+        <w:t>calculo</w:t>
+      </w:r>
+      <w:proofErr w:type="spellEnd"/>
+      <w:r>
+        <w:rPr>
+          <w:lang w:val="es-AR"/>
+        </w:rPr>
+        <w:t xml:space="preserve"> del haber inicial.{% </w:t>
+      </w:r>
+      <w:proofErr w:type="spellStart"/>
+      <w:r>
+        <w:rPr>
+          <w:lang w:val="es-AR"/>
+        </w:rPr>
+        <w:t>endif</w:t>
+      </w:r>
+      <w:proofErr w:type="spellEnd"/>
+      <w:r>
+        <w:rPr>
+          <w:lang w:val="es-AR"/>
+        </w:rPr>
+        <w:t xml:space="preserve"> %}{% </w:t>
+      </w:r>
+      <w:proofErr w:type="spellStart"/>
+      <w:r>
+        <w:rPr>
+          <w:lang w:val="es-AR"/>
+        </w:rPr>
+        <w:t>if</w:t>
+      </w:r>
+      <w:proofErr w:type="spellEnd"/>
+      <w:r>
+        <w:rPr>
+          <w:lang w:val="es-AR"/>
+        </w:rPr>
+        <w:t xml:space="preserve"> </w:t>
+      </w:r>
+      <w:proofErr w:type="spellStart"/>
+      <w:r>
+        <w:rPr>
+          <w:lang w:val="es-AR"/>
+        </w:rPr>
         <w:t>PBU_Si</w:t>
       </w:r>
+      <w:proofErr w:type="spellEnd"/>
       <w:r>
         <w:rPr>
           <w:lang w:val="es-AR"/>
@@ -907,19 +1270,42 @@
         <w:t xml:space="preserve">PBU: </w:t>
       </w:r>
       <w:r>
-        <w:t>Se reajusto la PBU conforme Soule/Blanco, comparando la confiscatoriedad con el haber reajustado. La confiscatoriedad es del {{</w:t>
-      </w:r>
-      <w:r>
-        <w:t xml:space="preserve"> Porcentaje_PBU</w:t>
-      </w:r>
+        <w:t xml:space="preserve">Se reajusto la PBU conforme </w:t>
+      </w:r>
+      <w:proofErr w:type="spellStart"/>
+      <w:r>
+        <w:t>Soule</w:t>
+      </w:r>
+      <w:proofErr w:type="spellEnd"/>
+      <w:r>
+        <w:t>/Blanco, comparando la confiscatoriedad con el haber reajustado. La confiscatoriedad es del {{</w:t>
+      </w:r>
+      <w:r>
+        <w:t xml:space="preserve"> </w:t>
+      </w:r>
+      <w:proofErr w:type="spellStart"/>
+      <w:r>
+        <w:t>Porcentaje_PBU</w:t>
+      </w:r>
+      <w:proofErr w:type="spellEnd"/>
       <w:r>
         <w:t>}}%, por lo cual se reajusto la misma y se realizó la quita del 15% según lo ordenado, conformándose una nueva PBU $ {{</w:t>
       </w:r>
+      <w:proofErr w:type="spellStart"/>
       <w:r>
         <w:t>Monto_PBU</w:t>
       </w:r>
-      <w:r>
-        <w:t>}} {% endif %}</w:t>
+      <w:proofErr w:type="spellEnd"/>
+      <w:r>
+        <w:t xml:space="preserve">}} {% </w:t>
+      </w:r>
+      <w:proofErr w:type="spellStart"/>
+      <w:r>
+        <w:t>endif</w:t>
+      </w:r>
+      <w:proofErr w:type="spellEnd"/>
+      <w:r>
+        <w:t xml:space="preserve"> %}</w:t>
       </w:r>
     </w:p>
     <w:p>
@@ -998,14 +1384,30 @@
         <w:rPr>
           <w:lang w:val="es-AR"/>
         </w:rPr>
-        <w:t xml:space="preserve"> }} {% if </w:t>
-      </w:r>
+        <w:t xml:space="preserve"> }} {% </w:t>
+      </w:r>
+      <w:proofErr w:type="spellStart"/>
       <w:r>
         <w:rPr>
           <w:lang w:val="es-AR"/>
         </w:rPr>
+        <w:t>if</w:t>
+      </w:r>
+      <w:proofErr w:type="spellEnd"/>
+      <w:r>
+        <w:rPr>
+          <w:lang w:val="es-AR"/>
+        </w:rPr>
+        <w:t xml:space="preserve"> </w:t>
+      </w:r>
+      <w:proofErr w:type="spellStart"/>
+      <w:r>
+        <w:rPr>
+          <w:lang w:val="es-AR"/>
+        </w:rPr>
         <w:t>RH_Si</w:t>
       </w:r>
+      <w:proofErr w:type="spellEnd"/>
       <w:r>
         <w:rPr>
           <w:lang w:val="es-AR"/>
@@ -1050,12 +1452,14 @@
         </w:rPr>
         <w:t>Percibió desde el {{</w:t>
       </w:r>
+      <w:proofErr w:type="spellStart"/>
       <w:r>
         <w:rPr>
           <w:lang w:val="es-AR"/>
         </w:rPr>
         <w:t>primer_fecha_RH</w:t>
       </w:r>
+      <w:proofErr w:type="spellEnd"/>
       <w:r>
         <w:rPr>
           <w:lang w:val="es-AR"/>
@@ -1065,12 +1469,14 @@
       <w:r>
         <w:t xml:space="preserve"> </w:t>
       </w:r>
+      <w:proofErr w:type="spellStart"/>
       <w:r>
         <w:rPr>
           <w:lang w:val="es-AR"/>
         </w:rPr>
         <w:t>ultima_fecha_RH</w:t>
       </w:r>
+      <w:proofErr w:type="spellEnd"/>
       <w:r>
         <w:rPr>
           <w:lang w:val="es-AR"/>
@@ -1078,7 +1484,15 @@
         <w:t>}}, la cual se consideró para la conformación del percibido.</w:t>
       </w:r>
       <w:r>
-        <w:t xml:space="preserve"> {% else %}</w:t>
+        <w:t xml:space="preserve"> {% </w:t>
+      </w:r>
+      <w:proofErr w:type="spellStart"/>
+      <w:r>
+        <w:t>else</w:t>
+      </w:r>
+      <w:proofErr w:type="spellEnd"/>
+      <w:r>
+        <w:t xml:space="preserve"> %}</w:t>
       </w:r>
     </w:p>
     <w:p>
@@ -1126,14 +1540,44 @@
         <w:rPr>
           <w:lang w:val="es-AR"/>
         </w:rPr>
-        <w:t xml:space="preserve">Percibió. {% endif %} {% if </w:t>
-      </w:r>
+        <w:t xml:space="preserve">Percibió. {% </w:t>
+      </w:r>
+      <w:proofErr w:type="spellStart"/>
       <w:r>
         <w:rPr>
           <w:lang w:val="es-AR"/>
         </w:rPr>
+        <w:t>endif</w:t>
+      </w:r>
+      <w:proofErr w:type="spellEnd"/>
+      <w:r>
+        <w:rPr>
+          <w:lang w:val="es-AR"/>
+        </w:rPr>
+        <w:t xml:space="preserve"> %} {% </w:t>
+      </w:r>
+      <w:proofErr w:type="spellStart"/>
+      <w:r>
+        <w:rPr>
+          <w:lang w:val="es-AR"/>
+        </w:rPr>
+        <w:t>if</w:t>
+      </w:r>
+      <w:proofErr w:type="spellEnd"/>
+      <w:r>
+        <w:rPr>
+          <w:lang w:val="es-AR"/>
+        </w:rPr>
+        <w:t xml:space="preserve"> </w:t>
+      </w:r>
+      <w:proofErr w:type="spellStart"/>
+      <w:r>
+        <w:rPr>
+          <w:lang w:val="es-AR"/>
+        </w:rPr>
         <w:t>AC_Si</w:t>
       </w:r>
+      <w:proofErr w:type="spellEnd"/>
       <w:r>
         <w:rPr>
           <w:lang w:val="es-AR"/>
@@ -1170,32 +1614,56 @@
       <w:r>
         <w:t xml:space="preserve"> </w:t>
       </w:r>
+      <w:proofErr w:type="spellStart"/>
       <w:r>
         <w:rPr>
           <w:lang w:val="es-AR"/>
         </w:rPr>
-        <w:t xml:space="preserve">primer_fecha_AC </w:t>
-      </w:r>
+        <w:t>primer_fecha_AC</w:t>
+      </w:r>
+      <w:proofErr w:type="spellEnd"/>
       <w:r>
         <w:rPr>
           <w:lang w:val="es-AR"/>
         </w:rPr>
+        <w:t xml:space="preserve"> </w:t>
+      </w:r>
+      <w:r>
+        <w:rPr>
+          <w:lang w:val="es-AR"/>
+        </w:rPr>
         <w:t>}} al {{</w:t>
       </w:r>
       <w:r>
         <w:t xml:space="preserve"> </w:t>
       </w:r>
+      <w:proofErr w:type="spellStart"/>
       <w:r>
         <w:rPr>
           <w:lang w:val="es-AR"/>
         </w:rPr>
         <w:t>ultima_fecha_AC</w:t>
       </w:r>
+      <w:proofErr w:type="spellEnd"/>
       <w:r>
         <w:rPr>
           <w:lang w:val="es-AR"/>
         </w:rPr>
-        <w:t xml:space="preserve">}} y la misma fue considerada para la conformación del percibido. {% else %} </w:t>
+        <w:t xml:space="preserve">}} y la misma fue considerada para la conformación del percibido. {% </w:t>
+      </w:r>
+      <w:proofErr w:type="spellStart"/>
+      <w:r>
+        <w:rPr>
+          <w:lang w:val="es-AR"/>
+        </w:rPr>
+        <w:t>else</w:t>
+      </w:r>
+      <w:proofErr w:type="spellEnd"/>
+      <w:r>
+        <w:rPr>
+          <w:lang w:val="es-AR"/>
+        </w:rPr>
+        <w:t xml:space="preserve"> %} </w:t>
       </w:r>
     </w:p>
     <w:p>
@@ -1232,14 +1700,44 @@
         <w:rPr>
           <w:lang w:val="es-AR"/>
         </w:rPr>
-        <w:t xml:space="preserve">Percibió. {% endif %}{% if </w:t>
-      </w:r>
+        <w:t xml:space="preserve">Percibió. {% </w:t>
+      </w:r>
+      <w:proofErr w:type="spellStart"/>
       <w:r>
         <w:rPr>
           <w:lang w:val="es-AR"/>
         </w:rPr>
+        <w:t>endif</w:t>
+      </w:r>
+      <w:proofErr w:type="spellEnd"/>
+      <w:r>
+        <w:rPr>
+          <w:lang w:val="es-AR"/>
+        </w:rPr>
+        <w:t xml:space="preserve"> %}{% </w:t>
+      </w:r>
+      <w:proofErr w:type="spellStart"/>
+      <w:r>
+        <w:rPr>
+          <w:lang w:val="es-AR"/>
+        </w:rPr>
+        <w:t>if</w:t>
+      </w:r>
+      <w:proofErr w:type="spellEnd"/>
+      <w:r>
+        <w:rPr>
+          <w:lang w:val="es-AR"/>
+        </w:rPr>
+        <w:t xml:space="preserve"> </w:t>
+      </w:r>
+      <w:proofErr w:type="spellStart"/>
+      <w:r>
+        <w:rPr>
+          <w:lang w:val="es-AR"/>
+        </w:rPr>
         <w:t>SP_Si</w:t>
       </w:r>
+      <w:proofErr w:type="spellEnd"/>
       <w:r>
         <w:rPr>
           <w:lang w:val="es-AR"/>
@@ -1271,7 +1769,15 @@
         <w:t>Suplemento dinerario</w:t>
       </w:r>
       <w:r>
-        <w:t>: Percibió suplemento dinerario creado por el art 125 bis Ley 24.241 (s/texto Ley 27.426, Art. 5°) hasta alcanzar el 82% del SMVM. {% else %}</w:t>
+        <w:t xml:space="preserve">: Percibió suplemento dinerario creado por el art 125 bis Ley 24.241 (s/texto Ley 27.426, Art. 5°) hasta alcanzar el 82% del SMVM. {% </w:t>
+      </w:r>
+      <w:proofErr w:type="spellStart"/>
+      <w:r>
+        <w:t>else</w:t>
+      </w:r>
+      <w:proofErr w:type="spellEnd"/>
+      <w:r>
+        <w:t xml:space="preserve"> %}</w:t>
       </w:r>
     </w:p>
     <w:p>
@@ -1298,7 +1804,37 @@
         <w:t>Suplemento dinerario</w:t>
       </w:r>
       <w:r>
-        <w:t>: No Percibió suplemento dinerario supera el 82% del SMVM. {% endif %}</w:t>
+        <w:t xml:space="preserve">: No Percibió suplemento dinerario supera el 82% del SMVM. {% </w:t>
+      </w:r>
+      <w:proofErr w:type="spellStart"/>
+      <w:r>
+        <w:t>endif</w:t>
+      </w:r>
+      <w:proofErr w:type="spellEnd"/>
+      <w:r>
+        <w:t xml:space="preserve"> %}</w:t>
+      </w:r>
+      <w:r>
+        <w:t xml:space="preserve"> </w:t>
+      </w:r>
+      <w:r>
+        <w:t xml:space="preserve">{% </w:t>
+      </w:r>
+      <w:proofErr w:type="spellStart"/>
+      <w:r>
+        <w:t>if</w:t>
+      </w:r>
+      <w:proofErr w:type="spellEnd"/>
+      <w:r>
+        <w:t xml:space="preserve"> </w:t>
+      </w:r>
+      <w:proofErr w:type="spellStart"/>
+      <w:r>
+        <w:t>Badaro_Si</w:t>
+      </w:r>
+      <w:proofErr w:type="spellEnd"/>
+      <w:r>
+        <w:t xml:space="preserve"> == False %}</w:t>
       </w:r>
     </w:p>
     <w:p>
@@ -1344,7 +1880,7 @@
         <w:t xml:space="preserve"> de la ley 24.463</w:t>
       </w:r>
       <w:r>
-        <w:t>.</w:t>
+        <w:t xml:space="preserve">. </w:t>
       </w:r>
     </w:p>
     <w:p>
@@ -1392,18 +1928,32 @@
         <w:jc w:val="both"/>
       </w:pPr>
       <w:r>
-        <w:t xml:space="preserve">Se aplico tope del art 24 de la ley 24.241. </w:t>
-      </w:r>
-    </w:p>
-    <w:p>
-      <w:pPr>
-        <w:autoSpaceDE w:val="0"/>
-        <w:autoSpaceDN w:val="0"/>
-        <w:adjustRightInd w:val="0"/>
-        <w:spacing w:line="276" w:lineRule="auto"/>
-        <w:ind w:firstLine="1058"/>
-        <w:jc w:val="both"/>
-      </w:pPr>
+        <w:t xml:space="preserve">Se aplico tope del art 24 de la ley 24.241.  {% </w:t>
+      </w:r>
+      <w:proofErr w:type="spellStart"/>
+      <w:r>
+        <w:t>endif</w:t>
+      </w:r>
+      <w:proofErr w:type="spellEnd"/>
+      <w:r>
+        <w:t xml:space="preserve"> %} {% </w:t>
+      </w:r>
+      <w:proofErr w:type="spellStart"/>
+      <w:r>
+        <w:t>if</w:t>
+      </w:r>
+      <w:proofErr w:type="spellEnd"/>
+      <w:r>
+        <w:t xml:space="preserve"> </w:t>
+      </w:r>
+      <w:proofErr w:type="spellStart"/>
+      <w:r>
+        <w:t>Badaro_Si</w:t>
+      </w:r>
+      <w:proofErr w:type="spellEnd"/>
+      <w:r>
+        <w:t xml:space="preserve"> %}</w:t>
+      </w:r>
     </w:p>
     <w:p>
       <w:pPr>
@@ -1423,17 +1973,64 @@
           <w:b/>
           <w:bCs/>
         </w:rPr>
-        <w:t>Obra Social</w:t>
-      </w:r>
-      <w:r>
-        <w:t>: Los saldos retroactivos son calculados netos del Descuento por Obra S</w:t>
-      </w:r>
-      <w:r>
-        <w:t>ocial</w:t>
-      </w:r>
-      <w:r>
-        <w:t>.</w:t>
-      </w:r>
+        <w:t>Tope</w:t>
+      </w:r>
+    </w:p>
+    <w:p>
+      <w:pPr>
+        <w:numPr>
+          <w:ilvl w:val="0"/>
+          <w:numId w:val="25"/>
+        </w:numPr>
+        <w:autoSpaceDE w:val="0"/>
+        <w:autoSpaceDN w:val="0"/>
+        <w:adjustRightInd w:val="0"/>
+        <w:spacing w:line="276" w:lineRule="auto"/>
+        <w:jc w:val="both"/>
+      </w:pPr>
+      <w:r>
+        <w:t xml:space="preserve">Se aplico el tope del artículo 9 inc. </w:t>
+      </w:r>
+      <w:r>
+        <w:t>2</w:t>
+      </w:r>
+      <w:r>
+        <w:t xml:space="preserve"> de la ley 24.463</w:t>
+      </w:r>
+      <w:r>
+        <w:t xml:space="preserve">. </w:t>
+      </w:r>
+    </w:p>
+    <w:p>
+      <w:pPr>
+        <w:autoSpaceDE w:val="0"/>
+        <w:autoSpaceDN w:val="0"/>
+        <w:adjustRightInd w:val="0"/>
+        <w:spacing w:line="276" w:lineRule="auto"/>
+        <w:ind w:left="1418"/>
+        <w:jc w:val="both"/>
+      </w:pPr>
+      <w:r>
+        <w:t xml:space="preserve">{% </w:t>
+      </w:r>
+      <w:proofErr w:type="spellStart"/>
+      <w:r>
+        <w:t>endif</w:t>
+      </w:r>
+      <w:proofErr w:type="spellEnd"/>
+      <w:r>
+        <w:t xml:space="preserve"> %}</w:t>
+      </w:r>
+    </w:p>
+    <w:p>
+      <w:pPr>
+        <w:autoSpaceDE w:val="0"/>
+        <w:autoSpaceDN w:val="0"/>
+        <w:adjustRightInd w:val="0"/>
+        <w:spacing w:line="276" w:lineRule="auto"/>
+        <w:ind w:firstLine="1058"/>
+        <w:jc w:val="both"/>
+      </w:pPr>
     </w:p>
     <w:p>
       <w:pPr>
@@ -1453,13 +2050,16 @@
           <w:b/>
           <w:bCs/>
         </w:rPr>
-        <w:t>Confiscatoriedad</w:t>
-      </w:r>
-      <w:r>
-        <w:t xml:space="preserve">: </w:t>
-      </w:r>
-      <w:r>
-        <w:t>Sobre estos montos no se ordena la aplicación de quita alguna, por lo que se liquidó sin Confiscatoriedad desde el inicio hasta el fin del periodo analizado.</w:t>
+        <w:t>Obra Social</w:t>
+      </w:r>
+      <w:r>
+        <w:t>: Los saldos retroactivos son calculados netos del Descuento por Obra S</w:t>
+      </w:r>
+      <w:r>
+        <w:t>ocial</w:t>
+      </w:r>
+      <w:r>
+        <w:t>.</w:t>
       </w:r>
     </w:p>
     <w:p>
@@ -1480,47 +2080,13 @@
           <w:b/>
           <w:bCs/>
         </w:rPr>
-        <w:t>Intereses:</w:t>
-      </w:r>
-      <w:r>
-        <w:t xml:space="preserve"> </w:t>
-      </w:r>
-      <w:r>
-        <w:t xml:space="preserve">se calcularon hasta el </w:t>
-      </w:r>
-      <w:r>
-        <w:t>{{</w:t>
-      </w:r>
-      <w:r>
-        <w:t xml:space="preserve"> Fecha_de_cierre_de_intereses</w:t>
-      </w:r>
-      <w:r>
-        <w:t>}} aplicando para ello la Tasa</w:t>
-      </w:r>
-      <w:r>
-        <w:t xml:space="preserve"> Pasiva para uso de la Justicia (Com. 14290 BCRA)</w:t>
-      </w:r>
-      <w:r>
-        <w:t xml:space="preserve">. </w:t>
-      </w:r>
-      <w:r>
-        <w:t>{% if Segunda_Liquidacion_Si %}</w:t>
-      </w:r>
-    </w:p>
-    <w:p>
-      <w:pPr>
-        <w:autoSpaceDE w:val="0"/>
-        <w:autoSpaceDN w:val="0"/>
-        <w:adjustRightInd w:val="0"/>
-        <w:spacing w:line="276" w:lineRule="auto"/>
-        <w:jc w:val="both"/>
-      </w:pPr>
-      <w:r>
-        <w:rPr>
-          <w:b/>
-          <w:bCs/>
-        </w:rPr>
-        <w:t>Opción 1 {% endif %}</w:t>
+        <w:t>Confiscatoriedad</w:t>
+      </w:r>
+      <w:r>
+        <w:t xml:space="preserve">: </w:t>
+      </w:r>
+      <w:r>
+        <w:t>Sobre estos montos no se ordena la aplicación de quita alguna, por lo que se liquidó sin Confiscatoriedad desde el inicio hasta el fin del periodo analizado.</w:t>
       </w:r>
     </w:p>
     <w:p>
@@ -1535,19 +2101,90 @@
         <w:spacing w:line="276" w:lineRule="auto"/>
         <w:ind w:left="0" w:firstLine="1058"/>
         <w:jc w:val="both"/>
-        <w:rPr>
-          <w:lang w:val="es-AR"/>
-        </w:rPr>
       </w:pPr>
       <w:r>
         <w:rPr>
           <w:b/>
           <w:bCs/>
         </w:rPr>
-        <w:t xml:space="preserve">Movilidad: </w:t>
-      </w:r>
-      <w:r>
-        <w:t>{{Movilidad}}</w:t>
+        <w:t>Intereses:</w:t>
+      </w:r>
+      <w:r>
+        <w:t xml:space="preserve"> </w:t>
+      </w:r>
+      <w:r>
+        <w:t xml:space="preserve">se calcularon hasta el </w:t>
+      </w:r>
+      <w:r>
+        <w:t>{{</w:t>
+      </w:r>
+      <w:r>
+        <w:t xml:space="preserve"> </w:t>
+      </w:r>
+      <w:proofErr w:type="spellStart"/>
+      <w:r>
+        <w:t>Fecha_de_cierre_de_intereses</w:t>
+      </w:r>
+      <w:proofErr w:type="spellEnd"/>
+      <w:r>
+        <w:t>}} aplicando para ello la Tasa</w:t>
+      </w:r>
+      <w:r>
+        <w:t xml:space="preserve"> Pasiva para uso de la Justicia (Com. 14290 BCRA)</w:t>
+      </w:r>
+      <w:r>
+        <w:t xml:space="preserve">. </w:t>
+      </w:r>
+      <w:r>
+        <w:t xml:space="preserve">{% </w:t>
+      </w:r>
+      <w:proofErr w:type="spellStart"/>
+      <w:r>
+        <w:t>if</w:t>
+      </w:r>
+      <w:proofErr w:type="spellEnd"/>
+      <w:r>
+        <w:t xml:space="preserve"> </w:t>
+      </w:r>
+      <w:proofErr w:type="spellStart"/>
+      <w:r>
+        <w:t>Segunda_Liquidacion_Si</w:t>
+      </w:r>
+      <w:proofErr w:type="spellEnd"/>
+      <w:r>
+        <w:t xml:space="preserve"> %}</w:t>
+      </w:r>
+    </w:p>
+    <w:p>
+      <w:pPr>
+        <w:autoSpaceDE w:val="0"/>
+        <w:autoSpaceDN w:val="0"/>
+        <w:adjustRightInd w:val="0"/>
+        <w:spacing w:line="276" w:lineRule="auto"/>
+        <w:jc w:val="both"/>
+      </w:pPr>
+      <w:r>
+        <w:rPr>
+          <w:b/>
+          <w:bCs/>
+        </w:rPr>
+        <w:t xml:space="preserve">Opción 1 {% </w:t>
+      </w:r>
+      <w:proofErr w:type="spellStart"/>
+      <w:r>
+        <w:rPr>
+          <w:b/>
+          <w:bCs/>
+        </w:rPr>
+        <w:t>endif</w:t>
+      </w:r>
+      <w:proofErr w:type="spellEnd"/>
+      <w:r>
+        <w:rPr>
+          <w:b/>
+          <w:bCs/>
+        </w:rPr>
+        <w:t xml:space="preserve"> %}</w:t>
       </w:r>
     </w:p>
     <w:p>
@@ -1562,32 +2199,19 @@
         <w:spacing w:line="276" w:lineRule="auto"/>
         <w:ind w:left="0" w:firstLine="1058"/>
         <w:jc w:val="both"/>
+        <w:rPr>
+          <w:lang w:val="es-AR"/>
+        </w:rPr>
       </w:pPr>
       <w:r>
         <w:rPr>
           <w:b/>
           <w:bCs/>
         </w:rPr>
-        <w:t>Haber de Alta Reclamado</w:t>
-      </w:r>
-      <w:r>
-        <w:t xml:space="preserve"> al {{Fecha_de_cierre_de_liquidación}}</w:t>
-      </w:r>
-      <w:r>
-        <w:rPr>
-          <w:b/>
-          <w:bCs/>
-        </w:rPr>
-        <w:t xml:space="preserve"> </w:t>
-      </w:r>
-      <w:r>
-        <w:t>asciende a {{Haber_de_Alta}}.</w:t>
-      </w:r>
-      <w:r>
-        <w:t xml:space="preserve"> </w:t>
-      </w:r>
-      <w:r>
-        <w:t>{% if pagos_Si %}</w:t>
+        <w:t xml:space="preserve">Movilidad: </w:t>
+      </w:r>
+      <w:r>
+        <w:t>{{Movilidad}}</w:t>
       </w:r>
     </w:p>
     <w:p>
@@ -1608,10 +2232,58 @@
           <w:b/>
           <w:bCs/>
         </w:rPr>
-        <w:t xml:space="preserve">Pagos descontados: </w:t>
-      </w:r>
-      <w:r>
-        <w:t>{{parrafo_descuentos}} {% endif %}</w:t>
+        <w:t>Haber de Alta Reclamado</w:t>
+      </w:r>
+      <w:r>
+        <w:t xml:space="preserve"> al {{</w:t>
+      </w:r>
+      <w:proofErr w:type="spellStart"/>
+      <w:r>
+        <w:t>Fecha_de_cierre_de_liquidación</w:t>
+      </w:r>
+      <w:proofErr w:type="spellEnd"/>
+      <w:r>
+        <w:t>}}</w:t>
+      </w:r>
+      <w:r>
+        <w:rPr>
+          <w:b/>
+          <w:bCs/>
+        </w:rPr>
+        <w:t xml:space="preserve"> </w:t>
+      </w:r>
+      <w:r>
+        <w:t>asciende a {{</w:t>
+      </w:r>
+      <w:proofErr w:type="spellStart"/>
+      <w:r>
+        <w:t>Haber_de_Alta</w:t>
+      </w:r>
+      <w:proofErr w:type="spellEnd"/>
+      <w:r>
+        <w:t>}}.</w:t>
+      </w:r>
+      <w:r>
+        <w:t xml:space="preserve"> </w:t>
+      </w:r>
+      <w:r>
+        <w:t xml:space="preserve">{% </w:t>
+      </w:r>
+      <w:proofErr w:type="spellStart"/>
+      <w:r>
+        <w:t>if</w:t>
+      </w:r>
+      <w:proofErr w:type="spellEnd"/>
+      <w:r>
+        <w:t xml:space="preserve"> </w:t>
+      </w:r>
+      <w:proofErr w:type="spellStart"/>
+      <w:r>
+        <w:t>pagos_Si</w:t>
+      </w:r>
+      <w:proofErr w:type="spellEnd"/>
+      <w:r>
+        <w:t xml:space="preserve"> %}</w:t>
       </w:r>
     </w:p>
     <w:p>
@@ -1632,10 +2304,66 @@
           <w:b/>
           <w:bCs/>
         </w:rPr>
+        <w:t xml:space="preserve">Pagos descontados: </w:t>
+      </w:r>
+      <w:r>
+        <w:t>{{</w:t>
+      </w:r>
+      <w:proofErr w:type="spellStart"/>
+      <w:r>
+        <w:t>parrafo_descuentos</w:t>
+      </w:r>
+      <w:proofErr w:type="spellEnd"/>
+      <w:r>
+        <w:t xml:space="preserve">}} {% </w:t>
+      </w:r>
+      <w:proofErr w:type="spellStart"/>
+      <w:r>
+        <w:t>endif</w:t>
+      </w:r>
+      <w:proofErr w:type="spellEnd"/>
+      <w:r>
+        <w:t xml:space="preserve"> %}</w:t>
+      </w:r>
+    </w:p>
+    <w:p>
+      <w:pPr>
+        <w:numPr>
+          <w:ilvl w:val="0"/>
+          <w:numId w:val="24"/>
+        </w:numPr>
+        <w:autoSpaceDE w:val="0"/>
+        <w:autoSpaceDN w:val="0"/>
+        <w:adjustRightInd w:val="0"/>
+        <w:spacing w:line="276" w:lineRule="auto"/>
+        <w:ind w:left="0" w:firstLine="1058"/>
+        <w:jc w:val="both"/>
+      </w:pPr>
+      <w:r>
+        <w:rPr>
+          <w:b/>
+          <w:bCs/>
+        </w:rPr>
         <w:t>Retroactivo</w:t>
       </w:r>
       <w:r>
-        <w:t xml:space="preserve"> exigible al {{Fecha_de_cierre_de_intereses}} determinado por el periodo {{Fecha_Inicial_de_Pago}}</w:t>
+        <w:t xml:space="preserve"> exigible al {{</w:t>
+      </w:r>
+      <w:proofErr w:type="spellStart"/>
+      <w:r>
+        <w:t>Fecha_de_cierre_de_intereses</w:t>
+      </w:r>
+      <w:proofErr w:type="spellEnd"/>
+      <w:r>
+        <w:t>}} determinado por el periodo {{</w:t>
+      </w:r>
+      <w:proofErr w:type="spellStart"/>
+      <w:r>
+        <w:t>Fecha_Inicial_de_Pago</w:t>
+      </w:r>
+      <w:proofErr w:type="spellEnd"/>
+      <w:r>
+        <w:t>}}</w:t>
       </w:r>
       <w:r>
         <w:rPr>
@@ -1645,7 +2373,15 @@
         <w:t xml:space="preserve"> </w:t>
       </w:r>
       <w:r>
-        <w:t>al {{Fecha_de_cierre_de_liquidación}} en concepto de Capital resulta en ${{Capital}} concepto de Intereses a $ {{Intereses}}.</w:t>
+        <w:t>al {{</w:t>
+      </w:r>
+      <w:proofErr w:type="spellStart"/>
+      <w:r>
+        <w:t>Fecha_de_cierre_de_liquidación</w:t>
+      </w:r>
+      <w:proofErr w:type="spellEnd"/>
+      <w:r>
+        <w:t>}} en concepto de Capital resulta en ${{Capital}} concepto de Intereses a $ {{Intereses}}.</w:t>
       </w:r>
     </w:p>
     <w:p>
@@ -1702,7 +2438,23 @@
           <w:b/>
           <w:bCs/>
         </w:rPr>
-        <w:t>{{total_liquidacion}}</w:t>
+        <w:t>{{</w:t>
+      </w:r>
+      <w:proofErr w:type="spellStart"/>
+      <w:r>
+        <w:rPr>
+          <w:b/>
+          <w:bCs/>
+        </w:rPr>
+        <w:t>total_liquidacion</w:t>
+      </w:r>
+      <w:proofErr w:type="spellEnd"/>
+      <w:r>
+        <w:rPr>
+          <w:b/>
+          <w:bCs/>
+        </w:rPr>
+        <w:t>}}</w:t>
       </w:r>
     </w:p>
     <w:p>
@@ -1714,11 +2466,21 @@
         <w:jc w:val="both"/>
       </w:pPr>
       <w:r>
-        <w:t xml:space="preserve">{% if </w:t>
-      </w:r>
+        <w:t xml:space="preserve">{% </w:t>
+      </w:r>
+      <w:proofErr w:type="spellStart"/>
+      <w:r>
+        <w:t>if</w:t>
+      </w:r>
+      <w:proofErr w:type="spellEnd"/>
+      <w:r>
+        <w:t xml:space="preserve"> </w:t>
+      </w:r>
+      <w:proofErr w:type="spellStart"/>
       <w:r>
         <w:t>Segunda_Liquidacion_Si</w:t>
       </w:r>
+      <w:proofErr w:type="spellEnd"/>
       <w:r>
         <w:t xml:space="preserve"> %}</w:t>
       </w:r>
@@ -1770,7 +2532,15 @@
         <w:t>{{</w:t>
       </w:r>
       <w:r>
-        <w:t xml:space="preserve"> Movilidad_Segunda_Liquidacion </w:t>
+        <w:t xml:space="preserve"> </w:t>
+      </w:r>
+      <w:proofErr w:type="spellStart"/>
+      <w:r>
+        <w:t>Movilidad_Segunda_Liquidacion</w:t>
+      </w:r>
+      <w:proofErr w:type="spellEnd"/>
+      <w:r>
+        <w:t xml:space="preserve"> </w:t>
       </w:r>
       <w:r>
         <w:t>}}</w:t>
@@ -1797,7 +2567,15 @@
         <w:t>Haber de Alta Reclamado</w:t>
       </w:r>
       <w:r>
-        <w:t xml:space="preserve"> al {{Fecha_de_cierre_de_liquidación}}</w:t>
+        <w:t xml:space="preserve"> al {{</w:t>
+      </w:r>
+      <w:proofErr w:type="spellStart"/>
+      <w:r>
+        <w:t>Fecha_de_cierre_de_liquidación</w:t>
+      </w:r>
+      <w:proofErr w:type="spellEnd"/>
+      <w:r>
+        <w:t>}}</w:t>
       </w:r>
       <w:r>
         <w:rPr>
@@ -1810,7 +2588,15 @@
         <w:t>asciende a {{</w:t>
       </w:r>
       <w:r>
-        <w:t xml:space="preserve"> Haber_de_Alta_Segunda_Liquidacion </w:t>
+        <w:t xml:space="preserve"> </w:t>
+      </w:r>
+      <w:proofErr w:type="spellStart"/>
+      <w:r>
+        <w:t>Haber_de_Alta_Segunda_Liquidacion</w:t>
+      </w:r>
+      <w:proofErr w:type="spellEnd"/>
+      <w:r>
+        <w:t xml:space="preserve"> </w:t>
       </w:r>
       <w:r>
         <w:t>}</w:t>
@@ -1822,7 +2608,23 @@
         <w:t xml:space="preserve"> </w:t>
       </w:r>
       <w:r>
-        <w:t>{% if pagos_Si %}</w:t>
+        <w:t xml:space="preserve">{% </w:t>
+      </w:r>
+      <w:proofErr w:type="spellStart"/>
+      <w:r>
+        <w:t>if</w:t>
+      </w:r>
+      <w:proofErr w:type="spellEnd"/>
+      <w:r>
+        <w:t xml:space="preserve"> </w:t>
+      </w:r>
+      <w:proofErr w:type="spellStart"/>
+      <w:r>
+        <w:t>pagos_Si</w:t>
+      </w:r>
+      <w:proofErr w:type="spellEnd"/>
+      <w:r>
+        <w:t xml:space="preserve"> %}</w:t>
       </w:r>
     </w:p>
     <w:p>
@@ -1846,7 +2648,23 @@
         <w:t xml:space="preserve">Pagos descontados: </w:t>
       </w:r>
       <w:r>
-        <w:t>{{parrafo_descuentos}} {% endif %}</w:t>
+        <w:t>{{</w:t>
+      </w:r>
+      <w:proofErr w:type="spellStart"/>
+      <w:r>
+        <w:t>parrafo_descuentos</w:t>
+      </w:r>
+      <w:proofErr w:type="spellEnd"/>
+      <w:r>
+        <w:t xml:space="preserve">}} {% </w:t>
+      </w:r>
+      <w:proofErr w:type="spellStart"/>
+      <w:r>
+        <w:t>endif</w:t>
+      </w:r>
+      <w:proofErr w:type="spellEnd"/>
+      <w:r>
+        <w:t xml:space="preserve"> %}</w:t>
       </w:r>
     </w:p>
     <w:p>
@@ -1870,7 +2688,23 @@
         <w:t>Retroactivo</w:t>
       </w:r>
       <w:r>
-        <w:t xml:space="preserve"> exigible al {{Fecha_de_cierre_de_intereses}} determinado por el periodo {{Fecha_Inicial_de_Pago}}</w:t>
+        <w:t xml:space="preserve"> exigible al {{</w:t>
+      </w:r>
+      <w:proofErr w:type="spellStart"/>
+      <w:r>
+        <w:t>Fecha_de_cierre_de_intereses</w:t>
+      </w:r>
+      <w:proofErr w:type="spellEnd"/>
+      <w:r>
+        <w:t>}} determinado por el periodo {{</w:t>
+      </w:r>
+      <w:proofErr w:type="spellStart"/>
+      <w:r>
+        <w:t>Fecha_Inicial_de_Pago</w:t>
+      </w:r>
+      <w:proofErr w:type="spellEnd"/>
+      <w:r>
+        <w:t>}}</w:t>
       </w:r>
       <w:r>
         <w:rPr>
@@ -1880,16 +2714,40 @@
         <w:t xml:space="preserve"> </w:t>
       </w:r>
       <w:r>
-        <w:t>al {{Fecha_de_cierre_de_liquidación}} en concepto de Capital resulta en ${{</w:t>
-      </w:r>
-      <w:r>
-        <w:t xml:space="preserve"> Capital_Segunda_Liquidacion </w:t>
+        <w:t>al {{</w:t>
+      </w:r>
+      <w:proofErr w:type="spellStart"/>
+      <w:r>
+        <w:t>Fecha_de_cierre_de_liquidación</w:t>
+      </w:r>
+      <w:proofErr w:type="spellEnd"/>
+      <w:r>
+        <w:t>}} en concepto de Capital resulta en ${{</w:t>
+      </w:r>
+      <w:r>
+        <w:t xml:space="preserve"> </w:t>
+      </w:r>
+      <w:proofErr w:type="spellStart"/>
+      <w:r>
+        <w:t>Capital_Segunda_Liquidacion</w:t>
+      </w:r>
+      <w:proofErr w:type="spellEnd"/>
+      <w:r>
+        <w:t xml:space="preserve"> </w:t>
       </w:r>
       <w:r>
         <w:t>}} concepto de Intereses a $ {{</w:t>
       </w:r>
       <w:r>
-        <w:t xml:space="preserve"> Intereses_Segunda_Liquidacion </w:t>
+        <w:t xml:space="preserve"> </w:t>
+      </w:r>
+      <w:proofErr w:type="spellStart"/>
+      <w:r>
+        <w:t>Intereses_Segunda_Liquidacion</w:t>
+      </w:r>
+      <w:proofErr w:type="spellEnd"/>
+      <w:r>
+        <w:t xml:space="preserve"> </w:t>
       </w:r>
       <w:r>
         <w:t>}}.</w:t>
@@ -1954,18 +2812,27 @@
       <w:r>
         <w:t xml:space="preserve"> </w:t>
       </w:r>
+      <w:proofErr w:type="spellStart"/>
       <w:r>
         <w:rPr>
           <w:b/>
           <w:bCs/>
         </w:rPr>
-        <w:t xml:space="preserve">Total_Segunda_Liquidacion </w:t>
-      </w:r>
+        <w:t>Total_Segunda_Liquidacion</w:t>
+      </w:r>
+      <w:proofErr w:type="spellEnd"/>
       <w:r>
         <w:rPr>
           <w:b/>
           <w:bCs/>
         </w:rPr>
+        <w:t xml:space="preserve"> </w:t>
+      </w:r>
+      <w:r>
+        <w:rPr>
+          <w:b/>
+          <w:bCs/>
+        </w:rPr>
         <w:t>}}</w:t>
       </w:r>
     </w:p>
@@ -1978,7 +2845,15 @@
         <w:jc w:val="both"/>
       </w:pPr>
       <w:r>
-        <w:t>{% endif %}</w:t>
+        <w:t xml:space="preserve">{% </w:t>
+      </w:r>
+      <w:proofErr w:type="spellStart"/>
+      <w:r>
+        <w:t>endif</w:t>
+      </w:r>
+      <w:proofErr w:type="spellEnd"/>
+      <w:r>
+        <w:t xml:space="preserve"> %}</w:t>
       </w:r>
     </w:p>
     <w:p>
@@ -1990,11 +2865,29 @@
         <w:jc w:val="both"/>
       </w:pPr>
       <w:r>
-        <w:t xml:space="preserve">{% if IPC_Liquidacion_Si and </w:t>
-      </w:r>
+        <w:t xml:space="preserve">{% </w:t>
+      </w:r>
+      <w:proofErr w:type="spellStart"/>
+      <w:r>
+        <w:t>if</w:t>
+      </w:r>
+      <w:proofErr w:type="spellEnd"/>
+      <w:r>
+        <w:t xml:space="preserve"> </w:t>
+      </w:r>
+      <w:proofErr w:type="spellStart"/>
+      <w:r>
+        <w:t>IPC_Liquidacion_Si</w:t>
+      </w:r>
+      <w:proofErr w:type="spellEnd"/>
+      <w:r>
+        <w:t xml:space="preserve"> and </w:t>
+      </w:r>
+      <w:proofErr w:type="spellStart"/>
       <w:r>
         <w:t>Segunda_Liquidacion_Si</w:t>
       </w:r>
+      <w:proofErr w:type="spellEnd"/>
       <w:r>
         <w:t xml:space="preserve"> %}</w:t>
       </w:r>
@@ -2073,7 +2966,21 @@
         <w:rPr>
           <w:color w:val="000000"/>
         </w:rPr>
-        <w:t xml:space="preserve">s: {% endif %} </w:t>
+        <w:t xml:space="preserve">s: {% </w:t>
+      </w:r>
+      <w:proofErr w:type="spellStart"/>
+      <w:r>
+        <w:rPr>
+          <w:color w:val="000000"/>
+        </w:rPr>
+        <w:t>endif</w:t>
+      </w:r>
+      <w:proofErr w:type="spellEnd"/>
+      <w:r>
+        <w:rPr>
+          <w:color w:val="000000"/>
+        </w:rPr>
+        <w:t xml:space="preserve"> %} </w:t>
       </w:r>
       <w:r>
         <w:rPr>
@@ -2081,7 +2988,79 @@
           <w:color w:val="000000"/>
           <w:u w:val="single"/>
         </w:rPr>
-        <w:t xml:space="preserve">{% if IPC_Liquidacion_Si and not Segunda_Liquidacion_Si %} </w:t>
+        <w:t xml:space="preserve">{% </w:t>
+      </w:r>
+      <w:proofErr w:type="spellStart"/>
+      <w:r>
+        <w:rPr>
+          <w:bCs/>
+          <w:color w:val="000000"/>
+          <w:u w:val="single"/>
+        </w:rPr>
+        <w:t>if</w:t>
+      </w:r>
+      <w:proofErr w:type="spellEnd"/>
+      <w:r>
+        <w:rPr>
+          <w:bCs/>
+          <w:color w:val="000000"/>
+          <w:u w:val="single"/>
+        </w:rPr>
+        <w:t xml:space="preserve"> </w:t>
+      </w:r>
+      <w:proofErr w:type="spellStart"/>
+      <w:r>
+        <w:rPr>
+          <w:bCs/>
+          <w:color w:val="000000"/>
+          <w:u w:val="single"/>
+        </w:rPr>
+        <w:t>IPC_Liquidacion_Si</w:t>
+      </w:r>
+      <w:proofErr w:type="spellEnd"/>
+      <w:r>
+        <w:rPr>
+          <w:bCs/>
+          <w:color w:val="000000"/>
+          <w:u w:val="single"/>
+        </w:rPr>
+        <w:t xml:space="preserve"> and </w:t>
+      </w:r>
+      <w:proofErr w:type="spellStart"/>
+      <w:r>
+        <w:rPr>
+          <w:bCs/>
+          <w:color w:val="000000"/>
+          <w:u w:val="single"/>
+        </w:rPr>
+        <w:t>not</w:t>
+      </w:r>
+      <w:proofErr w:type="spellEnd"/>
+      <w:r>
+        <w:rPr>
+          <w:bCs/>
+          <w:color w:val="000000"/>
+          <w:u w:val="single"/>
+        </w:rPr>
+        <w:t xml:space="preserve"> </w:t>
+      </w:r>
+      <w:proofErr w:type="spellStart"/>
+      <w:r>
+        <w:rPr>
+          <w:bCs/>
+          <w:color w:val="000000"/>
+          <w:u w:val="single"/>
+        </w:rPr>
+        <w:t>Segunda_Liquidacion_Si</w:t>
+      </w:r>
+      <w:proofErr w:type="spellEnd"/>
+      <w:r>
+        <w:rPr>
+          <w:bCs/>
+          <w:color w:val="000000"/>
+          <w:u w:val="single"/>
+        </w:rPr>
+        <w:t xml:space="preserve"> %} </w:t>
       </w:r>
     </w:p>
     <w:p>
@@ -2140,7 +3119,21 @@
         <w:rPr>
           <w:color w:val="000000"/>
         </w:rPr>
-        <w:t xml:space="preserve">s: {%  endif %} </w:t>
+        <w:t xml:space="preserve">s: {%  </w:t>
+      </w:r>
+      <w:proofErr w:type="spellStart"/>
+      <w:r>
+        <w:rPr>
+          <w:color w:val="000000"/>
+        </w:rPr>
+        <w:t>endif</w:t>
+      </w:r>
+      <w:proofErr w:type="spellEnd"/>
+      <w:r>
+        <w:rPr>
+          <w:color w:val="000000"/>
+        </w:rPr>
+        <w:t xml:space="preserve"> %} </w:t>
       </w:r>
       <w:r>
         <w:rPr>
@@ -2148,8 +3141,36 @@
           <w:color w:val="000000"/>
           <w:u w:val="single"/>
         </w:rPr>
-        <w:t>{% if IPC_Liquidacion_Si</w:t>
-      </w:r>
+        <w:t xml:space="preserve">{% </w:t>
+      </w:r>
+      <w:proofErr w:type="spellStart"/>
+      <w:r>
+        <w:rPr>
+          <w:bCs/>
+          <w:color w:val="000000"/>
+          <w:u w:val="single"/>
+        </w:rPr>
+        <w:t>if</w:t>
+      </w:r>
+      <w:proofErr w:type="spellEnd"/>
+      <w:r>
+        <w:rPr>
+          <w:bCs/>
+          <w:color w:val="000000"/>
+          <w:u w:val="single"/>
+        </w:rPr>
+        <w:t xml:space="preserve"> </w:t>
+      </w:r>
+      <w:proofErr w:type="spellStart"/>
+      <w:r>
+        <w:rPr>
+          <w:bCs/>
+          <w:color w:val="000000"/>
+          <w:u w:val="single"/>
+        </w:rPr>
+        <w:t>IPC_Liquidacion_Si</w:t>
+      </w:r>
+      <w:proofErr w:type="spellEnd"/>
       <w:r>
         <w:rPr>
           <w:bCs/>
@@ -2185,8 +3206,13 @@
         <w:t>: se aplica {{</w:t>
       </w:r>
       <w:r>
-        <w:t xml:space="preserve"> Movilidad_Primera_Liquidacion_IPC</w:t>
-      </w:r>
+        <w:t xml:space="preserve"> </w:t>
+      </w:r>
+      <w:proofErr w:type="spellStart"/>
+      <w:r>
+        <w:t>Movilidad_Primera_Liquidacion_IPC</w:t>
+      </w:r>
+      <w:proofErr w:type="spellEnd"/>
       <w:r>
         <w:t xml:space="preserve"> }}</w:t>
       </w:r>
@@ -2219,9 +3245,11 @@
       <w:r>
         <w:t>{{</w:t>
       </w:r>
+      <w:proofErr w:type="spellStart"/>
       <w:r>
         <w:t>Fecha_de_cierre_de_intereses</w:t>
       </w:r>
+      <w:proofErr w:type="spellEnd"/>
       <w:r>
         <w:t xml:space="preserve">}} </w:t>
       </w:r>
@@ -2238,7 +3266,15 @@
         <w:t xml:space="preserve"> </w:t>
       </w:r>
       <w:r>
-        <w:t>{{Fecha_Inicial_de_Pago}}</w:t>
+        <w:t>{{</w:t>
+      </w:r>
+      <w:proofErr w:type="spellStart"/>
+      <w:r>
+        <w:t>Fecha_Inicial_de_Pago</w:t>
+      </w:r>
+      <w:proofErr w:type="spellEnd"/>
+      <w:r>
+        <w:t>}}</w:t>
       </w:r>
       <w:r>
         <w:t xml:space="preserve"> </w:t>
@@ -2247,7 +3283,15 @@
         <w:t xml:space="preserve">al </w:t>
       </w:r>
       <w:r>
-        <w:t>{{Fecha_de_cierre_de_liquidación}}</w:t>
+        <w:t>{{</w:t>
+      </w:r>
+      <w:proofErr w:type="spellStart"/>
+      <w:r>
+        <w:t>Fecha_de_cierre_de_liquidación</w:t>
+      </w:r>
+      <w:proofErr w:type="spellEnd"/>
+      <w:r>
+        <w:t>}}</w:t>
       </w:r>
       <w:r>
         <w:t xml:space="preserve"> en concepto de Capital resulta en $</w:t>
@@ -2255,9 +3299,11 @@
       <w:r>
         <w:t xml:space="preserve"> {{</w:t>
       </w:r>
+      <w:proofErr w:type="spellStart"/>
       <w:r>
         <w:t>Capital_Primera_Liquidacion_IPC</w:t>
       </w:r>
+      <w:proofErr w:type="spellEnd"/>
       <w:r>
         <w:t xml:space="preserve">}} </w:t>
       </w:r>
@@ -2267,15 +3313,19 @@
       <w:r>
         <w:t xml:space="preserve"> {{</w:t>
       </w:r>
+      <w:proofErr w:type="spellStart"/>
       <w:r>
         <w:t>Intereses_Primera_Liquidacion_IPC</w:t>
       </w:r>
+      <w:proofErr w:type="spellEnd"/>
       <w:r>
         <w:t>}} totalizando una deuda dotal de ${{</w:t>
       </w:r>
+      <w:proofErr w:type="spellStart"/>
       <w:r>
         <w:t>Total_Primera_Liquidacion_IPC</w:t>
       </w:r>
+      <w:proofErr w:type="spellEnd"/>
       <w:r>
         <w:t>}}.</w:t>
       </w:r>
@@ -2346,9 +3396,11 @@
             <w:r>
               <w:t>{{</w:t>
             </w:r>
+            <w:proofErr w:type="spellStart"/>
             <w:r>
               <w:t>Haber_de_Alta_Primera_Liquidacion_IPC</w:t>
             </w:r>
+            <w:proofErr w:type="spellEnd"/>
             <w:r>
               <w:t>}}</w:t>
             </w:r>
@@ -2391,9 +3443,11 @@
             <w:r>
               <w:t>{{</w:t>
             </w:r>
+            <w:proofErr w:type="spellStart"/>
             <w:r>
               <w:t>Haber_de_Alta</w:t>
             </w:r>
+            <w:proofErr w:type="spellEnd"/>
             <w:r>
               <w:t>}}</w:t>
             </w:r>
@@ -2416,9 +3470,11 @@
               <w:adjustRightInd w:val="0"/>
               <w:jc w:val="both"/>
             </w:pPr>
+            <w:proofErr w:type="spellStart"/>
             <w:r>
               <w:t>Dif</w:t>
             </w:r>
+            <w:proofErr w:type="spellEnd"/>
           </w:p>
         </w:tc>
         <w:tc>
@@ -2504,15 +3560,44 @@
         <w:autoSpaceDE w:val="0"/>
         <w:autoSpaceDN w:val="0"/>
         <w:adjustRightInd w:val="0"/>
+        <w:jc w:val="both"/>
+      </w:pPr>
+      <w:r>
+        <w:t>Comparacion_1</w:t>
+      </w:r>
+    </w:p>
+    <w:p>
+      <w:pPr>
+        <w:autoSpaceDE w:val="0"/>
+        <w:autoSpaceDN w:val="0"/>
+        <w:adjustRightInd w:val="0"/>
         <w:spacing w:line="276" w:lineRule="auto"/>
         <w:jc w:val="both"/>
       </w:pPr>
       <w:r>
-        <w:t xml:space="preserve">{% if IPC_Liquidacion_Si and </w:t>
-      </w:r>
+        <w:t xml:space="preserve">{% </w:t>
+      </w:r>
+      <w:proofErr w:type="spellStart"/>
+      <w:r>
+        <w:t>if</w:t>
+      </w:r>
+      <w:proofErr w:type="spellEnd"/>
+      <w:r>
+        <w:t xml:space="preserve"> </w:t>
+      </w:r>
+      <w:proofErr w:type="spellStart"/>
+      <w:r>
+        <w:t>IPC_Liquidacion_Si</w:t>
+      </w:r>
+      <w:proofErr w:type="spellEnd"/>
+      <w:r>
+        <w:t xml:space="preserve"> and </w:t>
+      </w:r>
+      <w:proofErr w:type="spellStart"/>
       <w:r>
         <w:t>Segunda_Liquidacion_Si</w:t>
       </w:r>
+      <w:proofErr w:type="spellEnd"/>
       <w:r>
         <w:t xml:space="preserve"> %}</w:t>
       </w:r>
@@ -2545,9 +3630,11 @@
       <w:r>
         <w:t xml:space="preserve"> </w:t>
       </w:r>
+      <w:proofErr w:type="spellStart"/>
       <w:r>
         <w:t>Movilidad_Segunda_Liquidacion_IPC</w:t>
       </w:r>
+      <w:proofErr w:type="spellEnd"/>
       <w:r>
         <w:t xml:space="preserve"> }}</w:t>
       </w:r>
@@ -2580,9 +3667,11 @@
       <w:r>
         <w:t>{{</w:t>
       </w:r>
+      <w:proofErr w:type="spellStart"/>
       <w:r>
         <w:t>Fecha_de_cierre_de_intereses</w:t>
       </w:r>
+      <w:proofErr w:type="spellEnd"/>
       <w:r>
         <w:t xml:space="preserve">}} </w:t>
       </w:r>
@@ -2599,7 +3688,15 @@
         <w:t xml:space="preserve"> </w:t>
       </w:r>
       <w:r>
-        <w:t>{{Fecha_Inicial_de_Pago}}</w:t>
+        <w:t>{{</w:t>
+      </w:r>
+      <w:proofErr w:type="spellStart"/>
+      <w:r>
+        <w:t>Fecha_Inicial_de_Pago</w:t>
+      </w:r>
+      <w:proofErr w:type="spellEnd"/>
+      <w:r>
+        <w:t>}}</w:t>
       </w:r>
       <w:r>
         <w:t xml:space="preserve"> </w:t>
@@ -2608,7 +3705,15 @@
         <w:t xml:space="preserve">al </w:t>
       </w:r>
       <w:r>
-        <w:t>{{Fecha_de_cierre_de_liquidación}}</w:t>
+        <w:t>{{</w:t>
+      </w:r>
+      <w:proofErr w:type="spellStart"/>
+      <w:r>
+        <w:t>Fecha_de_cierre_de_liquidación</w:t>
+      </w:r>
+      <w:proofErr w:type="spellEnd"/>
+      <w:r>
+        <w:t>}}</w:t>
       </w:r>
       <w:r>
         <w:t xml:space="preserve"> en concepto de Capital resulta en $</w:t>
@@ -2617,8 +3722,13 @@
         <w:t xml:space="preserve"> {{</w:t>
       </w:r>
       <w:r>
-        <w:t xml:space="preserve"> Capital_Segunda_Liquidacion_IPC</w:t>
-      </w:r>
+        <w:t xml:space="preserve"> </w:t>
+      </w:r>
+      <w:proofErr w:type="spellStart"/>
+      <w:r>
+        <w:t>Capital_Segunda_Liquidacion_IPC</w:t>
+      </w:r>
+      <w:proofErr w:type="spellEnd"/>
       <w:r>
         <w:t xml:space="preserve">}} </w:t>
       </w:r>
@@ -2629,14 +3739,24 @@
         <w:t xml:space="preserve"> {{</w:t>
       </w:r>
       <w:r>
-        <w:t xml:space="preserve"> Intereses_Segunda_Liquidacion_IPC</w:t>
-      </w:r>
+        <w:t xml:space="preserve"> </w:t>
+      </w:r>
+      <w:proofErr w:type="spellStart"/>
+      <w:r>
+        <w:t>Intereses_Segunda_Liquidacion_IPC</w:t>
+      </w:r>
+      <w:proofErr w:type="spellEnd"/>
       <w:r>
         <w:t xml:space="preserve"> }} totalizando una deuda dotal de ${{</w:t>
       </w:r>
       <w:r>
-        <w:t xml:space="preserve"> Total_Segunda_Liquidacion_IPC</w:t>
-      </w:r>
+        <w:t xml:space="preserve"> </w:t>
+      </w:r>
+      <w:proofErr w:type="spellStart"/>
+      <w:r>
+        <w:t>Total_Segunda_Liquidacion_IPC</w:t>
+      </w:r>
+      <w:proofErr w:type="spellEnd"/>
       <w:r>
         <w:t xml:space="preserve"> }}.</w:t>
       </w:r>
@@ -2707,9 +3827,11 @@
             <w:r>
               <w:t>{{</w:t>
             </w:r>
+            <w:proofErr w:type="spellStart"/>
             <w:r>
               <w:t>Haber_de_Alta_Segunda_Liquidacion_IPC</w:t>
             </w:r>
+            <w:proofErr w:type="spellEnd"/>
             <w:r>
               <w:t>}}</w:t>
             </w:r>
@@ -2752,9 +3874,11 @@
             <w:r>
               <w:t xml:space="preserve">{{ </w:t>
             </w:r>
+            <w:proofErr w:type="spellStart"/>
             <w:r>
               <w:t>Haber_de_Alta_Segunda_Liquidacion</w:t>
             </w:r>
+            <w:proofErr w:type="spellEnd"/>
             <w:r>
               <w:t xml:space="preserve"> }}</w:t>
             </w:r>
@@ -2777,9 +3901,11 @@
               <w:adjustRightInd w:val="0"/>
               <w:jc w:val="both"/>
             </w:pPr>
+            <w:proofErr w:type="spellStart"/>
             <w:r>
               <w:t>Dif</w:t>
             </w:r>
+            <w:proofErr w:type="spellEnd"/>
           </w:p>
         </w:tc>
         <w:tc>
@@ -2868,6 +3994,24 @@
         <w:spacing w:line="276" w:lineRule="auto"/>
         <w:jc w:val="both"/>
         <w:rPr>
+          <w:color w:val="000000"/>
+        </w:rPr>
+      </w:pPr>
+      <w:r>
+        <w:rPr>
+          <w:color w:val="000000"/>
+        </w:rPr>
+        <w:t>Comparacion_2</w:t>
+      </w:r>
+    </w:p>
+    <w:p>
+      <w:pPr>
+        <w:autoSpaceDE w:val="0"/>
+        <w:autoSpaceDN w:val="0"/>
+        <w:adjustRightInd w:val="0"/>
+        <w:spacing w:line="276" w:lineRule="auto"/>
+        <w:jc w:val="both"/>
+        <w:rPr>
           <w:bCs/>
           <w:color w:val="000000"/>
           <w:u w:val="single"/>
@@ -2877,7 +4021,21 @@
         <w:rPr>
           <w:color w:val="000000"/>
         </w:rPr>
-        <w:t xml:space="preserve">{% endif %} </w:t>
+        <w:t xml:space="preserve">{% </w:t>
+      </w:r>
+      <w:proofErr w:type="spellStart"/>
+      <w:r>
+        <w:rPr>
+          <w:color w:val="000000"/>
+        </w:rPr>
+        <w:t>endif</w:t>
+      </w:r>
+      <w:proofErr w:type="spellEnd"/>
+      <w:r>
+        <w:rPr>
+          <w:color w:val="000000"/>
+        </w:rPr>
+        <w:t xml:space="preserve"> %} </w:t>
       </w:r>
       <w:r>
         <w:rPr>
@@ -2885,65 +4043,79 @@
           <w:color w:val="000000"/>
           <w:u w:val="single"/>
         </w:rPr>
-        <w:t xml:space="preserve">{% if IPC_Liquidacion_Si and not Segunda_Liquidacion_Si %} </w:t>
-      </w:r>
-    </w:p>
-    <w:p>
-      <w:pPr>
-        <w:autoSpaceDE w:val="0"/>
-        <w:autoSpaceDN w:val="0"/>
-        <w:adjustRightInd w:val="0"/>
-        <w:ind w:firstLine="1134"/>
-        <w:jc w:val="both"/>
+        <w:t xml:space="preserve">{% </w:t>
+      </w:r>
+      <w:proofErr w:type="spellStart"/>
+      <w:r>
         <w:rPr>
           <w:bCs/>
           <w:color w:val="000000"/>
           <w:u w:val="single"/>
         </w:rPr>
-      </w:pPr>
-      <w:r>
-        <w:rPr>
-          <w:color w:val="000000"/>
-        </w:rPr>
-        <w:t>Como se puede apreciar al aplicar índices de movilidad distintos, o</w:t>
-      </w:r>
-      <w:r>
-        <w:rPr>
-          <w:color w:val="000000"/>
-        </w:rPr>
-        <w:t>btenemos una diferencia de un {{</w:t>
-      </w:r>
-      <w:r>
-        <w:rPr>
-          <w:color w:val="000000"/>
-        </w:rPr>
-        <w:t>Porcentaje</w:t>
-      </w:r>
-      <w:r>
-        <w:rPr>
-          <w:color w:val="000000"/>
-        </w:rPr>
-        <w:t>}}</w:t>
-      </w:r>
-      <w:r>
-        <w:rPr>
-          <w:color w:val="000000"/>
-        </w:rPr>
-        <w:t xml:space="preserve">% </w:t>
-      </w:r>
-      <w:r>
-        <w:rPr>
-          <w:color w:val="000000"/>
-        </w:rPr>
-        <w:t>entre un haber y el otro, por lo expuesto solicitamos a considerar aprobar los guarismos que resulten de un beneficio mayor para mi mandante, con el fin de obtener un monto de jubilación en donde el mismo sea más acorde en caso de haber seguido en actividad. {% endif %}</w:t>
-      </w:r>
+        <w:t>if</w:t>
+      </w:r>
+      <w:proofErr w:type="spellEnd"/>
       <w:r>
         <w:rPr>
           <w:bCs/>
           <w:color w:val="000000"/>
           <w:u w:val="single"/>
         </w:rPr>
-        <w:t xml:space="preserve">{% if IPC_Liquidacion_Si and Segunda_Liquidacion_Si %} </w:t>
+        <w:t xml:space="preserve"> </w:t>
+      </w:r>
+      <w:proofErr w:type="spellStart"/>
+      <w:r>
+        <w:rPr>
+          <w:bCs/>
+          <w:color w:val="000000"/>
+          <w:u w:val="single"/>
+        </w:rPr>
+        <w:t>IPC_Liquidacion_Si</w:t>
+      </w:r>
+      <w:proofErr w:type="spellEnd"/>
+      <w:r>
+        <w:rPr>
+          <w:bCs/>
+          <w:color w:val="000000"/>
+          <w:u w:val="single"/>
+        </w:rPr>
+        <w:t xml:space="preserve"> and </w:t>
+      </w:r>
+      <w:proofErr w:type="spellStart"/>
+      <w:r>
+        <w:rPr>
+          <w:bCs/>
+          <w:color w:val="000000"/>
+          <w:u w:val="single"/>
+        </w:rPr>
+        <w:t>not</w:t>
+      </w:r>
+      <w:proofErr w:type="spellEnd"/>
+      <w:r>
+        <w:rPr>
+          <w:bCs/>
+          <w:color w:val="000000"/>
+          <w:u w:val="single"/>
+        </w:rPr>
+        <w:t xml:space="preserve"> </w:t>
+      </w:r>
+      <w:proofErr w:type="spellStart"/>
+      <w:r>
+        <w:rPr>
+          <w:bCs/>
+          <w:color w:val="000000"/>
+          <w:u w:val="single"/>
+        </w:rPr>
+        <w:t>Segunda_Liquidacion_Si</w:t>
+      </w:r>
+      <w:proofErr w:type="spellEnd"/>
+      <w:r>
+        <w:rPr>
+          <w:bCs/>
+          <w:color w:val="000000"/>
+          <w:u w:val="single"/>
+        </w:rPr>
+        <w:t xml:space="preserve"> %} </w:t>
       </w:r>
     </w:p>
     <w:p>
@@ -2954,7 +4126,9 @@
         <w:ind w:firstLine="1134"/>
         <w:jc w:val="both"/>
         <w:rPr>
+          <w:bCs/>
           <w:color w:val="000000"/>
+          <w:u w:val="single"/>
         </w:rPr>
       </w:pPr>
       <w:r>
@@ -2967,6 +4141,130 @@
         <w:rPr>
           <w:color w:val="000000"/>
         </w:rPr>
+        <w:t>btenemos una diferencia de un {{</w:t>
+      </w:r>
+      <w:r>
+        <w:rPr>
+          <w:color w:val="000000"/>
+        </w:rPr>
+        <w:t>Porcentaje</w:t>
+      </w:r>
+      <w:r>
+        <w:rPr>
+          <w:color w:val="000000"/>
+        </w:rPr>
+        <w:t>}}</w:t>
+      </w:r>
+      <w:r>
+        <w:rPr>
+          <w:color w:val="000000"/>
+        </w:rPr>
+        <w:t xml:space="preserve">% </w:t>
+      </w:r>
+      <w:r>
+        <w:rPr>
+          <w:color w:val="000000"/>
+        </w:rPr>
+        <w:t xml:space="preserve">entre un haber y el otro, por lo expuesto solicitamos a considerar aprobar los guarismos que resulten de un beneficio mayor para mi mandante, con el fin de obtener un monto de jubilación en donde el mismo sea más acorde en caso de haber seguido en actividad. {% </w:t>
+      </w:r>
+      <w:proofErr w:type="spellStart"/>
+      <w:r>
+        <w:rPr>
+          <w:color w:val="000000"/>
+        </w:rPr>
+        <w:t>endif</w:t>
+      </w:r>
+      <w:proofErr w:type="spellEnd"/>
+      <w:r>
+        <w:rPr>
+          <w:color w:val="000000"/>
+        </w:rPr>
+        <w:t xml:space="preserve"> %}</w:t>
+      </w:r>
+      <w:r>
+        <w:rPr>
+          <w:bCs/>
+          <w:color w:val="000000"/>
+          <w:u w:val="single"/>
+        </w:rPr>
+        <w:t xml:space="preserve">{% </w:t>
+      </w:r>
+      <w:proofErr w:type="spellStart"/>
+      <w:r>
+        <w:rPr>
+          <w:bCs/>
+          <w:color w:val="000000"/>
+          <w:u w:val="single"/>
+        </w:rPr>
+        <w:t>if</w:t>
+      </w:r>
+      <w:proofErr w:type="spellEnd"/>
+      <w:r>
+        <w:rPr>
+          <w:bCs/>
+          <w:color w:val="000000"/>
+          <w:u w:val="single"/>
+        </w:rPr>
+        <w:t xml:space="preserve"> </w:t>
+      </w:r>
+      <w:proofErr w:type="spellStart"/>
+      <w:r>
+        <w:rPr>
+          <w:bCs/>
+          <w:color w:val="000000"/>
+          <w:u w:val="single"/>
+        </w:rPr>
+        <w:t>IPC_Liquidacion_Si</w:t>
+      </w:r>
+      <w:proofErr w:type="spellEnd"/>
+      <w:r>
+        <w:rPr>
+          <w:bCs/>
+          <w:color w:val="000000"/>
+          <w:u w:val="single"/>
+        </w:rPr>
+        <w:t xml:space="preserve"> and </w:t>
+      </w:r>
+      <w:proofErr w:type="spellStart"/>
+      <w:r>
+        <w:rPr>
+          <w:bCs/>
+          <w:color w:val="000000"/>
+          <w:u w:val="single"/>
+        </w:rPr>
+        <w:t>Segunda_Liquidacion_Si</w:t>
+      </w:r>
+      <w:proofErr w:type="spellEnd"/>
+      <w:r>
+        <w:rPr>
+          <w:bCs/>
+          <w:color w:val="000000"/>
+          <w:u w:val="single"/>
+        </w:rPr>
+        <w:t xml:space="preserve"> %} </w:t>
+      </w:r>
+    </w:p>
+    <w:p>
+      <w:pPr>
+        <w:autoSpaceDE w:val="0"/>
+        <w:autoSpaceDN w:val="0"/>
+        <w:adjustRightInd w:val="0"/>
+        <w:ind w:firstLine="1134"/>
+        <w:jc w:val="both"/>
+        <w:rPr>
+          <w:color w:val="000000"/>
+        </w:rPr>
+      </w:pPr>
+      <w:r>
+        <w:rPr>
+          <w:color w:val="000000"/>
+        </w:rPr>
+        <w:t>Como se puede apreciar al aplicar índices de movilidad distintos, o</w:t>
+      </w:r>
+      <w:r>
+        <w:rPr>
+          <w:color w:val="000000"/>
+        </w:rPr>
         <w:t>btenemos diferencias de {{</w:t>
       </w:r>
       <w:r>
@@ -3012,18 +4310,76 @@
         <w:rPr>
           <w:color w:val="000000"/>
         </w:rPr>
-        <w:t>entre un haber y el otro, por lo expuesto solicitamos a considerar aprobar los guarismos que resulten de un beneficio mayor para mi mandante, con el fin de obtener un monto de jubilación en donde el mismo sea más acorde en caso de haber seguido en actividad. {% endif %} {% endif %}</w:t>
-      </w:r>
-    </w:p>
-    <w:p>
-      <w:pPr>
-        <w:autoSpaceDE w:val="0"/>
-        <w:autoSpaceDN w:val="0"/>
-        <w:adjustRightInd w:val="0"/>
-        <w:ind w:firstLine="1134"/>
-        <w:jc w:val="both"/>
+        <w:t xml:space="preserve">entre un haber y el otro, por lo expuesto solicitamos a considerar aprobar los guarismos que resulten de un beneficio mayor para mi mandante, con el fin de obtener un monto de jubilación en donde el mismo sea más acorde en caso de haber seguido en actividad. {% </w:t>
+      </w:r>
+      <w:proofErr w:type="spellStart"/>
+      <w:r>
         <w:rPr>
           <w:color w:val="000000"/>
+        </w:rPr>
+        <w:t>endif</w:t>
+      </w:r>
+      <w:proofErr w:type="spellEnd"/>
+      <w:r>
+        <w:rPr>
+          <w:color w:val="000000"/>
+        </w:rPr>
+        <w:t xml:space="preserve"> %} {% </w:t>
+      </w:r>
+      <w:proofErr w:type="spellStart"/>
+      <w:r>
+        <w:rPr>
+          <w:color w:val="000000"/>
+        </w:rPr>
+        <w:t>endif</w:t>
+      </w:r>
+      <w:proofErr w:type="spellEnd"/>
+      <w:r>
+        <w:rPr>
+          <w:color w:val="000000"/>
+        </w:rPr>
+        <w:t xml:space="preserve"> %}</w:t>
+      </w:r>
+      <w:r>
+        <w:rPr>
+          <w:color w:val="000000"/>
+        </w:rPr>
+        <w:t xml:space="preserve"> {% </w:t>
+      </w:r>
+      <w:proofErr w:type="spellStart"/>
+      <w:r>
+        <w:rPr>
+          <w:color w:val="000000"/>
+        </w:rPr>
+        <w:t>if</w:t>
+      </w:r>
+      <w:proofErr w:type="spellEnd"/>
+      <w:r>
+        <w:rPr>
+          <w:color w:val="000000"/>
+        </w:rPr>
+        <w:t xml:space="preserve"> </w:t>
+      </w:r>
+      <w:r>
+        <w:t xml:space="preserve">ley_27609_Si </w:t>
+      </w:r>
+      <w:r>
+        <w:rPr>
+          <w:color w:val="000000"/>
+        </w:rPr>
+        <w:t>%}</w:t>
+      </w:r>
+    </w:p>
+    <w:p>
+      <w:pPr>
+        <w:autoSpaceDE w:val="0"/>
+        <w:autoSpaceDN w:val="0"/>
+        <w:adjustRightInd w:val="0"/>
+        <w:ind w:left="1146"/>
+        <w:jc w:val="both"/>
+        <w:rPr>
+          <w:b/>
+          <w:bCs/>
         </w:rPr>
       </w:pPr>
     </w:p>
@@ -3206,7 +4562,7 @@
         <w:rPr>
           <w:noProof/>
         </w:rPr>
-        <w:pict w14:anchorId="267A0459">
+        <w:pict w14:anchorId="7395EACF">
           <v:shapetype id="_x0000_t75" coordsize="21600,21600" o:spt="75" o:preferrelative="t" path="m@4@5l@4@11@9@11@9@5xe" filled="f" stroked="f">
             <v:stroke joinstyle="miter"/>
             <v:formulas>
@@ -3226,7 +4582,7 @@
             <v:path o:extrusionok="f" gradientshapeok="t" o:connecttype="rect"/>
             <o:lock v:ext="edit" aspectratio="t"/>
           </v:shapetype>
-          <v:shape id="Imagen 5" o:spid="_x0000_s1033" type="#_x0000_t75" alt="Texto" style="position:absolute;left:0;text-align:left;margin-left:-.15pt;margin-top:10.05pt;width:425.2pt;height:195.5pt;z-index:-251658752;visibility:visible;mso-wrap-style:square;mso-width-percent:0;mso-height-percent:0;mso-wrap-distance-left:9pt;mso-wrap-distance-top:0;mso-wrap-distance-right:9pt;mso-wrap-distance-bottom:0;mso-position-horizontal:absolute;mso-position-horizontal-relative:text;mso-position-vertical:absolute;mso-position-vertical-relative:text;mso-width-percent:0;mso-height-percent:0;mso-width-relative:page;mso-height-relative:page" wrapcoords="-38 0 -38 21517 21600 21517 21600 0 -38 0">
+          <v:shape id="Imagen 5" o:spid="_x0000_s1038" type="#_x0000_t75" alt="Texto" style="position:absolute;left:0;text-align:left;margin-left:-.15pt;margin-top:10.05pt;width:425.2pt;height:195.5pt;z-index:-251658752;visibility:visible;mso-wrap-style:square;mso-width-percent:0;mso-height-percent:0;mso-wrap-distance-left:9pt;mso-wrap-distance-top:0;mso-wrap-distance-right:9pt;mso-wrap-distance-bottom:0;mso-position-horizontal:absolute;mso-position-horizontal-relative:text;mso-position-vertical:absolute;mso-position-vertical-relative:text;mso-width-percent:0;mso-height-percent:0;mso-width-relative:page;mso-height-relative:page" wrapcoords="-38 0 -38 21517 21600 21517 21600 0 -38 0">
             <v:imagedata r:id="rId8" o:title="Texto"/>
             <w10:wrap type="tight"/>
           </v:shape>
@@ -3338,8 +4694,8 @@
           <w:noProof/>
           <w:lang w:eastAsia="es-MX"/>
         </w:rPr>
-        <w:pict w14:anchorId="6002EE08">
-          <v:shape id="_x0000_i1025" type="#_x0000_t75" alt="Interfaz de usuario gráfica&#10;&#10;Descripción generada automáticamente" style="width:244.8pt;height:87pt;visibility:visible;mso-wrap-style:square">
+        <w:pict w14:anchorId="0698D9E0">
+          <v:shape id="Imagen 4" o:spid="_x0000_i1025" type="#_x0000_t75" alt="Interfaz de usuario gráfica&#10;&#10;Descripción generada automáticamente" style="width:244.8pt;height:87pt;visibility:visible;mso-wrap-style:square">
             <v:imagedata r:id="rId9" o:title="Interfaz de usuario gráfica&#10;&#10;Descripción generada automáticamente"/>
           </v:shape>
         </w:pict>
@@ -3407,8 +4763,8 @@
           <w:noProof/>
           <w:lang w:eastAsia="es-MX"/>
         </w:rPr>
-        <w:pict w14:anchorId="6BF6598A">
-          <v:shape id="_x0000_i1026" type="#_x0000_t75" alt="Interfaz de usuario gráfica, Texto, Aplicación, Chat o mensaje de texto&#10;&#10;Descripción generada automáticamente" style="width:212.4pt;height:114.65pt;visibility:visible;mso-wrap-style:square">
+        <w:pict w14:anchorId="2344E8B1">
+          <v:shape id="Imagen 3" o:spid="_x0000_i1026" type="#_x0000_t75" alt="Interfaz de usuario gráfica, Texto, Aplicación, Chat o mensaje de texto&#10;&#10;Descripción generada automáticamente" style="width:212.4pt;height:114.65pt;visibility:visible;mso-wrap-style:square">
             <v:imagedata r:id="rId10" o:title="Interfaz de usuario gráfica, Texto, Aplicación, Chat o mensaje de texto&#10;&#10;Descripción generada automáticamente"/>
           </v:shape>
         </w:pict>
@@ -3719,7 +5075,35 @@
         <w:rPr>
           <w:lang w:eastAsia="es-MX"/>
         </w:rPr>
-        <w:t xml:space="preserve">Dependerá el índice que se elija para comparar los aumentos que dio la Anses a los jubilados para ver la pérdida que tuvo el haber. Con cualquier índice que se elija pierde, pero con la inflación más, índice que se utlizará para la movilidad jubilatoria desde abril de 2024. La fórmula de movilidad de la ley 27.609 no tiene como un componente directo la inflación , sino otras variables que han sido modificadas por el gobierno de turno, como son la recaudación tributaria, los recursos o los beneficiarios del sistema, y que la forma en que da los aumentos tienen un rezago que es insostenible en el periodo inflacionario que vivimos, dado que los jubilados viven con el aumento de las variables económicas con 6 a 9 meses de rezago. </w:t>
+        <w:t xml:space="preserve">Dependerá el índice que se elija para comparar los aumentos que dio la </w:t>
+      </w:r>
+      <w:proofErr w:type="spellStart"/>
+      <w:r>
+        <w:rPr>
+          <w:lang w:eastAsia="es-MX"/>
+        </w:rPr>
+        <w:t>Anses</w:t>
+      </w:r>
+      <w:proofErr w:type="spellEnd"/>
+      <w:r>
+        <w:rPr>
+          <w:lang w:eastAsia="es-MX"/>
+        </w:rPr>
+        <w:t xml:space="preserve"> a los jubilados para ver la pérdida que tuvo el haber. Con cualquier índice que se elija pierde, pero con la inflación más, índice que se </w:t>
+      </w:r>
+      <w:proofErr w:type="spellStart"/>
+      <w:r>
+        <w:rPr>
+          <w:lang w:eastAsia="es-MX"/>
+        </w:rPr>
+        <w:t>utlizará</w:t>
+      </w:r>
+      <w:proofErr w:type="spellEnd"/>
+      <w:r>
+        <w:rPr>
+          <w:lang w:eastAsia="es-MX"/>
+        </w:rPr>
+        <w:t xml:space="preserve"> para la movilidad jubilatoria desde abril de 2024. La fórmula de movilidad de la ley 27.609 no tiene como un componente directo la inflación , sino otras variables que han sido modificadas por el gobierno de turno, como son la recaudación tributaria, los recursos o los beneficiarios del sistema, y que la forma en que da los aumentos tienen un rezago que es insostenible en el periodo inflacionario que vivimos, dado que los jubilados viven con el aumento de las variables económicas con 6 a 9 meses de rezago. </w:t>
       </w:r>
     </w:p>
     <w:p>
@@ -3771,8 +5155,8 @@
           <w:rFonts w:ascii="Calibri" w:eastAsia="Calibri" w:hAnsi="Calibri"/>
           <w:noProof/>
         </w:rPr>
-        <w:pict w14:anchorId="44E32AC5">
-          <v:shape id="_x0000_i1027" type="#_x0000_t75" style="width:424.9pt;height:116.35pt;visibility:visible;mso-wrap-style:square">
+        <w:pict w14:anchorId="4C894B44">
+          <v:shape id="Imagen 2" o:spid="_x0000_i1027" type="#_x0000_t75" style="width:424.9pt;height:116.35pt;visibility:visible;mso-wrap-style:square">
             <v:imagedata r:id="rId17" o:title=""/>
           </v:shape>
         </w:pict>
@@ -3790,7 +5174,21 @@
         <w:rPr>
           <w:lang w:eastAsia="es-MX"/>
         </w:rPr>
-        <w:t>Los  bonos otorgados a las jubilaciones mínimas, a diciembre de 2023,  parecería colocar a los jubilados en una situación similar a lo que sucedió en el período 2002 a 2006 que obligó a que la CSJN dictara el fallo  Badaro (</w:t>
+        <w:t xml:space="preserve">Los  bonos otorgados a las jubilaciones mínimas, a diciembre de 2023,  parecería colocar a los jubilados en una situación similar a lo que sucedió en el período 2002 a 2006 que obligó a que la CSJN dictara el fallo  </w:t>
+      </w:r>
+      <w:proofErr w:type="spellStart"/>
+      <w:r>
+        <w:rPr>
+          <w:lang w:eastAsia="es-MX"/>
+        </w:rPr>
+        <w:t>Badaro</w:t>
+      </w:r>
+      <w:proofErr w:type="spellEnd"/>
+      <w:r>
+        <w:rPr>
+          <w:lang w:eastAsia="es-MX"/>
+        </w:rPr>
+        <w:t xml:space="preserve"> (</w:t>
       </w:r>
       <w:hyperlink r:id="rId18">
         <w:r>
@@ -3828,7 +5226,7 @@
           <w:noProof/>
           <w:lang w:eastAsia="es-MX"/>
         </w:rPr>
-        <w:pict w14:anchorId="1CE5437E">
+        <w:pict w14:anchorId="5A43F210">
           <v:shape id="_x0000_i1028" type="#_x0000_t75" alt="Gráfico, Gráfico de barras&#10;&#10;Descripción generada automáticamente" style="width:252pt;height:171.7pt;visibility:visible;mso-wrap-style:square">
             <v:imagedata r:id="rId19" o:title="Gráfico, Gráfico de barras&#10;&#10;Descripción generada automáticamente"/>
           </v:shape>
@@ -4156,7 +5554,25 @@
           <w:color w:val="000000"/>
           <w:lang w:eastAsia="es-AR"/>
         </w:rPr>
-        <w:t xml:space="preserve">casi inacabable , lo que lleva a preguntarnos como dice Cassagne, si se cumple con “el marco constitucional de la emergencia”, el que según el mismo autor requiere que “no se conculque de un modo definitivo el núcleo de derechos básicos de la Constitución, particularmente los derechos de propiedad de los particulares (art. 17), el principio de igualdad ante la ley (art. 16) y la garantía de la razonabilidad o justicia, consagrada en el art. 28, CN.” </w:t>
+        <w:t xml:space="preserve">casi inacabable , lo que lleva a preguntarnos como dice </w:t>
+      </w:r>
+      <w:proofErr w:type="spellStart"/>
+      <w:r>
+        <w:rPr>
+          <w:rFonts w:eastAsia="Calibri"/>
+          <w:color w:val="000000"/>
+          <w:lang w:eastAsia="es-AR"/>
+        </w:rPr>
+        <w:t>Cassagne</w:t>
+      </w:r>
+      <w:proofErr w:type="spellEnd"/>
+      <w:r>
+        <w:rPr>
+          <w:rFonts w:eastAsia="Calibri"/>
+          <w:color w:val="000000"/>
+          <w:lang w:eastAsia="es-AR"/>
+        </w:rPr>
+        <w:t xml:space="preserve">, si se cumple con “el marco constitucional de la emergencia”, el que según el mismo autor requiere que “no se conculque de un modo definitivo el núcleo de derechos básicos de la Constitución, particularmente los derechos de propiedad de los particulares (art. 17), el principio de igualdad ante la ley (art. 16) y la garantía de la razonabilidad o justicia, consagrada en el art. 28, CN.” </w:t>
       </w:r>
       <w:r>
         <w:rPr>
@@ -4360,7 +5776,29 @@
           <w:color w:val="000000"/>
           <w:lang w:eastAsia="es-AR"/>
         </w:rPr>
-        <w:t xml:space="preserve"> con especial ponderación de los principios de proporcionalidad y sustitutividad, según fueron establecidos por este Tribunal en numerosos precedentes (Fallos: 279:389; 280:424; 292:447; 293:235; 300:84, 571; 305:866; 328:1602), de conformidad con la protección especial que ha otorgado la Ley Fundamental al conjunto de derechos sociales”</w:t>
+        <w:t xml:space="preserve"> con especial ponderación de los principios de proporcionalidad y </w:t>
+      </w:r>
+      <w:proofErr w:type="spellStart"/>
+      <w:r>
+        <w:rPr>
+          <w:rFonts w:eastAsia="Calibri"/>
+          <w:i/>
+          <w:iCs/>
+          <w:color w:val="000000"/>
+          <w:lang w:eastAsia="es-AR"/>
+        </w:rPr>
+        <w:t>sustitutividad</w:t>
+      </w:r>
+      <w:proofErr w:type="spellEnd"/>
+      <w:r>
+        <w:rPr>
+          <w:rFonts w:eastAsia="Calibri"/>
+          <w:i/>
+          <w:iCs/>
+          <w:color w:val="000000"/>
+          <w:lang w:eastAsia="es-AR"/>
+        </w:rPr>
+        <w:t>, según fueron establecidos por este Tribunal en numerosos precedentes (Fallos: 279:389; 280:424; 292:447; 293:235; 300:84, 571; 305:866; 328:1602), de conformidad con la protección especial que ha otorgado la Ley Fundamental al conjunto de derechos sociales”</w:t>
       </w:r>
       <w:r>
         <w:rPr>
@@ -4369,6 +5807,66 @@
           <w:lang w:eastAsia="es-AR"/>
         </w:rPr>
         <w:t>, donde si bien se refería al índice de actualización de remuneraciones, aplica también para la pauta de movilidad.</w:t>
+      </w:r>
+      <w:r>
+        <w:rPr>
+          <w:rFonts w:eastAsia="Calibri"/>
+          <w:color w:val="000000"/>
+          <w:lang w:eastAsia="es-AR"/>
+        </w:rPr>
+        <w:t xml:space="preserve"> {% </w:t>
+      </w:r>
+      <w:proofErr w:type="spellStart"/>
+      <w:r>
+        <w:rPr>
+          <w:rFonts w:eastAsia="Calibri"/>
+          <w:color w:val="000000"/>
+          <w:lang w:eastAsia="es-AR"/>
+        </w:rPr>
+        <w:t>endif</w:t>
+      </w:r>
+      <w:proofErr w:type="spellEnd"/>
+      <w:r>
+        <w:rPr>
+          <w:rFonts w:eastAsia="Calibri"/>
+          <w:color w:val="000000"/>
+          <w:lang w:eastAsia="es-AR"/>
+        </w:rPr>
+        <w:t xml:space="preserve"> %} {% </w:t>
+      </w:r>
+      <w:proofErr w:type="spellStart"/>
+      <w:r>
+        <w:rPr>
+          <w:rFonts w:eastAsia="Calibri"/>
+          <w:color w:val="000000"/>
+          <w:lang w:eastAsia="es-AR"/>
+        </w:rPr>
+        <w:t>if</w:t>
+      </w:r>
+      <w:proofErr w:type="spellEnd"/>
+      <w:r>
+        <w:rPr>
+          <w:rFonts w:eastAsia="Calibri"/>
+          <w:color w:val="000000"/>
+          <w:lang w:eastAsia="es-AR"/>
+        </w:rPr>
+        <w:t xml:space="preserve"> </w:t>
+      </w:r>
+      <w:r>
+        <w:rPr>
+          <w:rFonts w:eastAsia="Calibri"/>
+          <w:color w:val="000000"/>
+          <w:lang w:eastAsia="es-AR"/>
+        </w:rPr>
+        <w:t>ley_27426_Si</w:t>
+      </w:r>
+      <w:r>
+        <w:rPr>
+          <w:rFonts w:eastAsia="Calibri"/>
+          <w:color w:val="000000"/>
+          <w:lang w:eastAsia="es-AR"/>
+        </w:rPr>
+        <w:t xml:space="preserve"> %}</w:t>
       </w:r>
     </w:p>
     <w:p>
@@ -4392,190 +5890,15 @@
           <w:b/>
           <w:bCs/>
         </w:rPr>
-        <w:t>Oportunidad procesal</w:t>
-      </w:r>
-    </w:p>
-    <w:p>
-      <w:pPr>
-        <w:autoSpaceDE w:val="0"/>
-        <w:autoSpaceDN w:val="0"/>
-        <w:adjustRightInd w:val="0"/>
-        <w:ind w:firstLine="993"/>
-        <w:jc w:val="both"/>
-        <w:rPr>
-          <w:bCs/>
-        </w:rPr>
-      </w:pPr>
-      <w:r>
-        <w:rPr>
-          <w:bCs/>
-        </w:rPr>
-        <w:t>Si bien esta liquidación es posterior al dictado de la sentencia, la suspensión de la fórmula de la movilidad incide en el haber jubilatorio de mi mandante</w:t>
-      </w:r>
-      <w:r>
-        <w:rPr>
-          <w:bCs/>
-        </w:rPr>
-        <w:t>, lo mismo que la nueva fórmula.</w:t>
-      </w:r>
-    </w:p>
-    <w:p>
-      <w:pPr>
-        <w:autoSpaceDE w:val="0"/>
-        <w:autoSpaceDN w:val="0"/>
-        <w:adjustRightInd w:val="0"/>
-        <w:ind w:firstLine="993"/>
-        <w:jc w:val="both"/>
-        <w:rPr>
-          <w:bCs/>
-        </w:rPr>
-      </w:pPr>
-      <w:r>
-        <w:rPr>
-          <w:bCs/>
-        </w:rPr>
-        <w:t>Esta parte plante</w:t>
-      </w:r>
-      <w:r>
-        <w:rPr>
-          <w:bCs/>
-        </w:rPr>
-        <w:t>a</w:t>
-      </w:r>
-      <w:r>
-        <w:rPr>
-          <w:bCs/>
-        </w:rPr>
-        <w:t xml:space="preserve"> la inconstitucionalidad las leyes que afectaron la movilidad jubilatoria, por cuanto “Anses”, afecta la seguridad jurídica de mi mandante, pues al modificar la ley ante cualquier cambio de gobierno o vicisitud económica, siempre en detrimento de su haber y afectando la garantía constitucional de integralidad de este, la división de poderes, la delegación de facultades entre otras normas de nuestra CN.</w:t>
-      </w:r>
-    </w:p>
-    <w:p>
-      <w:pPr>
-        <w:autoSpaceDE w:val="0"/>
-        <w:autoSpaceDN w:val="0"/>
-        <w:adjustRightInd w:val="0"/>
-        <w:ind w:firstLine="993"/>
-        <w:jc w:val="both"/>
-        <w:rPr>
-          <w:bCs/>
-        </w:rPr>
-      </w:pPr>
-      <w:r>
-        <w:rPr>
-          <w:bCs/>
-        </w:rPr>
-        <w:t xml:space="preserve"> Los planteos fueron posteriores a la sentencia por cuanto la modificación de las pautas de movilidad, que alteran el haber de mi mandante, también fueron posteriores al dictado de esta. </w:t>
-      </w:r>
-    </w:p>
-    <w:p>
-      <w:pPr>
-        <w:autoSpaceDE w:val="0"/>
-        <w:autoSpaceDN w:val="0"/>
-        <w:adjustRightInd w:val="0"/>
-        <w:ind w:firstLine="993"/>
-        <w:jc w:val="both"/>
-        <w:rPr>
-          <w:bCs/>
-        </w:rPr>
-      </w:pPr>
-      <w:r>
-        <w:rPr>
-          <w:bCs/>
-        </w:rPr>
-        <w:t xml:space="preserve">En la primera oportunidad procesal se está solicitando la inconstitucionalidad de las normas cuestionadas y se garantiza así el debido proceso y el derecho de defensa de la contraria, corriéndose traslado del planteo de inconstitucionalidad, de una norma que suspende la ley ,en detrimento de un grupo vulnerable, en época de pandemia donde el estado debe reforzarse la protección de los mismos y de carácter netamente regresivo según la perdida sufrida en 2020. </w:t>
-      </w:r>
-    </w:p>
-    <w:p>
-      <w:pPr>
-        <w:autoSpaceDE w:val="0"/>
-        <w:autoSpaceDN w:val="0"/>
-        <w:adjustRightInd w:val="0"/>
-        <w:ind w:firstLine="993"/>
-        <w:jc w:val="both"/>
-        <w:rPr>
-          <w:bCs/>
-        </w:rPr>
-      </w:pPr>
-      <w:r>
-        <w:rPr>
-          <w:bCs/>
-        </w:rPr>
-        <w:t>Así que no se busca repotenciar un haber sino defender la garantía constitucional de movilidad jubilatoria.</w:t>
-      </w:r>
-    </w:p>
-    <w:p>
-      <w:pPr>
-        <w:autoSpaceDE w:val="0"/>
-        <w:autoSpaceDN w:val="0"/>
-        <w:adjustRightInd w:val="0"/>
-        <w:ind w:firstLine="993"/>
-        <w:jc w:val="both"/>
-        <w:rPr>
-          <w:bCs/>
-        </w:rPr>
-      </w:pPr>
-      <w:bookmarkStart w:id="4" w:name="_Hlk135203412"/>
-      <w:r>
-        <w:rPr>
-          <w:bCs/>
-        </w:rPr>
-        <w:t>Antes que nada, no se puede perder de vista que la CSJN ha reconocido la facultad de los jueces y tribunales inferiores de ejercer un control de constitucionalidad y de convencionalidad de oficio (Fallos 335: 2333).</w:t>
-      </w:r>
-    </w:p>
-    <w:p>
-      <w:pPr>
-        <w:autoSpaceDE w:val="0"/>
-        <w:autoSpaceDN w:val="0"/>
-        <w:adjustRightInd w:val="0"/>
-        <w:ind w:firstLine="993"/>
-        <w:jc w:val="both"/>
-        <w:rPr>
-          <w:bCs/>
-        </w:rPr>
-      </w:pPr>
-      <w:r>
-        <w:rPr>
-          <w:bCs/>
-        </w:rPr>
-        <w:t>En el caso puntual de la movilidad, las sucesivas reformas de la ley producidas entre 2018 a 202</w:t>
-      </w:r>
-      <w:r>
-        <w:rPr>
-          <w:bCs/>
-        </w:rPr>
-        <w:t>3</w:t>
-      </w:r>
-      <w:r>
-        <w:rPr>
-          <w:bCs/>
-        </w:rPr>
-        <w:t xml:space="preserve"> han afectado el derecho constitucional a tener un haber integral, al afectarse la movilidad jubilatoria la cual deja de cumplir con su finalidad, que es mantener el valor del haber en el tiempo, a lo que suman diferentes análisis , como son que en materia de movilidad no pueden existir periodos superpuestos, ni tiempos muertos , sin perder de vista que en materia de emergencia, sino se recompone el haber , cesada la emergencia, la misma permanecerá en el tiempo. </w:t>
-      </w:r>
-    </w:p>
-    <w:p>
-      <w:pPr>
-        <w:autoSpaceDE w:val="0"/>
-        <w:autoSpaceDN w:val="0"/>
-        <w:adjustRightInd w:val="0"/>
-        <w:ind w:firstLine="993"/>
-        <w:jc w:val="both"/>
-        <w:rPr>
-          <w:bCs/>
-        </w:rPr>
-      </w:pPr>
-      <w:r>
-        <w:rPr>
-          <w:bCs/>
-        </w:rPr>
-        <w:t>Es por ello que el juez , puede resolver en la etapa de ejecución, sea a pedido de parte, o de oficio, si estas normas afectan el haber dado que contrarían el art 14 bis, 16, 17, 18, 28 , 31 , 33 y 75 inc 22 y 23 de la CN.</w:t>
-      </w:r>
-    </w:p>
-    <w:p>
-      <w:pPr>
-        <w:autoSpaceDE w:val="0"/>
-        <w:autoSpaceDN w:val="0"/>
-        <w:adjustRightInd w:val="0"/>
-        <w:ind w:firstLine="993"/>
+        <w:t>INCOSTITUCIONALIDAD DE LA LEY 27.426</w:t>
+      </w:r>
+    </w:p>
+    <w:p>
+      <w:pPr>
+        <w:autoSpaceDE w:val="0"/>
+        <w:autoSpaceDN w:val="0"/>
+        <w:adjustRightInd w:val="0"/>
+        <w:ind w:firstLine="708"/>
         <w:jc w:val="both"/>
         <w:rPr>
           <w:bCs/>
@@ -4587,20 +5910,7 @@
         <w:rPr>
           <w:bCs/>
         </w:rPr>
-        <w:t>En los autos Abraham</w:t>
-      </w:r>
-      <w:r>
-        <w:rPr>
-          <w:bCs/>
-          <w:vertAlign w:val="superscript"/>
-        </w:rPr>
-        <w:footnoteReference w:id="3"/>
-      </w:r>
-      <w:r>
-        <w:rPr>
-          <w:bCs/>
-        </w:rPr>
-        <w:t xml:space="preserve"> el juez , al momento de tener que resolver en la liquidación donde la parte actora introdujo la cuestión en torno a la consideración inconstitucional de la leyes 27.426, 27.541 y 27.609, considero que si análisis “</w:t>
+        <w:t>Esta parte solicita la inconstitucionalidad del art 2 de la ley 27.426: “</w:t>
       </w:r>
       <w:r>
         <w:rPr>
@@ -4608,158 +5918,1198 @@
           <w:i/>
           <w:iCs/>
         </w:rPr>
-        <w:t xml:space="preserve">deviene ineludible toda vez que incide en la determinación de la movilidad que en definitiva corresponde aplicar al haber cuyo reajuste aquí se reclama y en un todo de acuerdo con la doctrina que impone atender a las circunstancias sobrevinientes que no es posible desechar (Fallos: 308:1489; 311:787; 312: 555; 315:123 y 325:28, entre muchos otros). </w:t>
-      </w:r>
-    </w:p>
-    <w:p>
-      <w:pPr>
-        <w:autoSpaceDE w:val="0"/>
-        <w:autoSpaceDN w:val="0"/>
-        <w:adjustRightInd w:val="0"/>
-        <w:ind w:firstLine="993"/>
-        <w:jc w:val="both"/>
+        <w:t xml:space="preserve"> la primera actualización en base a la nueva movilidad dispuesta se haría efectiva a partir del 1° de marzo de 2018.</w:t>
+      </w:r>
+      <w:r>
+        <w:rPr>
+          <w:bCs/>
+        </w:rPr>
+        <w:t>”</w:t>
+      </w:r>
+    </w:p>
+    <w:p>
+      <w:pPr>
+        <w:autoSpaceDE w:val="0"/>
+        <w:autoSpaceDN w:val="0"/>
+        <w:adjustRightInd w:val="0"/>
+        <w:ind w:firstLine="708"/>
+        <w:jc w:val="both"/>
+        <w:rPr>
+          <w:bCs/>
+        </w:rPr>
+      </w:pPr>
+      <w:r>
+        <w:rPr>
+          <w:bCs/>
+        </w:rPr>
+        <w:t>La constitucionalidad de una norma que fije nuevas pautas de movilidad reconoce un límite temporal que no puede ser infringido sin lesionar derechos constitucionales de los beneficiarios y afectando los s derechos de los jubilados por cuanto la norma pretende tener vigencia desde antes de su sanción, alterando la situación jurídica consolidada al amparo de una norma anterior. La incidencia del mismo en el haber de mi mandante afecta derechos constitucionales lo cual torna inconstitucional al art 2 de la ley 27.426.</w:t>
+      </w:r>
+    </w:p>
+    <w:p>
+      <w:pPr>
+        <w:autoSpaceDE w:val="0"/>
+        <w:autoSpaceDN w:val="0"/>
+        <w:adjustRightInd w:val="0"/>
+        <w:ind w:firstLine="708"/>
+        <w:jc w:val="both"/>
+        <w:rPr>
+          <w:bCs/>
+        </w:rPr>
+      </w:pPr>
+      <w:r>
+        <w:rPr>
+          <w:bCs/>
+        </w:rPr>
+        <w:t xml:space="preserve">La modificación de la ley de movilidad no solo plantea un cambió en la fórmula determinada para calcular la movilidad de las prestaciones, lo cual está bien porque es una facultad del congreso, pero que además establece que la primera actualización se practicará en marzo de 2018, afectando con ello la movilidad que para dicho mes ya se había devengado de conformidad con la normativa anterior pretendiendo así aplicarse retroactivamente. </w:t>
+      </w:r>
+    </w:p>
+    <w:p>
+      <w:pPr>
+        <w:autoSpaceDE w:val="0"/>
+        <w:autoSpaceDN w:val="0"/>
+        <w:adjustRightInd w:val="0"/>
+        <w:ind w:firstLine="708"/>
+        <w:jc w:val="both"/>
+        <w:rPr>
+          <w:bCs/>
+        </w:rPr>
+      </w:pPr>
+      <w:r>
+        <w:rPr>
+          <w:bCs/>
+        </w:rPr>
+        <w:t xml:space="preserve">El art 7 Código Civil y Comercial de la Nación establece respecto de la eficacia temporal de las normas que </w:t>
+      </w:r>
+      <w:r>
         <w:rPr>
           <w:bCs/>
           <w:i/>
           <w:iCs/>
         </w:rPr>
-      </w:pPr>
-      <w:r>
+        <w:t>“a partir de su entrada en vigencia, las leyes se aplican a las consecuencias de las relaciones y situaciones jurídicas existentes. Las leyes no tienen efecto retroactivo, sean o no de orden público, excepto disposición en contrario. La retroactividad establecida por la ley no puede afectar derechos amparados por garantías constitucionales”.</w:t>
+      </w:r>
+    </w:p>
+    <w:p>
+      <w:pPr>
+        <w:autoSpaceDE w:val="0"/>
+        <w:autoSpaceDN w:val="0"/>
+        <w:adjustRightInd w:val="0"/>
+        <w:ind w:firstLine="708"/>
+        <w:jc w:val="both"/>
+        <w:rPr>
+          <w:bCs/>
+        </w:rPr>
+      </w:pPr>
+      <w:r>
+        <w:rPr>
+          <w:bCs/>
+        </w:rPr>
+        <w:t>Es decir que a la relación o situación ya constituida se le aplicará la ley nueva sancionada, para regir las instancias aún no cumplidas de dicha relación/situación. Solo las instancias ya finalizadas estarán regidas por la ley anterior.</w:t>
+      </w:r>
+    </w:p>
+    <w:p>
+      <w:pPr>
+        <w:autoSpaceDE w:val="0"/>
+        <w:autoSpaceDN w:val="0"/>
+        <w:adjustRightInd w:val="0"/>
+        <w:ind w:firstLine="708"/>
+        <w:jc w:val="both"/>
+        <w:rPr>
+          <w:bCs/>
+        </w:rPr>
+      </w:pPr>
+      <w:r>
+        <w:rPr>
+          <w:bCs/>
+        </w:rPr>
+        <w:t>Ahora bien, la norma, cuya inconstitucionalidad se peticiona, al derogar la anterior fórmula de movilidad establecida por la Ley 26.417, dejó sin efecto el ajuste que ésta contemplaba y ordenó aplicar un nuevo cálculo de la movilidad a periodos abarcados por la anterior ley, con carácter retroactivo, alterando con ello el alcance jurídico de las consecuencias de los actos o hechos realizados en su momento bajo el anterior régimen legal.</w:t>
+      </w:r>
+    </w:p>
+    <w:p>
+      <w:pPr>
+        <w:autoSpaceDE w:val="0"/>
+        <w:autoSpaceDN w:val="0"/>
+        <w:adjustRightInd w:val="0"/>
+        <w:ind w:firstLine="708"/>
+        <w:jc w:val="both"/>
+        <w:rPr>
+          <w:bCs/>
+        </w:rPr>
+      </w:pPr>
+      <w:r>
+        <w:rPr>
+          <w:bCs/>
+        </w:rPr>
+        <w:t>Es decir que en el supuesto de haberes percibidos bajo el régimen anterior, donde la situación jurídica se consolidó al amparo de la ley derogada, y respecto de los cuales mi mandante tenía un derecho adquirido a que el reajuste se realizara conforme la misma, la modificación de la fórmula produjo en lesión constitucional del derecho de propiedad, dado que la misma arroja un porcentaje de actualización sensiblemente inferior al que resultaría de aplicar la anterior norma y deja fuera del cálculo todo un trimestre que ya se había devengado.</w:t>
+      </w:r>
+    </w:p>
+    <w:p>
+      <w:pPr>
+        <w:autoSpaceDE w:val="0"/>
+        <w:autoSpaceDN w:val="0"/>
+        <w:adjustRightInd w:val="0"/>
+        <w:ind w:firstLine="708"/>
+        <w:jc w:val="both"/>
+        <w:rPr>
+          <w:bCs/>
+        </w:rPr>
+      </w:pPr>
+      <w:r>
+        <w:rPr>
+          <w:bCs/>
+        </w:rPr>
+        <w:t>Por Resolución E 2/2018  de la S.S.S., el valor de la movilidad correspondiente al mes de marzo de 2018, fue establecido en un 5,71%, conforme lo previsto en la Ley 27.426  cuando el porcentaje previsto conforme la fórmula de la Ley 26.417, estaba estimado entre un 12% y 14% arrojando finalmente un aumento en marzo de 2018 de  14.06%.</w:t>
+      </w:r>
+    </w:p>
+    <w:p>
+      <w:pPr>
+        <w:autoSpaceDE w:val="0"/>
+        <w:autoSpaceDN w:val="0"/>
+        <w:adjustRightInd w:val="0"/>
+        <w:ind w:firstLine="708"/>
+        <w:jc w:val="both"/>
+        <w:rPr>
+          <w:bCs/>
+        </w:rPr>
+      </w:pPr>
+      <w:r>
+        <w:rPr>
+          <w:bCs/>
+        </w:rPr>
+        <w:t>La Ley 27.426 establece que la recomposición del haber se dará en marzo, junio, septiembre y diciembre de cada año. Para determinar el porcentaje correspondiente a marzo se considerará el porcentaje que arroje la fórmula en función de la variación del IPCN y del RIPTE en el tercer trimestre del año previo (julio – septiembre). Para junio, se tomarán los datos del período que va de octubre a diciembre; y así sucesivamente (para septiembre y diciembre, las referencias del primer y el segundo trimestre respectivamente).</w:t>
+      </w:r>
+    </w:p>
+    <w:p>
+      <w:pPr>
+        <w:autoSpaceDE w:val="0"/>
+        <w:autoSpaceDN w:val="0"/>
+        <w:adjustRightInd w:val="0"/>
+        <w:ind w:firstLine="708"/>
+        <w:jc w:val="both"/>
+        <w:rPr>
+          <w:bCs/>
+        </w:rPr>
+      </w:pPr>
+      <w:r>
+        <w:rPr>
+          <w:bCs/>
+        </w:rPr>
+        <w:t>En otras palabras, para el aumento de marzo 2018, con la normativa anterior el cierre se hubiese producido el 31.12.2017, mientras que, con la nueva fórmula, dicho cierre se retrotrajo a septiembre de 2017, cuando ya se habían devengado más de 5 meses y 29 días, que conforme la ley 26.417, hubiesen formado parte de la movilidad de marzo 2018. Produciéndose así un atraso de seis meses en el periodo de referencia, y difiriéndose el último trimestre para el aumento correspondiente a junio de este año.</w:t>
+      </w:r>
+    </w:p>
+    <w:p>
+      <w:pPr>
+        <w:autoSpaceDE w:val="0"/>
+        <w:autoSpaceDN w:val="0"/>
+        <w:adjustRightInd w:val="0"/>
+        <w:ind w:firstLine="708"/>
+        <w:jc w:val="both"/>
+        <w:rPr>
+          <w:bCs/>
+        </w:rPr>
+      </w:pPr>
+      <w:r>
+        <w:rPr>
+          <w:bCs/>
+        </w:rPr>
+        <w:t>Esta última cuestión pretendió ser zanjada mediante la sanción del Dto. 1058/2018 que dispuso el pago de un “subsidio extraordinario” por única vez, y solo aplicable a aquellos beneficiarios que no perciben haberes superiores a los $10.000 Claramente, dicho subsidio extraordinario – que fue otorgado teniendo en mira las consecuencias que sobre los haberes de los pasivos tendría la sanción de la Ley 27.426 pero no alcanza a paliar el gravamen producido, desde el momento en que es otorgado por única vez, y no se aplica a la totalidad del universo de beneficiarios, sino solo aquellos que su prestación es inferior a la suma de $10.000 y que no es el caso de mi mandante, por lo que no cobró ese bono.</w:t>
+      </w:r>
+    </w:p>
+    <w:p>
+      <w:pPr>
+        <w:autoSpaceDE w:val="0"/>
+        <w:autoSpaceDN w:val="0"/>
+        <w:adjustRightInd w:val="0"/>
+        <w:ind w:firstLine="708"/>
+        <w:jc w:val="both"/>
+        <w:rPr>
+          <w:bCs/>
+        </w:rPr>
+      </w:pPr>
+      <w:r>
+        <w:rPr>
+          <w:bCs/>
+        </w:rPr>
+        <w:t>La merma en el haber de mi mandante aunque en el momento, 03-2018,  no se considere “confiscatoria” por ser del 8.9%, el no  haber aplicado el régimen de la ley 26.417 ya devengado, afecta derechos alimentarios que cuentan con garantía constitucional y vulnerando así los arts. 14 bis y 17 de la C.N, a la larga si se producirá la confiscatoriedad, ya que al tener mal determinado el haber de marzo de 2018, los sucesivos aumentos se harán sobre un haber mal movilizado, conforme lo acredito en la liquidación que adjunto.</w:t>
+      </w:r>
+    </w:p>
+    <w:p>
+      <w:pPr>
+        <w:autoSpaceDE w:val="0"/>
+        <w:autoSpaceDN w:val="0"/>
+        <w:adjustRightInd w:val="0"/>
+        <w:ind w:firstLine="708"/>
+        <w:jc w:val="both"/>
+        <w:rPr>
+          <w:bCs/>
+        </w:rPr>
+      </w:pPr>
+      <w:r>
+        <w:rPr>
+          <w:bCs/>
+        </w:rPr>
+        <w:t>Solicito expresamente se declare la inconstitucionalidad del art 2 de la ley 27.426, y se ordene que la movilidad correspondiente al mes de marzo de 2018 sea determinada de conformidad con las pautas fijadas en la Ley 26.417, debiendo empezar a aplicarse la nueva movilidad establecida por Ley 27.426 a partir del incremento correspondiente al mensual septiembre 2018.</w:t>
+      </w:r>
+      <w:r>
+        <w:rPr>
+          <w:bCs/>
+        </w:rPr>
+        <w:t xml:space="preserve"> {% </w:t>
+      </w:r>
+      <w:proofErr w:type="spellStart"/>
+      <w:r>
+        <w:rPr>
+          <w:bCs/>
+        </w:rPr>
+        <w:t>endif</w:t>
+      </w:r>
+      <w:proofErr w:type="spellEnd"/>
+      <w:r>
+        <w:rPr>
+          <w:bCs/>
+        </w:rPr>
+        <w:t xml:space="preserve"> %} {% </w:t>
+      </w:r>
+      <w:proofErr w:type="spellStart"/>
+      <w:r>
+        <w:rPr>
+          <w:bCs/>
+        </w:rPr>
+        <w:t>if</w:t>
+      </w:r>
+      <w:proofErr w:type="spellEnd"/>
+      <w:r>
+        <w:rPr>
+          <w:bCs/>
+        </w:rPr>
+        <w:t xml:space="preserve"> </w:t>
+      </w:r>
+      <w:r>
+        <w:rPr>
+          <w:bCs/>
+        </w:rPr>
+        <w:t>ley_27541_Si</w:t>
+      </w:r>
+      <w:r>
+        <w:rPr>
+          <w:bCs/>
+        </w:rPr>
+        <w:t xml:space="preserve"> %}</w:t>
+      </w:r>
+    </w:p>
+    <w:p>
+      <w:pPr>
+        <w:autoSpaceDE w:val="0"/>
+        <w:autoSpaceDN w:val="0"/>
+        <w:adjustRightInd w:val="0"/>
+        <w:ind w:firstLine="708"/>
+        <w:jc w:val="both"/>
+        <w:rPr>
+          <w:bCs/>
+        </w:rPr>
+      </w:pPr>
+    </w:p>
+    <w:p>
+      <w:pPr>
+        <w:numPr>
+          <w:ilvl w:val="0"/>
+          <w:numId w:val="16"/>
+        </w:numPr>
+        <w:autoSpaceDE w:val="0"/>
+        <w:autoSpaceDN w:val="0"/>
+        <w:adjustRightInd w:val="0"/>
+        <w:ind w:left="1146"/>
+        <w:jc w:val="both"/>
+        <w:rPr>
+          <w:b/>
+          <w:bCs/>
+        </w:rPr>
+      </w:pPr>
+      <w:r>
+        <w:rPr>
+          <w:b/>
+          <w:bCs/>
+        </w:rPr>
+        <w:t>INCOSTITUCIONALIDAD DE LA LEY 27.541</w:t>
+      </w:r>
+    </w:p>
+    <w:p>
+      <w:pPr>
+        <w:autoSpaceDE w:val="0"/>
+        <w:autoSpaceDN w:val="0"/>
+        <w:adjustRightInd w:val="0"/>
+        <w:ind w:firstLine="708"/>
+        <w:jc w:val="both"/>
+        <w:rPr>
+          <w:b/>
+          <w:bCs/>
+        </w:rPr>
+      </w:pPr>
+      <w:r>
+        <w:rPr>
+          <w:bCs/>
+        </w:rPr>
+        <w:t xml:space="preserve">Al haber visto que los aumentos de 2020 dados por decreto fueron muy inferiores a los que hubiera correspondido conforme ley 27.426, solicito se expida y declare la inconstitucionalidad de la ley 27.541, del art 1 en cuanto declara la emergencia previsional , del  art 2 inc. </w:t>
+      </w:r>
+      <w:proofErr w:type="spellStart"/>
+      <w:r>
+        <w:rPr>
+          <w:bCs/>
+        </w:rPr>
+        <w:t>e</w:t>
+      </w:r>
+      <w:proofErr w:type="spellEnd"/>
+      <w:r>
+        <w:rPr>
+          <w:bCs/>
+        </w:rPr>
+        <w:t xml:space="preserve">, del art 55 y 56, como así también de los decretos 163/2020, 495/2020 , el 542/2020, 692/2020, y 899/2020 , en cuanto otorga aumentos insuficientes, extiende por 6 meses más la suspensión establecida por el art. 55 de la ley 27.541 respecto de la aplicación de la movilidad dispuesta por el art. 32 de la ley previsional 24.241 por ser confiscatoria, por violar el principio de igualdad y de razonabilidad de las leyes previsto en los art 16 y 28 de la CN y el principio de progresividad garantizado por la ley 27.360 que ratifica la convención interamericana de adultos mayores. </w:t>
+      </w:r>
+    </w:p>
+    <w:p>
+      <w:pPr>
+        <w:autoSpaceDE w:val="0"/>
+        <w:autoSpaceDN w:val="0"/>
+        <w:adjustRightInd w:val="0"/>
+        <w:ind w:firstLine="708"/>
+        <w:jc w:val="both"/>
+        <w:rPr>
+          <w:bCs/>
+        </w:rPr>
+      </w:pPr>
+      <w:r>
+        <w:rPr>
+          <w:bCs/>
+        </w:rPr>
+        <w:t xml:space="preserve">Dictados los decretos 163/2020, 495/20, 542/2020 y 692/2020 y 899/2020 solicito VS se expida y declare la inconstitucionalidad de la ley 27.541, y sus decretos reglamentarios, por ser confiscatoria, por violar el principio de igualdad y de razonabilidad de las leyes previsto en los art 16 y 28 de la CN y el principio de progresividad garantizado por la ley 27.360 que ratifica la convención interamericana de adultos mayores.  La ley y su reglamentación es inconstitucional por los siguientes motivos: </w:t>
+      </w:r>
+    </w:p>
+    <w:p>
+      <w:pPr>
+        <w:numPr>
+          <w:ilvl w:val="0"/>
+          <w:numId w:val="19"/>
+        </w:numPr>
+        <w:autoSpaceDE w:val="0"/>
+        <w:autoSpaceDN w:val="0"/>
+        <w:adjustRightInd w:val="0"/>
+        <w:jc w:val="both"/>
+        <w:rPr>
+          <w:bCs/>
+        </w:rPr>
+      </w:pPr>
+      <w:r>
+        <w:rPr>
+          <w:bCs/>
+        </w:rPr>
+        <w:t xml:space="preserve">Porque al igual que el art 2 de la ley 27426 es regresiva, y afecta </w:t>
+      </w:r>
+    </w:p>
+    <w:p>
+      <w:pPr>
+        <w:autoSpaceDE w:val="0"/>
+        <w:autoSpaceDN w:val="0"/>
+        <w:adjustRightInd w:val="0"/>
+        <w:ind w:firstLine="708"/>
+        <w:jc w:val="both"/>
+        <w:rPr>
+          <w:bCs/>
+        </w:rPr>
+      </w:pPr>
+      <w:r>
+        <w:rPr>
+          <w:bCs/>
+        </w:rPr>
+        <w:t xml:space="preserve">el principio de progresividad  </w:t>
+      </w:r>
+    </w:p>
+    <w:p>
+      <w:pPr>
+        <w:numPr>
+          <w:ilvl w:val="0"/>
+          <w:numId w:val="19"/>
+        </w:numPr>
+        <w:autoSpaceDE w:val="0"/>
+        <w:autoSpaceDN w:val="0"/>
+        <w:adjustRightInd w:val="0"/>
+        <w:jc w:val="both"/>
+        <w:rPr>
+          <w:bCs/>
+        </w:rPr>
+      </w:pPr>
+      <w:r>
+        <w:rPr>
+          <w:bCs/>
+        </w:rPr>
+        <w:t xml:space="preserve">No debió haberse delegado la facultad de fijar una garantía </w:t>
+      </w:r>
+    </w:p>
+    <w:p>
+      <w:pPr>
+        <w:autoSpaceDE w:val="0"/>
+        <w:autoSpaceDN w:val="0"/>
+        <w:adjustRightInd w:val="0"/>
+        <w:ind w:firstLine="708"/>
+        <w:jc w:val="both"/>
+        <w:rPr>
+          <w:bCs/>
+        </w:rPr>
+      </w:pPr>
+      <w:r>
+        <w:rPr>
+          <w:bCs/>
+        </w:rPr>
+        <w:t xml:space="preserve">constitucional como es la movilidad jubilatoria. </w:t>
+      </w:r>
+    </w:p>
+    <w:p>
+      <w:pPr>
+        <w:numPr>
+          <w:ilvl w:val="0"/>
+          <w:numId w:val="19"/>
+        </w:numPr>
+        <w:autoSpaceDE w:val="0"/>
+        <w:autoSpaceDN w:val="0"/>
+        <w:adjustRightInd w:val="0"/>
+        <w:jc w:val="both"/>
+        <w:rPr>
+          <w:bCs/>
+        </w:rPr>
+      </w:pPr>
+      <w:r>
+        <w:rPr>
+          <w:bCs/>
+        </w:rPr>
+        <w:t xml:space="preserve">No respeta las bases de la delegación del art 2 </w:t>
+      </w:r>
+      <w:proofErr w:type="spellStart"/>
+      <w:r>
+        <w:rPr>
+          <w:bCs/>
+        </w:rPr>
+        <w:t>inc</w:t>
+      </w:r>
+      <w:proofErr w:type="spellEnd"/>
+      <w:r>
+        <w:rPr>
+          <w:bCs/>
+        </w:rPr>
+        <w:t xml:space="preserve"> e. </w:t>
+      </w:r>
+    </w:p>
+    <w:p>
+      <w:pPr>
+        <w:numPr>
+          <w:ilvl w:val="0"/>
+          <w:numId w:val="19"/>
+        </w:numPr>
+        <w:autoSpaceDE w:val="0"/>
+        <w:autoSpaceDN w:val="0"/>
+        <w:adjustRightInd w:val="0"/>
+        <w:jc w:val="both"/>
+        <w:rPr>
+          <w:bCs/>
+        </w:rPr>
+      </w:pPr>
+      <w:r>
+        <w:rPr>
+          <w:bCs/>
+        </w:rPr>
+        <w:t xml:space="preserve">No cumple con los recaudos formales y sustanciales de la doctrina de la emergencia </w:t>
+      </w:r>
+    </w:p>
+    <w:p>
+      <w:pPr>
+        <w:numPr>
+          <w:ilvl w:val="0"/>
+          <w:numId w:val="19"/>
+        </w:numPr>
+        <w:autoSpaceDE w:val="0"/>
+        <w:autoSpaceDN w:val="0"/>
+        <w:adjustRightInd w:val="0"/>
+        <w:jc w:val="both"/>
+        <w:rPr>
+          <w:bCs/>
+        </w:rPr>
+      </w:pPr>
+      <w:r>
+        <w:rPr>
+          <w:bCs/>
+        </w:rPr>
+        <w:t xml:space="preserve">El art 56 establece un régimen diferenciado contrariamente a lo normado por el art 2 </w:t>
+      </w:r>
+    </w:p>
+    <w:p>
+      <w:pPr>
+        <w:numPr>
+          <w:ilvl w:val="0"/>
+          <w:numId w:val="19"/>
+        </w:numPr>
+        <w:autoSpaceDE w:val="0"/>
+        <w:autoSpaceDN w:val="0"/>
+        <w:adjustRightInd w:val="0"/>
+        <w:jc w:val="both"/>
+        <w:rPr>
+          <w:bCs/>
+        </w:rPr>
+      </w:pPr>
+      <w:r>
+        <w:rPr>
+          <w:bCs/>
+        </w:rPr>
+        <w:t xml:space="preserve">Los índices, y por lo tanto la movilidad ya se habían devengado al momento de sancionada la ley de emergencia </w:t>
+      </w:r>
+    </w:p>
+    <w:p>
+      <w:pPr>
+        <w:numPr>
+          <w:ilvl w:val="0"/>
+          <w:numId w:val="19"/>
+        </w:numPr>
+        <w:autoSpaceDE w:val="0"/>
+        <w:autoSpaceDN w:val="0"/>
+        <w:adjustRightInd w:val="0"/>
+        <w:jc w:val="both"/>
+        <w:rPr>
+          <w:bCs/>
+        </w:rPr>
+      </w:pPr>
+      <w:r>
+        <w:rPr>
+          <w:bCs/>
+        </w:rPr>
+        <w:t xml:space="preserve">Los decretos son insuficientes e irrazonables y no cumplen con la garantía de movilidad jubilatoria del 14 bis. </w:t>
+      </w:r>
+    </w:p>
+    <w:p>
+      <w:pPr>
+        <w:numPr>
+          <w:ilvl w:val="0"/>
+          <w:numId w:val="19"/>
+        </w:numPr>
+        <w:autoSpaceDE w:val="0"/>
+        <w:autoSpaceDN w:val="0"/>
+        <w:adjustRightInd w:val="0"/>
+        <w:jc w:val="both"/>
+        <w:rPr>
+          <w:bCs/>
+        </w:rPr>
+      </w:pPr>
+      <w:r>
+        <w:rPr>
+          <w:bCs/>
+        </w:rPr>
+        <w:t xml:space="preserve">Se suspendió la movilidad solo al régimen común que es el que menos percibe. </w:t>
+      </w:r>
+    </w:p>
+    <w:p>
+      <w:pPr>
+        <w:numPr>
+          <w:ilvl w:val="0"/>
+          <w:numId w:val="19"/>
+        </w:numPr>
+        <w:autoSpaceDE w:val="0"/>
+        <w:autoSpaceDN w:val="0"/>
+        <w:adjustRightInd w:val="0"/>
+        <w:jc w:val="both"/>
+        <w:rPr>
+          <w:bCs/>
+        </w:rPr>
+      </w:pPr>
+      <w:r>
+        <w:rPr>
+          <w:bCs/>
+        </w:rPr>
+        <w:t>No cumple con la integralidad del haber y la jubilación no guarda su finalidad que es mantener el valor adquisitivo en el tiempo. Perdida en 2020:</w:t>
+      </w:r>
+    </w:p>
+    <w:p>
+      <w:pPr>
+        <w:autoSpaceDE w:val="0"/>
+        <w:autoSpaceDN w:val="0"/>
+        <w:adjustRightInd w:val="0"/>
+        <w:spacing w:line="276" w:lineRule="auto"/>
+        <w:ind w:left="720"/>
+        <w:jc w:val="both"/>
+      </w:pPr>
+      <w:r>
+        <w:rPr>
+          <w:noProof/>
+        </w:rPr>
+        <w:pict w14:anchorId="76AE67BF">
+          <v:shape id="Imagen 1" o:spid="_x0000_i1029" type="#_x0000_t75" alt="Imagen que contiene Interfaz de usuario gráfica&#10;&#10;Descripción generada automáticamente" style="width:389.95pt;height:97.8pt;visibility:visible;mso-wrap-style:square">
+            <v:imagedata r:id="rId28" o:title="Imagen que contiene Interfaz de usuario gráfica&#10;&#10;Descripción generada automáticamente"/>
+          </v:shape>
+        </w:pict>
+      </w:r>
+      <w:r>
+        <w:rPr>
+          <w:bCs/>
+        </w:rPr>
+        <w:t xml:space="preserve">{% </w:t>
+      </w:r>
+      <w:proofErr w:type="spellStart"/>
+      <w:r>
+        <w:rPr>
+          <w:bCs/>
+        </w:rPr>
+        <w:t>endif</w:t>
+      </w:r>
+      <w:proofErr w:type="spellEnd"/>
+      <w:r>
+        <w:rPr>
+          <w:bCs/>
+        </w:rPr>
+        <w:t xml:space="preserve"> %} </w:t>
+      </w:r>
+      <w:r>
+        <w:t xml:space="preserve">{% </w:t>
+      </w:r>
+      <w:proofErr w:type="spellStart"/>
+      <w:r>
+        <w:t>if</w:t>
+      </w:r>
+      <w:proofErr w:type="spellEnd"/>
+      <w:r>
+        <w:t xml:space="preserve"> ley_27609_Si </w:t>
+      </w:r>
+      <w:proofErr w:type="spellStart"/>
+      <w:r>
+        <w:t>or</w:t>
+      </w:r>
+      <w:proofErr w:type="spellEnd"/>
+      <w:r>
+        <w:t xml:space="preserve"> ley_27541_Si </w:t>
+      </w:r>
+      <w:proofErr w:type="spellStart"/>
+      <w:r>
+        <w:t>or</w:t>
+      </w:r>
+      <w:proofErr w:type="spellEnd"/>
+      <w:r>
+        <w:t xml:space="preserve"> ley_27426_Si %}</w:t>
+      </w:r>
+    </w:p>
+    <w:p>
+      <w:pPr>
+        <w:autoSpaceDE w:val="0"/>
+        <w:autoSpaceDN w:val="0"/>
+        <w:adjustRightInd w:val="0"/>
+        <w:ind w:firstLine="708"/>
+        <w:jc w:val="both"/>
+        <w:rPr>
+          <w:bCs/>
+        </w:rPr>
+      </w:pPr>
+    </w:p>
+    <w:p>
+      <w:pPr>
+        <w:autoSpaceDE w:val="0"/>
+        <w:autoSpaceDN w:val="0"/>
+        <w:adjustRightInd w:val="0"/>
+        <w:ind w:left="1146"/>
+        <w:jc w:val="both"/>
+        <w:rPr>
+          <w:b/>
+          <w:bCs/>
+        </w:rPr>
+      </w:pPr>
+    </w:p>
+    <w:p>
+      <w:pPr>
+        <w:numPr>
+          <w:ilvl w:val="0"/>
+          <w:numId w:val="16"/>
+        </w:numPr>
+        <w:autoSpaceDE w:val="0"/>
+        <w:autoSpaceDN w:val="0"/>
+        <w:adjustRightInd w:val="0"/>
+        <w:ind w:left="1146"/>
+        <w:jc w:val="both"/>
+        <w:rPr>
+          <w:b/>
+          <w:bCs/>
+        </w:rPr>
+      </w:pPr>
+      <w:r>
+        <w:rPr>
+          <w:b/>
+          <w:bCs/>
+        </w:rPr>
+        <w:t>OPORTUNIDAD PROCESAL</w:t>
+      </w:r>
+    </w:p>
+    <w:p>
+      <w:pPr>
+        <w:autoSpaceDE w:val="0"/>
+        <w:autoSpaceDN w:val="0"/>
+        <w:adjustRightInd w:val="0"/>
+        <w:ind w:firstLine="993"/>
+        <w:jc w:val="both"/>
+        <w:rPr>
+          <w:bCs/>
+        </w:rPr>
+      </w:pPr>
+      <w:r>
+        <w:rPr>
+          <w:bCs/>
+        </w:rPr>
+        <w:t>Si bien esta liquidación es posterior al dictado de la sentencia, la suspensión de la fórmula de la movilidad incide en el haber jubilatorio de mi mandante</w:t>
+      </w:r>
+      <w:r>
+        <w:rPr>
+          <w:bCs/>
+        </w:rPr>
+        <w:t>, lo mismo que la nueva fórmula.</w:t>
+      </w:r>
+    </w:p>
+    <w:p>
+      <w:pPr>
+        <w:autoSpaceDE w:val="0"/>
+        <w:autoSpaceDN w:val="0"/>
+        <w:adjustRightInd w:val="0"/>
+        <w:ind w:firstLine="993"/>
+        <w:jc w:val="both"/>
+        <w:rPr>
+          <w:bCs/>
+        </w:rPr>
+      </w:pPr>
+      <w:r>
+        <w:rPr>
+          <w:bCs/>
+        </w:rPr>
+        <w:t>Esta parte plante</w:t>
+      </w:r>
+      <w:r>
+        <w:rPr>
+          <w:bCs/>
+        </w:rPr>
+        <w:t>a</w:t>
+      </w:r>
+      <w:r>
+        <w:rPr>
+          <w:bCs/>
+        </w:rPr>
+        <w:t xml:space="preserve"> la inconstitucionalidad las leyes que afectaron la movilidad jubilatoria, por cuanto “</w:t>
+      </w:r>
+      <w:proofErr w:type="spellStart"/>
+      <w:r>
+        <w:rPr>
+          <w:bCs/>
+        </w:rPr>
+        <w:t>Anses</w:t>
+      </w:r>
+      <w:proofErr w:type="spellEnd"/>
+      <w:r>
+        <w:rPr>
+          <w:bCs/>
+        </w:rPr>
+        <w:t>”, afecta la seguridad jurídica de mi mandante, pues al modificar la ley ante cualquier cambio de gobierno o vicisitud económica, siempre en detrimento de su haber y afectando la garantía constitucional de integralidad de este, la división de poderes, la delegación de facultades entre otras normas de nuestra CN.</w:t>
+      </w:r>
+    </w:p>
+    <w:p>
+      <w:pPr>
+        <w:autoSpaceDE w:val="0"/>
+        <w:autoSpaceDN w:val="0"/>
+        <w:adjustRightInd w:val="0"/>
+        <w:ind w:firstLine="993"/>
+        <w:jc w:val="both"/>
+        <w:rPr>
+          <w:bCs/>
+        </w:rPr>
+      </w:pPr>
+      <w:r>
+        <w:rPr>
+          <w:bCs/>
+        </w:rPr>
+        <w:t xml:space="preserve"> Los planteos fueron posteriores a la sentencia por cuanto la modificación de las pautas de movilidad, que alteran el haber de mi mandante, también fueron posteriores al dictado de esta. </w:t>
+      </w:r>
+    </w:p>
+    <w:p>
+      <w:pPr>
+        <w:autoSpaceDE w:val="0"/>
+        <w:autoSpaceDN w:val="0"/>
+        <w:adjustRightInd w:val="0"/>
+        <w:ind w:firstLine="993"/>
+        <w:jc w:val="both"/>
+        <w:rPr>
+          <w:bCs/>
+        </w:rPr>
+      </w:pPr>
+      <w:r>
+        <w:rPr>
+          <w:bCs/>
+        </w:rPr>
+        <w:t xml:space="preserve">En la primera oportunidad procesal se está solicitando la inconstitucionalidad de las normas cuestionadas y se garantiza así el debido proceso y el derecho de defensa de la contraria, corriéndose traslado del planteo de inconstitucionalidad, de una norma que suspende la ley ,en detrimento de un grupo vulnerable, en época de pandemia donde el estado debe reforzarse la protección de los mismos y de carácter netamente regresivo según la perdida sufrida en 2020. </w:t>
+      </w:r>
+    </w:p>
+    <w:p>
+      <w:pPr>
+        <w:autoSpaceDE w:val="0"/>
+        <w:autoSpaceDN w:val="0"/>
+        <w:adjustRightInd w:val="0"/>
+        <w:ind w:firstLine="993"/>
+        <w:jc w:val="both"/>
+        <w:rPr>
+          <w:bCs/>
+        </w:rPr>
+      </w:pPr>
+      <w:r>
+        <w:rPr>
+          <w:bCs/>
+        </w:rPr>
+        <w:t>Así que no se busca repotenciar un haber sino defender la garantía constitucional de movilidad jubilatoria.</w:t>
+      </w:r>
+    </w:p>
+    <w:p>
+      <w:pPr>
+        <w:autoSpaceDE w:val="0"/>
+        <w:autoSpaceDN w:val="0"/>
+        <w:adjustRightInd w:val="0"/>
+        <w:ind w:firstLine="993"/>
+        <w:jc w:val="both"/>
+        <w:rPr>
+          <w:bCs/>
+        </w:rPr>
+      </w:pPr>
+      <w:bookmarkStart w:id="4" w:name="_Hlk135203412"/>
+      <w:r>
+        <w:rPr>
+          <w:bCs/>
+        </w:rPr>
+        <w:t>Antes que nada, no se puede perder de vista que la CSJN ha reconocido la facultad de los jueces y tribunales inferiores de ejercer un control de constitucionalidad y de convencionalidad de oficio (Fallos 335: 2333).</w:t>
+      </w:r>
+    </w:p>
+    <w:p>
+      <w:pPr>
+        <w:autoSpaceDE w:val="0"/>
+        <w:autoSpaceDN w:val="0"/>
+        <w:adjustRightInd w:val="0"/>
+        <w:ind w:firstLine="993"/>
+        <w:jc w:val="both"/>
+        <w:rPr>
+          <w:bCs/>
+        </w:rPr>
+      </w:pPr>
+      <w:r>
+        <w:rPr>
+          <w:bCs/>
+        </w:rPr>
+        <w:t>En el caso puntual de la movilidad, las sucesivas reformas de la ley producidas entre 2018 a 202</w:t>
+      </w:r>
+      <w:r>
+        <w:rPr>
+          <w:bCs/>
+        </w:rPr>
+        <w:t>3</w:t>
+      </w:r>
+      <w:r>
+        <w:rPr>
+          <w:bCs/>
+        </w:rPr>
+        <w:t xml:space="preserve"> han afectado el derecho constitucional a tener un haber integral, al afectarse la movilidad jubilatoria la cual deja de cumplir con su finalidad, que es mantener el valor del haber en el tiempo, a lo que suman diferentes análisis , como son que en materia de movilidad no pueden existir periodos superpuestos, ni tiempos muertos , sin perder de vista que en materia de emergencia, sino se recompone el haber , cesada la emergencia, la misma permanecerá en el tiempo. </w:t>
+      </w:r>
+    </w:p>
+    <w:p>
+      <w:pPr>
+        <w:autoSpaceDE w:val="0"/>
+        <w:autoSpaceDN w:val="0"/>
+        <w:adjustRightInd w:val="0"/>
+        <w:ind w:firstLine="993"/>
+        <w:jc w:val="both"/>
+        <w:rPr>
+          <w:bCs/>
+        </w:rPr>
+      </w:pPr>
+      <w:r>
+        <w:rPr>
+          <w:bCs/>
+        </w:rPr>
+        <w:t xml:space="preserve">Es por ello que el juez , puede resolver en la etapa de ejecución, sea a pedido de parte, o de oficio, si estas normas afectan el haber dado que contrarían el art 14 bis, 16, 17, 18, 28 , 31 , 33 y 75 </w:t>
+      </w:r>
+      <w:proofErr w:type="spellStart"/>
+      <w:r>
+        <w:rPr>
+          <w:bCs/>
+        </w:rPr>
+        <w:t>inc</w:t>
+      </w:r>
+      <w:proofErr w:type="spellEnd"/>
+      <w:r>
+        <w:rPr>
+          <w:bCs/>
+        </w:rPr>
+        <w:t xml:space="preserve"> 22 y 23 de la CN.</w:t>
+      </w:r>
+    </w:p>
+    <w:p>
+      <w:pPr>
+        <w:autoSpaceDE w:val="0"/>
+        <w:autoSpaceDN w:val="0"/>
+        <w:adjustRightInd w:val="0"/>
+        <w:ind w:firstLine="993"/>
+        <w:jc w:val="both"/>
         <w:rPr>
           <w:bCs/>
           <w:i/>
           <w:iCs/>
         </w:rPr>
-        <w:t>Ello de ninguna manera importa incurrir en un exceso de jurisdicción, sino que, por el contrario, implica valorar en debida forma las pretensiones incoadas a la luz del derecho vigente al momento de sentenciar, encontrando también tal proceder su fundamento en los principios de celeridad y economía procesal.</w:t>
-      </w:r>
-    </w:p>
-    <w:p>
-      <w:pPr>
-        <w:autoSpaceDE w:val="0"/>
-        <w:autoSpaceDN w:val="0"/>
-        <w:adjustRightInd w:val="0"/>
-        <w:ind w:firstLine="993"/>
-        <w:jc w:val="both"/>
+      </w:pPr>
+      <w:r>
+        <w:rPr>
+          <w:bCs/>
+        </w:rPr>
+        <w:t>En los autos Abraham</w:t>
+      </w:r>
+      <w:r>
+        <w:rPr>
+          <w:bCs/>
+          <w:vertAlign w:val="superscript"/>
+        </w:rPr>
+        <w:footnoteReference w:id="3"/>
+      </w:r>
+      <w:r>
+        <w:rPr>
+          <w:bCs/>
+        </w:rPr>
+        <w:t xml:space="preserve"> el juez , al momento de tener que resolver en la liquidación donde la parte actora introdujo la cuestión en torno a la consideración inconstitucional de la leyes 27.426, 27.541 y 27.609, considero que si análisis “</w:t>
+      </w:r>
+      <w:r>
         <w:rPr>
           <w:bCs/>
           <w:i/>
           <w:iCs/>
         </w:rPr>
-      </w:pPr>
-      <w:r>
+        <w:t xml:space="preserve">deviene ineludible toda vez que incide en la determinación de la movilidad que en definitiva corresponde aplicar al haber cuyo reajuste aquí se reclama y en un todo de acuerdo con la doctrina que impone atender a las circunstancias sobrevinientes que no es posible desechar (Fallos: 308:1489; 311:787; 312: 555; 315:123 y 325:28, entre muchos otros). </w:t>
+      </w:r>
+    </w:p>
+    <w:p>
+      <w:pPr>
+        <w:autoSpaceDE w:val="0"/>
+        <w:autoSpaceDN w:val="0"/>
+        <w:adjustRightInd w:val="0"/>
+        <w:ind w:firstLine="993"/>
+        <w:jc w:val="both"/>
         <w:rPr>
           <w:bCs/>
           <w:i/>
           <w:iCs/>
         </w:rPr>
-        <w:t xml:space="preserve"> Destáquese al respecto, que dada la naturaleza de causas como la que nos ocupa -que resultan de monto indeterminado pues se originan en obligaciones de cumplimiento sucesivo- deben existir pautas claras para el momento de liquidarse las sumas de condena.” </w:t>
-      </w:r>
-    </w:p>
-    <w:p>
-      <w:pPr>
-        <w:autoSpaceDE w:val="0"/>
-        <w:autoSpaceDN w:val="0"/>
-        <w:adjustRightInd w:val="0"/>
-        <w:ind w:firstLine="993"/>
-        <w:jc w:val="both"/>
+      </w:pPr>
+      <w:r>
         <w:rPr>
           <w:bCs/>
           <w:i/>
           <w:iCs/>
         </w:rPr>
-      </w:pPr>
-      <w:r>
-        <w:rPr>
-          <w:bCs/>
-        </w:rPr>
-        <w:t xml:space="preserve">Del mismo modo, en </w:t>
-      </w:r>
-      <w:r>
-        <w:rPr>
-          <w:b/>
-          <w:bCs/>
-        </w:rPr>
-        <w:t>“Gamarra”</w:t>
-      </w:r>
-      <w:r>
-        <w:rPr>
-          <w:bCs/>
-        </w:rPr>
-        <w:t xml:space="preserve"> </w:t>
-      </w:r>
-      <w:r>
-        <w:rPr>
-          <w:bCs/>
-          <w:vertAlign w:val="superscript"/>
-        </w:rPr>
-        <w:footnoteReference w:id="4"/>
-      </w:r>
-      <w:r>
-        <w:rPr>
-          <w:bCs/>
-        </w:rPr>
-        <w:t>la cámara federal de Salta se pronunció respecto al planteo de cosa juzgada, y aclaró que una sentencia pasada en autoridad de cosa juzgada</w:t>
-      </w:r>
-      <w:r>
+        <w:t>Ello de ninguna manera importa incurrir en un exceso de jurisdicción, sino que, por el contrario, implica valorar en debida forma las pretensiones incoadas a la luz del derecho vigente al momento de sentenciar, encontrando también tal proceder su fundamento en los principios de celeridad y economía procesal.</w:t>
+      </w:r>
+    </w:p>
+    <w:p>
+      <w:pPr>
+        <w:autoSpaceDE w:val="0"/>
+        <w:autoSpaceDN w:val="0"/>
+        <w:adjustRightInd w:val="0"/>
+        <w:ind w:firstLine="993"/>
+        <w:jc w:val="both"/>
         <w:rPr>
           <w:bCs/>
           <w:i/>
           <w:iCs/>
         </w:rPr>
-        <w:t xml:space="preserve"> “</w:t>
-      </w:r>
-      <w:r>
-        <w:rPr>
-          <w:b/>
+      </w:pPr>
+      <w:r>
+        <w:rPr>
           <w:bCs/>
           <w:i/>
           <w:iCs/>
         </w:rPr>
-        <w:t>no implica la imposibilidad absoluta de resolver nuevas cuestiones que puedan suscitarse entre idénticas partes, sino el sucesivo y reiterado juzgamiento de las mismas”</w:t>
-      </w:r>
-      <w:r>
+        <w:t xml:space="preserve"> Destáquese al respecto, que dada la naturaleza de causas como la que nos ocupa -que resultan de monto indeterminado pues se originan en obligaciones de cumplimiento sucesivo- deben existir pautas claras para el momento de liquidarse las sumas de condena.” </w:t>
+      </w:r>
+    </w:p>
+    <w:p>
+      <w:pPr>
+        <w:autoSpaceDE w:val="0"/>
+        <w:autoSpaceDN w:val="0"/>
+        <w:adjustRightInd w:val="0"/>
+        <w:ind w:firstLine="993"/>
+        <w:jc w:val="both"/>
         <w:rPr>
           <w:bCs/>
           <w:i/>
           <w:iCs/>
         </w:rPr>
-        <w:t>. Y concluyó que, si existe una sentencia que reconoció el derecho a la redeterminación del haber inicial y su movilidad, “(…) es en esta oportunidad, etapa de ejecución (arts. 499 y cc del CPCCN) que se puede tener precisión respecto de la cuantía del haber y la razonabilidad o no de la quita por aplicación de la norma citada (…)”</w:t>
-      </w:r>
-    </w:p>
-    <w:bookmarkEnd w:id="4"/>
-    <w:p>
-      <w:pPr>
-        <w:autoSpaceDE w:val="0"/>
-        <w:autoSpaceDN w:val="0"/>
-        <w:adjustRightInd w:val="0"/>
-        <w:ind w:firstLine="993"/>
-        <w:jc w:val="both"/>
-        <w:rPr>
-          <w:bCs/>
-        </w:rPr>
-      </w:pPr>
-      <w:r>
-        <w:rPr>
-          <w:bCs/>
-        </w:rPr>
-        <w:t>En similar  sentido se expresó la Sala I en los autos “Flores Humberto  c/Anses y otro s/ Reajustes varios” Expte 15100027/2011 el 09.03.2023 donde resolvió:</w:t>
-      </w:r>
-      <w:r>
+      </w:pPr>
+      <w:r>
+        <w:rPr>
+          <w:bCs/>
+        </w:rPr>
+        <w:t xml:space="preserve">Del mismo modo, en </w:t>
+      </w:r>
+      <w:r>
+        <w:rPr>
+          <w:b/>
+          <w:bCs/>
+        </w:rPr>
+        <w:t>“Gamarra”</w:t>
+      </w:r>
+      <w:r>
+        <w:rPr>
+          <w:bCs/>
+        </w:rPr>
         <w:t xml:space="preserve"> </w:t>
       </w:r>
       <w:r>
         <w:rPr>
+          <w:bCs/>
+          <w:vertAlign w:val="superscript"/>
+        </w:rPr>
+        <w:footnoteReference w:id="4"/>
+      </w:r>
+      <w:r>
+        <w:rPr>
+          <w:bCs/>
+        </w:rPr>
+        <w:t>la cámara federal de Salta se pronunció respecto al planteo de cosa juzgada, y aclaró que una sentencia pasada en autoridad de cosa juzgada</w:t>
+      </w:r>
+      <w:r>
+        <w:rPr>
+          <w:bCs/>
           <w:i/>
           <w:iCs/>
         </w:rPr>
-        <w:t>“</w:t>
-      </w:r>
-      <w:r>
-        <w:rPr>
+        <w:t xml:space="preserve"> “</w:t>
+      </w:r>
+      <w:r>
+        <w:rPr>
+          <w:b/>
           <w:bCs/>
           <w:i/>
           <w:iCs/>
         </w:rPr>
+        <w:t>no implica la imposibilidad absoluta de resolver nuevas cuestiones que puedan suscitarse entre idénticas partes, sino el sucesivo y reiterado juzgamiento de las mismas”</w:t>
+      </w:r>
+      <w:r>
+        <w:rPr>
+          <w:bCs/>
+          <w:i/>
+          <w:iCs/>
+        </w:rPr>
+        <w:t xml:space="preserve">. Y concluyó que, si existe una sentencia que reconoció el derecho a la </w:t>
+      </w:r>
+      <w:proofErr w:type="spellStart"/>
+      <w:r>
+        <w:rPr>
+          <w:bCs/>
+          <w:i/>
+          <w:iCs/>
+        </w:rPr>
+        <w:t>redeterminación</w:t>
+      </w:r>
+      <w:proofErr w:type="spellEnd"/>
+      <w:r>
+        <w:rPr>
+          <w:bCs/>
+          <w:i/>
+          <w:iCs/>
+        </w:rPr>
+        <w:t xml:space="preserve"> del haber inicial y su movilidad, “(…) es en esta oportunidad, etapa de ejecución (arts. 499 y </w:t>
+      </w:r>
+      <w:proofErr w:type="spellStart"/>
+      <w:r>
+        <w:rPr>
+          <w:bCs/>
+          <w:i/>
+          <w:iCs/>
+        </w:rPr>
+        <w:t>cc</w:t>
+      </w:r>
+      <w:proofErr w:type="spellEnd"/>
+      <w:r>
+        <w:rPr>
+          <w:bCs/>
+          <w:i/>
+          <w:iCs/>
+        </w:rPr>
+        <w:t xml:space="preserve"> del CPCCN) que se puede tener precisión respecto de la cuantía del haber y la razonabilidad o no de la quita por aplicación de la norma citada (…)”</w:t>
+      </w:r>
+    </w:p>
+    <w:bookmarkEnd w:id="4"/>
+    <w:p>
+      <w:pPr>
+        <w:autoSpaceDE w:val="0"/>
+        <w:autoSpaceDN w:val="0"/>
+        <w:adjustRightInd w:val="0"/>
+        <w:ind w:firstLine="993"/>
+        <w:jc w:val="both"/>
+        <w:rPr>
+          <w:bCs/>
+        </w:rPr>
+      </w:pPr>
+      <w:r>
+        <w:rPr>
+          <w:bCs/>
+        </w:rPr>
+        <w:t>En similar  sentido se expresó la Sala I en los autos “Flores Humberto  c/</w:t>
+      </w:r>
+      <w:proofErr w:type="spellStart"/>
+      <w:r>
+        <w:rPr>
+          <w:bCs/>
+        </w:rPr>
+        <w:t>Anses</w:t>
+      </w:r>
+      <w:proofErr w:type="spellEnd"/>
+      <w:r>
+        <w:rPr>
+          <w:bCs/>
+        </w:rPr>
+        <w:t xml:space="preserve"> y </w:t>
+      </w:r>
+      <w:proofErr w:type="spellStart"/>
+      <w:r>
+        <w:rPr>
+          <w:bCs/>
+        </w:rPr>
+        <w:t>otro s</w:t>
+      </w:r>
+      <w:proofErr w:type="spellEnd"/>
+      <w:r>
+        <w:rPr>
+          <w:bCs/>
+        </w:rPr>
+        <w:t xml:space="preserve">/ Reajustes varios” </w:t>
+      </w:r>
+      <w:proofErr w:type="spellStart"/>
+      <w:r>
+        <w:rPr>
+          <w:bCs/>
+        </w:rPr>
+        <w:t>Expte</w:t>
+      </w:r>
+      <w:proofErr w:type="spellEnd"/>
+      <w:r>
+        <w:rPr>
+          <w:bCs/>
+        </w:rPr>
+        <w:t xml:space="preserve"> 15100027/2011 el 09.03.2023 donde resolvió:</w:t>
+      </w:r>
+      <w:r>
+        <w:t xml:space="preserve"> </w:t>
+      </w:r>
+      <w:r>
+        <w:rPr>
+          <w:i/>
+          <w:iCs/>
+        </w:rPr>
+        <w:t>“</w:t>
+      </w:r>
+      <w:r>
+        <w:rPr>
+          <w:bCs/>
+          <w:i/>
+          <w:iCs/>
+        </w:rPr>
         <w:t>Que corresponde rechazar los agravios referidos a la improcedencia de resolver en la etapa de ejecución el reajuste de la movilidad del haber del actor por períodos posteriores que no se encuentran incluidos en la sentencia definitiva, en tanto las partes han tenido oportunidad de debatir sobre dicha cuestión, por lo que se ha respetado el debido contradictorio.</w:t>
       </w:r>
     </w:p>
@@ -4821,42 +7171,190 @@
           <w:i/>
           <w:iCs/>
         </w:rPr>
-        <w:t>En igual sentido, la Corte Suprema de Justicia de la Nación en el precedente “Cingolani, Francisco Florencio c/Anses s/Ejecución previsional”, sent. del 10/4/12 revocó una resolución judicial que había limitado el derecho del afiliado a lograr una recomposición de sus haberes previsionales al período dispuesto en la sentencia definitiva, en cuya oportunidad sostuvo que “la limitación temporal de la ejecución vulnera la cosa juzgada, pues la sentencia cuyo cumplimiento procura el actor no sólo establecía una pauta para el cálculo del beneficio, sino que su aplicación permitía determinar el nivel de la prestación para el lapso subsiguiente y hasta tanto fuera incrementado con nuevas disposiciones legales o decisiones judiciales en materia de movilidad” es que señaló que admitir una tesis contraria a la que defiende implicaría un dispendio jurisdiccional obligando al jubilado a iniciar un nuevo juicio de conocimiento a fin de que se le reconozca el monto de su prestación en el periodo descartado.”</w:t>
-      </w:r>
-    </w:p>
-    <w:p>
-      <w:pPr>
-        <w:autoSpaceDE w:val="0"/>
-        <w:autoSpaceDN w:val="0"/>
-        <w:adjustRightInd w:val="0"/>
-        <w:ind w:firstLine="993"/>
-        <w:jc w:val="both"/>
-        <w:rPr>
-          <w:bCs/>
-        </w:rPr>
-      </w:pPr>
-      <w:r>
-        <w:rPr>
-          <w:bCs/>
-        </w:rPr>
-        <w:t>La Sala II el 14.02.2023</w:t>
-      </w:r>
-      <w:r>
-        <w:t xml:space="preserve"> </w:t>
-      </w:r>
-      <w:r>
-        <w:rPr>
-          <w:bCs/>
-        </w:rPr>
-        <w:t>en la causa “Campos Toranzos, Marcos Aurelio c/ ANSeS s/ Reajustes Varios” (Expte. N° 15100257/2012) “</w:t>
-      </w:r>
+        <w:t>En igual sentido, la Corte Suprema de Justicia de la Nación en el precedente “</w:t>
+      </w:r>
+      <w:proofErr w:type="spellStart"/>
       <w:r>
         <w:rPr>
           <w:bCs/>
           <w:i/>
           <w:iCs/>
         </w:rPr>
+        <w:t>Cingolani</w:t>
+      </w:r>
+      <w:proofErr w:type="spellEnd"/>
+      <w:r>
+        <w:rPr>
+          <w:bCs/>
+          <w:i/>
+          <w:iCs/>
+        </w:rPr>
+        <w:t>, Francisco Florencio c/</w:t>
+      </w:r>
+      <w:proofErr w:type="spellStart"/>
+      <w:r>
+        <w:rPr>
+          <w:bCs/>
+          <w:i/>
+          <w:iCs/>
+        </w:rPr>
+        <w:t>Anses</w:t>
+      </w:r>
+      <w:proofErr w:type="spellEnd"/>
+      <w:r>
+        <w:rPr>
+          <w:bCs/>
+          <w:i/>
+          <w:iCs/>
+        </w:rPr>
+        <w:t xml:space="preserve"> s/Ejecución previsional”, </w:t>
+      </w:r>
+      <w:proofErr w:type="spellStart"/>
+      <w:r>
+        <w:rPr>
+          <w:bCs/>
+          <w:i/>
+          <w:iCs/>
+        </w:rPr>
+        <w:t>sent</w:t>
+      </w:r>
+      <w:proofErr w:type="spellEnd"/>
+      <w:r>
+        <w:rPr>
+          <w:bCs/>
+          <w:i/>
+          <w:iCs/>
+        </w:rPr>
+        <w:t>. del 10/4/12 revocó una resolución judicial que había limitado el derecho del afiliado a lograr una recomposición de sus haberes previsionales al período dispuesto en la sentencia definitiva, en cuya oportunidad sostuvo que “la limitación temporal de la ejecución vulnera la cosa juzgada, pues la sentencia cuyo cumplimiento procura el actor no sólo establecía una pauta para el cálculo del beneficio, sino que su aplicación permitía determinar el nivel de la prestación para el lapso subsiguiente y hasta tanto fuera incrementado con nuevas disposiciones legales o decisiones judiciales en materia de movilidad” es que señaló que admitir una tesis contraria a la que defiende implicaría un dispendio jurisdiccional obligando al jubilado a iniciar un nuevo juicio de conocimiento a fin de que se le reconozca el monto de su prestación en el periodo descartado.”</w:t>
+      </w:r>
+    </w:p>
+    <w:p>
+      <w:pPr>
+        <w:ind w:firstLine="1560"/>
+        <w:jc w:val="both"/>
+        <w:rPr>
+          <w:rFonts w:eastAsia="Calibri"/>
+          <w:color w:val="000000"/>
+          <w:lang w:eastAsia="es-AR"/>
+        </w:rPr>
+      </w:pPr>
+      <w:r>
+        <w:rPr>
+          <w:bCs/>
+        </w:rPr>
+        <w:t>La Sala II el 14.02.2023</w:t>
+      </w:r>
+      <w:r>
+        <w:t xml:space="preserve"> </w:t>
+      </w:r>
+      <w:r>
+        <w:rPr>
+          <w:bCs/>
+        </w:rPr>
+        <w:t xml:space="preserve">en la causa “Campos Toranzos, Marcos Aurelio c/ </w:t>
+      </w:r>
+      <w:proofErr w:type="spellStart"/>
+      <w:r>
+        <w:rPr>
+          <w:bCs/>
+        </w:rPr>
+        <w:t>ANSeS</w:t>
+      </w:r>
+      <w:proofErr w:type="spellEnd"/>
+      <w:r>
+        <w:rPr>
+          <w:bCs/>
+        </w:rPr>
+        <w:t xml:space="preserve"> s/ Reajustes Varios” (</w:t>
+      </w:r>
+      <w:proofErr w:type="spellStart"/>
+      <w:r>
+        <w:rPr>
+          <w:bCs/>
+        </w:rPr>
+        <w:t>Expte</w:t>
+      </w:r>
+      <w:proofErr w:type="spellEnd"/>
+      <w:r>
+        <w:rPr>
+          <w:bCs/>
+        </w:rPr>
+        <w:t xml:space="preserve">. </w:t>
+      </w:r>
+      <w:proofErr w:type="spellStart"/>
+      <w:r>
+        <w:rPr>
+          <w:bCs/>
+        </w:rPr>
+        <w:t>N°</w:t>
+      </w:r>
+      <w:proofErr w:type="spellEnd"/>
+      <w:r>
+        <w:rPr>
+          <w:bCs/>
+        </w:rPr>
+        <w:t xml:space="preserve"> 15100257/2012) “</w:t>
+      </w:r>
+      <w:r>
+        <w:rPr>
+          <w:bCs/>
+          <w:i/>
+          <w:iCs/>
+        </w:rPr>
         <w:t>confirmó la facultad de los magistrados de la determinación de criterios de movilidad en la etapa de ejecución de sentencia que no fueron contemplados en el pronunciamiento definitivo por  una cuestión temporal, con basamento en que los jueces deben siempre resolver según las circunstancias actuales aunque sean sobrevinientes; en atención a la naturaleza alimentaria de la prestación y en dicho caso particular, a la avanzada edad del accionante, argumentando que por razones biológicas posiblemente el actor se vería impedido de afrontar un nuevo proceso y acceder a una decisión útil (Fallos: 330:5342), invocando también razones de economía procesal para arribar a tal decisión”</w:t>
+      </w:r>
+      <w:r>
+        <w:rPr>
+          <w:bCs/>
+          <w:i/>
+          <w:iCs/>
+        </w:rPr>
+        <w:t xml:space="preserve"> </w:t>
+      </w:r>
+      <w:r>
+        <w:rPr>
+          <w:bCs/>
+        </w:rPr>
+        <w:t xml:space="preserve">{% </w:t>
+      </w:r>
+      <w:proofErr w:type="spellStart"/>
+      <w:r>
+        <w:rPr>
+          <w:bCs/>
+        </w:rPr>
+        <w:t>endif</w:t>
+      </w:r>
+      <w:proofErr w:type="spellEnd"/>
+      <w:r>
+        <w:rPr>
+          <w:bCs/>
+        </w:rPr>
+        <w:t xml:space="preserve"> %}</w:t>
+      </w:r>
+      <w:r>
+        <w:rPr>
+          <w:bCs/>
+        </w:rPr>
+        <w:t xml:space="preserve"> </w:t>
+      </w:r>
+      <w:r>
+        <w:t xml:space="preserve">{% </w:t>
+      </w:r>
+      <w:proofErr w:type="spellStart"/>
+      <w:r>
+        <w:t>if</w:t>
+      </w:r>
+      <w:proofErr w:type="spellEnd"/>
+      <w:r>
+        <w:t xml:space="preserve"> </w:t>
+      </w:r>
+      <w:proofErr w:type="spellStart"/>
+      <w:r>
+        <w:t>Honorarios_No</w:t>
+      </w:r>
+      <w:proofErr w:type="spellEnd"/>
+      <w:r>
+        <w:t xml:space="preserve"> %}</w:t>
       </w:r>
     </w:p>
     <w:p>
@@ -4908,7 +7406,7 @@
         <w:jc w:val="both"/>
       </w:pPr>
       <w:r>
-        <w:t>Solicito que una vez aprobada la ampliación de liquidación, se intime al organismo previsional a que proceda a reajustar el haber de mi mandante, consignando de manera clara el haber aprobado , y que lo sea</w:t>
+        <w:t>Solicito que una vez aprobada la liquidación, se intime al organismo previsional a que proceda a reajustar el haber de mi mandante, consignando de manera clara el haber aprobado , y que lo sea</w:t>
       </w:r>
       <w:r>
         <w:rPr>
@@ -4917,10 +7415,38 @@
         <w:t xml:space="preserve">  </w:t>
       </w:r>
       <w:r>
-        <w:t xml:space="preserve">bajo apercibimiento de aplicar astreintes ejemplificativas por cada día de demora en efectivizar la medida ordenada, como así también se identifique al funcionario responsable de cumplir con la manda judicial , el cual deberá informar si creo la secuenta </w:t>
-      </w:r>
-      <w:r>
-        <w:t>.</w:t>
+        <w:t xml:space="preserve">bajo apercibimiento de aplicar astreintes ejemplificativas por cada día de demora en efectivizar la medida ordenada, como así también se identifique al funcionario responsable de cumplir con la manda judicial , el cual deberá informar si creo la </w:t>
+      </w:r>
+      <w:proofErr w:type="spellStart"/>
+      <w:r>
+        <w:t>secuenta</w:t>
+      </w:r>
+      <w:proofErr w:type="spellEnd"/>
+      <w:r>
+        <w:t xml:space="preserve"> </w:t>
+      </w:r>
+      <w:r>
+        <w:t xml:space="preserve">. </w:t>
+      </w:r>
+      <w:r>
+        <w:rPr>
+          <w:bCs/>
+        </w:rPr>
+        <w:t xml:space="preserve">{% </w:t>
+      </w:r>
+      <w:proofErr w:type="spellStart"/>
+      <w:r>
+        <w:rPr>
+          <w:bCs/>
+        </w:rPr>
+        <w:t>endif</w:t>
+      </w:r>
+      <w:proofErr w:type="spellEnd"/>
+      <w:r>
+        <w:rPr>
+          <w:bCs/>
+        </w:rPr>
+        <w:t xml:space="preserve"> %}</w:t>
       </w:r>
     </w:p>
     <w:p>
@@ -4956,23 +7482,37 @@
       <w:r>
         <w:t>Solicito regule honorarios y tome como base regulatoria la suma de {{</w:t>
       </w:r>
+      <w:proofErr w:type="spellStart"/>
       <w:r>
         <w:t>total_liquidacion_en_UMA</w:t>
       </w:r>
+      <w:proofErr w:type="spellEnd"/>
       <w:r>
         <w:t>}}, teniendo en cuenta que el valor del UMA a la fecha de cierre de la liquidación, {{</w:t>
       </w:r>
+      <w:proofErr w:type="spellStart"/>
       <w:r>
         <w:t>Valor_UMA</w:t>
       </w:r>
+      <w:proofErr w:type="spellEnd"/>
       <w:r>
         <w:t>}} y el monto reclamado {{</w:t>
       </w:r>
+      <w:proofErr w:type="spellStart"/>
       <w:r>
         <w:t>total_liquidacion</w:t>
       </w:r>
-      <w:r>
-        <w:t>}}, con más los intereses al efectivo pago, de conformidad con lo establecido por la ley 27.423 que en su articulo 52 establece: “Aun sin petición del interesado, al dictarse sentencia se regularán los honorarios respectivos de los abogados y procuradores de las partes y de los auxiliares de Justicia. A los efectos de la regulación se tendrán en cuenta los intereses, los frutos y los accesorios, que integrarán la base regulatoria según lo establecido en los artículos 22, 23 y 24.”</w:t>
+      <w:proofErr w:type="spellEnd"/>
+      <w:r>
+        <w:t xml:space="preserve">}}, con más los intereses al efectivo pago, de conformidad con lo establecido por la ley 27.423 que en su </w:t>
+      </w:r>
+      <w:proofErr w:type="spellStart"/>
+      <w:r>
+        <w:t>articulo</w:t>
+      </w:r>
+      <w:proofErr w:type="spellEnd"/>
+      <w:r>
+        <w:t xml:space="preserve"> 52 establece: “Aun sin petición del interesado, al dictarse sentencia se regularán los honorarios respectivos de los abogados y procuradores de las partes y de los auxiliares de Justicia. A los efectos de la regulación se tendrán en cuenta los intereses, los frutos y los accesorios, que integrarán la base regulatoria según lo establecido en los artículos 22, 23 y 24.”</w:t>
       </w:r>
     </w:p>
     <w:p>
@@ -5060,13 +7600,49 @@
         <w:autoSpaceDE w:val="0"/>
         <w:autoSpaceDN w:val="0"/>
         <w:adjustRightInd w:val="0"/>
+        <w:ind w:firstLine="993"/>
+        <w:jc w:val="both"/>
+        <w:rPr>
+          <w:bCs/>
+        </w:rPr>
+      </w:pPr>
+      <w:r>
+        <w:t xml:space="preserve">Datos de la caja de </w:t>
+      </w:r>
+      <w:proofErr w:type="spellStart"/>
+      <w:r>
+        <w:t>abogados:Av</w:t>
+      </w:r>
+      <w:proofErr w:type="spellEnd"/>
+      <w:r>
+        <w:t xml:space="preserve">. Sarmiento N º 302/308 de la ciudad de Salta,  domicilio electrónico como persona jurídica registrado bajo el CUIT 30518723487. {% </w:t>
+      </w:r>
+      <w:proofErr w:type="spellStart"/>
+      <w:r>
+        <w:t>if</w:t>
+      </w:r>
+      <w:proofErr w:type="spellEnd"/>
+      <w:r>
+        <w:t xml:space="preserve"> </w:t>
+      </w:r>
+      <w:proofErr w:type="spellStart"/>
+      <w:r>
+        <w:t>Sancionatorios_Si</w:t>
+      </w:r>
+      <w:proofErr w:type="spellEnd"/>
+      <w:r>
+        <w:t xml:space="preserve"> %}</w:t>
+      </w:r>
+    </w:p>
+    <w:p>
+      <w:pPr>
+        <w:autoSpaceDE w:val="0"/>
+        <w:autoSpaceDN w:val="0"/>
+        <w:adjustRightInd w:val="0"/>
         <w:spacing w:line="276" w:lineRule="auto"/>
         <w:ind w:firstLine="1134"/>
         <w:jc w:val="both"/>
       </w:pPr>
-      <w:r>
-        <w:t>Datos de la caja de abogados:Av. Sarmiento N º 302/308 de la ciudad de Salta,  domicilio electrónico como persona jurídica registrado bajo el CUIT 30518723487.</w:t>
-      </w:r>
     </w:p>
     <w:p>
       <w:pPr>
@@ -5119,20 +7695,24 @@
         <w:jc w:val="both"/>
       </w:pPr>
       <w:r>
-        <w:t>Atento a que el presente escrito es una ampliación de liquidación y habiendo y vencido ampliamente el plazo para que la demandada Anses cumpla de manera correcta con la sentencia recaída en autos , a lo que se agrega la  reiterada</w:t>
-      </w:r>
-      <w:r>
-        <w:rPr>
-          <w:color w:val="FF0000"/>
+        <w:rPr>
           <w:lang w:val="es-AR"/>
         </w:rPr>
-        <w:t xml:space="preserve"> </w:t>
-      </w:r>
+        <w:t xml:space="preserve">Habiendo venció del plazo para que la demandada </w:t>
+      </w:r>
+      <w:proofErr w:type="spellStart"/>
       <w:r>
         <w:rPr>
           <w:lang w:val="es-AR"/>
         </w:rPr>
-        <w:t xml:space="preserve">conducta de mostrarse reticente en el cumplimento integral de la manda judicial,solicito a VS fije  intereses sancionatorio, determinando desde cuando deben aplicarse los mismos, que tasa usar y la metodología en caso de pagos parciales, dejando expresamente aclarado que no existe anatocismo, por cuanto su fuente ontológica es la disposición judicial, teniendo el   interés sancionatorio  una función de castigo tendiente a rectificar el comportamiento contumaz del deudor que resiste el cumplimiento de lo debido </w:t>
+        <w:t>Anses</w:t>
+      </w:r>
+      <w:proofErr w:type="spellEnd"/>
+      <w:r>
+        <w:rPr>
+          <w:lang w:val="es-AR"/>
+        </w:rPr>
+        <w:t xml:space="preserve"> cumpla de manera correcta con la sentencia recaída en autos y teniendo en consideración su reiterada conducta de mostrarse reticente en el cumplimento integral de la manda judicial, solicito a VS fije  intereses sancionatorio, determinando desde cuando deben aplicarse los mismos, que tasa usar y la metodología en caso de pagos parciales, dejando expresamente aclarado que no existe anatocismo, por cuanto su fuente ontológica es la disposición judicial, teniendo el   interés sancionatorio  una función de castigo tendiente a rectificar el comportamiento contumaz del deudor que resiste el cumplimiento de lo debido </w:t>
       </w:r>
       <w:r>
         <w:t>fijándose el mismo en dos veces y media la tasa de descuento ordinario del banco Nación.</w:t>
@@ -5238,12 +7818,17 @@
     </w:p>
     <w:p>
       <w:pPr>
-        <w:autoSpaceDE w:val="0"/>
-        <w:autoSpaceDN w:val="0"/>
-        <w:adjustRightInd w:val="0"/>
-        <w:ind w:firstLine="1134"/>
-        <w:jc w:val="both"/>
-        <w:rPr>
+        <w:numPr>
+          <w:ilvl w:val="0"/>
+          <w:numId w:val="27"/>
+        </w:numPr>
+        <w:autoSpaceDE w:val="0"/>
+        <w:autoSpaceDN w:val="0"/>
+        <w:adjustRightInd w:val="0"/>
+        <w:jc w:val="both"/>
+        <w:rPr>
+          <w:bCs/>
+          <w:u w:val="single"/>
           <w:lang w:val="es-MX"/>
         </w:rPr>
       </w:pPr>
@@ -5382,7 +7967,6 @@
         <w:autoSpaceDE w:val="0"/>
         <w:autoSpaceDN w:val="0"/>
         <w:adjustRightInd w:val="0"/>
-        <w:ind w:firstLine="840"/>
         <w:jc w:val="both"/>
         <w:rPr>
           <w:lang w:val="es-MX"/>
@@ -5406,15 +7990,15 @@
         <w:rPr>
           <w:lang w:val="es-MX"/>
         </w:rPr>
-        <w:t xml:space="preserve">más que un mero intereses moratorios por cuanto el Art 794 dice que, para pedir una pena, el acreedor no está obligado a probar que ha sufrido prejuicio, ni el deudor puede eximirse de satisfacerla, acreditando que el acreedor no sufrió perjuicio alguno, lo cual no implica, hacer una aplicación desmedida que se pueda considerar como usura. </w:t>
-      </w:r>
-    </w:p>
-    <w:p>
-      <w:pPr>
-        <w:autoSpaceDE w:val="0"/>
-        <w:autoSpaceDN w:val="0"/>
-        <w:adjustRightInd w:val="0"/>
-        <w:ind w:firstLine="840"/>
+        <w:t xml:space="preserve">más que un mero intereses moratorios por cuanto el Art 794 dice que para pedir una pena, el acreedor no está obligado a probar que ha sufrido prejuicio, ni el deudor puede eximirse de satisfacerla, acreditando que el acreedor no sufrió perjuicio alguno, lo cual no implica, hacer una aplicación desmedida que se pueda considerar como usura. </w:t>
+      </w:r>
+    </w:p>
+    <w:p>
+      <w:pPr>
+        <w:autoSpaceDE w:val="0"/>
+        <w:autoSpaceDN w:val="0"/>
+        <w:adjustRightInd w:val="0"/>
+        <w:ind w:firstLine="1134"/>
         <w:jc w:val="both"/>
         <w:rPr>
           <w:lang w:val="es-MX"/>
@@ -5433,7 +8017,7 @@
         <w:autoSpaceDN w:val="0"/>
         <w:adjustRightInd w:val="0"/>
         <w:spacing w:line="276" w:lineRule="auto"/>
-        <w:ind w:firstLine="840"/>
+        <w:ind w:firstLine="1134"/>
         <w:jc w:val="both"/>
         <w:rPr>
           <w:lang w:val="es-MX"/>
@@ -5443,15 +8027,20 @@
         <w:rPr>
           <w:lang w:val="es-MX"/>
         </w:rPr>
-        <w:t xml:space="preserve">Con respecto a la aplicación de la tasa que puede aplicarse al deudor contumaz pueden ser Tasa Pasiva del Banco de la Nación Argentina , la tasa que se usa para plazo fijo o la tasa de financiamiento de las tarjetas de crédito o de </w:t>
-      </w:r>
-    </w:p>
-    <w:p>
-      <w:pPr>
+        <w:t>Con respecto a la aplicación de la tasa que puede aplicarse al deudor contumaz pueden ser, utilizando tasas vigentes a enero de 2024:</w:t>
+      </w:r>
+    </w:p>
+    <w:p>
+      <w:pPr>
+        <w:numPr>
+          <w:ilvl w:val="0"/>
+          <w:numId w:val="26"/>
+        </w:numPr>
         <w:autoSpaceDE w:val="0"/>
         <w:autoSpaceDN w:val="0"/>
         <w:adjustRightInd w:val="0"/>
         <w:spacing w:line="276" w:lineRule="auto"/>
+        <w:jc w:val="both"/>
         <w:rPr>
           <w:lang w:val="es-MX"/>
         </w:rPr>
@@ -5460,7 +8049,73 @@
         <w:rPr>
           <w:lang w:val="es-MX"/>
         </w:rPr>
-        <w:t xml:space="preserve">préstamos personales en Banco Nación. </w:t>
+        <w:t xml:space="preserve">Tasa Pasiva del Banco de la Nación Argentina TNA 167.38% </w:t>
+      </w:r>
+    </w:p>
+    <w:p>
+      <w:pPr>
+        <w:numPr>
+          <w:ilvl w:val="0"/>
+          <w:numId w:val="26"/>
+        </w:numPr>
+        <w:autoSpaceDE w:val="0"/>
+        <w:autoSpaceDN w:val="0"/>
+        <w:adjustRightInd w:val="0"/>
+        <w:spacing w:line="276" w:lineRule="auto"/>
+        <w:jc w:val="both"/>
+        <w:rPr>
+          <w:lang w:val="es-MX"/>
+        </w:rPr>
+      </w:pPr>
+      <w:r>
+        <w:rPr>
+          <w:lang w:val="es-MX"/>
+        </w:rPr>
+        <w:t>Aplico su capital a intereses por plazos fijos, Tasa de Interés Pasiva TNA (Tasa Nominal Anual) 110%.</w:t>
+      </w:r>
+    </w:p>
+    <w:p>
+      <w:pPr>
+        <w:numPr>
+          <w:ilvl w:val="0"/>
+          <w:numId w:val="26"/>
+        </w:numPr>
+        <w:autoSpaceDE w:val="0"/>
+        <w:autoSpaceDN w:val="0"/>
+        <w:adjustRightInd w:val="0"/>
+        <w:spacing w:line="276" w:lineRule="auto"/>
+        <w:jc w:val="both"/>
+        <w:rPr>
+          <w:lang w:val="es-MX"/>
+        </w:rPr>
+      </w:pPr>
+      <w:r>
+        <w:rPr>
+          <w:lang w:val="es-MX"/>
+        </w:rPr>
+        <w:t>Tuvo que endeudarse con tarjetas de créditos TNA 147.63%, siendo su CFTEA 302,81%</w:t>
+      </w:r>
+    </w:p>
+    <w:p>
+      <w:pPr>
+        <w:numPr>
+          <w:ilvl w:val="0"/>
+          <w:numId w:val="26"/>
+        </w:numPr>
+        <w:autoSpaceDE w:val="0"/>
+        <w:autoSpaceDN w:val="0"/>
+        <w:adjustRightInd w:val="0"/>
+        <w:spacing w:line="276" w:lineRule="auto"/>
+        <w:jc w:val="both"/>
+        <w:rPr>
+          <w:lang w:val="es-MX"/>
+        </w:rPr>
+      </w:pPr>
+      <w:r>
+        <w:rPr>
+          <w:lang w:val="es-MX"/>
+        </w:rPr>
+        <w:t>Solicitar préstamos personales en Banco Nación, TNA 177,87%. CFT 425,20%</w:t>
       </w:r>
     </w:p>
     <w:p>
@@ -5471,6 +8126,1201 @@
         <w:ind w:firstLine="1134"/>
         <w:jc w:val="both"/>
         <w:rPr>
+          <w:lang w:val="es-MX"/>
+        </w:rPr>
+      </w:pPr>
+      <w:r>
+        <w:rPr>
+          <w:lang w:val="es-MX"/>
+        </w:rPr>
+        <w:t>Por lo expuesto más arriba la tasa debe ser más alta a la Pasiva que se aplica a intereses moratorios, para no solo resarcir el daño sino también de castigar al deudor y máxime teniendo en cuenta que el destino de los fondos de mi mandante que ni fueran para consumo, podrían ser para colocar en plazo fijo, estableciendo una Tasa porcentual con relación al monto del capital, en la proporción temporal.</w:t>
+      </w:r>
+    </w:p>
+    <w:p>
+      <w:pPr>
+        <w:autoSpaceDE w:val="0"/>
+        <w:autoSpaceDN w:val="0"/>
+        <w:adjustRightInd w:val="0"/>
+        <w:ind w:firstLine="1134"/>
+        <w:jc w:val="both"/>
+        <w:rPr>
+          <w:lang w:val="es-MX"/>
+        </w:rPr>
+      </w:pPr>
+      <w:r>
+        <w:rPr>
+          <w:lang w:val="es-MX"/>
+        </w:rPr>
+        <w:t>A modo de ejemplo: si consideraremos los distintos tipos de tasas mencionados en el acápite anterior, con una mora de 365 días y de un capital de $ 1.000.000.</w:t>
+      </w:r>
+    </w:p>
+    <w:p>
+      <w:pPr>
+        <w:autoSpaceDE w:val="0"/>
+        <w:autoSpaceDN w:val="0"/>
+        <w:adjustRightInd w:val="0"/>
+        <w:ind w:firstLine="1134"/>
+        <w:jc w:val="both"/>
+        <w:rPr>
+          <w:lang w:val="es-MX"/>
+        </w:rPr>
+      </w:pPr>
+    </w:p>
+    <w:tbl>
+      <w:tblPr>
+        <w:tblW w:w="7350" w:type="dxa"/>
+        <w:jc w:val="center"/>
+        <w:tblLook w:val="04A0" w:firstRow="1" w:lastRow="0" w:firstColumn="1" w:lastColumn="0" w:noHBand="0" w:noVBand="1"/>
+      </w:tblPr>
+      <w:tblGrid>
+        <w:gridCol w:w="1843"/>
+        <w:gridCol w:w="1559"/>
+        <w:gridCol w:w="1108"/>
+        <w:gridCol w:w="1420"/>
+        <w:gridCol w:w="1420"/>
+      </w:tblGrid>
+      <w:tr>
+        <w:trPr>
+          <w:trHeight w:val="300"/>
+          <w:jc w:val="center"/>
+        </w:trPr>
+        <w:tc>
+          <w:tcPr>
+            <w:tcW w:w="1843" w:type="dxa"/>
+            <w:noWrap/>
+            <w:vAlign w:val="bottom"/>
+            <w:hideMark/>
+          </w:tcPr>
+          <w:p>
+            <w:pPr>
+              <w:rPr>
+                <w:lang w:val="es-MX"/>
+              </w:rPr>
+            </w:pPr>
+          </w:p>
+        </w:tc>
+        <w:tc>
+          <w:tcPr>
+            <w:tcW w:w="1559" w:type="dxa"/>
+            <w:noWrap/>
+            <w:vAlign w:val="bottom"/>
+            <w:hideMark/>
+          </w:tcPr>
+          <w:p>
+            <w:pPr>
+              <w:jc w:val="right"/>
+              <w:rPr>
+                <w:rFonts w:ascii="Calibri" w:hAnsi="Calibri" w:cs="Calibri"/>
+                <w:b/>
+                <w:bCs/>
+                <w:color w:val="000000"/>
+                <w:sz w:val="22"/>
+                <w:szCs w:val="22"/>
+              </w:rPr>
+            </w:pPr>
+            <w:r>
+              <w:rPr>
+                <w:rFonts w:ascii="Calibri" w:hAnsi="Calibri" w:cs="Calibri"/>
+                <w:b/>
+                <w:bCs/>
+                <w:color w:val="000000"/>
+                <w:sz w:val="22"/>
+                <w:szCs w:val="22"/>
+              </w:rPr>
+              <w:t>Monto Deuda</w:t>
+            </w:r>
+          </w:p>
+        </w:tc>
+        <w:tc>
+          <w:tcPr>
+            <w:tcW w:w="1108" w:type="dxa"/>
+            <w:noWrap/>
+            <w:vAlign w:val="bottom"/>
+            <w:hideMark/>
+          </w:tcPr>
+          <w:p>
+            <w:pPr>
+              <w:rPr>
+                <w:rFonts w:ascii="Calibri" w:hAnsi="Calibri" w:cs="Calibri"/>
+                <w:b/>
+                <w:bCs/>
+                <w:color w:val="000000"/>
+                <w:sz w:val="22"/>
+                <w:szCs w:val="22"/>
+              </w:rPr>
+            </w:pPr>
+          </w:p>
+        </w:tc>
+        <w:tc>
+          <w:tcPr>
+            <w:tcW w:w="1420" w:type="dxa"/>
+            <w:noWrap/>
+            <w:vAlign w:val="bottom"/>
+            <w:hideMark/>
+          </w:tcPr>
+          <w:p>
+            <w:pPr>
+              <w:rPr>
+                <w:rFonts w:ascii="Calibri" w:hAnsi="Calibri" w:cs="Calibri"/>
+                <w:color w:val="000000"/>
+                <w:sz w:val="22"/>
+                <w:szCs w:val="22"/>
+              </w:rPr>
+            </w:pPr>
+            <w:r>
+              <w:rPr>
+                <w:rFonts w:ascii="Calibri" w:hAnsi="Calibri" w:cs="Calibri"/>
+                <w:color w:val="000000"/>
+                <w:sz w:val="22"/>
+                <w:szCs w:val="22"/>
+              </w:rPr>
+              <w:t xml:space="preserve"> $   1.000.000 </w:t>
+            </w:r>
+          </w:p>
+        </w:tc>
+        <w:tc>
+          <w:tcPr>
+            <w:tcW w:w="1420" w:type="dxa"/>
+            <w:noWrap/>
+            <w:vAlign w:val="bottom"/>
+            <w:hideMark/>
+          </w:tcPr>
+          <w:p>
+            <w:pPr>
+              <w:rPr>
+                <w:rFonts w:ascii="Calibri" w:hAnsi="Calibri" w:cs="Calibri"/>
+                <w:color w:val="000000"/>
+                <w:sz w:val="22"/>
+                <w:szCs w:val="22"/>
+              </w:rPr>
+            </w:pPr>
+          </w:p>
+        </w:tc>
+      </w:tr>
+      <w:tr>
+        <w:trPr>
+          <w:trHeight w:val="300"/>
+          <w:jc w:val="center"/>
+        </w:trPr>
+        <w:tc>
+          <w:tcPr>
+            <w:tcW w:w="1843" w:type="dxa"/>
+            <w:noWrap/>
+            <w:vAlign w:val="bottom"/>
+            <w:hideMark/>
+          </w:tcPr>
+          <w:p>
+            <w:pPr>
+              <w:rPr>
+                <w:sz w:val="20"/>
+                <w:szCs w:val="20"/>
+                <w:lang w:val="es-AR" w:eastAsia="es-AR"/>
+              </w:rPr>
+            </w:pPr>
+          </w:p>
+        </w:tc>
+        <w:tc>
+          <w:tcPr>
+            <w:tcW w:w="1559" w:type="dxa"/>
+            <w:noWrap/>
+            <w:vAlign w:val="bottom"/>
+            <w:hideMark/>
+          </w:tcPr>
+          <w:p>
+            <w:pPr>
+              <w:rPr>
+                <w:sz w:val="20"/>
+                <w:szCs w:val="20"/>
+                <w:lang w:val="es-AR" w:eastAsia="es-AR"/>
+              </w:rPr>
+            </w:pPr>
+          </w:p>
+        </w:tc>
+        <w:tc>
+          <w:tcPr>
+            <w:tcW w:w="1108" w:type="dxa"/>
+            <w:noWrap/>
+            <w:vAlign w:val="bottom"/>
+            <w:hideMark/>
+          </w:tcPr>
+          <w:p>
+            <w:pPr>
+              <w:rPr>
+                <w:sz w:val="20"/>
+                <w:szCs w:val="20"/>
+                <w:lang w:val="es-AR" w:eastAsia="es-AR"/>
+              </w:rPr>
+            </w:pPr>
+          </w:p>
+        </w:tc>
+        <w:tc>
+          <w:tcPr>
+            <w:tcW w:w="1420" w:type="dxa"/>
+            <w:noWrap/>
+            <w:vAlign w:val="bottom"/>
+            <w:hideMark/>
+          </w:tcPr>
+          <w:p>
+            <w:pPr>
+              <w:rPr>
+                <w:sz w:val="20"/>
+                <w:szCs w:val="20"/>
+                <w:lang w:val="es-AR" w:eastAsia="es-AR"/>
+              </w:rPr>
+            </w:pPr>
+          </w:p>
+        </w:tc>
+        <w:tc>
+          <w:tcPr>
+            <w:tcW w:w="1420" w:type="dxa"/>
+            <w:noWrap/>
+            <w:vAlign w:val="bottom"/>
+            <w:hideMark/>
+          </w:tcPr>
+          <w:p>
+            <w:pPr>
+              <w:rPr>
+                <w:sz w:val="20"/>
+                <w:szCs w:val="20"/>
+                <w:lang w:val="es-AR" w:eastAsia="es-AR"/>
+              </w:rPr>
+            </w:pPr>
+          </w:p>
+        </w:tc>
+      </w:tr>
+      <w:tr>
+        <w:trPr>
+          <w:trHeight w:val="300"/>
+          <w:jc w:val="center"/>
+        </w:trPr>
+        <w:tc>
+          <w:tcPr>
+            <w:tcW w:w="1843" w:type="dxa"/>
+            <w:tcBorders>
+              <w:top w:val="single" w:sz="4" w:space="0" w:color="auto"/>
+              <w:left w:val="single" w:sz="4" w:space="0" w:color="auto"/>
+              <w:bottom w:val="single" w:sz="4" w:space="0" w:color="auto"/>
+              <w:right w:val="single" w:sz="4" w:space="0" w:color="auto"/>
+            </w:tcBorders>
+            <w:noWrap/>
+            <w:vAlign w:val="bottom"/>
+            <w:hideMark/>
+          </w:tcPr>
+          <w:p>
+            <w:pPr>
+              <w:jc w:val="right"/>
+              <w:rPr>
+                <w:rFonts w:ascii="Calibri" w:hAnsi="Calibri" w:cs="Calibri"/>
+                <w:color w:val="000000"/>
+                <w:sz w:val="22"/>
+                <w:szCs w:val="22"/>
+              </w:rPr>
+            </w:pPr>
+            <w:r>
+              <w:rPr>
+                <w:rFonts w:ascii="Calibri" w:hAnsi="Calibri" w:cs="Calibri"/>
+                <w:color w:val="000000"/>
+                <w:sz w:val="22"/>
+                <w:szCs w:val="22"/>
+              </w:rPr>
+              <w:t> </w:t>
+            </w:r>
+          </w:p>
+        </w:tc>
+        <w:tc>
+          <w:tcPr>
+            <w:tcW w:w="1559" w:type="dxa"/>
+            <w:tcBorders>
+              <w:top w:val="single" w:sz="4" w:space="0" w:color="auto"/>
+              <w:left w:val="nil"/>
+              <w:bottom w:val="single" w:sz="4" w:space="0" w:color="auto"/>
+              <w:right w:val="single" w:sz="4" w:space="0" w:color="auto"/>
+            </w:tcBorders>
+            <w:noWrap/>
+            <w:vAlign w:val="bottom"/>
+            <w:hideMark/>
+          </w:tcPr>
+          <w:p>
+            <w:pPr>
+              <w:jc w:val="center"/>
+              <w:rPr>
+                <w:rFonts w:ascii="Calibri" w:hAnsi="Calibri" w:cs="Calibri"/>
+                <w:b/>
+                <w:bCs/>
+                <w:color w:val="000000"/>
+                <w:sz w:val="22"/>
+                <w:szCs w:val="22"/>
+              </w:rPr>
+            </w:pPr>
+            <w:r>
+              <w:rPr>
+                <w:rFonts w:ascii="Calibri" w:hAnsi="Calibri" w:cs="Calibri"/>
+                <w:b/>
+                <w:bCs/>
+                <w:color w:val="000000"/>
+                <w:sz w:val="22"/>
+                <w:szCs w:val="22"/>
+              </w:rPr>
+              <w:t>Pasiva</w:t>
+            </w:r>
+          </w:p>
+        </w:tc>
+        <w:tc>
+          <w:tcPr>
+            <w:tcW w:w="1108" w:type="dxa"/>
+            <w:tcBorders>
+              <w:top w:val="single" w:sz="4" w:space="0" w:color="auto"/>
+              <w:left w:val="nil"/>
+              <w:bottom w:val="single" w:sz="4" w:space="0" w:color="auto"/>
+              <w:right w:val="single" w:sz="4" w:space="0" w:color="auto"/>
+            </w:tcBorders>
+            <w:noWrap/>
+            <w:vAlign w:val="bottom"/>
+            <w:hideMark/>
+          </w:tcPr>
+          <w:p>
+            <w:pPr>
+              <w:jc w:val="center"/>
+              <w:rPr>
+                <w:rFonts w:ascii="Calibri" w:hAnsi="Calibri" w:cs="Calibri"/>
+                <w:b/>
+                <w:bCs/>
+                <w:color w:val="000000"/>
+                <w:sz w:val="22"/>
+                <w:szCs w:val="22"/>
+              </w:rPr>
+            </w:pPr>
+            <w:r>
+              <w:rPr>
+                <w:rFonts w:ascii="Calibri" w:hAnsi="Calibri" w:cs="Calibri"/>
+                <w:b/>
+                <w:bCs/>
+                <w:color w:val="000000"/>
+                <w:sz w:val="22"/>
+                <w:szCs w:val="22"/>
+              </w:rPr>
+              <w:t>Plazos</w:t>
+            </w:r>
+          </w:p>
+        </w:tc>
+        <w:tc>
+          <w:tcPr>
+            <w:tcW w:w="1420" w:type="dxa"/>
+            <w:tcBorders>
+              <w:top w:val="single" w:sz="4" w:space="0" w:color="auto"/>
+              <w:left w:val="nil"/>
+              <w:bottom w:val="single" w:sz="4" w:space="0" w:color="auto"/>
+              <w:right w:val="single" w:sz="4" w:space="0" w:color="auto"/>
+            </w:tcBorders>
+            <w:noWrap/>
+            <w:vAlign w:val="bottom"/>
+            <w:hideMark/>
+          </w:tcPr>
+          <w:p>
+            <w:pPr>
+              <w:jc w:val="center"/>
+              <w:rPr>
+                <w:rFonts w:ascii="Calibri" w:hAnsi="Calibri" w:cs="Calibri"/>
+                <w:b/>
+                <w:bCs/>
+                <w:color w:val="000000"/>
+                <w:sz w:val="22"/>
+                <w:szCs w:val="22"/>
+              </w:rPr>
+            </w:pPr>
+            <w:r>
+              <w:rPr>
+                <w:rFonts w:ascii="Calibri" w:hAnsi="Calibri" w:cs="Calibri"/>
+                <w:b/>
+                <w:bCs/>
+                <w:color w:val="000000"/>
+                <w:sz w:val="22"/>
+                <w:szCs w:val="22"/>
+              </w:rPr>
+              <w:t>Deuda Tarjetas</w:t>
+            </w:r>
+          </w:p>
+        </w:tc>
+        <w:tc>
+          <w:tcPr>
+            <w:tcW w:w="1420" w:type="dxa"/>
+            <w:tcBorders>
+              <w:top w:val="single" w:sz="4" w:space="0" w:color="auto"/>
+              <w:left w:val="nil"/>
+              <w:bottom w:val="single" w:sz="4" w:space="0" w:color="auto"/>
+              <w:right w:val="single" w:sz="4" w:space="0" w:color="auto"/>
+            </w:tcBorders>
+            <w:noWrap/>
+            <w:vAlign w:val="bottom"/>
+            <w:hideMark/>
+          </w:tcPr>
+          <w:p>
+            <w:pPr>
+              <w:jc w:val="center"/>
+              <w:rPr>
+                <w:rFonts w:ascii="Calibri" w:hAnsi="Calibri" w:cs="Calibri"/>
+                <w:b/>
+                <w:bCs/>
+                <w:color w:val="000000"/>
+                <w:sz w:val="22"/>
+                <w:szCs w:val="22"/>
+              </w:rPr>
+            </w:pPr>
+            <w:r>
+              <w:rPr>
+                <w:rFonts w:ascii="Calibri" w:hAnsi="Calibri" w:cs="Calibri"/>
+                <w:b/>
+                <w:bCs/>
+                <w:color w:val="000000"/>
+                <w:sz w:val="22"/>
+                <w:szCs w:val="22"/>
+              </w:rPr>
+              <w:t>Solicito</w:t>
+            </w:r>
+          </w:p>
+        </w:tc>
+      </w:tr>
+      <w:tr>
+        <w:trPr>
+          <w:trHeight w:val="300"/>
+          <w:jc w:val="center"/>
+        </w:trPr>
+        <w:tc>
+          <w:tcPr>
+            <w:tcW w:w="1843" w:type="dxa"/>
+            <w:tcBorders>
+              <w:top w:val="nil"/>
+              <w:left w:val="single" w:sz="4" w:space="0" w:color="auto"/>
+              <w:bottom w:val="single" w:sz="4" w:space="0" w:color="auto"/>
+              <w:right w:val="single" w:sz="4" w:space="0" w:color="auto"/>
+            </w:tcBorders>
+            <w:noWrap/>
+            <w:vAlign w:val="bottom"/>
+            <w:hideMark/>
+          </w:tcPr>
+          <w:p>
+            <w:pPr>
+              <w:jc w:val="right"/>
+              <w:rPr>
+                <w:rFonts w:ascii="Calibri" w:hAnsi="Calibri" w:cs="Calibri"/>
+                <w:color w:val="000000"/>
+                <w:sz w:val="22"/>
+                <w:szCs w:val="22"/>
+              </w:rPr>
+            </w:pPr>
+            <w:r>
+              <w:rPr>
+                <w:rFonts w:ascii="Calibri" w:hAnsi="Calibri" w:cs="Calibri"/>
+                <w:color w:val="000000"/>
+                <w:sz w:val="22"/>
+                <w:szCs w:val="22"/>
+              </w:rPr>
+              <w:t> </w:t>
+            </w:r>
+          </w:p>
+        </w:tc>
+        <w:tc>
+          <w:tcPr>
+            <w:tcW w:w="1559" w:type="dxa"/>
+            <w:tcBorders>
+              <w:top w:val="nil"/>
+              <w:left w:val="nil"/>
+              <w:bottom w:val="single" w:sz="4" w:space="0" w:color="auto"/>
+              <w:right w:val="single" w:sz="4" w:space="0" w:color="auto"/>
+            </w:tcBorders>
+            <w:noWrap/>
+            <w:vAlign w:val="bottom"/>
+            <w:hideMark/>
+          </w:tcPr>
+          <w:p>
+            <w:pPr>
+              <w:jc w:val="center"/>
+              <w:rPr>
+                <w:rFonts w:ascii="Calibri" w:hAnsi="Calibri" w:cs="Calibri"/>
+                <w:b/>
+                <w:bCs/>
+                <w:color w:val="000000"/>
+                <w:sz w:val="22"/>
+                <w:szCs w:val="22"/>
+              </w:rPr>
+            </w:pPr>
+            <w:r>
+              <w:rPr>
+                <w:rFonts w:ascii="Calibri" w:hAnsi="Calibri" w:cs="Calibri"/>
+                <w:b/>
+                <w:bCs/>
+                <w:color w:val="000000"/>
+                <w:sz w:val="22"/>
+                <w:szCs w:val="22"/>
+              </w:rPr>
+              <w:t>Banco Nación</w:t>
+            </w:r>
+          </w:p>
+        </w:tc>
+        <w:tc>
+          <w:tcPr>
+            <w:tcW w:w="1108" w:type="dxa"/>
+            <w:tcBorders>
+              <w:top w:val="nil"/>
+              <w:left w:val="nil"/>
+              <w:bottom w:val="single" w:sz="4" w:space="0" w:color="auto"/>
+              <w:right w:val="single" w:sz="4" w:space="0" w:color="auto"/>
+            </w:tcBorders>
+            <w:noWrap/>
+            <w:vAlign w:val="bottom"/>
+            <w:hideMark/>
+          </w:tcPr>
+          <w:p>
+            <w:pPr>
+              <w:jc w:val="center"/>
+              <w:rPr>
+                <w:rFonts w:ascii="Calibri" w:hAnsi="Calibri" w:cs="Calibri"/>
+                <w:b/>
+                <w:bCs/>
+                <w:color w:val="000000"/>
+                <w:sz w:val="22"/>
+                <w:szCs w:val="22"/>
+              </w:rPr>
+            </w:pPr>
+            <w:r>
+              <w:rPr>
+                <w:rFonts w:ascii="Calibri" w:hAnsi="Calibri" w:cs="Calibri"/>
+                <w:b/>
+                <w:bCs/>
+                <w:color w:val="000000"/>
+                <w:sz w:val="22"/>
+                <w:szCs w:val="22"/>
+              </w:rPr>
+              <w:t>Fijos</w:t>
+            </w:r>
+          </w:p>
+        </w:tc>
+        <w:tc>
+          <w:tcPr>
+            <w:tcW w:w="1420" w:type="dxa"/>
+            <w:tcBorders>
+              <w:top w:val="nil"/>
+              <w:left w:val="nil"/>
+              <w:bottom w:val="single" w:sz="4" w:space="0" w:color="auto"/>
+              <w:right w:val="single" w:sz="4" w:space="0" w:color="auto"/>
+            </w:tcBorders>
+            <w:noWrap/>
+            <w:vAlign w:val="bottom"/>
+            <w:hideMark/>
+          </w:tcPr>
+          <w:p>
+            <w:pPr>
+              <w:jc w:val="center"/>
+              <w:rPr>
+                <w:rFonts w:ascii="Calibri" w:hAnsi="Calibri" w:cs="Calibri"/>
+                <w:b/>
+                <w:bCs/>
+                <w:color w:val="000000"/>
+                <w:sz w:val="22"/>
+                <w:szCs w:val="22"/>
+              </w:rPr>
+            </w:pPr>
+            <w:r>
+              <w:rPr>
+                <w:rFonts w:ascii="Calibri" w:hAnsi="Calibri" w:cs="Calibri"/>
+                <w:b/>
+                <w:bCs/>
+                <w:color w:val="000000"/>
+                <w:sz w:val="22"/>
+                <w:szCs w:val="22"/>
+              </w:rPr>
+              <w:t>Crédito</w:t>
+            </w:r>
+          </w:p>
+        </w:tc>
+        <w:tc>
+          <w:tcPr>
+            <w:tcW w:w="1420" w:type="dxa"/>
+            <w:tcBorders>
+              <w:top w:val="nil"/>
+              <w:left w:val="nil"/>
+              <w:bottom w:val="single" w:sz="4" w:space="0" w:color="auto"/>
+              <w:right w:val="single" w:sz="4" w:space="0" w:color="auto"/>
+            </w:tcBorders>
+            <w:noWrap/>
+            <w:vAlign w:val="bottom"/>
+            <w:hideMark/>
+          </w:tcPr>
+          <w:p>
+            <w:pPr>
+              <w:jc w:val="center"/>
+              <w:rPr>
+                <w:rFonts w:ascii="Calibri" w:hAnsi="Calibri" w:cs="Calibri"/>
+                <w:b/>
+                <w:bCs/>
+                <w:color w:val="000000"/>
+                <w:sz w:val="22"/>
+                <w:szCs w:val="22"/>
+              </w:rPr>
+            </w:pPr>
+            <w:r>
+              <w:rPr>
+                <w:rFonts w:ascii="Calibri" w:hAnsi="Calibri" w:cs="Calibri"/>
+                <w:b/>
+                <w:bCs/>
+                <w:color w:val="000000"/>
+                <w:sz w:val="22"/>
+                <w:szCs w:val="22"/>
+              </w:rPr>
+              <w:t>Prestamos</w:t>
+            </w:r>
+          </w:p>
+        </w:tc>
+      </w:tr>
+      <w:tr>
+        <w:trPr>
+          <w:trHeight w:val="300"/>
+          <w:jc w:val="center"/>
+        </w:trPr>
+        <w:tc>
+          <w:tcPr>
+            <w:tcW w:w="1843" w:type="dxa"/>
+            <w:tcBorders>
+              <w:top w:val="nil"/>
+              <w:left w:val="single" w:sz="4" w:space="0" w:color="auto"/>
+              <w:bottom w:val="single" w:sz="4" w:space="0" w:color="auto"/>
+              <w:right w:val="single" w:sz="4" w:space="0" w:color="auto"/>
+            </w:tcBorders>
+            <w:noWrap/>
+            <w:vAlign w:val="bottom"/>
+            <w:hideMark/>
+          </w:tcPr>
+          <w:p>
+            <w:pPr>
+              <w:jc w:val="right"/>
+              <w:rPr>
+                <w:rFonts w:ascii="Calibri" w:hAnsi="Calibri" w:cs="Calibri"/>
+                <w:color w:val="000000"/>
+                <w:sz w:val="22"/>
+                <w:szCs w:val="22"/>
+              </w:rPr>
+            </w:pPr>
+            <w:r>
+              <w:rPr>
+                <w:rFonts w:ascii="Calibri" w:hAnsi="Calibri" w:cs="Calibri"/>
+                <w:color w:val="000000"/>
+                <w:sz w:val="22"/>
+                <w:szCs w:val="22"/>
+              </w:rPr>
+              <w:t>Tasa Interés</w:t>
+            </w:r>
+          </w:p>
+        </w:tc>
+        <w:tc>
+          <w:tcPr>
+            <w:tcW w:w="1559" w:type="dxa"/>
+            <w:tcBorders>
+              <w:top w:val="nil"/>
+              <w:left w:val="nil"/>
+              <w:bottom w:val="single" w:sz="4" w:space="0" w:color="auto"/>
+              <w:right w:val="single" w:sz="4" w:space="0" w:color="auto"/>
+            </w:tcBorders>
+            <w:noWrap/>
+            <w:vAlign w:val="bottom"/>
+            <w:hideMark/>
+          </w:tcPr>
+          <w:p>
+            <w:pPr>
+              <w:jc w:val="center"/>
+              <w:rPr>
+                <w:rFonts w:ascii="Calibri" w:hAnsi="Calibri" w:cs="Calibri"/>
+                <w:color w:val="000000"/>
+                <w:sz w:val="22"/>
+                <w:szCs w:val="22"/>
+              </w:rPr>
+            </w:pPr>
+            <w:r>
+              <w:rPr>
+                <w:rFonts w:ascii="Calibri" w:hAnsi="Calibri" w:cs="Calibri"/>
+                <w:color w:val="000000"/>
+                <w:sz w:val="22"/>
+                <w:szCs w:val="22"/>
+              </w:rPr>
+              <w:t>167,38%</w:t>
+            </w:r>
+          </w:p>
+        </w:tc>
+        <w:tc>
+          <w:tcPr>
+            <w:tcW w:w="1108" w:type="dxa"/>
+            <w:tcBorders>
+              <w:top w:val="nil"/>
+              <w:left w:val="nil"/>
+              <w:bottom w:val="single" w:sz="4" w:space="0" w:color="auto"/>
+              <w:right w:val="single" w:sz="4" w:space="0" w:color="auto"/>
+            </w:tcBorders>
+            <w:noWrap/>
+            <w:vAlign w:val="bottom"/>
+            <w:hideMark/>
+          </w:tcPr>
+          <w:p>
+            <w:pPr>
+              <w:jc w:val="center"/>
+              <w:rPr>
+                <w:rFonts w:ascii="Calibri" w:hAnsi="Calibri" w:cs="Calibri"/>
+                <w:color w:val="000000"/>
+                <w:sz w:val="22"/>
+                <w:szCs w:val="22"/>
+              </w:rPr>
+            </w:pPr>
+            <w:r>
+              <w:rPr>
+                <w:rFonts w:ascii="Calibri" w:hAnsi="Calibri" w:cs="Calibri"/>
+                <w:color w:val="000000"/>
+                <w:sz w:val="22"/>
+                <w:szCs w:val="22"/>
+              </w:rPr>
+              <w:t>110,00%</w:t>
+            </w:r>
+          </w:p>
+        </w:tc>
+        <w:tc>
+          <w:tcPr>
+            <w:tcW w:w="1420" w:type="dxa"/>
+            <w:tcBorders>
+              <w:top w:val="nil"/>
+              <w:left w:val="nil"/>
+              <w:bottom w:val="single" w:sz="4" w:space="0" w:color="auto"/>
+              <w:right w:val="single" w:sz="4" w:space="0" w:color="auto"/>
+            </w:tcBorders>
+            <w:noWrap/>
+            <w:vAlign w:val="bottom"/>
+            <w:hideMark/>
+          </w:tcPr>
+          <w:p>
+            <w:pPr>
+              <w:jc w:val="center"/>
+              <w:rPr>
+                <w:rFonts w:ascii="Calibri" w:hAnsi="Calibri" w:cs="Calibri"/>
+                <w:color w:val="000000"/>
+                <w:sz w:val="22"/>
+                <w:szCs w:val="22"/>
+              </w:rPr>
+            </w:pPr>
+            <w:r>
+              <w:rPr>
+                <w:rFonts w:ascii="Calibri" w:hAnsi="Calibri" w:cs="Calibri"/>
+                <w:color w:val="000000"/>
+                <w:sz w:val="22"/>
+                <w:szCs w:val="22"/>
+              </w:rPr>
+              <w:t>147,63%</w:t>
+            </w:r>
+          </w:p>
+        </w:tc>
+        <w:tc>
+          <w:tcPr>
+            <w:tcW w:w="1420" w:type="dxa"/>
+            <w:tcBorders>
+              <w:top w:val="nil"/>
+              <w:left w:val="nil"/>
+              <w:bottom w:val="single" w:sz="4" w:space="0" w:color="auto"/>
+              <w:right w:val="single" w:sz="4" w:space="0" w:color="auto"/>
+            </w:tcBorders>
+            <w:noWrap/>
+            <w:vAlign w:val="bottom"/>
+            <w:hideMark/>
+          </w:tcPr>
+          <w:p>
+            <w:pPr>
+              <w:jc w:val="center"/>
+              <w:rPr>
+                <w:rFonts w:ascii="Calibri" w:hAnsi="Calibri" w:cs="Calibri"/>
+                <w:color w:val="000000"/>
+                <w:sz w:val="22"/>
+                <w:szCs w:val="22"/>
+              </w:rPr>
+            </w:pPr>
+            <w:r>
+              <w:rPr>
+                <w:rFonts w:ascii="Calibri" w:hAnsi="Calibri" w:cs="Calibri"/>
+                <w:color w:val="000000"/>
+                <w:sz w:val="22"/>
+                <w:szCs w:val="22"/>
+              </w:rPr>
+              <w:t>177,87%</w:t>
+            </w:r>
+          </w:p>
+        </w:tc>
+      </w:tr>
+      <w:tr>
+        <w:trPr>
+          <w:trHeight w:val="300"/>
+          <w:jc w:val="center"/>
+        </w:trPr>
+        <w:tc>
+          <w:tcPr>
+            <w:tcW w:w="1843" w:type="dxa"/>
+            <w:tcBorders>
+              <w:top w:val="nil"/>
+              <w:left w:val="single" w:sz="4" w:space="0" w:color="auto"/>
+              <w:bottom w:val="single" w:sz="4" w:space="0" w:color="auto"/>
+              <w:right w:val="single" w:sz="4" w:space="0" w:color="auto"/>
+            </w:tcBorders>
+            <w:noWrap/>
+            <w:vAlign w:val="bottom"/>
+            <w:hideMark/>
+          </w:tcPr>
+          <w:p>
+            <w:pPr>
+              <w:jc w:val="right"/>
+              <w:rPr>
+                <w:rFonts w:ascii="Calibri" w:hAnsi="Calibri" w:cs="Calibri"/>
+                <w:color w:val="000000"/>
+                <w:sz w:val="22"/>
+                <w:szCs w:val="22"/>
+              </w:rPr>
+            </w:pPr>
+            <w:r>
+              <w:rPr>
+                <w:rFonts w:ascii="Calibri" w:hAnsi="Calibri" w:cs="Calibri"/>
+                <w:color w:val="000000"/>
+                <w:sz w:val="22"/>
+                <w:szCs w:val="22"/>
+              </w:rPr>
+              <w:t>Monto Interés</w:t>
+            </w:r>
+          </w:p>
+        </w:tc>
+        <w:tc>
+          <w:tcPr>
+            <w:tcW w:w="1559" w:type="dxa"/>
+            <w:tcBorders>
+              <w:top w:val="nil"/>
+              <w:left w:val="nil"/>
+              <w:bottom w:val="single" w:sz="4" w:space="0" w:color="auto"/>
+              <w:right w:val="single" w:sz="4" w:space="0" w:color="auto"/>
+            </w:tcBorders>
+            <w:noWrap/>
+            <w:vAlign w:val="bottom"/>
+            <w:hideMark/>
+          </w:tcPr>
+          <w:p>
+            <w:pPr>
+              <w:jc w:val="center"/>
+              <w:rPr>
+                <w:rFonts w:ascii="Calibri" w:hAnsi="Calibri" w:cs="Calibri"/>
+                <w:color w:val="000000"/>
+                <w:sz w:val="22"/>
+                <w:szCs w:val="22"/>
+              </w:rPr>
+            </w:pPr>
+            <w:r>
+              <w:rPr>
+                <w:rFonts w:ascii="Calibri" w:hAnsi="Calibri" w:cs="Calibri"/>
+                <w:color w:val="000000"/>
+                <w:sz w:val="22"/>
+                <w:szCs w:val="22"/>
+              </w:rPr>
+              <w:t>1.673.800</w:t>
+            </w:r>
+          </w:p>
+        </w:tc>
+        <w:tc>
+          <w:tcPr>
+            <w:tcW w:w="1108" w:type="dxa"/>
+            <w:tcBorders>
+              <w:top w:val="nil"/>
+              <w:left w:val="nil"/>
+              <w:bottom w:val="single" w:sz="4" w:space="0" w:color="auto"/>
+              <w:right w:val="single" w:sz="4" w:space="0" w:color="auto"/>
+            </w:tcBorders>
+            <w:noWrap/>
+            <w:vAlign w:val="bottom"/>
+            <w:hideMark/>
+          </w:tcPr>
+          <w:p>
+            <w:pPr>
+              <w:jc w:val="center"/>
+              <w:rPr>
+                <w:rFonts w:ascii="Calibri" w:hAnsi="Calibri" w:cs="Calibri"/>
+                <w:color w:val="000000"/>
+                <w:sz w:val="22"/>
+                <w:szCs w:val="22"/>
+              </w:rPr>
+            </w:pPr>
+            <w:r>
+              <w:rPr>
+                <w:rFonts w:ascii="Calibri" w:hAnsi="Calibri" w:cs="Calibri"/>
+                <w:color w:val="000000"/>
+                <w:sz w:val="22"/>
+                <w:szCs w:val="22"/>
+              </w:rPr>
+              <w:t>1.100.000</w:t>
+            </w:r>
+          </w:p>
+        </w:tc>
+        <w:tc>
+          <w:tcPr>
+            <w:tcW w:w="1420" w:type="dxa"/>
+            <w:tcBorders>
+              <w:top w:val="nil"/>
+              <w:left w:val="nil"/>
+              <w:bottom w:val="single" w:sz="4" w:space="0" w:color="auto"/>
+              <w:right w:val="single" w:sz="4" w:space="0" w:color="auto"/>
+            </w:tcBorders>
+            <w:noWrap/>
+            <w:vAlign w:val="bottom"/>
+            <w:hideMark/>
+          </w:tcPr>
+          <w:p>
+            <w:pPr>
+              <w:jc w:val="center"/>
+              <w:rPr>
+                <w:rFonts w:ascii="Calibri" w:hAnsi="Calibri" w:cs="Calibri"/>
+                <w:color w:val="000000"/>
+                <w:sz w:val="22"/>
+                <w:szCs w:val="22"/>
+              </w:rPr>
+            </w:pPr>
+            <w:r>
+              <w:rPr>
+                <w:rFonts w:ascii="Calibri" w:hAnsi="Calibri" w:cs="Calibri"/>
+                <w:color w:val="000000"/>
+                <w:sz w:val="22"/>
+                <w:szCs w:val="22"/>
+              </w:rPr>
+              <w:t>1.476.300</w:t>
+            </w:r>
+          </w:p>
+        </w:tc>
+        <w:tc>
+          <w:tcPr>
+            <w:tcW w:w="1420" w:type="dxa"/>
+            <w:tcBorders>
+              <w:top w:val="nil"/>
+              <w:left w:val="nil"/>
+              <w:bottom w:val="single" w:sz="4" w:space="0" w:color="auto"/>
+              <w:right w:val="single" w:sz="4" w:space="0" w:color="auto"/>
+            </w:tcBorders>
+            <w:noWrap/>
+            <w:vAlign w:val="bottom"/>
+            <w:hideMark/>
+          </w:tcPr>
+          <w:p>
+            <w:pPr>
+              <w:jc w:val="center"/>
+              <w:rPr>
+                <w:rFonts w:ascii="Calibri" w:hAnsi="Calibri" w:cs="Calibri"/>
+                <w:color w:val="000000"/>
+                <w:sz w:val="22"/>
+                <w:szCs w:val="22"/>
+              </w:rPr>
+            </w:pPr>
+            <w:r>
+              <w:rPr>
+                <w:rFonts w:ascii="Calibri" w:hAnsi="Calibri" w:cs="Calibri"/>
+                <w:color w:val="000000"/>
+                <w:sz w:val="22"/>
+                <w:szCs w:val="22"/>
+              </w:rPr>
+              <w:t>1.778.700</w:t>
+            </w:r>
+          </w:p>
+        </w:tc>
+      </w:tr>
+      <w:tr>
+        <w:trPr>
+          <w:trHeight w:val="300"/>
+          <w:jc w:val="center"/>
+        </w:trPr>
+        <w:tc>
+          <w:tcPr>
+            <w:tcW w:w="1843" w:type="dxa"/>
+            <w:tcBorders>
+              <w:top w:val="nil"/>
+              <w:left w:val="single" w:sz="4" w:space="0" w:color="auto"/>
+              <w:bottom w:val="single" w:sz="4" w:space="0" w:color="auto"/>
+              <w:right w:val="single" w:sz="4" w:space="0" w:color="auto"/>
+            </w:tcBorders>
+            <w:noWrap/>
+            <w:vAlign w:val="bottom"/>
+            <w:hideMark/>
+          </w:tcPr>
+          <w:p>
+            <w:pPr>
+              <w:jc w:val="right"/>
+              <w:rPr>
+                <w:rFonts w:ascii="Calibri" w:hAnsi="Calibri" w:cs="Calibri"/>
+                <w:color w:val="000000"/>
+                <w:sz w:val="22"/>
+                <w:szCs w:val="22"/>
+              </w:rPr>
+            </w:pPr>
+            <w:r>
+              <w:rPr>
+                <w:rFonts w:ascii="Calibri" w:hAnsi="Calibri" w:cs="Calibri"/>
+                <w:color w:val="000000"/>
+                <w:sz w:val="22"/>
+                <w:szCs w:val="22"/>
+              </w:rPr>
+              <w:t>Total de la Deuda</w:t>
+            </w:r>
+          </w:p>
+        </w:tc>
+        <w:tc>
+          <w:tcPr>
+            <w:tcW w:w="1559" w:type="dxa"/>
+            <w:tcBorders>
+              <w:top w:val="nil"/>
+              <w:left w:val="nil"/>
+              <w:bottom w:val="single" w:sz="4" w:space="0" w:color="auto"/>
+              <w:right w:val="single" w:sz="4" w:space="0" w:color="auto"/>
+            </w:tcBorders>
+            <w:noWrap/>
+            <w:vAlign w:val="bottom"/>
+            <w:hideMark/>
+          </w:tcPr>
+          <w:p>
+            <w:pPr>
+              <w:jc w:val="center"/>
+              <w:rPr>
+                <w:rFonts w:ascii="Calibri" w:hAnsi="Calibri" w:cs="Calibri"/>
+                <w:color w:val="000000"/>
+                <w:sz w:val="22"/>
+                <w:szCs w:val="22"/>
+              </w:rPr>
+            </w:pPr>
+            <w:r>
+              <w:rPr>
+                <w:rFonts w:ascii="Calibri" w:hAnsi="Calibri" w:cs="Calibri"/>
+                <w:color w:val="000000"/>
+                <w:sz w:val="22"/>
+                <w:szCs w:val="22"/>
+              </w:rPr>
+              <w:t>2.673.800</w:t>
+            </w:r>
+          </w:p>
+        </w:tc>
+        <w:tc>
+          <w:tcPr>
+            <w:tcW w:w="1108" w:type="dxa"/>
+            <w:tcBorders>
+              <w:top w:val="nil"/>
+              <w:left w:val="nil"/>
+              <w:bottom w:val="single" w:sz="4" w:space="0" w:color="auto"/>
+              <w:right w:val="single" w:sz="4" w:space="0" w:color="auto"/>
+            </w:tcBorders>
+            <w:noWrap/>
+            <w:vAlign w:val="bottom"/>
+            <w:hideMark/>
+          </w:tcPr>
+          <w:p>
+            <w:pPr>
+              <w:jc w:val="center"/>
+              <w:rPr>
+                <w:rFonts w:ascii="Calibri" w:hAnsi="Calibri" w:cs="Calibri"/>
+                <w:color w:val="000000"/>
+                <w:sz w:val="22"/>
+                <w:szCs w:val="22"/>
+              </w:rPr>
+            </w:pPr>
+            <w:r>
+              <w:rPr>
+                <w:rFonts w:ascii="Calibri" w:hAnsi="Calibri" w:cs="Calibri"/>
+                <w:color w:val="000000"/>
+                <w:sz w:val="22"/>
+                <w:szCs w:val="22"/>
+              </w:rPr>
+              <w:t>2.100.000</w:t>
+            </w:r>
+          </w:p>
+        </w:tc>
+        <w:tc>
+          <w:tcPr>
+            <w:tcW w:w="1420" w:type="dxa"/>
+            <w:tcBorders>
+              <w:top w:val="nil"/>
+              <w:left w:val="nil"/>
+              <w:bottom w:val="single" w:sz="4" w:space="0" w:color="auto"/>
+              <w:right w:val="single" w:sz="4" w:space="0" w:color="auto"/>
+            </w:tcBorders>
+            <w:noWrap/>
+            <w:vAlign w:val="bottom"/>
+            <w:hideMark/>
+          </w:tcPr>
+          <w:p>
+            <w:pPr>
+              <w:jc w:val="center"/>
+              <w:rPr>
+                <w:rFonts w:ascii="Calibri" w:hAnsi="Calibri" w:cs="Calibri"/>
+                <w:color w:val="000000"/>
+                <w:sz w:val="22"/>
+                <w:szCs w:val="22"/>
+              </w:rPr>
+            </w:pPr>
+            <w:r>
+              <w:rPr>
+                <w:rFonts w:ascii="Calibri" w:hAnsi="Calibri" w:cs="Calibri"/>
+                <w:color w:val="000000"/>
+                <w:sz w:val="22"/>
+                <w:szCs w:val="22"/>
+              </w:rPr>
+              <w:t>2.476.300</w:t>
+            </w:r>
+          </w:p>
+        </w:tc>
+        <w:tc>
+          <w:tcPr>
+            <w:tcW w:w="1420" w:type="dxa"/>
+            <w:tcBorders>
+              <w:top w:val="nil"/>
+              <w:left w:val="nil"/>
+              <w:bottom w:val="single" w:sz="4" w:space="0" w:color="auto"/>
+              <w:right w:val="single" w:sz="4" w:space="0" w:color="auto"/>
+            </w:tcBorders>
+            <w:noWrap/>
+            <w:vAlign w:val="bottom"/>
+            <w:hideMark/>
+          </w:tcPr>
+          <w:p>
+            <w:pPr>
+              <w:jc w:val="center"/>
+              <w:rPr>
+                <w:rFonts w:ascii="Calibri" w:hAnsi="Calibri" w:cs="Calibri"/>
+                <w:color w:val="000000"/>
+                <w:sz w:val="22"/>
+                <w:szCs w:val="22"/>
+              </w:rPr>
+            </w:pPr>
+            <w:r>
+              <w:rPr>
+                <w:rFonts w:ascii="Calibri" w:hAnsi="Calibri" w:cs="Calibri"/>
+                <w:color w:val="000000"/>
+                <w:sz w:val="22"/>
+                <w:szCs w:val="22"/>
+              </w:rPr>
+              <w:t>2.778.700</w:t>
+            </w:r>
+          </w:p>
+        </w:tc>
+      </w:tr>
+    </w:tbl>
+    <w:p>
+      <w:pPr>
+        <w:autoSpaceDE w:val="0"/>
+        <w:autoSpaceDN w:val="0"/>
+        <w:adjustRightInd w:val="0"/>
+        <w:ind w:firstLine="1134"/>
+        <w:jc w:val="both"/>
+        <w:rPr>
+          <w:lang w:val="es-MX"/>
+        </w:rPr>
+      </w:pPr>
+    </w:p>
+    <w:p>
+      <w:pPr>
+        <w:autoSpaceDE w:val="0"/>
+        <w:autoSpaceDN w:val="0"/>
+        <w:adjustRightInd w:val="0"/>
+        <w:ind w:firstLine="1134"/>
+        <w:jc w:val="both"/>
+        <w:rPr>
           <w:lang w:val="es-AR"/>
         </w:rPr>
       </w:pPr>
@@ -5478,7 +9328,27 @@
         <w:rPr>
           <w:lang w:val="es-AR"/>
         </w:rPr>
-        <w:t>Hago reserva de ampliar la presente liquidación cuando VS fije la tasa, y el modo de liquidar los intereses sancionatorios.</w:t>
+        <w:t xml:space="preserve">Hago reserva de ampliar la presente liquidación cuando VS fije la tasa, y el modo de liquidar los intereses sancionatorios. </w:t>
+      </w:r>
+      <w:r>
+        <w:rPr>
+          <w:bCs/>
+        </w:rPr>
+        <w:t xml:space="preserve">{% </w:t>
+      </w:r>
+      <w:proofErr w:type="spellStart"/>
+      <w:r>
+        <w:rPr>
+          <w:bCs/>
+        </w:rPr>
+        <w:t>endif</w:t>
+      </w:r>
+      <w:proofErr w:type="spellEnd"/>
+      <w:r>
+        <w:rPr>
+          <w:bCs/>
+        </w:rPr>
+        <w:t xml:space="preserve"> %}</w:t>
       </w:r>
     </w:p>
     <w:p>
@@ -5590,7 +9460,7 @@
         </w:rPr>
         <w:t>el estudio de problemas relativos a créditos de naturaleza alimentaria exige una consideración particularmente cuidadosa a favor de los derechos de los beneficiarios, por cuanto, en definitiva, gozan de protección constitucional (</w:t>
       </w:r>
-      <w:hyperlink r:id="rId28" w:tgtFrame="_blank" w:history="1">
+      <w:hyperlink r:id="rId29" w:tgtFrame="_blank" w:history="1">
         <w:r>
           <w:rPr>
             <w:rStyle w:val="Hipervnculo"/>
@@ -5599,7 +9469,29 @@
             <w:color w:val="337AB7"/>
             <w:lang w:eastAsia="es-AR"/>
           </w:rPr>
-          <w:t>Fallos: 323:1122, “Bianculli”</w:t>
+          <w:t>Fallos: 323:1122, “</w:t>
+        </w:r>
+        <w:proofErr w:type="spellStart"/>
+        <w:r>
+          <w:rPr>
+            <w:rStyle w:val="Hipervnculo"/>
+            <w:i/>
+            <w:iCs/>
+            <w:color w:val="337AB7"/>
+            <w:lang w:eastAsia="es-AR"/>
+          </w:rPr>
+          <w:t>Bianculli</w:t>
+        </w:r>
+        <w:proofErr w:type="spellEnd"/>
+        <w:r>
+          <w:rPr>
+            <w:rStyle w:val="Hipervnculo"/>
+            <w:i/>
+            <w:iCs/>
+            <w:color w:val="337AB7"/>
+            <w:lang w:eastAsia="es-AR"/>
+          </w:rPr>
+          <w:t>”</w:t>
         </w:r>
       </w:hyperlink>
       <w:r>
@@ -5648,7 +9540,7 @@
         </w:rPr>
         <w:t xml:space="preserve">En los  autos </w:t>
       </w:r>
-      <w:hyperlink r:id="rId29" w:history="1">
+      <w:hyperlink r:id="rId30" w:history="1">
         <w:r>
           <w:rPr>
             <w:rStyle w:val="Hipervnculo"/>
@@ -5661,7 +9553,23 @@
             <w:rStyle w:val="Hipervnculo"/>
             <w:lang w:eastAsia="es-AR"/>
           </w:rPr>
-          <w:t>Recurso Queja Nº 5 - G.,S.M. Y OTRO c/ K.,M.E.A. s/ALIMENTOS CIV 083609/2017/5/RH003</w:t>
+          <w:t xml:space="preserve">Recurso Queja </w:t>
+        </w:r>
+        <w:proofErr w:type="spellStart"/>
+        <w:r>
+          <w:rPr>
+            <w:rStyle w:val="Hipervnculo"/>
+            <w:lang w:eastAsia="es-AR"/>
+          </w:rPr>
+          <w:t>Nº</w:t>
+        </w:r>
+        <w:proofErr w:type="spellEnd"/>
+        <w:r>
+          <w:rPr>
+            <w:rStyle w:val="Hipervnculo"/>
+            <w:lang w:eastAsia="es-AR"/>
+          </w:rPr>
+          <w:t xml:space="preserve"> 5 - G.,S.M. Y OTRO c/ K.,M.E.A. s/ALIMENTOS CIV 083609/2017/5/RH003</w:t>
         </w:r>
         <w:r>
           <w:rPr>
@@ -5694,7 +9602,7 @@
         </w:rPr>
         <w:t>la sentencia recurrida, al eludir el análisis relativo a la aplicación de un mecanismo destinado a preservar en el tiempo el valor adquisitivo de la cuota alimentaria fijada, omitió brindar suficiente respuesta al planteo de la actora —quien así lo había solicitado en el escrito de inicio— y adoptó una interpretación de las normas civiles en juego que desatiende su finalidad y afecta los derechos fundamentales de la niña (artículos 3, 6, inciso 2, y 27, Convención sobre los Derechos del Niño; artículo 19, Convención Americana sobre Derechos Humanos; artículos 3, 7, 8 y 29 de la Ley 26.061 de Protección Integral de los Derechos de las Niñas, Niños y Adolescentes; </w:t>
       </w:r>
-      <w:hyperlink r:id="rId30" w:tgtFrame="_blank" w:history="1">
+      <w:hyperlink r:id="rId31" w:tgtFrame="_blank" w:history="1">
         <w:r>
           <w:rPr>
             <w:rStyle w:val="Hipervnculo"/>
@@ -5779,7 +9687,7 @@
         </w:rPr>
         <w:t xml:space="preserve">se adeudan a sujetos que, como adultos mayores se encuentran en una situación de vulnerabilidad, los cuales deben respuestas diferenciadas para lograr una especial tutela (Fallos </w:t>
       </w:r>
-      <w:hyperlink r:id="rId31" w:history="1">
+      <w:hyperlink r:id="rId32" w:history="1">
         <w:r>
           <w:rPr>
             <w:rStyle w:val="Hipervnculo"/>
@@ -5795,7 +9703,7 @@
         </w:rPr>
         <w:t>328:566),</w:t>
       </w:r>
-      <w:hyperlink r:id="rId32" w:history="1">
+      <w:hyperlink r:id="rId33" w:history="1">
         <w:r>
           <w:rPr>
             <w:rStyle w:val="Hipervnculo"/>
@@ -5811,7 +9719,7 @@
         </w:rPr>
         <w:t>(328:1602),</w:t>
       </w:r>
-      <w:hyperlink r:id="rId33" w:history="1">
+      <w:hyperlink r:id="rId34" w:history="1">
         <w:r>
           <w:rPr>
             <w:rStyle w:val="Hipervnculo"/>
@@ -5827,7 +9735,7 @@
         </w:rPr>
         <w:t>341:1924)</w:t>
       </w:r>
-      <w:hyperlink r:id="rId34" w:history="1">
+      <w:hyperlink r:id="rId35" w:history="1">
         <w:r>
           <w:rPr>
             <w:rStyle w:val="Hipervnculo"/>
@@ -5843,7 +9751,7 @@
         </w:rPr>
         <w:t>344:1788),“</w:t>
       </w:r>
-      <w:hyperlink r:id="rId35" w:history="1">
+      <w:hyperlink r:id="rId36" w:history="1">
         <w:r>
           <w:rPr>
             <w:rStyle w:val="Hipervnculo"/>
@@ -5875,7 +9783,7 @@
       <w:r>
         <w:t xml:space="preserve">Es bueno recordar que la </w:t>
       </w:r>
-      <w:hyperlink r:id="rId36" w:history="1">
+      <w:hyperlink r:id="rId37" w:history="1">
         <w:r>
           <w:rPr>
             <w:rStyle w:val="Hipervnculo"/>
@@ -6176,13 +10084,63 @@
         <w:autoSpaceDN w:val="0"/>
         <w:adjustRightInd w:val="0"/>
         <w:spacing w:line="276" w:lineRule="auto"/>
-        <w:ind w:firstLine="1134"/>
-        <w:jc w:val="both"/>
-        <w:rPr>
-          <w:b/>
-          <w:color w:val="000000"/>
-        </w:rPr>
-      </w:pPr>
+        <w:jc w:val="both"/>
+        <w:rPr>
+          <w:bCs/>
+        </w:rPr>
+      </w:pPr>
+      <w:r>
+        <w:rPr>
+          <w:bCs/>
+        </w:rPr>
+        <w:t>{</w:t>
+      </w:r>
+      <w:r>
+        <w:rPr>
+          <w:bCs/>
+        </w:rPr>
+        <w:t xml:space="preserve">% </w:t>
+      </w:r>
+      <w:proofErr w:type="spellStart"/>
+      <w:r>
+        <w:rPr>
+          <w:bCs/>
+        </w:rPr>
+        <w:t>if</w:t>
+      </w:r>
+      <w:proofErr w:type="spellEnd"/>
+      <w:r>
+        <w:rPr>
+          <w:bCs/>
+        </w:rPr>
+        <w:t xml:space="preserve"> </w:t>
+      </w:r>
+      <w:proofErr w:type="spellStart"/>
+      <w:r>
+        <w:rPr>
+          <w:bCs/>
+        </w:rPr>
+        <w:t>Daños_Si</w:t>
+      </w:r>
+      <w:proofErr w:type="spellEnd"/>
+      <w:r>
+        <w:rPr>
+          <w:bCs/>
+        </w:rPr>
+        <w:t xml:space="preserve"> </w:t>
+      </w:r>
+      <w:r>
+        <w:rPr>
+          <w:bCs/>
+        </w:rPr>
+        <w:t>%</w:t>
+      </w:r>
+      <w:r>
+        <w:rPr>
+          <w:bCs/>
+        </w:rPr>
+        <w:t>}</w:t>
+      </w:r>
     </w:p>
     <w:p>
       <w:pPr>
@@ -6229,7 +10187,15 @@
         <w:jc w:val="both"/>
       </w:pPr>
       <w:r>
-        <w:t xml:space="preserve">Atento a la deficiente actuación de la Anses que nos obliga a desplegar una intensa actividad administrativa y judicial para que cumpla con la obligación de respetar la sentencia recaída en autos, tendiente a al pago de un haber integral, resulta necesario </w:t>
+        <w:t xml:space="preserve">Atento a la deficiente actuación de la </w:t>
+      </w:r>
+      <w:proofErr w:type="spellStart"/>
+      <w:r>
+        <w:t>Anses</w:t>
+      </w:r>
+      <w:proofErr w:type="spellEnd"/>
+      <w:r>
+        <w:t xml:space="preserve"> que nos obliga a desplegar una intensa actividad administrativa y judicial para que cumpla con la obligación de respetar la sentencia recaída en autos, tendiente a al pago de un haber integral, resulta necesario </w:t>
       </w:r>
       <w:r>
         <w:rPr>
@@ -6317,7 +10283,21 @@
         <w:rPr>
           <w:lang w:val="es-AR"/>
         </w:rPr>
-        <w:t>stado debe respetar al adulto mayor y debe respetar su proyecto de vida, el incumplimiento reiterado de Anses y su negligencia de cumplir con la condena, aniquila el mismo por la omisión durante casi una década de pagar el haber integral fijado en la sentencia, y los intereses fijados en la misma.</w:t>
+        <w:t xml:space="preserve">stado debe respetar al adulto mayor y debe respetar su proyecto de vida, el incumplimiento reiterado de </w:t>
+      </w:r>
+      <w:proofErr w:type="spellStart"/>
+      <w:r>
+        <w:rPr>
+          <w:lang w:val="es-AR"/>
+        </w:rPr>
+        <w:t>Anses</w:t>
+      </w:r>
+      <w:proofErr w:type="spellEnd"/>
+      <w:r>
+        <w:rPr>
+          <w:lang w:val="es-AR"/>
+        </w:rPr>
+        <w:t xml:space="preserve"> y su negligencia de cumplir con la condena, aniquila el mismo por la omisión durante casi una década de pagar el haber integral fijado en la sentencia, y los intereses fijados en la misma.</w:t>
       </w:r>
     </w:p>
     <w:p>
@@ -6348,7 +10328,21 @@
         <w:rPr>
           <w:lang w:val="es-AR"/>
         </w:rPr>
-        <w:t xml:space="preserve"> peticiones no puedo dejar de preguntarme que Sanción cabe por incumplir una sentencia judicial. ¿no tiene ninguna consecuencia, al menos para el Estado Nacional? Anses no paga, no se sanciona, se licuan las deudas, se fija una tasa pasiva que no logra reparar el haber conforme creciente inflación, no se sanciona ni penal ni civilmente a los encargados de cumplirla, entonces que nos queda…. </w:t>
+        <w:t xml:space="preserve"> peticiones no puedo dejar de preguntarme que Sanción cabe por incumplir una sentencia judicial. ¿no tiene ninguna consecuencia, al menos para el Estado Nacional? </w:t>
+      </w:r>
+      <w:proofErr w:type="spellStart"/>
+      <w:r>
+        <w:rPr>
+          <w:lang w:val="es-AR"/>
+        </w:rPr>
+        <w:t>Anses</w:t>
+      </w:r>
+      <w:proofErr w:type="spellEnd"/>
+      <w:r>
+        <w:rPr>
+          <w:lang w:val="es-AR"/>
+        </w:rPr>
+        <w:t xml:space="preserve"> no paga, no se sanciona, se licuan las deudas, se fija una tasa pasiva que no logra reparar el haber conforme creciente inflación, no se sanciona ni penal ni civilmente a los encargados de cumplirla, entonces que nos queda…. </w:t>
       </w:r>
     </w:p>
     <w:p>
@@ -6423,7 +10417,21 @@
         <w:rPr>
           <w:lang w:val="es-AR"/>
         </w:rPr>
-        <w:t xml:space="preserve">La CSJN en el caso “Pietranera” </w:t>
+        <w:t>La CSJN en el caso “</w:t>
+      </w:r>
+      <w:proofErr w:type="spellStart"/>
+      <w:r>
+        <w:rPr>
+          <w:lang w:val="es-AR"/>
+        </w:rPr>
+        <w:t>Pietranera</w:t>
+      </w:r>
+      <w:proofErr w:type="spellEnd"/>
+      <w:r>
+        <w:rPr>
+          <w:lang w:val="es-AR"/>
+        </w:rPr>
+        <w:t xml:space="preserve">” </w:t>
       </w:r>
       <w:r>
         <w:rPr>
@@ -6437,6 +10445,57 @@
           <w:lang w:val="es-AR"/>
         </w:rPr>
         <w:t xml:space="preserve"> ha manifestado que el no cumplimiento por parte del Estado de las sentencias judiciales importaría colocarse fuera del orden jurídico, cuando es el Estado quien precisamente debe velar con más ahínco por su respeto. </w:t>
+      </w:r>
+      <w:r>
+        <w:rPr>
+          <w:lang w:val="es-AR"/>
+        </w:rPr>
+        <w:t xml:space="preserve">{% </w:t>
+      </w:r>
+      <w:proofErr w:type="spellStart"/>
+      <w:r>
+        <w:rPr>
+          <w:lang w:val="es-AR"/>
+        </w:rPr>
+        <w:t>endif</w:t>
+      </w:r>
+      <w:proofErr w:type="spellEnd"/>
+      <w:r>
+        <w:rPr>
+          <w:lang w:val="es-AR"/>
+        </w:rPr>
+        <w:t xml:space="preserve"> %}</w:t>
+      </w:r>
+    </w:p>
+    <w:p>
+      <w:pPr>
+        <w:autoSpaceDE w:val="0"/>
+        <w:autoSpaceDN w:val="0"/>
+        <w:adjustRightInd w:val="0"/>
+        <w:spacing w:line="276" w:lineRule="auto"/>
+        <w:rPr>
+          <w:b/>
+        </w:rPr>
+      </w:pPr>
+      <w:bookmarkStart w:id="5" w:name="_Hlk73292622"/>
+    </w:p>
+    <w:bookmarkEnd w:id="5"/>
+    <w:p>
+      <w:pPr>
+        <w:autoSpaceDE w:val="0"/>
+        <w:autoSpaceDN w:val="0"/>
+        <w:adjustRightInd w:val="0"/>
+        <w:ind w:firstLine="1134"/>
+        <w:jc w:val="both"/>
+        <w:rPr>
+          <w:lang w:val="es-AR"/>
+        </w:rPr>
+      </w:pPr>
+      <w:r>
+        <w:rPr>
+          <w:lang w:val="es-AR"/>
+        </w:rPr>
+        <w:t xml:space="preserve"> </w:t>
       </w:r>
     </w:p>
     <w:p>
@@ -6526,7 +10585,7 @@
       <w:r>
         <w:t>.</w:t>
       </w:r>
-      <w:bookmarkStart w:id="5" w:name="_Hlk73119687"/>
+      <w:bookmarkStart w:id="6" w:name="_Hlk73119687"/>
     </w:p>
     <w:p>
       <w:pPr>
@@ -6564,7 +10623,15 @@
         <w:t xml:space="preserve"> </w:t>
       </w:r>
       <w:r>
-        <w:t>de mi mandante y el comportamiento moroso de Anses, afecta</w:t>
+        <w:t xml:space="preserve">de mi mandante y el comportamiento moroso de </w:t>
+      </w:r>
+      <w:proofErr w:type="spellStart"/>
+      <w:r>
+        <w:t>Anses</w:t>
+      </w:r>
+      <w:proofErr w:type="spellEnd"/>
+      <w:r>
+        <w:t>, afecta</w:t>
       </w:r>
       <w:r>
         <w:t xml:space="preserve"> el derecho de propiedad, la división de </w:t>
@@ -6601,7 +10668,7 @@
         <w:t>Proveer en conformidad</w:t>
       </w:r>
     </w:p>
-    <w:bookmarkEnd w:id="5"/>
+    <w:bookmarkEnd w:id="6"/>
     <w:p>
       <w:pPr>
         <w:spacing w:line="276" w:lineRule="auto"/>

--- a/datos/escritos_liquidacion/plantilla_liquidacion_descuento.docx
+++ b/datos/escritos_liquidacion/plantilla_liquidacion_descuento.docx
@@ -1815,10 +1815,7 @@
         <w:t xml:space="preserve"> %}</w:t>
       </w:r>
       <w:r>
-        <w:t xml:space="preserve"> </w:t>
-      </w:r>
-      <w:r>
-        <w:t xml:space="preserve">{% </w:t>
+        <w:t xml:space="preserve"> {% </w:t>
       </w:r>
       <w:proofErr w:type="spellStart"/>
       <w:r>
@@ -7448,6 +7445,138 @@
         </w:rPr>
         <w:t xml:space="preserve"> %}</w:t>
       </w:r>
+      <w:r>
+        <w:rPr>
+          <w:bCs/>
+        </w:rPr>
+        <w:t xml:space="preserve">{% </w:t>
+      </w:r>
+      <w:proofErr w:type="spellStart"/>
+      <w:r>
+        <w:rPr>
+          <w:bCs/>
+        </w:rPr>
+        <w:t>if</w:t>
+      </w:r>
+      <w:proofErr w:type="spellEnd"/>
+      <w:r>
+        <w:rPr>
+          <w:bCs/>
+        </w:rPr>
+        <w:t xml:space="preserve"> </w:t>
+      </w:r>
+      <w:proofErr w:type="spellStart"/>
+      <w:r>
+        <w:rPr>
+          <w:bCs/>
+        </w:rPr>
+        <w:t>Tope_Haber_Maximo_Si</w:t>
+      </w:r>
+      <w:proofErr w:type="spellEnd"/>
+      <w:r>
+        <w:rPr>
+          <w:bCs/>
+        </w:rPr>
+        <w:t xml:space="preserve"> %}</w:t>
+      </w:r>
+    </w:p>
+    <w:p>
+      <w:pPr>
+        <w:pStyle w:val="Prrafodelista"/>
+        <w:numPr>
+          <w:ilvl w:val="0"/>
+          <w:numId w:val="16"/>
+        </w:numPr>
+        <w:autoSpaceDE w:val="0"/>
+        <w:autoSpaceDN w:val="0"/>
+        <w:adjustRightInd w:val="0"/>
+        <w:spacing w:line="276" w:lineRule="auto"/>
+        <w:jc w:val="both"/>
+        <w:rPr>
+          <w:b/>
+          <w:bCs/>
+        </w:rPr>
+      </w:pPr>
+      <w:r>
+        <w:rPr>
+          <w:b/>
+          <w:bCs/>
+        </w:rPr>
+        <w:t>TOPE DE HABER MAXIMO</w:t>
+      </w:r>
+    </w:p>
+    <w:p>
+      <w:pPr>
+        <w:autoSpaceDE w:val="0"/>
+        <w:autoSpaceDN w:val="0"/>
+        <w:adjustRightInd w:val="0"/>
+        <w:spacing w:line="276" w:lineRule="auto"/>
+        <w:ind w:left="1134"/>
+        <w:jc w:val="both"/>
+        <w:rPr>
+          <w:b/>
+          <w:bCs/>
+        </w:rPr>
+      </w:pPr>
+      <w:r>
+        <w:rPr>
+          <w:b/>
+          <w:bCs/>
+        </w:rPr>
+        <w:t>Párrafo de tope de haber máximo aquí</w:t>
+      </w:r>
+    </w:p>
+    <w:p>
+      <w:pPr>
+        <w:autoSpaceDE w:val="0"/>
+        <w:autoSpaceDN w:val="0"/>
+        <w:adjustRightInd w:val="0"/>
+        <w:spacing w:line="276" w:lineRule="auto"/>
+        <w:ind w:left="1134"/>
+        <w:jc w:val="both"/>
+        <w:rPr>
+          <w:b/>
+          <w:bCs/>
+        </w:rPr>
+      </w:pPr>
+      <w:r>
+        <w:rPr>
+          <w:b/>
+          <w:bCs/>
+        </w:rPr>
+        <w:t>--------------------------------------------------</w:t>
+      </w:r>
+    </w:p>
+    <w:p>
+      <w:pPr>
+        <w:autoSpaceDE w:val="0"/>
+        <w:autoSpaceDN w:val="0"/>
+        <w:adjustRightInd w:val="0"/>
+        <w:spacing w:line="276" w:lineRule="auto"/>
+        <w:ind w:left="1134"/>
+        <w:jc w:val="both"/>
+      </w:pPr>
+      <w:r>
+        <w:t xml:space="preserve">{% </w:t>
+      </w:r>
+      <w:proofErr w:type="spellStart"/>
+      <w:r>
+        <w:t>endif</w:t>
+      </w:r>
+      <w:proofErr w:type="spellEnd"/>
+      <w:r>
+        <w:t xml:space="preserve"> %}</w:t>
+      </w:r>
+    </w:p>
+    <w:p>
+      <w:pPr>
+        <w:autoSpaceDE w:val="0"/>
+        <w:autoSpaceDN w:val="0"/>
+        <w:adjustRightInd w:val="0"/>
+        <w:spacing w:line="276" w:lineRule="auto"/>
+        <w:ind w:firstLine="1134"/>
+        <w:jc w:val="both"/>
+      </w:pPr>
     </w:p>
     <w:p>
       <w:pPr>

--- a/datos/escritos_liquidacion/plantilla_liquidacion_descuento.docx
+++ b/datos/escritos_liquidacion/plantilla_liquidacion_descuento.docx
@@ -89,13 +89,8 @@
       <w:r>
         <w:t xml:space="preserve">Belgrano </w:t>
       </w:r>
-      <w:proofErr w:type="spellStart"/>
-      <w:r>
-        <w:t>Nº</w:t>
-      </w:r>
-      <w:proofErr w:type="spellEnd"/>
-      <w:r>
-        <w:t xml:space="preserve"> </w:t>
+      <w:r>
+        <w:t xml:space="preserve">Nº </w:t>
       </w:r>
       <w:r>
         <w:t>1188</w:t>
@@ -144,7 +139,6 @@
         </w:rPr>
         <w:t xml:space="preserve">c/ ANSES s/ REAJUSTES VARIOS” </w:t>
       </w:r>
-      <w:proofErr w:type="spellStart"/>
       <w:r>
         <w:rPr>
           <w:b/>
@@ -152,17 +146,8 @@
         </w:rPr>
         <w:t>Expte</w:t>
       </w:r>
-      <w:proofErr w:type="spellEnd"/>
-      <w:r>
-        <w:t xml:space="preserve">. </w:t>
-      </w:r>
-      <w:proofErr w:type="spellStart"/>
-      <w:r>
-        <w:t>Nº</w:t>
-      </w:r>
-      <w:proofErr w:type="spellEnd"/>
-      <w:r>
-        <w:t xml:space="preserve"> </w:t>
+      <w:r>
+        <w:t xml:space="preserve">. Nº </w:t>
       </w:r>
       <w:r>
         <w:t>{{</w:t>
@@ -228,15 +213,7 @@
         <w:jc w:val="both"/>
       </w:pPr>
       <w:r>
-        <w:t xml:space="preserve">Impugno liquidación de </w:t>
-      </w:r>
-      <w:proofErr w:type="spellStart"/>
-      <w:r>
-        <w:t>Anses</w:t>
-      </w:r>
-      <w:proofErr w:type="spellEnd"/>
-      <w:r>
-        <w:t>.</w:t>
+        <w:t>Impugno liquidación de Anses.</w:t>
       </w:r>
     </w:p>
     <w:p>
@@ -271,21 +248,11 @@
         <w:t xml:space="preserve">Solicito se corra traslado de esta liquidación a la demandada por el plazo de 5 días en el domicilio constituido y bajo apercibimiento de lo dispuesto por el art. 504 del C.P.C.C. </w:t>
       </w:r>
       <w:r>
-        <w:t xml:space="preserve">{% </w:t>
-      </w:r>
-      <w:proofErr w:type="spellStart"/>
-      <w:r>
-        <w:t>if</w:t>
-      </w:r>
-      <w:proofErr w:type="spellEnd"/>
-      <w:r>
-        <w:t xml:space="preserve"> </w:t>
-      </w:r>
-      <w:proofErr w:type="spellStart"/>
+        <w:t xml:space="preserve">{% if </w:t>
+      </w:r>
       <w:r>
         <w:t>Honorarios_No</w:t>
       </w:r>
-      <w:proofErr w:type="spellEnd"/>
       <w:r>
         <w:t xml:space="preserve"> %}</w:t>
       </w:r>
@@ -306,15 +273,7 @@
         <w:t>Intime a la demandada a reajustar el haber bajo apercibimiento de aplicar astreintes ejemplificativas.</w:t>
       </w:r>
       <w:r>
-        <w:t xml:space="preserve">{% </w:t>
-      </w:r>
-      <w:proofErr w:type="spellStart"/>
-      <w:r>
-        <w:t>endif</w:t>
-      </w:r>
-      <w:proofErr w:type="spellEnd"/>
-      <w:r>
-        <w:t xml:space="preserve"> %}</w:t>
+        <w:t>{% endif %}</w:t>
       </w:r>
     </w:p>
     <w:p>
@@ -378,45 +337,13 @@
         <w:t xml:space="preserve"> </w:t>
       </w:r>
       <w:r>
-        <w:t xml:space="preserve">(pasivo comunicado 14290 BCRA) atento al periodo inflacionario que vivimos y la demora del juzgado producto del incumplimiento sistemática de </w:t>
-      </w:r>
-      <w:proofErr w:type="spellStart"/>
-      <w:r>
-        <w:t>Anses</w:t>
-      </w:r>
-      <w:proofErr w:type="spellEnd"/>
-      <w:r>
-        <w:t xml:space="preserve"> en cumplir INTEGRALMENTE la manda judicial.</w:t>
+        <w:t>(pasivo comunicado 14290 BCRA) atento al periodo inflacionario que vivimos y la demora del juzgado producto del incumplimiento sistemática de Anses en cumplir INTEGRALMENTE la manda judicial.</w:t>
       </w:r>
       <w:r>
         <w:t xml:space="preserve"> </w:t>
       </w:r>
       <w:r>
-        <w:t xml:space="preserve">{% </w:t>
-      </w:r>
-      <w:proofErr w:type="spellStart"/>
-      <w:r>
-        <w:t>if</w:t>
-      </w:r>
-      <w:proofErr w:type="spellEnd"/>
-      <w:r>
-        <w:t xml:space="preserve"> ley_27609_Si </w:t>
-      </w:r>
-      <w:proofErr w:type="spellStart"/>
-      <w:r>
-        <w:t>or</w:t>
-      </w:r>
-      <w:proofErr w:type="spellEnd"/>
-      <w:r>
-        <w:t xml:space="preserve"> ley_27541_Si </w:t>
-      </w:r>
-      <w:proofErr w:type="spellStart"/>
-      <w:r>
-        <w:t>or</w:t>
-      </w:r>
-      <w:proofErr w:type="spellEnd"/>
-      <w:r>
-        <w:t xml:space="preserve"> ley_27426_Si %}</w:t>
+        <w:t>{% if ley_27609_Si or ley_27541_Si or ley_27426_Si %}</w:t>
       </w:r>
     </w:p>
     <w:p>
@@ -432,63 +359,7 @@
         <w:jc w:val="both"/>
       </w:pPr>
       <w:r>
-        <w:t xml:space="preserve">Dejo planteada la inconstitucionalidad de la {% </w:t>
-      </w:r>
-      <w:proofErr w:type="spellStart"/>
-      <w:r>
-        <w:t>if</w:t>
-      </w:r>
-      <w:proofErr w:type="spellEnd"/>
-      <w:r>
-        <w:t xml:space="preserve"> ley_27609_Si %} ley 27.609 {% </w:t>
-      </w:r>
-      <w:proofErr w:type="spellStart"/>
-      <w:r>
-        <w:t>endif</w:t>
-      </w:r>
-      <w:proofErr w:type="spellEnd"/>
-      <w:r>
-        <w:t xml:space="preserve"> %}{% </w:t>
-      </w:r>
-      <w:proofErr w:type="spellStart"/>
-      <w:r>
-        <w:t>if</w:t>
-      </w:r>
-      <w:proofErr w:type="spellEnd"/>
-      <w:r>
-        <w:t xml:space="preserve"> ley_27541_Si %}, ley 27.541 {% </w:t>
-      </w:r>
-      <w:proofErr w:type="spellStart"/>
-      <w:r>
-        <w:t>endif</w:t>
-      </w:r>
-      <w:proofErr w:type="spellEnd"/>
-      <w:r>
-        <w:t xml:space="preserve"> %}{% </w:t>
-      </w:r>
-      <w:proofErr w:type="spellStart"/>
-      <w:r>
-        <w:t>if</w:t>
-      </w:r>
-      <w:proofErr w:type="spellEnd"/>
-      <w:r>
-        <w:t xml:space="preserve"> ley_27426_Si %}, ley 27.426 {% </w:t>
-      </w:r>
-      <w:proofErr w:type="spellStart"/>
-      <w:r>
-        <w:t>endif</w:t>
-      </w:r>
-      <w:proofErr w:type="spellEnd"/>
-      <w:r>
-        <w:t xml:space="preserve"> %}.{% </w:t>
-      </w:r>
-      <w:proofErr w:type="spellStart"/>
-      <w:r>
-        <w:t>endif</w:t>
-      </w:r>
-      <w:proofErr w:type="spellEnd"/>
-      <w:r>
-        <w:t xml:space="preserve"> %}</w:t>
+        <w:t>Dejo planteada la inconstitucionalidad de la {% if ley_27609_Si %} ley 27.609 {% endif %}{% if ley_27541_Si %}, ley 27.541 {% endif %}{% if ley_27426_Si %}, ley 27.426 {% endif %}.{% endif %}</w:t>
       </w:r>
     </w:p>
     <w:p>
@@ -504,21 +375,11 @@
         <w:jc w:val="both"/>
       </w:pPr>
       <w:r>
-        <w:t xml:space="preserve">Solicito regule los honorarios profesionales por la labor desarrollada en esta etapa de la ejecución. {% </w:t>
-      </w:r>
-      <w:proofErr w:type="spellStart"/>
-      <w:r>
-        <w:t>if</w:t>
-      </w:r>
-      <w:proofErr w:type="spellEnd"/>
-      <w:r>
-        <w:t xml:space="preserve"> </w:t>
-      </w:r>
-      <w:proofErr w:type="spellStart"/>
+        <w:t xml:space="preserve">Solicito regule los honorarios profesionales por la labor desarrollada en esta etapa de la ejecución. {% if </w:t>
+      </w:r>
       <w:r>
         <w:t>Edad_Avanzada_Si</w:t>
       </w:r>
-      <w:proofErr w:type="spellEnd"/>
       <w:r>
         <w:t xml:space="preserve"> %}</w:t>
       </w:r>
@@ -536,15 +397,7 @@
         <w:jc w:val="both"/>
       </w:pPr>
       <w:r>
-        <w:t xml:space="preserve">Solicito prioridad de pago debido a la edad avanzada de mi mandante. {% </w:t>
-      </w:r>
-      <w:proofErr w:type="spellStart"/>
-      <w:r>
-        <w:t>endif</w:t>
-      </w:r>
-      <w:proofErr w:type="spellEnd"/>
-      <w:r>
-        <w:t xml:space="preserve"> %}</w:t>
+        <w:t>Solicito prioridad de pago debido a la edad avanzada de mi mandante. {% endif %}</w:t>
       </w:r>
     </w:p>
     <w:p>
@@ -598,15 +451,7 @@
         <w:jc w:val="both"/>
       </w:pPr>
       <w:r>
-        <w:t xml:space="preserve">La liquidación de </w:t>
-      </w:r>
-      <w:proofErr w:type="spellStart"/>
-      <w:r>
-        <w:t>Anses</w:t>
-      </w:r>
-      <w:proofErr w:type="spellEnd"/>
-      <w:r>
-        <w:t xml:space="preserve"> adolece de los siguientes errores, que tornan invalida toda la liquidación.</w:t>
+        <w:t>La liquidación de Anses adolece de los siguientes errores, que tornan invalida toda la liquidación.</w:t>
       </w:r>
     </w:p>
     <w:p>
@@ -689,15 +534,7 @@
         <w:t>Documenta</w:t>
       </w:r>
       <w:r>
-        <w:t xml:space="preserve">l: La planilla se confecciono en base a la información brindada por la </w:t>
-      </w:r>
-      <w:proofErr w:type="spellStart"/>
-      <w:r>
-        <w:t>Anses</w:t>
-      </w:r>
-      <w:proofErr w:type="spellEnd"/>
-      <w:r>
-        <w:t xml:space="preserve"> (PRPA más recibos) y las sentencias recaídas en autos:</w:t>
+        <w:t>l: La planilla se confecciono en base a la información brindada por la Anses (PRPA más recibos) y las sentencias recaídas en autos:</w:t>
       </w:r>
     </w:p>
     <w:p>
@@ -710,21 +547,11 @@
         <w:jc w:val="both"/>
       </w:pPr>
       <w:r>
-        <w:t xml:space="preserve">Sentencia de 1 </w:t>
-      </w:r>
-      <w:proofErr w:type="spellStart"/>
-      <w:r>
-        <w:t>ra</w:t>
-      </w:r>
-      <w:proofErr w:type="spellEnd"/>
-      <w:r>
-        <w:t xml:space="preserve"> instancia de fecha: {{</w:t>
-      </w:r>
-      <w:proofErr w:type="spellStart"/>
+        <w:t>Sentencia de 1 ra instancia de fecha: {{</w:t>
+      </w:r>
       <w:r>
         <w:t>Fecha_Sentencia_Primera</w:t>
       </w:r>
-      <w:proofErr w:type="spellEnd"/>
       <w:r>
         <w:t>}}</w:t>
       </w:r>
@@ -739,15 +566,7 @@
         <w:jc w:val="both"/>
       </w:pPr>
       <w:r>
-        <w:t xml:space="preserve">{% </w:t>
-      </w:r>
-      <w:proofErr w:type="spellStart"/>
-      <w:r>
-        <w:t>if</w:t>
-      </w:r>
-      <w:proofErr w:type="spellEnd"/>
-      <w:r>
-        <w:t xml:space="preserve"> </w:t>
+        <w:t xml:space="preserve">{% if </w:t>
       </w:r>
       <w:r>
         <w:t>Sentencia_2da_Si</w:t>
@@ -774,21 +593,11 @@
       <w:r>
         <w:t>}}, de fecha: {{</w:t>
       </w:r>
-      <w:proofErr w:type="spellStart"/>
       <w:r>
         <w:t>Sentencia_de_Segunda</w:t>
       </w:r>
-      <w:proofErr w:type="spellEnd"/>
-      <w:r>
-        <w:t xml:space="preserve">}}{% </w:t>
-      </w:r>
-      <w:proofErr w:type="spellStart"/>
-      <w:r>
-        <w:t>endif</w:t>
-      </w:r>
-      <w:proofErr w:type="spellEnd"/>
-      <w:r>
-        <w:t xml:space="preserve"> %}</w:t>
+      <w:r>
+        <w:t>}}{% endif %}</w:t>
       </w:r>
     </w:p>
     <w:p>
@@ -801,15 +610,7 @@
         <w:jc w:val="both"/>
       </w:pPr>
       <w:r>
-        <w:t xml:space="preserve">Solicito intime a </w:t>
-      </w:r>
-      <w:proofErr w:type="spellStart"/>
-      <w:r>
-        <w:t>Anses</w:t>
-      </w:r>
-      <w:proofErr w:type="spellEnd"/>
-      <w:r>
-        <w:t xml:space="preserve"> a adjuntar el RUB de mi mandante desde la Fecha inicial de pago hasta la actualidad, si VS lo considera necesario, adjunto los recibos obrantes en mi poder, y computo del haber de caja, reajustado y retroactivo que forman parte del presente escrito.</w:t>
+        <w:t>Solicito intime a Anses a adjuntar el RUB de mi mandante desde la Fecha inicial de pago hasta la actualidad, si VS lo considera necesario, adjunto los recibos obrantes en mi poder, y computo del haber de caja, reajustado y retroactivo que forman parte del presente escrito.</w:t>
       </w:r>
     </w:p>
     <w:p>
@@ -894,23 +695,7 @@
         </w:rPr>
       </w:pPr>
       <w:r>
-        <w:t xml:space="preserve">Que vengo por la presente a promover ejecución de sentencia por las diferencias e intereses de los haberes no </w:t>
-      </w:r>
-      <w:proofErr w:type="spellStart"/>
-      <w:r>
-        <w:t>redeterminados</w:t>
-      </w:r>
-      <w:proofErr w:type="spellEnd"/>
-      <w:r>
-        <w:t xml:space="preserve"> por la </w:t>
-      </w:r>
-      <w:proofErr w:type="spellStart"/>
-      <w:r>
-        <w:t>ANSeS</w:t>
-      </w:r>
-      <w:proofErr w:type="spellEnd"/>
-      <w:r>
-        <w:t xml:space="preserve"> adeudados por el período comprendido entre </w:t>
+        <w:t xml:space="preserve">Que vengo por la presente a promover ejecución de sentencia por las diferencias e intereses de los haberes no redeterminados por la ANSeS adeudados por el período comprendido entre </w:t>
       </w:r>
       <w:r>
         <w:rPr>
@@ -919,7 +704,6 @@
         </w:rPr>
         <w:t>{{</w:t>
       </w:r>
-      <w:proofErr w:type="spellStart"/>
       <w:r>
         <w:rPr>
           <w:b/>
@@ -927,7 +711,6 @@
         </w:rPr>
         <w:t>Fecha_Inicial_de_Pago</w:t>
       </w:r>
-      <w:proofErr w:type="spellEnd"/>
       <w:r>
         <w:rPr>
           <w:b/>
@@ -935,7 +718,6 @@
         </w:rPr>
         <w:t>}} al {{</w:t>
       </w:r>
-      <w:proofErr w:type="spellStart"/>
       <w:r>
         <w:rPr>
           <w:b/>
@@ -943,7 +725,6 @@
         </w:rPr>
         <w:t>Fecha_de_cierre_de_liquidación</w:t>
       </w:r>
-      <w:proofErr w:type="spellEnd"/>
       <w:r>
         <w:rPr>
           <w:b/>
@@ -952,21 +733,11 @@
         <w:t xml:space="preserve">}} </w:t>
       </w:r>
       <w:r>
-        <w:t xml:space="preserve">{% </w:t>
-      </w:r>
-      <w:proofErr w:type="spellStart"/>
-      <w:r>
-        <w:t>if</w:t>
-      </w:r>
-      <w:proofErr w:type="spellEnd"/>
-      <w:r>
-        <w:t xml:space="preserve"> </w:t>
-      </w:r>
-      <w:proofErr w:type="spellStart"/>
+        <w:t xml:space="preserve">{% if </w:t>
+      </w:r>
       <w:r>
         <w:t>Pension_Si</w:t>
       </w:r>
-      <w:proofErr w:type="spellEnd"/>
       <w:r>
         <w:t xml:space="preserve"> %}</w:t>
       </w:r>
@@ -986,11 +757,9 @@
       <w:r>
         <w:t>{{cliente}} fallece en fecha {{</w:t>
       </w:r>
-      <w:proofErr w:type="spellStart"/>
       <w:r>
         <w:t>fecha_fallecimiento</w:t>
       </w:r>
-      <w:proofErr w:type="spellEnd"/>
       <w:r>
         <w:t>}}, siendo su {{</w:t>
       </w:r>
@@ -1000,45 +769,17 @@
       <w:r>
         <w:t>}}, {{</w:t>
       </w:r>
-      <w:proofErr w:type="spellStart"/>
       <w:r>
         <w:t>nombre_receptor</w:t>
       </w:r>
-      <w:proofErr w:type="spellEnd"/>
       <w:r>
         <w:t>}}, quien percibe actualmente la pensión, por un porcentaje del {{</w:t>
       </w:r>
-      <w:proofErr w:type="spellStart"/>
       <w:r>
         <w:t>Porcentaje_Pension</w:t>
       </w:r>
-      <w:proofErr w:type="spellEnd"/>
-      <w:r>
-        <w:t xml:space="preserve">}}. {% </w:t>
-      </w:r>
-      <w:proofErr w:type="spellStart"/>
-      <w:r>
-        <w:t>endif</w:t>
-      </w:r>
-      <w:proofErr w:type="spellEnd"/>
-      <w:r>
-        <w:t xml:space="preserve"> %}{% </w:t>
-      </w:r>
-      <w:proofErr w:type="spellStart"/>
-      <w:r>
-        <w:t>if</w:t>
-      </w:r>
-      <w:proofErr w:type="spellEnd"/>
-      <w:r>
-        <w:t xml:space="preserve"> </w:t>
-      </w:r>
-      <w:proofErr w:type="spellStart"/>
-      <w:r>
-        <w:t>Error_Material_Si</w:t>
-      </w:r>
-      <w:proofErr w:type="spellEnd"/>
-      <w:r>
-        <w:t xml:space="preserve"> %}</w:t>
+      <w:r>
+        <w:t>}}. {% endif %}{% if Error_Material_Si %}</w:t>
       </w:r>
     </w:p>
     <w:p>
@@ -1077,24 +818,14 @@
         <w:t xml:space="preserve"> {{</w:t>
       </w:r>
       <w:r>
-        <w:t xml:space="preserve"> </w:t>
-      </w:r>
-      <w:proofErr w:type="spellStart"/>
-      <w:r>
-        <w:t>Error_Material_primer_fecha</w:t>
-      </w:r>
-      <w:proofErr w:type="spellEnd"/>
+        <w:t xml:space="preserve"> Error_Material_primer_fecha</w:t>
+      </w:r>
       <w:r>
         <w:t>}} al {{</w:t>
       </w:r>
       <w:r>
-        <w:t xml:space="preserve"> </w:t>
-      </w:r>
-      <w:proofErr w:type="spellStart"/>
-      <w:r>
-        <w:t>Error_Material_ultima_fecha</w:t>
-      </w:r>
-      <w:proofErr w:type="spellEnd"/>
+        <w:t xml:space="preserve"> Error_Material_ultima_fecha</w:t>
+      </w:r>
       <w:r>
         <w:t>}},</w:t>
       </w:r>
@@ -1102,44 +833,14 @@
         <w:rPr>
           <w:lang w:val="es-AR"/>
         </w:rPr>
-        <w:t xml:space="preserve">por cuanto existía un error material. {% </w:t>
-      </w:r>
-      <w:proofErr w:type="spellStart"/>
+        <w:t xml:space="preserve">por cuanto existía un error material. {% endif %}.{% if </w:t>
+      </w:r>
       <w:r>
         <w:rPr>
           <w:lang w:val="es-AR"/>
         </w:rPr>
-        <w:t>endif</w:t>
-      </w:r>
-      <w:proofErr w:type="spellEnd"/>
-      <w:r>
-        <w:rPr>
-          <w:lang w:val="es-AR"/>
-        </w:rPr>
-        <w:t xml:space="preserve"> %}.{% </w:t>
-      </w:r>
-      <w:proofErr w:type="spellStart"/>
-      <w:r>
-        <w:rPr>
-          <w:lang w:val="es-AR"/>
-        </w:rPr>
-        <w:t>if</w:t>
-      </w:r>
-      <w:proofErr w:type="spellEnd"/>
-      <w:r>
-        <w:rPr>
-          <w:lang w:val="es-AR"/>
-        </w:rPr>
-        <w:t xml:space="preserve"> </w:t>
-      </w:r>
-      <w:proofErr w:type="spellStart"/>
-      <w:r>
-        <w:rPr>
-          <w:lang w:val="es-AR"/>
-        </w:rPr>
         <w:t>Sumas_Si</w:t>
       </w:r>
-      <w:proofErr w:type="spellEnd"/>
       <w:r>
         <w:rPr>
           <w:lang w:val="es-AR"/>
@@ -1177,72 +878,14 @@
         <w:rPr>
           <w:lang w:val="es-AR"/>
         </w:rPr>
-        <w:t xml:space="preserve"> Previo a proceder a la </w:t>
-      </w:r>
-      <w:proofErr w:type="spellStart"/>
+        <w:t xml:space="preserve"> Previo a proceder a la redeterminación del haber se procedió a incorporar las sumas no remunerativas percibidas por mi mandante, según lo ordenara la sentencia, para realizar el re calculo del haber inicial.{% endif %}{% if </w:t>
+      </w:r>
       <w:r>
         <w:rPr>
           <w:lang w:val="es-AR"/>
         </w:rPr>
-        <w:t>redeterminación</w:t>
-      </w:r>
-      <w:proofErr w:type="spellEnd"/>
-      <w:r>
-        <w:rPr>
-          <w:lang w:val="es-AR"/>
-        </w:rPr>
-        <w:t xml:space="preserve"> del haber se procedió a incorporar las sumas no remunerativas percibidas por mi mandante, según lo ordenara la sentencia, para realizar el re </w:t>
-      </w:r>
-      <w:proofErr w:type="spellStart"/>
-      <w:r>
-        <w:rPr>
-          <w:lang w:val="es-AR"/>
-        </w:rPr>
-        <w:t>calculo</w:t>
-      </w:r>
-      <w:proofErr w:type="spellEnd"/>
-      <w:r>
-        <w:rPr>
-          <w:lang w:val="es-AR"/>
-        </w:rPr>
-        <w:t xml:space="preserve"> del haber inicial.{% </w:t>
-      </w:r>
-      <w:proofErr w:type="spellStart"/>
-      <w:r>
-        <w:rPr>
-          <w:lang w:val="es-AR"/>
-        </w:rPr>
-        <w:t>endif</w:t>
-      </w:r>
-      <w:proofErr w:type="spellEnd"/>
-      <w:r>
-        <w:rPr>
-          <w:lang w:val="es-AR"/>
-        </w:rPr>
-        <w:t xml:space="preserve"> %}{% </w:t>
-      </w:r>
-      <w:proofErr w:type="spellStart"/>
-      <w:r>
-        <w:rPr>
-          <w:lang w:val="es-AR"/>
-        </w:rPr>
-        <w:t>if</w:t>
-      </w:r>
-      <w:proofErr w:type="spellEnd"/>
-      <w:r>
-        <w:rPr>
-          <w:lang w:val="es-AR"/>
-        </w:rPr>
-        <w:t xml:space="preserve"> </w:t>
-      </w:r>
-      <w:proofErr w:type="spellStart"/>
-      <w:r>
-        <w:rPr>
-          <w:lang w:val="es-AR"/>
-        </w:rPr>
         <w:t>PBU_Si</w:t>
       </w:r>
-      <w:proofErr w:type="spellEnd"/>
       <w:r>
         <w:rPr>
           <w:lang w:val="es-AR"/>
@@ -1270,42 +913,19 @@
         <w:t xml:space="preserve">PBU: </w:t>
       </w:r>
       <w:r>
-        <w:t xml:space="preserve">Se reajusto la PBU conforme </w:t>
-      </w:r>
-      <w:proofErr w:type="spellStart"/>
-      <w:r>
-        <w:t>Soule</w:t>
-      </w:r>
-      <w:proofErr w:type="spellEnd"/>
-      <w:r>
-        <w:t>/Blanco, comparando la confiscatoriedad con el haber reajustado. La confiscatoriedad es del {{</w:t>
-      </w:r>
-      <w:r>
-        <w:t xml:space="preserve"> </w:t>
-      </w:r>
-      <w:proofErr w:type="spellStart"/>
-      <w:r>
-        <w:t>Porcentaje_PBU</w:t>
-      </w:r>
-      <w:proofErr w:type="spellEnd"/>
+        <w:t>Se reajusto la PBU conforme Soule/Blanco, comparando la confiscatoriedad con el haber reajustado. La confiscatoriedad es del {{</w:t>
+      </w:r>
+      <w:r>
+        <w:t xml:space="preserve"> Porcentaje_PBU</w:t>
+      </w:r>
       <w:r>
         <w:t>}}%, por lo cual se reajusto la misma y se realizó la quita del 15% según lo ordenado, conformándose una nueva PBU $ {{</w:t>
       </w:r>
-      <w:proofErr w:type="spellStart"/>
       <w:r>
         <w:t>Monto_PBU</w:t>
       </w:r>
-      <w:proofErr w:type="spellEnd"/>
-      <w:r>
-        <w:t xml:space="preserve">}} {% </w:t>
-      </w:r>
-      <w:proofErr w:type="spellStart"/>
-      <w:r>
-        <w:t>endif</w:t>
-      </w:r>
-      <w:proofErr w:type="spellEnd"/>
-      <w:r>
-        <w:t xml:space="preserve"> %}</w:t>
+      <w:r>
+        <w:t>}} {% endif %}</w:t>
       </w:r>
     </w:p>
     <w:p>
@@ -1384,30 +1004,14 @@
         <w:rPr>
           <w:lang w:val="es-AR"/>
         </w:rPr>
-        <w:t xml:space="preserve"> }} {% </w:t>
-      </w:r>
-      <w:proofErr w:type="spellStart"/>
+        <w:t xml:space="preserve"> }} {% if </w:t>
+      </w:r>
       <w:r>
         <w:rPr>
           <w:lang w:val="es-AR"/>
         </w:rPr>
-        <w:t>if</w:t>
-      </w:r>
-      <w:proofErr w:type="spellEnd"/>
-      <w:r>
-        <w:rPr>
-          <w:lang w:val="es-AR"/>
-        </w:rPr>
-        <w:t xml:space="preserve"> </w:t>
-      </w:r>
-      <w:proofErr w:type="spellStart"/>
-      <w:r>
-        <w:rPr>
-          <w:lang w:val="es-AR"/>
-        </w:rPr>
         <w:t>RH_Si</w:t>
       </w:r>
-      <w:proofErr w:type="spellEnd"/>
       <w:r>
         <w:rPr>
           <w:lang w:val="es-AR"/>
@@ -1452,14 +1056,12 @@
         </w:rPr>
         <w:t>Percibió desde el {{</w:t>
       </w:r>
-      <w:proofErr w:type="spellStart"/>
       <w:r>
         <w:rPr>
           <w:lang w:val="es-AR"/>
         </w:rPr>
         <w:t>primer_fecha_RH</w:t>
       </w:r>
-      <w:proofErr w:type="spellEnd"/>
       <w:r>
         <w:rPr>
           <w:lang w:val="es-AR"/>
@@ -1469,14 +1071,12 @@
       <w:r>
         <w:t xml:space="preserve"> </w:t>
       </w:r>
-      <w:proofErr w:type="spellStart"/>
       <w:r>
         <w:rPr>
           <w:lang w:val="es-AR"/>
         </w:rPr>
         <w:t>ultima_fecha_RH</w:t>
       </w:r>
-      <w:proofErr w:type="spellEnd"/>
       <w:r>
         <w:rPr>
           <w:lang w:val="es-AR"/>
@@ -1484,15 +1084,7 @@
         <w:t>}}, la cual se consideró para la conformación del percibido.</w:t>
       </w:r>
       <w:r>
-        <w:t xml:space="preserve"> {% </w:t>
-      </w:r>
-      <w:proofErr w:type="spellStart"/>
-      <w:r>
-        <w:t>else</w:t>
-      </w:r>
-      <w:proofErr w:type="spellEnd"/>
-      <w:r>
-        <w:t xml:space="preserve"> %}</w:t>
+        <w:t xml:space="preserve"> {% else %}</w:t>
       </w:r>
     </w:p>
     <w:p>
@@ -1540,44 +1132,14 @@
         <w:rPr>
           <w:lang w:val="es-AR"/>
         </w:rPr>
-        <w:t xml:space="preserve">Percibió. {% </w:t>
-      </w:r>
-      <w:proofErr w:type="spellStart"/>
+        <w:t xml:space="preserve">Percibió. {% endif %} {% if </w:t>
+      </w:r>
       <w:r>
         <w:rPr>
           <w:lang w:val="es-AR"/>
         </w:rPr>
-        <w:t>endif</w:t>
-      </w:r>
-      <w:proofErr w:type="spellEnd"/>
-      <w:r>
-        <w:rPr>
-          <w:lang w:val="es-AR"/>
-        </w:rPr>
-        <w:t xml:space="preserve"> %} {% </w:t>
-      </w:r>
-      <w:proofErr w:type="spellStart"/>
-      <w:r>
-        <w:rPr>
-          <w:lang w:val="es-AR"/>
-        </w:rPr>
-        <w:t>if</w:t>
-      </w:r>
-      <w:proofErr w:type="spellEnd"/>
-      <w:r>
-        <w:rPr>
-          <w:lang w:val="es-AR"/>
-        </w:rPr>
-        <w:t xml:space="preserve"> </w:t>
-      </w:r>
-      <w:proofErr w:type="spellStart"/>
-      <w:r>
-        <w:rPr>
-          <w:lang w:val="es-AR"/>
-        </w:rPr>
         <w:t>AC_Si</w:t>
       </w:r>
-      <w:proofErr w:type="spellEnd"/>
       <w:r>
         <w:rPr>
           <w:lang w:val="es-AR"/>
@@ -1614,56 +1176,32 @@
       <w:r>
         <w:t xml:space="preserve"> </w:t>
       </w:r>
-      <w:proofErr w:type="spellStart"/>
       <w:r>
         <w:rPr>
           <w:lang w:val="es-AR"/>
         </w:rPr>
-        <w:t>primer_fecha_AC</w:t>
-      </w:r>
-      <w:proofErr w:type="spellEnd"/>
+        <w:t xml:space="preserve">primer_fecha_AC </w:t>
+      </w:r>
       <w:r>
         <w:rPr>
           <w:lang w:val="es-AR"/>
         </w:rPr>
+        <w:t>}} al {{</w:t>
+      </w:r>
+      <w:r>
         <w:t xml:space="preserve"> </w:t>
       </w:r>
       <w:r>
         <w:rPr>
           <w:lang w:val="es-AR"/>
         </w:rPr>
-        <w:t>}} al {{</w:t>
-      </w:r>
-      <w:r>
-        <w:t xml:space="preserve"> </w:t>
-      </w:r>
-      <w:proofErr w:type="spellStart"/>
+        <w:t>ultima_fecha_AC</w:t>
+      </w:r>
       <w:r>
         <w:rPr>
           <w:lang w:val="es-AR"/>
         </w:rPr>
-        <w:t>ultima_fecha_AC</w:t>
-      </w:r>
-      <w:proofErr w:type="spellEnd"/>
-      <w:r>
-        <w:rPr>
-          <w:lang w:val="es-AR"/>
-        </w:rPr>
-        <w:t xml:space="preserve">}} y la misma fue considerada para la conformación del percibido. {% </w:t>
-      </w:r>
-      <w:proofErr w:type="spellStart"/>
-      <w:r>
-        <w:rPr>
-          <w:lang w:val="es-AR"/>
-        </w:rPr>
-        <w:t>else</w:t>
-      </w:r>
-      <w:proofErr w:type="spellEnd"/>
-      <w:r>
-        <w:rPr>
-          <w:lang w:val="es-AR"/>
-        </w:rPr>
-        <w:t xml:space="preserve"> %} </w:t>
+        <w:t xml:space="preserve">}} y la misma fue considerada para la conformación del percibido. {% else %} </w:t>
       </w:r>
     </w:p>
     <w:p>
@@ -1700,44 +1238,14 @@
         <w:rPr>
           <w:lang w:val="es-AR"/>
         </w:rPr>
-        <w:t xml:space="preserve">Percibió. {% </w:t>
-      </w:r>
-      <w:proofErr w:type="spellStart"/>
+        <w:t xml:space="preserve">Percibió. {% endif %}{% if </w:t>
+      </w:r>
       <w:r>
         <w:rPr>
           <w:lang w:val="es-AR"/>
         </w:rPr>
-        <w:t>endif</w:t>
-      </w:r>
-      <w:proofErr w:type="spellEnd"/>
-      <w:r>
-        <w:rPr>
-          <w:lang w:val="es-AR"/>
-        </w:rPr>
-        <w:t xml:space="preserve"> %}{% </w:t>
-      </w:r>
-      <w:proofErr w:type="spellStart"/>
-      <w:r>
-        <w:rPr>
-          <w:lang w:val="es-AR"/>
-        </w:rPr>
-        <w:t>if</w:t>
-      </w:r>
-      <w:proofErr w:type="spellEnd"/>
-      <w:r>
-        <w:rPr>
-          <w:lang w:val="es-AR"/>
-        </w:rPr>
-        <w:t xml:space="preserve"> </w:t>
-      </w:r>
-      <w:proofErr w:type="spellStart"/>
-      <w:r>
-        <w:rPr>
-          <w:lang w:val="es-AR"/>
-        </w:rPr>
         <w:t>SP_Si</w:t>
       </w:r>
-      <w:proofErr w:type="spellEnd"/>
       <w:r>
         <w:rPr>
           <w:lang w:val="es-AR"/>
@@ -1769,15 +1277,7 @@
         <w:t>Suplemento dinerario</w:t>
       </w:r>
       <w:r>
-        <w:t xml:space="preserve">: Percibió suplemento dinerario creado por el art 125 bis Ley 24.241 (s/texto Ley 27.426, Art. 5°) hasta alcanzar el 82% del SMVM. {% </w:t>
-      </w:r>
-      <w:proofErr w:type="spellStart"/>
-      <w:r>
-        <w:t>else</w:t>
-      </w:r>
-      <w:proofErr w:type="spellEnd"/>
-      <w:r>
-        <w:t xml:space="preserve"> %}</w:t>
+        <w:t>: Percibió suplemento dinerario creado por el art 125 bis Ley 24.241 (s/texto Ley 27.426, Art. 5°) hasta alcanzar el 82% del SMVM. {% else %}</w:t>
       </w:r>
     </w:p>
     <w:p>
@@ -1804,34 +1304,10 @@
         <w:t>Suplemento dinerario</w:t>
       </w:r>
       <w:r>
-        <w:t xml:space="preserve">: No Percibió suplemento dinerario supera el 82% del SMVM. {% </w:t>
-      </w:r>
-      <w:proofErr w:type="spellStart"/>
-      <w:r>
-        <w:t>endif</w:t>
-      </w:r>
-      <w:proofErr w:type="spellEnd"/>
-      <w:r>
-        <w:t xml:space="preserve"> %}</w:t>
-      </w:r>
-      <w:r>
-        <w:t xml:space="preserve"> {% </w:t>
-      </w:r>
-      <w:proofErr w:type="spellStart"/>
-      <w:r>
-        <w:t>if</w:t>
-      </w:r>
-      <w:proofErr w:type="spellEnd"/>
-      <w:r>
-        <w:t xml:space="preserve"> </w:t>
-      </w:r>
-      <w:proofErr w:type="spellStart"/>
-      <w:r>
-        <w:t>Badaro_Si</w:t>
-      </w:r>
-      <w:proofErr w:type="spellEnd"/>
-      <w:r>
-        <w:t xml:space="preserve"> == False %}</w:t>
+        <w:t>: No Percibió suplemento dinerario supera el 82% del SMVM. {% endif %}</w:t>
+      </w:r>
+      <w:r>
+        <w:t xml:space="preserve"> {% if Badaro_Si == False %}</w:t>
       </w:r>
     </w:p>
     <w:p>
@@ -1925,31 +1401,7 @@
         <w:jc w:val="both"/>
       </w:pPr>
       <w:r>
-        <w:t xml:space="preserve">Se aplico tope del art 24 de la ley 24.241.  {% </w:t>
-      </w:r>
-      <w:proofErr w:type="spellStart"/>
-      <w:r>
-        <w:t>endif</w:t>
-      </w:r>
-      <w:proofErr w:type="spellEnd"/>
-      <w:r>
-        <w:t xml:space="preserve"> %} {% </w:t>
-      </w:r>
-      <w:proofErr w:type="spellStart"/>
-      <w:r>
-        <w:t>if</w:t>
-      </w:r>
-      <w:proofErr w:type="spellEnd"/>
-      <w:r>
-        <w:t xml:space="preserve"> </w:t>
-      </w:r>
-      <w:proofErr w:type="spellStart"/>
-      <w:r>
-        <w:t>Badaro_Si</w:t>
-      </w:r>
-      <w:proofErr w:type="spellEnd"/>
-      <w:r>
-        <w:t xml:space="preserve"> %}</w:t>
+        <w:t>Se aplico tope del art 24 de la ley 24.241.  {% endif %} {% if Badaro_Si %}</w:t>
       </w:r>
     </w:p>
     <w:p>
@@ -2008,15 +1460,7 @@
         <w:jc w:val="both"/>
       </w:pPr>
       <w:r>
-        <w:t xml:space="preserve">{% </w:t>
-      </w:r>
-      <w:proofErr w:type="spellStart"/>
-      <w:r>
-        <w:t>endif</w:t>
-      </w:r>
-      <w:proofErr w:type="spellEnd"/>
-      <w:r>
-        <w:t xml:space="preserve"> %}</w:t>
+        <w:t>{% endif %}</w:t>
       </w:r>
     </w:p>
     <w:p>
@@ -2116,13 +1560,8 @@
         <w:t>{{</w:t>
       </w:r>
       <w:r>
-        <w:t xml:space="preserve"> </w:t>
-      </w:r>
-      <w:proofErr w:type="spellStart"/>
-      <w:r>
-        <w:t>Fecha_de_cierre_de_intereses</w:t>
-      </w:r>
-      <w:proofErr w:type="spellEnd"/>
+        <w:t xml:space="preserve"> Fecha_de_cierre_de_intereses</w:t>
+      </w:r>
       <w:r>
         <w:t>}} aplicando para ello la Tasa</w:t>
       </w:r>
@@ -2133,23 +1572,7 @@
         <w:t xml:space="preserve">. </w:t>
       </w:r>
       <w:r>
-        <w:t xml:space="preserve">{% </w:t>
-      </w:r>
-      <w:proofErr w:type="spellStart"/>
-      <w:r>
-        <w:t>if</w:t>
-      </w:r>
-      <w:proofErr w:type="spellEnd"/>
-      <w:r>
-        <w:t xml:space="preserve"> </w:t>
-      </w:r>
-      <w:proofErr w:type="spellStart"/>
-      <w:r>
-        <w:t>Segunda_Liquidacion_Si</w:t>
-      </w:r>
-      <w:proofErr w:type="spellEnd"/>
-      <w:r>
-        <w:t xml:space="preserve"> %}</w:t>
+        <w:t>{% if Segunda_Liquidacion_Si %}</w:t>
       </w:r>
     </w:p>
     <w:p>
@@ -2165,23 +1588,7 @@
           <w:b/>
           <w:bCs/>
         </w:rPr>
-        <w:t xml:space="preserve">Opción 1 {% </w:t>
-      </w:r>
-      <w:proofErr w:type="spellStart"/>
-      <w:r>
-        <w:rPr>
-          <w:b/>
-          <w:bCs/>
-        </w:rPr>
-        <w:t>endif</w:t>
-      </w:r>
-      <w:proofErr w:type="spellEnd"/>
-      <w:r>
-        <w:rPr>
-          <w:b/>
-          <w:bCs/>
-        </w:rPr>
-        <w:t xml:space="preserve"> %}</w:t>
+        <w:t>Opción 1 {% endif %}</w:t>
       </w:r>
     </w:p>
     <w:p>
@@ -2232,15 +1639,7 @@
         <w:t>Haber de Alta Reclamado</w:t>
       </w:r>
       <w:r>
-        <w:t xml:space="preserve"> al {{</w:t>
-      </w:r>
-      <w:proofErr w:type="spellStart"/>
-      <w:r>
-        <w:t>Fecha_de_cierre_de_liquidación</w:t>
-      </w:r>
-      <w:proofErr w:type="spellEnd"/>
-      <w:r>
-        <w:t>}}</w:t>
+        <w:t xml:space="preserve"> al {{Fecha_de_cierre_de_liquidación}}</w:t>
       </w:r>
       <w:r>
         <w:rPr>
@@ -2250,37 +1649,13 @@
         <w:t xml:space="preserve"> </w:t>
       </w:r>
       <w:r>
-        <w:t>asciende a {{</w:t>
-      </w:r>
-      <w:proofErr w:type="spellStart"/>
-      <w:r>
-        <w:t>Haber_de_Alta</w:t>
-      </w:r>
-      <w:proofErr w:type="spellEnd"/>
-      <w:r>
-        <w:t>}}.</w:t>
+        <w:t>asciende a {{Haber_de_Alta}}.</w:t>
       </w:r>
       <w:r>
         <w:t xml:space="preserve"> </w:t>
       </w:r>
       <w:r>
-        <w:t xml:space="preserve">{% </w:t>
-      </w:r>
-      <w:proofErr w:type="spellStart"/>
-      <w:r>
-        <w:t>if</w:t>
-      </w:r>
-      <w:proofErr w:type="spellEnd"/>
-      <w:r>
-        <w:t xml:space="preserve"> </w:t>
-      </w:r>
-      <w:proofErr w:type="spellStart"/>
-      <w:r>
-        <w:t>pagos_Si</w:t>
-      </w:r>
-      <w:proofErr w:type="spellEnd"/>
-      <w:r>
-        <w:t xml:space="preserve"> %}</w:t>
+        <w:t>{% if pagos_Si %}</w:t>
       </w:r>
     </w:p>
     <w:p>
@@ -2304,23 +1679,7 @@
         <w:t xml:space="preserve">Pagos descontados: </w:t>
       </w:r>
       <w:r>
-        <w:t>{{</w:t>
-      </w:r>
-      <w:proofErr w:type="spellStart"/>
-      <w:r>
-        <w:t>parrafo_descuentos</w:t>
-      </w:r>
-      <w:proofErr w:type="spellEnd"/>
-      <w:r>
-        <w:t xml:space="preserve">}} {% </w:t>
-      </w:r>
-      <w:proofErr w:type="spellStart"/>
-      <w:r>
-        <w:t>endif</w:t>
-      </w:r>
-      <w:proofErr w:type="spellEnd"/>
-      <w:r>
-        <w:t xml:space="preserve"> %}</w:t>
+        <w:t>{{parrafo_descuentos}} {% endif %}</w:t>
       </w:r>
     </w:p>
     <w:p>
@@ -2344,23 +1703,7 @@
         <w:t>Retroactivo</w:t>
       </w:r>
       <w:r>
-        <w:t xml:space="preserve"> exigible al {{</w:t>
-      </w:r>
-      <w:proofErr w:type="spellStart"/>
-      <w:r>
-        <w:t>Fecha_de_cierre_de_intereses</w:t>
-      </w:r>
-      <w:proofErr w:type="spellEnd"/>
-      <w:r>
-        <w:t>}} determinado por el periodo {{</w:t>
-      </w:r>
-      <w:proofErr w:type="spellStart"/>
-      <w:r>
-        <w:t>Fecha_Inicial_de_Pago</w:t>
-      </w:r>
-      <w:proofErr w:type="spellEnd"/>
-      <w:r>
-        <w:t>}}</w:t>
+        <w:t xml:space="preserve"> exigible al {{Fecha_de_cierre_de_intereses}} determinado por el periodo {{Fecha_Inicial_de_Pago}}</w:t>
       </w:r>
       <w:r>
         <w:rPr>
@@ -2370,15 +1713,7 @@
         <w:t xml:space="preserve"> </w:t>
       </w:r>
       <w:r>
-        <w:t>al {{</w:t>
-      </w:r>
-      <w:proofErr w:type="spellStart"/>
-      <w:r>
-        <w:t>Fecha_de_cierre_de_liquidación</w:t>
-      </w:r>
-      <w:proofErr w:type="spellEnd"/>
-      <w:r>
-        <w:t>}} en concepto de Capital resulta en ${{Capital}} concepto de Intereses a $ {{Intereses}}.</w:t>
+        <w:t>al {{Fecha_de_cierre_de_liquidación}} en concepto de Capital resulta en ${{Capital}} concepto de Intereses a $ {{Intereses}}.</w:t>
       </w:r>
     </w:p>
     <w:p>
@@ -2435,23 +1770,7 @@
           <w:b/>
           <w:bCs/>
         </w:rPr>
-        <w:t>{{</w:t>
-      </w:r>
-      <w:proofErr w:type="spellStart"/>
-      <w:r>
-        <w:rPr>
-          <w:b/>
-          <w:bCs/>
-        </w:rPr>
-        <w:t>total_liquidacion</w:t>
-      </w:r>
-      <w:proofErr w:type="spellEnd"/>
-      <w:r>
-        <w:rPr>
-          <w:b/>
-          <w:bCs/>
-        </w:rPr>
-        <w:t>}}</w:t>
+        <w:t>{{total_liquidacion}}</w:t>
       </w:r>
     </w:p>
     <w:p>
@@ -2463,21 +1782,11 @@
         <w:jc w:val="both"/>
       </w:pPr>
       <w:r>
-        <w:t xml:space="preserve">{% </w:t>
-      </w:r>
-      <w:proofErr w:type="spellStart"/>
-      <w:r>
-        <w:t>if</w:t>
-      </w:r>
-      <w:proofErr w:type="spellEnd"/>
-      <w:r>
-        <w:t xml:space="preserve"> </w:t>
-      </w:r>
-      <w:proofErr w:type="spellStart"/>
+        <w:t xml:space="preserve">{% if </w:t>
+      </w:r>
       <w:r>
         <w:t>Segunda_Liquidacion_Si</w:t>
       </w:r>
-      <w:proofErr w:type="spellEnd"/>
       <w:r>
         <w:t xml:space="preserve"> %}</w:t>
       </w:r>
@@ -2529,15 +1838,7 @@
         <w:t>{{</w:t>
       </w:r>
       <w:r>
-        <w:t xml:space="preserve"> </w:t>
-      </w:r>
-      <w:proofErr w:type="spellStart"/>
-      <w:r>
-        <w:t>Movilidad_Segunda_Liquidacion</w:t>
-      </w:r>
-      <w:proofErr w:type="spellEnd"/>
-      <w:r>
-        <w:t xml:space="preserve"> </w:t>
+        <w:t xml:space="preserve"> Movilidad_Segunda_Liquidacion </w:t>
       </w:r>
       <w:r>
         <w:t>}}</w:t>
@@ -2564,15 +1865,7 @@
         <w:t>Haber de Alta Reclamado</w:t>
       </w:r>
       <w:r>
-        <w:t xml:space="preserve"> al {{</w:t>
-      </w:r>
-      <w:proofErr w:type="spellStart"/>
-      <w:r>
-        <w:t>Fecha_de_cierre_de_liquidación</w:t>
-      </w:r>
-      <w:proofErr w:type="spellEnd"/>
-      <w:r>
-        <w:t>}}</w:t>
+        <w:t xml:space="preserve"> al {{Fecha_de_cierre_de_liquidación}}</w:t>
       </w:r>
       <w:r>
         <w:rPr>
@@ -2585,43 +1878,19 @@
         <w:t>asciende a {{</w:t>
       </w:r>
       <w:r>
+        <w:t xml:space="preserve"> Haber_de_Alta_Segunda_Liquidacion </w:t>
+      </w:r>
+      <w:r>
+        <w:t>}</w:t>
+      </w:r>
+      <w:r>
+        <w:t>}.</w:t>
+      </w:r>
+      <w:r>
         <w:t xml:space="preserve"> </w:t>
       </w:r>
-      <w:proofErr w:type="spellStart"/>
-      <w:r>
-        <w:t>Haber_de_Alta_Segunda_Liquidacion</w:t>
-      </w:r>
-      <w:proofErr w:type="spellEnd"/>
-      <w:r>
-        <w:t xml:space="preserve"> </w:t>
-      </w:r>
-      <w:r>
-        <w:t>}</w:t>
-      </w:r>
-      <w:r>
-        <w:t>}.</w:t>
-      </w:r>
-      <w:r>
-        <w:t xml:space="preserve"> </w:t>
-      </w:r>
-      <w:r>
-        <w:t xml:space="preserve">{% </w:t>
-      </w:r>
-      <w:proofErr w:type="spellStart"/>
-      <w:r>
-        <w:t>if</w:t>
-      </w:r>
-      <w:proofErr w:type="spellEnd"/>
-      <w:r>
-        <w:t xml:space="preserve"> </w:t>
-      </w:r>
-      <w:proofErr w:type="spellStart"/>
-      <w:r>
-        <w:t>pagos_Si</w:t>
-      </w:r>
-      <w:proofErr w:type="spellEnd"/>
-      <w:r>
-        <w:t xml:space="preserve"> %}</w:t>
+      <w:r>
+        <w:t>{% if pagos_Si %}</w:t>
       </w:r>
     </w:p>
     <w:p>
@@ -2645,23 +1914,7 @@
         <w:t xml:space="preserve">Pagos descontados: </w:t>
       </w:r>
       <w:r>
-        <w:t>{{</w:t>
-      </w:r>
-      <w:proofErr w:type="spellStart"/>
-      <w:r>
-        <w:t>parrafo_descuentos</w:t>
-      </w:r>
-      <w:proofErr w:type="spellEnd"/>
-      <w:r>
-        <w:t xml:space="preserve">}} {% </w:t>
-      </w:r>
-      <w:proofErr w:type="spellStart"/>
-      <w:r>
-        <w:t>endif</w:t>
-      </w:r>
-      <w:proofErr w:type="spellEnd"/>
-      <w:r>
-        <w:t xml:space="preserve"> %}</w:t>
+        <w:t>{{parrafo_descuentos}} {% endif %}</w:t>
       </w:r>
     </w:p>
     <w:p>
@@ -2685,23 +1938,7 @@
         <w:t>Retroactivo</w:t>
       </w:r>
       <w:r>
-        <w:t xml:space="preserve"> exigible al {{</w:t>
-      </w:r>
-      <w:proofErr w:type="spellStart"/>
-      <w:r>
-        <w:t>Fecha_de_cierre_de_intereses</w:t>
-      </w:r>
-      <w:proofErr w:type="spellEnd"/>
-      <w:r>
-        <w:t>}} determinado por el periodo {{</w:t>
-      </w:r>
-      <w:proofErr w:type="spellStart"/>
-      <w:r>
-        <w:t>Fecha_Inicial_de_Pago</w:t>
-      </w:r>
-      <w:proofErr w:type="spellEnd"/>
-      <w:r>
-        <w:t>}}</w:t>
+        <w:t xml:space="preserve"> exigible al {{Fecha_de_cierre_de_intereses}} determinado por el periodo {{Fecha_Inicial_de_Pago}}</w:t>
       </w:r>
       <w:r>
         <w:rPr>
@@ -2711,40 +1948,16 @@
         <w:t xml:space="preserve"> </w:t>
       </w:r>
       <w:r>
-        <w:t>al {{</w:t>
-      </w:r>
-      <w:proofErr w:type="spellStart"/>
-      <w:r>
-        <w:t>Fecha_de_cierre_de_liquidación</w:t>
-      </w:r>
-      <w:proofErr w:type="spellEnd"/>
-      <w:r>
-        <w:t>}} en concepto de Capital resulta en ${{</w:t>
-      </w:r>
-      <w:r>
-        <w:t xml:space="preserve"> </w:t>
-      </w:r>
-      <w:proofErr w:type="spellStart"/>
-      <w:r>
-        <w:t>Capital_Segunda_Liquidacion</w:t>
-      </w:r>
-      <w:proofErr w:type="spellEnd"/>
-      <w:r>
-        <w:t xml:space="preserve"> </w:t>
+        <w:t>al {{Fecha_de_cierre_de_liquidación}} en concepto de Capital resulta en ${{</w:t>
+      </w:r>
+      <w:r>
+        <w:t xml:space="preserve"> Capital_Segunda_Liquidacion </w:t>
       </w:r>
       <w:r>
         <w:t>}} concepto de Intereses a $ {{</w:t>
       </w:r>
       <w:r>
-        <w:t xml:space="preserve"> </w:t>
-      </w:r>
-      <w:proofErr w:type="spellStart"/>
-      <w:r>
-        <w:t>Intereses_Segunda_Liquidacion</w:t>
-      </w:r>
-      <w:proofErr w:type="spellEnd"/>
-      <w:r>
-        <w:t xml:space="preserve"> </w:t>
+        <w:t xml:space="preserve"> Intereses_Segunda_Liquidacion </w:t>
       </w:r>
       <w:r>
         <w:t>}}.</w:t>
@@ -2809,21 +2022,12 @@
       <w:r>
         <w:t xml:space="preserve"> </w:t>
       </w:r>
-      <w:proofErr w:type="spellStart"/>
-      <w:r>
-        <w:rPr>
-          <w:b/>
-          <w:bCs/>
-        </w:rPr>
-        <w:t>Total_Segunda_Liquidacion</w:t>
-      </w:r>
-      <w:proofErr w:type="spellEnd"/>
-      <w:r>
-        <w:rPr>
-          <w:b/>
-          <w:bCs/>
-        </w:rPr>
-        <w:t xml:space="preserve"> </w:t>
+      <w:r>
+        <w:rPr>
+          <w:b/>
+          <w:bCs/>
+        </w:rPr>
+        <w:t xml:space="preserve">Total_Segunda_Liquidacion </w:t>
       </w:r>
       <w:r>
         <w:rPr>
@@ -2842,15 +2046,7 @@
         <w:jc w:val="both"/>
       </w:pPr>
       <w:r>
-        <w:t xml:space="preserve">{% </w:t>
-      </w:r>
-      <w:proofErr w:type="spellStart"/>
-      <w:r>
-        <w:t>endif</w:t>
-      </w:r>
-      <w:proofErr w:type="spellEnd"/>
-      <w:r>
-        <w:t xml:space="preserve"> %}</w:t>
+        <w:t>{% endif %}</w:t>
       </w:r>
     </w:p>
     <w:p>
@@ -2862,29 +2058,11 @@
         <w:jc w:val="both"/>
       </w:pPr>
       <w:r>
-        <w:t xml:space="preserve">{% </w:t>
-      </w:r>
-      <w:proofErr w:type="spellStart"/>
-      <w:r>
-        <w:t>if</w:t>
-      </w:r>
-      <w:proofErr w:type="spellEnd"/>
-      <w:r>
-        <w:t xml:space="preserve"> </w:t>
-      </w:r>
-      <w:proofErr w:type="spellStart"/>
-      <w:r>
-        <w:t>IPC_Liquidacion_Si</w:t>
-      </w:r>
-      <w:proofErr w:type="spellEnd"/>
-      <w:r>
-        <w:t xml:space="preserve"> and </w:t>
-      </w:r>
-      <w:proofErr w:type="spellStart"/>
+        <w:t xml:space="preserve">{% if IPC_Liquidacion_Si and </w:t>
+      </w:r>
       <w:r>
         <w:t>Segunda_Liquidacion_Si</w:t>
       </w:r>
-      <w:proofErr w:type="spellEnd"/>
       <w:r>
         <w:t xml:space="preserve"> %}</w:t>
       </w:r>
@@ -2963,21 +2141,7 @@
         <w:rPr>
           <w:color w:val="000000"/>
         </w:rPr>
-        <w:t xml:space="preserve">s: {% </w:t>
-      </w:r>
-      <w:proofErr w:type="spellStart"/>
-      <w:r>
-        <w:rPr>
-          <w:color w:val="000000"/>
-        </w:rPr>
-        <w:t>endif</w:t>
-      </w:r>
-      <w:proofErr w:type="spellEnd"/>
-      <w:r>
-        <w:rPr>
-          <w:color w:val="000000"/>
-        </w:rPr>
-        <w:t xml:space="preserve"> %} </w:t>
+        <w:t xml:space="preserve">s: {% endif %} </w:t>
       </w:r>
       <w:r>
         <w:rPr>
@@ -2985,189 +2149,75 @@
           <w:color w:val="000000"/>
           <w:u w:val="single"/>
         </w:rPr>
-        <w:t xml:space="preserve">{% </w:t>
-      </w:r>
-      <w:proofErr w:type="spellStart"/>
-      <w:r>
-        <w:rPr>
-          <w:bCs/>
+        <w:t xml:space="preserve">{% if IPC_Liquidacion_Si and not Segunda_Liquidacion_Si %} </w:t>
+      </w:r>
+    </w:p>
+    <w:p>
+      <w:pPr>
+        <w:autoSpaceDE w:val="0"/>
+        <w:autoSpaceDN w:val="0"/>
+        <w:adjustRightInd w:val="0"/>
+        <w:spacing w:line="276" w:lineRule="auto"/>
+        <w:jc w:val="both"/>
+        <w:rPr>
+          <w:color w:val="000000"/>
+        </w:rPr>
+      </w:pPr>
+      <w:r>
+        <w:rPr>
+          <w:b/>
           <w:color w:val="000000"/>
           <w:u w:val="single"/>
         </w:rPr>
-        <w:t>if</w:t>
-      </w:r>
-      <w:proofErr w:type="spellEnd"/>
-      <w:r>
-        <w:rPr>
-          <w:bCs/>
+        <w:t>Se adjunta</w:t>
+      </w:r>
+      <w:r>
+        <w:rPr>
+          <w:b/>
           <w:color w:val="000000"/>
           <w:u w:val="single"/>
         </w:rPr>
-        <w:t xml:space="preserve"> </w:t>
-      </w:r>
-      <w:proofErr w:type="spellStart"/>
+        <w:t xml:space="preserve"> una segunda liquidación</w:t>
+      </w:r>
+      <w:r>
+        <w:rPr>
+          <w:b/>
+          <w:color w:val="000000"/>
+        </w:rPr>
+        <w:t xml:space="preserve">, </w:t>
+      </w:r>
+      <w:r>
+        <w:rPr>
+          <w:color w:val="000000"/>
+        </w:rPr>
+        <w:t>aplicando los siguiente</w:t>
+      </w:r>
+      <w:r>
+        <w:rPr>
+          <w:color w:val="000000"/>
+        </w:rPr>
+        <w:t>s</w:t>
+      </w:r>
+      <w:r>
+        <w:rPr>
+          <w:color w:val="000000"/>
+        </w:rPr>
+        <w:t xml:space="preserve"> guarismo</w:t>
+      </w:r>
+      <w:r>
+        <w:rPr>
+          <w:color w:val="000000"/>
+        </w:rPr>
+        <w:t xml:space="preserve">s: {%  endif %} </w:t>
+      </w:r>
       <w:r>
         <w:rPr>
           <w:bCs/>
           <w:color w:val="000000"/>
           <w:u w:val="single"/>
         </w:rPr>
-        <w:t>IPC_Liquidacion_Si</w:t>
-      </w:r>
-      <w:proofErr w:type="spellEnd"/>
-      <w:r>
-        <w:rPr>
-          <w:bCs/>
-          <w:color w:val="000000"/>
-          <w:u w:val="single"/>
-        </w:rPr>
-        <w:t xml:space="preserve"> and </w:t>
-      </w:r>
-      <w:proofErr w:type="spellStart"/>
-      <w:r>
-        <w:rPr>
-          <w:bCs/>
-          <w:color w:val="000000"/>
-          <w:u w:val="single"/>
-        </w:rPr>
-        <w:t>not</w:t>
-      </w:r>
-      <w:proofErr w:type="spellEnd"/>
-      <w:r>
-        <w:rPr>
-          <w:bCs/>
-          <w:color w:val="000000"/>
-          <w:u w:val="single"/>
-        </w:rPr>
-        <w:t xml:space="preserve"> </w:t>
-      </w:r>
-      <w:proofErr w:type="spellStart"/>
-      <w:r>
-        <w:rPr>
-          <w:bCs/>
-          <w:color w:val="000000"/>
-          <w:u w:val="single"/>
-        </w:rPr>
-        <w:t>Segunda_Liquidacion_Si</w:t>
-      </w:r>
-      <w:proofErr w:type="spellEnd"/>
-      <w:r>
-        <w:rPr>
-          <w:bCs/>
-          <w:color w:val="000000"/>
-          <w:u w:val="single"/>
-        </w:rPr>
-        <w:t xml:space="preserve"> %} </w:t>
-      </w:r>
-    </w:p>
-    <w:p>
-      <w:pPr>
-        <w:autoSpaceDE w:val="0"/>
-        <w:autoSpaceDN w:val="0"/>
-        <w:adjustRightInd w:val="0"/>
-        <w:spacing w:line="276" w:lineRule="auto"/>
-        <w:jc w:val="both"/>
-        <w:rPr>
-          <w:color w:val="000000"/>
-        </w:rPr>
-      </w:pPr>
-      <w:r>
-        <w:rPr>
-          <w:b/>
-          <w:color w:val="000000"/>
-          <w:u w:val="single"/>
-        </w:rPr>
-        <w:t>Se adjunta</w:t>
-      </w:r>
-      <w:r>
-        <w:rPr>
-          <w:b/>
-          <w:color w:val="000000"/>
-          <w:u w:val="single"/>
-        </w:rPr>
-        <w:t xml:space="preserve"> una segunda liquidación</w:t>
-      </w:r>
-      <w:r>
-        <w:rPr>
-          <w:b/>
-          <w:color w:val="000000"/>
-        </w:rPr>
-        <w:t xml:space="preserve">, </w:t>
-      </w:r>
-      <w:r>
-        <w:rPr>
-          <w:color w:val="000000"/>
-        </w:rPr>
-        <w:t>aplicando los siguiente</w:t>
-      </w:r>
-      <w:r>
-        <w:rPr>
-          <w:color w:val="000000"/>
-        </w:rPr>
-        <w:t>s</w:t>
-      </w:r>
-      <w:r>
-        <w:rPr>
-          <w:color w:val="000000"/>
-        </w:rPr>
-        <w:t xml:space="preserve"> guarismo</w:t>
-      </w:r>
-      <w:r>
-        <w:rPr>
-          <w:color w:val="000000"/>
-        </w:rPr>
-        <w:t xml:space="preserve">s: {%  </w:t>
-      </w:r>
-      <w:proofErr w:type="spellStart"/>
-      <w:r>
-        <w:rPr>
-          <w:color w:val="000000"/>
-        </w:rPr>
-        <w:t>endif</w:t>
-      </w:r>
-      <w:proofErr w:type="spellEnd"/>
-      <w:r>
-        <w:rPr>
-          <w:color w:val="000000"/>
-        </w:rPr>
-        <w:t xml:space="preserve"> %} </w:t>
-      </w:r>
-      <w:r>
-        <w:rPr>
-          <w:bCs/>
-          <w:color w:val="000000"/>
-          <w:u w:val="single"/>
-        </w:rPr>
-        <w:t xml:space="preserve">{% </w:t>
-      </w:r>
-      <w:proofErr w:type="spellStart"/>
-      <w:r>
-        <w:rPr>
-          <w:bCs/>
-          <w:color w:val="000000"/>
-          <w:u w:val="single"/>
-        </w:rPr>
-        <w:t>if</w:t>
-      </w:r>
-      <w:proofErr w:type="spellEnd"/>
-      <w:r>
-        <w:rPr>
-          <w:bCs/>
-          <w:color w:val="000000"/>
-          <w:u w:val="single"/>
-        </w:rPr>
-        <w:t xml:space="preserve"> </w:t>
-      </w:r>
-      <w:proofErr w:type="spellStart"/>
-      <w:r>
-        <w:rPr>
-          <w:bCs/>
-          <w:color w:val="000000"/>
-          <w:u w:val="single"/>
-        </w:rPr>
-        <w:t>IPC_Liquidacion_Si</w:t>
-      </w:r>
-      <w:proofErr w:type="spellEnd"/>
+        <w:t>{% if IPC_Liquidacion_Si</w:t>
+      </w:r>
       <w:r>
         <w:rPr>
           <w:bCs/>
@@ -3203,13 +2253,8 @@
         <w:t>: se aplica {{</w:t>
       </w:r>
       <w:r>
-        <w:t xml:space="preserve"> </w:t>
-      </w:r>
-      <w:proofErr w:type="spellStart"/>
-      <w:r>
-        <w:t>Movilidad_Primera_Liquidacion_IPC</w:t>
-      </w:r>
-      <w:proofErr w:type="spellEnd"/>
+        <w:t xml:space="preserve"> Movilidad_Primera_Liquidacion_IPC</w:t>
+      </w:r>
       <w:r>
         <w:t xml:space="preserve"> }}</w:t>
       </w:r>
@@ -3242,11 +2287,9 @@
       <w:r>
         <w:t>{{</w:t>
       </w:r>
-      <w:proofErr w:type="spellStart"/>
       <w:r>
         <w:t>Fecha_de_cierre_de_intereses</w:t>
       </w:r>
-      <w:proofErr w:type="spellEnd"/>
       <w:r>
         <w:t xml:space="preserve">}} </w:t>
       </w:r>
@@ -3263,15 +2306,7 @@
         <w:t xml:space="preserve"> </w:t>
       </w:r>
       <w:r>
-        <w:t>{{</w:t>
-      </w:r>
-      <w:proofErr w:type="spellStart"/>
-      <w:r>
-        <w:t>Fecha_Inicial_de_Pago</w:t>
-      </w:r>
-      <w:proofErr w:type="spellEnd"/>
-      <w:r>
-        <w:t>}}</w:t>
+        <w:t>{{Fecha_Inicial_de_Pago}}</w:t>
       </w:r>
       <w:r>
         <w:t xml:space="preserve"> </w:t>
@@ -3280,15 +2315,7 @@
         <w:t xml:space="preserve">al </w:t>
       </w:r>
       <w:r>
-        <w:t>{{</w:t>
-      </w:r>
-      <w:proofErr w:type="spellStart"/>
-      <w:r>
-        <w:t>Fecha_de_cierre_de_liquidación</w:t>
-      </w:r>
-      <w:proofErr w:type="spellEnd"/>
-      <w:r>
-        <w:t>}}</w:t>
+        <w:t>{{Fecha_de_cierre_de_liquidación}}</w:t>
       </w:r>
       <w:r>
         <w:t xml:space="preserve"> en concepto de Capital resulta en $</w:t>
@@ -3296,11 +2323,9 @@
       <w:r>
         <w:t xml:space="preserve"> {{</w:t>
       </w:r>
-      <w:proofErr w:type="spellStart"/>
       <w:r>
         <w:t>Capital_Primera_Liquidacion_IPC</w:t>
       </w:r>
-      <w:proofErr w:type="spellEnd"/>
       <w:r>
         <w:t xml:space="preserve">}} </w:t>
       </w:r>
@@ -3310,19 +2335,15 @@
       <w:r>
         <w:t xml:space="preserve"> {{</w:t>
       </w:r>
-      <w:proofErr w:type="spellStart"/>
       <w:r>
         <w:t>Intereses_Primera_Liquidacion_IPC</w:t>
       </w:r>
-      <w:proofErr w:type="spellEnd"/>
       <w:r>
         <w:t>}} totalizando una deuda dotal de ${{</w:t>
       </w:r>
-      <w:proofErr w:type="spellStart"/>
       <w:r>
         <w:t>Total_Primera_Liquidacion_IPC</w:t>
       </w:r>
-      <w:proofErr w:type="spellEnd"/>
       <w:r>
         <w:t>}}.</w:t>
       </w:r>
@@ -3393,11 +2414,9 @@
             <w:r>
               <w:t>{{</w:t>
             </w:r>
-            <w:proofErr w:type="spellStart"/>
             <w:r>
               <w:t>Haber_de_Alta_Primera_Liquidacion_IPC</w:t>
             </w:r>
-            <w:proofErr w:type="spellEnd"/>
             <w:r>
               <w:t>}}</w:t>
             </w:r>
@@ -3440,11 +2459,9 @@
             <w:r>
               <w:t>{{</w:t>
             </w:r>
-            <w:proofErr w:type="spellStart"/>
             <w:r>
               <w:t>Haber_de_Alta</w:t>
             </w:r>
-            <w:proofErr w:type="spellEnd"/>
             <w:r>
               <w:t>}}</w:t>
             </w:r>
@@ -3467,11 +2484,9 @@
               <w:adjustRightInd w:val="0"/>
               <w:jc w:val="both"/>
             </w:pPr>
-            <w:proofErr w:type="spellStart"/>
             <w:r>
               <w:t>Dif</w:t>
             </w:r>
-            <w:proofErr w:type="spellEnd"/>
           </w:p>
         </w:tc>
         <w:tc>
@@ -3572,29 +2587,11 @@
         <w:jc w:val="both"/>
       </w:pPr>
       <w:r>
-        <w:t xml:space="preserve">{% </w:t>
-      </w:r>
-      <w:proofErr w:type="spellStart"/>
-      <w:r>
-        <w:t>if</w:t>
-      </w:r>
-      <w:proofErr w:type="spellEnd"/>
-      <w:r>
-        <w:t xml:space="preserve"> </w:t>
-      </w:r>
-      <w:proofErr w:type="spellStart"/>
-      <w:r>
-        <w:t>IPC_Liquidacion_Si</w:t>
-      </w:r>
-      <w:proofErr w:type="spellEnd"/>
-      <w:r>
-        <w:t xml:space="preserve"> and </w:t>
-      </w:r>
-      <w:proofErr w:type="spellStart"/>
+        <w:t xml:space="preserve">{% if IPC_Liquidacion_Si and </w:t>
+      </w:r>
       <w:r>
         <w:t>Segunda_Liquidacion_Si</w:t>
       </w:r>
-      <w:proofErr w:type="spellEnd"/>
       <w:r>
         <w:t xml:space="preserve"> %}</w:t>
       </w:r>
@@ -3627,11 +2624,9 @@
       <w:r>
         <w:t xml:space="preserve"> </w:t>
       </w:r>
-      <w:proofErr w:type="spellStart"/>
       <w:r>
         <w:t>Movilidad_Segunda_Liquidacion_IPC</w:t>
       </w:r>
-      <w:proofErr w:type="spellEnd"/>
       <w:r>
         <w:t xml:space="preserve"> }}</w:t>
       </w:r>
@@ -3664,11 +2659,9 @@
       <w:r>
         <w:t>{{</w:t>
       </w:r>
-      <w:proofErr w:type="spellStart"/>
       <w:r>
         <w:t>Fecha_de_cierre_de_intereses</w:t>
       </w:r>
-      <w:proofErr w:type="spellEnd"/>
       <w:r>
         <w:t xml:space="preserve">}} </w:t>
       </w:r>
@@ -3685,15 +2678,7 @@
         <w:t xml:space="preserve"> </w:t>
       </w:r>
       <w:r>
-        <w:t>{{</w:t>
-      </w:r>
-      <w:proofErr w:type="spellStart"/>
-      <w:r>
-        <w:t>Fecha_Inicial_de_Pago</w:t>
-      </w:r>
-      <w:proofErr w:type="spellEnd"/>
-      <w:r>
-        <w:t>}}</w:t>
+        <w:t>{{Fecha_Inicial_de_Pago}}</w:t>
       </w:r>
       <w:r>
         <w:t xml:space="preserve"> </w:t>
@@ -3702,15 +2687,7 @@
         <w:t xml:space="preserve">al </w:t>
       </w:r>
       <w:r>
-        <w:t>{{</w:t>
-      </w:r>
-      <w:proofErr w:type="spellStart"/>
-      <w:r>
-        <w:t>Fecha_de_cierre_de_liquidación</w:t>
-      </w:r>
-      <w:proofErr w:type="spellEnd"/>
-      <w:r>
-        <w:t>}}</w:t>
+        <w:t>{{Fecha_de_cierre_de_liquidación}}</w:t>
       </w:r>
       <w:r>
         <w:t xml:space="preserve"> en concepto de Capital resulta en $</w:t>
@@ -3719,13 +2696,8 @@
         <w:t xml:space="preserve"> {{</w:t>
       </w:r>
       <w:r>
-        <w:t xml:space="preserve"> </w:t>
-      </w:r>
-      <w:proofErr w:type="spellStart"/>
-      <w:r>
-        <w:t>Capital_Segunda_Liquidacion_IPC</w:t>
-      </w:r>
-      <w:proofErr w:type="spellEnd"/>
+        <w:t xml:space="preserve"> Capital_Segunda_Liquidacion_IPC</w:t>
+      </w:r>
       <w:r>
         <w:t xml:space="preserve">}} </w:t>
       </w:r>
@@ -3736,24 +2708,14 @@
         <w:t xml:space="preserve"> {{</w:t>
       </w:r>
       <w:r>
-        <w:t xml:space="preserve"> </w:t>
-      </w:r>
-      <w:proofErr w:type="spellStart"/>
-      <w:r>
-        <w:t>Intereses_Segunda_Liquidacion_IPC</w:t>
-      </w:r>
-      <w:proofErr w:type="spellEnd"/>
+        <w:t xml:space="preserve"> Intereses_Segunda_Liquidacion_IPC</w:t>
+      </w:r>
       <w:r>
         <w:t xml:space="preserve"> }} totalizando una deuda dotal de ${{</w:t>
       </w:r>
       <w:r>
-        <w:t xml:space="preserve"> </w:t>
-      </w:r>
-      <w:proofErr w:type="spellStart"/>
-      <w:r>
-        <w:t>Total_Segunda_Liquidacion_IPC</w:t>
-      </w:r>
-      <w:proofErr w:type="spellEnd"/>
+        <w:t xml:space="preserve"> Total_Segunda_Liquidacion_IPC</w:t>
+      </w:r>
       <w:r>
         <w:t xml:space="preserve"> }}.</w:t>
       </w:r>
@@ -3824,11 +2786,9 @@
             <w:r>
               <w:t>{{</w:t>
             </w:r>
-            <w:proofErr w:type="spellStart"/>
             <w:r>
               <w:t>Haber_de_Alta_Segunda_Liquidacion_IPC</w:t>
             </w:r>
-            <w:proofErr w:type="spellEnd"/>
             <w:r>
               <w:t>}}</w:t>
             </w:r>
@@ -3871,11 +2831,9 @@
             <w:r>
               <w:t xml:space="preserve">{{ </w:t>
             </w:r>
-            <w:proofErr w:type="spellStart"/>
             <w:r>
               <w:t>Haber_de_Alta_Segunda_Liquidacion</w:t>
             </w:r>
-            <w:proofErr w:type="spellEnd"/>
             <w:r>
               <w:t xml:space="preserve"> }}</w:t>
             </w:r>
@@ -3898,11 +2856,9 @@
               <w:adjustRightInd w:val="0"/>
               <w:jc w:val="both"/>
             </w:pPr>
-            <w:proofErr w:type="spellStart"/>
             <w:r>
               <w:t>Dif</w:t>
             </w:r>
-            <w:proofErr w:type="spellEnd"/>
           </w:p>
         </w:tc>
         <w:tc>
@@ -4018,21 +2974,7 @@
         <w:rPr>
           <w:color w:val="000000"/>
         </w:rPr>
-        <w:t xml:space="preserve">{% </w:t>
-      </w:r>
-      <w:proofErr w:type="spellStart"/>
-      <w:r>
-        <w:rPr>
-          <w:color w:val="000000"/>
-        </w:rPr>
-        <w:t>endif</w:t>
-      </w:r>
-      <w:proofErr w:type="spellEnd"/>
-      <w:r>
-        <w:rPr>
-          <w:color w:val="000000"/>
-        </w:rPr>
-        <w:t xml:space="preserve"> %} </w:t>
+        <w:t xml:space="preserve">{% endif %} </w:t>
       </w:r>
       <w:r>
         <w:rPr>
@@ -4040,322 +2982,140 @@
           <w:color w:val="000000"/>
           <w:u w:val="single"/>
         </w:rPr>
-        <w:t xml:space="preserve">{% </w:t>
-      </w:r>
-      <w:proofErr w:type="spellStart"/>
-      <w:r>
+        <w:t xml:space="preserve">{% if IPC_Liquidacion_Si and not Segunda_Liquidacion_Si %} </w:t>
+      </w:r>
+    </w:p>
+    <w:p>
+      <w:pPr>
+        <w:autoSpaceDE w:val="0"/>
+        <w:autoSpaceDN w:val="0"/>
+        <w:adjustRightInd w:val="0"/>
+        <w:ind w:firstLine="1134"/>
+        <w:jc w:val="both"/>
         <w:rPr>
           <w:bCs/>
           <w:color w:val="000000"/>
           <w:u w:val="single"/>
         </w:rPr>
-        <w:t>if</w:t>
-      </w:r>
-      <w:proofErr w:type="spellEnd"/>
+      </w:pPr>
+      <w:r>
+        <w:rPr>
+          <w:color w:val="000000"/>
+        </w:rPr>
+        <w:t>Como se puede apreciar al aplicar índices de movilidad distintos, o</w:t>
+      </w:r>
+      <w:r>
+        <w:rPr>
+          <w:color w:val="000000"/>
+        </w:rPr>
+        <w:t>btenemos una diferencia de un {{</w:t>
+      </w:r>
+      <w:r>
+        <w:rPr>
+          <w:color w:val="000000"/>
+        </w:rPr>
+        <w:t>Porcentaje</w:t>
+      </w:r>
+      <w:r>
+        <w:rPr>
+          <w:color w:val="000000"/>
+        </w:rPr>
+        <w:t>}}</w:t>
+      </w:r>
+      <w:r>
+        <w:rPr>
+          <w:color w:val="000000"/>
+        </w:rPr>
+        <w:t xml:space="preserve">% </w:t>
+      </w:r>
+      <w:r>
+        <w:rPr>
+          <w:color w:val="000000"/>
+        </w:rPr>
+        <w:t>entre un haber y el otro, por lo expuesto solicitamos a considerar aprobar los guarismos que resulten de un beneficio mayor para mi mandante, con el fin de obtener un monto de jubilación en donde el mismo sea más acorde en caso de haber seguido en actividad. {% endif %}</w:t>
+      </w:r>
       <w:r>
         <w:rPr>
           <w:bCs/>
           <w:color w:val="000000"/>
           <w:u w:val="single"/>
         </w:rPr>
+        <w:t xml:space="preserve">{% if IPC_Liquidacion_Si and Segunda_Liquidacion_Si %} </w:t>
+      </w:r>
+    </w:p>
+    <w:p>
+      <w:pPr>
+        <w:autoSpaceDE w:val="0"/>
+        <w:autoSpaceDN w:val="0"/>
+        <w:adjustRightInd w:val="0"/>
+        <w:ind w:firstLine="1134"/>
+        <w:jc w:val="both"/>
+        <w:rPr>
+          <w:color w:val="000000"/>
+        </w:rPr>
+      </w:pPr>
+      <w:r>
+        <w:rPr>
+          <w:color w:val="000000"/>
+        </w:rPr>
+        <w:t>Como se puede apreciar al aplicar índices de movilidad distintos, o</w:t>
+      </w:r>
+      <w:r>
+        <w:rPr>
+          <w:color w:val="000000"/>
+        </w:rPr>
+        <w:t>btenemos diferencias de {{</w:t>
+      </w:r>
+      <w:r>
+        <w:rPr>
+          <w:color w:val="000000"/>
+        </w:rPr>
+        <w:t>Porcentaje</w:t>
+      </w:r>
+      <w:r>
+        <w:rPr>
+          <w:color w:val="000000"/>
+        </w:rPr>
+        <w:t>}}</w:t>
+      </w:r>
+      <w:r>
+        <w:rPr>
+          <w:color w:val="000000"/>
+        </w:rPr>
+        <w:t>%</w:t>
+      </w:r>
+      <w:r>
+        <w:rPr>
+          <w:color w:val="000000"/>
+        </w:rPr>
+        <w:t xml:space="preserve"> y </w:t>
+      </w:r>
+      <w:r>
+        <w:t xml:space="preserve">{{ </w:t>
+      </w:r>
+      <w:r>
+        <w:t>Porcentaje_2</w:t>
+      </w:r>
+      <w:r>
+        <w:t>}}%</w:t>
+      </w:r>
+      <w:r>
+        <w:rPr>
+          <w:color w:val="000000"/>
+        </w:rPr>
         <w:t xml:space="preserve"> </w:t>
       </w:r>
-      <w:proofErr w:type="spellStart"/>
-      <w:r>
-        <w:rPr>
-          <w:bCs/>
+      <w:r>
+        <w:rPr>
           <w:color w:val="000000"/>
-          <w:u w:val="single"/>
-        </w:rPr>
-        <w:t>IPC_Liquidacion_Si</w:t>
-      </w:r>
-      <w:proofErr w:type="spellEnd"/>
-      <w:r>
-        <w:rPr>
-          <w:bCs/>
+        </w:rPr>
+        <w:t>entre un haber y el otro, por lo expuesto solicitamos a considerar aprobar los guarismos que resulten de un beneficio mayor para mi mandante, con el fin de obtener un monto de jubilación en donde el mismo sea más acorde en caso de haber seguido en actividad. {% endif %} {% endif %}</w:t>
+      </w:r>
+      <w:r>
+        <w:rPr>
           <w:color w:val="000000"/>
-          <w:u w:val="single"/>
-        </w:rPr>
-        <w:t xml:space="preserve"> and </w:t>
-      </w:r>
-      <w:proofErr w:type="spellStart"/>
-      <w:r>
-        <w:rPr>
-          <w:bCs/>
-          <w:color w:val="000000"/>
-          <w:u w:val="single"/>
-        </w:rPr>
-        <w:t>not</w:t>
-      </w:r>
-      <w:proofErr w:type="spellEnd"/>
-      <w:r>
-        <w:rPr>
-          <w:bCs/>
-          <w:color w:val="000000"/>
-          <w:u w:val="single"/>
-        </w:rPr>
-        <w:t xml:space="preserve"> </w:t>
-      </w:r>
-      <w:proofErr w:type="spellStart"/>
-      <w:r>
-        <w:rPr>
-          <w:bCs/>
-          <w:color w:val="000000"/>
-          <w:u w:val="single"/>
-        </w:rPr>
-        <w:t>Segunda_Liquidacion_Si</w:t>
-      </w:r>
-      <w:proofErr w:type="spellEnd"/>
-      <w:r>
-        <w:rPr>
-          <w:bCs/>
-          <w:color w:val="000000"/>
-          <w:u w:val="single"/>
-        </w:rPr>
-        <w:t xml:space="preserve"> %} </w:t>
-      </w:r>
-    </w:p>
-    <w:p>
-      <w:pPr>
-        <w:autoSpaceDE w:val="0"/>
-        <w:autoSpaceDN w:val="0"/>
-        <w:adjustRightInd w:val="0"/>
-        <w:ind w:firstLine="1134"/>
-        <w:jc w:val="both"/>
-        <w:rPr>
-          <w:bCs/>
-          <w:color w:val="000000"/>
-          <w:u w:val="single"/>
-        </w:rPr>
-      </w:pPr>
-      <w:r>
-        <w:rPr>
-          <w:color w:val="000000"/>
-        </w:rPr>
-        <w:t>Como se puede apreciar al aplicar índices de movilidad distintos, o</w:t>
-      </w:r>
-      <w:r>
-        <w:rPr>
-          <w:color w:val="000000"/>
-        </w:rPr>
-        <w:t>btenemos una diferencia de un {{</w:t>
-      </w:r>
-      <w:r>
-        <w:rPr>
-          <w:color w:val="000000"/>
-        </w:rPr>
-        <w:t>Porcentaje</w:t>
-      </w:r>
-      <w:r>
-        <w:rPr>
-          <w:color w:val="000000"/>
-        </w:rPr>
-        <w:t>}}</w:t>
-      </w:r>
-      <w:r>
-        <w:rPr>
-          <w:color w:val="000000"/>
-        </w:rPr>
-        <w:t xml:space="preserve">% </w:t>
-      </w:r>
-      <w:r>
-        <w:rPr>
-          <w:color w:val="000000"/>
-        </w:rPr>
-        <w:t xml:space="preserve">entre un haber y el otro, por lo expuesto solicitamos a considerar aprobar los guarismos que resulten de un beneficio mayor para mi mandante, con el fin de obtener un monto de jubilación en donde el mismo sea más acorde en caso de haber seguido en actividad. {% </w:t>
-      </w:r>
-      <w:proofErr w:type="spellStart"/>
-      <w:r>
-        <w:rPr>
-          <w:color w:val="000000"/>
-        </w:rPr>
-        <w:t>endif</w:t>
-      </w:r>
-      <w:proofErr w:type="spellEnd"/>
-      <w:r>
-        <w:rPr>
-          <w:color w:val="000000"/>
-        </w:rPr>
-        <w:t xml:space="preserve"> %}</w:t>
-      </w:r>
-      <w:r>
-        <w:rPr>
-          <w:bCs/>
-          <w:color w:val="000000"/>
-          <w:u w:val="single"/>
-        </w:rPr>
-        <w:t xml:space="preserve">{% </w:t>
-      </w:r>
-      <w:proofErr w:type="spellStart"/>
-      <w:r>
-        <w:rPr>
-          <w:bCs/>
-          <w:color w:val="000000"/>
-          <w:u w:val="single"/>
-        </w:rPr>
-        <w:t>if</w:t>
-      </w:r>
-      <w:proofErr w:type="spellEnd"/>
-      <w:r>
-        <w:rPr>
-          <w:bCs/>
-          <w:color w:val="000000"/>
-          <w:u w:val="single"/>
-        </w:rPr>
-        <w:t xml:space="preserve"> </w:t>
-      </w:r>
-      <w:proofErr w:type="spellStart"/>
-      <w:r>
-        <w:rPr>
-          <w:bCs/>
-          <w:color w:val="000000"/>
-          <w:u w:val="single"/>
-        </w:rPr>
-        <w:t>IPC_Liquidacion_Si</w:t>
-      </w:r>
-      <w:proofErr w:type="spellEnd"/>
-      <w:r>
-        <w:rPr>
-          <w:bCs/>
-          <w:color w:val="000000"/>
-          <w:u w:val="single"/>
-        </w:rPr>
-        <w:t xml:space="preserve"> and </w:t>
-      </w:r>
-      <w:proofErr w:type="spellStart"/>
-      <w:r>
-        <w:rPr>
-          <w:bCs/>
-          <w:color w:val="000000"/>
-          <w:u w:val="single"/>
-        </w:rPr>
-        <w:t>Segunda_Liquidacion_Si</w:t>
-      </w:r>
-      <w:proofErr w:type="spellEnd"/>
-      <w:r>
-        <w:rPr>
-          <w:bCs/>
-          <w:color w:val="000000"/>
-          <w:u w:val="single"/>
-        </w:rPr>
-        <w:t xml:space="preserve"> %} </w:t>
-      </w:r>
-    </w:p>
-    <w:p>
-      <w:pPr>
-        <w:autoSpaceDE w:val="0"/>
-        <w:autoSpaceDN w:val="0"/>
-        <w:adjustRightInd w:val="0"/>
-        <w:ind w:firstLine="1134"/>
-        <w:jc w:val="both"/>
-        <w:rPr>
-          <w:color w:val="000000"/>
-        </w:rPr>
-      </w:pPr>
-      <w:r>
-        <w:rPr>
-          <w:color w:val="000000"/>
-        </w:rPr>
-        <w:t>Como se puede apreciar al aplicar índices de movilidad distintos, o</w:t>
-      </w:r>
-      <w:r>
-        <w:rPr>
-          <w:color w:val="000000"/>
-        </w:rPr>
-        <w:t>btenemos diferencias de {{</w:t>
-      </w:r>
-      <w:r>
-        <w:rPr>
-          <w:color w:val="000000"/>
-        </w:rPr>
-        <w:t>Porcentaje</w:t>
-      </w:r>
-      <w:r>
-        <w:rPr>
-          <w:color w:val="000000"/>
-        </w:rPr>
-        <w:t>}}</w:t>
-      </w:r>
-      <w:r>
-        <w:rPr>
-          <w:color w:val="000000"/>
-        </w:rPr>
-        <w:t>%</w:t>
-      </w:r>
-      <w:r>
-        <w:rPr>
-          <w:color w:val="000000"/>
-        </w:rPr>
-        <w:t xml:space="preserve"> y </w:t>
-      </w:r>
-      <w:r>
-        <w:t xml:space="preserve">{{ </w:t>
-      </w:r>
-      <w:r>
-        <w:t>Porcentaje_2</w:t>
-      </w:r>
-      <w:r>
-        <w:t>}}%</w:t>
-      </w:r>
-      <w:r>
-        <w:rPr>
-          <w:color w:val="000000"/>
-        </w:rPr>
-        <w:t xml:space="preserve"> </w:t>
-      </w:r>
-      <w:r>
-        <w:rPr>
-          <w:color w:val="000000"/>
-        </w:rPr>
-        <w:t xml:space="preserve">entre un haber y el otro, por lo expuesto solicitamos a considerar aprobar los guarismos que resulten de un beneficio mayor para mi mandante, con el fin de obtener un monto de jubilación en donde el mismo sea más acorde en caso de haber seguido en actividad. {% </w:t>
-      </w:r>
-      <w:proofErr w:type="spellStart"/>
-      <w:r>
-        <w:rPr>
-          <w:color w:val="000000"/>
-        </w:rPr>
-        <w:t>endif</w:t>
-      </w:r>
-      <w:proofErr w:type="spellEnd"/>
-      <w:r>
-        <w:rPr>
-          <w:color w:val="000000"/>
-        </w:rPr>
-        <w:t xml:space="preserve"> %} {% </w:t>
-      </w:r>
-      <w:proofErr w:type="spellStart"/>
-      <w:r>
-        <w:rPr>
-          <w:color w:val="000000"/>
-        </w:rPr>
-        <w:t>endif</w:t>
-      </w:r>
-      <w:proofErr w:type="spellEnd"/>
-      <w:r>
-        <w:rPr>
-          <w:color w:val="000000"/>
-        </w:rPr>
-        <w:t xml:space="preserve"> %}</w:t>
-      </w:r>
-      <w:r>
-        <w:rPr>
-          <w:color w:val="000000"/>
-        </w:rPr>
-        <w:t xml:space="preserve"> {% </w:t>
-      </w:r>
-      <w:proofErr w:type="spellStart"/>
-      <w:r>
-        <w:rPr>
-          <w:color w:val="000000"/>
-        </w:rPr>
-        <w:t>if</w:t>
-      </w:r>
-      <w:proofErr w:type="spellEnd"/>
-      <w:r>
-        <w:rPr>
-          <w:color w:val="000000"/>
-        </w:rPr>
-        <w:t xml:space="preserve"> </w:t>
+        </w:rPr>
+        <w:t xml:space="preserve"> {% if </w:t>
       </w:r>
       <w:r>
         <w:t xml:space="preserve">ley_27609_Si </w:t>
@@ -5072,35 +3832,7 @@
         <w:rPr>
           <w:lang w:eastAsia="es-MX"/>
         </w:rPr>
-        <w:t xml:space="preserve">Dependerá el índice que se elija para comparar los aumentos que dio la </w:t>
-      </w:r>
-      <w:proofErr w:type="spellStart"/>
-      <w:r>
-        <w:rPr>
-          <w:lang w:eastAsia="es-MX"/>
-        </w:rPr>
-        <w:t>Anses</w:t>
-      </w:r>
-      <w:proofErr w:type="spellEnd"/>
-      <w:r>
-        <w:rPr>
-          <w:lang w:eastAsia="es-MX"/>
-        </w:rPr>
-        <w:t xml:space="preserve"> a los jubilados para ver la pérdida que tuvo el haber. Con cualquier índice que se elija pierde, pero con la inflación más, índice que se </w:t>
-      </w:r>
-      <w:proofErr w:type="spellStart"/>
-      <w:r>
-        <w:rPr>
-          <w:lang w:eastAsia="es-MX"/>
-        </w:rPr>
-        <w:t>utlizará</w:t>
-      </w:r>
-      <w:proofErr w:type="spellEnd"/>
-      <w:r>
-        <w:rPr>
-          <w:lang w:eastAsia="es-MX"/>
-        </w:rPr>
-        <w:t xml:space="preserve"> para la movilidad jubilatoria desde abril de 2024. La fórmula de movilidad de la ley 27.609 no tiene como un componente directo la inflación , sino otras variables que han sido modificadas por el gobierno de turno, como son la recaudación tributaria, los recursos o los beneficiarios del sistema, y que la forma en que da los aumentos tienen un rezago que es insostenible en el periodo inflacionario que vivimos, dado que los jubilados viven con el aumento de las variables económicas con 6 a 9 meses de rezago. </w:t>
+        <w:t xml:space="preserve">Dependerá el índice que se elija para comparar los aumentos que dio la Anses a los jubilados para ver la pérdida que tuvo el haber. Con cualquier índice que se elija pierde, pero con la inflación más, índice que se utlizará para la movilidad jubilatoria desde abril de 2024. La fórmula de movilidad de la ley 27.609 no tiene como un componente directo la inflación , sino otras variables que han sido modificadas por el gobierno de turno, como son la recaudación tributaria, los recursos o los beneficiarios del sistema, y que la forma en que da los aumentos tienen un rezago que es insostenible en el periodo inflacionario que vivimos, dado que los jubilados viven con el aumento de las variables económicas con 6 a 9 meses de rezago. </w:t>
       </w:r>
     </w:p>
     <w:p>
@@ -5171,21 +3903,7 @@
         <w:rPr>
           <w:lang w:eastAsia="es-MX"/>
         </w:rPr>
-        <w:t xml:space="preserve">Los  bonos otorgados a las jubilaciones mínimas, a diciembre de 2023,  parecería colocar a los jubilados en una situación similar a lo que sucedió en el período 2002 a 2006 que obligó a que la CSJN dictara el fallo  </w:t>
-      </w:r>
-      <w:proofErr w:type="spellStart"/>
-      <w:r>
-        <w:rPr>
-          <w:lang w:eastAsia="es-MX"/>
-        </w:rPr>
-        <w:t>Badaro</w:t>
-      </w:r>
-      <w:proofErr w:type="spellEnd"/>
-      <w:r>
-        <w:rPr>
-          <w:lang w:eastAsia="es-MX"/>
-        </w:rPr>
-        <w:t xml:space="preserve"> (</w:t>
+        <w:t>Los  bonos otorgados a las jubilaciones mínimas, a diciembre de 2023,  parecería colocar a los jubilados en una situación similar a lo que sucedió en el período 2002 a 2006 que obligó a que la CSJN dictara el fallo  Badaro (</w:t>
       </w:r>
       <w:hyperlink r:id="rId18">
         <w:r>
@@ -5551,25 +4269,7 @@
           <w:color w:val="000000"/>
           <w:lang w:eastAsia="es-AR"/>
         </w:rPr>
-        <w:t xml:space="preserve">casi inacabable , lo que lleva a preguntarnos como dice </w:t>
-      </w:r>
-      <w:proofErr w:type="spellStart"/>
-      <w:r>
-        <w:rPr>
-          <w:rFonts w:eastAsia="Calibri"/>
-          <w:color w:val="000000"/>
-          <w:lang w:eastAsia="es-AR"/>
-        </w:rPr>
-        <w:t>Cassagne</w:t>
-      </w:r>
-      <w:proofErr w:type="spellEnd"/>
-      <w:r>
-        <w:rPr>
-          <w:rFonts w:eastAsia="Calibri"/>
-          <w:color w:val="000000"/>
-          <w:lang w:eastAsia="es-AR"/>
-        </w:rPr>
-        <w:t xml:space="preserve">, si se cumple con “el marco constitucional de la emergencia”, el que según el mismo autor requiere que “no se conculque de un modo definitivo el núcleo de derechos básicos de la Constitución, particularmente los derechos de propiedad de los particulares (art. 17), el principio de igualdad ante la ley (art. 16) y la garantía de la razonabilidad o justicia, consagrada en el art. 28, CN.” </w:t>
+        <w:t xml:space="preserve">casi inacabable , lo que lleva a preguntarnos como dice Cassagne, si se cumple con “el marco constitucional de la emergencia”, el que según el mismo autor requiere que “no se conculque de un modo definitivo el núcleo de derechos básicos de la Constitución, particularmente los derechos de propiedad de los particulares (art. 17), el principio de igualdad ante la ley (art. 16) y la garantía de la razonabilidad o justicia, consagrada en el art. 28, CN.” </w:t>
       </w:r>
       <w:r>
         <w:rPr>
@@ -5773,29 +4473,7 @@
           <w:color w:val="000000"/>
           <w:lang w:eastAsia="es-AR"/>
         </w:rPr>
-        <w:t xml:space="preserve"> con especial ponderación de los principios de proporcionalidad y </w:t>
-      </w:r>
-      <w:proofErr w:type="spellStart"/>
-      <w:r>
-        <w:rPr>
-          <w:rFonts w:eastAsia="Calibri"/>
-          <w:i/>
-          <w:iCs/>
-          <w:color w:val="000000"/>
-          <w:lang w:eastAsia="es-AR"/>
-        </w:rPr>
-        <w:t>sustitutividad</w:t>
-      </w:r>
-      <w:proofErr w:type="spellEnd"/>
-      <w:r>
-        <w:rPr>
-          <w:rFonts w:eastAsia="Calibri"/>
-          <w:i/>
-          <w:iCs/>
-          <w:color w:val="000000"/>
-          <w:lang w:eastAsia="es-AR"/>
-        </w:rPr>
-        <w:t>, según fueron establecidos por este Tribunal en numerosos precedentes (Fallos: 279:389; 280:424; 292:447; 293:235; 300:84, 571; 305:866; 328:1602), de conformidad con la protección especial que ha otorgado la Ley Fundamental al conjunto de derechos sociales”</w:t>
+        <w:t xml:space="preserve"> con especial ponderación de los principios de proporcionalidad y sustitutividad, según fueron establecidos por este Tribunal en numerosos precedentes (Fallos: 279:389; 280:424; 292:447; 293:235; 300:84, 571; 305:866; 328:1602), de conformidad con la protección especial que ha otorgado la Ley Fundamental al conjunto de derechos sociales”</w:t>
       </w:r>
       <w:r>
         <w:rPr>
@@ -5811,43 +4489,7 @@
           <w:color w:val="000000"/>
           <w:lang w:eastAsia="es-AR"/>
         </w:rPr>
-        <w:t xml:space="preserve"> {% </w:t>
-      </w:r>
-      <w:proofErr w:type="spellStart"/>
-      <w:r>
-        <w:rPr>
-          <w:rFonts w:eastAsia="Calibri"/>
-          <w:color w:val="000000"/>
-          <w:lang w:eastAsia="es-AR"/>
-        </w:rPr>
-        <w:t>endif</w:t>
-      </w:r>
-      <w:proofErr w:type="spellEnd"/>
-      <w:r>
-        <w:rPr>
-          <w:rFonts w:eastAsia="Calibri"/>
-          <w:color w:val="000000"/>
-          <w:lang w:eastAsia="es-AR"/>
-        </w:rPr>
-        <w:t xml:space="preserve"> %} {% </w:t>
-      </w:r>
-      <w:proofErr w:type="spellStart"/>
-      <w:r>
-        <w:rPr>
-          <w:rFonts w:eastAsia="Calibri"/>
-          <w:color w:val="000000"/>
-          <w:lang w:eastAsia="es-AR"/>
-        </w:rPr>
-        <w:t>if</w:t>
-      </w:r>
-      <w:proofErr w:type="spellEnd"/>
-      <w:r>
-        <w:rPr>
-          <w:rFonts w:eastAsia="Calibri"/>
-          <w:color w:val="000000"/>
-          <w:lang w:eastAsia="es-AR"/>
-        </w:rPr>
-        <w:t xml:space="preserve"> </w:t>
+        <w:t xml:space="preserve"> {% endif %} {% if </w:t>
       </w:r>
       <w:r>
         <w:rPr>
@@ -6151,35 +4793,7 @@
         <w:rPr>
           <w:bCs/>
         </w:rPr>
-        <w:t xml:space="preserve"> {% </w:t>
-      </w:r>
-      <w:proofErr w:type="spellStart"/>
-      <w:r>
-        <w:rPr>
-          <w:bCs/>
-        </w:rPr>
-        <w:t>endif</w:t>
-      </w:r>
-      <w:proofErr w:type="spellEnd"/>
-      <w:r>
-        <w:rPr>
-          <w:bCs/>
-        </w:rPr>
-        <w:t xml:space="preserve"> %} {% </w:t>
-      </w:r>
-      <w:proofErr w:type="spellStart"/>
-      <w:r>
-        <w:rPr>
-          <w:bCs/>
-        </w:rPr>
-        <w:t>if</w:t>
-      </w:r>
-      <w:proofErr w:type="spellEnd"/>
-      <w:r>
-        <w:rPr>
-          <w:bCs/>
-        </w:rPr>
-        <w:t xml:space="preserve"> </w:t>
+        <w:t xml:space="preserve"> {% endif %} {% if </w:t>
       </w:r>
       <w:r>
         <w:rPr>
@@ -6246,21 +4860,7 @@
         <w:rPr>
           <w:bCs/>
         </w:rPr>
-        <w:t xml:space="preserve">Al haber visto que los aumentos de 2020 dados por decreto fueron muy inferiores a los que hubiera correspondido conforme ley 27.426, solicito se expida y declare la inconstitucionalidad de la ley 27.541, del art 1 en cuanto declara la emergencia previsional , del  art 2 inc. </w:t>
-      </w:r>
-      <w:proofErr w:type="spellStart"/>
-      <w:r>
-        <w:rPr>
-          <w:bCs/>
-        </w:rPr>
-        <w:t>e</w:t>
-      </w:r>
-      <w:proofErr w:type="spellEnd"/>
-      <w:r>
-        <w:rPr>
-          <w:bCs/>
-        </w:rPr>
-        <w:t xml:space="preserve">, del art 55 y 56, como así también de los decretos 163/2020, 495/2020 , el 542/2020, 692/2020, y 899/2020 , en cuanto otorga aumentos insuficientes, extiende por 6 meses más la suspensión establecida por el art. 55 de la ley 27.541 respecto de la aplicación de la movilidad dispuesta por el art. 32 de la ley previsional 24.241 por ser confiscatoria, por violar el principio de igualdad y de razonabilidad de las leyes previsto en los art 16 y 28 de la CN y el principio de progresividad garantizado por la ley 27.360 que ratifica la convención interamericana de adultos mayores. </w:t>
+        <w:t xml:space="preserve">Al haber visto que los aumentos de 2020 dados por decreto fueron muy inferiores a los que hubiera correspondido conforme ley 27.426, solicito se expida y declare la inconstitucionalidad de la ley 27.541, del art 1 en cuanto declara la emergencia previsional , del  art 2 inc. e, del art 55 y 56, como así también de los decretos 163/2020, 495/2020 , el 542/2020, 692/2020, y 899/2020 , en cuanto otorga aumentos insuficientes, extiende por 6 meses más la suspensión establecida por el art. 55 de la ley 27.541 respecto de la aplicación de la movilidad dispuesta por el art. 32 de la ley previsional 24.241 por ser confiscatoria, por violar el principio de igualdad y de razonabilidad de las leyes previsto en los art 16 y 28 de la CN y el principio de progresividad garantizado por la ley 27.360 que ratifica la convención interamericana de adultos mayores. </w:t>
       </w:r>
     </w:p>
     <w:p>
@@ -6377,21 +4977,7 @@
         <w:rPr>
           <w:bCs/>
         </w:rPr>
-        <w:t xml:space="preserve">No respeta las bases de la delegación del art 2 </w:t>
-      </w:r>
-      <w:proofErr w:type="spellStart"/>
-      <w:r>
-        <w:rPr>
-          <w:bCs/>
-        </w:rPr>
-        <w:t>inc</w:t>
-      </w:r>
-      <w:proofErr w:type="spellEnd"/>
-      <w:r>
-        <w:rPr>
-          <w:bCs/>
-        </w:rPr>
-        <w:t xml:space="preserve"> e. </w:t>
+        <w:t xml:space="preserve">No respeta las bases de la delegación del art 2 inc e. </w:t>
       </w:r>
     </w:p>
     <w:p>
@@ -6543,48 +5129,10 @@
         <w:rPr>
           <w:bCs/>
         </w:rPr>
-        <w:t xml:space="preserve">{% </w:t>
-      </w:r>
-      <w:proofErr w:type="spellStart"/>
-      <w:r>
-        <w:rPr>
-          <w:bCs/>
-        </w:rPr>
-        <w:t>endif</w:t>
-      </w:r>
-      <w:proofErr w:type="spellEnd"/>
-      <w:r>
-        <w:rPr>
-          <w:bCs/>
-        </w:rPr>
-        <w:t xml:space="preserve"> %} </w:t>
-      </w:r>
-      <w:r>
-        <w:t xml:space="preserve">{% </w:t>
-      </w:r>
-      <w:proofErr w:type="spellStart"/>
-      <w:r>
-        <w:t>if</w:t>
-      </w:r>
-      <w:proofErr w:type="spellEnd"/>
-      <w:r>
-        <w:t xml:space="preserve"> ley_27609_Si </w:t>
-      </w:r>
-      <w:proofErr w:type="spellStart"/>
-      <w:r>
-        <w:t>or</w:t>
-      </w:r>
-      <w:proofErr w:type="spellEnd"/>
-      <w:r>
-        <w:t xml:space="preserve"> ley_27541_Si </w:t>
-      </w:r>
-      <w:proofErr w:type="spellStart"/>
-      <w:r>
-        <w:t>or</w:t>
-      </w:r>
-      <w:proofErr w:type="spellEnd"/>
-      <w:r>
-        <w:t xml:space="preserve"> ley_27426_Si %}</w:t>
+        <w:t xml:space="preserve">{% endif %} </w:t>
+      </w:r>
+      <w:r>
+        <w:t>{% if ley_27609_Si or ley_27541_Si or ley_27426_Si %}</w:t>
       </w:r>
     </w:p>
     <w:p>
@@ -6687,21 +5235,7 @@
         <w:rPr>
           <w:bCs/>
         </w:rPr>
-        <w:t xml:space="preserve"> la inconstitucionalidad las leyes que afectaron la movilidad jubilatoria, por cuanto “</w:t>
-      </w:r>
-      <w:proofErr w:type="spellStart"/>
-      <w:r>
-        <w:rPr>
-          <w:bCs/>
-        </w:rPr>
-        <w:t>Anses</w:t>
-      </w:r>
-      <w:proofErr w:type="spellEnd"/>
-      <w:r>
-        <w:rPr>
-          <w:bCs/>
-        </w:rPr>
-        <w:t>”, afecta la seguridad jurídica de mi mandante, pues al modificar la ley ante cualquier cambio de gobierno o vicisitud económica, siempre en detrimento de su haber y afectando la garantía constitucional de integralidad de este, la división de poderes, la delegación de facultades entre otras normas de nuestra CN.</w:t>
+        <w:t xml:space="preserve"> la inconstitucionalidad las leyes que afectaron la movilidad jubilatoria, por cuanto “Anses”, afecta la seguridad jurídica de mi mandante, pues al modificar la ley ante cualquier cambio de gobierno o vicisitud económica, siempre en detrimento de su haber y afectando la garantía constitucional de integralidad de este, la división de poderes, la delegación de facultades entre otras normas de nuestra CN.</w:t>
       </w:r>
     </w:p>
     <w:p>
@@ -6822,21 +5356,7 @@
         <w:rPr>
           <w:bCs/>
         </w:rPr>
-        <w:t xml:space="preserve">Es por ello que el juez , puede resolver en la etapa de ejecución, sea a pedido de parte, o de oficio, si estas normas afectan el haber dado que contrarían el art 14 bis, 16, 17, 18, 28 , 31 , 33 y 75 </w:t>
-      </w:r>
-      <w:proofErr w:type="spellStart"/>
-      <w:r>
-        <w:rPr>
-          <w:bCs/>
-        </w:rPr>
-        <w:t>inc</w:t>
-      </w:r>
-      <w:proofErr w:type="spellEnd"/>
-      <w:r>
-        <w:rPr>
-          <w:bCs/>
-        </w:rPr>
-        <w:t xml:space="preserve"> 22 y 23 de la CN.</w:t>
+        <w:t>Es por ello que el juez , puede resolver en la etapa de ejecución, sea a pedido de parte, o de oficio, si estas normas afectan el haber dado que contrarían el art 14 bis, 16, 17, 18, 28 , 31 , 33 y 75 inc 22 y 23 de la CN.</w:t>
       </w:r>
     </w:p>
     <w:p>
@@ -6992,237 +5512,105 @@
           <w:i/>
           <w:iCs/>
         </w:rPr>
-        <w:t xml:space="preserve">. Y concluyó que, si existe una sentencia que reconoció el derecho a la </w:t>
-      </w:r>
-      <w:proofErr w:type="spellStart"/>
-      <w:r>
-        <w:rPr>
-          <w:bCs/>
+        <w:t>. Y concluyó que, si existe una sentencia que reconoció el derecho a la redeterminación del haber inicial y su movilidad, “(…) es en esta oportunidad, etapa de ejecución (arts. 499 y cc del CPCCN) que se puede tener precisión respecto de la cuantía del haber y la razonabilidad o no de la quita por aplicación de la norma citada (…)”</w:t>
+      </w:r>
+    </w:p>
+    <w:bookmarkEnd w:id="4"/>
+    <w:p>
+      <w:pPr>
+        <w:autoSpaceDE w:val="0"/>
+        <w:autoSpaceDN w:val="0"/>
+        <w:adjustRightInd w:val="0"/>
+        <w:ind w:firstLine="993"/>
+        <w:jc w:val="both"/>
+        <w:rPr>
+          <w:bCs/>
+        </w:rPr>
+      </w:pPr>
+      <w:r>
+        <w:rPr>
+          <w:bCs/>
+        </w:rPr>
+        <w:t>En similar  sentido se expresó la Sala I en los autos “Flores Humberto  c/Anses y otro s/ Reajustes varios” Expte 15100027/2011 el 09.03.2023 donde resolvió:</w:t>
+      </w:r>
+      <w:r>
+        <w:t xml:space="preserve"> </w:t>
+      </w:r>
+      <w:r>
+        <w:rPr>
           <w:i/>
           <w:iCs/>
         </w:rPr>
-        <w:t>redeterminación</w:t>
-      </w:r>
-      <w:proofErr w:type="spellEnd"/>
+        <w:t>“</w:t>
+      </w:r>
       <w:r>
         <w:rPr>
           <w:bCs/>
           <w:i/>
           <w:iCs/>
         </w:rPr>
-        <w:t xml:space="preserve"> del haber inicial y su movilidad, “(…) es en esta oportunidad, etapa de ejecución (arts. 499 y </w:t>
-      </w:r>
-      <w:proofErr w:type="spellStart"/>
+        <w:t>Que corresponde rechazar los agravios referidos a la improcedencia de resolver en la etapa de ejecución el reajuste de la movilidad del haber del actor por períodos posteriores que no se encuentran incluidos en la sentencia definitiva, en tanto las partes han tenido oportunidad de debatir sobre dicha cuestión, por lo que se ha respetado el debido contradictorio.</w:t>
+      </w:r>
+    </w:p>
+    <w:p>
+      <w:pPr>
+        <w:autoSpaceDE w:val="0"/>
+        <w:autoSpaceDN w:val="0"/>
+        <w:adjustRightInd w:val="0"/>
+        <w:ind w:firstLine="993"/>
+        <w:jc w:val="both"/>
+        <w:rPr>
+          <w:b/>
+          <w:u w:val="single"/>
+        </w:rPr>
+      </w:pPr>
+      <w:r>
+        <w:rPr>
+          <w:bCs/>
+        </w:rPr>
+        <w:t xml:space="preserve"> </w:t>
+      </w:r>
       <w:r>
         <w:rPr>
           <w:bCs/>
           <w:i/>
           <w:iCs/>
         </w:rPr>
-        <w:t>cc</w:t>
-      </w:r>
-      <w:proofErr w:type="spellEnd"/>
-      <w:r>
+        <w:t>Es que resultaría un exceso ritual rechazar dicha pretensión y obligar al actor a realizar un nuevo juicio para llegar, en definitiva, a igual situación, por lo que una solución así importaría desvirtuar el sentido de las formas procesales, que son meros instrumentos para la observancia de los derechos sustanciales, sobre todo si se tiene en cuenta la edad de la Sra. Cabrera (76 años), quien se encuentra litigando desde el año 2011 a los fines del reconocimiento de su derecho, por lo que no resulta necesario un nuevo juicio de conocimiento ni abrir otra etapa probatoria para esclarecer la cuestión, correspondiendo su tratamiento en esta oportunidad procesal</w:t>
+      </w:r>
+      <w:r>
+        <w:rPr>
+          <w:bCs/>
+        </w:rPr>
+        <w:t xml:space="preserve">.” </w:t>
+      </w:r>
+    </w:p>
+    <w:p>
+      <w:pPr>
+        <w:autoSpaceDE w:val="0"/>
+        <w:autoSpaceDN w:val="0"/>
+        <w:adjustRightInd w:val="0"/>
+        <w:ind w:firstLine="993"/>
+        <w:jc w:val="both"/>
         <w:rPr>
           <w:bCs/>
           <w:i/>
           <w:iCs/>
         </w:rPr>
-        <w:t xml:space="preserve"> del CPCCN) que se puede tener precisión respecto de la cuantía del haber y la razonabilidad o no de la quita por aplicación de la norma citada (…)”</w:t>
-      </w:r>
-    </w:p>
-    <w:bookmarkEnd w:id="4"/>
-    <w:p>
-      <w:pPr>
-        <w:autoSpaceDE w:val="0"/>
-        <w:autoSpaceDN w:val="0"/>
-        <w:adjustRightInd w:val="0"/>
-        <w:ind w:firstLine="993"/>
-        <w:jc w:val="both"/>
-        <w:rPr>
-          <w:bCs/>
-        </w:rPr>
-      </w:pPr>
-      <w:r>
-        <w:rPr>
-          <w:bCs/>
-        </w:rPr>
-        <w:t>En similar  sentido se expresó la Sala I en los autos “Flores Humberto  c/</w:t>
-      </w:r>
-      <w:proofErr w:type="spellStart"/>
-      <w:r>
-        <w:rPr>
-          <w:bCs/>
-        </w:rPr>
-        <w:t>Anses</w:t>
-      </w:r>
-      <w:proofErr w:type="spellEnd"/>
-      <w:r>
-        <w:rPr>
-          <w:bCs/>
-        </w:rPr>
-        <w:t xml:space="preserve"> y </w:t>
-      </w:r>
-      <w:proofErr w:type="spellStart"/>
-      <w:r>
-        <w:rPr>
-          <w:bCs/>
-        </w:rPr>
-        <w:t>otro s</w:t>
-      </w:r>
-      <w:proofErr w:type="spellEnd"/>
-      <w:r>
-        <w:rPr>
-          <w:bCs/>
-        </w:rPr>
-        <w:t xml:space="preserve">/ Reajustes varios” </w:t>
-      </w:r>
-      <w:proofErr w:type="spellStart"/>
-      <w:r>
-        <w:rPr>
-          <w:bCs/>
-        </w:rPr>
-        <w:t>Expte</w:t>
-      </w:r>
-      <w:proofErr w:type="spellEnd"/>
-      <w:r>
-        <w:rPr>
-          <w:bCs/>
-        </w:rPr>
-        <w:t xml:space="preserve"> 15100027/2011 el 09.03.2023 donde resolvió:</w:t>
-      </w:r>
-      <w:r>
-        <w:t xml:space="preserve"> </w:t>
-      </w:r>
-      <w:r>
-        <w:rPr>
+      </w:pPr>
+      <w:r>
+        <w:rPr>
+          <w:bCs/>
+        </w:rPr>
+        <w:t>Continuó diciendo: “</w:t>
+      </w:r>
+      <w:r>
+        <w:rPr>
+          <w:bCs/>
           <w:i/>
           <w:iCs/>
         </w:rPr>
-        <w:t>“</w:t>
-      </w:r>
-      <w:r>
-        <w:rPr>
-          <w:bCs/>
-          <w:i/>
-          <w:iCs/>
-        </w:rPr>
-        <w:t>Que corresponde rechazar los agravios referidos a la improcedencia de resolver en la etapa de ejecución el reajuste de la movilidad del haber del actor por períodos posteriores que no se encuentran incluidos en la sentencia definitiva, en tanto las partes han tenido oportunidad de debatir sobre dicha cuestión, por lo que se ha respetado el debido contradictorio.</w:t>
-      </w:r>
-    </w:p>
-    <w:p>
-      <w:pPr>
-        <w:autoSpaceDE w:val="0"/>
-        <w:autoSpaceDN w:val="0"/>
-        <w:adjustRightInd w:val="0"/>
-        <w:ind w:firstLine="993"/>
-        <w:jc w:val="both"/>
-        <w:rPr>
-          <w:b/>
-          <w:u w:val="single"/>
-        </w:rPr>
-      </w:pPr>
-      <w:r>
-        <w:rPr>
-          <w:bCs/>
-        </w:rPr>
-        <w:t xml:space="preserve"> </w:t>
-      </w:r>
-      <w:r>
-        <w:rPr>
-          <w:bCs/>
-          <w:i/>
-          <w:iCs/>
-        </w:rPr>
-        <w:t>Es que resultaría un exceso ritual rechazar dicha pretensión y obligar al actor a realizar un nuevo juicio para llegar, en definitiva, a igual situación, por lo que una solución así importaría desvirtuar el sentido de las formas procesales, que son meros instrumentos para la observancia de los derechos sustanciales, sobre todo si se tiene en cuenta la edad de la Sra. Cabrera (76 años), quien se encuentra litigando desde el año 2011 a los fines del reconocimiento de su derecho, por lo que no resulta necesario un nuevo juicio de conocimiento ni abrir otra etapa probatoria para esclarecer la cuestión, correspondiendo su tratamiento en esta oportunidad procesal</w:t>
-      </w:r>
-      <w:r>
-        <w:rPr>
-          <w:bCs/>
-        </w:rPr>
-        <w:t xml:space="preserve">.” </w:t>
-      </w:r>
-    </w:p>
-    <w:p>
-      <w:pPr>
-        <w:autoSpaceDE w:val="0"/>
-        <w:autoSpaceDN w:val="0"/>
-        <w:adjustRightInd w:val="0"/>
-        <w:ind w:firstLine="993"/>
-        <w:jc w:val="both"/>
-        <w:rPr>
-          <w:bCs/>
-          <w:i/>
-          <w:iCs/>
-        </w:rPr>
-      </w:pPr>
-      <w:r>
-        <w:rPr>
-          <w:bCs/>
-        </w:rPr>
-        <w:t>Continuó diciendo: “</w:t>
-      </w:r>
-      <w:r>
-        <w:rPr>
-          <w:bCs/>
-          <w:i/>
-          <w:iCs/>
-        </w:rPr>
-        <w:t>En igual sentido, la Corte Suprema de Justicia de la Nación en el precedente “</w:t>
-      </w:r>
-      <w:proofErr w:type="spellStart"/>
-      <w:r>
-        <w:rPr>
-          <w:bCs/>
-          <w:i/>
-          <w:iCs/>
-        </w:rPr>
-        <w:t>Cingolani</w:t>
-      </w:r>
-      <w:proofErr w:type="spellEnd"/>
-      <w:r>
-        <w:rPr>
-          <w:bCs/>
-          <w:i/>
-          <w:iCs/>
-        </w:rPr>
-        <w:t>, Francisco Florencio c/</w:t>
-      </w:r>
-      <w:proofErr w:type="spellStart"/>
-      <w:r>
-        <w:rPr>
-          <w:bCs/>
-          <w:i/>
-          <w:iCs/>
-        </w:rPr>
-        <w:t>Anses</w:t>
-      </w:r>
-      <w:proofErr w:type="spellEnd"/>
-      <w:r>
-        <w:rPr>
-          <w:bCs/>
-          <w:i/>
-          <w:iCs/>
-        </w:rPr>
-        <w:t xml:space="preserve"> s/Ejecución previsional”, </w:t>
-      </w:r>
-      <w:proofErr w:type="spellStart"/>
-      <w:r>
-        <w:rPr>
-          <w:bCs/>
-          <w:i/>
-          <w:iCs/>
-        </w:rPr>
-        <w:t>sent</w:t>
-      </w:r>
-      <w:proofErr w:type="spellEnd"/>
-      <w:r>
-        <w:rPr>
-          <w:bCs/>
-          <w:i/>
-          <w:iCs/>
-        </w:rPr>
-        <w:t>. del 10/4/12 revocó una resolución judicial que había limitado el derecho del afiliado a lograr una recomposición de sus haberes previsionales al período dispuesto en la sentencia definitiva, en cuya oportunidad sostuvo que “la limitación temporal de la ejecución vulnera la cosa juzgada, pues la sentencia cuyo cumplimiento procura el actor no sólo establecía una pauta para el cálculo del beneficio, sino que su aplicación permitía determinar el nivel de la prestación para el lapso subsiguiente y hasta tanto fuera incrementado con nuevas disposiciones legales o decisiones judiciales en materia de movilidad” es que señaló que admitir una tesis contraria a la que defiende implicaría un dispendio jurisdiccional obligando al jubilado a iniciar un nuevo juicio de conocimiento a fin de que se le reconozca el monto de su prestación en el periodo descartado.”</w:t>
+        <w:t>En igual sentido, la Corte Suprema de Justicia de la Nación en el precedente “Cingolani, Francisco Florencio c/Anses s/Ejecución previsional”, sent. del 10/4/12 revocó una resolución judicial que había limitado el derecho del afiliado a lograr una recomposición de sus haberes previsionales al período dispuesto en la sentencia definitiva, en cuya oportunidad sostuvo que “la limitación temporal de la ejecución vulnera la cosa juzgada, pues la sentencia cuyo cumplimiento procura el actor no sólo establecía una pauta para el cálculo del beneficio, sino que su aplicación permitía determinar el nivel de la prestación para el lapso subsiguiente y hasta tanto fuera incrementado con nuevas disposiciones legales o decisiones judiciales en materia de movilidad” es que señaló que admitir una tesis contraria a la que defiende implicaría un dispendio jurisdiccional obligando al jubilado a iniciar un nuevo juicio de conocimiento a fin de que se le reconozca el monto de su prestación en el periodo descartado.”</w:t>
       </w:r>
     </w:p>
     <w:p>
@@ -7248,49 +5636,7 @@
         <w:rPr>
           <w:bCs/>
         </w:rPr>
-        <w:t xml:space="preserve">en la causa “Campos Toranzos, Marcos Aurelio c/ </w:t>
-      </w:r>
-      <w:proofErr w:type="spellStart"/>
-      <w:r>
-        <w:rPr>
-          <w:bCs/>
-        </w:rPr>
-        <w:t>ANSeS</w:t>
-      </w:r>
-      <w:proofErr w:type="spellEnd"/>
-      <w:r>
-        <w:rPr>
-          <w:bCs/>
-        </w:rPr>
-        <w:t xml:space="preserve"> s/ Reajustes Varios” (</w:t>
-      </w:r>
-      <w:proofErr w:type="spellStart"/>
-      <w:r>
-        <w:rPr>
-          <w:bCs/>
-        </w:rPr>
-        <w:t>Expte</w:t>
-      </w:r>
-      <w:proofErr w:type="spellEnd"/>
-      <w:r>
-        <w:rPr>
-          <w:bCs/>
-        </w:rPr>
-        <w:t xml:space="preserve">. </w:t>
-      </w:r>
-      <w:proofErr w:type="spellStart"/>
-      <w:r>
-        <w:rPr>
-          <w:bCs/>
-        </w:rPr>
-        <w:t>N°</w:t>
-      </w:r>
-      <w:proofErr w:type="spellEnd"/>
-      <w:r>
-        <w:rPr>
-          <w:bCs/>
-        </w:rPr>
-        <w:t xml:space="preserve"> 15100257/2012) “</w:t>
+        <w:t>en la causa “Campos Toranzos, Marcos Aurelio c/ ANSeS s/ Reajustes Varios” (Expte. N° 15100257/2012) “</w:t>
       </w:r>
       <w:r>
         <w:rPr>
@@ -7312,21 +5658,7 @@
         <w:rPr>
           <w:bCs/>
         </w:rPr>
-        <w:t xml:space="preserve">{% </w:t>
-      </w:r>
-      <w:proofErr w:type="spellStart"/>
-      <w:r>
-        <w:rPr>
-          <w:bCs/>
-        </w:rPr>
-        <w:t>endif</w:t>
-      </w:r>
-      <w:proofErr w:type="spellEnd"/>
-      <w:r>
-        <w:rPr>
-          <w:bCs/>
-        </w:rPr>
-        <w:t xml:space="preserve"> %}</w:t>
+        <w:t>{% endif %}</w:t>
       </w:r>
       <w:r>
         <w:rPr>
@@ -7335,21 +5667,11 @@
         <w:t xml:space="preserve"> </w:t>
       </w:r>
       <w:r>
-        <w:t xml:space="preserve">{% </w:t>
-      </w:r>
-      <w:proofErr w:type="spellStart"/>
-      <w:r>
-        <w:t>if</w:t>
-      </w:r>
-      <w:proofErr w:type="spellEnd"/>
-      <w:r>
-        <w:t xml:space="preserve"> </w:t>
-      </w:r>
-      <w:proofErr w:type="spellStart"/>
+        <w:t xml:space="preserve">{% if </w:t>
+      </w:r>
       <w:r>
         <w:t>Honorarios_No</w:t>
       </w:r>
-      <w:proofErr w:type="spellEnd"/>
       <w:r>
         <w:t xml:space="preserve"> %}</w:t>
       </w:r>
@@ -7412,15 +5734,7 @@
         <w:t xml:space="preserve">  </w:t>
       </w:r>
       <w:r>
-        <w:t xml:space="preserve">bajo apercibimiento de aplicar astreintes ejemplificativas por cada día de demora en efectivizar la medida ordenada, como así también se identifique al funcionario responsable de cumplir con la manda judicial , el cual deberá informar si creo la </w:t>
-      </w:r>
-      <w:proofErr w:type="spellStart"/>
-      <w:r>
-        <w:t>secuenta</w:t>
-      </w:r>
-      <w:proofErr w:type="spellEnd"/>
-      <w:r>
-        <w:t xml:space="preserve"> </w:t>
+        <w:t xml:space="preserve">bajo apercibimiento de aplicar astreintes ejemplificativas por cada día de demora en efectivizar la medida ordenada, como así también se identifique al funcionario responsable de cumplir con la manda judicial , el cual deberá informar si creo la secuenta </w:t>
       </w:r>
       <w:r>
         <w:t xml:space="preserve">. </w:t>
@@ -7429,50 +5743,20 @@
         <w:rPr>
           <w:bCs/>
         </w:rPr>
-        <w:t xml:space="preserve">{% </w:t>
-      </w:r>
-      <w:proofErr w:type="spellStart"/>
-      <w:r>
-        <w:rPr>
-          <w:bCs/>
-        </w:rPr>
-        <w:t>endif</w:t>
-      </w:r>
-      <w:proofErr w:type="spellEnd"/>
-      <w:r>
-        <w:rPr>
-          <w:bCs/>
-        </w:rPr>
-        <w:t xml:space="preserve"> %}</w:t>
-      </w:r>
-      <w:r>
-        <w:rPr>
-          <w:bCs/>
-        </w:rPr>
-        <w:t xml:space="preserve">{% </w:t>
-      </w:r>
-      <w:proofErr w:type="spellStart"/>
-      <w:r>
-        <w:rPr>
-          <w:bCs/>
-        </w:rPr>
-        <w:t>if</w:t>
-      </w:r>
-      <w:proofErr w:type="spellEnd"/>
-      <w:r>
-        <w:rPr>
-          <w:bCs/>
-        </w:rPr>
-        <w:t xml:space="preserve"> </w:t>
-      </w:r>
-      <w:proofErr w:type="spellStart"/>
-      <w:r>
-        <w:rPr>
-          <w:bCs/>
-        </w:rPr>
-        <w:t>Tope_Haber_Maximo_Si</w:t>
-      </w:r>
-      <w:proofErr w:type="spellEnd"/>
+        <w:t>{% endif %}</w:t>
+      </w:r>
+      <w:r>
+        <w:rPr>
+          <w:bCs/>
+        </w:rPr>
+        <w:t xml:space="preserve">{% if </w:t>
+      </w:r>
+      <w:r>
+        <w:rPr>
+          <w:bCs/>
+        </w:rPr>
+        <w:t>Tope_Si</w:t>
+      </w:r>
       <w:r>
         <w:rPr>
           <w:bCs/>
@@ -7491,6 +5775,7 @@
         <w:autoSpaceDN w:val="0"/>
         <w:adjustRightInd w:val="0"/>
         <w:spacing w:line="276" w:lineRule="auto"/>
+        <w:ind w:left="1854"/>
         <w:jc w:val="both"/>
         <w:rPr>
           <w:b/>
@@ -7507,6 +5792,407 @@
     </w:p>
     <w:p>
       <w:pPr>
+        <w:jc w:val="both"/>
+      </w:pPr>
+      <w:r>
+        <w:t xml:space="preserve">Al liquidar el haber de mi mandante y aplicar la movilidad conforme Caliva </w:t>
+      </w:r>
+      <w:r>
+        <w:t>Márquez</w:t>
+      </w:r>
+      <w:r>
+        <w:t xml:space="preserve">, se observa que el haber QUE ANTES NO SE ENCONTRABA SUJETO A TOPE DEL HABER MAXIMO, </w:t>
+      </w:r>
+      <w:r>
+        <w:t>ahora</w:t>
+      </w:r>
+      <w:r>
+        <w:t xml:space="preserve"> si se encuentra alcanzado.</w:t>
+      </w:r>
+    </w:p>
+    <w:p>
+      <w:pPr>
+        <w:jc w:val="both"/>
+      </w:pPr>
+      <w:r>
+        <w:t>Note VS El tope del art 9 inc. 3 de la ley 24463 es a</w:t>
+      </w:r>
+      <w:r>
+        <w:t xml:space="preserve">l </w:t>
+      </w:r>
+      <w:r>
+        <w:t>{{</w:t>
+      </w:r>
+      <w:r>
+        <w:t xml:space="preserve"> Fecha_de_cierre_de_intereses</w:t>
+      </w:r>
+      <w:r>
+        <w:t xml:space="preserve">}} </w:t>
+      </w:r>
+      <w:r>
+        <w:t xml:space="preserve"> </w:t>
+      </w:r>
+      <w:r>
+        <w:rPr>
+          <w:b/>
+        </w:rPr>
+        <w:t xml:space="preserve">$ </w:t>
+      </w:r>
+      <w:r>
+        <w:rPr>
+          <w:b/>
+        </w:rPr>
+        <w:t>(Monto del tope Anses a la Fecha de cierre de intereses)</w:t>
+      </w:r>
+    </w:p>
+    <w:p>
+      <w:pPr>
+        <w:jc w:val="both"/>
+        <w:rPr>
+          <w:b/>
+        </w:rPr>
+      </w:pPr>
+      <w:r>
+        <w:t>Si se tuviera en cuenta que los $3.100 representaban el 82% de la remuneración máxima sujeta a aportes que era $3.780 (60 ampo de $63), y trajéramos el mismo criterio a hoy, nos daría que el tope del haber máximo debiera ser a</w:t>
+      </w:r>
+      <w:r>
+        <w:t>l</w:t>
+      </w:r>
+      <w:r>
+        <w:t xml:space="preserve"> </w:t>
+      </w:r>
+      <w:r>
+        <w:t>{{</w:t>
+      </w:r>
+      <w:r>
+        <w:t xml:space="preserve"> Fecha_de_cierre_de_intereses</w:t>
+      </w:r>
+      <w:r>
+        <w:t xml:space="preserve">}} </w:t>
+      </w:r>
+      <w:r>
+        <w:t xml:space="preserve"> </w:t>
+      </w:r>
+      <w:r>
+        <w:t>del 82% de la remuneración máxima</w:t>
+      </w:r>
+      <w:r>
+        <w:t xml:space="preserve"> es decir $ </w:t>
+      </w:r>
+      <w:r>
+        <w:rPr>
+          <w:b/>
+        </w:rPr>
+        <w:t xml:space="preserve">(Monto del tope </w:t>
+      </w:r>
+      <w:r>
+        <w:rPr>
+          <w:b/>
+        </w:rPr>
+        <w:t>82% de la rem max</w:t>
+      </w:r>
+      <w:r>
+        <w:rPr>
+          <w:b/>
+        </w:rPr>
+        <w:t xml:space="preserve"> a la Fecha de cierre de intereses)</w:t>
+      </w:r>
+      <w:r>
+        <w:t xml:space="preserve">  un </w:t>
+      </w:r>
+      <w:r>
+        <w:t xml:space="preserve">(Porcentaje de diferencia con haber máximo de </w:t>
+      </w:r>
+      <w:r>
+        <w:t>la 82% de la rem max)</w:t>
+      </w:r>
+      <w:r>
+        <w:t xml:space="preserve"> % </w:t>
+      </w:r>
+      <w:r>
+        <w:rPr>
+          <w:b/>
+        </w:rPr>
+        <w:t>más sin movilizar el tope.</w:t>
+      </w:r>
+    </w:p>
+    <w:p>
+      <w:pPr>
+        <w:jc w:val="both"/>
+        <w:rPr>
+          <w:b/>
+        </w:rPr>
+      </w:pPr>
+    </w:p>
+    <w:p>
+      <w:pPr>
+        <w:jc w:val="both"/>
+        <w:rPr>
+          <w:b/>
+        </w:rPr>
+      </w:pPr>
+      <w:r>
+        <w:rPr>
+          <w:noProof/>
+        </w:rPr>
+        <w:pict w14:anchorId="7E2F3B8F">
+          <v:shape id="_x0000_i1031" type="#_x0000_t75" alt="Gráfico, Gráfico de barras&#10;&#10;Descripción generada automáticamente con confianza media" style="width:389.6pt;height:333.7pt;visibility:visible;mso-wrap-style:square">
+            <v:imagedata r:id="rId29" o:title="Gráfico, Gráfico de barras&#10;&#10;Descripción generada automáticamente con confianza media"/>
+          </v:shape>
+        </w:pict>
+      </w:r>
+    </w:p>
+    <w:p>
+      <w:pPr>
+        <w:jc w:val="both"/>
+        <w:rPr>
+          <w:b/>
+        </w:rPr>
+      </w:pPr>
+    </w:p>
+    <w:p>
+      <w:pPr>
+        <w:jc w:val="both"/>
+        <w:rPr>
+          <w:b/>
+        </w:rPr>
+      </w:pPr>
+    </w:p>
+    <w:p>
+      <w:pPr>
+        <w:jc w:val="both"/>
+        <w:rPr>
+          <w:b/>
+        </w:rPr>
+      </w:pPr>
+    </w:p>
+    <w:p>
+      <w:pPr>
+        <w:jc w:val="both"/>
+        <w:rPr>
+          <w:b/>
+        </w:rPr>
+      </w:pPr>
+    </w:p>
+    <w:p>
+      <w:pPr>
+        <w:jc w:val="both"/>
+        <w:rPr>
+          <w:b/>
+        </w:rPr>
+      </w:pPr>
+    </w:p>
+    <w:p>
+      <w:pPr>
+        <w:jc w:val="both"/>
+        <w:rPr>
+          <w:b/>
+        </w:rPr>
+      </w:pPr>
+    </w:p>
+    <w:p>
+      <w:pPr>
+        <w:jc w:val="both"/>
+        <w:rPr>
+          <w:b/>
+        </w:rPr>
+      </w:pPr>
+    </w:p>
+    <w:p>
+      <w:pPr>
+        <w:jc w:val="both"/>
+        <w:rPr>
+          <w:b/>
+        </w:rPr>
+      </w:pPr>
+    </w:p>
+    <w:p>
+      <w:pPr>
+        <w:jc w:val="both"/>
+        <w:rPr>
+          <w:b/>
+        </w:rPr>
+      </w:pPr>
+    </w:p>
+    <w:p>
+      <w:pPr>
+        <w:jc w:val="both"/>
+        <w:rPr>
+          <w:b/>
+        </w:rPr>
+      </w:pPr>
+    </w:p>
+    <w:p>
+      <w:pPr>
+        <w:jc w:val="both"/>
+        <w:rPr>
+          <w:b/>
+        </w:rPr>
+      </w:pPr>
+    </w:p>
+    <w:p>
+      <w:pPr>
+        <w:jc w:val="both"/>
+        <w:rPr>
+          <w:b/>
+        </w:rPr>
+      </w:pPr>
+    </w:p>
+    <w:p>
+      <w:pPr>
+        <w:jc w:val="both"/>
+        <w:rPr>
+          <w:b/>
+        </w:rPr>
+      </w:pPr>
+    </w:p>
+    <w:p>
+      <w:pPr>
+        <w:jc w:val="both"/>
+        <w:rPr>
+          <w:b/>
+        </w:rPr>
+      </w:pPr>
+    </w:p>
+    <w:p>
+      <w:pPr>
+        <w:jc w:val="both"/>
+        <w:rPr>
+          <w:b/>
+          <w:u w:val="single"/>
+        </w:rPr>
+      </w:pPr>
+      <w:r>
+        <w:rPr>
+          <w:b/>
+          <w:u w:val="single"/>
+        </w:rPr>
+        <w:t xml:space="preserve">La quita en el haber de mi mandante es $ </w:t>
+      </w:r>
+      <w:r>
+        <w:rPr>
+          <w:b/>
+          <w:u w:val="single"/>
+        </w:rPr>
+        <w:t>(</w:t>
+      </w:r>
+      <w:r>
+        <w:rPr>
+          <w:b/>
+          <w:u w:val="single"/>
+        </w:rPr>
+        <w:t xml:space="preserve">Diferencia en $ del haber reclamado con respecto el tope Anses) </w:t>
+      </w:r>
+      <w:r>
+        <w:rPr>
+          <w:b/>
+          <w:u w:val="single"/>
+        </w:rPr>
+        <w:t xml:space="preserve">conforme el tope de Anses, es decir un </w:t>
+      </w:r>
+      <w:r>
+        <w:rPr>
+          <w:b/>
+          <w:u w:val="single"/>
+        </w:rPr>
+        <w:t xml:space="preserve">(Diferencia en </w:t>
+      </w:r>
+      <w:r>
+        <w:rPr>
+          <w:b/>
+          <w:u w:val="single"/>
+        </w:rPr>
+        <w:t>%</w:t>
+      </w:r>
+      <w:r>
+        <w:rPr>
+          <w:b/>
+          <w:u w:val="single"/>
+        </w:rPr>
+        <w:t xml:space="preserve"> del haber reclamado con respecto el tope Anses) </w:t>
+      </w:r>
+      <w:r>
+        <w:rPr>
+          <w:b/>
+          <w:u w:val="single"/>
+        </w:rPr>
+        <w:t>%.</w:t>
+      </w:r>
+    </w:p>
+    <w:p>
+      <w:pPr>
+        <w:jc w:val="both"/>
+      </w:pPr>
+    </w:p>
+    <w:p>
+      <w:pPr>
+        <w:jc w:val="both"/>
+      </w:pPr>
+      <w:r>
+        <w:rPr>
+          <w:noProof/>
+        </w:rPr>
+        <w:pict w14:anchorId="3FE15B76">
+          <v:shape id="_x0000_i1030" type="#_x0000_t75" alt="Gráfico en cascada&#10;&#10;Descripción generada automáticamente" style="width:389.65pt;height:391.05pt;visibility:visible;mso-wrap-style:square">
+            <v:imagedata r:id="rId30" o:title="Gráfico en cascada&#10;&#10;Descripción generada automáticamente"/>
+          </v:shape>
+        </w:pict>
+      </w:r>
+    </w:p>
+    <w:p>
+      <w:pPr>
+        <w:jc w:val="both"/>
+      </w:pPr>
+    </w:p>
+    <w:p>
+      <w:pPr>
+        <w:jc w:val="both"/>
+      </w:pPr>
+      <w:r>
+        <w:t>S</w:t>
+      </w:r>
+      <w:r>
+        <w:t>i a los $3.100, que eran a 01/2002, lo actualizamos con las mismas pautas de “Badaro” y aumentos generales de ANSES el tope hoy sería notablemente superior</w:t>
+      </w:r>
+      <w:r>
+        <w:t xml:space="preserve"> $ 2.776.554,87.</w:t>
+      </w:r>
+    </w:p>
+    <w:p>
+      <w:pPr>
+        <w:jc w:val="both"/>
+      </w:pPr>
+      <w:r>
+        <w:t>Acá se cuestiona el monto del haber máximo, como así también la quita que se produce tanto por su inadecuada movilidad y como por su aplicación, provocando un daño notorio en el haber, por cuanto si tengo que realizar una quita del 15% sobre un haber máximo no actualizado desde 1995 que se dictó la ley 24463, a mayo de 2006 que se incrementó con el Decreto Nº 764/06, un 11%, resultando el mismo de $3.441. Los aumentos posteriores otorgados a las prestaciones previsionales mediante la Ley 26.198, los Decretos 1346/07, 279/08 y posteriormente en virtud de la ley de movilidad 26.417, se reflejaron en el haber máximo. Pero de 2002 al 05-2006 NO, causando un perjuicio enorme a mi mandante en caso de ser alcanzado por el mismo.</w:t>
+      </w:r>
+    </w:p>
+    <w:p>
+      <w:pPr>
+        <w:jc w:val="both"/>
+      </w:pPr>
+      <w:r>
+        <w:t>Esta limitación a la percepción del haber resulta lesiva al Art. 17 de la CN</w:t>
+      </w:r>
+      <w:r>
+        <w:t xml:space="preserve"> y así se resolvió en “</w:t>
+      </w:r>
+      <w:r>
+        <w:t>LEONARDUZZI, ROBERTO ATILIO c/ ANSES s/REAJUSTES POR MOVILIDAD” Expte. N° FSA 8762/2022</w:t>
+      </w:r>
+      <w:r>
+        <w:t xml:space="preserve"> e </w:t>
+      </w:r>
+      <w:r>
+        <w:t>“INCHAURRONDO, JOSE LUIS c/ ANSES s/ REAJUSTES VARIOS” Expte. Nº FSA 379/2020</w:t>
+      </w:r>
+      <w:r>
+        <w:t>, a cuyo fundamentos me remito.</w:t>
+      </w:r>
+    </w:p>
+    <w:p/>
+    <w:p>
+      <w:pPr>
+        <w:pStyle w:val="Prrafodelista"/>
         <w:autoSpaceDE w:val="0"/>
         <w:autoSpaceDN w:val="0"/>
         <w:adjustRightInd w:val="0"/>
@@ -7518,13 +6204,6 @@
           <w:bCs/>
         </w:rPr>
       </w:pPr>
-      <w:r>
-        <w:rPr>
-          <w:b/>
-          <w:bCs/>
-        </w:rPr>
-        <w:t>Párrafo de tope de haber máximo aquí</w:t>
-      </w:r>
     </w:p>
     <w:p>
       <w:pPr>
@@ -7534,38 +6213,9 @@
         <w:spacing w:line="276" w:lineRule="auto"/>
         <w:ind w:left="1134"/>
         <w:jc w:val="both"/>
-        <w:rPr>
-          <w:b/>
-          <w:bCs/>
-        </w:rPr>
-      </w:pPr>
-      <w:r>
-        <w:rPr>
-          <w:b/>
-          <w:bCs/>
-        </w:rPr>
-        <w:t>--------------------------------------------------</w:t>
-      </w:r>
-    </w:p>
-    <w:p>
-      <w:pPr>
-        <w:autoSpaceDE w:val="0"/>
-        <w:autoSpaceDN w:val="0"/>
-        <w:adjustRightInd w:val="0"/>
-        <w:spacing w:line="276" w:lineRule="auto"/>
-        <w:ind w:left="1134"/>
-        <w:jc w:val="both"/>
-      </w:pPr>
-      <w:r>
-        <w:t xml:space="preserve">{% </w:t>
-      </w:r>
-      <w:proofErr w:type="spellStart"/>
-      <w:r>
-        <w:t>endif</w:t>
-      </w:r>
-      <w:proofErr w:type="spellEnd"/>
-      <w:r>
-        <w:t xml:space="preserve"> %}</w:t>
+      </w:pPr>
+      <w:r>
+        <w:t>{% endif %}</w:t>
       </w:r>
     </w:p>
     <w:p>
@@ -7611,37 +6261,23 @@
       <w:r>
         <w:t>Solicito regule honorarios y tome como base regulatoria la suma de {{</w:t>
       </w:r>
-      <w:proofErr w:type="spellStart"/>
       <w:r>
         <w:t>total_liquidacion_en_UMA</w:t>
       </w:r>
-      <w:proofErr w:type="spellEnd"/>
       <w:r>
         <w:t>}}, teniendo en cuenta que el valor del UMA a la fecha de cierre de la liquidación, {{</w:t>
       </w:r>
-      <w:proofErr w:type="spellStart"/>
       <w:r>
         <w:t>Valor_UMA</w:t>
       </w:r>
-      <w:proofErr w:type="spellEnd"/>
       <w:r>
         <w:t>}} y el monto reclamado {{</w:t>
       </w:r>
-      <w:proofErr w:type="spellStart"/>
       <w:r>
         <w:t>total_liquidacion</w:t>
       </w:r>
-      <w:proofErr w:type="spellEnd"/>
-      <w:r>
-        <w:t xml:space="preserve">}}, con más los intereses al efectivo pago, de conformidad con lo establecido por la ley 27.423 que en su </w:t>
-      </w:r>
-      <w:proofErr w:type="spellStart"/>
-      <w:r>
-        <w:t>articulo</w:t>
-      </w:r>
-      <w:proofErr w:type="spellEnd"/>
-      <w:r>
-        <w:t xml:space="preserve"> 52 establece: “Aun sin petición del interesado, al dictarse sentencia se regularán los honorarios respectivos de los abogados y procuradores de las partes y de los auxiliares de Justicia. A los efectos de la regulación se tendrán en cuenta los intereses, los frutos y los accesorios, que integrarán la base regulatoria según lo establecido en los artículos 22, 23 y 24.”</w:t>
+      <w:r>
+        <w:t>}}, con más los intereses al efectivo pago, de conformidad con lo establecido por la ley 27.423 que en su articulo 52 establece: “Aun sin petición del interesado, al dictarse sentencia se regularán los honorarios respectivos de los abogados y procuradores de las partes y de los auxiliares de Justicia. A los efectos de la regulación se tendrán en cuenta los intereses, los frutos y los accesorios, que integrarán la base regulatoria según lo establecido en los artículos 22, 23 y 24.”</w:t>
       </w:r>
     </w:p>
     <w:p>
@@ -7736,29 +6372,11 @@
         </w:rPr>
       </w:pPr>
       <w:r>
-        <w:t xml:space="preserve">Datos de la caja de </w:t>
-      </w:r>
-      <w:proofErr w:type="spellStart"/>
-      <w:r>
-        <w:t>abogados:Av</w:t>
-      </w:r>
-      <w:proofErr w:type="spellEnd"/>
-      <w:r>
-        <w:t xml:space="preserve">. Sarmiento N º 302/308 de la ciudad de Salta,  domicilio electrónico como persona jurídica registrado bajo el CUIT 30518723487. {% </w:t>
-      </w:r>
-      <w:proofErr w:type="spellStart"/>
-      <w:r>
-        <w:t>if</w:t>
-      </w:r>
-      <w:proofErr w:type="spellEnd"/>
-      <w:r>
-        <w:t xml:space="preserve"> </w:t>
-      </w:r>
-      <w:proofErr w:type="spellStart"/>
+        <w:t xml:space="preserve">Datos de la caja de abogados:Av. Sarmiento N º 302/308 de la ciudad de Salta,  domicilio electrónico como persona jurídica registrado bajo el CUIT 30518723487. {% if </w:t>
+      </w:r>
       <w:r>
         <w:t>Sancionatorios_Si</w:t>
       </w:r>
-      <w:proofErr w:type="spellEnd"/>
       <w:r>
         <w:t xml:space="preserve"> %}</w:t>
       </w:r>
@@ -7827,21 +6445,7 @@
         <w:rPr>
           <w:lang w:val="es-AR"/>
         </w:rPr>
-        <w:t xml:space="preserve">Habiendo venció del plazo para que la demandada </w:t>
-      </w:r>
-      <w:proofErr w:type="spellStart"/>
-      <w:r>
-        <w:rPr>
-          <w:lang w:val="es-AR"/>
-        </w:rPr>
-        <w:t>Anses</w:t>
-      </w:r>
-      <w:proofErr w:type="spellEnd"/>
-      <w:r>
-        <w:rPr>
-          <w:lang w:val="es-AR"/>
-        </w:rPr>
-        <w:t xml:space="preserve"> cumpla de manera correcta con la sentencia recaída en autos y teniendo en consideración su reiterada conducta de mostrarse reticente en el cumplimento integral de la manda judicial, solicito a VS fije  intereses sancionatorio, determinando desde cuando deben aplicarse los mismos, que tasa usar y la metodología en caso de pagos parciales, dejando expresamente aclarado que no existe anatocismo, por cuanto su fuente ontológica es la disposición judicial, teniendo el   interés sancionatorio  una función de castigo tendiente a rectificar el comportamiento contumaz del deudor que resiste el cumplimiento de lo debido </w:t>
+        <w:t xml:space="preserve">Habiendo venció del plazo para que la demandada Anses cumpla de manera correcta con la sentencia recaída en autos y teniendo en consideración su reiterada conducta de mostrarse reticente en el cumplimento integral de la manda judicial, solicito a VS fije  intereses sancionatorio, determinando desde cuando deben aplicarse los mismos, que tasa usar y la metodología en caso de pagos parciales, dejando expresamente aclarado que no existe anatocismo, por cuanto su fuente ontológica es la disposición judicial, teniendo el   interés sancionatorio  una función de castigo tendiente a rectificar el comportamiento contumaz del deudor que resiste el cumplimiento de lo debido </w:t>
       </w:r>
       <w:r>
         <w:t>fijándose el mismo en dos veces y media la tasa de descuento ordinario del banco Nación.</w:t>
@@ -9463,21 +8067,7 @@
         <w:rPr>
           <w:bCs/>
         </w:rPr>
-        <w:t xml:space="preserve">{% </w:t>
-      </w:r>
-      <w:proofErr w:type="spellStart"/>
-      <w:r>
-        <w:rPr>
-          <w:bCs/>
-        </w:rPr>
-        <w:t>endif</w:t>
-      </w:r>
-      <w:proofErr w:type="spellEnd"/>
-      <w:r>
-        <w:rPr>
-          <w:bCs/>
-        </w:rPr>
-        <w:t xml:space="preserve"> %}</w:t>
+        <w:t>{% endif %}</w:t>
       </w:r>
     </w:p>
     <w:p>
@@ -9589,7 +8179,7 @@
         </w:rPr>
         <w:t>el estudio de problemas relativos a créditos de naturaleza alimentaria exige una consideración particularmente cuidadosa a favor de los derechos de los beneficiarios, por cuanto, en definitiva, gozan de protección constitucional (</w:t>
       </w:r>
-      <w:hyperlink r:id="rId29" w:tgtFrame="_blank" w:history="1">
+      <w:hyperlink r:id="rId31" w:tgtFrame="_blank" w:history="1">
         <w:r>
           <w:rPr>
             <w:rStyle w:val="Hipervnculo"/>
@@ -9598,29 +8188,7 @@
             <w:color w:val="337AB7"/>
             <w:lang w:eastAsia="es-AR"/>
           </w:rPr>
-          <w:t>Fallos: 323:1122, “</w:t>
-        </w:r>
-        <w:proofErr w:type="spellStart"/>
-        <w:r>
-          <w:rPr>
-            <w:rStyle w:val="Hipervnculo"/>
-            <w:i/>
-            <w:iCs/>
-            <w:color w:val="337AB7"/>
-            <w:lang w:eastAsia="es-AR"/>
-          </w:rPr>
-          <w:t>Bianculli</w:t>
-        </w:r>
-        <w:proofErr w:type="spellEnd"/>
-        <w:r>
-          <w:rPr>
-            <w:rStyle w:val="Hipervnculo"/>
-            <w:i/>
-            <w:iCs/>
-            <w:color w:val="337AB7"/>
-            <w:lang w:eastAsia="es-AR"/>
-          </w:rPr>
-          <w:t>”</w:t>
+          <w:t>Fallos: 323:1122, “Bianculli”</w:t>
         </w:r>
       </w:hyperlink>
       <w:r>
@@ -9669,7 +8237,7 @@
         </w:rPr>
         <w:t xml:space="preserve">En los  autos </w:t>
       </w:r>
-      <w:hyperlink r:id="rId30" w:history="1">
+      <w:hyperlink r:id="rId32" w:history="1">
         <w:r>
           <w:rPr>
             <w:rStyle w:val="Hipervnculo"/>
@@ -9682,23 +8250,7 @@
             <w:rStyle w:val="Hipervnculo"/>
             <w:lang w:eastAsia="es-AR"/>
           </w:rPr>
-          <w:t xml:space="preserve">Recurso Queja </w:t>
-        </w:r>
-        <w:proofErr w:type="spellStart"/>
-        <w:r>
-          <w:rPr>
-            <w:rStyle w:val="Hipervnculo"/>
-            <w:lang w:eastAsia="es-AR"/>
-          </w:rPr>
-          <w:t>Nº</w:t>
-        </w:r>
-        <w:proofErr w:type="spellEnd"/>
-        <w:r>
-          <w:rPr>
-            <w:rStyle w:val="Hipervnculo"/>
-            <w:lang w:eastAsia="es-AR"/>
-          </w:rPr>
-          <w:t xml:space="preserve"> 5 - G.,S.M. Y OTRO c/ K.,M.E.A. s/ALIMENTOS CIV 083609/2017/5/RH003</w:t>
+          <w:t>Recurso Queja Nº 5 - G.,S.M. Y OTRO c/ K.,M.E.A. s/ALIMENTOS CIV 083609/2017/5/RH003</w:t>
         </w:r>
         <w:r>
           <w:rPr>
@@ -9731,7 +8283,7 @@
         </w:rPr>
         <w:t>la sentencia recurrida, al eludir el análisis relativo a la aplicación de un mecanismo destinado a preservar en el tiempo el valor adquisitivo de la cuota alimentaria fijada, omitió brindar suficiente respuesta al planteo de la actora —quien así lo había solicitado en el escrito de inicio— y adoptó una interpretación de las normas civiles en juego que desatiende su finalidad y afecta los derechos fundamentales de la niña (artículos 3, 6, inciso 2, y 27, Convención sobre los Derechos del Niño; artículo 19, Convención Americana sobre Derechos Humanos; artículos 3, 7, 8 y 29 de la Ley 26.061 de Protección Integral de los Derechos de las Niñas, Niños y Adolescentes; </w:t>
       </w:r>
-      <w:hyperlink r:id="rId31" w:tgtFrame="_blank" w:history="1">
+      <w:hyperlink r:id="rId33" w:tgtFrame="_blank" w:history="1">
         <w:r>
           <w:rPr>
             <w:rStyle w:val="Hipervnculo"/>
@@ -9816,7 +8368,7 @@
         </w:rPr>
         <w:t xml:space="preserve">se adeudan a sujetos que, como adultos mayores se encuentran en una situación de vulnerabilidad, los cuales deben respuestas diferenciadas para lograr una especial tutela (Fallos </w:t>
       </w:r>
-      <w:hyperlink r:id="rId32" w:history="1">
+      <w:hyperlink r:id="rId34" w:history="1">
         <w:r>
           <w:rPr>
             <w:rStyle w:val="Hipervnculo"/>
@@ -9832,7 +8384,7 @@
         </w:rPr>
         <w:t>328:566),</w:t>
       </w:r>
-      <w:hyperlink r:id="rId33" w:history="1">
+      <w:hyperlink r:id="rId35" w:history="1">
         <w:r>
           <w:rPr>
             <w:rStyle w:val="Hipervnculo"/>
@@ -9848,7 +8400,7 @@
         </w:rPr>
         <w:t>(328:1602),</w:t>
       </w:r>
-      <w:hyperlink r:id="rId34" w:history="1">
+      <w:hyperlink r:id="rId36" w:history="1">
         <w:r>
           <w:rPr>
             <w:rStyle w:val="Hipervnculo"/>
@@ -9864,7 +8416,7 @@
         </w:rPr>
         <w:t>341:1924)</w:t>
       </w:r>
-      <w:hyperlink r:id="rId35" w:history="1">
+      <w:hyperlink r:id="rId37" w:history="1">
         <w:r>
           <w:rPr>
             <w:rStyle w:val="Hipervnculo"/>
@@ -9880,7 +8432,7 @@
         </w:rPr>
         <w:t>344:1788),“</w:t>
       </w:r>
-      <w:hyperlink r:id="rId36" w:history="1">
+      <w:hyperlink r:id="rId38" w:history="1">
         <w:r>
           <w:rPr>
             <w:rStyle w:val="Hipervnculo"/>
@@ -9912,7 +8464,7 @@
       <w:r>
         <w:t xml:space="preserve">Es bueno recordar que la </w:t>
       </w:r>
-      <w:hyperlink r:id="rId37" w:history="1">
+      <w:hyperlink r:id="rId39" w:history="1">
         <w:r>
           <w:rPr>
             <w:rStyle w:val="Hipervnculo"/>
@@ -10230,33 +8782,11 @@
         </w:rPr>
         <w:t xml:space="preserve">% </w:t>
       </w:r>
-      <w:proofErr w:type="spellStart"/>
-      <w:r>
-        <w:rPr>
-          <w:bCs/>
-        </w:rPr>
-        <w:t>if</w:t>
-      </w:r>
-      <w:proofErr w:type="spellEnd"/>
-      <w:r>
-        <w:rPr>
-          <w:bCs/>
-        </w:rPr>
-        <w:t xml:space="preserve"> </w:t>
-      </w:r>
-      <w:proofErr w:type="spellStart"/>
-      <w:r>
-        <w:rPr>
-          <w:bCs/>
-        </w:rPr>
-        <w:t>Daños_Si</w:t>
-      </w:r>
-      <w:proofErr w:type="spellEnd"/>
-      <w:r>
-        <w:rPr>
-          <w:bCs/>
-        </w:rPr>
-        <w:t xml:space="preserve"> </w:t>
+      <w:r>
+        <w:rPr>
+          <w:bCs/>
+        </w:rPr>
+        <w:t xml:space="preserve">if Daños_Si </w:t>
       </w:r>
       <w:r>
         <w:rPr>
@@ -10316,15 +8846,7 @@
         <w:jc w:val="both"/>
       </w:pPr>
       <w:r>
-        <w:t xml:space="preserve">Atento a la deficiente actuación de la </w:t>
-      </w:r>
-      <w:proofErr w:type="spellStart"/>
-      <w:r>
-        <w:t>Anses</w:t>
-      </w:r>
-      <w:proofErr w:type="spellEnd"/>
-      <w:r>
-        <w:t xml:space="preserve"> que nos obliga a desplegar una intensa actividad administrativa y judicial para que cumpla con la obligación de respetar la sentencia recaída en autos, tendiente a al pago de un haber integral, resulta necesario </w:t>
+        <w:t xml:space="preserve">Atento a la deficiente actuación de la Anses que nos obliga a desplegar una intensa actividad administrativa y judicial para que cumpla con la obligación de respetar la sentencia recaída en autos, tendiente a al pago de un haber integral, resulta necesario </w:t>
       </w:r>
       <w:r>
         <w:rPr>
@@ -10412,21 +8934,7 @@
         <w:rPr>
           <w:lang w:val="es-AR"/>
         </w:rPr>
-        <w:t xml:space="preserve">stado debe respetar al adulto mayor y debe respetar su proyecto de vida, el incumplimiento reiterado de </w:t>
-      </w:r>
-      <w:proofErr w:type="spellStart"/>
-      <w:r>
-        <w:rPr>
-          <w:lang w:val="es-AR"/>
-        </w:rPr>
-        <w:t>Anses</w:t>
-      </w:r>
-      <w:proofErr w:type="spellEnd"/>
-      <w:r>
-        <w:rPr>
-          <w:lang w:val="es-AR"/>
-        </w:rPr>
-        <w:t xml:space="preserve"> y su negligencia de cumplir con la condena, aniquila el mismo por la omisión durante casi una década de pagar el haber integral fijado en la sentencia, y los intereses fijados en la misma.</w:t>
+        <w:t>stado debe respetar al adulto mayor y debe respetar su proyecto de vida, el incumplimiento reiterado de Anses y su negligencia de cumplir con la condena, aniquila el mismo por la omisión durante casi una década de pagar el haber integral fijado en la sentencia, y los intereses fijados en la misma.</w:t>
       </w:r>
     </w:p>
     <w:p>
@@ -10457,21 +8965,7 @@
         <w:rPr>
           <w:lang w:val="es-AR"/>
         </w:rPr>
-        <w:t xml:space="preserve"> peticiones no puedo dejar de preguntarme que Sanción cabe por incumplir una sentencia judicial. ¿no tiene ninguna consecuencia, al menos para el Estado Nacional? </w:t>
-      </w:r>
-      <w:proofErr w:type="spellStart"/>
-      <w:r>
-        <w:rPr>
-          <w:lang w:val="es-AR"/>
-        </w:rPr>
-        <w:t>Anses</w:t>
-      </w:r>
-      <w:proofErr w:type="spellEnd"/>
-      <w:r>
-        <w:rPr>
-          <w:lang w:val="es-AR"/>
-        </w:rPr>
-        <w:t xml:space="preserve"> no paga, no se sanciona, se licuan las deudas, se fija una tasa pasiva que no logra reparar el haber conforme creciente inflación, no se sanciona ni penal ni civilmente a los encargados de cumplirla, entonces que nos queda…. </w:t>
+        <w:t xml:space="preserve"> peticiones no puedo dejar de preguntarme que Sanción cabe por incumplir una sentencia judicial. ¿no tiene ninguna consecuencia, al menos para el Estado Nacional? Anses no paga, no se sanciona, se licuan las deudas, se fija una tasa pasiva que no logra reparar el haber conforme creciente inflación, no se sanciona ni penal ni civilmente a los encargados de cumplirla, entonces que nos queda…. </w:t>
       </w:r>
     </w:p>
     <w:p>
@@ -10546,21 +9040,7 @@
         <w:rPr>
           <w:lang w:val="es-AR"/>
         </w:rPr>
-        <w:t>La CSJN en el caso “</w:t>
-      </w:r>
-      <w:proofErr w:type="spellStart"/>
-      <w:r>
-        <w:rPr>
-          <w:lang w:val="es-AR"/>
-        </w:rPr>
-        <w:t>Pietranera</w:t>
-      </w:r>
-      <w:proofErr w:type="spellEnd"/>
-      <w:r>
-        <w:rPr>
-          <w:lang w:val="es-AR"/>
-        </w:rPr>
-        <w:t xml:space="preserve">” </w:t>
+        <w:t xml:space="preserve">La CSJN en el caso “Pietranera” </w:t>
       </w:r>
       <w:r>
         <w:rPr>
@@ -10579,21 +9059,7 @@
         <w:rPr>
           <w:lang w:val="es-AR"/>
         </w:rPr>
-        <w:t xml:space="preserve">{% </w:t>
-      </w:r>
-      <w:proofErr w:type="spellStart"/>
-      <w:r>
-        <w:rPr>
-          <w:lang w:val="es-AR"/>
-        </w:rPr>
-        <w:t>endif</w:t>
-      </w:r>
-      <w:proofErr w:type="spellEnd"/>
-      <w:r>
-        <w:rPr>
-          <w:lang w:val="es-AR"/>
-        </w:rPr>
-        <w:t xml:space="preserve"> %}</w:t>
+        <w:t>{% endif %}</w:t>
       </w:r>
     </w:p>
     <w:p>
@@ -10752,15 +9218,7 @@
         <w:t xml:space="preserve"> </w:t>
       </w:r>
       <w:r>
-        <w:t xml:space="preserve">de mi mandante y el comportamiento moroso de </w:t>
-      </w:r>
-      <w:proofErr w:type="spellStart"/>
-      <w:r>
-        <w:t>Anses</w:t>
-      </w:r>
-      <w:proofErr w:type="spellEnd"/>
-      <w:r>
-        <w:t>, afecta</w:t>
+        <w:t>de mi mandante y el comportamiento moroso de Anses, afecta</w:t>
       </w:r>
       <w:r>
         <w:t xml:space="preserve"> el derecho de propiedad, la división de </w:t>
@@ -12293,7 +10751,7 @@
       <w:lvlText w:val="%1."/>
       <w:lvlJc w:val="left"/>
       <w:pPr>
-        <w:ind w:left="1854" w:hanging="720"/>
+        <w:ind w:left="1997" w:hanging="720"/>
       </w:pPr>
       <w:rPr>
         <w:rFonts w:hint="default"/>
@@ -13590,6 +12048,97 @@
     </w:lvl>
   </w:abstractNum>
   <w:abstractNum w:abstractNumId="25" w15:restartNumberingAfterBreak="0">
+    <w:nsid w:val="57F17E16"/>
+    <w:multiLevelType w:val="hybridMultilevel"/>
+    <w:tmpl w:val="00DC4956"/>
+    <w:lvl w:ilvl="0" w:tplc="FFFFFFFF">
+      <w:start w:val="1"/>
+      <w:numFmt w:val="upperRoman"/>
+      <w:lvlText w:val="%1."/>
+      <w:lvlJc w:val="left"/>
+      <w:pPr>
+        <w:ind w:left="1854" w:hanging="720"/>
+      </w:pPr>
+      <w:rPr>
+        <w:rFonts w:hint="default"/>
+        <w:b/>
+        <w:bCs/>
+      </w:rPr>
+    </w:lvl>
+    <w:lvl w:ilvl="1" w:tplc="FFFFFFFF" w:tentative="1">
+      <w:start w:val="1"/>
+      <w:numFmt w:val="lowerLetter"/>
+      <w:lvlText w:val="%2."/>
+      <w:lvlJc w:val="left"/>
+      <w:pPr>
+        <w:ind w:left="2214" w:hanging="360"/>
+      </w:pPr>
+    </w:lvl>
+    <w:lvl w:ilvl="2" w:tplc="FFFFFFFF" w:tentative="1">
+      <w:start w:val="1"/>
+      <w:numFmt w:val="lowerRoman"/>
+      <w:lvlText w:val="%3."/>
+      <w:lvlJc w:val="right"/>
+      <w:pPr>
+        <w:ind w:left="2934" w:hanging="180"/>
+      </w:pPr>
+    </w:lvl>
+    <w:lvl w:ilvl="3" w:tplc="FFFFFFFF" w:tentative="1">
+      <w:start w:val="1"/>
+      <w:numFmt w:val="decimal"/>
+      <w:lvlText w:val="%4."/>
+      <w:lvlJc w:val="left"/>
+      <w:pPr>
+        <w:ind w:left="3654" w:hanging="360"/>
+      </w:pPr>
+    </w:lvl>
+    <w:lvl w:ilvl="4" w:tplc="FFFFFFFF" w:tentative="1">
+      <w:start w:val="1"/>
+      <w:numFmt w:val="lowerLetter"/>
+      <w:lvlText w:val="%5."/>
+      <w:lvlJc w:val="left"/>
+      <w:pPr>
+        <w:ind w:left="4374" w:hanging="360"/>
+      </w:pPr>
+    </w:lvl>
+    <w:lvl w:ilvl="5" w:tplc="FFFFFFFF" w:tentative="1">
+      <w:start w:val="1"/>
+      <w:numFmt w:val="lowerRoman"/>
+      <w:lvlText w:val="%6."/>
+      <w:lvlJc w:val="right"/>
+      <w:pPr>
+        <w:ind w:left="5094" w:hanging="180"/>
+      </w:pPr>
+    </w:lvl>
+    <w:lvl w:ilvl="6" w:tplc="FFFFFFFF" w:tentative="1">
+      <w:start w:val="1"/>
+      <w:numFmt w:val="decimal"/>
+      <w:lvlText w:val="%7."/>
+      <w:lvlJc w:val="left"/>
+      <w:pPr>
+        <w:ind w:left="5814" w:hanging="360"/>
+      </w:pPr>
+    </w:lvl>
+    <w:lvl w:ilvl="7" w:tplc="FFFFFFFF" w:tentative="1">
+      <w:start w:val="1"/>
+      <w:numFmt w:val="lowerLetter"/>
+      <w:lvlText w:val="%8."/>
+      <w:lvlJc w:val="left"/>
+      <w:pPr>
+        <w:ind w:left="6534" w:hanging="360"/>
+      </w:pPr>
+    </w:lvl>
+    <w:lvl w:ilvl="8" w:tplc="FFFFFFFF" w:tentative="1">
+      <w:start w:val="1"/>
+      <w:numFmt w:val="lowerRoman"/>
+      <w:lvlText w:val="%9."/>
+      <w:lvlJc w:val="right"/>
+      <w:pPr>
+        <w:ind w:left="7254" w:hanging="180"/>
+      </w:pPr>
+    </w:lvl>
+  </w:abstractNum>
+  <w:abstractNum w:abstractNumId="26" w15:restartNumberingAfterBreak="0">
     <w:nsid w:val="583A76D4"/>
     <w:multiLevelType w:val="hybridMultilevel"/>
     <w:tmpl w:val="E5A820D6"/>
@@ -13703,7 +12252,7 @@
       </w:rPr>
     </w:lvl>
   </w:abstractNum>
-  <w:abstractNum w:abstractNumId="26" w15:restartNumberingAfterBreak="0">
+  <w:abstractNum w:abstractNumId="27" w15:restartNumberingAfterBreak="0">
     <w:nsid w:val="5A703761"/>
     <w:multiLevelType w:val="hybridMultilevel"/>
     <w:tmpl w:val="C5224E70"/>
@@ -13792,7 +12341,7 @@
       </w:pPr>
     </w:lvl>
   </w:abstractNum>
-  <w:abstractNum w:abstractNumId="27" w15:restartNumberingAfterBreak="0">
+  <w:abstractNum w:abstractNumId="28" w15:restartNumberingAfterBreak="0">
     <w:nsid w:val="5E344560"/>
     <w:multiLevelType w:val="hybridMultilevel"/>
     <w:tmpl w:val="2E5AB356"/>
@@ -13882,7 +12431,7 @@
       </w:pPr>
     </w:lvl>
   </w:abstractNum>
-  <w:abstractNum w:abstractNumId="28" w15:restartNumberingAfterBreak="0">
+  <w:abstractNum w:abstractNumId="29" w15:restartNumberingAfterBreak="0">
     <w:nsid w:val="60335C12"/>
     <w:multiLevelType w:val="hybridMultilevel"/>
     <w:tmpl w:val="3AF086E6"/>
@@ -13971,7 +12520,7 @@
       </w:pPr>
     </w:lvl>
   </w:abstractNum>
-  <w:abstractNum w:abstractNumId="29" w15:restartNumberingAfterBreak="0">
+  <w:abstractNum w:abstractNumId="30" w15:restartNumberingAfterBreak="0">
     <w:nsid w:val="640724D4"/>
     <w:multiLevelType w:val="hybridMultilevel"/>
     <w:tmpl w:val="2B8E38A8"/>
@@ -14084,7 +12633,7 @@
       </w:rPr>
     </w:lvl>
   </w:abstractNum>
-  <w:abstractNum w:abstractNumId="30" w15:restartNumberingAfterBreak="0">
+  <w:abstractNum w:abstractNumId="31" w15:restartNumberingAfterBreak="0">
     <w:nsid w:val="65DE3A2D"/>
     <w:multiLevelType w:val="multilevel"/>
     <w:tmpl w:val="152EFC56"/>
@@ -14233,7 +12782,7 @@
       </w:rPr>
     </w:lvl>
   </w:abstractNum>
-  <w:abstractNum w:abstractNumId="31" w15:restartNumberingAfterBreak="0">
+  <w:abstractNum w:abstractNumId="32" w15:restartNumberingAfterBreak="0">
     <w:nsid w:val="6A69005B"/>
     <w:multiLevelType w:val="hybridMultilevel"/>
     <w:tmpl w:val="955EB5AA"/>
@@ -14445,7 +12994,7 @@
       </w:rPr>
     </w:lvl>
   </w:abstractNum>
-  <w:abstractNum w:abstractNumId="32" w15:restartNumberingAfterBreak="0">
+  <w:abstractNum w:abstractNumId="33" w15:restartNumberingAfterBreak="0">
     <w:nsid w:val="6CAE107C"/>
     <w:multiLevelType w:val="hybridMultilevel"/>
     <w:tmpl w:val="382EB51C"/>
@@ -14558,7 +13107,7 @@
       </w:rPr>
     </w:lvl>
   </w:abstractNum>
-  <w:abstractNum w:abstractNumId="33" w15:restartNumberingAfterBreak="0">
+  <w:abstractNum w:abstractNumId="34" w15:restartNumberingAfterBreak="0">
     <w:nsid w:val="6DA40432"/>
     <w:multiLevelType w:val="hybridMultilevel"/>
     <w:tmpl w:val="8886FEC2"/>
@@ -14648,7 +13197,7 @@
       </w:pPr>
     </w:lvl>
   </w:abstractNum>
-  <w:abstractNum w:abstractNumId="34" w15:restartNumberingAfterBreak="0">
+  <w:abstractNum w:abstractNumId="35" w15:restartNumberingAfterBreak="0">
     <w:nsid w:val="75174C73"/>
     <w:multiLevelType w:val="hybridMultilevel"/>
     <w:tmpl w:val="B3D80E0C"/>
@@ -14737,7 +13286,7 @@
       </w:pPr>
     </w:lvl>
   </w:abstractNum>
-  <w:abstractNum w:abstractNumId="35" w15:restartNumberingAfterBreak="0">
+  <w:abstractNum w:abstractNumId="36" w15:restartNumberingAfterBreak="0">
     <w:nsid w:val="75690895"/>
     <w:multiLevelType w:val="hybridMultilevel"/>
     <w:tmpl w:val="FAFADDB4"/>
@@ -14850,7 +13399,7 @@
       </w:rPr>
     </w:lvl>
   </w:abstractNum>
-  <w:abstractNum w:abstractNumId="36" w15:restartNumberingAfterBreak="0">
+  <w:abstractNum w:abstractNumId="37" w15:restartNumberingAfterBreak="0">
     <w:nsid w:val="793C4D68"/>
     <w:multiLevelType w:val="hybridMultilevel"/>
     <w:tmpl w:val="35AC69BE"/>
@@ -14963,7 +13512,7 @@
       </w:rPr>
     </w:lvl>
   </w:abstractNum>
-  <w:abstractNum w:abstractNumId="37" w15:restartNumberingAfterBreak="0">
+  <w:abstractNum w:abstractNumId="38" w15:restartNumberingAfterBreak="0">
     <w:nsid w:val="7BC03583"/>
     <w:multiLevelType w:val="hybridMultilevel"/>
     <w:tmpl w:val="146CE7B8"/>
@@ -15052,7 +13601,7 @@
       </w:pPr>
     </w:lvl>
   </w:abstractNum>
-  <w:abstractNum w:abstractNumId="38" w15:restartNumberingAfterBreak="0">
+  <w:abstractNum w:abstractNumId="39" w15:restartNumberingAfterBreak="0">
     <w:nsid w:val="7E776FB5"/>
     <w:multiLevelType w:val="hybridMultilevel"/>
     <w:tmpl w:val="64D0F86A"/>
@@ -15185,10 +13734,10 @@
     <w:abstractNumId w:val="18"/>
   </w:num>
   <w:num w:numId="7" w16cid:durableId="1638993850">
-    <w:abstractNumId w:val="37"/>
+    <w:abstractNumId w:val="38"/>
   </w:num>
   <w:num w:numId="8" w16cid:durableId="371030438">
-    <w:abstractNumId w:val="33"/>
+    <w:abstractNumId w:val="34"/>
   </w:num>
   <w:num w:numId="9" w16cid:durableId="514657670">
     <w:abstractNumId w:val="4"/>
@@ -15203,7 +13752,7 @@
     <w:abstractNumId w:val="6"/>
   </w:num>
   <w:num w:numId="13" w16cid:durableId="1446928861">
-    <w:abstractNumId w:val="34"/>
+    <w:abstractNumId w:val="35"/>
   </w:num>
   <w:num w:numId="14" w16cid:durableId="817115184">
     <w:abstractNumId w:val="3"/>
@@ -15224,10 +13773,10 @@
     <w:abstractNumId w:val="10"/>
   </w:num>
   <w:num w:numId="20" w16cid:durableId="491677715">
-    <w:abstractNumId w:val="31"/>
+    <w:abstractNumId w:val="32"/>
   </w:num>
   <w:num w:numId="21" w16cid:durableId="1676223724">
-    <w:abstractNumId w:val="35"/>
+    <w:abstractNumId w:val="36"/>
   </w:num>
   <w:num w:numId="22" w16cid:durableId="518199460">
     <w:abstractNumId w:val="9"/>
@@ -15239,19 +13788,19 @@
     <w:abstractNumId w:val="15"/>
   </w:num>
   <w:num w:numId="25" w16cid:durableId="457534302">
-    <w:abstractNumId w:val="29"/>
+    <w:abstractNumId w:val="30"/>
   </w:num>
   <w:num w:numId="26" w16cid:durableId="1371344008">
-    <w:abstractNumId w:val="32"/>
+    <w:abstractNumId w:val="33"/>
   </w:num>
   <w:num w:numId="27" w16cid:durableId="1643345352">
-    <w:abstractNumId w:val="25"/>
+    <w:abstractNumId w:val="26"/>
   </w:num>
   <w:num w:numId="28" w16cid:durableId="1154564874">
-    <w:abstractNumId w:val="38"/>
+    <w:abstractNumId w:val="39"/>
   </w:num>
   <w:num w:numId="29" w16cid:durableId="144013780">
-    <w:abstractNumId w:val="36"/>
+    <w:abstractNumId w:val="37"/>
   </w:num>
   <w:num w:numId="30" w16cid:durableId="498810302">
     <w:abstractNumId w:val="2"/>
@@ -15266,22 +13815,22 @@
     <w:abstractNumId w:val="14"/>
   </w:num>
   <w:num w:numId="34" w16cid:durableId="1157503467">
-    <w:abstractNumId w:val="27"/>
+    <w:abstractNumId w:val="28"/>
   </w:num>
   <w:num w:numId="35" w16cid:durableId="1882857242">
     <w:abstractNumId w:val="16"/>
   </w:num>
   <w:num w:numId="36" w16cid:durableId="1386949680">
-    <w:abstractNumId w:val="26"/>
+    <w:abstractNumId w:val="27"/>
   </w:num>
   <w:num w:numId="37" w16cid:durableId="1596865373">
-    <w:abstractNumId w:val="30"/>
+    <w:abstractNumId w:val="31"/>
   </w:num>
   <w:num w:numId="38" w16cid:durableId="546188242">
     <w:abstractNumId w:val="5"/>
   </w:num>
   <w:num w:numId="39" w16cid:durableId="1291397354">
-    <w:abstractNumId w:val="28"/>
+    <w:abstractNumId w:val="29"/>
   </w:num>
   <w:num w:numId="40" w16cid:durableId="1532187672">
     <w:abstractNumId w:val="2"/>
@@ -15314,16 +13863,19 @@
     </w:lvlOverride>
   </w:num>
   <w:num w:numId="41" w16cid:durableId="1452627816">
-    <w:abstractNumId w:val="25"/>
+    <w:abstractNumId w:val="26"/>
   </w:num>
   <w:num w:numId="42" w16cid:durableId="2116511693">
-    <w:abstractNumId w:val="38"/>
+    <w:abstractNumId w:val="39"/>
   </w:num>
   <w:num w:numId="43" w16cid:durableId="1850369311">
-    <w:abstractNumId w:val="36"/>
+    <w:abstractNumId w:val="37"/>
   </w:num>
   <w:num w:numId="44" w16cid:durableId="325859702">
-    <w:abstractNumId w:val="32"/>
+    <w:abstractNumId w:val="33"/>
+  </w:num>
+  <w:num w:numId="45" w16cid:durableId="1760103374">
+    <w:abstractNumId w:val="25"/>
   </w:num>
 </w:numbering>
 </file>

--- a/datos/escritos_liquidacion/plantilla_liquidacion_descuento.docx
+++ b/datos/escritos_liquidacion/plantilla_liquidacion_descuento.docx
@@ -1,6 +1,6 @@
 
 <file path=word/document.xml><?xml version="1.0" encoding="utf-8"?>
-<w:document xmlns:wpc="http://schemas.microsoft.com/office/word/2010/wordprocessingCanvas" xmlns:cx="http://schemas.microsoft.com/office/drawing/2014/chartex" xmlns:cx1="http://schemas.microsoft.com/office/drawing/2015/9/8/chartex" xmlns:cx2="http://schemas.microsoft.com/office/drawing/2015/10/21/chartex" xmlns:cx3="http://schemas.microsoft.com/office/drawing/2016/5/9/chartex" xmlns:cx4="http://schemas.microsoft.com/office/drawing/2016/5/10/chartex" xmlns:cx5="http://schemas.microsoft.com/office/drawing/2016/5/11/chartex" xmlns:cx6="http://schemas.microsoft.com/office/drawing/2016/5/12/chartex" xmlns:cx7="http://schemas.microsoft.com/office/drawing/2016/5/13/chartex" xmlns:cx8="http://schemas.microsoft.com/office/drawing/2016/5/14/chartex" xmlns:mc="http://schemas.openxmlformats.org/markup-compatibility/2006" xmlns:aink="http://schemas.microsoft.com/office/drawing/2016/ink" xmlns:am3d="http://schemas.microsoft.com/office/drawing/2017/model3d" xmlns:o="urn:schemas-microsoft-com:office:office" xmlns:oel="http://schemas.microsoft.com/office/2019/extlst" xmlns:r="http://schemas.openxmlformats.org/officeDocument/2006/relationships" xmlns:m="http://schemas.openxmlformats.org/officeDocument/2006/math" xmlns:v="urn:schemas-microsoft-com:vml" xmlns:wp14="http://schemas.microsoft.com/office/word/2010/wordprocessingDrawing" xmlns:wp="http://schemas.openxmlformats.org/drawingml/2006/wordprocessingDrawing" xmlns:w10="urn:schemas-microsoft-com:office:word" xmlns:w="http://schemas.openxmlformats.org/wordprocessingml/2006/main" xmlns:w14="http://schemas.microsoft.com/office/word/2010/wordml" xmlns:w15="http://schemas.microsoft.com/office/word/2012/wordml" xmlns:w16cex="http://schemas.microsoft.com/office/word/2018/wordml/cex" xmlns:w16cid="http://schemas.microsoft.com/office/word/2016/wordml/cid" xmlns:w16="http://schemas.microsoft.com/office/word/2018/wordml" xmlns:w16du="http://schemas.microsoft.com/office/word/2023/wordml/word16du" xmlns:w16sdtdh="http://schemas.microsoft.com/office/word/2020/wordml/sdtdatahash" xmlns:w16se="http://schemas.microsoft.com/office/word/2015/wordml/symex" xmlns:wpg="http://schemas.microsoft.com/office/word/2010/wordprocessingGroup" xmlns:wpi="http://schemas.microsoft.com/office/word/2010/wordprocessingInk" xmlns:wne="http://schemas.microsoft.com/office/word/2006/wordml" xmlns:wps="http://schemas.microsoft.com/office/word/2010/wordprocessingShape" mc:Ignorable="w14 w15 w16se w16cid w16 w16cex w16sdtdh w16du wp14">
+<w:document xmlns:wpc="http://schemas.microsoft.com/office/word/2010/wordprocessingCanvas" xmlns:cx="http://schemas.microsoft.com/office/drawing/2014/chartex" xmlns:cx1="http://schemas.microsoft.com/office/drawing/2015/9/8/chartex" xmlns:cx2="http://schemas.microsoft.com/office/drawing/2015/10/21/chartex" xmlns:cx3="http://schemas.microsoft.com/office/drawing/2016/5/9/chartex" xmlns:cx4="http://schemas.microsoft.com/office/drawing/2016/5/10/chartex" xmlns:cx5="http://schemas.microsoft.com/office/drawing/2016/5/11/chartex" xmlns:cx6="http://schemas.microsoft.com/office/drawing/2016/5/12/chartex" xmlns:cx7="http://schemas.microsoft.com/office/drawing/2016/5/13/chartex" xmlns:cx8="http://schemas.microsoft.com/office/drawing/2016/5/14/chartex" xmlns:mc="http://schemas.openxmlformats.org/markup-compatibility/2006" xmlns:aink="http://schemas.microsoft.com/office/drawing/2016/ink" xmlns:am3d="http://schemas.microsoft.com/office/drawing/2017/model3d" xmlns:o="urn:schemas-microsoft-com:office:office" xmlns:oel="http://schemas.microsoft.com/office/2019/extlst" xmlns:r="http://schemas.openxmlformats.org/officeDocument/2006/relationships" xmlns:m="http://schemas.openxmlformats.org/officeDocument/2006/math" xmlns:v="urn:schemas-microsoft-com:vml" xmlns:wp14="http://schemas.microsoft.com/office/word/2010/wordprocessingDrawing" xmlns:wp="http://schemas.openxmlformats.org/drawingml/2006/wordprocessingDrawing" xmlns:w10="urn:schemas-microsoft-com:office:word" xmlns:w="http://schemas.openxmlformats.org/wordprocessingml/2006/main" xmlns:w14="http://schemas.microsoft.com/office/word/2010/wordml" xmlns:w15="http://schemas.microsoft.com/office/word/2012/wordml" xmlns:w16cex="http://schemas.microsoft.com/office/word/2018/wordml/cex" xmlns:w16cid="http://schemas.microsoft.com/office/word/2016/wordml/cid" xmlns:w16="http://schemas.microsoft.com/office/word/2018/wordml" xmlns:w16du="http://schemas.microsoft.com/office/word/2023/wordml/word16du" xmlns:w16sdtdh="http://schemas.microsoft.com/office/word/2020/wordml/sdtdatahash" xmlns:w16sdtfl="http://schemas.microsoft.com/office/word/2024/wordml/sdtformatlock" xmlns:w16se="http://schemas.microsoft.com/office/word/2015/wordml/symex" xmlns:wpg="http://schemas.microsoft.com/office/word/2010/wordprocessingGroup" xmlns:wpi="http://schemas.microsoft.com/office/word/2010/wordprocessingInk" xmlns:wne="http://schemas.microsoft.com/office/word/2006/wordml" xmlns:wps="http://schemas.microsoft.com/office/word/2010/wordprocessingShape" mc:Ignorable="w14 w15 w16se w16cid w16 w16cex w16sdtdh w16sdtfl w16du wp14">
   <w:body>
     <w:p>
       <w:pPr>
@@ -89,8 +89,13 @@
       <w:r>
         <w:t xml:space="preserve">Belgrano </w:t>
       </w:r>
-      <w:r>
-        <w:t xml:space="preserve">Nº </w:t>
+      <w:proofErr w:type="spellStart"/>
+      <w:r>
+        <w:t>Nº</w:t>
+      </w:r>
+      <w:proofErr w:type="spellEnd"/>
+      <w:r>
+        <w:t xml:space="preserve"> </w:t>
       </w:r>
       <w:r>
         <w:t>1188</w:t>
@@ -139,6 +144,7 @@
         </w:rPr>
         <w:t xml:space="preserve">c/ ANSES s/ REAJUSTES VARIOS” </w:t>
       </w:r>
+      <w:proofErr w:type="spellStart"/>
       <w:r>
         <w:rPr>
           <w:b/>
@@ -146,8 +152,17 @@
         </w:rPr>
         <w:t>Expte</w:t>
       </w:r>
-      <w:r>
-        <w:t xml:space="preserve">. Nº </w:t>
+      <w:proofErr w:type="spellEnd"/>
+      <w:r>
+        <w:t xml:space="preserve">. </w:t>
+      </w:r>
+      <w:proofErr w:type="spellStart"/>
+      <w:r>
+        <w:t>Nº</w:t>
+      </w:r>
+      <w:proofErr w:type="spellEnd"/>
+      <w:r>
+        <w:t xml:space="preserve"> </w:t>
       </w:r>
       <w:r>
         <w:t>{{</w:t>
@@ -213,7 +228,15 @@
         <w:jc w:val="both"/>
       </w:pPr>
       <w:r>
-        <w:t>Impugno liquidación de Anses.</w:t>
+        <w:t xml:space="preserve">Impugno liquidación de </w:t>
+      </w:r>
+      <w:proofErr w:type="spellStart"/>
+      <w:r>
+        <w:t>Anses</w:t>
+      </w:r>
+      <w:proofErr w:type="spellEnd"/>
+      <w:r>
+        <w:t>.</w:t>
       </w:r>
     </w:p>
     <w:p>
@@ -248,11 +271,21 @@
         <w:t xml:space="preserve">Solicito se corra traslado de esta liquidación a la demandada por el plazo de 5 días en el domicilio constituido y bajo apercibimiento de lo dispuesto por el art. 504 del C.P.C.C. </w:t>
       </w:r>
       <w:r>
-        <w:t xml:space="preserve">{% if </w:t>
-      </w:r>
+        <w:t xml:space="preserve">{% </w:t>
+      </w:r>
+      <w:proofErr w:type="spellStart"/>
+      <w:r>
+        <w:t>if</w:t>
+      </w:r>
+      <w:proofErr w:type="spellEnd"/>
+      <w:r>
+        <w:t xml:space="preserve"> </w:t>
+      </w:r>
+      <w:proofErr w:type="spellStart"/>
       <w:r>
         <w:t>Honorarios_No</w:t>
       </w:r>
+      <w:proofErr w:type="spellEnd"/>
       <w:r>
         <w:t xml:space="preserve"> %}</w:t>
       </w:r>
@@ -273,7 +306,15 @@
         <w:t>Intime a la demandada a reajustar el haber bajo apercibimiento de aplicar astreintes ejemplificativas.</w:t>
       </w:r>
       <w:r>
-        <w:t>{% endif %}</w:t>
+        <w:t xml:space="preserve">{% </w:t>
+      </w:r>
+      <w:proofErr w:type="spellStart"/>
+      <w:r>
+        <w:t>endif</w:t>
+      </w:r>
+      <w:proofErr w:type="spellEnd"/>
+      <w:r>
+        <w:t xml:space="preserve"> %}</w:t>
       </w:r>
     </w:p>
     <w:p>
@@ -337,13 +378,45 @@
         <w:t xml:space="preserve"> </w:t>
       </w:r>
       <w:r>
-        <w:t>(pasivo comunicado 14290 BCRA) atento al periodo inflacionario que vivimos y la demora del juzgado producto del incumplimiento sistemática de Anses en cumplir INTEGRALMENTE la manda judicial.</w:t>
+        <w:t xml:space="preserve">(pasivo comunicado 14290 BCRA) atento al periodo inflacionario que vivimos y la demora del juzgado producto del incumplimiento sistemática de </w:t>
+      </w:r>
+      <w:proofErr w:type="spellStart"/>
+      <w:r>
+        <w:t>Anses</w:t>
+      </w:r>
+      <w:proofErr w:type="spellEnd"/>
+      <w:r>
+        <w:t xml:space="preserve"> en cumplir INTEGRALMENTE la manda judicial.</w:t>
       </w:r>
       <w:r>
         <w:t xml:space="preserve"> </w:t>
       </w:r>
       <w:r>
-        <w:t>{% if ley_27609_Si or ley_27541_Si or ley_27426_Si %}</w:t>
+        <w:t xml:space="preserve">{% </w:t>
+      </w:r>
+      <w:proofErr w:type="spellStart"/>
+      <w:r>
+        <w:t>if</w:t>
+      </w:r>
+      <w:proofErr w:type="spellEnd"/>
+      <w:r>
+        <w:t xml:space="preserve"> ley_27609_Si </w:t>
+      </w:r>
+      <w:proofErr w:type="spellStart"/>
+      <w:r>
+        <w:t>or</w:t>
+      </w:r>
+      <w:proofErr w:type="spellEnd"/>
+      <w:r>
+        <w:t xml:space="preserve"> ley_27541_Si </w:t>
+      </w:r>
+      <w:proofErr w:type="spellStart"/>
+      <w:r>
+        <w:t>or</w:t>
+      </w:r>
+      <w:proofErr w:type="spellEnd"/>
+      <w:r>
+        <w:t xml:space="preserve"> ley_27426_Si %}</w:t>
       </w:r>
     </w:p>
     <w:p>
@@ -359,7 +432,63 @@
         <w:jc w:val="both"/>
       </w:pPr>
       <w:r>
-        <w:t>Dejo planteada la inconstitucionalidad de la {% if ley_27609_Si %} ley 27.609 {% endif %}{% if ley_27541_Si %}, ley 27.541 {% endif %}{% if ley_27426_Si %}, ley 27.426 {% endif %}.{% endif %}</w:t>
+        <w:t xml:space="preserve">Dejo planteada la inconstitucionalidad de la {% </w:t>
+      </w:r>
+      <w:proofErr w:type="spellStart"/>
+      <w:r>
+        <w:t>if</w:t>
+      </w:r>
+      <w:proofErr w:type="spellEnd"/>
+      <w:r>
+        <w:t xml:space="preserve"> ley_27609_Si %} ley 27.609 {% </w:t>
+      </w:r>
+      <w:proofErr w:type="spellStart"/>
+      <w:r>
+        <w:t>endif</w:t>
+      </w:r>
+      <w:proofErr w:type="spellEnd"/>
+      <w:r>
+        <w:t xml:space="preserve"> %}{% </w:t>
+      </w:r>
+      <w:proofErr w:type="spellStart"/>
+      <w:r>
+        <w:t>if</w:t>
+      </w:r>
+      <w:proofErr w:type="spellEnd"/>
+      <w:r>
+        <w:t xml:space="preserve"> ley_27541_Si %}, ley 27.541 {% </w:t>
+      </w:r>
+      <w:proofErr w:type="spellStart"/>
+      <w:r>
+        <w:t>endif</w:t>
+      </w:r>
+      <w:proofErr w:type="spellEnd"/>
+      <w:r>
+        <w:t xml:space="preserve"> %}{% </w:t>
+      </w:r>
+      <w:proofErr w:type="spellStart"/>
+      <w:r>
+        <w:t>if</w:t>
+      </w:r>
+      <w:proofErr w:type="spellEnd"/>
+      <w:r>
+        <w:t xml:space="preserve"> ley_27426_Si %}, ley 27.426 {% </w:t>
+      </w:r>
+      <w:proofErr w:type="spellStart"/>
+      <w:r>
+        <w:t>endif</w:t>
+      </w:r>
+      <w:proofErr w:type="spellEnd"/>
+      <w:r>
+        <w:t xml:space="preserve"> %}.{% </w:t>
+      </w:r>
+      <w:proofErr w:type="spellStart"/>
+      <w:r>
+        <w:t>endif</w:t>
+      </w:r>
+      <w:proofErr w:type="spellEnd"/>
+      <w:r>
+        <w:t xml:space="preserve"> %}</w:t>
       </w:r>
     </w:p>
     <w:p>
@@ -375,11 +504,31 @@
         <w:jc w:val="both"/>
       </w:pPr>
       <w:r>
-        <w:t xml:space="preserve">Solicito regule los honorarios profesionales por la labor desarrollada en esta etapa de la ejecución. {% if </w:t>
-      </w:r>
+        <w:t xml:space="preserve">Solicito que se regulen los honorarios profesionales correspondientes a esta etapa de ejecución, conforme al artículo 52 de la Ley 27.423, que establece la obligatoriedad de regular los honorarios al dictarse sentencia. Asimismo, se debe respetar el honorario mínimo previsto en el artículo 16, último párrafo, de la ley, que es de orden público. La regulación deberá expresarse en moneda de curso legal y en Unidades de Medida Arancelaria (UMA), según el artículo 51, siendo el pago definitivo al abonarse el equivalente en UMA vigente. Solicito que se consideren los </w:t>
+      </w:r>
+      <w:r>
+        <w:lastRenderedPageBreak/>
+        <w:t>intereses, frutos y accesorios como parte de la base regulatoria</w:t>
+      </w:r>
+      <w:r>
+        <w:t>.</w:t>
+      </w:r>
+      <w:r>
+        <w:t xml:space="preserve">{% </w:t>
+      </w:r>
+      <w:proofErr w:type="spellStart"/>
+      <w:r>
+        <w:t>if</w:t>
+      </w:r>
+      <w:proofErr w:type="spellEnd"/>
+      <w:r>
+        <w:t xml:space="preserve"> </w:t>
+      </w:r>
+      <w:proofErr w:type="spellStart"/>
       <w:r>
         <w:t>Edad_Avanzada_Si</w:t>
       </w:r>
+      <w:proofErr w:type="spellEnd"/>
       <w:r>
         <w:t xml:space="preserve"> %}</w:t>
       </w:r>
@@ -397,7 +546,37 @@
         <w:jc w:val="both"/>
       </w:pPr>
       <w:r>
-        <w:t>Solicito prioridad de pago debido a la edad avanzada de mi mandante. {% endif %}</w:t>
+        <w:t xml:space="preserve">Solicito que se otorgue prioridad de pago en favor de mi mandante, en virtud de su edad avanzada, conforme a lo dispuesto en el artículo 4 de la Resolución de la Secretaría de Seguridad Social </w:t>
+      </w:r>
+      <w:hyperlink r:id="rId7" w:history="1">
+        <w:proofErr w:type="spellStart"/>
+        <w:r>
+          <w:rPr>
+            <w:rStyle w:val="Hipervnculo"/>
+          </w:rPr>
+          <w:t>N°</w:t>
+        </w:r>
+        <w:proofErr w:type="spellEnd"/>
+        <w:r>
+          <w:rPr>
+            <w:rStyle w:val="Hipervnculo"/>
+          </w:rPr>
+          <w:t xml:space="preserve"> 56/97</w:t>
+        </w:r>
+      </w:hyperlink>
+      <w:r>
+        <w:t>. Asimismo, solicito que se notifique expresamente esta resolución a la demandada ANSES y se la intime a otorgar trámite prioritario al expediente administrativo correspondiente.</w:t>
+      </w:r>
+      <w:r>
+        <w:t xml:space="preserve">{% </w:t>
+      </w:r>
+      <w:proofErr w:type="spellStart"/>
+      <w:r>
+        <w:t>endif</w:t>
+      </w:r>
+      <w:proofErr w:type="spellEnd"/>
+      <w:r>
+        <w:t xml:space="preserve"> %}</w:t>
       </w:r>
     </w:p>
     <w:p>
@@ -451,7 +630,15 @@
         <w:jc w:val="both"/>
       </w:pPr>
       <w:r>
-        <w:t>La liquidación de Anses adolece de los siguientes errores, que tornan invalida toda la liquidación.</w:t>
+        <w:t xml:space="preserve">La liquidación de </w:t>
+      </w:r>
+      <w:proofErr w:type="spellStart"/>
+      <w:r>
+        <w:t>Anses</w:t>
+      </w:r>
+      <w:proofErr w:type="spellEnd"/>
+      <w:r>
+        <w:t xml:space="preserve"> adolece de los siguientes errores, que tornan invalida toda la liquidación.</w:t>
       </w:r>
     </w:p>
     <w:p>
@@ -465,7 +652,6 @@
         <w:adjustRightInd w:val="0"/>
       </w:pPr>
       <w:r>
-        <w:lastRenderedPageBreak/>
         <w:t>NO reajusta PBU por lo cual toda la liquidación deviene errónea.</w:t>
       </w:r>
     </w:p>
@@ -534,7 +720,15 @@
         <w:t>Documenta</w:t>
       </w:r>
       <w:r>
-        <w:t>l: La planilla se confecciono en base a la información brindada por la Anses (PRPA más recibos) y las sentencias recaídas en autos:</w:t>
+        <w:t xml:space="preserve">l: La planilla se confecciono en base a la información brindada por la </w:t>
+      </w:r>
+      <w:proofErr w:type="spellStart"/>
+      <w:r>
+        <w:t>Anses</w:t>
+      </w:r>
+      <w:proofErr w:type="spellEnd"/>
+      <w:r>
+        <w:t xml:space="preserve"> (PRPA más recibos) y las sentencias recaídas en autos:</w:t>
       </w:r>
     </w:p>
     <w:p>
@@ -547,11 +741,21 @@
         <w:jc w:val="both"/>
       </w:pPr>
       <w:r>
-        <w:t>Sentencia de 1 ra instancia de fecha: {{</w:t>
-      </w:r>
+        <w:t xml:space="preserve">Sentencia de 1 </w:t>
+      </w:r>
+      <w:proofErr w:type="spellStart"/>
+      <w:r>
+        <w:t>ra</w:t>
+      </w:r>
+      <w:proofErr w:type="spellEnd"/>
+      <w:r>
+        <w:t xml:space="preserve"> instancia de fecha: {{</w:t>
+      </w:r>
+      <w:proofErr w:type="spellStart"/>
       <w:r>
         <w:t>Fecha_Sentencia_Primera</w:t>
       </w:r>
+      <w:proofErr w:type="spellEnd"/>
       <w:r>
         <w:t>}}</w:t>
       </w:r>
@@ -566,7 +770,15 @@
         <w:jc w:val="both"/>
       </w:pPr>
       <w:r>
-        <w:t xml:space="preserve">{% if </w:t>
+        <w:t xml:space="preserve">{% </w:t>
+      </w:r>
+      <w:proofErr w:type="spellStart"/>
+      <w:r>
+        <w:t>if</w:t>
+      </w:r>
+      <w:proofErr w:type="spellEnd"/>
+      <w:r>
+        <w:t xml:space="preserve"> </w:t>
       </w:r>
       <w:r>
         <w:t>Sentencia_2da_Si</w:t>
@@ -593,11 +805,21 @@
       <w:r>
         <w:t>}}, de fecha: {{</w:t>
       </w:r>
+      <w:proofErr w:type="spellStart"/>
       <w:r>
         <w:t>Sentencia_de_Segunda</w:t>
       </w:r>
-      <w:r>
-        <w:t>}}{% endif %}</w:t>
+      <w:proofErr w:type="spellEnd"/>
+      <w:r>
+        <w:t xml:space="preserve">}}{% </w:t>
+      </w:r>
+      <w:proofErr w:type="spellStart"/>
+      <w:r>
+        <w:t>endif</w:t>
+      </w:r>
+      <w:proofErr w:type="spellEnd"/>
+      <w:r>
+        <w:t xml:space="preserve"> %}</w:t>
       </w:r>
     </w:p>
     <w:p>
@@ -610,7 +832,15 @@
         <w:jc w:val="both"/>
       </w:pPr>
       <w:r>
-        <w:t>Solicito intime a Anses a adjuntar el RUB de mi mandante desde la Fecha inicial de pago hasta la actualidad, si VS lo considera necesario, adjunto los recibos obrantes en mi poder, y computo del haber de caja, reajustado y retroactivo que forman parte del presente escrito.</w:t>
+        <w:t xml:space="preserve">Solicito intime a </w:t>
+      </w:r>
+      <w:proofErr w:type="spellStart"/>
+      <w:r>
+        <w:t>Anses</w:t>
+      </w:r>
+      <w:proofErr w:type="spellEnd"/>
+      <w:r>
+        <w:t xml:space="preserve"> a adjuntar el RUB de mi mandante desde la Fecha inicial de pago hasta la actualidad, si VS lo considera necesario, adjunto los recibos obrantes en mi poder, y computo del haber de caja, reajustado y retroactivo que forman parte del presente escrito.</w:t>
       </w:r>
     </w:p>
     <w:p>
@@ -695,7 +925,23 @@
         </w:rPr>
       </w:pPr>
       <w:r>
-        <w:t xml:space="preserve">Que vengo por la presente a promover ejecución de sentencia por las diferencias e intereses de los haberes no redeterminados por la ANSeS adeudados por el período comprendido entre </w:t>
+        <w:t xml:space="preserve">Que vengo por la presente a promover ejecución de sentencia por las diferencias e intereses de los haberes no </w:t>
+      </w:r>
+      <w:proofErr w:type="spellStart"/>
+      <w:r>
+        <w:t>redeterminados</w:t>
+      </w:r>
+      <w:proofErr w:type="spellEnd"/>
+      <w:r>
+        <w:t xml:space="preserve"> por la </w:t>
+      </w:r>
+      <w:proofErr w:type="spellStart"/>
+      <w:r>
+        <w:t>ANSeS</w:t>
+      </w:r>
+      <w:proofErr w:type="spellEnd"/>
+      <w:r>
+        <w:t xml:space="preserve"> adeudados por el período comprendido entre </w:t>
       </w:r>
       <w:r>
         <w:rPr>
@@ -704,6 +950,7 @@
         </w:rPr>
         <w:t>{{</w:t>
       </w:r>
+      <w:proofErr w:type="spellStart"/>
       <w:r>
         <w:rPr>
           <w:b/>
@@ -711,6 +958,7 @@
         </w:rPr>
         <w:t>Fecha_Inicial_de_Pago</w:t>
       </w:r>
+      <w:proofErr w:type="spellEnd"/>
       <w:r>
         <w:rPr>
           <w:b/>
@@ -718,6 +966,7 @@
         </w:rPr>
         <w:t>}} al {{</w:t>
       </w:r>
+      <w:proofErr w:type="spellStart"/>
       <w:r>
         <w:rPr>
           <w:b/>
@@ -725,6 +974,7 @@
         </w:rPr>
         <w:t>Fecha_de_cierre_de_liquidación</w:t>
       </w:r>
+      <w:proofErr w:type="spellEnd"/>
       <w:r>
         <w:rPr>
           <w:b/>
@@ -733,11 +983,21 @@
         <w:t xml:space="preserve">}} </w:t>
       </w:r>
       <w:r>
-        <w:t xml:space="preserve">{% if </w:t>
-      </w:r>
+        <w:t xml:space="preserve">{% </w:t>
+      </w:r>
+      <w:proofErr w:type="spellStart"/>
+      <w:r>
+        <w:t>if</w:t>
+      </w:r>
+      <w:proofErr w:type="spellEnd"/>
+      <w:r>
+        <w:t xml:space="preserve"> </w:t>
+      </w:r>
+      <w:proofErr w:type="spellStart"/>
       <w:r>
         <w:t>Pension_Si</w:t>
       </w:r>
+      <w:proofErr w:type="spellEnd"/>
       <w:r>
         <w:t xml:space="preserve"> %}</w:t>
       </w:r>
@@ -757,9 +1017,11 @@
       <w:r>
         <w:t>{{cliente}} fallece en fecha {{</w:t>
       </w:r>
+      <w:proofErr w:type="spellStart"/>
       <w:r>
         <w:t>fecha_fallecimiento</w:t>
       </w:r>
+      <w:proofErr w:type="spellEnd"/>
       <w:r>
         <w:t>}}, siendo su {{</w:t>
       </w:r>
@@ -769,17 +1031,45 @@
       <w:r>
         <w:t>}}, {{</w:t>
       </w:r>
+      <w:proofErr w:type="spellStart"/>
       <w:r>
         <w:t>nombre_receptor</w:t>
       </w:r>
+      <w:proofErr w:type="spellEnd"/>
       <w:r>
         <w:t>}}, quien percibe actualmente la pensión, por un porcentaje del {{</w:t>
       </w:r>
+      <w:proofErr w:type="spellStart"/>
       <w:r>
         <w:t>Porcentaje_Pension</w:t>
       </w:r>
-      <w:r>
-        <w:t>}}. {% endif %}{% if Error_Material_Si %}</w:t>
+      <w:proofErr w:type="spellEnd"/>
+      <w:r>
+        <w:t xml:space="preserve">}}. {% </w:t>
+      </w:r>
+      <w:proofErr w:type="spellStart"/>
+      <w:r>
+        <w:t>endif</w:t>
+      </w:r>
+      <w:proofErr w:type="spellEnd"/>
+      <w:r>
+        <w:t xml:space="preserve"> %}{% </w:t>
+      </w:r>
+      <w:proofErr w:type="spellStart"/>
+      <w:r>
+        <w:t>if</w:t>
+      </w:r>
+      <w:proofErr w:type="spellEnd"/>
+      <w:r>
+        <w:t xml:space="preserve"> </w:t>
+      </w:r>
+      <w:proofErr w:type="spellStart"/>
+      <w:r>
+        <w:t>Error_Material_Si</w:t>
+      </w:r>
+      <w:proofErr w:type="spellEnd"/>
+      <w:r>
+        <w:t xml:space="preserve"> %}</w:t>
       </w:r>
     </w:p>
     <w:p>
@@ -818,14 +1108,24 @@
         <w:t xml:space="preserve"> {{</w:t>
       </w:r>
       <w:r>
-        <w:t xml:space="preserve"> Error_Material_primer_fecha</w:t>
-      </w:r>
+        <w:t xml:space="preserve"> </w:t>
+      </w:r>
+      <w:proofErr w:type="spellStart"/>
+      <w:r>
+        <w:t>Error_Material_primer_fecha</w:t>
+      </w:r>
+      <w:proofErr w:type="spellEnd"/>
       <w:r>
         <w:t>}} al {{</w:t>
       </w:r>
       <w:r>
-        <w:t xml:space="preserve"> Error_Material_ultima_fecha</w:t>
-      </w:r>
+        <w:t xml:space="preserve"> </w:t>
+      </w:r>
+      <w:proofErr w:type="spellStart"/>
+      <w:r>
+        <w:t>Error_Material_ultima_fecha</w:t>
+      </w:r>
+      <w:proofErr w:type="spellEnd"/>
       <w:r>
         <w:t>}},</w:t>
       </w:r>
@@ -833,14 +1133,44 @@
         <w:rPr>
           <w:lang w:val="es-AR"/>
         </w:rPr>
-        <w:t xml:space="preserve">por cuanto existía un error material. {% endif %}.{% if </w:t>
-      </w:r>
+        <w:t xml:space="preserve">por cuanto existía un error material. {% </w:t>
+      </w:r>
+      <w:proofErr w:type="spellStart"/>
       <w:r>
         <w:rPr>
           <w:lang w:val="es-AR"/>
         </w:rPr>
+        <w:t>endif</w:t>
+      </w:r>
+      <w:proofErr w:type="spellEnd"/>
+      <w:r>
+        <w:rPr>
+          <w:lang w:val="es-AR"/>
+        </w:rPr>
+        <w:t xml:space="preserve"> %}.{% </w:t>
+      </w:r>
+      <w:proofErr w:type="spellStart"/>
+      <w:r>
+        <w:rPr>
+          <w:lang w:val="es-AR"/>
+        </w:rPr>
+        <w:t>if</w:t>
+      </w:r>
+      <w:proofErr w:type="spellEnd"/>
+      <w:r>
+        <w:rPr>
+          <w:lang w:val="es-AR"/>
+        </w:rPr>
+        <w:t xml:space="preserve"> </w:t>
+      </w:r>
+      <w:proofErr w:type="spellStart"/>
+      <w:r>
+        <w:rPr>
+          <w:lang w:val="es-AR"/>
+        </w:rPr>
         <w:t>Sumas_Si</w:t>
       </w:r>
+      <w:proofErr w:type="spellEnd"/>
       <w:r>
         <w:rPr>
           <w:lang w:val="es-AR"/>
@@ -878,14 +1208,72 @@
         <w:rPr>
           <w:lang w:val="es-AR"/>
         </w:rPr>
-        <w:t xml:space="preserve"> Previo a proceder a la redeterminación del haber se procedió a incorporar las sumas no remunerativas percibidas por mi mandante, según lo ordenara la sentencia, para realizar el re calculo del haber inicial.{% endif %}{% if </w:t>
-      </w:r>
+        <w:t xml:space="preserve"> Previo a proceder a la </w:t>
+      </w:r>
+      <w:proofErr w:type="spellStart"/>
       <w:r>
         <w:rPr>
           <w:lang w:val="es-AR"/>
         </w:rPr>
+        <w:t>redeterminación</w:t>
+      </w:r>
+      <w:proofErr w:type="spellEnd"/>
+      <w:r>
+        <w:rPr>
+          <w:lang w:val="es-AR"/>
+        </w:rPr>
+        <w:t xml:space="preserve"> del haber se procedió a incorporar las sumas no remunerativas percibidas por mi mandante, según lo ordenara la sentencia, para realizar el re </w:t>
+      </w:r>
+      <w:proofErr w:type="spellStart"/>
+      <w:r>
+        <w:rPr>
+          <w:lang w:val="es-AR"/>
+        </w:rPr>
+        <w:t>calculo</w:t>
+      </w:r>
+      <w:proofErr w:type="spellEnd"/>
+      <w:r>
+        <w:rPr>
+          <w:lang w:val="es-AR"/>
+        </w:rPr>
+        <w:t xml:space="preserve"> del haber inicial.{% </w:t>
+      </w:r>
+      <w:proofErr w:type="spellStart"/>
+      <w:r>
+        <w:rPr>
+          <w:lang w:val="es-AR"/>
+        </w:rPr>
+        <w:t>endif</w:t>
+      </w:r>
+      <w:proofErr w:type="spellEnd"/>
+      <w:r>
+        <w:rPr>
+          <w:lang w:val="es-AR"/>
+        </w:rPr>
+        <w:t xml:space="preserve"> %}{% </w:t>
+      </w:r>
+      <w:proofErr w:type="spellStart"/>
+      <w:r>
+        <w:rPr>
+          <w:lang w:val="es-AR"/>
+        </w:rPr>
+        <w:t>if</w:t>
+      </w:r>
+      <w:proofErr w:type="spellEnd"/>
+      <w:r>
+        <w:rPr>
+          <w:lang w:val="es-AR"/>
+        </w:rPr>
+        <w:t xml:space="preserve"> </w:t>
+      </w:r>
+      <w:proofErr w:type="spellStart"/>
+      <w:r>
+        <w:rPr>
+          <w:lang w:val="es-AR"/>
+        </w:rPr>
         <w:t>PBU_Si</w:t>
       </w:r>
+      <w:proofErr w:type="spellEnd"/>
       <w:r>
         <w:rPr>
           <w:lang w:val="es-AR"/>
@@ -913,19 +1301,42 @@
         <w:t xml:space="preserve">PBU: </w:t>
       </w:r>
       <w:r>
-        <w:t>Se reajusto la PBU conforme Soule/Blanco, comparando la confiscatoriedad con el haber reajustado. La confiscatoriedad es del {{</w:t>
-      </w:r>
-      <w:r>
-        <w:t xml:space="preserve"> Porcentaje_PBU</w:t>
-      </w:r>
+        <w:t xml:space="preserve">Se reajusto la PBU conforme </w:t>
+      </w:r>
+      <w:proofErr w:type="spellStart"/>
+      <w:r>
+        <w:t>Soule</w:t>
+      </w:r>
+      <w:proofErr w:type="spellEnd"/>
+      <w:r>
+        <w:t>/Blanco, comparando la confiscatoriedad con el haber reajustado. La confiscatoriedad es del {{</w:t>
+      </w:r>
+      <w:r>
+        <w:t xml:space="preserve"> </w:t>
+      </w:r>
+      <w:proofErr w:type="spellStart"/>
+      <w:r>
+        <w:t>Porcentaje_PBU</w:t>
+      </w:r>
+      <w:proofErr w:type="spellEnd"/>
       <w:r>
         <w:t>}}%, por lo cual se reajusto la misma y se realizó la quita del 15% según lo ordenado, conformándose una nueva PBU $ {{</w:t>
       </w:r>
+      <w:proofErr w:type="spellStart"/>
       <w:r>
         <w:t>Monto_PBU</w:t>
       </w:r>
-      <w:r>
-        <w:t>}} {% endif %}</w:t>
+      <w:proofErr w:type="spellEnd"/>
+      <w:r>
+        <w:t xml:space="preserve">}} {% </w:t>
+      </w:r>
+      <w:proofErr w:type="spellStart"/>
+      <w:r>
+        <w:t>endif</w:t>
+      </w:r>
+      <w:proofErr w:type="spellEnd"/>
+      <w:r>
+        <w:t xml:space="preserve"> %}</w:t>
       </w:r>
     </w:p>
     <w:p>
@@ -1004,14 +1415,30 @@
         <w:rPr>
           <w:lang w:val="es-AR"/>
         </w:rPr>
-        <w:t xml:space="preserve"> }} {% if </w:t>
-      </w:r>
+        <w:t xml:space="preserve"> }} {% </w:t>
+      </w:r>
+      <w:proofErr w:type="spellStart"/>
       <w:r>
         <w:rPr>
           <w:lang w:val="es-AR"/>
         </w:rPr>
+        <w:t>if</w:t>
+      </w:r>
+      <w:proofErr w:type="spellEnd"/>
+      <w:r>
+        <w:rPr>
+          <w:lang w:val="es-AR"/>
+        </w:rPr>
+        <w:t xml:space="preserve"> </w:t>
+      </w:r>
+      <w:proofErr w:type="spellStart"/>
+      <w:r>
+        <w:rPr>
+          <w:lang w:val="es-AR"/>
+        </w:rPr>
         <w:t>RH_Si</w:t>
       </w:r>
+      <w:proofErr w:type="spellEnd"/>
       <w:r>
         <w:rPr>
           <w:lang w:val="es-AR"/>
@@ -1056,12 +1483,14 @@
         </w:rPr>
         <w:t>Percibió desde el {{</w:t>
       </w:r>
+      <w:proofErr w:type="spellStart"/>
       <w:r>
         <w:rPr>
           <w:lang w:val="es-AR"/>
         </w:rPr>
         <w:t>primer_fecha_RH</w:t>
       </w:r>
+      <w:proofErr w:type="spellEnd"/>
       <w:r>
         <w:rPr>
           <w:lang w:val="es-AR"/>
@@ -1071,12 +1500,14 @@
       <w:r>
         <w:t xml:space="preserve"> </w:t>
       </w:r>
+      <w:proofErr w:type="spellStart"/>
       <w:r>
         <w:rPr>
           <w:lang w:val="es-AR"/>
         </w:rPr>
         <w:t>ultima_fecha_RH</w:t>
       </w:r>
+      <w:proofErr w:type="spellEnd"/>
       <w:r>
         <w:rPr>
           <w:lang w:val="es-AR"/>
@@ -1084,7 +1515,15 @@
         <w:t>}}, la cual se consideró para la conformación del percibido.</w:t>
       </w:r>
       <w:r>
-        <w:t xml:space="preserve"> {% else %}</w:t>
+        <w:t xml:space="preserve"> {% </w:t>
+      </w:r>
+      <w:proofErr w:type="spellStart"/>
+      <w:r>
+        <w:t>else</w:t>
+      </w:r>
+      <w:proofErr w:type="spellEnd"/>
+      <w:r>
+        <w:t xml:space="preserve"> %}</w:t>
       </w:r>
     </w:p>
     <w:p>
@@ -1132,14 +1571,44 @@
         <w:rPr>
           <w:lang w:val="es-AR"/>
         </w:rPr>
-        <w:t xml:space="preserve">Percibió. {% endif %} {% if </w:t>
-      </w:r>
+        <w:t xml:space="preserve">Percibió. {% </w:t>
+      </w:r>
+      <w:proofErr w:type="spellStart"/>
       <w:r>
         <w:rPr>
           <w:lang w:val="es-AR"/>
         </w:rPr>
+        <w:t>endif</w:t>
+      </w:r>
+      <w:proofErr w:type="spellEnd"/>
+      <w:r>
+        <w:rPr>
+          <w:lang w:val="es-AR"/>
+        </w:rPr>
+        <w:t xml:space="preserve"> %} {% </w:t>
+      </w:r>
+      <w:proofErr w:type="spellStart"/>
+      <w:r>
+        <w:rPr>
+          <w:lang w:val="es-AR"/>
+        </w:rPr>
+        <w:t>if</w:t>
+      </w:r>
+      <w:proofErr w:type="spellEnd"/>
+      <w:r>
+        <w:rPr>
+          <w:lang w:val="es-AR"/>
+        </w:rPr>
+        <w:t xml:space="preserve"> </w:t>
+      </w:r>
+      <w:proofErr w:type="spellStart"/>
+      <w:r>
+        <w:rPr>
+          <w:lang w:val="es-AR"/>
+        </w:rPr>
         <w:t>AC_Si</w:t>
       </w:r>
+      <w:proofErr w:type="spellEnd"/>
       <w:r>
         <w:rPr>
           <w:lang w:val="es-AR"/>
@@ -1176,32 +1645,56 @@
       <w:r>
         <w:t xml:space="preserve"> </w:t>
       </w:r>
+      <w:proofErr w:type="spellStart"/>
       <w:r>
         <w:rPr>
           <w:lang w:val="es-AR"/>
         </w:rPr>
-        <w:t xml:space="preserve">primer_fecha_AC </w:t>
-      </w:r>
+        <w:t>primer_fecha_AC</w:t>
+      </w:r>
+      <w:proofErr w:type="spellEnd"/>
       <w:r>
         <w:rPr>
           <w:lang w:val="es-AR"/>
         </w:rPr>
+        <w:t xml:space="preserve"> </w:t>
+      </w:r>
+      <w:r>
+        <w:rPr>
+          <w:lang w:val="es-AR"/>
+        </w:rPr>
         <w:t>}} al {{</w:t>
       </w:r>
       <w:r>
         <w:t xml:space="preserve"> </w:t>
       </w:r>
+      <w:proofErr w:type="spellStart"/>
       <w:r>
         <w:rPr>
           <w:lang w:val="es-AR"/>
         </w:rPr>
         <w:t>ultima_fecha_AC</w:t>
       </w:r>
+      <w:proofErr w:type="spellEnd"/>
       <w:r>
         <w:rPr>
           <w:lang w:val="es-AR"/>
         </w:rPr>
-        <w:t xml:space="preserve">}} y la misma fue considerada para la conformación del percibido. {% else %} </w:t>
+        <w:t xml:space="preserve">}} y la misma fue considerada para la conformación del percibido. {% </w:t>
+      </w:r>
+      <w:proofErr w:type="spellStart"/>
+      <w:r>
+        <w:rPr>
+          <w:lang w:val="es-AR"/>
+        </w:rPr>
+        <w:t>else</w:t>
+      </w:r>
+      <w:proofErr w:type="spellEnd"/>
+      <w:r>
+        <w:rPr>
+          <w:lang w:val="es-AR"/>
+        </w:rPr>
+        <w:t xml:space="preserve"> %} </w:t>
       </w:r>
     </w:p>
     <w:p>
@@ -1238,14 +1731,44 @@
         <w:rPr>
           <w:lang w:val="es-AR"/>
         </w:rPr>
-        <w:t xml:space="preserve">Percibió. {% endif %}{% if </w:t>
-      </w:r>
+        <w:t xml:space="preserve">Percibió. {% </w:t>
+      </w:r>
+      <w:proofErr w:type="spellStart"/>
       <w:r>
         <w:rPr>
           <w:lang w:val="es-AR"/>
         </w:rPr>
+        <w:t>endif</w:t>
+      </w:r>
+      <w:proofErr w:type="spellEnd"/>
+      <w:r>
+        <w:rPr>
+          <w:lang w:val="es-AR"/>
+        </w:rPr>
+        <w:t xml:space="preserve"> %}{% </w:t>
+      </w:r>
+      <w:proofErr w:type="spellStart"/>
+      <w:r>
+        <w:rPr>
+          <w:lang w:val="es-AR"/>
+        </w:rPr>
+        <w:t>if</w:t>
+      </w:r>
+      <w:proofErr w:type="spellEnd"/>
+      <w:r>
+        <w:rPr>
+          <w:lang w:val="es-AR"/>
+        </w:rPr>
+        <w:t xml:space="preserve"> </w:t>
+      </w:r>
+      <w:proofErr w:type="spellStart"/>
+      <w:r>
+        <w:rPr>
+          <w:lang w:val="es-AR"/>
+        </w:rPr>
         <w:t>SP_Si</w:t>
       </w:r>
+      <w:proofErr w:type="spellEnd"/>
       <w:r>
         <w:rPr>
           <w:lang w:val="es-AR"/>
@@ -1277,7 +1800,15 @@
         <w:t>Suplemento dinerario</w:t>
       </w:r>
       <w:r>
-        <w:t>: Percibió suplemento dinerario creado por el art 125 bis Ley 24.241 (s/texto Ley 27.426, Art. 5°) hasta alcanzar el 82% del SMVM. {% else %}</w:t>
+        <w:t xml:space="preserve">: Percibió suplemento dinerario creado por el art 125 bis Ley 24.241 (s/texto Ley 27.426, Art. 5°) hasta alcanzar el 82% del SMVM. {% </w:t>
+      </w:r>
+      <w:proofErr w:type="spellStart"/>
+      <w:r>
+        <w:t>else</w:t>
+      </w:r>
+      <w:proofErr w:type="spellEnd"/>
+      <w:r>
+        <w:t xml:space="preserve"> %}</w:t>
       </w:r>
     </w:p>
     <w:p>
@@ -1304,10 +1835,34 @@
         <w:t>Suplemento dinerario</w:t>
       </w:r>
       <w:r>
-        <w:t>: No Percibió suplemento dinerario supera el 82% del SMVM. {% endif %}</w:t>
-      </w:r>
-      <w:r>
-        <w:t xml:space="preserve"> {% if Badaro_Si == False %}</w:t>
+        <w:t xml:space="preserve">: No Percibió suplemento dinerario supera el 82% del SMVM. {% </w:t>
+      </w:r>
+      <w:proofErr w:type="spellStart"/>
+      <w:r>
+        <w:t>endif</w:t>
+      </w:r>
+      <w:proofErr w:type="spellEnd"/>
+      <w:r>
+        <w:t xml:space="preserve"> %}</w:t>
+      </w:r>
+      <w:r>
+        <w:t xml:space="preserve"> {% </w:t>
+      </w:r>
+      <w:proofErr w:type="spellStart"/>
+      <w:r>
+        <w:t>if</w:t>
+      </w:r>
+      <w:proofErr w:type="spellEnd"/>
+      <w:r>
+        <w:t xml:space="preserve"> </w:t>
+      </w:r>
+      <w:proofErr w:type="spellStart"/>
+      <w:r>
+        <w:t>Badaro_Si</w:t>
+      </w:r>
+      <w:proofErr w:type="spellEnd"/>
+      <w:r>
+        <w:t xml:space="preserve"> == False %}</w:t>
       </w:r>
     </w:p>
     <w:p>
@@ -1401,7 +1956,31 @@
         <w:jc w:val="both"/>
       </w:pPr>
       <w:r>
-        <w:t>Se aplico tope del art 24 de la ley 24.241.  {% endif %} {% if Badaro_Si %}</w:t>
+        <w:t xml:space="preserve">Se aplico tope del art 24 de la ley 24.241.  {% </w:t>
+      </w:r>
+      <w:proofErr w:type="spellStart"/>
+      <w:r>
+        <w:t>endif</w:t>
+      </w:r>
+      <w:proofErr w:type="spellEnd"/>
+      <w:r>
+        <w:t xml:space="preserve"> %} {% </w:t>
+      </w:r>
+      <w:proofErr w:type="spellStart"/>
+      <w:r>
+        <w:t>if</w:t>
+      </w:r>
+      <w:proofErr w:type="spellEnd"/>
+      <w:r>
+        <w:t xml:space="preserve"> </w:t>
+      </w:r>
+      <w:proofErr w:type="spellStart"/>
+      <w:r>
+        <w:t>Badaro_Si</w:t>
+      </w:r>
+      <w:proofErr w:type="spellEnd"/>
+      <w:r>
+        <w:t xml:space="preserve"> %}</w:t>
       </w:r>
     </w:p>
     <w:p>
@@ -1460,7 +2039,15 @@
         <w:jc w:val="both"/>
       </w:pPr>
       <w:r>
-        <w:t>{% endif %}</w:t>
+        <w:t xml:space="preserve">{% </w:t>
+      </w:r>
+      <w:proofErr w:type="spellStart"/>
+      <w:r>
+        <w:t>endif</w:t>
+      </w:r>
+      <w:proofErr w:type="spellEnd"/>
+      <w:r>
+        <w:t xml:space="preserve"> %}</w:t>
       </w:r>
     </w:p>
     <w:p>
@@ -1560,8 +2147,13 @@
         <w:t>{{</w:t>
       </w:r>
       <w:r>
-        <w:t xml:space="preserve"> Fecha_de_cierre_de_intereses</w:t>
-      </w:r>
+        <w:t xml:space="preserve"> </w:t>
+      </w:r>
+      <w:proofErr w:type="spellStart"/>
+      <w:r>
+        <w:t>Fecha_de_cierre_de_intereses</w:t>
+      </w:r>
+      <w:proofErr w:type="spellEnd"/>
       <w:r>
         <w:t>}} aplicando para ello la Tasa</w:t>
       </w:r>
@@ -1572,7 +2164,23 @@
         <w:t xml:space="preserve">. </w:t>
       </w:r>
       <w:r>
-        <w:t>{% if Segunda_Liquidacion_Si %}</w:t>
+        <w:t xml:space="preserve">{% </w:t>
+      </w:r>
+      <w:proofErr w:type="spellStart"/>
+      <w:r>
+        <w:t>if</w:t>
+      </w:r>
+      <w:proofErr w:type="spellEnd"/>
+      <w:r>
+        <w:t xml:space="preserve"> </w:t>
+      </w:r>
+      <w:proofErr w:type="spellStart"/>
+      <w:r>
+        <w:t>Segunda_Liquidacion_Si</w:t>
+      </w:r>
+      <w:proofErr w:type="spellEnd"/>
+      <w:r>
+        <w:t xml:space="preserve"> %}</w:t>
       </w:r>
     </w:p>
     <w:p>
@@ -1588,7 +2196,23 @@
           <w:b/>
           <w:bCs/>
         </w:rPr>
-        <w:t>Opción 1 {% endif %}</w:t>
+        <w:t xml:space="preserve">Opción 1 {% </w:t>
+      </w:r>
+      <w:proofErr w:type="spellStart"/>
+      <w:r>
+        <w:rPr>
+          <w:b/>
+          <w:bCs/>
+        </w:rPr>
+        <w:t>endif</w:t>
+      </w:r>
+      <w:proofErr w:type="spellEnd"/>
+      <w:r>
+        <w:rPr>
+          <w:b/>
+          <w:bCs/>
+        </w:rPr>
+        <w:t xml:space="preserve"> %}</w:t>
       </w:r>
     </w:p>
     <w:p>
@@ -1639,7 +2263,15 @@
         <w:t>Haber de Alta Reclamado</w:t>
       </w:r>
       <w:r>
-        <w:t xml:space="preserve"> al {{Fecha_de_cierre_de_liquidación}}</w:t>
+        <w:t xml:space="preserve"> al {{</w:t>
+      </w:r>
+      <w:proofErr w:type="spellStart"/>
+      <w:r>
+        <w:t>Fecha_de_cierre_de_liquidación</w:t>
+      </w:r>
+      <w:proofErr w:type="spellEnd"/>
+      <w:r>
+        <w:t>}}</w:t>
       </w:r>
       <w:r>
         <w:rPr>
@@ -1649,13 +2281,37 @@
         <w:t xml:space="preserve"> </w:t>
       </w:r>
       <w:r>
-        <w:t>asciende a {{Haber_de_Alta}}.</w:t>
+        <w:t>asciende a {{</w:t>
+      </w:r>
+      <w:proofErr w:type="spellStart"/>
+      <w:r>
+        <w:t>Haber_de_Alta</w:t>
+      </w:r>
+      <w:proofErr w:type="spellEnd"/>
+      <w:r>
+        <w:t>}}.</w:t>
       </w:r>
       <w:r>
         <w:t xml:space="preserve"> </w:t>
       </w:r>
       <w:r>
-        <w:t>{% if pagos_Si %}</w:t>
+        <w:t xml:space="preserve">{% </w:t>
+      </w:r>
+      <w:proofErr w:type="spellStart"/>
+      <w:r>
+        <w:t>if</w:t>
+      </w:r>
+      <w:proofErr w:type="spellEnd"/>
+      <w:r>
+        <w:t xml:space="preserve"> </w:t>
+      </w:r>
+      <w:proofErr w:type="spellStart"/>
+      <w:r>
+        <w:t>pagos_Si</w:t>
+      </w:r>
+      <w:proofErr w:type="spellEnd"/>
+      <w:r>
+        <w:t xml:space="preserve"> %}</w:t>
       </w:r>
     </w:p>
     <w:p>
@@ -1679,7 +2335,23 @@
         <w:t xml:space="preserve">Pagos descontados: </w:t>
       </w:r>
       <w:r>
-        <w:t>{{parrafo_descuentos}} {% endif %}</w:t>
+        <w:t>{{</w:t>
+      </w:r>
+      <w:proofErr w:type="spellStart"/>
+      <w:r>
+        <w:t>parrafo_descuentos</w:t>
+      </w:r>
+      <w:proofErr w:type="spellEnd"/>
+      <w:r>
+        <w:t xml:space="preserve">}} {% </w:t>
+      </w:r>
+      <w:proofErr w:type="spellStart"/>
+      <w:r>
+        <w:t>endif</w:t>
+      </w:r>
+      <w:proofErr w:type="spellEnd"/>
+      <w:r>
+        <w:t xml:space="preserve"> %}</w:t>
       </w:r>
     </w:p>
     <w:p>
@@ -1703,7 +2375,23 @@
         <w:t>Retroactivo</w:t>
       </w:r>
       <w:r>
-        <w:t xml:space="preserve"> exigible al {{Fecha_de_cierre_de_intereses}} determinado por el periodo {{Fecha_Inicial_de_Pago}}</w:t>
+        <w:t xml:space="preserve"> exigible al {{</w:t>
+      </w:r>
+      <w:proofErr w:type="spellStart"/>
+      <w:r>
+        <w:t>Fecha_de_cierre_de_intereses</w:t>
+      </w:r>
+      <w:proofErr w:type="spellEnd"/>
+      <w:r>
+        <w:t>}} determinado por el periodo {{</w:t>
+      </w:r>
+      <w:proofErr w:type="spellStart"/>
+      <w:r>
+        <w:t>Fecha_Inicial_de_Pago</w:t>
+      </w:r>
+      <w:proofErr w:type="spellEnd"/>
+      <w:r>
+        <w:t>}}</w:t>
       </w:r>
       <w:r>
         <w:rPr>
@@ -1713,7 +2401,15 @@
         <w:t xml:space="preserve"> </w:t>
       </w:r>
       <w:r>
-        <w:t>al {{Fecha_de_cierre_de_liquidación}} en concepto de Capital resulta en ${{Capital}} concepto de Intereses a $ {{Intereses}}.</w:t>
+        <w:t>al {{</w:t>
+      </w:r>
+      <w:proofErr w:type="spellStart"/>
+      <w:r>
+        <w:t>Fecha_de_cierre_de_liquidación</w:t>
+      </w:r>
+      <w:proofErr w:type="spellEnd"/>
+      <w:r>
+        <w:t>}} en concepto de Capital resulta en ${{Capital}} concepto de Intereses a $ {{Intereses}}.</w:t>
       </w:r>
     </w:p>
     <w:p>
@@ -1770,7 +2466,23 @@
           <w:b/>
           <w:bCs/>
         </w:rPr>
-        <w:t>{{total_liquidacion}}</w:t>
+        <w:t>{{</w:t>
+      </w:r>
+      <w:proofErr w:type="spellStart"/>
+      <w:r>
+        <w:rPr>
+          <w:b/>
+          <w:bCs/>
+        </w:rPr>
+        <w:t>total_liquidacion</w:t>
+      </w:r>
+      <w:proofErr w:type="spellEnd"/>
+      <w:r>
+        <w:rPr>
+          <w:b/>
+          <w:bCs/>
+        </w:rPr>
+        <w:t>}}</w:t>
       </w:r>
     </w:p>
     <w:p>
@@ -1782,11 +2494,21 @@
         <w:jc w:val="both"/>
       </w:pPr>
       <w:r>
-        <w:t xml:space="preserve">{% if </w:t>
-      </w:r>
+        <w:t xml:space="preserve">{% </w:t>
+      </w:r>
+      <w:proofErr w:type="spellStart"/>
+      <w:r>
+        <w:t>if</w:t>
+      </w:r>
+      <w:proofErr w:type="spellEnd"/>
+      <w:r>
+        <w:t xml:space="preserve"> </w:t>
+      </w:r>
+      <w:proofErr w:type="spellStart"/>
       <w:r>
         <w:t>Segunda_Liquidacion_Si</w:t>
       </w:r>
+      <w:proofErr w:type="spellEnd"/>
       <w:r>
         <w:t xml:space="preserve"> %}</w:t>
       </w:r>
@@ -1838,7 +2560,15 @@
         <w:t>{{</w:t>
       </w:r>
       <w:r>
-        <w:t xml:space="preserve"> Movilidad_Segunda_Liquidacion </w:t>
+        <w:t xml:space="preserve"> </w:t>
+      </w:r>
+      <w:proofErr w:type="spellStart"/>
+      <w:r>
+        <w:t>Movilidad_Segunda_Liquidacion</w:t>
+      </w:r>
+      <w:proofErr w:type="spellEnd"/>
+      <w:r>
+        <w:t xml:space="preserve"> </w:t>
       </w:r>
       <w:r>
         <w:t>}}</w:t>
@@ -1865,7 +2595,15 @@
         <w:t>Haber de Alta Reclamado</w:t>
       </w:r>
       <w:r>
-        <w:t xml:space="preserve"> al {{Fecha_de_cierre_de_liquidación}}</w:t>
+        <w:t xml:space="preserve"> al {{</w:t>
+      </w:r>
+      <w:proofErr w:type="spellStart"/>
+      <w:r>
+        <w:t>Fecha_de_cierre_de_liquidación</w:t>
+      </w:r>
+      <w:proofErr w:type="spellEnd"/>
+      <w:r>
+        <w:t>}}</w:t>
       </w:r>
       <w:r>
         <w:rPr>
@@ -1878,7 +2616,15 @@
         <w:t>asciende a {{</w:t>
       </w:r>
       <w:r>
-        <w:t xml:space="preserve"> Haber_de_Alta_Segunda_Liquidacion </w:t>
+        <w:t xml:space="preserve"> </w:t>
+      </w:r>
+      <w:proofErr w:type="spellStart"/>
+      <w:r>
+        <w:t>Haber_de_Alta_Segunda_Liquidacion</w:t>
+      </w:r>
+      <w:proofErr w:type="spellEnd"/>
+      <w:r>
+        <w:t xml:space="preserve"> </w:t>
       </w:r>
       <w:r>
         <w:t>}</w:t>
@@ -1890,7 +2636,23 @@
         <w:t xml:space="preserve"> </w:t>
       </w:r>
       <w:r>
-        <w:t>{% if pagos_Si %}</w:t>
+        <w:t xml:space="preserve">{% </w:t>
+      </w:r>
+      <w:proofErr w:type="spellStart"/>
+      <w:r>
+        <w:t>if</w:t>
+      </w:r>
+      <w:proofErr w:type="spellEnd"/>
+      <w:r>
+        <w:t xml:space="preserve"> </w:t>
+      </w:r>
+      <w:proofErr w:type="spellStart"/>
+      <w:r>
+        <w:t>pagos_Si</w:t>
+      </w:r>
+      <w:proofErr w:type="spellEnd"/>
+      <w:r>
+        <w:t xml:space="preserve"> %}</w:t>
       </w:r>
     </w:p>
     <w:p>
@@ -1914,7 +2676,23 @@
         <w:t xml:space="preserve">Pagos descontados: </w:t>
       </w:r>
       <w:r>
-        <w:t>{{parrafo_descuentos}} {% endif %}</w:t>
+        <w:t>{{</w:t>
+      </w:r>
+      <w:proofErr w:type="spellStart"/>
+      <w:r>
+        <w:t>parrafo_descuentos</w:t>
+      </w:r>
+      <w:proofErr w:type="spellEnd"/>
+      <w:r>
+        <w:t xml:space="preserve">}} {% </w:t>
+      </w:r>
+      <w:proofErr w:type="spellStart"/>
+      <w:r>
+        <w:t>endif</w:t>
+      </w:r>
+      <w:proofErr w:type="spellEnd"/>
+      <w:r>
+        <w:t xml:space="preserve"> %}</w:t>
       </w:r>
     </w:p>
     <w:p>
@@ -1938,7 +2716,23 @@
         <w:t>Retroactivo</w:t>
       </w:r>
       <w:r>
-        <w:t xml:space="preserve"> exigible al {{Fecha_de_cierre_de_intereses}} determinado por el periodo {{Fecha_Inicial_de_Pago}}</w:t>
+        <w:t xml:space="preserve"> exigible al {{</w:t>
+      </w:r>
+      <w:proofErr w:type="spellStart"/>
+      <w:r>
+        <w:t>Fecha_de_cierre_de_intereses</w:t>
+      </w:r>
+      <w:proofErr w:type="spellEnd"/>
+      <w:r>
+        <w:t>}} determinado por el periodo {{</w:t>
+      </w:r>
+      <w:proofErr w:type="spellStart"/>
+      <w:r>
+        <w:t>Fecha_Inicial_de_Pago</w:t>
+      </w:r>
+      <w:proofErr w:type="spellEnd"/>
+      <w:r>
+        <w:t>}}</w:t>
       </w:r>
       <w:r>
         <w:rPr>
@@ -1948,16 +2742,40 @@
         <w:t xml:space="preserve"> </w:t>
       </w:r>
       <w:r>
-        <w:t>al {{Fecha_de_cierre_de_liquidación}} en concepto de Capital resulta en ${{</w:t>
-      </w:r>
-      <w:r>
-        <w:t xml:space="preserve"> Capital_Segunda_Liquidacion </w:t>
+        <w:t>al {{</w:t>
+      </w:r>
+      <w:proofErr w:type="spellStart"/>
+      <w:r>
+        <w:t>Fecha_de_cierre_de_liquidación</w:t>
+      </w:r>
+      <w:proofErr w:type="spellEnd"/>
+      <w:r>
+        <w:t>}} en concepto de Capital resulta en ${{</w:t>
+      </w:r>
+      <w:r>
+        <w:t xml:space="preserve"> </w:t>
+      </w:r>
+      <w:proofErr w:type="spellStart"/>
+      <w:r>
+        <w:t>Capital_Segunda_Liquidacion</w:t>
+      </w:r>
+      <w:proofErr w:type="spellEnd"/>
+      <w:r>
+        <w:t xml:space="preserve"> </w:t>
       </w:r>
       <w:r>
         <w:t>}} concepto de Intereses a $ {{</w:t>
       </w:r>
       <w:r>
-        <w:t xml:space="preserve"> Intereses_Segunda_Liquidacion </w:t>
+        <w:t xml:space="preserve"> </w:t>
+      </w:r>
+      <w:proofErr w:type="spellStart"/>
+      <w:r>
+        <w:t>Intereses_Segunda_Liquidacion</w:t>
+      </w:r>
+      <w:proofErr w:type="spellEnd"/>
+      <w:r>
+        <w:t xml:space="preserve"> </w:t>
       </w:r>
       <w:r>
         <w:t>}}.</w:t>
@@ -2022,12 +2840,21 @@
       <w:r>
         <w:t xml:space="preserve"> </w:t>
       </w:r>
-      <w:r>
-        <w:rPr>
-          <w:b/>
-          <w:bCs/>
-        </w:rPr>
-        <w:t xml:space="preserve">Total_Segunda_Liquidacion </w:t>
+      <w:proofErr w:type="spellStart"/>
+      <w:r>
+        <w:rPr>
+          <w:b/>
+          <w:bCs/>
+        </w:rPr>
+        <w:t>Total_Segunda_Liquidacion</w:t>
+      </w:r>
+      <w:proofErr w:type="spellEnd"/>
+      <w:r>
+        <w:rPr>
+          <w:b/>
+          <w:bCs/>
+        </w:rPr>
+        <w:t xml:space="preserve"> </w:t>
       </w:r>
       <w:r>
         <w:rPr>
@@ -2046,7 +2873,15 @@
         <w:jc w:val="both"/>
       </w:pPr>
       <w:r>
-        <w:t>{% endif %}</w:t>
+        <w:t xml:space="preserve">{% </w:t>
+      </w:r>
+      <w:proofErr w:type="spellStart"/>
+      <w:r>
+        <w:t>endif</w:t>
+      </w:r>
+      <w:proofErr w:type="spellEnd"/>
+      <w:r>
+        <w:t xml:space="preserve"> %}</w:t>
       </w:r>
     </w:p>
     <w:p>
@@ -2058,11 +2893,29 @@
         <w:jc w:val="both"/>
       </w:pPr>
       <w:r>
-        <w:t xml:space="preserve">{% if IPC_Liquidacion_Si and </w:t>
-      </w:r>
+        <w:t xml:space="preserve">{% </w:t>
+      </w:r>
+      <w:proofErr w:type="spellStart"/>
+      <w:r>
+        <w:t>if</w:t>
+      </w:r>
+      <w:proofErr w:type="spellEnd"/>
+      <w:r>
+        <w:t xml:space="preserve"> </w:t>
+      </w:r>
+      <w:proofErr w:type="spellStart"/>
+      <w:r>
+        <w:t>IPC_Liquidacion_Si</w:t>
+      </w:r>
+      <w:proofErr w:type="spellEnd"/>
+      <w:r>
+        <w:t xml:space="preserve"> and </w:t>
+      </w:r>
+      <w:proofErr w:type="spellStart"/>
       <w:r>
         <w:t>Segunda_Liquidacion_Si</w:t>
       </w:r>
+      <w:proofErr w:type="spellEnd"/>
       <w:r>
         <w:t xml:space="preserve"> %}</w:t>
       </w:r>
@@ -2141,7 +2994,21 @@
         <w:rPr>
           <w:color w:val="000000"/>
         </w:rPr>
-        <w:t xml:space="preserve">s: {% endif %} </w:t>
+        <w:t xml:space="preserve">s: {% </w:t>
+      </w:r>
+      <w:proofErr w:type="spellStart"/>
+      <w:r>
+        <w:rPr>
+          <w:color w:val="000000"/>
+        </w:rPr>
+        <w:t>endif</w:t>
+      </w:r>
+      <w:proofErr w:type="spellEnd"/>
+      <w:r>
+        <w:rPr>
+          <w:color w:val="000000"/>
+        </w:rPr>
+        <w:t xml:space="preserve"> %} </w:t>
       </w:r>
       <w:r>
         <w:rPr>
@@ -2149,75 +3016,189 @@
           <w:color w:val="000000"/>
           <w:u w:val="single"/>
         </w:rPr>
-        <w:t xml:space="preserve">{% if IPC_Liquidacion_Si and not Segunda_Liquidacion_Si %} </w:t>
-      </w:r>
-    </w:p>
-    <w:p>
-      <w:pPr>
-        <w:autoSpaceDE w:val="0"/>
-        <w:autoSpaceDN w:val="0"/>
-        <w:adjustRightInd w:val="0"/>
-        <w:spacing w:line="276" w:lineRule="auto"/>
-        <w:jc w:val="both"/>
-        <w:rPr>
-          <w:color w:val="000000"/>
-        </w:rPr>
-      </w:pPr>
-      <w:r>
-        <w:rPr>
-          <w:b/>
+        <w:t xml:space="preserve">{% </w:t>
+      </w:r>
+      <w:proofErr w:type="spellStart"/>
+      <w:r>
+        <w:rPr>
+          <w:bCs/>
           <w:color w:val="000000"/>
           <w:u w:val="single"/>
         </w:rPr>
-        <w:t>Se adjunta</w:t>
-      </w:r>
-      <w:r>
-        <w:rPr>
-          <w:b/>
+        <w:t>if</w:t>
+      </w:r>
+      <w:proofErr w:type="spellEnd"/>
+      <w:r>
+        <w:rPr>
+          <w:bCs/>
           <w:color w:val="000000"/>
           <w:u w:val="single"/>
         </w:rPr>
-        <w:t xml:space="preserve"> una segunda liquidación</w:t>
-      </w:r>
-      <w:r>
-        <w:rPr>
-          <w:b/>
-          <w:color w:val="000000"/>
-        </w:rPr>
-        <w:t xml:space="preserve">, </w:t>
-      </w:r>
-      <w:r>
-        <w:rPr>
-          <w:color w:val="000000"/>
-        </w:rPr>
-        <w:t>aplicando los siguiente</w:t>
-      </w:r>
-      <w:r>
-        <w:rPr>
-          <w:color w:val="000000"/>
-        </w:rPr>
-        <w:t>s</w:t>
-      </w:r>
-      <w:r>
-        <w:rPr>
-          <w:color w:val="000000"/>
-        </w:rPr>
-        <w:t xml:space="preserve"> guarismo</w:t>
-      </w:r>
-      <w:r>
-        <w:rPr>
-          <w:color w:val="000000"/>
-        </w:rPr>
-        <w:t xml:space="preserve">s: {%  endif %} </w:t>
-      </w:r>
+        <w:t xml:space="preserve"> </w:t>
+      </w:r>
+      <w:proofErr w:type="spellStart"/>
       <w:r>
         <w:rPr>
           <w:bCs/>
           <w:color w:val="000000"/>
           <w:u w:val="single"/>
         </w:rPr>
-        <w:t>{% if IPC_Liquidacion_Si</w:t>
-      </w:r>
+        <w:t>IPC_Liquidacion_Si</w:t>
+      </w:r>
+      <w:proofErr w:type="spellEnd"/>
+      <w:r>
+        <w:rPr>
+          <w:bCs/>
+          <w:color w:val="000000"/>
+          <w:u w:val="single"/>
+        </w:rPr>
+        <w:t xml:space="preserve"> and </w:t>
+      </w:r>
+      <w:proofErr w:type="spellStart"/>
+      <w:r>
+        <w:rPr>
+          <w:bCs/>
+          <w:color w:val="000000"/>
+          <w:u w:val="single"/>
+        </w:rPr>
+        <w:t>not</w:t>
+      </w:r>
+      <w:proofErr w:type="spellEnd"/>
+      <w:r>
+        <w:rPr>
+          <w:bCs/>
+          <w:color w:val="000000"/>
+          <w:u w:val="single"/>
+        </w:rPr>
+        <w:t xml:space="preserve"> </w:t>
+      </w:r>
+      <w:proofErr w:type="spellStart"/>
+      <w:r>
+        <w:rPr>
+          <w:bCs/>
+          <w:color w:val="000000"/>
+          <w:u w:val="single"/>
+        </w:rPr>
+        <w:t>Segunda_Liquidacion_Si</w:t>
+      </w:r>
+      <w:proofErr w:type="spellEnd"/>
+      <w:r>
+        <w:rPr>
+          <w:bCs/>
+          <w:color w:val="000000"/>
+          <w:u w:val="single"/>
+        </w:rPr>
+        <w:t xml:space="preserve"> %} </w:t>
+      </w:r>
+    </w:p>
+    <w:p>
+      <w:pPr>
+        <w:autoSpaceDE w:val="0"/>
+        <w:autoSpaceDN w:val="0"/>
+        <w:adjustRightInd w:val="0"/>
+        <w:spacing w:line="276" w:lineRule="auto"/>
+        <w:jc w:val="both"/>
+        <w:rPr>
+          <w:color w:val="000000"/>
+        </w:rPr>
+      </w:pPr>
+      <w:r>
+        <w:rPr>
+          <w:b/>
+          <w:color w:val="000000"/>
+          <w:u w:val="single"/>
+        </w:rPr>
+        <w:t>Se adjunta</w:t>
+      </w:r>
+      <w:r>
+        <w:rPr>
+          <w:b/>
+          <w:color w:val="000000"/>
+          <w:u w:val="single"/>
+        </w:rPr>
+        <w:t xml:space="preserve"> una segunda liquidación</w:t>
+      </w:r>
+      <w:r>
+        <w:rPr>
+          <w:b/>
+          <w:color w:val="000000"/>
+        </w:rPr>
+        <w:t xml:space="preserve">, </w:t>
+      </w:r>
+      <w:r>
+        <w:rPr>
+          <w:color w:val="000000"/>
+        </w:rPr>
+        <w:t>aplicando los siguiente</w:t>
+      </w:r>
+      <w:r>
+        <w:rPr>
+          <w:color w:val="000000"/>
+        </w:rPr>
+        <w:t>s</w:t>
+      </w:r>
+      <w:r>
+        <w:rPr>
+          <w:color w:val="000000"/>
+        </w:rPr>
+        <w:t xml:space="preserve"> guarismo</w:t>
+      </w:r>
+      <w:r>
+        <w:rPr>
+          <w:color w:val="000000"/>
+        </w:rPr>
+        <w:t xml:space="preserve">s: {%  </w:t>
+      </w:r>
+      <w:proofErr w:type="spellStart"/>
+      <w:r>
+        <w:rPr>
+          <w:color w:val="000000"/>
+        </w:rPr>
+        <w:t>endif</w:t>
+      </w:r>
+      <w:proofErr w:type="spellEnd"/>
+      <w:r>
+        <w:rPr>
+          <w:color w:val="000000"/>
+        </w:rPr>
+        <w:t xml:space="preserve"> %} </w:t>
+      </w:r>
+      <w:r>
+        <w:rPr>
+          <w:bCs/>
+          <w:color w:val="000000"/>
+          <w:u w:val="single"/>
+        </w:rPr>
+        <w:t xml:space="preserve">{% </w:t>
+      </w:r>
+      <w:proofErr w:type="spellStart"/>
+      <w:r>
+        <w:rPr>
+          <w:bCs/>
+          <w:color w:val="000000"/>
+          <w:u w:val="single"/>
+        </w:rPr>
+        <w:t>if</w:t>
+      </w:r>
+      <w:proofErr w:type="spellEnd"/>
+      <w:r>
+        <w:rPr>
+          <w:bCs/>
+          <w:color w:val="000000"/>
+          <w:u w:val="single"/>
+        </w:rPr>
+        <w:t xml:space="preserve"> </w:t>
+      </w:r>
+      <w:proofErr w:type="spellStart"/>
+      <w:r>
+        <w:rPr>
+          <w:bCs/>
+          <w:color w:val="000000"/>
+          <w:u w:val="single"/>
+        </w:rPr>
+        <w:t>IPC_Liquidacion_Si</w:t>
+      </w:r>
+      <w:proofErr w:type="spellEnd"/>
       <w:r>
         <w:rPr>
           <w:bCs/>
@@ -2253,8 +3234,13 @@
         <w:t>: se aplica {{</w:t>
       </w:r>
       <w:r>
-        <w:t xml:space="preserve"> Movilidad_Primera_Liquidacion_IPC</w:t>
-      </w:r>
+        <w:t xml:space="preserve"> </w:t>
+      </w:r>
+      <w:proofErr w:type="spellStart"/>
+      <w:r>
+        <w:t>Movilidad_Primera_Liquidacion_IPC</w:t>
+      </w:r>
+      <w:proofErr w:type="spellEnd"/>
       <w:r>
         <w:t xml:space="preserve"> }}</w:t>
       </w:r>
@@ -2287,9 +3273,11 @@
       <w:r>
         <w:t>{{</w:t>
       </w:r>
+      <w:proofErr w:type="spellStart"/>
       <w:r>
         <w:t>Fecha_de_cierre_de_intereses</w:t>
       </w:r>
+      <w:proofErr w:type="spellEnd"/>
       <w:r>
         <w:t xml:space="preserve">}} </w:t>
       </w:r>
@@ -2306,7 +3294,15 @@
         <w:t xml:space="preserve"> </w:t>
       </w:r>
       <w:r>
-        <w:t>{{Fecha_Inicial_de_Pago}}</w:t>
+        <w:t>{{</w:t>
+      </w:r>
+      <w:proofErr w:type="spellStart"/>
+      <w:r>
+        <w:t>Fecha_Inicial_de_Pago</w:t>
+      </w:r>
+      <w:proofErr w:type="spellEnd"/>
+      <w:r>
+        <w:t>}}</w:t>
       </w:r>
       <w:r>
         <w:t xml:space="preserve"> </w:t>
@@ -2315,7 +3311,15 @@
         <w:t xml:space="preserve">al </w:t>
       </w:r>
       <w:r>
-        <w:t>{{Fecha_de_cierre_de_liquidación}}</w:t>
+        <w:t>{{</w:t>
+      </w:r>
+      <w:proofErr w:type="spellStart"/>
+      <w:r>
+        <w:t>Fecha_de_cierre_de_liquidación</w:t>
+      </w:r>
+      <w:proofErr w:type="spellEnd"/>
+      <w:r>
+        <w:t>}}</w:t>
       </w:r>
       <w:r>
         <w:t xml:space="preserve"> en concepto de Capital resulta en $</w:t>
@@ -2323,9 +3327,11 @@
       <w:r>
         <w:t xml:space="preserve"> {{</w:t>
       </w:r>
+      <w:proofErr w:type="spellStart"/>
       <w:r>
         <w:t>Capital_Primera_Liquidacion_IPC</w:t>
       </w:r>
+      <w:proofErr w:type="spellEnd"/>
       <w:r>
         <w:t xml:space="preserve">}} </w:t>
       </w:r>
@@ -2335,15 +3341,19 @@
       <w:r>
         <w:t xml:space="preserve"> {{</w:t>
       </w:r>
+      <w:proofErr w:type="spellStart"/>
       <w:r>
         <w:t>Intereses_Primera_Liquidacion_IPC</w:t>
       </w:r>
+      <w:proofErr w:type="spellEnd"/>
       <w:r>
         <w:t>}} totalizando una deuda dotal de ${{</w:t>
       </w:r>
+      <w:proofErr w:type="spellStart"/>
       <w:r>
         <w:t>Total_Primera_Liquidacion_IPC</w:t>
       </w:r>
+      <w:proofErr w:type="spellEnd"/>
       <w:r>
         <w:t>}}.</w:t>
       </w:r>
@@ -2414,9 +3424,11 @@
             <w:r>
               <w:t>{{</w:t>
             </w:r>
+            <w:proofErr w:type="spellStart"/>
             <w:r>
               <w:t>Haber_de_Alta_Primera_Liquidacion_IPC</w:t>
             </w:r>
+            <w:proofErr w:type="spellEnd"/>
             <w:r>
               <w:t>}}</w:t>
             </w:r>
@@ -2459,9 +3471,11 @@
             <w:r>
               <w:t>{{</w:t>
             </w:r>
+            <w:proofErr w:type="spellStart"/>
             <w:r>
               <w:t>Haber_de_Alta</w:t>
             </w:r>
+            <w:proofErr w:type="spellEnd"/>
             <w:r>
               <w:t>}}</w:t>
             </w:r>
@@ -2484,9 +3498,11 @@
               <w:adjustRightInd w:val="0"/>
               <w:jc w:val="both"/>
             </w:pPr>
+            <w:proofErr w:type="spellStart"/>
             <w:r>
               <w:t>Dif</w:t>
             </w:r>
+            <w:proofErr w:type="spellEnd"/>
           </w:p>
         </w:tc>
         <w:tc>
@@ -2587,11 +3603,29 @@
         <w:jc w:val="both"/>
       </w:pPr>
       <w:r>
-        <w:t xml:space="preserve">{% if IPC_Liquidacion_Si and </w:t>
-      </w:r>
+        <w:t xml:space="preserve">{% </w:t>
+      </w:r>
+      <w:proofErr w:type="spellStart"/>
+      <w:r>
+        <w:t>if</w:t>
+      </w:r>
+      <w:proofErr w:type="spellEnd"/>
+      <w:r>
+        <w:t xml:space="preserve"> </w:t>
+      </w:r>
+      <w:proofErr w:type="spellStart"/>
+      <w:r>
+        <w:t>IPC_Liquidacion_Si</w:t>
+      </w:r>
+      <w:proofErr w:type="spellEnd"/>
+      <w:r>
+        <w:t xml:space="preserve"> and </w:t>
+      </w:r>
+      <w:proofErr w:type="spellStart"/>
       <w:r>
         <w:t>Segunda_Liquidacion_Si</w:t>
       </w:r>
+      <w:proofErr w:type="spellEnd"/>
       <w:r>
         <w:t xml:space="preserve"> %}</w:t>
       </w:r>
@@ -2624,9 +3658,11 @@
       <w:r>
         <w:t xml:space="preserve"> </w:t>
       </w:r>
+      <w:proofErr w:type="spellStart"/>
       <w:r>
         <w:t>Movilidad_Segunda_Liquidacion_IPC</w:t>
       </w:r>
+      <w:proofErr w:type="spellEnd"/>
       <w:r>
         <w:t xml:space="preserve"> }}</w:t>
       </w:r>
@@ -2659,9 +3695,11 @@
       <w:r>
         <w:t>{{</w:t>
       </w:r>
+      <w:proofErr w:type="spellStart"/>
       <w:r>
         <w:t>Fecha_de_cierre_de_intereses</w:t>
       </w:r>
+      <w:proofErr w:type="spellEnd"/>
       <w:r>
         <w:t xml:space="preserve">}} </w:t>
       </w:r>
@@ -2678,7 +3716,15 @@
         <w:t xml:space="preserve"> </w:t>
       </w:r>
       <w:r>
-        <w:t>{{Fecha_Inicial_de_Pago}}</w:t>
+        <w:t>{{</w:t>
+      </w:r>
+      <w:proofErr w:type="spellStart"/>
+      <w:r>
+        <w:t>Fecha_Inicial_de_Pago</w:t>
+      </w:r>
+      <w:proofErr w:type="spellEnd"/>
+      <w:r>
+        <w:t>}}</w:t>
       </w:r>
       <w:r>
         <w:t xml:space="preserve"> </w:t>
@@ -2687,7 +3733,15 @@
         <w:t xml:space="preserve">al </w:t>
       </w:r>
       <w:r>
-        <w:t>{{Fecha_de_cierre_de_liquidación}}</w:t>
+        <w:t>{{</w:t>
+      </w:r>
+      <w:proofErr w:type="spellStart"/>
+      <w:r>
+        <w:t>Fecha_de_cierre_de_liquidación</w:t>
+      </w:r>
+      <w:proofErr w:type="spellEnd"/>
+      <w:r>
+        <w:t>}}</w:t>
       </w:r>
       <w:r>
         <w:t xml:space="preserve"> en concepto de Capital resulta en $</w:t>
@@ -2696,8 +3750,13 @@
         <w:t xml:space="preserve"> {{</w:t>
       </w:r>
       <w:r>
-        <w:t xml:space="preserve"> Capital_Segunda_Liquidacion_IPC</w:t>
-      </w:r>
+        <w:t xml:space="preserve"> </w:t>
+      </w:r>
+      <w:proofErr w:type="spellStart"/>
+      <w:r>
+        <w:t>Capital_Segunda_Liquidacion_IPC</w:t>
+      </w:r>
+      <w:proofErr w:type="spellEnd"/>
       <w:r>
         <w:t xml:space="preserve">}} </w:t>
       </w:r>
@@ -2708,14 +3767,24 @@
         <w:t xml:space="preserve"> {{</w:t>
       </w:r>
       <w:r>
-        <w:t xml:space="preserve"> Intereses_Segunda_Liquidacion_IPC</w:t>
-      </w:r>
+        <w:t xml:space="preserve"> </w:t>
+      </w:r>
+      <w:proofErr w:type="spellStart"/>
+      <w:r>
+        <w:t>Intereses_Segunda_Liquidacion_IPC</w:t>
+      </w:r>
+      <w:proofErr w:type="spellEnd"/>
       <w:r>
         <w:t xml:space="preserve"> }} totalizando una deuda dotal de ${{</w:t>
       </w:r>
       <w:r>
-        <w:t xml:space="preserve"> Total_Segunda_Liquidacion_IPC</w:t>
-      </w:r>
+        <w:t xml:space="preserve"> </w:t>
+      </w:r>
+      <w:proofErr w:type="spellStart"/>
+      <w:r>
+        <w:t>Total_Segunda_Liquidacion_IPC</w:t>
+      </w:r>
+      <w:proofErr w:type="spellEnd"/>
       <w:r>
         <w:t xml:space="preserve"> }}.</w:t>
       </w:r>
@@ -2786,9 +3855,11 @@
             <w:r>
               <w:t>{{</w:t>
             </w:r>
+            <w:proofErr w:type="spellStart"/>
             <w:r>
               <w:t>Haber_de_Alta_Segunda_Liquidacion_IPC</w:t>
             </w:r>
+            <w:proofErr w:type="spellEnd"/>
             <w:r>
               <w:t>}}</w:t>
             </w:r>
@@ -2831,9 +3902,11 @@
             <w:r>
               <w:t xml:space="preserve">{{ </w:t>
             </w:r>
+            <w:proofErr w:type="spellStart"/>
             <w:r>
               <w:t>Haber_de_Alta_Segunda_Liquidacion</w:t>
             </w:r>
+            <w:proofErr w:type="spellEnd"/>
             <w:r>
               <w:t xml:space="preserve"> }}</w:t>
             </w:r>
@@ -2856,9 +3929,11 @@
               <w:adjustRightInd w:val="0"/>
               <w:jc w:val="both"/>
             </w:pPr>
+            <w:proofErr w:type="spellStart"/>
             <w:r>
               <w:t>Dif</w:t>
             </w:r>
+            <w:proofErr w:type="spellEnd"/>
           </w:p>
         </w:tc>
         <w:tc>
@@ -2974,7 +4049,21 @@
         <w:rPr>
           <w:color w:val="000000"/>
         </w:rPr>
-        <w:t xml:space="preserve">{% endif %} </w:t>
+        <w:t xml:space="preserve">{% </w:t>
+      </w:r>
+      <w:proofErr w:type="spellStart"/>
+      <w:r>
+        <w:rPr>
+          <w:color w:val="000000"/>
+        </w:rPr>
+        <w:t>endif</w:t>
+      </w:r>
+      <w:proofErr w:type="spellEnd"/>
+      <w:r>
+        <w:rPr>
+          <w:color w:val="000000"/>
+        </w:rPr>
+        <w:t xml:space="preserve"> %} </w:t>
       </w:r>
       <w:r>
         <w:rPr>
@@ -2982,65 +4071,79 @@
           <w:color w:val="000000"/>
           <w:u w:val="single"/>
         </w:rPr>
-        <w:t xml:space="preserve">{% if IPC_Liquidacion_Si and not Segunda_Liquidacion_Si %} </w:t>
-      </w:r>
-    </w:p>
-    <w:p>
-      <w:pPr>
-        <w:autoSpaceDE w:val="0"/>
-        <w:autoSpaceDN w:val="0"/>
-        <w:adjustRightInd w:val="0"/>
-        <w:ind w:firstLine="1134"/>
-        <w:jc w:val="both"/>
+        <w:t xml:space="preserve">{% </w:t>
+      </w:r>
+      <w:proofErr w:type="spellStart"/>
+      <w:r>
         <w:rPr>
           <w:bCs/>
           <w:color w:val="000000"/>
           <w:u w:val="single"/>
         </w:rPr>
-      </w:pPr>
-      <w:r>
-        <w:rPr>
-          <w:color w:val="000000"/>
-        </w:rPr>
-        <w:t>Como se puede apreciar al aplicar índices de movilidad distintos, o</w:t>
-      </w:r>
-      <w:r>
-        <w:rPr>
-          <w:color w:val="000000"/>
-        </w:rPr>
-        <w:t>btenemos una diferencia de un {{</w:t>
-      </w:r>
-      <w:r>
-        <w:rPr>
-          <w:color w:val="000000"/>
-        </w:rPr>
-        <w:t>Porcentaje</w:t>
-      </w:r>
-      <w:r>
-        <w:rPr>
-          <w:color w:val="000000"/>
-        </w:rPr>
-        <w:t>}}</w:t>
-      </w:r>
-      <w:r>
-        <w:rPr>
-          <w:color w:val="000000"/>
-        </w:rPr>
-        <w:t xml:space="preserve">% </w:t>
-      </w:r>
-      <w:r>
-        <w:rPr>
-          <w:color w:val="000000"/>
-        </w:rPr>
-        <w:t>entre un haber y el otro, por lo expuesto solicitamos a considerar aprobar los guarismos que resulten de un beneficio mayor para mi mandante, con el fin de obtener un monto de jubilación en donde el mismo sea más acorde en caso de haber seguido en actividad. {% endif %}</w:t>
-      </w:r>
+        <w:t>if</w:t>
+      </w:r>
+      <w:proofErr w:type="spellEnd"/>
       <w:r>
         <w:rPr>
           <w:bCs/>
           <w:color w:val="000000"/>
           <w:u w:val="single"/>
         </w:rPr>
-        <w:t xml:space="preserve">{% if IPC_Liquidacion_Si and Segunda_Liquidacion_Si %} </w:t>
+        <w:t xml:space="preserve"> </w:t>
+      </w:r>
+      <w:proofErr w:type="spellStart"/>
+      <w:r>
+        <w:rPr>
+          <w:bCs/>
+          <w:color w:val="000000"/>
+          <w:u w:val="single"/>
+        </w:rPr>
+        <w:t>IPC_Liquidacion_Si</w:t>
+      </w:r>
+      <w:proofErr w:type="spellEnd"/>
+      <w:r>
+        <w:rPr>
+          <w:bCs/>
+          <w:color w:val="000000"/>
+          <w:u w:val="single"/>
+        </w:rPr>
+        <w:t xml:space="preserve"> and </w:t>
+      </w:r>
+      <w:proofErr w:type="spellStart"/>
+      <w:r>
+        <w:rPr>
+          <w:bCs/>
+          <w:color w:val="000000"/>
+          <w:u w:val="single"/>
+        </w:rPr>
+        <w:t>not</w:t>
+      </w:r>
+      <w:proofErr w:type="spellEnd"/>
+      <w:r>
+        <w:rPr>
+          <w:bCs/>
+          <w:color w:val="000000"/>
+          <w:u w:val="single"/>
+        </w:rPr>
+        <w:t xml:space="preserve"> </w:t>
+      </w:r>
+      <w:proofErr w:type="spellStart"/>
+      <w:r>
+        <w:rPr>
+          <w:bCs/>
+          <w:color w:val="000000"/>
+          <w:u w:val="single"/>
+        </w:rPr>
+        <w:t>Segunda_Liquidacion_Si</w:t>
+      </w:r>
+      <w:proofErr w:type="spellEnd"/>
+      <w:r>
+        <w:rPr>
+          <w:bCs/>
+          <w:color w:val="000000"/>
+          <w:u w:val="single"/>
+        </w:rPr>
+        <w:t xml:space="preserve"> %} </w:t>
       </w:r>
     </w:p>
     <w:p>
@@ -3051,7 +4154,9 @@
         <w:ind w:firstLine="1134"/>
         <w:jc w:val="both"/>
         <w:rPr>
+          <w:bCs/>
           <w:color w:val="000000"/>
+          <w:u w:val="single"/>
         </w:rPr>
       </w:pPr>
       <w:r>
@@ -3064,6 +4169,130 @@
         <w:rPr>
           <w:color w:val="000000"/>
         </w:rPr>
+        <w:t>btenemos una diferencia de un {{</w:t>
+      </w:r>
+      <w:r>
+        <w:rPr>
+          <w:color w:val="000000"/>
+        </w:rPr>
+        <w:t>Porcentaje</w:t>
+      </w:r>
+      <w:r>
+        <w:rPr>
+          <w:color w:val="000000"/>
+        </w:rPr>
+        <w:t>}}</w:t>
+      </w:r>
+      <w:r>
+        <w:rPr>
+          <w:color w:val="000000"/>
+        </w:rPr>
+        <w:t xml:space="preserve">% </w:t>
+      </w:r>
+      <w:r>
+        <w:rPr>
+          <w:color w:val="000000"/>
+        </w:rPr>
+        <w:t xml:space="preserve">entre un haber y el otro, por lo expuesto solicitamos a considerar aprobar los guarismos que resulten de un beneficio mayor para mi mandante, con el fin de obtener un monto de jubilación en donde el mismo sea más acorde en caso de haber seguido en actividad. {% </w:t>
+      </w:r>
+      <w:proofErr w:type="spellStart"/>
+      <w:r>
+        <w:rPr>
+          <w:color w:val="000000"/>
+        </w:rPr>
+        <w:t>endif</w:t>
+      </w:r>
+      <w:proofErr w:type="spellEnd"/>
+      <w:r>
+        <w:rPr>
+          <w:color w:val="000000"/>
+        </w:rPr>
+        <w:t xml:space="preserve"> %}</w:t>
+      </w:r>
+      <w:r>
+        <w:rPr>
+          <w:bCs/>
+          <w:color w:val="000000"/>
+          <w:u w:val="single"/>
+        </w:rPr>
+        <w:t xml:space="preserve">{% </w:t>
+      </w:r>
+      <w:proofErr w:type="spellStart"/>
+      <w:r>
+        <w:rPr>
+          <w:bCs/>
+          <w:color w:val="000000"/>
+          <w:u w:val="single"/>
+        </w:rPr>
+        <w:t>if</w:t>
+      </w:r>
+      <w:proofErr w:type="spellEnd"/>
+      <w:r>
+        <w:rPr>
+          <w:bCs/>
+          <w:color w:val="000000"/>
+          <w:u w:val="single"/>
+        </w:rPr>
+        <w:t xml:space="preserve"> </w:t>
+      </w:r>
+      <w:proofErr w:type="spellStart"/>
+      <w:r>
+        <w:rPr>
+          <w:bCs/>
+          <w:color w:val="000000"/>
+          <w:u w:val="single"/>
+        </w:rPr>
+        <w:t>IPC_Liquidacion_Si</w:t>
+      </w:r>
+      <w:proofErr w:type="spellEnd"/>
+      <w:r>
+        <w:rPr>
+          <w:bCs/>
+          <w:color w:val="000000"/>
+          <w:u w:val="single"/>
+        </w:rPr>
+        <w:t xml:space="preserve"> and </w:t>
+      </w:r>
+      <w:proofErr w:type="spellStart"/>
+      <w:r>
+        <w:rPr>
+          <w:bCs/>
+          <w:color w:val="000000"/>
+          <w:u w:val="single"/>
+        </w:rPr>
+        <w:t>Segunda_Liquidacion_Si</w:t>
+      </w:r>
+      <w:proofErr w:type="spellEnd"/>
+      <w:r>
+        <w:rPr>
+          <w:bCs/>
+          <w:color w:val="000000"/>
+          <w:u w:val="single"/>
+        </w:rPr>
+        <w:t xml:space="preserve"> %} </w:t>
+      </w:r>
+    </w:p>
+    <w:p>
+      <w:pPr>
+        <w:autoSpaceDE w:val="0"/>
+        <w:autoSpaceDN w:val="0"/>
+        <w:adjustRightInd w:val="0"/>
+        <w:ind w:firstLine="1134"/>
+        <w:jc w:val="both"/>
+        <w:rPr>
+          <w:color w:val="000000"/>
+        </w:rPr>
+      </w:pPr>
+      <w:r>
+        <w:rPr>
+          <w:color w:val="000000"/>
+        </w:rPr>
+        <w:t>Como se puede apreciar al aplicar índices de movilidad distintos, o</w:t>
+      </w:r>
+      <w:r>
+        <w:rPr>
+          <w:color w:val="000000"/>
+        </w:rPr>
         <w:t>btenemos diferencias de {{</w:t>
       </w:r>
       <w:r>
@@ -3109,13 +4338,55 @@
         <w:rPr>
           <w:color w:val="000000"/>
         </w:rPr>
-        <w:t>entre un haber y el otro, por lo expuesto solicitamos a considerar aprobar los guarismos que resulten de un beneficio mayor para mi mandante, con el fin de obtener un monto de jubilación en donde el mismo sea más acorde en caso de haber seguido en actividad. {% endif %} {% endif %}</w:t>
-      </w:r>
+        <w:t xml:space="preserve">entre un haber y el otro, por lo expuesto solicitamos a considerar aprobar los guarismos que resulten de un beneficio mayor para mi mandante, con el fin de obtener un monto de jubilación en donde el mismo sea más acorde en caso de haber seguido en actividad. {% </w:t>
+      </w:r>
+      <w:proofErr w:type="spellStart"/>
       <w:r>
         <w:rPr>
           <w:color w:val="000000"/>
         </w:rPr>
-        <w:t xml:space="preserve"> {% if </w:t>
+        <w:t>endif</w:t>
+      </w:r>
+      <w:proofErr w:type="spellEnd"/>
+      <w:r>
+        <w:rPr>
+          <w:color w:val="000000"/>
+        </w:rPr>
+        <w:t xml:space="preserve"> %} {% </w:t>
+      </w:r>
+      <w:proofErr w:type="spellStart"/>
+      <w:r>
+        <w:rPr>
+          <w:color w:val="000000"/>
+        </w:rPr>
+        <w:t>endif</w:t>
+      </w:r>
+      <w:proofErr w:type="spellEnd"/>
+      <w:r>
+        <w:rPr>
+          <w:color w:val="000000"/>
+        </w:rPr>
+        <w:t xml:space="preserve"> %}</w:t>
+      </w:r>
+      <w:r>
+        <w:rPr>
+          <w:color w:val="000000"/>
+        </w:rPr>
+        <w:t xml:space="preserve"> {% </w:t>
+      </w:r>
+      <w:proofErr w:type="spellStart"/>
+      <w:r>
+        <w:rPr>
+          <w:color w:val="000000"/>
+        </w:rPr>
+        <w:t>if</w:t>
+      </w:r>
+      <w:proofErr w:type="spellEnd"/>
+      <w:r>
+        <w:rPr>
+          <w:color w:val="000000"/>
+        </w:rPr>
+        <w:t xml:space="preserve"> </w:t>
       </w:r>
       <w:r>
         <w:t xml:space="preserve">ley_27609_Si </w:t>
@@ -3193,133 +4464,96 @@
     </w:p>
     <w:p>
       <w:pPr>
+        <w:autoSpaceDE w:val="0"/>
+        <w:autoSpaceDN w:val="0"/>
+        <w:adjustRightInd w:val="0"/>
+        <w:ind w:firstLine="851"/>
+        <w:jc w:val="both"/>
+        <w:rPr>
+          <w:rFonts w:eastAsia="Calibri"/>
+          <w:lang w:val="es-AR"/>
+        </w:rPr>
+      </w:pPr>
+      <w:r>
+        <w:rPr>
+          <w:rFonts w:eastAsia="Calibri"/>
+          <w:lang w:val="es-AR"/>
+        </w:rPr>
+        <w:t>La Ley 27.609 ha demostrado ser insuficiente para mantener el poder adquisitivo del haber de mi mandante a lo largo del tiempo, afectando derechos y garantías consagrados en la Constitución Nacional, como la garantía de integralidad (art. 14 bis), el derecho de propiedad (art. 17), el derecho al desarrollo humano (art. 75, inc. 22) y los derechos derivados de los tratados internacionales (art. 75, inc. 23). Por sobre todo, vulnera el derecho a la vida y a una vejez digna.</w:t>
+      </w:r>
+    </w:p>
+    <w:p>
+      <w:pPr>
+        <w:autoSpaceDE w:val="0"/>
+        <w:autoSpaceDN w:val="0"/>
+        <w:adjustRightInd w:val="0"/>
+        <w:ind w:firstLine="851"/>
+        <w:jc w:val="both"/>
+        <w:rPr>
+          <w:rFonts w:eastAsia="Calibri"/>
+          <w:lang w:val="es-AR"/>
+        </w:rPr>
+      </w:pPr>
+      <w:r>
+        <w:rPr>
+          <w:rFonts w:eastAsia="Calibri"/>
+          <w:lang w:val="es-AR"/>
+        </w:rPr>
+        <w:t>Teniendo en cuenta las circunstancias jurídicas ocurridas desde 2020 hasta la fecha —esto es, la suspensión de la Ley de Movilidad Jubilatoria por la Ley 27.541, la derogación de la Ley 27.426, la sanción de la Ley 27.609 y su posterior derogación, y la pauta de movilidad dictada por el Decreto 274/24—, resulta claro que los haberes de los jubilados han sufrido un daño tangible.</w:t>
+      </w:r>
+    </w:p>
+    <w:p>
+      <w:pPr>
+        <w:autoSpaceDE w:val="0"/>
+        <w:autoSpaceDN w:val="0"/>
+        <w:adjustRightInd w:val="0"/>
+        <w:ind w:firstLine="851"/>
+        <w:jc w:val="both"/>
+        <w:rPr>
+          <w:rFonts w:eastAsia="Calibri"/>
+          <w:lang w:val="es-AR"/>
+        </w:rPr>
+      </w:pPr>
+      <w:r>
+        <w:rPr>
+          <w:rFonts w:eastAsia="Calibri"/>
+          <w:lang w:val="es-AR"/>
+        </w:rPr>
+        <w:t>Los fallos “Márquez” y “</w:t>
+      </w:r>
+      <w:proofErr w:type="spellStart"/>
+      <w:r>
+        <w:rPr>
+          <w:rFonts w:eastAsia="Calibri"/>
+          <w:lang w:val="es-AR"/>
+        </w:rPr>
+        <w:t>Cendán</w:t>
+      </w:r>
+      <w:proofErr w:type="spellEnd"/>
+      <w:r>
+        <w:rPr>
+          <w:rFonts w:eastAsia="Calibri"/>
+          <w:lang w:val="es-AR"/>
+        </w:rPr>
+        <w:t>” de la Sala II, y “Luna” de la Sala I, presentan diferencias en el análisis de la Ley 27.609 durante la etapa de ejecución. Además, a la fecha de presentación de la liquidación, no existe un índice definido para aplicar al período en cuestión. Este diferimiento es innecesario, ya que el daño causado por la ley de movilidad en los haberes de los jubilados es evidente, público y notorio, tal como lo ha reconocido expresamente el Gobierno Nacional en el Decreto 274/24.</w:t>
+      </w:r>
+    </w:p>
+    <w:p>
+      <w:pPr>
         <w:spacing w:after="200"/>
         <w:ind w:firstLine="426"/>
         <w:contextualSpacing/>
         <w:jc w:val="both"/>
         <w:rPr>
-          <w:lang w:eastAsia="es-MX"/>
-        </w:rPr>
-      </w:pPr>
-      <w:r>
-        <w:rPr>
-          <w:rFonts w:eastAsia="Calibri"/>
-        </w:rPr>
-        <w:t>La ley 27.609 ha demostrado ser insuficiente para mantener el poder adquisitivo del haber de mi mandante</w:t>
-      </w:r>
-      <w:r>
-        <w:rPr>
-          <w:rFonts w:eastAsia="Calibri"/>
-          <w:b/>
-          <w:bCs/>
-        </w:rPr>
-        <w:t xml:space="preserve"> </w:t>
-      </w:r>
-      <w:r>
-        <w:rPr>
-          <w:rFonts w:eastAsia="Calibri"/>
-        </w:rPr>
-        <w:t>en el tiempo, lo cual afecta derechos y garantías contemplados en la Constitución Nacional como son la garantía de integralidad (art. 14 bis ), el derecho de propiedad (art 17 CN) , el derecho al desarrollo humano ( art 75 inc. 22) , y los derechos que emanan de los tratados internacionales(art 75 inc23), pero sobre todo afecta el derecho a la vida y a una vejez digna.</w:t>
-      </w:r>
-    </w:p>
-    <w:p>
-      <w:pPr>
-        <w:spacing w:after="200"/>
-        <w:ind w:firstLine="426"/>
-        <w:contextualSpacing/>
-        <w:jc w:val="both"/>
-        <w:rPr>
           <w:rFonts w:eastAsia="Calibri"/>
           <w:lang w:eastAsia="es-MX"/>
         </w:rPr>
       </w:pPr>
       <w:r>
         <w:rPr>
-          <w:rFonts w:eastAsia="Calibri"/>
-          <w:lang w:eastAsia="es-MX"/>
-        </w:rPr>
-        <w:t>Teniendo en cuenta las circunstancias jurídicas sucedidas durante este proceso, esto es suspensión de la ley de movilidad jubilatoria por la ley 27.541, derogación de la ley 27.426,</w:t>
-      </w:r>
-      <w:r>
-        <w:rPr>
-          <w:lang w:eastAsia="es-MX"/>
-        </w:rPr>
-        <w:t xml:space="preserve"> </w:t>
-      </w:r>
-      <w:r>
-        <w:rPr>
-          <w:rFonts w:eastAsia="Calibri"/>
-          <w:lang w:eastAsia="es-MX"/>
-        </w:rPr>
-        <w:t>sanción de la ley 27.609,</w:t>
-      </w:r>
-      <w:r>
-        <w:rPr>
-          <w:lang w:eastAsia="es-MX"/>
-        </w:rPr>
-        <w:t xml:space="preserve"> y </w:t>
-      </w:r>
-      <w:r>
-        <w:rPr>
-          <w:rFonts w:eastAsia="Calibri"/>
-          <w:lang w:eastAsia="es-MX"/>
-        </w:rPr>
-        <w:t>se agrega ahora el reconocimiento efectuado por el decreto 274/24.</w:t>
-      </w:r>
-    </w:p>
-    <w:p>
-      <w:pPr>
-        <w:spacing w:after="200"/>
-        <w:ind w:firstLine="426"/>
-        <w:contextualSpacing/>
-        <w:jc w:val="both"/>
-        <w:rPr>
-          <w:rFonts w:eastAsia="Calibri"/>
-          <w:lang w:eastAsia="es-MX"/>
-        </w:rPr>
-      </w:pPr>
-      <w:r>
-        <w:rPr>
-          <w:rFonts w:eastAsia="Calibri"/>
-          <w:lang w:eastAsia="es-MX"/>
-        </w:rPr>
-        <w:t xml:space="preserve">Los fallos Márquez y Luna difieren para la etapa de ejecución el análisis de la ley 27609 , al momento de presentar esta liquidación el daño que produjo la ley de movilidad en los haberes de los jubilados es tangible y de público y notorio y ha sido reconocida por el gobierno nacional en el </w:t>
-      </w:r>
-      <w:hyperlink r:id="rId7" w:history="1">
-        <w:r>
-          <w:rPr>
-            <w:rFonts w:eastAsia="Calibri"/>
-            <w:color w:val="0563C1"/>
-            <w:u w:val="single"/>
-            <w:lang w:eastAsia="es-MX"/>
-          </w:rPr>
-          <w:t>decreto 274/24</w:t>
-        </w:r>
-      </w:hyperlink>
-      <w:r>
-        <w:rPr>
-          <w:rFonts w:eastAsia="Calibri"/>
-          <w:lang w:eastAsia="es-MX"/>
-        </w:rPr>
-        <w:t xml:space="preserve"> expresamente al decir:</w:t>
-      </w:r>
-    </w:p>
-    <w:p>
-      <w:pPr>
-        <w:spacing w:after="200"/>
-        <w:ind w:firstLine="426"/>
-        <w:contextualSpacing/>
-        <w:jc w:val="both"/>
-        <w:rPr>
-          <w:rFonts w:eastAsia="Calibri"/>
-          <w:lang w:eastAsia="es-MX"/>
-        </w:rPr>
-      </w:pPr>
-      <w:r>
-        <w:rPr>
           <w:noProof/>
         </w:rPr>
-        <w:pict w14:anchorId="7395EACF">
+        <w:pict w14:anchorId="4C63DB2D">
           <v:shapetype id="_x0000_t75" coordsize="21600,21600" o:spt="75" o:preferrelative="t" path="m@4@5l@4@11@9@11@9@5xe" filled="f" stroked="f">
             <v:stroke joinstyle="miter"/>
             <v:formulas>
@@ -3339,7 +4573,7 @@
             <v:path o:extrusionok="f" gradientshapeok="t" o:connecttype="rect"/>
             <o:lock v:ext="edit" aspectratio="t"/>
           </v:shapetype>
-          <v:shape id="Imagen 5" o:spid="_x0000_s1038" type="#_x0000_t75" alt="Texto" style="position:absolute;left:0;text-align:left;margin-left:-.15pt;margin-top:10.05pt;width:425.2pt;height:195.5pt;z-index:-251658752;visibility:visible;mso-wrap-style:square;mso-width-percent:0;mso-height-percent:0;mso-wrap-distance-left:9pt;mso-wrap-distance-top:0;mso-wrap-distance-right:9pt;mso-wrap-distance-bottom:0;mso-position-horizontal:absolute;mso-position-horizontal-relative:text;mso-position-vertical:absolute;mso-position-vertical-relative:text;mso-width-percent:0;mso-height-percent:0;mso-width-relative:page;mso-height-relative:page" wrapcoords="-38 0 -38 21517 21600 21517 21600 0 -38 0">
+          <v:shape id="Imagen 5" o:spid="_x0000_s1048" type="#_x0000_t75" alt="Texto" style="position:absolute;left:0;text-align:left;margin-left:19.7pt;margin-top:15.25pt;width:405.2pt;height:186.3pt;z-index:-1;visibility:visible;mso-wrap-style:square;mso-width-percent:0;mso-height-percent:0;mso-wrap-distance-left:9pt;mso-wrap-distance-top:0;mso-wrap-distance-right:9pt;mso-wrap-distance-bottom:0;mso-position-horizontal:absolute;mso-position-horizontal-relative:text;mso-position-vertical:absolute;mso-position-vertical-relative:text;mso-width-percent:0;mso-height-percent:0;mso-width-relative:page;mso-height-relative:page" wrapcoords="-40 0 -40 21513 21600 21513 21600 0 -40 0">
             <v:imagedata r:id="rId8" o:title="Texto"/>
             <w10:wrap type="tight"/>
           </v:shape>
@@ -3348,564 +4582,146 @@
     </w:p>
     <w:p>
       <w:pPr>
-        <w:spacing w:after="200"/>
+        <w:pStyle w:val="NormalWeb"/>
         <w:ind w:firstLine="709"/>
-        <w:contextualSpacing/>
+        <w:jc w:val="both"/>
+      </w:pPr>
+      <w:r>
+        <w:t>El propio Estado ha reconocido las falencias e insuficiencias de la fórmula establecida por la Ley 27.609 y el daño que ha causado a los adultos mayores, justificando con ello la necesidad de dictar el Decreto de Emergencia 274/24. Dicha ley ya no está vigente, y el daño ocasionado ha sido admitido tanto por el Poder Legislativo como por el Poder Ejecutivo, demostrando que los aumentos otorgados fueron insuficientes para preservar el poder adquisitivo del haber previsional de mi mandante.</w:t>
+      </w:r>
+    </w:p>
+    <w:p>
+      <w:pPr>
+        <w:pStyle w:val="NormalWeb"/>
+        <w:ind w:firstLine="709"/>
+        <w:jc w:val="both"/>
+      </w:pPr>
+      <w:r>
+        <w:t>Los bonos entregados a los jubilados que perciben la mínima llegaron a representar hasta un 55% de su haber mensual. Las sucesivas reformas previsionales implementadas desde 2017 hasta la fecha han afectado de manera integral el haber jubilatorio de los beneficiarios, y deben analizarse de manera conjunta, ya que el haber de mi mandante es uno solo. La aplicación de las normas dictadas entre 2017 y 2024 incumple con el mandato constitucional, omitiendo el contenido previsto por el convencional constituyente al atribuir al Poder Legislativo la obligación de fijar por ley el derecho a la movilidad jubilatoria y no de cualquier manera.</w:t>
+      </w:r>
+    </w:p>
+    <w:p>
+      <w:pPr>
+        <w:pStyle w:val="NormalWeb"/>
+        <w:ind w:firstLine="709"/>
+        <w:jc w:val="both"/>
+      </w:pPr>
+      <w:r>
+        <w:t>Como lo ha sostenido la Corte Suprema de Justicia de la Nación:</w:t>
+      </w:r>
+      <w:r>
+        <w:br/>
+      </w:r>
+      <w:r>
+        <w:rPr>
+          <w:rStyle w:val="nfasis"/>
+        </w:rPr>
+        <w:t>"La Constitución Nacional ha reconocido el derecho a la movilidad, no como un enunciado vacío que el legislador puede llenar de cualquier modo, sino que debe obrar con el objeto de darle toda su plenitud, que no es otra que la de asegurar a los beneficiarios el mantenimiento de un nivel de vida"</w:t>
+      </w:r>
+      <w:r>
+        <w:t xml:space="preserve"> (Fallos 330:4866, considerando 15). Si bien el legislador tiene amplias facultades para organizar el sistema previsional, debe hacerlo dentro de límites razonables, de modo que no afecte sustancialmente los derechos emergentes de la seguridad social (Fallos 337:1277).</w:t>
+      </w:r>
+    </w:p>
+    <w:p>
+      <w:pPr>
+        <w:pStyle w:val="NormalWeb"/>
+        <w:ind w:firstLine="709"/>
+        <w:jc w:val="both"/>
+      </w:pPr>
+      <w:r>
+        <w:t>La afectación del derecho a la movilidad jubilatoria conlleva también una lesión al derecho de propiedad, al derecho a una vejez digna, a la libertad y a la vida misma, ya que la disminución del haber coloca al jubilado por debajo de la línea de pobreza. El haber previsional no refleja el esfuerzo contributivo realizado durante toda una vida laboral y, por ende, no resulta sustitutivo del salario.</w:t>
+      </w:r>
+    </w:p>
+    <w:p>
+      <w:pPr>
+        <w:pStyle w:val="NormalWeb"/>
+        <w:ind w:firstLine="709"/>
+        <w:jc w:val="both"/>
+      </w:pPr>
+      <w:r>
+        <w:t>Además, los otros dos poderes del Estado han admitido expresamente el fracaso de la fórmula de movilidad jubilatoria, la pérdida de poder adquisitivo que generó en los jubilados y la situación de emergencia en la que los colocó. Sin embargo, las soluciones propuestas miran hacia el futuro, ignorando la necesidad de recomponer el daño del pasado.</w:t>
+      </w:r>
+    </w:p>
+    <w:p>
+      <w:pPr>
+        <w:pStyle w:val="NormalWeb"/>
+        <w:ind w:firstLine="709"/>
+        <w:jc w:val="both"/>
+      </w:pPr>
+      <w:r>
+        <w:t>Como sostuvo la Corte Suprema de Justicia de la Nación en Fallos 301:317:</w:t>
+      </w:r>
+      <w:r>
+        <w:rPr>
+          <w:rStyle w:val="nfasis"/>
+        </w:rPr>
+        <w:t>"La Constitución Nacional establece que 'el Estado otorgará los beneficios de la seguridad social' y dispone que las jubilaciones y pensiones serán móviles. Es indudable que este mandato constitucional se dirige primordialmente al legislador, que debe establecer criterios adecuados a la realidad para determinar los haberes previsionales. Sin embargo, los cambios de circunstancias pueden tornar irrazonable una solución legal que en su inicio fue correcta. En tales casos, el cumplimiento del mandato constitucional atañe también a los restantes poderes públicos, que deberán, dentro de su competencia, hacer prevalecer el espíritu de los constituyentes conforme a las exigencias de justicia"</w:t>
+      </w:r>
+      <w:r>
+        <w:t xml:space="preserve"> (el subrayado me pertenece).</w:t>
+      </w:r>
+    </w:p>
+    <w:p>
+      <w:pPr>
+        <w:pStyle w:val="NormalWeb"/>
+        <w:ind w:firstLine="709"/>
+        <w:jc w:val="both"/>
+      </w:pPr>
+      <w:r>
+        <w:t>El análisis no puede ser sesgado. Lo que en su momento pudo ser razonable se ha tornado irrazonable ante el cambio de circunstancias, como lo evidencia el análisis de constitucionalidad de la Ley 27.609 en la etapa de ejecución. La movilidad jubilatoria otorgada por esta ley quedó muy por debajo de la inflación, como se acredita en autos.</w:t>
+      </w:r>
+    </w:p>
+    <w:p>
+      <w:pPr>
+        <w:pStyle w:val="NormalWeb"/>
+        <w:ind w:firstLine="709"/>
+        <w:jc w:val="both"/>
+      </w:pPr>
+      <w:r>
+        <w:t>Dependerá del índice que se elija para comparar los aumentos otorgados por ANSES a los jubilados determinar la pérdida real del haber. No obstante, con cualquier índice que se utilice, siempre habrá pérdida, siendo la más significativa frente al índice inflacionario, que ahora se aplicará para la movilidad jubilatoria a partir de abril de 2024. La fórmula de movilidad de la Ley 27.609 no consideraba la inflación como un componente directo, sino otras variables, como la recaudación tributaria, los recursos y los beneficiarios del sistema, variables que fueron modificadas por el gobierno de turno. Además, los aumentos otorgados presentan un rezago insostenible de 6 a 9 meses, lo cual agrava la situación en el contexto inflacionario que atravesamos</w:t>
+      </w:r>
+    </w:p>
+    <w:p>
+      <w:pPr>
+        <w:ind w:firstLine="1560"/>
         <w:jc w:val="both"/>
         <w:rPr>
           <w:rFonts w:eastAsia="Calibri"/>
+        </w:rPr>
+      </w:pPr>
+      <w:r>
+        <w:rPr>
           <w:lang w:eastAsia="es-MX"/>
         </w:rPr>
-      </w:pPr>
-      <w:r>
-        <w:rPr>
-          <w:rFonts w:eastAsia="Calibri"/>
+        <w:t>Los  bonos otorgados a las jubilaciones mínimas</w:t>
+      </w:r>
+      <w:r>
+        <w:rPr>
           <w:lang w:eastAsia="es-MX"/>
         </w:rPr>
-        <w:t>No hay mucho más para decir, por cuanto el propio estado reconoció las falencias e insuficiencia de la fórmula y el daño que le ocasiona a los adultos mayores , al grado tal que justifica la necesidad del decreto de emergencia en la realidad .</w:t>
-      </w:r>
-    </w:p>
-    <w:p>
-      <w:pPr>
-        <w:spacing w:after="200"/>
-        <w:ind w:firstLine="709"/>
-        <w:contextualSpacing/>
-        <w:jc w:val="both"/>
-        <w:rPr>
-          <w:rFonts w:eastAsia="Calibri"/>
+        <w:t xml:space="preserve"> en vigencia de la ley 27.609, </w:t>
+      </w:r>
+      <w:r>
+        <w:rPr>
           <w:lang w:eastAsia="es-MX"/>
         </w:rPr>
-      </w:pPr>
-      <w:r>
-        <w:rPr>
-          <w:rFonts w:eastAsia="Calibri"/>
+        <w:t xml:space="preserve">  parecería colocar a los jubilados en una situación similar a lo que sucedió en el período 2002 a 2006 que obligó a que la CSJN dictara el fallo  </w:t>
+      </w:r>
+      <w:proofErr w:type="spellStart"/>
+      <w:r>
+        <w:rPr>
           <w:lang w:eastAsia="es-MX"/>
         </w:rPr>
-        <w:t xml:space="preserve">Las jubilaciones en 2023 tuvieron un aumento del 111% acumulado y con un rezago de entre 3 y 6 meses. </w:t>
-      </w:r>
-    </w:p>
-    <w:p>
-      <w:pPr>
-        <w:spacing w:after="200"/>
-        <w:ind w:firstLine="709"/>
-        <w:contextualSpacing/>
-        <w:jc w:val="both"/>
-        <w:rPr>
-          <w:rFonts w:eastAsia="Calibri"/>
+        <w:t>Badaro</w:t>
+      </w:r>
+      <w:proofErr w:type="spellEnd"/>
+      <w:r>
+        <w:rPr>
           <w:lang w:eastAsia="es-MX"/>
         </w:rPr>
-      </w:pPr>
-      <w:r>
-        <w:rPr>
-          <w:rFonts w:eastAsia="Calibri"/>
-          <w:lang w:eastAsia="es-MX"/>
-        </w:rPr>
-        <w:t xml:space="preserve">La inflación de 2023 fue 211%, casi el doble, pero, si  se considera que la forma de medir la movilidad anual  de los aumentos a las jubilaciones es tomar  los 4 aumentos del año, es decir: de marzo(17,04%), junio(20,92%), septiembre(23,29%) y diciembre (20,87), </w:t>
-      </w:r>
-      <w:r>
-        <w:rPr>
-          <w:rFonts w:eastAsia="Calibri"/>
-          <w:u w:val="single"/>
-          <w:lang w:eastAsia="es-MX"/>
-        </w:rPr>
-        <w:t>este último aumento lo percibieron los jubilados  hasta febrero de 2024</w:t>
-      </w:r>
-      <w:r>
-        <w:rPr>
-          <w:rFonts w:eastAsia="Calibri"/>
-          <w:lang w:eastAsia="es-MX"/>
-        </w:rPr>
-        <w:t xml:space="preserve">, para poder evaluar la pérdida </w:t>
-      </w:r>
-      <w:r>
-        <w:rPr>
-          <w:rFonts w:eastAsia="Calibri"/>
-          <w:b/>
-          <w:bCs/>
-          <w:lang w:eastAsia="es-MX"/>
-        </w:rPr>
-        <w:t xml:space="preserve">real </w:t>
-      </w:r>
-      <w:r>
-        <w:rPr>
-          <w:rFonts w:eastAsia="Calibri"/>
-          <w:lang w:eastAsia="es-MX"/>
-        </w:rPr>
-        <w:t>que tuvieron los jubilados en el poder adquisitivo de sus  haberes , debemos considerar   desde marzo de 2023 a febrero de 2024 , es decir hay que tomar el valor interanual de ese período  y ahí  el monto es notablemente superior a la inflación acumulada de 2023, tomada anualizada , a saber:</w:t>
-      </w:r>
-    </w:p>
-    <w:p>
-      <w:pPr>
-        <w:spacing w:after="200"/>
-        <w:ind w:firstLine="709"/>
-        <w:contextualSpacing/>
-        <w:jc w:val="both"/>
-        <w:rPr>
-          <w:rFonts w:eastAsia="Calibri"/>
-          <w:lang w:eastAsia="es-MX"/>
-        </w:rPr>
-      </w:pPr>
-      <w:r>
-        <w:rPr>
-          <w:rFonts w:eastAsia="Calibri"/>
-          <w:noProof/>
-          <w:lang w:eastAsia="es-MX"/>
-        </w:rPr>
-        <w:pict w14:anchorId="0698D9E0">
-          <v:shape id="Imagen 4" o:spid="_x0000_i1025" type="#_x0000_t75" alt="Interfaz de usuario gráfica&#10;&#10;Descripción generada automáticamente" style="width:244.8pt;height:87pt;visibility:visible;mso-wrap-style:square">
-            <v:imagedata r:id="rId9" o:title="Interfaz de usuario gráfica&#10;&#10;Descripción generada automáticamente"/>
-          </v:shape>
-        </w:pict>
-      </w:r>
-    </w:p>
-    <w:p>
-      <w:pPr>
-        <w:spacing w:after="200"/>
-        <w:ind w:firstLine="709"/>
-        <w:contextualSpacing/>
-        <w:jc w:val="both"/>
-        <w:rPr>
-          <w:rFonts w:eastAsia="Calibri"/>
-          <w:lang w:eastAsia="es-MX"/>
-        </w:rPr>
-      </w:pPr>
-    </w:p>
-    <w:p>
-      <w:pPr>
-        <w:spacing w:after="200"/>
-        <w:ind w:firstLine="709"/>
-        <w:contextualSpacing/>
-        <w:jc w:val="both"/>
-        <w:rPr>
-          <w:rFonts w:eastAsia="Calibri"/>
-          <w:lang w:eastAsia="es-MX"/>
-        </w:rPr>
-      </w:pPr>
-      <w:r>
-        <w:rPr>
-          <w:rFonts w:eastAsia="Calibri"/>
-          <w:lang w:eastAsia="es-MX"/>
-        </w:rPr>
-        <w:t xml:space="preserve">A  3 años del dictado de la nueva ley, el daño sido probado , se ha demostrado que  los aumentos son insuficientes </w:t>
-      </w:r>
-      <w:bookmarkStart w:id="1" w:name="_Int_3ZCRcYp4"/>
-      <w:r>
-        <w:rPr>
-          <w:rFonts w:eastAsia="Calibri"/>
-          <w:lang w:eastAsia="es-MX"/>
-        </w:rPr>
-        <w:t>, lo cual fue reconocida por el poder ejecutivo que quien tiene a su cargo el pago de los haberes previsionales.</w:t>
-      </w:r>
-      <w:bookmarkEnd w:id="1"/>
-      <w:r>
-        <w:rPr>
-          <w:rFonts w:eastAsia="Calibri"/>
-          <w:lang w:eastAsia="es-MX"/>
-        </w:rPr>
-        <w:t xml:space="preserve"> El gobierno lo reconoció públicamente y otorgó 23 bonos en 34 meses, solo en 11 meses no se dieron bonos y se siguen dando bonos .</w:t>
-      </w:r>
-    </w:p>
-    <w:p>
-      <w:pPr>
-        <w:ind w:firstLine="1134"/>
-        <w:jc w:val="center"/>
-        <w:rPr>
-          <w:rFonts w:eastAsia="Calibri"/>
-          <w:lang w:eastAsia="es-MX"/>
-        </w:rPr>
-      </w:pPr>
-      <w:r>
-        <w:rPr>
-          <w:rFonts w:eastAsia="Calibri"/>
-          <w:noProof/>
-          <w:lang w:eastAsia="es-MX"/>
-        </w:rPr>
-        <w:pict w14:anchorId="2344E8B1">
-          <v:shape id="Imagen 3" o:spid="_x0000_i1026" type="#_x0000_t75" alt="Interfaz de usuario gráfica, Texto, Aplicación, Chat o mensaje de texto&#10;&#10;Descripción generada automáticamente" style="width:212.4pt;height:114.65pt;visibility:visible;mso-wrap-style:square">
-            <v:imagedata r:id="rId10" o:title="Interfaz de usuario gráfica, Texto, Aplicación, Chat o mensaje de texto&#10;&#10;Descripción generada automáticamente"/>
-          </v:shape>
-        </w:pict>
-      </w:r>
-    </w:p>
-    <w:p>
-      <w:pPr>
-        <w:ind w:firstLine="1134"/>
-        <w:jc w:val="both"/>
-        <w:rPr>
-          <w:rFonts w:eastAsia="Calibri"/>
-          <w:lang w:eastAsia="es-MX"/>
-        </w:rPr>
-      </w:pPr>
-      <w:r>
-        <w:rPr>
-          <w:rFonts w:eastAsia="Calibri"/>
-          <w:lang w:eastAsia="es-MX"/>
-        </w:rPr>
-        <w:t xml:space="preserve"> Los dos últimos bonos de diciembre 2023 y enero 2024 tuvieron una incidencia del 55% en el haber mensual, acumulando una incidencia en el período del 210%, la cual surge de comparar cuánto representó el bono en cada haber mensual, sumando así los aumentos diferenciales acumulados. </w:t>
-      </w:r>
-    </w:p>
-    <w:p>
-      <w:pPr>
-        <w:ind w:firstLine="1134"/>
-        <w:jc w:val="both"/>
-        <w:rPr>
-          <w:rFonts w:eastAsia="Calibri"/>
-          <w:lang w:eastAsia="es-MX"/>
-        </w:rPr>
-      </w:pPr>
-      <w:r>
-        <w:rPr>
-          <w:rFonts w:eastAsia="Calibri"/>
-          <w:lang w:eastAsia="es-MX"/>
-        </w:rPr>
-        <w:t xml:space="preserve">Estos números intentan demostrar  a VS lo que implicaron estas sucesivas reformas previsionales desde 2017 a la fecha en el haber de mi mandante, y cómo afectaron la integralidad de su haber jubilatorio, debiendo ser evaluadas de manera conjunta pues el haber de mi mandante es uno solo, y la aplicación de las normas dictadas en el periodo 2017 a 2024  incumplen con la manda Constitucional y omiten darle a las normas el  contenido que previó  el convencional constituyente al darle al Poder Legislativo la obligación de fijar por ley el derecho a la movilidad jubilatoria, así dijo el máximo tribunal  </w:t>
-      </w:r>
-      <w:r>
-        <w:rPr>
-          <w:rFonts w:eastAsia="Calibri"/>
-          <w:i/>
-          <w:iCs/>
-        </w:rPr>
-        <w:t>“la Constitución Nacional ha reconocido el derecho a la movilidad, no como un enunciado vacío que el legislador puede llenar de cualquier modo, sino que debe obrar con el objeto de darle toda su plenitud, que no es otra que la de asegurar a los beneficiarios el mantenimiento de un nivel de vida”</w:t>
-      </w:r>
-      <w:r>
-        <w:rPr>
-          <w:rFonts w:eastAsia="Calibri"/>
-        </w:rPr>
         <w:t xml:space="preserve"> (</w:t>
       </w:r>
-      <w:hyperlink r:id="rId11">
-        <w:r>
-          <w:rPr>
-            <w:rFonts w:eastAsia="Calibri"/>
-            <w:color w:val="0563C1"/>
-            <w:u w:val="single"/>
-          </w:rPr>
-          <w:t>Fallos 330:4866, considerando 15</w:t>
-        </w:r>
-      </w:hyperlink>
-      <w:r>
-        <w:rPr>
-          <w:rFonts w:eastAsia="Calibri"/>
-        </w:rPr>
-        <w:t xml:space="preserve">) </w:t>
-      </w:r>
-      <w:r>
-        <w:rPr>
-          <w:rFonts w:eastAsia="Calibri"/>
-          <w:i/>
-          <w:iCs/>
-        </w:rPr>
-        <w:t>y que si bien el legislador cuenta con amplias facultades para organizar el sistema previsional, debe hacerlo dentro de ciertos límites de modo de no afectar de manera sustancial los derechos emergentes de la seguridad social</w:t>
-      </w:r>
-      <w:r>
-        <w:rPr>
-          <w:rFonts w:eastAsia="Calibri"/>
-        </w:rPr>
-        <w:t xml:space="preserve"> (Fallos 337:1277)” </w:t>
-      </w:r>
-    </w:p>
-    <w:p>
-      <w:pPr>
-        <w:ind w:firstLine="1134"/>
-        <w:jc w:val="both"/>
-        <w:rPr>
-          <w:rFonts w:eastAsia="Calibri"/>
-          <w:lang w:eastAsia="es-MX"/>
-        </w:rPr>
-      </w:pPr>
-      <w:r>
-        <w:rPr>
-          <w:rFonts w:eastAsia="Calibri"/>
-          <w:lang w:eastAsia="es-MX"/>
-        </w:rPr>
-        <w:t xml:space="preserve">Si se afecta el derecho a la movilidad jubilatoria, se afecta el derecho de propiedad, el derecho a una vejez digna; el derecho a la libertad y el derecho a la vida, por cuanto la merma en su haber lo coloca por debajo de línea de pobreza. </w:t>
-      </w:r>
-      <w:bookmarkStart w:id="2" w:name="_Int_Rwghe7Tz"/>
-      <w:r>
-        <w:rPr>
-          <w:rFonts w:eastAsia="Calibri"/>
-          <w:lang w:eastAsia="es-MX"/>
-        </w:rPr>
-        <w:t>Su haber jubilatorio no refleja el esfuerzo contributivo realizado a lo largo de su vida, y en consecuencia no resulta sustitutivo del salario.</w:t>
-      </w:r>
-      <w:bookmarkEnd w:id="2"/>
-      <w:r>
-        <w:rPr>
-          <w:rFonts w:eastAsia="Calibri"/>
-          <w:lang w:eastAsia="es-MX"/>
-        </w:rPr>
-        <w:t xml:space="preserve"> </w:t>
-      </w:r>
-    </w:p>
-    <w:p>
-      <w:pPr>
-        <w:ind w:firstLine="1134"/>
-        <w:jc w:val="both"/>
-        <w:rPr>
-          <w:rFonts w:eastAsia="Calibri"/>
-          <w:lang w:eastAsia="es-MX"/>
-        </w:rPr>
-      </w:pPr>
-      <w:r>
-        <w:rPr>
-          <w:rFonts w:eastAsia="Calibri"/>
-          <w:lang w:eastAsia="es-MX"/>
-        </w:rPr>
-        <w:t xml:space="preserve">No se necesita adjuntar la equiparación de mi mandante, para acreditar lo manifestado, cuando se observa que la jubilación no tuvo los mismos aumentos que la mínima. El sueldo promedio de la economía </w:t>
-      </w:r>
-      <w:hyperlink r:id="rId12">
-        <w:r>
-          <w:rPr>
-            <w:rFonts w:eastAsia="Calibri"/>
-            <w:color w:val="0563C1"/>
-            <w:u w:val="single"/>
-            <w:lang w:eastAsia="es-MX"/>
-          </w:rPr>
-          <w:t>RIPTE</w:t>
-        </w:r>
-      </w:hyperlink>
-      <w:r>
-        <w:rPr>
-          <w:rFonts w:eastAsia="Calibri"/>
-          <w:lang w:eastAsia="es-MX"/>
-        </w:rPr>
-        <w:t xml:space="preserve"> : $ 447.079,57 al 11.23;  está por debajo del </w:t>
-      </w:r>
-      <w:hyperlink r:id="rId13">
-        <w:r>
-          <w:rPr>
-            <w:rFonts w:eastAsia="Calibri"/>
-            <w:color w:val="0563C1"/>
-            <w:u w:val="single"/>
-            <w:lang w:eastAsia="es-MX"/>
-          </w:rPr>
-          <w:t>SMVM</w:t>
-        </w:r>
-      </w:hyperlink>
-      <w:r>
-        <w:rPr>
-          <w:rFonts w:eastAsia="Calibri"/>
-          <w:lang w:eastAsia="es-MX"/>
-        </w:rPr>
-        <w:t xml:space="preserve"> $ 156.000 al 12.23 y del </w:t>
-      </w:r>
-      <w:hyperlink r:id="rId14">
-        <w:r>
-          <w:rPr>
-            <w:rFonts w:eastAsia="Calibri"/>
-            <w:color w:val="0563C1"/>
-            <w:u w:val="single"/>
-            <w:lang w:eastAsia="es-MX"/>
-          </w:rPr>
-          <w:t>haber mínimo de servicio doméstico</w:t>
-        </w:r>
-      </w:hyperlink>
-      <w:r>
-        <w:rPr>
-          <w:rFonts w:eastAsia="Calibri"/>
-          <w:lang w:eastAsia="es-MX"/>
-        </w:rPr>
-        <w:t xml:space="preserve"> que está en $173.757 -haber de una  empleada de servicio doméstico con retiro por 8 horas de trabajo-  y se encuentra por debajo de lo que una persona necesita para no caer en la pobreza al 12.2023 $160.453 conforme la </w:t>
-      </w:r>
-      <w:hyperlink r:id="rId15">
-        <w:r>
-          <w:rPr>
-            <w:rFonts w:eastAsia="Calibri"/>
-            <w:color w:val="0563C1"/>
-            <w:u w:val="single"/>
-            <w:lang w:eastAsia="es-MX"/>
-          </w:rPr>
-          <w:t>CBT</w:t>
-        </w:r>
-      </w:hyperlink>
-      <w:r>
-        <w:rPr>
-          <w:rFonts w:eastAsia="Calibri"/>
-          <w:lang w:eastAsia="es-MX"/>
-        </w:rPr>
-        <w:t xml:space="preserve"> publicada por el INDEC. A ello debemos sumarle el reconocimiento expreso realizado por los otros dos poderes del Estado, que miran el problema para el futuro, pero se olvidan de recomponer el pasado , pese a haber admitido el fracaso de la fórmula de movilidad jubilatoria , la pérdida que significo para los jubilados, y la situación de emergencia en que los colocó. </w:t>
-      </w:r>
-    </w:p>
-    <w:p>
-      <w:pPr>
-        <w:jc w:val="both"/>
-        <w:rPr>
-          <w:rFonts w:eastAsia="Calibri"/>
-          <w:lang w:eastAsia="es-MX"/>
-        </w:rPr>
-      </w:pPr>
-    </w:p>
-    <w:p>
-      <w:pPr>
-        <w:ind w:firstLine="1134"/>
-        <w:jc w:val="both"/>
-        <w:rPr>
-          <w:bCs/>
-          <w:lang w:eastAsia="es-MX"/>
-        </w:rPr>
-      </w:pPr>
-      <w:r>
-        <w:rPr>
-          <w:rFonts w:eastAsia="Calibri"/>
-          <w:lang w:eastAsia="es-MX"/>
-        </w:rPr>
-        <w:t xml:space="preserve">No podemos olvidar que la CSJN tiene dicho que </w:t>
-      </w:r>
-      <w:r>
-        <w:rPr>
-          <w:bCs/>
-          <w:i/>
-          <w:lang w:eastAsia="es-MX"/>
-        </w:rPr>
-        <w:t xml:space="preserve">“…La Constitución Nacional establece que “el Estado otorgará los beneficios de la seguridad social”, dispone que las jubilaciones y pensiones serán móviles”. Es indudable que el mandato constitucional se dirige primordialmente al legislador, que es el que tiene la facultad de establecer criterios que se estimen adecuados a la realidad para determinar los haberes previsionales, pero los cambios de circunstancias pueden hacer que la solución legal, correcta en su comienzo, se torne irrazonable. Cuando ello sucede el cumplimiento de </w:t>
-      </w:r>
-      <w:r>
-        <w:rPr>
-          <w:bCs/>
-          <w:i/>
-          <w:u w:val="single"/>
-          <w:lang w:eastAsia="es-MX"/>
-        </w:rPr>
-        <w:t>aquel mandato constitucional atañe también a los restantes poderes públicos</w:t>
-      </w:r>
-      <w:r>
-        <w:rPr>
-          <w:bCs/>
-          <w:i/>
-          <w:lang w:eastAsia="es-MX"/>
-        </w:rPr>
-        <w:t>, los que deberán dentro de la órbita de su competencia, hacer prevalecer el espíritu de los constituyentes, dentro del marco que exigen las diversas formas de justicia”</w:t>
-      </w:r>
-      <w:r>
-        <w:rPr>
-          <w:bCs/>
-          <w:lang w:eastAsia="es-MX"/>
-        </w:rPr>
-        <w:t xml:space="preserve"> (</w:t>
-      </w:r>
-      <w:hyperlink r:id="rId16" w:history="1">
-        <w:r>
-          <w:rPr>
-            <w:bCs/>
-            <w:color w:val="0563C1"/>
-            <w:u w:val="single"/>
-            <w:lang w:eastAsia="es-MX"/>
-          </w:rPr>
-          <w:t>Fallos 301:317</w:t>
-        </w:r>
-      </w:hyperlink>
-      <w:r>
-        <w:rPr>
-          <w:bCs/>
-          <w:lang w:eastAsia="es-MX"/>
-        </w:rPr>
-        <w:t>).(el subrayado me pertenece)</w:t>
-      </w:r>
-    </w:p>
-    <w:p>
-      <w:pPr>
-        <w:ind w:firstLine="1134"/>
-        <w:jc w:val="both"/>
-        <w:rPr>
-          <w:rFonts w:eastAsia="Calibri"/>
-          <w:lang w:eastAsia="es-MX"/>
-        </w:rPr>
-      </w:pPr>
-      <w:r>
-        <w:rPr>
-          <w:lang w:eastAsia="es-MX"/>
-        </w:rPr>
-        <w:t>No se puede hacer un análisis sesgado de la realidad y lo que en su momento pudo ser razonable en su momento, el cambio de circunstancias lo tornó irrazonable. Es lo que sucede por cuanto difiere para la etapa de ejecución en análisis de constitucionalidad de la ley 27.609, donde la movilidad fue muy por debajo de la inflación, conforme lo acredito en autos.</w:t>
-      </w:r>
-    </w:p>
-    <w:p>
-      <w:pPr>
-        <w:ind w:firstLine="1134"/>
-        <w:jc w:val="both"/>
-        <w:rPr>
-          <w:rFonts w:eastAsia="Calibri"/>
-          <w:lang w:eastAsia="es-MX"/>
-        </w:rPr>
-      </w:pPr>
-      <w:r>
-        <w:rPr>
-          <w:lang w:eastAsia="es-MX"/>
-        </w:rPr>
-        <w:t xml:space="preserve">Dependerá el índice que se elija para comparar los aumentos que dio la Anses a los jubilados para ver la pérdida que tuvo el haber. Con cualquier índice que se elija pierde, pero con la inflación más, índice que se utlizará para la movilidad jubilatoria desde abril de 2024. La fórmula de movilidad de la ley 27.609 no tiene como un componente directo la inflación , sino otras variables que han sido modificadas por el gobierno de turno, como son la recaudación tributaria, los recursos o los beneficiarios del sistema, y que la forma en que da los aumentos tienen un rezago que es insostenible en el periodo inflacionario que vivimos, dado que los jubilados viven con el aumento de las variables económicas con 6 a 9 meses de rezago. </w:t>
-      </w:r>
-    </w:p>
-    <w:p>
-      <w:pPr>
-        <w:ind w:firstLine="1134"/>
-        <w:jc w:val="both"/>
-        <w:rPr>
-          <w:lang w:eastAsia="es-MX"/>
-        </w:rPr>
-      </w:pPr>
-      <w:r>
-        <w:rPr>
-          <w:lang w:eastAsia="es-MX"/>
-        </w:rPr>
-        <w:t>La movilidad de marzo se fijó en 27,18%, refleja la variación de las variables económicas de octubre a diciembre, donde la inflación fue de 53,28%, y deberá percibir ese aumento hasta junio de 2024. Es decir que con ese magro aumento deben hacer frente a una pérdida exponencial del poder adquisitivo en su haber.</w:t>
-      </w:r>
-    </w:p>
-    <w:p>
-      <w:pPr>
-        <w:spacing w:after="200"/>
-        <w:ind w:firstLine="426"/>
-        <w:contextualSpacing/>
-        <w:jc w:val="both"/>
-        <w:rPr>
-          <w:bCs/>
-          <w:lang w:eastAsia="es-MX"/>
-        </w:rPr>
-      </w:pPr>
-      <w:r>
-        <w:rPr>
-          <w:bCs/>
-          <w:lang w:eastAsia="es-MX"/>
-        </w:rPr>
-        <w:t>Si comparamos IPC que es único índice-pese a que no refleja la variación real de los precios- que sirve para medianamente mantener el poder adquisitivo de los haberes previsionales observamos que:</w:t>
-      </w:r>
-    </w:p>
-    <w:p>
-      <w:pPr>
-        <w:spacing w:after="200"/>
-        <w:contextualSpacing/>
-        <w:jc w:val="both"/>
-        <w:rPr>
-          <w:bCs/>
-          <w:lang w:eastAsia="es-MX"/>
-        </w:rPr>
-      </w:pPr>
-      <w:r>
-        <w:rPr>
-          <w:rFonts w:ascii="Calibri" w:eastAsia="Calibri" w:hAnsi="Calibri"/>
-          <w:noProof/>
-        </w:rPr>
-        <w:pict w14:anchorId="4C894B44">
-          <v:shape id="Imagen 2" o:spid="_x0000_i1027" type="#_x0000_t75" style="width:424.9pt;height:116.35pt;visibility:visible;mso-wrap-style:square">
-            <v:imagedata r:id="rId17" o:title=""/>
-          </v:shape>
-        </w:pict>
-      </w:r>
-    </w:p>
-    <w:p>
-      <w:pPr>
-        <w:ind w:firstLine="1560"/>
-        <w:jc w:val="both"/>
-        <w:rPr>
-          <w:rFonts w:eastAsia="Calibri"/>
-        </w:rPr>
-      </w:pPr>
-      <w:r>
-        <w:rPr>
-          <w:lang w:eastAsia="es-MX"/>
-        </w:rPr>
-        <w:t>Los  bonos otorgados a las jubilaciones mínimas, a diciembre de 2023,  parecería colocar a los jubilados en una situación similar a lo que sucedió en el período 2002 a 2006 que obligó a que la CSJN dictara el fallo  Badaro (</w:t>
-      </w:r>
-      <w:hyperlink r:id="rId18">
+      <w:hyperlink r:id="rId9">
         <w:r>
           <w:rPr>
             <w:color w:val="0563C1"/>
@@ -3919,13 +4735,31 @@
         <w:rPr>
           <w:lang w:eastAsia="es-MX"/>
         </w:rPr>
-        <w:t>) y eligiera un índice salarial el período en cuestión. En la actualidad un índice salarial no sería adecuado, por cuanto todos los índices salariales que se tomen de referencia se ven afectados por la precarización laboral, la práctica de fijar sumas no remunerativas, la caída del empleo</w:t>
+        <w:t xml:space="preserve">) y eligiera un índice salarial </w:t>
+      </w:r>
+      <w:r>
+        <w:rPr>
+          <w:lang w:eastAsia="es-MX"/>
+        </w:rPr>
+        <w:t xml:space="preserve">para </w:t>
+      </w:r>
+      <w:r>
+        <w:rPr>
+          <w:lang w:eastAsia="es-MX"/>
+        </w:rPr>
+        <w:t>el período en cuestión. En la actualidad un índice salarial no sería adecuado, por cuanto todos los índices salariales que se tomen de referencia se ven afectados por la precarización laboral, la práctica de fijar sumas no remunerativas, la caída del empleo</w:t>
       </w:r>
       <w:r>
         <w:rPr>
           <w:rFonts w:eastAsia="Calibri"/>
         </w:rPr>
-        <w:t>, por lo que los índices salariales, salvo el UMA, no refleja una variación real de los salarios y están muy alejados de la inflación.</w:t>
+        <w:t>, por lo que los índices salariales, salvo el UMA, no refleja una variación real de los salarios y están muy alejados de la inflación</w:t>
+      </w:r>
+      <w:r>
+        <w:rPr>
+          <w:rFonts w:eastAsia="Calibri"/>
+        </w:rPr>
+        <w:t xml:space="preserve"> en mayores periodos inflacionarios.</w:t>
       </w:r>
     </w:p>
     <w:p>
@@ -3936,26 +4770,15 @@
           <w:lang w:eastAsia="es-MX"/>
         </w:rPr>
       </w:pPr>
-      <w:r>
-        <w:rPr>
-          <w:noProof/>
+    </w:p>
+    <w:p>
+      <w:pPr>
+        <w:ind w:firstLine="1560"/>
+        <w:jc w:val="both"/>
+        <w:rPr>
+          <w:bCs/>
           <w:lang w:eastAsia="es-MX"/>
         </w:rPr>
-        <w:pict w14:anchorId="5A43F210">
-          <v:shape id="_x0000_i1028" type="#_x0000_t75" alt="Gráfico, Gráfico de barras&#10;&#10;Descripción generada automáticamente" style="width:252pt;height:171.7pt;visibility:visible;mso-wrap-style:square">
-            <v:imagedata r:id="rId19" o:title="Gráfico, Gráfico de barras&#10;&#10;Descripción generada automáticamente"/>
-          </v:shape>
-        </w:pict>
-      </w:r>
-    </w:p>
-    <w:p>
-      <w:pPr>
-        <w:ind w:firstLine="1560"/>
-        <w:jc w:val="both"/>
-        <w:rPr>
-          <w:bCs/>
-          <w:lang w:eastAsia="es-MX"/>
-        </w:rPr>
       </w:pPr>
       <w:r>
         <w:rPr>
@@ -3963,7 +4786,7 @@
         </w:rPr>
         <w:t xml:space="preserve">Solicito analice el pedido de inconstitucionalidad teniendo en cuenta el desarrollo que hace la CSJN sobre el  </w:t>
       </w:r>
-      <w:hyperlink r:id="rId20" w:history="1">
+      <w:hyperlink r:id="rId10" w:history="1">
         <w:r>
           <w:rPr>
             <w:rFonts w:eastAsia="Calibri"/>
@@ -4000,7 +4823,7 @@
         </w:rPr>
         <w:t xml:space="preserve"> (</w:t>
       </w:r>
-      <w:hyperlink r:id="rId21" w:history="1">
+      <w:hyperlink r:id="rId11" w:history="1">
         <w:r>
           <w:rPr>
             <w:rFonts w:eastAsia="Calibri"/>
@@ -4014,16 +4837,47 @@
         <w:rPr>
           <w:rFonts w:eastAsia="Calibri"/>
         </w:rPr>
-        <w:t xml:space="preserve">), es por lo que solicito al tribunal garantice el derecho a que mi mandante tenga un haber integral y una movilidad jubilatoria que cumpla con su función,  que no es otra que mantener el poder adquisitivo del haber jubilatorio,  de manera tal que sea sustitutivo del salario y refleje el esfuerzo contributivo realizado durante su vida laboral activa, teniendo en consideración  la protección especial que merecen  los adultos mayores como  sujetos vulnerables que gozan de especial tutela, en concordancia con lo resuelto en los </w:t>
+        <w:t>), es por lo que solicito al tribunal garantice el derecho a que mi mandante tenga un haber integral y una movilidad jubilatoria que cumpla con su función,  que no es otra que mantener el poder adquisitivo del haber jubilatorio,  de manera tal que sea sustitutivo del salario y refleje el esfuerzo contributivo realizado durante su vida laboral activa, teniendo en consideración  la protección especial que merecen  los adultos mayores como  sujetos vulnerables que gozan de especial tutela, en concordancia con lo resuelto</w:t>
+      </w:r>
+      <w:r>
+        <w:rPr>
+          <w:rFonts w:eastAsia="Calibri"/>
+        </w:rPr>
+        <w:t xml:space="preserve"> </w:t>
+      </w:r>
+      <w:r>
+        <w:rPr>
+          <w:rFonts w:eastAsia="Calibri"/>
+        </w:rPr>
+        <w:t>en</w:t>
+      </w:r>
+      <w:r>
+        <w:rPr>
+          <w:rFonts w:eastAsia="Calibri"/>
+        </w:rPr>
+        <w:t xml:space="preserve"> </w:t>
+      </w:r>
+      <w:r>
+        <w:rPr>
+          <w:rFonts w:eastAsia="Calibri"/>
+        </w:rPr>
+        <w:t xml:space="preserve">los </w:t>
       </w:r>
       <w:r>
         <w:rPr>
           <w:rFonts w:eastAsia="Calibri"/>
           <w:lang w:eastAsia="es-AR"/>
         </w:rPr>
-        <w:t xml:space="preserve">Fallos  </w:t>
-      </w:r>
-      <w:hyperlink r:id="rId22" w:history="1">
+        <w:t>Fallos</w:t>
+      </w:r>
+      <w:r>
+        <w:rPr>
+          <w:rFonts w:eastAsia="Calibri"/>
+          <w:lang w:eastAsia="es-AR"/>
+        </w:rPr>
+        <w:t xml:space="preserve"> </w:t>
+      </w:r>
+      <w:hyperlink r:id="rId12" w:history="1">
         <w:r>
           <w:rPr>
             <w:rFonts w:eastAsia="Calibri"/>
@@ -4041,7 +4895,7 @@
         </w:rPr>
         <w:t>328:566),</w:t>
       </w:r>
-      <w:hyperlink r:id="rId23" w:history="1">
+      <w:hyperlink r:id="rId13" w:history="1">
         <w:r>
           <w:rPr>
             <w:rFonts w:eastAsia="Calibri"/>
@@ -4059,7 +4913,7 @@
         </w:rPr>
         <w:t>(328:1602),</w:t>
       </w:r>
-      <w:hyperlink r:id="rId24" w:history="1">
+      <w:hyperlink r:id="rId14" w:history="1">
         <w:r>
           <w:rPr>
             <w:rFonts w:eastAsia="Calibri"/>
@@ -4077,7 +4931,7 @@
         </w:rPr>
         <w:t>330:4866),</w:t>
       </w:r>
-      <w:bookmarkStart w:id="3" w:name="_Hlk157989214"/>
+      <w:bookmarkStart w:id="1" w:name="_Hlk157989214"/>
       <w:r>
         <w:rPr>
           <w:rFonts w:ascii="Calibri" w:eastAsia="Calibri" w:hAnsi="Calibri"/>
@@ -4135,7 +4989,7 @@
         </w:rPr>
         <w:t>341:1924)</w:t>
       </w:r>
-      <w:bookmarkEnd w:id="3"/>
+      <w:bookmarkEnd w:id="1"/>
       <w:r>
         <w:rPr>
           <w:rFonts w:ascii="Calibri" w:eastAsia="Calibri" w:hAnsi="Calibri"/>
@@ -4193,7 +5047,7 @@
         </w:rPr>
         <w:t>344:1788), “</w:t>
       </w:r>
-      <w:hyperlink r:id="rId25" w:history="1">
+      <w:hyperlink r:id="rId15" w:history="1">
         <w:r>
           <w:rPr>
             <w:rFonts w:eastAsia="Calibri"/>
@@ -4217,19 +5071,20 @@
         <w:ind w:firstLine="1560"/>
         <w:jc w:val="both"/>
         <w:rPr>
-          <w:bCs/>
-          <w:lang w:eastAsia="es-MX"/>
-        </w:rPr>
-      </w:pPr>
-      <w:r>
-        <w:rPr>
           <w:rFonts w:eastAsia="Calibri"/>
           <w:color w:val="000000"/>
           <w:lang w:val="es-MX" w:eastAsia="es-AR"/>
         </w:rPr>
+      </w:pPr>
+      <w:r>
+        <w:rPr>
+          <w:rFonts w:eastAsia="Calibri"/>
+          <w:color w:val="000000"/>
+          <w:lang w:val="es-MX" w:eastAsia="es-AR"/>
+        </w:rPr>
         <w:t xml:space="preserve">Las modificaciones en la fórmula de cálculo de la movilidad previsional, no puede proyectarse en perjuicio de los jubilados y pensionados, debiendo adoptarse una solución que se adecue a los principios y garantías de la Constitución Nacional y favorezca la progresividad de los derechos humanos. Al respecto cabe recordar que el Alto Tribunal sostuvo que el artículo 75, inciso 23, de la Constitución Nacional fortalece la vigencia del principio de progresividad en materia previsional, descalificando todo accionar gubernamental que en la práctica de un resultado regresivo en el goce efectivo de los derechos </w:t>
       </w:r>
-      <w:hyperlink r:id="rId26" w:history="1">
+      <w:hyperlink r:id="rId16" w:history="1">
         <w:r>
           <w:rPr>
             <w:rFonts w:eastAsia="Calibri"/>
@@ -4254,242 +5109,257 @@
         <w:ind w:firstLine="1560"/>
         <w:jc w:val="both"/>
         <w:rPr>
-          <w:lang w:eastAsia="es-MX"/>
-        </w:rPr>
-      </w:pPr>
-      <w:r>
-        <w:rPr>
           <w:rFonts w:eastAsia="Calibri"/>
-        </w:rPr>
-        <w:t xml:space="preserve">Cada reforma previsional se sitúa siempre en un marco de sucesiones de  emergencias </w:t>
-      </w:r>
-      <w:r>
+          <w:lang w:val="es-AR"/>
+        </w:rPr>
+      </w:pPr>
+      <w:r>
+        <w:rPr>
+          <w:rFonts w:eastAsia="Calibri"/>
+          <w:lang w:val="es-AR"/>
+        </w:rPr>
+        <w:t xml:space="preserve">Cada reforma previsional en nuestro país se ha desarrollado en un marco de sucesivas emergencias casi inacabables, lo que lleva a cuestionarnos, como bien señala </w:t>
+      </w:r>
+      <w:proofErr w:type="spellStart"/>
+      <w:r>
+        <w:rPr>
+          <w:rFonts w:eastAsia="Calibri"/>
+          <w:lang w:val="es-AR"/>
+        </w:rPr>
+        <w:t>Cassagne</w:t>
+      </w:r>
+      <w:proofErr w:type="spellEnd"/>
+      <w:r>
+        <w:rPr>
+          <w:rFonts w:eastAsia="Calibri"/>
+          <w:lang w:val="es-AR"/>
+        </w:rPr>
+        <w:t>, si estas reformas cumplen con “el marco constitucional de la emergencia”. Según este autor, dicho marco requiere que “no se conculque de un modo definitivo el núcleo de derechos básicos de la Constitución, particularmente los derechos de propiedad de los particulares (art. 17), el principio de igualdad ante la ley (art. 16) y la garantía de la razonabilidad o justicia, consagrada en el art. 28 de la Constitución Nacional”.</w:t>
+      </w:r>
+    </w:p>
+    <w:p>
+      <w:pPr>
+        <w:ind w:firstLine="1560"/>
+        <w:jc w:val="both"/>
+        <w:rPr>
+          <w:rFonts w:eastAsia="Calibri"/>
+          <w:lang w:val="es-AR"/>
+        </w:rPr>
+      </w:pPr>
+      <w:r>
+        <w:rPr>
+          <w:rFonts w:eastAsia="Calibri"/>
+          <w:lang w:val="es-AR"/>
+        </w:rPr>
+        <w:t>La normalización de la emergencia y sus graves consecuencias en el cercenamiento de derechos constitucionales son tan evidentes que el entonces presidente de la Corte Suprema de Justicia de la Nación advirtió hace más de diez años:</w:t>
+      </w:r>
+      <w:r>
+        <w:rPr>
+          <w:rFonts w:eastAsia="Calibri"/>
+          <w:lang w:val="es-AR"/>
+        </w:rPr>
+        <w:t xml:space="preserve"> </w:t>
+      </w:r>
+      <w:r>
+        <w:rPr>
+          <w:rFonts w:eastAsia="Calibri"/>
+          <w:i/>
+          <w:iCs/>
+          <w:lang w:val="es-AR"/>
+        </w:rPr>
+        <w:t>"Cabe valorar las consecuencias de la amplia tolerancia a las restricciones de los derechos contractuales por razones de emergencia consolidada a lo largo de más de setenta años. Las legislaciones de excepción tienen un plazo para que se produzca su propia extinción, pero su prórroga y su reiteración han inutilizado los mecanismos de autodestrucción y han alimentado los que permiten su conservación. De tal modo, la excepción se ha convertido en regla y los remedios normales han sido sustituidos por la anormalidad de los remedios. Esta fundamentación de la regla de derecho debilita el compromiso de los individuos con las leyes y los contratos, ya que la emergencia permanente destruye todo cálculo de riesgos y restringe el funcionamiento económico."</w:t>
+      </w:r>
+    </w:p>
+    <w:p>
+      <w:pPr>
+        <w:ind w:firstLine="1560"/>
+        <w:jc w:val="both"/>
+        <w:rPr>
+          <w:rFonts w:eastAsia="Calibri"/>
+          <w:lang w:val="es-AR"/>
+        </w:rPr>
+      </w:pPr>
+      <w:r>
+        <w:rPr>
+          <w:rFonts w:eastAsia="Calibri"/>
+          <w:lang w:val="es-AR"/>
+        </w:rPr>
+        <w:t xml:space="preserve">Este estado de emergencia permanente ha generado un Estado que prioriza variables económicas y financieras coyunturales sobre las libertades y derechos fundamentales. Ante el altar de la emergencia, el Estado, ya sea por acción u omisión, ha sacrificado sistemáticamente derechos elementales reconocidos por la Constitución Nacional, especialmente los de los grupos más vulnerables. Esto ha dado lugar a la violación de principios fundamentales, como el de </w:t>
+      </w:r>
+      <w:r>
+        <w:rPr>
+          <w:rFonts w:eastAsia="Calibri"/>
+          <w:b/>
+          <w:bCs/>
+          <w:lang w:val="es-AR"/>
+        </w:rPr>
+        <w:t>progresividad y no regresividad</w:t>
+      </w:r>
+      <w:r>
+        <w:rPr>
+          <w:rFonts w:eastAsia="Calibri"/>
+          <w:lang w:val="es-AR"/>
+        </w:rPr>
+        <w:t>, que exigen un escrutinio agravado de la razonabilidad de las normas adoptadas tanto por el legislador como por el Poder Ejecutivo Nacional en contextos de emergencia.</w:t>
+      </w:r>
+    </w:p>
+    <w:p>
+      <w:pPr>
+        <w:ind w:firstLine="1560"/>
+        <w:jc w:val="both"/>
+        <w:rPr>
+          <w:rFonts w:eastAsia="Calibri"/>
+          <w:lang w:val="es-AR"/>
+        </w:rPr>
+      </w:pPr>
+      <w:r>
+        <w:rPr>
+          <w:rFonts w:eastAsia="Calibri"/>
+          <w:lang w:val="es-AR"/>
+        </w:rPr>
+        <w:t>Como afirma Rossi, las medidas regresivas que afectan a grupos vulnerables deben ser excepcionalísimas y sometidas a un escrutinio más estricto. La deferencia hacia el Estado en la adopción de estas medidas debe ser mínima, ya que el contenido mínimo de un derecho no admite restricción alguna, ni tampoco lo admite el estado de goce y ejercicio de un derecho por grupos desfavorecidos.</w:t>
+      </w:r>
+    </w:p>
+    <w:p>
+      <w:pPr>
+        <w:ind w:firstLine="1560"/>
+        <w:jc w:val="both"/>
+        <w:rPr>
+          <w:rFonts w:eastAsia="Calibri"/>
+          <w:lang w:val="es-AR"/>
+        </w:rPr>
+      </w:pPr>
+      <w:r>
+        <w:rPr>
+          <w:rFonts w:eastAsia="Calibri"/>
+          <w:lang w:val="es-AR"/>
+        </w:rPr>
+        <w:t>La Corte Suprema de Justicia de la Nación, al referirse a la emergencia y los grupos vulnerables, sostuvo:</w:t>
+      </w:r>
+      <w:r>
+        <w:rPr>
+          <w:rFonts w:eastAsia="Calibri"/>
+          <w:lang w:val="es-AR"/>
+        </w:rPr>
+        <w:t xml:space="preserve"> </w:t>
+      </w:r>
+      <w:r>
+        <w:rPr>
+          <w:rFonts w:eastAsia="Calibri"/>
+          <w:i/>
+          <w:iCs/>
+          <w:lang w:val="es-AR"/>
+        </w:rPr>
+        <w:t>"Que, por último, cabe destacar que es precisamente en tiempos de crisis económica cuando la actualidad de los derechos sociales cobra su máximo significado. En tales etapas críticas, deben profundizarse las respuestas institucionales en favor de los grupos más débiles y postergados, pues son las democracias avanzadas y maduras las que refuerzan la capacidad de los individuos y atienden las situaciones de vulnerabilidad en momentos coyunturales adversos"</w:t>
+      </w:r>
+      <w:r>
+        <w:rPr>
+          <w:rFonts w:eastAsia="Calibri"/>
+          <w:lang w:val="es-AR"/>
+        </w:rPr>
+        <w:t xml:space="preserve"> (Fallos 341:1924).</w:t>
+      </w:r>
+    </w:p>
+    <w:p>
+      <w:pPr>
+        <w:ind w:firstLine="1560"/>
+        <w:jc w:val="both"/>
+        <w:rPr>
+          <w:rFonts w:eastAsia="Calibri"/>
+          <w:lang w:val="es-AR"/>
+        </w:rPr>
+      </w:pPr>
+      <w:r>
+        <w:rPr>
+          <w:rFonts w:eastAsia="Calibri"/>
+          <w:lang w:val="es-AR"/>
+        </w:rPr>
+        <w:t xml:space="preserve">Por lo expuesto, en casos como el presente, la prohibición de regresividad agrega un nuevo criterio al control de razonabilidad de las leyes y reglamentos. Esto es especialmente relevante cuando se examinan judicialmente normas que afectan derechos económicos, sociales y culturales. Por ello, solicito a V.S. que haga lugar a la petición formulada y se intime al Congreso de la Nación a cumplir con el mandato del art. 14 bis de la Constitución Nacional, reparando el daño sufrido en el haber de mi mandante. Esto implica fijar el contenido concreto de las jubilaciones en el período en debate, como sostuvo la CSJN en el caso “Blanco”, con especial consideración de los principios de proporcionalidad y </w:t>
+      </w:r>
+      <w:proofErr w:type="spellStart"/>
+      <w:r>
+        <w:rPr>
+          <w:rFonts w:eastAsia="Calibri"/>
+          <w:lang w:val="es-AR"/>
+        </w:rPr>
+        <w:t>sustitutividad</w:t>
+      </w:r>
+      <w:proofErr w:type="spellEnd"/>
+      <w:r>
+        <w:rPr>
+          <w:rFonts w:eastAsia="Calibri"/>
+          <w:lang w:val="es-AR"/>
+        </w:rPr>
+        <w:t xml:space="preserve"> establecidos por este Tribunal en precedentes como Fallos 279:389, 280:424, 292:447, 293:235, 300:84, 571, 305:866, 328:1602.</w:t>
+      </w:r>
+    </w:p>
+    <w:p>
+      <w:pPr>
+        <w:ind w:firstLine="1560"/>
+        <w:jc w:val="both"/>
         <w:rPr>
           <w:rFonts w:eastAsia="Calibri"/>
           <w:color w:val="000000"/>
           <w:lang w:eastAsia="es-AR"/>
         </w:rPr>
-        <w:t xml:space="preserve">casi inacabable , lo que lleva a preguntarnos como dice Cassagne, si se cumple con “el marco constitucional de la emergencia”, el que según el mismo autor requiere que “no se conculque de un modo definitivo el núcleo de derechos básicos de la Constitución, particularmente los derechos de propiedad de los particulares (art. 17), el principio de igualdad ante la ley (art. 16) y la garantía de la razonabilidad o justicia, consagrada en el art. 28, CN.” </w:t>
-      </w:r>
+      </w:pPr>
       <w:r>
         <w:rPr>
           <w:rFonts w:eastAsia="Calibri"/>
-          <w:color w:val="000000"/>
-          <w:vertAlign w:val="superscript"/>
-          <w:lang w:eastAsia="es-AR"/>
-        </w:rPr>
-        <w:footnoteReference w:id="1"/>
-      </w:r>
-    </w:p>
-    <w:p>
-      <w:pPr>
-        <w:ind w:firstLine="1560"/>
-        <w:jc w:val="both"/>
-        <w:rPr>
-          <w:lang w:eastAsia="es-MX"/>
-        </w:rPr>
-      </w:pPr>
+          <w:lang w:val="es-AR"/>
+        </w:rPr>
+        <w:t>Asimismo, estos principios, que en el fallo “Blanco” se referían al índice de actualización de remuneraciones, son igualmente aplicables a la pauta de movilidad. Solo con esta perspectiva integral se podrá garantizar la plena efectividad de los derechos consagrados en nuestra Ley Fundamental y proteger a los sectores más vulnerable</w:t>
+      </w:r>
+      <w:r>
+        <w:rPr>
+          <w:rFonts w:eastAsia="Calibri"/>
+          <w:lang w:val="es-AR"/>
+        </w:rPr>
+        <w:t xml:space="preserve"> </w:t>
+      </w:r>
       <w:r>
         <w:rPr>
           <w:rFonts w:eastAsia="Calibri"/>
           <w:color w:val="000000"/>
           <w:lang w:eastAsia="es-AR"/>
         </w:rPr>
-        <w:t xml:space="preserve">La normalización de la emergencia en nuestro país y sus graves consecuencias con respecto al cercenamiento de los derechos constitucionales es tan evidente que el entonces presidente de la Corte Suprema sostuvo ya hace más de diez años: </w:t>
-      </w:r>
-      <w:r>
-        <w:rPr>
-          <w:rFonts w:eastAsia="Calibri"/>
-          <w:i/>
-          <w:iCs/>
-          <w:color w:val="000000"/>
-          <w:lang w:eastAsia="es-AR"/>
-        </w:rPr>
-        <w:t>“cabe valorar las consecuencias de la amplia tolerancia a las restricciones de los derechos contractuales por razones de emergencia consolidada a lo largo de más de setenta años. Las legislaciones de excepción tienen un plazo para que se produzca su propia extinción, pero su prórroga y su reiteración han inutilizado los mecanismos de autodestrucción y han alimentado los que permiten su conservación. De tal modo la excepción se ha convertido en regla y los remedios normales han sido sustituidos por la anormalidad de los remedios. Esta fundamentación de la regla de derecho debilita el compromiso de los individuos con las leyes y los contratos, ya que la emergencia permanente destruye todo cálculo de riesgos y restringe el funcionamiento económico”</w:t>
-      </w:r>
+        <w:t xml:space="preserve">{% </w:t>
+      </w:r>
+      <w:proofErr w:type="spellStart"/>
       <w:r>
         <w:rPr>
           <w:rFonts w:eastAsia="Calibri"/>
           <w:color w:val="000000"/>
           <w:lang w:eastAsia="es-AR"/>
         </w:rPr>
-        <w:t>.</w:t>
-      </w:r>
-    </w:p>
-    <w:p>
-      <w:pPr>
-        <w:ind w:firstLine="1560"/>
-        <w:jc w:val="both"/>
-        <w:rPr>
-          <w:bCs/>
-          <w:lang w:eastAsia="es-MX"/>
-        </w:rPr>
-      </w:pPr>
+        <w:t>endif</w:t>
+      </w:r>
+      <w:proofErr w:type="spellEnd"/>
       <w:r>
         <w:rPr>
           <w:rFonts w:eastAsia="Calibri"/>
           <w:color w:val="000000"/>
           <w:lang w:eastAsia="es-AR"/>
         </w:rPr>
-        <w:t xml:space="preserve">Esa emergencia casi permanente llevó así a la tolerancia de un Estado pendiente de las variables económicas y financieras coyunturales y restrictivo de las libertades y derechos fundamentales. </w:t>
-      </w:r>
-    </w:p>
-    <w:p>
-      <w:pPr>
-        <w:ind w:firstLine="1560"/>
-        <w:jc w:val="both"/>
-        <w:rPr>
-          <w:bCs/>
-          <w:lang w:eastAsia="es-MX"/>
-        </w:rPr>
-      </w:pPr>
+        <w:t xml:space="preserve"> %} {% </w:t>
+      </w:r>
+      <w:proofErr w:type="spellStart"/>
       <w:r>
         <w:rPr>
           <w:rFonts w:eastAsia="Calibri"/>
           <w:color w:val="000000"/>
           <w:lang w:eastAsia="es-AR"/>
         </w:rPr>
-        <w:t xml:space="preserve">Ante el altar de la emergencia, el Estado (por acción o por omisión) ha venido sacrificando sistemáticamente derechos elementales reconocidos por la Constitución, en especial, los de los más vulnerables. Y así ha dado por tierra con varios de los principios aplicables en esta materia, como el de progresividad y no regresividad que importan un escrutinio agravado de la razonabilidad de las normas adoptadas como consecuencia de las “emergencias” tanto por el legislador como por el Poder Ejecutivo Nacional. </w:t>
-      </w:r>
-    </w:p>
-    <w:p>
-      <w:pPr>
-        <w:ind w:firstLine="1560"/>
-        <w:jc w:val="both"/>
-        <w:rPr>
-          <w:bCs/>
-          <w:lang w:eastAsia="es-MX"/>
-        </w:rPr>
-      </w:pPr>
+        <w:t>if</w:t>
+      </w:r>
+      <w:proofErr w:type="spellEnd"/>
       <w:r>
         <w:rPr>
           <w:rFonts w:eastAsia="Calibri"/>
           <w:color w:val="000000"/>
           <w:lang w:eastAsia="es-AR"/>
         </w:rPr>
-        <w:t xml:space="preserve">Es que como afirma Rossi, las medidas regresivas respecto de grupos vulnerables deben ser más excepcionales aún y sujetas entonces a un escrutinio más estricto. La deferencia hacia el Estado respecto de la adopción de medidas regresivas respecto de estos grupos debe ser mínima. Al igual que el contenido mínimo de un derecho no admite restricción posible, tampoco la admite el estado de goce y ejercicio de un derecho por grupos considerados desfavorecidos. </w:t>
-      </w:r>
-      <w:r>
-        <w:rPr>
-          <w:rFonts w:eastAsia="Calibri"/>
-          <w:color w:val="000000"/>
-          <w:vertAlign w:val="superscript"/>
-          <w:lang w:eastAsia="es-AR"/>
-        </w:rPr>
-        <w:footnoteReference w:id="2"/>
-      </w:r>
-    </w:p>
-    <w:p>
-      <w:pPr>
-        <w:ind w:firstLine="1560"/>
-        <w:jc w:val="both"/>
-        <w:rPr>
-          <w:lang w:eastAsia="es-MX"/>
-        </w:rPr>
-      </w:pPr>
-      <w:r>
-        <w:rPr>
-          <w:rFonts w:eastAsia="Calibri"/>
-          <w:color w:val="000000"/>
-          <w:lang w:eastAsia="es-AR"/>
-        </w:rPr>
-        <w:t>La CSJN al referirse a emergencias y grupos vulnerables dijo: “</w:t>
-      </w:r>
-      <w:r>
-        <w:rPr>
-          <w:rFonts w:eastAsia="Calibri"/>
-          <w:i/>
-          <w:iCs/>
-          <w:color w:val="000000"/>
-          <w:lang w:eastAsia="es-AR"/>
-        </w:rPr>
-        <w:t>Que, por último, cabe destacar que es precisamente en tiempos de crisis económica cuando la actualidad de los derechos sociales cobra su máximo significado. En tales etapas críticas, deben profundizarse las respuestas institucionales en favor de los grupos más débiles y postergados, pues son las democracias avanzadas y maduras las que refuerzan la capacidad de los individuos y atienden las situaciones de vulnerabilidad en momentos coyunturales adversos”(</w:t>
-      </w:r>
-      <w:hyperlink r:id="rId27">
-        <w:r>
-          <w:rPr>
-            <w:rFonts w:eastAsia="Calibri"/>
-            <w:i/>
-            <w:iCs/>
-            <w:color w:val="0563C1"/>
-            <w:u w:val="single"/>
-            <w:lang w:eastAsia="es-AR"/>
-          </w:rPr>
-          <w:t>Fallos 341:1924</w:t>
-        </w:r>
-      </w:hyperlink>
-      <w:r>
-        <w:rPr>
-          <w:rFonts w:eastAsia="Calibri"/>
-          <w:i/>
-          <w:iCs/>
-          <w:color w:val="000000"/>
-          <w:lang w:eastAsia="es-AR"/>
-        </w:rPr>
-        <w:t>).</w:t>
-      </w:r>
-    </w:p>
-    <w:p>
-      <w:pPr>
-        <w:ind w:firstLine="1560"/>
-        <w:jc w:val="both"/>
-        <w:rPr>
-          <w:rFonts w:eastAsia="Calibri"/>
-          <w:color w:val="000000"/>
-          <w:lang w:eastAsia="es-AR"/>
-        </w:rPr>
-      </w:pPr>
-      <w:r>
-        <w:rPr>
-          <w:rFonts w:eastAsia="Calibri"/>
-          <w:color w:val="000000"/>
-          <w:lang w:eastAsia="es-AR"/>
-        </w:rPr>
-        <w:t>Por lo expuesto es que, en casos como el presente, la prohibición de regresividad agrega un nuevo criterio al control de razonabilidad de las leyes y reglamentos cuando se examina judicialmente la adopción de normas que reglamentan derechos económicos, sociales y culturales, y es por ello que solicito a VS hagan a la petición  formulada  e intimen al Congreso de la Nación a hacer efectivo el mandato del art. 14 bis citado, reparando el daño sufrido en el haber de mi mandante,  fijando el contenido concreto de las jubilaciones en el período en debate</w:t>
-      </w:r>
-      <w:r>
-        <w:rPr>
-          <w:rFonts w:eastAsia="Calibri"/>
-          <w:i/>
-          <w:iCs/>
-          <w:color w:val="000000"/>
-          <w:lang w:eastAsia="es-AR"/>
-        </w:rPr>
-        <w:t xml:space="preserve">, </w:t>
-      </w:r>
-      <w:r>
-        <w:rPr>
-          <w:rFonts w:eastAsia="Calibri"/>
-          <w:color w:val="000000"/>
-          <w:lang w:eastAsia="es-AR"/>
-        </w:rPr>
-        <w:t>y como dijo la CSJN en “Blanco”</w:t>
-      </w:r>
-      <w:r>
-        <w:rPr>
-          <w:rFonts w:eastAsia="Calibri"/>
-          <w:i/>
-          <w:iCs/>
-          <w:color w:val="000000"/>
-          <w:lang w:eastAsia="es-AR"/>
-        </w:rPr>
-        <w:t xml:space="preserve"> con especial ponderación de los principios de proporcionalidad y sustitutividad, según fueron establecidos por este Tribunal en numerosos precedentes (Fallos: 279:389; 280:424; 292:447; 293:235; 300:84, 571; 305:866; 328:1602), de conformidad con la protección especial que ha otorgado la Ley Fundamental al conjunto de derechos sociales”</w:t>
-      </w:r>
-      <w:r>
-        <w:rPr>
-          <w:rFonts w:eastAsia="Calibri"/>
-          <w:color w:val="000000"/>
-          <w:lang w:eastAsia="es-AR"/>
-        </w:rPr>
-        <w:t>, donde si bien se refería al índice de actualización de remuneraciones, aplica también para la pauta de movilidad.</w:t>
-      </w:r>
-      <w:r>
-        <w:rPr>
-          <w:rFonts w:eastAsia="Calibri"/>
-          <w:color w:val="000000"/>
-          <w:lang w:eastAsia="es-AR"/>
-        </w:rPr>
-        <w:t xml:space="preserve"> {% endif %} {% if </w:t>
+        <w:t xml:space="preserve"> </w:t>
       </w:r>
       <w:r>
         <w:rPr>
@@ -4793,7 +5663,35 @@
         <w:rPr>
           <w:bCs/>
         </w:rPr>
-        <w:t xml:space="preserve"> {% endif %} {% if </w:t>
+        <w:t xml:space="preserve"> {% </w:t>
+      </w:r>
+      <w:proofErr w:type="spellStart"/>
+      <w:r>
+        <w:rPr>
+          <w:bCs/>
+        </w:rPr>
+        <w:t>endif</w:t>
+      </w:r>
+      <w:proofErr w:type="spellEnd"/>
+      <w:r>
+        <w:rPr>
+          <w:bCs/>
+        </w:rPr>
+        <w:t xml:space="preserve"> %} {% </w:t>
+      </w:r>
+      <w:proofErr w:type="spellStart"/>
+      <w:r>
+        <w:rPr>
+          <w:bCs/>
+        </w:rPr>
+        <w:t>if</w:t>
+      </w:r>
+      <w:proofErr w:type="spellEnd"/>
+      <w:r>
+        <w:rPr>
+          <w:bCs/>
+        </w:rPr>
+        <w:t xml:space="preserve"> </w:t>
       </w:r>
       <w:r>
         <w:rPr>
@@ -4860,7 +5758,21 @@
         <w:rPr>
           <w:bCs/>
         </w:rPr>
-        <w:t xml:space="preserve">Al haber visto que los aumentos de 2020 dados por decreto fueron muy inferiores a los que hubiera correspondido conforme ley 27.426, solicito se expida y declare la inconstitucionalidad de la ley 27.541, del art 1 en cuanto declara la emergencia previsional , del  art 2 inc. e, del art 55 y 56, como así también de los decretos 163/2020, 495/2020 , el 542/2020, 692/2020, y 899/2020 , en cuanto otorga aumentos insuficientes, extiende por 6 meses más la suspensión establecida por el art. 55 de la ley 27.541 respecto de la aplicación de la movilidad dispuesta por el art. 32 de la ley previsional 24.241 por ser confiscatoria, por violar el principio de igualdad y de razonabilidad de las leyes previsto en los art 16 y 28 de la CN y el principio de progresividad garantizado por la ley 27.360 que ratifica la convención interamericana de adultos mayores. </w:t>
+        <w:t xml:space="preserve">Al haber visto que los aumentos de 2020 dados por decreto fueron muy inferiores a los que hubiera correspondido conforme ley 27.426, solicito se expida y declare la inconstitucionalidad de la ley 27.541, del art 1 en cuanto declara la emergencia previsional , del  art 2 inc. </w:t>
+      </w:r>
+      <w:proofErr w:type="spellStart"/>
+      <w:r>
+        <w:rPr>
+          <w:bCs/>
+        </w:rPr>
+        <w:t>e</w:t>
+      </w:r>
+      <w:proofErr w:type="spellEnd"/>
+      <w:r>
+        <w:rPr>
+          <w:bCs/>
+        </w:rPr>
+        <w:t xml:space="preserve">, del art 55 y 56, como así también de los decretos 163/2020, 495/2020 , el 542/2020, 692/2020, y 899/2020 , en cuanto otorga aumentos insuficientes, extiende por 6 meses más la suspensión establecida por el art. 55 de la ley 27.541 respecto de la aplicación de la movilidad dispuesta por el art. 32 de la ley previsional 24.241 por ser confiscatoria, por violar el principio de igualdad y de razonabilidad de las leyes previsto en los art 16 y 28 de la CN y el principio de progresividad garantizado por la ley 27.360 que ratifica la convención interamericana de adultos mayores. </w:t>
       </w:r>
     </w:p>
     <w:p>
@@ -4977,7 +5889,21 @@
         <w:rPr>
           <w:bCs/>
         </w:rPr>
-        <w:t xml:space="preserve">No respeta las bases de la delegación del art 2 inc e. </w:t>
+        <w:t xml:space="preserve">No respeta las bases de la delegación del art 2 </w:t>
+      </w:r>
+      <w:proofErr w:type="spellStart"/>
+      <w:r>
+        <w:rPr>
+          <w:bCs/>
+        </w:rPr>
+        <w:t>inc</w:t>
+      </w:r>
+      <w:proofErr w:type="spellEnd"/>
+      <w:r>
+        <w:rPr>
+          <w:bCs/>
+        </w:rPr>
+        <w:t xml:space="preserve"> e. </w:t>
       </w:r>
     </w:p>
     <w:p>
@@ -5121,7 +6047,7 @@
         </w:rPr>
         <w:pict w14:anchorId="76AE67BF">
           <v:shape id="Imagen 1" o:spid="_x0000_i1029" type="#_x0000_t75" alt="Imagen que contiene Interfaz de usuario gráfica&#10;&#10;Descripción generada automáticamente" style="width:389.95pt;height:97.8pt;visibility:visible;mso-wrap-style:square">
-            <v:imagedata r:id="rId28" o:title="Imagen que contiene Interfaz de usuario gráfica&#10;&#10;Descripción generada automáticamente"/>
+            <v:imagedata r:id="rId17" o:title="Imagen que contiene Interfaz de usuario gráfica&#10;&#10;Descripción generada automáticamente"/>
           </v:shape>
         </w:pict>
       </w:r>
@@ -5129,10 +6055,48 @@
         <w:rPr>
           <w:bCs/>
         </w:rPr>
-        <w:t xml:space="preserve">{% endif %} </w:t>
-      </w:r>
-      <w:r>
-        <w:t>{% if ley_27609_Si or ley_27541_Si or ley_27426_Si %}</w:t>
+        <w:t xml:space="preserve">{% </w:t>
+      </w:r>
+      <w:proofErr w:type="spellStart"/>
+      <w:r>
+        <w:rPr>
+          <w:bCs/>
+        </w:rPr>
+        <w:t>endif</w:t>
+      </w:r>
+      <w:proofErr w:type="spellEnd"/>
+      <w:r>
+        <w:rPr>
+          <w:bCs/>
+        </w:rPr>
+        <w:t xml:space="preserve"> %} </w:t>
+      </w:r>
+      <w:r>
+        <w:t xml:space="preserve">{% </w:t>
+      </w:r>
+      <w:proofErr w:type="spellStart"/>
+      <w:r>
+        <w:t>if</w:t>
+      </w:r>
+      <w:proofErr w:type="spellEnd"/>
+      <w:r>
+        <w:t xml:space="preserve"> ley_27609_Si </w:t>
+      </w:r>
+      <w:proofErr w:type="spellStart"/>
+      <w:r>
+        <w:t>or</w:t>
+      </w:r>
+      <w:proofErr w:type="spellEnd"/>
+      <w:r>
+        <w:t xml:space="preserve"> ley_27541_Si </w:t>
+      </w:r>
+      <w:proofErr w:type="spellStart"/>
+      <w:r>
+        <w:t>or</w:t>
+      </w:r>
+      <w:proofErr w:type="spellEnd"/>
+      <w:r>
+        <w:t xml:space="preserve"> ley_27426_Si %}</w:t>
       </w:r>
     </w:p>
     <w:p>
@@ -5235,7 +6199,21 @@
         <w:rPr>
           <w:bCs/>
         </w:rPr>
-        <w:t xml:space="preserve"> la inconstitucionalidad las leyes que afectaron la movilidad jubilatoria, por cuanto “Anses”, afecta la seguridad jurídica de mi mandante, pues al modificar la ley ante cualquier cambio de gobierno o vicisitud económica, siempre en detrimento de su haber y afectando la garantía constitucional de integralidad de este, la división de poderes, la delegación de facultades entre otras normas de nuestra CN.</w:t>
+        <w:t xml:space="preserve"> la inconstitucionalidad las leyes que afectaron la movilidad jubilatoria, por cuanto “</w:t>
+      </w:r>
+      <w:proofErr w:type="spellStart"/>
+      <w:r>
+        <w:rPr>
+          <w:bCs/>
+        </w:rPr>
+        <w:t>Anses</w:t>
+      </w:r>
+      <w:proofErr w:type="spellEnd"/>
+      <w:r>
+        <w:rPr>
+          <w:bCs/>
+        </w:rPr>
+        <w:t>”, afecta la seguridad jurídica de mi mandante, pues al modificar la ley ante cualquier cambio de gobierno o vicisitud económica, siempre en detrimento de su haber y afectando la garantía constitucional de integralidad de este, la división de poderes, la delegación de facultades entre otras normas de nuestra CN.</w:t>
       </w:r>
     </w:p>
     <w:p>
@@ -5303,7 +6281,7 @@
           <w:bCs/>
         </w:rPr>
       </w:pPr>
-      <w:bookmarkStart w:id="4" w:name="_Hlk135203412"/>
+      <w:bookmarkStart w:id="2" w:name="_Hlk135203412"/>
       <w:r>
         <w:rPr>
           <w:bCs/>
@@ -5356,7 +6334,21 @@
         <w:rPr>
           <w:bCs/>
         </w:rPr>
-        <w:t>Es por ello que el juez , puede resolver en la etapa de ejecución, sea a pedido de parte, o de oficio, si estas normas afectan el haber dado que contrarían el art 14 bis, 16, 17, 18, 28 , 31 , 33 y 75 inc 22 y 23 de la CN.</w:t>
+        <w:t xml:space="preserve">Es por ello que el juez , puede resolver en la etapa de ejecución, sea a pedido de parte, o de oficio, si estas normas afectan el haber dado que contrarían el art 14 bis, 16, 17, 18, 28 , 31 , 33 y 75 </w:t>
+      </w:r>
+      <w:proofErr w:type="spellStart"/>
+      <w:r>
+        <w:rPr>
+          <w:bCs/>
+        </w:rPr>
+        <w:t>inc</w:t>
+      </w:r>
+      <w:proofErr w:type="spellEnd"/>
+      <w:r>
+        <w:rPr>
+          <w:bCs/>
+        </w:rPr>
+        <w:t xml:space="preserve"> 22 y 23 de la CN.</w:t>
       </w:r>
     </w:p>
     <w:p>
@@ -5383,7 +6375,7 @@
           <w:bCs/>
           <w:vertAlign w:val="superscript"/>
         </w:rPr>
-        <w:footnoteReference w:id="3"/>
+        <w:footnoteReference w:id="1"/>
       </w:r>
       <w:r>
         <w:rPr>
@@ -5481,7 +6473,7 @@
           <w:bCs/>
           <w:vertAlign w:val="superscript"/>
         </w:rPr>
-        <w:footnoteReference w:id="4"/>
+        <w:footnoteReference w:id="2"/>
       </w:r>
       <w:r>
         <w:rPr>
@@ -5512,105 +6504,237 @@
           <w:i/>
           <w:iCs/>
         </w:rPr>
-        <w:t>. Y concluyó que, si existe una sentencia que reconoció el derecho a la redeterminación del haber inicial y su movilidad, “(…) es en esta oportunidad, etapa de ejecución (arts. 499 y cc del CPCCN) que se puede tener precisión respecto de la cuantía del haber y la razonabilidad o no de la quita por aplicación de la norma citada (…)”</w:t>
-      </w:r>
-    </w:p>
-    <w:bookmarkEnd w:id="4"/>
-    <w:p>
-      <w:pPr>
-        <w:autoSpaceDE w:val="0"/>
-        <w:autoSpaceDN w:val="0"/>
-        <w:adjustRightInd w:val="0"/>
-        <w:ind w:firstLine="993"/>
-        <w:jc w:val="both"/>
-        <w:rPr>
-          <w:bCs/>
-        </w:rPr>
-      </w:pPr>
-      <w:r>
-        <w:rPr>
-          <w:bCs/>
-        </w:rPr>
-        <w:t>En similar  sentido se expresó la Sala I en los autos “Flores Humberto  c/Anses y otro s/ Reajustes varios” Expte 15100027/2011 el 09.03.2023 donde resolvió:</w:t>
-      </w:r>
-      <w:r>
-        <w:t xml:space="preserve"> </w:t>
-      </w:r>
-      <w:r>
-        <w:rPr>
+        <w:t xml:space="preserve">. Y concluyó que, si existe una sentencia que reconoció el derecho a la </w:t>
+      </w:r>
+      <w:proofErr w:type="spellStart"/>
+      <w:r>
+        <w:rPr>
+          <w:bCs/>
           <w:i/>
           <w:iCs/>
         </w:rPr>
-        <w:t>“</w:t>
-      </w:r>
+        <w:t>redeterminación</w:t>
+      </w:r>
+      <w:proofErr w:type="spellEnd"/>
       <w:r>
         <w:rPr>
           <w:bCs/>
           <w:i/>
           <w:iCs/>
         </w:rPr>
-        <w:t>Que corresponde rechazar los agravios referidos a la improcedencia de resolver en la etapa de ejecución el reajuste de la movilidad del haber del actor por períodos posteriores que no se encuentran incluidos en la sentencia definitiva, en tanto las partes han tenido oportunidad de debatir sobre dicha cuestión, por lo que se ha respetado el debido contradictorio.</w:t>
-      </w:r>
-    </w:p>
-    <w:p>
-      <w:pPr>
-        <w:autoSpaceDE w:val="0"/>
-        <w:autoSpaceDN w:val="0"/>
-        <w:adjustRightInd w:val="0"/>
-        <w:ind w:firstLine="993"/>
-        <w:jc w:val="both"/>
-        <w:rPr>
-          <w:b/>
-          <w:u w:val="single"/>
-        </w:rPr>
-      </w:pPr>
-      <w:r>
-        <w:rPr>
-          <w:bCs/>
-        </w:rPr>
-        <w:t xml:space="preserve"> </w:t>
-      </w:r>
+        <w:t xml:space="preserve"> del haber inicial y su movilidad, “(…) es en esta oportunidad, etapa de ejecución (arts. 499 y </w:t>
+      </w:r>
+      <w:proofErr w:type="spellStart"/>
       <w:r>
         <w:rPr>
           <w:bCs/>
           <w:i/>
           <w:iCs/>
         </w:rPr>
-        <w:t>Es que resultaría un exceso ritual rechazar dicha pretensión y obligar al actor a realizar un nuevo juicio para llegar, en definitiva, a igual situación, por lo que una solución así importaría desvirtuar el sentido de las formas procesales, que son meros instrumentos para la observancia de los derechos sustanciales, sobre todo si se tiene en cuenta la edad de la Sra. Cabrera (76 años), quien se encuentra litigando desde el año 2011 a los fines del reconocimiento de su derecho, por lo que no resulta necesario un nuevo juicio de conocimiento ni abrir otra etapa probatoria para esclarecer la cuestión, correspondiendo su tratamiento en esta oportunidad procesal</w:t>
-      </w:r>
-      <w:r>
-        <w:rPr>
-          <w:bCs/>
-        </w:rPr>
-        <w:t xml:space="preserve">.” </w:t>
-      </w:r>
-    </w:p>
-    <w:p>
-      <w:pPr>
-        <w:autoSpaceDE w:val="0"/>
-        <w:autoSpaceDN w:val="0"/>
-        <w:adjustRightInd w:val="0"/>
-        <w:ind w:firstLine="993"/>
-        <w:jc w:val="both"/>
+        <w:t>cc</w:t>
+      </w:r>
+      <w:proofErr w:type="spellEnd"/>
+      <w:r>
         <w:rPr>
           <w:bCs/>
           <w:i/>
           <w:iCs/>
         </w:rPr>
-      </w:pPr>
-      <w:r>
-        <w:rPr>
-          <w:bCs/>
-        </w:rPr>
-        <w:t>Continuó diciendo: “</w:t>
-      </w:r>
-      <w:r>
-        <w:rPr>
-          <w:bCs/>
+        <w:t xml:space="preserve"> del CPCCN) que se puede tener precisión respecto de la cuantía del haber y la razonabilidad o no de la quita por aplicación de la norma citada (…)”</w:t>
+      </w:r>
+    </w:p>
+    <w:bookmarkEnd w:id="2"/>
+    <w:p>
+      <w:pPr>
+        <w:autoSpaceDE w:val="0"/>
+        <w:autoSpaceDN w:val="0"/>
+        <w:adjustRightInd w:val="0"/>
+        <w:ind w:firstLine="993"/>
+        <w:jc w:val="both"/>
+        <w:rPr>
+          <w:bCs/>
+        </w:rPr>
+      </w:pPr>
+      <w:r>
+        <w:rPr>
+          <w:bCs/>
+        </w:rPr>
+        <w:t>En similar  sentido se expresó la Sala I en los autos “Flores Humberto  c/</w:t>
+      </w:r>
+      <w:proofErr w:type="spellStart"/>
+      <w:r>
+        <w:rPr>
+          <w:bCs/>
+        </w:rPr>
+        <w:t>Anses</w:t>
+      </w:r>
+      <w:proofErr w:type="spellEnd"/>
+      <w:r>
+        <w:rPr>
+          <w:bCs/>
+        </w:rPr>
+        <w:t xml:space="preserve"> y </w:t>
+      </w:r>
+      <w:proofErr w:type="spellStart"/>
+      <w:r>
+        <w:rPr>
+          <w:bCs/>
+        </w:rPr>
+        <w:t>otro s</w:t>
+      </w:r>
+      <w:proofErr w:type="spellEnd"/>
+      <w:r>
+        <w:rPr>
+          <w:bCs/>
+        </w:rPr>
+        <w:t xml:space="preserve">/ Reajustes varios” </w:t>
+      </w:r>
+      <w:proofErr w:type="spellStart"/>
+      <w:r>
+        <w:rPr>
+          <w:bCs/>
+        </w:rPr>
+        <w:t>Expte</w:t>
+      </w:r>
+      <w:proofErr w:type="spellEnd"/>
+      <w:r>
+        <w:rPr>
+          <w:bCs/>
+        </w:rPr>
+        <w:t xml:space="preserve"> 15100027/2011 el 09.03.2023 donde resolvió:</w:t>
+      </w:r>
+      <w:r>
+        <w:t xml:space="preserve"> </w:t>
+      </w:r>
+      <w:r>
+        <w:rPr>
           <w:i/>
           <w:iCs/>
         </w:rPr>
-        <w:t>En igual sentido, la Corte Suprema de Justicia de la Nación en el precedente “Cingolani, Francisco Florencio c/Anses s/Ejecución previsional”, sent. del 10/4/12 revocó una resolución judicial que había limitado el derecho del afiliado a lograr una recomposición de sus haberes previsionales al período dispuesto en la sentencia definitiva, en cuya oportunidad sostuvo que “la limitación temporal de la ejecución vulnera la cosa juzgada, pues la sentencia cuyo cumplimiento procura el actor no sólo establecía una pauta para el cálculo del beneficio, sino que su aplicación permitía determinar el nivel de la prestación para el lapso subsiguiente y hasta tanto fuera incrementado con nuevas disposiciones legales o decisiones judiciales en materia de movilidad” es que señaló que admitir una tesis contraria a la que defiende implicaría un dispendio jurisdiccional obligando al jubilado a iniciar un nuevo juicio de conocimiento a fin de que se le reconozca el monto de su prestación en el periodo descartado.”</w:t>
+        <w:t>“</w:t>
+      </w:r>
+      <w:r>
+        <w:rPr>
+          <w:bCs/>
+          <w:i/>
+          <w:iCs/>
+        </w:rPr>
+        <w:t>Que corresponde rechazar los agravios referidos a la improcedencia de resolver en la etapa de ejecución el reajuste de la movilidad del haber del actor por períodos posteriores que no se encuentran incluidos en la sentencia definitiva, en tanto las partes han tenido oportunidad de debatir sobre dicha cuestión, por lo que se ha respetado el debido contradictorio.</w:t>
+      </w:r>
+    </w:p>
+    <w:p>
+      <w:pPr>
+        <w:autoSpaceDE w:val="0"/>
+        <w:autoSpaceDN w:val="0"/>
+        <w:adjustRightInd w:val="0"/>
+        <w:ind w:firstLine="993"/>
+        <w:jc w:val="both"/>
+        <w:rPr>
+          <w:b/>
+          <w:u w:val="single"/>
+        </w:rPr>
+      </w:pPr>
+      <w:r>
+        <w:rPr>
+          <w:bCs/>
+        </w:rPr>
+        <w:t xml:space="preserve"> </w:t>
+      </w:r>
+      <w:r>
+        <w:rPr>
+          <w:bCs/>
+          <w:i/>
+          <w:iCs/>
+        </w:rPr>
+        <w:t>Es que resultaría un exceso ritual rechazar dicha pretensión y obligar al actor a realizar un nuevo juicio para llegar, en definitiva, a igual situación, por lo que una solución así importaría desvirtuar el sentido de las formas procesales, que son meros instrumentos para la observancia de los derechos sustanciales, sobre todo si se tiene en cuenta la edad de la Sra. Cabrera (76 años), quien se encuentra litigando desde el año 2011 a los fines del reconocimiento de su derecho, por lo que no resulta necesario un nuevo juicio de conocimiento ni abrir otra etapa probatoria para esclarecer la cuestión, correspondiendo su tratamiento en esta oportunidad procesal</w:t>
+      </w:r>
+      <w:r>
+        <w:rPr>
+          <w:bCs/>
+        </w:rPr>
+        <w:t xml:space="preserve">.” </w:t>
+      </w:r>
+    </w:p>
+    <w:p>
+      <w:pPr>
+        <w:autoSpaceDE w:val="0"/>
+        <w:autoSpaceDN w:val="0"/>
+        <w:adjustRightInd w:val="0"/>
+        <w:ind w:firstLine="993"/>
+        <w:jc w:val="both"/>
+        <w:rPr>
+          <w:bCs/>
+          <w:i/>
+          <w:iCs/>
+        </w:rPr>
+      </w:pPr>
+      <w:r>
+        <w:rPr>
+          <w:bCs/>
+        </w:rPr>
+        <w:t>Continuó diciendo: “</w:t>
+      </w:r>
+      <w:r>
+        <w:rPr>
+          <w:bCs/>
+          <w:i/>
+          <w:iCs/>
+        </w:rPr>
+        <w:t>En igual sentido, la Corte Suprema de Justicia de la Nación en el precedente “</w:t>
+      </w:r>
+      <w:proofErr w:type="spellStart"/>
+      <w:r>
+        <w:rPr>
+          <w:bCs/>
+          <w:i/>
+          <w:iCs/>
+        </w:rPr>
+        <w:t>Cingolani</w:t>
+      </w:r>
+      <w:proofErr w:type="spellEnd"/>
+      <w:r>
+        <w:rPr>
+          <w:bCs/>
+          <w:i/>
+          <w:iCs/>
+        </w:rPr>
+        <w:t>, Francisco Florencio c/</w:t>
+      </w:r>
+      <w:proofErr w:type="spellStart"/>
+      <w:r>
+        <w:rPr>
+          <w:bCs/>
+          <w:i/>
+          <w:iCs/>
+        </w:rPr>
+        <w:t>Anses</w:t>
+      </w:r>
+      <w:proofErr w:type="spellEnd"/>
+      <w:r>
+        <w:rPr>
+          <w:bCs/>
+          <w:i/>
+          <w:iCs/>
+        </w:rPr>
+        <w:t xml:space="preserve"> s/Ejecución previsional”, </w:t>
+      </w:r>
+      <w:proofErr w:type="spellStart"/>
+      <w:r>
+        <w:rPr>
+          <w:bCs/>
+          <w:i/>
+          <w:iCs/>
+        </w:rPr>
+        <w:t>sent</w:t>
+      </w:r>
+      <w:proofErr w:type="spellEnd"/>
+      <w:r>
+        <w:rPr>
+          <w:bCs/>
+          <w:i/>
+          <w:iCs/>
+        </w:rPr>
+        <w:t>. del 10/4/12 revocó una resolución judicial que había limitado el derecho del afiliado a lograr una recomposición de sus haberes previsionales al período dispuesto en la sentencia definitiva, en cuya oportunidad sostuvo que “la limitación temporal de la ejecución vulnera la cosa juzgada, pues la sentencia cuyo cumplimiento procura el actor no sólo establecía una pauta para el cálculo del beneficio, sino que su aplicación permitía determinar el nivel de la prestación para el lapso subsiguiente y hasta tanto fuera incrementado con nuevas disposiciones legales o decisiones judiciales en materia de movilidad” es que señaló que admitir una tesis contraria a la que defiende implicaría un dispendio jurisdiccional obligando al jubilado a iniciar un nuevo juicio de conocimiento a fin de que se le reconozca el monto de su prestación en el periodo descartado.”</w:t>
       </w:r>
     </w:p>
     <w:p>
@@ -5636,7 +6760,49 @@
         <w:rPr>
           <w:bCs/>
         </w:rPr>
-        <w:t>en la causa “Campos Toranzos, Marcos Aurelio c/ ANSeS s/ Reajustes Varios” (Expte. N° 15100257/2012) “</w:t>
+        <w:t xml:space="preserve">en la causa “Campos Toranzos, Marcos Aurelio c/ </w:t>
+      </w:r>
+      <w:proofErr w:type="spellStart"/>
+      <w:r>
+        <w:rPr>
+          <w:bCs/>
+        </w:rPr>
+        <w:t>ANSeS</w:t>
+      </w:r>
+      <w:proofErr w:type="spellEnd"/>
+      <w:r>
+        <w:rPr>
+          <w:bCs/>
+        </w:rPr>
+        <w:t xml:space="preserve"> s/ Reajustes Varios” (</w:t>
+      </w:r>
+      <w:proofErr w:type="spellStart"/>
+      <w:r>
+        <w:rPr>
+          <w:bCs/>
+        </w:rPr>
+        <w:t>Expte</w:t>
+      </w:r>
+      <w:proofErr w:type="spellEnd"/>
+      <w:r>
+        <w:rPr>
+          <w:bCs/>
+        </w:rPr>
+        <w:t xml:space="preserve">. </w:t>
+      </w:r>
+      <w:proofErr w:type="spellStart"/>
+      <w:r>
+        <w:rPr>
+          <w:bCs/>
+        </w:rPr>
+        <w:t>N°</w:t>
+      </w:r>
+      <w:proofErr w:type="spellEnd"/>
+      <w:r>
+        <w:rPr>
+          <w:bCs/>
+        </w:rPr>
+        <w:t xml:space="preserve"> 15100257/2012) “</w:t>
       </w:r>
       <w:r>
         <w:rPr>
@@ -5658,7 +6824,21 @@
         <w:rPr>
           <w:bCs/>
         </w:rPr>
-        <w:t>{% endif %}</w:t>
+        <w:t xml:space="preserve">{% </w:t>
+      </w:r>
+      <w:proofErr w:type="spellStart"/>
+      <w:r>
+        <w:rPr>
+          <w:bCs/>
+        </w:rPr>
+        <w:t>endif</w:t>
+      </w:r>
+      <w:proofErr w:type="spellEnd"/>
+      <w:r>
+        <w:rPr>
+          <w:bCs/>
+        </w:rPr>
+        <w:t xml:space="preserve"> %}</w:t>
       </w:r>
       <w:r>
         <w:rPr>
@@ -5667,11 +6847,21 @@
         <w:t xml:space="preserve"> </w:t>
       </w:r>
       <w:r>
-        <w:t xml:space="preserve">{% if </w:t>
-      </w:r>
+        <w:t xml:space="preserve">{% </w:t>
+      </w:r>
+      <w:proofErr w:type="spellStart"/>
+      <w:r>
+        <w:t>if</w:t>
+      </w:r>
+      <w:proofErr w:type="spellEnd"/>
+      <w:r>
+        <w:t xml:space="preserve"> </w:t>
+      </w:r>
+      <w:proofErr w:type="spellStart"/>
       <w:r>
         <w:t>Honorarios_No</w:t>
       </w:r>
+      <w:proofErr w:type="spellEnd"/>
       <w:r>
         <w:t xml:space="preserve"> %}</w:t>
       </w:r>
@@ -5734,7 +6924,15 @@
         <w:t xml:space="preserve">  </w:t>
       </w:r>
       <w:r>
-        <w:t xml:space="preserve">bajo apercibimiento de aplicar astreintes ejemplificativas por cada día de demora en efectivizar la medida ordenada, como así también se identifique al funcionario responsable de cumplir con la manda judicial , el cual deberá informar si creo la secuenta </w:t>
+        <w:t xml:space="preserve">bajo apercibimiento de aplicar astreintes ejemplificativas por cada día de demora en efectivizar la medida ordenada, como así también se identifique al funcionario responsable de cumplir con la manda judicial , el cual deberá informar si creo la </w:t>
+      </w:r>
+      <w:proofErr w:type="spellStart"/>
+      <w:r>
+        <w:t>secuenta</w:t>
+      </w:r>
+      <w:proofErr w:type="spellEnd"/>
+      <w:r>
+        <w:t xml:space="preserve"> </w:t>
       </w:r>
       <w:r>
         <w:t xml:space="preserve">. </w:t>
@@ -5743,20 +6941,50 @@
         <w:rPr>
           <w:bCs/>
         </w:rPr>
-        <w:t>{% endif %}</w:t>
-      </w:r>
-      <w:r>
-        <w:rPr>
-          <w:bCs/>
-        </w:rPr>
-        <w:t xml:space="preserve">{% if </w:t>
-      </w:r>
+        <w:t xml:space="preserve">{% </w:t>
+      </w:r>
+      <w:proofErr w:type="spellStart"/>
+      <w:r>
+        <w:rPr>
+          <w:bCs/>
+        </w:rPr>
+        <w:t>endif</w:t>
+      </w:r>
+      <w:proofErr w:type="spellEnd"/>
+      <w:r>
+        <w:rPr>
+          <w:bCs/>
+        </w:rPr>
+        <w:t xml:space="preserve"> %}</w:t>
+      </w:r>
+      <w:r>
+        <w:rPr>
+          <w:bCs/>
+        </w:rPr>
+        <w:t xml:space="preserve">{% </w:t>
+      </w:r>
+      <w:proofErr w:type="spellStart"/>
+      <w:r>
+        <w:rPr>
+          <w:bCs/>
+        </w:rPr>
+        <w:t>if</w:t>
+      </w:r>
+      <w:proofErr w:type="spellEnd"/>
+      <w:r>
+        <w:rPr>
+          <w:bCs/>
+        </w:rPr>
+        <w:t xml:space="preserve"> </w:t>
+      </w:r>
+      <w:proofErr w:type="spellStart"/>
       <w:r>
         <w:rPr>
           <w:bCs/>
         </w:rPr>
         <w:t>Tope_Si</w:t>
       </w:r>
+      <w:proofErr w:type="spellEnd"/>
       <w:r>
         <w:rPr>
           <w:bCs/>
@@ -5795,7 +7023,15 @@
         <w:jc w:val="both"/>
       </w:pPr>
       <w:r>
-        <w:t xml:space="preserve">Al liquidar el haber de mi mandante y aplicar la movilidad conforme Caliva </w:t>
+        <w:t xml:space="preserve">Al liquidar el haber de mi mandante y aplicar la movilidad conforme </w:t>
+      </w:r>
+      <w:proofErr w:type="spellStart"/>
+      <w:r>
+        <w:t>Caliva</w:t>
+      </w:r>
+      <w:proofErr w:type="spellEnd"/>
+      <w:r>
+        <w:t xml:space="preserve"> </w:t>
       </w:r>
       <w:r>
         <w:t>Márquez</w:t>
@@ -5818,14 +7054,76 @@
         <w:t>Note VS El tope del art 9 inc. 3 de la ley 24463 es a</w:t>
       </w:r>
       <w:r>
-        <w:t xml:space="preserve">l </w:t>
+        <w:t>l {{</w:t>
+      </w:r>
+      <w:r>
+        <w:t xml:space="preserve"> </w:t>
+      </w:r>
+      <w:proofErr w:type="spellStart"/>
+      <w:r>
+        <w:t>Fecha_de_cierre_de_intereses</w:t>
+      </w:r>
+      <w:proofErr w:type="spellEnd"/>
+      <w:r>
+        <w:t xml:space="preserve">}} </w:t>
+      </w:r>
+      <w:r>
+        <w:t xml:space="preserve"> </w:t>
+      </w:r>
+      <w:r>
+        <w:rPr>
+          <w:b/>
+        </w:rPr>
+        <w:t xml:space="preserve">$ </w:t>
+      </w:r>
+      <w:r>
+        <w:rPr>
+          <w:b/>
+        </w:rPr>
+        <w:t xml:space="preserve">(Monto del tope </w:t>
+      </w:r>
+      <w:proofErr w:type="spellStart"/>
+      <w:r>
+        <w:rPr>
+          <w:b/>
+        </w:rPr>
+        <w:t>Anses</w:t>
+      </w:r>
+      <w:proofErr w:type="spellEnd"/>
+      <w:r>
+        <w:rPr>
+          <w:b/>
+        </w:rPr>
+        <w:t xml:space="preserve"> a la Fecha de cierre de intereses)</w:t>
+      </w:r>
+    </w:p>
+    <w:p>
+      <w:pPr>
+        <w:jc w:val="both"/>
+        <w:rPr>
+          <w:b/>
+        </w:rPr>
+      </w:pPr>
+      <w:r>
+        <w:t>Si se tuviera en cuenta que los $3.100 representaban el 82% de la remuneración máxima sujeta a aportes que era $3.780 (60 ampo de $63), y trajéramos el mismo criterio a hoy, nos daría que el tope del haber máximo debiera ser a</w:t>
+      </w:r>
+      <w:r>
+        <w:t>l</w:t>
+      </w:r>
+      <w:r>
+        <w:t xml:space="preserve"> </w:t>
       </w:r>
       <w:r>
         <w:t>{{</w:t>
       </w:r>
       <w:r>
-        <w:t xml:space="preserve"> Fecha_de_cierre_de_intereses</w:t>
-      </w:r>
+        <w:t xml:space="preserve"> </w:t>
+      </w:r>
+      <w:proofErr w:type="spellStart"/>
+      <w:r>
+        <w:t>Fecha_de_cierre_de_intereses</w:t>
+      </w:r>
+      <w:proofErr w:type="spellEnd"/>
       <w:r>
         <w:t xml:space="preserve">}} </w:t>
       </w:r>
@@ -5833,47 +7131,6 @@
         <w:t xml:space="preserve"> </w:t>
       </w:r>
       <w:r>
-        <w:rPr>
-          <w:b/>
-        </w:rPr>
-        <w:t xml:space="preserve">$ </w:t>
-      </w:r>
-      <w:r>
-        <w:rPr>
-          <w:b/>
-        </w:rPr>
-        <w:t>(Monto del tope Anses a la Fecha de cierre de intereses)</w:t>
-      </w:r>
-    </w:p>
-    <w:p>
-      <w:pPr>
-        <w:jc w:val="both"/>
-        <w:rPr>
-          <w:b/>
-        </w:rPr>
-      </w:pPr>
-      <w:r>
-        <w:t>Si se tuviera en cuenta que los $3.100 representaban el 82% de la remuneración máxima sujeta a aportes que era $3.780 (60 ampo de $63), y trajéramos el mismo criterio a hoy, nos daría que el tope del haber máximo debiera ser a</w:t>
-      </w:r>
-      <w:r>
-        <w:t>l</w:t>
-      </w:r>
-      <w:r>
-        <w:t xml:space="preserve"> </w:t>
-      </w:r>
-      <w:r>
-        <w:t>{{</w:t>
-      </w:r>
-      <w:r>
-        <w:t xml:space="preserve"> Fecha_de_cierre_de_intereses</w:t>
-      </w:r>
-      <w:r>
-        <w:t xml:space="preserve">}} </w:t>
-      </w:r>
-      <w:r>
-        <w:t xml:space="preserve"> </w:t>
-      </w:r>
-      <w:r>
         <w:t>del 82% de la remuneración máxima</w:t>
       </w:r>
       <w:r>
@@ -5883,14 +7140,16 @@
         <w:rPr>
           <w:b/>
         </w:rPr>
-        <w:t xml:space="preserve">(Monto del tope </w:t>
-      </w:r>
-      <w:r>
-        <w:rPr>
-          <w:b/>
-        </w:rPr>
-        <w:t>82% de la rem max</w:t>
-      </w:r>
+        <w:t xml:space="preserve">(Monto del tope 82% de la rem </w:t>
+      </w:r>
+      <w:proofErr w:type="spellStart"/>
+      <w:r>
+        <w:rPr>
+          <w:b/>
+        </w:rPr>
+        <w:t>max</w:t>
+      </w:r>
+      <w:proofErr w:type="spellEnd"/>
       <w:r>
         <w:rPr>
           <w:b/>
@@ -5904,7 +7163,15 @@
         <w:t xml:space="preserve">(Porcentaje de diferencia con haber máximo de </w:t>
       </w:r>
       <w:r>
-        <w:t>la 82% de la rem max)</w:t>
+        <w:t xml:space="preserve">la 82% de la rem </w:t>
+      </w:r>
+      <w:proofErr w:type="spellStart"/>
+      <w:r>
+        <w:t>max</w:t>
+      </w:r>
+      <w:proofErr w:type="spellEnd"/>
+      <w:r>
+        <w:t>)</w:t>
       </w:r>
       <w:r>
         <w:t xml:space="preserve"> % </w:t>
@@ -5936,8 +7203,8 @@
           <w:noProof/>
         </w:rPr>
         <w:pict w14:anchorId="7E2F3B8F">
-          <v:shape id="_x0000_i1031" type="#_x0000_t75" alt="Gráfico, Gráfico de barras&#10;&#10;Descripción generada automáticamente con confianza media" style="width:389.6pt;height:333.7pt;visibility:visible;mso-wrap-style:square">
-            <v:imagedata r:id="rId29" o:title="Gráfico, Gráfico de barras&#10;&#10;Descripción generada automáticamente con confianza media"/>
+          <v:shape id="_x0000_i1030" type="#_x0000_t75" alt="Gráfico, Gráfico de barras&#10;&#10;Descripción generada automáticamente con confianza media" style="width:389.6pt;height:333.7pt;visibility:visible;mso-wrap-style:square">
+            <v:imagedata r:id="rId18" o:title="Gráfico, Gráfico de barras&#10;&#10;Descripción generada automáticamente con confianza media"/>
           </v:shape>
         </w:pict>
       </w:r>
@@ -6081,41 +7348,75 @@
           <w:b/>
           <w:u w:val="single"/>
         </w:rPr>
-        <w:t xml:space="preserve">Diferencia en $ del haber reclamado con respecto el tope Anses) </w:t>
-      </w:r>
+        <w:t xml:space="preserve">Diferencia en $ del haber reclamado con respecto el tope </w:t>
+      </w:r>
+      <w:proofErr w:type="spellStart"/>
       <w:r>
         <w:rPr>
           <w:b/>
           <w:u w:val="single"/>
         </w:rPr>
-        <w:t xml:space="preserve">conforme el tope de Anses, es decir un </w:t>
-      </w:r>
+        <w:t>Anses</w:t>
+      </w:r>
+      <w:proofErr w:type="spellEnd"/>
       <w:r>
         <w:rPr>
           <w:b/>
           <w:u w:val="single"/>
         </w:rPr>
-        <w:t xml:space="preserve">(Diferencia en </w:t>
+        <w:t xml:space="preserve">) </w:t>
       </w:r>
       <w:r>
         <w:rPr>
           <w:b/>
           <w:u w:val="single"/>
         </w:rPr>
-        <w:t>%</w:t>
-      </w:r>
+        <w:t xml:space="preserve">conforme el tope de </w:t>
+      </w:r>
+      <w:proofErr w:type="spellStart"/>
       <w:r>
         <w:rPr>
           <w:b/>
           <w:u w:val="single"/>
         </w:rPr>
-        <w:t xml:space="preserve"> del haber reclamado con respecto el tope Anses) </w:t>
-      </w:r>
+        <w:t>Anses</w:t>
+      </w:r>
+      <w:proofErr w:type="spellEnd"/>
       <w:r>
         <w:rPr>
           <w:b/>
           <w:u w:val="single"/>
         </w:rPr>
+        <w:t xml:space="preserve">, es decir un </w:t>
+      </w:r>
+      <w:r>
+        <w:rPr>
+          <w:b/>
+          <w:u w:val="single"/>
+        </w:rPr>
+        <w:t xml:space="preserve">(Diferencia en % del haber reclamado con respecto el tope </w:t>
+      </w:r>
+      <w:proofErr w:type="spellStart"/>
+      <w:r>
+        <w:rPr>
+          <w:b/>
+          <w:u w:val="single"/>
+        </w:rPr>
+        <w:t>Anses</w:t>
+      </w:r>
+      <w:proofErr w:type="spellEnd"/>
+      <w:r>
+        <w:rPr>
+          <w:b/>
+          <w:u w:val="single"/>
+        </w:rPr>
+        <w:t xml:space="preserve">) </w:t>
+      </w:r>
+      <w:r>
+        <w:rPr>
+          <w:b/>
+          <w:u w:val="single"/>
+        </w:rPr>
         <w:t>%.</w:t>
       </w:r>
     </w:p>
@@ -6133,8 +7434,8 @@
           <w:noProof/>
         </w:rPr>
         <w:pict w14:anchorId="3FE15B76">
-          <v:shape id="_x0000_i1030" type="#_x0000_t75" alt="Gráfico en cascada&#10;&#10;Descripción generada automáticamente" style="width:389.65pt;height:391.05pt;visibility:visible;mso-wrap-style:square">
-            <v:imagedata r:id="rId30" o:title="Gráfico en cascada&#10;&#10;Descripción generada automáticamente"/>
+          <v:shape id="_x0000_i1031" type="#_x0000_t75" alt="Gráfico en cascada&#10;&#10;Descripción generada automáticamente" style="width:389.65pt;height:391.05pt;visibility:visible;mso-wrap-style:square">
+            <v:imagedata r:id="rId19" o:title="Gráfico en cascada&#10;&#10;Descripción generada automáticamente"/>
           </v:shape>
         </w:pict>
       </w:r>
@@ -6152,7 +7453,15 @@
         <w:t>S</w:t>
       </w:r>
       <w:r>
-        <w:t>i a los $3.100, que eran a 01/2002, lo actualizamos con las mismas pautas de “Badaro” y aumentos generales de ANSES el tope hoy sería notablemente superior</w:t>
+        <w:t>i a los $3.100, que eran a 01/2002, lo actualizamos con las mismas pautas de “</w:t>
+      </w:r>
+      <w:proofErr w:type="spellStart"/>
+      <w:r>
+        <w:t>Badaro</w:t>
+      </w:r>
+      <w:proofErr w:type="spellEnd"/>
+      <w:r>
+        <w:t>” y aumentos generales de ANSES el tope hoy sería notablemente superior</w:t>
       </w:r>
       <w:r>
         <w:t xml:space="preserve"> $ 2.776.554,87.</w:t>
@@ -6163,7 +7472,15 @@
         <w:jc w:val="both"/>
       </w:pPr>
       <w:r>
-        <w:t>Acá se cuestiona el monto del haber máximo, como así también la quita que se produce tanto por su inadecuada movilidad y como por su aplicación, provocando un daño notorio en el haber, por cuanto si tengo que realizar una quita del 15% sobre un haber máximo no actualizado desde 1995 que se dictó la ley 24463, a mayo de 2006 que se incrementó con el Decreto Nº 764/06, un 11%, resultando el mismo de $3.441. Los aumentos posteriores otorgados a las prestaciones previsionales mediante la Ley 26.198, los Decretos 1346/07, 279/08 y posteriormente en virtud de la ley de movilidad 26.417, se reflejaron en el haber máximo. Pero de 2002 al 05-2006 NO, causando un perjuicio enorme a mi mandante en caso de ser alcanzado por el mismo.</w:t>
+        <w:t xml:space="preserve">Acá se cuestiona el monto del haber máximo, como así también la quita que se produce tanto por su inadecuada movilidad y como por su aplicación, provocando un daño notorio en el haber, por cuanto si tengo que realizar una quita del 15% sobre un haber máximo no actualizado desde 1995 que se dictó la ley 24463, a mayo de 2006 que se incrementó con el Decreto </w:t>
+      </w:r>
+      <w:proofErr w:type="spellStart"/>
+      <w:r>
+        <w:t>Nº</w:t>
+      </w:r>
+      <w:proofErr w:type="spellEnd"/>
+      <w:r>
+        <w:t xml:space="preserve"> 764/06, un 11%, resultando el mismo de $3.441. Los aumentos posteriores otorgados a las prestaciones previsionales mediante la Ley 26.198, los Decretos 1346/07, 279/08 y posteriormente en virtud de la ley de movilidad 26.417, se reflejaron en el haber máximo. Pero de 2002 al 05-2006 NO, causando un perjuicio enorme a mi mandante en caso de ser alcanzado por el mismo.</w:t>
       </w:r>
     </w:p>
     <w:p>
@@ -6177,13 +7494,45 @@
         <w:t xml:space="preserve"> y así se resolvió en “</w:t>
       </w:r>
       <w:r>
-        <w:t>LEONARDUZZI, ROBERTO ATILIO c/ ANSES s/REAJUSTES POR MOVILIDAD” Expte. N° FSA 8762/2022</w:t>
+        <w:t xml:space="preserve">LEONARDUZZI, ROBERTO ATILIO c/ ANSES s/REAJUSTES POR MOVILIDAD” </w:t>
+      </w:r>
+      <w:proofErr w:type="spellStart"/>
+      <w:r>
+        <w:t>Expte</w:t>
+      </w:r>
+      <w:proofErr w:type="spellEnd"/>
+      <w:r>
+        <w:t xml:space="preserve">. </w:t>
+      </w:r>
+      <w:proofErr w:type="spellStart"/>
+      <w:r>
+        <w:t>N°</w:t>
+      </w:r>
+      <w:proofErr w:type="spellEnd"/>
+      <w:r>
+        <w:t xml:space="preserve"> FSA 8762/2022</w:t>
       </w:r>
       <w:r>
         <w:t xml:space="preserve"> e </w:t>
       </w:r>
       <w:r>
-        <w:t>“INCHAURRONDO, JOSE LUIS c/ ANSES s/ REAJUSTES VARIOS” Expte. Nº FSA 379/2020</w:t>
+        <w:t xml:space="preserve">“INCHAURRONDO, JOSE LUIS c/ ANSES s/ REAJUSTES VARIOS” </w:t>
+      </w:r>
+      <w:proofErr w:type="spellStart"/>
+      <w:r>
+        <w:t>Expte</w:t>
+      </w:r>
+      <w:proofErr w:type="spellEnd"/>
+      <w:r>
+        <w:t xml:space="preserve">. </w:t>
+      </w:r>
+      <w:proofErr w:type="spellStart"/>
+      <w:r>
+        <w:t>Nº</w:t>
+      </w:r>
+      <w:proofErr w:type="spellEnd"/>
+      <w:r>
+        <w:t xml:space="preserve"> FSA 379/2020</w:t>
       </w:r>
       <w:r>
         <w:t>, a cuyo fundamentos me remito.</w:t>
@@ -6215,7 +7564,15 @@
         <w:jc w:val="both"/>
       </w:pPr>
       <w:r>
-        <w:t>{% endif %}</w:t>
+        <w:t xml:space="preserve">{% </w:t>
+      </w:r>
+      <w:proofErr w:type="spellStart"/>
+      <w:r>
+        <w:t>endif</w:t>
+      </w:r>
+      <w:proofErr w:type="spellEnd"/>
+      <w:r>
+        <w:t xml:space="preserve"> %}</w:t>
       </w:r>
     </w:p>
     <w:p>
@@ -6261,23 +7618,37 @@
       <w:r>
         <w:t>Solicito regule honorarios y tome como base regulatoria la suma de {{</w:t>
       </w:r>
+      <w:proofErr w:type="spellStart"/>
       <w:r>
         <w:t>total_liquidacion_en_UMA</w:t>
       </w:r>
+      <w:proofErr w:type="spellEnd"/>
       <w:r>
         <w:t>}}, teniendo en cuenta que el valor del UMA a la fecha de cierre de la liquidación, {{</w:t>
       </w:r>
+      <w:proofErr w:type="spellStart"/>
       <w:r>
         <w:t>Valor_UMA</w:t>
       </w:r>
+      <w:proofErr w:type="spellEnd"/>
       <w:r>
         <w:t>}} y el monto reclamado {{</w:t>
       </w:r>
+      <w:proofErr w:type="spellStart"/>
       <w:r>
         <w:t>total_liquidacion</w:t>
       </w:r>
-      <w:r>
-        <w:t>}}, con más los intereses al efectivo pago, de conformidad con lo establecido por la ley 27.423 que en su articulo 52 establece: “Aun sin petición del interesado, al dictarse sentencia se regularán los honorarios respectivos de los abogados y procuradores de las partes y de los auxiliares de Justicia. A los efectos de la regulación se tendrán en cuenta los intereses, los frutos y los accesorios, que integrarán la base regulatoria según lo establecido en los artículos 22, 23 y 24.”</w:t>
+      <w:proofErr w:type="spellEnd"/>
+      <w:r>
+        <w:t xml:space="preserve">}}, con más los intereses al efectivo pago, de conformidad con lo establecido por la ley 27.423 que en su </w:t>
+      </w:r>
+      <w:proofErr w:type="spellStart"/>
+      <w:r>
+        <w:t>articulo</w:t>
+      </w:r>
+      <w:proofErr w:type="spellEnd"/>
+      <w:r>
+        <w:t xml:space="preserve"> 52 establece: “Aun sin petición del interesado, al dictarse sentencia se regularán los honorarios respectivos de los abogados y procuradores de las partes y de los auxiliares de Justicia. A los efectos de la regulación se tendrán en cuenta los intereses, los frutos y los accesorios, que integrarán la base regulatoria según lo establecido en los artículos 22, 23 y 24.”</w:t>
       </w:r>
     </w:p>
     <w:p>
@@ -6372,11 +7743,29 @@
         </w:rPr>
       </w:pPr>
       <w:r>
-        <w:t xml:space="preserve">Datos de la caja de abogados:Av. Sarmiento N º 302/308 de la ciudad de Salta,  domicilio electrónico como persona jurídica registrado bajo el CUIT 30518723487. {% if </w:t>
-      </w:r>
+        <w:t xml:space="preserve">Datos de la caja de </w:t>
+      </w:r>
+      <w:proofErr w:type="spellStart"/>
+      <w:r>
+        <w:t>abogados:Av</w:t>
+      </w:r>
+      <w:proofErr w:type="spellEnd"/>
+      <w:r>
+        <w:t xml:space="preserve">. Sarmiento N º 302/308 de la ciudad de Salta,  domicilio electrónico como persona jurídica registrado bajo el CUIT 30518723487. {% </w:t>
+      </w:r>
+      <w:proofErr w:type="spellStart"/>
+      <w:r>
+        <w:t>if</w:t>
+      </w:r>
+      <w:proofErr w:type="spellEnd"/>
+      <w:r>
+        <w:t xml:space="preserve"> </w:t>
+      </w:r>
+      <w:proofErr w:type="spellStart"/>
       <w:r>
         <w:t>Sancionatorios_Si</w:t>
       </w:r>
+      <w:proofErr w:type="spellEnd"/>
       <w:r>
         <w:t xml:space="preserve"> %}</w:t>
       </w:r>
@@ -6445,7 +7834,21 @@
         <w:rPr>
           <w:lang w:val="es-AR"/>
         </w:rPr>
-        <w:t xml:space="preserve">Habiendo venció del plazo para que la demandada Anses cumpla de manera correcta con la sentencia recaída en autos y teniendo en consideración su reiterada conducta de mostrarse reticente en el cumplimento integral de la manda judicial, solicito a VS fije  intereses sancionatorio, determinando desde cuando deben aplicarse los mismos, que tasa usar y la metodología en caso de pagos parciales, dejando expresamente aclarado que no existe anatocismo, por cuanto su fuente ontológica es la disposición judicial, teniendo el   interés sancionatorio  una función de castigo tendiente a rectificar el comportamiento contumaz del deudor que resiste el cumplimiento de lo debido </w:t>
+        <w:t xml:space="preserve">Habiendo venció del plazo para que la demandada </w:t>
+      </w:r>
+      <w:proofErr w:type="spellStart"/>
+      <w:r>
+        <w:rPr>
+          <w:lang w:val="es-AR"/>
+        </w:rPr>
+        <w:t>Anses</w:t>
+      </w:r>
+      <w:proofErr w:type="spellEnd"/>
+      <w:r>
+        <w:rPr>
+          <w:lang w:val="es-AR"/>
+        </w:rPr>
+        <w:t xml:space="preserve"> cumpla de manera correcta con la sentencia recaída en autos y teniendo en consideración su reiterada conducta de mostrarse reticente en el cumplimento integral de la manda judicial, solicito a VS fije  intereses sancionatorio, determinando desde cuando deben aplicarse los mismos, que tasa usar y la metodología en caso de pagos parciales, dejando expresamente aclarado que no existe anatocismo, por cuanto su fuente ontológica es la disposición judicial, teniendo el   interés sancionatorio  una función de castigo tendiente a rectificar el comportamiento contumaz del deudor que resiste el cumplimiento de lo debido </w:t>
       </w:r>
       <w:r>
         <w:t>fijándose el mismo en dos veces y media la tasa de descuento ordinario del banco Nación.</w:t>
@@ -8067,7 +9470,21 @@
         <w:rPr>
           <w:bCs/>
         </w:rPr>
-        <w:t>{% endif %}</w:t>
+        <w:t xml:space="preserve">{% </w:t>
+      </w:r>
+      <w:proofErr w:type="spellStart"/>
+      <w:r>
+        <w:rPr>
+          <w:bCs/>
+        </w:rPr>
+        <w:t>endif</w:t>
+      </w:r>
+      <w:proofErr w:type="spellEnd"/>
+      <w:r>
+        <w:rPr>
+          <w:bCs/>
+        </w:rPr>
+        <w:t xml:space="preserve"> %}</w:t>
       </w:r>
     </w:p>
     <w:p>
@@ -8179,7 +9596,7 @@
         </w:rPr>
         <w:t>el estudio de problemas relativos a créditos de naturaleza alimentaria exige una consideración particularmente cuidadosa a favor de los derechos de los beneficiarios, por cuanto, en definitiva, gozan de protección constitucional (</w:t>
       </w:r>
-      <w:hyperlink r:id="rId31" w:tgtFrame="_blank" w:history="1">
+      <w:hyperlink r:id="rId20" w:tgtFrame="_blank" w:history="1">
         <w:r>
           <w:rPr>
             <w:rStyle w:val="Hipervnculo"/>
@@ -8188,7 +9605,29 @@
             <w:color w:val="337AB7"/>
             <w:lang w:eastAsia="es-AR"/>
           </w:rPr>
-          <w:t>Fallos: 323:1122, “Bianculli”</w:t>
+          <w:t>Fallos: 323:1122, “</w:t>
+        </w:r>
+        <w:proofErr w:type="spellStart"/>
+        <w:r>
+          <w:rPr>
+            <w:rStyle w:val="Hipervnculo"/>
+            <w:i/>
+            <w:iCs/>
+            <w:color w:val="337AB7"/>
+            <w:lang w:eastAsia="es-AR"/>
+          </w:rPr>
+          <w:t>Bianculli</w:t>
+        </w:r>
+        <w:proofErr w:type="spellEnd"/>
+        <w:r>
+          <w:rPr>
+            <w:rStyle w:val="Hipervnculo"/>
+            <w:i/>
+            <w:iCs/>
+            <w:color w:val="337AB7"/>
+            <w:lang w:eastAsia="es-AR"/>
+          </w:rPr>
+          <w:t>”</w:t>
         </w:r>
       </w:hyperlink>
       <w:r>
@@ -8237,7 +9676,7 @@
         </w:rPr>
         <w:t xml:space="preserve">En los  autos </w:t>
       </w:r>
-      <w:hyperlink r:id="rId32" w:history="1">
+      <w:hyperlink r:id="rId21" w:history="1">
         <w:r>
           <w:rPr>
             <w:rStyle w:val="Hipervnculo"/>
@@ -8250,7 +9689,23 @@
             <w:rStyle w:val="Hipervnculo"/>
             <w:lang w:eastAsia="es-AR"/>
           </w:rPr>
-          <w:t>Recurso Queja Nº 5 - G.,S.M. Y OTRO c/ K.,M.E.A. s/ALIMENTOS CIV 083609/2017/5/RH003</w:t>
+          <w:t xml:space="preserve">Recurso Queja </w:t>
+        </w:r>
+        <w:proofErr w:type="spellStart"/>
+        <w:r>
+          <w:rPr>
+            <w:rStyle w:val="Hipervnculo"/>
+            <w:lang w:eastAsia="es-AR"/>
+          </w:rPr>
+          <w:t>Nº</w:t>
+        </w:r>
+        <w:proofErr w:type="spellEnd"/>
+        <w:r>
+          <w:rPr>
+            <w:rStyle w:val="Hipervnculo"/>
+            <w:lang w:eastAsia="es-AR"/>
+          </w:rPr>
+          <w:t xml:space="preserve"> 5 - G.,S.M. Y OTRO c/ K.,M.E.A. s/ALIMENTOS CIV 083609/2017/5/RH003</w:t>
         </w:r>
         <w:r>
           <w:rPr>
@@ -8283,7 +9738,7 @@
         </w:rPr>
         <w:t>la sentencia recurrida, al eludir el análisis relativo a la aplicación de un mecanismo destinado a preservar en el tiempo el valor adquisitivo de la cuota alimentaria fijada, omitió brindar suficiente respuesta al planteo de la actora —quien así lo había solicitado en el escrito de inicio— y adoptó una interpretación de las normas civiles en juego que desatiende su finalidad y afecta los derechos fundamentales de la niña (artículos 3, 6, inciso 2, y 27, Convención sobre los Derechos del Niño; artículo 19, Convención Americana sobre Derechos Humanos; artículos 3, 7, 8 y 29 de la Ley 26.061 de Protección Integral de los Derechos de las Niñas, Niños y Adolescentes; </w:t>
       </w:r>
-      <w:hyperlink r:id="rId33" w:tgtFrame="_blank" w:history="1">
+      <w:hyperlink r:id="rId22" w:tgtFrame="_blank" w:history="1">
         <w:r>
           <w:rPr>
             <w:rStyle w:val="Hipervnculo"/>
@@ -8368,7 +9823,7 @@
         </w:rPr>
         <w:t xml:space="preserve">se adeudan a sujetos que, como adultos mayores se encuentran en una situación de vulnerabilidad, los cuales deben respuestas diferenciadas para lograr una especial tutela (Fallos </w:t>
       </w:r>
-      <w:hyperlink r:id="rId34" w:history="1">
+      <w:hyperlink r:id="rId23" w:history="1">
         <w:r>
           <w:rPr>
             <w:rStyle w:val="Hipervnculo"/>
@@ -8384,7 +9839,7 @@
         </w:rPr>
         <w:t>328:566),</w:t>
       </w:r>
-      <w:hyperlink r:id="rId35" w:history="1">
+      <w:hyperlink r:id="rId24" w:history="1">
         <w:r>
           <w:rPr>
             <w:rStyle w:val="Hipervnculo"/>
@@ -8400,7 +9855,7 @@
         </w:rPr>
         <w:t>(328:1602),</w:t>
       </w:r>
-      <w:hyperlink r:id="rId36" w:history="1">
+      <w:hyperlink r:id="rId25" w:history="1">
         <w:r>
           <w:rPr>
             <w:rStyle w:val="Hipervnculo"/>
@@ -8416,7 +9871,7 @@
         </w:rPr>
         <w:t>341:1924)</w:t>
       </w:r>
-      <w:hyperlink r:id="rId37" w:history="1">
+      <w:hyperlink r:id="rId26" w:history="1">
         <w:r>
           <w:rPr>
             <w:rStyle w:val="Hipervnculo"/>
@@ -8432,7 +9887,7 @@
         </w:rPr>
         <w:t>344:1788),“</w:t>
       </w:r>
-      <w:hyperlink r:id="rId38" w:history="1">
+      <w:hyperlink r:id="rId27" w:history="1">
         <w:r>
           <w:rPr>
             <w:rStyle w:val="Hipervnculo"/>
@@ -8464,7 +9919,7 @@
       <w:r>
         <w:t xml:space="preserve">Es bueno recordar que la </w:t>
       </w:r>
-      <w:hyperlink r:id="rId39" w:history="1">
+      <w:hyperlink r:id="rId28" w:history="1">
         <w:r>
           <w:rPr>
             <w:rStyle w:val="Hipervnculo"/>
@@ -8782,11 +10237,33 @@
         </w:rPr>
         <w:t xml:space="preserve">% </w:t>
       </w:r>
-      <w:r>
-        <w:rPr>
-          <w:bCs/>
-        </w:rPr>
-        <w:t xml:space="preserve">if Daños_Si </w:t>
+      <w:proofErr w:type="spellStart"/>
+      <w:r>
+        <w:rPr>
+          <w:bCs/>
+        </w:rPr>
+        <w:t>if</w:t>
+      </w:r>
+      <w:proofErr w:type="spellEnd"/>
+      <w:r>
+        <w:rPr>
+          <w:bCs/>
+        </w:rPr>
+        <w:t xml:space="preserve"> </w:t>
+      </w:r>
+      <w:proofErr w:type="spellStart"/>
+      <w:r>
+        <w:rPr>
+          <w:bCs/>
+        </w:rPr>
+        <w:t>Daños_Si</w:t>
+      </w:r>
+      <w:proofErr w:type="spellEnd"/>
+      <w:r>
+        <w:rPr>
+          <w:bCs/>
+        </w:rPr>
+        <w:t xml:space="preserve"> </w:t>
       </w:r>
       <w:r>
         <w:rPr>
@@ -8846,7 +10323,15 @@
         <w:jc w:val="both"/>
       </w:pPr>
       <w:r>
-        <w:t xml:space="preserve">Atento a la deficiente actuación de la Anses que nos obliga a desplegar una intensa actividad administrativa y judicial para que cumpla con la obligación de respetar la sentencia recaída en autos, tendiente a al pago de un haber integral, resulta necesario </w:t>
+        <w:t xml:space="preserve">Atento a la deficiente actuación de la </w:t>
+      </w:r>
+      <w:proofErr w:type="spellStart"/>
+      <w:r>
+        <w:t>Anses</w:t>
+      </w:r>
+      <w:proofErr w:type="spellEnd"/>
+      <w:r>
+        <w:t xml:space="preserve"> que nos obliga a desplegar una intensa actividad administrativa y judicial para que cumpla con la obligación de respetar la sentencia recaída en autos, tendiente a al pago de un haber integral, resulta necesario </w:t>
       </w:r>
       <w:r>
         <w:rPr>
@@ -8934,7 +10419,21 @@
         <w:rPr>
           <w:lang w:val="es-AR"/>
         </w:rPr>
-        <w:t>stado debe respetar al adulto mayor y debe respetar su proyecto de vida, el incumplimiento reiterado de Anses y su negligencia de cumplir con la condena, aniquila el mismo por la omisión durante casi una década de pagar el haber integral fijado en la sentencia, y los intereses fijados en la misma.</w:t>
+        <w:t xml:space="preserve">stado debe respetar al adulto mayor y debe respetar su proyecto de vida, el incumplimiento reiterado de </w:t>
+      </w:r>
+      <w:proofErr w:type="spellStart"/>
+      <w:r>
+        <w:rPr>
+          <w:lang w:val="es-AR"/>
+        </w:rPr>
+        <w:t>Anses</w:t>
+      </w:r>
+      <w:proofErr w:type="spellEnd"/>
+      <w:r>
+        <w:rPr>
+          <w:lang w:val="es-AR"/>
+        </w:rPr>
+        <w:t xml:space="preserve"> y su negligencia de cumplir con la condena, aniquila el mismo por la omisión durante casi una década de pagar el haber integral fijado en la sentencia, y los intereses fijados en la misma.</w:t>
       </w:r>
     </w:p>
     <w:p>
@@ -8965,7 +10464,21 @@
         <w:rPr>
           <w:lang w:val="es-AR"/>
         </w:rPr>
-        <w:t xml:space="preserve"> peticiones no puedo dejar de preguntarme que Sanción cabe por incumplir una sentencia judicial. ¿no tiene ninguna consecuencia, al menos para el Estado Nacional? Anses no paga, no se sanciona, se licuan las deudas, se fija una tasa pasiva que no logra reparar el haber conforme creciente inflación, no se sanciona ni penal ni civilmente a los encargados de cumplirla, entonces que nos queda…. </w:t>
+        <w:t xml:space="preserve"> peticiones no puedo dejar de preguntarme que Sanción cabe por incumplir una sentencia judicial. ¿no tiene ninguna consecuencia, al menos para el Estado Nacional? </w:t>
+      </w:r>
+      <w:proofErr w:type="spellStart"/>
+      <w:r>
+        <w:rPr>
+          <w:lang w:val="es-AR"/>
+        </w:rPr>
+        <w:t>Anses</w:t>
+      </w:r>
+      <w:proofErr w:type="spellEnd"/>
+      <w:r>
+        <w:rPr>
+          <w:lang w:val="es-AR"/>
+        </w:rPr>
+        <w:t xml:space="preserve"> no paga, no se sanciona, se licuan las deudas, se fija una tasa pasiva que no logra reparar el haber conforme creciente inflación, no se sanciona ni penal ni civilmente a los encargados de cumplirla, entonces que nos queda…. </w:t>
       </w:r>
     </w:p>
     <w:p>
@@ -9021,7 +10534,7 @@
         <w:rPr>
           <w:vertAlign w:val="superscript"/>
         </w:rPr>
-        <w:footnoteReference w:id="5"/>
+        <w:footnoteReference w:id="3"/>
       </w:r>
     </w:p>
     <w:p>
@@ -9040,14 +10553,28 @@
         <w:rPr>
           <w:lang w:val="es-AR"/>
         </w:rPr>
-        <w:t xml:space="preserve">La CSJN en el caso “Pietranera” </w:t>
+        <w:t>La CSJN en el caso “</w:t>
+      </w:r>
+      <w:proofErr w:type="spellStart"/>
+      <w:r>
+        <w:rPr>
+          <w:lang w:val="es-AR"/>
+        </w:rPr>
+        <w:t>Pietranera</w:t>
+      </w:r>
+      <w:proofErr w:type="spellEnd"/>
+      <w:r>
+        <w:rPr>
+          <w:lang w:val="es-AR"/>
+        </w:rPr>
+        <w:t xml:space="preserve">” </w:t>
       </w:r>
       <w:r>
         <w:rPr>
           <w:vertAlign w:val="superscript"/>
           <w:lang w:val="es-AR"/>
         </w:rPr>
-        <w:footnoteReference w:id="6"/>
+        <w:footnoteReference w:id="4"/>
       </w:r>
       <w:r>
         <w:rPr>
@@ -9059,7 +10586,21 @@
         <w:rPr>
           <w:lang w:val="es-AR"/>
         </w:rPr>
-        <w:t>{% endif %}</w:t>
+        <w:t xml:space="preserve">{% </w:t>
+      </w:r>
+      <w:proofErr w:type="spellStart"/>
+      <w:r>
+        <w:rPr>
+          <w:lang w:val="es-AR"/>
+        </w:rPr>
+        <w:t>endif</w:t>
+      </w:r>
+      <w:proofErr w:type="spellEnd"/>
+      <w:r>
+        <w:rPr>
+          <w:lang w:val="es-AR"/>
+        </w:rPr>
+        <w:t xml:space="preserve"> %}</w:t>
       </w:r>
     </w:p>
     <w:p>
@@ -9072,9 +10613,9 @@
           <w:b/>
         </w:rPr>
       </w:pPr>
-      <w:bookmarkStart w:id="5" w:name="_Hlk73292622"/>
-    </w:p>
-    <w:bookmarkEnd w:id="5"/>
+      <w:bookmarkStart w:id="3" w:name="_Hlk73292622"/>
+    </w:p>
+    <w:bookmarkEnd w:id="3"/>
     <w:p>
       <w:pPr>
         <w:autoSpaceDE w:val="0"/>
@@ -9180,7 +10721,7 @@
       <w:r>
         <w:t>.</w:t>
       </w:r>
-      <w:bookmarkStart w:id="6" w:name="_Hlk73119687"/>
+      <w:bookmarkStart w:id="4" w:name="_Hlk73119687"/>
     </w:p>
     <w:p>
       <w:pPr>
@@ -9218,7 +10759,15 @@
         <w:t xml:space="preserve"> </w:t>
       </w:r>
       <w:r>
-        <w:t>de mi mandante y el comportamiento moroso de Anses, afecta</w:t>
+        <w:t xml:space="preserve">de mi mandante y el comportamiento moroso de </w:t>
+      </w:r>
+      <w:proofErr w:type="spellStart"/>
+      <w:r>
+        <w:t>Anses</w:t>
+      </w:r>
+      <w:proofErr w:type="spellEnd"/>
+      <w:r>
+        <w:t>, afecta</w:t>
       </w:r>
       <w:r>
         <w:t xml:space="preserve"> el derecho de propiedad, la división de </w:t>
@@ -9255,7 +10804,7 @@
         <w:t>Proveer en conformidad</w:t>
       </w:r>
     </w:p>
-    <w:bookmarkEnd w:id="6"/>
+    <w:bookmarkEnd w:id="4"/>
     <w:p>
       <w:pPr>
         <w:spacing w:line="276" w:lineRule="auto"/>
@@ -9348,7 +10897,7 @@
 </file>
 
 <file path=word/endnotes.xml><?xml version="1.0" encoding="utf-8"?>
-<w:endnotes xmlns:wpc="http://schemas.microsoft.com/office/word/2010/wordprocessingCanvas" xmlns:cx="http://schemas.microsoft.com/office/drawing/2014/chartex" xmlns:cx1="http://schemas.microsoft.com/office/drawing/2015/9/8/chartex" xmlns:cx2="http://schemas.microsoft.com/office/drawing/2015/10/21/chartex" xmlns:cx3="http://schemas.microsoft.com/office/drawing/2016/5/9/chartex" xmlns:cx4="http://schemas.microsoft.com/office/drawing/2016/5/10/chartex" xmlns:cx5="http://schemas.microsoft.com/office/drawing/2016/5/11/chartex" xmlns:cx6="http://schemas.microsoft.com/office/drawing/2016/5/12/chartex" xmlns:cx7="http://schemas.microsoft.com/office/drawing/2016/5/13/chartex" xmlns:cx8="http://schemas.microsoft.com/office/drawing/2016/5/14/chartex" xmlns:mc="http://schemas.openxmlformats.org/markup-compatibility/2006" xmlns:aink="http://schemas.microsoft.com/office/drawing/2016/ink" xmlns:am3d="http://schemas.microsoft.com/office/drawing/2017/model3d" xmlns:o="urn:schemas-microsoft-com:office:office" xmlns:oel="http://schemas.microsoft.com/office/2019/extlst" xmlns:r="http://schemas.openxmlformats.org/officeDocument/2006/relationships" xmlns:m="http://schemas.openxmlformats.org/officeDocument/2006/math" xmlns:v="urn:schemas-microsoft-com:vml" xmlns:wp14="http://schemas.microsoft.com/office/word/2010/wordprocessingDrawing" xmlns:wp="http://schemas.openxmlformats.org/drawingml/2006/wordprocessingDrawing" xmlns:w10="urn:schemas-microsoft-com:office:word" xmlns:w="http://schemas.openxmlformats.org/wordprocessingml/2006/main" xmlns:w14="http://schemas.microsoft.com/office/word/2010/wordml" xmlns:w15="http://schemas.microsoft.com/office/word/2012/wordml" xmlns:w16cex="http://schemas.microsoft.com/office/word/2018/wordml/cex" xmlns:w16cid="http://schemas.microsoft.com/office/word/2016/wordml/cid" xmlns:w16="http://schemas.microsoft.com/office/word/2018/wordml" xmlns:w16du="http://schemas.microsoft.com/office/word/2023/wordml/word16du" xmlns:w16sdtdh="http://schemas.microsoft.com/office/word/2020/wordml/sdtdatahash" xmlns:w16se="http://schemas.microsoft.com/office/word/2015/wordml/symex" xmlns:wpg="http://schemas.microsoft.com/office/word/2010/wordprocessingGroup" xmlns:wpi="http://schemas.microsoft.com/office/word/2010/wordprocessingInk" xmlns:wne="http://schemas.microsoft.com/office/word/2006/wordml" xmlns:wps="http://schemas.microsoft.com/office/word/2010/wordprocessingShape" mc:Ignorable="w14 w15 w16se w16cid w16 w16cex w16sdtdh w16du wp14">
+<w:endnotes xmlns:wpc="http://schemas.microsoft.com/office/word/2010/wordprocessingCanvas" xmlns:cx="http://schemas.microsoft.com/office/drawing/2014/chartex" xmlns:cx1="http://schemas.microsoft.com/office/drawing/2015/9/8/chartex" xmlns:cx2="http://schemas.microsoft.com/office/drawing/2015/10/21/chartex" xmlns:cx3="http://schemas.microsoft.com/office/drawing/2016/5/9/chartex" xmlns:cx4="http://schemas.microsoft.com/office/drawing/2016/5/10/chartex" xmlns:cx5="http://schemas.microsoft.com/office/drawing/2016/5/11/chartex" xmlns:cx6="http://schemas.microsoft.com/office/drawing/2016/5/12/chartex" xmlns:cx7="http://schemas.microsoft.com/office/drawing/2016/5/13/chartex" xmlns:cx8="http://schemas.microsoft.com/office/drawing/2016/5/14/chartex" xmlns:mc="http://schemas.openxmlformats.org/markup-compatibility/2006" xmlns:aink="http://schemas.microsoft.com/office/drawing/2016/ink" xmlns:am3d="http://schemas.microsoft.com/office/drawing/2017/model3d" xmlns:o="urn:schemas-microsoft-com:office:office" xmlns:oel="http://schemas.microsoft.com/office/2019/extlst" xmlns:r="http://schemas.openxmlformats.org/officeDocument/2006/relationships" xmlns:m="http://schemas.openxmlformats.org/officeDocument/2006/math" xmlns:v="urn:schemas-microsoft-com:vml" xmlns:wp14="http://schemas.microsoft.com/office/word/2010/wordprocessingDrawing" xmlns:wp="http://schemas.openxmlformats.org/drawingml/2006/wordprocessingDrawing" xmlns:w10="urn:schemas-microsoft-com:office:word" xmlns:w="http://schemas.openxmlformats.org/wordprocessingml/2006/main" xmlns:w14="http://schemas.microsoft.com/office/word/2010/wordml" xmlns:w15="http://schemas.microsoft.com/office/word/2012/wordml" xmlns:w16cex="http://schemas.microsoft.com/office/word/2018/wordml/cex" xmlns:w16cid="http://schemas.microsoft.com/office/word/2016/wordml/cid" xmlns:w16="http://schemas.microsoft.com/office/word/2018/wordml" xmlns:w16du="http://schemas.microsoft.com/office/word/2023/wordml/word16du" xmlns:w16sdtdh="http://schemas.microsoft.com/office/word/2020/wordml/sdtdatahash" xmlns:w16sdtfl="http://schemas.microsoft.com/office/word/2024/wordml/sdtformatlock" xmlns:w16se="http://schemas.microsoft.com/office/word/2015/wordml/symex" xmlns:wpg="http://schemas.microsoft.com/office/word/2010/wordprocessingGroup" xmlns:wpi="http://schemas.microsoft.com/office/word/2010/wordprocessingInk" xmlns:wne="http://schemas.microsoft.com/office/word/2006/wordml" xmlns:wps="http://schemas.microsoft.com/office/word/2010/wordprocessingShape" mc:Ignorable="w14 w15 w16se w16cid w16 w16cex w16sdtdh w16sdtfl w16du wp14">
   <w:endnote w:type="separator" w:id="-1">
     <w:p>
       <w:r>
@@ -9367,7 +10916,7 @@
 </file>
 
 <file path=word/footnotes.xml><?xml version="1.0" encoding="utf-8"?>
-<w:footnotes xmlns:wpc="http://schemas.microsoft.com/office/word/2010/wordprocessingCanvas" xmlns:cx="http://schemas.microsoft.com/office/drawing/2014/chartex" xmlns:cx1="http://schemas.microsoft.com/office/drawing/2015/9/8/chartex" xmlns:cx2="http://schemas.microsoft.com/office/drawing/2015/10/21/chartex" xmlns:cx3="http://schemas.microsoft.com/office/drawing/2016/5/9/chartex" xmlns:cx4="http://schemas.microsoft.com/office/drawing/2016/5/10/chartex" xmlns:cx5="http://schemas.microsoft.com/office/drawing/2016/5/11/chartex" xmlns:cx6="http://schemas.microsoft.com/office/drawing/2016/5/12/chartex" xmlns:cx7="http://schemas.microsoft.com/office/drawing/2016/5/13/chartex" xmlns:cx8="http://schemas.microsoft.com/office/drawing/2016/5/14/chartex" xmlns:mc="http://schemas.openxmlformats.org/markup-compatibility/2006" xmlns:aink="http://schemas.microsoft.com/office/drawing/2016/ink" xmlns:am3d="http://schemas.microsoft.com/office/drawing/2017/model3d" xmlns:o="urn:schemas-microsoft-com:office:office" xmlns:oel="http://schemas.microsoft.com/office/2019/extlst" xmlns:r="http://schemas.openxmlformats.org/officeDocument/2006/relationships" xmlns:m="http://schemas.openxmlformats.org/officeDocument/2006/math" xmlns:v="urn:schemas-microsoft-com:vml" xmlns:wp14="http://schemas.microsoft.com/office/word/2010/wordprocessingDrawing" xmlns:wp="http://schemas.openxmlformats.org/drawingml/2006/wordprocessingDrawing" xmlns:w10="urn:schemas-microsoft-com:office:word" xmlns:w="http://schemas.openxmlformats.org/wordprocessingml/2006/main" xmlns:w14="http://schemas.microsoft.com/office/word/2010/wordml" xmlns:w15="http://schemas.microsoft.com/office/word/2012/wordml" xmlns:w16cex="http://schemas.microsoft.com/office/word/2018/wordml/cex" xmlns:w16cid="http://schemas.microsoft.com/office/word/2016/wordml/cid" xmlns:w16="http://schemas.microsoft.com/office/word/2018/wordml" xmlns:w16du="http://schemas.microsoft.com/office/word/2023/wordml/word16du" xmlns:w16sdtdh="http://schemas.microsoft.com/office/word/2020/wordml/sdtdatahash" xmlns:w16se="http://schemas.microsoft.com/office/word/2015/wordml/symex" xmlns:wpg="http://schemas.microsoft.com/office/word/2010/wordprocessingGroup" xmlns:wpi="http://schemas.microsoft.com/office/word/2010/wordprocessingInk" xmlns:wne="http://schemas.microsoft.com/office/word/2006/wordml" xmlns:wps="http://schemas.microsoft.com/office/word/2010/wordprocessingShape" mc:Ignorable="w14 w15 w16se w16cid w16 w16cex w16sdtdh w16du wp14">
+<w:footnotes xmlns:wpc="http://schemas.microsoft.com/office/word/2010/wordprocessingCanvas" xmlns:cx="http://schemas.microsoft.com/office/drawing/2014/chartex" xmlns:cx1="http://schemas.microsoft.com/office/drawing/2015/9/8/chartex" xmlns:cx2="http://schemas.microsoft.com/office/drawing/2015/10/21/chartex" xmlns:cx3="http://schemas.microsoft.com/office/drawing/2016/5/9/chartex" xmlns:cx4="http://schemas.microsoft.com/office/drawing/2016/5/10/chartex" xmlns:cx5="http://schemas.microsoft.com/office/drawing/2016/5/11/chartex" xmlns:cx6="http://schemas.microsoft.com/office/drawing/2016/5/12/chartex" xmlns:cx7="http://schemas.microsoft.com/office/drawing/2016/5/13/chartex" xmlns:cx8="http://schemas.microsoft.com/office/drawing/2016/5/14/chartex" xmlns:mc="http://schemas.openxmlformats.org/markup-compatibility/2006" xmlns:aink="http://schemas.microsoft.com/office/drawing/2016/ink" xmlns:am3d="http://schemas.microsoft.com/office/drawing/2017/model3d" xmlns:o="urn:schemas-microsoft-com:office:office" xmlns:oel="http://schemas.microsoft.com/office/2019/extlst" xmlns:r="http://schemas.openxmlformats.org/officeDocument/2006/relationships" xmlns:m="http://schemas.openxmlformats.org/officeDocument/2006/math" xmlns:v="urn:schemas-microsoft-com:vml" xmlns:wp14="http://schemas.microsoft.com/office/word/2010/wordprocessingDrawing" xmlns:wp="http://schemas.openxmlformats.org/drawingml/2006/wordprocessingDrawing" xmlns:w10="urn:schemas-microsoft-com:office:word" xmlns:w="http://schemas.openxmlformats.org/wordprocessingml/2006/main" xmlns:w14="http://schemas.microsoft.com/office/word/2010/wordml" xmlns:w15="http://schemas.microsoft.com/office/word/2012/wordml" xmlns:w16cex="http://schemas.microsoft.com/office/word/2018/wordml/cex" xmlns:w16cid="http://schemas.microsoft.com/office/word/2016/wordml/cid" xmlns:w16="http://schemas.microsoft.com/office/word/2018/wordml" xmlns:w16du="http://schemas.microsoft.com/office/word/2023/wordml/word16du" xmlns:w16sdtdh="http://schemas.microsoft.com/office/word/2020/wordml/sdtdatahash" xmlns:w16sdtfl="http://schemas.microsoft.com/office/word/2024/wordml/sdtformatlock" xmlns:w16se="http://schemas.microsoft.com/office/word/2015/wordml/symex" xmlns:wpg="http://schemas.microsoft.com/office/word/2010/wordprocessingGroup" xmlns:wpi="http://schemas.microsoft.com/office/word/2010/wordprocessingInk" xmlns:wne="http://schemas.microsoft.com/office/word/2006/wordml" xmlns:wps="http://schemas.microsoft.com/office/word/2010/wordprocessingShape" mc:Ignorable="w14 w15 w16se w16cid w16 w16cex w16sdtdh w16sdtfl w16du wp14">
   <w:footnote w:type="separator" w:id="-1">
     <w:p>
       <w:r>
@@ -9385,35 +10934,23 @@
   <w:footnote w:id="1">
     <w:p>
       <w:pPr>
-        <w:jc w:val="both"/>
-        <w:rPr>
-          <w:sz w:val="20"/>
-          <w:szCs w:val="20"/>
-        </w:rPr>
+        <w:pStyle w:val="Textonotapie"/>
+        <w:jc w:val="both"/>
       </w:pPr>
       <w:r>
         <w:rPr>
           <w:rStyle w:val="Refdenotaalpie"/>
-          <w:sz w:val="18"/>
-          <w:szCs w:val="18"/>
         </w:rPr>
         <w:footnoteRef/>
       </w:r>
       <w:r>
-        <w:rPr>
-          <w:sz w:val="18"/>
-          <w:szCs w:val="18"/>
-        </w:rPr>
-        <w:t xml:space="preserve"> </w:t>
-      </w:r>
-      <w:r>
-        <w:rPr>
-          <w:color w:val="000000"/>
-          <w:sz w:val="20"/>
-          <w:szCs w:val="20"/>
-          <w:lang w:eastAsia="es-AR"/>
-        </w:rPr>
-        <w:t>Cassagne, Juan C. “Curso de Derecho Administrativo”, La Ley, Bs. As., 2018, T. II, p. 242.</w:t>
+        <w:t xml:space="preserve"> Juzgado Federal de Salta N° 2 , 19.10.2022, E</w:t>
+      </w:r>
+      <w:r>
+        <w:t xml:space="preserve">xpediente N° FSA 25000393/2010 “ABRAHAM, RUBEN DARIO c/ ANSES s/REAJUSTES VARIOS” </w:t>
+      </w:r>
+      <w:r>
+        <w:t>.</w:t>
       </w:r>
     </w:p>
   </w:footnote>
@@ -9426,25 +10963,20 @@
       <w:r>
         <w:rPr>
           <w:rStyle w:val="Refdenotaalpie"/>
-          <w:sz w:val="16"/>
-          <w:szCs w:val="16"/>
         </w:rPr>
         <w:footnoteRef/>
       </w:r>
       <w:r>
-        <w:rPr>
-          <w:sz w:val="16"/>
-          <w:szCs w:val="16"/>
-        </w:rPr>
-        <w:t xml:space="preserve"> </w:t>
-      </w:r>
-      <w:r>
-        <w:rPr>
-          <w:rFonts w:ascii="Times New Roman" w:hAnsi="Times New Roman"/>
-          <w:color w:val="000000"/>
-          <w:lang w:eastAsia="es-AR"/>
-        </w:rPr>
-        <w:t>Rossi, Julieta “La obligación de no regresividad en la jurisprudencia del Comité de Derechos Económicos, Sociales y Culturales”, en Courtis, Christian (comp.), cit, pp. 79 y ss.</w:t>
+        <w:t xml:space="preserve"> Sala II, Cámara Federal de Salta </w:t>
+      </w:r>
+      <w:r>
+        <w:t xml:space="preserve">“GAMARRA, MARIA DEL HUERTO DOLORES c/ ANSES s/REAJUSTES VARIOS” Expte. N°41000298/2005 (Juzgado Federal N° 2 de Jujuy) </w:t>
+      </w:r>
+      <w:r>
+        <w:t>, 2</w:t>
+      </w:r>
+      <w:r>
+        <w:t>6 de abril de 2016.</w:t>
       </w:r>
     </w:p>
   </w:footnote>
@@ -9452,7 +10984,6 @@
     <w:p>
       <w:pPr>
         <w:pStyle w:val="Textonotapie"/>
-        <w:jc w:val="both"/>
       </w:pPr>
       <w:r>
         <w:rPr>
@@ -9461,66 +10992,18 @@
         <w:footnoteRef/>
       </w:r>
       <w:r>
-        <w:t xml:space="preserve"> Juzgado Federal de Salta N° 2 , 19.10.2022, E</w:t>
-      </w:r>
-      <w:r>
-        <w:t xml:space="preserve">xpediente N° FSA 25000393/2010 “ABRAHAM, RUBEN DARIO c/ ANSES s/REAJUSTES VARIOS” </w:t>
-      </w:r>
-      <w:r>
-        <w:t>.</w:t>
+        <w:t xml:space="preserve"> </w:t>
+      </w:r>
+      <w:r>
+        <w:rPr>
+          <w:rFonts w:cs="Calibri"/>
+          <w:lang w:val="es-ES" w:bidi="he-IL"/>
+        </w:rPr>
+        <w:t>BIDART CAMPOS, Germán, “Las reducciones salariales por emergencia económica”, en LL 1997-A-62.</w:t>
       </w:r>
     </w:p>
   </w:footnote>
   <w:footnote w:id="4">
-    <w:p>
-      <w:pPr>
-        <w:pStyle w:val="Textonotapie"/>
-        <w:jc w:val="both"/>
-      </w:pPr>
-      <w:r>
-        <w:rPr>
-          <w:rStyle w:val="Refdenotaalpie"/>
-        </w:rPr>
-        <w:footnoteRef/>
-      </w:r>
-      <w:r>
-        <w:t xml:space="preserve"> Sala II, Cámara Federal de Salta </w:t>
-      </w:r>
-      <w:r>
-        <w:t xml:space="preserve">“GAMARRA, MARIA DEL HUERTO DOLORES c/ ANSES s/REAJUSTES VARIOS” Expte. N°41000298/2005 (Juzgado Federal N° 2 de Jujuy) </w:t>
-      </w:r>
-      <w:r>
-        <w:t>, 2</w:t>
-      </w:r>
-      <w:r>
-        <w:t>6 de abril de 2016.</w:t>
-      </w:r>
-    </w:p>
-  </w:footnote>
-  <w:footnote w:id="5">
-    <w:p>
-      <w:pPr>
-        <w:pStyle w:val="Textonotapie"/>
-      </w:pPr>
-      <w:r>
-        <w:rPr>
-          <w:rStyle w:val="Refdenotaalpie"/>
-        </w:rPr>
-        <w:footnoteRef/>
-      </w:r>
-      <w:r>
-        <w:t xml:space="preserve"> </w:t>
-      </w:r>
-      <w:r>
-        <w:rPr>
-          <w:rFonts w:cs="Calibri"/>
-          <w:lang w:val="es-ES" w:bidi="he-IL"/>
-        </w:rPr>
-        <w:t>BIDART CAMPOS, Germán, “Las reducciones salariales por emergencia económica”, en LL 1997-A-62.</w:t>
-      </w:r>
-    </w:p>
-  </w:footnote>
-  <w:footnote w:id="6">
     <w:p>
       <w:pPr>
         <w:pStyle w:val="Textonotapie"/>
@@ -9540,7 +11023,7 @@
 </file>
 
 <file path=word/numbering.xml><?xml version="1.0" encoding="utf-8"?>
-<w:numbering xmlns:wpc="http://schemas.microsoft.com/office/word/2010/wordprocessingCanvas" xmlns:cx="http://schemas.microsoft.com/office/drawing/2014/chartex" xmlns:cx1="http://schemas.microsoft.com/office/drawing/2015/9/8/chartex" xmlns:cx2="http://schemas.microsoft.com/office/drawing/2015/10/21/chartex" xmlns:cx3="http://schemas.microsoft.com/office/drawing/2016/5/9/chartex" xmlns:cx4="http://schemas.microsoft.com/office/drawing/2016/5/10/chartex" xmlns:cx5="http://schemas.microsoft.com/office/drawing/2016/5/11/chartex" xmlns:cx6="http://schemas.microsoft.com/office/drawing/2016/5/12/chartex" xmlns:cx7="http://schemas.microsoft.com/office/drawing/2016/5/13/chartex" xmlns:cx8="http://schemas.microsoft.com/office/drawing/2016/5/14/chartex" xmlns:mc="http://schemas.openxmlformats.org/markup-compatibility/2006" xmlns:aink="http://schemas.microsoft.com/office/drawing/2016/ink" xmlns:am3d="http://schemas.microsoft.com/office/drawing/2017/model3d" xmlns:o="urn:schemas-microsoft-com:office:office" xmlns:oel="http://schemas.microsoft.com/office/2019/extlst" xmlns:r="http://schemas.openxmlformats.org/officeDocument/2006/relationships" xmlns:m="http://schemas.openxmlformats.org/officeDocument/2006/math" xmlns:v="urn:schemas-microsoft-com:vml" xmlns:wp14="http://schemas.microsoft.com/office/word/2010/wordprocessingDrawing" xmlns:wp="http://schemas.openxmlformats.org/drawingml/2006/wordprocessingDrawing" xmlns:w10="urn:schemas-microsoft-com:office:word" xmlns:w="http://schemas.openxmlformats.org/wordprocessingml/2006/main" xmlns:w14="http://schemas.microsoft.com/office/word/2010/wordml" xmlns:w15="http://schemas.microsoft.com/office/word/2012/wordml" xmlns:w16cex="http://schemas.microsoft.com/office/word/2018/wordml/cex" xmlns:w16cid="http://schemas.microsoft.com/office/word/2016/wordml/cid" xmlns:w16="http://schemas.microsoft.com/office/word/2018/wordml" xmlns:w16du="http://schemas.microsoft.com/office/word/2023/wordml/word16du" xmlns:w16sdtdh="http://schemas.microsoft.com/office/word/2020/wordml/sdtdatahash" xmlns:w16se="http://schemas.microsoft.com/office/word/2015/wordml/symex" xmlns:wpg="http://schemas.microsoft.com/office/word/2010/wordprocessingGroup" xmlns:wpi="http://schemas.microsoft.com/office/word/2010/wordprocessingInk" xmlns:wne="http://schemas.microsoft.com/office/word/2006/wordml" xmlns:wps="http://schemas.microsoft.com/office/word/2010/wordprocessingShape" mc:Ignorable="w14 w15 w16se w16cid w16 w16cex w16sdtdh w16du wp14">
+<w:numbering xmlns:wpc="http://schemas.microsoft.com/office/word/2010/wordprocessingCanvas" xmlns:cx="http://schemas.microsoft.com/office/drawing/2014/chartex" xmlns:cx1="http://schemas.microsoft.com/office/drawing/2015/9/8/chartex" xmlns:cx2="http://schemas.microsoft.com/office/drawing/2015/10/21/chartex" xmlns:cx3="http://schemas.microsoft.com/office/drawing/2016/5/9/chartex" xmlns:cx4="http://schemas.microsoft.com/office/drawing/2016/5/10/chartex" xmlns:cx5="http://schemas.microsoft.com/office/drawing/2016/5/11/chartex" xmlns:cx6="http://schemas.microsoft.com/office/drawing/2016/5/12/chartex" xmlns:cx7="http://schemas.microsoft.com/office/drawing/2016/5/13/chartex" xmlns:cx8="http://schemas.microsoft.com/office/drawing/2016/5/14/chartex" xmlns:mc="http://schemas.openxmlformats.org/markup-compatibility/2006" xmlns:aink="http://schemas.microsoft.com/office/drawing/2016/ink" xmlns:am3d="http://schemas.microsoft.com/office/drawing/2017/model3d" xmlns:o="urn:schemas-microsoft-com:office:office" xmlns:oel="http://schemas.microsoft.com/office/2019/extlst" xmlns:r="http://schemas.openxmlformats.org/officeDocument/2006/relationships" xmlns:m="http://schemas.openxmlformats.org/officeDocument/2006/math" xmlns:v="urn:schemas-microsoft-com:vml" xmlns:wp14="http://schemas.microsoft.com/office/word/2010/wordprocessingDrawing" xmlns:wp="http://schemas.openxmlformats.org/drawingml/2006/wordprocessingDrawing" xmlns:w10="urn:schemas-microsoft-com:office:word" xmlns:w="http://schemas.openxmlformats.org/wordprocessingml/2006/main" xmlns:w14="http://schemas.microsoft.com/office/word/2010/wordml" xmlns:w15="http://schemas.microsoft.com/office/word/2012/wordml" xmlns:w16cex="http://schemas.microsoft.com/office/word/2018/wordml/cex" xmlns:w16cid="http://schemas.microsoft.com/office/word/2016/wordml/cid" xmlns:w16="http://schemas.microsoft.com/office/word/2018/wordml" xmlns:w16du="http://schemas.microsoft.com/office/word/2023/wordml/word16du" xmlns:w16sdtdh="http://schemas.microsoft.com/office/word/2020/wordml/sdtdatahash" xmlns:w16sdtfl="http://schemas.microsoft.com/office/word/2024/wordml/sdtformatlock" xmlns:w16se="http://schemas.microsoft.com/office/word/2015/wordml/symex" xmlns:wpg="http://schemas.microsoft.com/office/word/2010/wordprocessingGroup" xmlns:wpi="http://schemas.microsoft.com/office/word/2010/wordprocessingInk" xmlns:wne="http://schemas.microsoft.com/office/word/2006/wordml" xmlns:wps="http://schemas.microsoft.com/office/word/2010/wordprocessingShape" mc:Ignorable="w14 w15 w16se w16cid w16 w16cex w16sdtdh w16sdtfl w16du wp14">
   <w:abstractNum w:abstractNumId="0" w15:restartNumberingAfterBreak="0">
     <w:nsid w:val="015F4C82"/>
     <w:multiLevelType w:val="hybridMultilevel"/>
@@ -13881,7 +15364,7 @@
 </file>
 
 <file path=word/styles.xml><?xml version="1.0" encoding="utf-8"?>
-<w:styles xmlns:mc="http://schemas.openxmlformats.org/markup-compatibility/2006" xmlns:r="http://schemas.openxmlformats.org/officeDocument/2006/relationships" xmlns:w="http://schemas.openxmlformats.org/wordprocessingml/2006/main" xmlns:w14="http://schemas.microsoft.com/office/word/2010/wordml" xmlns:w15="http://schemas.microsoft.com/office/word/2012/wordml" xmlns:w16cex="http://schemas.microsoft.com/office/word/2018/wordml/cex" xmlns:w16cid="http://schemas.microsoft.com/office/word/2016/wordml/cid" xmlns:w16="http://schemas.microsoft.com/office/word/2018/wordml" xmlns:w16du="http://schemas.microsoft.com/office/word/2023/wordml/word16du" xmlns:w16sdtdh="http://schemas.microsoft.com/office/word/2020/wordml/sdtdatahash" xmlns:w16se="http://schemas.microsoft.com/office/word/2015/wordml/symex" mc:Ignorable="w14 w15 w16se w16cid w16 w16cex w16sdtdh w16du">
+<w:styles xmlns:mc="http://schemas.openxmlformats.org/markup-compatibility/2006" xmlns:r="http://schemas.openxmlformats.org/officeDocument/2006/relationships" xmlns:w="http://schemas.openxmlformats.org/wordprocessingml/2006/main" xmlns:w14="http://schemas.microsoft.com/office/word/2010/wordml" xmlns:w15="http://schemas.microsoft.com/office/word/2012/wordml" xmlns:w16cex="http://schemas.microsoft.com/office/word/2018/wordml/cex" xmlns:w16cid="http://schemas.microsoft.com/office/word/2016/wordml/cid" xmlns:w16="http://schemas.microsoft.com/office/word/2018/wordml" xmlns:w16du="http://schemas.microsoft.com/office/word/2023/wordml/word16du" xmlns:w16sdtdh="http://schemas.microsoft.com/office/word/2020/wordml/sdtdatahash" xmlns:w16sdtfl="http://schemas.microsoft.com/office/word/2024/wordml/sdtformatlock" xmlns:w16se="http://schemas.microsoft.com/office/word/2015/wordml/symex" mc:Ignorable="w14 w15 w16se w16cid w16 w16cex w16sdtdh w16sdtfl w16du">
   <w:docDefaults>
     <w:rPrDefault>
       <w:rPr>
@@ -13910,7 +15393,8 @@
     <w:lsdException w:name="Hyperlink" w:uiPriority="99"/>
     <w:lsdException w:name="FollowedHyperlink" w:uiPriority="99"/>
     <w:lsdException w:name="Strong" w:qFormat="1"/>
-    <w:lsdException w:name="Emphasis" w:qFormat="1"/>
+    <w:lsdException w:name="Emphasis" w:uiPriority="20" w:qFormat="1"/>
+    <w:lsdException w:name="Normal (Web)" w:uiPriority="99"/>
     <w:lsdException w:name="Normal Table" w:semiHidden="1" w:unhideWhenUsed="1"/>
     <w:lsdException w:name="No List" w:uiPriority="99"/>
     <w:lsdException w:name="Table Simple 1" w:semiHidden="1" w:unhideWhenUsed="1"/>
@@ -14428,6 +15912,29 @@
       <w:lang w:val="x-none" w:eastAsia="es-MX"/>
     </w:rPr>
   </w:style>
+  <w:style w:type="paragraph" w:styleId="NormalWeb">
+    <w:name w:val="Normal (Web)"/>
+    <w:basedOn w:val="Normal"/>
+    <w:uiPriority w:val="99"/>
+    <w:unhideWhenUsed/>
+    <w:rsid w:val="008C21BE"/>
+    <w:pPr>
+      <w:spacing w:before="100" w:beforeAutospacing="1" w:after="100" w:afterAutospacing="1"/>
+    </w:pPr>
+    <w:rPr>
+      <w:lang w:val="es-AR" w:eastAsia="es-AR"/>
+    </w:rPr>
+  </w:style>
+  <w:style w:type="character" w:styleId="nfasis">
+    <w:name w:val="Emphasis"/>
+    <w:uiPriority w:val="20"/>
+    <w:qFormat/>
+    <w:rsid w:val="008C21BE"/>
+    <w:rPr>
+      <w:i/>
+      <w:iCs/>
+    </w:rPr>
+  </w:style>
 </w:styles>
 </file>
 

--- a/datos/escritos_liquidacion/plantilla_liquidacion_descuento.docx
+++ b/datos/escritos_liquidacion/plantilla_liquidacion_descuento.docx
@@ -89,13 +89,8 @@
       <w:r>
         <w:t xml:space="preserve">Belgrano </w:t>
       </w:r>
-      <w:proofErr w:type="spellStart"/>
-      <w:r>
-        <w:t>Nº</w:t>
-      </w:r>
-      <w:proofErr w:type="spellEnd"/>
-      <w:r>
-        <w:t xml:space="preserve"> </w:t>
+      <w:r>
+        <w:t xml:space="preserve">Nº </w:t>
       </w:r>
       <w:r>
         <w:t>1188</w:t>
@@ -144,7 +139,6 @@
         </w:rPr>
         <w:t xml:space="preserve">c/ ANSES s/ REAJUSTES VARIOS” </w:t>
       </w:r>
-      <w:proofErr w:type="spellStart"/>
       <w:r>
         <w:rPr>
           <w:b/>
@@ -152,17 +146,8 @@
         </w:rPr>
         <w:t>Expte</w:t>
       </w:r>
-      <w:proofErr w:type="spellEnd"/>
-      <w:r>
-        <w:t xml:space="preserve">. </w:t>
-      </w:r>
-      <w:proofErr w:type="spellStart"/>
-      <w:r>
-        <w:t>Nº</w:t>
-      </w:r>
-      <w:proofErr w:type="spellEnd"/>
-      <w:r>
-        <w:t xml:space="preserve"> </w:t>
+      <w:r>
+        <w:t xml:space="preserve">. Nº </w:t>
       </w:r>
       <w:r>
         <w:t>{{</w:t>
@@ -228,15 +213,7 @@
         <w:jc w:val="both"/>
       </w:pPr>
       <w:r>
-        <w:t xml:space="preserve">Impugno liquidación de </w:t>
-      </w:r>
-      <w:proofErr w:type="spellStart"/>
-      <w:r>
-        <w:t>Anses</w:t>
-      </w:r>
-      <w:proofErr w:type="spellEnd"/>
-      <w:r>
-        <w:t>.</w:t>
+        <w:t>Impugno liquidación de Anses.</w:t>
       </w:r>
     </w:p>
     <w:p>
@@ -271,21 +248,11 @@
         <w:t xml:space="preserve">Solicito se corra traslado de esta liquidación a la demandada por el plazo de 5 días en el domicilio constituido y bajo apercibimiento de lo dispuesto por el art. 504 del C.P.C.C. </w:t>
       </w:r>
       <w:r>
-        <w:t xml:space="preserve">{% </w:t>
-      </w:r>
-      <w:proofErr w:type="spellStart"/>
-      <w:r>
-        <w:t>if</w:t>
-      </w:r>
-      <w:proofErr w:type="spellEnd"/>
-      <w:r>
-        <w:t xml:space="preserve"> </w:t>
-      </w:r>
-      <w:proofErr w:type="spellStart"/>
+        <w:t xml:space="preserve">{% if </w:t>
+      </w:r>
       <w:r>
         <w:t>Honorarios_No</w:t>
       </w:r>
-      <w:proofErr w:type="spellEnd"/>
       <w:r>
         <w:t xml:space="preserve"> %}</w:t>
       </w:r>
@@ -306,15 +273,7 @@
         <w:t>Intime a la demandada a reajustar el haber bajo apercibimiento de aplicar astreintes ejemplificativas.</w:t>
       </w:r>
       <w:r>
-        <w:t xml:space="preserve">{% </w:t>
-      </w:r>
-      <w:proofErr w:type="spellStart"/>
-      <w:r>
-        <w:t>endif</w:t>
-      </w:r>
-      <w:proofErr w:type="spellEnd"/>
-      <w:r>
-        <w:t xml:space="preserve"> %}</w:t>
+        <w:t>{% endif %}</w:t>
       </w:r>
     </w:p>
     <w:p>
@@ -378,45 +337,13 @@
         <w:t xml:space="preserve"> </w:t>
       </w:r>
       <w:r>
-        <w:t xml:space="preserve">(pasivo comunicado 14290 BCRA) atento al periodo inflacionario que vivimos y la demora del juzgado producto del incumplimiento sistemática de </w:t>
-      </w:r>
-      <w:proofErr w:type="spellStart"/>
-      <w:r>
-        <w:t>Anses</w:t>
-      </w:r>
-      <w:proofErr w:type="spellEnd"/>
-      <w:r>
-        <w:t xml:space="preserve"> en cumplir INTEGRALMENTE la manda judicial.</w:t>
+        <w:t>(pasivo comunicado 14290 BCRA) atento al periodo inflacionario que vivimos y la demora del juzgado producto del incumplimiento sistemática de Anses en cumplir INTEGRALMENTE la manda judicial.</w:t>
       </w:r>
       <w:r>
         <w:t xml:space="preserve"> </w:t>
       </w:r>
       <w:r>
-        <w:t xml:space="preserve">{% </w:t>
-      </w:r>
-      <w:proofErr w:type="spellStart"/>
-      <w:r>
-        <w:t>if</w:t>
-      </w:r>
-      <w:proofErr w:type="spellEnd"/>
-      <w:r>
-        <w:t xml:space="preserve"> ley_27609_Si </w:t>
-      </w:r>
-      <w:proofErr w:type="spellStart"/>
-      <w:r>
-        <w:t>or</w:t>
-      </w:r>
-      <w:proofErr w:type="spellEnd"/>
-      <w:r>
-        <w:t xml:space="preserve"> ley_27541_Si </w:t>
-      </w:r>
-      <w:proofErr w:type="spellStart"/>
-      <w:r>
-        <w:t>or</w:t>
-      </w:r>
-      <w:proofErr w:type="spellEnd"/>
-      <w:r>
-        <w:t xml:space="preserve"> ley_27426_Si %}</w:t>
+        <w:t>{% if ley_27609_Si or ley_27541_Si or ley_27426_Si %}</w:t>
       </w:r>
     </w:p>
     <w:p>
@@ -432,63 +359,7 @@
         <w:jc w:val="both"/>
       </w:pPr>
       <w:r>
-        <w:t xml:space="preserve">Dejo planteada la inconstitucionalidad de la {% </w:t>
-      </w:r>
-      <w:proofErr w:type="spellStart"/>
-      <w:r>
-        <w:t>if</w:t>
-      </w:r>
-      <w:proofErr w:type="spellEnd"/>
-      <w:r>
-        <w:t xml:space="preserve"> ley_27609_Si %} ley 27.609 {% </w:t>
-      </w:r>
-      <w:proofErr w:type="spellStart"/>
-      <w:r>
-        <w:t>endif</w:t>
-      </w:r>
-      <w:proofErr w:type="spellEnd"/>
-      <w:r>
-        <w:t xml:space="preserve"> %}{% </w:t>
-      </w:r>
-      <w:proofErr w:type="spellStart"/>
-      <w:r>
-        <w:t>if</w:t>
-      </w:r>
-      <w:proofErr w:type="spellEnd"/>
-      <w:r>
-        <w:t xml:space="preserve"> ley_27541_Si %}, ley 27.541 {% </w:t>
-      </w:r>
-      <w:proofErr w:type="spellStart"/>
-      <w:r>
-        <w:t>endif</w:t>
-      </w:r>
-      <w:proofErr w:type="spellEnd"/>
-      <w:r>
-        <w:t xml:space="preserve"> %}{% </w:t>
-      </w:r>
-      <w:proofErr w:type="spellStart"/>
-      <w:r>
-        <w:t>if</w:t>
-      </w:r>
-      <w:proofErr w:type="spellEnd"/>
-      <w:r>
-        <w:t xml:space="preserve"> ley_27426_Si %}, ley 27.426 {% </w:t>
-      </w:r>
-      <w:proofErr w:type="spellStart"/>
-      <w:r>
-        <w:t>endif</w:t>
-      </w:r>
-      <w:proofErr w:type="spellEnd"/>
-      <w:r>
-        <w:t xml:space="preserve"> %}.{% </w:t>
-      </w:r>
-      <w:proofErr w:type="spellStart"/>
-      <w:r>
-        <w:t>endif</w:t>
-      </w:r>
-      <w:proofErr w:type="spellEnd"/>
-      <w:r>
-        <w:t xml:space="preserve"> %}</w:t>
+        <w:t>Dejo planteada la inconstitucionalidad de la {% if ley_27609_Si %} ley 27.609 {% endif %}{% if ley_27541_Si %}, ley 27.541 {% endif %}{% if ley_27426_Si %}, ley 27.426 {% endif %}.{% endif %}</w:t>
       </w:r>
     </w:p>
     <w:p>
@@ -514,21 +385,11 @@
         <w:t>.</w:t>
       </w:r>
       <w:r>
-        <w:t xml:space="preserve">{% </w:t>
-      </w:r>
-      <w:proofErr w:type="spellStart"/>
-      <w:r>
-        <w:t>if</w:t>
-      </w:r>
-      <w:proofErr w:type="spellEnd"/>
-      <w:r>
-        <w:t xml:space="preserve"> </w:t>
-      </w:r>
-      <w:proofErr w:type="spellStart"/>
+        <w:t xml:space="preserve">{% if </w:t>
+      </w:r>
       <w:r>
         <w:t>Edad_Avanzada_Si</w:t>
       </w:r>
-      <w:proofErr w:type="spellEnd"/>
       <w:r>
         <w:t xml:space="preserve"> %}</w:t>
       </w:r>
@@ -549,34 +410,18 @@
         <w:t xml:space="preserve">Solicito que se otorgue prioridad de pago en favor de mi mandante, en virtud de su edad avanzada, conforme a lo dispuesto en el artículo 4 de la Resolución de la Secretaría de Seguridad Social </w:t>
       </w:r>
       <w:hyperlink r:id="rId7" w:history="1">
-        <w:proofErr w:type="spellStart"/>
         <w:r>
           <w:rPr>
             <w:rStyle w:val="Hipervnculo"/>
           </w:rPr>
-          <w:t>N°</w:t>
-        </w:r>
-        <w:proofErr w:type="spellEnd"/>
-        <w:r>
-          <w:rPr>
-            <w:rStyle w:val="Hipervnculo"/>
-          </w:rPr>
-          <w:t xml:space="preserve"> 56/97</w:t>
+          <w:t>N° 56/97</w:t>
         </w:r>
       </w:hyperlink>
       <w:r>
         <w:t>. Asimismo, solicito que se notifique expresamente esta resolución a la demandada ANSES y se la intime a otorgar trámite prioritario al expediente administrativo correspondiente.</w:t>
       </w:r>
       <w:r>
-        <w:t xml:space="preserve">{% </w:t>
-      </w:r>
-      <w:proofErr w:type="spellStart"/>
-      <w:r>
-        <w:t>endif</w:t>
-      </w:r>
-      <w:proofErr w:type="spellEnd"/>
-      <w:r>
-        <w:t xml:space="preserve"> %}</w:t>
+        <w:t>{% endif %}</w:t>
       </w:r>
     </w:p>
     <w:p>
@@ -630,15 +475,7 @@
         <w:jc w:val="both"/>
       </w:pPr>
       <w:r>
-        <w:t xml:space="preserve">La liquidación de </w:t>
-      </w:r>
-      <w:proofErr w:type="spellStart"/>
-      <w:r>
-        <w:t>Anses</w:t>
-      </w:r>
-      <w:proofErr w:type="spellEnd"/>
-      <w:r>
-        <w:t xml:space="preserve"> adolece de los siguientes errores, que tornan invalida toda la liquidación.</w:t>
+        <w:t>La liquidación de Anses adolece de los siguientes errores, que tornan invalida toda la liquidación.</w:t>
       </w:r>
     </w:p>
     <w:p>
@@ -720,15 +557,7 @@
         <w:t>Documenta</w:t>
       </w:r>
       <w:r>
-        <w:t xml:space="preserve">l: La planilla se confecciono en base a la información brindada por la </w:t>
-      </w:r>
-      <w:proofErr w:type="spellStart"/>
-      <w:r>
-        <w:t>Anses</w:t>
-      </w:r>
-      <w:proofErr w:type="spellEnd"/>
-      <w:r>
-        <w:t xml:space="preserve"> (PRPA más recibos) y las sentencias recaídas en autos:</w:t>
+        <w:t>l: La planilla se confecciono en base a la información brindada por la Anses (PRPA más recibos) y las sentencias recaídas en autos:</w:t>
       </w:r>
     </w:p>
     <w:p>
@@ -741,21 +570,11 @@
         <w:jc w:val="both"/>
       </w:pPr>
       <w:r>
-        <w:t xml:space="preserve">Sentencia de 1 </w:t>
-      </w:r>
-      <w:proofErr w:type="spellStart"/>
-      <w:r>
-        <w:t>ra</w:t>
-      </w:r>
-      <w:proofErr w:type="spellEnd"/>
-      <w:r>
-        <w:t xml:space="preserve"> instancia de fecha: {{</w:t>
-      </w:r>
-      <w:proofErr w:type="spellStart"/>
+        <w:t>Sentencia de 1 ra instancia de fecha: {{</w:t>
+      </w:r>
       <w:r>
         <w:t>Fecha_Sentencia_Primera</w:t>
       </w:r>
-      <w:proofErr w:type="spellEnd"/>
       <w:r>
         <w:t>}}</w:t>
       </w:r>
@@ -770,15 +589,7 @@
         <w:jc w:val="both"/>
       </w:pPr>
       <w:r>
-        <w:t xml:space="preserve">{% </w:t>
-      </w:r>
-      <w:proofErr w:type="spellStart"/>
-      <w:r>
-        <w:t>if</w:t>
-      </w:r>
-      <w:proofErr w:type="spellEnd"/>
-      <w:r>
-        <w:t xml:space="preserve"> </w:t>
+        <w:t xml:space="preserve">{% if </w:t>
       </w:r>
       <w:r>
         <w:t>Sentencia_2da_Si</w:t>
@@ -805,21 +616,11 @@
       <w:r>
         <w:t>}}, de fecha: {{</w:t>
       </w:r>
-      <w:proofErr w:type="spellStart"/>
       <w:r>
         <w:t>Sentencia_de_Segunda</w:t>
       </w:r>
-      <w:proofErr w:type="spellEnd"/>
-      <w:r>
-        <w:t xml:space="preserve">}}{% </w:t>
-      </w:r>
-      <w:proofErr w:type="spellStart"/>
-      <w:r>
-        <w:t>endif</w:t>
-      </w:r>
-      <w:proofErr w:type="spellEnd"/>
-      <w:r>
-        <w:t xml:space="preserve"> %}</w:t>
+      <w:r>
+        <w:t>}}{% endif %}</w:t>
       </w:r>
     </w:p>
     <w:p>
@@ -832,15 +633,7 @@
         <w:jc w:val="both"/>
       </w:pPr>
       <w:r>
-        <w:t xml:space="preserve">Solicito intime a </w:t>
-      </w:r>
-      <w:proofErr w:type="spellStart"/>
-      <w:r>
-        <w:t>Anses</w:t>
-      </w:r>
-      <w:proofErr w:type="spellEnd"/>
-      <w:r>
-        <w:t xml:space="preserve"> a adjuntar el RUB de mi mandante desde la Fecha inicial de pago hasta la actualidad, si VS lo considera necesario, adjunto los recibos obrantes en mi poder, y computo del haber de caja, reajustado y retroactivo que forman parte del presente escrito.</w:t>
+        <w:t>Solicito intime a Anses a adjuntar el RUB de mi mandante desde la Fecha inicial de pago hasta la actualidad, si VS lo considera necesario, adjunto los recibos obrantes en mi poder, y computo del haber de caja, reajustado y retroactivo que forman parte del presente escrito.</w:t>
       </w:r>
     </w:p>
     <w:p>
@@ -925,23 +718,7 @@
         </w:rPr>
       </w:pPr>
       <w:r>
-        <w:t xml:space="preserve">Que vengo por la presente a promover ejecución de sentencia por las diferencias e intereses de los haberes no </w:t>
-      </w:r>
-      <w:proofErr w:type="spellStart"/>
-      <w:r>
-        <w:t>redeterminados</w:t>
-      </w:r>
-      <w:proofErr w:type="spellEnd"/>
-      <w:r>
-        <w:t xml:space="preserve"> por la </w:t>
-      </w:r>
-      <w:proofErr w:type="spellStart"/>
-      <w:r>
-        <w:t>ANSeS</w:t>
-      </w:r>
-      <w:proofErr w:type="spellEnd"/>
-      <w:r>
-        <w:t xml:space="preserve"> adeudados por el período comprendido entre </w:t>
+        <w:t xml:space="preserve">Que vengo por la presente a promover ejecución de sentencia por las diferencias e intereses de los haberes no redeterminados por la ANSeS adeudados por el período comprendido entre </w:t>
       </w:r>
       <w:r>
         <w:rPr>
@@ -950,7 +727,6 @@
         </w:rPr>
         <w:t>{{</w:t>
       </w:r>
-      <w:proofErr w:type="spellStart"/>
       <w:r>
         <w:rPr>
           <w:b/>
@@ -958,7 +734,6 @@
         </w:rPr>
         <w:t>Fecha_Inicial_de_Pago</w:t>
       </w:r>
-      <w:proofErr w:type="spellEnd"/>
       <w:r>
         <w:rPr>
           <w:b/>
@@ -966,7 +741,6 @@
         </w:rPr>
         <w:t>}} al {{</w:t>
       </w:r>
-      <w:proofErr w:type="spellStart"/>
       <w:r>
         <w:rPr>
           <w:b/>
@@ -974,7 +748,6 @@
         </w:rPr>
         <w:t>Fecha_de_cierre_de_liquidación</w:t>
       </w:r>
-      <w:proofErr w:type="spellEnd"/>
       <w:r>
         <w:rPr>
           <w:b/>
@@ -983,21 +756,11 @@
         <w:t xml:space="preserve">}} </w:t>
       </w:r>
       <w:r>
-        <w:t xml:space="preserve">{% </w:t>
-      </w:r>
-      <w:proofErr w:type="spellStart"/>
-      <w:r>
-        <w:t>if</w:t>
-      </w:r>
-      <w:proofErr w:type="spellEnd"/>
-      <w:r>
-        <w:t xml:space="preserve"> </w:t>
-      </w:r>
-      <w:proofErr w:type="spellStart"/>
+        <w:t xml:space="preserve">{% if </w:t>
+      </w:r>
       <w:r>
         <w:t>Pension_Si</w:t>
       </w:r>
-      <w:proofErr w:type="spellEnd"/>
       <w:r>
         <w:t xml:space="preserve"> %}</w:t>
       </w:r>
@@ -1017,11 +780,9 @@
       <w:r>
         <w:t>{{cliente}} fallece en fecha {{</w:t>
       </w:r>
-      <w:proofErr w:type="spellStart"/>
       <w:r>
         <w:t>fecha_fallecimiento</w:t>
       </w:r>
-      <w:proofErr w:type="spellEnd"/>
       <w:r>
         <w:t>}}, siendo su {{</w:t>
       </w:r>
@@ -1031,45 +792,17 @@
       <w:r>
         <w:t>}}, {{</w:t>
       </w:r>
-      <w:proofErr w:type="spellStart"/>
       <w:r>
         <w:t>nombre_receptor</w:t>
       </w:r>
-      <w:proofErr w:type="spellEnd"/>
       <w:r>
         <w:t>}}, quien percibe actualmente la pensión, por un porcentaje del {{</w:t>
       </w:r>
-      <w:proofErr w:type="spellStart"/>
       <w:r>
         <w:t>Porcentaje_Pension</w:t>
       </w:r>
-      <w:proofErr w:type="spellEnd"/>
-      <w:r>
-        <w:t xml:space="preserve">}}. {% </w:t>
-      </w:r>
-      <w:proofErr w:type="spellStart"/>
-      <w:r>
-        <w:t>endif</w:t>
-      </w:r>
-      <w:proofErr w:type="spellEnd"/>
-      <w:r>
-        <w:t xml:space="preserve"> %}{% </w:t>
-      </w:r>
-      <w:proofErr w:type="spellStart"/>
-      <w:r>
-        <w:t>if</w:t>
-      </w:r>
-      <w:proofErr w:type="spellEnd"/>
-      <w:r>
-        <w:t xml:space="preserve"> </w:t>
-      </w:r>
-      <w:proofErr w:type="spellStart"/>
-      <w:r>
-        <w:t>Error_Material_Si</w:t>
-      </w:r>
-      <w:proofErr w:type="spellEnd"/>
-      <w:r>
-        <w:t xml:space="preserve"> %}</w:t>
+      <w:r>
+        <w:t>}}. {% endif %}{% if Error_Material_Si %}</w:t>
       </w:r>
     </w:p>
     <w:p>
@@ -1108,24 +841,14 @@
         <w:t xml:space="preserve"> {{</w:t>
       </w:r>
       <w:r>
-        <w:t xml:space="preserve"> </w:t>
-      </w:r>
-      <w:proofErr w:type="spellStart"/>
-      <w:r>
-        <w:t>Error_Material_primer_fecha</w:t>
-      </w:r>
-      <w:proofErr w:type="spellEnd"/>
+        <w:t xml:space="preserve"> Error_Material_primer_fecha</w:t>
+      </w:r>
       <w:r>
         <w:t>}} al {{</w:t>
       </w:r>
       <w:r>
-        <w:t xml:space="preserve"> </w:t>
-      </w:r>
-      <w:proofErr w:type="spellStart"/>
-      <w:r>
-        <w:t>Error_Material_ultima_fecha</w:t>
-      </w:r>
-      <w:proofErr w:type="spellEnd"/>
+        <w:t xml:space="preserve"> Error_Material_ultima_fecha</w:t>
+      </w:r>
       <w:r>
         <w:t>}},</w:t>
       </w:r>
@@ -1133,44 +856,14 @@
         <w:rPr>
           <w:lang w:val="es-AR"/>
         </w:rPr>
-        <w:t xml:space="preserve">por cuanto existía un error material. {% </w:t>
-      </w:r>
-      <w:proofErr w:type="spellStart"/>
+        <w:t xml:space="preserve">por cuanto existía un error material. {% endif %}.{% if </w:t>
+      </w:r>
       <w:r>
         <w:rPr>
           <w:lang w:val="es-AR"/>
         </w:rPr>
-        <w:t>endif</w:t>
-      </w:r>
-      <w:proofErr w:type="spellEnd"/>
-      <w:r>
-        <w:rPr>
-          <w:lang w:val="es-AR"/>
-        </w:rPr>
-        <w:t xml:space="preserve"> %}.{% </w:t>
-      </w:r>
-      <w:proofErr w:type="spellStart"/>
-      <w:r>
-        <w:rPr>
-          <w:lang w:val="es-AR"/>
-        </w:rPr>
-        <w:t>if</w:t>
-      </w:r>
-      <w:proofErr w:type="spellEnd"/>
-      <w:r>
-        <w:rPr>
-          <w:lang w:val="es-AR"/>
-        </w:rPr>
-        <w:t xml:space="preserve"> </w:t>
-      </w:r>
-      <w:proofErr w:type="spellStart"/>
-      <w:r>
-        <w:rPr>
-          <w:lang w:val="es-AR"/>
-        </w:rPr>
         <w:t>Sumas_Si</w:t>
       </w:r>
-      <w:proofErr w:type="spellEnd"/>
       <w:r>
         <w:rPr>
           <w:lang w:val="es-AR"/>
@@ -1208,72 +901,14 @@
         <w:rPr>
           <w:lang w:val="es-AR"/>
         </w:rPr>
-        <w:t xml:space="preserve"> Previo a proceder a la </w:t>
-      </w:r>
-      <w:proofErr w:type="spellStart"/>
+        <w:t xml:space="preserve"> Previo a proceder a la redeterminación del haber se procedió a incorporar las sumas no remunerativas percibidas por mi mandante, según lo ordenara la sentencia, para realizar el re calculo del haber inicial.{% endif %}{% if </w:t>
+      </w:r>
       <w:r>
         <w:rPr>
           <w:lang w:val="es-AR"/>
         </w:rPr>
-        <w:t>redeterminación</w:t>
-      </w:r>
-      <w:proofErr w:type="spellEnd"/>
-      <w:r>
-        <w:rPr>
-          <w:lang w:val="es-AR"/>
-        </w:rPr>
-        <w:t xml:space="preserve"> del haber se procedió a incorporar las sumas no remunerativas percibidas por mi mandante, según lo ordenara la sentencia, para realizar el re </w:t>
-      </w:r>
-      <w:proofErr w:type="spellStart"/>
-      <w:r>
-        <w:rPr>
-          <w:lang w:val="es-AR"/>
-        </w:rPr>
-        <w:t>calculo</w:t>
-      </w:r>
-      <w:proofErr w:type="spellEnd"/>
-      <w:r>
-        <w:rPr>
-          <w:lang w:val="es-AR"/>
-        </w:rPr>
-        <w:t xml:space="preserve"> del haber inicial.{% </w:t>
-      </w:r>
-      <w:proofErr w:type="spellStart"/>
-      <w:r>
-        <w:rPr>
-          <w:lang w:val="es-AR"/>
-        </w:rPr>
-        <w:t>endif</w:t>
-      </w:r>
-      <w:proofErr w:type="spellEnd"/>
-      <w:r>
-        <w:rPr>
-          <w:lang w:val="es-AR"/>
-        </w:rPr>
-        <w:t xml:space="preserve"> %}{% </w:t>
-      </w:r>
-      <w:proofErr w:type="spellStart"/>
-      <w:r>
-        <w:rPr>
-          <w:lang w:val="es-AR"/>
-        </w:rPr>
-        <w:t>if</w:t>
-      </w:r>
-      <w:proofErr w:type="spellEnd"/>
-      <w:r>
-        <w:rPr>
-          <w:lang w:val="es-AR"/>
-        </w:rPr>
-        <w:t xml:space="preserve"> </w:t>
-      </w:r>
-      <w:proofErr w:type="spellStart"/>
-      <w:r>
-        <w:rPr>
-          <w:lang w:val="es-AR"/>
-        </w:rPr>
         <w:t>PBU_Si</w:t>
       </w:r>
-      <w:proofErr w:type="spellEnd"/>
       <w:r>
         <w:rPr>
           <w:lang w:val="es-AR"/>
@@ -1301,42 +936,19 @@
         <w:t xml:space="preserve">PBU: </w:t>
       </w:r>
       <w:r>
-        <w:t xml:space="preserve">Se reajusto la PBU conforme </w:t>
-      </w:r>
-      <w:proofErr w:type="spellStart"/>
-      <w:r>
-        <w:t>Soule</w:t>
-      </w:r>
-      <w:proofErr w:type="spellEnd"/>
-      <w:r>
-        <w:t>/Blanco, comparando la confiscatoriedad con el haber reajustado. La confiscatoriedad es del {{</w:t>
-      </w:r>
-      <w:r>
-        <w:t xml:space="preserve"> </w:t>
-      </w:r>
-      <w:proofErr w:type="spellStart"/>
-      <w:r>
-        <w:t>Porcentaje_PBU</w:t>
-      </w:r>
-      <w:proofErr w:type="spellEnd"/>
+        <w:t>Se reajusto la PBU conforme Soule/Blanco, comparando la confiscatoriedad con el haber reajustado. La confiscatoriedad es del {{</w:t>
+      </w:r>
+      <w:r>
+        <w:t xml:space="preserve"> Porcentaje_PBU</w:t>
+      </w:r>
       <w:r>
         <w:t>}}%, por lo cual se reajusto la misma y se realizó la quita del 15% según lo ordenado, conformándose una nueva PBU $ {{</w:t>
       </w:r>
-      <w:proofErr w:type="spellStart"/>
       <w:r>
         <w:t>Monto_PBU</w:t>
       </w:r>
-      <w:proofErr w:type="spellEnd"/>
-      <w:r>
-        <w:t xml:space="preserve">}} {% </w:t>
-      </w:r>
-      <w:proofErr w:type="spellStart"/>
-      <w:r>
-        <w:t>endif</w:t>
-      </w:r>
-      <w:proofErr w:type="spellEnd"/>
-      <w:r>
-        <w:t xml:space="preserve"> %}</w:t>
+      <w:r>
+        <w:t>}} {% endif %}</w:t>
       </w:r>
     </w:p>
     <w:p>
@@ -1415,30 +1027,14 @@
         <w:rPr>
           <w:lang w:val="es-AR"/>
         </w:rPr>
-        <w:t xml:space="preserve"> }} {% </w:t>
-      </w:r>
-      <w:proofErr w:type="spellStart"/>
+        <w:t xml:space="preserve"> }} {% if </w:t>
+      </w:r>
       <w:r>
         <w:rPr>
           <w:lang w:val="es-AR"/>
         </w:rPr>
-        <w:t>if</w:t>
-      </w:r>
-      <w:proofErr w:type="spellEnd"/>
-      <w:r>
-        <w:rPr>
-          <w:lang w:val="es-AR"/>
-        </w:rPr>
-        <w:t xml:space="preserve"> </w:t>
-      </w:r>
-      <w:proofErr w:type="spellStart"/>
-      <w:r>
-        <w:rPr>
-          <w:lang w:val="es-AR"/>
-        </w:rPr>
         <w:t>RH_Si</w:t>
       </w:r>
-      <w:proofErr w:type="spellEnd"/>
       <w:r>
         <w:rPr>
           <w:lang w:val="es-AR"/>
@@ -1483,14 +1079,12 @@
         </w:rPr>
         <w:t>Percibió desde el {{</w:t>
       </w:r>
-      <w:proofErr w:type="spellStart"/>
       <w:r>
         <w:rPr>
           <w:lang w:val="es-AR"/>
         </w:rPr>
         <w:t>primer_fecha_RH</w:t>
       </w:r>
-      <w:proofErr w:type="spellEnd"/>
       <w:r>
         <w:rPr>
           <w:lang w:val="es-AR"/>
@@ -1500,14 +1094,12 @@
       <w:r>
         <w:t xml:space="preserve"> </w:t>
       </w:r>
-      <w:proofErr w:type="spellStart"/>
       <w:r>
         <w:rPr>
           <w:lang w:val="es-AR"/>
         </w:rPr>
         <w:t>ultima_fecha_RH</w:t>
       </w:r>
-      <w:proofErr w:type="spellEnd"/>
       <w:r>
         <w:rPr>
           <w:lang w:val="es-AR"/>
@@ -1515,15 +1107,7 @@
         <w:t>}}, la cual se consideró para la conformación del percibido.</w:t>
       </w:r>
       <w:r>
-        <w:t xml:space="preserve"> {% </w:t>
-      </w:r>
-      <w:proofErr w:type="spellStart"/>
-      <w:r>
-        <w:t>else</w:t>
-      </w:r>
-      <w:proofErr w:type="spellEnd"/>
-      <w:r>
-        <w:t xml:space="preserve"> %}</w:t>
+        <w:t xml:space="preserve"> {% else %}</w:t>
       </w:r>
     </w:p>
     <w:p>
@@ -1571,44 +1155,14 @@
         <w:rPr>
           <w:lang w:val="es-AR"/>
         </w:rPr>
-        <w:t xml:space="preserve">Percibió. {% </w:t>
-      </w:r>
-      <w:proofErr w:type="spellStart"/>
+        <w:t xml:space="preserve">Percibió. {% endif %} {% if </w:t>
+      </w:r>
       <w:r>
         <w:rPr>
           <w:lang w:val="es-AR"/>
         </w:rPr>
-        <w:t>endif</w:t>
-      </w:r>
-      <w:proofErr w:type="spellEnd"/>
-      <w:r>
-        <w:rPr>
-          <w:lang w:val="es-AR"/>
-        </w:rPr>
-        <w:t xml:space="preserve"> %} {% </w:t>
-      </w:r>
-      <w:proofErr w:type="spellStart"/>
-      <w:r>
-        <w:rPr>
-          <w:lang w:val="es-AR"/>
-        </w:rPr>
-        <w:t>if</w:t>
-      </w:r>
-      <w:proofErr w:type="spellEnd"/>
-      <w:r>
-        <w:rPr>
-          <w:lang w:val="es-AR"/>
-        </w:rPr>
-        <w:t xml:space="preserve"> </w:t>
-      </w:r>
-      <w:proofErr w:type="spellStart"/>
-      <w:r>
-        <w:rPr>
-          <w:lang w:val="es-AR"/>
-        </w:rPr>
         <w:t>AC_Si</w:t>
       </w:r>
-      <w:proofErr w:type="spellEnd"/>
       <w:r>
         <w:rPr>
           <w:lang w:val="es-AR"/>
@@ -1645,56 +1199,32 @@
       <w:r>
         <w:t xml:space="preserve"> </w:t>
       </w:r>
-      <w:proofErr w:type="spellStart"/>
       <w:r>
         <w:rPr>
           <w:lang w:val="es-AR"/>
         </w:rPr>
-        <w:t>primer_fecha_AC</w:t>
-      </w:r>
-      <w:proofErr w:type="spellEnd"/>
+        <w:t xml:space="preserve">primer_fecha_AC </w:t>
+      </w:r>
       <w:r>
         <w:rPr>
           <w:lang w:val="es-AR"/>
         </w:rPr>
+        <w:t>}} al {{</w:t>
+      </w:r>
+      <w:r>
         <w:t xml:space="preserve"> </w:t>
       </w:r>
       <w:r>
         <w:rPr>
           <w:lang w:val="es-AR"/>
         </w:rPr>
-        <w:t>}} al {{</w:t>
-      </w:r>
-      <w:r>
-        <w:t xml:space="preserve"> </w:t>
-      </w:r>
-      <w:proofErr w:type="spellStart"/>
+        <w:t>ultima_fecha_AC</w:t>
+      </w:r>
       <w:r>
         <w:rPr>
           <w:lang w:val="es-AR"/>
         </w:rPr>
-        <w:t>ultima_fecha_AC</w:t>
-      </w:r>
-      <w:proofErr w:type="spellEnd"/>
-      <w:r>
-        <w:rPr>
-          <w:lang w:val="es-AR"/>
-        </w:rPr>
-        <w:t xml:space="preserve">}} y la misma fue considerada para la conformación del percibido. {% </w:t>
-      </w:r>
-      <w:proofErr w:type="spellStart"/>
-      <w:r>
-        <w:rPr>
-          <w:lang w:val="es-AR"/>
-        </w:rPr>
-        <w:t>else</w:t>
-      </w:r>
-      <w:proofErr w:type="spellEnd"/>
-      <w:r>
-        <w:rPr>
-          <w:lang w:val="es-AR"/>
-        </w:rPr>
-        <w:t xml:space="preserve"> %} </w:t>
+        <w:t xml:space="preserve">}} y la misma fue considerada para la conformación del percibido. {% else %} </w:t>
       </w:r>
     </w:p>
     <w:p>
@@ -1731,44 +1261,14 @@
         <w:rPr>
           <w:lang w:val="es-AR"/>
         </w:rPr>
-        <w:t xml:space="preserve">Percibió. {% </w:t>
-      </w:r>
-      <w:proofErr w:type="spellStart"/>
+        <w:t xml:space="preserve">Percibió. {% endif %}{% if </w:t>
+      </w:r>
       <w:r>
         <w:rPr>
           <w:lang w:val="es-AR"/>
         </w:rPr>
-        <w:t>endif</w:t>
-      </w:r>
-      <w:proofErr w:type="spellEnd"/>
-      <w:r>
-        <w:rPr>
-          <w:lang w:val="es-AR"/>
-        </w:rPr>
-        <w:t xml:space="preserve"> %}{% </w:t>
-      </w:r>
-      <w:proofErr w:type="spellStart"/>
-      <w:r>
-        <w:rPr>
-          <w:lang w:val="es-AR"/>
-        </w:rPr>
-        <w:t>if</w:t>
-      </w:r>
-      <w:proofErr w:type="spellEnd"/>
-      <w:r>
-        <w:rPr>
-          <w:lang w:val="es-AR"/>
-        </w:rPr>
-        <w:t xml:space="preserve"> </w:t>
-      </w:r>
-      <w:proofErr w:type="spellStart"/>
-      <w:r>
-        <w:rPr>
-          <w:lang w:val="es-AR"/>
-        </w:rPr>
         <w:t>SP_Si</w:t>
       </w:r>
-      <w:proofErr w:type="spellEnd"/>
       <w:r>
         <w:rPr>
           <w:lang w:val="es-AR"/>
@@ -1800,15 +1300,7 @@
         <w:t>Suplemento dinerario</w:t>
       </w:r>
       <w:r>
-        <w:t xml:space="preserve">: Percibió suplemento dinerario creado por el art 125 bis Ley 24.241 (s/texto Ley 27.426, Art. 5°) hasta alcanzar el 82% del SMVM. {% </w:t>
-      </w:r>
-      <w:proofErr w:type="spellStart"/>
-      <w:r>
-        <w:t>else</w:t>
-      </w:r>
-      <w:proofErr w:type="spellEnd"/>
-      <w:r>
-        <w:t xml:space="preserve"> %}</w:t>
+        <w:t>: Percibió suplemento dinerario creado por el art 125 bis Ley 24.241 (s/texto Ley 27.426, Art. 5°) hasta alcanzar el 82% del SMVM. {% else %}</w:t>
       </w:r>
     </w:p>
     <w:p>
@@ -1835,34 +1327,10 @@
         <w:t>Suplemento dinerario</w:t>
       </w:r>
       <w:r>
-        <w:t xml:space="preserve">: No Percibió suplemento dinerario supera el 82% del SMVM. {% </w:t>
-      </w:r>
-      <w:proofErr w:type="spellStart"/>
-      <w:r>
-        <w:t>endif</w:t>
-      </w:r>
-      <w:proofErr w:type="spellEnd"/>
-      <w:r>
-        <w:t xml:space="preserve"> %}</w:t>
-      </w:r>
-      <w:r>
-        <w:t xml:space="preserve"> {% </w:t>
-      </w:r>
-      <w:proofErr w:type="spellStart"/>
-      <w:r>
-        <w:t>if</w:t>
-      </w:r>
-      <w:proofErr w:type="spellEnd"/>
-      <w:r>
-        <w:t xml:space="preserve"> </w:t>
-      </w:r>
-      <w:proofErr w:type="spellStart"/>
-      <w:r>
-        <w:t>Badaro_Si</w:t>
-      </w:r>
-      <w:proofErr w:type="spellEnd"/>
-      <w:r>
-        <w:t xml:space="preserve"> == False %}</w:t>
+        <w:t>: No Percibió suplemento dinerario supera el 82% del SMVM. {% endif %}</w:t>
+      </w:r>
+      <w:r>
+        <w:t xml:space="preserve"> {% if Badaro_Si == False %}</w:t>
       </w:r>
     </w:p>
     <w:p>
@@ -1956,31 +1424,7 @@
         <w:jc w:val="both"/>
       </w:pPr>
       <w:r>
-        <w:t xml:space="preserve">Se aplico tope del art 24 de la ley 24.241.  {% </w:t>
-      </w:r>
-      <w:proofErr w:type="spellStart"/>
-      <w:r>
-        <w:t>endif</w:t>
-      </w:r>
-      <w:proofErr w:type="spellEnd"/>
-      <w:r>
-        <w:t xml:space="preserve"> %} {% </w:t>
-      </w:r>
-      <w:proofErr w:type="spellStart"/>
-      <w:r>
-        <w:t>if</w:t>
-      </w:r>
-      <w:proofErr w:type="spellEnd"/>
-      <w:r>
-        <w:t xml:space="preserve"> </w:t>
-      </w:r>
-      <w:proofErr w:type="spellStart"/>
-      <w:r>
-        <w:t>Badaro_Si</w:t>
-      </w:r>
-      <w:proofErr w:type="spellEnd"/>
-      <w:r>
-        <w:t xml:space="preserve"> %}</w:t>
+        <w:t>Se aplico tope del art 24 de la ley 24.241.  {% endif %} {% if Badaro_Si %}</w:t>
       </w:r>
     </w:p>
     <w:p>
@@ -2039,15 +1483,7 @@
         <w:jc w:val="both"/>
       </w:pPr>
       <w:r>
-        <w:t xml:space="preserve">{% </w:t>
-      </w:r>
-      <w:proofErr w:type="spellStart"/>
-      <w:r>
-        <w:t>endif</w:t>
-      </w:r>
-      <w:proofErr w:type="spellEnd"/>
-      <w:r>
-        <w:t xml:space="preserve"> %}</w:t>
+        <w:t>{% endif %}</w:t>
       </w:r>
     </w:p>
     <w:p>
@@ -2147,13 +1583,8 @@
         <w:t>{{</w:t>
       </w:r>
       <w:r>
-        <w:t xml:space="preserve"> </w:t>
-      </w:r>
-      <w:proofErr w:type="spellStart"/>
-      <w:r>
-        <w:t>Fecha_de_cierre_de_intereses</w:t>
-      </w:r>
-      <w:proofErr w:type="spellEnd"/>
+        <w:t xml:space="preserve"> Fecha_de_cierre_de_intereses</w:t>
+      </w:r>
       <w:r>
         <w:t>}} aplicando para ello la Tasa</w:t>
       </w:r>
@@ -2164,23 +1595,7 @@
         <w:t xml:space="preserve">. </w:t>
       </w:r>
       <w:r>
-        <w:t xml:space="preserve">{% </w:t>
-      </w:r>
-      <w:proofErr w:type="spellStart"/>
-      <w:r>
-        <w:t>if</w:t>
-      </w:r>
-      <w:proofErr w:type="spellEnd"/>
-      <w:r>
-        <w:t xml:space="preserve"> </w:t>
-      </w:r>
-      <w:proofErr w:type="spellStart"/>
-      <w:r>
-        <w:t>Segunda_Liquidacion_Si</w:t>
-      </w:r>
-      <w:proofErr w:type="spellEnd"/>
-      <w:r>
-        <w:t xml:space="preserve"> %}</w:t>
+        <w:t>{% if Segunda_Liquidacion_Si %}</w:t>
       </w:r>
     </w:p>
     <w:p>
@@ -2196,23 +1611,7 @@
           <w:b/>
           <w:bCs/>
         </w:rPr>
-        <w:t xml:space="preserve">Opción 1 {% </w:t>
-      </w:r>
-      <w:proofErr w:type="spellStart"/>
-      <w:r>
-        <w:rPr>
-          <w:b/>
-          <w:bCs/>
-        </w:rPr>
-        <w:t>endif</w:t>
-      </w:r>
-      <w:proofErr w:type="spellEnd"/>
-      <w:r>
-        <w:rPr>
-          <w:b/>
-          <w:bCs/>
-        </w:rPr>
-        <w:t xml:space="preserve"> %}</w:t>
+        <w:t>Opción 1 {% endif %}</w:t>
       </w:r>
     </w:p>
     <w:p>
@@ -2263,15 +1662,7 @@
         <w:t>Haber de Alta Reclamado</w:t>
       </w:r>
       <w:r>
-        <w:t xml:space="preserve"> al {{</w:t>
-      </w:r>
-      <w:proofErr w:type="spellStart"/>
-      <w:r>
-        <w:t>Fecha_de_cierre_de_liquidación</w:t>
-      </w:r>
-      <w:proofErr w:type="spellEnd"/>
-      <w:r>
-        <w:t>}}</w:t>
+        <w:t xml:space="preserve"> al {{Fecha_de_cierre_de_liquidación}}</w:t>
       </w:r>
       <w:r>
         <w:rPr>
@@ -2281,37 +1672,13 @@
         <w:t xml:space="preserve"> </w:t>
       </w:r>
       <w:r>
-        <w:t>asciende a {{</w:t>
-      </w:r>
-      <w:proofErr w:type="spellStart"/>
-      <w:r>
-        <w:t>Haber_de_Alta</w:t>
-      </w:r>
-      <w:proofErr w:type="spellEnd"/>
-      <w:r>
-        <w:t>}}.</w:t>
+        <w:t>asciende a {{Haber_de_Alta}}.</w:t>
       </w:r>
       <w:r>
         <w:t xml:space="preserve"> </w:t>
       </w:r>
       <w:r>
-        <w:t xml:space="preserve">{% </w:t>
-      </w:r>
-      <w:proofErr w:type="spellStart"/>
-      <w:r>
-        <w:t>if</w:t>
-      </w:r>
-      <w:proofErr w:type="spellEnd"/>
-      <w:r>
-        <w:t xml:space="preserve"> </w:t>
-      </w:r>
-      <w:proofErr w:type="spellStart"/>
-      <w:r>
-        <w:t>pagos_Si</w:t>
-      </w:r>
-      <w:proofErr w:type="spellEnd"/>
-      <w:r>
-        <w:t xml:space="preserve"> %}</w:t>
+        <w:t>{% if pagos_Si %}</w:t>
       </w:r>
     </w:p>
     <w:p>
@@ -2335,23 +1702,7 @@
         <w:t xml:space="preserve">Pagos descontados: </w:t>
       </w:r>
       <w:r>
-        <w:t>{{</w:t>
-      </w:r>
-      <w:proofErr w:type="spellStart"/>
-      <w:r>
-        <w:t>parrafo_descuentos</w:t>
-      </w:r>
-      <w:proofErr w:type="spellEnd"/>
-      <w:r>
-        <w:t xml:space="preserve">}} {% </w:t>
-      </w:r>
-      <w:proofErr w:type="spellStart"/>
-      <w:r>
-        <w:t>endif</w:t>
-      </w:r>
-      <w:proofErr w:type="spellEnd"/>
-      <w:r>
-        <w:t xml:space="preserve"> %}</w:t>
+        <w:t>{{parrafo_descuentos}} {% endif %}</w:t>
       </w:r>
     </w:p>
     <w:p>
@@ -2375,23 +1726,7 @@
         <w:t>Retroactivo</w:t>
       </w:r>
       <w:r>
-        <w:t xml:space="preserve"> exigible al {{</w:t>
-      </w:r>
-      <w:proofErr w:type="spellStart"/>
-      <w:r>
-        <w:t>Fecha_de_cierre_de_intereses</w:t>
-      </w:r>
-      <w:proofErr w:type="spellEnd"/>
-      <w:r>
-        <w:t>}} determinado por el periodo {{</w:t>
-      </w:r>
-      <w:proofErr w:type="spellStart"/>
-      <w:r>
-        <w:t>Fecha_Inicial_de_Pago</w:t>
-      </w:r>
-      <w:proofErr w:type="spellEnd"/>
-      <w:r>
-        <w:t>}}</w:t>
+        <w:t xml:space="preserve"> exigible al {{Fecha_de_cierre_de_intereses}} determinado por el periodo {{Fecha_Inicial_de_Pago}}</w:t>
       </w:r>
       <w:r>
         <w:rPr>
@@ -2401,15 +1736,7 @@
         <w:t xml:space="preserve"> </w:t>
       </w:r>
       <w:r>
-        <w:t>al {{</w:t>
-      </w:r>
-      <w:proofErr w:type="spellStart"/>
-      <w:r>
-        <w:t>Fecha_de_cierre_de_liquidación</w:t>
-      </w:r>
-      <w:proofErr w:type="spellEnd"/>
-      <w:r>
-        <w:t>}} en concepto de Capital resulta en ${{Capital}} concepto de Intereses a $ {{Intereses}}.</w:t>
+        <w:t>al {{Fecha_de_cierre_de_liquidación}} en concepto de Capital resulta en ${{Capital}} concepto de Intereses a $ {{Intereses}}.</w:t>
       </w:r>
     </w:p>
     <w:p>
@@ -2466,23 +1793,7 @@
           <w:b/>
           <w:bCs/>
         </w:rPr>
-        <w:t>{{</w:t>
-      </w:r>
-      <w:proofErr w:type="spellStart"/>
-      <w:r>
-        <w:rPr>
-          <w:b/>
-          <w:bCs/>
-        </w:rPr>
-        <w:t>total_liquidacion</w:t>
-      </w:r>
-      <w:proofErr w:type="spellEnd"/>
-      <w:r>
-        <w:rPr>
-          <w:b/>
-          <w:bCs/>
-        </w:rPr>
-        <w:t>}}</w:t>
+        <w:t>{{total_liquidacion}}</w:t>
       </w:r>
     </w:p>
     <w:p>
@@ -2494,21 +1805,11 @@
         <w:jc w:val="both"/>
       </w:pPr>
       <w:r>
-        <w:t xml:space="preserve">{% </w:t>
-      </w:r>
-      <w:proofErr w:type="spellStart"/>
-      <w:r>
-        <w:t>if</w:t>
-      </w:r>
-      <w:proofErr w:type="spellEnd"/>
-      <w:r>
-        <w:t xml:space="preserve"> </w:t>
-      </w:r>
-      <w:proofErr w:type="spellStart"/>
+        <w:t xml:space="preserve">{% if </w:t>
+      </w:r>
       <w:r>
         <w:t>Segunda_Liquidacion_Si</w:t>
       </w:r>
-      <w:proofErr w:type="spellEnd"/>
       <w:r>
         <w:t xml:space="preserve"> %}</w:t>
       </w:r>
@@ -2560,15 +1861,7 @@
         <w:t>{{</w:t>
       </w:r>
       <w:r>
-        <w:t xml:space="preserve"> </w:t>
-      </w:r>
-      <w:proofErr w:type="spellStart"/>
-      <w:r>
-        <w:t>Movilidad_Segunda_Liquidacion</w:t>
-      </w:r>
-      <w:proofErr w:type="spellEnd"/>
-      <w:r>
-        <w:t xml:space="preserve"> </w:t>
+        <w:t xml:space="preserve"> Movilidad_Segunda_Liquidacion </w:t>
       </w:r>
       <w:r>
         <w:t>}}</w:t>
@@ -2595,15 +1888,7 @@
         <w:t>Haber de Alta Reclamado</w:t>
       </w:r>
       <w:r>
-        <w:t xml:space="preserve"> al {{</w:t>
-      </w:r>
-      <w:proofErr w:type="spellStart"/>
-      <w:r>
-        <w:t>Fecha_de_cierre_de_liquidación</w:t>
-      </w:r>
-      <w:proofErr w:type="spellEnd"/>
-      <w:r>
-        <w:t>}}</w:t>
+        <w:t xml:space="preserve"> al {{Fecha_de_cierre_de_liquidación}}</w:t>
       </w:r>
       <w:r>
         <w:rPr>
@@ -2616,43 +1901,19 @@
         <w:t>asciende a {{</w:t>
       </w:r>
       <w:r>
+        <w:t xml:space="preserve"> Haber_de_Alta_Segunda_Liquidacion </w:t>
+      </w:r>
+      <w:r>
+        <w:t>}</w:t>
+      </w:r>
+      <w:r>
+        <w:t>}.</w:t>
+      </w:r>
+      <w:r>
         <w:t xml:space="preserve"> </w:t>
       </w:r>
-      <w:proofErr w:type="spellStart"/>
-      <w:r>
-        <w:t>Haber_de_Alta_Segunda_Liquidacion</w:t>
-      </w:r>
-      <w:proofErr w:type="spellEnd"/>
-      <w:r>
-        <w:t xml:space="preserve"> </w:t>
-      </w:r>
-      <w:r>
-        <w:t>}</w:t>
-      </w:r>
-      <w:r>
-        <w:t>}.</w:t>
-      </w:r>
-      <w:r>
-        <w:t xml:space="preserve"> </w:t>
-      </w:r>
-      <w:r>
-        <w:t xml:space="preserve">{% </w:t>
-      </w:r>
-      <w:proofErr w:type="spellStart"/>
-      <w:r>
-        <w:t>if</w:t>
-      </w:r>
-      <w:proofErr w:type="spellEnd"/>
-      <w:r>
-        <w:t xml:space="preserve"> </w:t>
-      </w:r>
-      <w:proofErr w:type="spellStart"/>
-      <w:r>
-        <w:t>pagos_Si</w:t>
-      </w:r>
-      <w:proofErr w:type="spellEnd"/>
-      <w:r>
-        <w:t xml:space="preserve"> %}</w:t>
+      <w:r>
+        <w:t>{% if pagos_Si %}</w:t>
       </w:r>
     </w:p>
     <w:p>
@@ -2676,23 +1937,7 @@
         <w:t xml:space="preserve">Pagos descontados: </w:t>
       </w:r>
       <w:r>
-        <w:t>{{</w:t>
-      </w:r>
-      <w:proofErr w:type="spellStart"/>
-      <w:r>
-        <w:t>parrafo_descuentos</w:t>
-      </w:r>
-      <w:proofErr w:type="spellEnd"/>
-      <w:r>
-        <w:t xml:space="preserve">}} {% </w:t>
-      </w:r>
-      <w:proofErr w:type="spellStart"/>
-      <w:r>
-        <w:t>endif</w:t>
-      </w:r>
-      <w:proofErr w:type="spellEnd"/>
-      <w:r>
-        <w:t xml:space="preserve"> %}</w:t>
+        <w:t>{{parrafo_descuentos}} {% endif %}</w:t>
       </w:r>
     </w:p>
     <w:p>
@@ -2716,23 +1961,7 @@
         <w:t>Retroactivo</w:t>
       </w:r>
       <w:r>
-        <w:t xml:space="preserve"> exigible al {{</w:t>
-      </w:r>
-      <w:proofErr w:type="spellStart"/>
-      <w:r>
-        <w:t>Fecha_de_cierre_de_intereses</w:t>
-      </w:r>
-      <w:proofErr w:type="spellEnd"/>
-      <w:r>
-        <w:t>}} determinado por el periodo {{</w:t>
-      </w:r>
-      <w:proofErr w:type="spellStart"/>
-      <w:r>
-        <w:t>Fecha_Inicial_de_Pago</w:t>
-      </w:r>
-      <w:proofErr w:type="spellEnd"/>
-      <w:r>
-        <w:t>}}</w:t>
+        <w:t xml:space="preserve"> exigible al {{Fecha_de_cierre_de_intereses}} determinado por el periodo {{Fecha_Inicial_de_Pago}}</w:t>
       </w:r>
       <w:r>
         <w:rPr>
@@ -2742,40 +1971,16 @@
         <w:t xml:space="preserve"> </w:t>
       </w:r>
       <w:r>
-        <w:t>al {{</w:t>
-      </w:r>
-      <w:proofErr w:type="spellStart"/>
-      <w:r>
-        <w:t>Fecha_de_cierre_de_liquidación</w:t>
-      </w:r>
-      <w:proofErr w:type="spellEnd"/>
-      <w:r>
-        <w:t>}} en concepto de Capital resulta en ${{</w:t>
-      </w:r>
-      <w:r>
-        <w:t xml:space="preserve"> </w:t>
-      </w:r>
-      <w:proofErr w:type="spellStart"/>
-      <w:r>
-        <w:t>Capital_Segunda_Liquidacion</w:t>
-      </w:r>
-      <w:proofErr w:type="spellEnd"/>
-      <w:r>
-        <w:t xml:space="preserve"> </w:t>
+        <w:t>al {{Fecha_de_cierre_de_liquidación}} en concepto de Capital resulta en ${{</w:t>
+      </w:r>
+      <w:r>
+        <w:t xml:space="preserve"> Capital_Segunda_Liquidacion </w:t>
       </w:r>
       <w:r>
         <w:t>}} concepto de Intereses a $ {{</w:t>
       </w:r>
       <w:r>
-        <w:t xml:space="preserve"> </w:t>
-      </w:r>
-      <w:proofErr w:type="spellStart"/>
-      <w:r>
-        <w:t>Intereses_Segunda_Liquidacion</w:t>
-      </w:r>
-      <w:proofErr w:type="spellEnd"/>
-      <w:r>
-        <w:t xml:space="preserve"> </w:t>
+        <w:t xml:space="preserve"> Intereses_Segunda_Liquidacion </w:t>
       </w:r>
       <w:r>
         <w:t>}}.</w:t>
@@ -2840,21 +2045,12 @@
       <w:r>
         <w:t xml:space="preserve"> </w:t>
       </w:r>
-      <w:proofErr w:type="spellStart"/>
-      <w:r>
-        <w:rPr>
-          <w:b/>
-          <w:bCs/>
-        </w:rPr>
-        <w:t>Total_Segunda_Liquidacion</w:t>
-      </w:r>
-      <w:proofErr w:type="spellEnd"/>
-      <w:r>
-        <w:rPr>
-          <w:b/>
-          <w:bCs/>
-        </w:rPr>
-        <w:t xml:space="preserve"> </w:t>
+      <w:r>
+        <w:rPr>
+          <w:b/>
+          <w:bCs/>
+        </w:rPr>
+        <w:t xml:space="preserve">Total_Segunda_Liquidacion </w:t>
       </w:r>
       <w:r>
         <w:rPr>
@@ -2873,15 +2069,7 @@
         <w:jc w:val="both"/>
       </w:pPr>
       <w:r>
-        <w:t xml:space="preserve">{% </w:t>
-      </w:r>
-      <w:proofErr w:type="spellStart"/>
-      <w:r>
-        <w:t>endif</w:t>
-      </w:r>
-      <w:proofErr w:type="spellEnd"/>
-      <w:r>
-        <w:t xml:space="preserve"> %}</w:t>
+        <w:t>{% endif %}</w:t>
       </w:r>
     </w:p>
     <w:p>
@@ -2893,29 +2081,11 @@
         <w:jc w:val="both"/>
       </w:pPr>
       <w:r>
-        <w:t xml:space="preserve">{% </w:t>
-      </w:r>
-      <w:proofErr w:type="spellStart"/>
-      <w:r>
-        <w:t>if</w:t>
-      </w:r>
-      <w:proofErr w:type="spellEnd"/>
-      <w:r>
-        <w:t xml:space="preserve"> </w:t>
-      </w:r>
-      <w:proofErr w:type="spellStart"/>
-      <w:r>
-        <w:t>IPC_Liquidacion_Si</w:t>
-      </w:r>
-      <w:proofErr w:type="spellEnd"/>
-      <w:r>
-        <w:t xml:space="preserve"> and </w:t>
-      </w:r>
-      <w:proofErr w:type="spellStart"/>
+        <w:t xml:space="preserve">{% if IPC_Liquidacion_Si and </w:t>
+      </w:r>
       <w:r>
         <w:t>Segunda_Liquidacion_Si</w:t>
       </w:r>
-      <w:proofErr w:type="spellEnd"/>
       <w:r>
         <w:t xml:space="preserve"> %}</w:t>
       </w:r>
@@ -2994,21 +2164,7 @@
         <w:rPr>
           <w:color w:val="000000"/>
         </w:rPr>
-        <w:t xml:space="preserve">s: {% </w:t>
-      </w:r>
-      <w:proofErr w:type="spellStart"/>
-      <w:r>
-        <w:rPr>
-          <w:color w:val="000000"/>
-        </w:rPr>
-        <w:t>endif</w:t>
-      </w:r>
-      <w:proofErr w:type="spellEnd"/>
-      <w:r>
-        <w:rPr>
-          <w:color w:val="000000"/>
-        </w:rPr>
-        <w:t xml:space="preserve"> %} </w:t>
+        <w:t xml:space="preserve">s: {% endif %} </w:t>
       </w:r>
       <w:r>
         <w:rPr>
@@ -3016,189 +2172,75 @@
           <w:color w:val="000000"/>
           <w:u w:val="single"/>
         </w:rPr>
-        <w:t xml:space="preserve">{% </w:t>
-      </w:r>
-      <w:proofErr w:type="spellStart"/>
-      <w:r>
-        <w:rPr>
-          <w:bCs/>
+        <w:t xml:space="preserve">{% if IPC_Liquidacion_Si and not Segunda_Liquidacion_Si %} </w:t>
+      </w:r>
+    </w:p>
+    <w:p>
+      <w:pPr>
+        <w:autoSpaceDE w:val="0"/>
+        <w:autoSpaceDN w:val="0"/>
+        <w:adjustRightInd w:val="0"/>
+        <w:spacing w:line="276" w:lineRule="auto"/>
+        <w:jc w:val="both"/>
+        <w:rPr>
+          <w:color w:val="000000"/>
+        </w:rPr>
+      </w:pPr>
+      <w:r>
+        <w:rPr>
+          <w:b/>
           <w:color w:val="000000"/>
           <w:u w:val="single"/>
         </w:rPr>
-        <w:t>if</w:t>
-      </w:r>
-      <w:proofErr w:type="spellEnd"/>
-      <w:r>
-        <w:rPr>
-          <w:bCs/>
+        <w:t>Se adjunta</w:t>
+      </w:r>
+      <w:r>
+        <w:rPr>
+          <w:b/>
           <w:color w:val="000000"/>
           <w:u w:val="single"/>
         </w:rPr>
-        <w:t xml:space="preserve"> </w:t>
-      </w:r>
-      <w:proofErr w:type="spellStart"/>
+        <w:t xml:space="preserve"> una segunda liquidación</w:t>
+      </w:r>
+      <w:r>
+        <w:rPr>
+          <w:b/>
+          <w:color w:val="000000"/>
+        </w:rPr>
+        <w:t xml:space="preserve">, </w:t>
+      </w:r>
+      <w:r>
+        <w:rPr>
+          <w:color w:val="000000"/>
+        </w:rPr>
+        <w:t>aplicando los siguiente</w:t>
+      </w:r>
+      <w:r>
+        <w:rPr>
+          <w:color w:val="000000"/>
+        </w:rPr>
+        <w:t>s</w:t>
+      </w:r>
+      <w:r>
+        <w:rPr>
+          <w:color w:val="000000"/>
+        </w:rPr>
+        <w:t xml:space="preserve"> guarismo</w:t>
+      </w:r>
+      <w:r>
+        <w:rPr>
+          <w:color w:val="000000"/>
+        </w:rPr>
+        <w:t xml:space="preserve">s: {%  endif %} </w:t>
+      </w:r>
       <w:r>
         <w:rPr>
           <w:bCs/>
           <w:color w:val="000000"/>
           <w:u w:val="single"/>
         </w:rPr>
-        <w:t>IPC_Liquidacion_Si</w:t>
-      </w:r>
-      <w:proofErr w:type="spellEnd"/>
-      <w:r>
-        <w:rPr>
-          <w:bCs/>
-          <w:color w:val="000000"/>
-          <w:u w:val="single"/>
-        </w:rPr>
-        <w:t xml:space="preserve"> and </w:t>
-      </w:r>
-      <w:proofErr w:type="spellStart"/>
-      <w:r>
-        <w:rPr>
-          <w:bCs/>
-          <w:color w:val="000000"/>
-          <w:u w:val="single"/>
-        </w:rPr>
-        <w:t>not</w:t>
-      </w:r>
-      <w:proofErr w:type="spellEnd"/>
-      <w:r>
-        <w:rPr>
-          <w:bCs/>
-          <w:color w:val="000000"/>
-          <w:u w:val="single"/>
-        </w:rPr>
-        <w:t xml:space="preserve"> </w:t>
-      </w:r>
-      <w:proofErr w:type="spellStart"/>
-      <w:r>
-        <w:rPr>
-          <w:bCs/>
-          <w:color w:val="000000"/>
-          <w:u w:val="single"/>
-        </w:rPr>
-        <w:t>Segunda_Liquidacion_Si</w:t>
-      </w:r>
-      <w:proofErr w:type="spellEnd"/>
-      <w:r>
-        <w:rPr>
-          <w:bCs/>
-          <w:color w:val="000000"/>
-          <w:u w:val="single"/>
-        </w:rPr>
-        <w:t xml:space="preserve"> %} </w:t>
-      </w:r>
-    </w:p>
-    <w:p>
-      <w:pPr>
-        <w:autoSpaceDE w:val="0"/>
-        <w:autoSpaceDN w:val="0"/>
-        <w:adjustRightInd w:val="0"/>
-        <w:spacing w:line="276" w:lineRule="auto"/>
-        <w:jc w:val="both"/>
-        <w:rPr>
-          <w:color w:val="000000"/>
-        </w:rPr>
-      </w:pPr>
-      <w:r>
-        <w:rPr>
-          <w:b/>
-          <w:color w:val="000000"/>
-          <w:u w:val="single"/>
-        </w:rPr>
-        <w:t>Se adjunta</w:t>
-      </w:r>
-      <w:r>
-        <w:rPr>
-          <w:b/>
-          <w:color w:val="000000"/>
-          <w:u w:val="single"/>
-        </w:rPr>
-        <w:t xml:space="preserve"> una segunda liquidación</w:t>
-      </w:r>
-      <w:r>
-        <w:rPr>
-          <w:b/>
-          <w:color w:val="000000"/>
-        </w:rPr>
-        <w:t xml:space="preserve">, </w:t>
-      </w:r>
-      <w:r>
-        <w:rPr>
-          <w:color w:val="000000"/>
-        </w:rPr>
-        <w:t>aplicando los siguiente</w:t>
-      </w:r>
-      <w:r>
-        <w:rPr>
-          <w:color w:val="000000"/>
-        </w:rPr>
-        <w:t>s</w:t>
-      </w:r>
-      <w:r>
-        <w:rPr>
-          <w:color w:val="000000"/>
-        </w:rPr>
-        <w:t xml:space="preserve"> guarismo</w:t>
-      </w:r>
-      <w:r>
-        <w:rPr>
-          <w:color w:val="000000"/>
-        </w:rPr>
-        <w:t xml:space="preserve">s: {%  </w:t>
-      </w:r>
-      <w:proofErr w:type="spellStart"/>
-      <w:r>
-        <w:rPr>
-          <w:color w:val="000000"/>
-        </w:rPr>
-        <w:t>endif</w:t>
-      </w:r>
-      <w:proofErr w:type="spellEnd"/>
-      <w:r>
-        <w:rPr>
-          <w:color w:val="000000"/>
-        </w:rPr>
-        <w:t xml:space="preserve"> %} </w:t>
-      </w:r>
-      <w:r>
-        <w:rPr>
-          <w:bCs/>
-          <w:color w:val="000000"/>
-          <w:u w:val="single"/>
-        </w:rPr>
-        <w:t xml:space="preserve">{% </w:t>
-      </w:r>
-      <w:proofErr w:type="spellStart"/>
-      <w:r>
-        <w:rPr>
-          <w:bCs/>
-          <w:color w:val="000000"/>
-          <w:u w:val="single"/>
-        </w:rPr>
-        <w:t>if</w:t>
-      </w:r>
-      <w:proofErr w:type="spellEnd"/>
-      <w:r>
-        <w:rPr>
-          <w:bCs/>
-          <w:color w:val="000000"/>
-          <w:u w:val="single"/>
-        </w:rPr>
-        <w:t xml:space="preserve"> </w:t>
-      </w:r>
-      <w:proofErr w:type="spellStart"/>
-      <w:r>
-        <w:rPr>
-          <w:bCs/>
-          <w:color w:val="000000"/>
-          <w:u w:val="single"/>
-        </w:rPr>
-        <w:t>IPC_Liquidacion_Si</w:t>
-      </w:r>
-      <w:proofErr w:type="spellEnd"/>
+        <w:t>{% if IPC_Liquidacion_Si</w:t>
+      </w:r>
       <w:r>
         <w:rPr>
           <w:bCs/>
@@ -3234,13 +2276,8 @@
         <w:t>: se aplica {{</w:t>
       </w:r>
       <w:r>
-        <w:t xml:space="preserve"> </w:t>
-      </w:r>
-      <w:proofErr w:type="spellStart"/>
-      <w:r>
-        <w:t>Movilidad_Primera_Liquidacion_IPC</w:t>
-      </w:r>
-      <w:proofErr w:type="spellEnd"/>
+        <w:t xml:space="preserve"> Movilidad_Primera_Liquidacion_IPC</w:t>
+      </w:r>
       <w:r>
         <w:t xml:space="preserve"> }}</w:t>
       </w:r>
@@ -3273,11 +2310,9 @@
       <w:r>
         <w:t>{{</w:t>
       </w:r>
-      <w:proofErr w:type="spellStart"/>
       <w:r>
         <w:t>Fecha_de_cierre_de_intereses</w:t>
       </w:r>
-      <w:proofErr w:type="spellEnd"/>
       <w:r>
         <w:t xml:space="preserve">}} </w:t>
       </w:r>
@@ -3294,15 +2329,7 @@
         <w:t xml:space="preserve"> </w:t>
       </w:r>
       <w:r>
-        <w:t>{{</w:t>
-      </w:r>
-      <w:proofErr w:type="spellStart"/>
-      <w:r>
-        <w:t>Fecha_Inicial_de_Pago</w:t>
-      </w:r>
-      <w:proofErr w:type="spellEnd"/>
-      <w:r>
-        <w:t>}}</w:t>
+        <w:t>{{Fecha_Inicial_de_Pago}}</w:t>
       </w:r>
       <w:r>
         <w:t xml:space="preserve"> </w:t>
@@ -3311,15 +2338,7 @@
         <w:t xml:space="preserve">al </w:t>
       </w:r>
       <w:r>
-        <w:t>{{</w:t>
-      </w:r>
-      <w:proofErr w:type="spellStart"/>
-      <w:r>
-        <w:t>Fecha_de_cierre_de_liquidación</w:t>
-      </w:r>
-      <w:proofErr w:type="spellEnd"/>
-      <w:r>
-        <w:t>}}</w:t>
+        <w:t>{{Fecha_de_cierre_de_liquidación}}</w:t>
       </w:r>
       <w:r>
         <w:t xml:space="preserve"> en concepto de Capital resulta en $</w:t>
@@ -3327,11 +2346,9 @@
       <w:r>
         <w:t xml:space="preserve"> {{</w:t>
       </w:r>
-      <w:proofErr w:type="spellStart"/>
       <w:r>
         <w:t>Capital_Primera_Liquidacion_IPC</w:t>
       </w:r>
-      <w:proofErr w:type="spellEnd"/>
       <w:r>
         <w:t xml:space="preserve">}} </w:t>
       </w:r>
@@ -3341,19 +2358,15 @@
       <w:r>
         <w:t xml:space="preserve"> {{</w:t>
       </w:r>
-      <w:proofErr w:type="spellStart"/>
       <w:r>
         <w:t>Intereses_Primera_Liquidacion_IPC</w:t>
       </w:r>
-      <w:proofErr w:type="spellEnd"/>
       <w:r>
         <w:t>}} totalizando una deuda dotal de ${{</w:t>
       </w:r>
-      <w:proofErr w:type="spellStart"/>
       <w:r>
         <w:t>Total_Primera_Liquidacion_IPC</w:t>
       </w:r>
-      <w:proofErr w:type="spellEnd"/>
       <w:r>
         <w:t>}}.</w:t>
       </w:r>
@@ -3424,11 +2437,9 @@
             <w:r>
               <w:t>{{</w:t>
             </w:r>
-            <w:proofErr w:type="spellStart"/>
             <w:r>
               <w:t>Haber_de_Alta_Primera_Liquidacion_IPC</w:t>
             </w:r>
-            <w:proofErr w:type="spellEnd"/>
             <w:r>
               <w:t>}}</w:t>
             </w:r>
@@ -3471,11 +2482,9 @@
             <w:r>
               <w:t>{{</w:t>
             </w:r>
-            <w:proofErr w:type="spellStart"/>
             <w:r>
               <w:t>Haber_de_Alta</w:t>
             </w:r>
-            <w:proofErr w:type="spellEnd"/>
             <w:r>
               <w:t>}}</w:t>
             </w:r>
@@ -3498,11 +2507,9 @@
               <w:adjustRightInd w:val="0"/>
               <w:jc w:val="both"/>
             </w:pPr>
-            <w:proofErr w:type="spellStart"/>
             <w:r>
               <w:t>Dif</w:t>
             </w:r>
-            <w:proofErr w:type="spellEnd"/>
           </w:p>
         </w:tc>
         <w:tc>
@@ -3603,29 +2610,11 @@
         <w:jc w:val="both"/>
       </w:pPr>
       <w:r>
-        <w:t xml:space="preserve">{% </w:t>
-      </w:r>
-      <w:proofErr w:type="spellStart"/>
-      <w:r>
-        <w:t>if</w:t>
-      </w:r>
-      <w:proofErr w:type="spellEnd"/>
-      <w:r>
-        <w:t xml:space="preserve"> </w:t>
-      </w:r>
-      <w:proofErr w:type="spellStart"/>
-      <w:r>
-        <w:t>IPC_Liquidacion_Si</w:t>
-      </w:r>
-      <w:proofErr w:type="spellEnd"/>
-      <w:r>
-        <w:t xml:space="preserve"> and </w:t>
-      </w:r>
-      <w:proofErr w:type="spellStart"/>
+        <w:t xml:space="preserve">{% if IPC_Liquidacion_Si and </w:t>
+      </w:r>
       <w:r>
         <w:t>Segunda_Liquidacion_Si</w:t>
       </w:r>
-      <w:proofErr w:type="spellEnd"/>
       <w:r>
         <w:t xml:space="preserve"> %}</w:t>
       </w:r>
@@ -3658,11 +2647,9 @@
       <w:r>
         <w:t xml:space="preserve"> </w:t>
       </w:r>
-      <w:proofErr w:type="spellStart"/>
       <w:r>
         <w:t>Movilidad_Segunda_Liquidacion_IPC</w:t>
       </w:r>
-      <w:proofErr w:type="spellEnd"/>
       <w:r>
         <w:t xml:space="preserve"> }}</w:t>
       </w:r>
@@ -3695,11 +2682,9 @@
       <w:r>
         <w:t>{{</w:t>
       </w:r>
-      <w:proofErr w:type="spellStart"/>
       <w:r>
         <w:t>Fecha_de_cierre_de_intereses</w:t>
       </w:r>
-      <w:proofErr w:type="spellEnd"/>
       <w:r>
         <w:t xml:space="preserve">}} </w:t>
       </w:r>
@@ -3716,15 +2701,7 @@
         <w:t xml:space="preserve"> </w:t>
       </w:r>
       <w:r>
-        <w:t>{{</w:t>
-      </w:r>
-      <w:proofErr w:type="spellStart"/>
-      <w:r>
-        <w:t>Fecha_Inicial_de_Pago</w:t>
-      </w:r>
-      <w:proofErr w:type="spellEnd"/>
-      <w:r>
-        <w:t>}}</w:t>
+        <w:t>{{Fecha_Inicial_de_Pago}}</w:t>
       </w:r>
       <w:r>
         <w:t xml:space="preserve"> </w:t>
@@ -3733,15 +2710,7 @@
         <w:t xml:space="preserve">al </w:t>
       </w:r>
       <w:r>
-        <w:t>{{</w:t>
-      </w:r>
-      <w:proofErr w:type="spellStart"/>
-      <w:r>
-        <w:t>Fecha_de_cierre_de_liquidación</w:t>
-      </w:r>
-      <w:proofErr w:type="spellEnd"/>
-      <w:r>
-        <w:t>}}</w:t>
+        <w:t>{{Fecha_de_cierre_de_liquidación}}</w:t>
       </w:r>
       <w:r>
         <w:t xml:space="preserve"> en concepto de Capital resulta en $</w:t>
@@ -3750,13 +2719,8 @@
         <w:t xml:space="preserve"> {{</w:t>
       </w:r>
       <w:r>
-        <w:t xml:space="preserve"> </w:t>
-      </w:r>
-      <w:proofErr w:type="spellStart"/>
-      <w:r>
-        <w:t>Capital_Segunda_Liquidacion_IPC</w:t>
-      </w:r>
-      <w:proofErr w:type="spellEnd"/>
+        <w:t xml:space="preserve"> Capital_Segunda_Liquidacion_IPC</w:t>
+      </w:r>
       <w:r>
         <w:t xml:space="preserve">}} </w:t>
       </w:r>
@@ -3767,24 +2731,14 @@
         <w:t xml:space="preserve"> {{</w:t>
       </w:r>
       <w:r>
-        <w:t xml:space="preserve"> </w:t>
-      </w:r>
-      <w:proofErr w:type="spellStart"/>
-      <w:r>
-        <w:t>Intereses_Segunda_Liquidacion_IPC</w:t>
-      </w:r>
-      <w:proofErr w:type="spellEnd"/>
+        <w:t xml:space="preserve"> Intereses_Segunda_Liquidacion_IPC</w:t>
+      </w:r>
       <w:r>
         <w:t xml:space="preserve"> }} totalizando una deuda dotal de ${{</w:t>
       </w:r>
       <w:r>
-        <w:t xml:space="preserve"> </w:t>
-      </w:r>
-      <w:proofErr w:type="spellStart"/>
-      <w:r>
-        <w:t>Total_Segunda_Liquidacion_IPC</w:t>
-      </w:r>
-      <w:proofErr w:type="spellEnd"/>
+        <w:t xml:space="preserve"> Total_Segunda_Liquidacion_IPC</w:t>
+      </w:r>
       <w:r>
         <w:t xml:space="preserve"> }}.</w:t>
       </w:r>
@@ -3855,11 +2809,9 @@
             <w:r>
               <w:t>{{</w:t>
             </w:r>
-            <w:proofErr w:type="spellStart"/>
             <w:r>
               <w:t>Haber_de_Alta_Segunda_Liquidacion_IPC</w:t>
             </w:r>
-            <w:proofErr w:type="spellEnd"/>
             <w:r>
               <w:t>}}</w:t>
             </w:r>
@@ -3902,11 +2854,9 @@
             <w:r>
               <w:t xml:space="preserve">{{ </w:t>
             </w:r>
-            <w:proofErr w:type="spellStart"/>
             <w:r>
               <w:t>Haber_de_Alta_Segunda_Liquidacion</w:t>
             </w:r>
-            <w:proofErr w:type="spellEnd"/>
             <w:r>
               <w:t xml:space="preserve"> }}</w:t>
             </w:r>
@@ -3929,11 +2879,9 @@
               <w:adjustRightInd w:val="0"/>
               <w:jc w:val="both"/>
             </w:pPr>
-            <w:proofErr w:type="spellStart"/>
             <w:r>
               <w:t>Dif</w:t>
             </w:r>
-            <w:proofErr w:type="spellEnd"/>
           </w:p>
         </w:tc>
         <w:tc>
@@ -4049,21 +2997,7 @@
         <w:rPr>
           <w:color w:val="000000"/>
         </w:rPr>
-        <w:t xml:space="preserve">{% </w:t>
-      </w:r>
-      <w:proofErr w:type="spellStart"/>
-      <w:r>
-        <w:rPr>
-          <w:color w:val="000000"/>
-        </w:rPr>
-        <w:t>endif</w:t>
-      </w:r>
-      <w:proofErr w:type="spellEnd"/>
-      <w:r>
-        <w:rPr>
-          <w:color w:val="000000"/>
-        </w:rPr>
-        <w:t xml:space="preserve"> %} </w:t>
+        <w:t xml:space="preserve">{% endif %} </w:t>
       </w:r>
       <w:r>
         <w:rPr>
@@ -4071,322 +3005,140 @@
           <w:color w:val="000000"/>
           <w:u w:val="single"/>
         </w:rPr>
-        <w:t xml:space="preserve">{% </w:t>
-      </w:r>
-      <w:proofErr w:type="spellStart"/>
-      <w:r>
+        <w:t xml:space="preserve">{% if IPC_Liquidacion_Si and not Segunda_Liquidacion_Si %} </w:t>
+      </w:r>
+    </w:p>
+    <w:p>
+      <w:pPr>
+        <w:autoSpaceDE w:val="0"/>
+        <w:autoSpaceDN w:val="0"/>
+        <w:adjustRightInd w:val="0"/>
+        <w:ind w:firstLine="1134"/>
+        <w:jc w:val="both"/>
         <w:rPr>
           <w:bCs/>
           <w:color w:val="000000"/>
           <w:u w:val="single"/>
         </w:rPr>
-        <w:t>if</w:t>
-      </w:r>
-      <w:proofErr w:type="spellEnd"/>
+      </w:pPr>
+      <w:r>
+        <w:rPr>
+          <w:color w:val="000000"/>
+        </w:rPr>
+        <w:t>Como se puede apreciar al aplicar índices de movilidad distintos, o</w:t>
+      </w:r>
+      <w:r>
+        <w:rPr>
+          <w:color w:val="000000"/>
+        </w:rPr>
+        <w:t>btenemos una diferencia de un {{</w:t>
+      </w:r>
+      <w:r>
+        <w:rPr>
+          <w:color w:val="000000"/>
+        </w:rPr>
+        <w:t>Porcentaje</w:t>
+      </w:r>
+      <w:r>
+        <w:rPr>
+          <w:color w:val="000000"/>
+        </w:rPr>
+        <w:t>}}</w:t>
+      </w:r>
+      <w:r>
+        <w:rPr>
+          <w:color w:val="000000"/>
+        </w:rPr>
+        <w:t xml:space="preserve">% </w:t>
+      </w:r>
+      <w:r>
+        <w:rPr>
+          <w:color w:val="000000"/>
+        </w:rPr>
+        <w:t>entre un haber y el otro, por lo expuesto solicitamos a considerar aprobar los guarismos que resulten de un beneficio mayor para mi mandante, con el fin de obtener un monto de jubilación en donde el mismo sea más acorde en caso de haber seguido en actividad. {% endif %}</w:t>
+      </w:r>
       <w:r>
         <w:rPr>
           <w:bCs/>
           <w:color w:val="000000"/>
           <w:u w:val="single"/>
         </w:rPr>
+        <w:t xml:space="preserve">{% if IPC_Liquidacion_Si and Segunda_Liquidacion_Si %} </w:t>
+      </w:r>
+    </w:p>
+    <w:p>
+      <w:pPr>
+        <w:autoSpaceDE w:val="0"/>
+        <w:autoSpaceDN w:val="0"/>
+        <w:adjustRightInd w:val="0"/>
+        <w:ind w:firstLine="1134"/>
+        <w:jc w:val="both"/>
+        <w:rPr>
+          <w:color w:val="000000"/>
+        </w:rPr>
+      </w:pPr>
+      <w:r>
+        <w:rPr>
+          <w:color w:val="000000"/>
+        </w:rPr>
+        <w:t>Como se puede apreciar al aplicar índices de movilidad distintos, o</w:t>
+      </w:r>
+      <w:r>
+        <w:rPr>
+          <w:color w:val="000000"/>
+        </w:rPr>
+        <w:t>btenemos diferencias de {{</w:t>
+      </w:r>
+      <w:r>
+        <w:rPr>
+          <w:color w:val="000000"/>
+        </w:rPr>
+        <w:t>Porcentaje</w:t>
+      </w:r>
+      <w:r>
+        <w:rPr>
+          <w:color w:val="000000"/>
+        </w:rPr>
+        <w:t>}}</w:t>
+      </w:r>
+      <w:r>
+        <w:rPr>
+          <w:color w:val="000000"/>
+        </w:rPr>
+        <w:t>%</w:t>
+      </w:r>
+      <w:r>
+        <w:rPr>
+          <w:color w:val="000000"/>
+        </w:rPr>
+        <w:t xml:space="preserve"> y </w:t>
+      </w:r>
+      <w:r>
+        <w:t xml:space="preserve">{{ </w:t>
+      </w:r>
+      <w:r>
+        <w:t>Porcentaje_2</w:t>
+      </w:r>
+      <w:r>
+        <w:t>}}%</w:t>
+      </w:r>
+      <w:r>
+        <w:rPr>
+          <w:color w:val="000000"/>
+        </w:rPr>
         <w:t xml:space="preserve"> </w:t>
       </w:r>
-      <w:proofErr w:type="spellStart"/>
-      <w:r>
-        <w:rPr>
-          <w:bCs/>
+      <w:r>
+        <w:rPr>
           <w:color w:val="000000"/>
-          <w:u w:val="single"/>
-        </w:rPr>
-        <w:t>IPC_Liquidacion_Si</w:t>
-      </w:r>
-      <w:proofErr w:type="spellEnd"/>
-      <w:r>
-        <w:rPr>
-          <w:bCs/>
+        </w:rPr>
+        <w:t>entre un haber y el otro, por lo expuesto solicitamos a considerar aprobar los guarismos que resulten de un beneficio mayor para mi mandante, con el fin de obtener un monto de jubilación en donde el mismo sea más acorde en caso de haber seguido en actividad. {% endif %} {% endif %}</w:t>
+      </w:r>
+      <w:r>
+        <w:rPr>
           <w:color w:val="000000"/>
-          <w:u w:val="single"/>
-        </w:rPr>
-        <w:t xml:space="preserve"> and </w:t>
-      </w:r>
-      <w:proofErr w:type="spellStart"/>
-      <w:r>
-        <w:rPr>
-          <w:bCs/>
-          <w:color w:val="000000"/>
-          <w:u w:val="single"/>
-        </w:rPr>
-        <w:t>not</w:t>
-      </w:r>
-      <w:proofErr w:type="spellEnd"/>
-      <w:r>
-        <w:rPr>
-          <w:bCs/>
-          <w:color w:val="000000"/>
-          <w:u w:val="single"/>
-        </w:rPr>
-        <w:t xml:space="preserve"> </w:t>
-      </w:r>
-      <w:proofErr w:type="spellStart"/>
-      <w:r>
-        <w:rPr>
-          <w:bCs/>
-          <w:color w:val="000000"/>
-          <w:u w:val="single"/>
-        </w:rPr>
-        <w:t>Segunda_Liquidacion_Si</w:t>
-      </w:r>
-      <w:proofErr w:type="spellEnd"/>
-      <w:r>
-        <w:rPr>
-          <w:bCs/>
-          <w:color w:val="000000"/>
-          <w:u w:val="single"/>
-        </w:rPr>
-        <w:t xml:space="preserve"> %} </w:t>
-      </w:r>
-    </w:p>
-    <w:p>
-      <w:pPr>
-        <w:autoSpaceDE w:val="0"/>
-        <w:autoSpaceDN w:val="0"/>
-        <w:adjustRightInd w:val="0"/>
-        <w:ind w:firstLine="1134"/>
-        <w:jc w:val="both"/>
-        <w:rPr>
-          <w:bCs/>
-          <w:color w:val="000000"/>
-          <w:u w:val="single"/>
-        </w:rPr>
-      </w:pPr>
-      <w:r>
-        <w:rPr>
-          <w:color w:val="000000"/>
-        </w:rPr>
-        <w:t>Como se puede apreciar al aplicar índices de movilidad distintos, o</w:t>
-      </w:r>
-      <w:r>
-        <w:rPr>
-          <w:color w:val="000000"/>
-        </w:rPr>
-        <w:t>btenemos una diferencia de un {{</w:t>
-      </w:r>
-      <w:r>
-        <w:rPr>
-          <w:color w:val="000000"/>
-        </w:rPr>
-        <w:t>Porcentaje</w:t>
-      </w:r>
-      <w:r>
-        <w:rPr>
-          <w:color w:val="000000"/>
-        </w:rPr>
-        <w:t>}}</w:t>
-      </w:r>
-      <w:r>
-        <w:rPr>
-          <w:color w:val="000000"/>
-        </w:rPr>
-        <w:t xml:space="preserve">% </w:t>
-      </w:r>
-      <w:r>
-        <w:rPr>
-          <w:color w:val="000000"/>
-        </w:rPr>
-        <w:t xml:space="preserve">entre un haber y el otro, por lo expuesto solicitamos a considerar aprobar los guarismos que resulten de un beneficio mayor para mi mandante, con el fin de obtener un monto de jubilación en donde el mismo sea más acorde en caso de haber seguido en actividad. {% </w:t>
-      </w:r>
-      <w:proofErr w:type="spellStart"/>
-      <w:r>
-        <w:rPr>
-          <w:color w:val="000000"/>
-        </w:rPr>
-        <w:t>endif</w:t>
-      </w:r>
-      <w:proofErr w:type="spellEnd"/>
-      <w:r>
-        <w:rPr>
-          <w:color w:val="000000"/>
-        </w:rPr>
-        <w:t xml:space="preserve"> %}</w:t>
-      </w:r>
-      <w:r>
-        <w:rPr>
-          <w:bCs/>
-          <w:color w:val="000000"/>
-          <w:u w:val="single"/>
-        </w:rPr>
-        <w:t xml:space="preserve">{% </w:t>
-      </w:r>
-      <w:proofErr w:type="spellStart"/>
-      <w:r>
-        <w:rPr>
-          <w:bCs/>
-          <w:color w:val="000000"/>
-          <w:u w:val="single"/>
-        </w:rPr>
-        <w:t>if</w:t>
-      </w:r>
-      <w:proofErr w:type="spellEnd"/>
-      <w:r>
-        <w:rPr>
-          <w:bCs/>
-          <w:color w:val="000000"/>
-          <w:u w:val="single"/>
-        </w:rPr>
-        <w:t xml:space="preserve"> </w:t>
-      </w:r>
-      <w:proofErr w:type="spellStart"/>
-      <w:r>
-        <w:rPr>
-          <w:bCs/>
-          <w:color w:val="000000"/>
-          <w:u w:val="single"/>
-        </w:rPr>
-        <w:t>IPC_Liquidacion_Si</w:t>
-      </w:r>
-      <w:proofErr w:type="spellEnd"/>
-      <w:r>
-        <w:rPr>
-          <w:bCs/>
-          <w:color w:val="000000"/>
-          <w:u w:val="single"/>
-        </w:rPr>
-        <w:t xml:space="preserve"> and </w:t>
-      </w:r>
-      <w:proofErr w:type="spellStart"/>
-      <w:r>
-        <w:rPr>
-          <w:bCs/>
-          <w:color w:val="000000"/>
-          <w:u w:val="single"/>
-        </w:rPr>
-        <w:t>Segunda_Liquidacion_Si</w:t>
-      </w:r>
-      <w:proofErr w:type="spellEnd"/>
-      <w:r>
-        <w:rPr>
-          <w:bCs/>
-          <w:color w:val="000000"/>
-          <w:u w:val="single"/>
-        </w:rPr>
-        <w:t xml:space="preserve"> %} </w:t>
-      </w:r>
-    </w:p>
-    <w:p>
-      <w:pPr>
-        <w:autoSpaceDE w:val="0"/>
-        <w:autoSpaceDN w:val="0"/>
-        <w:adjustRightInd w:val="0"/>
-        <w:ind w:firstLine="1134"/>
-        <w:jc w:val="both"/>
-        <w:rPr>
-          <w:color w:val="000000"/>
-        </w:rPr>
-      </w:pPr>
-      <w:r>
-        <w:rPr>
-          <w:color w:val="000000"/>
-        </w:rPr>
-        <w:t>Como se puede apreciar al aplicar índices de movilidad distintos, o</w:t>
-      </w:r>
-      <w:r>
-        <w:rPr>
-          <w:color w:val="000000"/>
-        </w:rPr>
-        <w:t>btenemos diferencias de {{</w:t>
-      </w:r>
-      <w:r>
-        <w:rPr>
-          <w:color w:val="000000"/>
-        </w:rPr>
-        <w:t>Porcentaje</w:t>
-      </w:r>
-      <w:r>
-        <w:rPr>
-          <w:color w:val="000000"/>
-        </w:rPr>
-        <w:t>}}</w:t>
-      </w:r>
-      <w:r>
-        <w:rPr>
-          <w:color w:val="000000"/>
-        </w:rPr>
-        <w:t>%</w:t>
-      </w:r>
-      <w:r>
-        <w:rPr>
-          <w:color w:val="000000"/>
-        </w:rPr>
-        <w:t xml:space="preserve"> y </w:t>
-      </w:r>
-      <w:r>
-        <w:t xml:space="preserve">{{ </w:t>
-      </w:r>
-      <w:r>
-        <w:t>Porcentaje_2</w:t>
-      </w:r>
-      <w:r>
-        <w:t>}}%</w:t>
-      </w:r>
-      <w:r>
-        <w:rPr>
-          <w:color w:val="000000"/>
-        </w:rPr>
-        <w:t xml:space="preserve"> </w:t>
-      </w:r>
-      <w:r>
-        <w:rPr>
-          <w:color w:val="000000"/>
-        </w:rPr>
-        <w:t xml:space="preserve">entre un haber y el otro, por lo expuesto solicitamos a considerar aprobar los guarismos que resulten de un beneficio mayor para mi mandante, con el fin de obtener un monto de jubilación en donde el mismo sea más acorde en caso de haber seguido en actividad. {% </w:t>
-      </w:r>
-      <w:proofErr w:type="spellStart"/>
-      <w:r>
-        <w:rPr>
-          <w:color w:val="000000"/>
-        </w:rPr>
-        <w:t>endif</w:t>
-      </w:r>
-      <w:proofErr w:type="spellEnd"/>
-      <w:r>
-        <w:rPr>
-          <w:color w:val="000000"/>
-        </w:rPr>
-        <w:t xml:space="preserve"> %} {% </w:t>
-      </w:r>
-      <w:proofErr w:type="spellStart"/>
-      <w:r>
-        <w:rPr>
-          <w:color w:val="000000"/>
-        </w:rPr>
-        <w:t>endif</w:t>
-      </w:r>
-      <w:proofErr w:type="spellEnd"/>
-      <w:r>
-        <w:rPr>
-          <w:color w:val="000000"/>
-        </w:rPr>
-        <w:t xml:space="preserve"> %}</w:t>
-      </w:r>
-      <w:r>
-        <w:rPr>
-          <w:color w:val="000000"/>
-        </w:rPr>
-        <w:t xml:space="preserve"> {% </w:t>
-      </w:r>
-      <w:proofErr w:type="spellStart"/>
-      <w:r>
-        <w:rPr>
-          <w:color w:val="000000"/>
-        </w:rPr>
-        <w:t>if</w:t>
-      </w:r>
-      <w:proofErr w:type="spellEnd"/>
-      <w:r>
-        <w:rPr>
-          <w:color w:val="000000"/>
-        </w:rPr>
-        <w:t xml:space="preserve"> </w:t>
+        </w:rPr>
+        <w:t xml:space="preserve"> {% if </w:t>
       </w:r>
       <w:r>
         <w:t xml:space="preserve">ley_27609_Si </w:t>
@@ -4471,12 +3223,14 @@
         <w:jc w:val="both"/>
         <w:rPr>
           <w:rFonts w:eastAsia="Calibri"/>
+          <w:u w:val="single"/>
           <w:lang w:val="es-AR"/>
         </w:rPr>
       </w:pPr>
       <w:r>
         <w:rPr>
           <w:rFonts w:eastAsia="Calibri"/>
+          <w:u w:val="single"/>
           <w:lang w:val="es-AR"/>
         </w:rPr>
         <w:t>La Ley 27.609 ha demostrado ser insuficiente para mantener el poder adquisitivo del haber de mi mandante a lo largo del tiempo, afectando derechos y garantías consagrados en la Constitución Nacional, como la garantía de integralidad (art. 14 bis), el derecho de propiedad (art. 17), el derecho al desarrollo humano (art. 75, inc. 22) y los derechos derivados de los tratados internacionales (art. 75, inc. 23). Por sobre todo, vulnera el derecho a la vida y a una vejez digna.</w:t>
@@ -4491,12 +3245,14 @@
         <w:jc w:val="both"/>
         <w:rPr>
           <w:rFonts w:eastAsia="Calibri"/>
+          <w:u w:val="single"/>
           <w:lang w:val="es-AR"/>
         </w:rPr>
       </w:pPr>
       <w:r>
         <w:rPr>
           <w:rFonts w:eastAsia="Calibri"/>
+          <w:u w:val="single"/>
           <w:lang w:val="es-AR"/>
         </w:rPr>
         <w:t>Teniendo en cuenta las circunstancias jurídicas ocurridas desde 2020 hasta la fecha —esto es, la suspensión de la Ley de Movilidad Jubilatoria por la Ley 27.541, la derogación de la Ley 27.426, la sanción de la Ley 27.609 y su posterior derogación, y la pauta de movilidad dictada por el Decreto 274/24—, resulta claro que los haberes de los jubilados han sufrido un daño tangible.</w:t>
@@ -4511,31 +3267,17 @@
         <w:jc w:val="both"/>
         <w:rPr>
           <w:rFonts w:eastAsia="Calibri"/>
+          <w:u w:val="single"/>
           <w:lang w:val="es-AR"/>
         </w:rPr>
       </w:pPr>
       <w:r>
         <w:rPr>
           <w:rFonts w:eastAsia="Calibri"/>
+          <w:u w:val="single"/>
           <w:lang w:val="es-AR"/>
         </w:rPr>
-        <w:t>Los fallos “Márquez” y “</w:t>
-      </w:r>
-      <w:proofErr w:type="spellStart"/>
-      <w:r>
-        <w:rPr>
-          <w:rFonts w:eastAsia="Calibri"/>
-          <w:lang w:val="es-AR"/>
-        </w:rPr>
-        <w:t>Cendán</w:t>
-      </w:r>
-      <w:proofErr w:type="spellEnd"/>
-      <w:r>
-        <w:rPr>
-          <w:rFonts w:eastAsia="Calibri"/>
-          <w:lang w:val="es-AR"/>
-        </w:rPr>
-        <w:t>” de la Sala II, y “Luna” de la Sala I, presentan diferencias en el análisis de la Ley 27.609 durante la etapa de ejecución. Además, a la fecha de presentación de la liquidación, no existe un índice definido para aplicar al período en cuestión. Este diferimiento es innecesario, ya que el daño causado por la ley de movilidad en los haberes de los jubilados es evidente, público y notorio, tal como lo ha reconocido expresamente el Gobierno Nacional en el Decreto 274/24.</w:t>
+        <w:t>Los fallos “Márquez” y “Cendán” de la Sala II, y “Luna” de la Sala I, presentan diferencias en el análisis de la Ley 27.609 durante la etapa de ejecución. Además, a la fecha de presentación de la liquidación, no existe un índice definido para aplicar al período en cuestión. Este diferimiento es innecesario, ya que el daño causado por la ley de movilidad en los haberes de los jubilados es evidente, público y notorio, tal como lo ha reconocido expresamente el Gobierno Nacional en el Decreto 274/24.</w:t>
       </w:r>
     </w:p>
     <w:p>
@@ -4573,7 +3315,7 @@
             <v:path o:extrusionok="f" gradientshapeok="t" o:connecttype="rect"/>
             <o:lock v:ext="edit" aspectratio="t"/>
           </v:shapetype>
-          <v:shape id="Imagen 5" o:spid="_x0000_s1048" type="#_x0000_t75" alt="Texto" style="position:absolute;left:0;text-align:left;margin-left:19.7pt;margin-top:15.25pt;width:405.2pt;height:186.3pt;z-index:-1;visibility:visible;mso-wrap-style:square;mso-width-percent:0;mso-height-percent:0;mso-wrap-distance-left:9pt;mso-wrap-distance-top:0;mso-wrap-distance-right:9pt;mso-wrap-distance-bottom:0;mso-position-horizontal:absolute;mso-position-horizontal-relative:text;mso-position-vertical:absolute;mso-position-vertical-relative:text;mso-width-percent:0;mso-height-percent:0;mso-width-relative:page;mso-height-relative:page" wrapcoords="-40 0 -40 21513 21600 21513 21600 0 -40 0">
+          <v:shape id="Imagen 5" o:spid="_x0000_s1048" type="#_x0000_t75" alt="Texto" style="position:absolute;left:0;text-align:left;margin-left:19.7pt;margin-top:15.25pt;width:405.2pt;height:186.3pt;z-index:-251658752;visibility:visible;mso-wrap-style:square;mso-width-percent:0;mso-height-percent:0;mso-wrap-distance-left:9pt;mso-wrap-distance-top:0;mso-wrap-distance-right:9pt;mso-wrap-distance-bottom:0;mso-position-horizontal:absolute;mso-position-horizontal-relative:text;mso-position-vertical:absolute;mso-position-vertical-relative:text;mso-width-percent:0;mso-height-percent:0;mso-width-relative:page;mso-height-relative:page" wrapcoords="-40 0 -40 21513 21600 21513 21600 0 -40 0">
             <v:imagedata r:id="rId8" o:title="Texto"/>
             <w10:wrap type="tight"/>
           </v:shape>
@@ -4585,8 +3327,14 @@
         <w:pStyle w:val="NormalWeb"/>
         <w:ind w:firstLine="709"/>
         <w:jc w:val="both"/>
-      </w:pPr>
-      <w:r>
+        <w:rPr>
+          <w:u w:val="single"/>
+        </w:rPr>
+      </w:pPr>
+      <w:r>
+        <w:rPr>
+          <w:u w:val="single"/>
+        </w:rPr>
         <w:t>El propio Estado ha reconocido las falencias e insuficiencias de la fórmula establecida por la Ley 27.609 y el daño que ha causado a los adultos mayores, justificando con ello la necesidad de dictar el Decreto de Emergencia 274/24. Dicha ley ya no está vigente, y el daño ocasionado ha sido admitido tanto por el Poder Legislativo como por el Poder Ejecutivo, demostrando que los aumentos otorgados fueron insuficientes para preservar el poder adquisitivo del haber previsional de mi mandante.</w:t>
       </w:r>
     </w:p>
@@ -4595,8 +3343,14 @@
         <w:pStyle w:val="NormalWeb"/>
         <w:ind w:firstLine="709"/>
         <w:jc w:val="both"/>
-      </w:pPr>
-      <w:r>
+        <w:rPr>
+          <w:u w:val="single"/>
+        </w:rPr>
+      </w:pPr>
+      <w:r>
+        <w:rPr>
+          <w:u w:val="single"/>
+        </w:rPr>
         <w:t>Los bonos entregados a los jubilados que perciben la mínima llegaron a representar hasta un 55% de su haber mensual. Las sucesivas reformas previsionales implementadas desde 2017 hasta la fecha han afectado de manera integral el haber jubilatorio de los beneficiarios, y deben analizarse de manera conjunta, ya que el haber de mi mandante es uno solo. La aplicación de las normas dictadas entre 2017 y 2024 incumple con el mandato constitucional, omitiendo el contenido previsto por el convencional constituyente al atribuir al Poder Legislativo la obligación de fijar por ley el derecho a la movilidad jubilatoria y no de cualquier manera.</w:t>
       </w:r>
     </w:p>
@@ -4605,20 +3359,33 @@
         <w:pStyle w:val="NormalWeb"/>
         <w:ind w:firstLine="709"/>
         <w:jc w:val="both"/>
-      </w:pPr>
-      <w:r>
+        <w:rPr>
+          <w:u w:val="single"/>
+        </w:rPr>
+      </w:pPr>
+      <w:r>
+        <w:rPr>
+          <w:u w:val="single"/>
+        </w:rPr>
         <w:t>Como lo ha sostenido la Corte Suprema de Justicia de la Nación:</w:t>
       </w:r>
       <w:r>
+        <w:rPr>
+          <w:u w:val="single"/>
+        </w:rPr>
         <w:br/>
       </w:r>
       <w:r>
         <w:rPr>
           <w:rStyle w:val="nfasis"/>
+          <w:u w:val="single"/>
         </w:rPr>
         <w:t>"La Constitución Nacional ha reconocido el derecho a la movilidad, no como un enunciado vacío que el legislador puede llenar de cualquier modo, sino que debe obrar con el objeto de darle toda su plenitud, que no es otra que la de asegurar a los beneficiarios el mantenimiento de un nivel de vida"</w:t>
       </w:r>
       <w:r>
+        <w:rPr>
+          <w:u w:val="single"/>
+        </w:rPr>
         <w:t xml:space="preserve"> (Fallos 330:4866, considerando 15). Si bien el legislador tiene amplias facultades para organizar el sistema previsional, debe hacerlo dentro de límites razonables, de modo que no afecte sustancialmente los derechos emergentes de la seguridad social (Fallos 337:1277).</w:t>
       </w:r>
     </w:p>
@@ -4627,8 +3394,14 @@
         <w:pStyle w:val="NormalWeb"/>
         <w:ind w:firstLine="709"/>
         <w:jc w:val="both"/>
-      </w:pPr>
-      <w:r>
+        <w:rPr>
+          <w:u w:val="single"/>
+        </w:rPr>
+      </w:pPr>
+      <w:r>
+        <w:rPr>
+          <w:u w:val="single"/>
+        </w:rPr>
         <w:t>La afectación del derecho a la movilidad jubilatoria conlleva también una lesión al derecho de propiedad, al derecho a una vejez digna, a la libertad y a la vida misma, ya que la disminución del haber coloca al jubilado por debajo de la línea de pobreza. El haber previsional no refleja el esfuerzo contributivo realizado durante toda una vida laboral y, por ende, no resulta sustitutivo del salario.</w:t>
       </w:r>
     </w:p>
@@ -4637,8 +3410,14 @@
         <w:pStyle w:val="NormalWeb"/>
         <w:ind w:firstLine="709"/>
         <w:jc w:val="both"/>
-      </w:pPr>
-      <w:r>
+        <w:rPr>
+          <w:u w:val="single"/>
+        </w:rPr>
+      </w:pPr>
+      <w:r>
+        <w:rPr>
+          <w:u w:val="single"/>
+        </w:rPr>
         <w:t>Además, los otros dos poderes del Estado han admitido expresamente el fracaso de la fórmula de movilidad jubilatoria, la pérdida de poder adquisitivo que generó en los jubilados y la situación de emergencia en la que los colocó. Sin embargo, las soluciones propuestas miran hacia el futuro, ignorando la necesidad de recomponer el daño del pasado.</w:t>
       </w:r>
     </w:p>
@@ -4647,17 +3426,27 @@
         <w:pStyle w:val="NormalWeb"/>
         <w:ind w:firstLine="709"/>
         <w:jc w:val="both"/>
-      </w:pPr>
-      <w:r>
+        <w:rPr>
+          <w:u w:val="single"/>
+        </w:rPr>
+      </w:pPr>
+      <w:r>
+        <w:rPr>
+          <w:u w:val="single"/>
+        </w:rPr>
         <w:t>Como sostuvo la Corte Suprema de Justicia de la Nación en Fallos 301:317:</w:t>
       </w:r>
       <w:r>
         <w:rPr>
           <w:rStyle w:val="nfasis"/>
+          <w:u w:val="single"/>
         </w:rPr>
         <w:t>"La Constitución Nacional establece que 'el Estado otorgará los beneficios de la seguridad social' y dispone que las jubilaciones y pensiones serán móviles. Es indudable que este mandato constitucional se dirige primordialmente al legislador, que debe establecer criterios adecuados a la realidad para determinar los haberes previsionales. Sin embargo, los cambios de circunstancias pueden tornar irrazonable una solución legal que en su inicio fue correcta. En tales casos, el cumplimiento del mandato constitucional atañe también a los restantes poderes públicos, que deberán, dentro de su competencia, hacer prevalecer el espíritu de los constituyentes conforme a las exigencias de justicia"</w:t>
       </w:r>
       <w:r>
+        <w:rPr>
+          <w:u w:val="single"/>
+        </w:rPr>
         <w:t xml:space="preserve"> (el subrayado me pertenece).</w:t>
       </w:r>
     </w:p>
@@ -4666,8 +3455,14 @@
         <w:pStyle w:val="NormalWeb"/>
         <w:ind w:firstLine="709"/>
         <w:jc w:val="both"/>
-      </w:pPr>
-      <w:r>
+        <w:rPr>
+          <w:u w:val="single"/>
+        </w:rPr>
+      </w:pPr>
+      <w:r>
+        <w:rPr>
+          <w:u w:val="single"/>
+        </w:rPr>
         <w:t>El análisis no puede ser sesgado. Lo que en su momento pudo ser razonable se ha tornado irrazonable ante el cambio de circunstancias, como lo evidencia el análisis de constitucionalidad de la Ley 27.609 en la etapa de ejecución. La movilidad jubilatoria otorgada por esta ley quedó muy por debajo de la inflación, como se acredita en autos.</w:t>
       </w:r>
     </w:p>
@@ -4676,8 +3471,14 @@
         <w:pStyle w:val="NormalWeb"/>
         <w:ind w:firstLine="709"/>
         <w:jc w:val="both"/>
-      </w:pPr>
-      <w:r>
+        <w:rPr>
+          <w:u w:val="single"/>
+        </w:rPr>
+      </w:pPr>
+      <w:r>
+        <w:rPr>
+          <w:u w:val="single"/>
+        </w:rPr>
         <w:t>Dependerá del índice que se elija para comparar los aumentos otorgados por ANSES a los jubilados determinar la pérdida real del haber. No obstante, con cualquier índice que se utilice, siempre habrá pérdida, siendo la más significativa frente al índice inflacionario, que ahora se aplicará para la movilidad jubilatoria a partir de abril de 2024. La fórmula de movilidad de la Ley 27.609 no consideraba la inflación como un componente directo, sino otras variables, como la recaudación tributaria, los recursos y los beneficiarios del sistema, variables que fueron modificadas por el gobierno de turno. Además, los aumentos otorgados presentan un rezago insostenible de 6 a 9 meses, lo cual agrava la situación en el contexto inflacionario que atravesamos</w:t>
       </w:r>
     </w:p>
@@ -4687,39 +3488,15 @@
         <w:jc w:val="both"/>
         <w:rPr>
           <w:rFonts w:eastAsia="Calibri"/>
-        </w:rPr>
-      </w:pPr>
-      <w:r>
-        <w:rPr>
+          <w:u w:val="single"/>
+        </w:rPr>
+      </w:pPr>
+      <w:r>
+        <w:rPr>
+          <w:u w:val="single"/>
           <w:lang w:eastAsia="es-MX"/>
         </w:rPr>
-        <w:t>Los  bonos otorgados a las jubilaciones mínimas</w:t>
-      </w:r>
-      <w:r>
-        <w:rPr>
-          <w:lang w:eastAsia="es-MX"/>
-        </w:rPr>
-        <w:t xml:space="preserve"> en vigencia de la ley 27.609, </w:t>
-      </w:r>
-      <w:r>
-        <w:rPr>
-          <w:lang w:eastAsia="es-MX"/>
-        </w:rPr>
-        <w:t xml:space="preserve">  parecería colocar a los jubilados en una situación similar a lo que sucedió en el período 2002 a 2006 que obligó a que la CSJN dictara el fallo  </w:t>
-      </w:r>
-      <w:proofErr w:type="spellStart"/>
-      <w:r>
-        <w:rPr>
-          <w:lang w:eastAsia="es-MX"/>
-        </w:rPr>
-        <w:t>Badaro</w:t>
-      </w:r>
-      <w:proofErr w:type="spellEnd"/>
-      <w:r>
-        <w:rPr>
-          <w:lang w:eastAsia="es-MX"/>
-        </w:rPr>
-        <w:t xml:space="preserve"> (</w:t>
+        <w:t>Los  bonos otorgados a las jubilaciones mínimas en vigencia de la ley 27.609,   parecería colocar a los jubilados en una situación similar a lo que sucedió en el período 2002 a 2006 que obligó a que la CSJN dictara el fallo  Badaro (</w:t>
       </w:r>
       <w:hyperlink r:id="rId9">
         <w:r>
@@ -4733,56 +3510,43 @@
       </w:hyperlink>
       <w:r>
         <w:rPr>
+          <w:u w:val="single"/>
           <w:lang w:eastAsia="es-MX"/>
         </w:rPr>
-        <w:t xml:space="preserve">) y eligiera un índice salarial </w:t>
-      </w:r>
-      <w:r>
-        <w:rPr>
+        <w:t>) y eligiera un índice salarial para el período en cuestión. En la actualidad un índice salarial no sería adecuado, por cuanto todos los índices salariales que se tomen de referencia se ven afectados por la precarización laboral, la práctica de fijar sumas no remunerativas, la caída del empleo</w:t>
+      </w:r>
+      <w:r>
+        <w:rPr>
+          <w:rFonts w:eastAsia="Calibri"/>
+          <w:u w:val="single"/>
+        </w:rPr>
+        <w:t>, por lo que los índices salariales, salvo el UMA, no refleja una variación real de los salarios y están muy alejados de la inflación en mayores periodos inflacionarios.</w:t>
+      </w:r>
+    </w:p>
+    <w:p>
+      <w:pPr>
+        <w:ind w:firstLine="1560"/>
+        <w:jc w:val="both"/>
+        <w:rPr>
+          <w:u w:val="single"/>
           <w:lang w:eastAsia="es-MX"/>
         </w:rPr>
-        <w:t xml:space="preserve">para </w:t>
-      </w:r>
-      <w:r>
-        <w:rPr>
+      </w:pPr>
+    </w:p>
+    <w:p>
+      <w:pPr>
+        <w:ind w:firstLine="1560"/>
+        <w:jc w:val="both"/>
+        <w:rPr>
+          <w:bCs/>
+          <w:u w:val="single"/>
           <w:lang w:eastAsia="es-MX"/>
         </w:rPr>
-        <w:t>el período en cuestión. En la actualidad un índice salarial no sería adecuado, por cuanto todos los índices salariales que se tomen de referencia se ven afectados por la precarización laboral, la práctica de fijar sumas no remunerativas, la caída del empleo</w:t>
-      </w:r>
+      </w:pPr>
       <w:r>
         <w:rPr>
           <w:rFonts w:eastAsia="Calibri"/>
-        </w:rPr>
-        <w:t>, por lo que los índices salariales, salvo el UMA, no refleja una variación real de los salarios y están muy alejados de la inflación</w:t>
-      </w:r>
-      <w:r>
-        <w:rPr>
-          <w:rFonts w:eastAsia="Calibri"/>
-        </w:rPr>
-        <w:t xml:space="preserve"> en mayores periodos inflacionarios.</w:t>
-      </w:r>
-    </w:p>
-    <w:p>
-      <w:pPr>
-        <w:ind w:firstLine="1560"/>
-        <w:jc w:val="both"/>
-        <w:rPr>
-          <w:lang w:eastAsia="es-MX"/>
-        </w:rPr>
-      </w:pPr>
-    </w:p>
-    <w:p>
-      <w:pPr>
-        <w:ind w:firstLine="1560"/>
-        <w:jc w:val="both"/>
-        <w:rPr>
-          <w:bCs/>
-          <w:lang w:eastAsia="es-MX"/>
-        </w:rPr>
-      </w:pPr>
-      <w:r>
-        <w:rPr>
-          <w:rFonts w:eastAsia="Calibri"/>
+          <w:u w:val="single"/>
         </w:rPr>
         <w:t xml:space="preserve">Solicito analice el pedido de inconstitucionalidad teniendo en cuenta el desarrollo que hace la CSJN sobre el  </w:t>
       </w:r>
@@ -4799,6 +3563,7 @@
       <w:r>
         <w:rPr>
           <w:rFonts w:eastAsia="Calibri"/>
+          <w:u w:val="single"/>
         </w:rPr>
         <w:t xml:space="preserve"> en materia previsional  y e</w:t>
       </w:r>
@@ -4806,6 +3571,7 @@
         <w:rPr>
           <w:rFonts w:eastAsia="Calibri"/>
           <w:color w:val="333333"/>
+          <w:u w:val="single"/>
           <w:shd w:val="clear" w:color="auto" w:fill="FFFFFF"/>
         </w:rPr>
         <w:t xml:space="preserve">l propósito constitucional de promover el bienestar general y afianzar la justicia el cual  debe ser entendido como una virtud al servicio de la verdad sustancial, lo cual se expresa mediante pronunciamientos que conduzcan a consagrarla, así dice: </w:t>
@@ -4814,12 +3580,14 @@
         <w:rPr>
           <w:rFonts w:eastAsia="Calibri"/>
           <w:i/>
+          <w:u w:val="single"/>
         </w:rPr>
         <w:t>"Cuando un precepto frustra o desvirtúa los propósitos de la misma ley en que se encuentra inserto, de modo tal que llega inclusive a ponerse en colisión con enunciados de jerarquía constitucional o su aplicación torna ilusorios derechos por éstos consagrados, le es lícito al juzgador apartarse de tal precepto y dejarlo de aplicar a fin de asegurar la primacía de la Ley Fundamental, como medio de afianzar la justicia que está encargado de administrar. Asimismo, señaló que la latitud de facultades que se ha reconocido al legislador para organizar los sistemas jubilatorios y establecer las condiciones con sujeción a las cuales se acuerdan los beneficios derivados de aquéllos, debía entenderse condicionada a que esas facultades se ejerciten dentro de límites razonables, o sea de modo que no hieran de manera sustancial los derechos emergentes de la seguridad social, acordados a las personas comprendidas en los regímenes previsionales”</w:t>
       </w:r>
       <w:r>
         <w:rPr>
           <w:rFonts w:eastAsia="Calibri"/>
+          <w:u w:val="single"/>
         </w:rPr>
         <w:t xml:space="preserve"> (</w:t>
       </w:r>
@@ -4836,46 +3604,17 @@
       <w:r>
         <w:rPr>
           <w:rFonts w:eastAsia="Calibri"/>
-        </w:rPr>
-        <w:t>), es por lo que solicito al tribunal garantice el derecho a que mi mandante tenga un haber integral y una movilidad jubilatoria que cumpla con su función,  que no es otra que mantener el poder adquisitivo del haber jubilatorio,  de manera tal que sea sustitutivo del salario y refleje el esfuerzo contributivo realizado durante su vida laboral activa, teniendo en consideración  la protección especial que merecen  los adultos mayores como  sujetos vulnerables que gozan de especial tutela, en concordancia con lo resuelto</w:t>
+          <w:u w:val="single"/>
+        </w:rPr>
+        <w:t xml:space="preserve">), es por lo que solicito al tribunal garantice el derecho a que mi mandante tenga un haber integral y una movilidad jubilatoria que cumpla con su función,  que no es otra que mantener el poder adquisitivo del haber jubilatorio,  de manera tal que sea sustitutivo del salario y refleje el esfuerzo contributivo realizado durante su vida laboral activa, teniendo en consideración  la protección especial que merecen  los adultos mayores como  sujetos vulnerables que gozan de especial tutela, en concordancia con lo resuelto en los </w:t>
       </w:r>
       <w:r>
         <w:rPr>
           <w:rFonts w:eastAsia="Calibri"/>
-        </w:rPr>
-        <w:t xml:space="preserve"> </w:t>
-      </w:r>
-      <w:r>
-        <w:rPr>
-          <w:rFonts w:eastAsia="Calibri"/>
-        </w:rPr>
-        <w:t>en</w:t>
-      </w:r>
-      <w:r>
-        <w:rPr>
-          <w:rFonts w:eastAsia="Calibri"/>
-        </w:rPr>
-        <w:t xml:space="preserve"> </w:t>
-      </w:r>
-      <w:r>
-        <w:rPr>
-          <w:rFonts w:eastAsia="Calibri"/>
-        </w:rPr>
-        <w:t xml:space="preserve">los </w:t>
-      </w:r>
-      <w:r>
-        <w:rPr>
-          <w:rFonts w:eastAsia="Calibri"/>
+          <w:u w:val="single"/>
           <w:lang w:eastAsia="es-AR"/>
         </w:rPr>
-        <w:t>Fallos</w:t>
-      </w:r>
-      <w:r>
-        <w:rPr>
-          <w:rFonts w:eastAsia="Calibri"/>
-          <w:lang w:eastAsia="es-AR"/>
-        </w:rPr>
-        <w:t xml:space="preserve"> </w:t>
+        <w:t xml:space="preserve">Fallos </w:t>
       </w:r>
       <w:hyperlink r:id="rId12" w:history="1">
         <w:r>
@@ -4891,6 +3630,7 @@
       <w:r>
         <w:rPr>
           <w:rFonts w:eastAsia="Calibri"/>
+          <w:u w:val="single"/>
           <w:lang w:eastAsia="es-AR"/>
         </w:rPr>
         <w:t>328:566),</w:t>
@@ -4909,6 +3649,7 @@
       <w:r>
         <w:rPr>
           <w:rFonts w:eastAsia="Calibri"/>
+          <w:u w:val="single"/>
           <w:lang w:eastAsia="es-AR"/>
         </w:rPr>
         <w:t>(328:1602),</w:t>
@@ -4927,6 +3668,7 @@
       <w:r>
         <w:rPr>
           <w:rFonts w:eastAsia="Calibri"/>
+          <w:u w:val="single"/>
           <w:lang w:eastAsia="es-AR"/>
         </w:rPr>
         <w:t>330:4866),</w:t>
@@ -4937,6 +3679,7 @@
           <w:rFonts w:ascii="Calibri" w:eastAsia="Calibri" w:hAnsi="Calibri"/>
           <w:sz w:val="22"/>
           <w:szCs w:val="22"/>
+          <w:u w:val="single"/>
           <w:lang w:eastAsia="en-US"/>
         </w:rPr>
         <w:fldChar w:fldCharType="begin"/>
@@ -4944,6 +3687,7 @@
       <w:r>
         <w:rPr>
           <w:rFonts w:ascii="Calibri" w:eastAsia="Calibri" w:hAnsi="Calibri"/>
+          <w:u w:val="single"/>
         </w:rPr>
         <w:instrText>HYPERLINK "https://sjconsulta.csjn.gov.ar/sjconsulta/documentos/verDocumentoByIdLinksJSP.html?idDocumento=7496611"</w:instrText>
       </w:r>
@@ -4952,6 +3696,7 @@
           <w:rFonts w:ascii="Calibri" w:eastAsia="Calibri" w:hAnsi="Calibri"/>
           <w:sz w:val="22"/>
           <w:szCs w:val="22"/>
+          <w:u w:val="single"/>
           <w:lang w:eastAsia="en-US"/>
         </w:rPr>
       </w:r>
@@ -4960,6 +3705,7 @@
           <w:rFonts w:ascii="Calibri" w:eastAsia="Calibri" w:hAnsi="Calibri"/>
           <w:sz w:val="22"/>
           <w:szCs w:val="22"/>
+          <w:u w:val="single"/>
           <w:lang w:eastAsia="en-US"/>
         </w:rPr>
         <w:fldChar w:fldCharType="separate"/>
@@ -4985,6 +3731,7 @@
       <w:r>
         <w:rPr>
           <w:rFonts w:eastAsia="Calibri"/>
+          <w:u w:val="single"/>
           <w:lang w:eastAsia="es-AR"/>
         </w:rPr>
         <w:t>341:1924)</w:t>
@@ -4995,6 +3742,7 @@
           <w:rFonts w:ascii="Calibri" w:eastAsia="Calibri" w:hAnsi="Calibri"/>
           <w:sz w:val="22"/>
           <w:szCs w:val="22"/>
+          <w:u w:val="single"/>
           <w:lang w:eastAsia="en-US"/>
         </w:rPr>
         <w:fldChar w:fldCharType="begin"/>
@@ -5002,6 +3750,7 @@
       <w:r>
         <w:rPr>
           <w:rFonts w:ascii="Calibri" w:eastAsia="Calibri" w:hAnsi="Calibri"/>
+          <w:u w:val="single"/>
         </w:rPr>
         <w:instrText>HYPERLINK "https://sjconsulta.csjn.gov.ar/sjconsulta/documentos/verDocumentoByIdLinksJSP.html?idDocumento=7678911"</w:instrText>
       </w:r>
@@ -5010,6 +3759,7 @@
           <w:rFonts w:ascii="Calibri" w:eastAsia="Calibri" w:hAnsi="Calibri"/>
           <w:sz w:val="22"/>
           <w:szCs w:val="22"/>
+          <w:u w:val="single"/>
           <w:lang w:eastAsia="en-US"/>
         </w:rPr>
       </w:r>
@@ -5018,6 +3768,7 @@
           <w:rFonts w:ascii="Calibri" w:eastAsia="Calibri" w:hAnsi="Calibri"/>
           <w:sz w:val="22"/>
           <w:szCs w:val="22"/>
+          <w:u w:val="single"/>
           <w:lang w:eastAsia="en-US"/>
         </w:rPr>
         <w:fldChar w:fldCharType="separate"/>
@@ -5043,6 +3794,7 @@
       <w:r>
         <w:rPr>
           <w:rFonts w:eastAsia="Calibri"/>
+          <w:u w:val="single"/>
           <w:lang w:eastAsia="es-AR"/>
         </w:rPr>
         <w:t>344:1788), “</w:t>
@@ -5061,6 +3813,7 @@
       <w:r>
         <w:rPr>
           <w:rFonts w:eastAsia="Calibri"/>
+          <w:u w:val="single"/>
           <w:lang w:eastAsia="es-AR"/>
         </w:rPr>
         <w:t>” (344:3567) entre otros.</w:t>
@@ -5073,6 +3826,7 @@
         <w:rPr>
           <w:rFonts w:eastAsia="Calibri"/>
           <w:color w:val="000000"/>
+          <w:u w:val="single"/>
           <w:lang w:val="es-MX" w:eastAsia="es-AR"/>
         </w:rPr>
       </w:pPr>
@@ -5080,6 +3834,7 @@
         <w:rPr>
           <w:rFonts w:eastAsia="Calibri"/>
           <w:color w:val="000000"/>
+          <w:u w:val="single"/>
           <w:lang w:val="es-MX" w:eastAsia="es-AR"/>
         </w:rPr>
         <w:t xml:space="preserve">Las modificaciones en la fórmula de cálculo de la movilidad previsional, no puede proyectarse en perjuicio de los jubilados y pensionados, debiendo adoptarse una solución que se adecue a los principios y garantías de la Constitución Nacional y favorezca la progresividad de los derechos humanos. Al respecto cabe recordar que el Alto Tribunal sostuvo que el artículo 75, inciso 23, de la Constitución Nacional fortalece la vigencia del principio de progresividad en materia previsional, descalificando todo accionar gubernamental que en la práctica de un resultado regresivo en el goce efectivo de los derechos </w:t>
@@ -5099,6 +3854,7 @@
         <w:rPr>
           <w:rFonts w:eastAsia="Calibri"/>
           <w:color w:val="000000"/>
+          <w:u w:val="single"/>
           <w:lang w:val="es-MX" w:eastAsia="es-AR"/>
         </w:rPr>
         <w:t xml:space="preserve">). </w:t>
@@ -5110,61 +3866,43 @@
         <w:jc w:val="both"/>
         <w:rPr>
           <w:rFonts w:eastAsia="Calibri"/>
+          <w:u w:val="single"/>
           <w:lang w:val="es-AR"/>
         </w:rPr>
       </w:pPr>
       <w:r>
         <w:rPr>
           <w:rFonts w:eastAsia="Calibri"/>
+          <w:u w:val="single"/>
           <w:lang w:val="es-AR"/>
         </w:rPr>
-        <w:t xml:space="preserve">Cada reforma previsional en nuestro país se ha desarrollado en un marco de sucesivas emergencias casi inacabables, lo que lleva a cuestionarnos, como bien señala </w:t>
-      </w:r>
-      <w:proofErr w:type="spellStart"/>
-      <w:r>
+        <w:t>Cada reforma previsional en nuestro país se ha desarrollado en un marco de sucesivas emergencias casi inacabables, lo que lleva a cuestionarnos, como bien señala Cassagne, si estas reformas cumplen con “el marco constitucional de la emergencia”. Según este autor, dicho marco requiere que “no se conculque de un modo definitivo el núcleo de derechos básicos de la Constitución, particularmente los derechos de propiedad de los particulares (art. 17), el principio de igualdad ante la ley (art. 16) y la garantía de la razonabilidad o justicia, consagrada en el art. 28 de la Constitución Nacional”.</w:t>
+      </w:r>
+    </w:p>
+    <w:p>
+      <w:pPr>
+        <w:ind w:firstLine="1560"/>
+        <w:jc w:val="both"/>
         <w:rPr>
           <w:rFonts w:eastAsia="Calibri"/>
+          <w:u w:val="single"/>
           <w:lang w:val="es-AR"/>
         </w:rPr>
-        <w:t>Cassagne</w:t>
-      </w:r>
-      <w:proofErr w:type="spellEnd"/>
+      </w:pPr>
       <w:r>
         <w:rPr>
           <w:rFonts w:eastAsia="Calibri"/>
+          <w:u w:val="single"/>
           <w:lang w:val="es-AR"/>
         </w:rPr>
-        <w:t>, si estas reformas cumplen con “el marco constitucional de la emergencia”. Según este autor, dicho marco requiere que “no se conculque de un modo definitivo el núcleo de derechos básicos de la Constitución, particularmente los derechos de propiedad de los particulares (art. 17), el principio de igualdad ante la ley (art. 16) y la garantía de la razonabilidad o justicia, consagrada en el art. 28 de la Constitución Nacional”.</w:t>
-      </w:r>
-    </w:p>
-    <w:p>
-      <w:pPr>
-        <w:ind w:firstLine="1560"/>
-        <w:jc w:val="both"/>
-        <w:rPr>
-          <w:rFonts w:eastAsia="Calibri"/>
-          <w:lang w:val="es-AR"/>
-        </w:rPr>
-      </w:pPr>
-      <w:r>
-        <w:rPr>
-          <w:rFonts w:eastAsia="Calibri"/>
-          <w:lang w:val="es-AR"/>
-        </w:rPr>
-        <w:t>La normalización de la emergencia y sus graves consecuencias en el cercenamiento de derechos constitucionales son tan evidentes que el entonces presidente de la Corte Suprema de Justicia de la Nación advirtió hace más de diez años:</w:t>
-      </w:r>
-      <w:r>
-        <w:rPr>
-          <w:rFonts w:eastAsia="Calibri"/>
-          <w:lang w:val="es-AR"/>
-        </w:rPr>
-        <w:t xml:space="preserve"> </w:t>
+        <w:t xml:space="preserve">La normalización de la emergencia y sus graves consecuencias en el cercenamiento de derechos constitucionales son tan evidentes que el entonces presidente de la Corte Suprema de Justicia de la Nación advirtió hace más de diez años: </w:t>
       </w:r>
       <w:r>
         <w:rPr>
           <w:rFonts w:eastAsia="Calibri"/>
           <w:i/>
           <w:iCs/>
+          <w:u w:val="single"/>
           <w:lang w:val="es-AR"/>
         </w:rPr>
         <w:t>"Cabe valorar las consecuencias de la amplia tolerancia a las restricciones de los derechos contractuales por razones de emergencia consolidada a lo largo de más de setenta años. Las legislaciones de excepción tienen un plazo para que se produzca su propia extinción, pero su prórroga y su reiteración han inutilizado los mecanismos de autodestrucción y han alimentado los que permiten su conservación. De tal modo, la excepción se ha convertido en regla y los remedios normales han sido sustituidos por la anormalidad de los remedios. Esta fundamentación de la regla de derecho debilita el compromiso de los individuos con las leyes y los contratos, ya que la emergencia permanente destruye todo cálculo de riesgos y restringe el funcionamiento económico."</w:t>
@@ -5176,12 +3914,14 @@
         <w:jc w:val="both"/>
         <w:rPr>
           <w:rFonts w:eastAsia="Calibri"/>
+          <w:u w:val="single"/>
           <w:lang w:val="es-AR"/>
         </w:rPr>
       </w:pPr>
       <w:r>
         <w:rPr>
           <w:rFonts w:eastAsia="Calibri"/>
+          <w:u w:val="single"/>
           <w:lang w:val="es-AR"/>
         </w:rPr>
         <w:t xml:space="preserve">Este estado de emergencia permanente ha generado un Estado que prioriza variables económicas y financieras coyunturales sobre las libertades y derechos fundamentales. Ante el altar de la emergencia, el Estado, ya sea por acción u omisión, ha sacrificado sistemáticamente derechos elementales reconocidos por la Constitución Nacional, especialmente los de los grupos más vulnerables. Esto ha dado lugar a la violación de principios fundamentales, como el de </w:t>
@@ -5191,6 +3931,7 @@
           <w:rFonts w:eastAsia="Calibri"/>
           <w:b/>
           <w:bCs/>
+          <w:u w:val="single"/>
           <w:lang w:val="es-AR"/>
         </w:rPr>
         <w:t>progresividad y no regresividad</w:t>
@@ -5198,6 +3939,7 @@
       <w:r>
         <w:rPr>
           <w:rFonts w:eastAsia="Calibri"/>
+          <w:u w:val="single"/>
           <w:lang w:val="es-AR"/>
         </w:rPr>
         <w:t>, que exigen un escrutinio agravado de la razonabilidad de las normas adoptadas tanto por el legislador como por el Poder Ejecutivo Nacional en contextos de emergencia.</w:t>
@@ -5209,12 +3951,14 @@
         <w:jc w:val="both"/>
         <w:rPr>
           <w:rFonts w:eastAsia="Calibri"/>
+          <w:u w:val="single"/>
           <w:lang w:val="es-AR"/>
         </w:rPr>
       </w:pPr>
       <w:r>
         <w:rPr>
           <w:rFonts w:eastAsia="Calibri"/>
+          <w:u w:val="single"/>
           <w:lang w:val="es-AR"/>
         </w:rPr>
         <w:t>Como afirma Rossi, las medidas regresivas que afectan a grupos vulnerables deben ser excepcionalísimas y sometidas a un escrutinio más estricto. La deferencia hacia el Estado en la adopción de estas medidas debe ser mínima, ya que el contenido mínimo de un derecho no admite restricción alguna, ni tampoco lo admite el estado de goce y ejercicio de un derecho por grupos desfavorecidos.</w:t>
@@ -5226,28 +3970,24 @@
         <w:jc w:val="both"/>
         <w:rPr>
           <w:rFonts w:eastAsia="Calibri"/>
+          <w:u w:val="single"/>
           <w:lang w:val="es-AR"/>
         </w:rPr>
       </w:pPr>
       <w:r>
         <w:rPr>
           <w:rFonts w:eastAsia="Calibri"/>
+          <w:u w:val="single"/>
           <w:lang w:val="es-AR"/>
         </w:rPr>
-        <w:t>La Corte Suprema de Justicia de la Nación, al referirse a la emergencia y los grupos vulnerables, sostuvo:</w:t>
-      </w:r>
-      <w:r>
-        <w:rPr>
-          <w:rFonts w:eastAsia="Calibri"/>
-          <w:lang w:val="es-AR"/>
-        </w:rPr>
-        <w:t xml:space="preserve"> </w:t>
+        <w:t xml:space="preserve">La Corte Suprema de Justicia de la Nación, al referirse a la emergencia y los grupos vulnerables, sostuvo: </w:t>
       </w:r>
       <w:r>
         <w:rPr>
           <w:rFonts w:eastAsia="Calibri"/>
           <w:i/>
           <w:iCs/>
+          <w:u w:val="single"/>
           <w:lang w:val="es-AR"/>
         </w:rPr>
         <w:t>"Que, por último, cabe destacar que es precisamente en tiempos de crisis económica cuando la actualidad de los derechos sociales cobra su máximo significado. En tales etapas críticas, deben profundizarse las respuestas institucionales en favor de los grupos más débiles y postergados, pues son las democracias avanzadas y maduras las que refuerzan la capacidad de los individuos y atienden las situaciones de vulnerabilidad en momentos coyunturales adversos"</w:t>
@@ -5255,6 +3995,7 @@
       <w:r>
         <w:rPr>
           <w:rFonts w:eastAsia="Calibri"/>
+          <w:u w:val="single"/>
           <w:lang w:val="es-AR"/>
         </w:rPr>
         <w:t xml:space="preserve"> (Fallos 341:1924).</w:t>
@@ -5266,31 +4007,17 @@
         <w:jc w:val="both"/>
         <w:rPr>
           <w:rFonts w:eastAsia="Calibri"/>
+          <w:u w:val="single"/>
           <w:lang w:val="es-AR"/>
         </w:rPr>
       </w:pPr>
       <w:r>
         <w:rPr>
           <w:rFonts w:eastAsia="Calibri"/>
+          <w:u w:val="single"/>
           <w:lang w:val="es-AR"/>
         </w:rPr>
-        <w:t xml:space="preserve">Por lo expuesto, en casos como el presente, la prohibición de regresividad agrega un nuevo criterio al control de razonabilidad de las leyes y reglamentos. Esto es especialmente relevante cuando se examinan judicialmente normas que afectan derechos económicos, sociales y culturales. Por ello, solicito a V.S. que haga lugar a la petición formulada y se intime al Congreso de la Nación a cumplir con el mandato del art. 14 bis de la Constitución Nacional, reparando el daño sufrido en el haber de mi mandante. Esto implica fijar el contenido concreto de las jubilaciones en el período en debate, como sostuvo la CSJN en el caso “Blanco”, con especial consideración de los principios de proporcionalidad y </w:t>
-      </w:r>
-      <w:proofErr w:type="spellStart"/>
-      <w:r>
-        <w:rPr>
-          <w:rFonts w:eastAsia="Calibri"/>
-          <w:lang w:val="es-AR"/>
-        </w:rPr>
-        <w:t>sustitutividad</w:t>
-      </w:r>
-      <w:proofErr w:type="spellEnd"/>
-      <w:r>
-        <w:rPr>
-          <w:rFonts w:eastAsia="Calibri"/>
-          <w:lang w:val="es-AR"/>
-        </w:rPr>
-        <w:t xml:space="preserve"> establecidos por este Tribunal en precedentes como Fallos 279:389, 280:424, 292:447, 293:235, 300:84, 571, 305:866, 328:1602.</w:t>
+        <w:t>Por lo expuesto, en casos como el presente, la prohibición de regresividad agrega un nuevo criterio al control de razonabilidad de las leyes y reglamentos. Esto es especialmente relevante cuando se examinan judicialmente normas que afectan derechos económicos, sociales y culturales. Por ello, solicito a V.S. que haga lugar a la petición formulada y se intime al Congreso de la Nación a cumplir con el mandato del art. 14 bis de la Constitución Nacional, reparando el daño sufrido en el haber de mi mandante. Esto implica fijar el contenido concreto de las jubilaciones en el período en debate, como sostuvo la CSJN en el caso “Blanco”, con especial consideración de los principios de proporcionalidad y sustitutividad establecidos por este Tribunal en precedentes como Fallos 279:389, 280:424, 292:447, 293:235, 300:84, 571, 305:866, 328:1602.</w:t>
       </w:r>
     </w:p>
     <w:p>
@@ -5306,9 +4033,18 @@
       <w:r>
         <w:rPr>
           <w:rFonts w:eastAsia="Calibri"/>
+          <w:u w:val="single"/>
           <w:lang w:val="es-AR"/>
         </w:rPr>
         <w:t>Asimismo, estos principios, que en el fallo “Blanco” se referían al índice de actualización de remuneraciones, son igualmente aplicables a la pauta de movilidad. Solo con esta perspectiva integral se podrá garantizar la plena efectividad de los derechos consagrados en nuestra Ley Fundamental y proteger a los sectores más vulnerable</w:t>
+      </w:r>
+      <w:r>
+        <w:rPr>
+          <w:rFonts w:eastAsia="Calibri"/>
+          <w:u w:val="single"/>
+          <w:lang w:val="es-AR"/>
+        </w:rPr>
+        <w:t>.</w:t>
       </w:r>
       <w:r>
         <w:rPr>
@@ -5323,43 +4059,7 @@
           <w:color w:val="000000"/>
           <w:lang w:eastAsia="es-AR"/>
         </w:rPr>
-        <w:t xml:space="preserve">{% </w:t>
-      </w:r>
-      <w:proofErr w:type="spellStart"/>
-      <w:r>
-        <w:rPr>
-          <w:rFonts w:eastAsia="Calibri"/>
-          <w:color w:val="000000"/>
-          <w:lang w:eastAsia="es-AR"/>
-        </w:rPr>
-        <w:t>endif</w:t>
-      </w:r>
-      <w:proofErr w:type="spellEnd"/>
-      <w:r>
-        <w:rPr>
-          <w:rFonts w:eastAsia="Calibri"/>
-          <w:color w:val="000000"/>
-          <w:lang w:eastAsia="es-AR"/>
-        </w:rPr>
-        <w:t xml:space="preserve"> %} {% </w:t>
-      </w:r>
-      <w:proofErr w:type="spellStart"/>
-      <w:r>
-        <w:rPr>
-          <w:rFonts w:eastAsia="Calibri"/>
-          <w:color w:val="000000"/>
-          <w:lang w:eastAsia="es-AR"/>
-        </w:rPr>
-        <w:t>if</w:t>
-      </w:r>
-      <w:proofErr w:type="spellEnd"/>
-      <w:r>
-        <w:rPr>
-          <w:rFonts w:eastAsia="Calibri"/>
-          <w:color w:val="000000"/>
-          <w:lang w:eastAsia="es-AR"/>
-        </w:rPr>
-        <w:t xml:space="preserve"> </w:t>
+        <w:t xml:space="preserve">{% endif %} {% if </w:t>
       </w:r>
       <w:r>
         <w:rPr>
@@ -5663,35 +4363,7 @@
         <w:rPr>
           <w:bCs/>
         </w:rPr>
-        <w:t xml:space="preserve"> {% </w:t>
-      </w:r>
-      <w:proofErr w:type="spellStart"/>
-      <w:r>
-        <w:rPr>
-          <w:bCs/>
-        </w:rPr>
-        <w:t>endif</w:t>
-      </w:r>
-      <w:proofErr w:type="spellEnd"/>
-      <w:r>
-        <w:rPr>
-          <w:bCs/>
-        </w:rPr>
-        <w:t xml:space="preserve"> %} {% </w:t>
-      </w:r>
-      <w:proofErr w:type="spellStart"/>
-      <w:r>
-        <w:rPr>
-          <w:bCs/>
-        </w:rPr>
-        <w:t>if</w:t>
-      </w:r>
-      <w:proofErr w:type="spellEnd"/>
-      <w:r>
-        <w:rPr>
-          <w:bCs/>
-        </w:rPr>
-        <w:t xml:space="preserve"> </w:t>
+        <w:t xml:space="preserve"> {% endif %} {% if </w:t>
       </w:r>
       <w:r>
         <w:rPr>
@@ -5758,21 +4430,7 @@
         <w:rPr>
           <w:bCs/>
         </w:rPr>
-        <w:t xml:space="preserve">Al haber visto que los aumentos de 2020 dados por decreto fueron muy inferiores a los que hubiera correspondido conforme ley 27.426, solicito se expida y declare la inconstitucionalidad de la ley 27.541, del art 1 en cuanto declara la emergencia previsional , del  art 2 inc. </w:t>
-      </w:r>
-      <w:proofErr w:type="spellStart"/>
-      <w:r>
-        <w:rPr>
-          <w:bCs/>
-        </w:rPr>
-        <w:t>e</w:t>
-      </w:r>
-      <w:proofErr w:type="spellEnd"/>
-      <w:r>
-        <w:rPr>
-          <w:bCs/>
-        </w:rPr>
-        <w:t xml:space="preserve">, del art 55 y 56, como así también de los decretos 163/2020, 495/2020 , el 542/2020, 692/2020, y 899/2020 , en cuanto otorga aumentos insuficientes, extiende por 6 meses más la suspensión establecida por el art. 55 de la ley 27.541 respecto de la aplicación de la movilidad dispuesta por el art. 32 de la ley previsional 24.241 por ser confiscatoria, por violar el principio de igualdad y de razonabilidad de las leyes previsto en los art 16 y 28 de la CN y el principio de progresividad garantizado por la ley 27.360 que ratifica la convención interamericana de adultos mayores. </w:t>
+        <w:t xml:space="preserve">Al haber visto que los aumentos de 2020 dados por decreto fueron muy inferiores a los que hubiera correspondido conforme ley 27.426, solicito se expida y declare la inconstitucionalidad de la ley 27.541, del art 1 en cuanto declara la emergencia previsional , del  art 2 inc. e, del art 55 y 56, como así también de los decretos 163/2020, 495/2020 , el 542/2020, 692/2020, y 899/2020 , en cuanto otorga aumentos insuficientes, extiende por 6 meses más la suspensión establecida por el art. 55 de la ley 27.541 respecto de la aplicación de la movilidad dispuesta por el art. 32 de la ley previsional 24.241 por ser confiscatoria, por violar el principio de igualdad y de razonabilidad de las leyes previsto en los art 16 y 28 de la CN y el principio de progresividad garantizado por la ley 27.360 que ratifica la convención interamericana de adultos mayores. </w:t>
       </w:r>
     </w:p>
     <w:p>
@@ -5889,21 +4547,7 @@
         <w:rPr>
           <w:bCs/>
         </w:rPr>
-        <w:t xml:space="preserve">No respeta las bases de la delegación del art 2 </w:t>
-      </w:r>
-      <w:proofErr w:type="spellStart"/>
-      <w:r>
-        <w:rPr>
-          <w:bCs/>
-        </w:rPr>
-        <w:t>inc</w:t>
-      </w:r>
-      <w:proofErr w:type="spellEnd"/>
-      <w:r>
-        <w:rPr>
-          <w:bCs/>
-        </w:rPr>
-        <w:t xml:space="preserve"> e. </w:t>
+        <w:t xml:space="preserve">No respeta las bases de la delegación del art 2 inc e. </w:t>
       </w:r>
     </w:p>
     <w:p>
@@ -6046,7 +4690,7 @@
           <w:noProof/>
         </w:rPr>
         <w:pict w14:anchorId="76AE67BF">
-          <v:shape id="Imagen 1" o:spid="_x0000_i1029" type="#_x0000_t75" alt="Imagen que contiene Interfaz de usuario gráfica&#10;&#10;Descripción generada automáticamente" style="width:389.95pt;height:97.8pt;visibility:visible;mso-wrap-style:square">
+          <v:shape id="_x0000_i1040" type="#_x0000_t75" alt="Imagen que contiene Interfaz de usuario gráfica&#10;&#10;Descripción generada automáticamente" style="width:389.95pt;height:97.8pt;visibility:visible;mso-wrap-style:square">
             <v:imagedata r:id="rId17" o:title="Imagen que contiene Interfaz de usuario gráfica&#10;&#10;Descripción generada automáticamente"/>
           </v:shape>
         </w:pict>
@@ -6055,48 +4699,10 @@
         <w:rPr>
           <w:bCs/>
         </w:rPr>
-        <w:t xml:space="preserve">{% </w:t>
-      </w:r>
-      <w:proofErr w:type="spellStart"/>
-      <w:r>
-        <w:rPr>
-          <w:bCs/>
-        </w:rPr>
-        <w:t>endif</w:t>
-      </w:r>
-      <w:proofErr w:type="spellEnd"/>
-      <w:r>
-        <w:rPr>
-          <w:bCs/>
-        </w:rPr>
-        <w:t xml:space="preserve"> %} </w:t>
-      </w:r>
-      <w:r>
-        <w:t xml:space="preserve">{% </w:t>
-      </w:r>
-      <w:proofErr w:type="spellStart"/>
-      <w:r>
-        <w:t>if</w:t>
-      </w:r>
-      <w:proofErr w:type="spellEnd"/>
-      <w:r>
-        <w:t xml:space="preserve"> ley_27609_Si </w:t>
-      </w:r>
-      <w:proofErr w:type="spellStart"/>
-      <w:r>
-        <w:t>or</w:t>
-      </w:r>
-      <w:proofErr w:type="spellEnd"/>
-      <w:r>
-        <w:t xml:space="preserve"> ley_27541_Si </w:t>
-      </w:r>
-      <w:proofErr w:type="spellStart"/>
-      <w:r>
-        <w:t>or</w:t>
-      </w:r>
-      <w:proofErr w:type="spellEnd"/>
-      <w:r>
-        <w:t xml:space="preserve"> ley_27426_Si %}</w:t>
+        <w:t xml:space="preserve">{% endif %} </w:t>
+      </w:r>
+      <w:r>
+        <w:t>{% if ley_27609_Si or ley_27541_Si or ley_27426_Si %}</w:t>
       </w:r>
     </w:p>
     <w:p>
@@ -6199,21 +4805,7 @@
         <w:rPr>
           <w:bCs/>
         </w:rPr>
-        <w:t xml:space="preserve"> la inconstitucionalidad las leyes que afectaron la movilidad jubilatoria, por cuanto “</w:t>
-      </w:r>
-      <w:proofErr w:type="spellStart"/>
-      <w:r>
-        <w:rPr>
-          <w:bCs/>
-        </w:rPr>
-        <w:t>Anses</w:t>
-      </w:r>
-      <w:proofErr w:type="spellEnd"/>
-      <w:r>
-        <w:rPr>
-          <w:bCs/>
-        </w:rPr>
-        <w:t>”, afecta la seguridad jurídica de mi mandante, pues al modificar la ley ante cualquier cambio de gobierno o vicisitud económica, siempre en detrimento de su haber y afectando la garantía constitucional de integralidad de este, la división de poderes, la delegación de facultades entre otras normas de nuestra CN.</w:t>
+        <w:t xml:space="preserve"> la inconstitucionalidad las leyes que afectaron la movilidad jubilatoria, por cuanto “Anses”, afecta la seguridad jurídica de mi mandante, pues al modificar la ley ante cualquier cambio de gobierno o vicisitud económica, siempre en detrimento de su haber y afectando la garantía constitucional de integralidad de este, la división de poderes, la delegación de facultades entre otras normas de nuestra CN.</w:t>
       </w:r>
     </w:p>
     <w:p>
@@ -6334,21 +4926,7 @@
         <w:rPr>
           <w:bCs/>
         </w:rPr>
-        <w:t xml:space="preserve">Es por ello que el juez , puede resolver en la etapa de ejecución, sea a pedido de parte, o de oficio, si estas normas afectan el haber dado que contrarían el art 14 bis, 16, 17, 18, 28 , 31 , 33 y 75 </w:t>
-      </w:r>
-      <w:proofErr w:type="spellStart"/>
-      <w:r>
-        <w:rPr>
-          <w:bCs/>
-        </w:rPr>
-        <w:t>inc</w:t>
-      </w:r>
-      <w:proofErr w:type="spellEnd"/>
-      <w:r>
-        <w:rPr>
-          <w:bCs/>
-        </w:rPr>
-        <w:t xml:space="preserve"> 22 y 23 de la CN.</w:t>
+        <w:t>Es por ello que el juez , puede resolver en la etapa de ejecución, sea a pedido de parte, o de oficio, si estas normas afectan el haber dado que contrarían el art 14 bis, 16, 17, 18, 28 , 31 , 33 y 75 inc 22 y 23 de la CN.</w:t>
       </w:r>
     </w:p>
     <w:p>
@@ -6504,237 +5082,105 @@
           <w:i/>
           <w:iCs/>
         </w:rPr>
-        <w:t xml:space="preserve">. Y concluyó que, si existe una sentencia que reconoció el derecho a la </w:t>
-      </w:r>
-      <w:proofErr w:type="spellStart"/>
-      <w:r>
-        <w:rPr>
-          <w:bCs/>
+        <w:t>. Y concluyó que, si existe una sentencia que reconoció el derecho a la redeterminación del haber inicial y su movilidad, “(…) es en esta oportunidad, etapa de ejecución (arts. 499 y cc del CPCCN) que se puede tener precisión respecto de la cuantía del haber y la razonabilidad o no de la quita por aplicación de la norma citada (…)”</w:t>
+      </w:r>
+    </w:p>
+    <w:bookmarkEnd w:id="2"/>
+    <w:p>
+      <w:pPr>
+        <w:autoSpaceDE w:val="0"/>
+        <w:autoSpaceDN w:val="0"/>
+        <w:adjustRightInd w:val="0"/>
+        <w:ind w:firstLine="993"/>
+        <w:jc w:val="both"/>
+        <w:rPr>
+          <w:bCs/>
+        </w:rPr>
+      </w:pPr>
+      <w:r>
+        <w:rPr>
+          <w:bCs/>
+        </w:rPr>
+        <w:t>En similar  sentido se expresó la Sala I en los autos “Flores Humberto  c/Anses y otro s/ Reajustes varios” Expte 15100027/2011 el 09.03.2023 donde resolvió:</w:t>
+      </w:r>
+      <w:r>
+        <w:t xml:space="preserve"> </w:t>
+      </w:r>
+      <w:r>
+        <w:rPr>
           <w:i/>
           <w:iCs/>
         </w:rPr>
-        <w:t>redeterminación</w:t>
-      </w:r>
-      <w:proofErr w:type="spellEnd"/>
+        <w:t>“</w:t>
+      </w:r>
       <w:r>
         <w:rPr>
           <w:bCs/>
           <w:i/>
           <w:iCs/>
         </w:rPr>
-        <w:t xml:space="preserve"> del haber inicial y su movilidad, “(…) es en esta oportunidad, etapa de ejecución (arts. 499 y </w:t>
-      </w:r>
-      <w:proofErr w:type="spellStart"/>
+        <w:t>Que corresponde rechazar los agravios referidos a la improcedencia de resolver en la etapa de ejecución el reajuste de la movilidad del haber del actor por períodos posteriores que no se encuentran incluidos en la sentencia definitiva, en tanto las partes han tenido oportunidad de debatir sobre dicha cuestión, por lo que se ha respetado el debido contradictorio.</w:t>
+      </w:r>
+    </w:p>
+    <w:p>
+      <w:pPr>
+        <w:autoSpaceDE w:val="0"/>
+        <w:autoSpaceDN w:val="0"/>
+        <w:adjustRightInd w:val="0"/>
+        <w:ind w:firstLine="993"/>
+        <w:jc w:val="both"/>
+        <w:rPr>
+          <w:b/>
+          <w:u w:val="single"/>
+        </w:rPr>
+      </w:pPr>
+      <w:r>
+        <w:rPr>
+          <w:bCs/>
+        </w:rPr>
+        <w:t xml:space="preserve"> </w:t>
+      </w:r>
       <w:r>
         <w:rPr>
           <w:bCs/>
           <w:i/>
           <w:iCs/>
         </w:rPr>
-        <w:t>cc</w:t>
-      </w:r>
-      <w:proofErr w:type="spellEnd"/>
-      <w:r>
+        <w:t>Es que resultaría un exceso ritual rechazar dicha pretensión y obligar al actor a realizar un nuevo juicio para llegar, en definitiva, a igual situación, por lo que una solución así importaría desvirtuar el sentido de las formas procesales, que son meros instrumentos para la observancia de los derechos sustanciales, sobre todo si se tiene en cuenta la edad de la Sra. Cabrera (76 años), quien se encuentra litigando desde el año 2011 a los fines del reconocimiento de su derecho, por lo que no resulta necesario un nuevo juicio de conocimiento ni abrir otra etapa probatoria para esclarecer la cuestión, correspondiendo su tratamiento en esta oportunidad procesal</w:t>
+      </w:r>
+      <w:r>
+        <w:rPr>
+          <w:bCs/>
+        </w:rPr>
+        <w:t xml:space="preserve">.” </w:t>
+      </w:r>
+    </w:p>
+    <w:p>
+      <w:pPr>
+        <w:autoSpaceDE w:val="0"/>
+        <w:autoSpaceDN w:val="0"/>
+        <w:adjustRightInd w:val="0"/>
+        <w:ind w:firstLine="993"/>
+        <w:jc w:val="both"/>
         <w:rPr>
           <w:bCs/>
           <w:i/>
           <w:iCs/>
         </w:rPr>
-        <w:t xml:space="preserve"> del CPCCN) que se puede tener precisión respecto de la cuantía del haber y la razonabilidad o no de la quita por aplicación de la norma citada (…)”</w:t>
-      </w:r>
-    </w:p>
-    <w:bookmarkEnd w:id="2"/>
-    <w:p>
-      <w:pPr>
-        <w:autoSpaceDE w:val="0"/>
-        <w:autoSpaceDN w:val="0"/>
-        <w:adjustRightInd w:val="0"/>
-        <w:ind w:firstLine="993"/>
-        <w:jc w:val="both"/>
-        <w:rPr>
-          <w:bCs/>
-        </w:rPr>
-      </w:pPr>
-      <w:r>
-        <w:rPr>
-          <w:bCs/>
-        </w:rPr>
-        <w:t>En similar  sentido se expresó la Sala I en los autos “Flores Humberto  c/</w:t>
-      </w:r>
-      <w:proofErr w:type="spellStart"/>
-      <w:r>
-        <w:rPr>
-          <w:bCs/>
-        </w:rPr>
-        <w:t>Anses</w:t>
-      </w:r>
-      <w:proofErr w:type="spellEnd"/>
-      <w:r>
-        <w:rPr>
-          <w:bCs/>
-        </w:rPr>
-        <w:t xml:space="preserve"> y </w:t>
-      </w:r>
-      <w:proofErr w:type="spellStart"/>
-      <w:r>
-        <w:rPr>
-          <w:bCs/>
-        </w:rPr>
-        <w:t>otro s</w:t>
-      </w:r>
-      <w:proofErr w:type="spellEnd"/>
-      <w:r>
-        <w:rPr>
-          <w:bCs/>
-        </w:rPr>
-        <w:t xml:space="preserve">/ Reajustes varios” </w:t>
-      </w:r>
-      <w:proofErr w:type="spellStart"/>
-      <w:r>
-        <w:rPr>
-          <w:bCs/>
-        </w:rPr>
-        <w:t>Expte</w:t>
-      </w:r>
-      <w:proofErr w:type="spellEnd"/>
-      <w:r>
-        <w:rPr>
-          <w:bCs/>
-        </w:rPr>
-        <w:t xml:space="preserve"> 15100027/2011 el 09.03.2023 donde resolvió:</w:t>
-      </w:r>
-      <w:r>
-        <w:t xml:space="preserve"> </w:t>
-      </w:r>
-      <w:r>
-        <w:rPr>
+      </w:pPr>
+      <w:r>
+        <w:rPr>
+          <w:bCs/>
+        </w:rPr>
+        <w:t>Continuó diciendo: “</w:t>
+      </w:r>
+      <w:r>
+        <w:rPr>
+          <w:bCs/>
           <w:i/>
           <w:iCs/>
         </w:rPr>
-        <w:t>“</w:t>
-      </w:r>
-      <w:r>
-        <w:rPr>
-          <w:bCs/>
-          <w:i/>
-          <w:iCs/>
-        </w:rPr>
-        <w:t>Que corresponde rechazar los agravios referidos a la improcedencia de resolver en la etapa de ejecución el reajuste de la movilidad del haber del actor por períodos posteriores que no se encuentran incluidos en la sentencia definitiva, en tanto las partes han tenido oportunidad de debatir sobre dicha cuestión, por lo que se ha respetado el debido contradictorio.</w:t>
-      </w:r>
-    </w:p>
-    <w:p>
-      <w:pPr>
-        <w:autoSpaceDE w:val="0"/>
-        <w:autoSpaceDN w:val="0"/>
-        <w:adjustRightInd w:val="0"/>
-        <w:ind w:firstLine="993"/>
-        <w:jc w:val="both"/>
-        <w:rPr>
-          <w:b/>
-          <w:u w:val="single"/>
-        </w:rPr>
-      </w:pPr>
-      <w:r>
-        <w:rPr>
-          <w:bCs/>
-        </w:rPr>
-        <w:t xml:space="preserve"> </w:t>
-      </w:r>
-      <w:r>
-        <w:rPr>
-          <w:bCs/>
-          <w:i/>
-          <w:iCs/>
-        </w:rPr>
-        <w:t>Es que resultaría un exceso ritual rechazar dicha pretensión y obligar al actor a realizar un nuevo juicio para llegar, en definitiva, a igual situación, por lo que una solución así importaría desvirtuar el sentido de las formas procesales, que son meros instrumentos para la observancia de los derechos sustanciales, sobre todo si se tiene en cuenta la edad de la Sra. Cabrera (76 años), quien se encuentra litigando desde el año 2011 a los fines del reconocimiento de su derecho, por lo que no resulta necesario un nuevo juicio de conocimiento ni abrir otra etapa probatoria para esclarecer la cuestión, correspondiendo su tratamiento en esta oportunidad procesal</w:t>
-      </w:r>
-      <w:r>
-        <w:rPr>
-          <w:bCs/>
-        </w:rPr>
-        <w:t xml:space="preserve">.” </w:t>
-      </w:r>
-    </w:p>
-    <w:p>
-      <w:pPr>
-        <w:autoSpaceDE w:val="0"/>
-        <w:autoSpaceDN w:val="0"/>
-        <w:adjustRightInd w:val="0"/>
-        <w:ind w:firstLine="993"/>
-        <w:jc w:val="both"/>
-        <w:rPr>
-          <w:bCs/>
-          <w:i/>
-          <w:iCs/>
-        </w:rPr>
-      </w:pPr>
-      <w:r>
-        <w:rPr>
-          <w:bCs/>
-        </w:rPr>
-        <w:t>Continuó diciendo: “</w:t>
-      </w:r>
-      <w:r>
-        <w:rPr>
-          <w:bCs/>
-          <w:i/>
-          <w:iCs/>
-        </w:rPr>
-        <w:t>En igual sentido, la Corte Suprema de Justicia de la Nación en el precedente “</w:t>
-      </w:r>
-      <w:proofErr w:type="spellStart"/>
-      <w:r>
-        <w:rPr>
-          <w:bCs/>
-          <w:i/>
-          <w:iCs/>
-        </w:rPr>
-        <w:t>Cingolani</w:t>
-      </w:r>
-      <w:proofErr w:type="spellEnd"/>
-      <w:r>
-        <w:rPr>
-          <w:bCs/>
-          <w:i/>
-          <w:iCs/>
-        </w:rPr>
-        <w:t>, Francisco Florencio c/</w:t>
-      </w:r>
-      <w:proofErr w:type="spellStart"/>
-      <w:r>
-        <w:rPr>
-          <w:bCs/>
-          <w:i/>
-          <w:iCs/>
-        </w:rPr>
-        <w:t>Anses</w:t>
-      </w:r>
-      <w:proofErr w:type="spellEnd"/>
-      <w:r>
-        <w:rPr>
-          <w:bCs/>
-          <w:i/>
-          <w:iCs/>
-        </w:rPr>
-        <w:t xml:space="preserve"> s/Ejecución previsional”, </w:t>
-      </w:r>
-      <w:proofErr w:type="spellStart"/>
-      <w:r>
-        <w:rPr>
-          <w:bCs/>
-          <w:i/>
-          <w:iCs/>
-        </w:rPr>
-        <w:t>sent</w:t>
-      </w:r>
-      <w:proofErr w:type="spellEnd"/>
-      <w:r>
-        <w:rPr>
-          <w:bCs/>
-          <w:i/>
-          <w:iCs/>
-        </w:rPr>
-        <w:t>. del 10/4/12 revocó una resolución judicial que había limitado el derecho del afiliado a lograr una recomposición de sus haberes previsionales al período dispuesto en la sentencia definitiva, en cuya oportunidad sostuvo que “la limitación temporal de la ejecución vulnera la cosa juzgada, pues la sentencia cuyo cumplimiento procura el actor no sólo establecía una pauta para el cálculo del beneficio, sino que su aplicación permitía determinar el nivel de la prestación para el lapso subsiguiente y hasta tanto fuera incrementado con nuevas disposiciones legales o decisiones judiciales en materia de movilidad” es que señaló que admitir una tesis contraria a la que defiende implicaría un dispendio jurisdiccional obligando al jubilado a iniciar un nuevo juicio de conocimiento a fin de que se le reconozca el monto de su prestación en el periodo descartado.”</w:t>
+        <w:t>En igual sentido, la Corte Suprema de Justicia de la Nación en el precedente “Cingolani, Francisco Florencio c/Anses s/Ejecución previsional”, sent. del 10/4/12 revocó una resolución judicial que había limitado el derecho del afiliado a lograr una recomposición de sus haberes previsionales al período dispuesto en la sentencia definitiva, en cuya oportunidad sostuvo que “la limitación temporal de la ejecución vulnera la cosa juzgada, pues la sentencia cuyo cumplimiento procura el actor no sólo establecía una pauta para el cálculo del beneficio, sino que su aplicación permitía determinar el nivel de la prestación para el lapso subsiguiente y hasta tanto fuera incrementado con nuevas disposiciones legales o decisiones judiciales en materia de movilidad” es que señaló que admitir una tesis contraria a la que defiende implicaría un dispendio jurisdiccional obligando al jubilado a iniciar un nuevo juicio de conocimiento a fin de que se le reconozca el monto de su prestación en el periodo descartado.”</w:t>
       </w:r>
     </w:p>
     <w:p>
@@ -6760,49 +5206,7 @@
         <w:rPr>
           <w:bCs/>
         </w:rPr>
-        <w:t xml:space="preserve">en la causa “Campos Toranzos, Marcos Aurelio c/ </w:t>
-      </w:r>
-      <w:proofErr w:type="spellStart"/>
-      <w:r>
-        <w:rPr>
-          <w:bCs/>
-        </w:rPr>
-        <w:t>ANSeS</w:t>
-      </w:r>
-      <w:proofErr w:type="spellEnd"/>
-      <w:r>
-        <w:rPr>
-          <w:bCs/>
-        </w:rPr>
-        <w:t xml:space="preserve"> s/ Reajustes Varios” (</w:t>
-      </w:r>
-      <w:proofErr w:type="spellStart"/>
-      <w:r>
-        <w:rPr>
-          <w:bCs/>
-        </w:rPr>
-        <w:t>Expte</w:t>
-      </w:r>
-      <w:proofErr w:type="spellEnd"/>
-      <w:r>
-        <w:rPr>
-          <w:bCs/>
-        </w:rPr>
-        <w:t xml:space="preserve">. </w:t>
-      </w:r>
-      <w:proofErr w:type="spellStart"/>
-      <w:r>
-        <w:rPr>
-          <w:bCs/>
-        </w:rPr>
-        <w:t>N°</w:t>
-      </w:r>
-      <w:proofErr w:type="spellEnd"/>
-      <w:r>
-        <w:rPr>
-          <w:bCs/>
-        </w:rPr>
-        <w:t xml:space="preserve"> 15100257/2012) “</w:t>
+        <w:t>en la causa “Campos Toranzos, Marcos Aurelio c/ ANSeS s/ Reajustes Varios” (Expte. N° 15100257/2012) “</w:t>
       </w:r>
       <w:r>
         <w:rPr>
@@ -6824,21 +5228,7 @@
         <w:rPr>
           <w:bCs/>
         </w:rPr>
-        <w:t xml:space="preserve">{% </w:t>
-      </w:r>
-      <w:proofErr w:type="spellStart"/>
-      <w:r>
-        <w:rPr>
-          <w:bCs/>
-        </w:rPr>
-        <w:t>endif</w:t>
-      </w:r>
-      <w:proofErr w:type="spellEnd"/>
-      <w:r>
-        <w:rPr>
-          <w:bCs/>
-        </w:rPr>
-        <w:t xml:space="preserve"> %}</w:t>
+        <w:t>{% endif %}</w:t>
       </w:r>
       <w:r>
         <w:rPr>
@@ -6847,21 +5237,11 @@
         <w:t xml:space="preserve"> </w:t>
       </w:r>
       <w:r>
-        <w:t xml:space="preserve">{% </w:t>
-      </w:r>
-      <w:proofErr w:type="spellStart"/>
-      <w:r>
-        <w:t>if</w:t>
-      </w:r>
-      <w:proofErr w:type="spellEnd"/>
-      <w:r>
-        <w:t xml:space="preserve"> </w:t>
-      </w:r>
-      <w:proofErr w:type="spellStart"/>
+        <w:t xml:space="preserve">{% if </w:t>
+      </w:r>
       <w:r>
         <w:t>Honorarios_No</w:t>
       </w:r>
-      <w:proofErr w:type="spellEnd"/>
       <w:r>
         <w:t xml:space="preserve"> %}</w:t>
       </w:r>
@@ -6924,15 +5304,7 @@
         <w:t xml:space="preserve">  </w:t>
       </w:r>
       <w:r>
-        <w:t xml:space="preserve">bajo apercibimiento de aplicar astreintes ejemplificativas por cada día de demora en efectivizar la medida ordenada, como así también se identifique al funcionario responsable de cumplir con la manda judicial , el cual deberá informar si creo la </w:t>
-      </w:r>
-      <w:proofErr w:type="spellStart"/>
-      <w:r>
-        <w:t>secuenta</w:t>
-      </w:r>
-      <w:proofErr w:type="spellEnd"/>
-      <w:r>
-        <w:t xml:space="preserve"> </w:t>
+        <w:t xml:space="preserve">bajo apercibimiento de aplicar astreintes ejemplificativas por cada día de demora en efectivizar la medida ordenada, como así también se identifique al funcionario responsable de cumplir con la manda judicial , el cual deberá informar si creo la secuenta </w:t>
       </w:r>
       <w:r>
         <w:t xml:space="preserve">. </w:t>
@@ -6941,50 +5313,20 @@
         <w:rPr>
           <w:bCs/>
         </w:rPr>
-        <w:t xml:space="preserve">{% </w:t>
-      </w:r>
-      <w:proofErr w:type="spellStart"/>
-      <w:r>
-        <w:rPr>
-          <w:bCs/>
-        </w:rPr>
-        <w:t>endif</w:t>
-      </w:r>
-      <w:proofErr w:type="spellEnd"/>
-      <w:r>
-        <w:rPr>
-          <w:bCs/>
-        </w:rPr>
-        <w:t xml:space="preserve"> %}</w:t>
-      </w:r>
-      <w:r>
-        <w:rPr>
-          <w:bCs/>
-        </w:rPr>
-        <w:t xml:space="preserve">{% </w:t>
-      </w:r>
-      <w:proofErr w:type="spellStart"/>
-      <w:r>
-        <w:rPr>
-          <w:bCs/>
-        </w:rPr>
-        <w:t>if</w:t>
-      </w:r>
-      <w:proofErr w:type="spellEnd"/>
-      <w:r>
-        <w:rPr>
-          <w:bCs/>
-        </w:rPr>
-        <w:t xml:space="preserve"> </w:t>
-      </w:r>
-      <w:proofErr w:type="spellStart"/>
+        <w:t>{% endif %}</w:t>
+      </w:r>
+      <w:r>
+        <w:rPr>
+          <w:bCs/>
+        </w:rPr>
+        <w:t xml:space="preserve">{% if </w:t>
+      </w:r>
       <w:r>
         <w:rPr>
           <w:bCs/>
         </w:rPr>
         <w:t>Tope_Si</w:t>
       </w:r>
-      <w:proofErr w:type="spellEnd"/>
       <w:r>
         <w:rPr>
           <w:bCs/>
@@ -7023,47 +5365,75 @@
         <w:jc w:val="both"/>
       </w:pPr>
       <w:r>
-        <w:t xml:space="preserve">Al liquidar el haber de mi mandante y aplicar la movilidad conforme </w:t>
-      </w:r>
-      <w:proofErr w:type="spellStart"/>
-      <w:r>
-        <w:t>Caliva</w:t>
-      </w:r>
-      <w:proofErr w:type="spellEnd"/>
+        <w:t xml:space="preserve">Al liquidar el haber de mi mandante y aplicar la movilidad conforme Caliva </w:t>
+      </w:r>
+      <w:r>
+        <w:t>Márquez</w:t>
+      </w:r>
+      <w:r>
+        <w:t xml:space="preserve">, se observa que el haber QUE ANTES NO SE ENCONTRABA SUJETO A TOPE DEL HABER MAXIMO, </w:t>
+      </w:r>
+      <w:r>
+        <w:t>ahora</w:t>
+      </w:r>
+      <w:r>
+        <w:t xml:space="preserve"> si se encuentra alcanzado.</w:t>
+      </w:r>
+    </w:p>
+    <w:p>
+      <w:pPr>
+        <w:jc w:val="both"/>
+      </w:pPr>
+      <w:r>
+        <w:t>Note VS El tope del art 9 inc. 3 de la ley 24463 es a</w:t>
+      </w:r>
+      <w:r>
+        <w:t>l {{</w:t>
+      </w:r>
+      <w:r>
+        <w:t xml:space="preserve"> Fecha_de_cierre_de_intereses</w:t>
+      </w:r>
+      <w:r>
+        <w:t xml:space="preserve">}} </w:t>
+      </w:r>
       <w:r>
         <w:t xml:space="preserve"> </w:t>
       </w:r>
       <w:r>
-        <w:t>Márquez</w:t>
-      </w:r>
-      <w:r>
-        <w:t xml:space="preserve">, se observa que el haber QUE ANTES NO SE ENCONTRABA SUJETO A TOPE DEL HABER MAXIMO, </w:t>
-      </w:r>
-      <w:r>
-        <w:t>ahora</w:t>
-      </w:r>
-      <w:r>
-        <w:t xml:space="preserve"> si se encuentra alcanzado.</w:t>
-      </w:r>
-    </w:p>
-    <w:p>
-      <w:pPr>
-        <w:jc w:val="both"/>
-      </w:pPr>
-      <w:r>
-        <w:t>Note VS El tope del art 9 inc. 3 de la ley 24463 es a</w:t>
-      </w:r>
-      <w:r>
-        <w:t>l {{</w:t>
+        <w:rPr>
+          <w:b/>
+        </w:rPr>
+        <w:t xml:space="preserve">$ </w:t>
+      </w:r>
+      <w:r>
+        <w:rPr>
+          <w:b/>
+        </w:rPr>
+        <w:t>(Monto del tope Anses a la Fecha de cierre de intereses)</w:t>
+      </w:r>
+    </w:p>
+    <w:p>
+      <w:pPr>
+        <w:jc w:val="both"/>
+        <w:rPr>
+          <w:b/>
+        </w:rPr>
+      </w:pPr>
+      <w:r>
+        <w:t>Si se tuviera en cuenta que los $3.100 representaban el 82% de la remuneración máxima sujeta a aportes que era $3.780 (60 ampo de $63), y trajéramos el mismo criterio a hoy, nos daría que el tope del haber máximo debiera ser a</w:t>
+      </w:r>
+      <w:r>
+        <w:t>l</w:t>
       </w:r>
       <w:r>
         <w:t xml:space="preserve"> </w:t>
       </w:r>
-      <w:proofErr w:type="spellStart"/>
-      <w:r>
-        <w:t>Fecha_de_cierre_de_intereses</w:t>
-      </w:r>
-      <w:proofErr w:type="spellEnd"/>
+      <w:r>
+        <w:t>{{</w:t>
+      </w:r>
+      <w:r>
+        <w:t xml:space="preserve"> Fecha_de_cierre_de_intereses</w:t>
+      </w:r>
       <w:r>
         <w:t xml:space="preserve">}} </w:t>
       </w:r>
@@ -7071,66 +5441,6 @@
         <w:t xml:space="preserve"> </w:t>
       </w:r>
       <w:r>
-        <w:rPr>
-          <w:b/>
-        </w:rPr>
-        <w:t xml:space="preserve">$ </w:t>
-      </w:r>
-      <w:r>
-        <w:rPr>
-          <w:b/>
-        </w:rPr>
-        <w:t xml:space="preserve">(Monto del tope </w:t>
-      </w:r>
-      <w:proofErr w:type="spellStart"/>
-      <w:r>
-        <w:rPr>
-          <w:b/>
-        </w:rPr>
-        <w:t>Anses</w:t>
-      </w:r>
-      <w:proofErr w:type="spellEnd"/>
-      <w:r>
-        <w:rPr>
-          <w:b/>
-        </w:rPr>
-        <w:t xml:space="preserve"> a la Fecha de cierre de intereses)</w:t>
-      </w:r>
-    </w:p>
-    <w:p>
-      <w:pPr>
-        <w:jc w:val="both"/>
-        <w:rPr>
-          <w:b/>
-        </w:rPr>
-      </w:pPr>
-      <w:r>
-        <w:t>Si se tuviera en cuenta que los $3.100 representaban el 82% de la remuneración máxima sujeta a aportes que era $3.780 (60 ampo de $63), y trajéramos el mismo criterio a hoy, nos daría que el tope del haber máximo debiera ser a</w:t>
-      </w:r>
-      <w:r>
-        <w:t>l</w:t>
-      </w:r>
-      <w:r>
-        <w:t xml:space="preserve"> </w:t>
-      </w:r>
-      <w:r>
-        <w:t>{{</w:t>
-      </w:r>
-      <w:r>
-        <w:t xml:space="preserve"> </w:t>
-      </w:r>
-      <w:proofErr w:type="spellStart"/>
-      <w:r>
-        <w:t>Fecha_de_cierre_de_intereses</w:t>
-      </w:r>
-      <w:proofErr w:type="spellEnd"/>
-      <w:r>
-        <w:t xml:space="preserve">}} </w:t>
-      </w:r>
-      <w:r>
-        <w:t xml:space="preserve"> </w:t>
-      </w:r>
-      <w:r>
         <w:t>del 82% de la remuneración máxima</w:t>
       </w:r>
       <w:r>
@@ -7140,21 +5450,7 @@
         <w:rPr>
           <w:b/>
         </w:rPr>
-        <w:t xml:space="preserve">(Monto del tope 82% de la rem </w:t>
-      </w:r>
-      <w:proofErr w:type="spellStart"/>
-      <w:r>
-        <w:rPr>
-          <w:b/>
-        </w:rPr>
-        <w:t>max</w:t>
-      </w:r>
-      <w:proofErr w:type="spellEnd"/>
-      <w:r>
-        <w:rPr>
-          <w:b/>
-        </w:rPr>
-        <w:t xml:space="preserve"> a la Fecha de cierre de intereses)</w:t>
+        <w:t>(Monto del tope 82% de la rem max a la Fecha de cierre de intereses)</w:t>
       </w:r>
       <w:r>
         <w:t xml:space="preserve">  un </w:t>
@@ -7163,15 +5459,7 @@
         <w:t xml:space="preserve">(Porcentaje de diferencia con haber máximo de </w:t>
       </w:r>
       <w:r>
-        <w:t xml:space="preserve">la 82% de la rem </w:t>
-      </w:r>
-      <w:proofErr w:type="spellStart"/>
-      <w:r>
-        <w:t>max</w:t>
-      </w:r>
-      <w:proofErr w:type="spellEnd"/>
-      <w:r>
-        <w:t>)</w:t>
+        <w:t>la 82% de la rem max)</w:t>
       </w:r>
       <w:r>
         <w:t xml:space="preserve"> % </w:t>
@@ -7203,7 +5491,7 @@
           <w:noProof/>
         </w:rPr>
         <w:pict w14:anchorId="7E2F3B8F">
-          <v:shape id="_x0000_i1030" type="#_x0000_t75" alt="Gráfico, Gráfico de barras&#10;&#10;Descripción generada automáticamente con confianza media" style="width:389.6pt;height:333.7pt;visibility:visible;mso-wrap-style:square">
+          <v:shape id="_x0000_i1041" type="#_x0000_t75" alt="Gráfico, Gráfico de barras&#10;&#10;Descripción generada automáticamente con confianza media" style="width:389.6pt;height:333.7pt;visibility:visible;mso-wrap-style:square">
             <v:imagedata r:id="rId18" o:title="Gráfico, Gráfico de barras&#10;&#10;Descripción generada automáticamente con confianza media"/>
           </v:shape>
         </w:pict>
@@ -7348,75 +5636,27 @@
           <w:b/>
           <w:u w:val="single"/>
         </w:rPr>
-        <w:t xml:space="preserve">Diferencia en $ del haber reclamado con respecto el tope </w:t>
-      </w:r>
-      <w:proofErr w:type="spellStart"/>
+        <w:t xml:space="preserve">Diferencia en $ del haber reclamado con respecto el tope Anses) </w:t>
+      </w:r>
       <w:r>
         <w:rPr>
           <w:b/>
           <w:u w:val="single"/>
         </w:rPr>
-        <w:t>Anses</w:t>
-      </w:r>
-      <w:proofErr w:type="spellEnd"/>
+        <w:t xml:space="preserve">conforme el tope de Anses, es decir un </w:t>
+      </w:r>
       <w:r>
         <w:rPr>
           <w:b/>
           <w:u w:val="single"/>
         </w:rPr>
-        <w:t xml:space="preserve">) </w:t>
+        <w:t xml:space="preserve">(Diferencia en % del haber reclamado con respecto el tope Anses) </w:t>
       </w:r>
       <w:r>
         <w:rPr>
           <w:b/>
           <w:u w:val="single"/>
         </w:rPr>
-        <w:t xml:space="preserve">conforme el tope de </w:t>
-      </w:r>
-      <w:proofErr w:type="spellStart"/>
-      <w:r>
-        <w:rPr>
-          <w:b/>
-          <w:u w:val="single"/>
-        </w:rPr>
-        <w:t>Anses</w:t>
-      </w:r>
-      <w:proofErr w:type="spellEnd"/>
-      <w:r>
-        <w:rPr>
-          <w:b/>
-          <w:u w:val="single"/>
-        </w:rPr>
-        <w:t xml:space="preserve">, es decir un </w:t>
-      </w:r>
-      <w:r>
-        <w:rPr>
-          <w:b/>
-          <w:u w:val="single"/>
-        </w:rPr>
-        <w:t xml:space="preserve">(Diferencia en % del haber reclamado con respecto el tope </w:t>
-      </w:r>
-      <w:proofErr w:type="spellStart"/>
-      <w:r>
-        <w:rPr>
-          <w:b/>
-          <w:u w:val="single"/>
-        </w:rPr>
-        <w:t>Anses</w:t>
-      </w:r>
-      <w:proofErr w:type="spellEnd"/>
-      <w:r>
-        <w:rPr>
-          <w:b/>
-          <w:u w:val="single"/>
-        </w:rPr>
-        <w:t xml:space="preserve">) </w:t>
-      </w:r>
-      <w:r>
-        <w:rPr>
-          <w:b/>
-          <w:u w:val="single"/>
-        </w:rPr>
         <w:t>%.</w:t>
       </w:r>
     </w:p>
@@ -7434,7 +5674,7 @@
           <w:noProof/>
         </w:rPr>
         <w:pict w14:anchorId="3FE15B76">
-          <v:shape id="_x0000_i1031" type="#_x0000_t75" alt="Gráfico en cascada&#10;&#10;Descripción generada automáticamente" style="width:389.65pt;height:391.05pt;visibility:visible;mso-wrap-style:square">
+          <v:shape id="_x0000_i1042" type="#_x0000_t75" alt="Gráfico en cascada&#10;&#10;Descripción generada automáticamente" style="width:389.65pt;height:391.05pt;visibility:visible;mso-wrap-style:square">
             <v:imagedata r:id="rId19" o:title="Gráfico en cascada&#10;&#10;Descripción generada automáticamente"/>
           </v:shape>
         </w:pict>
@@ -7453,15 +5693,7 @@
         <w:t>S</w:t>
       </w:r>
       <w:r>
-        <w:t>i a los $3.100, que eran a 01/2002, lo actualizamos con las mismas pautas de “</w:t>
-      </w:r>
-      <w:proofErr w:type="spellStart"/>
-      <w:r>
-        <w:t>Badaro</w:t>
-      </w:r>
-      <w:proofErr w:type="spellEnd"/>
-      <w:r>
-        <w:t>” y aumentos generales de ANSES el tope hoy sería notablemente superior</w:t>
+        <w:t>i a los $3.100, que eran a 01/2002, lo actualizamos con las mismas pautas de “Badaro” y aumentos generales de ANSES el tope hoy sería notablemente superior</w:t>
       </w:r>
       <w:r>
         <w:t xml:space="preserve"> $ 2.776.554,87.</w:t>
@@ -7472,15 +5704,7 @@
         <w:jc w:val="both"/>
       </w:pPr>
       <w:r>
-        <w:t xml:space="preserve">Acá se cuestiona el monto del haber máximo, como así también la quita que se produce tanto por su inadecuada movilidad y como por su aplicación, provocando un daño notorio en el haber, por cuanto si tengo que realizar una quita del 15% sobre un haber máximo no actualizado desde 1995 que se dictó la ley 24463, a mayo de 2006 que se incrementó con el Decreto </w:t>
-      </w:r>
-      <w:proofErr w:type="spellStart"/>
-      <w:r>
-        <w:t>Nº</w:t>
-      </w:r>
-      <w:proofErr w:type="spellEnd"/>
-      <w:r>
-        <w:t xml:space="preserve"> 764/06, un 11%, resultando el mismo de $3.441. Los aumentos posteriores otorgados a las prestaciones previsionales mediante la Ley 26.198, los Decretos 1346/07, 279/08 y posteriormente en virtud de la ley de movilidad 26.417, se reflejaron en el haber máximo. Pero de 2002 al 05-2006 NO, causando un perjuicio enorme a mi mandante en caso de ser alcanzado por el mismo.</w:t>
+        <w:t>Acá se cuestiona el monto del haber máximo, como así también la quita que se produce tanto por su inadecuada movilidad y como por su aplicación, provocando un daño notorio en el haber, por cuanto si tengo que realizar una quita del 15% sobre un haber máximo no actualizado desde 1995 que se dictó la ley 24463, a mayo de 2006 que se incrementó con el Decreto Nº 764/06, un 11%, resultando el mismo de $3.441. Los aumentos posteriores otorgados a las prestaciones previsionales mediante la Ley 26.198, los Decretos 1346/07, 279/08 y posteriormente en virtud de la ley de movilidad 26.417, se reflejaron en el haber máximo. Pero de 2002 al 05-2006 NO, causando un perjuicio enorme a mi mandante en caso de ser alcanzado por el mismo.</w:t>
       </w:r>
     </w:p>
     <w:p>
@@ -7494,45 +5718,13 @@
         <w:t xml:space="preserve"> y así se resolvió en “</w:t>
       </w:r>
       <w:r>
-        <w:t xml:space="preserve">LEONARDUZZI, ROBERTO ATILIO c/ ANSES s/REAJUSTES POR MOVILIDAD” </w:t>
-      </w:r>
-      <w:proofErr w:type="spellStart"/>
-      <w:r>
-        <w:t>Expte</w:t>
-      </w:r>
-      <w:proofErr w:type="spellEnd"/>
-      <w:r>
-        <w:t xml:space="preserve">. </w:t>
-      </w:r>
-      <w:proofErr w:type="spellStart"/>
-      <w:r>
-        <w:t>N°</w:t>
-      </w:r>
-      <w:proofErr w:type="spellEnd"/>
-      <w:r>
-        <w:t xml:space="preserve"> FSA 8762/2022</w:t>
+        <w:t>LEONARDUZZI, ROBERTO ATILIO c/ ANSES s/REAJUSTES POR MOVILIDAD” Expte. N° FSA 8762/2022</w:t>
       </w:r>
       <w:r>
         <w:t xml:space="preserve"> e </w:t>
       </w:r>
       <w:r>
-        <w:t xml:space="preserve">“INCHAURRONDO, JOSE LUIS c/ ANSES s/ REAJUSTES VARIOS” </w:t>
-      </w:r>
-      <w:proofErr w:type="spellStart"/>
-      <w:r>
-        <w:t>Expte</w:t>
-      </w:r>
-      <w:proofErr w:type="spellEnd"/>
-      <w:r>
-        <w:t xml:space="preserve">. </w:t>
-      </w:r>
-      <w:proofErr w:type="spellStart"/>
-      <w:r>
-        <w:t>Nº</w:t>
-      </w:r>
-      <w:proofErr w:type="spellEnd"/>
-      <w:r>
-        <w:t xml:space="preserve"> FSA 379/2020</w:t>
+        <w:t>“INCHAURRONDO, JOSE LUIS c/ ANSES s/ REAJUSTES VARIOS” Expte. Nº FSA 379/2020</w:t>
       </w:r>
       <w:r>
         <w:t>, a cuyo fundamentos me remito.</w:t>
@@ -7564,15 +5756,7 @@
         <w:jc w:val="both"/>
       </w:pPr>
       <w:r>
-        <w:t xml:space="preserve">{% </w:t>
-      </w:r>
-      <w:proofErr w:type="spellStart"/>
-      <w:r>
-        <w:t>endif</w:t>
-      </w:r>
-      <w:proofErr w:type="spellEnd"/>
-      <w:r>
-        <w:t xml:space="preserve"> %}</w:t>
+        <w:t>{% endif %}</w:t>
       </w:r>
     </w:p>
     <w:p>
@@ -7618,37 +5802,23 @@
       <w:r>
         <w:t>Solicito regule honorarios y tome como base regulatoria la suma de {{</w:t>
       </w:r>
-      <w:proofErr w:type="spellStart"/>
       <w:r>
         <w:t>total_liquidacion_en_UMA</w:t>
       </w:r>
-      <w:proofErr w:type="spellEnd"/>
       <w:r>
         <w:t>}}, teniendo en cuenta que el valor del UMA a la fecha de cierre de la liquidación, {{</w:t>
       </w:r>
-      <w:proofErr w:type="spellStart"/>
       <w:r>
         <w:t>Valor_UMA</w:t>
       </w:r>
-      <w:proofErr w:type="spellEnd"/>
       <w:r>
         <w:t>}} y el monto reclamado {{</w:t>
       </w:r>
-      <w:proofErr w:type="spellStart"/>
       <w:r>
         <w:t>total_liquidacion</w:t>
       </w:r>
-      <w:proofErr w:type="spellEnd"/>
-      <w:r>
-        <w:t xml:space="preserve">}}, con más los intereses al efectivo pago, de conformidad con lo establecido por la ley 27.423 que en su </w:t>
-      </w:r>
-      <w:proofErr w:type="spellStart"/>
-      <w:r>
-        <w:t>articulo</w:t>
-      </w:r>
-      <w:proofErr w:type="spellEnd"/>
-      <w:r>
-        <w:t xml:space="preserve"> 52 establece: “Aun sin petición del interesado, al dictarse sentencia se regularán los honorarios respectivos de los abogados y procuradores de las partes y de los auxiliares de Justicia. A los efectos de la regulación se tendrán en cuenta los intereses, los frutos y los accesorios, que integrarán la base regulatoria según lo establecido en los artículos 22, 23 y 24.”</w:t>
+      <w:r>
+        <w:t>}}, con más los intereses al efectivo pago, de conformidad con lo establecido por la ley 27.423 que en su articulo 52 establece: “Aun sin petición del interesado, al dictarse sentencia se regularán los honorarios respectivos de los abogados y procuradores de las partes y de los auxiliares de Justicia. A los efectos de la regulación se tendrán en cuenta los intereses, los frutos y los accesorios, que integrarán la base regulatoria según lo establecido en los artículos 22, 23 y 24.”</w:t>
       </w:r>
     </w:p>
     <w:p>
@@ -7743,29 +5913,11 @@
         </w:rPr>
       </w:pPr>
       <w:r>
-        <w:t xml:space="preserve">Datos de la caja de </w:t>
-      </w:r>
-      <w:proofErr w:type="spellStart"/>
-      <w:r>
-        <w:t>abogados:Av</w:t>
-      </w:r>
-      <w:proofErr w:type="spellEnd"/>
-      <w:r>
-        <w:t xml:space="preserve">. Sarmiento N º 302/308 de la ciudad de Salta,  domicilio electrónico como persona jurídica registrado bajo el CUIT 30518723487. {% </w:t>
-      </w:r>
-      <w:proofErr w:type="spellStart"/>
-      <w:r>
-        <w:t>if</w:t>
-      </w:r>
-      <w:proofErr w:type="spellEnd"/>
-      <w:r>
-        <w:t xml:space="preserve"> </w:t>
-      </w:r>
-      <w:proofErr w:type="spellStart"/>
+        <w:t xml:space="preserve">Datos de la caja de abogados:Av. Sarmiento N º 302/308 de la ciudad de Salta,  domicilio electrónico como persona jurídica registrado bajo el CUIT 30518723487. {% if </w:t>
+      </w:r>
       <w:r>
         <w:t>Sancionatorios_Si</w:t>
       </w:r>
-      <w:proofErr w:type="spellEnd"/>
       <w:r>
         <w:t xml:space="preserve"> %}</w:t>
       </w:r>
@@ -7799,73 +5951,39 @@
         <w:autoSpaceDE w:val="0"/>
         <w:autoSpaceDN w:val="0"/>
         <w:adjustRightInd w:val="0"/>
-        <w:spacing w:line="276" w:lineRule="auto"/>
-        <w:ind w:left="2138"/>
-        <w:jc w:val="both"/>
-        <w:rPr>
-          <w:b/>
-          <w:bCs/>
-        </w:rPr>
-      </w:pPr>
-      <w:r>
-        <w:rPr>
-          <w:b/>
-          <w:bCs/>
-        </w:rPr>
-        <w:t xml:space="preserve">SOLICITO FIJE INTERESES </w:t>
-      </w:r>
-      <w:r>
-        <w:rPr>
-          <w:b/>
-          <w:bCs/>
-        </w:rPr>
-        <w:t>SANCIONATORIOS</w:t>
-      </w:r>
-    </w:p>
-    <w:p>
-      <w:pPr>
-        <w:autoSpaceDE w:val="0"/>
-        <w:autoSpaceDN w:val="0"/>
-        <w:adjustRightInd w:val="0"/>
-        <w:ind w:firstLine="993"/>
-        <w:jc w:val="both"/>
-      </w:pPr>
-      <w:r>
-        <w:rPr>
+        <w:jc w:val="both"/>
+        <w:rPr>
+          <w:b/>
+          <w:bCs/>
           <w:lang w:val="es-AR"/>
         </w:rPr>
-        <w:t xml:space="preserve">Habiendo venció del plazo para que la demandada </w:t>
-      </w:r>
-      <w:proofErr w:type="spellStart"/>
-      <w:r>
-        <w:rPr>
+      </w:pPr>
+      <w:r>
+        <w:rPr>
+          <w:b/>
+          <w:bCs/>
           <w:lang w:val="es-AR"/>
         </w:rPr>
-        <w:t>Anses</w:t>
-      </w:r>
-      <w:proofErr w:type="spellEnd"/>
-      <w:r>
+        <w:t xml:space="preserve"> SOLICITO FIJAR INTERESES SANCIONATORIOS</w:t>
+      </w:r>
+    </w:p>
+    <w:p>
+      <w:pPr>
+        <w:autoSpaceDE w:val="0"/>
+        <w:autoSpaceDN w:val="0"/>
+        <w:adjustRightInd w:val="0"/>
+        <w:ind w:firstLine="1134"/>
+        <w:jc w:val="both"/>
         <w:rPr>
           <w:lang w:val="es-AR"/>
         </w:rPr>
-        <w:t xml:space="preserve"> cumpla de manera correcta con la sentencia recaída en autos y teniendo en consideración su reiterada conducta de mostrarse reticente en el cumplimento integral de la manda judicial, solicito a VS fije  intereses sancionatorio, determinando desde cuando deben aplicarse los mismos, que tasa usar y la metodología en caso de pagos parciales, dejando expresamente aclarado que no existe anatocismo, por cuanto su fuente ontológica es la disposición judicial, teniendo el   interés sancionatorio  una función de castigo tendiente a rectificar el comportamiento contumaz del deudor que resiste el cumplimiento de lo debido </w:t>
-      </w:r>
-      <w:r>
-        <w:t>fijándose el mismo en dos veces y media la tasa de descuento ordinario del banco Nación.</w:t>
-      </w:r>
-    </w:p>
-    <w:p>
-      <w:pPr>
-        <w:autoSpaceDE w:val="0"/>
-        <w:autoSpaceDN w:val="0"/>
-        <w:adjustRightInd w:val="0"/>
-        <w:ind w:firstLine="993"/>
-        <w:jc w:val="both"/>
-        <w:rPr>
-          <w:b/>
-          <w:bCs/>
-        </w:rPr>
-      </w:pPr>
+      </w:pPr>
+      <w:r>
+        <w:rPr>
+          <w:lang w:val="es-AR"/>
+        </w:rPr>
+        <w:t>Habiendo vencido el plazo para que ANSES cumpla con la sentencia de manera adecuada y considerando su reiterada conducta de reticencia al cumplimiento integral, solicito a V.S. que fije intereses sancionatorios. Estos intereses deben establecerse con claridad, indicando la fecha desde la cual se aplicarán, la tasa correspondiente y la metodología para su cálculo en caso de pagos parciales.</w:t>
+      </w:r>
     </w:p>
     <w:p>
       <w:pPr>
@@ -7875,14 +5993,14 @@
         <w:ind w:firstLine="1134"/>
         <w:jc w:val="both"/>
         <w:rPr>
-          <w:lang w:val="es-MX"/>
-        </w:rPr>
-      </w:pPr>
-      <w:r>
-        <w:rPr>
-          <w:lang w:val="es-MX"/>
-        </w:rPr>
-        <w:t>El Art 769 del CCCN dispone que los Intereses punitorios convencionales se rigen por las normas que regulan la cláusula penal.</w:t>
+          <w:lang w:val="es-AR"/>
+        </w:rPr>
+      </w:pPr>
+      <w:r>
+        <w:rPr>
+          <w:lang w:val="es-AR"/>
+        </w:rPr>
+        <w:t>Destaco que estos intereses no constituyen anatocismo, ya que su fuente es una disposición judicial con función punitiva, orientada a corregir la conducta contumaz del deudor. Propongo que se fijen en dos veces y media la tasa de descuento ordinario del Banco Nación, considerando su función tanto resarcitoria como sancionatoria, en línea con lo dispuesto en los artículos 769 y 790 del Código Civil y Comercial de la Nación.</w:t>
       </w:r>
     </w:p>
     <w:p>
@@ -7893,14 +6011,14 @@
         <w:ind w:firstLine="1134"/>
         <w:jc w:val="both"/>
         <w:rPr>
-          <w:lang w:val="es-MX"/>
-        </w:rPr>
-      </w:pPr>
-      <w:r>
-        <w:rPr>
-          <w:lang w:val="es-MX"/>
-        </w:rPr>
-        <w:t>Es una Tasa porcentual con relación al monto del capital, en la proporción temporal.</w:t>
+          <w:lang w:val="es-AR"/>
+        </w:rPr>
+      </w:pPr>
+      <w:r>
+        <w:rPr>
+          <w:lang w:val="es-AR"/>
+        </w:rPr>
+        <w:t>El artículo 790 establece que los intereses sancionatorios imponen al deudor una obligación adicional, no solo para resarcir la mora, sino también para sancionar el incumplimiento. Por ello, estos intereses deben ser superiores a los moratorios, ya que aplicar una tasa más baja incentivaría el incumplimiento y convertiría a los tribunales en una fuente barata de financiamiento para los deudores morosos.</w:t>
       </w:r>
     </w:p>
     <w:p>
@@ -7911,1552 +6029,111 @@
         <w:ind w:firstLine="1134"/>
         <w:jc w:val="both"/>
         <w:rPr>
-          <w:lang w:val="es-MX"/>
-        </w:rPr>
-      </w:pPr>
-      <w:r>
-        <w:rPr>
-          <w:lang w:val="es-MX"/>
-        </w:rPr>
-        <w:t xml:space="preserve">Su origen Art 790: Es una Imposición al deudor para cumplir una obligación y para escarmentarlo en caso de que no ajuste su conducta a lo debido, se proyecta como una pena o sanción: resarcir la mora y además castigar el incumplimiento. </w:t>
-      </w:r>
-    </w:p>
-    <w:p>
-      <w:pPr>
-        <w:autoSpaceDE w:val="0"/>
-        <w:autoSpaceDN w:val="0"/>
-        <w:adjustRightInd w:val="0"/>
-        <w:ind w:firstLine="1134"/>
-        <w:jc w:val="both"/>
-        <w:rPr>
-          <w:lang w:val="es-MX"/>
-        </w:rPr>
-      </w:pPr>
-      <w:r>
-        <w:rPr>
-          <w:lang w:val="es-MX"/>
-        </w:rPr>
-        <w:t xml:space="preserve">Los intereses punitorios no se limitan a tener una función resarcitoria del incumplimiento de la obligación de dar dinero, sino que además lo castiga. </w:t>
-      </w:r>
-      <w:r>
-        <w:rPr>
-          <w:i/>
-          <w:lang w:val="es-MX"/>
-        </w:rPr>
-        <w:t>Necesariamente, tal circunstancia debe traducirse en una tasa superior, en comparación con el moratorio</w:t>
-      </w:r>
-      <w:r>
-        <w:rPr>
-          <w:lang w:val="es-MX"/>
-        </w:rPr>
-        <w:t>, por lo que fijar tasas sustancialmente menores, importaría un aliciente para el no cumplimiento de las deudas, y fundamentalmente, trasformara a los tribunales en una fuente barata de financiamiento para los deudores morosos.</w:t>
+          <w:lang w:val="es-AR"/>
+        </w:rPr>
+      </w:pPr>
+      <w:r>
+        <w:rPr>
+          <w:lang w:val="es-AR"/>
+        </w:rPr>
+        <w:t>Solicito además:</w:t>
       </w:r>
     </w:p>
     <w:p>
       <w:pPr>
         <w:numPr>
           <w:ilvl w:val="0"/>
-          <w:numId w:val="27"/>
+          <w:numId w:val="46"/>
         </w:numPr>
         <w:autoSpaceDE w:val="0"/>
         <w:autoSpaceDN w:val="0"/>
         <w:adjustRightInd w:val="0"/>
         <w:jc w:val="both"/>
         <w:rPr>
-          <w:bCs/>
-          <w:u w:val="single"/>
-          <w:lang w:val="es-MX"/>
-        </w:rPr>
-      </w:pPr>
-      <w:r>
-        <w:rPr>
-          <w:bCs/>
-          <w:lang w:val="es-MX"/>
-        </w:rPr>
-        <w:t xml:space="preserve">Solicito expresamente se expida </w:t>
-      </w:r>
-      <w:r>
-        <w:rPr>
-          <w:b/>
-          <w:lang w:val="es-MX"/>
-        </w:rPr>
-        <w:t>desde cuando</w:t>
-      </w:r>
-      <w:r>
-        <w:rPr>
-          <w:bCs/>
-          <w:lang w:val="es-MX"/>
-        </w:rPr>
-        <w:t xml:space="preserve"> se aplican </w:t>
-      </w:r>
-      <w:r>
-        <w:rPr>
-          <w:bCs/>
-          <w:i/>
-          <w:lang w:val="es-MX"/>
-        </w:rPr>
-        <w:t>dado que pueden considerarse diversas fechas según desde donde VS considere que el deudor incumple:</w:t>
+          <w:lang w:val="es-AR"/>
+        </w:rPr>
+      </w:pPr>
+      <w:r>
+        <w:rPr>
+          <w:lang w:val="es-AR"/>
+        </w:rPr>
+        <w:t>Fecha de aplicación: Que V.S. determine desde cuándo se aplican los intereses sancionatorios, considerando las siguientes posibles fechas:</w:t>
+      </w:r>
+    </w:p>
+    <w:p>
+      <w:pPr>
+        <w:numPr>
+          <w:ilvl w:val="1"/>
+          <w:numId w:val="46"/>
+        </w:numPr>
+        <w:autoSpaceDE w:val="0"/>
+        <w:autoSpaceDN w:val="0"/>
+        <w:adjustRightInd w:val="0"/>
+        <w:jc w:val="both"/>
+        <w:rPr>
+          <w:lang w:val="es-AR"/>
+        </w:rPr>
+      </w:pPr>
+      <w:r>
+        <w:rPr>
+          <w:lang w:val="es-AR"/>
+        </w:rPr>
+        <w:t>Fecha de sentencia del juez.</w:t>
+      </w:r>
+    </w:p>
+    <w:p>
+      <w:pPr>
+        <w:numPr>
+          <w:ilvl w:val="1"/>
+          <w:numId w:val="46"/>
+        </w:numPr>
+        <w:autoSpaceDE w:val="0"/>
+        <w:autoSpaceDN w:val="0"/>
+        <w:adjustRightInd w:val="0"/>
+        <w:jc w:val="both"/>
+        <w:rPr>
+          <w:lang w:val="es-AR"/>
+        </w:rPr>
+      </w:pPr>
+      <w:r>
+        <w:rPr>
+          <w:lang w:val="es-AR"/>
+        </w:rPr>
+        <w:t>Fecha de cierre de la liquidación.</w:t>
+      </w:r>
+    </w:p>
+    <w:p>
+      <w:pPr>
+        <w:numPr>
+          <w:ilvl w:val="1"/>
+          <w:numId w:val="46"/>
+        </w:numPr>
+        <w:autoSpaceDE w:val="0"/>
+        <w:autoSpaceDN w:val="0"/>
+        <w:adjustRightInd w:val="0"/>
+        <w:jc w:val="both"/>
+        <w:rPr>
+          <w:lang w:val="es-AR"/>
+        </w:rPr>
+      </w:pPr>
+      <w:r>
+        <w:rPr>
+          <w:lang w:val="es-AR"/>
+        </w:rPr>
+        <w:t>Fecha de vencimiento de la sentencia ejecutoria.</w:t>
       </w:r>
     </w:p>
     <w:p>
       <w:pPr>
         <w:numPr>
           <w:ilvl w:val="0"/>
-          <w:numId w:val="28"/>
+          <w:numId w:val="46"/>
         </w:numPr>
         <w:autoSpaceDE w:val="0"/>
         <w:autoSpaceDN w:val="0"/>
         <w:adjustRightInd w:val="0"/>
         <w:jc w:val="both"/>
         <w:rPr>
-          <w:lang w:val="es-MX"/>
-        </w:rPr>
-      </w:pPr>
-      <w:r>
-        <w:rPr>
-          <w:lang w:val="es-MX"/>
-        </w:rPr>
-        <w:t>Fecha de sentencia del Juez.</w:t>
-      </w:r>
-    </w:p>
-    <w:p>
-      <w:pPr>
-        <w:numPr>
-          <w:ilvl w:val="0"/>
-          <w:numId w:val="28"/>
-        </w:numPr>
-        <w:autoSpaceDE w:val="0"/>
-        <w:autoSpaceDN w:val="0"/>
-        <w:adjustRightInd w:val="0"/>
-        <w:jc w:val="both"/>
-        <w:rPr>
-          <w:lang w:val="es-MX"/>
-        </w:rPr>
-      </w:pPr>
-      <w:r>
-        <w:rPr>
-          <w:lang w:val="es-MX"/>
-        </w:rPr>
-        <w:t>Fecha de cierre de la liquidación.</w:t>
-      </w:r>
-    </w:p>
-    <w:p>
-      <w:pPr>
-        <w:numPr>
-          <w:ilvl w:val="0"/>
-          <w:numId w:val="28"/>
-        </w:numPr>
-        <w:autoSpaceDE w:val="0"/>
-        <w:autoSpaceDN w:val="0"/>
-        <w:adjustRightInd w:val="0"/>
-        <w:jc w:val="both"/>
-        <w:rPr>
-          <w:lang w:val="es-MX"/>
-        </w:rPr>
-      </w:pPr>
-      <w:r>
-        <w:rPr>
-          <w:lang w:val="es-MX"/>
-        </w:rPr>
-        <w:t>Desde la fecha de vencimiento de la sentencia ejecutoria.</w:t>
-      </w:r>
-    </w:p>
-    <w:p>
-      <w:pPr>
-        <w:numPr>
-          <w:ilvl w:val="0"/>
-          <w:numId w:val="28"/>
-        </w:numPr>
-        <w:autoSpaceDE w:val="0"/>
-        <w:autoSpaceDN w:val="0"/>
-        <w:adjustRightInd w:val="0"/>
-        <w:jc w:val="both"/>
-        <w:rPr>
-          <w:lang w:val="es-MX"/>
-        </w:rPr>
-      </w:pPr>
-      <w:r>
-        <w:rPr>
-          <w:lang w:val="es-MX"/>
-        </w:rPr>
-        <w:t>Al considerar las mismas consideramos que el Juez debe ser quien estipula la fecha de aplicación de los intereses sancionatorios.</w:t>
-      </w:r>
-    </w:p>
-    <w:p>
-      <w:pPr>
-        <w:autoSpaceDE w:val="0"/>
-        <w:autoSpaceDN w:val="0"/>
-        <w:adjustRightInd w:val="0"/>
-        <w:ind w:firstLine="1134"/>
-        <w:jc w:val="both"/>
-        <w:rPr>
-          <w:lang w:val="es-MX"/>
-        </w:rPr>
-      </w:pPr>
-    </w:p>
-    <w:p>
-      <w:pPr>
-        <w:numPr>
-          <w:ilvl w:val="0"/>
-          <w:numId w:val="29"/>
-        </w:numPr>
-        <w:autoSpaceDE w:val="0"/>
-        <w:autoSpaceDN w:val="0"/>
-        <w:adjustRightInd w:val="0"/>
-        <w:jc w:val="both"/>
-        <w:rPr>
-          <w:lang w:val="es-MX"/>
-        </w:rPr>
-      </w:pPr>
-      <w:r>
-        <w:rPr>
-          <w:b/>
-          <w:lang w:val="es-MX"/>
-        </w:rPr>
-        <w:t>Respecto de la tasa de intereses</w:t>
-      </w:r>
-      <w:r>
-        <w:rPr>
-          <w:bCs/>
-          <w:lang w:val="es-MX"/>
-        </w:rPr>
-        <w:t xml:space="preserve"> la misma debe ser </w:t>
-      </w:r>
-      <w:r>
-        <w:rPr>
-          <w:lang w:val="es-MX"/>
-        </w:rPr>
-        <w:t xml:space="preserve">más que un mero intereses moratorios por cuanto el Art 794 dice que para pedir una pena, el acreedor no está obligado a probar que ha sufrido prejuicio, ni el deudor puede eximirse de satisfacerla, acreditando que el acreedor no sufrió perjuicio alguno, lo cual no implica, hacer una aplicación desmedida que se pueda considerar como usura. </w:t>
-      </w:r>
-    </w:p>
-    <w:p>
-      <w:pPr>
-        <w:autoSpaceDE w:val="0"/>
-        <w:autoSpaceDN w:val="0"/>
-        <w:adjustRightInd w:val="0"/>
-        <w:ind w:firstLine="1134"/>
-        <w:jc w:val="both"/>
-        <w:rPr>
-          <w:lang w:val="es-MX"/>
-        </w:rPr>
-      </w:pPr>
-      <w:r>
-        <w:rPr>
-          <w:lang w:val="es-MX"/>
-        </w:rPr>
-        <w:t>Considero que no debe aplicarse la tasa pasiva del banco de la nación comunicado 14290 porque tiene capitalización encubierta.</w:t>
-      </w:r>
-    </w:p>
-    <w:p>
-      <w:pPr>
-        <w:autoSpaceDE w:val="0"/>
-        <w:autoSpaceDN w:val="0"/>
-        <w:adjustRightInd w:val="0"/>
-        <w:spacing w:line="276" w:lineRule="auto"/>
-        <w:ind w:firstLine="1134"/>
-        <w:jc w:val="both"/>
-        <w:rPr>
-          <w:lang w:val="es-MX"/>
-        </w:rPr>
-      </w:pPr>
-      <w:r>
-        <w:rPr>
-          <w:lang w:val="es-MX"/>
-        </w:rPr>
-        <w:t>Con respecto a la aplicación de la tasa que puede aplicarse al deudor contumaz pueden ser, utilizando tasas vigentes a enero de 2024:</w:t>
-      </w:r>
-    </w:p>
-    <w:p>
-      <w:pPr>
-        <w:numPr>
-          <w:ilvl w:val="0"/>
-          <w:numId w:val="26"/>
-        </w:numPr>
-        <w:autoSpaceDE w:val="0"/>
-        <w:autoSpaceDN w:val="0"/>
-        <w:adjustRightInd w:val="0"/>
-        <w:spacing w:line="276" w:lineRule="auto"/>
-        <w:jc w:val="both"/>
-        <w:rPr>
-          <w:lang w:val="es-MX"/>
-        </w:rPr>
-      </w:pPr>
-      <w:r>
-        <w:rPr>
-          <w:lang w:val="es-MX"/>
-        </w:rPr>
-        <w:t xml:space="preserve">Tasa Pasiva del Banco de la Nación Argentina TNA 167.38% </w:t>
-      </w:r>
-    </w:p>
-    <w:p>
-      <w:pPr>
-        <w:numPr>
-          <w:ilvl w:val="0"/>
-          <w:numId w:val="26"/>
-        </w:numPr>
-        <w:autoSpaceDE w:val="0"/>
-        <w:autoSpaceDN w:val="0"/>
-        <w:adjustRightInd w:val="0"/>
-        <w:spacing w:line="276" w:lineRule="auto"/>
-        <w:jc w:val="both"/>
-        <w:rPr>
-          <w:lang w:val="es-MX"/>
-        </w:rPr>
-      </w:pPr>
-      <w:r>
-        <w:rPr>
-          <w:lang w:val="es-MX"/>
-        </w:rPr>
-        <w:t>Aplico su capital a intereses por plazos fijos, Tasa de Interés Pasiva TNA (Tasa Nominal Anual) 110%.</w:t>
-      </w:r>
-    </w:p>
-    <w:p>
-      <w:pPr>
-        <w:numPr>
-          <w:ilvl w:val="0"/>
-          <w:numId w:val="26"/>
-        </w:numPr>
-        <w:autoSpaceDE w:val="0"/>
-        <w:autoSpaceDN w:val="0"/>
-        <w:adjustRightInd w:val="0"/>
-        <w:spacing w:line="276" w:lineRule="auto"/>
-        <w:jc w:val="both"/>
-        <w:rPr>
-          <w:lang w:val="es-MX"/>
-        </w:rPr>
-      </w:pPr>
-      <w:r>
-        <w:rPr>
-          <w:lang w:val="es-MX"/>
-        </w:rPr>
-        <w:t>Tuvo que endeudarse con tarjetas de créditos TNA 147.63%, siendo su CFTEA 302,81%</w:t>
-      </w:r>
-    </w:p>
-    <w:p>
-      <w:pPr>
-        <w:numPr>
-          <w:ilvl w:val="0"/>
-          <w:numId w:val="26"/>
-        </w:numPr>
-        <w:autoSpaceDE w:val="0"/>
-        <w:autoSpaceDN w:val="0"/>
-        <w:adjustRightInd w:val="0"/>
-        <w:spacing w:line="276" w:lineRule="auto"/>
-        <w:jc w:val="both"/>
-        <w:rPr>
-          <w:lang w:val="es-MX"/>
-        </w:rPr>
-      </w:pPr>
-      <w:r>
-        <w:rPr>
-          <w:lang w:val="es-MX"/>
-        </w:rPr>
-        <w:t>Solicitar préstamos personales en Banco Nación, TNA 177,87%. CFT 425,20%</w:t>
-      </w:r>
-    </w:p>
-    <w:p>
-      <w:pPr>
-        <w:autoSpaceDE w:val="0"/>
-        <w:autoSpaceDN w:val="0"/>
-        <w:adjustRightInd w:val="0"/>
-        <w:ind w:firstLine="1134"/>
-        <w:jc w:val="both"/>
-        <w:rPr>
-          <w:lang w:val="es-MX"/>
-        </w:rPr>
-      </w:pPr>
-      <w:r>
-        <w:rPr>
-          <w:lang w:val="es-MX"/>
-        </w:rPr>
-        <w:t>Por lo expuesto más arriba la tasa debe ser más alta a la Pasiva que se aplica a intereses moratorios, para no solo resarcir el daño sino también de castigar al deudor y máxime teniendo en cuenta que el destino de los fondos de mi mandante que ni fueran para consumo, podrían ser para colocar en plazo fijo, estableciendo una Tasa porcentual con relación al monto del capital, en la proporción temporal.</w:t>
-      </w:r>
-    </w:p>
-    <w:p>
-      <w:pPr>
-        <w:autoSpaceDE w:val="0"/>
-        <w:autoSpaceDN w:val="0"/>
-        <w:adjustRightInd w:val="0"/>
-        <w:ind w:firstLine="1134"/>
-        <w:jc w:val="both"/>
-        <w:rPr>
-          <w:lang w:val="es-MX"/>
-        </w:rPr>
-      </w:pPr>
-      <w:r>
-        <w:rPr>
-          <w:lang w:val="es-MX"/>
-        </w:rPr>
-        <w:t>A modo de ejemplo: si consideraremos los distintos tipos de tasas mencionados en el acápite anterior, con una mora de 365 días y de un capital de $ 1.000.000.</w:t>
-      </w:r>
-    </w:p>
-    <w:p>
-      <w:pPr>
-        <w:autoSpaceDE w:val="0"/>
-        <w:autoSpaceDN w:val="0"/>
-        <w:adjustRightInd w:val="0"/>
-        <w:ind w:firstLine="1134"/>
-        <w:jc w:val="both"/>
-        <w:rPr>
-          <w:lang w:val="es-MX"/>
-        </w:rPr>
-      </w:pPr>
-    </w:p>
-    <w:tbl>
-      <w:tblPr>
-        <w:tblW w:w="7350" w:type="dxa"/>
-        <w:jc w:val="center"/>
-        <w:tblLook w:val="04A0" w:firstRow="1" w:lastRow="0" w:firstColumn="1" w:lastColumn="0" w:noHBand="0" w:noVBand="1"/>
-      </w:tblPr>
-      <w:tblGrid>
-        <w:gridCol w:w="1843"/>
-        <w:gridCol w:w="1559"/>
-        <w:gridCol w:w="1108"/>
-        <w:gridCol w:w="1420"/>
-        <w:gridCol w:w="1420"/>
-      </w:tblGrid>
-      <w:tr>
-        <w:trPr>
-          <w:trHeight w:val="300"/>
-          <w:jc w:val="center"/>
-        </w:trPr>
-        <w:tc>
-          <w:tcPr>
-            <w:tcW w:w="1843" w:type="dxa"/>
-            <w:noWrap/>
-            <w:vAlign w:val="bottom"/>
-            <w:hideMark/>
-          </w:tcPr>
-          <w:p>
-            <w:pPr>
-              <w:rPr>
-                <w:lang w:val="es-MX"/>
-              </w:rPr>
-            </w:pPr>
-          </w:p>
-        </w:tc>
-        <w:tc>
-          <w:tcPr>
-            <w:tcW w:w="1559" w:type="dxa"/>
-            <w:noWrap/>
-            <w:vAlign w:val="bottom"/>
-            <w:hideMark/>
-          </w:tcPr>
-          <w:p>
-            <w:pPr>
-              <w:jc w:val="right"/>
-              <w:rPr>
-                <w:rFonts w:ascii="Calibri" w:hAnsi="Calibri" w:cs="Calibri"/>
-                <w:b/>
-                <w:bCs/>
-                <w:color w:val="000000"/>
-                <w:sz w:val="22"/>
-                <w:szCs w:val="22"/>
-              </w:rPr>
-            </w:pPr>
-            <w:r>
-              <w:rPr>
-                <w:rFonts w:ascii="Calibri" w:hAnsi="Calibri" w:cs="Calibri"/>
-                <w:b/>
-                <w:bCs/>
-                <w:color w:val="000000"/>
-                <w:sz w:val="22"/>
-                <w:szCs w:val="22"/>
-              </w:rPr>
-              <w:t>Monto Deuda</w:t>
-            </w:r>
-          </w:p>
-        </w:tc>
-        <w:tc>
-          <w:tcPr>
-            <w:tcW w:w="1108" w:type="dxa"/>
-            <w:noWrap/>
-            <w:vAlign w:val="bottom"/>
-            <w:hideMark/>
-          </w:tcPr>
-          <w:p>
-            <w:pPr>
-              <w:rPr>
-                <w:rFonts w:ascii="Calibri" w:hAnsi="Calibri" w:cs="Calibri"/>
-                <w:b/>
-                <w:bCs/>
-                <w:color w:val="000000"/>
-                <w:sz w:val="22"/>
-                <w:szCs w:val="22"/>
-              </w:rPr>
-            </w:pPr>
-          </w:p>
-        </w:tc>
-        <w:tc>
-          <w:tcPr>
-            <w:tcW w:w="1420" w:type="dxa"/>
-            <w:noWrap/>
-            <w:vAlign w:val="bottom"/>
-            <w:hideMark/>
-          </w:tcPr>
-          <w:p>
-            <w:pPr>
-              <w:rPr>
-                <w:rFonts w:ascii="Calibri" w:hAnsi="Calibri" w:cs="Calibri"/>
-                <w:color w:val="000000"/>
-                <w:sz w:val="22"/>
-                <w:szCs w:val="22"/>
-              </w:rPr>
-            </w:pPr>
-            <w:r>
-              <w:rPr>
-                <w:rFonts w:ascii="Calibri" w:hAnsi="Calibri" w:cs="Calibri"/>
-                <w:color w:val="000000"/>
-                <w:sz w:val="22"/>
-                <w:szCs w:val="22"/>
-              </w:rPr>
-              <w:t xml:space="preserve"> $   1.000.000 </w:t>
-            </w:r>
-          </w:p>
-        </w:tc>
-        <w:tc>
-          <w:tcPr>
-            <w:tcW w:w="1420" w:type="dxa"/>
-            <w:noWrap/>
-            <w:vAlign w:val="bottom"/>
-            <w:hideMark/>
-          </w:tcPr>
-          <w:p>
-            <w:pPr>
-              <w:rPr>
-                <w:rFonts w:ascii="Calibri" w:hAnsi="Calibri" w:cs="Calibri"/>
-                <w:color w:val="000000"/>
-                <w:sz w:val="22"/>
-                <w:szCs w:val="22"/>
-              </w:rPr>
-            </w:pPr>
-          </w:p>
-        </w:tc>
-      </w:tr>
-      <w:tr>
-        <w:trPr>
-          <w:trHeight w:val="300"/>
-          <w:jc w:val="center"/>
-        </w:trPr>
-        <w:tc>
-          <w:tcPr>
-            <w:tcW w:w="1843" w:type="dxa"/>
-            <w:noWrap/>
-            <w:vAlign w:val="bottom"/>
-            <w:hideMark/>
-          </w:tcPr>
-          <w:p>
-            <w:pPr>
-              <w:rPr>
-                <w:sz w:val="20"/>
-                <w:szCs w:val="20"/>
-                <w:lang w:val="es-AR" w:eastAsia="es-AR"/>
-              </w:rPr>
-            </w:pPr>
-          </w:p>
-        </w:tc>
-        <w:tc>
-          <w:tcPr>
-            <w:tcW w:w="1559" w:type="dxa"/>
-            <w:noWrap/>
-            <w:vAlign w:val="bottom"/>
-            <w:hideMark/>
-          </w:tcPr>
-          <w:p>
-            <w:pPr>
-              <w:rPr>
-                <w:sz w:val="20"/>
-                <w:szCs w:val="20"/>
-                <w:lang w:val="es-AR" w:eastAsia="es-AR"/>
-              </w:rPr>
-            </w:pPr>
-          </w:p>
-        </w:tc>
-        <w:tc>
-          <w:tcPr>
-            <w:tcW w:w="1108" w:type="dxa"/>
-            <w:noWrap/>
-            <w:vAlign w:val="bottom"/>
-            <w:hideMark/>
-          </w:tcPr>
-          <w:p>
-            <w:pPr>
-              <w:rPr>
-                <w:sz w:val="20"/>
-                <w:szCs w:val="20"/>
-                <w:lang w:val="es-AR" w:eastAsia="es-AR"/>
-              </w:rPr>
-            </w:pPr>
-          </w:p>
-        </w:tc>
-        <w:tc>
-          <w:tcPr>
-            <w:tcW w:w="1420" w:type="dxa"/>
-            <w:noWrap/>
-            <w:vAlign w:val="bottom"/>
-            <w:hideMark/>
-          </w:tcPr>
-          <w:p>
-            <w:pPr>
-              <w:rPr>
-                <w:sz w:val="20"/>
-                <w:szCs w:val="20"/>
-                <w:lang w:val="es-AR" w:eastAsia="es-AR"/>
-              </w:rPr>
-            </w:pPr>
-          </w:p>
-        </w:tc>
-        <w:tc>
-          <w:tcPr>
-            <w:tcW w:w="1420" w:type="dxa"/>
-            <w:noWrap/>
-            <w:vAlign w:val="bottom"/>
-            <w:hideMark/>
-          </w:tcPr>
-          <w:p>
-            <w:pPr>
-              <w:rPr>
-                <w:sz w:val="20"/>
-                <w:szCs w:val="20"/>
-                <w:lang w:val="es-AR" w:eastAsia="es-AR"/>
-              </w:rPr>
-            </w:pPr>
-          </w:p>
-        </w:tc>
-      </w:tr>
-      <w:tr>
-        <w:trPr>
-          <w:trHeight w:val="300"/>
-          <w:jc w:val="center"/>
-        </w:trPr>
-        <w:tc>
-          <w:tcPr>
-            <w:tcW w:w="1843" w:type="dxa"/>
-            <w:tcBorders>
-              <w:top w:val="single" w:sz="4" w:space="0" w:color="auto"/>
-              <w:left w:val="single" w:sz="4" w:space="0" w:color="auto"/>
-              <w:bottom w:val="single" w:sz="4" w:space="0" w:color="auto"/>
-              <w:right w:val="single" w:sz="4" w:space="0" w:color="auto"/>
-            </w:tcBorders>
-            <w:noWrap/>
-            <w:vAlign w:val="bottom"/>
-            <w:hideMark/>
-          </w:tcPr>
-          <w:p>
-            <w:pPr>
-              <w:jc w:val="right"/>
-              <w:rPr>
-                <w:rFonts w:ascii="Calibri" w:hAnsi="Calibri" w:cs="Calibri"/>
-                <w:color w:val="000000"/>
-                <w:sz w:val="22"/>
-                <w:szCs w:val="22"/>
-              </w:rPr>
-            </w:pPr>
-            <w:r>
-              <w:rPr>
-                <w:rFonts w:ascii="Calibri" w:hAnsi="Calibri" w:cs="Calibri"/>
-                <w:color w:val="000000"/>
-                <w:sz w:val="22"/>
-                <w:szCs w:val="22"/>
-              </w:rPr>
-              <w:t> </w:t>
-            </w:r>
-          </w:p>
-        </w:tc>
-        <w:tc>
-          <w:tcPr>
-            <w:tcW w:w="1559" w:type="dxa"/>
-            <w:tcBorders>
-              <w:top w:val="single" w:sz="4" w:space="0" w:color="auto"/>
-              <w:left w:val="nil"/>
-              <w:bottom w:val="single" w:sz="4" w:space="0" w:color="auto"/>
-              <w:right w:val="single" w:sz="4" w:space="0" w:color="auto"/>
-            </w:tcBorders>
-            <w:noWrap/>
-            <w:vAlign w:val="bottom"/>
-            <w:hideMark/>
-          </w:tcPr>
-          <w:p>
-            <w:pPr>
-              <w:jc w:val="center"/>
-              <w:rPr>
-                <w:rFonts w:ascii="Calibri" w:hAnsi="Calibri" w:cs="Calibri"/>
-                <w:b/>
-                <w:bCs/>
-                <w:color w:val="000000"/>
-                <w:sz w:val="22"/>
-                <w:szCs w:val="22"/>
-              </w:rPr>
-            </w:pPr>
-            <w:r>
-              <w:rPr>
-                <w:rFonts w:ascii="Calibri" w:hAnsi="Calibri" w:cs="Calibri"/>
-                <w:b/>
-                <w:bCs/>
-                <w:color w:val="000000"/>
-                <w:sz w:val="22"/>
-                <w:szCs w:val="22"/>
-              </w:rPr>
-              <w:t>Pasiva</w:t>
-            </w:r>
-          </w:p>
-        </w:tc>
-        <w:tc>
-          <w:tcPr>
-            <w:tcW w:w="1108" w:type="dxa"/>
-            <w:tcBorders>
-              <w:top w:val="single" w:sz="4" w:space="0" w:color="auto"/>
-              <w:left w:val="nil"/>
-              <w:bottom w:val="single" w:sz="4" w:space="0" w:color="auto"/>
-              <w:right w:val="single" w:sz="4" w:space="0" w:color="auto"/>
-            </w:tcBorders>
-            <w:noWrap/>
-            <w:vAlign w:val="bottom"/>
-            <w:hideMark/>
-          </w:tcPr>
-          <w:p>
-            <w:pPr>
-              <w:jc w:val="center"/>
-              <w:rPr>
-                <w:rFonts w:ascii="Calibri" w:hAnsi="Calibri" w:cs="Calibri"/>
-                <w:b/>
-                <w:bCs/>
-                <w:color w:val="000000"/>
-                <w:sz w:val="22"/>
-                <w:szCs w:val="22"/>
-              </w:rPr>
-            </w:pPr>
-            <w:r>
-              <w:rPr>
-                <w:rFonts w:ascii="Calibri" w:hAnsi="Calibri" w:cs="Calibri"/>
-                <w:b/>
-                <w:bCs/>
-                <w:color w:val="000000"/>
-                <w:sz w:val="22"/>
-                <w:szCs w:val="22"/>
-              </w:rPr>
-              <w:t>Plazos</w:t>
-            </w:r>
-          </w:p>
-        </w:tc>
-        <w:tc>
-          <w:tcPr>
-            <w:tcW w:w="1420" w:type="dxa"/>
-            <w:tcBorders>
-              <w:top w:val="single" w:sz="4" w:space="0" w:color="auto"/>
-              <w:left w:val="nil"/>
-              <w:bottom w:val="single" w:sz="4" w:space="0" w:color="auto"/>
-              <w:right w:val="single" w:sz="4" w:space="0" w:color="auto"/>
-            </w:tcBorders>
-            <w:noWrap/>
-            <w:vAlign w:val="bottom"/>
-            <w:hideMark/>
-          </w:tcPr>
-          <w:p>
-            <w:pPr>
-              <w:jc w:val="center"/>
-              <w:rPr>
-                <w:rFonts w:ascii="Calibri" w:hAnsi="Calibri" w:cs="Calibri"/>
-                <w:b/>
-                <w:bCs/>
-                <w:color w:val="000000"/>
-                <w:sz w:val="22"/>
-                <w:szCs w:val="22"/>
-              </w:rPr>
-            </w:pPr>
-            <w:r>
-              <w:rPr>
-                <w:rFonts w:ascii="Calibri" w:hAnsi="Calibri" w:cs="Calibri"/>
-                <w:b/>
-                <w:bCs/>
-                <w:color w:val="000000"/>
-                <w:sz w:val="22"/>
-                <w:szCs w:val="22"/>
-              </w:rPr>
-              <w:t>Deuda Tarjetas</w:t>
-            </w:r>
-          </w:p>
-        </w:tc>
-        <w:tc>
-          <w:tcPr>
-            <w:tcW w:w="1420" w:type="dxa"/>
-            <w:tcBorders>
-              <w:top w:val="single" w:sz="4" w:space="0" w:color="auto"/>
-              <w:left w:val="nil"/>
-              <w:bottom w:val="single" w:sz="4" w:space="0" w:color="auto"/>
-              <w:right w:val="single" w:sz="4" w:space="0" w:color="auto"/>
-            </w:tcBorders>
-            <w:noWrap/>
-            <w:vAlign w:val="bottom"/>
-            <w:hideMark/>
-          </w:tcPr>
-          <w:p>
-            <w:pPr>
-              <w:jc w:val="center"/>
-              <w:rPr>
-                <w:rFonts w:ascii="Calibri" w:hAnsi="Calibri" w:cs="Calibri"/>
-                <w:b/>
-                <w:bCs/>
-                <w:color w:val="000000"/>
-                <w:sz w:val="22"/>
-                <w:szCs w:val="22"/>
-              </w:rPr>
-            </w:pPr>
-            <w:r>
-              <w:rPr>
-                <w:rFonts w:ascii="Calibri" w:hAnsi="Calibri" w:cs="Calibri"/>
-                <w:b/>
-                <w:bCs/>
-                <w:color w:val="000000"/>
-                <w:sz w:val="22"/>
-                <w:szCs w:val="22"/>
-              </w:rPr>
-              <w:t>Solicito</w:t>
-            </w:r>
-          </w:p>
-        </w:tc>
-      </w:tr>
-      <w:tr>
-        <w:trPr>
-          <w:trHeight w:val="300"/>
-          <w:jc w:val="center"/>
-        </w:trPr>
-        <w:tc>
-          <w:tcPr>
-            <w:tcW w:w="1843" w:type="dxa"/>
-            <w:tcBorders>
-              <w:top w:val="nil"/>
-              <w:left w:val="single" w:sz="4" w:space="0" w:color="auto"/>
-              <w:bottom w:val="single" w:sz="4" w:space="0" w:color="auto"/>
-              <w:right w:val="single" w:sz="4" w:space="0" w:color="auto"/>
-            </w:tcBorders>
-            <w:noWrap/>
-            <w:vAlign w:val="bottom"/>
-            <w:hideMark/>
-          </w:tcPr>
-          <w:p>
-            <w:pPr>
-              <w:jc w:val="right"/>
-              <w:rPr>
-                <w:rFonts w:ascii="Calibri" w:hAnsi="Calibri" w:cs="Calibri"/>
-                <w:color w:val="000000"/>
-                <w:sz w:val="22"/>
-                <w:szCs w:val="22"/>
-              </w:rPr>
-            </w:pPr>
-            <w:r>
-              <w:rPr>
-                <w:rFonts w:ascii="Calibri" w:hAnsi="Calibri" w:cs="Calibri"/>
-                <w:color w:val="000000"/>
-                <w:sz w:val="22"/>
-                <w:szCs w:val="22"/>
-              </w:rPr>
-              <w:t> </w:t>
-            </w:r>
-          </w:p>
-        </w:tc>
-        <w:tc>
-          <w:tcPr>
-            <w:tcW w:w="1559" w:type="dxa"/>
-            <w:tcBorders>
-              <w:top w:val="nil"/>
-              <w:left w:val="nil"/>
-              <w:bottom w:val="single" w:sz="4" w:space="0" w:color="auto"/>
-              <w:right w:val="single" w:sz="4" w:space="0" w:color="auto"/>
-            </w:tcBorders>
-            <w:noWrap/>
-            <w:vAlign w:val="bottom"/>
-            <w:hideMark/>
-          </w:tcPr>
-          <w:p>
-            <w:pPr>
-              <w:jc w:val="center"/>
-              <w:rPr>
-                <w:rFonts w:ascii="Calibri" w:hAnsi="Calibri" w:cs="Calibri"/>
-                <w:b/>
-                <w:bCs/>
-                <w:color w:val="000000"/>
-                <w:sz w:val="22"/>
-                <w:szCs w:val="22"/>
-              </w:rPr>
-            </w:pPr>
-            <w:r>
-              <w:rPr>
-                <w:rFonts w:ascii="Calibri" w:hAnsi="Calibri" w:cs="Calibri"/>
-                <w:b/>
-                <w:bCs/>
-                <w:color w:val="000000"/>
-                <w:sz w:val="22"/>
-                <w:szCs w:val="22"/>
-              </w:rPr>
-              <w:t>Banco Nación</w:t>
-            </w:r>
-          </w:p>
-        </w:tc>
-        <w:tc>
-          <w:tcPr>
-            <w:tcW w:w="1108" w:type="dxa"/>
-            <w:tcBorders>
-              <w:top w:val="nil"/>
-              <w:left w:val="nil"/>
-              <w:bottom w:val="single" w:sz="4" w:space="0" w:color="auto"/>
-              <w:right w:val="single" w:sz="4" w:space="0" w:color="auto"/>
-            </w:tcBorders>
-            <w:noWrap/>
-            <w:vAlign w:val="bottom"/>
-            <w:hideMark/>
-          </w:tcPr>
-          <w:p>
-            <w:pPr>
-              <w:jc w:val="center"/>
-              <w:rPr>
-                <w:rFonts w:ascii="Calibri" w:hAnsi="Calibri" w:cs="Calibri"/>
-                <w:b/>
-                <w:bCs/>
-                <w:color w:val="000000"/>
-                <w:sz w:val="22"/>
-                <w:szCs w:val="22"/>
-              </w:rPr>
-            </w:pPr>
-            <w:r>
-              <w:rPr>
-                <w:rFonts w:ascii="Calibri" w:hAnsi="Calibri" w:cs="Calibri"/>
-                <w:b/>
-                <w:bCs/>
-                <w:color w:val="000000"/>
-                <w:sz w:val="22"/>
-                <w:szCs w:val="22"/>
-              </w:rPr>
-              <w:t>Fijos</w:t>
-            </w:r>
-          </w:p>
-        </w:tc>
-        <w:tc>
-          <w:tcPr>
-            <w:tcW w:w="1420" w:type="dxa"/>
-            <w:tcBorders>
-              <w:top w:val="nil"/>
-              <w:left w:val="nil"/>
-              <w:bottom w:val="single" w:sz="4" w:space="0" w:color="auto"/>
-              <w:right w:val="single" w:sz="4" w:space="0" w:color="auto"/>
-            </w:tcBorders>
-            <w:noWrap/>
-            <w:vAlign w:val="bottom"/>
-            <w:hideMark/>
-          </w:tcPr>
-          <w:p>
-            <w:pPr>
-              <w:jc w:val="center"/>
-              <w:rPr>
-                <w:rFonts w:ascii="Calibri" w:hAnsi="Calibri" w:cs="Calibri"/>
-                <w:b/>
-                <w:bCs/>
-                <w:color w:val="000000"/>
-                <w:sz w:val="22"/>
-                <w:szCs w:val="22"/>
-              </w:rPr>
-            </w:pPr>
-            <w:r>
-              <w:rPr>
-                <w:rFonts w:ascii="Calibri" w:hAnsi="Calibri" w:cs="Calibri"/>
-                <w:b/>
-                <w:bCs/>
-                <w:color w:val="000000"/>
-                <w:sz w:val="22"/>
-                <w:szCs w:val="22"/>
-              </w:rPr>
-              <w:t>Crédito</w:t>
-            </w:r>
-          </w:p>
-        </w:tc>
-        <w:tc>
-          <w:tcPr>
-            <w:tcW w:w="1420" w:type="dxa"/>
-            <w:tcBorders>
-              <w:top w:val="nil"/>
-              <w:left w:val="nil"/>
-              <w:bottom w:val="single" w:sz="4" w:space="0" w:color="auto"/>
-              <w:right w:val="single" w:sz="4" w:space="0" w:color="auto"/>
-            </w:tcBorders>
-            <w:noWrap/>
-            <w:vAlign w:val="bottom"/>
-            <w:hideMark/>
-          </w:tcPr>
-          <w:p>
-            <w:pPr>
-              <w:jc w:val="center"/>
-              <w:rPr>
-                <w:rFonts w:ascii="Calibri" w:hAnsi="Calibri" w:cs="Calibri"/>
-                <w:b/>
-                <w:bCs/>
-                <w:color w:val="000000"/>
-                <w:sz w:val="22"/>
-                <w:szCs w:val="22"/>
-              </w:rPr>
-            </w:pPr>
-            <w:r>
-              <w:rPr>
-                <w:rFonts w:ascii="Calibri" w:hAnsi="Calibri" w:cs="Calibri"/>
-                <w:b/>
-                <w:bCs/>
-                <w:color w:val="000000"/>
-                <w:sz w:val="22"/>
-                <w:szCs w:val="22"/>
-              </w:rPr>
-              <w:t>Prestamos</w:t>
-            </w:r>
-          </w:p>
-        </w:tc>
-      </w:tr>
-      <w:tr>
-        <w:trPr>
-          <w:trHeight w:val="300"/>
-          <w:jc w:val="center"/>
-        </w:trPr>
-        <w:tc>
-          <w:tcPr>
-            <w:tcW w:w="1843" w:type="dxa"/>
-            <w:tcBorders>
-              <w:top w:val="nil"/>
-              <w:left w:val="single" w:sz="4" w:space="0" w:color="auto"/>
-              <w:bottom w:val="single" w:sz="4" w:space="0" w:color="auto"/>
-              <w:right w:val="single" w:sz="4" w:space="0" w:color="auto"/>
-            </w:tcBorders>
-            <w:noWrap/>
-            <w:vAlign w:val="bottom"/>
-            <w:hideMark/>
-          </w:tcPr>
-          <w:p>
-            <w:pPr>
-              <w:jc w:val="right"/>
-              <w:rPr>
-                <w:rFonts w:ascii="Calibri" w:hAnsi="Calibri" w:cs="Calibri"/>
-                <w:color w:val="000000"/>
-                <w:sz w:val="22"/>
-                <w:szCs w:val="22"/>
-              </w:rPr>
-            </w:pPr>
-            <w:r>
-              <w:rPr>
-                <w:rFonts w:ascii="Calibri" w:hAnsi="Calibri" w:cs="Calibri"/>
-                <w:color w:val="000000"/>
-                <w:sz w:val="22"/>
-                <w:szCs w:val="22"/>
-              </w:rPr>
-              <w:t>Tasa Interés</w:t>
-            </w:r>
-          </w:p>
-        </w:tc>
-        <w:tc>
-          <w:tcPr>
-            <w:tcW w:w="1559" w:type="dxa"/>
-            <w:tcBorders>
-              <w:top w:val="nil"/>
-              <w:left w:val="nil"/>
-              <w:bottom w:val="single" w:sz="4" w:space="0" w:color="auto"/>
-              <w:right w:val="single" w:sz="4" w:space="0" w:color="auto"/>
-            </w:tcBorders>
-            <w:noWrap/>
-            <w:vAlign w:val="bottom"/>
-            <w:hideMark/>
-          </w:tcPr>
-          <w:p>
-            <w:pPr>
-              <w:jc w:val="center"/>
-              <w:rPr>
-                <w:rFonts w:ascii="Calibri" w:hAnsi="Calibri" w:cs="Calibri"/>
-                <w:color w:val="000000"/>
-                <w:sz w:val="22"/>
-                <w:szCs w:val="22"/>
-              </w:rPr>
-            </w:pPr>
-            <w:r>
-              <w:rPr>
-                <w:rFonts w:ascii="Calibri" w:hAnsi="Calibri" w:cs="Calibri"/>
-                <w:color w:val="000000"/>
-                <w:sz w:val="22"/>
-                <w:szCs w:val="22"/>
-              </w:rPr>
-              <w:t>167,38%</w:t>
-            </w:r>
-          </w:p>
-        </w:tc>
-        <w:tc>
-          <w:tcPr>
-            <w:tcW w:w="1108" w:type="dxa"/>
-            <w:tcBorders>
-              <w:top w:val="nil"/>
-              <w:left w:val="nil"/>
-              <w:bottom w:val="single" w:sz="4" w:space="0" w:color="auto"/>
-              <w:right w:val="single" w:sz="4" w:space="0" w:color="auto"/>
-            </w:tcBorders>
-            <w:noWrap/>
-            <w:vAlign w:val="bottom"/>
-            <w:hideMark/>
-          </w:tcPr>
-          <w:p>
-            <w:pPr>
-              <w:jc w:val="center"/>
-              <w:rPr>
-                <w:rFonts w:ascii="Calibri" w:hAnsi="Calibri" w:cs="Calibri"/>
-                <w:color w:val="000000"/>
-                <w:sz w:val="22"/>
-                <w:szCs w:val="22"/>
-              </w:rPr>
-            </w:pPr>
-            <w:r>
-              <w:rPr>
-                <w:rFonts w:ascii="Calibri" w:hAnsi="Calibri" w:cs="Calibri"/>
-                <w:color w:val="000000"/>
-                <w:sz w:val="22"/>
-                <w:szCs w:val="22"/>
-              </w:rPr>
-              <w:t>110,00%</w:t>
-            </w:r>
-          </w:p>
-        </w:tc>
-        <w:tc>
-          <w:tcPr>
-            <w:tcW w:w="1420" w:type="dxa"/>
-            <w:tcBorders>
-              <w:top w:val="nil"/>
-              <w:left w:val="nil"/>
-              <w:bottom w:val="single" w:sz="4" w:space="0" w:color="auto"/>
-              <w:right w:val="single" w:sz="4" w:space="0" w:color="auto"/>
-            </w:tcBorders>
-            <w:noWrap/>
-            <w:vAlign w:val="bottom"/>
-            <w:hideMark/>
-          </w:tcPr>
-          <w:p>
-            <w:pPr>
-              <w:jc w:val="center"/>
-              <w:rPr>
-                <w:rFonts w:ascii="Calibri" w:hAnsi="Calibri" w:cs="Calibri"/>
-                <w:color w:val="000000"/>
-                <w:sz w:val="22"/>
-                <w:szCs w:val="22"/>
-              </w:rPr>
-            </w:pPr>
-            <w:r>
-              <w:rPr>
-                <w:rFonts w:ascii="Calibri" w:hAnsi="Calibri" w:cs="Calibri"/>
-                <w:color w:val="000000"/>
-                <w:sz w:val="22"/>
-                <w:szCs w:val="22"/>
-              </w:rPr>
-              <w:t>147,63%</w:t>
-            </w:r>
-          </w:p>
-        </w:tc>
-        <w:tc>
-          <w:tcPr>
-            <w:tcW w:w="1420" w:type="dxa"/>
-            <w:tcBorders>
-              <w:top w:val="nil"/>
-              <w:left w:val="nil"/>
-              <w:bottom w:val="single" w:sz="4" w:space="0" w:color="auto"/>
-              <w:right w:val="single" w:sz="4" w:space="0" w:color="auto"/>
-            </w:tcBorders>
-            <w:noWrap/>
-            <w:vAlign w:val="bottom"/>
-            <w:hideMark/>
-          </w:tcPr>
-          <w:p>
-            <w:pPr>
-              <w:jc w:val="center"/>
-              <w:rPr>
-                <w:rFonts w:ascii="Calibri" w:hAnsi="Calibri" w:cs="Calibri"/>
-                <w:color w:val="000000"/>
-                <w:sz w:val="22"/>
-                <w:szCs w:val="22"/>
-              </w:rPr>
-            </w:pPr>
-            <w:r>
-              <w:rPr>
-                <w:rFonts w:ascii="Calibri" w:hAnsi="Calibri" w:cs="Calibri"/>
-                <w:color w:val="000000"/>
-                <w:sz w:val="22"/>
-                <w:szCs w:val="22"/>
-              </w:rPr>
-              <w:t>177,87%</w:t>
-            </w:r>
-          </w:p>
-        </w:tc>
-      </w:tr>
-      <w:tr>
-        <w:trPr>
-          <w:trHeight w:val="300"/>
-          <w:jc w:val="center"/>
-        </w:trPr>
-        <w:tc>
-          <w:tcPr>
-            <w:tcW w:w="1843" w:type="dxa"/>
-            <w:tcBorders>
-              <w:top w:val="nil"/>
-              <w:left w:val="single" w:sz="4" w:space="0" w:color="auto"/>
-              <w:bottom w:val="single" w:sz="4" w:space="0" w:color="auto"/>
-              <w:right w:val="single" w:sz="4" w:space="0" w:color="auto"/>
-            </w:tcBorders>
-            <w:noWrap/>
-            <w:vAlign w:val="bottom"/>
-            <w:hideMark/>
-          </w:tcPr>
-          <w:p>
-            <w:pPr>
-              <w:jc w:val="right"/>
-              <w:rPr>
-                <w:rFonts w:ascii="Calibri" w:hAnsi="Calibri" w:cs="Calibri"/>
-                <w:color w:val="000000"/>
-                <w:sz w:val="22"/>
-                <w:szCs w:val="22"/>
-              </w:rPr>
-            </w:pPr>
-            <w:r>
-              <w:rPr>
-                <w:rFonts w:ascii="Calibri" w:hAnsi="Calibri" w:cs="Calibri"/>
-                <w:color w:val="000000"/>
-                <w:sz w:val="22"/>
-                <w:szCs w:val="22"/>
-              </w:rPr>
-              <w:t>Monto Interés</w:t>
-            </w:r>
-          </w:p>
-        </w:tc>
-        <w:tc>
-          <w:tcPr>
-            <w:tcW w:w="1559" w:type="dxa"/>
-            <w:tcBorders>
-              <w:top w:val="nil"/>
-              <w:left w:val="nil"/>
-              <w:bottom w:val="single" w:sz="4" w:space="0" w:color="auto"/>
-              <w:right w:val="single" w:sz="4" w:space="0" w:color="auto"/>
-            </w:tcBorders>
-            <w:noWrap/>
-            <w:vAlign w:val="bottom"/>
-            <w:hideMark/>
-          </w:tcPr>
-          <w:p>
-            <w:pPr>
-              <w:jc w:val="center"/>
-              <w:rPr>
-                <w:rFonts w:ascii="Calibri" w:hAnsi="Calibri" w:cs="Calibri"/>
-                <w:color w:val="000000"/>
-                <w:sz w:val="22"/>
-                <w:szCs w:val="22"/>
-              </w:rPr>
-            </w:pPr>
-            <w:r>
-              <w:rPr>
-                <w:rFonts w:ascii="Calibri" w:hAnsi="Calibri" w:cs="Calibri"/>
-                <w:color w:val="000000"/>
-                <w:sz w:val="22"/>
-                <w:szCs w:val="22"/>
-              </w:rPr>
-              <w:t>1.673.800</w:t>
-            </w:r>
-          </w:p>
-        </w:tc>
-        <w:tc>
-          <w:tcPr>
-            <w:tcW w:w="1108" w:type="dxa"/>
-            <w:tcBorders>
-              <w:top w:val="nil"/>
-              <w:left w:val="nil"/>
-              <w:bottom w:val="single" w:sz="4" w:space="0" w:color="auto"/>
-              <w:right w:val="single" w:sz="4" w:space="0" w:color="auto"/>
-            </w:tcBorders>
-            <w:noWrap/>
-            <w:vAlign w:val="bottom"/>
-            <w:hideMark/>
-          </w:tcPr>
-          <w:p>
-            <w:pPr>
-              <w:jc w:val="center"/>
-              <w:rPr>
-                <w:rFonts w:ascii="Calibri" w:hAnsi="Calibri" w:cs="Calibri"/>
-                <w:color w:val="000000"/>
-                <w:sz w:val="22"/>
-                <w:szCs w:val="22"/>
-              </w:rPr>
-            </w:pPr>
-            <w:r>
-              <w:rPr>
-                <w:rFonts w:ascii="Calibri" w:hAnsi="Calibri" w:cs="Calibri"/>
-                <w:color w:val="000000"/>
-                <w:sz w:val="22"/>
-                <w:szCs w:val="22"/>
-              </w:rPr>
-              <w:t>1.100.000</w:t>
-            </w:r>
-          </w:p>
-        </w:tc>
-        <w:tc>
-          <w:tcPr>
-            <w:tcW w:w="1420" w:type="dxa"/>
-            <w:tcBorders>
-              <w:top w:val="nil"/>
-              <w:left w:val="nil"/>
-              <w:bottom w:val="single" w:sz="4" w:space="0" w:color="auto"/>
-              <w:right w:val="single" w:sz="4" w:space="0" w:color="auto"/>
-            </w:tcBorders>
-            <w:noWrap/>
-            <w:vAlign w:val="bottom"/>
-            <w:hideMark/>
-          </w:tcPr>
-          <w:p>
-            <w:pPr>
-              <w:jc w:val="center"/>
-              <w:rPr>
-                <w:rFonts w:ascii="Calibri" w:hAnsi="Calibri" w:cs="Calibri"/>
-                <w:color w:val="000000"/>
-                <w:sz w:val="22"/>
-                <w:szCs w:val="22"/>
-              </w:rPr>
-            </w:pPr>
-            <w:r>
-              <w:rPr>
-                <w:rFonts w:ascii="Calibri" w:hAnsi="Calibri" w:cs="Calibri"/>
-                <w:color w:val="000000"/>
-                <w:sz w:val="22"/>
-                <w:szCs w:val="22"/>
-              </w:rPr>
-              <w:t>1.476.300</w:t>
-            </w:r>
-          </w:p>
-        </w:tc>
-        <w:tc>
-          <w:tcPr>
-            <w:tcW w:w="1420" w:type="dxa"/>
-            <w:tcBorders>
-              <w:top w:val="nil"/>
-              <w:left w:val="nil"/>
-              <w:bottom w:val="single" w:sz="4" w:space="0" w:color="auto"/>
-              <w:right w:val="single" w:sz="4" w:space="0" w:color="auto"/>
-            </w:tcBorders>
-            <w:noWrap/>
-            <w:vAlign w:val="bottom"/>
-            <w:hideMark/>
-          </w:tcPr>
-          <w:p>
-            <w:pPr>
-              <w:jc w:val="center"/>
-              <w:rPr>
-                <w:rFonts w:ascii="Calibri" w:hAnsi="Calibri" w:cs="Calibri"/>
-                <w:color w:val="000000"/>
-                <w:sz w:val="22"/>
-                <w:szCs w:val="22"/>
-              </w:rPr>
-            </w:pPr>
-            <w:r>
-              <w:rPr>
-                <w:rFonts w:ascii="Calibri" w:hAnsi="Calibri" w:cs="Calibri"/>
-                <w:color w:val="000000"/>
-                <w:sz w:val="22"/>
-                <w:szCs w:val="22"/>
-              </w:rPr>
-              <w:t>1.778.700</w:t>
-            </w:r>
-          </w:p>
-        </w:tc>
-      </w:tr>
-      <w:tr>
-        <w:trPr>
-          <w:trHeight w:val="300"/>
-          <w:jc w:val="center"/>
-        </w:trPr>
-        <w:tc>
-          <w:tcPr>
-            <w:tcW w:w="1843" w:type="dxa"/>
-            <w:tcBorders>
-              <w:top w:val="nil"/>
-              <w:left w:val="single" w:sz="4" w:space="0" w:color="auto"/>
-              <w:bottom w:val="single" w:sz="4" w:space="0" w:color="auto"/>
-              <w:right w:val="single" w:sz="4" w:space="0" w:color="auto"/>
-            </w:tcBorders>
-            <w:noWrap/>
-            <w:vAlign w:val="bottom"/>
-            <w:hideMark/>
-          </w:tcPr>
-          <w:p>
-            <w:pPr>
-              <w:jc w:val="right"/>
-              <w:rPr>
-                <w:rFonts w:ascii="Calibri" w:hAnsi="Calibri" w:cs="Calibri"/>
-                <w:color w:val="000000"/>
-                <w:sz w:val="22"/>
-                <w:szCs w:val="22"/>
-              </w:rPr>
-            </w:pPr>
-            <w:r>
-              <w:rPr>
-                <w:rFonts w:ascii="Calibri" w:hAnsi="Calibri" w:cs="Calibri"/>
-                <w:color w:val="000000"/>
-                <w:sz w:val="22"/>
-                <w:szCs w:val="22"/>
-              </w:rPr>
-              <w:t>Total de la Deuda</w:t>
-            </w:r>
-          </w:p>
-        </w:tc>
-        <w:tc>
-          <w:tcPr>
-            <w:tcW w:w="1559" w:type="dxa"/>
-            <w:tcBorders>
-              <w:top w:val="nil"/>
-              <w:left w:val="nil"/>
-              <w:bottom w:val="single" w:sz="4" w:space="0" w:color="auto"/>
-              <w:right w:val="single" w:sz="4" w:space="0" w:color="auto"/>
-            </w:tcBorders>
-            <w:noWrap/>
-            <w:vAlign w:val="bottom"/>
-            <w:hideMark/>
-          </w:tcPr>
-          <w:p>
-            <w:pPr>
-              <w:jc w:val="center"/>
-              <w:rPr>
-                <w:rFonts w:ascii="Calibri" w:hAnsi="Calibri" w:cs="Calibri"/>
-                <w:color w:val="000000"/>
-                <w:sz w:val="22"/>
-                <w:szCs w:val="22"/>
-              </w:rPr>
-            </w:pPr>
-            <w:r>
-              <w:rPr>
-                <w:rFonts w:ascii="Calibri" w:hAnsi="Calibri" w:cs="Calibri"/>
-                <w:color w:val="000000"/>
-                <w:sz w:val="22"/>
-                <w:szCs w:val="22"/>
-              </w:rPr>
-              <w:t>2.673.800</w:t>
-            </w:r>
-          </w:p>
-        </w:tc>
-        <w:tc>
-          <w:tcPr>
-            <w:tcW w:w="1108" w:type="dxa"/>
-            <w:tcBorders>
-              <w:top w:val="nil"/>
-              <w:left w:val="nil"/>
-              <w:bottom w:val="single" w:sz="4" w:space="0" w:color="auto"/>
-              <w:right w:val="single" w:sz="4" w:space="0" w:color="auto"/>
-            </w:tcBorders>
-            <w:noWrap/>
-            <w:vAlign w:val="bottom"/>
-            <w:hideMark/>
-          </w:tcPr>
-          <w:p>
-            <w:pPr>
-              <w:jc w:val="center"/>
-              <w:rPr>
-                <w:rFonts w:ascii="Calibri" w:hAnsi="Calibri" w:cs="Calibri"/>
-                <w:color w:val="000000"/>
-                <w:sz w:val="22"/>
-                <w:szCs w:val="22"/>
-              </w:rPr>
-            </w:pPr>
-            <w:r>
-              <w:rPr>
-                <w:rFonts w:ascii="Calibri" w:hAnsi="Calibri" w:cs="Calibri"/>
-                <w:color w:val="000000"/>
-                <w:sz w:val="22"/>
-                <w:szCs w:val="22"/>
-              </w:rPr>
-              <w:t>2.100.000</w:t>
-            </w:r>
-          </w:p>
-        </w:tc>
-        <w:tc>
-          <w:tcPr>
-            <w:tcW w:w="1420" w:type="dxa"/>
-            <w:tcBorders>
-              <w:top w:val="nil"/>
-              <w:left w:val="nil"/>
-              <w:bottom w:val="single" w:sz="4" w:space="0" w:color="auto"/>
-              <w:right w:val="single" w:sz="4" w:space="0" w:color="auto"/>
-            </w:tcBorders>
-            <w:noWrap/>
-            <w:vAlign w:val="bottom"/>
-            <w:hideMark/>
-          </w:tcPr>
-          <w:p>
-            <w:pPr>
-              <w:jc w:val="center"/>
-              <w:rPr>
-                <w:rFonts w:ascii="Calibri" w:hAnsi="Calibri" w:cs="Calibri"/>
-                <w:color w:val="000000"/>
-                <w:sz w:val="22"/>
-                <w:szCs w:val="22"/>
-              </w:rPr>
-            </w:pPr>
-            <w:r>
-              <w:rPr>
-                <w:rFonts w:ascii="Calibri" w:hAnsi="Calibri" w:cs="Calibri"/>
-                <w:color w:val="000000"/>
-                <w:sz w:val="22"/>
-                <w:szCs w:val="22"/>
-              </w:rPr>
-              <w:t>2.476.300</w:t>
-            </w:r>
-          </w:p>
-        </w:tc>
-        <w:tc>
-          <w:tcPr>
-            <w:tcW w:w="1420" w:type="dxa"/>
-            <w:tcBorders>
-              <w:top w:val="nil"/>
-              <w:left w:val="nil"/>
-              <w:bottom w:val="single" w:sz="4" w:space="0" w:color="auto"/>
-              <w:right w:val="single" w:sz="4" w:space="0" w:color="auto"/>
-            </w:tcBorders>
-            <w:noWrap/>
-            <w:vAlign w:val="bottom"/>
-            <w:hideMark/>
-          </w:tcPr>
-          <w:p>
-            <w:pPr>
-              <w:jc w:val="center"/>
-              <w:rPr>
-                <w:rFonts w:ascii="Calibri" w:hAnsi="Calibri" w:cs="Calibri"/>
-                <w:color w:val="000000"/>
-                <w:sz w:val="22"/>
-                <w:szCs w:val="22"/>
-              </w:rPr>
-            </w:pPr>
-            <w:r>
-              <w:rPr>
-                <w:rFonts w:ascii="Calibri" w:hAnsi="Calibri" w:cs="Calibri"/>
-                <w:color w:val="000000"/>
-                <w:sz w:val="22"/>
-                <w:szCs w:val="22"/>
-              </w:rPr>
-              <w:t>2.778.700</w:t>
-            </w:r>
-          </w:p>
-        </w:tc>
-      </w:tr>
-    </w:tbl>
-    <w:p>
-      <w:pPr>
-        <w:autoSpaceDE w:val="0"/>
-        <w:autoSpaceDN w:val="0"/>
-        <w:adjustRightInd w:val="0"/>
-        <w:ind w:firstLine="1134"/>
-        <w:jc w:val="both"/>
-        <w:rPr>
-          <w:lang w:val="es-MX"/>
-        </w:rPr>
-      </w:pPr>
-    </w:p>
-    <w:p>
-      <w:pPr>
-        <w:autoSpaceDE w:val="0"/>
-        <w:autoSpaceDN w:val="0"/>
-        <w:adjustRightInd w:val="0"/>
-        <w:ind w:firstLine="1134"/>
-        <w:jc w:val="both"/>
-        <w:rPr>
           <w:lang w:val="es-AR"/>
         </w:rPr>
       </w:pPr>
@@ -9464,28 +6141,46 @@
         <w:rPr>
           <w:lang w:val="es-AR"/>
         </w:rPr>
-        <w:t xml:space="preserve">Hago reserva de ampliar la presente liquidación cuando VS fije la tasa, y el modo de liquidar los intereses sancionatorios. </w:t>
-      </w:r>
-      <w:r>
-        <w:rPr>
-          <w:bCs/>
-        </w:rPr>
-        <w:t xml:space="preserve">{% </w:t>
-      </w:r>
-      <w:proofErr w:type="spellStart"/>
-      <w:r>
-        <w:rPr>
-          <w:bCs/>
-        </w:rPr>
-        <w:t>endif</w:t>
-      </w:r>
-      <w:proofErr w:type="spellEnd"/>
-      <w:r>
-        <w:rPr>
-          <w:bCs/>
-        </w:rPr>
-        <w:t xml:space="preserve"> %}</w:t>
-      </w:r>
+        <w:t xml:space="preserve">Tasa de interés: La tasa debe superar la pasiva del Banco Nación para garantizar su carácter punitivo, evitando capitalizaciones encubiertas. </w:t>
+      </w:r>
+    </w:p>
+    <w:p>
+      <w:pPr>
+        <w:autoSpaceDE w:val="0"/>
+        <w:autoSpaceDN w:val="0"/>
+        <w:adjustRightInd w:val="0"/>
+        <w:ind w:left="360"/>
+        <w:jc w:val="both"/>
+        <w:rPr>
+          <w:lang w:val="es-AR"/>
+        </w:rPr>
+      </w:pPr>
+      <w:r>
+        <w:rPr>
+          <w:lang w:val="es-AR"/>
+        </w:rPr>
+        <w:t>Reserva: Me reservo el derecho de ampliar la presente liquidación una vez que V.S. determine la tasa aplicable y el modo de cálculo de los intereses sancionatorios.</w:t>
+      </w:r>
+      <w:r>
+        <w:rPr>
+          <w:lang w:val="es-AR"/>
+        </w:rPr>
+        <w:t xml:space="preserve"> </w:t>
+      </w:r>
+      <w:r>
+        <w:t>{% endif %}</w:t>
+      </w:r>
+    </w:p>
+    <w:p>
+      <w:pPr>
+        <w:autoSpaceDE w:val="0"/>
+        <w:autoSpaceDN w:val="0"/>
+        <w:adjustRightInd w:val="0"/>
+        <w:jc w:val="both"/>
+        <w:rPr>
+          <w:lang w:val="es-AR"/>
+        </w:rPr>
+      </w:pPr>
     </w:p>
     <w:p>
       <w:pPr>
@@ -9522,6 +6217,7 @@
         <w:autoSpaceDE w:val="0"/>
         <w:autoSpaceDN w:val="0"/>
         <w:adjustRightInd w:val="0"/>
+        <w:ind w:left="1854"/>
         <w:jc w:val="both"/>
         <w:rPr>
           <w:lang w:val="es-AR"/>
@@ -9537,694 +6233,119 @@
     </w:p>
     <w:p>
       <w:pPr>
-        <w:autoSpaceDE w:val="0"/>
-        <w:autoSpaceDN w:val="0"/>
-        <w:adjustRightInd w:val="0"/>
-        <w:ind w:firstLine="709"/>
-        <w:jc w:val="both"/>
-        <w:rPr>
-          <w:lang w:val="es-AR"/>
-        </w:rPr>
-      </w:pPr>
-      <w:r>
-        <w:rPr>
-          <w:lang w:val="es-AR"/>
-        </w:rPr>
-        <w:t>Solicito actualización monetaria de las sumas a abonarse como retroactivo, hasta la fecha del efectivo pago, previa declaración de inconstitucionalidad del Art. 7 de la Ley N º 23.928, con las modificaciones introducidas por la Ley 25.561, art. 4°. La desvalorización que a la fecha ha sufrido la moneda, torna confiscatorio todo pago que no la compute.</w:t>
-      </w:r>
-    </w:p>
-    <w:p>
-      <w:pPr>
-        <w:pStyle w:val="Sangra2detindependiente"/>
-        <w:spacing w:line="240" w:lineRule="auto"/>
-        <w:ind w:left="0" w:firstLine="851"/>
-        <w:jc w:val="both"/>
-        <w:rPr>
-          <w:color w:val="333333"/>
-          <w:lang w:val="es-AR" w:eastAsia="es-AR"/>
-        </w:rPr>
-      </w:pPr>
-      <w:r>
-        <w:rPr>
-          <w:color w:val="333333"/>
-          <w:lang w:eastAsia="es-AR"/>
-        </w:rPr>
-        <w:t xml:space="preserve">El </w:t>
-      </w:r>
-      <w:r>
-        <w:rPr>
-          <w:b/>
-          <w:bCs/>
-          <w:color w:val="333333"/>
-          <w:lang w:eastAsia="es-AR"/>
-        </w:rPr>
-        <w:t>22.02.2024</w:t>
-      </w:r>
-      <w:r>
-        <w:rPr>
-          <w:color w:val="333333"/>
-          <w:lang w:eastAsia="es-AR"/>
-        </w:rPr>
-        <w:t xml:space="preserve"> la CSJN señaló la Corte que </w:t>
-      </w:r>
-      <w:r>
-        <w:rPr>
-          <w:i/>
-          <w:iCs/>
-          <w:color w:val="333333"/>
-          <w:lang w:eastAsia="es-AR"/>
-        </w:rPr>
-        <w:t>el estudio de problemas relativos a créditos de naturaleza alimentaria exige una consideración particularmente cuidadosa a favor de los derechos de los beneficiarios, por cuanto, en definitiva, gozan de protección constitucional (</w:t>
-      </w:r>
-      <w:hyperlink r:id="rId20" w:tgtFrame="_blank" w:history="1">
-        <w:r>
-          <w:rPr>
-            <w:rStyle w:val="Hipervnculo"/>
-            <w:i/>
-            <w:iCs/>
-            <w:color w:val="337AB7"/>
-            <w:lang w:eastAsia="es-AR"/>
-          </w:rPr>
-          <w:t>Fallos: 323:1122, “</w:t>
-        </w:r>
-        <w:proofErr w:type="spellStart"/>
-        <w:r>
-          <w:rPr>
-            <w:rStyle w:val="Hipervnculo"/>
-            <w:i/>
-            <w:iCs/>
-            <w:color w:val="337AB7"/>
-            <w:lang w:eastAsia="es-AR"/>
-          </w:rPr>
-          <w:t>Bianculli</w:t>
-        </w:r>
-        <w:proofErr w:type="spellEnd"/>
-        <w:r>
-          <w:rPr>
-            <w:rStyle w:val="Hipervnculo"/>
-            <w:i/>
-            <w:iCs/>
-            <w:color w:val="337AB7"/>
-            <w:lang w:eastAsia="es-AR"/>
-          </w:rPr>
-          <w:t>”</w:t>
-        </w:r>
-      </w:hyperlink>
-      <w:r>
-        <w:rPr>
-          <w:i/>
-          <w:iCs/>
-          <w:color w:val="333333"/>
-          <w:lang w:eastAsia="es-AR"/>
-        </w:rPr>
-        <w:t>; entre otros)</w:t>
-      </w:r>
-      <w:r>
-        <w:rPr>
-          <w:i/>
-          <w:iCs/>
-          <w:color w:val="333333"/>
-          <w:lang w:val="es-AR" w:eastAsia="es-AR"/>
-        </w:rPr>
+        <w:pStyle w:val="NormalWeb"/>
+        <w:ind w:firstLine="993"/>
+        <w:jc w:val="both"/>
+      </w:pPr>
+      <w:r>
+        <w:t>Solicito a V.S. la actualización monetaria de las sumas adeudadas como retroactivo hasta la fecha del efectivo pago, previa declaración de inconstitucionalidad del artículo 7 de la Ley 23.928, modificada por el artículo 4° de la Ley 25.561. La desvalorización sufrida por la moneda a la fecha torna confiscatorio cualquier pago que no contemple dicha actualización.</w:t>
+      </w:r>
+    </w:p>
+    <w:p>
+      <w:pPr>
+        <w:pStyle w:val="NormalWeb"/>
+        <w:ind w:firstLine="993"/>
+        <w:jc w:val="both"/>
+      </w:pPr>
+      <w:r>
+        <w:t>El 22 de febrero de 2024, la CSJN señaló que los problemas relativos a créditos de naturaleza alimentaria exigen una consideración cuidadosa en favor de los beneficiarios, quienes gozan de protección constitucional (Fallos: 323:1122, “Bianculli”). Aunque en ese caso se trataba de una cuota alimentaria, el criterio aplica igualmente a las deudas previsionales, por su carácter alimentario.</w:t>
+      </w:r>
+    </w:p>
+    <w:p>
+      <w:pPr>
+        <w:pStyle w:val="NormalWeb"/>
+        <w:ind w:firstLine="993"/>
+        <w:jc w:val="both"/>
+      </w:pPr>
+      <w:r>
+        <w:t xml:space="preserve">En </w:t>
+      </w:r>
+      <w:r>
+        <w:rPr>
+          <w:rStyle w:val="nfasis"/>
+        </w:rPr>
+        <w:t>"Recurso de Queja Nº 5 - G., S.M. y otro c/ K., M.E.A. s/ Alimentos”</w:t>
+      </w:r>
+      <w:r>
+        <w:t xml:space="preserve"> (CIV 083609/2017), la CSJN resolvió que no considerar la depreciación monetaria de una cuota alimentaria implica desconocer derechos fundamentales y vulnerar principios como la tutela judicial efectiva, celeridad y economía procesal. Este razonamiento también es aplicable a los jubilados, grupo vulnerable protegido por los principios de progresividad y no regresividad, como lo reconoció la CSJN en fallos como </w:t>
+      </w:r>
+      <w:r>
+        <w:rPr>
+          <w:rStyle w:val="nfasis"/>
+        </w:rPr>
+        <w:t>"Itzcovich" (328:566)</w:t>
+      </w:r>
+      <w:r>
         <w:t xml:space="preserve">, </w:t>
       </w:r>
       <w:r>
         <w:rPr>
-          <w:color w:val="333333"/>
-          <w:lang w:val="es-AR" w:eastAsia="es-AR"/>
-        </w:rPr>
-        <w:t>si bien lo hizo en una causa de cuota alimentaria, las deudas previsionales siguen la misma suerte, por cuanto tienen carácter alimentario.</w:t>
-      </w:r>
-    </w:p>
-    <w:p>
-      <w:pPr>
-        <w:pStyle w:val="Sangra2detindependiente"/>
-        <w:spacing w:line="240" w:lineRule="auto"/>
-        <w:ind w:left="0" w:firstLine="851"/>
-        <w:jc w:val="both"/>
-        <w:rPr>
-          <w:i/>
-          <w:iCs/>
-          <w:color w:val="333333"/>
-          <w:lang w:val="es-AR" w:eastAsia="es-AR"/>
-        </w:rPr>
-      </w:pPr>
-      <w:r>
-        <w:rPr>
-          <w:color w:val="333333"/>
-          <w:lang w:eastAsia="es-AR"/>
-        </w:rPr>
-        <w:t xml:space="preserve">En los  autos </w:t>
-      </w:r>
-      <w:hyperlink r:id="rId21" w:history="1">
-        <w:r>
-          <w:rPr>
-            <w:rStyle w:val="Hipervnculo"/>
-            <w:lang w:val="es-AR" w:eastAsia="es-AR"/>
-          </w:rPr>
-          <w:t>“</w:t>
-        </w:r>
-        <w:r>
-          <w:rPr>
-            <w:rStyle w:val="Hipervnculo"/>
-            <w:lang w:eastAsia="es-AR"/>
-          </w:rPr>
-          <w:t xml:space="preserve">Recurso Queja </w:t>
-        </w:r>
-        <w:proofErr w:type="spellStart"/>
-        <w:r>
-          <w:rPr>
-            <w:rStyle w:val="Hipervnculo"/>
-            <w:lang w:eastAsia="es-AR"/>
-          </w:rPr>
-          <w:t>Nº</w:t>
-        </w:r>
-        <w:proofErr w:type="spellEnd"/>
-        <w:r>
-          <w:rPr>
-            <w:rStyle w:val="Hipervnculo"/>
-            <w:lang w:eastAsia="es-AR"/>
-          </w:rPr>
-          <w:t xml:space="preserve"> 5 - G.,S.M. Y OTRO c/ K.,M.E.A. s/ALIMENTOS CIV 083609/2017/5/RH003</w:t>
-        </w:r>
-        <w:r>
-          <w:rPr>
-            <w:rStyle w:val="Hipervnculo"/>
-            <w:lang w:val="es-AR" w:eastAsia="es-AR"/>
-          </w:rPr>
-          <w:t>”</w:t>
-        </w:r>
-      </w:hyperlink>
-      <w:r>
-        <w:rPr>
-          <w:color w:val="666666"/>
-          <w:lang w:eastAsia="es-AR"/>
-        </w:rPr>
-        <w:t xml:space="preserve"> </w:t>
-      </w:r>
-      <w:r>
-        <w:rPr>
-          <w:color w:val="333333"/>
-          <w:lang w:eastAsia="es-AR"/>
-        </w:rPr>
-        <w:t xml:space="preserve">consideró el Tribunal que </w:t>
-      </w:r>
-      <w:r>
-        <w:rPr>
-          <w:i/>
-          <w:iCs/>
-          <w:color w:val="333333"/>
-          <w:lang w:eastAsia="es-AR"/>
-        </w:rPr>
-        <w:t>la sentencia recurrida, al eludir el análisis relativo a la aplicación de un mecanismo destinado a preservar en el tiempo el valor adquisitivo de la cuota alimentaria fijada, omitió brindar suficiente respuesta al planteo de la actora —quien así lo había solicitado en el escrito de inicio— y adoptó una interpretación de las normas civiles en juego que desatiende su finalidad y afecta los derechos fundamentales de la niña (artículos 3, 6, inciso 2, y 27, Convención sobre los Derechos del Niño; artículo 19, Convención Americana sobre Derechos Humanos; artículos 3, 7, 8 y 29 de la Ley 26.061 de Protección Integral de los Derechos de las Niñas, Niños y Adolescentes; </w:t>
-      </w:r>
-      <w:hyperlink r:id="rId22" w:tgtFrame="_blank" w:history="1">
-        <w:r>
-          <w:rPr>
-            <w:rStyle w:val="Hipervnculo"/>
-            <w:i/>
-            <w:iCs/>
-            <w:color w:val="337AB7"/>
-            <w:lang w:eastAsia="es-AR"/>
-          </w:rPr>
-          <w:t>Fallos: 328:4013</w:t>
-        </w:r>
-      </w:hyperlink>
-      <w:r>
-        <w:rPr>
-          <w:i/>
-          <w:iCs/>
-          <w:color w:val="333333"/>
-          <w:lang w:eastAsia="es-AR"/>
-        </w:rPr>
-        <w:t>, “F., L.”, considerandos 11° y 12°).</w:t>
-      </w:r>
-    </w:p>
-    <w:p>
-      <w:pPr>
-        <w:shd w:val="clear" w:color="auto" w:fill="FFFFFF"/>
-        <w:ind w:firstLine="480"/>
-        <w:jc w:val="both"/>
-        <w:rPr>
-          <w:i/>
-          <w:iCs/>
-          <w:color w:val="333333"/>
-          <w:lang w:eastAsia="es-AR"/>
-        </w:rPr>
-      </w:pPr>
-      <w:r>
-        <w:rPr>
-          <w:i/>
-          <w:iCs/>
-          <w:color w:val="333333"/>
-          <w:lang w:eastAsia="es-AR"/>
-        </w:rPr>
-        <w:t>De ese modo, el tribunal abstrayéndose de la situación macroeconómica del país, juzgó la depreciación monetaria como un hecho incierto, forzando a la actora a iniciar periódicamente nuevos incidentes y a probar, en cada caso, que la prestación devino insuficiente.</w:t>
-      </w:r>
-    </w:p>
-    <w:p>
-      <w:pPr>
-        <w:shd w:val="clear" w:color="auto" w:fill="FFFFFF"/>
-        <w:ind w:firstLine="480"/>
-        <w:jc w:val="both"/>
-        <w:rPr>
-          <w:i/>
-          <w:iCs/>
-          <w:color w:val="333333"/>
-          <w:lang w:eastAsia="es-AR"/>
-        </w:rPr>
-      </w:pPr>
-      <w:r>
-        <w:rPr>
-          <w:i/>
-          <w:iCs/>
-          <w:color w:val="333333"/>
-          <w:lang w:eastAsia="es-AR"/>
-        </w:rPr>
-        <w:t>De ese modo, exigir a la alimentada la tramitación periódica de nuevos procesos judiciales para obtener el aumento de la cuota cada vez que se deprecie su valor vulnera el derecho a la tutela judicial efectiva y los principios de celeridad y economía procesal que deben gobernar los procesos que conciernen a la protección de los derechos de personas menores de edad. </w:t>
-      </w:r>
-    </w:p>
-    <w:p>
-      <w:pPr>
-        <w:widowControl w:val="0"/>
-        <w:ind w:firstLine="567"/>
-        <w:jc w:val="both"/>
-      </w:pPr>
-      <w:r>
-        <w:rPr>
-          <w:color w:val="333333"/>
-          <w:lang w:eastAsia="es-AR"/>
-        </w:rPr>
-        <w:t>No puede negarse el paralelismo cuando de niños y adultos se trata en cuanto a que la normativa internacional, y la reiterada jurisprudencia de la CSJN les ha dado a ambos grupos de la sociedad una especial tutela(</w:t>
-      </w:r>
-      <w:r>
-        <w:rPr>
-          <w:lang w:eastAsia="es-AR"/>
-        </w:rPr>
-        <w:t xml:space="preserve">se adeudan a sujetos que, como adultos mayores se encuentran en una situación de vulnerabilidad, los cuales deben respuestas diferenciadas para lograr una especial tutela (Fallos </w:t>
-      </w:r>
-      <w:hyperlink r:id="rId23" w:history="1">
-        <w:r>
-          <w:rPr>
-            <w:rStyle w:val="Hipervnculo"/>
-            <w:color w:val="0563C1"/>
-            <w:lang w:eastAsia="es-AR"/>
-          </w:rPr>
-          <w:t>“Itzcovich”(</w:t>
-        </w:r>
-      </w:hyperlink>
-      <w:r>
-        <w:rPr>
-          <w:lang w:eastAsia="es-AR"/>
-        </w:rPr>
-        <w:t>328:566),</w:t>
-      </w:r>
-      <w:hyperlink r:id="rId24" w:history="1">
-        <w:r>
-          <w:rPr>
-            <w:rStyle w:val="Hipervnculo"/>
-            <w:color w:val="0563C1"/>
-            <w:lang w:eastAsia="es-AR"/>
-          </w:rPr>
-          <w:t>“Sánchez”</w:t>
-        </w:r>
-      </w:hyperlink>
-      <w:r>
-        <w:rPr>
-          <w:lang w:eastAsia="es-AR"/>
-        </w:rPr>
-        <w:t>(328:1602),</w:t>
-      </w:r>
-      <w:hyperlink r:id="rId25" w:history="1">
-        <w:r>
-          <w:rPr>
-            <w:rStyle w:val="Hipervnculo"/>
-            <w:color w:val="0563C1"/>
-            <w:lang w:eastAsia="es-AR"/>
-          </w:rPr>
-          <w:t>“Blanco”(</w:t>
-        </w:r>
-      </w:hyperlink>
-      <w:r>
-        <w:rPr>
-          <w:lang w:eastAsia="es-AR"/>
-        </w:rPr>
-        <w:t>341:1924)</w:t>
-      </w:r>
-      <w:hyperlink r:id="rId26" w:history="1">
-        <w:r>
-          <w:rPr>
-            <w:rStyle w:val="Hipervnculo"/>
-            <w:color w:val="0563C1"/>
-            <w:lang w:eastAsia="es-AR"/>
-          </w:rPr>
-          <w:t>“Giménez”(</w:t>
-        </w:r>
-      </w:hyperlink>
-      <w:r>
-        <w:rPr>
-          <w:lang w:eastAsia="es-AR"/>
-        </w:rPr>
-        <w:t>344:1788),“</w:t>
-      </w:r>
-      <w:hyperlink r:id="rId27" w:history="1">
-        <w:r>
-          <w:rPr>
-            <w:rStyle w:val="Hipervnculo"/>
-            <w:color w:val="0563C1"/>
-            <w:lang w:eastAsia="es-AR"/>
-          </w:rPr>
-          <w:t>Garay Corina</w:t>
-        </w:r>
-      </w:hyperlink>
-      <w:r>
-        <w:rPr>
-          <w:lang w:eastAsia="es-AR"/>
-        </w:rPr>
-        <w:t>”(344:3567) entre otros)</w:t>
-      </w:r>
-      <w:r>
-        <w:rPr>
-          <w:color w:val="333333"/>
-          <w:lang w:eastAsia="es-AR"/>
-        </w:rPr>
-        <w:t>, tampoco que ambos beneficios tienen carácter alimentario y como afecta a todos la depreciación monetaria, como así también que en las causas previsionales los actores deben iniciar periódicamente actualizaciones de liquidación por cuanto la demandada se niega  a cumplir con la manda judicial.</w:t>
-      </w:r>
-    </w:p>
-    <w:p>
-      <w:pPr>
-        <w:spacing w:after="160"/>
-        <w:jc w:val="both"/>
-      </w:pPr>
-      <w:r>
-        <w:t xml:space="preserve">Es bueno recordar que la </w:t>
-      </w:r>
-      <w:hyperlink r:id="rId28" w:history="1">
-        <w:r>
-          <w:rPr>
-            <w:rStyle w:val="Hipervnculo"/>
-            <w:color w:val="0563C1"/>
-          </w:rPr>
-          <w:t>ley 21.864</w:t>
-        </w:r>
-      </w:hyperlink>
-      <w:r>
-        <w:t xml:space="preserve"> establece: </w:t>
-      </w:r>
-    </w:p>
-    <w:p>
-      <w:pPr>
-        <w:pBdr>
-          <w:top w:val="single" w:sz="4" w:space="1" w:color="auto"/>
-          <w:left w:val="single" w:sz="4" w:space="4" w:color="auto"/>
-          <w:bottom w:val="single" w:sz="4" w:space="1" w:color="auto"/>
-          <w:right w:val="single" w:sz="4" w:space="4" w:color="auto"/>
-        </w:pBdr>
-        <w:spacing w:after="160"/>
-        <w:jc w:val="both"/>
-        <w:rPr>
-          <w:i/>
-          <w:iCs/>
-          <w:sz w:val="20"/>
-          <w:szCs w:val="20"/>
-        </w:rPr>
-      </w:pPr>
-      <w:r>
-        <w:rPr>
-          <w:i/>
-          <w:iCs/>
-          <w:sz w:val="20"/>
-          <w:szCs w:val="20"/>
-        </w:rPr>
-        <w:t>ARTICULO 1°. - Están sujetos a actualización, con arreglo a las disposiciones del presente capítulo: a) Los haberes o sumas emergentes de normas legales o reglamentarias atinentes al régimen nacional de jubilaciones y pensiones, que no fueren puestos a disposición de los titulares dentro del plazo de noventa (90) días.</w:t>
-      </w:r>
-    </w:p>
-    <w:p>
-      <w:pPr>
-        <w:pBdr>
-          <w:top w:val="single" w:sz="4" w:space="1" w:color="auto"/>
-          <w:left w:val="single" w:sz="4" w:space="4" w:color="auto"/>
-          <w:bottom w:val="single" w:sz="4" w:space="1" w:color="auto"/>
-          <w:right w:val="single" w:sz="4" w:space="4" w:color="auto"/>
-        </w:pBdr>
-        <w:spacing w:after="160"/>
-        <w:jc w:val="both"/>
-        <w:rPr>
-          <w:i/>
-          <w:iCs/>
-          <w:sz w:val="20"/>
-          <w:szCs w:val="20"/>
-        </w:rPr>
-      </w:pPr>
-      <w:r>
-        <w:rPr>
-          <w:i/>
-          <w:iCs/>
-          <w:sz w:val="20"/>
-          <w:szCs w:val="20"/>
-        </w:rPr>
-        <w:t xml:space="preserve">ARTICULO 2°.- Si los haberes o sumas que correspondan no fueren puestos a disposición de los peticionarios o beneficiarios dentro de los plazos fijados en el artículo precedente, el importe de los mismos se actualizará sobre la base de la variación de los índices de precios al por mayor, nivel general, producida entre el mes de vencimiento de dichos plazos y el penúltimo mes anterior al que esos importes sean puestos a disposición del titular. </w:t>
-      </w:r>
-    </w:p>
-    <w:p>
-      <w:pPr>
-        <w:pBdr>
-          <w:top w:val="single" w:sz="4" w:space="1" w:color="auto"/>
-          <w:left w:val="single" w:sz="4" w:space="4" w:color="auto"/>
-          <w:bottom w:val="single" w:sz="4" w:space="1" w:color="auto"/>
-          <w:right w:val="single" w:sz="4" w:space="4" w:color="auto"/>
-        </w:pBdr>
-        <w:spacing w:after="160"/>
-        <w:jc w:val="both"/>
-        <w:rPr>
-          <w:i/>
-          <w:iCs/>
-          <w:sz w:val="20"/>
-          <w:szCs w:val="20"/>
-        </w:rPr>
-      </w:pPr>
-      <w:r>
-        <w:rPr>
-          <w:i/>
-          <w:iCs/>
-          <w:sz w:val="20"/>
-          <w:szCs w:val="20"/>
-        </w:rPr>
-        <w:t xml:space="preserve">ARTICULO 3°- La obligación de abonar el importe correspondiente a la actualización surgirá automáticamente y sin necesidad de interpelación alguna por parte del acreedor… </w:t>
-      </w:r>
-    </w:p>
-    <w:p>
-      <w:pPr>
-        <w:spacing w:after="160"/>
-        <w:ind w:firstLine="567"/>
-        <w:jc w:val="both"/>
-      </w:pPr>
-      <w:r>
-        <w:t>El crédito previsional de mi mandante debe ser justipreciado- lo que se entiende como la determinación de su valor justo y real al momento del dictado de la sentencia- y es una obligación del juzgador que se sustenta en los principios de prudencia, equidad y sana critica racional, que el propio orden jurídico impone al sentenciante.</w:t>
-      </w:r>
-    </w:p>
-    <w:p>
-      <w:pPr>
-        <w:spacing w:after="160"/>
-        <w:ind w:firstLine="567"/>
-        <w:jc w:val="both"/>
-      </w:pPr>
-      <w:r>
-        <w:t xml:space="preserve"> De ello se colige que la desvalorización de los créditos previsionales importa, por lo tanto, una lesión a un derecho fundamental del beneficiario de la prestación previsional.</w:t>
-      </w:r>
-    </w:p>
-    <w:p>
-      <w:pPr>
-        <w:ind w:firstLine="709"/>
-        <w:jc w:val="both"/>
-      </w:pPr>
-      <w:r>
-        <w:t>La falta de actualización del crédito previsional reclamado, en el contexto de un proceso inflacionario como el que estamos viviendo, constituye un atropello al derecho de propiedad de todo acreedor-en este caso sujetos vulnerables que gozan de especial protección- condenado a litigar en sede judicial y las normas que prohíben la actualización del crédito previsional sin duda han devenido en inconstitucionales.</w:t>
-      </w:r>
-    </w:p>
-    <w:p>
-      <w:pPr>
-        <w:ind w:firstLine="709"/>
-        <w:jc w:val="both"/>
-      </w:pPr>
-    </w:p>
-    <w:p>
-      <w:pPr>
-        <w:pBdr>
-          <w:top w:val="single" w:sz="4" w:space="1" w:color="auto"/>
-          <w:left w:val="single" w:sz="4" w:space="4" w:color="auto"/>
-          <w:bottom w:val="single" w:sz="4" w:space="1" w:color="auto"/>
-          <w:right w:val="single" w:sz="4" w:space="4" w:color="auto"/>
-        </w:pBdr>
-        <w:ind w:firstLine="709"/>
-        <w:jc w:val="both"/>
-        <w:rPr>
-          <w:i/>
-          <w:iCs/>
-        </w:rPr>
-      </w:pPr>
-      <w:r>
-        <w:t xml:space="preserve">Noten VS el mismo gobierno al dictar el DNU 70/23-más allá de su tramitación- pretendía reformar el artículo 276 y reconocer la actualización de deuda de los créditos laborales y establece: </w:t>
-      </w:r>
-      <w:r>
-        <w:rPr>
-          <w:i/>
-          <w:iCs/>
-        </w:rPr>
-        <w:t>ARTÍCULO 276.- Actualización y repotenciación de los créditos laborales por depreciación monetaria. Los créditos provenientes de las relaciones individuales de trabajo serán actualizados y/o repotenciados y/o devengarán intereses.</w:t>
-      </w:r>
-    </w:p>
-    <w:p>
-      <w:pPr>
-        <w:pBdr>
-          <w:top w:val="single" w:sz="4" w:space="1" w:color="auto"/>
-          <w:left w:val="single" w:sz="4" w:space="4" w:color="auto"/>
-          <w:bottom w:val="single" w:sz="4" w:space="1" w:color="auto"/>
-          <w:right w:val="single" w:sz="4" w:space="4" w:color="auto"/>
-        </w:pBdr>
-        <w:ind w:firstLine="709"/>
-        <w:jc w:val="both"/>
-        <w:rPr>
-          <w:b/>
-          <w:bCs/>
-        </w:rPr>
-      </w:pPr>
-      <w:r>
-        <w:rPr>
-          <w:i/>
-          <w:iCs/>
-        </w:rPr>
-        <w:t xml:space="preserve">La suma que resulte de dicha actualización y/o repotenciación y/o aplicación de intereses en ningún caso podrá ser superior a la que resulte de calcular el capital histórico actualizado por el Índice de Precios al Consumidor (IPC) con más una tasa de interés pura del 3% anual” </w:t>
-      </w:r>
-      <w:r>
-        <w:rPr>
-          <w:b/>
-          <w:bCs/>
-        </w:rPr>
-        <w:t>por lo que resulta absurdo seguir negando la prohibición de actualizar las deudas, Maxime cuando la jubilación deriva del trabajo.</w:t>
-      </w:r>
-    </w:p>
-    <w:p>
-      <w:pPr>
-        <w:pBdr>
-          <w:top w:val="single" w:sz="4" w:space="1" w:color="auto"/>
-          <w:left w:val="single" w:sz="4" w:space="4" w:color="auto"/>
-          <w:bottom w:val="single" w:sz="4" w:space="1" w:color="auto"/>
-          <w:right w:val="single" w:sz="4" w:space="4" w:color="auto"/>
-        </w:pBdr>
-        <w:ind w:firstLine="709"/>
-        <w:jc w:val="both"/>
-        <w:rPr>
-          <w:b/>
-          <w:bCs/>
-          <w:lang w:eastAsia="es-AR"/>
-        </w:rPr>
-      </w:pPr>
-    </w:p>
-    <w:p>
-      <w:pPr>
-        <w:shd w:val="clear" w:color="auto" w:fill="FFFFFF"/>
-        <w:jc w:val="both"/>
-        <w:rPr>
-          <w:color w:val="333333"/>
-          <w:lang w:eastAsia="es-AR"/>
-        </w:rPr>
-      </w:pPr>
-    </w:p>
-    <w:p>
-      <w:pPr>
-        <w:shd w:val="clear" w:color="auto" w:fill="FFFFFF"/>
-        <w:ind w:firstLine="480"/>
-        <w:jc w:val="both"/>
-        <w:rPr>
-          <w:color w:val="333333"/>
-          <w:lang w:eastAsia="es-AR"/>
-        </w:rPr>
-      </w:pPr>
-      <w:r>
-        <w:rPr>
-          <w:color w:val="333333"/>
-          <w:lang w:eastAsia="es-AR"/>
-        </w:rPr>
-        <w:t xml:space="preserve">Si la política legislativa de este país y la medición de sus indicadores fuera cierta, no debería existir el litigio previsional, o al menos sería muy reducido. </w:t>
-      </w:r>
-    </w:p>
-    <w:p>
-      <w:pPr>
-        <w:shd w:val="clear" w:color="auto" w:fill="FFFFFF"/>
-        <w:ind w:firstLine="480"/>
-        <w:jc w:val="both"/>
-        <w:rPr>
-          <w:color w:val="333333"/>
-          <w:lang w:eastAsia="es-AR"/>
-        </w:rPr>
-      </w:pPr>
-    </w:p>
-    <w:p>
-      <w:pPr>
-        <w:shd w:val="clear" w:color="auto" w:fill="FFFFFF"/>
-        <w:ind w:firstLine="480"/>
-        <w:jc w:val="both"/>
-        <w:rPr>
-          <w:color w:val="333333"/>
-          <w:lang w:eastAsia="es-AR"/>
-        </w:rPr>
-      </w:pPr>
-      <w:r>
-        <w:rPr>
-          <w:color w:val="333333"/>
-          <w:lang w:eastAsia="es-AR"/>
-        </w:rPr>
-        <w:t xml:space="preserve">No obstante, se observa que se ha convertido en una política de todos los gobiernos reformar el sistema previsional, siempre bajo el escudo de beneficiar a los que menos tienen, pero en la realidad, es para hacer un ahorro económico y perjudicar a los que menos tienen. </w:t>
-      </w:r>
-    </w:p>
-    <w:p>
-      <w:pPr>
-        <w:shd w:val="clear" w:color="auto" w:fill="FFFFFF"/>
-        <w:ind w:firstLine="480"/>
-        <w:jc w:val="both"/>
-        <w:rPr>
-          <w:color w:val="333333"/>
-          <w:lang w:eastAsia="es-AR"/>
-        </w:rPr>
-      </w:pPr>
-      <w:r>
-        <w:rPr>
-          <w:color w:val="333333"/>
-          <w:lang w:eastAsia="es-AR"/>
-        </w:rPr>
-        <w:t>Que los  jubilados tengan que concurrir a tribunales y colapsarlos para reclamar lo que es debido, es un indicador medido en cada reforma previsional, a sabiendas del poder administrador  que solo el 15% de los beneficiarios inicia juicio previsional,  y cuando los juicios llegan a su fin , la gente falleció o la deuda se licuo por estos dos criterios sostenidos  por el juez de grado de sostener la  prohibición de actualizar y fijar una  tasa de intereses irrisorias, criterio que cambio en el máximo tribunal respecto a créditos alimentarios , de grupos vulnerables , donde se hizo mención a que debe primar la realidad en esos casos.</w:t>
-      </w:r>
-    </w:p>
-    <w:p>
-      <w:pPr>
-        <w:shd w:val="clear" w:color="auto" w:fill="FFFFFF"/>
-        <w:ind w:firstLine="480"/>
-        <w:jc w:val="both"/>
-        <w:rPr>
-          <w:color w:val="333333"/>
-          <w:lang w:eastAsia="es-AR"/>
-        </w:rPr>
-      </w:pPr>
-      <w:r>
-        <w:rPr>
-          <w:color w:val="333333"/>
-          <w:lang w:eastAsia="es-AR"/>
-        </w:rPr>
-        <w:t>Es por ello por lo que solicito a Vs declare la inconstitucionalidad del art 7 de la ley 23.928  dado que la misma  afecta el derecho de propiedad de mi mandante, porque han devenido inconstitucionales, porque están alejados de la realidad porque afectan la integralidad del haber previsional, el desarrollo humano y el derecho a una vejez digna, todos derechos protegidos por la Cn y vulnerados por la forma en que se resuelve alejada de la realidad y las circunstancias macroeconómicas lo que la tornan en una sentencia arbitraria.</w:t>
-      </w:r>
-    </w:p>
-    <w:p>
-      <w:pPr>
-        <w:autoSpaceDE w:val="0"/>
-        <w:autoSpaceDN w:val="0"/>
-        <w:adjustRightInd w:val="0"/>
-        <w:spacing w:line="276" w:lineRule="auto"/>
-        <w:jc w:val="both"/>
-        <w:rPr>
-          <w:bCs/>
-        </w:rPr>
-      </w:pPr>
+          <w:rStyle w:val="nfasis"/>
+        </w:rPr>
+        <w:t>"Sánchez" (328:1602)</w:t>
+      </w:r>
+      <w:r>
+        <w:t xml:space="preserve">, </w:t>
+      </w:r>
+      <w:r>
+        <w:rPr>
+          <w:rStyle w:val="nfasis"/>
+        </w:rPr>
+        <w:t>"Blanco" (341:1924)</w:t>
+      </w:r>
+      <w:r>
+        <w:t xml:space="preserve"> y otros.</w:t>
+      </w:r>
+    </w:p>
+    <w:p>
+      <w:pPr>
+        <w:pStyle w:val="NormalWeb"/>
+        <w:ind w:firstLine="993"/>
+        <w:jc w:val="both"/>
+      </w:pPr>
+      <w:r>
+        <w:t>La Ley 21.864, en sus artículos 1°, 2° y 3°, establece la obligación de actualizar haberes jubilatorios cuando no se abonen dentro de los plazos previstos. Esta norma reconoce el impacto de la depreciación monetaria y busca garantizar el valor justo de los créditos previsionales.</w:t>
+      </w:r>
+    </w:p>
+    <w:p>
+      <w:pPr>
+        <w:pStyle w:val="NormalWeb"/>
+        <w:ind w:firstLine="993"/>
+        <w:jc w:val="both"/>
+      </w:pPr>
+      <w:r>
+        <w:t>El crédito previsional de mi mandante debe ser justipreciado al momento del pago, en virtud de los principios de prudencia, equidad y sana crítica que rigen las decisiones judiciales. No actualizar estas sumas en un contexto inflacionario implica lesionar el derecho de propiedad del beneficiario y desconocer el carácter alimentario de los haberes previsionales.</w:t>
+      </w:r>
+    </w:p>
+    <w:p>
+      <w:pPr>
+        <w:pStyle w:val="NormalWeb"/>
+        <w:ind w:firstLine="993"/>
+        <w:jc w:val="both"/>
+      </w:pPr>
+      <w:r>
+        <w:t>Incluso el mismo Estado, al dictar el DNU 70/23, reconoció la necesidad de actualizar y repotenciar créditos laborales afectados por la depreciación monetaria, estableciendo un índice basado en el IPC más una tasa de interés pura del 3% anual. Es contradictorio que esta lógica no se aplique también a los créditos previsionales, máxime cuando derivan del trabajo.</w:t>
+      </w:r>
+    </w:p>
+    <w:p>
+      <w:pPr>
+        <w:pStyle w:val="NormalWeb"/>
+        <w:ind w:firstLine="993"/>
+        <w:jc w:val="both"/>
+      </w:pPr>
+      <w:r>
+        <w:t>La persistente reforma del sistema previsional por parte de los gobiernos, bajo el pretexto de beneficiar a los que menos tienen, en realidad busca ahorrar costos, perjudicando a los jubilados. Esto obliga a los beneficiarios a litigar para obtener lo que por derecho les corresponde, situación que colapsa los tribunales y licúa las deudas mediante retrasos o tasas de interés irrisorias.</w:t>
+      </w:r>
+    </w:p>
+    <w:p>
+      <w:pPr>
+        <w:pStyle w:val="NormalWeb"/>
+        <w:ind w:firstLine="993"/>
+        <w:jc w:val="both"/>
+      </w:pPr>
+      <w:r>
+        <w:t>Por lo expuesto, solicito a V.S. que declare la inconstitucionalidad del artículo 7 de la Ley 23.928, por su afectación al derecho de propiedad, la integralidad del haber previsional, el desarrollo humano y una vejez digna, derechos protegidos por la Constitución Nacional. Asimismo, que se ordene la actualización de las sumas adeudadas hasta la fecha del efectivo pago, respetando la realidad macroeconómica y las garantías constitucionales de mi mandante</w:t>
+      </w:r>
       <w:r>
         <w:rPr>
           <w:bCs/>
@@ -10237,33 +6358,11 @@
         </w:rPr>
         <w:t xml:space="preserve">% </w:t>
       </w:r>
-      <w:proofErr w:type="spellStart"/>
-      <w:r>
-        <w:rPr>
-          <w:bCs/>
-        </w:rPr>
-        <w:t>if</w:t>
-      </w:r>
-      <w:proofErr w:type="spellEnd"/>
-      <w:r>
-        <w:rPr>
-          <w:bCs/>
-        </w:rPr>
-        <w:t xml:space="preserve"> </w:t>
-      </w:r>
-      <w:proofErr w:type="spellStart"/>
-      <w:r>
-        <w:rPr>
-          <w:bCs/>
-        </w:rPr>
-        <w:t>Daños_Si</w:t>
-      </w:r>
-      <w:proofErr w:type="spellEnd"/>
-      <w:r>
-        <w:rPr>
-          <w:bCs/>
-        </w:rPr>
-        <w:t xml:space="preserve"> </w:t>
+      <w:r>
+        <w:rPr>
+          <w:bCs/>
+        </w:rPr>
+        <w:t xml:space="preserve">if Daños_Si </w:t>
       </w:r>
       <w:r>
         <w:rPr>
@@ -10300,7 +6399,6 @@
         <w:autoSpaceDE w:val="0"/>
         <w:autoSpaceDN w:val="0"/>
         <w:adjustRightInd w:val="0"/>
-        <w:spacing w:line="276" w:lineRule="auto"/>
         <w:jc w:val="both"/>
         <w:rPr>
           <w:b/>
@@ -10315,304 +6413,95 @@
     </w:p>
     <w:p>
       <w:pPr>
-        <w:autoSpaceDE w:val="0"/>
-        <w:autoSpaceDN w:val="0"/>
-        <w:adjustRightInd w:val="0"/>
-        <w:spacing w:line="276" w:lineRule="auto"/>
-        <w:ind w:firstLine="1134"/>
-        <w:jc w:val="both"/>
-      </w:pPr>
-      <w:r>
-        <w:t xml:space="preserve">Atento a la deficiente actuación de la </w:t>
-      </w:r>
-      <w:proofErr w:type="spellStart"/>
-      <w:r>
-        <w:t>Anses</w:t>
-      </w:r>
-      <w:proofErr w:type="spellEnd"/>
-      <w:r>
-        <w:t xml:space="preserve"> que nos obliga a desplegar una intensa actividad administrativa y judicial para que cumpla con la obligación de respetar la sentencia recaída en autos, tendiente a al pago de un haber integral, resulta necesario </w:t>
-      </w:r>
-      <w:r>
-        <w:rPr>
-          <w:u w:val="single"/>
-        </w:rPr>
-        <w:t>se fije una indemnización por los daños que le ocasiona el incumplimiento reiterado del organismo</w:t>
-      </w:r>
-      <w:r>
-        <w:t>, dado que no cumple con la obligación específica a su cargo, negándose a  reajustar el haber de mi mandante por lo que es un motivo más que valido para que se lo condene a pagar una indemnización por el daño causado</w:t>
-      </w:r>
-      <w:r>
-        <w:t xml:space="preserve"> o, en su defecto pagar la deuda debidamente actualizada.</w:t>
-      </w:r>
-    </w:p>
-    <w:p>
-      <w:pPr>
-        <w:autoSpaceDE w:val="0"/>
-        <w:autoSpaceDN w:val="0"/>
-        <w:adjustRightInd w:val="0"/>
-        <w:spacing w:line="276" w:lineRule="auto"/>
-        <w:ind w:firstLine="1134"/>
-        <w:jc w:val="both"/>
-      </w:pPr>
-      <w:r>
-        <w:t>La indemnización no solo tiene como finalidad la reparación integral de los daños causados, sino también permitir al beneficiario afrontar los gastos que su condición le genera, único modo de dar plena efectivad al principio de reparación integral, conf. art 19 y 75 inc</w:t>
+        <w:pStyle w:val="NormalWeb"/>
+        <w:ind w:firstLine="1276"/>
+        <w:jc w:val="both"/>
+      </w:pPr>
+      <w:r>
+        <w:t>La reiterada e injustificada inactividad de ANSES, que obliga a desplegar esfuerzos administrativos y judiciales para hacer cumplir una sentencia que reconoce el derecho a un haber integral, evidencia una conducta negligente que debe ser sancionada. Esta inacción prolongada durante casi una década no solo lesiona derechos fundamentales, como el respeto al proyecto de vida y la reparación integral del daño, sino que también desvirtúa el principio de justicia al licuar deudas mediante el incumplimiento y el uso de tasas irrisorias.</w:t>
+      </w:r>
+    </w:p>
+    <w:p>
+      <w:pPr>
+        <w:pStyle w:val="NormalWeb"/>
+        <w:ind w:firstLine="1276"/>
+        <w:jc w:val="both"/>
+      </w:pPr>
+      <w:r>
+        <w:t xml:space="preserve">En este contexto, resulta necesario que se fije una indemnización que repare el daño causado, conforme al art. 19 y 75 inc. 22 de la Constitución Nacional y a lo establecido por la CSJN en precedentes como </w:t>
+      </w:r>
+      <w:r>
+        <w:rPr>
+          <w:rStyle w:val="nfasis"/>
+        </w:rPr>
+        <w:t>Fallos: 308:1118</w:t>
+      </w:r>
+      <w:r>
+        <w:t xml:space="preserve"> y </w:t>
+      </w:r>
+      <w:r>
+        <w:rPr>
+          <w:rStyle w:val="nfasis"/>
+        </w:rPr>
+        <w:t>327:3753</w:t>
+      </w:r>
+      <w:r>
+        <w:t>. La indemnización debe permitir al beneficiario afrontar los gastos derivados de su condición y garantizar el cumplimiento del principio de reparación integral.</w:t>
+      </w:r>
+    </w:p>
+    <w:p>
+      <w:pPr>
+        <w:pStyle w:val="NormalWeb"/>
+        <w:ind w:firstLine="1276"/>
+        <w:jc w:val="both"/>
+      </w:pPr>
+      <w:r>
+        <w:t xml:space="preserve">La responsabilidad del Estado por inactividad está claramente configurada en el caso, según lo previsto en el art. 3 de la Ley 26.944. La omisión sistemática de ANSES no puede quedar sin consecuencias, ya que el no cumplimiento de una sentencia judicial coloca al Estado fuera del orden jurídico, tal como lo advirtió la CSJN en el caso </w:t>
+      </w:r>
+      <w:r>
+        <w:rPr>
+          <w:rStyle w:val="nfasis"/>
+        </w:rPr>
+        <w:t>"Pietranera"</w:t>
       </w:r>
       <w:r>
         <w:t>.</w:t>
       </w:r>
-      <w:r>
-        <w:t xml:space="preserve"> 22 de la CN, fallos de la CSJN 308:1118; 327:3753.</w:t>
-      </w:r>
-    </w:p>
-    <w:p>
-      <w:pPr>
-        <w:autoSpaceDE w:val="0"/>
-        <w:autoSpaceDN w:val="0"/>
-        <w:adjustRightInd w:val="0"/>
-        <w:spacing w:line="276" w:lineRule="auto"/>
-        <w:ind w:firstLine="1134"/>
-        <w:jc w:val="both"/>
-        <w:rPr>
-          <w:b/>
-          <w:bCs/>
-          <w:lang w:val="es-AR"/>
-        </w:rPr>
-      </w:pPr>
-      <w:r>
-        <w:t xml:space="preserve">En el presente caso se dan los requisitos de la </w:t>
-      </w:r>
-      <w:r>
-        <w:rPr>
-          <w:b/>
-          <w:bCs/>
-        </w:rPr>
-        <w:t>responsabilidad del Estado por su inactividad conforme el art 3 de la ley 26.944.</w:t>
-      </w:r>
-    </w:p>
-    <w:p>
-      <w:pPr>
-        <w:autoSpaceDE w:val="0"/>
-        <w:autoSpaceDN w:val="0"/>
-        <w:adjustRightInd w:val="0"/>
-        <w:spacing w:line="276" w:lineRule="auto"/>
-        <w:ind w:firstLine="1134"/>
-        <w:jc w:val="both"/>
-        <w:rPr>
-          <w:b/>
-          <w:lang w:val="es-AR"/>
-        </w:rPr>
-      </w:pPr>
-      <w:r>
-        <w:rPr>
-          <w:lang w:val="es-AR"/>
-        </w:rPr>
-        <w:t xml:space="preserve">El </w:t>
-      </w:r>
-      <w:r>
-        <w:rPr>
-          <w:lang w:val="es-AR"/>
-        </w:rPr>
-        <w:t>E</w:t>
-      </w:r>
-      <w:r>
-        <w:rPr>
-          <w:lang w:val="es-AR"/>
-        </w:rPr>
-        <w:t xml:space="preserve">stado debe respetar al adulto mayor y debe respetar su proyecto de vida, el incumplimiento reiterado de </w:t>
-      </w:r>
-      <w:proofErr w:type="spellStart"/>
-      <w:r>
-        <w:rPr>
-          <w:lang w:val="es-AR"/>
-        </w:rPr>
-        <w:t>Anses</w:t>
-      </w:r>
-      <w:proofErr w:type="spellEnd"/>
-      <w:r>
-        <w:rPr>
-          <w:lang w:val="es-AR"/>
-        </w:rPr>
-        <w:t xml:space="preserve"> y su negligencia de cumplir con la condena, aniquila el mismo por la omisión durante casi una década de pagar el haber integral fijado en la sentencia, y los intereses fijados en la misma.</w:t>
-      </w:r>
-    </w:p>
-    <w:p>
-      <w:pPr>
-        <w:autoSpaceDE w:val="0"/>
-        <w:autoSpaceDN w:val="0"/>
-        <w:adjustRightInd w:val="0"/>
-        <w:spacing w:line="276" w:lineRule="auto"/>
-        <w:ind w:firstLine="1134"/>
-        <w:jc w:val="both"/>
-        <w:rPr>
-          <w:lang w:val="es-AR"/>
-        </w:rPr>
-      </w:pPr>
-      <w:r>
-        <w:rPr>
-          <w:lang w:val="es-AR"/>
-        </w:rPr>
-        <w:t>Como corolario de esta</w:t>
-      </w:r>
-      <w:r>
-        <w:rPr>
-          <w:lang w:val="es-AR"/>
-        </w:rPr>
-        <w:t>s</w:t>
-      </w:r>
-      <w:r>
-        <w:rPr>
-          <w:lang w:val="es-AR"/>
-        </w:rPr>
-        <w:t xml:space="preserve"> peticiones no puedo dejar de preguntarme que Sanción cabe por incumplir una sentencia judicial. ¿no tiene ninguna consecuencia, al menos para el Estado Nacional? </w:t>
-      </w:r>
-      <w:proofErr w:type="spellStart"/>
-      <w:r>
-        <w:rPr>
-          <w:lang w:val="es-AR"/>
-        </w:rPr>
-        <w:t>Anses</w:t>
-      </w:r>
-      <w:proofErr w:type="spellEnd"/>
-      <w:r>
-        <w:rPr>
-          <w:lang w:val="es-AR"/>
-        </w:rPr>
-        <w:t xml:space="preserve"> no paga, no se sanciona, se licuan las deudas, se fija una tasa pasiva que no logra reparar el haber conforme creciente inflación, no se sanciona ni penal ni civilmente a los encargados de cumplirla, entonces que nos queda…. </w:t>
-      </w:r>
-    </w:p>
-    <w:p>
-      <w:pPr>
-        <w:autoSpaceDE w:val="0"/>
-        <w:autoSpaceDN w:val="0"/>
-        <w:adjustRightInd w:val="0"/>
-        <w:spacing w:line="276" w:lineRule="auto"/>
-        <w:ind w:firstLine="1134"/>
-        <w:jc w:val="both"/>
-        <w:rPr>
-          <w:i/>
-        </w:rPr>
-      </w:pPr>
-      <w:r>
-        <w:rPr>
-          <w:lang w:val="es-AR"/>
-        </w:rPr>
+    </w:p>
+    <w:p>
+      <w:pPr>
+        <w:pStyle w:val="NormalWeb"/>
+        <w:ind w:firstLine="1276"/>
+        <w:jc w:val="both"/>
+      </w:pPr>
+      <w:r>
+        <w:t xml:space="preserve">En palabras de Germán Bidart Campos, </w:t>
+      </w:r>
+      <w:r>
+        <w:rPr>
+          <w:rStyle w:val="nfasis"/>
+        </w:rPr>
+        <w:t>"no es justo ni razonable que las consecuencias de las políticas equivocadas del Estado recaigan sobre los gobernados"</w:t>
+      </w:r>
+      <w:r>
+        <w:t>. En este sentido, la inacción de ANSES no solo viola derechos, sino que perpetúa un sistema de desprotección hacia los más vulnerables, quienes tienen derecho a que sus sentencias sean efectivamente cumplidas y respetadas.</w:t>
+      </w:r>
+    </w:p>
+    <w:p>
+      <w:pPr>
+        <w:pStyle w:val="NormalWeb"/>
+        <w:ind w:firstLine="1276"/>
+        <w:jc w:val="both"/>
+      </w:pPr>
+      <w:r>
+        <w:t>Por todo lo expuesto, solicito que se condene a ANSES a abonar una indemnización por los daños ocasionados o, en su defecto, a actualizar y pagar la deuda de manera integral y conforme a derecho.</w:t>
+      </w:r>
+      <w:r>
         <w:t xml:space="preserve"> </w:t>
       </w:r>
       <w:r>
-        <w:t xml:space="preserve">Vienen al caso aquí las palabras de Germán Bidart Campos cuando señalaba que </w:t>
-      </w:r>
-      <w:r>
-        <w:rPr>
-          <w:i/>
-        </w:rPr>
-        <w:t>“…con las emergencias económicas hay que tomar una precaución inicial, porque generalmente tienen origen -próximo o remoto, mediato o inmediato- en las políticas del Estado…”.</w:t>
-      </w:r>
-    </w:p>
-    <w:p>
-      <w:pPr>
-        <w:autoSpaceDE w:val="0"/>
-        <w:autoSpaceDN w:val="0"/>
-        <w:adjustRightInd w:val="0"/>
-        <w:spacing w:line="276" w:lineRule="auto"/>
-        <w:ind w:firstLine="1134"/>
-        <w:jc w:val="both"/>
-      </w:pPr>
-      <w:r>
-        <w:t xml:space="preserve">Y agregaba respecto de la emergencia que </w:t>
-      </w:r>
-      <w:r>
-        <w:rPr>
-          <w:i/>
-        </w:rPr>
-        <w:t>“…no es justo ni razonable que la consecuencia para enmendarla y superarla se transfiera a los gobernados, que no tuvieron arte ni parte en la equivocación…”</w:t>
-      </w:r>
-      <w:r>
-        <w:t xml:space="preserve"> </w:t>
-      </w:r>
-      <w:r>
-        <w:rPr>
-          <w:vertAlign w:val="superscript"/>
-        </w:rPr>
-        <w:footnoteReference w:id="3"/>
-      </w:r>
-    </w:p>
-    <w:p>
-      <w:pPr>
-        <w:autoSpaceDE w:val="0"/>
-        <w:autoSpaceDN w:val="0"/>
-        <w:adjustRightInd w:val="0"/>
-        <w:spacing w:line="276" w:lineRule="auto"/>
-        <w:ind w:firstLine="1134"/>
-        <w:jc w:val="both"/>
-        <w:rPr>
-          <w:lang w:val="es-AR"/>
-        </w:rPr>
-      </w:pPr>
-      <w:r>
-        <w:rPr>
-          <w:lang w:val="es-AR"/>
-        </w:rPr>
-        <w:t>La CSJN en el caso “</w:t>
-      </w:r>
-      <w:proofErr w:type="spellStart"/>
-      <w:r>
-        <w:rPr>
-          <w:lang w:val="es-AR"/>
-        </w:rPr>
-        <w:t>Pietranera</w:t>
-      </w:r>
-      <w:proofErr w:type="spellEnd"/>
-      <w:r>
-        <w:rPr>
-          <w:lang w:val="es-AR"/>
-        </w:rPr>
-        <w:t xml:space="preserve">” </w:t>
-      </w:r>
-      <w:r>
-        <w:rPr>
-          <w:vertAlign w:val="superscript"/>
-          <w:lang w:val="es-AR"/>
-        </w:rPr>
-        <w:footnoteReference w:id="4"/>
-      </w:r>
-      <w:r>
-        <w:rPr>
-          <w:lang w:val="es-AR"/>
-        </w:rPr>
-        <w:t xml:space="preserve"> ha manifestado que el no cumplimiento por parte del Estado de las sentencias judiciales importaría colocarse fuera del orden jurídico, cuando es el Estado quien precisamente debe velar con más ahínco por su respeto. </w:t>
-      </w:r>
-      <w:r>
-        <w:rPr>
-          <w:lang w:val="es-AR"/>
-        </w:rPr>
-        <w:t xml:space="preserve">{% </w:t>
-      </w:r>
-      <w:proofErr w:type="spellStart"/>
-      <w:r>
-        <w:rPr>
-          <w:lang w:val="es-AR"/>
-        </w:rPr>
-        <w:t>endif</w:t>
-      </w:r>
-      <w:proofErr w:type="spellEnd"/>
-      <w:r>
-        <w:rPr>
-          <w:lang w:val="es-AR"/>
-        </w:rPr>
-        <w:t xml:space="preserve"> %}</w:t>
-      </w:r>
-    </w:p>
-    <w:p>
-      <w:pPr>
-        <w:autoSpaceDE w:val="0"/>
-        <w:autoSpaceDN w:val="0"/>
-        <w:adjustRightInd w:val="0"/>
-        <w:spacing w:line="276" w:lineRule="auto"/>
-        <w:rPr>
-          <w:b/>
-        </w:rPr>
-      </w:pPr>
+        <w:t>{% endif %}</w:t>
+      </w:r>
       <w:bookmarkStart w:id="3" w:name="_Hlk73292622"/>
     </w:p>
     <w:bookmarkEnd w:id="3"/>
@@ -10759,15 +6648,7 @@
         <w:t xml:space="preserve"> </w:t>
       </w:r>
       <w:r>
-        <w:t xml:space="preserve">de mi mandante y el comportamiento moroso de </w:t>
-      </w:r>
-      <w:proofErr w:type="spellStart"/>
-      <w:r>
-        <w:t>Anses</w:t>
-      </w:r>
-      <w:proofErr w:type="spellEnd"/>
-      <w:r>
-        <w:t>, afecta</w:t>
+        <w:t>de mi mandante y el comportamiento moroso de Anses, afecta</w:t>
       </w:r>
       <w:r>
         <w:t xml:space="preserve"> el derecho de propiedad, la división de </w:t>
@@ -10980,45 +6861,6 @@
       </w:r>
     </w:p>
   </w:footnote>
-  <w:footnote w:id="3">
-    <w:p>
-      <w:pPr>
-        <w:pStyle w:val="Textonotapie"/>
-      </w:pPr>
-      <w:r>
-        <w:rPr>
-          <w:rStyle w:val="Refdenotaalpie"/>
-        </w:rPr>
-        <w:footnoteRef/>
-      </w:r>
-      <w:r>
-        <w:t xml:space="preserve"> </w:t>
-      </w:r>
-      <w:r>
-        <w:rPr>
-          <w:rFonts w:cs="Calibri"/>
-          <w:lang w:val="es-ES" w:bidi="he-IL"/>
-        </w:rPr>
-        <w:t>BIDART CAMPOS, Germán, “Las reducciones salariales por emergencia económica”, en LL 1997-A-62.</w:t>
-      </w:r>
-    </w:p>
-  </w:footnote>
-  <w:footnote w:id="4">
-    <w:p>
-      <w:pPr>
-        <w:pStyle w:val="Textonotapie"/>
-      </w:pPr>
-      <w:r>
-        <w:rPr>
-          <w:rStyle w:val="Refdenotaalpie"/>
-        </w:rPr>
-        <w:footnoteRef/>
-      </w:r>
-      <w:r>
-        <w:t xml:space="preserve"> Fallos 265:291</w:t>
-      </w:r>
-    </w:p>
-  </w:footnote>
 </w:footnotes>
 </file>
 
@@ -12992,6 +8834,123 @@
     </w:lvl>
   </w:abstractNum>
   <w:abstractNum w:abstractNumId="19" w15:restartNumberingAfterBreak="0">
+    <w:nsid w:val="4ADD4F0B"/>
+    <w:multiLevelType w:val="multilevel"/>
+    <w:tmpl w:val="2D2A0540"/>
+    <w:lvl w:ilvl="0">
+      <w:start w:val="1"/>
+      <w:numFmt w:val="decimal"/>
+      <w:lvlText w:val="%1."/>
+      <w:lvlJc w:val="left"/>
+      <w:pPr>
+        <w:tabs>
+          <w:tab w:val="num" w:pos="720"/>
+        </w:tabs>
+        <w:ind w:left="720" w:hanging="360"/>
+      </w:pPr>
+    </w:lvl>
+    <w:lvl w:ilvl="1">
+      <w:start w:val="1"/>
+      <w:numFmt w:val="bullet"/>
+      <w:lvlText w:val="o"/>
+      <w:lvlJc w:val="left"/>
+      <w:pPr>
+        <w:tabs>
+          <w:tab w:val="num" w:pos="1440"/>
+        </w:tabs>
+        <w:ind w:left="1440" w:hanging="360"/>
+      </w:pPr>
+      <w:rPr>
+        <w:rFonts w:ascii="Courier New" w:hAnsi="Courier New" w:hint="default"/>
+        <w:sz w:val="20"/>
+      </w:rPr>
+    </w:lvl>
+    <w:lvl w:ilvl="2" w:tentative="1">
+      <w:start w:val="1"/>
+      <w:numFmt w:val="decimal"/>
+      <w:lvlText w:val="%3."/>
+      <w:lvlJc w:val="left"/>
+      <w:pPr>
+        <w:tabs>
+          <w:tab w:val="num" w:pos="2160"/>
+        </w:tabs>
+        <w:ind w:left="2160" w:hanging="360"/>
+      </w:pPr>
+    </w:lvl>
+    <w:lvl w:ilvl="3" w:tentative="1">
+      <w:start w:val="1"/>
+      <w:numFmt w:val="decimal"/>
+      <w:lvlText w:val="%4."/>
+      <w:lvlJc w:val="left"/>
+      <w:pPr>
+        <w:tabs>
+          <w:tab w:val="num" w:pos="2880"/>
+        </w:tabs>
+        <w:ind w:left="2880" w:hanging="360"/>
+      </w:pPr>
+    </w:lvl>
+    <w:lvl w:ilvl="4" w:tentative="1">
+      <w:start w:val="1"/>
+      <w:numFmt w:val="decimal"/>
+      <w:lvlText w:val="%5."/>
+      <w:lvlJc w:val="left"/>
+      <w:pPr>
+        <w:tabs>
+          <w:tab w:val="num" w:pos="3600"/>
+        </w:tabs>
+        <w:ind w:left="3600" w:hanging="360"/>
+      </w:pPr>
+    </w:lvl>
+    <w:lvl w:ilvl="5" w:tentative="1">
+      <w:start w:val="1"/>
+      <w:numFmt w:val="decimal"/>
+      <w:lvlText w:val="%6."/>
+      <w:lvlJc w:val="left"/>
+      <w:pPr>
+        <w:tabs>
+          <w:tab w:val="num" w:pos="4320"/>
+        </w:tabs>
+        <w:ind w:left="4320" w:hanging="360"/>
+      </w:pPr>
+    </w:lvl>
+    <w:lvl w:ilvl="6" w:tentative="1">
+      <w:start w:val="1"/>
+      <w:numFmt w:val="decimal"/>
+      <w:lvlText w:val="%7."/>
+      <w:lvlJc w:val="left"/>
+      <w:pPr>
+        <w:tabs>
+          <w:tab w:val="num" w:pos="5040"/>
+        </w:tabs>
+        <w:ind w:left="5040" w:hanging="360"/>
+      </w:pPr>
+    </w:lvl>
+    <w:lvl w:ilvl="7" w:tentative="1">
+      <w:start w:val="1"/>
+      <w:numFmt w:val="decimal"/>
+      <w:lvlText w:val="%8."/>
+      <w:lvlJc w:val="left"/>
+      <w:pPr>
+        <w:tabs>
+          <w:tab w:val="num" w:pos="5760"/>
+        </w:tabs>
+        <w:ind w:left="5760" w:hanging="360"/>
+      </w:pPr>
+    </w:lvl>
+    <w:lvl w:ilvl="8" w:tentative="1">
+      <w:start w:val="1"/>
+      <w:numFmt w:val="decimal"/>
+      <w:lvlText w:val="%9."/>
+      <w:lvlJc w:val="left"/>
+      <w:pPr>
+        <w:tabs>
+          <w:tab w:val="num" w:pos="6480"/>
+        </w:tabs>
+        <w:ind w:left="6480" w:hanging="360"/>
+      </w:pPr>
+    </w:lvl>
+  </w:abstractNum>
+  <w:abstractNum w:abstractNumId="20" w15:restartNumberingAfterBreak="0">
     <w:nsid w:val="4C4B1826"/>
     <w:multiLevelType w:val="hybridMultilevel"/>
     <w:tmpl w:val="C478B4C6"/>
@@ -13080,7 +9039,7 @@
       </w:pPr>
     </w:lvl>
   </w:abstractNum>
-  <w:abstractNum w:abstractNumId="20" w15:restartNumberingAfterBreak="0">
+  <w:abstractNum w:abstractNumId="21" w15:restartNumberingAfterBreak="0">
     <w:nsid w:val="4D893722"/>
     <w:multiLevelType w:val="hybridMultilevel"/>
     <w:tmpl w:val="FB12AA9E"/>
@@ -13170,7 +9129,7 @@
       </w:pPr>
     </w:lvl>
   </w:abstractNum>
-  <w:abstractNum w:abstractNumId="21" w15:restartNumberingAfterBreak="0">
+  <w:abstractNum w:abstractNumId="22" w15:restartNumberingAfterBreak="0">
     <w:nsid w:val="53040194"/>
     <w:multiLevelType w:val="hybridMultilevel"/>
     <w:tmpl w:val="CDE8C0FE"/>
@@ -13263,7 +9222,7 @@
       </w:pPr>
     </w:lvl>
   </w:abstractNum>
-  <w:abstractNum w:abstractNumId="22" w15:restartNumberingAfterBreak="0">
+  <w:abstractNum w:abstractNumId="23" w15:restartNumberingAfterBreak="0">
     <w:nsid w:val="53791BDF"/>
     <w:multiLevelType w:val="hybridMultilevel"/>
     <w:tmpl w:val="FFE8F650"/>
@@ -13352,7 +9311,7 @@
       </w:pPr>
     </w:lvl>
   </w:abstractNum>
-  <w:abstractNum w:abstractNumId="23" w15:restartNumberingAfterBreak="0">
+  <w:abstractNum w:abstractNumId="24" w15:restartNumberingAfterBreak="0">
     <w:nsid w:val="5406326A"/>
     <w:multiLevelType w:val="hybridMultilevel"/>
     <w:tmpl w:val="D4C89178"/>
@@ -13441,7 +9400,7 @@
       </w:pPr>
     </w:lvl>
   </w:abstractNum>
-  <w:abstractNum w:abstractNumId="24" w15:restartNumberingAfterBreak="0">
+  <w:abstractNum w:abstractNumId="25" w15:restartNumberingAfterBreak="0">
     <w:nsid w:val="56596729"/>
     <w:multiLevelType w:val="hybridMultilevel"/>
     <w:tmpl w:val="7BB07594"/>
@@ -13530,7 +9489,7 @@
       </w:pPr>
     </w:lvl>
   </w:abstractNum>
-  <w:abstractNum w:abstractNumId="25" w15:restartNumberingAfterBreak="0">
+  <w:abstractNum w:abstractNumId="26" w15:restartNumberingAfterBreak="0">
     <w:nsid w:val="57F17E16"/>
     <w:multiLevelType w:val="hybridMultilevel"/>
     <w:tmpl w:val="00DC4956"/>
@@ -13621,7 +9580,7 @@
       </w:pPr>
     </w:lvl>
   </w:abstractNum>
-  <w:abstractNum w:abstractNumId="26" w15:restartNumberingAfterBreak="0">
+  <w:abstractNum w:abstractNumId="27" w15:restartNumberingAfterBreak="0">
     <w:nsid w:val="583A76D4"/>
     <w:multiLevelType w:val="hybridMultilevel"/>
     <w:tmpl w:val="E5A820D6"/>
@@ -13735,7 +9694,7 @@
       </w:rPr>
     </w:lvl>
   </w:abstractNum>
-  <w:abstractNum w:abstractNumId="27" w15:restartNumberingAfterBreak="0">
+  <w:abstractNum w:abstractNumId="28" w15:restartNumberingAfterBreak="0">
     <w:nsid w:val="5A703761"/>
     <w:multiLevelType w:val="hybridMultilevel"/>
     <w:tmpl w:val="C5224E70"/>
@@ -13824,7 +9783,98 @@
       </w:pPr>
     </w:lvl>
   </w:abstractNum>
-  <w:abstractNum w:abstractNumId="28" w15:restartNumberingAfterBreak="0">
+  <w:abstractNum w:abstractNumId="29" w15:restartNumberingAfterBreak="0">
+    <w:nsid w:val="5C3769E6"/>
+    <w:multiLevelType w:val="hybridMultilevel"/>
+    <w:tmpl w:val="00DC4956"/>
+    <w:lvl w:ilvl="0" w:tplc="FFFFFFFF">
+      <w:start w:val="1"/>
+      <w:numFmt w:val="upperRoman"/>
+      <w:lvlText w:val="%1."/>
+      <w:lvlJc w:val="left"/>
+      <w:pPr>
+        <w:ind w:left="1997" w:hanging="720"/>
+      </w:pPr>
+      <w:rPr>
+        <w:rFonts w:hint="default"/>
+        <w:b/>
+        <w:bCs/>
+      </w:rPr>
+    </w:lvl>
+    <w:lvl w:ilvl="1" w:tplc="FFFFFFFF" w:tentative="1">
+      <w:start w:val="1"/>
+      <w:numFmt w:val="lowerLetter"/>
+      <w:lvlText w:val="%2."/>
+      <w:lvlJc w:val="left"/>
+      <w:pPr>
+        <w:ind w:left="2214" w:hanging="360"/>
+      </w:pPr>
+    </w:lvl>
+    <w:lvl w:ilvl="2" w:tplc="FFFFFFFF" w:tentative="1">
+      <w:start w:val="1"/>
+      <w:numFmt w:val="lowerRoman"/>
+      <w:lvlText w:val="%3."/>
+      <w:lvlJc w:val="right"/>
+      <w:pPr>
+        <w:ind w:left="2934" w:hanging="180"/>
+      </w:pPr>
+    </w:lvl>
+    <w:lvl w:ilvl="3" w:tplc="FFFFFFFF" w:tentative="1">
+      <w:start w:val="1"/>
+      <w:numFmt w:val="decimal"/>
+      <w:lvlText w:val="%4."/>
+      <w:lvlJc w:val="left"/>
+      <w:pPr>
+        <w:ind w:left="3654" w:hanging="360"/>
+      </w:pPr>
+    </w:lvl>
+    <w:lvl w:ilvl="4" w:tplc="FFFFFFFF" w:tentative="1">
+      <w:start w:val="1"/>
+      <w:numFmt w:val="lowerLetter"/>
+      <w:lvlText w:val="%5."/>
+      <w:lvlJc w:val="left"/>
+      <w:pPr>
+        <w:ind w:left="4374" w:hanging="360"/>
+      </w:pPr>
+    </w:lvl>
+    <w:lvl w:ilvl="5" w:tplc="FFFFFFFF" w:tentative="1">
+      <w:start w:val="1"/>
+      <w:numFmt w:val="lowerRoman"/>
+      <w:lvlText w:val="%6."/>
+      <w:lvlJc w:val="right"/>
+      <w:pPr>
+        <w:ind w:left="5094" w:hanging="180"/>
+      </w:pPr>
+    </w:lvl>
+    <w:lvl w:ilvl="6" w:tplc="FFFFFFFF" w:tentative="1">
+      <w:start w:val="1"/>
+      <w:numFmt w:val="decimal"/>
+      <w:lvlText w:val="%7."/>
+      <w:lvlJc w:val="left"/>
+      <w:pPr>
+        <w:ind w:left="5814" w:hanging="360"/>
+      </w:pPr>
+    </w:lvl>
+    <w:lvl w:ilvl="7" w:tplc="FFFFFFFF" w:tentative="1">
+      <w:start w:val="1"/>
+      <w:numFmt w:val="lowerLetter"/>
+      <w:lvlText w:val="%8."/>
+      <w:lvlJc w:val="left"/>
+      <w:pPr>
+        <w:ind w:left="6534" w:hanging="360"/>
+      </w:pPr>
+    </w:lvl>
+    <w:lvl w:ilvl="8" w:tplc="FFFFFFFF" w:tentative="1">
+      <w:start w:val="1"/>
+      <w:numFmt w:val="lowerRoman"/>
+      <w:lvlText w:val="%9."/>
+      <w:lvlJc w:val="right"/>
+      <w:pPr>
+        <w:ind w:left="7254" w:hanging="180"/>
+      </w:pPr>
+    </w:lvl>
+  </w:abstractNum>
+  <w:abstractNum w:abstractNumId="30" w15:restartNumberingAfterBreak="0">
     <w:nsid w:val="5E344560"/>
     <w:multiLevelType w:val="hybridMultilevel"/>
     <w:tmpl w:val="2E5AB356"/>
@@ -13914,7 +9964,7 @@
       </w:pPr>
     </w:lvl>
   </w:abstractNum>
-  <w:abstractNum w:abstractNumId="29" w15:restartNumberingAfterBreak="0">
+  <w:abstractNum w:abstractNumId="31" w15:restartNumberingAfterBreak="0">
     <w:nsid w:val="60335C12"/>
     <w:multiLevelType w:val="hybridMultilevel"/>
     <w:tmpl w:val="3AF086E6"/>
@@ -14003,7 +10053,7 @@
       </w:pPr>
     </w:lvl>
   </w:abstractNum>
-  <w:abstractNum w:abstractNumId="30" w15:restartNumberingAfterBreak="0">
+  <w:abstractNum w:abstractNumId="32" w15:restartNumberingAfterBreak="0">
     <w:nsid w:val="640724D4"/>
     <w:multiLevelType w:val="hybridMultilevel"/>
     <w:tmpl w:val="2B8E38A8"/>
@@ -14116,7 +10166,7 @@
       </w:rPr>
     </w:lvl>
   </w:abstractNum>
-  <w:abstractNum w:abstractNumId="31" w15:restartNumberingAfterBreak="0">
+  <w:abstractNum w:abstractNumId="33" w15:restartNumberingAfterBreak="0">
     <w:nsid w:val="65DE3A2D"/>
     <w:multiLevelType w:val="multilevel"/>
     <w:tmpl w:val="152EFC56"/>
@@ -14265,7 +10315,7 @@
       </w:rPr>
     </w:lvl>
   </w:abstractNum>
-  <w:abstractNum w:abstractNumId="32" w15:restartNumberingAfterBreak="0">
+  <w:abstractNum w:abstractNumId="34" w15:restartNumberingAfterBreak="0">
     <w:nsid w:val="6A69005B"/>
     <w:multiLevelType w:val="hybridMultilevel"/>
     <w:tmpl w:val="955EB5AA"/>
@@ -14477,7 +10527,7 @@
       </w:rPr>
     </w:lvl>
   </w:abstractNum>
-  <w:abstractNum w:abstractNumId="33" w15:restartNumberingAfterBreak="0">
+  <w:abstractNum w:abstractNumId="35" w15:restartNumberingAfterBreak="0">
     <w:nsid w:val="6CAE107C"/>
     <w:multiLevelType w:val="hybridMultilevel"/>
     <w:tmpl w:val="382EB51C"/>
@@ -14590,7 +10640,7 @@
       </w:rPr>
     </w:lvl>
   </w:abstractNum>
-  <w:abstractNum w:abstractNumId="34" w15:restartNumberingAfterBreak="0">
+  <w:abstractNum w:abstractNumId="36" w15:restartNumberingAfterBreak="0">
     <w:nsid w:val="6DA40432"/>
     <w:multiLevelType w:val="hybridMultilevel"/>
     <w:tmpl w:val="8886FEC2"/>
@@ -14680,7 +10730,7 @@
       </w:pPr>
     </w:lvl>
   </w:abstractNum>
-  <w:abstractNum w:abstractNumId="35" w15:restartNumberingAfterBreak="0">
+  <w:abstractNum w:abstractNumId="37" w15:restartNumberingAfterBreak="0">
     <w:nsid w:val="75174C73"/>
     <w:multiLevelType w:val="hybridMultilevel"/>
     <w:tmpl w:val="B3D80E0C"/>
@@ -14769,7 +10819,7 @@
       </w:pPr>
     </w:lvl>
   </w:abstractNum>
-  <w:abstractNum w:abstractNumId="36" w15:restartNumberingAfterBreak="0">
+  <w:abstractNum w:abstractNumId="38" w15:restartNumberingAfterBreak="0">
     <w:nsid w:val="75690895"/>
     <w:multiLevelType w:val="hybridMultilevel"/>
     <w:tmpl w:val="FAFADDB4"/>
@@ -14882,7 +10932,7 @@
       </w:rPr>
     </w:lvl>
   </w:abstractNum>
-  <w:abstractNum w:abstractNumId="37" w15:restartNumberingAfterBreak="0">
+  <w:abstractNum w:abstractNumId="39" w15:restartNumberingAfterBreak="0">
     <w:nsid w:val="793C4D68"/>
     <w:multiLevelType w:val="hybridMultilevel"/>
     <w:tmpl w:val="35AC69BE"/>
@@ -14995,7 +11045,7 @@
       </w:rPr>
     </w:lvl>
   </w:abstractNum>
-  <w:abstractNum w:abstractNumId="38" w15:restartNumberingAfterBreak="0">
+  <w:abstractNum w:abstractNumId="40" w15:restartNumberingAfterBreak="0">
     <w:nsid w:val="7BC03583"/>
     <w:multiLevelType w:val="hybridMultilevel"/>
     <w:tmpl w:val="146CE7B8"/>
@@ -15084,7 +11134,7 @@
       </w:pPr>
     </w:lvl>
   </w:abstractNum>
-  <w:abstractNum w:abstractNumId="39" w15:restartNumberingAfterBreak="0">
+  <w:abstractNum w:abstractNumId="41" w15:restartNumberingAfterBreak="0">
     <w:nsid w:val="7E776FB5"/>
     <w:multiLevelType w:val="hybridMultilevel"/>
     <w:tmpl w:val="64D0F86A"/>
@@ -15199,16 +11249,16 @@
     </w:lvl>
   </w:abstractNum>
   <w:num w:numId="1" w16cid:durableId="1300113765">
-    <w:abstractNumId w:val="24"/>
+    <w:abstractNumId w:val="25"/>
   </w:num>
   <w:num w:numId="2" w16cid:durableId="1394767369">
     <w:abstractNumId w:val="12"/>
   </w:num>
   <w:num w:numId="3" w16cid:durableId="353115471">
-    <w:abstractNumId w:val="22"/>
+    <w:abstractNumId w:val="23"/>
   </w:num>
   <w:num w:numId="4" w16cid:durableId="536703649">
-    <w:abstractNumId w:val="20"/>
+    <w:abstractNumId w:val="21"/>
   </w:num>
   <w:num w:numId="5" w16cid:durableId="1694653026">
     <w:abstractNumId w:val="17"/>
@@ -15217,10 +11267,10 @@
     <w:abstractNumId w:val="18"/>
   </w:num>
   <w:num w:numId="7" w16cid:durableId="1638993850">
-    <w:abstractNumId w:val="38"/>
+    <w:abstractNumId w:val="40"/>
   </w:num>
   <w:num w:numId="8" w16cid:durableId="371030438">
-    <w:abstractNumId w:val="34"/>
+    <w:abstractNumId w:val="36"/>
   </w:num>
   <w:num w:numId="9" w16cid:durableId="514657670">
     <w:abstractNumId w:val="4"/>
@@ -15229,13 +11279,13 @@
     <w:abstractNumId w:val="13"/>
   </w:num>
   <w:num w:numId="11" w16cid:durableId="564991493">
-    <w:abstractNumId w:val="21"/>
+    <w:abstractNumId w:val="22"/>
   </w:num>
   <w:num w:numId="12" w16cid:durableId="2145542646">
     <w:abstractNumId w:val="6"/>
   </w:num>
   <w:num w:numId="13" w16cid:durableId="1446928861">
-    <w:abstractNumId w:val="35"/>
+    <w:abstractNumId w:val="37"/>
   </w:num>
   <w:num w:numId="14" w16cid:durableId="817115184">
     <w:abstractNumId w:val="3"/>
@@ -15247,19 +11297,19 @@
     <w:abstractNumId w:val="11"/>
   </w:num>
   <w:num w:numId="17" w16cid:durableId="1063678052">
-    <w:abstractNumId w:val="23"/>
+    <w:abstractNumId w:val="24"/>
   </w:num>
   <w:num w:numId="18" w16cid:durableId="81950900">
-    <w:abstractNumId w:val="19"/>
+    <w:abstractNumId w:val="20"/>
   </w:num>
   <w:num w:numId="19" w16cid:durableId="1660962654">
     <w:abstractNumId w:val="10"/>
   </w:num>
   <w:num w:numId="20" w16cid:durableId="491677715">
-    <w:abstractNumId w:val="32"/>
+    <w:abstractNumId w:val="34"/>
   </w:num>
   <w:num w:numId="21" w16cid:durableId="1676223724">
-    <w:abstractNumId w:val="36"/>
+    <w:abstractNumId w:val="38"/>
   </w:num>
   <w:num w:numId="22" w16cid:durableId="518199460">
     <w:abstractNumId w:val="9"/>
@@ -15271,19 +11321,19 @@
     <w:abstractNumId w:val="15"/>
   </w:num>
   <w:num w:numId="25" w16cid:durableId="457534302">
-    <w:abstractNumId w:val="30"/>
+    <w:abstractNumId w:val="32"/>
   </w:num>
   <w:num w:numId="26" w16cid:durableId="1371344008">
-    <w:abstractNumId w:val="33"/>
+    <w:abstractNumId w:val="35"/>
   </w:num>
   <w:num w:numId="27" w16cid:durableId="1643345352">
-    <w:abstractNumId w:val="26"/>
+    <w:abstractNumId w:val="27"/>
   </w:num>
   <w:num w:numId="28" w16cid:durableId="1154564874">
-    <w:abstractNumId w:val="39"/>
+    <w:abstractNumId w:val="41"/>
   </w:num>
   <w:num w:numId="29" w16cid:durableId="144013780">
-    <w:abstractNumId w:val="37"/>
+    <w:abstractNumId w:val="39"/>
   </w:num>
   <w:num w:numId="30" w16cid:durableId="498810302">
     <w:abstractNumId w:val="2"/>
@@ -15298,22 +11348,22 @@
     <w:abstractNumId w:val="14"/>
   </w:num>
   <w:num w:numId="34" w16cid:durableId="1157503467">
-    <w:abstractNumId w:val="28"/>
+    <w:abstractNumId w:val="30"/>
   </w:num>
   <w:num w:numId="35" w16cid:durableId="1882857242">
     <w:abstractNumId w:val="16"/>
   </w:num>
   <w:num w:numId="36" w16cid:durableId="1386949680">
-    <w:abstractNumId w:val="27"/>
+    <w:abstractNumId w:val="28"/>
   </w:num>
   <w:num w:numId="37" w16cid:durableId="1596865373">
-    <w:abstractNumId w:val="31"/>
+    <w:abstractNumId w:val="33"/>
   </w:num>
   <w:num w:numId="38" w16cid:durableId="546188242">
     <w:abstractNumId w:val="5"/>
   </w:num>
   <w:num w:numId="39" w16cid:durableId="1291397354">
-    <w:abstractNumId w:val="29"/>
+    <w:abstractNumId w:val="31"/>
   </w:num>
   <w:num w:numId="40" w16cid:durableId="1532187672">
     <w:abstractNumId w:val="2"/>
@@ -15346,19 +11396,25 @@
     </w:lvlOverride>
   </w:num>
   <w:num w:numId="41" w16cid:durableId="1452627816">
+    <w:abstractNumId w:val="27"/>
+  </w:num>
+  <w:num w:numId="42" w16cid:durableId="2116511693">
+    <w:abstractNumId w:val="41"/>
+  </w:num>
+  <w:num w:numId="43" w16cid:durableId="1850369311">
+    <w:abstractNumId w:val="39"/>
+  </w:num>
+  <w:num w:numId="44" w16cid:durableId="325859702">
+    <w:abstractNumId w:val="35"/>
+  </w:num>
+  <w:num w:numId="45" w16cid:durableId="1760103374">
     <w:abstractNumId w:val="26"/>
   </w:num>
-  <w:num w:numId="42" w16cid:durableId="2116511693">
-    <w:abstractNumId w:val="39"/>
+  <w:num w:numId="46" w16cid:durableId="1488201742">
+    <w:abstractNumId w:val="19"/>
   </w:num>
-  <w:num w:numId="43" w16cid:durableId="1850369311">
-    <w:abstractNumId w:val="37"/>
-  </w:num>
-  <w:num w:numId="44" w16cid:durableId="325859702">
-    <w:abstractNumId w:val="33"/>
-  </w:num>
-  <w:num w:numId="45" w16cid:durableId="1760103374">
-    <w:abstractNumId w:val="25"/>
+  <w:num w:numId="47" w16cid:durableId="1534266969">
+    <w:abstractNumId w:val="29"/>
   </w:num>
 </w:numbering>
 </file>

--- a/datos/escritos_liquidacion/plantilla_liquidacion_descuento.docx
+++ b/datos/escritos_liquidacion/plantilla_liquidacion_descuento.docx
@@ -89,8 +89,13 @@
       <w:r>
         <w:t xml:space="preserve">Belgrano </w:t>
       </w:r>
-      <w:r>
-        <w:t xml:space="preserve">Nº </w:t>
+      <w:proofErr w:type="spellStart"/>
+      <w:r>
+        <w:t>Nº</w:t>
+      </w:r>
+      <w:proofErr w:type="spellEnd"/>
+      <w:r>
+        <w:t xml:space="preserve"> </w:t>
       </w:r>
       <w:r>
         <w:t>1188</w:t>
@@ -139,6 +144,7 @@
         </w:rPr>
         <w:t xml:space="preserve">c/ ANSES s/ REAJUSTES VARIOS” </w:t>
       </w:r>
+      <w:proofErr w:type="spellStart"/>
       <w:r>
         <w:rPr>
           <w:b/>
@@ -146,8 +152,17 @@
         </w:rPr>
         <w:t>Expte</w:t>
       </w:r>
-      <w:r>
-        <w:t xml:space="preserve">. Nº </w:t>
+      <w:proofErr w:type="spellEnd"/>
+      <w:r>
+        <w:t xml:space="preserve">. </w:t>
+      </w:r>
+      <w:proofErr w:type="spellStart"/>
+      <w:r>
+        <w:t>Nº</w:t>
+      </w:r>
+      <w:proofErr w:type="spellEnd"/>
+      <w:r>
+        <w:t xml:space="preserve"> </w:t>
       </w:r>
       <w:r>
         <w:t>{{</w:t>
@@ -213,7 +228,15 @@
         <w:jc w:val="both"/>
       </w:pPr>
       <w:r>
-        <w:t>Impugno liquidación de Anses.</w:t>
+        <w:t xml:space="preserve">Impugno liquidación de </w:t>
+      </w:r>
+      <w:proofErr w:type="spellStart"/>
+      <w:r>
+        <w:t>Anses</w:t>
+      </w:r>
+      <w:proofErr w:type="spellEnd"/>
+      <w:r>
+        <w:t>.</w:t>
       </w:r>
     </w:p>
     <w:p>
@@ -248,11 +271,21 @@
         <w:t xml:space="preserve">Solicito se corra traslado de esta liquidación a la demandada por el plazo de 5 días en el domicilio constituido y bajo apercibimiento de lo dispuesto por el art. 504 del C.P.C.C. </w:t>
       </w:r>
       <w:r>
-        <w:t xml:space="preserve">{% if </w:t>
-      </w:r>
+        <w:t xml:space="preserve">{% </w:t>
+      </w:r>
+      <w:proofErr w:type="spellStart"/>
+      <w:r>
+        <w:t>if</w:t>
+      </w:r>
+      <w:proofErr w:type="spellEnd"/>
+      <w:r>
+        <w:t xml:space="preserve"> </w:t>
+      </w:r>
+      <w:proofErr w:type="spellStart"/>
       <w:r>
         <w:t>Honorarios_No</w:t>
       </w:r>
+      <w:proofErr w:type="spellEnd"/>
       <w:r>
         <w:t xml:space="preserve"> %}</w:t>
       </w:r>
@@ -270,10 +303,26 @@
         <w:jc w:val="both"/>
       </w:pPr>
       <w:r>
-        <w:t>Intime a la demandada a reajustar el haber bajo apercibimiento de aplicar astreintes ejemplificativas.</w:t>
-      </w:r>
-      <w:r>
-        <w:t>{% endif %}</w:t>
+        <w:t xml:space="preserve">Intime a la demandada a reajustar el haber bajo apercibimiento de aplicar astreintes </w:t>
+      </w:r>
+      <w:proofErr w:type="gramStart"/>
+      <w:r>
+        <w:t>ejemplificativas.</w:t>
+      </w:r>
+      <w:r>
+        <w:t>{</w:t>
+      </w:r>
+      <w:proofErr w:type="gramEnd"/>
+      <w:r>
+        <w:t xml:space="preserve">% </w:t>
+      </w:r>
+      <w:proofErr w:type="spellStart"/>
+      <w:r>
+        <w:t>endif</w:t>
+      </w:r>
+      <w:proofErr w:type="spellEnd"/>
+      <w:r>
+        <w:t xml:space="preserve"> %}</w:t>
       </w:r>
     </w:p>
     <w:p>
@@ -337,13 +386,45 @@
         <w:t xml:space="preserve"> </w:t>
       </w:r>
       <w:r>
-        <w:t>(pasivo comunicado 14290 BCRA) atento al periodo inflacionario que vivimos y la demora del juzgado producto del incumplimiento sistemática de Anses en cumplir INTEGRALMENTE la manda judicial.</w:t>
+        <w:t xml:space="preserve">(pasivo comunicado 14290 BCRA) atento al periodo inflacionario que vivimos y la demora del juzgado producto del incumplimiento sistemática de </w:t>
+      </w:r>
+      <w:proofErr w:type="spellStart"/>
+      <w:r>
+        <w:t>Anses</w:t>
+      </w:r>
+      <w:proofErr w:type="spellEnd"/>
+      <w:r>
+        <w:t xml:space="preserve"> en cumplir INTEGRALMENTE la manda judicial.</w:t>
       </w:r>
       <w:r>
         <w:t xml:space="preserve"> </w:t>
       </w:r>
       <w:r>
-        <w:t>{% if ley_27609_Si or ley_27541_Si or ley_27426_Si %}</w:t>
+        <w:t xml:space="preserve">{% </w:t>
+      </w:r>
+      <w:proofErr w:type="spellStart"/>
+      <w:r>
+        <w:t>if</w:t>
+      </w:r>
+      <w:proofErr w:type="spellEnd"/>
+      <w:r>
+        <w:t xml:space="preserve"> ley_27609_Si </w:t>
+      </w:r>
+      <w:proofErr w:type="spellStart"/>
+      <w:r>
+        <w:t>or</w:t>
+      </w:r>
+      <w:proofErr w:type="spellEnd"/>
+      <w:r>
+        <w:t xml:space="preserve"> ley_27541_Si </w:t>
+      </w:r>
+      <w:proofErr w:type="spellStart"/>
+      <w:r>
+        <w:t>or</w:t>
+      </w:r>
+      <w:proofErr w:type="spellEnd"/>
+      <w:r>
+        <w:t xml:space="preserve"> ley_27426_Si %}</w:t>
       </w:r>
     </w:p>
     <w:p>
@@ -359,7 +440,71 @@
         <w:jc w:val="both"/>
       </w:pPr>
       <w:r>
-        <w:t>Dejo planteada la inconstitucionalidad de la {% if ley_27609_Si %} ley 27.609 {% endif %}{% if ley_27541_Si %}, ley 27.541 {% endif %}{% if ley_27426_Si %}, ley 27.426 {% endif %}.{% endif %}</w:t>
+        <w:t xml:space="preserve">Dejo planteada la inconstitucionalidad de la {% </w:t>
+      </w:r>
+      <w:proofErr w:type="spellStart"/>
+      <w:r>
+        <w:t>if</w:t>
+      </w:r>
+      <w:proofErr w:type="spellEnd"/>
+      <w:r>
+        <w:t xml:space="preserve"> ley_27609_Si %} ley 27.609 {% </w:t>
+      </w:r>
+      <w:proofErr w:type="spellStart"/>
+      <w:r>
+        <w:t>endif</w:t>
+      </w:r>
+      <w:proofErr w:type="spellEnd"/>
+      <w:r>
+        <w:t xml:space="preserve"> </w:t>
+      </w:r>
+      <w:proofErr w:type="gramStart"/>
+      <w:r>
+        <w:t>%}{</w:t>
+      </w:r>
+      <w:proofErr w:type="gramEnd"/>
+      <w:r>
+        <w:t xml:space="preserve">% </w:t>
+      </w:r>
+      <w:proofErr w:type="spellStart"/>
+      <w:r>
+        <w:t>if</w:t>
+      </w:r>
+      <w:proofErr w:type="spellEnd"/>
+      <w:r>
+        <w:t xml:space="preserve"> ley_27541_Si %}, ley 27.541 {% </w:t>
+      </w:r>
+      <w:proofErr w:type="spellStart"/>
+      <w:r>
+        <w:t>endif</w:t>
+      </w:r>
+      <w:proofErr w:type="spellEnd"/>
+      <w:r>
+        <w:t xml:space="preserve"> %}{% </w:t>
+      </w:r>
+      <w:proofErr w:type="spellStart"/>
+      <w:r>
+        <w:t>if</w:t>
+      </w:r>
+      <w:proofErr w:type="spellEnd"/>
+      <w:r>
+        <w:t xml:space="preserve"> ley_27426_Si %}, ley 27.426 {% </w:t>
+      </w:r>
+      <w:proofErr w:type="spellStart"/>
+      <w:r>
+        <w:t>endif</w:t>
+      </w:r>
+      <w:proofErr w:type="spellEnd"/>
+      <w:r>
+        <w:t xml:space="preserve"> %}.{% </w:t>
+      </w:r>
+      <w:proofErr w:type="spellStart"/>
+      <w:r>
+        <w:t>endif</w:t>
+      </w:r>
+      <w:proofErr w:type="spellEnd"/>
+      <w:r>
+        <w:t xml:space="preserve"> %}</w:t>
       </w:r>
     </w:p>
     <w:p>
@@ -379,17 +524,35 @@
       </w:r>
       <w:r>
         <w:lastRenderedPageBreak/>
-        <w:t>intereses, frutos y accesorios como parte de la base regulatoria</w:t>
+        <w:t xml:space="preserve">intereses, frutos y accesorios como parte de la base </w:t>
+      </w:r>
+      <w:proofErr w:type="gramStart"/>
+      <w:r>
+        <w:t>regulatoria</w:t>
       </w:r>
       <w:r>
         <w:t>.</w:t>
       </w:r>
       <w:r>
-        <w:t xml:space="preserve">{% if </w:t>
-      </w:r>
+        <w:t>{</w:t>
+      </w:r>
+      <w:proofErr w:type="gramEnd"/>
+      <w:r>
+        <w:t xml:space="preserve">% </w:t>
+      </w:r>
+      <w:proofErr w:type="spellStart"/>
+      <w:r>
+        <w:t>if</w:t>
+      </w:r>
+      <w:proofErr w:type="spellEnd"/>
+      <w:r>
+        <w:t xml:space="preserve"> </w:t>
+      </w:r>
+      <w:proofErr w:type="spellStart"/>
       <w:r>
         <w:t>Edad_Avanzada_Si</w:t>
       </w:r>
+      <w:proofErr w:type="spellEnd"/>
       <w:r>
         <w:t xml:space="preserve"> %}</w:t>
       </w:r>
@@ -410,18 +573,42 @@
         <w:t xml:space="preserve">Solicito que se otorgue prioridad de pago en favor de mi mandante, en virtud de su edad avanzada, conforme a lo dispuesto en el artículo 4 de la Resolución de la Secretaría de Seguridad Social </w:t>
       </w:r>
       <w:hyperlink r:id="rId7" w:history="1">
+        <w:proofErr w:type="spellStart"/>
         <w:r>
           <w:rPr>
             <w:rStyle w:val="Hipervnculo"/>
           </w:rPr>
-          <w:t>N° 56/97</w:t>
+          <w:t>N°</w:t>
+        </w:r>
+        <w:proofErr w:type="spellEnd"/>
+        <w:r>
+          <w:rPr>
+            <w:rStyle w:val="Hipervnculo"/>
+          </w:rPr>
+          <w:t xml:space="preserve"> 56/97</w:t>
         </w:r>
       </w:hyperlink>
       <w:r>
-        <w:t>. Asimismo, solicito que se notifique expresamente esta resolución a la demandada ANSES y se la intime a otorgar trámite prioritario al expediente administrativo correspondiente.</w:t>
-      </w:r>
-      <w:r>
-        <w:t>{% endif %}</w:t>
+        <w:t xml:space="preserve">. Asimismo, solicito que se notifique expresamente esta resolución a la demandada ANSES y se la intime a otorgar trámite prioritario al expediente administrativo </w:t>
+      </w:r>
+      <w:proofErr w:type="gramStart"/>
+      <w:r>
+        <w:t>correspondiente.</w:t>
+      </w:r>
+      <w:r>
+        <w:t>{</w:t>
+      </w:r>
+      <w:proofErr w:type="gramEnd"/>
+      <w:r>
+        <w:t xml:space="preserve">% </w:t>
+      </w:r>
+      <w:proofErr w:type="spellStart"/>
+      <w:r>
+        <w:t>endif</w:t>
+      </w:r>
+      <w:proofErr w:type="spellEnd"/>
+      <w:r>
+        <w:t xml:space="preserve"> %}</w:t>
       </w:r>
     </w:p>
     <w:p>
@@ -475,7 +662,15 @@
         <w:jc w:val="both"/>
       </w:pPr>
       <w:r>
-        <w:t>La liquidación de Anses adolece de los siguientes errores, que tornan invalida toda la liquidación.</w:t>
+        <w:t xml:space="preserve">La liquidación de </w:t>
+      </w:r>
+      <w:proofErr w:type="spellStart"/>
+      <w:r>
+        <w:t>Anses</w:t>
+      </w:r>
+      <w:proofErr w:type="spellEnd"/>
+      <w:r>
+        <w:t xml:space="preserve"> adolece de los siguientes errores, que tornan invalida toda la liquidación.</w:t>
       </w:r>
     </w:p>
     <w:p>
@@ -557,7 +752,15 @@
         <w:t>Documenta</w:t>
       </w:r>
       <w:r>
-        <w:t>l: La planilla se confecciono en base a la información brindada por la Anses (PRPA más recibos) y las sentencias recaídas en autos:</w:t>
+        <w:t xml:space="preserve">l: La planilla se confecciono en base a la información brindada por la </w:t>
+      </w:r>
+      <w:proofErr w:type="spellStart"/>
+      <w:r>
+        <w:t>Anses</w:t>
+      </w:r>
+      <w:proofErr w:type="spellEnd"/>
+      <w:r>
+        <w:t xml:space="preserve"> (PRPA más recibos) y las sentencias recaídas en autos:</w:t>
       </w:r>
     </w:p>
     <w:p>
@@ -570,11 +773,21 @@
         <w:jc w:val="both"/>
       </w:pPr>
       <w:r>
-        <w:t>Sentencia de 1 ra instancia de fecha: {{</w:t>
-      </w:r>
+        <w:t xml:space="preserve">Sentencia de 1 </w:t>
+      </w:r>
+      <w:proofErr w:type="spellStart"/>
+      <w:r>
+        <w:t>ra</w:t>
+      </w:r>
+      <w:proofErr w:type="spellEnd"/>
+      <w:r>
+        <w:t xml:space="preserve"> instancia de fecha: {{</w:t>
+      </w:r>
+      <w:proofErr w:type="spellStart"/>
       <w:r>
         <w:t>Fecha_Sentencia_Primera</w:t>
       </w:r>
+      <w:proofErr w:type="spellEnd"/>
       <w:r>
         <w:t>}}</w:t>
       </w:r>
@@ -589,7 +802,15 @@
         <w:jc w:val="both"/>
       </w:pPr>
       <w:r>
-        <w:t xml:space="preserve">{% if </w:t>
+        <w:t xml:space="preserve">{% </w:t>
+      </w:r>
+      <w:proofErr w:type="spellStart"/>
+      <w:r>
+        <w:t>if</w:t>
+      </w:r>
+      <w:proofErr w:type="spellEnd"/>
+      <w:r>
+        <w:t xml:space="preserve"> </w:t>
       </w:r>
       <w:r>
         <w:t>Sentencia_2da_Si</w:t>
@@ -608,7 +829,15 @@
         <w:jc w:val="both"/>
       </w:pPr>
       <w:r>
-        <w:t>Sentencia de 2 da instancia,  {{</w:t>
+        <w:t xml:space="preserve">Sentencia de 2 da </w:t>
+      </w:r>
+      <w:proofErr w:type="gramStart"/>
+      <w:r>
+        <w:t>instancia,  {</w:t>
+      </w:r>
+      <w:proofErr w:type="gramEnd"/>
+      <w:r>
+        <w:t>{</w:t>
       </w:r>
       <w:r>
         <w:t>Sala</w:t>
@@ -616,11 +845,21 @@
       <w:r>
         <w:t>}}, de fecha: {{</w:t>
       </w:r>
+      <w:proofErr w:type="spellStart"/>
       <w:r>
         <w:t>Sentencia_de_Segunda</w:t>
       </w:r>
-      <w:r>
-        <w:t>}}{% endif %}</w:t>
+      <w:proofErr w:type="spellEnd"/>
+      <w:r>
+        <w:t xml:space="preserve">}}{% </w:t>
+      </w:r>
+      <w:proofErr w:type="spellStart"/>
+      <w:r>
+        <w:t>endif</w:t>
+      </w:r>
+      <w:proofErr w:type="spellEnd"/>
+      <w:r>
+        <w:t xml:space="preserve"> %}</w:t>
       </w:r>
     </w:p>
     <w:p>
@@ -633,7 +872,15 @@
         <w:jc w:val="both"/>
       </w:pPr>
       <w:r>
-        <w:t>Solicito intime a Anses a adjuntar el RUB de mi mandante desde la Fecha inicial de pago hasta la actualidad, si VS lo considera necesario, adjunto los recibos obrantes en mi poder, y computo del haber de caja, reajustado y retroactivo que forman parte del presente escrito.</w:t>
+        <w:t xml:space="preserve">Solicito intime a </w:t>
+      </w:r>
+      <w:proofErr w:type="spellStart"/>
+      <w:r>
+        <w:t>Anses</w:t>
+      </w:r>
+      <w:proofErr w:type="spellEnd"/>
+      <w:r>
+        <w:t xml:space="preserve"> a adjuntar el RUB de mi mandante desde la Fecha inicial de pago hasta la actualidad, si VS lo considera necesario, adjunto los recibos obrantes en mi poder, y computo del haber de caja, reajustado y retroactivo que forman parte del presente escrito.</w:t>
       </w:r>
     </w:p>
     <w:p>
@@ -718,7 +965,23 @@
         </w:rPr>
       </w:pPr>
       <w:r>
-        <w:t xml:space="preserve">Que vengo por la presente a promover ejecución de sentencia por las diferencias e intereses de los haberes no redeterminados por la ANSeS adeudados por el período comprendido entre </w:t>
+        <w:t xml:space="preserve">Que vengo por la presente a promover ejecución de sentencia por las diferencias e intereses de los haberes no </w:t>
+      </w:r>
+      <w:proofErr w:type="spellStart"/>
+      <w:r>
+        <w:t>redeterminados</w:t>
+      </w:r>
+      <w:proofErr w:type="spellEnd"/>
+      <w:r>
+        <w:t xml:space="preserve"> por la </w:t>
+      </w:r>
+      <w:proofErr w:type="spellStart"/>
+      <w:r>
+        <w:t>ANSeS</w:t>
+      </w:r>
+      <w:proofErr w:type="spellEnd"/>
+      <w:r>
+        <w:t xml:space="preserve"> adeudados por el período comprendido entre </w:t>
       </w:r>
       <w:r>
         <w:rPr>
@@ -727,6 +990,7 @@
         </w:rPr>
         <w:t>{{</w:t>
       </w:r>
+      <w:proofErr w:type="spellStart"/>
       <w:r>
         <w:rPr>
           <w:b/>
@@ -734,6 +998,7 @@
         </w:rPr>
         <w:t>Fecha_Inicial_de_Pago</w:t>
       </w:r>
+      <w:proofErr w:type="spellEnd"/>
       <w:r>
         <w:rPr>
           <w:b/>
@@ -741,6 +1006,7 @@
         </w:rPr>
         <w:t>}} al {{</w:t>
       </w:r>
+      <w:proofErr w:type="spellStart"/>
       <w:r>
         <w:rPr>
           <w:b/>
@@ -748,6 +1014,7 @@
         </w:rPr>
         <w:t>Fecha_de_cierre_de_liquidación</w:t>
       </w:r>
+      <w:proofErr w:type="spellEnd"/>
       <w:r>
         <w:rPr>
           <w:b/>
@@ -756,11 +1023,21 @@
         <w:t xml:space="preserve">}} </w:t>
       </w:r>
       <w:r>
-        <w:t xml:space="preserve">{% if </w:t>
-      </w:r>
+        <w:t xml:space="preserve">{% </w:t>
+      </w:r>
+      <w:proofErr w:type="spellStart"/>
+      <w:r>
+        <w:t>if</w:t>
+      </w:r>
+      <w:proofErr w:type="spellEnd"/>
+      <w:r>
+        <w:t xml:space="preserve"> </w:t>
+      </w:r>
+      <w:proofErr w:type="spellStart"/>
       <w:r>
         <w:t>Pension_Si</w:t>
       </w:r>
+      <w:proofErr w:type="spellEnd"/>
       <w:r>
         <w:t xml:space="preserve"> %}</w:t>
       </w:r>
@@ -780,9 +1057,11 @@
       <w:r>
         <w:t>{{cliente}} fallece en fecha {{</w:t>
       </w:r>
+      <w:proofErr w:type="spellStart"/>
       <w:r>
         <w:t>fecha_fallecimiento</w:t>
       </w:r>
+      <w:proofErr w:type="spellEnd"/>
       <w:r>
         <w:t>}}, siendo su {{</w:t>
       </w:r>
@@ -792,17 +1071,53 @@
       <w:r>
         <w:t>}}, {{</w:t>
       </w:r>
+      <w:proofErr w:type="spellStart"/>
       <w:r>
         <w:t>nombre_receptor</w:t>
       </w:r>
+      <w:proofErr w:type="spellEnd"/>
       <w:r>
         <w:t>}}, quien percibe actualmente la pensión, por un porcentaje del {{</w:t>
       </w:r>
+      <w:proofErr w:type="spellStart"/>
       <w:r>
         <w:t>Porcentaje_Pension</w:t>
       </w:r>
-      <w:r>
-        <w:t>}}. {% endif %}{% if Error_Material_Si %}</w:t>
+      <w:proofErr w:type="spellEnd"/>
+      <w:r>
+        <w:t xml:space="preserve">}}. {% </w:t>
+      </w:r>
+      <w:proofErr w:type="spellStart"/>
+      <w:r>
+        <w:t>endif</w:t>
+      </w:r>
+      <w:proofErr w:type="spellEnd"/>
+      <w:r>
+        <w:t xml:space="preserve"> </w:t>
+      </w:r>
+      <w:proofErr w:type="gramStart"/>
+      <w:r>
+        <w:t>%}{</w:t>
+      </w:r>
+      <w:proofErr w:type="gramEnd"/>
+      <w:r>
+        <w:t xml:space="preserve">% </w:t>
+      </w:r>
+      <w:proofErr w:type="spellStart"/>
+      <w:r>
+        <w:t>if</w:t>
+      </w:r>
+      <w:proofErr w:type="spellEnd"/>
+      <w:r>
+        <w:t xml:space="preserve"> </w:t>
+      </w:r>
+      <w:proofErr w:type="spellStart"/>
+      <w:r>
+        <w:t>Error_Material_Si</w:t>
+      </w:r>
+      <w:proofErr w:type="spellEnd"/>
+      <w:r>
+        <w:t xml:space="preserve"> %}</w:t>
       </w:r>
     </w:p>
     <w:p>
@@ -838,17 +1153,35 @@
         <w:t xml:space="preserve"> Conforme ordena la sentencia se modificaron las remuneraciones del periodo</w:t>
       </w:r>
       <w:r>
-        <w:t xml:space="preserve"> {{</w:t>
-      </w:r>
-      <w:r>
-        <w:t xml:space="preserve"> Error_Material_primer_fecha</w:t>
-      </w:r>
+        <w:t xml:space="preserve"> </w:t>
+      </w:r>
+      <w:proofErr w:type="gramStart"/>
+      <w:r>
+        <w:t>{{</w:t>
+      </w:r>
+      <w:r>
+        <w:t xml:space="preserve"> </w:t>
+      </w:r>
+      <w:proofErr w:type="spellStart"/>
+      <w:r>
+        <w:t>Error</w:t>
+      </w:r>
+      <w:proofErr w:type="gramEnd"/>
+      <w:r>
+        <w:t>_Material_primer_fecha</w:t>
+      </w:r>
+      <w:proofErr w:type="spellEnd"/>
       <w:r>
         <w:t>}} al {{</w:t>
       </w:r>
       <w:r>
-        <w:t xml:space="preserve"> Error_Material_ultima_fecha</w:t>
-      </w:r>
+        <w:t xml:space="preserve"> </w:t>
+      </w:r>
+      <w:proofErr w:type="spellStart"/>
+      <w:r>
+        <w:t>Error_Material_ultima_fecha</w:t>
+      </w:r>
+      <w:proofErr w:type="spellEnd"/>
       <w:r>
         <w:t>}},</w:t>
       </w:r>
@@ -856,14 +1189,58 @@
         <w:rPr>
           <w:lang w:val="es-AR"/>
         </w:rPr>
-        <w:t xml:space="preserve">por cuanto existía un error material. {% endif %}.{% if </w:t>
-      </w:r>
+        <w:t xml:space="preserve">por cuanto existía un error material. {% </w:t>
+      </w:r>
+      <w:proofErr w:type="spellStart"/>
       <w:r>
         <w:rPr>
           <w:lang w:val="es-AR"/>
         </w:rPr>
+        <w:t>endif</w:t>
+      </w:r>
+      <w:proofErr w:type="spellEnd"/>
+      <w:r>
+        <w:rPr>
+          <w:lang w:val="es-AR"/>
+        </w:rPr>
+        <w:t xml:space="preserve"> %</w:t>
+      </w:r>
+      <w:proofErr w:type="gramStart"/>
+      <w:r>
+        <w:rPr>
+          <w:lang w:val="es-AR"/>
+        </w:rPr>
+        <w:t>}.{</w:t>
+      </w:r>
+      <w:proofErr w:type="gramEnd"/>
+      <w:r>
+        <w:rPr>
+          <w:lang w:val="es-AR"/>
+        </w:rPr>
+        <w:t xml:space="preserve">% </w:t>
+      </w:r>
+      <w:proofErr w:type="spellStart"/>
+      <w:r>
+        <w:rPr>
+          <w:lang w:val="es-AR"/>
+        </w:rPr>
+        <w:t>if</w:t>
+      </w:r>
+      <w:proofErr w:type="spellEnd"/>
+      <w:r>
+        <w:rPr>
+          <w:lang w:val="es-AR"/>
+        </w:rPr>
+        <w:t xml:space="preserve"> </w:t>
+      </w:r>
+      <w:proofErr w:type="spellStart"/>
+      <w:r>
+        <w:rPr>
+          <w:lang w:val="es-AR"/>
+        </w:rPr>
         <w:t>Sumas_Si</w:t>
       </w:r>
+      <w:proofErr w:type="spellEnd"/>
       <w:r>
         <w:rPr>
           <w:lang w:val="es-AR"/>
@@ -901,14 +1278,86 @@
         <w:rPr>
           <w:lang w:val="es-AR"/>
         </w:rPr>
-        <w:t xml:space="preserve"> Previo a proceder a la redeterminación del haber se procedió a incorporar las sumas no remunerativas percibidas por mi mandante, según lo ordenara la sentencia, para realizar el re calculo del haber inicial.{% endif %}{% if </w:t>
-      </w:r>
+        <w:t xml:space="preserve"> Previo a proceder a la </w:t>
+      </w:r>
+      <w:proofErr w:type="spellStart"/>
       <w:r>
         <w:rPr>
           <w:lang w:val="es-AR"/>
         </w:rPr>
+        <w:t>redeterminación</w:t>
+      </w:r>
+      <w:proofErr w:type="spellEnd"/>
+      <w:r>
+        <w:rPr>
+          <w:lang w:val="es-AR"/>
+        </w:rPr>
+        <w:t xml:space="preserve"> del haber se procedió a incorporar las sumas no remunerativas percibidas por mi mandante, según lo ordenara la sentencia, para realizar el re </w:t>
+      </w:r>
+      <w:proofErr w:type="spellStart"/>
+      <w:r>
+        <w:rPr>
+          <w:lang w:val="es-AR"/>
+        </w:rPr>
+        <w:t>calculo</w:t>
+      </w:r>
+      <w:proofErr w:type="spellEnd"/>
+      <w:r>
+        <w:rPr>
+          <w:lang w:val="es-AR"/>
+        </w:rPr>
+        <w:t xml:space="preserve"> del haber </w:t>
+      </w:r>
+      <w:proofErr w:type="gramStart"/>
+      <w:r>
+        <w:rPr>
+          <w:lang w:val="es-AR"/>
+        </w:rPr>
+        <w:t>inicial.{</w:t>
+      </w:r>
+      <w:proofErr w:type="gramEnd"/>
+      <w:r>
+        <w:rPr>
+          <w:lang w:val="es-AR"/>
+        </w:rPr>
+        <w:t xml:space="preserve">% </w:t>
+      </w:r>
+      <w:proofErr w:type="spellStart"/>
+      <w:r>
+        <w:rPr>
+          <w:lang w:val="es-AR"/>
+        </w:rPr>
+        <w:t>endif</w:t>
+      </w:r>
+      <w:proofErr w:type="spellEnd"/>
+      <w:r>
+        <w:rPr>
+          <w:lang w:val="es-AR"/>
+        </w:rPr>
+        <w:t xml:space="preserve"> %}{% </w:t>
+      </w:r>
+      <w:proofErr w:type="spellStart"/>
+      <w:r>
+        <w:rPr>
+          <w:lang w:val="es-AR"/>
+        </w:rPr>
+        <w:t>if</w:t>
+      </w:r>
+      <w:proofErr w:type="spellEnd"/>
+      <w:r>
+        <w:rPr>
+          <w:lang w:val="es-AR"/>
+        </w:rPr>
+        <w:t xml:space="preserve"> </w:t>
+      </w:r>
+      <w:proofErr w:type="spellStart"/>
+      <w:r>
+        <w:rPr>
+          <w:lang w:val="es-AR"/>
+        </w:rPr>
         <w:t>PBU_Si</w:t>
       </w:r>
+      <w:proofErr w:type="spellEnd"/>
       <w:r>
         <w:rPr>
           <w:lang w:val="es-AR"/>
@@ -936,19 +1385,50 @@
         <w:t xml:space="preserve">PBU: </w:t>
       </w:r>
       <w:r>
-        <w:t>Se reajusto la PBU conforme Soule/Blanco, comparando la confiscatoriedad con el haber reajustado. La confiscatoriedad es del {{</w:t>
-      </w:r>
-      <w:r>
-        <w:t xml:space="preserve"> Porcentaje_PBU</w:t>
-      </w:r>
+        <w:t xml:space="preserve">Se reajusto la PBU conforme </w:t>
+      </w:r>
+      <w:proofErr w:type="spellStart"/>
+      <w:r>
+        <w:t>Soule</w:t>
+      </w:r>
+      <w:proofErr w:type="spellEnd"/>
+      <w:r>
+        <w:t xml:space="preserve">/Blanco, comparando la confiscatoriedad con el haber reajustado. La confiscatoriedad es del </w:t>
+      </w:r>
+      <w:proofErr w:type="gramStart"/>
+      <w:r>
+        <w:t>{{</w:t>
+      </w:r>
+      <w:r>
+        <w:t xml:space="preserve"> </w:t>
+      </w:r>
+      <w:proofErr w:type="spellStart"/>
+      <w:r>
+        <w:t>Porcentaje</w:t>
+      </w:r>
+      <w:proofErr w:type="gramEnd"/>
+      <w:r>
+        <w:t>_PBU</w:t>
+      </w:r>
+      <w:proofErr w:type="spellEnd"/>
       <w:r>
         <w:t>}}%, por lo cual se reajusto la misma y se realizó la quita del 15% según lo ordenado, conformándose una nueva PBU $ {{</w:t>
       </w:r>
+      <w:proofErr w:type="spellStart"/>
       <w:r>
         <w:t>Monto_PBU</w:t>
       </w:r>
-      <w:r>
-        <w:t>}} {% endif %}</w:t>
+      <w:proofErr w:type="spellEnd"/>
+      <w:r>
+        <w:t xml:space="preserve">}} {% </w:t>
+      </w:r>
+      <w:proofErr w:type="spellStart"/>
+      <w:r>
+        <w:t>endif</w:t>
+      </w:r>
+      <w:proofErr w:type="spellEnd"/>
+      <w:r>
+        <w:t xml:space="preserve"> %}</w:t>
       </w:r>
     </w:p>
     <w:p>
@@ -971,12 +1451,14 @@
         </w:rPr>
         <w:t xml:space="preserve">Percibido: </w:t>
       </w:r>
+      <w:proofErr w:type="gramStart"/>
       <w:r>
         <w:t>{{</w:t>
       </w:r>
       <w:r>
         <w:t xml:space="preserve"> Percibido</w:t>
       </w:r>
+      <w:proofErr w:type="gramEnd"/>
       <w:r>
         <w:t xml:space="preserve"> }}</w:t>
       </w:r>
@@ -1011,6 +1493,7 @@
       <w:r>
         <w:t xml:space="preserve"> </w:t>
       </w:r>
+      <w:proofErr w:type="gramStart"/>
       <w:r>
         <w:rPr>
           <w:lang w:val="es-AR"/>
@@ -1023,18 +1506,35 @@
         </w:rPr>
         <w:t>Reclamado</w:t>
       </w:r>
+      <w:proofErr w:type="gramEnd"/>
       <w:r>
         <w:rPr>
           <w:lang w:val="es-AR"/>
         </w:rPr>
-        <w:t xml:space="preserve"> }} {% if </w:t>
-      </w:r>
+        <w:t xml:space="preserve"> }} {% </w:t>
+      </w:r>
+      <w:proofErr w:type="spellStart"/>
       <w:r>
         <w:rPr>
           <w:lang w:val="es-AR"/>
         </w:rPr>
+        <w:t>if</w:t>
+      </w:r>
+      <w:proofErr w:type="spellEnd"/>
+      <w:r>
+        <w:rPr>
+          <w:lang w:val="es-AR"/>
+        </w:rPr>
+        <w:t xml:space="preserve"> </w:t>
+      </w:r>
+      <w:proofErr w:type="spellStart"/>
+      <w:r>
+        <w:rPr>
+          <w:lang w:val="es-AR"/>
+        </w:rPr>
         <w:t>RH_Si</w:t>
       </w:r>
+      <w:proofErr w:type="spellEnd"/>
       <w:r>
         <w:rPr>
           <w:lang w:val="es-AR"/>
@@ -1079,35 +1579,61 @@
         </w:rPr>
         <w:t>Percibió desde el {{</w:t>
       </w:r>
+      <w:proofErr w:type="spellStart"/>
       <w:r>
         <w:rPr>
           <w:lang w:val="es-AR"/>
         </w:rPr>
         <w:t>primer_fecha_RH</w:t>
       </w:r>
+      <w:proofErr w:type="spellEnd"/>
       <w:r>
         <w:rPr>
           <w:lang w:val="es-AR"/>
         </w:rPr>
-        <w:t>}} al {{</w:t>
+        <w:t xml:space="preserve">}} al </w:t>
+      </w:r>
+      <w:proofErr w:type="gramStart"/>
+      <w:r>
+        <w:rPr>
+          <w:lang w:val="es-AR"/>
+        </w:rPr>
+        <w:t>{{</w:t>
       </w:r>
       <w:r>
         <w:t xml:space="preserve"> </w:t>
       </w:r>
+      <w:proofErr w:type="spellStart"/>
       <w:r>
         <w:rPr>
           <w:lang w:val="es-AR"/>
         </w:rPr>
-        <w:t>ultima_fecha_RH</w:t>
-      </w:r>
+        <w:t>ultima</w:t>
+      </w:r>
+      <w:proofErr w:type="gramEnd"/>
       <w:r>
         <w:rPr>
           <w:lang w:val="es-AR"/>
         </w:rPr>
+        <w:t>_fecha_RH</w:t>
+      </w:r>
+      <w:proofErr w:type="spellEnd"/>
+      <w:r>
+        <w:rPr>
+          <w:lang w:val="es-AR"/>
+        </w:rPr>
         <w:t>}}, la cual se consideró para la conformación del percibido.</w:t>
       </w:r>
       <w:r>
-        <w:t xml:space="preserve"> {% else %}</w:t>
+        <w:t xml:space="preserve"> {% </w:t>
+      </w:r>
+      <w:proofErr w:type="spellStart"/>
+      <w:r>
+        <w:t>else</w:t>
+      </w:r>
+      <w:proofErr w:type="spellEnd"/>
+      <w:r>
+        <w:t xml:space="preserve"> %}</w:t>
       </w:r>
     </w:p>
     <w:p>
@@ -1155,14 +1681,44 @@
         <w:rPr>
           <w:lang w:val="es-AR"/>
         </w:rPr>
-        <w:t xml:space="preserve">Percibió. {% endif %} {% if </w:t>
-      </w:r>
+        <w:t xml:space="preserve">Percibió. {% </w:t>
+      </w:r>
+      <w:proofErr w:type="spellStart"/>
       <w:r>
         <w:rPr>
           <w:lang w:val="es-AR"/>
         </w:rPr>
+        <w:t>endif</w:t>
+      </w:r>
+      <w:proofErr w:type="spellEnd"/>
+      <w:r>
+        <w:rPr>
+          <w:lang w:val="es-AR"/>
+        </w:rPr>
+        <w:t xml:space="preserve"> %} {% </w:t>
+      </w:r>
+      <w:proofErr w:type="spellStart"/>
+      <w:r>
+        <w:rPr>
+          <w:lang w:val="es-AR"/>
+        </w:rPr>
+        <w:t>if</w:t>
+      </w:r>
+      <w:proofErr w:type="spellEnd"/>
+      <w:r>
+        <w:rPr>
+          <w:lang w:val="es-AR"/>
+        </w:rPr>
+        <w:t xml:space="preserve"> </w:t>
+      </w:r>
+      <w:proofErr w:type="spellStart"/>
+      <w:r>
+        <w:rPr>
+          <w:lang w:val="es-AR"/>
+        </w:rPr>
         <w:t>AC_Si</w:t>
       </w:r>
+      <w:proofErr w:type="spellEnd"/>
       <w:r>
         <w:rPr>
           <w:lang w:val="es-AR"/>
@@ -1194,37 +1750,75 @@
         <w:rPr>
           <w:lang w:val="es-AR"/>
         </w:rPr>
-        <w:t>Percibió la asignación desde {{</w:t>
+        <w:t xml:space="preserve">Percibió la asignación desde </w:t>
+      </w:r>
+      <w:proofErr w:type="gramStart"/>
+      <w:r>
+        <w:rPr>
+          <w:lang w:val="es-AR"/>
+        </w:rPr>
+        <w:t>{{</w:t>
       </w:r>
       <w:r>
         <w:t xml:space="preserve"> </w:t>
       </w:r>
+      <w:proofErr w:type="spellStart"/>
       <w:r>
         <w:rPr>
           <w:lang w:val="es-AR"/>
         </w:rPr>
-        <w:t xml:space="preserve">primer_fecha_AC </w:t>
-      </w:r>
+        <w:t>primer</w:t>
+      </w:r>
+      <w:proofErr w:type="gramEnd"/>
       <w:r>
         <w:rPr>
           <w:lang w:val="es-AR"/>
         </w:rPr>
+        <w:t>_fecha_AC</w:t>
+      </w:r>
+      <w:proofErr w:type="spellEnd"/>
+      <w:r>
+        <w:rPr>
+          <w:lang w:val="es-AR"/>
+        </w:rPr>
+        <w:t xml:space="preserve"> </w:t>
+      </w:r>
+      <w:r>
+        <w:rPr>
+          <w:lang w:val="es-AR"/>
+        </w:rPr>
         <w:t>}} al {{</w:t>
       </w:r>
       <w:r>
         <w:t xml:space="preserve"> </w:t>
       </w:r>
+      <w:proofErr w:type="spellStart"/>
       <w:r>
         <w:rPr>
           <w:lang w:val="es-AR"/>
         </w:rPr>
         <w:t>ultima_fecha_AC</w:t>
       </w:r>
+      <w:proofErr w:type="spellEnd"/>
       <w:r>
         <w:rPr>
           <w:lang w:val="es-AR"/>
         </w:rPr>
-        <w:t xml:space="preserve">}} y la misma fue considerada para la conformación del percibido. {% else %} </w:t>
+        <w:t xml:space="preserve">}} y la misma fue considerada para la conformación del percibido. {% </w:t>
+      </w:r>
+      <w:proofErr w:type="spellStart"/>
+      <w:r>
+        <w:rPr>
+          <w:lang w:val="es-AR"/>
+        </w:rPr>
+        <w:t>else</w:t>
+      </w:r>
+      <w:proofErr w:type="spellEnd"/>
+      <w:r>
+        <w:rPr>
+          <w:lang w:val="es-AR"/>
+        </w:rPr>
+        <w:t xml:space="preserve"> %} </w:t>
       </w:r>
     </w:p>
     <w:p>
@@ -1261,14 +1855,58 @@
         <w:rPr>
           <w:lang w:val="es-AR"/>
         </w:rPr>
-        <w:t xml:space="preserve">Percibió. {% endif %}{% if </w:t>
-      </w:r>
+        <w:t xml:space="preserve">Percibió. {% </w:t>
+      </w:r>
+      <w:proofErr w:type="spellStart"/>
       <w:r>
         <w:rPr>
           <w:lang w:val="es-AR"/>
         </w:rPr>
+        <w:t>endif</w:t>
+      </w:r>
+      <w:proofErr w:type="spellEnd"/>
+      <w:r>
+        <w:rPr>
+          <w:lang w:val="es-AR"/>
+        </w:rPr>
+        <w:t xml:space="preserve"> </w:t>
+      </w:r>
+      <w:proofErr w:type="gramStart"/>
+      <w:r>
+        <w:rPr>
+          <w:lang w:val="es-AR"/>
+        </w:rPr>
+        <w:t>%}{</w:t>
+      </w:r>
+      <w:proofErr w:type="gramEnd"/>
+      <w:r>
+        <w:rPr>
+          <w:lang w:val="es-AR"/>
+        </w:rPr>
+        <w:t xml:space="preserve">% </w:t>
+      </w:r>
+      <w:proofErr w:type="spellStart"/>
+      <w:r>
+        <w:rPr>
+          <w:lang w:val="es-AR"/>
+        </w:rPr>
+        <w:t>if</w:t>
+      </w:r>
+      <w:proofErr w:type="spellEnd"/>
+      <w:r>
+        <w:rPr>
+          <w:lang w:val="es-AR"/>
+        </w:rPr>
+        <w:t xml:space="preserve"> </w:t>
+      </w:r>
+      <w:proofErr w:type="spellStart"/>
+      <w:r>
+        <w:rPr>
+          <w:lang w:val="es-AR"/>
+        </w:rPr>
         <w:t>SP_Si</w:t>
       </w:r>
+      <w:proofErr w:type="spellEnd"/>
       <w:r>
         <w:rPr>
           <w:lang w:val="es-AR"/>
@@ -1300,7 +1938,15 @@
         <w:t>Suplemento dinerario</w:t>
       </w:r>
       <w:r>
-        <w:t>: Percibió suplemento dinerario creado por el art 125 bis Ley 24.241 (s/texto Ley 27.426, Art. 5°) hasta alcanzar el 82% del SMVM. {% else %}</w:t>
+        <w:t xml:space="preserve">: Percibió suplemento dinerario creado por el art 125 bis Ley 24.241 (s/texto Ley 27.426, Art. 5°) hasta alcanzar el 82% del SMVM. {% </w:t>
+      </w:r>
+      <w:proofErr w:type="spellStart"/>
+      <w:r>
+        <w:t>else</w:t>
+      </w:r>
+      <w:proofErr w:type="spellEnd"/>
+      <w:r>
+        <w:t xml:space="preserve"> %}</w:t>
       </w:r>
     </w:p>
     <w:p>
@@ -1327,10 +1973,34 @@
         <w:t>Suplemento dinerario</w:t>
       </w:r>
       <w:r>
-        <w:t>: No Percibió suplemento dinerario supera el 82% del SMVM. {% endif %}</w:t>
-      </w:r>
-      <w:r>
-        <w:t xml:space="preserve"> {% if Badaro_Si == False %}</w:t>
+        <w:t xml:space="preserve">: No Percibió suplemento dinerario supera el 82% del SMVM. {% </w:t>
+      </w:r>
+      <w:proofErr w:type="spellStart"/>
+      <w:r>
+        <w:t>endif</w:t>
+      </w:r>
+      <w:proofErr w:type="spellEnd"/>
+      <w:r>
+        <w:t xml:space="preserve"> %}</w:t>
+      </w:r>
+      <w:r>
+        <w:t xml:space="preserve"> {% </w:t>
+      </w:r>
+      <w:proofErr w:type="spellStart"/>
+      <w:r>
+        <w:t>if</w:t>
+      </w:r>
+      <w:proofErr w:type="spellEnd"/>
+      <w:r>
+        <w:t xml:space="preserve"> </w:t>
+      </w:r>
+      <w:proofErr w:type="spellStart"/>
+      <w:r>
+        <w:t>Badaro_Si</w:t>
+      </w:r>
+      <w:proofErr w:type="spellEnd"/>
+      <w:r>
+        <w:t xml:space="preserve"> == False %}</w:t>
       </w:r>
     </w:p>
     <w:p>
@@ -1424,7 +2094,31 @@
         <w:jc w:val="both"/>
       </w:pPr>
       <w:r>
-        <w:t>Se aplico tope del art 24 de la ley 24.241.  {% endif %} {% if Badaro_Si %}</w:t>
+        <w:t xml:space="preserve">Se aplico tope del art 24 de la ley 24.241.  {% </w:t>
+      </w:r>
+      <w:proofErr w:type="spellStart"/>
+      <w:r>
+        <w:t>endif</w:t>
+      </w:r>
+      <w:proofErr w:type="spellEnd"/>
+      <w:r>
+        <w:t xml:space="preserve"> %} {% </w:t>
+      </w:r>
+      <w:proofErr w:type="spellStart"/>
+      <w:r>
+        <w:t>if</w:t>
+      </w:r>
+      <w:proofErr w:type="spellEnd"/>
+      <w:r>
+        <w:t xml:space="preserve"> </w:t>
+      </w:r>
+      <w:proofErr w:type="spellStart"/>
+      <w:r>
+        <w:t>Badaro_Si</w:t>
+      </w:r>
+      <w:proofErr w:type="spellEnd"/>
+      <w:r>
+        <w:t xml:space="preserve"> %}</w:t>
       </w:r>
     </w:p>
     <w:p>
@@ -1483,7 +2177,15 @@
         <w:jc w:val="both"/>
       </w:pPr>
       <w:r>
-        <w:t>{% endif %}</w:t>
+        <w:t xml:space="preserve">{% </w:t>
+      </w:r>
+      <w:proofErr w:type="spellStart"/>
+      <w:r>
+        <w:t>endif</w:t>
+      </w:r>
+      <w:proofErr w:type="spellEnd"/>
+      <w:r>
+        <w:t xml:space="preserve"> %}</w:t>
       </w:r>
     </w:p>
     <w:p>
@@ -1579,12 +2281,22 @@
       <w:r>
         <w:t xml:space="preserve">se calcularon hasta el </w:t>
       </w:r>
+      <w:proofErr w:type="gramStart"/>
       <w:r>
         <w:t>{{</w:t>
       </w:r>
       <w:r>
-        <w:t xml:space="preserve"> Fecha_de_cierre_de_intereses</w:t>
-      </w:r>
+        <w:t xml:space="preserve"> </w:t>
+      </w:r>
+      <w:proofErr w:type="spellStart"/>
+      <w:r>
+        <w:t>Fecha</w:t>
+      </w:r>
+      <w:proofErr w:type="gramEnd"/>
+      <w:r>
+        <w:t>_de_cierre_de_intereses</w:t>
+      </w:r>
+      <w:proofErr w:type="spellEnd"/>
       <w:r>
         <w:t>}} aplicando para ello la Tasa</w:t>
       </w:r>
@@ -1595,7 +2307,23 @@
         <w:t xml:space="preserve">. </w:t>
       </w:r>
       <w:r>
-        <w:t>{% if Segunda_Liquidacion_Si %}</w:t>
+        <w:t xml:space="preserve">{% </w:t>
+      </w:r>
+      <w:proofErr w:type="spellStart"/>
+      <w:r>
+        <w:t>if</w:t>
+      </w:r>
+      <w:proofErr w:type="spellEnd"/>
+      <w:r>
+        <w:t xml:space="preserve"> </w:t>
+      </w:r>
+      <w:proofErr w:type="spellStart"/>
+      <w:r>
+        <w:t>Segunda_Liquidacion_Si</w:t>
+      </w:r>
+      <w:proofErr w:type="spellEnd"/>
+      <w:r>
+        <w:t xml:space="preserve"> %}</w:t>
       </w:r>
     </w:p>
     <w:p>
@@ -1611,7 +2339,23 @@
           <w:b/>
           <w:bCs/>
         </w:rPr>
-        <w:t>Opción 1 {% endif %}</w:t>
+        <w:t xml:space="preserve">Opción 1 {% </w:t>
+      </w:r>
+      <w:proofErr w:type="spellStart"/>
+      <w:r>
+        <w:rPr>
+          <w:b/>
+          <w:bCs/>
+        </w:rPr>
+        <w:t>endif</w:t>
+      </w:r>
+      <w:proofErr w:type="spellEnd"/>
+      <w:r>
+        <w:rPr>
+          <w:b/>
+          <w:bCs/>
+        </w:rPr>
+        <w:t xml:space="preserve"> %}</w:t>
       </w:r>
     </w:p>
     <w:p>
@@ -1662,7 +2406,15 @@
         <w:t>Haber de Alta Reclamado</w:t>
       </w:r>
       <w:r>
-        <w:t xml:space="preserve"> al {{Fecha_de_cierre_de_liquidación}}</w:t>
+        <w:t xml:space="preserve"> al {{</w:t>
+      </w:r>
+      <w:proofErr w:type="spellStart"/>
+      <w:r>
+        <w:t>Fecha_de_cierre_de_liquidación</w:t>
+      </w:r>
+      <w:proofErr w:type="spellEnd"/>
+      <w:r>
+        <w:t>}}</w:t>
       </w:r>
       <w:r>
         <w:rPr>
@@ -1672,13 +2424,37 @@
         <w:t xml:space="preserve"> </w:t>
       </w:r>
       <w:r>
-        <w:t>asciende a {{Haber_de_Alta}}.</w:t>
+        <w:t>asciende a {{</w:t>
+      </w:r>
+      <w:proofErr w:type="spellStart"/>
+      <w:r>
+        <w:t>Haber_de_Alta</w:t>
+      </w:r>
+      <w:proofErr w:type="spellEnd"/>
+      <w:r>
+        <w:t>}}.</w:t>
       </w:r>
       <w:r>
         <w:t xml:space="preserve"> </w:t>
       </w:r>
       <w:r>
-        <w:t>{% if pagos_Si %}</w:t>
+        <w:t xml:space="preserve">{% </w:t>
+      </w:r>
+      <w:proofErr w:type="spellStart"/>
+      <w:r>
+        <w:t>if</w:t>
+      </w:r>
+      <w:proofErr w:type="spellEnd"/>
+      <w:r>
+        <w:t xml:space="preserve"> </w:t>
+      </w:r>
+      <w:proofErr w:type="spellStart"/>
+      <w:r>
+        <w:t>pagos_Si</w:t>
+      </w:r>
+      <w:proofErr w:type="spellEnd"/>
+      <w:r>
+        <w:t xml:space="preserve"> %}</w:t>
       </w:r>
     </w:p>
     <w:p>
@@ -1702,7 +2478,23 @@
         <w:t xml:space="preserve">Pagos descontados: </w:t>
       </w:r>
       <w:r>
-        <w:t>{{parrafo_descuentos}} {% endif %}</w:t>
+        <w:t>{{</w:t>
+      </w:r>
+      <w:proofErr w:type="spellStart"/>
+      <w:r>
+        <w:t>parrafo_descuentos</w:t>
+      </w:r>
+      <w:proofErr w:type="spellEnd"/>
+      <w:r>
+        <w:t xml:space="preserve">}} {% </w:t>
+      </w:r>
+      <w:proofErr w:type="spellStart"/>
+      <w:r>
+        <w:t>endif</w:t>
+      </w:r>
+      <w:proofErr w:type="spellEnd"/>
+      <w:r>
+        <w:t xml:space="preserve"> %}</w:t>
       </w:r>
     </w:p>
     <w:p>
@@ -1726,7 +2518,23 @@
         <w:t>Retroactivo</w:t>
       </w:r>
       <w:r>
-        <w:t xml:space="preserve"> exigible al {{Fecha_de_cierre_de_intereses}} determinado por el periodo {{Fecha_Inicial_de_Pago}}</w:t>
+        <w:t xml:space="preserve"> exigible al {{</w:t>
+      </w:r>
+      <w:proofErr w:type="spellStart"/>
+      <w:r>
+        <w:t>Fecha_de_cierre_de_intereses</w:t>
+      </w:r>
+      <w:proofErr w:type="spellEnd"/>
+      <w:r>
+        <w:t>}} determinado por el periodo {{</w:t>
+      </w:r>
+      <w:proofErr w:type="spellStart"/>
+      <w:r>
+        <w:t>Fecha_Inicial_de_Pago</w:t>
+      </w:r>
+      <w:proofErr w:type="spellEnd"/>
+      <w:r>
+        <w:t>}}</w:t>
       </w:r>
       <w:r>
         <w:rPr>
@@ -1736,7 +2544,15 @@
         <w:t xml:space="preserve"> </w:t>
       </w:r>
       <w:r>
-        <w:t>al {{Fecha_de_cierre_de_liquidación}} en concepto de Capital resulta en ${{Capital}} concepto de Intereses a $ {{Intereses}}.</w:t>
+        <w:t>al {{</w:t>
+      </w:r>
+      <w:proofErr w:type="spellStart"/>
+      <w:r>
+        <w:t>Fecha_de_cierre_de_liquidación</w:t>
+      </w:r>
+      <w:proofErr w:type="spellEnd"/>
+      <w:r>
+        <w:t>}} en concepto de Capital resulta en ${{Capital}} concepto de Intereses a $ {{Intereses}}.</w:t>
       </w:r>
     </w:p>
     <w:p>
@@ -1793,7 +2609,23 @@
           <w:b/>
           <w:bCs/>
         </w:rPr>
-        <w:t>{{total_liquidacion}}</w:t>
+        <w:t>{{</w:t>
+      </w:r>
+      <w:proofErr w:type="spellStart"/>
+      <w:r>
+        <w:rPr>
+          <w:b/>
+          <w:bCs/>
+        </w:rPr>
+        <w:t>total_liquidacion</w:t>
+      </w:r>
+      <w:proofErr w:type="spellEnd"/>
+      <w:r>
+        <w:rPr>
+          <w:b/>
+          <w:bCs/>
+        </w:rPr>
+        <w:t>}}</w:t>
       </w:r>
     </w:p>
     <w:p>
@@ -1805,11 +2637,21 @@
         <w:jc w:val="both"/>
       </w:pPr>
       <w:r>
-        <w:t xml:space="preserve">{% if </w:t>
-      </w:r>
+        <w:t xml:space="preserve">{% </w:t>
+      </w:r>
+      <w:proofErr w:type="spellStart"/>
+      <w:r>
+        <w:t>if</w:t>
+      </w:r>
+      <w:proofErr w:type="spellEnd"/>
+      <w:r>
+        <w:t xml:space="preserve"> </w:t>
+      </w:r>
+      <w:proofErr w:type="spellStart"/>
       <w:r>
         <w:t>Segunda_Liquidacion_Si</w:t>
       </w:r>
+      <w:proofErr w:type="spellEnd"/>
       <w:r>
         <w:t xml:space="preserve"> %}</w:t>
       </w:r>
@@ -1857,11 +2699,24 @@
         </w:rPr>
         <w:t xml:space="preserve">Movilidad: </w:t>
       </w:r>
+      <w:proofErr w:type="gramStart"/>
       <w:r>
         <w:t>{{</w:t>
       </w:r>
       <w:r>
-        <w:t xml:space="preserve"> Movilidad_Segunda_Liquidacion </w:t>
+        <w:t xml:space="preserve"> </w:t>
+      </w:r>
+      <w:proofErr w:type="spellStart"/>
+      <w:r>
+        <w:t>Movilidad</w:t>
+      </w:r>
+      <w:proofErr w:type="gramEnd"/>
+      <w:r>
+        <w:t>_Segunda_Liquidacion</w:t>
+      </w:r>
+      <w:proofErr w:type="spellEnd"/>
+      <w:r>
+        <w:t xml:space="preserve"> </w:t>
       </w:r>
       <w:r>
         <w:t>}}</w:t>
@@ -1888,7 +2743,15 @@
         <w:t>Haber de Alta Reclamado</w:t>
       </w:r>
       <w:r>
-        <w:t xml:space="preserve"> al {{Fecha_de_cierre_de_liquidación}}</w:t>
+        <w:t xml:space="preserve"> al {{</w:t>
+      </w:r>
+      <w:proofErr w:type="spellStart"/>
+      <w:r>
+        <w:t>Fecha_de_cierre_de_liquidación</w:t>
+      </w:r>
+      <w:proofErr w:type="spellEnd"/>
+      <w:r>
+        <w:t>}}</w:t>
       </w:r>
       <w:r>
         <w:rPr>
@@ -1898,10 +2761,26 @@
         <w:t xml:space="preserve"> </w:t>
       </w:r>
       <w:r>
-        <w:t>asciende a {{</w:t>
-      </w:r>
-      <w:r>
-        <w:t xml:space="preserve"> Haber_de_Alta_Segunda_Liquidacion </w:t>
+        <w:t xml:space="preserve">asciende a </w:t>
+      </w:r>
+      <w:proofErr w:type="gramStart"/>
+      <w:r>
+        <w:t>{{</w:t>
+      </w:r>
+      <w:r>
+        <w:t xml:space="preserve"> </w:t>
+      </w:r>
+      <w:proofErr w:type="spellStart"/>
+      <w:r>
+        <w:t>Haber</w:t>
+      </w:r>
+      <w:proofErr w:type="gramEnd"/>
+      <w:r>
+        <w:t>_de_Alta_Segunda_Liquidacion</w:t>
+      </w:r>
+      <w:proofErr w:type="spellEnd"/>
+      <w:r>
+        <w:t xml:space="preserve"> </w:t>
       </w:r>
       <w:r>
         <w:t>}</w:t>
@@ -1913,7 +2792,23 @@
         <w:t xml:space="preserve"> </w:t>
       </w:r>
       <w:r>
-        <w:t>{% if pagos_Si %}</w:t>
+        <w:t xml:space="preserve">{% </w:t>
+      </w:r>
+      <w:proofErr w:type="spellStart"/>
+      <w:r>
+        <w:t>if</w:t>
+      </w:r>
+      <w:proofErr w:type="spellEnd"/>
+      <w:r>
+        <w:t xml:space="preserve"> </w:t>
+      </w:r>
+      <w:proofErr w:type="spellStart"/>
+      <w:r>
+        <w:t>pagos_Si</w:t>
+      </w:r>
+      <w:proofErr w:type="spellEnd"/>
+      <w:r>
+        <w:t xml:space="preserve"> %}</w:t>
       </w:r>
     </w:p>
     <w:p>
@@ -1937,7 +2832,23 @@
         <w:t xml:space="preserve">Pagos descontados: </w:t>
       </w:r>
       <w:r>
-        <w:t>{{parrafo_descuentos}} {% endif %}</w:t>
+        <w:t>{{</w:t>
+      </w:r>
+      <w:proofErr w:type="spellStart"/>
+      <w:r>
+        <w:t>parrafo_descuentos</w:t>
+      </w:r>
+      <w:proofErr w:type="spellEnd"/>
+      <w:r>
+        <w:t xml:space="preserve">}} {% </w:t>
+      </w:r>
+      <w:proofErr w:type="spellStart"/>
+      <w:r>
+        <w:t>endif</w:t>
+      </w:r>
+      <w:proofErr w:type="spellEnd"/>
+      <w:r>
+        <w:t xml:space="preserve"> %}</w:t>
       </w:r>
     </w:p>
     <w:p>
@@ -1961,7 +2872,23 @@
         <w:t>Retroactivo</w:t>
       </w:r>
       <w:r>
-        <w:t xml:space="preserve"> exigible al {{Fecha_de_cierre_de_intereses}} determinado por el periodo {{Fecha_Inicial_de_Pago}}</w:t>
+        <w:t xml:space="preserve"> exigible al {{</w:t>
+      </w:r>
+      <w:proofErr w:type="spellStart"/>
+      <w:r>
+        <w:t>Fecha_de_cierre_de_intereses</w:t>
+      </w:r>
+      <w:proofErr w:type="spellEnd"/>
+      <w:r>
+        <w:t>}} determinado por el periodo {{</w:t>
+      </w:r>
+      <w:proofErr w:type="spellStart"/>
+      <w:r>
+        <w:t>Fecha_Inicial_de_Pago</w:t>
+      </w:r>
+      <w:proofErr w:type="spellEnd"/>
+      <w:r>
+        <w:t>}}</w:t>
       </w:r>
       <w:r>
         <w:rPr>
@@ -1971,16 +2898,48 @@
         <w:t xml:space="preserve"> </w:t>
       </w:r>
       <w:r>
-        <w:t>al {{Fecha_de_cierre_de_liquidación}} en concepto de Capital resulta en ${{</w:t>
-      </w:r>
-      <w:r>
-        <w:t xml:space="preserve"> Capital_Segunda_Liquidacion </w:t>
+        <w:t>al {{</w:t>
+      </w:r>
+      <w:proofErr w:type="spellStart"/>
+      <w:r>
+        <w:t>Fecha_de_cierre_de_liquidación</w:t>
+      </w:r>
+      <w:proofErr w:type="spellEnd"/>
+      <w:r>
+        <w:t>}} en concepto de Capital resulta en $</w:t>
+      </w:r>
+      <w:proofErr w:type="gramStart"/>
+      <w:r>
+        <w:t>{{</w:t>
+      </w:r>
+      <w:r>
+        <w:t xml:space="preserve"> </w:t>
+      </w:r>
+      <w:proofErr w:type="spellStart"/>
+      <w:r>
+        <w:t>Capital</w:t>
+      </w:r>
+      <w:proofErr w:type="gramEnd"/>
+      <w:r>
+        <w:t>_Segunda_Liquidacion</w:t>
+      </w:r>
+      <w:proofErr w:type="spellEnd"/>
+      <w:r>
+        <w:t xml:space="preserve"> </w:t>
       </w:r>
       <w:r>
         <w:t>}} concepto de Intereses a $ {{</w:t>
       </w:r>
       <w:r>
-        <w:t xml:space="preserve"> Intereses_Segunda_Liquidacion </w:t>
+        <w:t xml:space="preserve"> </w:t>
+      </w:r>
+      <w:proofErr w:type="spellStart"/>
+      <w:r>
+        <w:t>Intereses_Segunda_Liquidacion</w:t>
+      </w:r>
+      <w:proofErr w:type="spellEnd"/>
+      <w:r>
+        <w:t xml:space="preserve"> </w:t>
       </w:r>
       <w:r>
         <w:t>}}.</w:t>
@@ -2035,6 +2994,7 @@
       <w:r>
         <w:t xml:space="preserve"> </w:t>
       </w:r>
+      <w:proofErr w:type="gramStart"/>
       <w:r>
         <w:rPr>
           <w:b/>
@@ -2045,12 +3005,29 @@
       <w:r>
         <w:t xml:space="preserve"> </w:t>
       </w:r>
-      <w:r>
-        <w:rPr>
-          <w:b/>
-          <w:bCs/>
-        </w:rPr>
-        <w:t xml:space="preserve">Total_Segunda_Liquidacion </w:t>
+      <w:proofErr w:type="spellStart"/>
+      <w:r>
+        <w:rPr>
+          <w:b/>
+          <w:bCs/>
+        </w:rPr>
+        <w:t>Total</w:t>
+      </w:r>
+      <w:proofErr w:type="gramEnd"/>
+      <w:r>
+        <w:rPr>
+          <w:b/>
+          <w:bCs/>
+        </w:rPr>
+        <w:t>_Segunda_Liquidacion</w:t>
+      </w:r>
+      <w:proofErr w:type="spellEnd"/>
+      <w:r>
+        <w:rPr>
+          <w:b/>
+          <w:bCs/>
+        </w:rPr>
+        <w:t xml:space="preserve"> </w:t>
       </w:r>
       <w:r>
         <w:rPr>
@@ -2069,7 +3046,15 @@
         <w:jc w:val="both"/>
       </w:pPr>
       <w:r>
-        <w:t>{% endif %}</w:t>
+        <w:t xml:space="preserve">{% </w:t>
+      </w:r>
+      <w:proofErr w:type="spellStart"/>
+      <w:r>
+        <w:t>endif</w:t>
+      </w:r>
+      <w:proofErr w:type="spellEnd"/>
+      <w:r>
+        <w:t xml:space="preserve"> %}</w:t>
       </w:r>
     </w:p>
     <w:p>
@@ -2081,11 +3066,29 @@
         <w:jc w:val="both"/>
       </w:pPr>
       <w:r>
-        <w:t xml:space="preserve">{% if IPC_Liquidacion_Si and </w:t>
-      </w:r>
+        <w:t xml:space="preserve">{% </w:t>
+      </w:r>
+      <w:proofErr w:type="spellStart"/>
+      <w:r>
+        <w:t>if</w:t>
+      </w:r>
+      <w:proofErr w:type="spellEnd"/>
+      <w:r>
+        <w:t xml:space="preserve"> </w:t>
+      </w:r>
+      <w:proofErr w:type="spellStart"/>
+      <w:r>
+        <w:t>IPC_Liquidacion_Si</w:t>
+      </w:r>
+      <w:proofErr w:type="spellEnd"/>
+      <w:r>
+        <w:t xml:space="preserve"> and </w:t>
+      </w:r>
+      <w:proofErr w:type="spellStart"/>
       <w:r>
         <w:t>Segunda_Liquidacion_Si</w:t>
       </w:r>
+      <w:proofErr w:type="spellEnd"/>
       <w:r>
         <w:t xml:space="preserve"> %}</w:t>
       </w:r>
@@ -2164,15 +3167,101 @@
         <w:rPr>
           <w:color w:val="000000"/>
         </w:rPr>
-        <w:t xml:space="preserve">s: {% endif %} </w:t>
-      </w:r>
-      <w:r>
-        <w:rPr>
-          <w:bCs/>
+        <w:t xml:space="preserve">s: {% </w:t>
+      </w:r>
+      <w:proofErr w:type="spellStart"/>
+      <w:r>
+        <w:rPr>
           <w:color w:val="000000"/>
-          <w:u w:val="single"/>
-        </w:rPr>
-        <w:t xml:space="preserve">{% if IPC_Liquidacion_Si and not Segunda_Liquidacion_Si %} </w:t>
+        </w:rPr>
+        <w:t>endif</w:t>
+      </w:r>
+      <w:proofErr w:type="spellEnd"/>
+      <w:r>
+        <w:rPr>
+          <w:color w:val="000000"/>
+        </w:rPr>
+        <w:t xml:space="preserve"> %} </w:t>
+      </w:r>
+      <w:r>
+        <w:rPr>
+          <w:bCs/>
+          <w:color w:val="000000"/>
+          <w:u w:val="single"/>
+        </w:rPr>
+        <w:t xml:space="preserve">{% </w:t>
+      </w:r>
+      <w:proofErr w:type="spellStart"/>
+      <w:r>
+        <w:rPr>
+          <w:bCs/>
+          <w:color w:val="000000"/>
+          <w:u w:val="single"/>
+        </w:rPr>
+        <w:t>if</w:t>
+      </w:r>
+      <w:proofErr w:type="spellEnd"/>
+      <w:r>
+        <w:rPr>
+          <w:bCs/>
+          <w:color w:val="000000"/>
+          <w:u w:val="single"/>
+        </w:rPr>
+        <w:t xml:space="preserve"> </w:t>
+      </w:r>
+      <w:proofErr w:type="spellStart"/>
+      <w:r>
+        <w:rPr>
+          <w:bCs/>
+          <w:color w:val="000000"/>
+          <w:u w:val="single"/>
+        </w:rPr>
+        <w:t>IPC_Liquidacion_Si</w:t>
+      </w:r>
+      <w:proofErr w:type="spellEnd"/>
+      <w:r>
+        <w:rPr>
+          <w:bCs/>
+          <w:color w:val="000000"/>
+          <w:u w:val="single"/>
+        </w:rPr>
+        <w:t xml:space="preserve"> and </w:t>
+      </w:r>
+      <w:proofErr w:type="spellStart"/>
+      <w:r>
+        <w:rPr>
+          <w:bCs/>
+          <w:color w:val="000000"/>
+          <w:u w:val="single"/>
+        </w:rPr>
+        <w:t>not</w:t>
+      </w:r>
+      <w:proofErr w:type="spellEnd"/>
+      <w:r>
+        <w:rPr>
+          <w:bCs/>
+          <w:color w:val="000000"/>
+          <w:u w:val="single"/>
+        </w:rPr>
+        <w:t xml:space="preserve"> </w:t>
+      </w:r>
+      <w:proofErr w:type="spellStart"/>
+      <w:r>
+        <w:rPr>
+          <w:bCs/>
+          <w:color w:val="000000"/>
+          <w:u w:val="single"/>
+        </w:rPr>
+        <w:t>Segunda_Liquidacion_Si</w:t>
+      </w:r>
+      <w:proofErr w:type="spellEnd"/>
+      <w:r>
+        <w:rPr>
+          <w:bCs/>
+          <w:color w:val="000000"/>
+          <w:u w:val="single"/>
+        </w:rPr>
+        <w:t xml:space="preserve"> %} </w:t>
       </w:r>
     </w:p>
     <w:p>
@@ -2231,16 +3320,66 @@
         <w:rPr>
           <w:color w:val="000000"/>
         </w:rPr>
-        <w:t xml:space="preserve">s: {%  endif %} </w:t>
-      </w:r>
-      <w:r>
-        <w:rPr>
-          <w:bCs/>
+        <w:t>s: {</w:t>
+      </w:r>
+      <w:proofErr w:type="gramStart"/>
+      <w:r>
+        <w:rPr>
           <w:color w:val="000000"/>
-          <w:u w:val="single"/>
-        </w:rPr>
-        <w:t>{% if IPC_Liquidacion_Si</w:t>
-      </w:r>
+        </w:rPr>
+        <w:t xml:space="preserve">%  </w:t>
+      </w:r>
+      <w:proofErr w:type="spellStart"/>
+      <w:r>
+        <w:rPr>
+          <w:color w:val="000000"/>
+        </w:rPr>
+        <w:t>endif</w:t>
+      </w:r>
+      <w:proofErr w:type="spellEnd"/>
+      <w:proofErr w:type="gramEnd"/>
+      <w:r>
+        <w:rPr>
+          <w:color w:val="000000"/>
+        </w:rPr>
+        <w:t xml:space="preserve"> %} </w:t>
+      </w:r>
+      <w:r>
+        <w:rPr>
+          <w:bCs/>
+          <w:color w:val="000000"/>
+          <w:u w:val="single"/>
+        </w:rPr>
+        <w:t xml:space="preserve">{% </w:t>
+      </w:r>
+      <w:proofErr w:type="spellStart"/>
+      <w:r>
+        <w:rPr>
+          <w:bCs/>
+          <w:color w:val="000000"/>
+          <w:u w:val="single"/>
+        </w:rPr>
+        <w:t>if</w:t>
+      </w:r>
+      <w:proofErr w:type="spellEnd"/>
+      <w:r>
+        <w:rPr>
+          <w:bCs/>
+          <w:color w:val="000000"/>
+          <w:u w:val="single"/>
+        </w:rPr>
+        <w:t xml:space="preserve"> </w:t>
+      </w:r>
+      <w:proofErr w:type="spellStart"/>
+      <w:r>
+        <w:rPr>
+          <w:bCs/>
+          <w:color w:val="000000"/>
+          <w:u w:val="single"/>
+        </w:rPr>
+        <w:t>IPC_Liquidacion_Si</w:t>
+      </w:r>
+      <w:proofErr w:type="spellEnd"/>
       <w:r>
         <w:rPr>
           <w:bCs/>
@@ -2273,11 +3412,24 @@
         <w:t>Movilidad</w:t>
       </w:r>
       <w:r>
-        <w:t>: se aplica {{</w:t>
-      </w:r>
-      <w:r>
-        <w:t xml:space="preserve"> Movilidad_Primera_Liquidacion_IPC</w:t>
-      </w:r>
+        <w:t xml:space="preserve">: se aplica </w:t>
+      </w:r>
+      <w:proofErr w:type="gramStart"/>
+      <w:r>
+        <w:t>{{</w:t>
+      </w:r>
+      <w:r>
+        <w:t xml:space="preserve"> </w:t>
+      </w:r>
+      <w:proofErr w:type="spellStart"/>
+      <w:r>
+        <w:t>Movilidad</w:t>
+      </w:r>
+      <w:proofErr w:type="gramEnd"/>
+      <w:r>
+        <w:t>_Primera_Liquidacion_IPC</w:t>
+      </w:r>
+      <w:proofErr w:type="spellEnd"/>
       <w:r>
         <w:t xml:space="preserve"> }}</w:t>
       </w:r>
@@ -2310,9 +3462,11 @@
       <w:r>
         <w:t>{{</w:t>
       </w:r>
+      <w:proofErr w:type="spellStart"/>
       <w:r>
         <w:t>Fecha_de_cierre_de_intereses</w:t>
       </w:r>
+      <w:proofErr w:type="spellEnd"/>
       <w:r>
         <w:t xml:space="preserve">}} </w:t>
       </w:r>
@@ -2329,7 +3483,15 @@
         <w:t xml:space="preserve"> </w:t>
       </w:r>
       <w:r>
-        <w:t>{{Fecha_Inicial_de_Pago}}</w:t>
+        <w:t>{{</w:t>
+      </w:r>
+      <w:proofErr w:type="spellStart"/>
+      <w:r>
+        <w:t>Fecha_Inicial_de_Pago</w:t>
+      </w:r>
+      <w:proofErr w:type="spellEnd"/>
+      <w:r>
+        <w:t>}}</w:t>
       </w:r>
       <w:r>
         <w:t xml:space="preserve"> </w:t>
@@ -2338,7 +3500,15 @@
         <w:t xml:space="preserve">al </w:t>
       </w:r>
       <w:r>
-        <w:t>{{Fecha_de_cierre_de_liquidación}}</w:t>
+        <w:t>{{</w:t>
+      </w:r>
+      <w:proofErr w:type="spellStart"/>
+      <w:r>
+        <w:t>Fecha_de_cierre_de_liquidación</w:t>
+      </w:r>
+      <w:proofErr w:type="spellEnd"/>
+      <w:r>
+        <w:t>}}</w:t>
       </w:r>
       <w:r>
         <w:t xml:space="preserve"> en concepto de Capital resulta en $</w:t>
@@ -2346,9 +3516,11 @@
       <w:r>
         <w:t xml:space="preserve"> {{</w:t>
       </w:r>
+      <w:proofErr w:type="spellStart"/>
       <w:r>
         <w:t>Capital_Primera_Liquidacion_IPC</w:t>
       </w:r>
+      <w:proofErr w:type="spellEnd"/>
       <w:r>
         <w:t xml:space="preserve">}} </w:t>
       </w:r>
@@ -2358,15 +3530,19 @@
       <w:r>
         <w:t xml:space="preserve"> {{</w:t>
       </w:r>
+      <w:proofErr w:type="spellStart"/>
       <w:r>
         <w:t>Intereses_Primera_Liquidacion_IPC</w:t>
       </w:r>
+      <w:proofErr w:type="spellEnd"/>
       <w:r>
         <w:t>}} totalizando una deuda dotal de ${{</w:t>
       </w:r>
+      <w:proofErr w:type="spellStart"/>
       <w:r>
         <w:t>Total_Primera_Liquidacion_IPC</w:t>
       </w:r>
+      <w:proofErr w:type="spellEnd"/>
       <w:r>
         <w:t>}}.</w:t>
       </w:r>
@@ -2437,9 +3613,11 @@
             <w:r>
               <w:t>{{</w:t>
             </w:r>
+            <w:proofErr w:type="spellStart"/>
             <w:r>
               <w:t>Haber_de_Alta_Primera_Liquidacion_IPC</w:t>
             </w:r>
+            <w:proofErr w:type="spellEnd"/>
             <w:r>
               <w:t>}}</w:t>
             </w:r>
@@ -2482,9 +3660,11 @@
             <w:r>
               <w:t>{{</w:t>
             </w:r>
+            <w:proofErr w:type="spellStart"/>
             <w:r>
               <w:t>Haber_de_Alta</w:t>
             </w:r>
+            <w:proofErr w:type="spellEnd"/>
             <w:r>
               <w:t>}}</w:t>
             </w:r>
@@ -2507,9 +3687,11 @@
               <w:adjustRightInd w:val="0"/>
               <w:jc w:val="both"/>
             </w:pPr>
+            <w:proofErr w:type="spellStart"/>
             <w:r>
               <w:t>Dif</w:t>
             </w:r>
+            <w:proofErr w:type="spellEnd"/>
           </w:p>
         </w:tc>
         <w:tc>
@@ -2575,9 +3757,11 @@
             <w:r>
               <w:t>Porcentaje</w:t>
             </w:r>
+            <w:proofErr w:type="gramStart"/>
             <w:r>
               <w:t>}}%</w:t>
             </w:r>
+            <w:proofErr w:type="gramEnd"/>
           </w:p>
         </w:tc>
       </w:tr>
@@ -2610,11 +3794,29 @@
         <w:jc w:val="both"/>
       </w:pPr>
       <w:r>
-        <w:t xml:space="preserve">{% if IPC_Liquidacion_Si and </w:t>
-      </w:r>
+        <w:t xml:space="preserve">{% </w:t>
+      </w:r>
+      <w:proofErr w:type="spellStart"/>
+      <w:r>
+        <w:t>if</w:t>
+      </w:r>
+      <w:proofErr w:type="spellEnd"/>
+      <w:r>
+        <w:t xml:space="preserve"> </w:t>
+      </w:r>
+      <w:proofErr w:type="spellStart"/>
+      <w:r>
+        <w:t>IPC_Liquidacion_Si</w:t>
+      </w:r>
+      <w:proofErr w:type="spellEnd"/>
+      <w:r>
+        <w:t xml:space="preserve"> and </w:t>
+      </w:r>
+      <w:proofErr w:type="spellStart"/>
       <w:r>
         <w:t>Segunda_Liquidacion_Si</w:t>
       </w:r>
+      <w:proofErr w:type="spellEnd"/>
       <w:r>
         <w:t xml:space="preserve"> %}</w:t>
       </w:r>
@@ -2642,14 +3844,24 @@
         <w:t>Movilidad</w:t>
       </w:r>
       <w:r>
-        <w:t>: se aplica {{</w:t>
+        <w:t xml:space="preserve">: se aplica </w:t>
+      </w:r>
+      <w:proofErr w:type="gramStart"/>
+      <w:r>
+        <w:t>{{</w:t>
       </w:r>
       <w:r>
         <w:t xml:space="preserve"> </w:t>
       </w:r>
-      <w:r>
-        <w:t>Movilidad_Segunda_Liquidacion_IPC</w:t>
-      </w:r>
+      <w:proofErr w:type="spellStart"/>
+      <w:r>
+        <w:t>Movilidad</w:t>
+      </w:r>
+      <w:proofErr w:type="gramEnd"/>
+      <w:r>
+        <w:t>_Segunda_Liquidacion_IPC</w:t>
+      </w:r>
+      <w:proofErr w:type="spellEnd"/>
       <w:r>
         <w:t xml:space="preserve"> }}</w:t>
       </w:r>
@@ -2682,9 +3894,11 @@
       <w:r>
         <w:t>{{</w:t>
       </w:r>
+      <w:proofErr w:type="spellStart"/>
       <w:r>
         <w:t>Fecha_de_cierre_de_intereses</w:t>
       </w:r>
+      <w:proofErr w:type="spellEnd"/>
       <w:r>
         <w:t xml:space="preserve">}} </w:t>
       </w:r>
@@ -2701,7 +3915,15 @@
         <w:t xml:space="preserve"> </w:t>
       </w:r>
       <w:r>
-        <w:t>{{Fecha_Inicial_de_Pago}}</w:t>
+        <w:t>{{</w:t>
+      </w:r>
+      <w:proofErr w:type="spellStart"/>
+      <w:r>
+        <w:t>Fecha_Inicial_de_Pago</w:t>
+      </w:r>
+      <w:proofErr w:type="spellEnd"/>
+      <w:r>
+        <w:t>}}</w:t>
       </w:r>
       <w:r>
         <w:t xml:space="preserve"> </w:t>
@@ -2710,35 +3932,66 @@
         <w:t xml:space="preserve">al </w:t>
       </w:r>
       <w:r>
-        <w:t>{{Fecha_de_cierre_de_liquidación}}</w:t>
+        <w:t>{{</w:t>
+      </w:r>
+      <w:proofErr w:type="spellStart"/>
+      <w:r>
+        <w:t>Fecha_de_cierre_de_liquidación</w:t>
+      </w:r>
+      <w:proofErr w:type="spellEnd"/>
+      <w:r>
+        <w:t>}}</w:t>
       </w:r>
       <w:r>
         <w:t xml:space="preserve"> en concepto de Capital resulta en $</w:t>
       </w:r>
       <w:r>
+        <w:t xml:space="preserve"> </w:t>
+      </w:r>
+      <w:proofErr w:type="gramStart"/>
+      <w:r>
+        <w:t>{{</w:t>
+      </w:r>
+      <w:r>
+        <w:t xml:space="preserve"> </w:t>
+      </w:r>
+      <w:proofErr w:type="spellStart"/>
+      <w:r>
+        <w:t>Capital</w:t>
+      </w:r>
+      <w:proofErr w:type="gramEnd"/>
+      <w:r>
+        <w:t>_Segunda_Liquidacion_IPC</w:t>
+      </w:r>
+      <w:proofErr w:type="spellEnd"/>
+      <w:r>
+        <w:t xml:space="preserve">}} </w:t>
+      </w:r>
+      <w:r>
+        <w:t>concepto de Intereses a $</w:t>
+      </w:r>
+      <w:r>
         <w:t xml:space="preserve"> {{</w:t>
       </w:r>
       <w:r>
-        <w:t xml:space="preserve"> Capital_Segunda_Liquidacion_IPC</w:t>
-      </w:r>
-      <w:r>
-        <w:t xml:space="preserve">}} </w:t>
-      </w:r>
-      <w:r>
-        <w:t>concepto de Intereses a $</w:t>
-      </w:r>
-      <w:r>
-        <w:t xml:space="preserve"> {{</w:t>
-      </w:r>
-      <w:r>
-        <w:t xml:space="preserve"> Intereses_Segunda_Liquidacion_IPC</w:t>
-      </w:r>
+        <w:t xml:space="preserve"> </w:t>
+      </w:r>
+      <w:proofErr w:type="spellStart"/>
+      <w:r>
+        <w:t>Intereses_Segunda_Liquidacion_IPC</w:t>
+      </w:r>
+      <w:proofErr w:type="spellEnd"/>
       <w:r>
         <w:t xml:space="preserve"> }} totalizando una deuda dotal de ${{</w:t>
       </w:r>
       <w:r>
-        <w:t xml:space="preserve"> Total_Segunda_Liquidacion_IPC</w:t>
-      </w:r>
+        <w:t xml:space="preserve"> </w:t>
+      </w:r>
+      <w:proofErr w:type="spellStart"/>
+      <w:r>
+        <w:t>Total_Segunda_Liquidacion_IPC</w:t>
+      </w:r>
+      <w:proofErr w:type="spellEnd"/>
       <w:r>
         <w:t xml:space="preserve"> }}.</w:t>
       </w:r>
@@ -2809,9 +4062,11 @@
             <w:r>
               <w:t>{{</w:t>
             </w:r>
+            <w:proofErr w:type="spellStart"/>
             <w:r>
               <w:t>Haber_de_Alta_Segunda_Liquidacion_IPC</w:t>
             </w:r>
+            <w:proofErr w:type="spellEnd"/>
             <w:r>
               <w:t>}}</w:t>
             </w:r>
@@ -2851,12 +4106,19 @@
               <w:adjustRightInd w:val="0"/>
               <w:jc w:val="both"/>
             </w:pPr>
+            <w:proofErr w:type="gramStart"/>
             <w:r>
               <w:t xml:space="preserve">{{ </w:t>
             </w:r>
+            <w:proofErr w:type="spellStart"/>
             <w:r>
-              <w:t>Haber_de_Alta_Segunda_Liquidacion</w:t>
+              <w:t>Haber</w:t>
             </w:r>
+            <w:proofErr w:type="gramEnd"/>
+            <w:r>
+              <w:t>_de_Alta_Segunda_Liquidacion</w:t>
+            </w:r>
+            <w:proofErr w:type="spellEnd"/>
             <w:r>
               <w:t xml:space="preserve"> }}</w:t>
             </w:r>
@@ -2879,9 +4141,11 @@
               <w:adjustRightInd w:val="0"/>
               <w:jc w:val="both"/>
             </w:pPr>
+            <w:proofErr w:type="spellStart"/>
             <w:r>
               <w:t>Dif</w:t>
             </w:r>
+            <w:proofErr w:type="spellEnd"/>
           </w:p>
         </w:tc>
         <w:tc>
@@ -2896,11 +4160,16 @@
               <w:adjustRightInd w:val="0"/>
               <w:jc w:val="both"/>
             </w:pPr>
+            <w:proofErr w:type="gramStart"/>
             <w:r>
               <w:t xml:space="preserve">{{ </w:t>
             </w:r>
             <w:r>
-              <w:t>Diferencias_2</w:t>
+              <w:t>Diferencias</w:t>
+            </w:r>
+            <w:proofErr w:type="gramEnd"/>
+            <w:r>
+              <w:t>_2</w:t>
             </w:r>
             <w:r>
               <w:t>}}</w:t>
@@ -2941,11 +4210,16 @@
               <w:adjustRightInd w:val="0"/>
               <w:jc w:val="both"/>
             </w:pPr>
+            <w:proofErr w:type="gramStart"/>
             <w:r>
               <w:t xml:space="preserve">{{ </w:t>
             </w:r>
             <w:r>
-              <w:t>Porcentaje_2</w:t>
+              <w:t>Porcentaje</w:t>
+            </w:r>
+            <w:proofErr w:type="gramEnd"/>
+            <w:r>
+              <w:t>_2</w:t>
             </w:r>
             <w:r>
               <w:t>}}%</w:t>
@@ -2997,15 +4271,101 @@
         <w:rPr>
           <w:color w:val="000000"/>
         </w:rPr>
-        <w:t xml:space="preserve">{% endif %} </w:t>
-      </w:r>
-      <w:r>
-        <w:rPr>
-          <w:bCs/>
+        <w:t xml:space="preserve">{% </w:t>
+      </w:r>
+      <w:proofErr w:type="spellStart"/>
+      <w:r>
+        <w:rPr>
           <w:color w:val="000000"/>
-          <w:u w:val="single"/>
-        </w:rPr>
-        <w:t xml:space="preserve">{% if IPC_Liquidacion_Si and not Segunda_Liquidacion_Si %} </w:t>
+        </w:rPr>
+        <w:t>endif</w:t>
+      </w:r>
+      <w:proofErr w:type="spellEnd"/>
+      <w:r>
+        <w:rPr>
+          <w:color w:val="000000"/>
+        </w:rPr>
+        <w:t xml:space="preserve"> %} </w:t>
+      </w:r>
+      <w:r>
+        <w:rPr>
+          <w:bCs/>
+          <w:color w:val="000000"/>
+          <w:u w:val="single"/>
+        </w:rPr>
+        <w:t xml:space="preserve">{% </w:t>
+      </w:r>
+      <w:proofErr w:type="spellStart"/>
+      <w:r>
+        <w:rPr>
+          <w:bCs/>
+          <w:color w:val="000000"/>
+          <w:u w:val="single"/>
+        </w:rPr>
+        <w:t>if</w:t>
+      </w:r>
+      <w:proofErr w:type="spellEnd"/>
+      <w:r>
+        <w:rPr>
+          <w:bCs/>
+          <w:color w:val="000000"/>
+          <w:u w:val="single"/>
+        </w:rPr>
+        <w:t xml:space="preserve"> </w:t>
+      </w:r>
+      <w:proofErr w:type="spellStart"/>
+      <w:r>
+        <w:rPr>
+          <w:bCs/>
+          <w:color w:val="000000"/>
+          <w:u w:val="single"/>
+        </w:rPr>
+        <w:t>IPC_Liquidacion_Si</w:t>
+      </w:r>
+      <w:proofErr w:type="spellEnd"/>
+      <w:r>
+        <w:rPr>
+          <w:bCs/>
+          <w:color w:val="000000"/>
+          <w:u w:val="single"/>
+        </w:rPr>
+        <w:t xml:space="preserve"> and </w:t>
+      </w:r>
+      <w:proofErr w:type="spellStart"/>
+      <w:r>
+        <w:rPr>
+          <w:bCs/>
+          <w:color w:val="000000"/>
+          <w:u w:val="single"/>
+        </w:rPr>
+        <w:t>not</w:t>
+      </w:r>
+      <w:proofErr w:type="spellEnd"/>
+      <w:r>
+        <w:rPr>
+          <w:bCs/>
+          <w:color w:val="000000"/>
+          <w:u w:val="single"/>
+        </w:rPr>
+        <w:t xml:space="preserve"> </w:t>
+      </w:r>
+      <w:proofErr w:type="spellStart"/>
+      <w:r>
+        <w:rPr>
+          <w:bCs/>
+          <w:color w:val="000000"/>
+          <w:u w:val="single"/>
+        </w:rPr>
+        <w:t>Segunda_Liquidacion_Si</w:t>
+      </w:r>
+      <w:proofErr w:type="spellEnd"/>
+      <w:r>
+        <w:rPr>
+          <w:bCs/>
+          <w:color w:val="000000"/>
+          <w:u w:val="single"/>
+        </w:rPr>
+        <w:t xml:space="preserve"> %} </w:t>
       </w:r>
     </w:p>
     <w:p>
@@ -3039,6 +4399,7 @@
         </w:rPr>
         <w:t>Porcentaje</w:t>
       </w:r>
+      <w:proofErr w:type="gramStart"/>
       <w:r>
         <w:rPr>
           <w:color w:val="000000"/>
@@ -3049,21 +4410,112 @@
         <w:rPr>
           <w:color w:val="000000"/>
         </w:rPr>
+        <w:t>%</w:t>
+      </w:r>
+      <w:proofErr w:type="gramEnd"/>
+      <w:r>
+        <w:rPr>
+          <w:color w:val="000000"/>
+        </w:rPr>
+        <w:t xml:space="preserve"> </w:t>
+      </w:r>
+      <w:r>
+        <w:rPr>
+          <w:color w:val="000000"/>
+        </w:rPr>
+        <w:t xml:space="preserve">entre un haber y el otro, por lo expuesto solicitamos a considerar aprobar los guarismos que resulten de un beneficio mayor para mi mandante, con el fin de obtener un monto de jubilación en donde el mismo sea más acorde en caso de haber seguido en actividad. {% </w:t>
+      </w:r>
+      <w:proofErr w:type="spellStart"/>
+      <w:r>
+        <w:rPr>
+          <w:color w:val="000000"/>
+        </w:rPr>
+        <w:t>endif</w:t>
+      </w:r>
+      <w:proofErr w:type="spellEnd"/>
+      <w:r>
+        <w:rPr>
+          <w:color w:val="000000"/>
+        </w:rPr>
+        <w:t xml:space="preserve"> </w:t>
+      </w:r>
+      <w:proofErr w:type="gramStart"/>
+      <w:r>
+        <w:rPr>
+          <w:color w:val="000000"/>
+        </w:rPr>
+        <w:t>%}</w:t>
+      </w:r>
+      <w:r>
+        <w:rPr>
+          <w:bCs/>
+          <w:color w:val="000000"/>
+          <w:u w:val="single"/>
+        </w:rPr>
+        <w:t>{</w:t>
+      </w:r>
+      <w:proofErr w:type="gramEnd"/>
+      <w:r>
+        <w:rPr>
+          <w:bCs/>
+          <w:color w:val="000000"/>
+          <w:u w:val="single"/>
+        </w:rPr>
         <w:t xml:space="preserve">% </w:t>
       </w:r>
-      <w:r>
-        <w:rPr>
+      <w:proofErr w:type="spellStart"/>
+      <w:r>
+        <w:rPr>
+          <w:bCs/>
           <w:color w:val="000000"/>
-        </w:rPr>
-        <w:t>entre un haber y el otro, por lo expuesto solicitamos a considerar aprobar los guarismos que resulten de un beneficio mayor para mi mandante, con el fin de obtener un monto de jubilación en donde el mismo sea más acorde en caso de haber seguido en actividad. {% endif %}</w:t>
-      </w:r>
+          <w:u w:val="single"/>
+        </w:rPr>
+        <w:t>if</w:t>
+      </w:r>
+      <w:proofErr w:type="spellEnd"/>
       <w:r>
         <w:rPr>
           <w:bCs/>
           <w:color w:val="000000"/>
           <w:u w:val="single"/>
         </w:rPr>
-        <w:t xml:space="preserve">{% if IPC_Liquidacion_Si and Segunda_Liquidacion_Si %} </w:t>
+        <w:t xml:space="preserve"> </w:t>
+      </w:r>
+      <w:proofErr w:type="spellStart"/>
+      <w:r>
+        <w:rPr>
+          <w:bCs/>
+          <w:color w:val="000000"/>
+          <w:u w:val="single"/>
+        </w:rPr>
+        <w:t>IPC_Liquidacion_Si</w:t>
+      </w:r>
+      <w:proofErr w:type="spellEnd"/>
+      <w:r>
+        <w:rPr>
+          <w:bCs/>
+          <w:color w:val="000000"/>
+          <w:u w:val="single"/>
+        </w:rPr>
+        <w:t xml:space="preserve"> and </w:t>
+      </w:r>
+      <w:proofErr w:type="spellStart"/>
+      <w:r>
+        <w:rPr>
+          <w:bCs/>
+          <w:color w:val="000000"/>
+          <w:u w:val="single"/>
+        </w:rPr>
+        <w:t>Segunda_Liquidacion_Si</w:t>
+      </w:r>
+      <w:proofErr w:type="spellEnd"/>
+      <w:r>
+        <w:rPr>
+          <w:bCs/>
+          <w:color w:val="000000"/>
+          <w:u w:val="single"/>
+        </w:rPr>
+        <w:t xml:space="preserve"> %} </w:t>
       </w:r>
     </w:p>
     <w:p>
@@ -3095,6 +4547,7 @@
         </w:rPr>
         <w:t>Porcentaje</w:t>
       </w:r>
+      <w:proofErr w:type="gramStart"/>
       <w:r>
         <w:rPr>
           <w:color w:val="000000"/>
@@ -3107,6 +4560,7 @@
         </w:rPr>
         <w:t>%</w:t>
       </w:r>
+      <w:proofErr w:type="gramEnd"/>
       <w:r>
         <w:rPr>
           <w:color w:val="000000"/>
@@ -3132,13 +4586,55 @@
         <w:rPr>
           <w:color w:val="000000"/>
         </w:rPr>
-        <w:t>entre un haber y el otro, por lo expuesto solicitamos a considerar aprobar los guarismos que resulten de un beneficio mayor para mi mandante, con el fin de obtener un monto de jubilación en donde el mismo sea más acorde en caso de haber seguido en actividad. {% endif %} {% endif %}</w:t>
-      </w:r>
+        <w:t xml:space="preserve">entre un haber y el otro, por lo expuesto solicitamos a considerar aprobar los guarismos que resulten de un beneficio mayor para mi mandante, con el fin de obtener un monto de jubilación en donde el mismo sea más acorde en caso de haber seguido en actividad. {% </w:t>
+      </w:r>
+      <w:proofErr w:type="spellStart"/>
       <w:r>
         <w:rPr>
           <w:color w:val="000000"/>
         </w:rPr>
-        <w:t xml:space="preserve"> {% if </w:t>
+        <w:t>endif</w:t>
+      </w:r>
+      <w:proofErr w:type="spellEnd"/>
+      <w:r>
+        <w:rPr>
+          <w:color w:val="000000"/>
+        </w:rPr>
+        <w:t xml:space="preserve"> %} {% </w:t>
+      </w:r>
+      <w:proofErr w:type="spellStart"/>
+      <w:r>
+        <w:rPr>
+          <w:color w:val="000000"/>
+        </w:rPr>
+        <w:t>endif</w:t>
+      </w:r>
+      <w:proofErr w:type="spellEnd"/>
+      <w:r>
+        <w:rPr>
+          <w:color w:val="000000"/>
+        </w:rPr>
+        <w:t xml:space="preserve"> %}</w:t>
+      </w:r>
+      <w:r>
+        <w:rPr>
+          <w:color w:val="000000"/>
+        </w:rPr>
+        <w:t xml:space="preserve"> {% </w:t>
+      </w:r>
+      <w:proofErr w:type="spellStart"/>
+      <w:r>
+        <w:rPr>
+          <w:color w:val="000000"/>
+        </w:rPr>
+        <w:t>if</w:t>
+      </w:r>
+      <w:proofErr w:type="spellEnd"/>
+      <w:r>
+        <w:rPr>
+          <w:color w:val="000000"/>
+        </w:rPr>
+        <w:t xml:space="preserve"> </w:t>
       </w:r>
       <w:r>
         <w:t xml:space="preserve">ley_27609_Si </w:t>
@@ -3233,7 +4729,25 @@
           <w:u w:val="single"/>
           <w:lang w:val="es-AR"/>
         </w:rPr>
-        <w:t>La Ley 27.609 ha demostrado ser insuficiente para mantener el poder adquisitivo del haber de mi mandante a lo largo del tiempo, afectando derechos y garantías consagrados en la Constitución Nacional, como la garantía de integralidad (art. 14 bis), el derecho de propiedad (art. 17), el derecho al desarrollo humano (art. 75, inc. 22) y los derechos derivados de los tratados internacionales (art. 75, inc. 23). Por sobre todo, vulnera el derecho a la vida y a una vejez digna.</w:t>
+        <w:t xml:space="preserve">La Ley 27.609 ha demostrado ser insuficiente para mantener el poder adquisitivo del haber de mi mandante a lo largo del tiempo, afectando derechos y garantías consagrados en la Constitución Nacional, como la garantía de integralidad (art. 14 bis), el derecho de propiedad (art. 17), el derecho al desarrollo humano (art. 75, inc. 22) y los derechos derivados de los tratados internacionales (art. 75, inc. 23). </w:t>
+      </w:r>
+      <w:proofErr w:type="gramStart"/>
+      <w:r>
+        <w:rPr>
+          <w:rFonts w:eastAsia="Calibri"/>
+          <w:u w:val="single"/>
+          <w:lang w:val="es-AR"/>
+        </w:rPr>
+        <w:t>Por</w:t>
+      </w:r>
+      <w:proofErr w:type="gramEnd"/>
+      <w:r>
+        <w:rPr>
+          <w:rFonts w:eastAsia="Calibri"/>
+          <w:u w:val="single"/>
+          <w:lang w:val="es-AR"/>
+        </w:rPr>
+        <w:t xml:space="preserve"> sobre todo, vulnera el derecho a la vida y a una vejez digna.</w:t>
       </w:r>
     </w:p>
     <w:p>
@@ -3277,7 +4791,25 @@
           <w:u w:val="single"/>
           <w:lang w:val="es-AR"/>
         </w:rPr>
-        <w:t>Los fallos “Márquez” y “Cendán” de la Sala II, y “Luna” de la Sala I, presentan diferencias en el análisis de la Ley 27.609 durante la etapa de ejecución. Además, a la fecha de presentación de la liquidación, no existe un índice definido para aplicar al período en cuestión. Este diferimiento es innecesario, ya que el daño causado por la ley de movilidad en los haberes de los jubilados es evidente, público y notorio, tal como lo ha reconocido expresamente el Gobierno Nacional en el Decreto 274/24.</w:t>
+        <w:t>Los fallos “Márquez” y “</w:t>
+      </w:r>
+      <w:proofErr w:type="spellStart"/>
+      <w:r>
+        <w:rPr>
+          <w:rFonts w:eastAsia="Calibri"/>
+          <w:u w:val="single"/>
+          <w:lang w:val="es-AR"/>
+        </w:rPr>
+        <w:t>Cendán</w:t>
+      </w:r>
+      <w:proofErr w:type="spellEnd"/>
+      <w:r>
+        <w:rPr>
+          <w:rFonts w:eastAsia="Calibri"/>
+          <w:u w:val="single"/>
+          <w:lang w:val="es-AR"/>
+        </w:rPr>
+        <w:t>” de la Sala II, y “Luna” de la Sala I, presentan diferencias en el análisis de la Ley 27.609 durante la etapa de ejecución. Además, a la fecha de presentación de la liquidación, no existe un índice definido para aplicar al período en cuestión. Este diferimiento es innecesario, ya que el daño causado por la ley de movilidad en los haberes de los jubilados es evidente, público y notorio, tal como lo ha reconocido expresamente el Gobierno Nacional en el Decreto 274/24.</w:t>
       </w:r>
     </w:p>
     <w:p>
@@ -3496,7 +5028,23 @@
           <w:u w:val="single"/>
           <w:lang w:eastAsia="es-MX"/>
         </w:rPr>
-        <w:t>Los  bonos otorgados a las jubilaciones mínimas en vigencia de la ley 27.609,   parecería colocar a los jubilados en una situación similar a lo que sucedió en el período 2002 a 2006 que obligó a que la CSJN dictara el fallo  Badaro (</w:t>
+        <w:t xml:space="preserve">Los  bonos otorgados a las jubilaciones mínimas en vigencia de la ley 27.609,   parecería colocar a los jubilados en una situación similar a lo que sucedió en el período 2002 a 2006 que obligó a que la CSJN dictara el fallo  </w:t>
+      </w:r>
+      <w:proofErr w:type="spellStart"/>
+      <w:r>
+        <w:rPr>
+          <w:u w:val="single"/>
+          <w:lang w:eastAsia="es-MX"/>
+        </w:rPr>
+        <w:t>Badaro</w:t>
+      </w:r>
+      <w:proofErr w:type="spellEnd"/>
+      <w:r>
+        <w:rPr>
+          <w:u w:val="single"/>
+          <w:lang w:eastAsia="es-MX"/>
+        </w:rPr>
+        <w:t xml:space="preserve"> (</w:t>
       </w:r>
       <w:hyperlink r:id="rId9">
         <w:r>
@@ -3876,7 +5424,25 @@
           <w:u w:val="single"/>
           <w:lang w:val="es-AR"/>
         </w:rPr>
-        <w:t>Cada reforma previsional en nuestro país se ha desarrollado en un marco de sucesivas emergencias casi inacabables, lo que lleva a cuestionarnos, como bien señala Cassagne, si estas reformas cumplen con “el marco constitucional de la emergencia”. Según este autor, dicho marco requiere que “no se conculque de un modo definitivo el núcleo de derechos básicos de la Constitución, particularmente los derechos de propiedad de los particulares (art. 17), el principio de igualdad ante la ley (art. 16) y la garantía de la razonabilidad o justicia, consagrada en el art. 28 de la Constitución Nacional”.</w:t>
+        <w:t xml:space="preserve">Cada reforma previsional en nuestro país se ha desarrollado en un marco de sucesivas emergencias casi inacabables, lo que lleva a cuestionarnos, como bien señala </w:t>
+      </w:r>
+      <w:proofErr w:type="spellStart"/>
+      <w:r>
+        <w:rPr>
+          <w:rFonts w:eastAsia="Calibri"/>
+          <w:u w:val="single"/>
+          <w:lang w:val="es-AR"/>
+        </w:rPr>
+        <w:t>Cassagne</w:t>
+      </w:r>
+      <w:proofErr w:type="spellEnd"/>
+      <w:r>
+        <w:rPr>
+          <w:rFonts w:eastAsia="Calibri"/>
+          <w:u w:val="single"/>
+          <w:lang w:val="es-AR"/>
+        </w:rPr>
+        <w:t>, si estas reformas cumplen con “el marco constitucional de la emergencia”. Según este autor, dicho marco requiere que “no se conculque de un modo definitivo el núcleo de derechos básicos de la Constitución, particularmente los derechos de propiedad de los particulares (art. 17), el principio de igualdad ante la ley (art. 16) y la garantía de la razonabilidad o justicia, consagrada en el art. 28 de la Constitución Nacional”.</w:t>
       </w:r>
     </w:p>
     <w:p>
@@ -4017,7 +5583,25 @@
           <w:u w:val="single"/>
           <w:lang w:val="es-AR"/>
         </w:rPr>
-        <w:t>Por lo expuesto, en casos como el presente, la prohibición de regresividad agrega un nuevo criterio al control de razonabilidad de las leyes y reglamentos. Esto es especialmente relevante cuando se examinan judicialmente normas que afectan derechos económicos, sociales y culturales. Por ello, solicito a V.S. que haga lugar a la petición formulada y se intime al Congreso de la Nación a cumplir con el mandato del art. 14 bis de la Constitución Nacional, reparando el daño sufrido en el haber de mi mandante. Esto implica fijar el contenido concreto de las jubilaciones en el período en debate, como sostuvo la CSJN en el caso “Blanco”, con especial consideración de los principios de proporcionalidad y sustitutividad establecidos por este Tribunal en precedentes como Fallos 279:389, 280:424, 292:447, 293:235, 300:84, 571, 305:866, 328:1602.</w:t>
+        <w:t xml:space="preserve">Por lo expuesto, en casos como el presente, la prohibición de regresividad agrega un nuevo criterio al control de razonabilidad de las leyes y reglamentos. Esto es especialmente relevante cuando se examinan judicialmente normas que afectan derechos económicos, sociales y culturales. Por ello, solicito a V.S. que haga lugar a la petición formulada y se intime al Congreso de la Nación a cumplir con el mandato del art. 14 bis de la Constitución Nacional, reparando el daño sufrido en el haber de mi mandante. Esto implica fijar el contenido concreto de las jubilaciones en el período en debate, como sostuvo la CSJN en el caso “Blanco”, con especial consideración de los principios de proporcionalidad y </w:t>
+      </w:r>
+      <w:proofErr w:type="spellStart"/>
+      <w:r>
+        <w:rPr>
+          <w:rFonts w:eastAsia="Calibri"/>
+          <w:u w:val="single"/>
+          <w:lang w:val="es-AR"/>
+        </w:rPr>
+        <w:t>sustitutividad</w:t>
+      </w:r>
+      <w:proofErr w:type="spellEnd"/>
+      <w:r>
+        <w:rPr>
+          <w:rFonts w:eastAsia="Calibri"/>
+          <w:u w:val="single"/>
+          <w:lang w:val="es-AR"/>
+        </w:rPr>
+        <w:t xml:space="preserve"> establecidos por este Tribunal en precedentes como Fallos 279:389, 280:424, 292:447, 293:235, 300:84, 571, 305:866, 328:1602.</w:t>
       </w:r>
     </w:p>
     <w:p>
@@ -4059,7 +5643,43 @@
           <w:color w:val="000000"/>
           <w:lang w:eastAsia="es-AR"/>
         </w:rPr>
-        <w:t xml:space="preserve">{% endif %} {% if </w:t>
+        <w:t xml:space="preserve">{% </w:t>
+      </w:r>
+      <w:proofErr w:type="spellStart"/>
+      <w:r>
+        <w:rPr>
+          <w:rFonts w:eastAsia="Calibri"/>
+          <w:color w:val="000000"/>
+          <w:lang w:eastAsia="es-AR"/>
+        </w:rPr>
+        <w:t>endif</w:t>
+      </w:r>
+      <w:proofErr w:type="spellEnd"/>
+      <w:r>
+        <w:rPr>
+          <w:rFonts w:eastAsia="Calibri"/>
+          <w:color w:val="000000"/>
+          <w:lang w:eastAsia="es-AR"/>
+        </w:rPr>
+        <w:t xml:space="preserve"> %} {% </w:t>
+      </w:r>
+      <w:proofErr w:type="spellStart"/>
+      <w:r>
+        <w:rPr>
+          <w:rFonts w:eastAsia="Calibri"/>
+          <w:color w:val="000000"/>
+          <w:lang w:eastAsia="es-AR"/>
+        </w:rPr>
+        <w:t>if</w:t>
+      </w:r>
+      <w:proofErr w:type="spellEnd"/>
+      <w:r>
+        <w:rPr>
+          <w:rFonts w:eastAsia="Calibri"/>
+          <w:color w:val="000000"/>
+          <w:lang w:eastAsia="es-AR"/>
+        </w:rPr>
+        <w:t xml:space="preserve"> </w:t>
       </w:r>
       <w:r>
         <w:rPr>
@@ -4119,7 +5739,14 @@
         <w:rPr>
           <w:bCs/>
         </w:rPr>
-        <w:t>Esta parte solicita la inconstitucionalidad del art 2 de la ley 27.426: “</w:t>
+        <w:t xml:space="preserve">Esta parte solicita la inconstitucionalidad del art 2 de la ley 27.426: </w:t>
+      </w:r>
+      <w:proofErr w:type="gramStart"/>
+      <w:r>
+        <w:rPr>
+          <w:bCs/>
+        </w:rPr>
+        <w:t>“</w:t>
       </w:r>
       <w:r>
         <w:rPr>
@@ -4127,75 +5754,22 @@
           <w:i/>
           <w:iCs/>
         </w:rPr>
-        <w:t xml:space="preserve"> la primera actualización en base a la nueva movilidad dispuesta se haría efectiva a partir del 1° de marzo de 2018.</w:t>
-      </w:r>
-      <w:r>
-        <w:rPr>
-          <w:bCs/>
-        </w:rPr>
-        <w:t>”</w:t>
-      </w:r>
-    </w:p>
-    <w:p>
-      <w:pPr>
-        <w:autoSpaceDE w:val="0"/>
-        <w:autoSpaceDN w:val="0"/>
-        <w:adjustRightInd w:val="0"/>
-        <w:ind w:firstLine="708"/>
-        <w:jc w:val="both"/>
-        <w:rPr>
-          <w:bCs/>
-        </w:rPr>
-      </w:pPr>
-      <w:r>
-        <w:rPr>
-          <w:bCs/>
-        </w:rPr>
-        <w:t>La constitucionalidad de una norma que fije nuevas pautas de movilidad reconoce un límite temporal que no puede ser infringido sin lesionar derechos constitucionales de los beneficiarios y afectando los s derechos de los jubilados por cuanto la norma pretende tener vigencia desde antes de su sanción, alterando la situación jurídica consolidada al amparo de una norma anterior. La incidencia del mismo en el haber de mi mandante afecta derechos constitucionales lo cual torna inconstitucional al art 2 de la ley 27.426.</w:t>
-      </w:r>
-    </w:p>
-    <w:p>
-      <w:pPr>
-        <w:autoSpaceDE w:val="0"/>
-        <w:autoSpaceDN w:val="0"/>
-        <w:adjustRightInd w:val="0"/>
-        <w:ind w:firstLine="708"/>
-        <w:jc w:val="both"/>
-        <w:rPr>
-          <w:bCs/>
-        </w:rPr>
-      </w:pPr>
-      <w:r>
-        <w:rPr>
-          <w:bCs/>
-        </w:rPr>
-        <w:t xml:space="preserve">La modificación de la ley de movilidad no solo plantea un cambió en la fórmula determinada para calcular la movilidad de las prestaciones, lo cual está bien porque es una facultad del congreso, pero que además establece que la primera actualización se practicará en marzo de 2018, afectando con ello la movilidad que para dicho mes ya se había devengado de conformidad con la normativa anterior pretendiendo así aplicarse retroactivamente. </w:t>
-      </w:r>
-    </w:p>
-    <w:p>
-      <w:pPr>
-        <w:autoSpaceDE w:val="0"/>
-        <w:autoSpaceDN w:val="0"/>
-        <w:adjustRightInd w:val="0"/>
-        <w:ind w:firstLine="708"/>
-        <w:jc w:val="both"/>
-        <w:rPr>
-          <w:bCs/>
-        </w:rPr>
-      </w:pPr>
-      <w:r>
-        <w:rPr>
-          <w:bCs/>
-        </w:rPr>
-        <w:t xml:space="preserve">El art 7 Código Civil y Comercial de la Nación establece respecto de la eficacia temporal de las normas que </w:t>
-      </w:r>
+        <w:t xml:space="preserve"> la</w:t>
+      </w:r>
+      <w:proofErr w:type="gramEnd"/>
       <w:r>
         <w:rPr>
           <w:bCs/>
           <w:i/>
           <w:iCs/>
         </w:rPr>
-        <w:t>“a partir de su entrada en vigencia, las leyes se aplican a las consecuencias de las relaciones y situaciones jurídicas existentes. Las leyes no tienen efecto retroactivo, sean o no de orden público, excepto disposición en contrario. La retroactividad establecida por la ley no puede afectar derechos amparados por garantías constitucionales”.</w:t>
+        <w:t xml:space="preserve"> primera actualización en base a la nueva movilidad dispuesta se haría efectiva a partir del 1° de marzo de 2018.</w:t>
+      </w:r>
+      <w:r>
+        <w:rPr>
+          <w:bCs/>
+        </w:rPr>
+        <w:t>”</w:t>
       </w:r>
     </w:p>
     <w:p>
@@ -4213,6 +5787,100 @@
         <w:rPr>
           <w:bCs/>
         </w:rPr>
+        <w:t xml:space="preserve">La constitucionalidad de una norma que fije nuevas pautas de movilidad reconoce un límite temporal que no puede ser infringido sin lesionar derechos constitucionales de los beneficiarios y afectando los s derechos de los jubilados por cuanto la norma pretende tener vigencia desde antes de su sanción, alterando la situación jurídica consolidada al amparo de una norma anterior. La incidencia </w:t>
+      </w:r>
+      <w:proofErr w:type="gramStart"/>
+      <w:r>
+        <w:rPr>
+          <w:bCs/>
+        </w:rPr>
+        <w:t>del mismo</w:t>
+      </w:r>
+      <w:proofErr w:type="gramEnd"/>
+      <w:r>
+        <w:rPr>
+          <w:bCs/>
+        </w:rPr>
+        <w:t xml:space="preserve"> en el haber de mi mandante afecta derechos constitucionales lo cual torna inconstitucional al art 2 de la ley 27.426.</w:t>
+      </w:r>
+    </w:p>
+    <w:p>
+      <w:pPr>
+        <w:autoSpaceDE w:val="0"/>
+        <w:autoSpaceDN w:val="0"/>
+        <w:adjustRightInd w:val="0"/>
+        <w:ind w:firstLine="708"/>
+        <w:jc w:val="both"/>
+        <w:rPr>
+          <w:bCs/>
+        </w:rPr>
+      </w:pPr>
+      <w:r>
+        <w:rPr>
+          <w:bCs/>
+        </w:rPr>
+        <w:t xml:space="preserve">La modificación de la ley de movilidad no solo plantea un cambió en la fórmula determinada para calcular la movilidad de las prestaciones, lo cual está bien porque es una facultad del congreso, pero que además establece que la primera actualización se practicará en marzo de 2018, afectando con ello la movilidad que para dicho mes ya se había devengado de conformidad con la normativa anterior pretendiendo así aplicarse retroactivamente. </w:t>
+      </w:r>
+    </w:p>
+    <w:p>
+      <w:pPr>
+        <w:autoSpaceDE w:val="0"/>
+        <w:autoSpaceDN w:val="0"/>
+        <w:adjustRightInd w:val="0"/>
+        <w:ind w:firstLine="708"/>
+        <w:jc w:val="both"/>
+        <w:rPr>
+          <w:bCs/>
+        </w:rPr>
+      </w:pPr>
+      <w:r>
+        <w:rPr>
+          <w:bCs/>
+        </w:rPr>
+        <w:t xml:space="preserve">El art 7 Código Civil y Comercial de la Nación establece respecto de la eficacia temporal de las normas que </w:t>
+      </w:r>
+      <w:r>
+        <w:rPr>
+          <w:bCs/>
+          <w:i/>
+          <w:iCs/>
+        </w:rPr>
+        <w:t xml:space="preserve">“a partir de su </w:t>
+      </w:r>
+      <w:proofErr w:type="gramStart"/>
+      <w:r>
+        <w:rPr>
+          <w:bCs/>
+          <w:i/>
+          <w:iCs/>
+        </w:rPr>
+        <w:t>entrada en vigencia</w:t>
+      </w:r>
+      <w:proofErr w:type="gramEnd"/>
+      <w:r>
+        <w:rPr>
+          <w:bCs/>
+          <w:i/>
+          <w:iCs/>
+        </w:rPr>
+        <w:t>, las leyes se aplican a las consecuencias de las relaciones y situaciones jurídicas existentes. Las leyes no tienen efecto retroactivo, sean o no de orden público, excepto disposición en contrario. La retroactividad establecida por la ley no puede afectar derechos amparados por garantías constitucionales”.</w:t>
+      </w:r>
+    </w:p>
+    <w:p>
+      <w:pPr>
+        <w:autoSpaceDE w:val="0"/>
+        <w:autoSpaceDN w:val="0"/>
+        <w:adjustRightInd w:val="0"/>
+        <w:ind w:firstLine="708"/>
+        <w:jc w:val="both"/>
+        <w:rPr>
+          <w:bCs/>
+        </w:rPr>
+      </w:pPr>
+      <w:r>
+        <w:rPr>
+          <w:bCs/>
+        </w:rPr>
         <w:t>Es decir que a la relación o situación ya constituida se le aplicará la ley nueva sancionada, para regir las instancias aún no cumplidas de dicha relación/situación. Solo las instancias ya finalizadas estarán regidas por la ley anterior.</w:t>
       </w:r>
     </w:p>
@@ -4267,7 +5935,21 @@
         <w:rPr>
           <w:bCs/>
         </w:rPr>
-        <w:t>Por Resolución E 2/2018  de la S.S.S., el valor de la movilidad correspondiente al mes de marzo de 2018, fue establecido en un 5,71%, conforme lo previsto en la Ley 27.426  cuando el porcentaje previsto conforme la fórmula de la Ley 26.417, estaba estimado entre un 12% y 14% arrojando finalmente un aumento en marzo de 2018 de  14.06%.</w:t>
+        <w:t>Por Resolución E 2/</w:t>
+      </w:r>
+      <w:proofErr w:type="gramStart"/>
+      <w:r>
+        <w:rPr>
+          <w:bCs/>
+        </w:rPr>
+        <w:t>2018  de</w:t>
+      </w:r>
+      <w:proofErr w:type="gramEnd"/>
+      <w:r>
+        <w:rPr>
+          <w:bCs/>
+        </w:rPr>
+        <w:t xml:space="preserve"> la S.S.S., el valor de la movilidad correspondiente al mes de marzo de 2018, fue establecido en un 5,71%, conforme lo previsto en la Ley 27.426  cuando el porcentaje previsto conforme la fórmula de la Ley 26.417, estaba estimado entre un 12% y 14% arrojando finalmente un aumento en marzo de 2018 de  14.06%.</w:t>
       </w:r>
     </w:p>
     <w:p>
@@ -4363,7 +6045,35 @@
         <w:rPr>
           <w:bCs/>
         </w:rPr>
-        <w:t xml:space="preserve"> {% endif %} {% if </w:t>
+        <w:t xml:space="preserve"> {% </w:t>
+      </w:r>
+      <w:proofErr w:type="spellStart"/>
+      <w:r>
+        <w:rPr>
+          <w:bCs/>
+        </w:rPr>
+        <w:t>endif</w:t>
+      </w:r>
+      <w:proofErr w:type="spellEnd"/>
+      <w:r>
+        <w:rPr>
+          <w:bCs/>
+        </w:rPr>
+        <w:t xml:space="preserve"> %} {% </w:t>
+      </w:r>
+      <w:proofErr w:type="spellStart"/>
+      <w:r>
+        <w:rPr>
+          <w:bCs/>
+        </w:rPr>
+        <w:t>if</w:t>
+      </w:r>
+      <w:proofErr w:type="spellEnd"/>
+      <w:r>
+        <w:rPr>
+          <w:bCs/>
+        </w:rPr>
+        <w:t xml:space="preserve"> </w:t>
       </w:r>
       <w:r>
         <w:rPr>
@@ -4430,7 +6140,21 @@
         <w:rPr>
           <w:bCs/>
         </w:rPr>
-        <w:t xml:space="preserve">Al haber visto que los aumentos de 2020 dados por decreto fueron muy inferiores a los que hubiera correspondido conforme ley 27.426, solicito se expida y declare la inconstitucionalidad de la ley 27.541, del art 1 en cuanto declara la emergencia previsional , del  art 2 inc. e, del art 55 y 56, como así también de los decretos 163/2020, 495/2020 , el 542/2020, 692/2020, y 899/2020 , en cuanto otorga aumentos insuficientes, extiende por 6 meses más la suspensión establecida por el art. 55 de la ley 27.541 respecto de la aplicación de la movilidad dispuesta por el art. 32 de la ley previsional 24.241 por ser confiscatoria, por violar el principio de igualdad y de razonabilidad de las leyes previsto en los art 16 y 28 de la CN y el principio de progresividad garantizado por la ley 27.360 que ratifica la convención interamericana de adultos mayores. </w:t>
+        <w:t xml:space="preserve">Al haber visto que los aumentos de 2020 dados por decreto fueron muy inferiores a los que hubiera correspondido conforme ley 27.426, solicito se expida y declare la inconstitucionalidad de la ley 27.541, del art 1 en cuanto declara la emergencia previsional , del  art 2 inc. </w:t>
+      </w:r>
+      <w:proofErr w:type="spellStart"/>
+      <w:r>
+        <w:rPr>
+          <w:bCs/>
+        </w:rPr>
+        <w:t>e</w:t>
+      </w:r>
+      <w:proofErr w:type="spellEnd"/>
+      <w:r>
+        <w:rPr>
+          <w:bCs/>
+        </w:rPr>
+        <w:t xml:space="preserve">, del art 55 y 56, como así también de los decretos 163/2020, 495/2020 , el 542/2020, 692/2020, y 899/2020 , en cuanto otorga aumentos insuficientes, extiende por 6 meses más la suspensión establecida por el art. 55 de la ley 27.541 respecto de la aplicación de la movilidad dispuesta por el art. 32 de la ley previsional 24.241 por ser confiscatoria, por violar el principio de igualdad y de razonabilidad de las leyes previsto en los art 16 y 28 de la CN y el principio de progresividad garantizado por la ley 27.360 que ratifica la convención interamericana de adultos mayores. </w:t>
       </w:r>
     </w:p>
     <w:p>
@@ -4547,7 +6271,21 @@
         <w:rPr>
           <w:bCs/>
         </w:rPr>
-        <w:t xml:space="preserve">No respeta las bases de la delegación del art 2 inc e. </w:t>
+        <w:t xml:space="preserve">No respeta las bases de la delegación del art 2 </w:t>
+      </w:r>
+      <w:proofErr w:type="spellStart"/>
+      <w:r>
+        <w:rPr>
+          <w:bCs/>
+        </w:rPr>
+        <w:t>inc</w:t>
+      </w:r>
+      <w:proofErr w:type="spellEnd"/>
+      <w:r>
+        <w:rPr>
+          <w:bCs/>
+        </w:rPr>
+        <w:t xml:space="preserve"> e. </w:t>
       </w:r>
     </w:p>
     <w:p>
@@ -4690,7 +6428,7 @@
           <w:noProof/>
         </w:rPr>
         <w:pict w14:anchorId="76AE67BF">
-          <v:shape id="_x0000_i1040" type="#_x0000_t75" alt="Imagen que contiene Interfaz de usuario gráfica&#10;&#10;Descripción generada automáticamente" style="width:389.95pt;height:97.8pt;visibility:visible;mso-wrap-style:square">
+          <v:shape id="_x0000_i1025" type="#_x0000_t75" alt="Imagen que contiene Interfaz de usuario gráfica&#10;&#10;Descripción generada automáticamente" style="width:389.95pt;height:97.8pt;visibility:visible;mso-wrap-style:square">
             <v:imagedata r:id="rId17" o:title="Imagen que contiene Interfaz de usuario gráfica&#10;&#10;Descripción generada automáticamente"/>
           </v:shape>
         </w:pict>
@@ -4699,10 +6437,48 @@
         <w:rPr>
           <w:bCs/>
         </w:rPr>
-        <w:t xml:space="preserve">{% endif %} </w:t>
-      </w:r>
-      <w:r>
-        <w:t>{% if ley_27609_Si or ley_27541_Si or ley_27426_Si %}</w:t>
+        <w:t xml:space="preserve">{% </w:t>
+      </w:r>
+      <w:proofErr w:type="spellStart"/>
+      <w:r>
+        <w:rPr>
+          <w:bCs/>
+        </w:rPr>
+        <w:t>endif</w:t>
+      </w:r>
+      <w:proofErr w:type="spellEnd"/>
+      <w:r>
+        <w:rPr>
+          <w:bCs/>
+        </w:rPr>
+        <w:t xml:space="preserve"> %} </w:t>
+      </w:r>
+      <w:r>
+        <w:t xml:space="preserve">{% </w:t>
+      </w:r>
+      <w:proofErr w:type="spellStart"/>
+      <w:r>
+        <w:t>if</w:t>
+      </w:r>
+      <w:proofErr w:type="spellEnd"/>
+      <w:r>
+        <w:t xml:space="preserve"> ley_27609_Si </w:t>
+      </w:r>
+      <w:proofErr w:type="spellStart"/>
+      <w:r>
+        <w:t>or</w:t>
+      </w:r>
+      <w:proofErr w:type="spellEnd"/>
+      <w:r>
+        <w:t xml:space="preserve"> ley_27541_Si </w:t>
+      </w:r>
+      <w:proofErr w:type="spellStart"/>
+      <w:r>
+        <w:t>or</w:t>
+      </w:r>
+      <w:proofErr w:type="spellEnd"/>
+      <w:r>
+        <w:t xml:space="preserve"> ley_27426_Si %}</w:t>
       </w:r>
     </w:p>
     <w:p>
@@ -4805,7 +6581,21 @@
         <w:rPr>
           <w:bCs/>
         </w:rPr>
-        <w:t xml:space="preserve"> la inconstitucionalidad las leyes que afectaron la movilidad jubilatoria, por cuanto “Anses”, afecta la seguridad jurídica de mi mandante, pues al modificar la ley ante cualquier cambio de gobierno o vicisitud económica, siempre en detrimento de su haber y afectando la garantía constitucional de integralidad de este, la división de poderes, la delegación de facultades entre otras normas de nuestra CN.</w:t>
+        <w:t xml:space="preserve"> la inconstitucionalidad las leyes que afectaron la movilidad jubilatoria, por cuanto “</w:t>
+      </w:r>
+      <w:proofErr w:type="spellStart"/>
+      <w:r>
+        <w:rPr>
+          <w:bCs/>
+        </w:rPr>
+        <w:t>Anses</w:t>
+      </w:r>
+      <w:proofErr w:type="spellEnd"/>
+      <w:r>
+        <w:rPr>
+          <w:bCs/>
+        </w:rPr>
+        <w:t>”, afecta la seguridad jurídica de mi mandante, pues al modificar la ley ante cualquier cambio de gobierno o vicisitud económica, siempre en detrimento de su haber y afectando la garantía constitucional de integralidad de este, la división de poderes, la delegación de facultades entre otras normas de nuestra CN.</w:t>
       </w:r>
     </w:p>
     <w:p>
@@ -4841,7 +6631,21 @@
         <w:rPr>
           <w:bCs/>
         </w:rPr>
-        <w:t xml:space="preserve">En la primera oportunidad procesal se está solicitando la inconstitucionalidad de las normas cuestionadas y se garantiza así el debido proceso y el derecho de defensa de la contraria, corriéndose traslado del planteo de inconstitucionalidad, de una norma que suspende la ley ,en detrimento de un grupo vulnerable, en época de pandemia donde el estado debe reforzarse la protección de los mismos y de carácter netamente regresivo según la perdida sufrida en 2020. </w:t>
+        <w:t xml:space="preserve">En la primera oportunidad procesal se está solicitando la inconstitucionalidad de las normas cuestionadas y se garantiza así el debido proceso y el derecho de defensa de la contraria, corriéndose traslado del planteo de inconstitucionalidad, de una norma que suspende la </w:t>
+      </w:r>
+      <w:proofErr w:type="gramStart"/>
+      <w:r>
+        <w:rPr>
+          <w:bCs/>
+        </w:rPr>
+        <w:t>ley ,en</w:t>
+      </w:r>
+      <w:proofErr w:type="gramEnd"/>
+      <w:r>
+        <w:rPr>
+          <w:bCs/>
+        </w:rPr>
+        <w:t xml:space="preserve"> detrimento de un grupo vulnerable, en época de pandemia donde el estado debe reforzarse la protección de los mismos y de carácter netamente regresivo según la perdida sufrida en 2020. </w:t>
       </w:r>
     </w:p>
     <w:p>
@@ -4926,7 +6730,35 @@
         <w:rPr>
           <w:bCs/>
         </w:rPr>
-        <w:t>Es por ello que el juez , puede resolver en la etapa de ejecución, sea a pedido de parte, o de oficio, si estas normas afectan el haber dado que contrarían el art 14 bis, 16, 17, 18, 28 , 31 , 33 y 75 inc 22 y 23 de la CN.</w:t>
+        <w:t xml:space="preserve">Es por ello que el </w:t>
+      </w:r>
+      <w:proofErr w:type="gramStart"/>
+      <w:r>
+        <w:rPr>
+          <w:bCs/>
+        </w:rPr>
+        <w:t>juez ,</w:t>
+      </w:r>
+      <w:proofErr w:type="gramEnd"/>
+      <w:r>
+        <w:rPr>
+          <w:bCs/>
+        </w:rPr>
+        <w:t xml:space="preserve"> puede resolver en la etapa de ejecución, sea a pedido de parte, o de oficio, si estas normas afectan el haber dado que contrarían el art 14 bis, 16, 17, 18, 28 , 31 , 33 y 75 </w:t>
+      </w:r>
+      <w:proofErr w:type="spellStart"/>
+      <w:r>
+        <w:rPr>
+          <w:bCs/>
+        </w:rPr>
+        <w:t>inc</w:t>
+      </w:r>
+      <w:proofErr w:type="spellEnd"/>
+      <w:r>
+        <w:rPr>
+          <w:bCs/>
+        </w:rPr>
+        <w:t xml:space="preserve"> 22 y 23 de la CN.</w:t>
       </w:r>
     </w:p>
     <w:p>
@@ -5074,44 +6906,27 @@
           <w:i/>
           <w:iCs/>
         </w:rPr>
-        <w:t>no implica la imposibilidad absoluta de resolver nuevas cuestiones que puedan suscitarse entre idénticas partes, sino el sucesivo y reiterado juzgamiento de las mismas”</w:t>
-      </w:r>
-      <w:r>
-        <w:rPr>
+        <w:t xml:space="preserve">no implica la imposibilidad absoluta de resolver nuevas cuestiones que puedan suscitarse entre idénticas partes, sino el sucesivo y reiterado juzgamiento de </w:t>
+      </w:r>
+      <w:proofErr w:type="gramStart"/>
+      <w:r>
+        <w:rPr>
+          <w:b/>
           <w:bCs/>
           <w:i/>
           <w:iCs/>
         </w:rPr>
-        <w:t>. Y concluyó que, si existe una sentencia que reconoció el derecho a la redeterminación del haber inicial y su movilidad, “(…) es en esta oportunidad, etapa de ejecución (arts. 499 y cc del CPCCN) que se puede tener precisión respecto de la cuantía del haber y la razonabilidad o no de la quita por aplicación de la norma citada (…)”</w:t>
-      </w:r>
-    </w:p>
-    <w:bookmarkEnd w:id="2"/>
-    <w:p>
-      <w:pPr>
-        <w:autoSpaceDE w:val="0"/>
-        <w:autoSpaceDN w:val="0"/>
-        <w:adjustRightInd w:val="0"/>
-        <w:ind w:firstLine="993"/>
-        <w:jc w:val="both"/>
-        <w:rPr>
-          <w:bCs/>
-        </w:rPr>
-      </w:pPr>
-      <w:r>
-        <w:rPr>
-          <w:bCs/>
-        </w:rPr>
-        <w:t>En similar  sentido se expresó la Sala I en los autos “Flores Humberto  c/Anses y otro s/ Reajustes varios” Expte 15100027/2011 el 09.03.2023 donde resolvió:</w:t>
-      </w:r>
-      <w:r>
-        <w:t xml:space="preserve"> </w:t>
-      </w:r>
-      <w:r>
-        <w:rPr>
+        <w:t>las mismas</w:t>
+      </w:r>
+      <w:proofErr w:type="gramEnd"/>
+      <w:r>
+        <w:rPr>
+          <w:b/>
+          <w:bCs/>
           <w:i/>
           <w:iCs/>
         </w:rPr>
-        <w:t>“</w:t>
+        <w:t>”</w:t>
       </w:r>
       <w:r>
         <w:rPr>
@@ -5119,68 +6934,237 @@
           <w:i/>
           <w:iCs/>
         </w:rPr>
-        <w:t>Que corresponde rechazar los agravios referidos a la improcedencia de resolver en la etapa de ejecución el reajuste de la movilidad del haber del actor por períodos posteriores que no se encuentran incluidos en la sentencia definitiva, en tanto las partes han tenido oportunidad de debatir sobre dicha cuestión, por lo que se ha respetado el debido contradictorio.</w:t>
-      </w:r>
-    </w:p>
-    <w:p>
-      <w:pPr>
-        <w:autoSpaceDE w:val="0"/>
-        <w:autoSpaceDN w:val="0"/>
-        <w:adjustRightInd w:val="0"/>
-        <w:ind w:firstLine="993"/>
-        <w:jc w:val="both"/>
-        <w:rPr>
-          <w:b/>
-          <w:u w:val="single"/>
-        </w:rPr>
-      </w:pPr>
-      <w:r>
-        <w:rPr>
-          <w:bCs/>
-        </w:rPr>
-        <w:t xml:space="preserve"> </w:t>
-      </w:r>
+        <w:t xml:space="preserve">. Y concluyó que, si existe una sentencia que reconoció el derecho a la </w:t>
+      </w:r>
+      <w:proofErr w:type="spellStart"/>
       <w:r>
         <w:rPr>
           <w:bCs/>
           <w:i/>
           <w:iCs/>
         </w:rPr>
-        <w:t>Es que resultaría un exceso ritual rechazar dicha pretensión y obligar al actor a realizar un nuevo juicio para llegar, en definitiva, a igual situación, por lo que una solución así importaría desvirtuar el sentido de las formas procesales, que son meros instrumentos para la observancia de los derechos sustanciales, sobre todo si se tiene en cuenta la edad de la Sra. Cabrera (76 años), quien se encuentra litigando desde el año 2011 a los fines del reconocimiento de su derecho, por lo que no resulta necesario un nuevo juicio de conocimiento ni abrir otra etapa probatoria para esclarecer la cuestión, correspondiendo su tratamiento en esta oportunidad procesal</w:t>
-      </w:r>
-      <w:r>
-        <w:rPr>
-          <w:bCs/>
-        </w:rPr>
-        <w:t xml:space="preserve">.” </w:t>
-      </w:r>
-    </w:p>
-    <w:p>
-      <w:pPr>
-        <w:autoSpaceDE w:val="0"/>
-        <w:autoSpaceDN w:val="0"/>
-        <w:adjustRightInd w:val="0"/>
-        <w:ind w:firstLine="993"/>
-        <w:jc w:val="both"/>
+        <w:t>redeterminación</w:t>
+      </w:r>
+      <w:proofErr w:type="spellEnd"/>
+      <w:r>
         <w:rPr>
           <w:bCs/>
           <w:i/>
           <w:iCs/>
         </w:rPr>
-      </w:pPr>
-      <w:r>
-        <w:rPr>
-          <w:bCs/>
-        </w:rPr>
-        <w:t>Continuó diciendo: “</w:t>
-      </w:r>
+        <w:t xml:space="preserve"> del haber inicial y su movilidad, “(…) es en esta oportunidad, etapa de ejecución (arts. 499 y </w:t>
+      </w:r>
+      <w:proofErr w:type="spellStart"/>
       <w:r>
         <w:rPr>
           <w:bCs/>
           <w:i/>
           <w:iCs/>
         </w:rPr>
-        <w:t>En igual sentido, la Corte Suprema de Justicia de la Nación en el precedente “Cingolani, Francisco Florencio c/Anses s/Ejecución previsional”, sent. del 10/4/12 revocó una resolución judicial que había limitado el derecho del afiliado a lograr una recomposición de sus haberes previsionales al período dispuesto en la sentencia definitiva, en cuya oportunidad sostuvo que “la limitación temporal de la ejecución vulnera la cosa juzgada, pues la sentencia cuyo cumplimiento procura el actor no sólo establecía una pauta para el cálculo del beneficio, sino que su aplicación permitía determinar el nivel de la prestación para el lapso subsiguiente y hasta tanto fuera incrementado con nuevas disposiciones legales o decisiones judiciales en materia de movilidad” es que señaló que admitir una tesis contraria a la que defiende implicaría un dispendio jurisdiccional obligando al jubilado a iniciar un nuevo juicio de conocimiento a fin de que se le reconozca el monto de su prestación en el periodo descartado.”</w:t>
+        <w:t>cc</w:t>
+      </w:r>
+      <w:proofErr w:type="spellEnd"/>
+      <w:r>
+        <w:rPr>
+          <w:bCs/>
+          <w:i/>
+          <w:iCs/>
+        </w:rPr>
+        <w:t xml:space="preserve"> del CPCCN) que se puede tener precisión respecto de la cuantía del haber y la razonabilidad o no de la quita por aplicación de la norma citada (…)”</w:t>
+      </w:r>
+    </w:p>
+    <w:bookmarkEnd w:id="2"/>
+    <w:p>
+      <w:pPr>
+        <w:autoSpaceDE w:val="0"/>
+        <w:autoSpaceDN w:val="0"/>
+        <w:adjustRightInd w:val="0"/>
+        <w:ind w:firstLine="993"/>
+        <w:jc w:val="both"/>
+        <w:rPr>
+          <w:bCs/>
+        </w:rPr>
+      </w:pPr>
+      <w:r>
+        <w:rPr>
+          <w:bCs/>
+        </w:rPr>
+        <w:t>En similar  sentido se expresó la Sala I en los autos “Flores Humberto  c/</w:t>
+      </w:r>
+      <w:proofErr w:type="spellStart"/>
+      <w:r>
+        <w:rPr>
+          <w:bCs/>
+        </w:rPr>
+        <w:t>Anses</w:t>
+      </w:r>
+      <w:proofErr w:type="spellEnd"/>
+      <w:r>
+        <w:rPr>
+          <w:bCs/>
+        </w:rPr>
+        <w:t xml:space="preserve"> y </w:t>
+      </w:r>
+      <w:proofErr w:type="spellStart"/>
+      <w:r>
+        <w:rPr>
+          <w:bCs/>
+        </w:rPr>
+        <w:t>otro s</w:t>
+      </w:r>
+      <w:proofErr w:type="spellEnd"/>
+      <w:r>
+        <w:rPr>
+          <w:bCs/>
+        </w:rPr>
+        <w:t xml:space="preserve">/ Reajustes varios” </w:t>
+      </w:r>
+      <w:proofErr w:type="spellStart"/>
+      <w:r>
+        <w:rPr>
+          <w:bCs/>
+        </w:rPr>
+        <w:t>Expte</w:t>
+      </w:r>
+      <w:proofErr w:type="spellEnd"/>
+      <w:r>
+        <w:rPr>
+          <w:bCs/>
+        </w:rPr>
+        <w:t xml:space="preserve"> 15100027/2011 el 09.03.2023 donde resolvió:</w:t>
+      </w:r>
+      <w:r>
+        <w:t xml:space="preserve"> </w:t>
+      </w:r>
+      <w:r>
+        <w:rPr>
+          <w:i/>
+          <w:iCs/>
+        </w:rPr>
+        <w:t>“</w:t>
+      </w:r>
+      <w:r>
+        <w:rPr>
+          <w:bCs/>
+          <w:i/>
+          <w:iCs/>
+        </w:rPr>
+        <w:t>Que corresponde rechazar los agravios referidos a la improcedencia de resolver en la etapa de ejecución el reajuste de la movilidad del haber del actor por períodos posteriores que no se encuentran incluidos en la sentencia definitiva, en tanto las partes han tenido oportunidad de debatir sobre dicha cuestión, por lo que se ha respetado el debido contradictorio.</w:t>
+      </w:r>
+    </w:p>
+    <w:p>
+      <w:pPr>
+        <w:autoSpaceDE w:val="0"/>
+        <w:autoSpaceDN w:val="0"/>
+        <w:adjustRightInd w:val="0"/>
+        <w:ind w:firstLine="993"/>
+        <w:jc w:val="both"/>
+        <w:rPr>
+          <w:b/>
+          <w:u w:val="single"/>
+        </w:rPr>
+      </w:pPr>
+      <w:r>
+        <w:rPr>
+          <w:bCs/>
+        </w:rPr>
+        <w:t xml:space="preserve"> </w:t>
+      </w:r>
+      <w:r>
+        <w:rPr>
+          <w:bCs/>
+          <w:i/>
+          <w:iCs/>
+        </w:rPr>
+        <w:t>Es que resultaría un exceso ritual rechazar dicha pretensión y obligar al actor a realizar un nuevo juicio para llegar, en definitiva, a igual situación, por lo que una solución así importaría desvirtuar el sentido de las formas procesales, que son meros instrumentos para la observancia de los derechos sustanciales, sobre todo si se tiene en cuenta la edad de la Sra. Cabrera (76 años), quien se encuentra litigando desde el año 2011 a los fines del reconocimiento de su derecho, por lo que no resulta necesario un nuevo juicio de conocimiento ni abrir otra etapa probatoria para esclarecer la cuestión, correspondiendo su tratamiento en esta oportunidad procesal</w:t>
+      </w:r>
+      <w:r>
+        <w:rPr>
+          <w:bCs/>
+        </w:rPr>
+        <w:t xml:space="preserve">.” </w:t>
+      </w:r>
+    </w:p>
+    <w:p>
+      <w:pPr>
+        <w:autoSpaceDE w:val="0"/>
+        <w:autoSpaceDN w:val="0"/>
+        <w:adjustRightInd w:val="0"/>
+        <w:ind w:firstLine="993"/>
+        <w:jc w:val="both"/>
+        <w:rPr>
+          <w:bCs/>
+          <w:i/>
+          <w:iCs/>
+        </w:rPr>
+      </w:pPr>
+      <w:r>
+        <w:rPr>
+          <w:bCs/>
+        </w:rPr>
+        <w:t>Continuó diciendo: “</w:t>
+      </w:r>
+      <w:r>
+        <w:rPr>
+          <w:bCs/>
+          <w:i/>
+          <w:iCs/>
+        </w:rPr>
+        <w:t>En igual sentido, la Corte Suprema de Justicia de la Nación en el precedente “</w:t>
+      </w:r>
+      <w:proofErr w:type="spellStart"/>
+      <w:r>
+        <w:rPr>
+          <w:bCs/>
+          <w:i/>
+          <w:iCs/>
+        </w:rPr>
+        <w:t>Cingolani</w:t>
+      </w:r>
+      <w:proofErr w:type="spellEnd"/>
+      <w:r>
+        <w:rPr>
+          <w:bCs/>
+          <w:i/>
+          <w:iCs/>
+        </w:rPr>
+        <w:t>, Francisco Florencio c/</w:t>
+      </w:r>
+      <w:proofErr w:type="spellStart"/>
+      <w:r>
+        <w:rPr>
+          <w:bCs/>
+          <w:i/>
+          <w:iCs/>
+        </w:rPr>
+        <w:t>Anses</w:t>
+      </w:r>
+      <w:proofErr w:type="spellEnd"/>
+      <w:r>
+        <w:rPr>
+          <w:bCs/>
+          <w:i/>
+          <w:iCs/>
+        </w:rPr>
+        <w:t xml:space="preserve"> s/Ejecución previsional”, </w:t>
+      </w:r>
+      <w:proofErr w:type="spellStart"/>
+      <w:r>
+        <w:rPr>
+          <w:bCs/>
+          <w:i/>
+          <w:iCs/>
+        </w:rPr>
+        <w:t>sent</w:t>
+      </w:r>
+      <w:proofErr w:type="spellEnd"/>
+      <w:r>
+        <w:rPr>
+          <w:bCs/>
+          <w:i/>
+          <w:iCs/>
+        </w:rPr>
+        <w:t>. del 10/4/12 revocó una resolución judicial que había limitado el derecho del afiliado a lograr una recomposición de sus haberes previsionales al período dispuesto en la sentencia definitiva, en cuya oportunidad sostuvo que “la limitación temporal de la ejecución vulnera la cosa juzgada, pues la sentencia cuyo cumplimiento procura el actor no sólo establecía una pauta para el cálculo del beneficio, sino que su aplicación permitía determinar el nivel de la prestación para el lapso subsiguiente y hasta tanto fuera incrementado con nuevas disposiciones legales o decisiones judiciales en materia de movilidad” es que señaló que admitir una tesis contraria a la que defiende implicaría un dispendio jurisdiccional obligando al jubilado a iniciar un nuevo juicio de conocimiento a fin de que se le reconozca el monto de su prestación en el periodo descartado.”</w:t>
       </w:r>
     </w:p>
     <w:p>
@@ -5206,7 +7190,49 @@
         <w:rPr>
           <w:bCs/>
         </w:rPr>
-        <w:t>en la causa “Campos Toranzos, Marcos Aurelio c/ ANSeS s/ Reajustes Varios” (Expte. N° 15100257/2012) “</w:t>
+        <w:t xml:space="preserve">en la causa “Campos Toranzos, Marcos Aurelio c/ </w:t>
+      </w:r>
+      <w:proofErr w:type="spellStart"/>
+      <w:r>
+        <w:rPr>
+          <w:bCs/>
+        </w:rPr>
+        <w:t>ANSeS</w:t>
+      </w:r>
+      <w:proofErr w:type="spellEnd"/>
+      <w:r>
+        <w:rPr>
+          <w:bCs/>
+        </w:rPr>
+        <w:t xml:space="preserve"> s/ Reajustes Varios” (</w:t>
+      </w:r>
+      <w:proofErr w:type="spellStart"/>
+      <w:r>
+        <w:rPr>
+          <w:bCs/>
+        </w:rPr>
+        <w:t>Expte</w:t>
+      </w:r>
+      <w:proofErr w:type="spellEnd"/>
+      <w:r>
+        <w:rPr>
+          <w:bCs/>
+        </w:rPr>
+        <w:t xml:space="preserve">. </w:t>
+      </w:r>
+      <w:proofErr w:type="spellStart"/>
+      <w:r>
+        <w:rPr>
+          <w:bCs/>
+        </w:rPr>
+        <w:t>N°</w:t>
+      </w:r>
+      <w:proofErr w:type="spellEnd"/>
+      <w:r>
+        <w:rPr>
+          <w:bCs/>
+        </w:rPr>
+        <w:t xml:space="preserve"> 15100257/2012) “</w:t>
       </w:r>
       <w:r>
         <w:rPr>
@@ -5228,7 +7254,21 @@
         <w:rPr>
           <w:bCs/>
         </w:rPr>
-        <w:t>{% endif %}</w:t>
+        <w:t xml:space="preserve">{% </w:t>
+      </w:r>
+      <w:proofErr w:type="spellStart"/>
+      <w:r>
+        <w:rPr>
+          <w:bCs/>
+        </w:rPr>
+        <w:t>endif</w:t>
+      </w:r>
+      <w:proofErr w:type="spellEnd"/>
+      <w:r>
+        <w:rPr>
+          <w:bCs/>
+        </w:rPr>
+        <w:t xml:space="preserve"> %}</w:t>
       </w:r>
       <w:r>
         <w:rPr>
@@ -5237,11 +7277,21 @@
         <w:t xml:space="preserve"> </w:t>
       </w:r>
       <w:r>
-        <w:t xml:space="preserve">{% if </w:t>
-      </w:r>
+        <w:t xml:space="preserve">{% </w:t>
+      </w:r>
+      <w:proofErr w:type="spellStart"/>
+      <w:r>
+        <w:t>if</w:t>
+      </w:r>
+      <w:proofErr w:type="spellEnd"/>
+      <w:r>
+        <w:t xml:space="preserve"> </w:t>
+      </w:r>
+      <w:proofErr w:type="spellStart"/>
       <w:r>
         <w:t>Honorarios_No</w:t>
       </w:r>
+      <w:proofErr w:type="spellEnd"/>
       <w:r>
         <w:t xml:space="preserve"> %}</w:t>
       </w:r>
@@ -5295,7 +7345,15 @@
         <w:jc w:val="both"/>
       </w:pPr>
       <w:r>
-        <w:t>Solicito que una vez aprobada la liquidación, se intime al organismo previsional a que proceda a reajustar el haber de mi mandante, consignando de manera clara el haber aprobado , y que lo sea</w:t>
+        <w:t xml:space="preserve">Solicito que una vez aprobada la liquidación, se intime al organismo previsional a que proceda a reajustar el haber de mi mandante, consignando de manera clara el haber </w:t>
+      </w:r>
+      <w:proofErr w:type="gramStart"/>
+      <w:r>
+        <w:t>aprobado ,</w:t>
+      </w:r>
+      <w:proofErr w:type="gramEnd"/>
+      <w:r>
+        <w:t xml:space="preserve"> y que lo sea</w:t>
       </w:r>
       <w:r>
         <w:rPr>
@@ -5304,7 +7362,15 @@
         <w:t xml:space="preserve">  </w:t>
       </w:r>
       <w:r>
-        <w:t xml:space="preserve">bajo apercibimiento de aplicar astreintes ejemplificativas por cada día de demora en efectivizar la medida ordenada, como así también se identifique al funcionario responsable de cumplir con la manda judicial , el cual deberá informar si creo la secuenta </w:t>
+        <w:t xml:space="preserve">bajo apercibimiento de aplicar astreintes ejemplificativas por cada día de demora en efectivizar la medida ordenada, como así también se identifique al funcionario responsable de cumplir con la manda judicial , el cual deberá informar si creo la </w:t>
+      </w:r>
+      <w:proofErr w:type="spellStart"/>
+      <w:r>
+        <w:t>secuenta</w:t>
+      </w:r>
+      <w:proofErr w:type="spellEnd"/>
+      <w:r>
+        <w:t xml:space="preserve"> </w:t>
       </w:r>
       <w:r>
         <w:t xml:space="preserve">. </w:t>
@@ -5313,20 +7379,64 @@
         <w:rPr>
           <w:bCs/>
         </w:rPr>
-        <w:t>{% endif %}</w:t>
-      </w:r>
-      <w:r>
-        <w:rPr>
-          <w:bCs/>
-        </w:rPr>
-        <w:t xml:space="preserve">{% if </w:t>
-      </w:r>
+        <w:t xml:space="preserve">{% </w:t>
+      </w:r>
+      <w:proofErr w:type="spellStart"/>
+      <w:r>
+        <w:rPr>
+          <w:bCs/>
+        </w:rPr>
+        <w:t>endif</w:t>
+      </w:r>
+      <w:proofErr w:type="spellEnd"/>
+      <w:r>
+        <w:rPr>
+          <w:bCs/>
+        </w:rPr>
+        <w:t xml:space="preserve"> </w:t>
+      </w:r>
+      <w:proofErr w:type="gramStart"/>
+      <w:r>
+        <w:rPr>
+          <w:bCs/>
+        </w:rPr>
+        <w:t>%}</w:t>
+      </w:r>
+      <w:r>
+        <w:rPr>
+          <w:bCs/>
+        </w:rPr>
+        <w:t>{</w:t>
+      </w:r>
+      <w:proofErr w:type="gramEnd"/>
+      <w:r>
+        <w:rPr>
+          <w:bCs/>
+        </w:rPr>
+        <w:t xml:space="preserve">% </w:t>
+      </w:r>
+      <w:proofErr w:type="spellStart"/>
+      <w:r>
+        <w:rPr>
+          <w:bCs/>
+        </w:rPr>
+        <w:t>if</w:t>
+      </w:r>
+      <w:proofErr w:type="spellEnd"/>
+      <w:r>
+        <w:rPr>
+          <w:bCs/>
+        </w:rPr>
+        <w:t xml:space="preserve"> </w:t>
+      </w:r>
+      <w:proofErr w:type="spellStart"/>
       <w:r>
         <w:rPr>
           <w:bCs/>
         </w:rPr>
         <w:t>Tope_Si</w:t>
       </w:r>
+      <w:proofErr w:type="spellEnd"/>
       <w:r>
         <w:rPr>
           <w:bCs/>
@@ -5365,7 +7475,15 @@
         <w:jc w:val="both"/>
       </w:pPr>
       <w:r>
-        <w:t xml:space="preserve">Al liquidar el haber de mi mandante y aplicar la movilidad conforme Caliva </w:t>
+        <w:t xml:space="preserve">Al liquidar el haber de mi mandante y aplicar la movilidad conforme </w:t>
+      </w:r>
+      <w:proofErr w:type="spellStart"/>
+      <w:r>
+        <w:t>Caliva</w:t>
+      </w:r>
+      <w:proofErr w:type="spellEnd"/>
+      <w:r>
+        <w:t xml:space="preserve"> </w:t>
       </w:r>
       <w:r>
         <w:t>Márquez</w:t>
@@ -5388,11 +7506,24 @@
         <w:t>Note VS El tope del art 9 inc. 3 de la ley 24463 es a</w:t>
       </w:r>
       <w:r>
-        <w:t>l {{</w:t>
-      </w:r>
-      <w:r>
-        <w:t xml:space="preserve"> Fecha_de_cierre_de_intereses</w:t>
-      </w:r>
+        <w:t xml:space="preserve">l </w:t>
+      </w:r>
+      <w:proofErr w:type="gramStart"/>
+      <w:r>
+        <w:t>{{</w:t>
+      </w:r>
+      <w:r>
+        <w:t xml:space="preserve"> </w:t>
+      </w:r>
+      <w:proofErr w:type="spellStart"/>
+      <w:r>
+        <w:t>Fecha</w:t>
+      </w:r>
+      <w:proofErr w:type="gramEnd"/>
+      <w:r>
+        <w:t>_de_cierre_de_intereses</w:t>
+      </w:r>
+      <w:proofErr w:type="spellEnd"/>
       <w:r>
         <w:t xml:space="preserve">}} </w:t>
       </w:r>
@@ -5409,7 +7540,21 @@
         <w:rPr>
           <w:b/>
         </w:rPr>
-        <w:t>(Monto del tope Anses a la Fecha de cierre de intereses)</w:t>
+        <w:t xml:space="preserve">(Monto del tope </w:t>
+      </w:r>
+      <w:proofErr w:type="spellStart"/>
+      <w:r>
+        <w:rPr>
+          <w:b/>
+        </w:rPr>
+        <w:t>Anses</w:t>
+      </w:r>
+      <w:proofErr w:type="spellEnd"/>
+      <w:r>
+        <w:rPr>
+          <w:b/>
+        </w:rPr>
+        <w:t xml:space="preserve"> a la Fecha de cierre de intereses)</w:t>
       </w:r>
     </w:p>
     <w:p>
@@ -5428,12 +7573,22 @@
       <w:r>
         <w:t xml:space="preserve"> </w:t>
       </w:r>
+      <w:proofErr w:type="gramStart"/>
       <w:r>
         <w:t>{{</w:t>
       </w:r>
       <w:r>
-        <w:t xml:space="preserve"> Fecha_de_cierre_de_intereses</w:t>
-      </w:r>
+        <w:t xml:space="preserve"> </w:t>
+      </w:r>
+      <w:proofErr w:type="spellStart"/>
+      <w:r>
+        <w:t>Fecha</w:t>
+      </w:r>
+      <w:proofErr w:type="gramEnd"/>
+      <w:r>
+        <w:t>_de_cierre_de_intereses</w:t>
+      </w:r>
+      <w:proofErr w:type="spellEnd"/>
       <w:r>
         <w:t xml:space="preserve">}} </w:t>
       </w:r>
@@ -5450,7 +7605,21 @@
         <w:rPr>
           <w:b/>
         </w:rPr>
-        <w:t>(Monto del tope 82% de la rem max a la Fecha de cierre de intereses)</w:t>
+        <w:t xml:space="preserve">(Monto del tope 82% de la rem </w:t>
+      </w:r>
+      <w:proofErr w:type="spellStart"/>
+      <w:r>
+        <w:rPr>
+          <w:b/>
+        </w:rPr>
+        <w:t>max</w:t>
+      </w:r>
+      <w:proofErr w:type="spellEnd"/>
+      <w:r>
+        <w:rPr>
+          <w:b/>
+        </w:rPr>
+        <w:t xml:space="preserve"> a la Fecha de cierre de intereses)</w:t>
       </w:r>
       <w:r>
         <w:t xml:space="preserve">  un </w:t>
@@ -5459,7 +7628,15 @@
         <w:t xml:space="preserve">(Porcentaje de diferencia con haber máximo de </w:t>
       </w:r>
       <w:r>
-        <w:t>la 82% de la rem max)</w:t>
+        <w:t xml:space="preserve">la 82% de la rem </w:t>
+      </w:r>
+      <w:proofErr w:type="spellStart"/>
+      <w:r>
+        <w:t>max</w:t>
+      </w:r>
+      <w:proofErr w:type="spellEnd"/>
+      <w:r>
+        <w:t>)</w:t>
       </w:r>
       <w:r>
         <w:t xml:space="preserve"> % </w:t>
@@ -5491,7 +7668,7 @@
           <w:noProof/>
         </w:rPr>
         <w:pict w14:anchorId="7E2F3B8F">
-          <v:shape id="_x0000_i1041" type="#_x0000_t75" alt="Gráfico, Gráfico de barras&#10;&#10;Descripción generada automáticamente con confianza media" style="width:389.6pt;height:333.7pt;visibility:visible;mso-wrap-style:square">
+          <v:shape id="_x0000_i1026" type="#_x0000_t75" alt="Gráfico, Gráfico de barras&#10;&#10;Descripción generada automáticamente con confianza media" style="width:389.6pt;height:333.7pt;visibility:visible;mso-wrap-style:square">
             <v:imagedata r:id="rId18" o:title="Gráfico, Gráfico de barras&#10;&#10;Descripción generada automáticamente con confianza media"/>
           </v:shape>
         </w:pict>
@@ -5636,21 +7813,69 @@
           <w:b/>
           <w:u w:val="single"/>
         </w:rPr>
-        <w:t xml:space="preserve">Diferencia en $ del haber reclamado con respecto el tope Anses) </w:t>
-      </w:r>
-      <w:r>
-        <w:rPr>
-          <w:b/>
-          <w:u w:val="single"/>
-        </w:rPr>
-        <w:t xml:space="preserve">conforme el tope de Anses, es decir un </w:t>
-      </w:r>
-      <w:r>
-        <w:rPr>
-          <w:b/>
-          <w:u w:val="single"/>
-        </w:rPr>
-        <w:t xml:space="preserve">(Diferencia en % del haber reclamado con respecto el tope Anses) </w:t>
+        <w:t xml:space="preserve">Diferencia en $ del haber reclamado con respecto el tope </w:t>
+      </w:r>
+      <w:proofErr w:type="spellStart"/>
+      <w:r>
+        <w:rPr>
+          <w:b/>
+          <w:u w:val="single"/>
+        </w:rPr>
+        <w:t>Anses</w:t>
+      </w:r>
+      <w:proofErr w:type="spellEnd"/>
+      <w:r>
+        <w:rPr>
+          <w:b/>
+          <w:u w:val="single"/>
+        </w:rPr>
+        <w:t xml:space="preserve">) </w:t>
+      </w:r>
+      <w:r>
+        <w:rPr>
+          <w:b/>
+          <w:u w:val="single"/>
+        </w:rPr>
+        <w:t xml:space="preserve">conforme el tope de </w:t>
+      </w:r>
+      <w:proofErr w:type="spellStart"/>
+      <w:r>
+        <w:rPr>
+          <w:b/>
+          <w:u w:val="single"/>
+        </w:rPr>
+        <w:t>Anses</w:t>
+      </w:r>
+      <w:proofErr w:type="spellEnd"/>
+      <w:r>
+        <w:rPr>
+          <w:b/>
+          <w:u w:val="single"/>
+        </w:rPr>
+        <w:t xml:space="preserve">, es decir un </w:t>
+      </w:r>
+      <w:r>
+        <w:rPr>
+          <w:b/>
+          <w:u w:val="single"/>
+        </w:rPr>
+        <w:t xml:space="preserve">(Diferencia en % del haber reclamado con respecto el tope </w:t>
+      </w:r>
+      <w:proofErr w:type="spellStart"/>
+      <w:r>
+        <w:rPr>
+          <w:b/>
+          <w:u w:val="single"/>
+        </w:rPr>
+        <w:t>Anses</w:t>
+      </w:r>
+      <w:proofErr w:type="spellEnd"/>
+      <w:r>
+        <w:rPr>
+          <w:b/>
+          <w:u w:val="single"/>
+        </w:rPr>
+        <w:t xml:space="preserve">) </w:t>
       </w:r>
       <w:r>
         <w:rPr>
@@ -5674,7 +7899,7 @@
           <w:noProof/>
         </w:rPr>
         <w:pict w14:anchorId="3FE15B76">
-          <v:shape id="_x0000_i1042" type="#_x0000_t75" alt="Gráfico en cascada&#10;&#10;Descripción generada automáticamente" style="width:389.65pt;height:391.05pt;visibility:visible;mso-wrap-style:square">
+          <v:shape id="_x0000_i1027" type="#_x0000_t75" alt="Gráfico en cascada&#10;&#10;Descripción generada automáticamente" style="width:389.65pt;height:391.05pt;visibility:visible;mso-wrap-style:square">
             <v:imagedata r:id="rId19" o:title="Gráfico en cascada&#10;&#10;Descripción generada automáticamente"/>
           </v:shape>
         </w:pict>
@@ -5693,7 +7918,15 @@
         <w:t>S</w:t>
       </w:r>
       <w:r>
-        <w:t>i a los $3.100, que eran a 01/2002, lo actualizamos con las mismas pautas de “Badaro” y aumentos generales de ANSES el tope hoy sería notablemente superior</w:t>
+        <w:t>i a los $3.100, que eran a 01/2002, lo actualizamos con las mismas pautas de “</w:t>
+      </w:r>
+      <w:proofErr w:type="spellStart"/>
+      <w:r>
+        <w:t>Badaro</w:t>
+      </w:r>
+      <w:proofErr w:type="spellEnd"/>
+      <w:r>
+        <w:t>” y aumentos generales de ANSES el tope hoy sería notablemente superior</w:t>
       </w:r>
       <w:r>
         <w:t xml:space="preserve"> $ 2.776.554,87.</w:t>
@@ -5704,7 +7937,15 @@
         <w:jc w:val="both"/>
       </w:pPr>
       <w:r>
-        <w:t>Acá se cuestiona el monto del haber máximo, como así también la quita que se produce tanto por su inadecuada movilidad y como por su aplicación, provocando un daño notorio en el haber, por cuanto si tengo que realizar una quita del 15% sobre un haber máximo no actualizado desde 1995 que se dictó la ley 24463, a mayo de 2006 que se incrementó con el Decreto Nº 764/06, un 11%, resultando el mismo de $3.441. Los aumentos posteriores otorgados a las prestaciones previsionales mediante la Ley 26.198, los Decretos 1346/07, 279/08 y posteriormente en virtud de la ley de movilidad 26.417, se reflejaron en el haber máximo. Pero de 2002 al 05-2006 NO, causando un perjuicio enorme a mi mandante en caso de ser alcanzado por el mismo.</w:t>
+        <w:t xml:space="preserve">Acá se cuestiona el monto del haber máximo, como así también la quita que se produce tanto por su inadecuada movilidad y como por su aplicación, provocando un daño notorio en el haber, por cuanto si tengo que realizar una quita del 15% sobre un haber máximo no actualizado desde 1995 que se dictó la ley 24463, a mayo de 2006 que se incrementó con el Decreto </w:t>
+      </w:r>
+      <w:proofErr w:type="spellStart"/>
+      <w:r>
+        <w:t>Nº</w:t>
+      </w:r>
+      <w:proofErr w:type="spellEnd"/>
+      <w:r>
+        <w:t xml:space="preserve"> 764/06, un 11%, resultando el mismo de $3.441. Los aumentos posteriores otorgados a las prestaciones previsionales mediante la Ley 26.198, los Decretos 1346/07, 279/08 y posteriormente en virtud de la ley de movilidad 26.417, se reflejaron en el haber máximo. Pero de 2002 al 05-2006 NO, causando un perjuicio enorme a mi mandante en caso de ser alcanzado por el mismo.</w:t>
       </w:r>
     </w:p>
     <w:p>
@@ -5718,16 +7959,56 @@
         <w:t xml:space="preserve"> y así se resolvió en “</w:t>
       </w:r>
       <w:r>
-        <w:t>LEONARDUZZI, ROBERTO ATILIO c/ ANSES s/REAJUSTES POR MOVILIDAD” Expte. N° FSA 8762/2022</w:t>
+        <w:t xml:space="preserve">LEONARDUZZI, ROBERTO ATILIO c/ ANSES s/REAJUSTES POR MOVILIDAD” </w:t>
+      </w:r>
+      <w:proofErr w:type="spellStart"/>
+      <w:r>
+        <w:t>Expte</w:t>
+      </w:r>
+      <w:proofErr w:type="spellEnd"/>
+      <w:r>
+        <w:t xml:space="preserve">. </w:t>
+      </w:r>
+      <w:proofErr w:type="spellStart"/>
+      <w:r>
+        <w:t>N°</w:t>
+      </w:r>
+      <w:proofErr w:type="spellEnd"/>
+      <w:r>
+        <w:t xml:space="preserve"> FSA 8762/2022</w:t>
       </w:r>
       <w:r>
         <w:t xml:space="preserve"> e </w:t>
       </w:r>
       <w:r>
-        <w:t>“INCHAURRONDO, JOSE LUIS c/ ANSES s/ REAJUSTES VARIOS” Expte. Nº FSA 379/2020</w:t>
-      </w:r>
-      <w:r>
-        <w:t>, a cuyo fundamentos me remito.</w:t>
+        <w:t xml:space="preserve">“INCHAURRONDO, JOSE LUIS c/ ANSES s/ REAJUSTES VARIOS” </w:t>
+      </w:r>
+      <w:proofErr w:type="spellStart"/>
+      <w:r>
+        <w:t>Expte</w:t>
+      </w:r>
+      <w:proofErr w:type="spellEnd"/>
+      <w:r>
+        <w:t xml:space="preserve">. </w:t>
+      </w:r>
+      <w:proofErr w:type="spellStart"/>
+      <w:r>
+        <w:t>Nº</w:t>
+      </w:r>
+      <w:proofErr w:type="spellEnd"/>
+      <w:r>
+        <w:t xml:space="preserve"> FSA 379/2020</w:t>
+      </w:r>
+      <w:r>
+        <w:t xml:space="preserve">, a </w:t>
+      </w:r>
+      <w:proofErr w:type="gramStart"/>
+      <w:r>
+        <w:t>cuyo fundamentos</w:t>
+      </w:r>
+      <w:proofErr w:type="gramEnd"/>
+      <w:r>
+        <w:t xml:space="preserve"> me remito.</w:t>
       </w:r>
     </w:p>
     <w:p/>
@@ -5756,7 +8037,15 @@
         <w:jc w:val="both"/>
       </w:pPr>
       <w:r>
-        <w:t>{% endif %}</w:t>
+        <w:t xml:space="preserve">{% </w:t>
+      </w:r>
+      <w:proofErr w:type="spellStart"/>
+      <w:r>
+        <w:t>endif</w:t>
+      </w:r>
+      <w:proofErr w:type="spellEnd"/>
+      <w:r>
+        <w:t xml:space="preserve"> %}</w:t>
       </w:r>
     </w:p>
     <w:p>
@@ -5779,7 +8068,7 @@
         <w:autoSpaceDE w:val="0"/>
         <w:autoSpaceDN w:val="0"/>
         <w:adjustRightInd w:val="0"/>
-        <w:spacing w:line="276" w:lineRule="auto"/>
+        <w:ind w:left="1854"/>
         <w:jc w:val="both"/>
       </w:pPr>
       <w:r>
@@ -5795,30 +8084,112 @@
         <w:autoSpaceDE w:val="0"/>
         <w:autoSpaceDN w:val="0"/>
         <w:adjustRightInd w:val="0"/>
-        <w:spacing w:line="276" w:lineRule="auto"/>
         <w:ind w:firstLine="1134"/>
         <w:jc w:val="both"/>
       </w:pPr>
       <w:r>
-        <w:t>Solicito regule honorarios y tome como base regulatoria la suma de {{</w:t>
-      </w:r>
+        <w:t>Solicito a V.S. que se proceda a regular los honorarios profesionales correspondientes a la labor desarrollada en esta etapa de la ejecución, en virtud de lo dispuesto en el artículo 52 de la Ley 27.423, el cual establece que, aun sin petición del interesado, al dictarse sentencia se deberán regular los honorarios respectivos de los abogados y procuradores de las partes y de los auxiliares de justicia.</w:t>
+      </w:r>
+    </w:p>
+    <w:p>
+      <w:pPr>
+        <w:autoSpaceDE w:val="0"/>
+        <w:autoSpaceDN w:val="0"/>
+        <w:adjustRightInd w:val="0"/>
+        <w:ind w:firstLine="1134"/>
+        <w:jc w:val="both"/>
+      </w:pPr>
+      <w:r>
+        <w:t>Solicito tome como base regulatoria la suma de {{</w:t>
+      </w:r>
+      <w:proofErr w:type="spellStart"/>
       <w:r>
         <w:t>total_liquidacion_en_UMA</w:t>
       </w:r>
-      <w:r>
-        <w:t>}}, teniendo en cuenta que el valor del UMA a la fecha de cierre de la liquidación, {{</w:t>
-      </w:r>
+      <w:proofErr w:type="spellEnd"/>
+      <w:r>
+        <w:t>}} UMA, teniendo en cuenta que el valor del UMA a la fecha de cierre de la liquidación, {{</w:t>
+      </w:r>
+      <w:proofErr w:type="spellStart"/>
       <w:r>
         <w:t>Valor_UMA</w:t>
       </w:r>
+      <w:proofErr w:type="spellEnd"/>
       <w:r>
         <w:t>}} y el monto reclamado {{</w:t>
       </w:r>
+      <w:proofErr w:type="spellStart"/>
       <w:r>
         <w:t>total_liquidacion</w:t>
       </w:r>
-      <w:r>
-        <w:t>}}, con más los intereses al efectivo pago, de conformidad con lo establecido por la ley 27.423 que en su articulo 52 establece: “Aun sin petición del interesado, al dictarse sentencia se regularán los honorarios respectivos de los abogados y procuradores de las partes y de los auxiliares de Justicia. A los efectos de la regulación se tendrán en cuenta los intereses, los frutos y los accesorios, que integrarán la base regulatoria según lo establecido en los artículos 22, 23 y 24.”</w:t>
+      <w:proofErr w:type="spellEnd"/>
+      <w:r>
+        <w:t xml:space="preserve">}}, con más los intereses al efectivo pago, de conformidad con lo establecido por la ley 27.423 que en su </w:t>
+      </w:r>
+      <w:proofErr w:type="spellStart"/>
+      <w:r>
+        <w:t>articulo</w:t>
+      </w:r>
+      <w:proofErr w:type="spellEnd"/>
+      <w:r>
+        <w:t xml:space="preserve"> 52 establece: “Aun sin petición del interesado, al dictarse sentencia se regularán los honorarios respectivos de los abogados y procuradores de las partes y de los auxiliares de Justicia.”</w:t>
+      </w:r>
+    </w:p>
+    <w:p>
+      <w:pPr>
+        <w:pStyle w:val="NormalWeb"/>
+        <w:ind w:firstLine="1134"/>
+        <w:jc w:val="both"/>
+        <w:rPr>
+          <w:b/>
+          <w:bCs/>
+        </w:rPr>
+      </w:pPr>
+      <w:r>
+        <w:rPr>
+          <w:rStyle w:val="Textoennegrita"/>
+          <w:b w:val="0"/>
+          <w:bCs w:val="0"/>
+        </w:rPr>
+        <w:t>Asimismo, solicito que se respete el honorario mínimo previsto en el artículo 16, último párrafo, de la misma ley, que establece que "los jueces no podrán apartarse de los mínimos establecidos en la presente ley, los cuales revisten carácter de orden público".</w:t>
+      </w:r>
+    </w:p>
+    <w:p>
+      <w:pPr>
+        <w:pStyle w:val="NormalWeb"/>
+        <w:ind w:firstLine="1134"/>
+        <w:jc w:val="both"/>
+        <w:rPr>
+          <w:b/>
+          <w:bCs/>
+        </w:rPr>
+      </w:pPr>
+      <w:r>
+        <w:rPr>
+          <w:rStyle w:val="Textoennegrita"/>
+          <w:b w:val="0"/>
+          <w:bCs w:val="0"/>
+        </w:rPr>
+        <w:t>De conformidad con el artículo 51 de la ley, la regulación deberá expresar el monto en moneda de curso legal y la cantidad de Unidades de Medida Arancelaria (UMA) que éste representa a la fecha de la resolución, indicando que el pago será definitivo y cancelatorio únicamente si se abona el equivalente en moneda de curso legal al valor vigente de las UMA al momento del pago.</w:t>
+      </w:r>
+    </w:p>
+    <w:p>
+      <w:pPr>
+        <w:pStyle w:val="NormalWeb"/>
+        <w:ind w:firstLine="1134"/>
+        <w:jc w:val="both"/>
+        <w:rPr>
+          <w:b/>
+          <w:bCs/>
+        </w:rPr>
+      </w:pPr>
+      <w:r>
+        <w:rPr>
+          <w:rStyle w:val="Textoennegrita"/>
+          <w:b w:val="0"/>
+          <w:bCs w:val="0"/>
+        </w:rPr>
+        <w:t>En consecuencia, solicito a V.S. que regule los honorarios conforme a la normativa aplicable, considerando los intereses, frutos y accesorios que integran la base regulatoria, tal como lo disponen los artículos 22, 23 y 24 de la Ley 27.423</w:t>
       </w:r>
     </w:p>
     <w:p>
@@ -5913,11 +8284,34 @@
         </w:rPr>
       </w:pPr>
       <w:r>
-        <w:t xml:space="preserve">Datos de la caja de abogados:Av. Sarmiento N º 302/308 de la ciudad de Salta,  domicilio electrónico como persona jurídica registrado bajo el CUIT 30518723487. {% if </w:t>
-      </w:r>
+        <w:t xml:space="preserve">Datos de la caja de </w:t>
+      </w:r>
+      <w:proofErr w:type="spellStart"/>
+      <w:proofErr w:type="gramStart"/>
+      <w:r>
+        <w:t>abogados:Av</w:t>
+      </w:r>
+      <w:proofErr w:type="spellEnd"/>
+      <w:r>
+        <w:t>.</w:t>
+      </w:r>
+      <w:proofErr w:type="gramEnd"/>
+      <w:r>
+        <w:t xml:space="preserve"> Sarmiento N º 302/308 de la ciudad de Salta,  domicilio electrónico como persona jurídica registrado bajo el CUIT 30518723487. {% </w:t>
+      </w:r>
+      <w:proofErr w:type="spellStart"/>
+      <w:r>
+        <w:t>if</w:t>
+      </w:r>
+      <w:proofErr w:type="spellEnd"/>
+      <w:r>
+        <w:t xml:space="preserve"> </w:t>
+      </w:r>
+      <w:proofErr w:type="spellStart"/>
       <w:r>
         <w:t>Sancionatorios_Si</w:t>
       </w:r>
+      <w:proofErr w:type="spellEnd"/>
       <w:r>
         <w:t xml:space="preserve"> %}</w:t>
       </w:r>
@@ -6032,11 +8426,19 @@
           <w:lang w:val="es-AR"/>
         </w:rPr>
       </w:pPr>
+      <w:proofErr w:type="gramStart"/>
       <w:r>
         <w:rPr>
           <w:lang w:val="es-AR"/>
         </w:rPr>
-        <w:t>Solicito además:</w:t>
+        <w:t>Solicito</w:t>
+      </w:r>
+      <w:proofErr w:type="gramEnd"/>
+      <w:r>
+        <w:rPr>
+          <w:lang w:val="es-AR"/>
+        </w:rPr>
+        <w:t xml:space="preserve"> además:</w:t>
       </w:r>
     </w:p>
     <w:p>
@@ -6168,7 +8570,15 @@
         <w:t xml:space="preserve"> </w:t>
       </w:r>
       <w:r>
-        <w:t>{% endif %}</w:t>
+        <w:t xml:space="preserve">{% </w:t>
+      </w:r>
+      <w:proofErr w:type="spellStart"/>
+      <w:r>
+        <w:t>endif</w:t>
+      </w:r>
+      <w:proofErr w:type="spellEnd"/>
+      <w:r>
+        <w:t xml:space="preserve"> %}</w:t>
       </w:r>
     </w:p>
     <w:p>
@@ -6248,7 +8658,15 @@
         <w:jc w:val="both"/>
       </w:pPr>
       <w:r>
-        <w:t>El 22 de febrero de 2024, la CSJN señaló que los problemas relativos a créditos de naturaleza alimentaria exigen una consideración cuidadosa en favor de los beneficiarios, quienes gozan de protección constitucional (Fallos: 323:1122, “Bianculli”). Aunque en ese caso se trataba de una cuota alimentaria, el criterio aplica igualmente a las deudas previsionales, por su carácter alimentario.</w:t>
+        <w:t>El 22 de febrero de 2024, la CSJN señaló que los problemas relativos a créditos de naturaleza alimentaria exigen una consideración cuidadosa en favor de los beneficiarios, quienes gozan de protección constitucional (Fallos: 323:1122, “</w:t>
+      </w:r>
+      <w:proofErr w:type="spellStart"/>
+      <w:r>
+        <w:t>Bianculli</w:t>
+      </w:r>
+      <w:proofErr w:type="spellEnd"/>
+      <w:r>
+        <w:t>”). Aunque en ese caso se trataba de una cuota alimentaria, el criterio aplica igualmente a las deudas previsionales, por su carácter alimentario.</w:t>
       </w:r>
     </w:p>
     <w:p>
@@ -6264,7 +8682,21 @@
         <w:rPr>
           <w:rStyle w:val="nfasis"/>
         </w:rPr>
-        <w:t>"Recurso de Queja Nº 5 - G., S.M. y otro c/ K., M.E.A. s/ Alimentos”</w:t>
+        <w:t xml:space="preserve">"Recurso de Queja </w:t>
+      </w:r>
+      <w:proofErr w:type="spellStart"/>
+      <w:r>
+        <w:rPr>
+          <w:rStyle w:val="nfasis"/>
+        </w:rPr>
+        <w:t>Nº</w:t>
+      </w:r>
+      <w:proofErr w:type="spellEnd"/>
+      <w:r>
+        <w:rPr>
+          <w:rStyle w:val="nfasis"/>
+        </w:rPr>
+        <w:t xml:space="preserve"> 5 - G., S.M. y otro c/ K., M.E.A. s/ Alimentos”</w:t>
       </w:r>
       <w:r>
         <w:t xml:space="preserve"> (CIV 083609/2017), la CSJN resolvió que no considerar la depreciación monetaria de una cuota alimentaria implica desconocer derechos fundamentales y vulnerar principios como la tutela judicial efectiva, celeridad y economía procesal. Este razonamiento también es aplicable a los jubilados, grupo vulnerable protegido por los principios de progresividad y no regresividad, como lo reconoció la CSJN en fallos como </w:t>
@@ -6273,7 +8705,21 @@
         <w:rPr>
           <w:rStyle w:val="nfasis"/>
         </w:rPr>
-        <w:t>"Itzcovich" (328:566)</w:t>
+        <w:t>"</w:t>
+      </w:r>
+      <w:proofErr w:type="spellStart"/>
+      <w:r>
+        <w:rPr>
+          <w:rStyle w:val="nfasis"/>
+        </w:rPr>
+        <w:t>Itzcovich</w:t>
+      </w:r>
+      <w:proofErr w:type="spellEnd"/>
+      <w:r>
+        <w:rPr>
+          <w:rStyle w:val="nfasis"/>
+        </w:rPr>
+        <w:t>" (328:566)</w:t>
       </w:r>
       <w:r>
         <w:t xml:space="preserve">, </w:t>
@@ -6344,7 +8790,11 @@
         <w:jc w:val="both"/>
       </w:pPr>
       <w:r>
-        <w:t>Por lo expuesto, solicito a V.S. que declare la inconstitucionalidad del artículo 7 de la Ley 23.928, por su afectación al derecho de propiedad, la integralidad del haber previsional, el desarrollo humano y una vejez digna, derechos protegidos por la Constitución Nacional. Asimismo, que se ordene la actualización de las sumas adeudadas hasta la fecha del efectivo pago, respetando la realidad macroeconómica y las garantías constitucionales de mi mandante</w:t>
+        <w:t xml:space="preserve">Por lo expuesto, solicito a V.S. que declare la inconstitucionalidad del artículo 7 de la Ley 23.928, por su afectación al derecho de propiedad, la integralidad del haber previsional, el desarrollo humano y una vejez digna, derechos protegidos por la Constitución Nacional. Asimismo, que se ordene la actualización de las sumas adeudadas hasta la fecha del efectivo pago, respetando la realidad macroeconómica y las garantías constitucionales de mi </w:t>
+      </w:r>
+      <w:proofErr w:type="gramStart"/>
+      <w:r>
+        <w:t>mandante</w:t>
       </w:r>
       <w:r>
         <w:rPr>
@@ -6352,17 +8802,40 @@
         </w:rPr>
         <w:t>{</w:t>
       </w:r>
+      <w:proofErr w:type="gramEnd"/>
       <w:r>
         <w:rPr>
           <w:bCs/>
         </w:rPr>
         <w:t xml:space="preserve">% </w:t>
       </w:r>
-      <w:r>
-        <w:rPr>
-          <w:bCs/>
-        </w:rPr>
-        <w:t xml:space="preserve">if Daños_Si </w:t>
+      <w:proofErr w:type="spellStart"/>
+      <w:r>
+        <w:rPr>
+          <w:bCs/>
+        </w:rPr>
+        <w:t>if</w:t>
+      </w:r>
+      <w:proofErr w:type="spellEnd"/>
+      <w:r>
+        <w:rPr>
+          <w:bCs/>
+        </w:rPr>
+        <w:t xml:space="preserve"> </w:t>
+      </w:r>
+      <w:proofErr w:type="spellStart"/>
+      <w:r>
+        <w:rPr>
+          <w:bCs/>
+        </w:rPr>
+        <w:t>Daños_Si</w:t>
+      </w:r>
+      <w:proofErr w:type="spellEnd"/>
+      <w:r>
+        <w:rPr>
+          <w:bCs/>
+        </w:rPr>
+        <w:t xml:space="preserve"> </w:t>
       </w:r>
       <w:r>
         <w:rPr>
@@ -6462,7 +8935,21 @@
         <w:rPr>
           <w:rStyle w:val="nfasis"/>
         </w:rPr>
-        <w:t>"Pietranera"</w:t>
+        <w:t>"</w:t>
+      </w:r>
+      <w:proofErr w:type="spellStart"/>
+      <w:r>
+        <w:rPr>
+          <w:rStyle w:val="nfasis"/>
+        </w:rPr>
+        <w:t>Pietranera</w:t>
+      </w:r>
+      <w:proofErr w:type="spellEnd"/>
+      <w:r>
+        <w:rPr>
+          <w:rStyle w:val="nfasis"/>
+        </w:rPr>
+        <w:t>"</w:t>
       </w:r>
       <w:r>
         <w:t>.</w:t>
@@ -6500,7 +8987,15 @@
         <w:t xml:space="preserve"> </w:t>
       </w:r>
       <w:r>
-        <w:t>{% endif %}</w:t>
+        <w:t xml:space="preserve">{% </w:t>
+      </w:r>
+      <w:proofErr w:type="spellStart"/>
+      <w:r>
+        <w:t>endif</w:t>
+      </w:r>
+      <w:proofErr w:type="spellEnd"/>
+      <w:r>
+        <w:t xml:space="preserve"> %}</w:t>
       </w:r>
       <w:bookmarkStart w:id="3" w:name="_Hlk73292622"/>
     </w:p>
@@ -6648,7 +9143,15 @@
         <w:t xml:space="preserve"> </w:t>
       </w:r>
       <w:r>
-        <w:t>de mi mandante y el comportamiento moroso de Anses, afecta</w:t>
+        <w:t xml:space="preserve">de mi mandante y el comportamiento moroso de </w:t>
+      </w:r>
+      <w:proofErr w:type="spellStart"/>
+      <w:r>
+        <w:t>Anses</w:t>
+      </w:r>
+      <w:proofErr w:type="spellEnd"/>
+      <w:r>
+        <w:t>, afecta</w:t>
       </w:r>
       <w:r>
         <w:t xml:space="preserve"> el derecho de propiedad, la división de </w:t>
@@ -6825,7 +9328,15 @@
         <w:footnoteRef/>
       </w:r>
       <w:r>
-        <w:t xml:space="preserve"> Juzgado Federal de Salta N° 2 , 19.10.2022, E</w:t>
+        <w:t xml:space="preserve"> Juzgado Federal de Salta N° </w:t>
+      </w:r>
+      <w:proofErr w:type="gramStart"/>
+      <w:r>
+        <w:t>2 ,</w:t>
+      </w:r>
+      <w:proofErr w:type="gramEnd"/>
+      <w:r>
+        <w:t xml:space="preserve"> 19.10.2022, E</w:t>
       </w:r>
       <w:r>
         <w:t xml:space="preserve">xpediente N° FSA 25000393/2010 “ABRAHAM, RUBEN DARIO c/ ANSES s/REAJUSTES VARIOS” </w:t>
@@ -11448,7 +13959,7 @@
     <w:lsdException w:name="Subtitle" w:qFormat="1"/>
     <w:lsdException w:name="Hyperlink" w:uiPriority="99"/>
     <w:lsdException w:name="FollowedHyperlink" w:uiPriority="99"/>
-    <w:lsdException w:name="Strong" w:qFormat="1"/>
+    <w:lsdException w:name="Strong" w:uiPriority="22" w:qFormat="1"/>
     <w:lsdException w:name="Emphasis" w:uiPriority="20" w:qFormat="1"/>
     <w:lsdException w:name="Normal (Web)" w:uiPriority="99"/>
     <w:lsdException w:name="Normal Table" w:semiHidden="1" w:unhideWhenUsed="1"/>
@@ -11991,6 +14502,16 @@
       <w:iCs/>
     </w:rPr>
   </w:style>
+  <w:style w:type="character" w:styleId="Textoennegrita">
+    <w:name w:val="Strong"/>
+    <w:uiPriority w:val="22"/>
+    <w:qFormat/>
+    <w:rsid w:val="00AF23FA"/>
+    <w:rPr>
+      <w:b/>
+      <w:bCs/>
+    </w:rPr>
+  </w:style>
 </w:styles>
 </file>
 

--- a/datos/escritos_liquidacion/plantilla_liquidacion_descuento.docx
+++ b/datos/escritos_liquidacion/plantilla_liquidacion_descuento.docx
@@ -572,7 +572,7 @@
       <w:r>
         <w:t xml:space="preserve">Solicito que se otorgue prioridad de pago en favor de mi mandante, en virtud de su edad avanzada, conforme a lo dispuesto en el artículo 4 de la Resolución de la Secretaría de Seguridad Social </w:t>
       </w:r>
-      <w:hyperlink r:id="rId7" w:history="1">
+      <w:hyperlink r:id="rId8" w:history="1">
         <w:proofErr w:type="spellStart"/>
         <w:r>
           <w:rPr>
@@ -4715,18 +4715,17 @@
         <w:autoSpaceDE w:val="0"/>
         <w:autoSpaceDN w:val="0"/>
         <w:adjustRightInd w:val="0"/>
+        <w:spacing w:line="276" w:lineRule="auto"/>
         <w:ind w:firstLine="851"/>
         <w:jc w:val="both"/>
         <w:rPr>
           <w:rFonts w:eastAsia="Calibri"/>
-          <w:u w:val="single"/>
           <w:lang w:val="es-AR"/>
         </w:rPr>
       </w:pPr>
       <w:r>
         <w:rPr>
           <w:rFonts w:eastAsia="Calibri"/>
-          <w:u w:val="single"/>
           <w:lang w:val="es-AR"/>
         </w:rPr>
         <w:t xml:space="preserve">La Ley 27.609 ha demostrado ser insuficiente para mantener el poder adquisitivo del haber de mi mandante a lo largo del tiempo, afectando derechos y garantías consagrados en la Constitución Nacional, como la garantía de integralidad (art. 14 bis), el derecho de propiedad (art. 17), el derecho al desarrollo humano (art. 75, inc. 22) y los derechos derivados de los tratados internacionales (art. 75, inc. 23). </w:t>
@@ -4735,7 +4734,6 @@
       <w:r>
         <w:rPr>
           <w:rFonts w:eastAsia="Calibri"/>
-          <w:u w:val="single"/>
           <w:lang w:val="es-AR"/>
         </w:rPr>
         <w:t>Por</w:t>
@@ -4744,7 +4742,6 @@
       <w:r>
         <w:rPr>
           <w:rFonts w:eastAsia="Calibri"/>
-          <w:u w:val="single"/>
           <w:lang w:val="es-AR"/>
         </w:rPr>
         <w:t xml:space="preserve"> sobre todo, vulnera el derecho a la vida y a una vejez digna.</w:t>
@@ -4755,18 +4752,17 @@
         <w:autoSpaceDE w:val="0"/>
         <w:autoSpaceDN w:val="0"/>
         <w:adjustRightInd w:val="0"/>
+        <w:spacing w:line="276" w:lineRule="auto"/>
         <w:ind w:firstLine="851"/>
         <w:jc w:val="both"/>
         <w:rPr>
           <w:rFonts w:eastAsia="Calibri"/>
-          <w:u w:val="single"/>
           <w:lang w:val="es-AR"/>
         </w:rPr>
       </w:pPr>
       <w:r>
         <w:rPr>
           <w:rFonts w:eastAsia="Calibri"/>
-          <w:u w:val="single"/>
           <w:lang w:val="es-AR"/>
         </w:rPr>
         <w:t>Teniendo en cuenta las circunstancias jurídicas ocurridas desde 2020 hasta la fecha —esto es, la suspensión de la Ley de Movilidad Jubilatoria por la Ley 27.541, la derogación de la Ley 27.426, la sanción de la Ley 27.609 y su posterior derogación, y la pauta de movilidad dictada por el Decreto 274/24—, resulta claro que los haberes de los jubilados han sufrido un daño tangible.</w:t>
@@ -4777,18 +4773,17 @@
         <w:autoSpaceDE w:val="0"/>
         <w:autoSpaceDN w:val="0"/>
         <w:adjustRightInd w:val="0"/>
+        <w:spacing w:line="276" w:lineRule="auto"/>
         <w:ind w:firstLine="851"/>
         <w:jc w:val="both"/>
         <w:rPr>
           <w:rFonts w:eastAsia="Calibri"/>
-          <w:u w:val="single"/>
           <w:lang w:val="es-AR"/>
         </w:rPr>
       </w:pPr>
       <w:r>
         <w:rPr>
           <w:rFonts w:eastAsia="Calibri"/>
-          <w:u w:val="single"/>
           <w:lang w:val="es-AR"/>
         </w:rPr>
         <w:t>Los fallos “Márquez” y “</w:t>
@@ -4797,7 +4792,6 @@
       <w:r>
         <w:rPr>
           <w:rFonts w:eastAsia="Calibri"/>
-          <w:u w:val="single"/>
           <w:lang w:val="es-AR"/>
         </w:rPr>
         <w:t>Cendán</w:t>
@@ -4806,7 +4800,6 @@
       <w:r>
         <w:rPr>
           <w:rFonts w:eastAsia="Calibri"/>
-          <w:u w:val="single"/>
           <w:lang w:val="es-AR"/>
         </w:rPr>
         <w:t>” de la Sala II, y “Luna” de la Sala I, presentan diferencias en el análisis de la Ley 27.609 durante la etapa de ejecución. Además, a la fecha de presentación de la liquidación, no existe un índice definido para aplicar al período en cuestión. Este diferimiento es innecesario, ya que el daño causado por la ley de movilidad en los haberes de los jubilados es evidente, público y notorio, tal como lo ha reconocido expresamente el Gobierno Nacional en el Decreto 274/24.</w:t>
@@ -4814,7 +4807,7 @@
     </w:p>
     <w:p>
       <w:pPr>
-        <w:spacing w:after="200"/>
+        <w:spacing w:after="200" w:line="276" w:lineRule="auto"/>
         <w:ind w:firstLine="426"/>
         <w:contextualSpacing/>
         <w:jc w:val="both"/>
@@ -4848,7 +4841,7 @@
             <o:lock v:ext="edit" aspectratio="t"/>
           </v:shapetype>
           <v:shape id="Imagen 5" o:spid="_x0000_s1048" type="#_x0000_t75" alt="Texto" style="position:absolute;left:0;text-align:left;margin-left:19.7pt;margin-top:15.25pt;width:405.2pt;height:186.3pt;z-index:-251658752;visibility:visible;mso-wrap-style:square;mso-width-percent:0;mso-height-percent:0;mso-wrap-distance-left:9pt;mso-wrap-distance-top:0;mso-wrap-distance-right:9pt;mso-wrap-distance-bottom:0;mso-position-horizontal:absolute;mso-position-horizontal-relative:text;mso-position-vertical:absolute;mso-position-vertical-relative:text;mso-width-percent:0;mso-height-percent:0;mso-width-relative:page;mso-height-relative:page" wrapcoords="-40 0 -40 21513 21600 21513 21600 0 -40 0">
-            <v:imagedata r:id="rId8" o:title="Texto"/>
+            <v:imagedata r:id="rId9" o:title="Texto"/>
             <w10:wrap type="tight"/>
           </v:shape>
         </w:pict>
@@ -4857,175 +4850,123 @@
     <w:p>
       <w:pPr>
         <w:pStyle w:val="NormalWeb"/>
+        <w:spacing w:line="276" w:lineRule="auto"/>
         <w:ind w:firstLine="709"/>
         <w:jc w:val="both"/>
-        <w:rPr>
-          <w:u w:val="single"/>
-        </w:rPr>
-      </w:pPr>
-      <w:r>
-        <w:rPr>
-          <w:u w:val="single"/>
-        </w:rPr>
+      </w:pPr>
+      <w:r>
         <w:t>El propio Estado ha reconocido las falencias e insuficiencias de la fórmula establecida por la Ley 27.609 y el daño que ha causado a los adultos mayores, justificando con ello la necesidad de dictar el Decreto de Emergencia 274/24. Dicha ley ya no está vigente, y el daño ocasionado ha sido admitido tanto por el Poder Legislativo como por el Poder Ejecutivo, demostrando que los aumentos otorgados fueron insuficientes para preservar el poder adquisitivo del haber previsional de mi mandante.</w:t>
       </w:r>
     </w:p>
     <w:p>
       <w:pPr>
         <w:pStyle w:val="NormalWeb"/>
+        <w:spacing w:line="276" w:lineRule="auto"/>
         <w:ind w:firstLine="709"/>
         <w:jc w:val="both"/>
-        <w:rPr>
-          <w:u w:val="single"/>
-        </w:rPr>
-      </w:pPr>
-      <w:r>
-        <w:rPr>
-          <w:u w:val="single"/>
-        </w:rPr>
+      </w:pPr>
+      <w:r>
         <w:t>Los bonos entregados a los jubilados que perciben la mínima llegaron a representar hasta un 55% de su haber mensual. Las sucesivas reformas previsionales implementadas desde 2017 hasta la fecha han afectado de manera integral el haber jubilatorio de los beneficiarios, y deben analizarse de manera conjunta, ya que el haber de mi mandante es uno solo. La aplicación de las normas dictadas entre 2017 y 2024 incumple con el mandato constitucional, omitiendo el contenido previsto por el convencional constituyente al atribuir al Poder Legislativo la obligación de fijar por ley el derecho a la movilidad jubilatoria y no de cualquier manera.</w:t>
       </w:r>
     </w:p>
     <w:p>
       <w:pPr>
         <w:pStyle w:val="NormalWeb"/>
+        <w:spacing w:line="276" w:lineRule="auto"/>
         <w:ind w:firstLine="709"/>
         <w:jc w:val="both"/>
-        <w:rPr>
-          <w:u w:val="single"/>
-        </w:rPr>
-      </w:pPr>
-      <w:r>
-        <w:rPr>
-          <w:u w:val="single"/>
-        </w:rPr>
+      </w:pPr>
+      <w:r>
         <w:t>Como lo ha sostenido la Corte Suprema de Justicia de la Nación:</w:t>
       </w:r>
       <w:r>
-        <w:rPr>
-          <w:u w:val="single"/>
-        </w:rPr>
         <w:br/>
       </w:r>
       <w:r>
         <w:rPr>
           <w:rStyle w:val="nfasis"/>
-          <w:u w:val="single"/>
         </w:rPr>
         <w:t>"La Constitución Nacional ha reconocido el derecho a la movilidad, no como un enunciado vacío que el legislador puede llenar de cualquier modo, sino que debe obrar con el objeto de darle toda su plenitud, que no es otra que la de asegurar a los beneficiarios el mantenimiento de un nivel de vida"</w:t>
       </w:r>
       <w:r>
-        <w:rPr>
-          <w:u w:val="single"/>
-        </w:rPr>
         <w:t xml:space="preserve"> (Fallos 330:4866, considerando 15). Si bien el legislador tiene amplias facultades para organizar el sistema previsional, debe hacerlo dentro de límites razonables, de modo que no afecte sustancialmente los derechos emergentes de la seguridad social (Fallos 337:1277).</w:t>
       </w:r>
     </w:p>
     <w:p>
       <w:pPr>
         <w:pStyle w:val="NormalWeb"/>
+        <w:spacing w:line="276" w:lineRule="auto"/>
         <w:ind w:firstLine="709"/>
         <w:jc w:val="both"/>
-        <w:rPr>
-          <w:u w:val="single"/>
-        </w:rPr>
-      </w:pPr>
-      <w:r>
-        <w:rPr>
-          <w:u w:val="single"/>
-        </w:rPr>
+      </w:pPr>
+      <w:r>
         <w:t>La afectación del derecho a la movilidad jubilatoria conlleva también una lesión al derecho de propiedad, al derecho a una vejez digna, a la libertad y a la vida misma, ya que la disminución del haber coloca al jubilado por debajo de la línea de pobreza. El haber previsional no refleja el esfuerzo contributivo realizado durante toda una vida laboral y, por ende, no resulta sustitutivo del salario.</w:t>
       </w:r>
     </w:p>
     <w:p>
       <w:pPr>
         <w:pStyle w:val="NormalWeb"/>
+        <w:spacing w:line="276" w:lineRule="auto"/>
         <w:ind w:firstLine="709"/>
         <w:jc w:val="both"/>
-        <w:rPr>
-          <w:u w:val="single"/>
-        </w:rPr>
-      </w:pPr>
-      <w:r>
-        <w:rPr>
-          <w:u w:val="single"/>
-        </w:rPr>
+      </w:pPr>
+      <w:r>
         <w:t>Además, los otros dos poderes del Estado han admitido expresamente el fracaso de la fórmula de movilidad jubilatoria, la pérdida de poder adquisitivo que generó en los jubilados y la situación de emergencia en la que los colocó. Sin embargo, las soluciones propuestas miran hacia el futuro, ignorando la necesidad de recomponer el daño del pasado.</w:t>
       </w:r>
     </w:p>
     <w:p>
       <w:pPr>
         <w:pStyle w:val="NormalWeb"/>
+        <w:spacing w:line="276" w:lineRule="auto"/>
         <w:ind w:firstLine="709"/>
         <w:jc w:val="both"/>
-        <w:rPr>
-          <w:u w:val="single"/>
-        </w:rPr>
-      </w:pPr>
-      <w:r>
-        <w:rPr>
-          <w:u w:val="single"/>
-        </w:rPr>
+      </w:pPr>
+      <w:r>
         <w:t>Como sostuvo la Corte Suprema de Justicia de la Nación en Fallos 301:317:</w:t>
       </w:r>
       <w:r>
         <w:rPr>
           <w:rStyle w:val="nfasis"/>
-          <w:u w:val="single"/>
         </w:rPr>
         <w:t>"La Constitución Nacional establece que 'el Estado otorgará los beneficios de la seguridad social' y dispone que las jubilaciones y pensiones serán móviles. Es indudable que este mandato constitucional se dirige primordialmente al legislador, que debe establecer criterios adecuados a la realidad para determinar los haberes previsionales. Sin embargo, los cambios de circunstancias pueden tornar irrazonable una solución legal que en su inicio fue correcta. En tales casos, el cumplimiento del mandato constitucional atañe también a los restantes poderes públicos, que deberán, dentro de su competencia, hacer prevalecer el espíritu de los constituyentes conforme a las exigencias de justicia"</w:t>
       </w:r>
       <w:r>
-        <w:rPr>
-          <w:u w:val="single"/>
-        </w:rPr>
         <w:t xml:space="preserve"> (el subrayado me pertenece).</w:t>
       </w:r>
     </w:p>
     <w:p>
       <w:pPr>
         <w:pStyle w:val="NormalWeb"/>
+        <w:spacing w:line="276" w:lineRule="auto"/>
         <w:ind w:firstLine="709"/>
         <w:jc w:val="both"/>
-        <w:rPr>
-          <w:u w:val="single"/>
-        </w:rPr>
-      </w:pPr>
-      <w:r>
-        <w:rPr>
-          <w:u w:val="single"/>
-        </w:rPr>
+      </w:pPr>
+      <w:r>
         <w:t>El análisis no puede ser sesgado. Lo que en su momento pudo ser razonable se ha tornado irrazonable ante el cambio de circunstancias, como lo evidencia el análisis de constitucionalidad de la Ley 27.609 en la etapa de ejecución. La movilidad jubilatoria otorgada por esta ley quedó muy por debajo de la inflación, como se acredita en autos.</w:t>
       </w:r>
     </w:p>
     <w:p>
       <w:pPr>
         <w:pStyle w:val="NormalWeb"/>
+        <w:spacing w:line="276" w:lineRule="auto"/>
         <w:ind w:firstLine="709"/>
         <w:jc w:val="both"/>
-        <w:rPr>
-          <w:u w:val="single"/>
-        </w:rPr>
-      </w:pPr>
-      <w:r>
-        <w:rPr>
-          <w:u w:val="single"/>
-        </w:rPr>
+      </w:pPr>
+      <w:r>
         <w:t>Dependerá del índice que se elija para comparar los aumentos otorgados por ANSES a los jubilados determinar la pérdida real del haber. No obstante, con cualquier índice que se utilice, siempre habrá pérdida, siendo la más significativa frente al índice inflacionario, que ahora se aplicará para la movilidad jubilatoria a partir de abril de 2024. La fórmula de movilidad de la Ley 27.609 no consideraba la inflación como un componente directo, sino otras variables, como la recaudación tributaria, los recursos y los beneficiarios del sistema, variables que fueron modificadas por el gobierno de turno. Además, los aumentos otorgados presentan un rezago insostenible de 6 a 9 meses, lo cual agrava la situación en el contexto inflacionario que atravesamos</w:t>
       </w:r>
     </w:p>
     <w:p>
       <w:pPr>
+        <w:spacing w:line="276" w:lineRule="auto"/>
         <w:ind w:firstLine="1560"/>
         <w:jc w:val="both"/>
         <w:rPr>
           <w:rFonts w:eastAsia="Calibri"/>
-          <w:u w:val="single"/>
-        </w:rPr>
-      </w:pPr>
-      <w:r>
-        <w:rPr>
-          <w:u w:val="single"/>
+        </w:rPr>
+      </w:pPr>
+      <w:r>
+        <w:rPr>
           <w:lang w:eastAsia="es-MX"/>
         </w:rPr>
         <w:t xml:space="preserve">Los  bonos otorgados a las jubilaciones mínimas en vigencia de la ley 27.609,   parecería colocar a los jubilados en una situación similar a lo que sucedió en el período 2002 a 2006 que obligó a que la CSJN dictara el fallo  </w:t>
@@ -5033,7 +4974,6 @@
       <w:proofErr w:type="spellStart"/>
       <w:r>
         <w:rPr>
-          <w:u w:val="single"/>
           <w:lang w:eastAsia="es-MX"/>
         </w:rPr>
         <w:t>Badaro</w:t>
@@ -5041,16 +4981,14 @@
       <w:proofErr w:type="spellEnd"/>
       <w:r>
         <w:rPr>
-          <w:u w:val="single"/>
           <w:lang w:eastAsia="es-MX"/>
         </w:rPr>
         <w:t xml:space="preserve"> (</w:t>
       </w:r>
-      <w:hyperlink r:id="rId9">
+      <w:hyperlink r:id="rId10">
         <w:r>
           <w:rPr>
             <w:color w:val="0563C1"/>
-            <w:u w:val="single"/>
             <w:lang w:eastAsia="es-MX"/>
           </w:rPr>
           <w:t>330:4866</w:t>
@@ -5058,7 +4996,6 @@
       </w:hyperlink>
       <w:r>
         <w:rPr>
-          <w:u w:val="single"/>
           <w:lang w:eastAsia="es-MX"/>
         </w:rPr>
         <w:t>) y eligiera un índice salarial para el período en cuestión. En la actualidad un índice salarial no sería adecuado, por cuanto todos los índices salariales que se tomen de referencia se ven afectados por la precarización laboral, la práctica de fijar sumas no remunerativas, la caída del empleo</w:t>
@@ -5066,110 +5003,99 @@
       <w:r>
         <w:rPr>
           <w:rFonts w:eastAsia="Calibri"/>
-          <w:u w:val="single"/>
         </w:rPr>
         <w:t>, por lo que los índices salariales, salvo el UMA, no refleja una variación real de los salarios y están muy alejados de la inflación en mayores periodos inflacionarios.</w:t>
       </w:r>
     </w:p>
     <w:p>
       <w:pPr>
+        <w:spacing w:line="276" w:lineRule="auto"/>
         <w:ind w:firstLine="1560"/>
         <w:jc w:val="both"/>
         <w:rPr>
-          <w:u w:val="single"/>
           <w:lang w:eastAsia="es-MX"/>
         </w:rPr>
       </w:pPr>
     </w:p>
     <w:p>
       <w:pPr>
+        <w:spacing w:line="276" w:lineRule="auto"/>
         <w:ind w:firstLine="1560"/>
         <w:jc w:val="both"/>
         <w:rPr>
           <w:bCs/>
-          <w:u w:val="single"/>
           <w:lang w:eastAsia="es-MX"/>
         </w:rPr>
       </w:pPr>
       <w:r>
         <w:rPr>
           <w:rFonts w:eastAsia="Calibri"/>
-          <w:u w:val="single"/>
         </w:rPr>
         <w:t xml:space="preserve">Solicito analice el pedido de inconstitucionalidad teniendo en cuenta el desarrollo que hace la CSJN sobre el  </w:t>
-      </w:r>
-      <w:hyperlink r:id="rId10" w:history="1">
-        <w:r>
-          <w:rPr>
-            <w:rFonts w:eastAsia="Calibri"/>
-            <w:color w:val="0563C1"/>
-            <w:u w:val="single"/>
-          </w:rPr>
-          <w:t>principio de progresividad</w:t>
-        </w:r>
-      </w:hyperlink>
-      <w:r>
-        <w:rPr>
-          <w:rFonts w:eastAsia="Calibri"/>
-          <w:u w:val="single"/>
-        </w:rPr>
-        <w:t xml:space="preserve"> en materia previsional  y e</w:t>
-      </w:r>
-      <w:r>
-        <w:rPr>
-          <w:rFonts w:eastAsia="Calibri"/>
-          <w:color w:val="333333"/>
-          <w:u w:val="single"/>
-          <w:shd w:val="clear" w:color="auto" w:fill="FFFFFF"/>
-        </w:rPr>
-        <w:t xml:space="preserve">l propósito constitucional de promover el bienestar general y afianzar la justicia el cual  debe ser entendido como una virtud al servicio de la verdad sustancial, lo cual se expresa mediante pronunciamientos que conduzcan a consagrarla, así dice: </w:t>
-      </w:r>
-      <w:r>
-        <w:rPr>
-          <w:rFonts w:eastAsia="Calibri"/>
-          <w:i/>
-          <w:u w:val="single"/>
-        </w:rPr>
-        <w:t>"Cuando un precepto frustra o desvirtúa los propósitos de la misma ley en que se encuentra inserto, de modo tal que llega inclusive a ponerse en colisión con enunciados de jerarquía constitucional o su aplicación torna ilusorios derechos por éstos consagrados, le es lícito al juzgador apartarse de tal precepto y dejarlo de aplicar a fin de asegurar la primacía de la Ley Fundamental, como medio de afianzar la justicia que está encargado de administrar. Asimismo, señaló que la latitud de facultades que se ha reconocido al legislador para organizar los sistemas jubilatorios y establecer las condiciones con sujeción a las cuales se acuerdan los beneficios derivados de aquéllos, debía entenderse condicionada a que esas facultades se ejerciten dentro de límites razonables, o sea de modo que no hieran de manera sustancial los derechos emergentes de la seguridad social, acordados a las personas comprendidas en los regímenes previsionales”</w:t>
-      </w:r>
-      <w:r>
-        <w:rPr>
-          <w:rFonts w:eastAsia="Calibri"/>
-          <w:u w:val="single"/>
-        </w:rPr>
-        <w:t xml:space="preserve"> (</w:t>
       </w:r>
       <w:hyperlink r:id="rId11" w:history="1">
         <w:r>
           <w:rPr>
             <w:rFonts w:eastAsia="Calibri"/>
             <w:color w:val="0563C1"/>
-            <w:u w:val="single"/>
           </w:rPr>
-          <w:t>Fallos: 307: 2376</w:t>
+          <w:t>principio de progresividad</w:t>
         </w:r>
       </w:hyperlink>
       <w:r>
         <w:rPr>
           <w:rFonts w:eastAsia="Calibri"/>
-          <w:u w:val="single"/>
-        </w:rPr>
-        <w:t xml:space="preserve">), es por lo que solicito al tribunal garantice el derecho a que mi mandante tenga un haber integral y una movilidad jubilatoria que cumpla con su función,  que no es otra que mantener el poder adquisitivo del haber jubilatorio,  de manera tal que sea sustitutivo del salario y refleje el esfuerzo contributivo realizado durante su vida laboral activa, teniendo en consideración  la protección especial que merecen  los adultos mayores como  sujetos vulnerables que gozan de especial tutela, en concordancia con lo resuelto en los </w:t>
+        </w:rPr>
+        <w:t xml:space="preserve"> en materia previsional  y e</w:t>
       </w:r>
       <w:r>
         <w:rPr>
           <w:rFonts w:eastAsia="Calibri"/>
-          <w:u w:val="single"/>
-          <w:lang w:eastAsia="es-AR"/>
-        </w:rPr>
-        <w:t xml:space="preserve">Fallos </w:t>
+          <w:color w:val="333333"/>
+          <w:shd w:val="clear" w:color="auto" w:fill="FFFFFF"/>
+        </w:rPr>
+        <w:t xml:space="preserve">l propósito constitucional de promover el bienestar general y afianzar la justicia el cual  debe ser entendido como una virtud al servicio de la verdad sustancial, lo cual se expresa mediante pronunciamientos que conduzcan a consagrarla, así dice: </w:t>
+      </w:r>
+      <w:r>
+        <w:rPr>
+          <w:rFonts w:eastAsia="Calibri"/>
+          <w:i/>
+        </w:rPr>
+        <w:t>"Cuando un precepto frustra o desvirtúa los propósitos de la misma ley en que se encuentra inserto, de modo tal que llega inclusive a ponerse en colisión con enunciados de jerarquía constitucional o su aplicación torna ilusorios derechos por éstos consagrados, le es lícito al juzgador apartarse de tal precepto y dejarlo de aplicar a fin de asegurar la primacía de la Ley Fundamental, como medio de afianzar la justicia que está encargado de administrar. Asimismo, señaló que la latitud de facultades que se ha reconocido al legislador para organizar los sistemas jubilatorios y establecer las condiciones con sujeción a las cuales se acuerdan los beneficios derivados de aquéllos, debía entenderse condicionada a que esas facultades se ejerciten dentro de límites razonables, o sea de modo que no hieran de manera sustancial los derechos emergentes de la seguridad social, acordados a las personas comprendidas en los regímenes previsionales”</w:t>
+      </w:r>
+      <w:r>
+        <w:rPr>
+          <w:rFonts w:eastAsia="Calibri"/>
+        </w:rPr>
+        <w:t xml:space="preserve"> (</w:t>
       </w:r>
       <w:hyperlink r:id="rId12" w:history="1">
         <w:r>
           <w:rPr>
             <w:rFonts w:eastAsia="Calibri"/>
             <w:color w:val="0563C1"/>
-            <w:u w:val="single"/>
+          </w:rPr>
+          <w:t>Fallos: 307: 2376</w:t>
+        </w:r>
+      </w:hyperlink>
+      <w:r>
+        <w:rPr>
+          <w:rFonts w:eastAsia="Calibri"/>
+        </w:rPr>
+        <w:t xml:space="preserve">), es por lo que solicito al tribunal garantice el derecho a que mi mandante tenga un haber integral y una movilidad jubilatoria que cumpla con su función,  que no es otra que mantener el poder adquisitivo del haber jubilatorio,  de manera tal que sea sustitutivo del salario y refleje el esfuerzo contributivo realizado durante su vida laboral activa, teniendo en consideración  la protección especial que merecen  los adultos mayores como  sujetos vulnerables que gozan de especial tutela, en concordancia con lo resuelto en los </w:t>
+      </w:r>
+      <w:r>
+        <w:rPr>
+          <w:rFonts w:eastAsia="Calibri"/>
+          <w:lang w:eastAsia="es-AR"/>
+        </w:rPr>
+        <w:t xml:space="preserve">Fallos </w:t>
+      </w:r>
+      <w:hyperlink r:id="rId13" w:history="1">
+        <w:r>
+          <w:rPr>
+            <w:rFonts w:eastAsia="Calibri"/>
+            <w:color w:val="0563C1"/>
             <w:lang w:eastAsia="es-AR"/>
           </w:rPr>
           <w:t>“Itzcovich”(</w:t>
@@ -5178,17 +5104,15 @@
       <w:r>
         <w:rPr>
           <w:rFonts w:eastAsia="Calibri"/>
-          <w:u w:val="single"/>
           <w:lang w:eastAsia="es-AR"/>
         </w:rPr>
         <w:t>328:566),</w:t>
       </w:r>
-      <w:hyperlink r:id="rId13" w:history="1">
+      <w:hyperlink r:id="rId14" w:history="1">
         <w:r>
           <w:rPr>
             <w:rFonts w:eastAsia="Calibri"/>
             <w:color w:val="0563C1"/>
-            <w:u w:val="single"/>
             <w:lang w:eastAsia="es-AR"/>
           </w:rPr>
           <w:t>“Sánchez”</w:t>
@@ -5197,17 +5121,15 @@
       <w:r>
         <w:rPr>
           <w:rFonts w:eastAsia="Calibri"/>
-          <w:u w:val="single"/>
           <w:lang w:eastAsia="es-AR"/>
         </w:rPr>
         <w:t>(328:1602),</w:t>
       </w:r>
-      <w:hyperlink r:id="rId14" w:history="1">
+      <w:hyperlink r:id="rId15" w:history="1">
         <w:r>
           <w:rPr>
             <w:rFonts w:eastAsia="Calibri"/>
             <w:color w:val="0563C1"/>
-            <w:u w:val="single"/>
             <w:lang w:eastAsia="es-AR"/>
           </w:rPr>
           <w:t>“Badaro”(</w:t>
@@ -5216,7 +5138,6 @@
       <w:r>
         <w:rPr>
           <w:rFonts w:eastAsia="Calibri"/>
-          <w:u w:val="single"/>
           <w:lang w:eastAsia="es-AR"/>
         </w:rPr>
         <w:t>330:4866),</w:t>
@@ -5227,7 +5148,6 @@
           <w:rFonts w:ascii="Calibri" w:eastAsia="Calibri" w:hAnsi="Calibri"/>
           <w:sz w:val="22"/>
           <w:szCs w:val="22"/>
-          <w:u w:val="single"/>
           <w:lang w:eastAsia="en-US"/>
         </w:rPr>
         <w:fldChar w:fldCharType="begin"/>
@@ -5235,7 +5155,6 @@
       <w:r>
         <w:rPr>
           <w:rFonts w:ascii="Calibri" w:eastAsia="Calibri" w:hAnsi="Calibri"/>
-          <w:u w:val="single"/>
         </w:rPr>
         <w:instrText>HYPERLINK "https://sjconsulta.csjn.gov.ar/sjconsulta/documentos/verDocumentoByIdLinksJSP.html?idDocumento=7496611"</w:instrText>
       </w:r>
@@ -5244,7 +5163,6 @@
           <w:rFonts w:ascii="Calibri" w:eastAsia="Calibri" w:hAnsi="Calibri"/>
           <w:sz w:val="22"/>
           <w:szCs w:val="22"/>
-          <w:u w:val="single"/>
           <w:lang w:eastAsia="en-US"/>
         </w:rPr>
       </w:r>
@@ -5253,7 +5171,6 @@
           <w:rFonts w:ascii="Calibri" w:eastAsia="Calibri" w:hAnsi="Calibri"/>
           <w:sz w:val="22"/>
           <w:szCs w:val="22"/>
-          <w:u w:val="single"/>
           <w:lang w:eastAsia="en-US"/>
         </w:rPr>
         <w:fldChar w:fldCharType="separate"/>
@@ -5262,7 +5179,6 @@
         <w:rPr>
           <w:rFonts w:eastAsia="Calibri"/>
           <w:color w:val="0563C1"/>
-          <w:u w:val="single"/>
           <w:lang w:eastAsia="es-AR"/>
         </w:rPr>
         <w:t>“Blanco”(</w:t>
@@ -5271,7 +5187,6 @@
         <w:rPr>
           <w:rFonts w:eastAsia="Calibri"/>
           <w:color w:val="0563C1"/>
-          <w:u w:val="single"/>
           <w:lang w:eastAsia="es-AR"/>
         </w:rPr>
         <w:fldChar w:fldCharType="end"/>
@@ -5279,7 +5194,6 @@
       <w:r>
         <w:rPr>
           <w:rFonts w:eastAsia="Calibri"/>
-          <w:u w:val="single"/>
           <w:lang w:eastAsia="es-AR"/>
         </w:rPr>
         <w:t>341:1924)</w:t>
@@ -5290,7 +5204,6 @@
           <w:rFonts w:ascii="Calibri" w:eastAsia="Calibri" w:hAnsi="Calibri"/>
           <w:sz w:val="22"/>
           <w:szCs w:val="22"/>
-          <w:u w:val="single"/>
           <w:lang w:eastAsia="en-US"/>
         </w:rPr>
         <w:fldChar w:fldCharType="begin"/>
@@ -5298,7 +5211,6 @@
       <w:r>
         <w:rPr>
           <w:rFonts w:ascii="Calibri" w:eastAsia="Calibri" w:hAnsi="Calibri"/>
-          <w:u w:val="single"/>
         </w:rPr>
         <w:instrText>HYPERLINK "https://sjconsulta.csjn.gov.ar/sjconsulta/documentos/verDocumentoByIdLinksJSP.html?idDocumento=7678911"</w:instrText>
       </w:r>
@@ -5307,7 +5219,6 @@
           <w:rFonts w:ascii="Calibri" w:eastAsia="Calibri" w:hAnsi="Calibri"/>
           <w:sz w:val="22"/>
           <w:szCs w:val="22"/>
-          <w:u w:val="single"/>
           <w:lang w:eastAsia="en-US"/>
         </w:rPr>
       </w:r>
@@ -5316,7 +5227,6 @@
           <w:rFonts w:ascii="Calibri" w:eastAsia="Calibri" w:hAnsi="Calibri"/>
           <w:sz w:val="22"/>
           <w:szCs w:val="22"/>
-          <w:u w:val="single"/>
           <w:lang w:eastAsia="en-US"/>
         </w:rPr>
         <w:fldChar w:fldCharType="separate"/>
@@ -5325,7 +5235,6 @@
         <w:rPr>
           <w:rFonts w:eastAsia="Calibri"/>
           <w:color w:val="0563C1"/>
-          <w:u w:val="single"/>
           <w:lang w:eastAsia="es-AR"/>
         </w:rPr>
         <w:t>“Giménez”(</w:t>
@@ -5334,7 +5243,6 @@
         <w:rPr>
           <w:rFonts w:eastAsia="Calibri"/>
           <w:color w:val="0563C1"/>
-          <w:u w:val="single"/>
           <w:lang w:eastAsia="es-AR"/>
         </w:rPr>
         <w:fldChar w:fldCharType="end"/>
@@ -5342,17 +5250,15 @@
       <w:r>
         <w:rPr>
           <w:rFonts w:eastAsia="Calibri"/>
-          <w:u w:val="single"/>
           <w:lang w:eastAsia="es-AR"/>
         </w:rPr>
         <w:t>344:1788), “</w:t>
       </w:r>
-      <w:hyperlink r:id="rId15" w:history="1">
+      <w:hyperlink r:id="rId16" w:history="1">
         <w:r>
           <w:rPr>
             <w:rFonts w:eastAsia="Calibri"/>
             <w:color w:val="0563C1"/>
-            <w:u w:val="single"/>
             <w:lang w:eastAsia="es-AR"/>
           </w:rPr>
           <w:t>Garay Corina</w:t>
@@ -5361,7 +5267,6 @@
       <w:r>
         <w:rPr>
           <w:rFonts w:eastAsia="Calibri"/>
-          <w:u w:val="single"/>
           <w:lang w:eastAsia="es-AR"/>
         </w:rPr>
         <w:t>” (344:3567) entre otros.</w:t>
@@ -5369,12 +5274,12 @@
     </w:p>
     <w:p>
       <w:pPr>
+        <w:spacing w:line="276" w:lineRule="auto"/>
         <w:ind w:firstLine="1560"/>
         <w:jc w:val="both"/>
         <w:rPr>
           <w:rFonts w:eastAsia="Calibri"/>
           <w:color w:val="000000"/>
-          <w:u w:val="single"/>
           <w:lang w:val="es-MX" w:eastAsia="es-AR"/>
         </w:rPr>
       </w:pPr>
@@ -5382,17 +5287,15 @@
         <w:rPr>
           <w:rFonts w:eastAsia="Calibri"/>
           <w:color w:val="000000"/>
-          <w:u w:val="single"/>
           <w:lang w:val="es-MX" w:eastAsia="es-AR"/>
         </w:rPr>
         <w:t xml:space="preserve">Las modificaciones en la fórmula de cálculo de la movilidad previsional, no puede proyectarse en perjuicio de los jubilados y pensionados, debiendo adoptarse una solución que se adecue a los principios y garantías de la Constitución Nacional y favorezca la progresividad de los derechos humanos. Al respecto cabe recordar que el Alto Tribunal sostuvo que el artículo 75, inciso 23, de la Constitución Nacional fortalece la vigencia del principio de progresividad en materia previsional, descalificando todo accionar gubernamental que en la práctica de un resultado regresivo en el goce efectivo de los derechos </w:t>
       </w:r>
-      <w:hyperlink r:id="rId16" w:history="1">
+      <w:hyperlink r:id="rId17" w:history="1">
         <w:r>
           <w:rPr>
             <w:rFonts w:eastAsia="Calibri"/>
             <w:color w:val="0563C1"/>
-            <w:u w:val="single"/>
             <w:lang w:val="es-MX" w:eastAsia="es-AR"/>
           </w:rPr>
           <w:t>(Fallos 331:250</w:t>
@@ -5402,7 +5305,6 @@
         <w:rPr>
           <w:rFonts w:eastAsia="Calibri"/>
           <w:color w:val="000000"/>
-          <w:u w:val="single"/>
           <w:lang w:val="es-MX" w:eastAsia="es-AR"/>
         </w:rPr>
         <w:t xml:space="preserve">). </w:t>
@@ -5410,18 +5312,17 @@
     </w:p>
     <w:p>
       <w:pPr>
+        <w:spacing w:line="276" w:lineRule="auto"/>
         <w:ind w:firstLine="1560"/>
         <w:jc w:val="both"/>
         <w:rPr>
           <w:rFonts w:eastAsia="Calibri"/>
-          <w:u w:val="single"/>
           <w:lang w:val="es-AR"/>
         </w:rPr>
       </w:pPr>
       <w:r>
         <w:rPr>
           <w:rFonts w:eastAsia="Calibri"/>
-          <w:u w:val="single"/>
           <w:lang w:val="es-AR"/>
         </w:rPr>
         <w:t xml:space="preserve">Cada reforma previsional en nuestro país se ha desarrollado en un marco de sucesivas emergencias casi inacabables, lo que lleva a cuestionarnos, como bien señala </w:t>
@@ -5430,7 +5331,6 @@
       <w:r>
         <w:rPr>
           <w:rFonts w:eastAsia="Calibri"/>
-          <w:u w:val="single"/>
           <w:lang w:val="es-AR"/>
         </w:rPr>
         <w:t>Cassagne</w:t>
@@ -5439,7 +5339,6 @@
       <w:r>
         <w:rPr>
           <w:rFonts w:eastAsia="Calibri"/>
-          <w:u w:val="single"/>
           <w:lang w:val="es-AR"/>
         </w:rPr>
         <w:t>, si estas reformas cumplen con “el marco constitucional de la emergencia”. Según este autor, dicho marco requiere que “no se conculque de un modo definitivo el núcleo de derechos básicos de la Constitución, particularmente los derechos de propiedad de los particulares (art. 17), el principio de igualdad ante la ley (art. 16) y la garantía de la razonabilidad o justicia, consagrada en el art. 28 de la Constitución Nacional”.</w:t>
@@ -5447,18 +5346,17 @@
     </w:p>
     <w:p>
       <w:pPr>
+        <w:spacing w:line="276" w:lineRule="auto"/>
         <w:ind w:firstLine="1560"/>
         <w:jc w:val="both"/>
         <w:rPr>
           <w:rFonts w:eastAsia="Calibri"/>
-          <w:u w:val="single"/>
           <w:lang w:val="es-AR"/>
         </w:rPr>
       </w:pPr>
       <w:r>
         <w:rPr>
           <w:rFonts w:eastAsia="Calibri"/>
-          <w:u w:val="single"/>
           <w:lang w:val="es-AR"/>
         </w:rPr>
         <w:t xml:space="preserve">La normalización de la emergencia y sus graves consecuencias en el cercenamiento de derechos constitucionales son tan evidentes que el entonces presidente de la Corte Suprema de Justicia de la Nación advirtió hace más de diez años: </w:t>
@@ -5468,7 +5366,6 @@
           <w:rFonts w:eastAsia="Calibri"/>
           <w:i/>
           <w:iCs/>
-          <w:u w:val="single"/>
           <w:lang w:val="es-AR"/>
         </w:rPr>
         <w:t>"Cabe valorar las consecuencias de la amplia tolerancia a las restricciones de los derechos contractuales por razones de emergencia consolidada a lo largo de más de setenta años. Las legislaciones de excepción tienen un plazo para que se produzca su propia extinción, pero su prórroga y su reiteración han inutilizado los mecanismos de autodestrucción y han alimentado los que permiten su conservación. De tal modo, la excepción se ha convertido en regla y los remedios normales han sido sustituidos por la anormalidad de los remedios. Esta fundamentación de la regla de derecho debilita el compromiso de los individuos con las leyes y los contratos, ya que la emergencia permanente destruye todo cálculo de riesgos y restringe el funcionamiento económico."</w:t>
@@ -5476,18 +5373,17 @@
     </w:p>
     <w:p>
       <w:pPr>
+        <w:spacing w:line="276" w:lineRule="auto"/>
         <w:ind w:firstLine="1560"/>
         <w:jc w:val="both"/>
         <w:rPr>
           <w:rFonts w:eastAsia="Calibri"/>
-          <w:u w:val="single"/>
           <w:lang w:val="es-AR"/>
         </w:rPr>
       </w:pPr>
       <w:r>
         <w:rPr>
           <w:rFonts w:eastAsia="Calibri"/>
-          <w:u w:val="single"/>
           <w:lang w:val="es-AR"/>
         </w:rPr>
         <w:t xml:space="preserve">Este estado de emergencia permanente ha generado un Estado que prioriza variables económicas y financieras coyunturales sobre las libertades y derechos fundamentales. Ante el altar de la emergencia, el Estado, ya sea por acción u omisión, ha sacrificado sistemáticamente derechos elementales reconocidos por la Constitución Nacional, especialmente los de los grupos más vulnerables. Esto ha dado lugar a la violación de principios fundamentales, como el de </w:t>
@@ -5497,7 +5393,6 @@
           <w:rFonts w:eastAsia="Calibri"/>
           <w:b/>
           <w:bCs/>
-          <w:u w:val="single"/>
           <w:lang w:val="es-AR"/>
         </w:rPr>
         <w:t>progresividad y no regresividad</w:t>
@@ -5505,7 +5400,6 @@
       <w:r>
         <w:rPr>
           <w:rFonts w:eastAsia="Calibri"/>
-          <w:u w:val="single"/>
           <w:lang w:val="es-AR"/>
         </w:rPr>
         <w:t>, que exigen un escrutinio agravado de la razonabilidad de las normas adoptadas tanto por el legislador como por el Poder Ejecutivo Nacional en contextos de emergencia.</w:t>
@@ -5513,18 +5407,17 @@
     </w:p>
     <w:p>
       <w:pPr>
+        <w:spacing w:line="276" w:lineRule="auto"/>
         <w:ind w:firstLine="1560"/>
         <w:jc w:val="both"/>
         <w:rPr>
           <w:rFonts w:eastAsia="Calibri"/>
-          <w:u w:val="single"/>
           <w:lang w:val="es-AR"/>
         </w:rPr>
       </w:pPr>
       <w:r>
         <w:rPr>
           <w:rFonts w:eastAsia="Calibri"/>
-          <w:u w:val="single"/>
           <w:lang w:val="es-AR"/>
         </w:rPr>
         <w:t>Como afirma Rossi, las medidas regresivas que afectan a grupos vulnerables deben ser excepcionalísimas y sometidas a un escrutinio más estricto. La deferencia hacia el Estado en la adopción de estas medidas debe ser mínima, ya que el contenido mínimo de un derecho no admite restricción alguna, ni tampoco lo admite el estado de goce y ejercicio de un derecho por grupos desfavorecidos.</w:t>
@@ -5532,18 +5425,17 @@
     </w:p>
     <w:p>
       <w:pPr>
+        <w:spacing w:line="276" w:lineRule="auto"/>
         <w:ind w:firstLine="1560"/>
         <w:jc w:val="both"/>
         <w:rPr>
           <w:rFonts w:eastAsia="Calibri"/>
-          <w:u w:val="single"/>
           <w:lang w:val="es-AR"/>
         </w:rPr>
       </w:pPr>
       <w:r>
         <w:rPr>
           <w:rFonts w:eastAsia="Calibri"/>
-          <w:u w:val="single"/>
           <w:lang w:val="es-AR"/>
         </w:rPr>
         <w:t xml:space="preserve">La Corte Suprema de Justicia de la Nación, al referirse a la emergencia y los grupos vulnerables, sostuvo: </w:t>
@@ -5553,7 +5445,6 @@
           <w:rFonts w:eastAsia="Calibri"/>
           <w:i/>
           <w:iCs/>
-          <w:u w:val="single"/>
           <w:lang w:val="es-AR"/>
         </w:rPr>
         <w:t>"Que, por último, cabe destacar que es precisamente en tiempos de crisis económica cuando la actualidad de los derechos sociales cobra su máximo significado. En tales etapas críticas, deben profundizarse las respuestas institucionales en favor de los grupos más débiles y postergados, pues son las democracias avanzadas y maduras las que refuerzan la capacidad de los individuos y atienden las situaciones de vulnerabilidad en momentos coyunturales adversos"</w:t>
@@ -5561,7 +5452,6 @@
       <w:r>
         <w:rPr>
           <w:rFonts w:eastAsia="Calibri"/>
-          <w:u w:val="single"/>
           <w:lang w:val="es-AR"/>
         </w:rPr>
         <w:t xml:space="preserve"> (Fallos 341:1924).</w:t>
@@ -5569,18 +5459,17 @@
     </w:p>
     <w:p>
       <w:pPr>
+        <w:spacing w:line="276" w:lineRule="auto"/>
         <w:ind w:firstLine="1560"/>
         <w:jc w:val="both"/>
         <w:rPr>
           <w:rFonts w:eastAsia="Calibri"/>
-          <w:u w:val="single"/>
           <w:lang w:val="es-AR"/>
         </w:rPr>
       </w:pPr>
       <w:r>
         <w:rPr>
           <w:rFonts w:eastAsia="Calibri"/>
-          <w:u w:val="single"/>
           <w:lang w:val="es-AR"/>
         </w:rPr>
         <w:t xml:space="preserve">Por lo expuesto, en casos como el presente, la prohibición de regresividad agrega un nuevo criterio al control de razonabilidad de las leyes y reglamentos. Esto es especialmente relevante cuando se examinan judicialmente normas que afectan derechos económicos, sociales y culturales. Por ello, solicito a V.S. que haga lugar a la petición formulada y se intime al Congreso de la Nación a cumplir con el mandato del art. 14 bis de la Constitución Nacional, reparando el daño sufrido en el haber de mi mandante. Esto implica fijar el contenido concreto de las jubilaciones en el período en debate, como sostuvo la CSJN en el caso “Blanco”, con especial consideración de los principios de proporcionalidad y </w:t>
@@ -5589,7 +5478,6 @@
       <w:r>
         <w:rPr>
           <w:rFonts w:eastAsia="Calibri"/>
-          <w:u w:val="single"/>
           <w:lang w:val="es-AR"/>
         </w:rPr>
         <w:t>sustitutividad</w:t>
@@ -5598,7 +5486,6 @@
       <w:r>
         <w:rPr>
           <w:rFonts w:eastAsia="Calibri"/>
-          <w:u w:val="single"/>
           <w:lang w:val="es-AR"/>
         </w:rPr>
         <w:t xml:space="preserve"> establecidos por este Tribunal en precedentes como Fallos 279:389, 280:424, 292:447, 293:235, 300:84, 571, 305:866, 328:1602.</w:t>
@@ -5606,6 +5493,7 @@
     </w:p>
     <w:p>
       <w:pPr>
+        <w:spacing w:line="276" w:lineRule="auto"/>
         <w:ind w:firstLine="1560"/>
         <w:jc w:val="both"/>
         <w:rPr>
@@ -5617,7 +5505,6 @@
       <w:r>
         <w:rPr>
           <w:rFonts w:eastAsia="Calibri"/>
-          <w:u w:val="single"/>
           <w:lang w:val="es-AR"/>
         </w:rPr>
         <w:t>Asimismo, estos principios, que en el fallo “Blanco” se referían al índice de actualización de remuneraciones, son igualmente aplicables a la pauta de movilidad. Solo con esta perspectiva integral se podrá garantizar la plena efectividad de los derechos consagrados en nuestra Ley Fundamental y proteger a los sectores más vulnerable</w:t>
@@ -5625,7 +5512,6 @@
       <w:r>
         <w:rPr>
           <w:rFonts w:eastAsia="Calibri"/>
-          <w:u w:val="single"/>
           <w:lang w:val="es-AR"/>
         </w:rPr>
         <w:t>.</w:t>
@@ -6429,7 +6315,7 @@
         </w:rPr>
         <w:pict w14:anchorId="76AE67BF">
           <v:shape id="_x0000_i1025" type="#_x0000_t75" alt="Imagen que contiene Interfaz de usuario gráfica&#10;&#10;Descripción generada automáticamente" style="width:389.95pt;height:97.8pt;visibility:visible;mso-wrap-style:square">
-            <v:imagedata r:id="rId17" o:title="Imagen que contiene Interfaz de usuario gráfica&#10;&#10;Descripción generada automáticamente"/>
+            <v:imagedata r:id="rId18" o:title="Imagen que contiene Interfaz de usuario gráfica&#10;&#10;Descripción generada automáticamente"/>
           </v:shape>
         </w:pict>
       </w:r>
@@ -7669,7 +7555,7 @@
         </w:rPr>
         <w:pict w14:anchorId="7E2F3B8F">
           <v:shape id="_x0000_i1026" type="#_x0000_t75" alt="Gráfico, Gráfico de barras&#10;&#10;Descripción generada automáticamente con confianza media" style="width:389.6pt;height:333.7pt;visibility:visible;mso-wrap-style:square">
-            <v:imagedata r:id="rId18" o:title="Gráfico, Gráfico de barras&#10;&#10;Descripción generada automáticamente con confianza media"/>
+            <v:imagedata r:id="rId19" o:title="Gráfico, Gráfico de barras&#10;&#10;Descripción generada automáticamente con confianza media"/>
           </v:shape>
         </w:pict>
       </w:r>
@@ -7900,7 +7786,7 @@
         </w:rPr>
         <w:pict w14:anchorId="3FE15B76">
           <v:shape id="_x0000_i1027" type="#_x0000_t75" alt="Gráfico en cascada&#10;&#10;Descripción generada automáticamente" style="width:389.65pt;height:391.05pt;visibility:visible;mso-wrap-style:square">
-            <v:imagedata r:id="rId19" o:title="Gráfico en cascada&#10;&#10;Descripción generada automáticamente"/>
+            <v:imagedata r:id="rId20" o:title="Gráfico en cascada&#10;&#10;Descripción generada automáticamente"/>
           </v:shape>
         </w:pict>
       </w:r>
@@ -9328,15 +9214,7 @@
         <w:footnoteRef/>
       </w:r>
       <w:r>
-        <w:t xml:space="preserve"> Juzgado Federal de Salta N° </w:t>
-      </w:r>
-      <w:proofErr w:type="gramStart"/>
-      <w:r>
-        <w:t>2 ,</w:t>
-      </w:r>
-      <w:proofErr w:type="gramEnd"/>
-      <w:r>
-        <w:t xml:space="preserve"> 19.10.2022, E</w:t>
+        <w:t xml:space="preserve"> Juzgado Federal de Salta N° 2 , 19.10.2022, E</w:t>
       </w:r>
       <w:r>
         <w:t xml:space="preserve">xpediente N° FSA 25000393/2010 “ABRAHAM, RUBEN DARIO c/ ANSES s/REAJUSTES VARIOS” </w:t>
@@ -14808,4 +14686,16 @@
     </a:ext>
   </a:extLst>
 </a:theme>
+</file>
+
+<file path=customXml/item1.xml><?xml version="1.0" encoding="utf-8"?>
+<b:Sources xmlns:b="http://schemas.openxmlformats.org/officeDocument/2006/bibliography" xmlns="http://schemas.openxmlformats.org/officeDocument/2006/bibliography" SelectedStyle="\APASixthEditionOfficeOnline.xsl" StyleName="APA" Version="6"/>
+</file>
+
+<file path=customXml/itemProps1.xml><?xml version="1.0" encoding="utf-8"?>
+<ds:datastoreItem xmlns:ds="http://schemas.openxmlformats.org/officeDocument/2006/customXml" ds:itemID="{AE92AF45-940C-4638-A4E8-F17A05EE08A2}">
+  <ds:schemaRefs>
+    <ds:schemaRef ds:uri="http://schemas.openxmlformats.org/officeDocument/2006/bibliography"/>
+  </ds:schemaRefs>
+</ds:datastoreItem>
 </file>
--- a/datos/escritos_liquidacion/plantilla_liquidacion_descuento.docx
+++ b/datos/escritos_liquidacion/plantilla_liquidacion_descuento.docx
@@ -303,18 +303,10 @@
         <w:jc w:val="both"/>
       </w:pPr>
       <w:r>
-        <w:t xml:space="preserve">Intime a la demandada a reajustar el haber bajo apercibimiento de aplicar astreintes </w:t>
-      </w:r>
-      <w:proofErr w:type="gramStart"/>
-      <w:r>
-        <w:t>ejemplificativas.</w:t>
-      </w:r>
-      <w:r>
-        <w:t>{</w:t>
-      </w:r>
-      <w:proofErr w:type="gramEnd"/>
-      <w:r>
-        <w:t xml:space="preserve">% </w:t>
+        <w:t>Intime a la demandada a reajustar el haber bajo apercibimiento de aplicar astreintes ejemplificativas.</w:t>
+      </w:r>
+      <w:r>
+        <w:t xml:space="preserve">{% </w:t>
       </w:r>
       <w:proofErr w:type="spellStart"/>
       <w:r>
@@ -456,15 +448,7 @@
       </w:r>
       <w:proofErr w:type="spellEnd"/>
       <w:r>
-        <w:t xml:space="preserve"> </w:t>
-      </w:r>
-      <w:proofErr w:type="gramStart"/>
-      <w:r>
-        <w:t>%}{</w:t>
-      </w:r>
-      <w:proofErr w:type="gramEnd"/>
-      <w:r>
-        <w:t xml:space="preserve">% </w:t>
+        <w:t xml:space="preserve"> %}{% </w:t>
       </w:r>
       <w:proofErr w:type="spellStart"/>
       <w:r>
@@ -524,21 +508,13 @@
       </w:r>
       <w:r>
         <w:lastRenderedPageBreak/>
-        <w:t xml:space="preserve">intereses, frutos y accesorios como parte de la base </w:t>
-      </w:r>
-      <w:proofErr w:type="gramStart"/>
-      <w:r>
-        <w:t>regulatoria</w:t>
+        <w:t>intereses, frutos y accesorios como parte de la base regulatoria</w:t>
       </w:r>
       <w:r>
         <w:t>.</w:t>
       </w:r>
       <w:r>
-        <w:t>{</w:t>
-      </w:r>
-      <w:proofErr w:type="gramEnd"/>
-      <w:r>
-        <w:t xml:space="preserve">% </w:t>
+        <w:t xml:space="preserve">{% </w:t>
       </w:r>
       <w:proofErr w:type="spellStart"/>
       <w:r>
@@ -589,18 +565,10 @@
         </w:r>
       </w:hyperlink>
       <w:r>
-        <w:t xml:space="preserve">. Asimismo, solicito que se notifique expresamente esta resolución a la demandada ANSES y se la intime a otorgar trámite prioritario al expediente administrativo </w:t>
-      </w:r>
-      <w:proofErr w:type="gramStart"/>
-      <w:r>
-        <w:t>correspondiente.</w:t>
-      </w:r>
-      <w:r>
-        <w:t>{</w:t>
-      </w:r>
-      <w:proofErr w:type="gramEnd"/>
-      <w:r>
-        <w:t xml:space="preserve">% </w:t>
+        <w:t>. Asimismo, solicito que se notifique expresamente esta resolución a la demandada ANSES y se la intime a otorgar trámite prioritario al expediente administrativo correspondiente.</w:t>
+      </w:r>
+      <w:r>
+        <w:t xml:space="preserve">{% </w:t>
       </w:r>
       <w:proofErr w:type="spellStart"/>
       <w:r>
@@ -829,15 +797,7 @@
         <w:jc w:val="both"/>
       </w:pPr>
       <w:r>
-        <w:t xml:space="preserve">Sentencia de 2 da </w:t>
-      </w:r>
-      <w:proofErr w:type="gramStart"/>
-      <w:r>
-        <w:t>instancia,  {</w:t>
-      </w:r>
-      <w:proofErr w:type="gramEnd"/>
-      <w:r>
-        <w:t>{</w:t>
+        <w:t>Sentencia de 2 da instancia,  {{</w:t>
       </w:r>
       <w:r>
         <w:t>Sala</w:t>
@@ -1093,15 +1053,7 @@
       </w:r>
       <w:proofErr w:type="spellEnd"/>
       <w:r>
-        <w:t xml:space="preserve"> </w:t>
-      </w:r>
-      <w:proofErr w:type="gramStart"/>
-      <w:r>
-        <w:t>%}{</w:t>
-      </w:r>
-      <w:proofErr w:type="gramEnd"/>
-      <w:r>
-        <w:t xml:space="preserve">% </w:t>
+        <w:t xml:space="preserve"> %}{% </w:t>
       </w:r>
       <w:proofErr w:type="spellStart"/>
       <w:r>
@@ -1153,32 +1105,24 @@
         <w:t xml:space="preserve"> Conforme ordena la sentencia se modificaron las remuneraciones del periodo</w:t>
       </w:r>
       <w:r>
+        <w:t xml:space="preserve"> {{</w:t>
+      </w:r>
+      <w:r>
         <w:t xml:space="preserve"> </w:t>
       </w:r>
-      <w:proofErr w:type="gramStart"/>
-      <w:r>
-        <w:t>{{</w:t>
+      <w:proofErr w:type="spellStart"/>
+      <w:r>
+        <w:t>Error_Material_primer_fecha</w:t>
+      </w:r>
+      <w:proofErr w:type="spellEnd"/>
+      <w:r>
+        <w:t>}} al {{</w:t>
       </w:r>
       <w:r>
         <w:t xml:space="preserve"> </w:t>
       </w:r>
       <w:proofErr w:type="spellStart"/>
       <w:r>
-        <w:t>Error</w:t>
-      </w:r>
-      <w:proofErr w:type="gramEnd"/>
-      <w:r>
-        <w:t>_Material_primer_fecha</w:t>
-      </w:r>
-      <w:proofErr w:type="spellEnd"/>
-      <w:r>
-        <w:t>}} al {{</w:t>
-      </w:r>
-      <w:r>
-        <w:t xml:space="preserve"> </w:t>
-      </w:r>
-      <w:proofErr w:type="spellStart"/>
-      <w:r>
         <w:t>Error_Material_ultima_fecha</w:t>
       </w:r>
       <w:proofErr w:type="spellEnd"/>
@@ -1203,21 +1147,7 @@
         <w:rPr>
           <w:lang w:val="es-AR"/>
         </w:rPr>
-        <w:t xml:space="preserve"> %</w:t>
-      </w:r>
-      <w:proofErr w:type="gramStart"/>
-      <w:r>
-        <w:rPr>
-          <w:lang w:val="es-AR"/>
-        </w:rPr>
-        <w:t>}.{</w:t>
-      </w:r>
-      <w:proofErr w:type="gramEnd"/>
-      <w:r>
-        <w:rPr>
-          <w:lang w:val="es-AR"/>
-        </w:rPr>
-        <w:t xml:space="preserve">% </w:t>
+        <w:t xml:space="preserve"> %}.{% </w:t>
       </w:r>
       <w:proofErr w:type="spellStart"/>
       <w:r>
@@ -1306,21 +1236,7 @@
         <w:rPr>
           <w:lang w:val="es-AR"/>
         </w:rPr>
-        <w:t xml:space="preserve"> del haber </w:t>
-      </w:r>
-      <w:proofErr w:type="gramStart"/>
-      <w:r>
-        <w:rPr>
-          <w:lang w:val="es-AR"/>
-        </w:rPr>
-        <w:t>inicial.{</w:t>
-      </w:r>
-      <w:proofErr w:type="gramEnd"/>
-      <w:r>
-        <w:rPr>
-          <w:lang w:val="es-AR"/>
-        </w:rPr>
-        <w:t xml:space="preserve">% </w:t>
+        <w:t xml:space="preserve"> del haber inicial.{% </w:t>
       </w:r>
       <w:proofErr w:type="spellStart"/>
       <w:r>
@@ -1393,22 +1309,14 @@
       </w:r>
       <w:proofErr w:type="spellEnd"/>
       <w:r>
-        <w:t xml:space="preserve">/Blanco, comparando la confiscatoriedad con el haber reajustado. La confiscatoriedad es del </w:t>
-      </w:r>
-      <w:proofErr w:type="gramStart"/>
-      <w:r>
-        <w:t>{{</w:t>
+        <w:t>/Blanco, comparando la confiscatoriedad con el haber reajustado. La confiscatoriedad es del {{</w:t>
       </w:r>
       <w:r>
         <w:t xml:space="preserve"> </w:t>
       </w:r>
       <w:proofErr w:type="spellStart"/>
       <w:r>
-        <w:t>Porcentaje</w:t>
-      </w:r>
-      <w:proofErr w:type="gramEnd"/>
-      <w:r>
-        <w:t>_PBU</w:t>
+        <w:t>Porcentaje_PBU</w:t>
       </w:r>
       <w:proofErr w:type="spellEnd"/>
       <w:r>
@@ -1451,14 +1359,12 @@
         </w:rPr>
         <w:t xml:space="preserve">Percibido: </w:t>
       </w:r>
-      <w:proofErr w:type="gramStart"/>
       <w:r>
         <w:t>{{</w:t>
       </w:r>
       <w:r>
         <w:t xml:space="preserve"> Percibido</w:t>
       </w:r>
-      <w:proofErr w:type="gramEnd"/>
       <w:r>
         <w:t xml:space="preserve"> }}</w:t>
       </w:r>
@@ -1493,7 +1399,6 @@
       <w:r>
         <w:t xml:space="preserve"> </w:t>
       </w:r>
-      <w:proofErr w:type="gramStart"/>
       <w:r>
         <w:rPr>
           <w:lang w:val="es-AR"/>
@@ -1506,7 +1411,6 @@
         </w:rPr>
         <w:t>Reclamado</w:t>
       </w:r>
-      <w:proofErr w:type="gramEnd"/>
       <w:r>
         <w:rPr>
           <w:lang w:val="es-AR"/>
@@ -1591,31 +1495,17 @@
         <w:rPr>
           <w:lang w:val="es-AR"/>
         </w:rPr>
-        <w:t xml:space="preserve">}} al </w:t>
-      </w:r>
-      <w:proofErr w:type="gramStart"/>
+        <w:t>}} al {{</w:t>
+      </w:r>
+      <w:r>
+        <w:t xml:space="preserve"> </w:t>
+      </w:r>
+      <w:proofErr w:type="spellStart"/>
       <w:r>
         <w:rPr>
           <w:lang w:val="es-AR"/>
         </w:rPr>
-        <w:t>{{</w:t>
-      </w:r>
-      <w:r>
-        <w:t xml:space="preserve"> </w:t>
-      </w:r>
-      <w:proofErr w:type="spellStart"/>
-      <w:r>
-        <w:rPr>
-          <w:lang w:val="es-AR"/>
-        </w:rPr>
-        <w:t>ultima</w:t>
-      </w:r>
-      <w:proofErr w:type="gramEnd"/>
-      <w:r>
-        <w:rPr>
-          <w:lang w:val="es-AR"/>
-        </w:rPr>
-        <w:t>_fecha_RH</w:t>
+        <w:t>ultima_fecha_RH</w:t>
       </w:r>
       <w:proofErr w:type="spellEnd"/>
       <w:r>
@@ -1750,31 +1640,17 @@
         <w:rPr>
           <w:lang w:val="es-AR"/>
         </w:rPr>
-        <w:t xml:space="preserve">Percibió la asignación desde </w:t>
-      </w:r>
-      <w:proofErr w:type="gramStart"/>
+        <w:t>Percibió la asignación desde {{</w:t>
+      </w:r>
+      <w:r>
+        <w:t xml:space="preserve"> </w:t>
+      </w:r>
+      <w:proofErr w:type="spellStart"/>
       <w:r>
         <w:rPr>
           <w:lang w:val="es-AR"/>
         </w:rPr>
-        <w:t>{{</w:t>
-      </w:r>
-      <w:r>
-        <w:t xml:space="preserve"> </w:t>
-      </w:r>
-      <w:proofErr w:type="spellStart"/>
-      <w:r>
-        <w:rPr>
-          <w:lang w:val="es-AR"/>
-        </w:rPr>
-        <w:t>primer</w:t>
-      </w:r>
-      <w:proofErr w:type="gramEnd"/>
-      <w:r>
-        <w:rPr>
-          <w:lang w:val="es-AR"/>
-        </w:rPr>
-        <w:t>_fecha_AC</w:t>
+        <w:t>primer_fecha_AC</w:t>
       </w:r>
       <w:proofErr w:type="spellEnd"/>
       <w:r>
@@ -1869,21 +1745,7 @@
         <w:rPr>
           <w:lang w:val="es-AR"/>
         </w:rPr>
-        <w:t xml:space="preserve"> </w:t>
-      </w:r>
-      <w:proofErr w:type="gramStart"/>
-      <w:r>
-        <w:rPr>
-          <w:lang w:val="es-AR"/>
-        </w:rPr>
-        <w:t>%}{</w:t>
-      </w:r>
-      <w:proofErr w:type="gramEnd"/>
-      <w:r>
-        <w:rPr>
-          <w:lang w:val="es-AR"/>
-        </w:rPr>
-        <w:t xml:space="preserve">% </w:t>
+        <w:t xml:space="preserve"> %}{% </w:t>
       </w:r>
       <w:proofErr w:type="spellStart"/>
       <w:r>
@@ -2281,7 +2143,6 @@
       <w:r>
         <w:t xml:space="preserve">se calcularon hasta el </w:t>
       </w:r>
-      <w:proofErr w:type="gramStart"/>
       <w:r>
         <w:t>{{</w:t>
       </w:r>
@@ -2290,11 +2151,7 @@
       </w:r>
       <w:proofErr w:type="spellStart"/>
       <w:r>
-        <w:t>Fecha</w:t>
-      </w:r>
-      <w:proofErr w:type="gramEnd"/>
-      <w:r>
-        <w:t>_de_cierre_de_intereses</w:t>
+        <w:t>Fecha_de_cierre_de_intereses</w:t>
       </w:r>
       <w:proofErr w:type="spellEnd"/>
       <w:r>
@@ -2699,7 +2556,6 @@
         </w:rPr>
         <w:t xml:space="preserve">Movilidad: </w:t>
       </w:r>
-      <w:proofErr w:type="gramStart"/>
       <w:r>
         <w:t>{{</w:t>
       </w:r>
@@ -2708,11 +2564,7 @@
       </w:r>
       <w:proofErr w:type="spellStart"/>
       <w:r>
-        <w:t>Movilidad</w:t>
-      </w:r>
-      <w:proofErr w:type="gramEnd"/>
-      <w:r>
-        <w:t>_Segunda_Liquidacion</w:t>
+        <w:t>Movilidad_Segunda_Liquidacion</w:t>
       </w:r>
       <w:proofErr w:type="spellEnd"/>
       <w:r>
@@ -2761,22 +2613,14 @@
         <w:t xml:space="preserve"> </w:t>
       </w:r>
       <w:r>
-        <w:t xml:space="preserve">asciende a </w:t>
-      </w:r>
-      <w:proofErr w:type="gramStart"/>
-      <w:r>
-        <w:t>{{</w:t>
+        <w:t>asciende a {{</w:t>
       </w:r>
       <w:r>
         <w:t xml:space="preserve"> </w:t>
       </w:r>
       <w:proofErr w:type="spellStart"/>
       <w:r>
-        <w:t>Haber</w:t>
-      </w:r>
-      <w:proofErr w:type="gramEnd"/>
-      <w:r>
-        <w:t>_de_Alta_Segunda_Liquidacion</w:t>
+        <w:t>Haber_de_Alta_Segunda_Liquidacion</w:t>
       </w:r>
       <w:proofErr w:type="spellEnd"/>
       <w:r>
@@ -2906,22 +2750,14 @@
       </w:r>
       <w:proofErr w:type="spellEnd"/>
       <w:r>
-        <w:t>}} en concepto de Capital resulta en $</w:t>
-      </w:r>
-      <w:proofErr w:type="gramStart"/>
-      <w:r>
-        <w:t>{{</w:t>
+        <w:t>}} en concepto de Capital resulta en ${{</w:t>
       </w:r>
       <w:r>
         <w:t xml:space="preserve"> </w:t>
       </w:r>
       <w:proofErr w:type="spellStart"/>
       <w:r>
-        <w:t>Capital</w:t>
-      </w:r>
-      <w:proofErr w:type="gramEnd"/>
-      <w:r>
-        <w:t>_Segunda_Liquidacion</w:t>
+        <w:t>Capital_Segunda_Liquidacion</w:t>
       </w:r>
       <w:proofErr w:type="spellEnd"/>
       <w:r>
@@ -2994,7 +2830,6 @@
       <w:r>
         <w:t xml:space="preserve"> </w:t>
       </w:r>
-      <w:proofErr w:type="gramStart"/>
       <w:r>
         <w:rPr>
           <w:b/>
@@ -3011,15 +2846,7 @@
           <w:b/>
           <w:bCs/>
         </w:rPr>
-        <w:t>Total</w:t>
-      </w:r>
-      <w:proofErr w:type="gramEnd"/>
-      <w:r>
-        <w:rPr>
-          <w:b/>
-          <w:bCs/>
-        </w:rPr>
-        <w:t>_Segunda_Liquidacion</w:t>
+        <w:t>Total_Segunda_Liquidacion</w:t>
       </w:r>
       <w:proofErr w:type="spellEnd"/>
       <w:r>
@@ -3320,24 +3147,16 @@
         <w:rPr>
           <w:color w:val="000000"/>
         </w:rPr>
-        <w:t>s: {</w:t>
-      </w:r>
-      <w:proofErr w:type="gramStart"/>
+        <w:t xml:space="preserve">s: {%  </w:t>
+      </w:r>
+      <w:proofErr w:type="spellStart"/>
       <w:r>
         <w:rPr>
           <w:color w:val="000000"/>
         </w:rPr>
-        <w:t xml:space="preserve">%  </w:t>
-      </w:r>
-      <w:proofErr w:type="spellStart"/>
-      <w:r>
-        <w:rPr>
-          <w:color w:val="000000"/>
-        </w:rPr>
         <w:t>endif</w:t>
       </w:r>
       <w:proofErr w:type="spellEnd"/>
-      <w:proofErr w:type="gramEnd"/>
       <w:r>
         <w:rPr>
           <w:color w:val="000000"/>
@@ -3412,22 +3231,14 @@
         <w:t>Movilidad</w:t>
       </w:r>
       <w:r>
-        <w:t xml:space="preserve">: se aplica </w:t>
-      </w:r>
-      <w:proofErr w:type="gramStart"/>
-      <w:r>
-        <w:t>{{</w:t>
+        <w:t>: se aplica {{</w:t>
       </w:r>
       <w:r>
         <w:t xml:space="preserve"> </w:t>
       </w:r>
       <w:proofErr w:type="spellStart"/>
       <w:r>
-        <w:t>Movilidad</w:t>
-      </w:r>
-      <w:proofErr w:type="gramEnd"/>
-      <w:r>
-        <w:t>_Primera_Liquidacion_IPC</w:t>
+        <w:t>Movilidad_Primera_Liquidacion_IPC</w:t>
       </w:r>
       <w:proofErr w:type="spellEnd"/>
       <w:r>
@@ -3757,11 +3568,9 @@
             <w:r>
               <w:t>Porcentaje</w:t>
             </w:r>
-            <w:proofErr w:type="gramStart"/>
             <w:r>
               <w:t>}}%</w:t>
             </w:r>
-            <w:proofErr w:type="gramEnd"/>
           </w:p>
         </w:tc>
       </w:tr>
@@ -3844,22 +3653,14 @@
         <w:t>Movilidad</w:t>
       </w:r>
       <w:r>
-        <w:t xml:space="preserve">: se aplica </w:t>
-      </w:r>
-      <w:proofErr w:type="gramStart"/>
-      <w:r>
-        <w:t>{{</w:t>
+        <w:t>: se aplica {{</w:t>
       </w:r>
       <w:r>
         <w:t xml:space="preserve"> </w:t>
       </w:r>
       <w:proofErr w:type="spellStart"/>
       <w:r>
-        <w:t>Movilidad</w:t>
-      </w:r>
-      <w:proofErr w:type="gramEnd"/>
-      <w:r>
-        <w:t>_Segunda_Liquidacion_IPC</w:t>
+        <w:t>Movilidad_Segunda_Liquidacion_IPC</w:t>
       </w:r>
       <w:proofErr w:type="spellEnd"/>
       <w:r>
@@ -3946,22 +3747,14 @@
         <w:t xml:space="preserve"> en concepto de Capital resulta en $</w:t>
       </w:r>
       <w:r>
+        <w:t xml:space="preserve"> {{</w:t>
+      </w:r>
+      <w:r>
         <w:t xml:space="preserve"> </w:t>
       </w:r>
-      <w:proofErr w:type="gramStart"/>
-      <w:r>
-        <w:t>{{</w:t>
-      </w:r>
-      <w:r>
-        <w:t xml:space="preserve"> </w:t>
-      </w:r>
-      <w:proofErr w:type="spellStart"/>
-      <w:r>
-        <w:t>Capital</w:t>
-      </w:r>
-      <w:proofErr w:type="gramEnd"/>
-      <w:r>
-        <w:t>_Segunda_Liquidacion_IPC</w:t>
+      <w:proofErr w:type="spellStart"/>
+      <w:r>
+        <w:t>Capital_Segunda_Liquidacion_IPC</w:t>
       </w:r>
       <w:proofErr w:type="spellEnd"/>
       <w:r>
@@ -4106,17 +3899,12 @@
               <w:adjustRightInd w:val="0"/>
               <w:jc w:val="both"/>
             </w:pPr>
-            <w:proofErr w:type="gramStart"/>
             <w:r>
               <w:t xml:space="preserve">{{ </w:t>
             </w:r>
             <w:proofErr w:type="spellStart"/>
             <w:r>
-              <w:t>Haber</w:t>
-            </w:r>
-            <w:proofErr w:type="gramEnd"/>
-            <w:r>
-              <w:t>_de_Alta_Segunda_Liquidacion</w:t>
+              <w:t>Haber_de_Alta_Segunda_Liquidacion</w:t>
             </w:r>
             <w:proofErr w:type="spellEnd"/>
             <w:r>
@@ -4160,16 +3948,11 @@
               <w:adjustRightInd w:val="0"/>
               <w:jc w:val="both"/>
             </w:pPr>
-            <w:proofErr w:type="gramStart"/>
             <w:r>
               <w:t xml:space="preserve">{{ </w:t>
             </w:r>
             <w:r>
-              <w:t>Diferencias</w:t>
-            </w:r>
-            <w:proofErr w:type="gramEnd"/>
-            <w:r>
-              <w:t>_2</w:t>
+              <w:t>Diferencias_2</w:t>
             </w:r>
             <w:r>
               <w:t>}}</w:t>
@@ -4210,16 +3993,11 @@
               <w:adjustRightInd w:val="0"/>
               <w:jc w:val="both"/>
             </w:pPr>
-            <w:proofErr w:type="gramStart"/>
             <w:r>
               <w:t xml:space="preserve">{{ </w:t>
             </w:r>
             <w:r>
-              <w:t>Porcentaje</w:t>
-            </w:r>
-            <w:proofErr w:type="gramEnd"/>
-            <w:r>
-              <w:t>_2</w:t>
+              <w:t>Porcentaje_2</w:t>
             </w:r>
             <w:r>
               <w:t>}}%</w:t>
@@ -4399,7 +4177,6 @@
         </w:rPr>
         <w:t>Porcentaje</w:t>
       </w:r>
-      <w:proofErr w:type="gramStart"/>
       <w:r>
         <w:rPr>
           <w:color w:val="000000"/>
@@ -4410,41 +4187,27 @@
         <w:rPr>
           <w:color w:val="000000"/>
         </w:rPr>
-        <w:t>%</w:t>
-      </w:r>
-      <w:proofErr w:type="gramEnd"/>
+        <w:t xml:space="preserve">% </w:t>
+      </w:r>
       <w:r>
         <w:rPr>
           <w:color w:val="000000"/>
         </w:rPr>
-        <w:t xml:space="preserve"> </w:t>
-      </w:r>
+        <w:t xml:space="preserve">entre un haber y el otro, por lo expuesto solicitamos a considerar aprobar los guarismos que resulten de un beneficio mayor para mi mandante, con el fin de obtener un monto de jubilación en donde el mismo sea más acorde en caso de haber seguido en actividad. {% </w:t>
+      </w:r>
+      <w:proofErr w:type="spellStart"/>
       <w:r>
         <w:rPr>
           <w:color w:val="000000"/>
         </w:rPr>
-        <w:t xml:space="preserve">entre un haber y el otro, por lo expuesto solicitamos a considerar aprobar los guarismos que resulten de un beneficio mayor para mi mandante, con el fin de obtener un monto de jubilación en donde el mismo sea más acorde en caso de haber seguido en actividad. {% </w:t>
-      </w:r>
-      <w:proofErr w:type="spellStart"/>
+        <w:t>endif</w:t>
+      </w:r>
+      <w:proofErr w:type="spellEnd"/>
       <w:r>
         <w:rPr>
           <w:color w:val="000000"/>
         </w:rPr>
-        <w:t>endif</w:t>
-      </w:r>
-      <w:proofErr w:type="spellEnd"/>
-      <w:r>
-        <w:rPr>
-          <w:color w:val="000000"/>
-        </w:rPr>
-        <w:t xml:space="preserve"> </w:t>
-      </w:r>
-      <w:proofErr w:type="gramStart"/>
-      <w:r>
-        <w:rPr>
-          <w:color w:val="000000"/>
-        </w:rPr>
-        <w:t>%}</w:t>
+        <w:t xml:space="preserve"> %}</w:t>
       </w:r>
       <w:r>
         <w:rPr>
@@ -4452,115 +4215,104 @@
           <w:color w:val="000000"/>
           <w:u w:val="single"/>
         </w:rPr>
-        <w:t>{</w:t>
-      </w:r>
-      <w:proofErr w:type="gramEnd"/>
+        <w:t xml:space="preserve">{% </w:t>
+      </w:r>
+      <w:proofErr w:type="spellStart"/>
       <w:r>
         <w:rPr>
           <w:bCs/>
           <w:color w:val="000000"/>
           <w:u w:val="single"/>
         </w:rPr>
-        <w:t xml:space="preserve">% </w:t>
-      </w:r>
-      <w:proofErr w:type="spellStart"/>
+        <w:t>if</w:t>
+      </w:r>
+      <w:proofErr w:type="spellEnd"/>
       <w:r>
         <w:rPr>
           <w:bCs/>
           <w:color w:val="000000"/>
           <w:u w:val="single"/>
         </w:rPr>
-        <w:t>if</w:t>
-      </w:r>
-      <w:proofErr w:type="spellEnd"/>
+        <w:t xml:space="preserve"> </w:t>
+      </w:r>
+      <w:proofErr w:type="spellStart"/>
       <w:r>
         <w:rPr>
           <w:bCs/>
           <w:color w:val="000000"/>
           <w:u w:val="single"/>
         </w:rPr>
-        <w:t xml:space="preserve"> </w:t>
-      </w:r>
-      <w:proofErr w:type="spellStart"/>
+        <w:t>IPC_Liquidacion_Si</w:t>
+      </w:r>
+      <w:proofErr w:type="spellEnd"/>
       <w:r>
         <w:rPr>
           <w:bCs/>
           <w:color w:val="000000"/>
           <w:u w:val="single"/>
         </w:rPr>
-        <w:t>IPC_Liquidacion_Si</w:t>
-      </w:r>
-      <w:proofErr w:type="spellEnd"/>
+        <w:t xml:space="preserve"> and </w:t>
+      </w:r>
+      <w:proofErr w:type="spellStart"/>
       <w:r>
         <w:rPr>
           <w:bCs/>
           <w:color w:val="000000"/>
           <w:u w:val="single"/>
         </w:rPr>
-        <w:t xml:space="preserve"> and </w:t>
-      </w:r>
-      <w:proofErr w:type="spellStart"/>
+        <w:t>Segunda_Liquidacion_Si</w:t>
+      </w:r>
+      <w:proofErr w:type="spellEnd"/>
       <w:r>
         <w:rPr>
           <w:bCs/>
           <w:color w:val="000000"/>
           <w:u w:val="single"/>
         </w:rPr>
-        <w:t>Segunda_Liquidacion_Si</w:t>
-      </w:r>
-      <w:proofErr w:type="spellEnd"/>
-      <w:r>
-        <w:rPr>
-          <w:bCs/>
+        <w:t xml:space="preserve"> %} </w:t>
+      </w:r>
+    </w:p>
+    <w:p>
+      <w:pPr>
+        <w:autoSpaceDE w:val="0"/>
+        <w:autoSpaceDN w:val="0"/>
+        <w:adjustRightInd w:val="0"/>
+        <w:ind w:firstLine="1134"/>
+        <w:jc w:val="both"/>
+        <w:rPr>
           <w:color w:val="000000"/>
-          <w:u w:val="single"/>
-        </w:rPr>
-        <w:t xml:space="preserve"> %} </w:t>
-      </w:r>
-    </w:p>
-    <w:p>
-      <w:pPr>
-        <w:autoSpaceDE w:val="0"/>
-        <w:autoSpaceDN w:val="0"/>
-        <w:adjustRightInd w:val="0"/>
-        <w:ind w:firstLine="1134"/>
-        <w:jc w:val="both"/>
+        </w:rPr>
+      </w:pPr>
+      <w:r>
         <w:rPr>
           <w:color w:val="000000"/>
         </w:rPr>
-      </w:pPr>
+        <w:t>Como se puede apreciar al aplicar índices de movilidad distintos, o</w:t>
+      </w:r>
       <w:r>
         <w:rPr>
           <w:color w:val="000000"/>
         </w:rPr>
-        <w:t>Como se puede apreciar al aplicar índices de movilidad distintos, o</w:t>
+        <w:t>btenemos diferencias de {{</w:t>
       </w:r>
       <w:r>
         <w:rPr>
           <w:color w:val="000000"/>
         </w:rPr>
-        <w:t>btenemos diferencias de {{</w:t>
+        <w:t>Porcentaje</w:t>
       </w:r>
       <w:r>
         <w:rPr>
           <w:color w:val="000000"/>
         </w:rPr>
-        <w:t>Porcentaje</w:t>
-      </w:r>
-      <w:proofErr w:type="gramStart"/>
+        <w:t>}}</w:t>
+      </w:r>
       <w:r>
         <w:rPr>
           <w:color w:val="000000"/>
         </w:rPr>
-        <w:t>}}</w:t>
-      </w:r>
-      <w:r>
-        <w:rPr>
-          <w:color w:val="000000"/>
-        </w:rPr>
         <w:t>%</w:t>
       </w:r>
-      <w:proofErr w:type="gramEnd"/>
       <w:r>
         <w:rPr>
           <w:color w:val="000000"/>
@@ -4728,23 +4480,7 @@
           <w:rFonts w:eastAsia="Calibri"/>
           <w:lang w:val="es-AR"/>
         </w:rPr>
-        <w:t xml:space="preserve">La Ley 27.609 ha demostrado ser insuficiente para mantener el poder adquisitivo del haber de mi mandante a lo largo del tiempo, afectando derechos y garantías consagrados en la Constitución Nacional, como la garantía de integralidad (art. 14 bis), el derecho de propiedad (art. 17), el derecho al desarrollo humano (art. 75, inc. 22) y los derechos derivados de los tratados internacionales (art. 75, inc. 23). </w:t>
-      </w:r>
-      <w:proofErr w:type="gramStart"/>
-      <w:r>
-        <w:rPr>
-          <w:rFonts w:eastAsia="Calibri"/>
-          <w:lang w:val="es-AR"/>
-        </w:rPr>
-        <w:t>Por</w:t>
-      </w:r>
-      <w:proofErr w:type="gramEnd"/>
-      <w:r>
-        <w:rPr>
-          <w:rFonts w:eastAsia="Calibri"/>
-          <w:lang w:val="es-AR"/>
-        </w:rPr>
-        <w:t xml:space="preserve"> sobre todo, vulnera el derecho a la vida y a una vejez digna.</w:t>
+        <w:t>La Ley 27.609 ha demostrado ser insuficiente para mantener el poder adquisitivo del haber de mi mandante a lo largo del tiempo, afectando derechos y garantías consagrados en la Constitución Nacional, como la garantía de integralidad (art. 14 bis), el derecho de propiedad (art. 17), el derecho al desarrollo humano (art. 75, inc. 22) y los derechos derivados de los tratados internacionales (art. 75, inc. 23). Por sobre todo, vulnera el derecho a la vida y a una vejez digna.</w:t>
       </w:r>
     </w:p>
     <w:p>
@@ -5625,14 +5361,7 @@
         <w:rPr>
           <w:bCs/>
         </w:rPr>
-        <w:t xml:space="preserve">Esta parte solicita la inconstitucionalidad del art 2 de la ley 27.426: </w:t>
-      </w:r>
-      <w:proofErr w:type="gramStart"/>
-      <w:r>
-        <w:rPr>
-          <w:bCs/>
-        </w:rPr>
-        <w:t>“</w:t>
+        <w:t>Esta parte solicita la inconstitucionalidad del art 2 de la ley 27.426: “</w:t>
       </w:r>
       <w:r>
         <w:rPr>
@@ -5640,22 +5369,75 @@
           <w:i/>
           <w:iCs/>
         </w:rPr>
-        <w:t xml:space="preserve"> la</w:t>
-      </w:r>
-      <w:proofErr w:type="gramEnd"/>
+        <w:t xml:space="preserve"> la primera actualización en base a la nueva movilidad dispuesta se haría efectiva a partir del 1° de marzo de 2018.</w:t>
+      </w:r>
+      <w:r>
+        <w:rPr>
+          <w:bCs/>
+        </w:rPr>
+        <w:t>”</w:t>
+      </w:r>
+    </w:p>
+    <w:p>
+      <w:pPr>
+        <w:autoSpaceDE w:val="0"/>
+        <w:autoSpaceDN w:val="0"/>
+        <w:adjustRightInd w:val="0"/>
+        <w:ind w:firstLine="708"/>
+        <w:jc w:val="both"/>
+        <w:rPr>
+          <w:bCs/>
+        </w:rPr>
+      </w:pPr>
+      <w:r>
+        <w:rPr>
+          <w:bCs/>
+        </w:rPr>
+        <w:t>La constitucionalidad de una norma que fije nuevas pautas de movilidad reconoce un límite temporal que no puede ser infringido sin lesionar derechos constitucionales de los beneficiarios y afectando los s derechos de los jubilados por cuanto la norma pretende tener vigencia desde antes de su sanción, alterando la situación jurídica consolidada al amparo de una norma anterior. La incidencia del mismo en el haber de mi mandante afecta derechos constitucionales lo cual torna inconstitucional al art 2 de la ley 27.426.</w:t>
+      </w:r>
+    </w:p>
+    <w:p>
+      <w:pPr>
+        <w:autoSpaceDE w:val="0"/>
+        <w:autoSpaceDN w:val="0"/>
+        <w:adjustRightInd w:val="0"/>
+        <w:ind w:firstLine="708"/>
+        <w:jc w:val="both"/>
+        <w:rPr>
+          <w:bCs/>
+        </w:rPr>
+      </w:pPr>
+      <w:r>
+        <w:rPr>
+          <w:bCs/>
+        </w:rPr>
+        <w:t xml:space="preserve">La modificación de la ley de movilidad no solo plantea un cambió en la fórmula determinada para calcular la movilidad de las prestaciones, lo cual está bien porque es una facultad del congreso, pero que además establece que la primera actualización se practicará en marzo de 2018, afectando con ello la movilidad que para dicho mes ya se había devengado de conformidad con la normativa anterior pretendiendo así aplicarse retroactivamente. </w:t>
+      </w:r>
+    </w:p>
+    <w:p>
+      <w:pPr>
+        <w:autoSpaceDE w:val="0"/>
+        <w:autoSpaceDN w:val="0"/>
+        <w:adjustRightInd w:val="0"/>
+        <w:ind w:firstLine="708"/>
+        <w:jc w:val="both"/>
+        <w:rPr>
+          <w:bCs/>
+        </w:rPr>
+      </w:pPr>
+      <w:r>
+        <w:rPr>
+          <w:bCs/>
+        </w:rPr>
+        <w:t xml:space="preserve">El art 7 Código Civil y Comercial de la Nación establece respecto de la eficacia temporal de las normas que </w:t>
+      </w:r>
       <w:r>
         <w:rPr>
           <w:bCs/>
           <w:i/>
           <w:iCs/>
         </w:rPr>
-        <w:t xml:space="preserve"> primera actualización en base a la nueva movilidad dispuesta se haría efectiva a partir del 1° de marzo de 2018.</w:t>
-      </w:r>
-      <w:r>
-        <w:rPr>
-          <w:bCs/>
-        </w:rPr>
-        <w:t>”</w:t>
+        <w:t>“a partir de su entrada en vigencia, las leyes se aplican a las consecuencias de las relaciones y situaciones jurídicas existentes. Las leyes no tienen efecto retroactivo, sean o no de orden público, excepto disposición en contrario. La retroactividad establecida por la ley no puede afectar derechos amparados por garantías constitucionales”.</w:t>
       </w:r>
     </w:p>
     <w:p>
@@ -5673,21 +5455,7 @@
         <w:rPr>
           <w:bCs/>
         </w:rPr>
-        <w:t xml:space="preserve">La constitucionalidad de una norma que fije nuevas pautas de movilidad reconoce un límite temporal que no puede ser infringido sin lesionar derechos constitucionales de los beneficiarios y afectando los s derechos de los jubilados por cuanto la norma pretende tener vigencia desde antes de su sanción, alterando la situación jurídica consolidada al amparo de una norma anterior. La incidencia </w:t>
-      </w:r>
-      <w:proofErr w:type="gramStart"/>
-      <w:r>
-        <w:rPr>
-          <w:bCs/>
-        </w:rPr>
-        <w:t>del mismo</w:t>
-      </w:r>
-      <w:proofErr w:type="gramEnd"/>
-      <w:r>
-        <w:rPr>
-          <w:bCs/>
-        </w:rPr>
-        <w:t xml:space="preserve"> en el haber de mi mandante afecta derechos constitucionales lo cual torna inconstitucional al art 2 de la ley 27.426.</w:t>
+        <w:t>Es decir que a la relación o situación ya constituida se le aplicará la ley nueva sancionada, para regir las instancias aún no cumplidas de dicha relación/situación. Solo las instancias ya finalizadas estarán regidas por la ley anterior.</w:t>
       </w:r>
     </w:p>
     <w:p>
@@ -5705,7 +5473,7 @@
         <w:rPr>
           <w:bCs/>
         </w:rPr>
-        <w:t xml:space="preserve">La modificación de la ley de movilidad no solo plantea un cambió en la fórmula determinada para calcular la movilidad de las prestaciones, lo cual está bien porque es una facultad del congreso, pero que además establece que la primera actualización se practicará en marzo de 2018, afectando con ello la movilidad que para dicho mes ya se había devengado de conformidad con la normativa anterior pretendiendo así aplicarse retroactivamente. </w:t>
+        <w:t>Ahora bien, la norma, cuya inconstitucionalidad se peticiona, al derogar la anterior fórmula de movilidad establecida por la Ley 26.417, dejó sin efecto el ajuste que ésta contemplaba y ordenó aplicar un nuevo cálculo de la movilidad a periodos abarcados por la anterior ley, con carácter retroactivo, alterando con ello el alcance jurídico de las consecuencias de los actos o hechos realizados en su momento bajo el anterior régimen legal.</w:t>
       </w:r>
     </w:p>
     <w:p>
@@ -5723,33 +5491,7 @@
         <w:rPr>
           <w:bCs/>
         </w:rPr>
-        <w:t xml:space="preserve">El art 7 Código Civil y Comercial de la Nación establece respecto de la eficacia temporal de las normas que </w:t>
-      </w:r>
-      <w:r>
-        <w:rPr>
-          <w:bCs/>
-          <w:i/>
-          <w:iCs/>
-        </w:rPr>
-        <w:t xml:space="preserve">“a partir de su </w:t>
-      </w:r>
-      <w:proofErr w:type="gramStart"/>
-      <w:r>
-        <w:rPr>
-          <w:bCs/>
-          <w:i/>
-          <w:iCs/>
-        </w:rPr>
-        <w:t>entrada en vigencia</w:t>
-      </w:r>
-      <w:proofErr w:type="gramEnd"/>
-      <w:r>
-        <w:rPr>
-          <w:bCs/>
-          <w:i/>
-          <w:iCs/>
-        </w:rPr>
-        <w:t>, las leyes se aplican a las consecuencias de las relaciones y situaciones jurídicas existentes. Las leyes no tienen efecto retroactivo, sean o no de orden público, excepto disposición en contrario. La retroactividad establecida por la ley no puede afectar derechos amparados por garantías constitucionales”.</w:t>
+        <w:t>Es decir que en el supuesto de haberes percibidos bajo el régimen anterior, donde la situación jurídica se consolidó al amparo de la ley derogada, y respecto de los cuales mi mandante tenía un derecho adquirido a que el reajuste se realizara conforme la misma, la modificación de la fórmula produjo en lesión constitucional del derecho de propiedad, dado que la misma arroja un porcentaje de actualización sensiblemente inferior al que resultaría de aplicar la anterior norma y deja fuera del cálculo todo un trimestre que ya se había devengado.</w:t>
       </w:r>
     </w:p>
     <w:p>
@@ -5767,75 +5509,7 @@
         <w:rPr>
           <w:bCs/>
         </w:rPr>
-        <w:t>Es decir que a la relación o situación ya constituida se le aplicará la ley nueva sancionada, para regir las instancias aún no cumplidas de dicha relación/situación. Solo las instancias ya finalizadas estarán regidas por la ley anterior.</w:t>
-      </w:r>
-    </w:p>
-    <w:p>
-      <w:pPr>
-        <w:autoSpaceDE w:val="0"/>
-        <w:autoSpaceDN w:val="0"/>
-        <w:adjustRightInd w:val="0"/>
-        <w:ind w:firstLine="708"/>
-        <w:jc w:val="both"/>
-        <w:rPr>
-          <w:bCs/>
-        </w:rPr>
-      </w:pPr>
-      <w:r>
-        <w:rPr>
-          <w:bCs/>
-        </w:rPr>
-        <w:t>Ahora bien, la norma, cuya inconstitucionalidad se peticiona, al derogar la anterior fórmula de movilidad establecida por la Ley 26.417, dejó sin efecto el ajuste que ésta contemplaba y ordenó aplicar un nuevo cálculo de la movilidad a periodos abarcados por la anterior ley, con carácter retroactivo, alterando con ello el alcance jurídico de las consecuencias de los actos o hechos realizados en su momento bajo el anterior régimen legal.</w:t>
-      </w:r>
-    </w:p>
-    <w:p>
-      <w:pPr>
-        <w:autoSpaceDE w:val="0"/>
-        <w:autoSpaceDN w:val="0"/>
-        <w:adjustRightInd w:val="0"/>
-        <w:ind w:firstLine="708"/>
-        <w:jc w:val="both"/>
-        <w:rPr>
-          <w:bCs/>
-        </w:rPr>
-      </w:pPr>
-      <w:r>
-        <w:rPr>
-          <w:bCs/>
-        </w:rPr>
-        <w:t>Es decir que en el supuesto de haberes percibidos bajo el régimen anterior, donde la situación jurídica se consolidó al amparo de la ley derogada, y respecto de los cuales mi mandante tenía un derecho adquirido a que el reajuste se realizara conforme la misma, la modificación de la fórmula produjo en lesión constitucional del derecho de propiedad, dado que la misma arroja un porcentaje de actualización sensiblemente inferior al que resultaría de aplicar la anterior norma y deja fuera del cálculo todo un trimestre que ya se había devengado.</w:t>
-      </w:r>
-    </w:p>
-    <w:p>
-      <w:pPr>
-        <w:autoSpaceDE w:val="0"/>
-        <w:autoSpaceDN w:val="0"/>
-        <w:adjustRightInd w:val="0"/>
-        <w:ind w:firstLine="708"/>
-        <w:jc w:val="both"/>
-        <w:rPr>
-          <w:bCs/>
-        </w:rPr>
-      </w:pPr>
-      <w:r>
-        <w:rPr>
-          <w:bCs/>
-        </w:rPr>
-        <w:t>Por Resolución E 2/</w:t>
-      </w:r>
-      <w:proofErr w:type="gramStart"/>
-      <w:r>
-        <w:rPr>
-          <w:bCs/>
-        </w:rPr>
-        <w:t>2018  de</w:t>
-      </w:r>
-      <w:proofErr w:type="gramEnd"/>
-      <w:r>
-        <w:rPr>
-          <w:bCs/>
-        </w:rPr>
-        <w:t xml:space="preserve"> la S.S.S., el valor de la movilidad correspondiente al mes de marzo de 2018, fue establecido en un 5,71%, conforme lo previsto en la Ley 27.426  cuando el porcentaje previsto conforme la fórmula de la Ley 26.417, estaba estimado entre un 12% y 14% arrojando finalmente un aumento en marzo de 2018 de  14.06%.</w:t>
+        <w:t>Por Resolución E 2/2018  de la S.S.S., el valor de la movilidad correspondiente al mes de marzo de 2018, fue establecido en un 5,71%, conforme lo previsto en la Ley 27.426  cuando el porcentaje previsto conforme la fórmula de la Ley 26.417, estaba estimado entre un 12% y 14% arrojando finalmente un aumento en marzo de 2018 de  14.06%.</w:t>
       </w:r>
     </w:p>
     <w:p>
@@ -6517,21 +6191,7 @@
         <w:rPr>
           <w:bCs/>
         </w:rPr>
-        <w:t xml:space="preserve">En la primera oportunidad procesal se está solicitando la inconstitucionalidad de las normas cuestionadas y se garantiza así el debido proceso y el derecho de defensa de la contraria, corriéndose traslado del planteo de inconstitucionalidad, de una norma que suspende la </w:t>
-      </w:r>
-      <w:proofErr w:type="gramStart"/>
-      <w:r>
-        <w:rPr>
-          <w:bCs/>
-        </w:rPr>
-        <w:t>ley ,en</w:t>
-      </w:r>
-      <w:proofErr w:type="gramEnd"/>
-      <w:r>
-        <w:rPr>
-          <w:bCs/>
-        </w:rPr>
-        <w:t xml:space="preserve"> detrimento de un grupo vulnerable, en época de pandemia donde el estado debe reforzarse la protección de los mismos y de carácter netamente regresivo según la perdida sufrida en 2020. </w:t>
+        <w:t xml:space="preserve">En la primera oportunidad procesal se está solicitando la inconstitucionalidad de las normas cuestionadas y se garantiza así el debido proceso y el derecho de defensa de la contraria, corriéndose traslado del planteo de inconstitucionalidad, de una norma que suspende la ley ,en detrimento de un grupo vulnerable, en época de pandemia donde el estado debe reforzarse la protección de los mismos y de carácter netamente regresivo según la perdida sufrida en 2020. </w:t>
       </w:r>
     </w:p>
     <w:p>
@@ -6616,21 +6276,7 @@
         <w:rPr>
           <w:bCs/>
         </w:rPr>
-        <w:t xml:space="preserve">Es por ello que el </w:t>
-      </w:r>
-      <w:proofErr w:type="gramStart"/>
-      <w:r>
-        <w:rPr>
-          <w:bCs/>
-        </w:rPr>
-        <w:t>juez ,</w:t>
-      </w:r>
-      <w:proofErr w:type="gramEnd"/>
-      <w:r>
-        <w:rPr>
-          <w:bCs/>
-        </w:rPr>
-        <w:t xml:space="preserve"> puede resolver en la etapa de ejecución, sea a pedido de parte, o de oficio, si estas normas afectan el haber dado que contrarían el art 14 bis, 16, 17, 18, 28 , 31 , 33 y 75 </w:t>
+        <w:t xml:space="preserve">Es por ello que el juez , puede resolver en la etapa de ejecución, sea a pedido de parte, o de oficio, si estas normas afectan el haber dado que contrarían el art 14 bis, 16, 17, 18, 28 , 31 , 33 y 75 </w:t>
       </w:r>
       <w:proofErr w:type="spellStart"/>
       <w:r>
@@ -6792,27 +6438,7 @@
           <w:i/>
           <w:iCs/>
         </w:rPr>
-        <w:t xml:space="preserve">no implica la imposibilidad absoluta de resolver nuevas cuestiones que puedan suscitarse entre idénticas partes, sino el sucesivo y reiterado juzgamiento de </w:t>
-      </w:r>
-      <w:proofErr w:type="gramStart"/>
-      <w:r>
-        <w:rPr>
-          <w:b/>
-          <w:bCs/>
-          <w:i/>
-          <w:iCs/>
-        </w:rPr>
-        <w:t>las mismas</w:t>
-      </w:r>
-      <w:proofErr w:type="gramEnd"/>
-      <w:r>
-        <w:rPr>
-          <w:b/>
-          <w:bCs/>
-          <w:i/>
-          <w:iCs/>
-        </w:rPr>
-        <w:t>”</w:t>
+        <w:t>no implica la imposibilidad absoluta de resolver nuevas cuestiones que puedan suscitarse entre idénticas partes, sino el sucesivo y reiterado juzgamiento de las mismas”</w:t>
       </w:r>
       <w:r>
         <w:rPr>
@@ -7231,15 +6857,7 @@
         <w:jc w:val="both"/>
       </w:pPr>
       <w:r>
-        <w:t xml:space="preserve">Solicito que una vez aprobada la liquidación, se intime al organismo previsional a que proceda a reajustar el haber de mi mandante, consignando de manera clara el haber </w:t>
-      </w:r>
-      <w:proofErr w:type="gramStart"/>
-      <w:r>
-        <w:t>aprobado ,</w:t>
-      </w:r>
-      <w:proofErr w:type="gramEnd"/>
-      <w:r>
-        <w:t xml:space="preserve"> y que lo sea</w:t>
+        <w:t>Solicito que una vez aprobada la liquidación, se intime al organismo previsional a que proceda a reajustar el haber de mi mandante, consignando de manera clara el haber aprobado , y que lo sea</w:t>
       </w:r>
       <w:r>
         <w:rPr>
@@ -7279,27 +6897,13 @@
         <w:rPr>
           <w:bCs/>
         </w:rPr>
-        <w:t xml:space="preserve"> </w:t>
-      </w:r>
-      <w:proofErr w:type="gramStart"/>
-      <w:r>
-        <w:rPr>
-          <w:bCs/>
-        </w:rPr>
-        <w:t>%}</w:t>
-      </w:r>
-      <w:r>
-        <w:rPr>
-          <w:bCs/>
-        </w:rPr>
-        <w:t>{</w:t>
-      </w:r>
-      <w:proofErr w:type="gramEnd"/>
-      <w:r>
-        <w:rPr>
-          <w:bCs/>
-        </w:rPr>
-        <w:t xml:space="preserve">% </w:t>
+        <w:t xml:space="preserve"> %}</w:t>
+      </w:r>
+      <w:r>
+        <w:rPr>
+          <w:bCs/>
+        </w:rPr>
+        <w:t xml:space="preserve">{% </w:t>
       </w:r>
       <w:proofErr w:type="spellStart"/>
       <w:r>
@@ -7392,9 +6996,65 @@
         <w:t>Note VS El tope del art 9 inc. 3 de la ley 24463 es a</w:t>
       </w:r>
       <w:r>
-        <w:t xml:space="preserve">l </w:t>
-      </w:r>
-      <w:proofErr w:type="gramStart"/>
+        <w:t>l {{</w:t>
+      </w:r>
+      <w:r>
+        <w:t xml:space="preserve"> </w:t>
+      </w:r>
+      <w:proofErr w:type="spellStart"/>
+      <w:r>
+        <w:t>Fecha_de_cierre_de_intereses</w:t>
+      </w:r>
+      <w:proofErr w:type="spellEnd"/>
+      <w:r>
+        <w:t xml:space="preserve">}} </w:t>
+      </w:r>
+      <w:r>
+        <w:t xml:space="preserve"> </w:t>
+      </w:r>
+      <w:r>
+        <w:rPr>
+          <w:b/>
+        </w:rPr>
+        <w:t xml:space="preserve">$ </w:t>
+      </w:r>
+      <w:r>
+        <w:rPr>
+          <w:b/>
+        </w:rPr>
+        <w:t xml:space="preserve">(Monto del tope </w:t>
+      </w:r>
+      <w:proofErr w:type="spellStart"/>
+      <w:r>
+        <w:rPr>
+          <w:b/>
+        </w:rPr>
+        <w:t>Anses</w:t>
+      </w:r>
+      <w:proofErr w:type="spellEnd"/>
+      <w:r>
+        <w:rPr>
+          <w:b/>
+        </w:rPr>
+        <w:t xml:space="preserve"> a la Fecha de cierre de intereses)</w:t>
+      </w:r>
+    </w:p>
+    <w:p>
+      <w:pPr>
+        <w:jc w:val="both"/>
+        <w:rPr>
+          <w:b/>
+        </w:rPr>
+      </w:pPr>
+      <w:r>
+        <w:t>Si se tuviera en cuenta que los $3.100 representaban el 82% de la remuneración máxima sujeta a aportes que era $3.780 (60 ampo de $63), y trajéramos el mismo criterio a hoy, nos daría que el tope del haber máximo debiera ser a</w:t>
+      </w:r>
+      <w:r>
+        <w:t>l</w:t>
+      </w:r>
+      <w:r>
+        <w:t xml:space="preserve"> </w:t>
+      </w:r>
       <w:r>
         <w:t>{{</w:t>
       </w:r>
@@ -7403,76 +7063,7 @@
       </w:r>
       <w:proofErr w:type="spellStart"/>
       <w:r>
-        <w:t>Fecha</w:t>
-      </w:r>
-      <w:proofErr w:type="gramEnd"/>
-      <w:r>
-        <w:t>_de_cierre_de_intereses</w:t>
-      </w:r>
-      <w:proofErr w:type="spellEnd"/>
-      <w:r>
-        <w:t xml:space="preserve">}} </w:t>
-      </w:r>
-      <w:r>
-        <w:t xml:space="preserve"> </w:t>
-      </w:r>
-      <w:r>
-        <w:rPr>
-          <w:b/>
-        </w:rPr>
-        <w:t xml:space="preserve">$ </w:t>
-      </w:r>
-      <w:r>
-        <w:rPr>
-          <w:b/>
-        </w:rPr>
-        <w:t xml:space="preserve">(Monto del tope </w:t>
-      </w:r>
-      <w:proofErr w:type="spellStart"/>
-      <w:r>
-        <w:rPr>
-          <w:b/>
-        </w:rPr>
-        <w:t>Anses</w:t>
-      </w:r>
-      <w:proofErr w:type="spellEnd"/>
-      <w:r>
-        <w:rPr>
-          <w:b/>
-        </w:rPr>
-        <w:t xml:space="preserve"> a la Fecha de cierre de intereses)</w:t>
-      </w:r>
-    </w:p>
-    <w:p>
-      <w:pPr>
-        <w:jc w:val="both"/>
-        <w:rPr>
-          <w:b/>
-        </w:rPr>
-      </w:pPr>
-      <w:r>
-        <w:t>Si se tuviera en cuenta que los $3.100 representaban el 82% de la remuneración máxima sujeta a aportes que era $3.780 (60 ampo de $63), y trajéramos el mismo criterio a hoy, nos daría que el tope del haber máximo debiera ser a</w:t>
-      </w:r>
-      <w:r>
-        <w:t>l</w:t>
-      </w:r>
-      <w:r>
-        <w:t xml:space="preserve"> </w:t>
-      </w:r>
-      <w:proofErr w:type="gramStart"/>
-      <w:r>
-        <w:t>{{</w:t>
-      </w:r>
-      <w:r>
-        <w:t xml:space="preserve"> </w:t>
-      </w:r>
-      <w:proofErr w:type="spellStart"/>
-      <w:r>
-        <w:t>Fecha</w:t>
-      </w:r>
-      <w:proofErr w:type="gramEnd"/>
-      <w:r>
-        <w:t>_de_cierre_de_intereses</w:t>
+        <w:t>Fecha_de_cierre_de_intereses</w:t>
       </w:r>
       <w:proofErr w:type="spellEnd"/>
       <w:r>
@@ -7886,15 +7477,7 @@
         <w:t xml:space="preserve"> FSA 379/2020</w:t>
       </w:r>
       <w:r>
-        <w:t xml:space="preserve">, a </w:t>
-      </w:r>
-      <w:proofErr w:type="gramStart"/>
-      <w:r>
-        <w:t>cuyo fundamentos</w:t>
-      </w:r>
-      <w:proofErr w:type="gramEnd"/>
-      <w:r>
-        <w:t xml:space="preserve"> me remito.</w:t>
+        <w:t>, a cuyo fundamentos me remito.</w:t>
       </w:r>
     </w:p>
     <w:p/>
@@ -7982,44 +7565,202 @@
         <w:autoSpaceDE w:val="0"/>
         <w:autoSpaceDN w:val="0"/>
         <w:adjustRightInd w:val="0"/>
+        <w:jc w:val="both"/>
+      </w:pPr>
+      <w:r>
+        <w:t>Solicito tome como base regulatoria la suma de {{</w:t>
+      </w:r>
+      <w:proofErr w:type="spellStart"/>
+      <w:r>
+        <w:t>total_liquidacion_en_UMA</w:t>
+      </w:r>
+      <w:proofErr w:type="spellEnd"/>
+      <w:r>
+        <w:t>}} UMA, teniendo en cuenta que el valor del UMA a la fecha de cierre de la liquidación, {{</w:t>
+      </w:r>
+      <w:proofErr w:type="spellStart"/>
+      <w:r>
+        <w:t>Valor_UMA</w:t>
+      </w:r>
+      <w:proofErr w:type="spellEnd"/>
+      <w:r>
+        <w:t>}} y el monto reclamado {{</w:t>
+      </w:r>
+      <w:proofErr w:type="spellStart"/>
+      <w:r>
+        <w:t>total_liquidacion</w:t>
+      </w:r>
+      <w:proofErr w:type="spellEnd"/>
+      <w:r>
+        <w:t xml:space="preserve">}}, con más los intereses al efectivo pago, de conformidad con lo establecido por la ley 27.423 que en su </w:t>
+      </w:r>
+      <w:proofErr w:type="spellStart"/>
+      <w:r>
+        <w:t>articulo</w:t>
+      </w:r>
+      <w:proofErr w:type="spellEnd"/>
+      <w:r>
+        <w:t xml:space="preserve"> 52 establece: “Aun sin petición del interesado, al dictarse sentencia se regularán los honorarios respectivos de los abogados y procuradores de las partes y de los auxiliares de Justicia.”</w:t>
+      </w:r>
+      <w:r>
+        <w:t xml:space="preserve"> </w:t>
+      </w:r>
+      <w:r>
+        <w:t xml:space="preserve">{% </w:t>
+      </w:r>
+      <w:proofErr w:type="spellStart"/>
+      <w:r>
+        <w:t>for</w:t>
+      </w:r>
+      <w:proofErr w:type="spellEnd"/>
+      <w:r>
+        <w:t xml:space="preserve"> </w:t>
+      </w:r>
+      <w:proofErr w:type="spellStart"/>
+      <w:r>
+        <w:t>item</w:t>
+      </w:r>
+      <w:proofErr w:type="spellEnd"/>
+      <w:r>
+        <w:t xml:space="preserve"> in liquidaciones %}</w:t>
+      </w:r>
+    </w:p>
+    <w:p>
+      <w:pPr>
+        <w:autoSpaceDE w:val="0"/>
+        <w:autoSpaceDN w:val="0"/>
+        <w:adjustRightInd w:val="0"/>
+        <w:jc w:val="both"/>
+      </w:pPr>
+    </w:p>
+    <w:tbl>
+      <w:tblPr>
+        <w:tblStyle w:val="Tablaconcuadrcula"/>
+        <w:tblW w:w="0" w:type="auto"/>
+        <w:tblLayout w:type="fixed"/>
+        <w:tblLook w:val="04A0" w:firstRow="1" w:lastRow="0" w:firstColumn="1" w:lastColumn="0" w:noHBand="0" w:noVBand="1"/>
+      </w:tblPr>
+      <w:tblGrid>
+        <w:gridCol w:w="3256"/>
+        <w:gridCol w:w="3402"/>
+      </w:tblGrid>
+      <w:tr>
+        <w:trPr>
+          <w:trHeight w:val="507"/>
+        </w:trPr>
+        <w:tc>
+          <w:tcPr>
+            <w:tcW w:w="3256" w:type="dxa"/>
+          </w:tcPr>
+          <w:p>
+            <w:pPr>
+              <w:autoSpaceDE w:val="0"/>
+              <w:autoSpaceDN w:val="0"/>
+              <w:adjustRightInd w:val="0"/>
+              <w:jc w:val="both"/>
+            </w:pPr>
+            <w:r>
+              <w:t>Monto de {{</w:t>
+            </w:r>
+            <w:proofErr w:type="spellStart"/>
+            <w:r>
+              <w:t>item</w:t>
+            </w:r>
+            <w:proofErr w:type="spellEnd"/>
+            <w:r>
+              <w:t xml:space="preserve">. </w:t>
+            </w:r>
+            <w:proofErr w:type="spellStart"/>
+            <w:r>
+              <w:t>numero_liquidacion</w:t>
+            </w:r>
+            <w:proofErr w:type="spellEnd"/>
+            <w:r>
+              <w:t xml:space="preserve">}} </w:t>
+            </w:r>
+            <w:proofErr w:type="spellStart"/>
+            <w:r>
+              <w:t>Liquidacion</w:t>
+            </w:r>
+            <w:proofErr w:type="spellEnd"/>
+            <w:r>
+              <w:t xml:space="preserve">: </w:t>
+            </w:r>
+            <w:r>
+              <w:t xml:space="preserve">{{ </w:t>
+            </w:r>
+            <w:proofErr w:type="spellStart"/>
+            <w:r>
+              <w:t>item.monto</w:t>
+            </w:r>
+            <w:proofErr w:type="spellEnd"/>
+            <w:r>
+              <w:t xml:space="preserve"> }}</w:t>
+            </w:r>
+          </w:p>
+        </w:tc>
+        <w:tc>
+          <w:tcPr>
+            <w:tcW w:w="3402" w:type="dxa"/>
+          </w:tcPr>
+          <w:p>
+            <w:pPr>
+              <w:autoSpaceDE w:val="0"/>
+              <w:autoSpaceDN w:val="0"/>
+              <w:adjustRightInd w:val="0"/>
+              <w:jc w:val="both"/>
+            </w:pPr>
+            <w:r>
+              <w:t xml:space="preserve">Monto en UMA: </w:t>
+            </w:r>
+            <w:r>
+              <w:t>{{</w:t>
+            </w:r>
+            <w:r>
+              <w:t xml:space="preserve"> </w:t>
+            </w:r>
+            <w:proofErr w:type="spellStart"/>
+            <w:r>
+              <w:t>item.monto_en_uma</w:t>
+            </w:r>
+            <w:proofErr w:type="spellEnd"/>
+            <w:r>
+              <w:t xml:space="preserve"> </w:t>
+            </w:r>
+            <w:r>
+              <w:t>}}</w:t>
+            </w:r>
+          </w:p>
+        </w:tc>
+      </w:tr>
+    </w:tbl>
+    <w:p>
+      <w:pPr>
+        <w:autoSpaceDE w:val="0"/>
+        <w:autoSpaceDN w:val="0"/>
+        <w:adjustRightInd w:val="0"/>
+        <w:jc w:val="both"/>
+      </w:pPr>
+      <w:r>
+        <w:t xml:space="preserve">{% </w:t>
+      </w:r>
+      <w:proofErr w:type="spellStart"/>
+      <w:r>
+        <w:t>endfor</w:t>
+      </w:r>
+      <w:proofErr w:type="spellEnd"/>
+      <w:r>
+        <w:t xml:space="preserve"> %}</w:t>
+      </w:r>
+    </w:p>
+    <w:p>
+      <w:pPr>
+        <w:autoSpaceDE w:val="0"/>
+        <w:autoSpaceDN w:val="0"/>
+        <w:adjustRightInd w:val="0"/>
         <w:ind w:firstLine="1134"/>
         <w:jc w:val="both"/>
       </w:pPr>
-      <w:r>
-        <w:t>Solicito tome como base regulatoria la suma de {{</w:t>
-      </w:r>
-      <w:proofErr w:type="spellStart"/>
-      <w:r>
-        <w:t>total_liquidacion_en_UMA</w:t>
-      </w:r>
-      <w:proofErr w:type="spellEnd"/>
-      <w:r>
-        <w:t>}} UMA, teniendo en cuenta que el valor del UMA a la fecha de cierre de la liquidación, {{</w:t>
-      </w:r>
-      <w:proofErr w:type="spellStart"/>
-      <w:r>
-        <w:t>Valor_UMA</w:t>
-      </w:r>
-      <w:proofErr w:type="spellEnd"/>
-      <w:r>
-        <w:t>}} y el monto reclamado {{</w:t>
-      </w:r>
-      <w:proofErr w:type="spellStart"/>
-      <w:r>
-        <w:t>total_liquidacion</w:t>
-      </w:r>
-      <w:proofErr w:type="spellEnd"/>
-      <w:r>
-        <w:t xml:space="preserve">}}, con más los intereses al efectivo pago, de conformidad con lo establecido por la ley 27.423 que en su </w:t>
-      </w:r>
-      <w:proofErr w:type="spellStart"/>
-      <w:r>
-        <w:t>articulo</w:t>
-      </w:r>
-      <w:proofErr w:type="spellEnd"/>
-      <w:r>
-        <w:t xml:space="preserve"> 52 establece: “Aun sin petición del interesado, al dictarse sentencia se regularán los honorarios respectivos de los abogados y procuradores de las partes y de los auxiliares de Justicia.”</w:t>
-      </w:r>
     </w:p>
     <w:p>
       <w:pPr>
@@ -8173,17 +7914,12 @@
         <w:t xml:space="preserve">Datos de la caja de </w:t>
       </w:r>
       <w:proofErr w:type="spellStart"/>
-      <w:proofErr w:type="gramStart"/>
       <w:r>
         <w:t>abogados:Av</w:t>
       </w:r>
       <w:proofErr w:type="spellEnd"/>
       <w:r>
-        <w:t>.</w:t>
-      </w:r>
-      <w:proofErr w:type="gramEnd"/>
-      <w:r>
-        <w:t xml:space="preserve"> Sarmiento N º 302/308 de la ciudad de Salta,  domicilio electrónico como persona jurídica registrado bajo el CUIT 30518723487. {% </w:t>
+        <w:t xml:space="preserve">. Sarmiento N º 302/308 de la ciudad de Salta,  domicilio electrónico como persona jurídica registrado bajo el CUIT 30518723487. {% </w:t>
       </w:r>
       <w:proofErr w:type="spellStart"/>
       <w:r>
@@ -8312,19 +8048,11 @@
           <w:lang w:val="es-AR"/>
         </w:rPr>
       </w:pPr>
-      <w:proofErr w:type="gramStart"/>
       <w:r>
         <w:rPr>
           <w:lang w:val="es-AR"/>
         </w:rPr>
-        <w:t>Solicito</w:t>
-      </w:r>
-      <w:proofErr w:type="gramEnd"/>
-      <w:r>
-        <w:rPr>
-          <w:lang w:val="es-AR"/>
-        </w:rPr>
-        <w:t xml:space="preserve"> además:</w:t>
+        <w:t>Solicito además:</w:t>
       </w:r>
     </w:p>
     <w:p>
@@ -8676,11 +8404,7 @@
         <w:jc w:val="both"/>
       </w:pPr>
       <w:r>
-        <w:t xml:space="preserve">Por lo expuesto, solicito a V.S. que declare la inconstitucionalidad del artículo 7 de la Ley 23.928, por su afectación al derecho de propiedad, la integralidad del haber previsional, el desarrollo humano y una vejez digna, derechos protegidos por la Constitución Nacional. Asimismo, que se ordene la actualización de las sumas adeudadas hasta la fecha del efectivo pago, respetando la realidad macroeconómica y las garantías constitucionales de mi </w:t>
-      </w:r>
-      <w:proofErr w:type="gramStart"/>
-      <w:r>
-        <w:t>mandante</w:t>
+        <w:t>Por lo expuesto, solicito a V.S. que declare la inconstitucionalidad del artículo 7 de la Ley 23.928, por su afectación al derecho de propiedad, la integralidad del haber previsional, el desarrollo humano y una vejez digna, derechos protegidos por la Constitución Nacional. Asimismo, que se ordene la actualización de las sumas adeudadas hasta la fecha del efectivo pago, respetando la realidad macroeconómica y las garantías constitucionales de mi mandante</w:t>
       </w:r>
       <w:r>
         <w:rPr>
@@ -8688,7 +8412,6 @@
         </w:rPr>
         <w:t>{</w:t>
       </w:r>
-      <w:proofErr w:type="gramEnd"/>
       <w:r>
         <w:rPr>
           <w:bCs/>

--- a/datos/escritos_liquidacion/plantilla_liquidacion_descuento.docx
+++ b/datos/escritos_liquidacion/plantilla_liquidacion_descuento.docx
@@ -4576,7 +4576,7 @@
             <v:path o:extrusionok="f" gradientshapeok="t" o:connecttype="rect"/>
             <o:lock v:ext="edit" aspectratio="t"/>
           </v:shapetype>
-          <v:shape id="Imagen 5" o:spid="_x0000_s1048" type="#_x0000_t75" alt="Texto" style="position:absolute;left:0;text-align:left;margin-left:19.7pt;margin-top:15.25pt;width:405.2pt;height:186.3pt;z-index:-251658752;visibility:visible;mso-wrap-style:square;mso-width-percent:0;mso-height-percent:0;mso-wrap-distance-left:9pt;mso-wrap-distance-top:0;mso-wrap-distance-right:9pt;mso-wrap-distance-bottom:0;mso-position-horizontal:absolute;mso-position-horizontal-relative:text;mso-position-vertical:absolute;mso-position-vertical-relative:text;mso-width-percent:0;mso-height-percent:0;mso-width-relative:page;mso-height-relative:page" wrapcoords="-40 0 -40 21513 21600 21513 21600 0 -40 0">
+          <v:shape id="Imagen 5" o:spid="_x0000_s1048" type="#_x0000_t75" alt="Texto" style="position:absolute;left:0;text-align:left;margin-left:19.7pt;margin-top:15.25pt;width:405.2pt;height:186.3pt;z-index:-1;visibility:visible;mso-wrap-style:square;mso-width-percent:0;mso-height-percent:0;mso-wrap-distance-left:9pt;mso-wrap-distance-top:0;mso-wrap-distance-right:9pt;mso-wrap-distance-bottom:0;mso-position-horizontal:absolute;mso-position-horizontal-relative:text;mso-position-vertical:absolute;mso-position-vertical-relative:text;mso-width-percent:0;mso-height-percent:0;mso-width-relative:page;mso-height-relative:page" wrapcoords="-40 0 -40 21513 21600 21513 21600 0 -40 0">
             <v:imagedata r:id="rId9" o:title="Texto"/>
             <w10:wrap type="tight"/>
           </v:shape>
@@ -5988,7 +5988,7 @@
           <w:noProof/>
         </w:rPr>
         <w:pict w14:anchorId="76AE67BF">
-          <v:shape id="_x0000_i1025" type="#_x0000_t75" alt="Imagen que contiene Interfaz de usuario gráfica&#10;&#10;Descripción generada automáticamente" style="width:389.95pt;height:97.8pt;visibility:visible;mso-wrap-style:square">
+          <v:shape id="_x0000_i1025" type="#_x0000_t75" alt="Imagen que contiene Interfaz de usuario gráfica&#10;&#10;Descripción generada automáticamente" style="width:390pt;height:97.8pt;visibility:visible;mso-wrap-style:square">
             <v:imagedata r:id="rId18" o:title="Imagen que contiene Interfaz de usuario gráfica&#10;&#10;Descripción generada automáticamente"/>
           </v:shape>
         </w:pict>
@@ -6973,33 +6973,15 @@
       </w:r>
       <w:proofErr w:type="spellEnd"/>
       <w:r>
-        <w:t xml:space="preserve"> </w:t>
-      </w:r>
-      <w:r>
-        <w:t>Márquez</w:t>
-      </w:r>
-      <w:r>
-        <w:t xml:space="preserve">, se observa que el haber QUE ANTES NO SE ENCONTRABA SUJETO A TOPE DEL HABER MAXIMO, </w:t>
-      </w:r>
-      <w:r>
-        <w:t>ahora</w:t>
-      </w:r>
-      <w:r>
-        <w:t xml:space="preserve"> si se encuentra alcanzado.</w:t>
-      </w:r>
-    </w:p>
-    <w:p>
-      <w:pPr>
-        <w:jc w:val="both"/>
-      </w:pPr>
-      <w:r>
-        <w:t>Note VS El tope del art 9 inc. 3 de la ley 24463 es a</w:t>
-      </w:r>
-      <w:r>
-        <w:t>l {{</w:t>
-      </w:r>
-      <w:r>
-        <w:t xml:space="preserve"> </w:t>
+        <w:t xml:space="preserve"> Márquez, se observa que el haber QUE ANTES NO SE ENCONTRABA SUJETO A TOPE DEL HABER MAXIMO, ahora si se encuentra alcanzado.</w:t>
+      </w:r>
+    </w:p>
+    <w:p>
+      <w:pPr>
+        <w:jc w:val="both"/>
+      </w:pPr>
+      <w:r>
+        <w:t xml:space="preserve">Note VS El tope del art 9 inc. 3 de la ley 24463 es al {{ </w:t>
       </w:r>
       <w:proofErr w:type="spellStart"/>
       <w:r>
@@ -7007,118 +6989,79 @@
       </w:r>
       <w:proofErr w:type="spellEnd"/>
       <w:r>
+        <w:t xml:space="preserve">}}  </w:t>
+      </w:r>
+      <w:r>
+        <w:rPr>
+          <w:b/>
+        </w:rPr>
+        <w:t>{{</w:t>
+      </w:r>
+      <w:proofErr w:type="spellStart"/>
+      <w:r>
+        <w:rPr>
+          <w:b/>
+        </w:rPr>
+        <w:t>tope_anses</w:t>
+      </w:r>
+      <w:proofErr w:type="spellEnd"/>
+      <w:r>
+        <w:rPr>
+          <w:b/>
+        </w:rPr>
+        <w:t>}}</w:t>
+      </w:r>
+    </w:p>
+    <w:p>
+      <w:pPr>
+        <w:jc w:val="both"/>
+        <w:rPr>
+          <w:b/>
+        </w:rPr>
+      </w:pPr>
+      <w:r>
+        <w:t xml:space="preserve">Si se tuviera en cuenta que los $3.100 representaban el 82% de la remuneración máxima sujeta a aportes que era $3.780 (60 ampo de $63), y trajéramos el mismo criterio a hoy, nos daría que el tope del haber máximo debiera ser al {{ </w:t>
+      </w:r>
+      <w:proofErr w:type="spellStart"/>
+      <w:r>
+        <w:t>Fecha_de_cierre_de_intereses</w:t>
+      </w:r>
+      <w:proofErr w:type="spellEnd"/>
+      <w:r>
+        <w:t>}}  del 82% de la remuneración máxima es decir</w:t>
+      </w:r>
+      <w:r>
+        <w:rPr>
+          <w:b/>
+        </w:rPr>
+        <w:t xml:space="preserve"> {{</w:t>
+      </w:r>
+      <w:proofErr w:type="spellStart"/>
+      <w:r>
+        <w:rPr>
+          <w:b/>
+        </w:rPr>
+        <w:t>tope_ocheintados_rem_max</w:t>
+      </w:r>
+      <w:proofErr w:type="spellEnd"/>
+      <w:r>
+        <w:rPr>
+          <w:b/>
+        </w:rPr>
+        <w:t>}}</w:t>
+      </w:r>
+      <w:r>
+        <w:t xml:space="preserve"> un {{</w:t>
+      </w:r>
+      <w:proofErr w:type="spellStart"/>
+      <w:r>
+        <w:t>dif_ocheintados_rem_max_anses</w:t>
+      </w:r>
+      <w:proofErr w:type="spellEnd"/>
+      <w:r>
         <w:t xml:space="preserve">}} </w:t>
       </w:r>
       <w:r>
-        <w:t xml:space="preserve"> </w:t>
-      </w:r>
-      <w:r>
-        <w:rPr>
-          <w:b/>
-        </w:rPr>
-        <w:t xml:space="preserve">$ </w:t>
-      </w:r>
-      <w:r>
-        <w:rPr>
-          <w:b/>
-        </w:rPr>
-        <w:t xml:space="preserve">(Monto del tope </w:t>
-      </w:r>
-      <w:proofErr w:type="spellStart"/>
-      <w:r>
-        <w:rPr>
-          <w:b/>
-        </w:rPr>
-        <w:t>Anses</w:t>
-      </w:r>
-      <w:proofErr w:type="spellEnd"/>
-      <w:r>
-        <w:rPr>
-          <w:b/>
-        </w:rPr>
-        <w:t xml:space="preserve"> a la Fecha de cierre de intereses)</w:t>
-      </w:r>
-    </w:p>
-    <w:p>
-      <w:pPr>
-        <w:jc w:val="both"/>
-        <w:rPr>
-          <w:b/>
-        </w:rPr>
-      </w:pPr>
-      <w:r>
-        <w:t>Si se tuviera en cuenta que los $3.100 representaban el 82% de la remuneración máxima sujeta a aportes que era $3.780 (60 ampo de $63), y trajéramos el mismo criterio a hoy, nos daría que el tope del haber máximo debiera ser a</w:t>
-      </w:r>
-      <w:r>
-        <w:t>l</w:t>
-      </w:r>
-      <w:r>
-        <w:t xml:space="preserve"> </w:t>
-      </w:r>
-      <w:r>
-        <w:t>{{</w:t>
-      </w:r>
-      <w:r>
-        <w:t xml:space="preserve"> </w:t>
-      </w:r>
-      <w:proofErr w:type="spellStart"/>
-      <w:r>
-        <w:t>Fecha_de_cierre_de_intereses</w:t>
-      </w:r>
-      <w:proofErr w:type="spellEnd"/>
-      <w:r>
-        <w:t xml:space="preserve">}} </w:t>
-      </w:r>
-      <w:r>
-        <w:t xml:space="preserve"> </w:t>
-      </w:r>
-      <w:r>
-        <w:t>del 82% de la remuneración máxima</w:t>
-      </w:r>
-      <w:r>
-        <w:t xml:space="preserve"> es decir $ </w:t>
-      </w:r>
-      <w:r>
-        <w:rPr>
-          <w:b/>
-        </w:rPr>
-        <w:t xml:space="preserve">(Monto del tope 82% de la rem </w:t>
-      </w:r>
-      <w:proofErr w:type="spellStart"/>
-      <w:r>
-        <w:rPr>
-          <w:b/>
-        </w:rPr>
-        <w:t>max</w:t>
-      </w:r>
-      <w:proofErr w:type="spellEnd"/>
-      <w:r>
-        <w:rPr>
-          <w:b/>
-        </w:rPr>
-        <w:t xml:space="preserve"> a la Fecha de cierre de intereses)</w:t>
-      </w:r>
-      <w:r>
-        <w:t xml:space="preserve">  un </w:t>
-      </w:r>
-      <w:r>
-        <w:t xml:space="preserve">(Porcentaje de diferencia con haber máximo de </w:t>
-      </w:r>
-      <w:r>
-        <w:t xml:space="preserve">la 82% de la rem </w:t>
-      </w:r>
-      <w:proofErr w:type="spellStart"/>
-      <w:r>
-        <w:t>max</w:t>
-      </w:r>
-      <w:proofErr w:type="spellEnd"/>
-      <w:r>
-        <w:t>)</w:t>
-      </w:r>
-      <w:r>
-        <w:t xml:space="preserve"> % </w:t>
-      </w:r>
-      <w:r>
         <w:rPr>
           <w:b/>
         </w:rPr>
@@ -7140,120 +7083,25 @@
           <w:b/>
         </w:rPr>
       </w:pPr>
+      <w:commentRangeStart w:id="3"/>
       <w:r>
         <w:rPr>
           <w:noProof/>
         </w:rPr>
-        <w:pict w14:anchorId="7E2F3B8F">
-          <v:shape id="_x0000_i1026" type="#_x0000_t75" alt="Gráfico, Gráfico de barras&#10;&#10;Descripción generada automáticamente con confianza media" style="width:389.6pt;height:333.7pt;visibility:visible;mso-wrap-style:square">
-            <v:imagedata r:id="rId19" o:title="Gráfico, Gráfico de barras&#10;&#10;Descripción generada automáticamente con confianza media"/>
+        <w:pict w14:anchorId="12642FF2">
+          <v:shape id="Imagen 2" o:spid="_x0000_i1030" type="#_x0000_t75" alt="Gráfico, Gráfico de barrasDescripción generada automáticamente con confianza media" style="width:4in;height:246.6pt;visibility:visible">
+            <v:imagedata r:id="rId19" o:title=""/>
           </v:shape>
         </w:pict>
       </w:r>
-    </w:p>
-    <w:p>
-      <w:pPr>
-        <w:jc w:val="both"/>
-        <w:rPr>
-          <w:b/>
-        </w:rPr>
-      </w:pPr>
-    </w:p>
-    <w:p>
-      <w:pPr>
-        <w:jc w:val="both"/>
-        <w:rPr>
-          <w:b/>
-        </w:rPr>
-      </w:pPr>
-    </w:p>
-    <w:p>
-      <w:pPr>
-        <w:jc w:val="both"/>
-        <w:rPr>
-          <w:b/>
-        </w:rPr>
-      </w:pPr>
-    </w:p>
-    <w:p>
-      <w:pPr>
-        <w:jc w:val="both"/>
-        <w:rPr>
-          <w:b/>
-        </w:rPr>
-      </w:pPr>
-    </w:p>
-    <w:p>
-      <w:pPr>
-        <w:jc w:val="both"/>
-        <w:rPr>
-          <w:b/>
-        </w:rPr>
-      </w:pPr>
-    </w:p>
-    <w:p>
-      <w:pPr>
-        <w:jc w:val="both"/>
-        <w:rPr>
-          <w:b/>
-        </w:rPr>
-      </w:pPr>
-    </w:p>
-    <w:p>
-      <w:pPr>
-        <w:jc w:val="both"/>
-        <w:rPr>
-          <w:b/>
-        </w:rPr>
-      </w:pPr>
-    </w:p>
-    <w:p>
-      <w:pPr>
-        <w:jc w:val="both"/>
-        <w:rPr>
-          <w:b/>
-        </w:rPr>
-      </w:pPr>
-    </w:p>
-    <w:p>
-      <w:pPr>
-        <w:jc w:val="both"/>
-        <w:rPr>
-          <w:b/>
-        </w:rPr>
-      </w:pPr>
-    </w:p>
-    <w:p>
-      <w:pPr>
-        <w:jc w:val="both"/>
-        <w:rPr>
-          <w:b/>
-        </w:rPr>
-      </w:pPr>
-    </w:p>
-    <w:p>
-      <w:pPr>
-        <w:jc w:val="both"/>
-        <w:rPr>
-          <w:b/>
-        </w:rPr>
-      </w:pPr>
-    </w:p>
-    <w:p>
-      <w:pPr>
-        <w:jc w:val="both"/>
-        <w:rPr>
-          <w:b/>
-        </w:rPr>
-      </w:pPr>
-    </w:p>
-    <w:p>
-      <w:pPr>
-        <w:jc w:val="both"/>
-        <w:rPr>
-          <w:b/>
-        </w:rPr>
-      </w:pPr>
+      <w:commentRangeEnd w:id="3"/>
+      <w:r>
+        <w:rPr>
+          <w:sz w:val="16"/>
+          <w:szCs w:val="16"/>
+        </w:rPr>
+        <w:commentReference w:id="3"/>
+      </w:r>
     </w:p>
     <w:p>
       <w:pPr>
@@ -7276,21 +7124,23 @@
           <w:b/>
           <w:u w:val="single"/>
         </w:rPr>
-        <w:t xml:space="preserve">La quita en el haber de mi mandante es $ </w:t>
-      </w:r>
+        <w:t>La quita en el haber de mi mandante es {{</w:t>
+      </w:r>
+      <w:proofErr w:type="spellStart"/>
       <w:r>
         <w:rPr>
           <w:b/>
           <w:u w:val="single"/>
         </w:rPr>
-        <w:t>(</w:t>
-      </w:r>
+        <w:t>dif_haber_reclamado_anses</w:t>
+      </w:r>
+      <w:proofErr w:type="spellEnd"/>
       <w:r>
         <w:rPr>
           <w:b/>
           <w:u w:val="single"/>
         </w:rPr>
-        <w:t xml:space="preserve">Diferencia en $ del haber reclamado con respecto el tope </w:t>
+        <w:t xml:space="preserve">}} conforme el tope de </w:t>
       </w:r>
       <w:proofErr w:type="spellStart"/>
       <w:r>
@@ -7306,96 +7156,65 @@
           <w:b/>
           <w:u w:val="single"/>
         </w:rPr>
-        <w:t xml:space="preserve">) </w:t>
-      </w:r>
+        <w:t>, es decir un {{</w:t>
+      </w:r>
+      <w:proofErr w:type="spellStart"/>
       <w:r>
         <w:rPr>
           <w:b/>
           <w:u w:val="single"/>
         </w:rPr>
-        <w:t xml:space="preserve">conforme el tope de </w:t>
-      </w:r>
-      <w:proofErr w:type="spellStart"/>
+        <w:t>porc_haber_reclamado_anses</w:t>
+      </w:r>
+      <w:proofErr w:type="spellEnd"/>
       <w:r>
         <w:rPr>
           <w:b/>
           <w:u w:val="single"/>
         </w:rPr>
-        <w:t>Anses</w:t>
-      </w:r>
-      <w:proofErr w:type="spellEnd"/>
-      <w:r>
-        <w:rPr>
-          <w:b/>
-          <w:u w:val="single"/>
-        </w:rPr>
-        <w:t xml:space="preserve">, es decir un </w:t>
-      </w:r>
-      <w:r>
-        <w:rPr>
-          <w:b/>
-          <w:u w:val="single"/>
-        </w:rPr>
-        <w:t xml:space="preserve">(Diferencia en % del haber reclamado con respecto el tope </w:t>
-      </w:r>
-      <w:proofErr w:type="spellStart"/>
-      <w:r>
-        <w:rPr>
-          <w:b/>
-          <w:u w:val="single"/>
-        </w:rPr>
-        <w:t>Anses</w:t>
-      </w:r>
-      <w:proofErr w:type="spellEnd"/>
-      <w:r>
-        <w:rPr>
-          <w:b/>
-          <w:u w:val="single"/>
-        </w:rPr>
-        <w:t xml:space="preserve">) </w:t>
-      </w:r>
-      <w:r>
-        <w:rPr>
-          <w:b/>
-          <w:u w:val="single"/>
-        </w:rPr>
-        <w:t>%.</w:t>
-      </w:r>
-    </w:p>
-    <w:p>
-      <w:pPr>
-        <w:jc w:val="both"/>
-      </w:pPr>
-    </w:p>
-    <w:p>
-      <w:pPr>
-        <w:jc w:val="both"/>
-      </w:pPr>
+        <w:t>}}.</w:t>
+      </w:r>
+    </w:p>
+    <w:p>
+      <w:pPr>
+        <w:jc w:val="both"/>
+      </w:pPr>
+    </w:p>
+    <w:p>
+      <w:pPr>
+        <w:jc w:val="both"/>
+      </w:pPr>
+      <w:commentRangeStart w:id="4"/>
       <w:r>
         <w:rPr>
           <w:noProof/>
         </w:rPr>
-        <w:pict w14:anchorId="3FE15B76">
-          <v:shape id="_x0000_i1027" type="#_x0000_t75" alt="Gráfico en cascada&#10;&#10;Descripción generada automáticamente" style="width:389.65pt;height:391.05pt;visibility:visible;mso-wrap-style:square">
-            <v:imagedata r:id="rId20" o:title="Gráfico en cascada&#10;&#10;Descripción generada automáticamente"/>
+        <w:pict w14:anchorId="2890181A">
+          <v:shape id="Imagen 1" o:spid="_x0000_i1031" type="#_x0000_t75" alt="Interfaz de usuario gráfica, TablaEl contenido generado por IA puede ser incorrecto." style="width:389.4pt;height:267pt;visibility:visible">
+            <v:imagedata r:id="rId23" o:title=""/>
           </v:shape>
         </w:pict>
       </w:r>
-    </w:p>
-    <w:p>
-      <w:pPr>
-        <w:jc w:val="both"/>
-      </w:pPr>
-    </w:p>
-    <w:p>
-      <w:pPr>
-        <w:jc w:val="both"/>
-      </w:pPr>
-      <w:r>
-        <w:t>S</w:t>
-      </w:r>
-      <w:r>
-        <w:t>i a los $3.100, que eran a 01/2002, lo actualizamos con las mismas pautas de “</w:t>
+      <w:commentRangeEnd w:id="4"/>
+      <w:r>
+        <w:rPr>
+          <w:sz w:val="16"/>
+          <w:szCs w:val="16"/>
+        </w:rPr>
+        <w:commentReference w:id="4"/>
+      </w:r>
+    </w:p>
+    <w:p>
+      <w:pPr>
+        <w:jc w:val="both"/>
+      </w:pPr>
+    </w:p>
+    <w:p>
+      <w:pPr>
+        <w:jc w:val="both"/>
+      </w:pPr>
+      <w:r>
+        <w:t>Si a los $3.100, que eran a 01/2002, lo actualizamos con las mismas pautas de “</w:t>
       </w:r>
       <w:proofErr w:type="spellStart"/>
       <w:r>
@@ -7403,10 +7222,7 @@
       </w:r>
       <w:proofErr w:type="spellEnd"/>
       <w:r>
-        <w:t>” y aumentos generales de ANSES el tope hoy sería notablemente superior</w:t>
-      </w:r>
-      <w:r>
-        <w:t xml:space="preserve"> $ 2.776.554,87.</w:t>
+        <w:t>” y aumentos generales de ANSES el tope hoy sería notablemente superior $ 2.776.554,87.</w:t>
       </w:r>
     </w:p>
     <w:p>
@@ -7430,13 +7246,7 @@
         <w:jc w:val="both"/>
       </w:pPr>
       <w:r>
-        <w:t>Esta limitación a la percepción del haber resulta lesiva al Art. 17 de la CN</w:t>
-      </w:r>
-      <w:r>
-        <w:t xml:space="preserve"> y así se resolvió en “</w:t>
-      </w:r>
-      <w:r>
-        <w:t xml:space="preserve">LEONARDUZZI, ROBERTO ATILIO c/ ANSES s/REAJUSTES POR MOVILIDAD” </w:t>
+        <w:t xml:space="preserve">Esta limitación a la percepción del haber resulta lesiva al Art. 17 de la CN y así se resolvió en “LEONARDUZZI, ROBERTO ATILIO c/ ANSES s/REAJUSTES POR MOVILIDAD” </w:t>
       </w:r>
       <w:proofErr w:type="spellStart"/>
       <w:r>
@@ -7452,13 +7262,7 @@
       </w:r>
       <w:proofErr w:type="spellEnd"/>
       <w:r>
-        <w:t xml:space="preserve"> FSA 8762/2022</w:t>
-      </w:r>
-      <w:r>
-        <w:t xml:space="preserve"> e </w:t>
-      </w:r>
-      <w:r>
-        <w:t xml:space="preserve">“INCHAURRONDO, JOSE LUIS c/ ANSES s/ REAJUSTES VARIOS” </w:t>
+        <w:t xml:space="preserve"> FSA 8762/2022 e “INCHAURRONDO, JOSE LUIS c/ ANSES s/ REAJUSTES VARIOS” </w:t>
       </w:r>
       <w:proofErr w:type="spellStart"/>
       <w:r>
@@ -7474,27 +7278,8 @@
       </w:r>
       <w:proofErr w:type="spellEnd"/>
       <w:r>
-        <w:t xml:space="preserve"> FSA 379/2020</w:t>
-      </w:r>
-      <w:r>
-        <w:t>, a cuyo fundamentos me remito.</w:t>
-      </w:r>
-    </w:p>
-    <w:p/>
-    <w:p>
-      <w:pPr>
-        <w:pStyle w:val="Prrafodelista"/>
-        <w:autoSpaceDE w:val="0"/>
-        <w:autoSpaceDN w:val="0"/>
-        <w:adjustRightInd w:val="0"/>
-        <w:spacing w:line="276" w:lineRule="auto"/>
-        <w:ind w:left="1134"/>
-        <w:jc w:val="both"/>
-        <w:rPr>
-          <w:b/>
-          <w:bCs/>
-        </w:rPr>
-      </w:pPr>
+        <w:t xml:space="preserve"> FSA 379/2020, a cuyo fundamentos me remito.</w:t>
+      </w:r>
     </w:p>
     <w:p>
       <w:pPr>
@@ -7635,8 +7420,15 @@
     </w:p>
     <w:tbl>
       <w:tblPr>
-        <w:tblStyle w:val="Tablaconcuadrcula"/>
         <w:tblW w:w="0" w:type="auto"/>
+        <w:tblBorders>
+          <w:top w:val="single" w:sz="4" w:space="0" w:color="auto"/>
+          <w:left w:val="single" w:sz="4" w:space="0" w:color="auto"/>
+          <w:bottom w:val="single" w:sz="4" w:space="0" w:color="auto"/>
+          <w:right w:val="single" w:sz="4" w:space="0" w:color="auto"/>
+          <w:insideH w:val="single" w:sz="4" w:space="0" w:color="auto"/>
+          <w:insideV w:val="single" w:sz="4" w:space="0" w:color="auto"/>
+        </w:tblBorders>
         <w:tblLayout w:type="fixed"/>
         <w:tblLook w:val="04A0" w:firstRow="1" w:lastRow="0" w:firstColumn="1" w:lastColumn="0" w:noHBand="0" w:noVBand="1"/>
       </w:tblPr>
@@ -7651,6 +7443,7 @@
         <w:tc>
           <w:tcPr>
             <w:tcW w:w="3256" w:type="dxa"/>
+            <w:shd w:val="clear" w:color="auto" w:fill="auto"/>
           </w:tcPr>
           <w:p>
             <w:pPr>
@@ -7702,6 +7495,7 @@
         <w:tc>
           <w:tcPr>
             <w:tcW w:w="3402" w:type="dxa"/>
+            <w:shd w:val="clear" w:color="auto" w:fill="auto"/>
           </w:tcPr>
           <w:p>
             <w:pPr>
@@ -8606,9 +8400,9 @@
       <w:r>
         <w:t xml:space="preserve"> %}</w:t>
       </w:r>
-      <w:bookmarkStart w:id="3" w:name="_Hlk73292622"/>
-    </w:p>
-    <w:bookmarkEnd w:id="3"/>
+      <w:bookmarkStart w:id="5" w:name="_Hlk73292622"/>
+    </w:p>
+    <w:bookmarkEnd w:id="5"/>
     <w:p>
       <w:pPr>
         <w:autoSpaceDE w:val="0"/>
@@ -8714,7 +8508,7 @@
       <w:r>
         <w:t>.</w:t>
       </w:r>
-      <w:bookmarkStart w:id="4" w:name="_Hlk73119687"/>
+      <w:bookmarkStart w:id="6" w:name="_Hlk73119687"/>
     </w:p>
     <w:p>
       <w:pPr>
@@ -8797,7 +8591,7 @@
         <w:t>Proveer en conformidad</w:t>
       </w:r>
     </w:p>
-    <w:bookmarkEnd w:id="4"/>
+    <w:bookmarkEnd w:id="6"/>
     <w:p>
       <w:pPr>
         <w:spacing w:line="276" w:lineRule="auto"/>
@@ -8887,6 +8681,71 @@
     </w:sectPr>
   </w:body>
 </w:document>
+</file>
+
+<file path=word/comments.xml><?xml version="1.0" encoding="utf-8"?>
+<w:comments xmlns:wpc="http://schemas.microsoft.com/office/word/2010/wordprocessingCanvas" xmlns:cx="http://schemas.microsoft.com/office/drawing/2014/chartex" xmlns:cx1="http://schemas.microsoft.com/office/drawing/2015/9/8/chartex" xmlns:cx2="http://schemas.microsoft.com/office/drawing/2015/10/21/chartex" xmlns:cx3="http://schemas.microsoft.com/office/drawing/2016/5/9/chartex" xmlns:cx4="http://schemas.microsoft.com/office/drawing/2016/5/10/chartex" xmlns:cx5="http://schemas.microsoft.com/office/drawing/2016/5/11/chartex" xmlns:cx6="http://schemas.microsoft.com/office/drawing/2016/5/12/chartex" xmlns:cx7="http://schemas.microsoft.com/office/drawing/2016/5/13/chartex" xmlns:cx8="http://schemas.microsoft.com/office/drawing/2016/5/14/chartex" xmlns:mc="http://schemas.openxmlformats.org/markup-compatibility/2006" xmlns:aink="http://schemas.microsoft.com/office/drawing/2016/ink" xmlns:am3d="http://schemas.microsoft.com/office/drawing/2017/model3d" xmlns:o="urn:schemas-microsoft-com:office:office" xmlns:oel="http://schemas.microsoft.com/office/2019/extlst" xmlns:r="http://schemas.openxmlformats.org/officeDocument/2006/relationships" xmlns:m="http://schemas.openxmlformats.org/officeDocument/2006/math" xmlns:v="urn:schemas-microsoft-com:vml" xmlns:wp14="http://schemas.microsoft.com/office/word/2010/wordprocessingDrawing" xmlns:wp="http://schemas.openxmlformats.org/drawingml/2006/wordprocessingDrawing" xmlns:w10="urn:schemas-microsoft-com:office:word" xmlns:w="http://schemas.openxmlformats.org/wordprocessingml/2006/main" xmlns:w14="http://schemas.microsoft.com/office/word/2010/wordml" xmlns:w15="http://schemas.microsoft.com/office/word/2012/wordml" xmlns:w16cex="http://schemas.microsoft.com/office/word/2018/wordml/cex" xmlns:w16cid="http://schemas.microsoft.com/office/word/2016/wordml/cid" xmlns:w16="http://schemas.microsoft.com/office/word/2018/wordml" xmlns:w16du="http://schemas.microsoft.com/office/word/2023/wordml/word16du" xmlns:w16sdtdh="http://schemas.microsoft.com/office/word/2020/wordml/sdtdatahash" xmlns:w16sdtfl="http://schemas.microsoft.com/office/word/2024/wordml/sdtformatlock" xmlns:w16se="http://schemas.microsoft.com/office/word/2015/wordml/symex" xmlns:wpg="http://schemas.microsoft.com/office/word/2010/wordprocessingGroup" xmlns:wpi="http://schemas.microsoft.com/office/word/2010/wordprocessingInk" xmlns:wne="http://schemas.microsoft.com/office/word/2006/wordml" xmlns:wps="http://schemas.microsoft.com/office/word/2010/wordprocessingShape" mc:Ignorable="w14 w15 w16se w16cid w16 w16cex w16sdtdh w16sdtfl w16du wp14">
+  <w:comment w:id="3" w:author="Franco Galván" w:date="2025-02-10T04:12:00Z" w:initials="FG">
+    <w:p>
+      <w:pPr>
+        <w:pStyle w:val="Textocomentario"/>
+      </w:pPr>
+      <w:r>
+        <w:rPr>
+          <w:rStyle w:val="Refdecomentario"/>
+        </w:rPr>
+        <w:annotationRef/>
+      </w:r>
+      <w:r>
+        <w:rPr>
+          <w:lang w:val="es-AR"/>
+        </w:rPr>
+        <w:t>Esta imagen debe cambiar, la sacan de la herramienta de ‘</w:t>
+      </w:r>
+      <w:r>
+        <w:rPr>
+          <w:b/>
+          <w:bCs/>
+          <w:lang w:val="es-AR"/>
+        </w:rPr>
+        <w:t>Calculadora de Tope Máximo’, es el primer cuadro que aparece</w:t>
+      </w:r>
+    </w:p>
+  </w:comment>
+  <w:comment w:id="4" w:author="Franco Galván" w:date="2025-02-10T04:15:00Z" w:initials="FG">
+    <w:p>
+      <w:pPr>
+        <w:pStyle w:val="Textocomentario"/>
+      </w:pPr>
+      <w:r>
+        <w:rPr>
+          <w:rStyle w:val="Refdecomentario"/>
+        </w:rPr>
+        <w:annotationRef/>
+      </w:r>
+      <w:r>
+        <w:rPr>
+          <w:lang w:val="es-AR"/>
+        </w:rPr>
+        <w:t>Este es el segundo cuadro que aparece en la herramienta de Calculadora de Tope Maximo, en este cuadro se compara las diferencias del haber ingresado con los diferentes Topes</w:t>
+      </w:r>
+    </w:p>
+  </w:comment>
+</w:comments>
+</file>
+
+<file path=word/commentsExtended.xml><?xml version="1.0" encoding="utf-8"?>
+<w15:commentsEx xmlns:wpc="http://schemas.microsoft.com/office/word/2010/wordprocessingCanvas" xmlns:cx="http://schemas.microsoft.com/office/drawing/2014/chartex" xmlns:cx1="http://schemas.microsoft.com/office/drawing/2015/9/8/chartex" xmlns:cx2="http://schemas.microsoft.com/office/drawing/2015/10/21/chartex" xmlns:cx3="http://schemas.microsoft.com/office/drawing/2016/5/9/chartex" xmlns:cx4="http://schemas.microsoft.com/office/drawing/2016/5/10/chartex" xmlns:cx5="http://schemas.microsoft.com/office/drawing/2016/5/11/chartex" xmlns:cx6="http://schemas.microsoft.com/office/drawing/2016/5/12/chartex" xmlns:cx7="http://schemas.microsoft.com/office/drawing/2016/5/13/chartex" xmlns:cx8="http://schemas.microsoft.com/office/drawing/2016/5/14/chartex" xmlns:mc="http://schemas.openxmlformats.org/markup-compatibility/2006" xmlns:aink="http://schemas.microsoft.com/office/drawing/2016/ink" xmlns:am3d="http://schemas.microsoft.com/office/drawing/2017/model3d" xmlns:o="urn:schemas-microsoft-com:office:office" xmlns:oel="http://schemas.microsoft.com/office/2019/extlst" xmlns:r="http://schemas.openxmlformats.org/officeDocument/2006/relationships" xmlns:m="http://schemas.openxmlformats.org/officeDocument/2006/math" xmlns:v="urn:schemas-microsoft-com:vml" xmlns:wp14="http://schemas.microsoft.com/office/word/2010/wordprocessingDrawing" xmlns:wp="http://schemas.openxmlformats.org/drawingml/2006/wordprocessingDrawing" xmlns:w10="urn:schemas-microsoft-com:office:word" xmlns:w="http://schemas.openxmlformats.org/wordprocessingml/2006/main" xmlns:w14="http://schemas.microsoft.com/office/word/2010/wordml" xmlns:w15="http://schemas.microsoft.com/office/word/2012/wordml" xmlns:w16cex="http://schemas.microsoft.com/office/word/2018/wordml/cex" xmlns:w16cid="http://schemas.microsoft.com/office/word/2016/wordml/cid" xmlns:w16="http://schemas.microsoft.com/office/word/2018/wordml" xmlns:w16du="http://schemas.microsoft.com/office/word/2023/wordml/word16du" xmlns:w16sdtdh="http://schemas.microsoft.com/office/word/2020/wordml/sdtdatahash" xmlns:w16sdtfl="http://schemas.microsoft.com/office/word/2024/wordml/sdtformatlock" xmlns:w16se="http://schemas.microsoft.com/office/word/2015/wordml/symex" xmlns:wpg="http://schemas.microsoft.com/office/word/2010/wordprocessingGroup" xmlns:wpi="http://schemas.microsoft.com/office/word/2010/wordprocessingInk" xmlns:wne="http://schemas.microsoft.com/office/word/2006/wordml" xmlns:wps="http://schemas.microsoft.com/office/word/2010/wordprocessingShape" mc:Ignorable="w14 w15 w16se w16cid w16 w16cex w16sdtdh w16sdtfl w16du wp14">
+  <w15:commentEx w15:paraId="5957F55D" w15:done="0"/>
+  <w15:commentEx w15:paraId="1E6CCE4C" w15:done="0"/>
+</w15:commentsEx>
+</file>
+
+<file path=word/commentsIds.xml><?xml version="1.0" encoding="utf-8"?>
+<w16cid:commentsIds xmlns:wpc="http://schemas.microsoft.com/office/word/2010/wordprocessingCanvas" xmlns:cx="http://schemas.microsoft.com/office/drawing/2014/chartex" xmlns:cx1="http://schemas.microsoft.com/office/drawing/2015/9/8/chartex" xmlns:cx2="http://schemas.microsoft.com/office/drawing/2015/10/21/chartex" xmlns:cx3="http://schemas.microsoft.com/office/drawing/2016/5/9/chartex" xmlns:cx4="http://schemas.microsoft.com/office/drawing/2016/5/10/chartex" xmlns:cx5="http://schemas.microsoft.com/office/drawing/2016/5/11/chartex" xmlns:cx6="http://schemas.microsoft.com/office/drawing/2016/5/12/chartex" xmlns:cx7="http://schemas.microsoft.com/office/drawing/2016/5/13/chartex" xmlns:cx8="http://schemas.microsoft.com/office/drawing/2016/5/14/chartex" xmlns:mc="http://schemas.openxmlformats.org/markup-compatibility/2006" xmlns:aink="http://schemas.microsoft.com/office/drawing/2016/ink" xmlns:am3d="http://schemas.microsoft.com/office/drawing/2017/model3d" xmlns:o="urn:schemas-microsoft-com:office:office" xmlns:oel="http://schemas.microsoft.com/office/2019/extlst" xmlns:r="http://schemas.openxmlformats.org/officeDocument/2006/relationships" xmlns:m="http://schemas.openxmlformats.org/officeDocument/2006/math" xmlns:v="urn:schemas-microsoft-com:vml" xmlns:wp14="http://schemas.microsoft.com/office/word/2010/wordprocessingDrawing" xmlns:wp="http://schemas.openxmlformats.org/drawingml/2006/wordprocessingDrawing" xmlns:w10="urn:schemas-microsoft-com:office:word" xmlns:w="http://schemas.openxmlformats.org/wordprocessingml/2006/main" xmlns:w14="http://schemas.microsoft.com/office/word/2010/wordml" xmlns:w15="http://schemas.microsoft.com/office/word/2012/wordml" xmlns:w16cex="http://schemas.microsoft.com/office/word/2018/wordml/cex" xmlns:w16cid="http://schemas.microsoft.com/office/word/2016/wordml/cid" xmlns:w16="http://schemas.microsoft.com/office/word/2018/wordml" xmlns:w16du="http://schemas.microsoft.com/office/word/2023/wordml/word16du" xmlns:w16sdtdh="http://schemas.microsoft.com/office/word/2020/wordml/sdtdatahash" xmlns:w16sdtfl="http://schemas.microsoft.com/office/word/2024/wordml/sdtformatlock" xmlns:w16se="http://schemas.microsoft.com/office/word/2015/wordml/symex" xmlns:wpg="http://schemas.microsoft.com/office/word/2010/wordprocessingGroup" xmlns:wpi="http://schemas.microsoft.com/office/word/2010/wordprocessingInk" xmlns:wne="http://schemas.microsoft.com/office/word/2006/wordml" xmlns:wps="http://schemas.microsoft.com/office/word/2010/wordprocessingShape" mc:Ignorable="w14 w15 w16se w16cid w16 w16cex w16sdtdh w16sdtfl w16du wp14">
+  <w16cid:commentId w16cid:paraId="5957F55D" w16cid:durableId="73ACF5E5"/>
+  <w16cid:commentId w16cid:paraId="1E6CCE4C" w16cid:durableId="241CA625"/>
+</w16cid:commentsIds>
 </file>
 
 <file path=word/endnotes.xml><?xml version="1.0" encoding="utf-8"?>
@@ -13529,6 +13388,14 @@
     <w:abstractNumId w:val="29"/>
   </w:num>
 </w:numbering>
+</file>
+
+<file path=word/people.xml><?xml version="1.0" encoding="utf-8"?>
+<w15:people xmlns:wpc="http://schemas.microsoft.com/office/word/2010/wordprocessingCanvas" xmlns:cx="http://schemas.microsoft.com/office/drawing/2014/chartex" xmlns:cx1="http://schemas.microsoft.com/office/drawing/2015/9/8/chartex" xmlns:cx2="http://schemas.microsoft.com/office/drawing/2015/10/21/chartex" xmlns:cx3="http://schemas.microsoft.com/office/drawing/2016/5/9/chartex" xmlns:cx4="http://schemas.microsoft.com/office/drawing/2016/5/10/chartex" xmlns:cx5="http://schemas.microsoft.com/office/drawing/2016/5/11/chartex" xmlns:cx6="http://schemas.microsoft.com/office/drawing/2016/5/12/chartex" xmlns:cx7="http://schemas.microsoft.com/office/drawing/2016/5/13/chartex" xmlns:cx8="http://schemas.microsoft.com/office/drawing/2016/5/14/chartex" xmlns:mc="http://schemas.openxmlformats.org/markup-compatibility/2006" xmlns:aink="http://schemas.microsoft.com/office/drawing/2016/ink" xmlns:am3d="http://schemas.microsoft.com/office/drawing/2017/model3d" xmlns:o="urn:schemas-microsoft-com:office:office" xmlns:oel="http://schemas.microsoft.com/office/2019/extlst" xmlns:r="http://schemas.openxmlformats.org/officeDocument/2006/relationships" xmlns:m="http://schemas.openxmlformats.org/officeDocument/2006/math" xmlns:v="urn:schemas-microsoft-com:vml" xmlns:wp14="http://schemas.microsoft.com/office/word/2010/wordprocessingDrawing" xmlns:wp="http://schemas.openxmlformats.org/drawingml/2006/wordprocessingDrawing" xmlns:w10="urn:schemas-microsoft-com:office:word" xmlns:w="http://schemas.openxmlformats.org/wordprocessingml/2006/main" xmlns:w14="http://schemas.microsoft.com/office/word/2010/wordml" xmlns:w15="http://schemas.microsoft.com/office/word/2012/wordml" xmlns:w16cex="http://schemas.microsoft.com/office/word/2018/wordml/cex" xmlns:w16cid="http://schemas.microsoft.com/office/word/2016/wordml/cid" xmlns:w16="http://schemas.microsoft.com/office/word/2018/wordml" xmlns:w16du="http://schemas.microsoft.com/office/word/2023/wordml/word16du" xmlns:w16sdtdh="http://schemas.microsoft.com/office/word/2020/wordml/sdtdatahash" xmlns:w16sdtfl="http://schemas.microsoft.com/office/word/2024/wordml/sdtformatlock" xmlns:w16se="http://schemas.microsoft.com/office/word/2015/wordml/symex" xmlns:wpg="http://schemas.microsoft.com/office/word/2010/wordprocessingGroup" xmlns:wpi="http://schemas.microsoft.com/office/word/2010/wordprocessingInk" xmlns:wne="http://schemas.microsoft.com/office/word/2006/wordml" xmlns:wps="http://schemas.microsoft.com/office/word/2010/wordprocessingShape" mc:Ignorable="w14 w15 w16se w16cid w16 w16cex w16sdtdh w16sdtfl w16du wp14">
+  <w15:person w15:author="Franco Galván">
+    <w15:presenceInfo w15:providerId="Windows Live" w15:userId="1092dcf50058699a"/>
+  </w15:person>
+</w15:people>
 </file>
 
 <file path=word/styles.xml><?xml version="1.0" encoding="utf-8"?>

--- a/datos/escritos_liquidacion/plantilla_liquidacion_descuento.docx
+++ b/datos/escritos_liquidacion/plantilla_liquidacion_descuento.docx
@@ -392,7 +392,10 @@
         <w:t xml:space="preserve"> </w:t>
       </w:r>
       <w:r>
-        <w:t xml:space="preserve">{% </w:t>
+        <w:t>{%</w:t>
+      </w:r>
+      <w:r>
+        <w:t xml:space="preserve"> </w:t>
       </w:r>
       <w:proofErr w:type="spellStart"/>
       <w:r>
@@ -416,7 +419,27 @@
       </w:r>
       <w:proofErr w:type="spellEnd"/>
       <w:r>
-        <w:t xml:space="preserve"> ley_27426_Si %}</w:t>
+        <w:t xml:space="preserve"> ley_27426_Si </w:t>
+      </w:r>
+      <w:proofErr w:type="spellStart"/>
+      <w:r>
+        <w:t>or</w:t>
+      </w:r>
+      <w:proofErr w:type="spellEnd"/>
+      <w:r>
+        <w:t xml:space="preserve"> </w:t>
+      </w:r>
+      <w:r>
+        <w:t>decreto_274_2024_Si</w:t>
+      </w:r>
+      <w:r>
+        <w:rPr>
+          <w:color w:val="000000"/>
+        </w:rPr>
+        <w:t xml:space="preserve"> </w:t>
+      </w:r>
+      <w:r>
+        <w:t>%}</w:t>
       </w:r>
     </w:p>
     <w:p>
@@ -428,11 +451,13 @@
         <w:autoSpaceDE w:val="0"/>
         <w:autoSpaceDN w:val="0"/>
         <w:adjustRightInd w:val="0"/>
-        <w:spacing w:line="276" w:lineRule="auto"/>
-        <w:jc w:val="both"/>
-      </w:pPr>
-      <w:r>
-        <w:t xml:space="preserve">Dejo planteada la inconstitucionalidad de la {% </w:t>
+        <w:jc w:val="both"/>
+      </w:pPr>
+      <w:r>
+        <w:t xml:space="preserve">Dejo planteada la inconstitucionalidad de la </w:t>
+      </w:r>
+      <w:r>
+        <w:t xml:space="preserve">{% </w:t>
       </w:r>
       <w:proofErr w:type="spellStart"/>
       <w:r>
@@ -480,11 +505,73 @@
       </w:r>
       <w:proofErr w:type="spellEnd"/>
       <w:r>
-        <w:t xml:space="preserve"> %}.{% </w:t>
-      </w:r>
-      <w:proofErr w:type="spellStart"/>
-      <w:r>
+        <w:t xml:space="preserve"> %}</w:t>
+      </w:r>
+      <w:r>
+        <w:t xml:space="preserve"> </w:t>
+      </w:r>
+      <w:r>
+        <w:t xml:space="preserve">{% </w:t>
+      </w:r>
+      <w:proofErr w:type="spellStart"/>
+      <w:r>
+        <w:t>if</w:t>
+      </w:r>
+      <w:proofErr w:type="spellEnd"/>
+      <w:r>
+        <w:t xml:space="preserve"> </w:t>
+      </w:r>
+      <w:r>
+        <w:t>decreto_274_2024_Si</w:t>
+      </w:r>
+      <w:r>
+        <w:rPr>
+          <w:color w:val="000000"/>
+        </w:rPr>
+        <w:t xml:space="preserve"> %}, Decreto 274/2024 {% </w:t>
+      </w:r>
+      <w:proofErr w:type="spellStart"/>
+      <w:r>
+        <w:rPr>
+          <w:color w:val="000000"/>
+        </w:rPr>
         <w:t>endif</w:t>
+      </w:r>
+      <w:proofErr w:type="spellEnd"/>
+      <w:r>
+        <w:rPr>
+          <w:color w:val="000000"/>
+        </w:rPr>
+        <w:t xml:space="preserve"> %}</w:t>
+      </w:r>
+      <w:r>
+        <w:t xml:space="preserve">.{% </w:t>
+      </w:r>
+      <w:proofErr w:type="spellStart"/>
+      <w:r>
+        <w:t>endif</w:t>
+      </w:r>
+      <w:proofErr w:type="spellEnd"/>
+      <w:r>
+        <w:t xml:space="preserve"> %}</w:t>
+      </w:r>
+      <w:r>
+        <w:t xml:space="preserve"> </w:t>
+      </w:r>
+      <w:r>
+        <w:t xml:space="preserve">{% </w:t>
+      </w:r>
+      <w:proofErr w:type="spellStart"/>
+      <w:r>
+        <w:t>if</w:t>
+      </w:r>
+      <w:proofErr w:type="spellEnd"/>
+      <w:r>
+        <w:t xml:space="preserve"> </w:t>
+      </w:r>
+      <w:proofErr w:type="spellStart"/>
+      <w:r>
+        <w:t>costas_por_su_orden</w:t>
       </w:r>
       <w:proofErr w:type="spellEnd"/>
       <w:r>
@@ -500,7 +587,6 @@
         <w:autoSpaceDE w:val="0"/>
         <w:autoSpaceDN w:val="0"/>
         <w:adjustRightInd w:val="0"/>
-        <w:spacing w:line="276" w:lineRule="auto"/>
         <w:jc w:val="both"/>
       </w:pPr>
       <w:r>
@@ -511,10 +597,198 @@
         <w:t>intereses, frutos y accesorios como parte de la base regulatoria</w:t>
       </w:r>
       <w:r>
-        <w:t>.</w:t>
-      </w:r>
-      <w:r>
-        <w:t xml:space="preserve">{% </w:t>
+        <w:t xml:space="preserve">. Adjunto estimación de honorarios. {%  </w:t>
+      </w:r>
+      <w:proofErr w:type="spellStart"/>
+      <w:r>
+        <w:t>endif</w:t>
+      </w:r>
+      <w:proofErr w:type="spellEnd"/>
+      <w:r>
+        <w:t xml:space="preserve"> %} {% </w:t>
+      </w:r>
+      <w:proofErr w:type="spellStart"/>
+      <w:r>
+        <w:t>if</w:t>
+      </w:r>
+      <w:proofErr w:type="spellEnd"/>
+      <w:r>
+        <w:t xml:space="preserve"> </w:t>
+      </w:r>
+      <w:proofErr w:type="spellStart"/>
+      <w:r>
+        <w:t>costas_anses_sin_controversia</w:t>
+      </w:r>
+      <w:proofErr w:type="spellEnd"/>
+      <w:r>
+        <w:t xml:space="preserve"> %}</w:t>
+      </w:r>
+    </w:p>
+    <w:p>
+      <w:pPr>
+        <w:numPr>
+          <w:ilvl w:val="0"/>
+          <w:numId w:val="18"/>
+        </w:numPr>
+        <w:autoSpaceDE w:val="0"/>
+        <w:autoSpaceDN w:val="0"/>
+        <w:adjustRightInd w:val="0"/>
+        <w:jc w:val="both"/>
+      </w:pPr>
+      <w:r>
+        <w:t>Sol</w:t>
+      </w:r>
+      <w:r>
+        <w:t>i</w:t>
+      </w:r>
+      <w:r>
+        <w:t xml:space="preserve">cito que se regulen los honorarios por el proceso principal, atento a que en la sentencia del </w:t>
+      </w:r>
+      <w:r>
+        <w:t>{{</w:t>
+      </w:r>
+      <w:proofErr w:type="spellStart"/>
+      <w:r>
+        <w:t>Fecha_Sentencia_Primera</w:t>
+      </w:r>
+      <w:proofErr w:type="spellEnd"/>
+      <w:r>
+        <w:t xml:space="preserve">}} </w:t>
+      </w:r>
+      <w:r>
+        <w:t>las costas se fijaron a la vencida el punto VI y en el punto IV para el momento en que este determinado el monto del proceso, solicito que se regulen los honorarios profesionales correspondientes a esta etapa de ejecución, conforme al artículo 52 de la Ley 27.423, que establece la obligatoriedad de regular los honorarios al dictarse sentencia. Asimismo, se debe respetar el honorario mínimo previsto en el artículo 16, último párrafo, de la ley, que es de orden público. La regulación deberá expresarse en moneda de curso legal y en Unidades de Medida Arancelaria (UMA), según el artículo 51, siendo el pago definitivo al abonarse el equivalente en UMA vigente. Solicito que se consideren los intereses, frutos y accesorios como parte de la base regulatoria.</w:t>
+      </w:r>
+      <w:r>
+        <w:t xml:space="preserve"> Adjunto estimación de honorarios. {% </w:t>
+      </w:r>
+      <w:proofErr w:type="spellStart"/>
+      <w:r>
+        <w:t>endif</w:t>
+      </w:r>
+      <w:proofErr w:type="spellEnd"/>
+      <w:r>
+        <w:t xml:space="preserve"> %} {% </w:t>
+      </w:r>
+      <w:proofErr w:type="spellStart"/>
+      <w:r>
+        <w:t>if</w:t>
+      </w:r>
+      <w:proofErr w:type="spellEnd"/>
+      <w:r>
+        <w:t xml:space="preserve"> </w:t>
+      </w:r>
+      <w:proofErr w:type="spellStart"/>
+      <w:r>
+        <w:t>costas_anses_ambas_instancias</w:t>
+      </w:r>
+      <w:proofErr w:type="spellEnd"/>
+      <w:r>
+        <w:t xml:space="preserve"> %}</w:t>
+      </w:r>
+    </w:p>
+    <w:p>
+      <w:pPr>
+        <w:numPr>
+          <w:ilvl w:val="0"/>
+          <w:numId w:val="18"/>
+        </w:numPr>
+        <w:autoSpaceDE w:val="0"/>
+        <w:autoSpaceDN w:val="0"/>
+        <w:adjustRightInd w:val="0"/>
+        <w:jc w:val="both"/>
+      </w:pPr>
+      <w:r>
+        <w:t>Sol</w:t>
+      </w:r>
+      <w:r>
+        <w:t>i</w:t>
+      </w:r>
+      <w:r>
+        <w:t xml:space="preserve">cito que se regulen los honorarios por el proceso principal, atento a que las costas se fijaron a la vencida en ambas instancias y en el punto IV de la sentencia del </w:t>
+      </w:r>
+      <w:r>
+        <w:t>{{</w:t>
+      </w:r>
+      <w:proofErr w:type="spellStart"/>
+      <w:r>
+        <w:t>Fecha_Sentencia_Primera</w:t>
+      </w:r>
+      <w:proofErr w:type="spellEnd"/>
+      <w:r>
+        <w:t>}}</w:t>
+      </w:r>
+      <w:r>
+        <w:t xml:space="preserve"> para el momento en que este determinado el monto del proceso, solicito que se regulen los honorarios profesionales correspondientes a esta etapa de ejecución, conforme al artículo 52 de la Ley 27.423, que establece la obligatoriedad de regular los honorarios al dictarse sentencia. Asimismo, se debe respetar el honorario mínimo previsto en el artículo 16, último párrafo, de la ley, que es de orden público. La regulación deberá expresarse en moneda de curso legal y en Unidades de Medida Arancelaria (UMA), según el artículo 51, siendo el pago definitivo al abonarse el equivalente en UMA vigente. Solicito que se consideren los intereses, frutos y accesorios como parte de la base regulatoria.</w:t>
+      </w:r>
+      <w:r>
+        <w:t xml:space="preserve"> Adjunto estimación de honorarios {% </w:t>
+      </w:r>
+      <w:proofErr w:type="spellStart"/>
+      <w:r>
+        <w:t>endif</w:t>
+      </w:r>
+      <w:proofErr w:type="spellEnd"/>
+      <w:r>
+        <w:t xml:space="preserve"> %} {% </w:t>
+      </w:r>
+      <w:proofErr w:type="spellStart"/>
+      <w:r>
+        <w:t>if</w:t>
+      </w:r>
+      <w:proofErr w:type="spellEnd"/>
+      <w:r>
+        <w:t xml:space="preserve"> </w:t>
+      </w:r>
+      <w:proofErr w:type="spellStart"/>
+      <w:r>
+        <w:t>costas_anses_revocadas_por_camara</w:t>
+      </w:r>
+      <w:proofErr w:type="spellEnd"/>
+      <w:r>
+        <w:t xml:space="preserve"> %}</w:t>
+      </w:r>
+    </w:p>
+    <w:p>
+      <w:pPr>
+        <w:numPr>
+          <w:ilvl w:val="0"/>
+          <w:numId w:val="18"/>
+        </w:numPr>
+        <w:autoSpaceDE w:val="0"/>
+        <w:autoSpaceDN w:val="0"/>
+        <w:adjustRightInd w:val="0"/>
+        <w:jc w:val="both"/>
+      </w:pPr>
+      <w:r>
+        <w:t xml:space="preserve">Atento </w:t>
+      </w:r>
+      <w:r>
+        <w:t xml:space="preserve">que, la sentencia de segunda instancia resolvió, fijar las costas a la vencida en ambas instancias en </w:t>
+      </w:r>
+      <w:r>
+        <w:t>{{</w:t>
+      </w:r>
+      <w:proofErr w:type="spellStart"/>
+      <w:r>
+        <w:t>Sentencia_de_Segunda</w:t>
+      </w:r>
+      <w:proofErr w:type="spellEnd"/>
+      <w:r>
+        <w:t>}}</w:t>
+      </w:r>
+      <w:r>
+        <w:t>, en el punto VII solicito regule los honorarios por la labor desarrollada en esta incidencia previa a la etapa de ejecución, conforme al artículo 52 de la Ley 27.423, que establece la obligatoriedad de regular los honorarios al dictarse sentencia. Asimismo, se debe respetar el honorario mínimo previsto en el artículo 16, último párrafo, de la ley, que es de orden público. La regulación deberá expresarse en moneda de curso legal y en Unidades de Medida Arancelaria (UMA), según el artículo 51, siendo el pago definitivo al abonarse el equivalente en UMA vigente. Solicito que se consideren los intereses, frutos y accesorios como parte de la base regulatoria.</w:t>
+      </w:r>
+      <w:r>
+        <w:t xml:space="preserve"> Adjunto estimación de honorarios {% </w:t>
+      </w:r>
+      <w:proofErr w:type="spellStart"/>
+      <w:r>
+        <w:t>endif</w:t>
+      </w:r>
+      <w:proofErr w:type="spellEnd"/>
+      <w:r>
+        <w:t xml:space="preserve"> %}  {% </w:t>
       </w:r>
       <w:proofErr w:type="spellStart"/>
       <w:r>
@@ -565,7 +839,11 @@
         </w:r>
       </w:hyperlink>
       <w:r>
-        <w:t>. Asimismo, solicito que se notifique expresamente esta resolución a la demandada ANSES y se la intime a otorgar trámite prioritario al expediente administrativo correspondiente.</w:t>
+        <w:t xml:space="preserve">. Asimismo, </w:t>
+      </w:r>
+      <w:r>
+        <w:lastRenderedPageBreak/>
+        <w:t>solicito que se notifique expresamente esta resolución a la demandada ANSES y se la intime a otorgar trámite prioritario al expediente administrativo correspondiente.</w:t>
       </w:r>
       <w:r>
         <w:t xml:space="preserve">{% </w:t>
@@ -1222,7 +1500,14 @@
         <w:rPr>
           <w:lang w:val="es-AR"/>
         </w:rPr>
-        <w:t xml:space="preserve"> del haber se procedió a incorporar las sumas no remunerativas percibidas por mi mandante, según lo ordenara la sentencia, para realizar el re </w:t>
+        <w:t xml:space="preserve"> del haber se procedió a incorporar las sumas no remunerativas percibidas por mi </w:t>
+      </w:r>
+      <w:r>
+        <w:rPr>
+          <w:lang w:val="es-AR"/>
+        </w:rPr>
+        <w:lastRenderedPageBreak/>
+        <w:t xml:space="preserve">mandante, según lo ordenara la sentencia, para realizar el re </w:t>
       </w:r>
       <w:proofErr w:type="spellStart"/>
       <w:r>
@@ -2196,6 +2481,7 @@
           <w:b/>
           <w:bCs/>
         </w:rPr>
+        <w:lastRenderedPageBreak/>
         <w:t xml:space="preserve">Opción 1 {% </w:t>
       </w:r>
       <w:proofErr w:type="spellStart"/>
@@ -3405,7 +3691,7 @@
               <w:jc w:val="both"/>
             </w:pPr>
             <w:r>
-              <w:t>Haber con IPC</w:t>
+              <w:t>Haber con 50% IPC y 50% RIPTE trimestral retrasado 3 meses</w:t>
             </w:r>
           </w:p>
         </w:tc>
@@ -3836,7 +4122,7 @@
               <w:jc w:val="both"/>
             </w:pPr>
             <w:r>
-              <w:t>Haber con IPC</w:t>
+              <w:t>Haber con 50% IPC y 50% RIPTE trimestral retrasado 3 meses</w:t>
             </w:r>
           </w:p>
         </w:tc>
@@ -4480,7 +4766,15 @@
           <w:rFonts w:eastAsia="Calibri"/>
           <w:lang w:val="es-AR"/>
         </w:rPr>
-        <w:t>La Ley 27.609 ha demostrado ser insuficiente para mantener el poder adquisitivo del haber de mi mandante a lo largo del tiempo, afectando derechos y garantías consagrados en la Constitución Nacional, como la garantía de integralidad (art. 14 bis), el derecho de propiedad (art. 17), el derecho al desarrollo humano (art. 75, inc. 22) y los derechos derivados de los tratados internacionales (art. 75, inc. 23). Por sobre todo, vulnera el derecho a la vida y a una vejez digna.</w:t>
+        <w:t xml:space="preserve">La Ley 27.609 ha demostrado ser insuficiente para mantener el poder adquisitivo del haber de mi mandante a lo largo del tiempo, afectando derechos y garantías consagrados en la Constitución Nacional, como la garantía de </w:t>
+      </w:r>
+      <w:r>
+        <w:rPr>
+          <w:rFonts w:eastAsia="Calibri"/>
+          <w:lang w:val="es-AR"/>
+        </w:rPr>
+        <w:lastRenderedPageBreak/>
+        <w:t>integralidad (art. 14 bis), el derecho de propiedad (art. 17), el derecho al desarrollo humano (art. 75, inc. 22) y los derechos derivados de los tratados internacionales (art. 75, inc. 23). Por sobre todo, vulnera el derecho a la vida y a una vejez digna.</w:t>
       </w:r>
     </w:p>
     <w:p>
@@ -4576,7 +4870,7 @@
             <v:path o:extrusionok="f" gradientshapeok="t" o:connecttype="rect"/>
             <o:lock v:ext="edit" aspectratio="t"/>
           </v:shapetype>
-          <v:shape id="Imagen 5" o:spid="_x0000_s1048" type="#_x0000_t75" alt="Texto" style="position:absolute;left:0;text-align:left;margin-left:19.7pt;margin-top:15.25pt;width:405.2pt;height:186.3pt;z-index:-1;visibility:visible;mso-wrap-style:square;mso-width-percent:0;mso-height-percent:0;mso-wrap-distance-left:9pt;mso-wrap-distance-top:0;mso-wrap-distance-right:9pt;mso-wrap-distance-bottom:0;mso-position-horizontal:absolute;mso-position-horizontal-relative:text;mso-position-vertical:absolute;mso-position-vertical-relative:text;mso-width-percent:0;mso-height-percent:0;mso-width-relative:page;mso-height-relative:page" wrapcoords="-40 0 -40 21513 21600 21513 21600 0 -40 0">
+          <v:shape id="Imagen 5" o:spid="_x0000_s1048" type="#_x0000_t75" alt="Texto" style="position:absolute;left:0;text-align:left;margin-left:19.7pt;margin-top:15.25pt;width:405.2pt;height:186.3pt;z-index:-251658752;visibility:visible;mso-wrap-style:square;mso-width-percent:0;mso-height-percent:0;mso-wrap-distance-left:9pt;mso-wrap-distance-top:0;mso-wrap-distance-right:9pt;mso-wrap-distance-bottom:0;mso-position-horizontal:absolute;mso-position-horizontal-relative:text;mso-position-vertical:absolute;mso-position-vertical-relative:text;mso-width-percent:0;mso-height-percent:0;mso-width-relative:page;mso-height-relative:page" wrapcoords="-40 0 -40 21513 21600 21513 21600 0 -40 0">
             <v:imagedata r:id="rId9" o:title="Texto"/>
             <w10:wrap type="tight"/>
           </v:shape>
@@ -4602,7 +4896,11 @@
         <w:jc w:val="both"/>
       </w:pPr>
       <w:r>
-        <w:t>Los bonos entregados a los jubilados que perciben la mínima llegaron a representar hasta un 55% de su haber mensual. Las sucesivas reformas previsionales implementadas desde 2017 hasta la fecha han afectado de manera integral el haber jubilatorio de los beneficiarios, y deben analizarse de manera conjunta, ya que el haber de mi mandante es uno solo. La aplicación de las normas dictadas entre 2017 y 2024 incumple con el mandato constitucional, omitiendo el contenido previsto por el convencional constituyente al atribuir al Poder Legislativo la obligación de fijar por ley el derecho a la movilidad jubilatoria y no de cualquier manera.</w:t>
+        <w:t xml:space="preserve">Los bonos entregados a los jubilados que perciben la mínima llegaron a representar hasta un 55% de su haber mensual. Las sucesivas reformas previsionales implementadas desde 2017 hasta la fecha han afectado de manera integral el haber jubilatorio de los beneficiarios, y deben analizarse de manera conjunta, ya que el haber de mi mandante es uno solo. La aplicación de las </w:t>
+      </w:r>
+      <w:r>
+        <w:lastRenderedPageBreak/>
+        <w:t>normas dictadas entre 2017 y 2024 incumple con el mandato constitucional, omitiendo el contenido previsto por el convencional constituyente al atribuir al Poder Legislativo la obligación de fijar por ley el derecho a la movilidad jubilatoria y no de cualquier manera.</w:t>
       </w:r>
     </w:p>
     <w:p>
@@ -4678,7 +4976,11 @@
         <w:jc w:val="both"/>
       </w:pPr>
       <w:r>
-        <w:t>El análisis no puede ser sesgado. Lo que en su momento pudo ser razonable se ha tornado irrazonable ante el cambio de circunstancias, como lo evidencia el análisis de constitucionalidad de la Ley 27.609 en la etapa de ejecución. La movilidad jubilatoria otorgada por esta ley quedó muy por debajo de la inflación, como se acredita en autos.</w:t>
+        <w:t xml:space="preserve">El análisis no puede ser sesgado. Lo que en su momento pudo ser razonable se ha tornado irrazonable ante el cambio de circunstancias, como lo </w:t>
+      </w:r>
+      <w:r>
+        <w:lastRenderedPageBreak/>
+        <w:t>evidencia el análisis de constitucionalidad de la Ley 27.609 en la etapa de ejecución. La movilidad jubilatoria otorgada por esta ley quedó muy por debajo de la inflación, como se acredita en autos.</w:t>
       </w:r>
     </w:p>
     <w:p>
@@ -4797,7 +5099,15 @@
           <w:rFonts w:eastAsia="Calibri"/>
           <w:i/>
         </w:rPr>
-        <w:t>"Cuando un precepto frustra o desvirtúa los propósitos de la misma ley en que se encuentra inserto, de modo tal que llega inclusive a ponerse en colisión con enunciados de jerarquía constitucional o su aplicación torna ilusorios derechos por éstos consagrados, le es lícito al juzgador apartarse de tal precepto y dejarlo de aplicar a fin de asegurar la primacía de la Ley Fundamental, como medio de afianzar la justicia que está encargado de administrar. Asimismo, señaló que la latitud de facultades que se ha reconocido al legislador para organizar los sistemas jubilatorios y establecer las condiciones con sujeción a las cuales se acuerdan los beneficios derivados de aquéllos, debía entenderse condicionada a que esas facultades se ejerciten dentro de límites razonables, o sea de modo que no hieran de manera sustancial los derechos emergentes de la seguridad social, acordados a las personas comprendidas en los regímenes previsionales”</w:t>
+        <w:t xml:space="preserve">"Cuando un precepto frustra o desvirtúa los propósitos de la misma ley en que se encuentra inserto, de modo tal que llega inclusive a ponerse en colisión con enunciados de jerarquía constitucional o su aplicación torna ilusorios derechos por éstos consagrados, le es lícito al juzgador apartarse de tal precepto y dejarlo de aplicar a fin de asegurar la primacía de la Ley Fundamental, como medio de afianzar la justicia que está encargado de administrar. Asimismo, señaló que la latitud de facultades que se ha reconocido al legislador para organizar los sistemas jubilatorios y establecer las condiciones con sujeción a las cuales se acuerdan los beneficios derivados de aquéllos, debía entenderse condicionada a que esas facultades se ejerciten dentro de límites razonables, o sea de modo que no hieran de manera sustancial los derechos emergentes de la seguridad social, acordados a las personas </w:t>
+      </w:r>
+      <w:r>
+        <w:rPr>
+          <w:rFonts w:eastAsia="Calibri"/>
+          <w:i/>
+        </w:rPr>
+        <w:lastRenderedPageBreak/>
+        <w:t>comprendidas en los regímenes previsionales”</w:t>
       </w:r>
       <w:r>
         <w:rPr>
@@ -5122,7 +5432,15 @@
           <w:rFonts w:eastAsia="Calibri"/>
           <w:lang w:val="es-AR"/>
         </w:rPr>
-        <w:t xml:space="preserve">Este estado de emergencia permanente ha generado un Estado que prioriza variables económicas y financieras coyunturales sobre las libertades y derechos fundamentales. Ante el altar de la emergencia, el Estado, ya sea por acción u omisión, ha sacrificado sistemáticamente derechos elementales reconocidos por la Constitución Nacional, especialmente los de los grupos más vulnerables. Esto ha dado lugar a la violación de principios fundamentales, como el de </w:t>
+        <w:t xml:space="preserve">Este estado de emergencia permanente ha generado un Estado que prioriza variables económicas y financieras coyunturales sobre las libertades </w:t>
+      </w:r>
+      <w:r>
+        <w:rPr>
+          <w:rFonts w:eastAsia="Calibri"/>
+          <w:lang w:val="es-AR"/>
+        </w:rPr>
+        <w:lastRenderedPageBreak/>
+        <w:t xml:space="preserve">y derechos fundamentales. Ante el altar de la emergencia, el Estado, ya sea por acción u omisión, ha sacrificado sistemáticamente derechos elementales reconocidos por la Constitución Nacional, especialmente los de los grupos más vulnerables. Esto ha dado lugar a la violación de principios fundamentales, como el de </w:t>
       </w:r>
       <w:r>
         <w:rPr>
@@ -5229,7 +5547,6 @@
     </w:p>
     <w:p>
       <w:pPr>
-        <w:spacing w:line="276" w:lineRule="auto"/>
         <w:ind w:firstLine="1560"/>
         <w:jc w:val="both"/>
         <w:rPr>
@@ -5283,380 +5600,213 @@
           <w:color w:val="000000"/>
           <w:lang w:eastAsia="es-AR"/>
         </w:rPr>
-        <w:t xml:space="preserve"> %} {% </w:t>
-      </w:r>
-      <w:proofErr w:type="spellStart"/>
-      <w:r>
+        <w:t xml:space="preserve"> %} </w:t>
+      </w:r>
+      <w:r>
+        <w:rPr>
+          <w:color w:val="000000"/>
+        </w:rPr>
+        <w:t xml:space="preserve">{% </w:t>
+      </w:r>
+      <w:proofErr w:type="spellStart"/>
+      <w:r>
+        <w:rPr>
+          <w:color w:val="000000"/>
+        </w:rPr>
+        <w:t>if</w:t>
+      </w:r>
+      <w:proofErr w:type="spellEnd"/>
+      <w:r>
+        <w:rPr>
+          <w:color w:val="000000"/>
+        </w:rPr>
+        <w:t xml:space="preserve"> </w:t>
+      </w:r>
+      <w:r>
+        <w:rPr>
+          <w:color w:val="000000"/>
+        </w:rPr>
+        <w:t xml:space="preserve">decreto_274_2024_Si </w:t>
+      </w:r>
+      <w:r>
+        <w:rPr>
+          <w:color w:val="000000"/>
+        </w:rPr>
+        <w:t>%}</w:t>
+      </w:r>
+    </w:p>
+    <w:p>
+      <w:pPr>
+        <w:ind w:firstLine="1560"/>
+        <w:jc w:val="right"/>
         <w:rPr>
           <w:rFonts w:eastAsia="Calibri"/>
-          <w:color w:val="000000"/>
-          <w:lang w:eastAsia="es-AR"/>
-        </w:rPr>
-        <w:t>if</w:t>
-      </w:r>
-      <w:proofErr w:type="spellEnd"/>
-      <w:r>
-        <w:rPr>
-          <w:rFonts w:eastAsia="Calibri"/>
-          <w:color w:val="000000"/>
-          <w:lang w:eastAsia="es-AR"/>
-        </w:rPr>
-        <w:t xml:space="preserve"> </w:t>
-      </w:r>
-      <w:r>
-        <w:rPr>
-          <w:rFonts w:eastAsia="Calibri"/>
-          <w:color w:val="000000"/>
-          <w:lang w:eastAsia="es-AR"/>
-        </w:rPr>
-        <w:t>ley_27426_Si</w:t>
-      </w:r>
-      <w:r>
-        <w:rPr>
-          <w:rFonts w:eastAsia="Calibri"/>
-          <w:color w:val="000000"/>
-          <w:lang w:eastAsia="es-AR"/>
-        </w:rPr>
-        <w:t xml:space="preserve"> %}</w:t>
-      </w:r>
-    </w:p>
-    <w:p>
-      <w:pPr>
+          <w:lang w:val="es-AR"/>
+        </w:rPr>
+      </w:pPr>
+    </w:p>
+    <w:p>
+      <w:pPr>
+        <w:pStyle w:val="NormalWeb"/>
         <w:numPr>
           <w:ilvl w:val="0"/>
           <w:numId w:val="16"/>
         </w:numPr>
-        <w:autoSpaceDE w:val="0"/>
-        <w:autoSpaceDN w:val="0"/>
-        <w:adjustRightInd w:val="0"/>
-        <w:ind w:left="1146"/>
-        <w:jc w:val="both"/>
-        <w:rPr>
-          <w:b/>
-          <w:bCs/>
-        </w:rPr>
-      </w:pPr>
-      <w:r>
-        <w:rPr>
-          <w:b/>
-          <w:bCs/>
-        </w:rPr>
-        <w:t>INCOSTITUCIONALIDAD DE LA LEY 27.426</w:t>
-      </w:r>
-    </w:p>
-    <w:p>
-      <w:pPr>
-        <w:autoSpaceDE w:val="0"/>
-        <w:autoSpaceDN w:val="0"/>
-        <w:adjustRightInd w:val="0"/>
-        <w:ind w:firstLine="708"/>
-        <w:jc w:val="both"/>
-        <w:rPr>
-          <w:bCs/>
-          <w:i/>
+        <w:ind w:left="1854"/>
+      </w:pPr>
+      <w:r>
+        <w:rPr>
+          <w:rFonts w:eastAsia="Aptos"/>
+          <w:b/>
           <w:iCs/>
         </w:rPr>
-      </w:pPr>
-      <w:r>
-        <w:rPr>
-          <w:bCs/>
-        </w:rPr>
-        <w:t>Esta parte solicita la inconstitucionalidad del art 2 de la ley 27.426: “</w:t>
-      </w:r>
-      <w:r>
-        <w:rPr>
-          <w:bCs/>
-          <w:i/>
-          <w:iCs/>
-        </w:rPr>
-        <w:t xml:space="preserve"> la primera actualización en base a la nueva movilidad dispuesta se haría efectiva a partir del 1° de marzo de 2018.</w:t>
-      </w:r>
-      <w:r>
-        <w:rPr>
-          <w:bCs/>
-        </w:rPr>
-        <w:t>”</w:t>
-      </w:r>
-    </w:p>
-    <w:p>
-      <w:pPr>
-        <w:autoSpaceDE w:val="0"/>
-        <w:autoSpaceDN w:val="0"/>
-        <w:adjustRightInd w:val="0"/>
-        <w:ind w:firstLine="708"/>
-        <w:jc w:val="both"/>
-        <w:rPr>
-          <w:bCs/>
-        </w:rPr>
-      </w:pPr>
-      <w:r>
-        <w:rPr>
-          <w:bCs/>
-        </w:rPr>
-        <w:t>La constitucionalidad de una norma que fije nuevas pautas de movilidad reconoce un límite temporal que no puede ser infringido sin lesionar derechos constitucionales de los beneficiarios y afectando los s derechos de los jubilados por cuanto la norma pretende tener vigencia desde antes de su sanción, alterando la situación jurídica consolidada al amparo de una norma anterior. La incidencia del mismo en el haber de mi mandante afecta derechos constitucionales lo cual torna inconstitucional al art 2 de la ley 27.426.</w:t>
-      </w:r>
-    </w:p>
-    <w:p>
-      <w:pPr>
-        <w:autoSpaceDE w:val="0"/>
-        <w:autoSpaceDN w:val="0"/>
-        <w:adjustRightInd w:val="0"/>
-        <w:ind w:firstLine="708"/>
-        <w:jc w:val="both"/>
-        <w:rPr>
-          <w:bCs/>
-        </w:rPr>
-      </w:pPr>
-      <w:r>
-        <w:rPr>
-          <w:bCs/>
-        </w:rPr>
-        <w:t xml:space="preserve">La modificación de la ley de movilidad no solo plantea un cambió en la fórmula determinada para calcular la movilidad de las prestaciones, lo cual está bien porque es una facultad del congreso, pero que además establece que la primera actualización se practicará en marzo de 2018, afectando con ello la movilidad que para dicho mes ya se había devengado de conformidad con la normativa anterior pretendiendo así aplicarse retroactivamente. </w:t>
-      </w:r>
-    </w:p>
-    <w:p>
-      <w:pPr>
-        <w:autoSpaceDE w:val="0"/>
-        <w:autoSpaceDN w:val="0"/>
-        <w:adjustRightInd w:val="0"/>
-        <w:ind w:firstLine="708"/>
-        <w:jc w:val="both"/>
-        <w:rPr>
-          <w:bCs/>
-        </w:rPr>
-      </w:pPr>
-      <w:r>
-        <w:rPr>
-          <w:bCs/>
-        </w:rPr>
-        <w:t xml:space="preserve">El art 7 Código Civil y Comercial de la Nación establece respecto de la eficacia temporal de las normas que </w:t>
-      </w:r>
-      <w:r>
-        <w:rPr>
-          <w:bCs/>
-          <w:i/>
-          <w:iCs/>
-        </w:rPr>
-        <w:t>“a partir de su entrada en vigencia, las leyes se aplican a las consecuencias de las relaciones y situaciones jurídicas existentes. Las leyes no tienen efecto retroactivo, sean o no de orden público, excepto disposición en contrario. La retroactividad establecida por la ley no puede afectar derechos amparados por garantías constitucionales”.</w:t>
-      </w:r>
-    </w:p>
-    <w:p>
-      <w:pPr>
-        <w:autoSpaceDE w:val="0"/>
-        <w:autoSpaceDN w:val="0"/>
-        <w:adjustRightInd w:val="0"/>
-        <w:ind w:firstLine="708"/>
-        <w:jc w:val="both"/>
-        <w:rPr>
-          <w:bCs/>
-        </w:rPr>
-      </w:pPr>
-      <w:r>
-        <w:rPr>
-          <w:bCs/>
-        </w:rPr>
-        <w:t>Es decir que a la relación o situación ya constituida se le aplicará la ley nueva sancionada, para regir las instancias aún no cumplidas de dicha relación/situación. Solo las instancias ya finalizadas estarán regidas por la ley anterior.</w:t>
-      </w:r>
-    </w:p>
-    <w:p>
-      <w:pPr>
-        <w:autoSpaceDE w:val="0"/>
-        <w:autoSpaceDN w:val="0"/>
-        <w:adjustRightInd w:val="0"/>
-        <w:ind w:firstLine="708"/>
-        <w:jc w:val="both"/>
-        <w:rPr>
-          <w:bCs/>
-        </w:rPr>
-      </w:pPr>
-      <w:r>
-        <w:rPr>
-          <w:bCs/>
-        </w:rPr>
-        <w:t>Ahora bien, la norma, cuya inconstitucionalidad se peticiona, al derogar la anterior fórmula de movilidad establecida por la Ley 26.417, dejó sin efecto el ajuste que ésta contemplaba y ordenó aplicar un nuevo cálculo de la movilidad a periodos abarcados por la anterior ley, con carácter retroactivo, alterando con ello el alcance jurídico de las consecuencias de los actos o hechos realizados en su momento bajo el anterior régimen legal.</w:t>
-      </w:r>
-    </w:p>
-    <w:p>
-      <w:pPr>
-        <w:autoSpaceDE w:val="0"/>
-        <w:autoSpaceDN w:val="0"/>
-        <w:adjustRightInd w:val="0"/>
-        <w:ind w:firstLine="708"/>
-        <w:jc w:val="both"/>
-        <w:rPr>
-          <w:bCs/>
-        </w:rPr>
-      </w:pPr>
-      <w:r>
-        <w:rPr>
-          <w:bCs/>
-        </w:rPr>
-        <w:t>Es decir que en el supuesto de haberes percibidos bajo el régimen anterior, donde la situación jurídica se consolidó al amparo de la ley derogada, y respecto de los cuales mi mandante tenía un derecho adquirido a que el reajuste se realizara conforme la misma, la modificación de la fórmula produjo en lesión constitucional del derecho de propiedad, dado que la misma arroja un porcentaje de actualización sensiblemente inferior al que resultaría de aplicar la anterior norma y deja fuera del cálculo todo un trimestre que ya se había devengado.</w:t>
-      </w:r>
-    </w:p>
-    <w:p>
-      <w:pPr>
-        <w:autoSpaceDE w:val="0"/>
-        <w:autoSpaceDN w:val="0"/>
-        <w:adjustRightInd w:val="0"/>
-        <w:ind w:firstLine="708"/>
-        <w:jc w:val="both"/>
-        <w:rPr>
-          <w:bCs/>
-        </w:rPr>
-      </w:pPr>
-      <w:r>
-        <w:rPr>
-          <w:bCs/>
-        </w:rPr>
-        <w:t>Por Resolución E 2/2018  de la S.S.S., el valor de la movilidad correspondiente al mes de marzo de 2018, fue establecido en un 5,71%, conforme lo previsto en la Ley 27.426  cuando el porcentaje previsto conforme la fórmula de la Ley 26.417, estaba estimado entre un 12% y 14% arrojando finalmente un aumento en marzo de 2018 de  14.06%.</w:t>
-      </w:r>
-    </w:p>
-    <w:p>
-      <w:pPr>
-        <w:autoSpaceDE w:val="0"/>
-        <w:autoSpaceDN w:val="0"/>
-        <w:adjustRightInd w:val="0"/>
-        <w:ind w:firstLine="708"/>
-        <w:jc w:val="both"/>
-        <w:rPr>
-          <w:bCs/>
-        </w:rPr>
-      </w:pPr>
-      <w:r>
-        <w:rPr>
-          <w:bCs/>
-        </w:rPr>
-        <w:t>La Ley 27.426 establece que la recomposición del haber se dará en marzo, junio, septiembre y diciembre de cada año. Para determinar el porcentaje correspondiente a marzo se considerará el porcentaje que arroje la fórmula en función de la variación del IPCN y del RIPTE en el tercer trimestre del año previo (julio – septiembre). Para junio, se tomarán los datos del período que va de octubre a diciembre; y así sucesivamente (para septiembre y diciembre, las referencias del primer y el segundo trimestre respectivamente).</w:t>
-      </w:r>
-    </w:p>
-    <w:p>
-      <w:pPr>
-        <w:autoSpaceDE w:val="0"/>
-        <w:autoSpaceDN w:val="0"/>
-        <w:adjustRightInd w:val="0"/>
-        <w:ind w:firstLine="708"/>
-        <w:jc w:val="both"/>
-        <w:rPr>
-          <w:bCs/>
-        </w:rPr>
-      </w:pPr>
-      <w:r>
-        <w:rPr>
-          <w:bCs/>
-        </w:rPr>
-        <w:t>En otras palabras, para el aumento de marzo 2018, con la normativa anterior el cierre se hubiese producido el 31.12.2017, mientras que, con la nueva fórmula, dicho cierre se retrotrajo a septiembre de 2017, cuando ya se habían devengado más de 5 meses y 29 días, que conforme la ley 26.417, hubiesen formado parte de la movilidad de marzo 2018. Produciéndose así un atraso de seis meses en el periodo de referencia, y difiriéndose el último trimestre para el aumento correspondiente a junio de este año.</w:t>
-      </w:r>
-    </w:p>
-    <w:p>
-      <w:pPr>
-        <w:autoSpaceDE w:val="0"/>
-        <w:autoSpaceDN w:val="0"/>
-        <w:adjustRightInd w:val="0"/>
-        <w:ind w:firstLine="708"/>
-        <w:jc w:val="both"/>
-        <w:rPr>
-          <w:bCs/>
-        </w:rPr>
-      </w:pPr>
-      <w:r>
-        <w:rPr>
-          <w:bCs/>
-        </w:rPr>
-        <w:t>Esta última cuestión pretendió ser zanjada mediante la sanción del Dto. 1058/2018 que dispuso el pago de un “subsidio extraordinario” por única vez, y solo aplicable a aquellos beneficiarios que no perciben haberes superiores a los $10.000 Claramente, dicho subsidio extraordinario – que fue otorgado teniendo en mira las consecuencias que sobre los haberes de los pasivos tendría la sanción de la Ley 27.426 pero no alcanza a paliar el gravamen producido, desde el momento en que es otorgado por única vez, y no se aplica a la totalidad del universo de beneficiarios, sino solo aquellos que su prestación es inferior a la suma de $10.000 y que no es el caso de mi mandante, por lo que no cobró ese bono.</w:t>
-      </w:r>
-    </w:p>
-    <w:p>
-      <w:pPr>
-        <w:autoSpaceDE w:val="0"/>
-        <w:autoSpaceDN w:val="0"/>
-        <w:adjustRightInd w:val="0"/>
-        <w:ind w:firstLine="708"/>
-        <w:jc w:val="both"/>
-        <w:rPr>
-          <w:bCs/>
-        </w:rPr>
-      </w:pPr>
-      <w:r>
-        <w:rPr>
-          <w:bCs/>
-        </w:rPr>
-        <w:t>La merma en el haber de mi mandante aunque en el momento, 03-2018,  no se considere “confiscatoria” por ser del 8.9%, el no  haber aplicado el régimen de la ley 26.417 ya devengado, afecta derechos alimentarios que cuentan con garantía constitucional y vulnerando así los arts. 14 bis y 17 de la C.N, a la larga si se producirá la confiscatoriedad, ya que al tener mal determinado el haber de marzo de 2018, los sucesivos aumentos se harán sobre un haber mal movilizado, conforme lo acredito en la liquidación que adjunto.</w:t>
-      </w:r>
-    </w:p>
-    <w:p>
-      <w:pPr>
-        <w:autoSpaceDE w:val="0"/>
-        <w:autoSpaceDN w:val="0"/>
-        <w:adjustRightInd w:val="0"/>
-        <w:ind w:firstLine="708"/>
-        <w:jc w:val="both"/>
-        <w:rPr>
-          <w:bCs/>
-        </w:rPr>
-      </w:pPr>
-      <w:r>
-        <w:rPr>
-          <w:bCs/>
-        </w:rPr>
-        <w:t>Solicito expresamente se declare la inconstitucionalidad del art 2 de la ley 27.426, y se ordene que la movilidad correspondiente al mes de marzo de 2018 sea determinada de conformidad con las pautas fijadas en la Ley 26.417, debiendo empezar a aplicarse la nueva movilidad establecida por Ley 27.426 a partir del incremento correspondiente al mensual septiembre 2018.</w:t>
-      </w:r>
-      <w:r>
-        <w:rPr>
-          <w:bCs/>
-        </w:rPr>
-        <w:t xml:space="preserve"> {% </w:t>
-      </w:r>
-      <w:proofErr w:type="spellStart"/>
-      <w:r>
-        <w:rPr>
-          <w:bCs/>
+        <w:t>INCONSTITUCIONALIDAD DEL DECRETO 274/2024</w:t>
+      </w:r>
+    </w:p>
+    <w:p>
+      <w:pPr>
+        <w:pStyle w:val="NormalWeb"/>
+        <w:ind w:firstLine="567"/>
+        <w:jc w:val="both"/>
+      </w:pPr>
+      <w:r>
+        <w:lastRenderedPageBreak/>
+        <w:t>Que, sin perjuicio de la derogación de la Ley 27.609 por medio del DNU 274/24, y remitiendo a lo indicado ut supra, como también lo referido en el punto de integralidad,  planteamos la  inconstitucionalidad del régimen de movilidad instaurado por dicho decreto, en tanto consolida un criterio de actualización que vulnera los principios constitucionales que rigen el sistema previsional argentino, particularmente el principio de movilidad real, la naturaleza sustitutiva del haber jubilatorio y el derecho a una vejez digna.</w:t>
+      </w:r>
+    </w:p>
+    <w:p>
+      <w:pPr>
+        <w:pStyle w:val="NormalWeb"/>
+        <w:ind w:firstLine="567"/>
+        <w:jc w:val="both"/>
+      </w:pPr>
+      <w:r>
+        <w:t>El propio Decreto 274/24 reconoce expresamente el fracaso de la Ley 27.609, sin embargo, lejos de revertir dicha situación, el DNU instaura una nueva fórmula de movilidad basada exclusivamente en el Índice de Precios al Consumidor (IPC), excluyendo cualquier componente vinculado con los salarios, lo cual reproduce una afectación a los principios constitucionales ya comprometidos durante la vigencia de la ley anterior.</w:t>
+      </w:r>
+    </w:p>
+    <w:p>
+      <w:pPr>
+        <w:pStyle w:val="NormalWeb"/>
+        <w:ind w:firstLine="567"/>
+        <w:jc w:val="both"/>
+      </w:pPr>
+      <w:r>
+        <w:t>En el mencionado voto disidente de los autos “</w:t>
+      </w:r>
+      <w:proofErr w:type="spellStart"/>
+      <w:r>
+        <w:t>Cendan</w:t>
+      </w:r>
+      <w:proofErr w:type="spellEnd"/>
+      <w:r>
+        <w:t xml:space="preserve">”, al analizar la aplicación de la fórmula de la Ley 27.609, se sostiene que la movilidad no puede concebirse como una mera actualización inflacionaria, sino que debe mantener una proporcionalidad razonable entre pasividad y actividad, conforme la doctrina de la Corte Suprema y la interpretación del principio de </w:t>
+      </w:r>
+      <w:proofErr w:type="spellStart"/>
+      <w:r>
+        <w:t>sustitutividad</w:t>
+      </w:r>
+      <w:proofErr w:type="spellEnd"/>
+      <w:r>
+        <w:t>. En palabras de Bidart Campos, citadas por el magistrado, la movilidad implica mantener una relación sustitutiva entre el haber de pasividad y el salario en actividad, no sólo su poder adquisitivo nominal.</w:t>
+      </w:r>
+    </w:p>
+    <w:p>
+      <w:pPr>
+        <w:pStyle w:val="NormalWeb"/>
+        <w:ind w:firstLine="567"/>
+        <w:jc w:val="both"/>
+      </w:pPr>
+      <w:r>
+        <w:t>Asimismo, se descarta tanto un índice exclusivamente inflacionario como uno puramente salarial, y en su lugar propicia una pauta mixta, integrada en un 50% por variación de salarios (como el RIPTE) y otro 50% por evolución de precios (IPC), tal como fue admitido en el precedente “</w:t>
+      </w:r>
+      <w:proofErr w:type="spellStart"/>
+      <w:r>
+        <w:t>Caliva</w:t>
+      </w:r>
+      <w:proofErr w:type="spellEnd"/>
+      <w:r>
+        <w:t>”.</w:t>
+      </w:r>
+    </w:p>
+    <w:p>
+      <w:pPr>
+        <w:pStyle w:val="NormalWeb"/>
+        <w:ind w:firstLine="567"/>
+        <w:jc w:val="both"/>
+      </w:pPr>
+      <w:r>
+        <w:t>En ese marco, el nuevo régimen instaurado por el Decreto 274/24 desconoce la necesidad de incorporar el componente salarial en la determinación de la movilidad, con lo cual reproduce el vicio de inconstitucionalidad que afectó a la fórmula anterior, ahora bajo una nueva forma legal, lo que habilita su control judicial, dado que luego de un proceso inflacionario, que debe ser saneado, los salarios tienden a recuperar su poder adquisitivo.</w:t>
+      </w:r>
+    </w:p>
+    <w:p>
+      <w:pPr>
+        <w:pStyle w:val="NormalWeb"/>
+        <w:ind w:firstLine="567"/>
+        <w:jc w:val="both"/>
+      </w:pPr>
+      <w:r>
+        <w:t xml:space="preserve">Por todo lo expuesto, y sin perjuicio del reconocimiento estatal del perjuicio generado por la Ley 27.609, se solicita que se declare la inconstitucionalidad del Decreto 274/24 en cuanto establece un régimen de movilidad jubilatoria basado exclusivamente en el IPC, por cuanto tal modalidad no garantiza el principio de </w:t>
+      </w:r>
+      <w:proofErr w:type="spellStart"/>
+      <w:r>
+        <w:t>sustitutividad</w:t>
+      </w:r>
+      <w:proofErr w:type="spellEnd"/>
+      <w:r>
+        <w:t>, vulnera la integralidad del haber previsional el cual se aleja del salario real del jubilado y no mantiene su poder en el tiempo y además,  desconoce el estándar mínimo de una movilidad razonable, progresiva y proporcional, conforme surge de los principios de raigambre constitucional, los tratados internacionales con jerarquía constitucional (art. 75 inc. 22 CN), y la doctrina consolidada de la Corte Suprema de Justicia de la Nación.</w:t>
+      </w:r>
+      <w:r>
+        <w:t xml:space="preserve"> </w:t>
+      </w:r>
+      <w:r>
+        <w:rPr>
+          <w:rFonts w:eastAsia="Calibri"/>
+          <w:color w:val="000000"/>
+        </w:rPr>
+        <w:t xml:space="preserve">{% </w:t>
+      </w:r>
+      <w:proofErr w:type="spellStart"/>
+      <w:r>
+        <w:rPr>
+          <w:rFonts w:eastAsia="Calibri"/>
+          <w:color w:val="000000"/>
         </w:rPr>
         <w:t>endif</w:t>
       </w:r>
       <w:proofErr w:type="spellEnd"/>
       <w:r>
         <w:rPr>
-          <w:bCs/>
+          <w:rFonts w:eastAsia="Calibri"/>
+          <w:color w:val="000000"/>
         </w:rPr>
         <w:t xml:space="preserve"> %} {% </w:t>
       </w:r>
       <w:proofErr w:type="spellStart"/>
       <w:r>
         <w:rPr>
-          <w:bCs/>
+          <w:rFonts w:eastAsia="Calibri"/>
+          <w:color w:val="000000"/>
         </w:rPr>
         <w:t>if</w:t>
       </w:r>
       <w:proofErr w:type="spellEnd"/>
       <w:r>
         <w:rPr>
-          <w:bCs/>
-        </w:rPr>
-        <w:t xml:space="preserve"> </w:t>
-      </w:r>
-      <w:r>
-        <w:rPr>
-          <w:bCs/>
-        </w:rPr>
-        <w:t>ley_27541_Si</w:t>
-      </w:r>
-      <w:r>
-        <w:rPr>
-          <w:bCs/>
-        </w:rPr>
-        <w:t xml:space="preserve"> %}</w:t>
-      </w:r>
-    </w:p>
-    <w:p>
-      <w:pPr>
-        <w:autoSpaceDE w:val="0"/>
-        <w:autoSpaceDN w:val="0"/>
-        <w:adjustRightInd w:val="0"/>
-        <w:ind w:firstLine="708"/>
-        <w:jc w:val="both"/>
-        <w:rPr>
-          <w:bCs/>
+          <w:rFonts w:eastAsia="Calibri"/>
+          <w:color w:val="000000"/>
+        </w:rPr>
+        <w:t xml:space="preserve"> ley_27426_Si %}</w:t>
+      </w:r>
+    </w:p>
+    <w:p>
+      <w:pPr>
+        <w:spacing w:line="276" w:lineRule="auto"/>
+        <w:ind w:firstLine="1560"/>
+        <w:jc w:val="both"/>
+        <w:rPr>
+          <w:rFonts w:eastAsia="Calibri"/>
+          <w:color w:val="000000"/>
+          <w:lang w:eastAsia="es-AR"/>
         </w:rPr>
       </w:pPr>
     </w:p>
@@ -5681,6 +5831,353 @@
           <w:b/>
           <w:bCs/>
         </w:rPr>
+        <w:t>INCOSTITUCIONALIDAD DE LA LEY 27.426</w:t>
+      </w:r>
+    </w:p>
+    <w:p>
+      <w:pPr>
+        <w:autoSpaceDE w:val="0"/>
+        <w:autoSpaceDN w:val="0"/>
+        <w:adjustRightInd w:val="0"/>
+        <w:ind w:firstLine="708"/>
+        <w:jc w:val="both"/>
+        <w:rPr>
+          <w:bCs/>
+          <w:i/>
+          <w:iCs/>
+        </w:rPr>
+      </w:pPr>
+      <w:r>
+        <w:rPr>
+          <w:bCs/>
+        </w:rPr>
+        <w:t>Esta parte solicita la inconstitucionalidad del art 2 de la ley 27.426: “</w:t>
+      </w:r>
+      <w:r>
+        <w:rPr>
+          <w:bCs/>
+          <w:i/>
+          <w:iCs/>
+        </w:rPr>
+        <w:t xml:space="preserve"> la primera actualización en base a la nueva movilidad dispuesta se haría efectiva a partir del 1° de marzo de 2018.</w:t>
+      </w:r>
+      <w:r>
+        <w:rPr>
+          <w:bCs/>
+        </w:rPr>
+        <w:t>”</w:t>
+      </w:r>
+    </w:p>
+    <w:p>
+      <w:pPr>
+        <w:autoSpaceDE w:val="0"/>
+        <w:autoSpaceDN w:val="0"/>
+        <w:adjustRightInd w:val="0"/>
+        <w:ind w:firstLine="708"/>
+        <w:jc w:val="both"/>
+        <w:rPr>
+          <w:bCs/>
+        </w:rPr>
+      </w:pPr>
+      <w:r>
+        <w:rPr>
+          <w:bCs/>
+        </w:rPr>
+        <w:t>La constitucionalidad de una norma que fije nuevas pautas de movilidad reconoce un límite temporal que no puede ser infringido sin lesionar derechos constitucionales de los beneficiarios y afectando los s derechos de los jubilados por cuanto la norma pretende tener vigencia desde antes de su sanción, alterando la situación jurídica consolidada al amparo de una norma anterior. La incidencia del mismo en el haber de mi mandante afecta derechos constitucionales lo cual torna inconstitucional al art 2 de la ley 27.426.</w:t>
+      </w:r>
+    </w:p>
+    <w:p>
+      <w:pPr>
+        <w:autoSpaceDE w:val="0"/>
+        <w:autoSpaceDN w:val="0"/>
+        <w:adjustRightInd w:val="0"/>
+        <w:ind w:firstLine="708"/>
+        <w:jc w:val="both"/>
+        <w:rPr>
+          <w:bCs/>
+        </w:rPr>
+      </w:pPr>
+      <w:r>
+        <w:rPr>
+          <w:bCs/>
+        </w:rPr>
+        <w:t xml:space="preserve">La modificación de la ley de movilidad no solo plantea un cambió en la fórmula determinada para calcular la movilidad de las prestaciones, lo cual está bien porque es una facultad del congreso, pero que además establece que la primera actualización se practicará en marzo de 2018, afectando con ello la movilidad que para dicho mes ya se había devengado de conformidad con la normativa anterior pretendiendo así aplicarse retroactivamente. </w:t>
+      </w:r>
+    </w:p>
+    <w:p>
+      <w:pPr>
+        <w:autoSpaceDE w:val="0"/>
+        <w:autoSpaceDN w:val="0"/>
+        <w:adjustRightInd w:val="0"/>
+        <w:ind w:firstLine="708"/>
+        <w:jc w:val="both"/>
+        <w:rPr>
+          <w:bCs/>
+        </w:rPr>
+      </w:pPr>
+      <w:r>
+        <w:rPr>
+          <w:bCs/>
+        </w:rPr>
+        <w:t xml:space="preserve">El art 7 Código Civil y Comercial de la Nación establece respecto de la eficacia temporal de las normas que </w:t>
+      </w:r>
+      <w:r>
+        <w:rPr>
+          <w:bCs/>
+          <w:i/>
+          <w:iCs/>
+        </w:rPr>
+        <w:t>“a partir de su entrada en vigencia, las leyes se aplican a las consecuencias de las relaciones y situaciones jurídicas existentes. Las leyes no tienen efecto retroactivo, sean o no de orden público, excepto disposición en contrario. La retroactividad establecida por la ley no puede afectar derechos amparados por garantías constitucionales”.</w:t>
+      </w:r>
+    </w:p>
+    <w:p>
+      <w:pPr>
+        <w:autoSpaceDE w:val="0"/>
+        <w:autoSpaceDN w:val="0"/>
+        <w:adjustRightInd w:val="0"/>
+        <w:ind w:firstLine="708"/>
+        <w:jc w:val="both"/>
+        <w:rPr>
+          <w:bCs/>
+        </w:rPr>
+      </w:pPr>
+      <w:r>
+        <w:rPr>
+          <w:bCs/>
+        </w:rPr>
+        <w:t>Es decir que a la relación o situación ya constituida se le aplicará la ley nueva sancionada, para regir las instancias aún no cumplidas de dicha relación/situación. Solo las instancias ya finalizadas estarán regidas por la ley anterior.</w:t>
+      </w:r>
+    </w:p>
+    <w:p>
+      <w:pPr>
+        <w:autoSpaceDE w:val="0"/>
+        <w:autoSpaceDN w:val="0"/>
+        <w:adjustRightInd w:val="0"/>
+        <w:ind w:firstLine="708"/>
+        <w:jc w:val="both"/>
+        <w:rPr>
+          <w:bCs/>
+        </w:rPr>
+      </w:pPr>
+      <w:r>
+        <w:rPr>
+          <w:bCs/>
+        </w:rPr>
+        <w:t>Ahora bien, la norma, cuya inconstitucionalidad se peticiona, al derogar la anterior fórmula de movilidad establecida por la Ley 26.417, dejó sin efecto el ajuste que ésta contemplaba y ordenó aplicar un nuevo cálculo de la movilidad a periodos abarcados por la anterior ley, con carácter retroactivo, alterando con ello el alcance jurídico de las consecuencias de los actos o hechos realizados en su momento bajo el anterior régimen legal.</w:t>
+      </w:r>
+    </w:p>
+    <w:p>
+      <w:pPr>
+        <w:autoSpaceDE w:val="0"/>
+        <w:autoSpaceDN w:val="0"/>
+        <w:adjustRightInd w:val="0"/>
+        <w:ind w:firstLine="708"/>
+        <w:jc w:val="both"/>
+        <w:rPr>
+          <w:bCs/>
+        </w:rPr>
+      </w:pPr>
+      <w:r>
+        <w:rPr>
+          <w:bCs/>
+        </w:rPr>
+        <w:t>Es decir que en el supuesto de haberes percibidos bajo el régimen anterior, donde la situación jurídica se consolidó al amparo de la ley derogada, y respecto de los cuales mi mandante tenía un derecho adquirido a que el reajuste se realizara conforme la misma, la modificación de la fórmula produjo en lesión constitucional del derecho de propiedad, dado que la misma arroja un porcentaje de actualización sensiblemente inferior al que resultaría de aplicar la anterior norma y deja fuera del cálculo todo un trimestre que ya se había devengado.</w:t>
+      </w:r>
+    </w:p>
+    <w:p>
+      <w:pPr>
+        <w:autoSpaceDE w:val="0"/>
+        <w:autoSpaceDN w:val="0"/>
+        <w:adjustRightInd w:val="0"/>
+        <w:ind w:firstLine="708"/>
+        <w:jc w:val="both"/>
+        <w:rPr>
+          <w:bCs/>
+        </w:rPr>
+      </w:pPr>
+      <w:r>
+        <w:rPr>
+          <w:bCs/>
+        </w:rPr>
+        <w:t>Por Resolución E 2/2018  de la S.S.S., el valor de la movilidad correspondiente al mes de marzo de 2018, fue establecido en un 5,71%, conforme lo previsto en la Ley 27.426  cuando el porcentaje previsto conforme la fórmula de la Ley 26.417, estaba estimado entre un 12% y 14% arrojando finalmente un aumento en marzo de 2018 de  14.06%.</w:t>
+      </w:r>
+    </w:p>
+    <w:p>
+      <w:pPr>
+        <w:autoSpaceDE w:val="0"/>
+        <w:autoSpaceDN w:val="0"/>
+        <w:adjustRightInd w:val="0"/>
+        <w:ind w:firstLine="708"/>
+        <w:jc w:val="both"/>
+        <w:rPr>
+          <w:bCs/>
+        </w:rPr>
+      </w:pPr>
+      <w:r>
+        <w:rPr>
+          <w:bCs/>
+        </w:rPr>
+        <w:t xml:space="preserve">La Ley 27.426 establece que la recomposición del haber se dará en marzo, junio, septiembre y diciembre de cada año. Para determinar el porcentaje </w:t>
+      </w:r>
+      <w:r>
+        <w:rPr>
+          <w:bCs/>
+        </w:rPr>
+        <w:lastRenderedPageBreak/>
+        <w:t>correspondiente a marzo se considerará el porcentaje que arroje la fórmula en función de la variación del IPCN y del RIPTE en el tercer trimestre del año previo (julio – septiembre). Para junio, se tomarán los datos del período que va de octubre a diciembre; y así sucesivamente (para septiembre y diciembre, las referencias del primer y el segundo trimestre respectivamente).</w:t>
+      </w:r>
+    </w:p>
+    <w:p>
+      <w:pPr>
+        <w:autoSpaceDE w:val="0"/>
+        <w:autoSpaceDN w:val="0"/>
+        <w:adjustRightInd w:val="0"/>
+        <w:ind w:firstLine="708"/>
+        <w:jc w:val="both"/>
+        <w:rPr>
+          <w:bCs/>
+        </w:rPr>
+      </w:pPr>
+      <w:r>
+        <w:rPr>
+          <w:bCs/>
+        </w:rPr>
+        <w:t>En otras palabras, para el aumento de marzo 2018, con la normativa anterior el cierre se hubiese producido el 31.12.2017, mientras que, con la nueva fórmula, dicho cierre se retrotrajo a septiembre de 2017, cuando ya se habían devengado más de 5 meses y 29 días, que conforme la ley 26.417, hubiesen formado parte de la movilidad de marzo 2018. Produciéndose así un atraso de seis meses en el periodo de referencia, y difiriéndose el último trimestre para el aumento correspondiente a junio de este año.</w:t>
+      </w:r>
+    </w:p>
+    <w:p>
+      <w:pPr>
+        <w:autoSpaceDE w:val="0"/>
+        <w:autoSpaceDN w:val="0"/>
+        <w:adjustRightInd w:val="0"/>
+        <w:ind w:firstLine="708"/>
+        <w:jc w:val="both"/>
+        <w:rPr>
+          <w:bCs/>
+        </w:rPr>
+      </w:pPr>
+      <w:r>
+        <w:rPr>
+          <w:bCs/>
+        </w:rPr>
+        <w:t>Esta última cuestión pretendió ser zanjada mediante la sanción del Dto. 1058/2018 que dispuso el pago de un “subsidio extraordinario” por única vez, y solo aplicable a aquellos beneficiarios que no perciben haberes superiores a los $10.000 Claramente, dicho subsidio extraordinario – que fue otorgado teniendo en mira las consecuencias que sobre los haberes de los pasivos tendría la sanción de la Ley 27.426 pero no alcanza a paliar el gravamen producido, desde el momento en que es otorgado por única vez, y no se aplica a la totalidad del universo de beneficiarios, sino solo aquellos que su prestación es inferior a la suma de $10.000 y que no es el caso de mi mandante, por lo que no cobró ese bono.</w:t>
+      </w:r>
+    </w:p>
+    <w:p>
+      <w:pPr>
+        <w:autoSpaceDE w:val="0"/>
+        <w:autoSpaceDN w:val="0"/>
+        <w:adjustRightInd w:val="0"/>
+        <w:ind w:firstLine="708"/>
+        <w:jc w:val="both"/>
+        <w:rPr>
+          <w:bCs/>
+        </w:rPr>
+      </w:pPr>
+      <w:r>
+        <w:rPr>
+          <w:bCs/>
+        </w:rPr>
+        <w:t>La merma en el haber de mi mandante aunque en el momento, 03-2018,  no se considere “confiscatoria” por ser del 8.9%, el no  haber aplicado el régimen de la ley 26.417 ya devengado, afecta derechos alimentarios que cuentan con garantía constitucional y vulnerando así los arts. 14 bis y 17 de la C.N, a la larga si se producirá la confiscatoriedad, ya que al tener mal determinado el haber de marzo de 2018, los sucesivos aumentos se harán sobre un haber mal movilizado, conforme lo acredito en la liquidación que adjunto.</w:t>
+      </w:r>
+    </w:p>
+    <w:p>
+      <w:pPr>
+        <w:autoSpaceDE w:val="0"/>
+        <w:autoSpaceDN w:val="0"/>
+        <w:adjustRightInd w:val="0"/>
+        <w:ind w:firstLine="708"/>
+        <w:jc w:val="both"/>
+        <w:rPr>
+          <w:bCs/>
+        </w:rPr>
+      </w:pPr>
+      <w:r>
+        <w:rPr>
+          <w:bCs/>
+        </w:rPr>
+        <w:t>Solicito expresamente se declare la inconstitucionalidad del art 2 de la ley 27.426, y se ordene que la movilidad correspondiente al mes de marzo de 2018 sea determinada de conformidad con las pautas fijadas en la Ley 26.417, debiendo empezar a aplicarse la nueva movilidad establecida por Ley 27.426 a partir del incremento correspondiente al mensual septiembre 2018.</w:t>
+      </w:r>
+      <w:r>
+        <w:rPr>
+          <w:bCs/>
+        </w:rPr>
+        <w:t xml:space="preserve"> {% </w:t>
+      </w:r>
+      <w:proofErr w:type="spellStart"/>
+      <w:r>
+        <w:rPr>
+          <w:bCs/>
+        </w:rPr>
+        <w:t>endif</w:t>
+      </w:r>
+      <w:proofErr w:type="spellEnd"/>
+      <w:r>
+        <w:rPr>
+          <w:bCs/>
+        </w:rPr>
+        <w:t xml:space="preserve"> %} {% </w:t>
+      </w:r>
+      <w:proofErr w:type="spellStart"/>
+      <w:r>
+        <w:rPr>
+          <w:bCs/>
+        </w:rPr>
+        <w:t>if</w:t>
+      </w:r>
+      <w:proofErr w:type="spellEnd"/>
+      <w:r>
+        <w:rPr>
+          <w:bCs/>
+        </w:rPr>
+        <w:t xml:space="preserve"> </w:t>
+      </w:r>
+      <w:r>
+        <w:rPr>
+          <w:bCs/>
+        </w:rPr>
+        <w:t>ley_27541_Si</w:t>
+      </w:r>
+      <w:r>
+        <w:rPr>
+          <w:bCs/>
+        </w:rPr>
+        <w:t xml:space="preserve"> %}</w:t>
+      </w:r>
+    </w:p>
+    <w:p>
+      <w:pPr>
+        <w:autoSpaceDE w:val="0"/>
+        <w:autoSpaceDN w:val="0"/>
+        <w:adjustRightInd w:val="0"/>
+        <w:ind w:firstLine="708"/>
+        <w:jc w:val="both"/>
+        <w:rPr>
+          <w:bCs/>
+        </w:rPr>
+      </w:pPr>
+    </w:p>
+    <w:p>
+      <w:pPr>
+        <w:numPr>
+          <w:ilvl w:val="0"/>
+          <w:numId w:val="16"/>
+        </w:numPr>
+        <w:autoSpaceDE w:val="0"/>
+        <w:autoSpaceDN w:val="0"/>
+        <w:adjustRightInd w:val="0"/>
+        <w:ind w:left="1146"/>
+        <w:jc w:val="both"/>
+        <w:rPr>
+          <w:b/>
+          <w:bCs/>
+        </w:rPr>
+      </w:pPr>
+      <w:r>
+        <w:rPr>
+          <w:b/>
+          <w:bCs/>
+        </w:rPr>
         <w:t>INCOSTITUCIONALIDAD DE LA LEY 27.541</w:t>
       </w:r>
     </w:p>
@@ -5732,6 +6229,7 @@
         <w:rPr>
           <w:bCs/>
         </w:rPr>
+        <w:lastRenderedPageBreak/>
         <w:t xml:space="preserve">Dictados los decretos 163/2020, 495/20, 542/2020 y 692/2020 y 899/2020 solicito VS se expida y declare la inconstitucionalidad de la ley 27.541, y sus decretos reglamentarios, por ser confiscatoria, por violar el principio de igualdad y de razonabilidad de las leyes previsto en los art 16 y 28 de la CN y el principio de progresividad garantizado por la ley 27.360 que ratifica la convención interamericana de adultos mayores.  La ley y su reglamentación es inconstitucional por los siguientes motivos: </w:t>
       </w:r>
     </w:p>
@@ -6173,6 +6671,7 @@
         <w:rPr>
           <w:bCs/>
         </w:rPr>
+        <w:lastRenderedPageBreak/>
         <w:t xml:space="preserve"> Los planteos fueron posteriores a la sentencia por cuanto la modificación de las pautas de movilidad, que alteran el haber de mi mandante, también fueron posteriores al dictado de esta. </w:t>
       </w:r>
     </w:p>
@@ -6395,6 +6894,7 @@
         <w:rPr>
           <w:bCs/>
         </w:rPr>
+        <w:lastRenderedPageBreak/>
         <w:t xml:space="preserve">Del mismo modo, en </w:t>
       </w:r>
       <w:r>
@@ -6752,7 +7252,16 @@
           <w:i/>
           <w:iCs/>
         </w:rPr>
-        <w:t>confirmó la facultad de los magistrados de la determinación de criterios de movilidad en la etapa de ejecución de sentencia que no fueron contemplados en el pronunciamiento definitivo por  una cuestión temporal, con basamento en que los jueces deben siempre resolver según las circunstancias actuales aunque sean sobrevinientes; en atención a la naturaleza alimentaria de la prestación y en dicho caso particular, a la avanzada edad del accionante, argumentando que por razones biológicas posiblemente el actor se vería impedido de afrontar un nuevo proceso y acceder a una decisión útil (Fallos: 330:5342), invocando también razones de economía procesal para arribar a tal decisión”</w:t>
+        <w:t xml:space="preserve">confirmó la facultad de los magistrados de la determinación de criterios de movilidad en la etapa de ejecución de sentencia que no fueron contemplados en el pronunciamiento definitivo por  una cuestión temporal, con basamento en que </w:t>
+      </w:r>
+      <w:r>
+        <w:rPr>
+          <w:bCs/>
+          <w:i/>
+          <w:iCs/>
+        </w:rPr>
+        <w:lastRenderedPageBreak/>
+        <w:t>los jueces deben siempre resolver según las circunstancias actuales aunque sean sobrevinientes; en atención a la naturaleza alimentaria de la prestación y en dicho caso particular, a la avanzada edad del accionante, argumentando que por razones biológicas posiblemente el actor se vería impedido de afrontar un nuevo proceso y acceder a una decisión útil (Fallos: 330:5342), invocando también razones de economía procesal para arribar a tal decisión”</w:t>
       </w:r>
       <w:r>
         <w:rPr>
@@ -7083,17 +7592,18 @@
           <w:b/>
         </w:rPr>
       </w:pPr>
-      <w:commentRangeStart w:id="3"/>
       <w:r>
         <w:rPr>
           <w:noProof/>
         </w:rPr>
+        <w:lastRenderedPageBreak/>
         <w:pict w14:anchorId="12642FF2">
-          <v:shape id="Imagen 2" o:spid="_x0000_i1030" type="#_x0000_t75" alt="Gráfico, Gráfico de barrasDescripción generada automáticamente con confianza media" style="width:4in;height:246.6pt;visibility:visible">
+          <v:shape id="Imagen 2" o:spid="_x0000_i1026" type="#_x0000_t75" alt="Gráfico, Gráfico de barrasDescripción generada automáticamente con confianza media" style="width:4in;height:246.6pt;visibility:visible">
             <v:imagedata r:id="rId19" o:title=""/>
           </v:shape>
         </w:pict>
       </w:r>
+      <w:commentRangeStart w:id="3"/>
       <w:commentRangeEnd w:id="3"/>
       <w:r>
         <w:rPr>
@@ -7184,17 +7694,17 @@
       <w:pPr>
         <w:jc w:val="both"/>
       </w:pPr>
-      <w:commentRangeStart w:id="4"/>
       <w:r>
         <w:rPr>
           <w:noProof/>
         </w:rPr>
         <w:pict w14:anchorId="2890181A">
-          <v:shape id="Imagen 1" o:spid="_x0000_i1031" type="#_x0000_t75" alt="Interfaz de usuario gráfica, TablaEl contenido generado por IA puede ser incorrecto." style="width:389.4pt;height:267pt;visibility:visible">
+          <v:shape id="Imagen 1" o:spid="_x0000_i1027" type="#_x0000_t75" alt="Interfaz de usuario gráfica, TablaEl contenido generado por IA puede ser incorrecto." style="width:389.4pt;height:267pt;visibility:visible">
             <v:imagedata r:id="rId23" o:title=""/>
           </v:shape>
         </w:pict>
       </w:r>
+      <w:commentRangeStart w:id="4"/>
       <w:commentRangeEnd w:id="4"/>
       <w:r>
         <w:rPr>
@@ -7230,7 +7740,11 @@
         <w:jc w:val="both"/>
       </w:pPr>
       <w:r>
-        <w:t xml:space="preserve">Acá se cuestiona el monto del haber máximo, como así también la quita que se produce tanto por su inadecuada movilidad y como por su aplicación, provocando un daño notorio en el haber, por cuanto si tengo que realizar una quita del 15% sobre un haber máximo no actualizado desde 1995 que se dictó la ley 24463, a mayo de 2006 que se incrementó con el Decreto </w:t>
+        <w:t xml:space="preserve">Acá se cuestiona el monto del haber máximo, como así también la quita que se produce tanto por su inadecuada movilidad y como por su aplicación, </w:t>
+      </w:r>
+      <w:r>
+        <w:lastRenderedPageBreak/>
+        <w:t xml:space="preserve">provocando un daño notorio en el haber, por cuanto si tengo que realizar una quita del 15% sobre un haber máximo no actualizado desde 1995 que se dictó la ley 24463, a mayo de 2006 que se incrementó con el Decreto </w:t>
       </w:r>
       <w:proofErr w:type="spellStart"/>
       <w:r>
@@ -7350,202 +7864,49 @@
         <w:autoSpaceDE w:val="0"/>
         <w:autoSpaceDN w:val="0"/>
         <w:adjustRightInd w:val="0"/>
-        <w:jc w:val="both"/>
-      </w:pPr>
-      <w:r>
-        <w:t>Solicito tome como base regulatoria la suma de {{</w:t>
-      </w:r>
-      <w:proofErr w:type="spellStart"/>
-      <w:r>
-        <w:t>total_liquidacion_en_UMA</w:t>
-      </w:r>
-      <w:proofErr w:type="spellEnd"/>
-      <w:r>
-        <w:t>}} UMA, teniendo en cuenta que el valor del UMA a la fecha de cierre de la liquidación, {{</w:t>
-      </w:r>
-      <w:proofErr w:type="spellStart"/>
-      <w:r>
-        <w:t>Valor_UMA</w:t>
-      </w:r>
-      <w:proofErr w:type="spellEnd"/>
-      <w:r>
-        <w:t>}} y el monto reclamado {{</w:t>
-      </w:r>
-      <w:proofErr w:type="spellStart"/>
-      <w:r>
-        <w:t>total_liquidacion</w:t>
-      </w:r>
-      <w:proofErr w:type="spellEnd"/>
-      <w:r>
-        <w:t xml:space="preserve">}}, con más los intereses al efectivo pago, de conformidad con lo establecido por la ley 27.423 que en su </w:t>
-      </w:r>
-      <w:proofErr w:type="spellStart"/>
-      <w:r>
-        <w:t>articulo</w:t>
-      </w:r>
-      <w:proofErr w:type="spellEnd"/>
-      <w:r>
-        <w:t xml:space="preserve"> 52 establece: “Aun sin petición del interesado, al dictarse sentencia se regularán los honorarios respectivos de los abogados y procuradores de las partes y de los auxiliares de Justicia.”</w:t>
-      </w:r>
-      <w:r>
-        <w:t xml:space="preserve"> </w:t>
-      </w:r>
-      <w:r>
-        <w:t xml:space="preserve">{% </w:t>
-      </w:r>
-      <w:proofErr w:type="spellStart"/>
-      <w:r>
-        <w:t>for</w:t>
-      </w:r>
-      <w:proofErr w:type="spellEnd"/>
-      <w:r>
-        <w:t xml:space="preserve"> </w:t>
-      </w:r>
-      <w:proofErr w:type="spellStart"/>
-      <w:r>
-        <w:t>item</w:t>
-      </w:r>
-      <w:proofErr w:type="spellEnd"/>
-      <w:r>
-        <w:t xml:space="preserve"> in liquidaciones %}</w:t>
-      </w:r>
-    </w:p>
-    <w:p>
-      <w:pPr>
-        <w:autoSpaceDE w:val="0"/>
-        <w:autoSpaceDN w:val="0"/>
-        <w:adjustRightInd w:val="0"/>
-        <w:jc w:val="both"/>
-      </w:pPr>
-    </w:p>
-    <w:tbl>
-      <w:tblPr>
-        <w:tblW w:w="0" w:type="auto"/>
-        <w:tblBorders>
-          <w:top w:val="single" w:sz="4" w:space="0" w:color="auto"/>
-          <w:left w:val="single" w:sz="4" w:space="0" w:color="auto"/>
-          <w:bottom w:val="single" w:sz="4" w:space="0" w:color="auto"/>
-          <w:right w:val="single" w:sz="4" w:space="0" w:color="auto"/>
-          <w:insideH w:val="single" w:sz="4" w:space="0" w:color="auto"/>
-          <w:insideV w:val="single" w:sz="4" w:space="0" w:color="auto"/>
-        </w:tblBorders>
-        <w:tblLayout w:type="fixed"/>
-        <w:tblLook w:val="04A0" w:firstRow="1" w:lastRow="0" w:firstColumn="1" w:lastColumn="0" w:noHBand="0" w:noVBand="1"/>
-      </w:tblPr>
-      <w:tblGrid>
-        <w:gridCol w:w="3256"/>
-        <w:gridCol w:w="3402"/>
-      </w:tblGrid>
-      <w:tr>
-        <w:trPr>
-          <w:trHeight w:val="507"/>
-        </w:trPr>
-        <w:tc>
-          <w:tcPr>
-            <w:tcW w:w="3256" w:type="dxa"/>
-            <w:shd w:val="clear" w:color="auto" w:fill="auto"/>
-          </w:tcPr>
-          <w:p>
-            <w:pPr>
-              <w:autoSpaceDE w:val="0"/>
-              <w:autoSpaceDN w:val="0"/>
-              <w:adjustRightInd w:val="0"/>
-              <w:jc w:val="both"/>
-            </w:pPr>
-            <w:r>
-              <w:t>Monto de {{</w:t>
-            </w:r>
-            <w:proofErr w:type="spellStart"/>
-            <w:r>
-              <w:t>item</w:t>
-            </w:r>
-            <w:proofErr w:type="spellEnd"/>
-            <w:r>
-              <w:t xml:space="preserve">. </w:t>
-            </w:r>
-            <w:proofErr w:type="spellStart"/>
-            <w:r>
-              <w:t>numero_liquidacion</w:t>
-            </w:r>
-            <w:proofErr w:type="spellEnd"/>
-            <w:r>
-              <w:t xml:space="preserve">}} </w:t>
-            </w:r>
-            <w:proofErr w:type="spellStart"/>
-            <w:r>
-              <w:t>Liquidacion</w:t>
-            </w:r>
-            <w:proofErr w:type="spellEnd"/>
-            <w:r>
-              <w:t xml:space="preserve">: </w:t>
-            </w:r>
-            <w:r>
-              <w:t xml:space="preserve">{{ </w:t>
-            </w:r>
-            <w:proofErr w:type="spellStart"/>
-            <w:r>
-              <w:t>item.monto</w:t>
-            </w:r>
-            <w:proofErr w:type="spellEnd"/>
-            <w:r>
-              <w:t xml:space="preserve"> }}</w:t>
-            </w:r>
-          </w:p>
-        </w:tc>
-        <w:tc>
-          <w:tcPr>
-            <w:tcW w:w="3402" w:type="dxa"/>
-            <w:shd w:val="clear" w:color="auto" w:fill="auto"/>
-          </w:tcPr>
-          <w:p>
-            <w:pPr>
-              <w:autoSpaceDE w:val="0"/>
-              <w:autoSpaceDN w:val="0"/>
-              <w:adjustRightInd w:val="0"/>
-              <w:jc w:val="both"/>
-            </w:pPr>
-            <w:r>
-              <w:t xml:space="preserve">Monto en UMA: </w:t>
-            </w:r>
-            <w:r>
-              <w:t>{{</w:t>
-            </w:r>
-            <w:r>
-              <w:t xml:space="preserve"> </w:t>
-            </w:r>
-            <w:proofErr w:type="spellStart"/>
-            <w:r>
-              <w:t>item.monto_en_uma</w:t>
-            </w:r>
-            <w:proofErr w:type="spellEnd"/>
-            <w:r>
-              <w:t xml:space="preserve"> </w:t>
-            </w:r>
-            <w:r>
-              <w:t>}}</w:t>
-            </w:r>
-          </w:p>
-        </w:tc>
-      </w:tr>
-    </w:tbl>
-    <w:p>
-      <w:pPr>
-        <w:autoSpaceDE w:val="0"/>
-        <w:autoSpaceDN w:val="0"/>
-        <w:adjustRightInd w:val="0"/>
-        <w:jc w:val="both"/>
-      </w:pPr>
-      <w:r>
-        <w:t xml:space="preserve">{% </w:t>
-      </w:r>
-      <w:proofErr w:type="spellStart"/>
-      <w:r>
-        <w:t>endfor</w:t>
-      </w:r>
-      <w:proofErr w:type="spellEnd"/>
-      <w:r>
-        <w:t xml:space="preserve"> %}</w:t>
-      </w:r>
+        <w:ind w:firstLine="1134"/>
+        <w:jc w:val="both"/>
+      </w:pPr>
+    </w:p>
+    <w:p>
+      <w:pPr>
+        <w:autoSpaceDE w:val="0"/>
+        <w:autoSpaceDN w:val="0"/>
+        <w:adjustRightInd w:val="0"/>
+        <w:jc w:val="both"/>
+      </w:pPr>
+      <w:r>
+        <w:t>Solicito se tome como base regulatoria la suma de UMA, de conformidad con los diferentes valores y cálculos detallados en el cuadro de liquidación adjunto. Se ha tenido en cuenta la evolución del valor de la UMA a las distintas fechas de cierre de liquidación, así como los montos reclamados, con más los intereses al efectivo pago, de conformidad con lo establecido por la ley 27.423 que en su artículo 52 establece: “Aun sin petición del interesado, al dictarse sentencia se regularán los honorarios respectivos de los abogados y procuradores de las partes y de los auxiliares de Justicia.”</w:t>
+      </w:r>
+    </w:p>
+    <w:p>
+      <w:pPr>
+        <w:autoSpaceDE w:val="0"/>
+        <w:autoSpaceDN w:val="0"/>
+        <w:adjustRightInd w:val="0"/>
+        <w:jc w:val="both"/>
+      </w:pPr>
+    </w:p>
+    <w:p>
+      <w:pPr>
+        <w:autoSpaceDE w:val="0"/>
+        <w:autoSpaceDN w:val="0"/>
+        <w:adjustRightInd w:val="0"/>
+        <w:jc w:val="both"/>
+      </w:pPr>
+      <w:proofErr w:type="spellStart"/>
+      <w:r>
+        <w:t>Cuadro_Uma</w:t>
+      </w:r>
+      <w:proofErr w:type="spellEnd"/>
+    </w:p>
+    <w:p>
+      <w:pPr>
+        <w:autoSpaceDE w:val="0"/>
+        <w:autoSpaceDN w:val="0"/>
+        <w:adjustRightInd w:val="0"/>
+        <w:jc w:val="both"/>
+      </w:pPr>
     </w:p>
     <w:p>
       <w:pPr>
@@ -7610,6 +7971,7 @@
           <w:b w:val="0"/>
           <w:bCs w:val="0"/>
         </w:rPr>
+        <w:lastRenderedPageBreak/>
         <w:t>En consecuencia, solicito a V.S. que regule los honorarios conforme a la normativa aplicable, considerando los intereses, frutos y accesorios que integran la base regulatoria, tal como lo disponen los artículos 22, 23 y 24 de la Ley 27.423</w:t>
       </w:r>
     </w:p>
@@ -7680,7 +8042,13 @@
         <w:jc w:val="both"/>
       </w:pPr>
       <w:r>
-        <w:t>Asimismo, se requiere que se condene a la parte demandada a integrar el aporte del 2% sobre el monto de la condena, en cumplimiento de lo dispuesto por el Decreto Ley 15/75, la Ley 23.987, la Ley 27.423 y la Resolución 484/10 del Consejo de la Magistratura Nacional.</w:t>
+        <w:t xml:space="preserve">Asimismo, se requiere que se </w:t>
+      </w:r>
+      <w:r>
+        <w:t>intime</w:t>
+      </w:r>
+      <w:r>
+        <w:t xml:space="preserve"> a la parte demandada a integrar el aporte del 2% sobre el monto de la condena, en cumplimiento de lo dispuesto por el Decreto Ley 15/75, la Ley 23.987, la Ley 27.423 y la Resolución 484/10 del Consejo de la Magistratura Nacional.</w:t>
       </w:r>
     </w:p>
     <w:p>
@@ -7930,6 +8298,7 @@
         <w:rPr>
           <w:lang w:val="es-AR"/>
         </w:rPr>
+        <w:lastRenderedPageBreak/>
         <w:t>Fecha de vencimiento de la sentencia ejecutoria.</w:t>
       </w:r>
     </w:p>
@@ -8178,7 +8547,11 @@
         <w:jc w:val="both"/>
       </w:pPr>
       <w:r>
-        <w:t>Incluso el mismo Estado, al dictar el DNU 70/23, reconoció la necesidad de actualizar y repotenciar créditos laborales afectados por la depreciación monetaria, estableciendo un índice basado en el IPC más una tasa de interés pura del 3% anual. Es contradictorio que esta lógica no se aplique también a los créditos previsionales, máxime cuando derivan del trabajo.</w:t>
+        <w:t xml:space="preserve">Incluso el mismo Estado, al dictar el DNU 70/23, reconoció la necesidad de actualizar y repotenciar créditos laborales afectados por la depreciación monetaria, estableciendo un índice basado en el IPC más una tasa </w:t>
+      </w:r>
+      <w:r>
+        <w:lastRenderedPageBreak/>
+        <w:t>de interés pura del 3% anual. Es contradictorio que esta lógica no se aplique también a los créditos previsionales, máxime cuando derivan del trabajo.</w:t>
       </w:r>
     </w:p>
     <w:p>
@@ -8384,6 +8757,7 @@
         <w:jc w:val="both"/>
       </w:pPr>
       <w:r>
+        <w:lastRenderedPageBreak/>
         <w:t>Por todo lo expuesto, solicito que se condene a ANSES a abonar una indemnización por los daños ocasionados o, en su defecto, a actualizar y pagar la deuda de manera integral y conforme a derecho.</w:t>
       </w:r>
       <w:r>

--- a/datos/escritos_liquidacion/plantilla_liquidacion_descuento.docx
+++ b/datos/escritos_liquidacion/plantilla_liquidacion_descuento.docx
@@ -23,7 +23,15 @@
           <w:bCs/>
           <w:u w:val="single"/>
         </w:rPr>
-        <w:t>ADJUNTO PLANILLA DE LIQUIDACION</w:t>
+        <w:t>A</w:t>
+      </w:r>
+      <w:r>
+        <w:rPr>
+          <w:b/>
+          <w:bCs/>
+          <w:u w:val="single"/>
+        </w:rPr>
+        <w:t>djunto planilla de liquidación</w:t>
       </w:r>
       <w:r>
         <w:rPr>
@@ -89,13 +97,8 @@
       <w:r>
         <w:t xml:space="preserve">Belgrano </w:t>
       </w:r>
-      <w:proofErr w:type="spellStart"/>
-      <w:r>
-        <w:t>Nº</w:t>
-      </w:r>
-      <w:proofErr w:type="spellEnd"/>
-      <w:r>
-        <w:t xml:space="preserve"> </w:t>
+      <w:r>
+        <w:t xml:space="preserve">Nº </w:t>
       </w:r>
       <w:r>
         <w:t>1188</w:t>
@@ -144,7 +147,6 @@
         </w:rPr>
         <w:t xml:space="preserve">c/ ANSES s/ REAJUSTES VARIOS” </w:t>
       </w:r>
-      <w:proofErr w:type="spellStart"/>
       <w:r>
         <w:rPr>
           <w:b/>
@@ -152,17 +154,8 @@
         </w:rPr>
         <w:t>Expte</w:t>
       </w:r>
-      <w:proofErr w:type="spellEnd"/>
-      <w:r>
-        <w:t xml:space="preserve">. </w:t>
-      </w:r>
-      <w:proofErr w:type="spellStart"/>
-      <w:r>
-        <w:t>Nº</w:t>
-      </w:r>
-      <w:proofErr w:type="spellEnd"/>
-      <w:r>
-        <w:t xml:space="preserve"> </w:t>
+      <w:r>
+        <w:t xml:space="preserve">. Nº </w:t>
       </w:r>
       <w:r>
         <w:t>{{</w:t>
@@ -228,15 +221,7 @@
         <w:jc w:val="both"/>
       </w:pPr>
       <w:r>
-        <w:t xml:space="preserve">Impugno liquidación de </w:t>
-      </w:r>
-      <w:proofErr w:type="spellStart"/>
-      <w:r>
-        <w:t>Anses</w:t>
-      </w:r>
-      <w:proofErr w:type="spellEnd"/>
-      <w:r>
-        <w:t>.</w:t>
+        <w:t>Impugno liquidación de Anses.</w:t>
       </w:r>
     </w:p>
     <w:p>
@@ -271,21 +256,11 @@
         <w:t xml:space="preserve">Solicito se corra traslado de esta liquidación a la demandada por el plazo de 5 días en el domicilio constituido y bajo apercibimiento de lo dispuesto por el art. 504 del C.P.C.C. </w:t>
       </w:r>
       <w:r>
-        <w:t xml:space="preserve">{% </w:t>
-      </w:r>
-      <w:proofErr w:type="spellStart"/>
-      <w:r>
-        <w:t>if</w:t>
-      </w:r>
-      <w:proofErr w:type="spellEnd"/>
-      <w:r>
-        <w:t xml:space="preserve"> </w:t>
-      </w:r>
-      <w:proofErr w:type="spellStart"/>
+        <w:t xml:space="preserve">{% if </w:t>
+      </w:r>
       <w:r>
         <w:t>Honorarios_No</w:t>
       </w:r>
-      <w:proofErr w:type="spellEnd"/>
       <w:r>
         <w:t xml:space="preserve"> %}</w:t>
       </w:r>
@@ -306,15 +281,7 @@
         <w:t>Intime a la demandada a reajustar el haber bajo apercibimiento de aplicar astreintes ejemplificativas.</w:t>
       </w:r>
       <w:r>
-        <w:t xml:space="preserve">{% </w:t>
-      </w:r>
-      <w:proofErr w:type="spellStart"/>
-      <w:r>
-        <w:t>endif</w:t>
-      </w:r>
-      <w:proofErr w:type="spellEnd"/>
-      <w:r>
-        <w:t xml:space="preserve"> %}</w:t>
+        <w:t>{% endif %}</w:t>
       </w:r>
     </w:p>
     <w:p>
@@ -378,15 +345,7 @@
         <w:t xml:space="preserve"> </w:t>
       </w:r>
       <w:r>
-        <w:t xml:space="preserve">(pasivo comunicado 14290 BCRA) atento al periodo inflacionario que vivimos y la demora del juzgado producto del incumplimiento sistemática de </w:t>
-      </w:r>
-      <w:proofErr w:type="spellStart"/>
-      <w:r>
-        <w:t>Anses</w:t>
-      </w:r>
-      <w:proofErr w:type="spellEnd"/>
-      <w:r>
-        <w:t xml:space="preserve"> en cumplir INTEGRALMENTE la manda judicial.</w:t>
+        <w:t>(pasivo comunicado 14290 BCRA) atento al periodo inflacionario que vivimos y la demora del juzgado producto del incumplimiento sistemática de Anses en cumplir INTEGRALMENTE la manda judicial.</w:t>
       </w:r>
       <w:r>
         <w:t xml:space="preserve"> </w:t>
@@ -395,39 +354,7 @@
         <w:t>{%</w:t>
       </w:r>
       <w:r>
-        <w:t xml:space="preserve"> </w:t>
-      </w:r>
-      <w:proofErr w:type="spellStart"/>
-      <w:r>
-        <w:t>if</w:t>
-      </w:r>
-      <w:proofErr w:type="spellEnd"/>
-      <w:r>
-        <w:t xml:space="preserve"> ley_27609_Si </w:t>
-      </w:r>
-      <w:proofErr w:type="spellStart"/>
-      <w:r>
-        <w:t>or</w:t>
-      </w:r>
-      <w:proofErr w:type="spellEnd"/>
-      <w:r>
-        <w:t xml:space="preserve"> ley_27541_Si </w:t>
-      </w:r>
-      <w:proofErr w:type="spellStart"/>
-      <w:r>
-        <w:t>or</w:t>
-      </w:r>
-      <w:proofErr w:type="spellEnd"/>
-      <w:r>
-        <w:t xml:space="preserve"> ley_27426_Si </w:t>
-      </w:r>
-      <w:proofErr w:type="spellStart"/>
-      <w:r>
-        <w:t>or</w:t>
-      </w:r>
-      <w:proofErr w:type="spellEnd"/>
-      <w:r>
-        <w:t xml:space="preserve"> </w:t>
+        <w:t xml:space="preserve"> if ley_27609_Si or ley_27541_Si or ley_27426_Si or </w:t>
       </w:r>
       <w:r>
         <w:t>decreto_274_2024_Si</w:t>
@@ -457,125 +384,37 @@
         <w:t xml:space="preserve">Dejo planteada la inconstitucionalidad de la </w:t>
       </w:r>
       <w:r>
-        <w:t xml:space="preserve">{% </w:t>
-      </w:r>
-      <w:proofErr w:type="spellStart"/>
-      <w:r>
-        <w:t>if</w:t>
-      </w:r>
-      <w:proofErr w:type="spellEnd"/>
-      <w:r>
-        <w:t xml:space="preserve"> ley_27609_Si %} ley 27.609 {% </w:t>
-      </w:r>
-      <w:proofErr w:type="spellStart"/>
-      <w:r>
-        <w:t>endif</w:t>
-      </w:r>
-      <w:proofErr w:type="spellEnd"/>
-      <w:r>
-        <w:t xml:space="preserve"> %}{% </w:t>
-      </w:r>
-      <w:proofErr w:type="spellStart"/>
-      <w:r>
-        <w:t>if</w:t>
-      </w:r>
-      <w:proofErr w:type="spellEnd"/>
-      <w:r>
-        <w:t xml:space="preserve"> ley_27541_Si %}, ley 27.541 {% </w:t>
-      </w:r>
-      <w:proofErr w:type="spellStart"/>
-      <w:r>
-        <w:t>endif</w:t>
-      </w:r>
-      <w:proofErr w:type="spellEnd"/>
-      <w:r>
-        <w:t xml:space="preserve"> %}{% </w:t>
-      </w:r>
-      <w:proofErr w:type="spellStart"/>
-      <w:r>
-        <w:t>if</w:t>
-      </w:r>
-      <w:proofErr w:type="spellEnd"/>
-      <w:r>
-        <w:t xml:space="preserve"> ley_27426_Si %}, ley 27.426 {% </w:t>
-      </w:r>
-      <w:proofErr w:type="spellStart"/>
-      <w:r>
-        <w:t>endif</w:t>
-      </w:r>
-      <w:proofErr w:type="spellEnd"/>
+        <w:t>{% if ley_27609_Si %} ley 27.609{% endif %}{% if ley_27541_Si %}, ley 27.541{% endif %}{% if ley_27426_Si %}, ley 27.426{% endif %}</w:t>
+      </w:r>
+      <w:r>
+        <w:t xml:space="preserve"> </w:t>
+      </w:r>
+      <w:r>
+        <w:t xml:space="preserve">{% if </w:t>
+      </w:r>
+      <w:r>
+        <w:t>decreto_274_2024_Si</w:t>
+      </w:r>
+      <w:r>
+        <w:rPr>
+          <w:color w:val="000000"/>
+        </w:rPr>
+        <w:t xml:space="preserve"> %}, Decreto 274/2024{% endif %}</w:t>
+      </w:r>
+      <w:r>
+        <w:t>.{% endif %}</w:t>
+      </w:r>
+      <w:r>
+        <w:t xml:space="preserve"> {% if </w:t>
+      </w:r>
+      <w:r>
+        <w:t>costas_por_su_orden</w:t>
+      </w:r>
       <w:r>
         <w:t xml:space="preserve"> %}</w:t>
       </w:r>
       <w:r>
-        <w:t xml:space="preserve"> </w:t>
-      </w:r>
-      <w:r>
-        <w:t xml:space="preserve">{% </w:t>
-      </w:r>
-      <w:proofErr w:type="spellStart"/>
-      <w:r>
-        <w:t>if</w:t>
-      </w:r>
-      <w:proofErr w:type="spellEnd"/>
-      <w:r>
-        <w:t xml:space="preserve"> </w:t>
-      </w:r>
-      <w:r>
-        <w:t>decreto_274_2024_Si</w:t>
-      </w:r>
-      <w:r>
-        <w:rPr>
-          <w:color w:val="000000"/>
-        </w:rPr>
-        <w:t xml:space="preserve"> %}, Decreto 274/2024 {% </w:t>
-      </w:r>
-      <w:proofErr w:type="spellStart"/>
-      <w:r>
-        <w:rPr>
-          <w:color w:val="000000"/>
-        </w:rPr>
-        <w:t>endif</w:t>
-      </w:r>
-      <w:proofErr w:type="spellEnd"/>
-      <w:r>
-        <w:rPr>
-          <w:color w:val="000000"/>
-        </w:rPr>
-        <w:t xml:space="preserve"> %}</w:t>
-      </w:r>
-      <w:r>
-        <w:t xml:space="preserve">.{% </w:t>
-      </w:r>
-      <w:proofErr w:type="spellStart"/>
-      <w:r>
-        <w:t>endif</w:t>
-      </w:r>
-      <w:proofErr w:type="spellEnd"/>
-      <w:r>
-        <w:t xml:space="preserve"> %}</w:t>
-      </w:r>
-      <w:r>
-        <w:t xml:space="preserve"> </w:t>
-      </w:r>
-      <w:r>
-        <w:t xml:space="preserve">{% </w:t>
-      </w:r>
-      <w:proofErr w:type="spellStart"/>
-      <w:r>
-        <w:t>if</w:t>
-      </w:r>
-      <w:proofErr w:type="spellEnd"/>
-      <w:r>
-        <w:t xml:space="preserve"> </w:t>
-      </w:r>
-      <w:proofErr w:type="spellStart"/>
-      <w:r>
-        <w:t>costas_por_su_orden</w:t>
-      </w:r>
-      <w:proofErr w:type="spellEnd"/>
-      <w:r>
-        <w:t xml:space="preserve"> %}</w:t>
+        <w:t>.</w:t>
       </w:r>
     </w:p>
     <w:p>
@@ -590,36 +429,18 @@
         <w:jc w:val="both"/>
       </w:pPr>
       <w:r>
-        <w:t xml:space="preserve">Solicito que se regulen los honorarios profesionales correspondientes a esta etapa de ejecución, conforme al artículo 52 de la Ley 27.423, que establece la obligatoriedad de regular los honorarios al dictarse sentencia. Asimismo, se debe respetar el honorario mínimo previsto en el artículo 16, último párrafo, de la ley, que es de orden público. La regulación deberá expresarse en moneda de curso legal y en Unidades de Medida Arancelaria (UMA), según el artículo 51, siendo el pago definitivo al abonarse el equivalente en UMA vigente. Solicito que se consideren los </w:t>
+        <w:t xml:space="preserve">Solicito que se regulen los honorarios profesionales correspondientes a esta etapa de ejecución, conforme al artículo 52 de la Ley 27.423, que establece la obligatoriedad de regular los honorarios al dictarse sentencia. Asimismo, se debe respetar el honorario mínimo previsto en el artículo 16, último párrafo, de la ley, que es de orden público. La regulación deberá expresarse en moneda de curso legal y en Unidades de Medida Arancelaria (UMA), según el artículo 51, siendo el pago definitivo al abonarse el equivalente en UMA vigente. Solicito que se consideren los intereses, </w:t>
       </w:r>
       <w:r>
         <w:lastRenderedPageBreak/>
-        <w:t>intereses, frutos y accesorios como parte de la base regulatoria</w:t>
-      </w:r>
-      <w:r>
-        <w:t xml:space="preserve">. Adjunto estimación de honorarios. {%  </w:t>
-      </w:r>
-      <w:proofErr w:type="spellStart"/>
-      <w:r>
-        <w:t>endif</w:t>
-      </w:r>
-      <w:proofErr w:type="spellEnd"/>
-      <w:r>
-        <w:t xml:space="preserve"> %} {% </w:t>
-      </w:r>
-      <w:proofErr w:type="spellStart"/>
-      <w:r>
-        <w:t>if</w:t>
-      </w:r>
-      <w:proofErr w:type="spellEnd"/>
-      <w:r>
-        <w:t xml:space="preserve"> </w:t>
-      </w:r>
-      <w:proofErr w:type="spellStart"/>
+        <w:t>frutos y accesorios como parte de la base regulatoria</w:t>
+      </w:r>
+      <w:r>
+        <w:t xml:space="preserve">. Adjunto estimación de honorarios. {%  endif %} {% if </w:t>
+      </w:r>
       <w:r>
         <w:t>costas_anses_sin_controversia</w:t>
       </w:r>
-      <w:proofErr w:type="spellEnd"/>
       <w:r>
         <w:t xml:space="preserve"> %}</w:t>
       </w:r>
@@ -647,11 +468,9 @@
       <w:r>
         <w:t>{{</w:t>
       </w:r>
-      <w:proofErr w:type="spellStart"/>
       <w:r>
         <w:t>Fecha_Sentencia_Primera</w:t>
       </w:r>
-      <w:proofErr w:type="spellEnd"/>
       <w:r>
         <w:t xml:space="preserve">}} </w:t>
       </w:r>
@@ -659,29 +478,11 @@
         <w:t>las costas se fijaron a la vencida el punto VI y en el punto IV para el momento en que este determinado el monto del proceso, solicito que se regulen los honorarios profesionales correspondientes a esta etapa de ejecución, conforme al artículo 52 de la Ley 27.423, que establece la obligatoriedad de regular los honorarios al dictarse sentencia. Asimismo, se debe respetar el honorario mínimo previsto en el artículo 16, último párrafo, de la ley, que es de orden público. La regulación deberá expresarse en moneda de curso legal y en Unidades de Medida Arancelaria (UMA), según el artículo 51, siendo el pago definitivo al abonarse el equivalente en UMA vigente. Solicito que se consideren los intereses, frutos y accesorios como parte de la base regulatoria.</w:t>
       </w:r>
       <w:r>
-        <w:t xml:space="preserve"> Adjunto estimación de honorarios. {% </w:t>
-      </w:r>
-      <w:proofErr w:type="spellStart"/>
-      <w:r>
-        <w:t>endif</w:t>
-      </w:r>
-      <w:proofErr w:type="spellEnd"/>
-      <w:r>
-        <w:t xml:space="preserve"> %} {% </w:t>
-      </w:r>
-      <w:proofErr w:type="spellStart"/>
-      <w:r>
-        <w:t>if</w:t>
-      </w:r>
-      <w:proofErr w:type="spellEnd"/>
-      <w:r>
-        <w:t xml:space="preserve"> </w:t>
-      </w:r>
-      <w:proofErr w:type="spellStart"/>
+        <w:t xml:space="preserve"> Adjunto estimación de honorarios. {% endif %} {% if </w:t>
+      </w:r>
       <w:r>
         <w:t>costas_anses_ambas_instancias</w:t>
       </w:r>
-      <w:proofErr w:type="spellEnd"/>
       <w:r>
         <w:t xml:space="preserve"> %}</w:t>
       </w:r>
@@ -709,11 +510,9 @@
       <w:r>
         <w:t>{{</w:t>
       </w:r>
-      <w:proofErr w:type="spellStart"/>
       <w:r>
         <w:t>Fecha_Sentencia_Primera</w:t>
       </w:r>
-      <w:proofErr w:type="spellEnd"/>
       <w:r>
         <w:t>}}</w:t>
       </w:r>
@@ -721,29 +520,11 @@
         <w:t xml:space="preserve"> para el momento en que este determinado el monto del proceso, solicito que se regulen los honorarios profesionales correspondientes a esta etapa de ejecución, conforme al artículo 52 de la Ley 27.423, que establece la obligatoriedad de regular los honorarios al dictarse sentencia. Asimismo, se debe respetar el honorario mínimo previsto en el artículo 16, último párrafo, de la ley, que es de orden público. La regulación deberá expresarse en moneda de curso legal y en Unidades de Medida Arancelaria (UMA), según el artículo 51, siendo el pago definitivo al abonarse el equivalente en UMA vigente. Solicito que se consideren los intereses, frutos y accesorios como parte de la base regulatoria.</w:t>
       </w:r>
       <w:r>
-        <w:t xml:space="preserve"> Adjunto estimación de honorarios {% </w:t>
-      </w:r>
-      <w:proofErr w:type="spellStart"/>
-      <w:r>
-        <w:t>endif</w:t>
-      </w:r>
-      <w:proofErr w:type="spellEnd"/>
-      <w:r>
-        <w:t xml:space="preserve"> %} {% </w:t>
-      </w:r>
-      <w:proofErr w:type="spellStart"/>
-      <w:r>
-        <w:t>if</w:t>
-      </w:r>
-      <w:proofErr w:type="spellEnd"/>
-      <w:r>
-        <w:t xml:space="preserve"> </w:t>
-      </w:r>
-      <w:proofErr w:type="spellStart"/>
+        <w:t xml:space="preserve"> Adjunto estimación de honorarios {% endif %} {% if </w:t>
+      </w:r>
       <w:r>
         <w:t>costas_anses_revocadas_por_camara</w:t>
       </w:r>
-      <w:proofErr w:type="spellEnd"/>
       <w:r>
         <w:t xml:space="preserve"> %}</w:t>
       </w:r>
@@ -768,11 +549,9 @@
       <w:r>
         <w:t>{{</w:t>
       </w:r>
-      <w:proofErr w:type="spellStart"/>
       <w:r>
         <w:t>Sentencia_de_Segunda</w:t>
       </w:r>
-      <w:proofErr w:type="spellEnd"/>
       <w:r>
         <w:t>}}</w:t>
       </w:r>
@@ -780,29 +559,11 @@
         <w:t>, en el punto VII solicito regule los honorarios por la labor desarrollada en esta incidencia previa a la etapa de ejecución, conforme al artículo 52 de la Ley 27.423, que establece la obligatoriedad de regular los honorarios al dictarse sentencia. Asimismo, se debe respetar el honorario mínimo previsto en el artículo 16, último párrafo, de la ley, que es de orden público. La regulación deberá expresarse en moneda de curso legal y en Unidades de Medida Arancelaria (UMA), según el artículo 51, siendo el pago definitivo al abonarse el equivalente en UMA vigente. Solicito que se consideren los intereses, frutos y accesorios como parte de la base regulatoria.</w:t>
       </w:r>
       <w:r>
-        <w:t xml:space="preserve"> Adjunto estimación de honorarios {% </w:t>
-      </w:r>
-      <w:proofErr w:type="spellStart"/>
-      <w:r>
-        <w:t>endif</w:t>
-      </w:r>
-      <w:proofErr w:type="spellEnd"/>
-      <w:r>
-        <w:t xml:space="preserve"> %}  {% </w:t>
-      </w:r>
-      <w:proofErr w:type="spellStart"/>
-      <w:r>
-        <w:t>if</w:t>
-      </w:r>
-      <w:proofErr w:type="spellEnd"/>
-      <w:r>
-        <w:t xml:space="preserve"> </w:t>
-      </w:r>
-      <w:proofErr w:type="spellStart"/>
+        <w:t xml:space="preserve"> Adjunto estimación de honorarios {% endif %}  {% if </w:t>
+      </w:r>
       <w:r>
         <w:t>Edad_Avanzada_Si</w:t>
       </w:r>
-      <w:proofErr w:type="spellEnd"/>
       <w:r>
         <w:t xml:space="preserve"> %}</w:t>
       </w:r>
@@ -823,38 +584,22 @@
         <w:t xml:space="preserve">Solicito que se otorgue prioridad de pago en favor de mi mandante, en virtud de su edad avanzada, conforme a lo dispuesto en el artículo 4 de la Resolución de la Secretaría de Seguridad Social </w:t>
       </w:r>
       <w:hyperlink r:id="rId8" w:history="1">
-        <w:proofErr w:type="spellStart"/>
         <w:r>
           <w:rPr>
             <w:rStyle w:val="Hipervnculo"/>
           </w:rPr>
-          <w:t>N°</w:t>
-        </w:r>
-        <w:proofErr w:type="spellEnd"/>
-        <w:r>
-          <w:rPr>
-            <w:rStyle w:val="Hipervnculo"/>
-          </w:rPr>
-          <w:t xml:space="preserve"> 56/97</w:t>
+          <w:t>N° 56/97</w:t>
         </w:r>
       </w:hyperlink>
       <w:r>
-        <w:t xml:space="preserve">. Asimismo, </w:t>
+        <w:t xml:space="preserve">. Asimismo, solicito que se notifique expresamente esta resolución a la demandada </w:t>
       </w:r>
       <w:r>
         <w:lastRenderedPageBreak/>
-        <w:t>solicito que se notifique expresamente esta resolución a la demandada ANSES y se la intime a otorgar trámite prioritario al expediente administrativo correspondiente.</w:t>
-      </w:r>
-      <w:r>
-        <w:t xml:space="preserve">{% </w:t>
-      </w:r>
-      <w:proofErr w:type="spellStart"/>
-      <w:r>
-        <w:t>endif</w:t>
-      </w:r>
-      <w:proofErr w:type="spellEnd"/>
-      <w:r>
-        <w:t xml:space="preserve"> %}</w:t>
+        <w:t>ANSES y se la intime a otorgar trámite prioritario al expediente administrativo correspondiente.</w:t>
+      </w:r>
+      <w:r>
+        <w:t>{% endif %}</w:t>
       </w:r>
     </w:p>
     <w:p>
@@ -908,15 +653,7 @@
         <w:jc w:val="both"/>
       </w:pPr>
       <w:r>
-        <w:t xml:space="preserve">La liquidación de </w:t>
-      </w:r>
-      <w:proofErr w:type="spellStart"/>
-      <w:r>
-        <w:t>Anses</w:t>
-      </w:r>
-      <w:proofErr w:type="spellEnd"/>
-      <w:r>
-        <w:t xml:space="preserve"> adolece de los siguientes errores, que tornan invalida toda la liquidación.</w:t>
+        <w:t>La liquidación de Anses adolece de los siguientes errores, que tornan invalida toda la liquidación.</w:t>
       </w:r>
     </w:p>
     <w:p>
@@ -930,7 +667,13 @@
         <w:adjustRightInd w:val="0"/>
       </w:pPr>
       <w:r>
-        <w:t>NO reajusta PBU por lo cual toda la liquidación deviene errónea.</w:t>
+        <w:t>N</w:t>
+      </w:r>
+      <w:r>
+        <w:t>o</w:t>
+      </w:r>
+      <w:r>
+        <w:t xml:space="preserve"> reajusta PBU por lo cual toda la liquidación deviene errónea.</w:t>
       </w:r>
     </w:p>
     <w:p>
@@ -954,6 +697,75 @@
     </w:p>
     <w:p>
       <w:pPr>
+        <w:numPr>
+          <w:ilvl w:val="0"/>
+          <w:numId w:val="36"/>
+        </w:numPr>
+        <w:autoSpaceDE w:val="0"/>
+        <w:autoSpaceDN w:val="0"/>
+        <w:adjustRightInd w:val="0"/>
+        <w:jc w:val="both"/>
+        <w:rPr>
+          <w:b/>
+          <w:bCs/>
+        </w:rPr>
+      </w:pPr>
+      <w:r>
+        <w:t>Reajusta el haber de mi mandante en el mensual (fecha de reajuste)</w:t>
+      </w:r>
+      <w:r>
+        <w:t>, pero no realiza pago de retroactivo por capital ni intereses</w:t>
+      </w:r>
+    </w:p>
+    <w:p>
+      <w:pPr>
+        <w:numPr>
+          <w:ilvl w:val="0"/>
+          <w:numId w:val="36"/>
+        </w:numPr>
+        <w:autoSpaceDE w:val="0"/>
+        <w:autoSpaceDN w:val="0"/>
+        <w:adjustRightInd w:val="0"/>
+        <w:jc w:val="both"/>
+        <w:rPr>
+          <w:b/>
+          <w:bCs/>
+        </w:rPr>
+      </w:pPr>
+      <w:r>
+        <w:t>No se procedió a la incorporación de las sumas no remunerativas para el recalculo del haber inicial, conforme lo ordena sentencia</w:t>
+      </w:r>
+      <w:r>
+        <w:t xml:space="preserve"> de fecha (fecha de juzgado)</w:t>
+      </w:r>
+    </w:p>
+    <w:p>
+      <w:pPr>
+        <w:numPr>
+          <w:ilvl w:val="0"/>
+          <w:numId w:val="36"/>
+        </w:numPr>
+        <w:autoSpaceDE w:val="0"/>
+        <w:autoSpaceDN w:val="0"/>
+        <w:adjustRightInd w:val="0"/>
+        <w:jc w:val="both"/>
+        <w:rPr>
+          <w:b/>
+          <w:bCs/>
+        </w:rPr>
+      </w:pPr>
+      <w:r>
+        <w:t>Anses no rectifico las remuneraciones por el período (</w:t>
+      </w:r>
+      <w:r>
+        <w:t>periodo del error material), conforme lo ordena la sentencia de fecha (fecha de juzgado)</w:t>
+      </w:r>
+      <w:r>
+        <w:t>, en cuanto existía un error material en el cálculo del haber inicial.</w:t>
+      </w:r>
+    </w:p>
+    <w:p>
+      <w:pPr>
         <w:autoSpaceDE w:val="0"/>
         <w:autoSpaceDN w:val="0"/>
         <w:adjustRightInd w:val="0"/>
@@ -998,15 +810,7 @@
         <w:t>Documenta</w:t>
       </w:r>
       <w:r>
-        <w:t xml:space="preserve">l: La planilla se confecciono en base a la información brindada por la </w:t>
-      </w:r>
-      <w:proofErr w:type="spellStart"/>
-      <w:r>
-        <w:t>Anses</w:t>
-      </w:r>
-      <w:proofErr w:type="spellEnd"/>
-      <w:r>
-        <w:t xml:space="preserve"> (PRPA más recibos) y las sentencias recaídas en autos:</w:t>
+        <w:t>l: La planilla se confecciono en base a la información brindada por la Anses (PRPA más recibos) y las sentencias recaídas en autos:</w:t>
       </w:r>
     </w:p>
     <w:p>
@@ -1019,23 +823,25 @@
         <w:jc w:val="both"/>
       </w:pPr>
       <w:r>
-        <w:t xml:space="preserve">Sentencia de 1 </w:t>
-      </w:r>
-      <w:proofErr w:type="spellStart"/>
-      <w:r>
-        <w:t>ra</w:t>
-      </w:r>
-      <w:proofErr w:type="spellEnd"/>
-      <w:r>
-        <w:t xml:space="preserve"> instancia de fecha: {{</w:t>
-      </w:r>
-      <w:proofErr w:type="spellStart"/>
+        <w:t>Sentencia de 1ra instancia de fecha: {{</w:t>
+      </w:r>
       <w:r>
         <w:t>Fecha_Sentencia_Primera</w:t>
       </w:r>
-      <w:proofErr w:type="spellEnd"/>
       <w:r>
         <w:t>}}</w:t>
+      </w:r>
+      <w:r>
+        <w:t xml:space="preserve"> </w:t>
+      </w:r>
+      <w:r>
+        <w:t xml:space="preserve">{% if </w:t>
+      </w:r>
+      <w:r>
+        <w:t>Sentencia_2da_Si</w:t>
+      </w:r>
+      <w:r>
+        <w:t xml:space="preserve"> %}</w:t>
       </w:r>
     </w:p>
     <w:p>
@@ -1048,34 +854,7 @@
         <w:jc w:val="both"/>
       </w:pPr>
       <w:r>
-        <w:t xml:space="preserve">{% </w:t>
-      </w:r>
-      <w:proofErr w:type="spellStart"/>
-      <w:r>
-        <w:t>if</w:t>
-      </w:r>
-      <w:proofErr w:type="spellEnd"/>
-      <w:r>
-        <w:t xml:space="preserve"> </w:t>
-      </w:r>
-      <w:r>
-        <w:t>Sentencia_2da_Si</w:t>
-      </w:r>
-      <w:r>
-        <w:t xml:space="preserve"> %}</w:t>
-      </w:r>
-    </w:p>
-    <w:p>
-      <w:pPr>
-        <w:autoSpaceDE w:val="0"/>
-        <w:autoSpaceDN w:val="0"/>
-        <w:adjustRightInd w:val="0"/>
-        <w:spacing w:line="276" w:lineRule="auto"/>
-        <w:ind w:left="1134"/>
-        <w:jc w:val="both"/>
-      </w:pPr>
-      <w:r>
-        <w:t>Sentencia de 2 da instancia,  {{</w:t>
+        <w:t>Sentencia de 2da instancia, {{</w:t>
       </w:r>
       <w:r>
         <w:t>Sala</w:t>
@@ -1083,21 +862,11 @@
       <w:r>
         <w:t>}}, de fecha: {{</w:t>
       </w:r>
-      <w:proofErr w:type="spellStart"/>
       <w:r>
         <w:t>Sentencia_de_Segunda</w:t>
       </w:r>
-      <w:proofErr w:type="spellEnd"/>
-      <w:r>
-        <w:t xml:space="preserve">}}{% </w:t>
-      </w:r>
-      <w:proofErr w:type="spellStart"/>
-      <w:r>
-        <w:t>endif</w:t>
-      </w:r>
-      <w:proofErr w:type="spellEnd"/>
-      <w:r>
-        <w:t xml:space="preserve"> %}</w:t>
+      <w:r>
+        <w:t>}}{% endif %}</w:t>
       </w:r>
     </w:p>
     <w:p>
@@ -1110,15 +879,7 @@
         <w:jc w:val="both"/>
       </w:pPr>
       <w:r>
-        <w:t xml:space="preserve">Solicito intime a </w:t>
-      </w:r>
-      <w:proofErr w:type="spellStart"/>
-      <w:r>
-        <w:t>Anses</w:t>
-      </w:r>
-      <w:proofErr w:type="spellEnd"/>
-      <w:r>
-        <w:t xml:space="preserve"> a adjuntar el RUB de mi mandante desde la Fecha inicial de pago hasta la actualidad, si VS lo considera necesario, adjunto los recibos obrantes en mi poder, y computo del haber de caja, reajustado y retroactivo que forman parte del presente escrito.</w:t>
+        <w:t>Solicito intime a Anses a adjuntar el RUB de mi mandante desde la Fecha inicial de pago hasta la actualidad, si VS lo considera necesario, adjunto los recibos obrantes en mi poder, y computo del haber de caja, reajustado y retroactivo que forman parte del presente escrito.</w:t>
       </w:r>
     </w:p>
     <w:p>
@@ -1127,36 +888,6 @@
         <w:autoSpaceDN w:val="0"/>
         <w:adjustRightInd w:val="0"/>
         <w:spacing w:line="276" w:lineRule="auto"/>
-        <w:ind w:firstLine="993"/>
-        <w:jc w:val="both"/>
-      </w:pPr>
-    </w:p>
-    <w:p>
-      <w:pPr>
-        <w:autoSpaceDE w:val="0"/>
-        <w:autoSpaceDN w:val="0"/>
-        <w:adjustRightInd w:val="0"/>
-        <w:spacing w:line="276" w:lineRule="auto"/>
-        <w:ind w:firstLine="993"/>
-        <w:jc w:val="both"/>
-      </w:pPr>
-    </w:p>
-    <w:p>
-      <w:pPr>
-        <w:autoSpaceDE w:val="0"/>
-        <w:autoSpaceDN w:val="0"/>
-        <w:adjustRightInd w:val="0"/>
-        <w:spacing w:line="276" w:lineRule="auto"/>
-        <w:jc w:val="both"/>
-      </w:pPr>
-    </w:p>
-    <w:p>
-      <w:pPr>
-        <w:autoSpaceDE w:val="0"/>
-        <w:autoSpaceDN w:val="0"/>
-        <w:adjustRightInd w:val="0"/>
-        <w:spacing w:line="276" w:lineRule="auto"/>
-        <w:ind w:firstLine="993"/>
         <w:jc w:val="both"/>
       </w:pPr>
     </w:p>
@@ -1203,23 +934,7 @@
         </w:rPr>
       </w:pPr>
       <w:r>
-        <w:t xml:space="preserve">Que vengo por la presente a promover ejecución de sentencia por las diferencias e intereses de los haberes no </w:t>
-      </w:r>
-      <w:proofErr w:type="spellStart"/>
-      <w:r>
-        <w:t>redeterminados</w:t>
-      </w:r>
-      <w:proofErr w:type="spellEnd"/>
-      <w:r>
-        <w:t xml:space="preserve"> por la </w:t>
-      </w:r>
-      <w:proofErr w:type="spellStart"/>
-      <w:r>
-        <w:t>ANSeS</w:t>
-      </w:r>
-      <w:proofErr w:type="spellEnd"/>
-      <w:r>
-        <w:t xml:space="preserve"> adeudados por el período comprendido entre </w:t>
+        <w:t xml:space="preserve">Que vengo por la presente a promover ejecución de sentencia por las diferencias e intereses de los haberes no redeterminados por la ANSeS adeudados por el período comprendido entre </w:t>
       </w:r>
       <w:r>
         <w:rPr>
@@ -1228,7 +943,6 @@
         </w:rPr>
         <w:t>{{</w:t>
       </w:r>
-      <w:proofErr w:type="spellStart"/>
       <w:r>
         <w:rPr>
           <w:b/>
@@ -1236,7 +950,6 @@
         </w:rPr>
         <w:t>Fecha_Inicial_de_Pago</w:t>
       </w:r>
-      <w:proofErr w:type="spellEnd"/>
       <w:r>
         <w:rPr>
           <w:b/>
@@ -1244,7 +957,6 @@
         </w:rPr>
         <w:t>}} al {{</w:t>
       </w:r>
-      <w:proofErr w:type="spellStart"/>
       <w:r>
         <w:rPr>
           <w:b/>
@@ -1252,7 +964,6 @@
         </w:rPr>
         <w:t>Fecha_de_cierre_de_liquidación</w:t>
       </w:r>
-      <w:proofErr w:type="spellEnd"/>
       <w:r>
         <w:rPr>
           <w:b/>
@@ -1261,21 +972,11 @@
         <w:t xml:space="preserve">}} </w:t>
       </w:r>
       <w:r>
-        <w:t xml:space="preserve">{% </w:t>
-      </w:r>
-      <w:proofErr w:type="spellStart"/>
-      <w:r>
-        <w:t>if</w:t>
-      </w:r>
-      <w:proofErr w:type="spellEnd"/>
-      <w:r>
-        <w:t xml:space="preserve"> </w:t>
-      </w:r>
-      <w:proofErr w:type="spellStart"/>
+        <w:t xml:space="preserve">{% if </w:t>
+      </w:r>
       <w:r>
         <w:t>Pension_Si</w:t>
       </w:r>
-      <w:proofErr w:type="spellEnd"/>
       <w:r>
         <w:t xml:space="preserve"> %}</w:t>
       </w:r>
@@ -1295,11 +996,9 @@
       <w:r>
         <w:t>{{cliente}} fallece en fecha {{</w:t>
       </w:r>
-      <w:proofErr w:type="spellStart"/>
       <w:r>
         <w:t>fecha_fallecimiento</w:t>
       </w:r>
-      <w:proofErr w:type="spellEnd"/>
       <w:r>
         <w:t>}}, siendo su {{</w:t>
       </w:r>
@@ -1309,45 +1008,17 @@
       <w:r>
         <w:t>}}, {{</w:t>
       </w:r>
-      <w:proofErr w:type="spellStart"/>
       <w:r>
         <w:t>nombre_receptor</w:t>
       </w:r>
-      <w:proofErr w:type="spellEnd"/>
       <w:r>
         <w:t>}}, quien percibe actualmente la pensión, por un porcentaje del {{</w:t>
       </w:r>
-      <w:proofErr w:type="spellStart"/>
       <w:r>
         <w:t>Porcentaje_Pension</w:t>
       </w:r>
-      <w:proofErr w:type="spellEnd"/>
-      <w:r>
-        <w:t xml:space="preserve">}}. {% </w:t>
-      </w:r>
-      <w:proofErr w:type="spellStart"/>
-      <w:r>
-        <w:t>endif</w:t>
-      </w:r>
-      <w:proofErr w:type="spellEnd"/>
-      <w:r>
-        <w:t xml:space="preserve"> %}{% </w:t>
-      </w:r>
-      <w:proofErr w:type="spellStart"/>
-      <w:r>
-        <w:t>if</w:t>
-      </w:r>
-      <w:proofErr w:type="spellEnd"/>
-      <w:r>
-        <w:t xml:space="preserve"> </w:t>
-      </w:r>
-      <w:proofErr w:type="spellStart"/>
-      <w:r>
-        <w:t>Error_Material_Si</w:t>
-      </w:r>
-      <w:proofErr w:type="spellEnd"/>
-      <w:r>
-        <w:t xml:space="preserve"> %}</w:t>
+      <w:r>
+        <w:t>}}. {% endif %}{% if Error_Material_Si %}</w:t>
       </w:r>
     </w:p>
     <w:p>
@@ -1371,7 +1042,7 @@
           <w:b/>
           <w:bCs/>
         </w:rPr>
-        <w:t>Remuneraciones</w:t>
+        <w:t>Haber inicial</w:t>
       </w:r>
       <w:r>
         <w:t>:</w:t>
@@ -1386,24 +1057,18 @@
         <w:t xml:space="preserve"> {{</w:t>
       </w:r>
       <w:r>
+        <w:t xml:space="preserve"> Error_Material_primer_fecha</w:t>
+      </w:r>
+      <w:r>
+        <w:t>}} al {{</w:t>
+      </w:r>
+      <w:r>
         <w:t xml:space="preserve"> </w:t>
       </w:r>
-      <w:proofErr w:type="spellStart"/>
-      <w:r>
-        <w:t>Error_Material_primer_fecha</w:t>
-      </w:r>
-      <w:proofErr w:type="spellEnd"/>
-      <w:r>
-        <w:t>}} al {{</w:t>
-      </w:r>
-      <w:r>
-        <w:t xml:space="preserve"> </w:t>
-      </w:r>
-      <w:proofErr w:type="spellStart"/>
-      <w:r>
+      <w:r>
+        <w:lastRenderedPageBreak/>
         <w:t>Error_Material_ultima_fecha</w:t>
       </w:r>
-      <w:proofErr w:type="spellEnd"/>
       <w:r>
         <w:t>}},</w:t>
       </w:r>
@@ -1411,44 +1076,14 @@
         <w:rPr>
           <w:lang w:val="es-AR"/>
         </w:rPr>
-        <w:t xml:space="preserve">por cuanto existía un error material. {% </w:t>
-      </w:r>
-      <w:proofErr w:type="spellStart"/>
+        <w:t xml:space="preserve">por cuanto existía un error material. {% endif %}.{% if </w:t>
+      </w:r>
       <w:r>
         <w:rPr>
           <w:lang w:val="es-AR"/>
         </w:rPr>
-        <w:t>endif</w:t>
-      </w:r>
-      <w:proofErr w:type="spellEnd"/>
-      <w:r>
-        <w:rPr>
-          <w:lang w:val="es-AR"/>
-        </w:rPr>
-        <w:t xml:space="preserve"> %}.{% </w:t>
-      </w:r>
-      <w:proofErr w:type="spellStart"/>
-      <w:r>
-        <w:rPr>
-          <w:lang w:val="es-AR"/>
-        </w:rPr>
-        <w:t>if</w:t>
-      </w:r>
-      <w:proofErr w:type="spellEnd"/>
-      <w:r>
-        <w:rPr>
-          <w:lang w:val="es-AR"/>
-        </w:rPr>
-        <w:t xml:space="preserve"> </w:t>
-      </w:r>
-      <w:proofErr w:type="spellStart"/>
-      <w:r>
-        <w:rPr>
-          <w:lang w:val="es-AR"/>
-        </w:rPr>
         <w:t>Sumas_Si</w:t>
       </w:r>
-      <w:proofErr w:type="spellEnd"/>
       <w:r>
         <w:rPr>
           <w:lang w:val="es-AR"/>
@@ -1486,79 +1121,14 @@
         <w:rPr>
           <w:lang w:val="es-AR"/>
         </w:rPr>
-        <w:t xml:space="preserve"> Previo a proceder a la </w:t>
-      </w:r>
-      <w:proofErr w:type="spellStart"/>
+        <w:t xml:space="preserve"> Previo a proceder a la redeterminación del haber se procedió a incorporar las sumas no remunerativas percibidas por mi mandante, según lo ordenara la sentencia, para realizar el re calculo del haber inicial.{% endif %}{% if </w:t>
+      </w:r>
       <w:r>
         <w:rPr>
           <w:lang w:val="es-AR"/>
         </w:rPr>
-        <w:t>redeterminación</w:t>
-      </w:r>
-      <w:proofErr w:type="spellEnd"/>
-      <w:r>
-        <w:rPr>
-          <w:lang w:val="es-AR"/>
-        </w:rPr>
-        <w:t xml:space="preserve"> del haber se procedió a incorporar las sumas no remunerativas percibidas por mi </w:t>
-      </w:r>
-      <w:r>
-        <w:rPr>
-          <w:lang w:val="es-AR"/>
-        </w:rPr>
-        <w:lastRenderedPageBreak/>
-        <w:t xml:space="preserve">mandante, según lo ordenara la sentencia, para realizar el re </w:t>
-      </w:r>
-      <w:proofErr w:type="spellStart"/>
-      <w:r>
-        <w:rPr>
-          <w:lang w:val="es-AR"/>
-        </w:rPr>
-        <w:t>calculo</w:t>
-      </w:r>
-      <w:proofErr w:type="spellEnd"/>
-      <w:r>
-        <w:rPr>
-          <w:lang w:val="es-AR"/>
-        </w:rPr>
-        <w:t xml:space="preserve"> del haber inicial.{% </w:t>
-      </w:r>
-      <w:proofErr w:type="spellStart"/>
-      <w:r>
-        <w:rPr>
-          <w:lang w:val="es-AR"/>
-        </w:rPr>
-        <w:t>endif</w:t>
-      </w:r>
-      <w:proofErr w:type="spellEnd"/>
-      <w:r>
-        <w:rPr>
-          <w:lang w:val="es-AR"/>
-        </w:rPr>
-        <w:t xml:space="preserve"> %}{% </w:t>
-      </w:r>
-      <w:proofErr w:type="spellStart"/>
-      <w:r>
-        <w:rPr>
-          <w:lang w:val="es-AR"/>
-        </w:rPr>
-        <w:t>if</w:t>
-      </w:r>
-      <w:proofErr w:type="spellEnd"/>
-      <w:r>
-        <w:rPr>
-          <w:lang w:val="es-AR"/>
-        </w:rPr>
-        <w:t xml:space="preserve"> </w:t>
-      </w:r>
-      <w:proofErr w:type="spellStart"/>
-      <w:r>
-        <w:rPr>
-          <w:lang w:val="es-AR"/>
-        </w:rPr>
         <w:t>PBU_Si</w:t>
       </w:r>
-      <w:proofErr w:type="spellEnd"/>
       <w:r>
         <w:rPr>
           <w:lang w:val="es-AR"/>
@@ -1583,45 +1153,10 @@
           <w:b/>
           <w:bCs/>
         </w:rPr>
-        <w:t xml:space="preserve">PBU: </w:t>
-      </w:r>
-      <w:r>
-        <w:t xml:space="preserve">Se reajusto la PBU conforme </w:t>
-      </w:r>
-      <w:proofErr w:type="spellStart"/>
-      <w:r>
-        <w:t>Soule</w:t>
-      </w:r>
-      <w:proofErr w:type="spellEnd"/>
-      <w:r>
-        <w:t>/Blanco, comparando la confiscatoriedad con el haber reajustado. La confiscatoriedad es del {{</w:t>
-      </w:r>
-      <w:r>
-        <w:t xml:space="preserve"> </w:t>
-      </w:r>
-      <w:proofErr w:type="spellStart"/>
-      <w:r>
-        <w:t>Porcentaje_PBU</w:t>
-      </w:r>
-      <w:proofErr w:type="spellEnd"/>
-      <w:r>
-        <w:t>}}%, por lo cual se reajusto la misma y se realizó la quita del 15% según lo ordenado, conformándose una nueva PBU $ {{</w:t>
-      </w:r>
-      <w:proofErr w:type="spellStart"/>
-      <w:r>
-        <w:t>Monto_PBU</w:t>
-      </w:r>
-      <w:proofErr w:type="spellEnd"/>
-      <w:r>
-        <w:t xml:space="preserve">}} {% </w:t>
-      </w:r>
-      <w:proofErr w:type="spellStart"/>
-      <w:r>
-        <w:t>endif</w:t>
-      </w:r>
-      <w:proofErr w:type="spellEnd"/>
-      <w:r>
-        <w:t xml:space="preserve"> %}</w:t>
+        <w:t>Remuneraciones:</w:t>
+      </w:r>
+      <w:r>
+        <w:t xml:space="preserve"> Se Actualizaron con ISBIC hasta el 02/2009 y desde ahí se utilizaron los índices de Anses.</w:t>
       </w:r>
     </w:p>
     <w:p>
@@ -1633,7 +1168,6 @@
         <w:autoSpaceDE w:val="0"/>
         <w:autoSpaceDN w:val="0"/>
         <w:adjustRightInd w:val="0"/>
-        <w:spacing w:line="276" w:lineRule="auto"/>
         <w:ind w:left="0" w:firstLine="1058"/>
         <w:jc w:val="both"/>
       </w:pPr>
@@ -1642,16 +1176,22 @@
           <w:b/>
           <w:bCs/>
         </w:rPr>
-        <w:t xml:space="preserve">Percibido: </w:t>
-      </w:r>
-      <w:r>
-        <w:t>{{</w:t>
-      </w:r>
-      <w:r>
-        <w:t xml:space="preserve"> Percibido</w:t>
-      </w:r>
-      <w:r>
-        <w:t xml:space="preserve"> }}</w:t>
+        <w:t xml:space="preserve">PBU: </w:t>
+      </w:r>
+      <w:r>
+        <w:t>Se reajusto la PBU conforme Soule/Blanco, comparando la confiscatoriedad con el haber reajustado. La confiscatoriedad es del {{</w:t>
+      </w:r>
+      <w:r>
+        <w:t xml:space="preserve"> Porcentaje_PBU</w:t>
+      </w:r>
+      <w:r>
+        <w:t>}}%, por lo cual se reajusto la misma y se realizó la quita del 15% según lo ordenado, conformándose una nueva PBU $ {{</w:t>
+      </w:r>
+      <w:r>
+        <w:t>Monto_PBU</w:t>
+      </w:r>
+      <w:r>
+        <w:t>}} {% endif %}</w:t>
       </w:r>
     </w:p>
     <w:p>
@@ -1672,63 +1212,16 @@
           <w:b/>
           <w:bCs/>
         </w:rPr>
-        <w:t>Reclamado</w:t>
-      </w:r>
-      <w:r>
-        <w:rPr>
-          <w:b/>
-          <w:bCs/>
-        </w:rPr>
-        <w:t>:</w:t>
-      </w:r>
-      <w:r>
-        <w:t xml:space="preserve"> </w:t>
-      </w:r>
-      <w:r>
-        <w:rPr>
-          <w:lang w:val="es-AR"/>
-        </w:rPr>
-        <w:t xml:space="preserve">{{ </w:t>
-      </w:r>
-      <w:r>
-        <w:rPr>
-          <w:lang w:val="es-AR"/>
-        </w:rPr>
-        <w:t>Reclamado</w:t>
-      </w:r>
-      <w:r>
-        <w:rPr>
-          <w:lang w:val="es-AR"/>
-        </w:rPr>
-        <w:t xml:space="preserve"> }} {% </w:t>
-      </w:r>
-      <w:proofErr w:type="spellStart"/>
-      <w:r>
-        <w:rPr>
-          <w:lang w:val="es-AR"/>
-        </w:rPr>
-        <w:t>if</w:t>
-      </w:r>
-      <w:proofErr w:type="spellEnd"/>
-      <w:r>
-        <w:rPr>
-          <w:lang w:val="es-AR"/>
-        </w:rPr>
-        <w:t xml:space="preserve"> </w:t>
-      </w:r>
-      <w:proofErr w:type="spellStart"/>
-      <w:r>
-        <w:rPr>
-          <w:lang w:val="es-AR"/>
-        </w:rPr>
-        <w:t>RH_Si</w:t>
-      </w:r>
-      <w:proofErr w:type="spellEnd"/>
-      <w:r>
-        <w:rPr>
-          <w:lang w:val="es-AR"/>
-        </w:rPr>
-        <w:t xml:space="preserve"> %}</w:t>
+        <w:t xml:space="preserve">Percibido: </w:t>
+      </w:r>
+      <w:r>
+        <w:t>{{</w:t>
+      </w:r>
+      <w:r>
+        <w:t xml:space="preserve"> Percibido</w:t>
+      </w:r>
+      <w:r>
+        <w:t xml:space="preserve"> }}</w:t>
       </w:r>
     </w:p>
     <w:p>
@@ -1743,71 +1236,52 @@
         <w:spacing w:line="276" w:lineRule="auto"/>
         <w:ind w:left="0" w:firstLine="1058"/>
         <w:jc w:val="both"/>
-        <w:rPr>
-          <w:b/>
-          <w:bCs/>
-        </w:rPr>
-      </w:pPr>
-      <w:r>
-        <w:rPr>
-          <w:b/>
-          <w:bCs/>
-        </w:rPr>
-        <w:t>Reparación histórica:</w:t>
-      </w:r>
-      <w:r>
-        <w:rPr>
-          <w:b/>
-          <w:bCs/>
-        </w:rPr>
+      </w:pPr>
+      <w:r>
+        <w:rPr>
+          <w:b/>
+          <w:bCs/>
+        </w:rPr>
+        <w:t>Reclamado</w:t>
+      </w:r>
+      <w:r>
+        <w:rPr>
+          <w:b/>
+          <w:bCs/>
+        </w:rPr>
+        <w:t>:</w:t>
+      </w:r>
+      <w:r>
         <w:t xml:space="preserve"> </w:t>
       </w:r>
       <w:r>
         <w:rPr>
           <w:lang w:val="es-AR"/>
         </w:rPr>
-        <w:t>Percibió desde el {{</w:t>
-      </w:r>
-      <w:proofErr w:type="spellStart"/>
+        <w:t xml:space="preserve">{{ </w:t>
+      </w:r>
       <w:r>
         <w:rPr>
           <w:lang w:val="es-AR"/>
         </w:rPr>
-        <w:t>primer_fecha_RH</w:t>
-      </w:r>
-      <w:proofErr w:type="spellEnd"/>
+        <w:t>Reclamado</w:t>
+      </w:r>
       <w:r>
         <w:rPr>
           <w:lang w:val="es-AR"/>
         </w:rPr>
-        <w:t>}} al {{</w:t>
-      </w:r>
-      <w:r>
-        <w:t xml:space="preserve"> </w:t>
-      </w:r>
-      <w:proofErr w:type="spellStart"/>
+        <w:t xml:space="preserve"> }} {% if </w:t>
+      </w:r>
       <w:r>
         <w:rPr>
           <w:lang w:val="es-AR"/>
         </w:rPr>
-        <w:t>ultima_fecha_RH</w:t>
-      </w:r>
-      <w:proofErr w:type="spellEnd"/>
+        <w:t>RH_Si</w:t>
+      </w:r>
       <w:r>
         <w:rPr>
           <w:lang w:val="es-AR"/>
         </w:rPr>
-        <w:t>}}, la cual se consideró para la conformación del percibido.</w:t>
-      </w:r>
-      <w:r>
-        <w:t xml:space="preserve"> {% </w:t>
-      </w:r>
-      <w:proofErr w:type="spellStart"/>
-      <w:r>
-        <w:t>else</w:t>
-      </w:r>
-      <w:proofErr w:type="spellEnd"/>
-      <w:r>
         <w:t xml:space="preserve"> %}</w:t>
       </w:r>
     </w:p>
@@ -1843,62 +1317,40 @@
         <w:t xml:space="preserve"> </w:t>
       </w:r>
       <w:r>
-        <w:t>No</w:t>
-      </w:r>
-      <w:r>
-        <w:rPr>
-          <w:b/>
-          <w:bCs/>
-        </w:rPr>
+        <w:rPr>
+          <w:lang w:val="es-AR"/>
+        </w:rPr>
+        <w:t>Percibió desde el {{</w:t>
+      </w:r>
+      <w:r>
+        <w:rPr>
+          <w:lang w:val="es-AR"/>
+        </w:rPr>
+        <w:t>primer_fecha_RH</w:t>
+      </w:r>
+      <w:r>
+        <w:rPr>
+          <w:lang w:val="es-AR"/>
+        </w:rPr>
+        <w:t>}} al {{</w:t>
+      </w:r>
+      <w:r>
         <w:t xml:space="preserve"> </w:t>
       </w:r>
       <w:r>
         <w:rPr>
           <w:lang w:val="es-AR"/>
         </w:rPr>
-        <w:t xml:space="preserve">Percibió. {% </w:t>
-      </w:r>
-      <w:proofErr w:type="spellStart"/>
+        <w:t>ultima_fecha_RH</w:t>
+      </w:r>
       <w:r>
         <w:rPr>
           <w:lang w:val="es-AR"/>
         </w:rPr>
-        <w:t>endif</w:t>
-      </w:r>
-      <w:proofErr w:type="spellEnd"/>
-      <w:r>
-        <w:rPr>
-          <w:lang w:val="es-AR"/>
-        </w:rPr>
-        <w:t xml:space="preserve"> %} {% </w:t>
-      </w:r>
-      <w:proofErr w:type="spellStart"/>
-      <w:r>
-        <w:rPr>
-          <w:lang w:val="es-AR"/>
-        </w:rPr>
-        <w:t>if</w:t>
-      </w:r>
-      <w:proofErr w:type="spellEnd"/>
-      <w:r>
-        <w:rPr>
-          <w:lang w:val="es-AR"/>
-        </w:rPr>
-        <w:t xml:space="preserve"> </w:t>
-      </w:r>
-      <w:proofErr w:type="spellStart"/>
-      <w:r>
-        <w:rPr>
-          <w:lang w:val="es-AR"/>
-        </w:rPr>
-        <w:t>AC_Si</w:t>
-      </w:r>
-      <w:proofErr w:type="spellEnd"/>
-      <w:r>
-        <w:rPr>
-          <w:lang w:val="es-AR"/>
-        </w:rPr>
-        <w:t xml:space="preserve"> %}</w:t>
+        <w:t>}}, la cual se consideró para la conformación del percibido.</w:t>
+      </w:r>
+      <w:r>
+        <w:t xml:space="preserve"> {% else %}</w:t>
       </w:r>
     </w:p>
     <w:p>
@@ -1913,73 +1365,52 @@
         <w:spacing w:line="276" w:lineRule="auto"/>
         <w:ind w:left="0" w:firstLine="1058"/>
         <w:jc w:val="both"/>
-      </w:pPr>
-      <w:r>
-        <w:rPr>
-          <w:b/>
-          <w:bCs/>
-        </w:rPr>
-        <w:t xml:space="preserve">Asignación complementaria: </w:t>
+        <w:rPr>
+          <w:b/>
+          <w:bCs/>
+        </w:rPr>
+      </w:pPr>
+      <w:r>
+        <w:rPr>
+          <w:b/>
+          <w:bCs/>
+        </w:rPr>
+        <w:t>Reparación histórica:</w:t>
+      </w:r>
+      <w:r>
+        <w:rPr>
+          <w:b/>
+          <w:bCs/>
+        </w:rPr>
+        <w:t xml:space="preserve"> </w:t>
+      </w:r>
+      <w:r>
+        <w:t>No</w:t>
+      </w:r>
+      <w:r>
+        <w:rPr>
+          <w:b/>
+          <w:bCs/>
+        </w:rPr>
+        <w:t xml:space="preserve"> </w:t>
       </w:r>
       <w:r>
         <w:rPr>
           <w:lang w:val="es-AR"/>
         </w:rPr>
-        <w:t>Percibió la asignación desde {{</w:t>
-      </w:r>
-      <w:r>
-        <w:t xml:space="preserve"> </w:t>
-      </w:r>
-      <w:proofErr w:type="spellStart"/>
+        <w:t xml:space="preserve">Percibió. {% endif %} {% if </w:t>
+      </w:r>
       <w:r>
         <w:rPr>
           <w:lang w:val="es-AR"/>
         </w:rPr>
-        <w:t>primer_fecha_AC</w:t>
-      </w:r>
-      <w:proofErr w:type="spellEnd"/>
+        <w:t>AC_Si</w:t>
+      </w:r>
       <w:r>
         <w:rPr>
           <w:lang w:val="es-AR"/>
         </w:rPr>
-        <w:t xml:space="preserve"> </w:t>
-      </w:r>
-      <w:r>
-        <w:rPr>
-          <w:lang w:val="es-AR"/>
-        </w:rPr>
-        <w:t>}} al {{</w:t>
-      </w:r>
-      <w:r>
-        <w:t xml:space="preserve"> </w:t>
-      </w:r>
-      <w:proofErr w:type="spellStart"/>
-      <w:r>
-        <w:rPr>
-          <w:lang w:val="es-AR"/>
-        </w:rPr>
-        <w:t>ultima_fecha_AC</w:t>
-      </w:r>
-      <w:proofErr w:type="spellEnd"/>
-      <w:r>
-        <w:rPr>
-          <w:lang w:val="es-AR"/>
-        </w:rPr>
-        <w:t xml:space="preserve">}} y la misma fue considerada para la conformación del percibido. {% </w:t>
-      </w:r>
-      <w:proofErr w:type="spellStart"/>
-      <w:r>
-        <w:rPr>
-          <w:lang w:val="es-AR"/>
-        </w:rPr>
-        <w:t>else</w:t>
-      </w:r>
-      <w:proofErr w:type="spellEnd"/>
-      <w:r>
-        <w:rPr>
-          <w:lang w:val="es-AR"/>
-        </w:rPr>
-        <w:t xml:space="preserve"> %} </w:t>
+        <w:t xml:space="preserve"> %}</w:t>
       </w:r>
     </w:p>
     <w:p>
@@ -2003,62 +1434,40 @@
         <w:t xml:space="preserve">Asignación complementaria: </w:t>
       </w:r>
       <w:r>
-        <w:t>No</w:t>
-      </w:r>
-      <w:r>
-        <w:rPr>
-          <w:b/>
-          <w:bCs/>
-        </w:rPr>
+        <w:rPr>
+          <w:lang w:val="es-AR"/>
+        </w:rPr>
+        <w:t>Percibió la asignación desde {{</w:t>
+      </w:r>
+      <w:r>
         <w:t xml:space="preserve"> </w:t>
       </w:r>
       <w:r>
         <w:rPr>
           <w:lang w:val="es-AR"/>
         </w:rPr>
-        <w:t xml:space="preserve">Percibió. {% </w:t>
-      </w:r>
-      <w:proofErr w:type="spellStart"/>
+        <w:t xml:space="preserve">primer_fecha_AC </w:t>
+      </w:r>
       <w:r>
         <w:rPr>
           <w:lang w:val="es-AR"/>
         </w:rPr>
-        <w:t>endif</w:t>
-      </w:r>
-      <w:proofErr w:type="spellEnd"/>
+        <w:t>}} al {{</w:t>
+      </w:r>
+      <w:r>
+        <w:t xml:space="preserve"> </w:t>
+      </w:r>
       <w:r>
         <w:rPr>
           <w:lang w:val="es-AR"/>
         </w:rPr>
-        <w:t xml:space="preserve"> %}{% </w:t>
-      </w:r>
-      <w:proofErr w:type="spellStart"/>
+        <w:t>ultima_fecha_AC</w:t>
+      </w:r>
       <w:r>
         <w:rPr>
           <w:lang w:val="es-AR"/>
         </w:rPr>
-        <w:t>if</w:t>
-      </w:r>
-      <w:proofErr w:type="spellEnd"/>
-      <w:r>
-        <w:rPr>
-          <w:lang w:val="es-AR"/>
-        </w:rPr>
-        <w:t xml:space="preserve"> </w:t>
-      </w:r>
-      <w:proofErr w:type="spellStart"/>
-      <w:r>
-        <w:rPr>
-          <w:lang w:val="es-AR"/>
-        </w:rPr>
-        <w:t>SP_Si</w:t>
-      </w:r>
-      <w:proofErr w:type="spellEnd"/>
-      <w:r>
-        <w:rPr>
-          <w:lang w:val="es-AR"/>
-        </w:rPr>
-        <w:t xml:space="preserve"> %}</w:t>
+        <w:t xml:space="preserve">}} y la misma fue considerada para la conformación del percibido. {% else %} </w:t>
       </w:r>
     </w:p>
     <w:p>
@@ -2073,26 +1482,40 @@
         <w:spacing w:line="276" w:lineRule="auto"/>
         <w:ind w:left="0" w:firstLine="1058"/>
         <w:jc w:val="both"/>
+      </w:pPr>
+      <w:r>
+        <w:rPr>
+          <w:b/>
+          <w:bCs/>
+        </w:rPr>
+        <w:t xml:space="preserve">Asignación complementaria: </w:t>
+      </w:r>
+      <w:r>
+        <w:t>No</w:t>
+      </w:r>
+      <w:r>
+        <w:rPr>
+          <w:b/>
+          <w:bCs/>
+        </w:rPr>
+        <w:t xml:space="preserve"> </w:t>
+      </w:r>
+      <w:r>
         <w:rPr>
           <w:lang w:val="es-AR"/>
         </w:rPr>
-      </w:pPr>
-      <w:r>
-        <w:rPr>
-          <w:b/>
-          <w:bCs/>
-        </w:rPr>
-        <w:t>Suplemento dinerario</w:t>
-      </w:r>
-      <w:r>
-        <w:t xml:space="preserve">: Percibió suplemento dinerario creado por el art 125 bis Ley 24.241 (s/texto Ley 27.426, Art. 5°) hasta alcanzar el 82% del SMVM. {% </w:t>
-      </w:r>
-      <w:proofErr w:type="spellStart"/>
-      <w:r>
-        <w:t>else</w:t>
-      </w:r>
-      <w:proofErr w:type="spellEnd"/>
-      <w:r>
+        <w:t xml:space="preserve">Percibió. {% endif %}{% if </w:t>
+      </w:r>
+      <w:r>
+        <w:rPr>
+          <w:lang w:val="es-AR"/>
+        </w:rPr>
+        <w:t>SP_Si</w:t>
+      </w:r>
+      <w:r>
+        <w:rPr>
+          <w:lang w:val="es-AR"/>
+        </w:rPr>
         <w:t xml:space="preserve"> %}</w:t>
       </w:r>
     </w:p>
@@ -2120,34 +1543,7 @@
         <w:t>Suplemento dinerario</w:t>
       </w:r>
       <w:r>
-        <w:t xml:space="preserve">: No Percibió suplemento dinerario supera el 82% del SMVM. {% </w:t>
-      </w:r>
-      <w:proofErr w:type="spellStart"/>
-      <w:r>
-        <w:t>endif</w:t>
-      </w:r>
-      <w:proofErr w:type="spellEnd"/>
-      <w:r>
-        <w:t xml:space="preserve"> %}</w:t>
-      </w:r>
-      <w:r>
-        <w:t xml:space="preserve"> {% </w:t>
-      </w:r>
-      <w:proofErr w:type="spellStart"/>
-      <w:r>
-        <w:t>if</w:t>
-      </w:r>
-      <w:proofErr w:type="spellEnd"/>
-      <w:r>
-        <w:t xml:space="preserve"> </w:t>
-      </w:r>
-      <w:proofErr w:type="spellStart"/>
-      <w:r>
-        <w:t>Badaro_Si</w:t>
-      </w:r>
-      <w:proofErr w:type="spellEnd"/>
-      <w:r>
-        <w:t xml:space="preserve"> == False %}</w:t>
+        <w:t>: Percibió suplemento dinerario creado por el art 125 bis Ley 24.241 (s/texto Ley 27.426, Art. 5°) hasta alcanzar el 82% del SMVM. {% else %}</w:t>
       </w:r>
     </w:p>
     <w:p>
@@ -2162,6 +1558,36 @@
         <w:spacing w:line="276" w:lineRule="auto"/>
         <w:ind w:left="0" w:firstLine="1058"/>
         <w:jc w:val="both"/>
+        <w:rPr>
+          <w:lang w:val="es-AR"/>
+        </w:rPr>
+      </w:pPr>
+      <w:r>
+        <w:rPr>
+          <w:b/>
+          <w:bCs/>
+        </w:rPr>
+        <w:t>Suplemento dinerario</w:t>
+      </w:r>
+      <w:r>
+        <w:t>: No Percibió suplemento dinerario supera el 82% del SMVM. {% endif %}</w:t>
+      </w:r>
+      <w:r>
+        <w:t xml:space="preserve"> {% if Badaro_Si == False %}</w:t>
+      </w:r>
+    </w:p>
+    <w:p>
+      <w:pPr>
+        <w:numPr>
+          <w:ilvl w:val="0"/>
+          <w:numId w:val="24"/>
+        </w:numPr>
+        <w:autoSpaceDE w:val="0"/>
+        <w:autoSpaceDN w:val="0"/>
+        <w:adjustRightInd w:val="0"/>
+        <w:spacing w:line="276" w:lineRule="auto"/>
+        <w:ind w:left="0" w:firstLine="1058"/>
+        <w:jc w:val="both"/>
       </w:pPr>
       <w:r>
         <w:rPr>
@@ -2241,31 +1667,7 @@
         <w:jc w:val="both"/>
       </w:pPr>
       <w:r>
-        <w:t xml:space="preserve">Se aplico tope del art 24 de la ley 24.241.  {% </w:t>
-      </w:r>
-      <w:proofErr w:type="spellStart"/>
-      <w:r>
-        <w:t>endif</w:t>
-      </w:r>
-      <w:proofErr w:type="spellEnd"/>
-      <w:r>
-        <w:t xml:space="preserve"> %} {% </w:t>
-      </w:r>
-      <w:proofErr w:type="spellStart"/>
-      <w:r>
-        <w:t>if</w:t>
-      </w:r>
-      <w:proofErr w:type="spellEnd"/>
-      <w:r>
-        <w:t xml:space="preserve"> </w:t>
-      </w:r>
-      <w:proofErr w:type="spellStart"/>
-      <w:r>
-        <w:t>Badaro_Si</w:t>
-      </w:r>
-      <w:proofErr w:type="spellEnd"/>
-      <w:r>
-        <w:t xml:space="preserve"> %}</w:t>
+        <w:t>Se aplico tope del art 24 de la ley 24.241.  {% endif %} {% if Badaro_Si %}</w:t>
       </w:r>
     </w:p>
     <w:p>
@@ -2324,15 +1726,7 @@
         <w:jc w:val="both"/>
       </w:pPr>
       <w:r>
-        <w:t xml:space="preserve">{% </w:t>
-      </w:r>
-      <w:proofErr w:type="spellStart"/>
-      <w:r>
-        <w:t>endif</w:t>
-      </w:r>
-      <w:proofErr w:type="spellEnd"/>
-      <w:r>
-        <w:t xml:space="preserve"> %}</w:t>
+        <w:t>{% endif %}</w:t>
       </w:r>
     </w:p>
     <w:p>
@@ -2393,6 +1787,7 @@
           <w:b/>
           <w:bCs/>
         </w:rPr>
+        <w:lastRenderedPageBreak/>
         <w:t>Confiscatoriedad</w:t>
       </w:r>
       <w:r>
@@ -2432,13 +1827,8 @@
         <w:t>{{</w:t>
       </w:r>
       <w:r>
-        <w:t xml:space="preserve"> </w:t>
-      </w:r>
-      <w:proofErr w:type="spellStart"/>
-      <w:r>
-        <w:t>Fecha_de_cierre_de_intereses</w:t>
-      </w:r>
-      <w:proofErr w:type="spellEnd"/>
+        <w:t xml:space="preserve"> Fecha_de_cierre_de_intereses</w:t>
+      </w:r>
       <w:r>
         <w:t>}} aplicando para ello la Tasa</w:t>
       </w:r>
@@ -2449,23 +1839,7 @@
         <w:t xml:space="preserve">. </w:t>
       </w:r>
       <w:r>
-        <w:t xml:space="preserve">{% </w:t>
-      </w:r>
-      <w:proofErr w:type="spellStart"/>
-      <w:r>
-        <w:t>if</w:t>
-      </w:r>
-      <w:proofErr w:type="spellEnd"/>
-      <w:r>
-        <w:t xml:space="preserve"> </w:t>
-      </w:r>
-      <w:proofErr w:type="spellStart"/>
-      <w:r>
-        <w:t>Segunda_Liquidacion_Si</w:t>
-      </w:r>
-      <w:proofErr w:type="spellEnd"/>
-      <w:r>
-        <w:t xml:space="preserve"> %}</w:t>
+        <w:t>{% if Segunda_Liquidacion_Si %}</w:t>
       </w:r>
     </w:p>
     <w:p>
@@ -2481,24 +1855,7 @@
           <w:b/>
           <w:bCs/>
         </w:rPr>
-        <w:lastRenderedPageBreak/>
-        <w:t xml:space="preserve">Opción 1 {% </w:t>
-      </w:r>
-      <w:proofErr w:type="spellStart"/>
-      <w:r>
-        <w:rPr>
-          <w:b/>
-          <w:bCs/>
-        </w:rPr>
-        <w:t>endif</w:t>
-      </w:r>
-      <w:proofErr w:type="spellEnd"/>
-      <w:r>
-        <w:rPr>
-          <w:b/>
-          <w:bCs/>
-        </w:rPr>
-        <w:t xml:space="preserve"> %}</w:t>
+        <w:t>Opción 1 {% endif %}</w:t>
       </w:r>
     </w:p>
     <w:p>
@@ -2549,15 +1906,7 @@
         <w:t>Haber de Alta Reclamado</w:t>
       </w:r>
       <w:r>
-        <w:t xml:space="preserve"> al {{</w:t>
-      </w:r>
-      <w:proofErr w:type="spellStart"/>
-      <w:r>
-        <w:t>Fecha_de_cierre_de_liquidación</w:t>
-      </w:r>
-      <w:proofErr w:type="spellEnd"/>
-      <w:r>
-        <w:t>}}</w:t>
+        <w:t xml:space="preserve"> al {{Fecha_de_cierre_de_liquidación}}</w:t>
       </w:r>
       <w:r>
         <w:rPr>
@@ -2567,37 +1916,13 @@
         <w:t xml:space="preserve"> </w:t>
       </w:r>
       <w:r>
-        <w:t>asciende a {{</w:t>
-      </w:r>
-      <w:proofErr w:type="spellStart"/>
-      <w:r>
-        <w:t>Haber_de_Alta</w:t>
-      </w:r>
-      <w:proofErr w:type="spellEnd"/>
-      <w:r>
-        <w:t>}}.</w:t>
+        <w:t>asciende a {{Haber_de_Alta}}.</w:t>
       </w:r>
       <w:r>
         <w:t xml:space="preserve"> </w:t>
       </w:r>
       <w:r>
-        <w:t xml:space="preserve">{% </w:t>
-      </w:r>
-      <w:proofErr w:type="spellStart"/>
-      <w:r>
-        <w:t>if</w:t>
-      </w:r>
-      <w:proofErr w:type="spellEnd"/>
-      <w:r>
-        <w:t xml:space="preserve"> </w:t>
-      </w:r>
-      <w:proofErr w:type="spellStart"/>
-      <w:r>
-        <w:t>pagos_Si</w:t>
-      </w:r>
-      <w:proofErr w:type="spellEnd"/>
-      <w:r>
-        <w:t xml:space="preserve"> %}</w:t>
+        <w:t>{% if pagos_Si %}</w:t>
       </w:r>
     </w:p>
     <w:p>
@@ -2621,23 +1946,7 @@
         <w:t xml:space="preserve">Pagos descontados: </w:t>
       </w:r>
       <w:r>
-        <w:t>{{</w:t>
-      </w:r>
-      <w:proofErr w:type="spellStart"/>
-      <w:r>
-        <w:t>parrafo_descuentos</w:t>
-      </w:r>
-      <w:proofErr w:type="spellEnd"/>
-      <w:r>
-        <w:t xml:space="preserve">}} {% </w:t>
-      </w:r>
-      <w:proofErr w:type="spellStart"/>
-      <w:r>
-        <w:t>endif</w:t>
-      </w:r>
-      <w:proofErr w:type="spellEnd"/>
-      <w:r>
-        <w:t xml:space="preserve"> %}</w:t>
+        <w:t>{{parrafo_descuentos}} {% endif %}</w:t>
       </w:r>
     </w:p>
     <w:p>
@@ -2661,23 +1970,7 @@
         <w:t>Retroactivo</w:t>
       </w:r>
       <w:r>
-        <w:t xml:space="preserve"> exigible al {{</w:t>
-      </w:r>
-      <w:proofErr w:type="spellStart"/>
-      <w:r>
-        <w:t>Fecha_de_cierre_de_intereses</w:t>
-      </w:r>
-      <w:proofErr w:type="spellEnd"/>
-      <w:r>
-        <w:t>}} determinado por el periodo {{</w:t>
-      </w:r>
-      <w:proofErr w:type="spellStart"/>
-      <w:r>
-        <w:t>Fecha_Inicial_de_Pago</w:t>
-      </w:r>
-      <w:proofErr w:type="spellEnd"/>
-      <w:r>
-        <w:t>}}</w:t>
+        <w:t xml:space="preserve"> exigible al {{Fecha_de_cierre_de_intereses}} determinado por el periodo {{Fecha_Inicial_de_Pago}}</w:t>
       </w:r>
       <w:r>
         <w:rPr>
@@ -2687,15 +1980,7 @@
         <w:t xml:space="preserve"> </w:t>
       </w:r>
       <w:r>
-        <w:t>al {{</w:t>
-      </w:r>
-      <w:proofErr w:type="spellStart"/>
-      <w:r>
-        <w:t>Fecha_de_cierre_de_liquidación</w:t>
-      </w:r>
-      <w:proofErr w:type="spellEnd"/>
-      <w:r>
-        <w:t>}} en concepto de Capital resulta en ${{Capital}} concepto de Intereses a $ {{Intereses}}.</w:t>
+        <w:t>al {{Fecha_de_cierre_de_liquidación}} en concepto de Capital resulta en ${{Capital}} concepto de Intereses a ${{Intereses}}.</w:t>
       </w:r>
     </w:p>
     <w:p>
@@ -2742,33 +2027,14 @@
           <w:b/>
           <w:color w:val="000000"/>
         </w:rPr>
-        <w:t>onto adeudado por diferencias no abonadas de $</w:t>
-      </w:r>
-      <w:r>
-        <w:t xml:space="preserve"> </w:t>
-      </w:r>
-      <w:r>
-        <w:rPr>
-          <w:b/>
-          <w:bCs/>
-        </w:rPr>
-        <w:t>{{</w:t>
-      </w:r>
-      <w:proofErr w:type="spellStart"/>
-      <w:r>
-        <w:rPr>
-          <w:b/>
-          <w:bCs/>
-        </w:rPr>
-        <w:t>total_liquidacion</w:t>
-      </w:r>
-      <w:proofErr w:type="spellEnd"/>
-      <w:r>
-        <w:rPr>
-          <w:b/>
-          <w:bCs/>
-        </w:rPr>
-        <w:t>}}</w:t>
+        <w:t xml:space="preserve">onto adeudado por diferencias no abonadas de </w:t>
+      </w:r>
+      <w:r>
+        <w:rPr>
+          <w:b/>
+          <w:bCs/>
+        </w:rPr>
+        <w:t>{{total_liquidacion}}</w:t>
       </w:r>
     </w:p>
     <w:p>
@@ -2780,21 +2046,11 @@
         <w:jc w:val="both"/>
       </w:pPr>
       <w:r>
-        <w:t xml:space="preserve">{% </w:t>
-      </w:r>
-      <w:proofErr w:type="spellStart"/>
-      <w:r>
-        <w:t>if</w:t>
-      </w:r>
-      <w:proofErr w:type="spellEnd"/>
-      <w:r>
-        <w:t xml:space="preserve"> </w:t>
-      </w:r>
-      <w:proofErr w:type="spellStart"/>
+        <w:t xml:space="preserve">{% if </w:t>
+      </w:r>
       <w:r>
         <w:t>Segunda_Liquidacion_Si</w:t>
       </w:r>
-      <w:proofErr w:type="spellEnd"/>
       <w:r>
         <w:t xml:space="preserve"> %}</w:t>
       </w:r>
@@ -2846,15 +2102,7 @@
         <w:t>{{</w:t>
       </w:r>
       <w:r>
-        <w:t xml:space="preserve"> </w:t>
-      </w:r>
-      <w:proofErr w:type="spellStart"/>
-      <w:r>
-        <w:t>Movilidad_Segunda_Liquidacion</w:t>
-      </w:r>
-      <w:proofErr w:type="spellEnd"/>
-      <w:r>
-        <w:t xml:space="preserve"> </w:t>
+        <w:t xml:space="preserve"> Movilidad_Segunda_Liquidacion </w:t>
       </w:r>
       <w:r>
         <w:t>}}</w:t>
@@ -2881,15 +2129,7 @@
         <w:t>Haber de Alta Reclamado</w:t>
       </w:r>
       <w:r>
-        <w:t xml:space="preserve"> al {{</w:t>
-      </w:r>
-      <w:proofErr w:type="spellStart"/>
-      <w:r>
-        <w:t>Fecha_de_cierre_de_liquidación</w:t>
-      </w:r>
-      <w:proofErr w:type="spellEnd"/>
-      <w:r>
-        <w:t>}}</w:t>
+        <w:t xml:space="preserve"> al {{Fecha_de_cierre_de_liquidación}}</w:t>
       </w:r>
       <w:r>
         <w:rPr>
@@ -2902,43 +2142,19 @@
         <w:t>asciende a {{</w:t>
       </w:r>
       <w:r>
+        <w:t xml:space="preserve"> Haber_de_Alta_Segunda_Liquidacion </w:t>
+      </w:r>
+      <w:r>
+        <w:t>}</w:t>
+      </w:r>
+      <w:r>
+        <w:t>}.</w:t>
+      </w:r>
+      <w:r>
         <w:t xml:space="preserve"> </w:t>
       </w:r>
-      <w:proofErr w:type="spellStart"/>
-      <w:r>
-        <w:t>Haber_de_Alta_Segunda_Liquidacion</w:t>
-      </w:r>
-      <w:proofErr w:type="spellEnd"/>
-      <w:r>
-        <w:t xml:space="preserve"> </w:t>
-      </w:r>
-      <w:r>
-        <w:t>}</w:t>
-      </w:r>
-      <w:r>
-        <w:t>}.</w:t>
-      </w:r>
-      <w:r>
-        <w:t xml:space="preserve"> </w:t>
-      </w:r>
-      <w:r>
-        <w:t xml:space="preserve">{% </w:t>
-      </w:r>
-      <w:proofErr w:type="spellStart"/>
-      <w:r>
-        <w:t>if</w:t>
-      </w:r>
-      <w:proofErr w:type="spellEnd"/>
-      <w:r>
-        <w:t xml:space="preserve"> </w:t>
-      </w:r>
-      <w:proofErr w:type="spellStart"/>
-      <w:r>
-        <w:t>pagos_Si</w:t>
-      </w:r>
-      <w:proofErr w:type="spellEnd"/>
-      <w:r>
-        <w:t xml:space="preserve"> %}</w:t>
+      <w:r>
+        <w:t>{% if pagos_Si %}</w:t>
       </w:r>
     </w:p>
     <w:p>
@@ -2962,23 +2178,7 @@
         <w:t xml:space="preserve">Pagos descontados: </w:t>
       </w:r>
       <w:r>
-        <w:t>{{</w:t>
-      </w:r>
-      <w:proofErr w:type="spellStart"/>
-      <w:r>
-        <w:t>parrafo_descuentos</w:t>
-      </w:r>
-      <w:proofErr w:type="spellEnd"/>
-      <w:r>
-        <w:t xml:space="preserve">}} {% </w:t>
-      </w:r>
-      <w:proofErr w:type="spellStart"/>
-      <w:r>
-        <w:t>endif</w:t>
-      </w:r>
-      <w:proofErr w:type="spellEnd"/>
-      <w:r>
-        <w:t xml:space="preserve"> %}</w:t>
+        <w:t>{{parrafo_descuentos}} {% endif %}</w:t>
       </w:r>
     </w:p>
     <w:p>
@@ -3002,23 +2202,7 @@
         <w:t>Retroactivo</w:t>
       </w:r>
       <w:r>
-        <w:t xml:space="preserve"> exigible al {{</w:t>
-      </w:r>
-      <w:proofErr w:type="spellStart"/>
-      <w:r>
-        <w:t>Fecha_de_cierre_de_intereses</w:t>
-      </w:r>
-      <w:proofErr w:type="spellEnd"/>
-      <w:r>
-        <w:t>}} determinado por el periodo {{</w:t>
-      </w:r>
-      <w:proofErr w:type="spellStart"/>
-      <w:r>
-        <w:t>Fecha_Inicial_de_Pago</w:t>
-      </w:r>
-      <w:proofErr w:type="spellEnd"/>
-      <w:r>
-        <w:t>}}</w:t>
+        <w:t xml:space="preserve"> exigible al {{Fecha_de_cierre_de_intereses}} determinado por el periodo {{Fecha_Inicial_de_Pago}}</w:t>
       </w:r>
       <w:r>
         <w:rPr>
@@ -3028,40 +2212,16 @@
         <w:t xml:space="preserve"> </w:t>
       </w:r>
       <w:r>
-        <w:t>al {{</w:t>
-      </w:r>
-      <w:proofErr w:type="spellStart"/>
-      <w:r>
-        <w:t>Fecha_de_cierre_de_liquidación</w:t>
-      </w:r>
-      <w:proofErr w:type="spellEnd"/>
-      <w:r>
-        <w:t>}} en concepto de Capital resulta en ${{</w:t>
-      </w:r>
-      <w:r>
-        <w:t xml:space="preserve"> </w:t>
-      </w:r>
-      <w:proofErr w:type="spellStart"/>
-      <w:r>
-        <w:t>Capital_Segunda_Liquidacion</w:t>
-      </w:r>
-      <w:proofErr w:type="spellEnd"/>
-      <w:r>
-        <w:t xml:space="preserve"> </w:t>
-      </w:r>
-      <w:r>
-        <w:t>}} concepto de Intereses a $ {{</w:t>
-      </w:r>
-      <w:r>
-        <w:t xml:space="preserve"> </w:t>
-      </w:r>
-      <w:proofErr w:type="spellStart"/>
-      <w:r>
-        <w:t>Intereses_Segunda_Liquidacion</w:t>
-      </w:r>
-      <w:proofErr w:type="spellEnd"/>
-      <w:r>
-        <w:t xml:space="preserve"> </w:t>
+        <w:t>al {{Fecha_de_cierre_de_liquidación}} en concepto de Capital resulta en ${{</w:t>
+      </w:r>
+      <w:r>
+        <w:t xml:space="preserve"> Capital_Segunda_Liquidacion </w:t>
+      </w:r>
+      <w:r>
+        <w:t>}} concepto de Intereses a ${{</w:t>
+      </w:r>
+      <w:r>
+        <w:t xml:space="preserve"> Intereses_Segunda_Liquidacion </w:t>
       </w:r>
       <w:r>
         <w:t>}}.</w:t>
@@ -3111,7 +2271,14 @@
           <w:b/>
           <w:color w:val="000000"/>
         </w:rPr>
-        <w:t>onto adeudado por diferencias no abonadas de $</w:t>
+        <w:t xml:space="preserve">onto adeudado por diferencias no abonadas de </w:t>
+      </w:r>
+      <w:r>
+        <w:rPr>
+          <w:b/>
+          <w:bCs/>
+        </w:rPr>
+        <w:t>{{</w:t>
       </w:r>
       <w:r>
         <w:t xml:space="preserve"> </w:t>
@@ -3121,26 +2288,7 @@
           <w:b/>
           <w:bCs/>
         </w:rPr>
-        <w:t>{{</w:t>
-      </w:r>
-      <w:r>
-        <w:t xml:space="preserve"> </w:t>
-      </w:r>
-      <w:proofErr w:type="spellStart"/>
-      <w:r>
-        <w:rPr>
-          <w:b/>
-          <w:bCs/>
-        </w:rPr>
-        <w:t>Total_Segunda_Liquidacion</w:t>
-      </w:r>
-      <w:proofErr w:type="spellEnd"/>
-      <w:r>
-        <w:rPr>
-          <w:b/>
-          <w:bCs/>
-        </w:rPr>
-        <w:t xml:space="preserve"> </w:t>
+        <w:t xml:space="preserve">Total_Segunda_Liquidacion </w:t>
       </w:r>
       <w:r>
         <w:rPr>
@@ -3159,15 +2307,7 @@
         <w:jc w:val="both"/>
       </w:pPr>
       <w:r>
-        <w:t xml:space="preserve">{% </w:t>
-      </w:r>
-      <w:proofErr w:type="spellStart"/>
-      <w:r>
-        <w:t>endif</w:t>
-      </w:r>
-      <w:proofErr w:type="spellEnd"/>
-      <w:r>
-        <w:t xml:space="preserve"> %}</w:t>
+        <w:t>{% endif %}</w:t>
       </w:r>
     </w:p>
     <w:p>
@@ -3179,29 +2319,11 @@
         <w:jc w:val="both"/>
       </w:pPr>
       <w:r>
-        <w:t xml:space="preserve">{% </w:t>
-      </w:r>
-      <w:proofErr w:type="spellStart"/>
-      <w:r>
-        <w:t>if</w:t>
-      </w:r>
-      <w:proofErr w:type="spellEnd"/>
-      <w:r>
-        <w:t xml:space="preserve"> </w:t>
-      </w:r>
-      <w:proofErr w:type="spellStart"/>
-      <w:r>
-        <w:t>IPC_Liquidacion_Si</w:t>
-      </w:r>
-      <w:proofErr w:type="spellEnd"/>
-      <w:r>
-        <w:t xml:space="preserve"> and </w:t>
-      </w:r>
-      <w:proofErr w:type="spellStart"/>
+        <w:t xml:space="preserve">{% if IPC_Liquidacion_Si and </w:t>
+      </w:r>
       <w:r>
         <w:t>Segunda_Liquidacion_Si</w:t>
       </w:r>
-      <w:proofErr w:type="spellEnd"/>
       <w:r>
         <w:t xml:space="preserve"> %}</w:t>
       </w:r>
@@ -3280,21 +2402,7 @@
         <w:rPr>
           <w:color w:val="000000"/>
         </w:rPr>
-        <w:t xml:space="preserve">s: {% </w:t>
-      </w:r>
-      <w:proofErr w:type="spellStart"/>
-      <w:r>
-        <w:rPr>
-          <w:color w:val="000000"/>
-        </w:rPr>
-        <w:t>endif</w:t>
-      </w:r>
-      <w:proofErr w:type="spellEnd"/>
-      <w:r>
-        <w:rPr>
-          <w:color w:val="000000"/>
-        </w:rPr>
-        <w:t xml:space="preserve"> %} </w:t>
+        <w:t xml:space="preserve">s: {% endif %} </w:t>
       </w:r>
       <w:r>
         <w:rPr>
@@ -3302,189 +2410,75 @@
           <w:color w:val="000000"/>
           <w:u w:val="single"/>
         </w:rPr>
-        <w:t xml:space="preserve">{% </w:t>
-      </w:r>
-      <w:proofErr w:type="spellStart"/>
-      <w:r>
-        <w:rPr>
-          <w:bCs/>
+        <w:t xml:space="preserve">{% if IPC_Liquidacion_Si and not Segunda_Liquidacion_Si %} </w:t>
+      </w:r>
+    </w:p>
+    <w:p>
+      <w:pPr>
+        <w:autoSpaceDE w:val="0"/>
+        <w:autoSpaceDN w:val="0"/>
+        <w:adjustRightInd w:val="0"/>
+        <w:spacing w:line="276" w:lineRule="auto"/>
+        <w:jc w:val="both"/>
+        <w:rPr>
+          <w:color w:val="000000"/>
+        </w:rPr>
+      </w:pPr>
+      <w:r>
+        <w:rPr>
+          <w:b/>
           <w:color w:val="000000"/>
           <w:u w:val="single"/>
         </w:rPr>
-        <w:t>if</w:t>
-      </w:r>
-      <w:proofErr w:type="spellEnd"/>
-      <w:r>
-        <w:rPr>
-          <w:bCs/>
+        <w:t>Se adjunta</w:t>
+      </w:r>
+      <w:r>
+        <w:rPr>
+          <w:b/>
           <w:color w:val="000000"/>
           <w:u w:val="single"/>
         </w:rPr>
-        <w:t xml:space="preserve"> </w:t>
-      </w:r>
-      <w:proofErr w:type="spellStart"/>
+        <w:t xml:space="preserve"> una segunda liquidación</w:t>
+      </w:r>
+      <w:r>
+        <w:rPr>
+          <w:b/>
+          <w:color w:val="000000"/>
+        </w:rPr>
+        <w:t xml:space="preserve">, </w:t>
+      </w:r>
+      <w:r>
+        <w:rPr>
+          <w:color w:val="000000"/>
+        </w:rPr>
+        <w:t>aplicando los siguiente</w:t>
+      </w:r>
+      <w:r>
+        <w:rPr>
+          <w:color w:val="000000"/>
+        </w:rPr>
+        <w:t>s</w:t>
+      </w:r>
+      <w:r>
+        <w:rPr>
+          <w:color w:val="000000"/>
+        </w:rPr>
+        <w:t xml:space="preserve"> guarismo</w:t>
+      </w:r>
+      <w:r>
+        <w:rPr>
+          <w:color w:val="000000"/>
+        </w:rPr>
+        <w:t xml:space="preserve">s: {%  endif %} </w:t>
+      </w:r>
       <w:r>
         <w:rPr>
           <w:bCs/>
           <w:color w:val="000000"/>
           <w:u w:val="single"/>
         </w:rPr>
-        <w:t>IPC_Liquidacion_Si</w:t>
-      </w:r>
-      <w:proofErr w:type="spellEnd"/>
-      <w:r>
-        <w:rPr>
-          <w:bCs/>
-          <w:color w:val="000000"/>
-          <w:u w:val="single"/>
-        </w:rPr>
-        <w:t xml:space="preserve"> and </w:t>
-      </w:r>
-      <w:proofErr w:type="spellStart"/>
-      <w:r>
-        <w:rPr>
-          <w:bCs/>
-          <w:color w:val="000000"/>
-          <w:u w:val="single"/>
-        </w:rPr>
-        <w:t>not</w:t>
-      </w:r>
-      <w:proofErr w:type="spellEnd"/>
-      <w:r>
-        <w:rPr>
-          <w:bCs/>
-          <w:color w:val="000000"/>
-          <w:u w:val="single"/>
-        </w:rPr>
-        <w:t xml:space="preserve"> </w:t>
-      </w:r>
-      <w:proofErr w:type="spellStart"/>
-      <w:r>
-        <w:rPr>
-          <w:bCs/>
-          <w:color w:val="000000"/>
-          <w:u w:val="single"/>
-        </w:rPr>
-        <w:t>Segunda_Liquidacion_Si</w:t>
-      </w:r>
-      <w:proofErr w:type="spellEnd"/>
-      <w:r>
-        <w:rPr>
-          <w:bCs/>
-          <w:color w:val="000000"/>
-          <w:u w:val="single"/>
-        </w:rPr>
-        <w:t xml:space="preserve"> %} </w:t>
-      </w:r>
-    </w:p>
-    <w:p>
-      <w:pPr>
-        <w:autoSpaceDE w:val="0"/>
-        <w:autoSpaceDN w:val="0"/>
-        <w:adjustRightInd w:val="0"/>
-        <w:spacing w:line="276" w:lineRule="auto"/>
-        <w:jc w:val="both"/>
-        <w:rPr>
-          <w:color w:val="000000"/>
-        </w:rPr>
-      </w:pPr>
-      <w:r>
-        <w:rPr>
-          <w:b/>
-          <w:color w:val="000000"/>
-          <w:u w:val="single"/>
-        </w:rPr>
-        <w:t>Se adjunta</w:t>
-      </w:r>
-      <w:r>
-        <w:rPr>
-          <w:b/>
-          <w:color w:val="000000"/>
-          <w:u w:val="single"/>
-        </w:rPr>
-        <w:t xml:space="preserve"> una segunda liquidación</w:t>
-      </w:r>
-      <w:r>
-        <w:rPr>
-          <w:b/>
-          <w:color w:val="000000"/>
-        </w:rPr>
-        <w:t xml:space="preserve">, </w:t>
-      </w:r>
-      <w:r>
-        <w:rPr>
-          <w:color w:val="000000"/>
-        </w:rPr>
-        <w:t>aplicando los siguiente</w:t>
-      </w:r>
-      <w:r>
-        <w:rPr>
-          <w:color w:val="000000"/>
-        </w:rPr>
-        <w:t>s</w:t>
-      </w:r>
-      <w:r>
-        <w:rPr>
-          <w:color w:val="000000"/>
-        </w:rPr>
-        <w:t xml:space="preserve"> guarismo</w:t>
-      </w:r>
-      <w:r>
-        <w:rPr>
-          <w:color w:val="000000"/>
-        </w:rPr>
-        <w:t xml:space="preserve">s: {%  </w:t>
-      </w:r>
-      <w:proofErr w:type="spellStart"/>
-      <w:r>
-        <w:rPr>
-          <w:color w:val="000000"/>
-        </w:rPr>
-        <w:t>endif</w:t>
-      </w:r>
-      <w:proofErr w:type="spellEnd"/>
-      <w:r>
-        <w:rPr>
-          <w:color w:val="000000"/>
-        </w:rPr>
-        <w:t xml:space="preserve"> %} </w:t>
-      </w:r>
-      <w:r>
-        <w:rPr>
-          <w:bCs/>
-          <w:color w:val="000000"/>
-          <w:u w:val="single"/>
-        </w:rPr>
-        <w:t xml:space="preserve">{% </w:t>
-      </w:r>
-      <w:proofErr w:type="spellStart"/>
-      <w:r>
-        <w:rPr>
-          <w:bCs/>
-          <w:color w:val="000000"/>
-          <w:u w:val="single"/>
-        </w:rPr>
-        <w:t>if</w:t>
-      </w:r>
-      <w:proofErr w:type="spellEnd"/>
-      <w:r>
-        <w:rPr>
-          <w:bCs/>
-          <w:color w:val="000000"/>
-          <w:u w:val="single"/>
-        </w:rPr>
-        <w:t xml:space="preserve"> </w:t>
-      </w:r>
-      <w:proofErr w:type="spellStart"/>
-      <w:r>
-        <w:rPr>
-          <w:bCs/>
-          <w:color w:val="000000"/>
-          <w:u w:val="single"/>
-        </w:rPr>
-        <w:t>IPC_Liquidacion_Si</w:t>
-      </w:r>
-      <w:proofErr w:type="spellEnd"/>
+        <w:t>{% if IPC_Liquidacion_Si</w:t>
+      </w:r>
       <w:r>
         <w:rPr>
           <w:bCs/>
@@ -3514,19 +2508,15 @@
           <w:b/>
           <w:bCs/>
         </w:rPr>
+        <w:lastRenderedPageBreak/>
         <w:t>Movilidad</w:t>
       </w:r>
       <w:r>
         <w:t>: se aplica {{</w:t>
       </w:r>
       <w:r>
-        <w:t xml:space="preserve"> </w:t>
-      </w:r>
-      <w:proofErr w:type="spellStart"/>
-      <w:r>
-        <w:t>Movilidad_Primera_Liquidacion_IPC</w:t>
-      </w:r>
-      <w:proofErr w:type="spellEnd"/>
+        <w:t xml:space="preserve"> Movilidad_Primera_Liquidacion_IPC</w:t>
+      </w:r>
       <w:r>
         <w:t xml:space="preserve"> }}</w:t>
       </w:r>
@@ -3559,11 +2549,9 @@
       <w:r>
         <w:t>{{</w:t>
       </w:r>
-      <w:proofErr w:type="spellStart"/>
       <w:r>
         <w:t>Fecha_de_cierre_de_intereses</w:t>
       </w:r>
-      <w:proofErr w:type="spellEnd"/>
       <w:r>
         <w:t xml:space="preserve">}} </w:t>
       </w:r>
@@ -3580,66 +2568,44 @@
         <w:t xml:space="preserve"> </w:t>
       </w:r>
       <w:r>
+        <w:t>{{Fecha_Inicial_de_Pago}}</w:t>
+      </w:r>
+      <w:r>
+        <w:t xml:space="preserve"> </w:t>
+      </w:r>
+      <w:r>
+        <w:t xml:space="preserve">al </w:t>
+      </w:r>
+      <w:r>
+        <w:t>{{Fecha_de_cierre_de_liquidación}}</w:t>
+      </w:r>
+      <w:r>
+        <w:t xml:space="preserve"> en concepto de Capital resulta en $</w:t>
+      </w:r>
+      <w:r>
+        <w:t xml:space="preserve"> {{</w:t>
+      </w:r>
+      <w:r>
+        <w:t>Capital_Primera_Liquidacion_IPC</w:t>
+      </w:r>
+      <w:r>
+        <w:t xml:space="preserve">}} </w:t>
+      </w:r>
+      <w:r>
+        <w:t>concepto de Intereses a $</w:t>
+      </w:r>
+      <w:r>
         <w:t>{{</w:t>
       </w:r>
-      <w:proofErr w:type="spellStart"/>
-      <w:r>
-        <w:t>Fecha_Inicial_de_Pago</w:t>
-      </w:r>
-      <w:proofErr w:type="spellEnd"/>
-      <w:r>
-        <w:t>}}</w:t>
-      </w:r>
-      <w:r>
-        <w:t xml:space="preserve"> </w:t>
-      </w:r>
-      <w:r>
-        <w:t xml:space="preserve">al </w:t>
-      </w:r>
-      <w:r>
-        <w:t>{{</w:t>
-      </w:r>
-      <w:proofErr w:type="spellStart"/>
-      <w:r>
-        <w:t>Fecha_de_cierre_de_liquidación</w:t>
-      </w:r>
-      <w:proofErr w:type="spellEnd"/>
-      <w:r>
-        <w:t>}}</w:t>
-      </w:r>
-      <w:r>
-        <w:t xml:space="preserve"> en concepto de Capital resulta en $</w:t>
-      </w:r>
-      <w:r>
-        <w:t xml:space="preserve"> {{</w:t>
-      </w:r>
-      <w:proofErr w:type="spellStart"/>
-      <w:r>
-        <w:t>Capital_Primera_Liquidacion_IPC</w:t>
-      </w:r>
-      <w:proofErr w:type="spellEnd"/>
-      <w:r>
-        <w:t xml:space="preserve">}} </w:t>
-      </w:r>
-      <w:r>
-        <w:t>concepto de Intereses a $</w:t>
-      </w:r>
-      <w:r>
-        <w:t xml:space="preserve"> {{</w:t>
-      </w:r>
-      <w:proofErr w:type="spellStart"/>
       <w:r>
         <w:t>Intereses_Primera_Liquidacion_IPC</w:t>
       </w:r>
-      <w:proofErr w:type="spellEnd"/>
       <w:r>
         <w:t>}} totalizando una deuda dotal de ${{</w:t>
       </w:r>
-      <w:proofErr w:type="spellStart"/>
       <w:r>
         <w:t>Total_Primera_Liquidacion_IPC</w:t>
       </w:r>
-      <w:proofErr w:type="spellEnd"/>
       <w:r>
         <w:t>}}.</w:t>
       </w:r>
@@ -3671,7 +2637,7 @@
         <w:tblLook w:val="04A0" w:firstRow="1" w:lastRow="0" w:firstColumn="1" w:lastColumn="0" w:noHBand="0" w:noVBand="1"/>
       </w:tblPr>
       <w:tblGrid>
-        <w:gridCol w:w="1971"/>
+        <w:gridCol w:w="1931"/>
         <w:gridCol w:w="4796"/>
       </w:tblGrid>
       <w:tr>
@@ -3710,11 +2676,9 @@
             <w:r>
               <w:t>{{</w:t>
             </w:r>
-            <w:proofErr w:type="spellStart"/>
             <w:r>
               <w:t>Haber_de_Alta_Primera_Liquidacion_IPC</w:t>
             </w:r>
-            <w:proofErr w:type="spellEnd"/>
             <w:r>
               <w:t>}}</w:t>
             </w:r>
@@ -3757,11 +2721,9 @@
             <w:r>
               <w:t>{{</w:t>
             </w:r>
-            <w:proofErr w:type="spellStart"/>
             <w:r>
               <w:t>Haber_de_Alta</w:t>
             </w:r>
-            <w:proofErr w:type="spellEnd"/>
             <w:r>
               <w:t>}}</w:t>
             </w:r>
@@ -3784,11 +2746,9 @@
               <w:adjustRightInd w:val="0"/>
               <w:jc w:val="both"/>
             </w:pPr>
-            <w:proofErr w:type="spellStart"/>
             <w:r>
               <w:t>Dif</w:t>
             </w:r>
-            <w:proofErr w:type="spellEnd"/>
           </w:p>
         </w:tc>
         <w:tc>
@@ -3889,29 +2849,11 @@
         <w:jc w:val="both"/>
       </w:pPr>
       <w:r>
-        <w:t xml:space="preserve">{% </w:t>
-      </w:r>
-      <w:proofErr w:type="spellStart"/>
-      <w:r>
-        <w:t>if</w:t>
-      </w:r>
-      <w:proofErr w:type="spellEnd"/>
-      <w:r>
-        <w:t xml:space="preserve"> </w:t>
-      </w:r>
-      <w:proofErr w:type="spellStart"/>
-      <w:r>
-        <w:t>IPC_Liquidacion_Si</w:t>
-      </w:r>
-      <w:proofErr w:type="spellEnd"/>
-      <w:r>
-        <w:t xml:space="preserve"> and </w:t>
-      </w:r>
-      <w:proofErr w:type="spellStart"/>
+        <w:t xml:space="preserve">{% if IPC_Liquidacion_Si and </w:t>
+      </w:r>
       <w:r>
         <w:t>Segunda_Liquidacion_Si</w:t>
       </w:r>
-      <w:proofErr w:type="spellEnd"/>
       <w:r>
         <w:t xml:space="preserve"> %}</w:t>
       </w:r>
@@ -3944,11 +2886,9 @@
       <w:r>
         <w:t xml:space="preserve"> </w:t>
       </w:r>
-      <w:proofErr w:type="spellStart"/>
       <w:r>
         <w:t>Movilidad_Segunda_Liquidacion_IPC</w:t>
       </w:r>
-      <w:proofErr w:type="spellEnd"/>
       <w:r>
         <w:t xml:space="preserve"> }}</w:t>
       </w:r>
@@ -3981,11 +2921,9 @@
       <w:r>
         <w:t>{{</w:t>
       </w:r>
-      <w:proofErr w:type="spellStart"/>
       <w:r>
         <w:t>Fecha_de_cierre_de_intereses</w:t>
       </w:r>
-      <w:proofErr w:type="spellEnd"/>
       <w:r>
         <w:t xml:space="preserve">}} </w:t>
       </w:r>
@@ -4002,75 +2940,44 @@
         <w:t xml:space="preserve"> </w:t>
       </w:r>
       <w:r>
+        <w:t>{{Fecha_Inicial_de_Pago}}</w:t>
+      </w:r>
+      <w:r>
+        <w:t xml:space="preserve"> </w:t>
+      </w:r>
+      <w:r>
+        <w:t xml:space="preserve">al </w:t>
+      </w:r>
+      <w:r>
+        <w:t>{{Fecha_de_cierre_de_liquidación}}</w:t>
+      </w:r>
+      <w:r>
+        <w:t xml:space="preserve"> en concepto de Capital resulta en $</w:t>
+      </w:r>
+      <w:r>
         <w:t>{{</w:t>
       </w:r>
-      <w:proofErr w:type="spellStart"/>
-      <w:r>
-        <w:t>Fecha_Inicial_de_Pago</w:t>
-      </w:r>
-      <w:proofErr w:type="spellEnd"/>
-      <w:r>
-        <w:t>}}</w:t>
-      </w:r>
-      <w:r>
-        <w:t xml:space="preserve"> </w:t>
-      </w:r>
-      <w:r>
-        <w:t xml:space="preserve">al </w:t>
+      <w:r>
+        <w:t xml:space="preserve"> Capital_Segunda_Liquidacion_IPC</w:t>
+      </w:r>
+      <w:r>
+        <w:t xml:space="preserve">}} </w:t>
+      </w:r>
+      <w:r>
+        <w:t>concepto de Intereses a $</w:t>
       </w:r>
       <w:r>
         <w:t>{{</w:t>
       </w:r>
-      <w:proofErr w:type="spellStart"/>
-      <w:r>
-        <w:t>Fecha_de_cierre_de_liquidación</w:t>
-      </w:r>
-      <w:proofErr w:type="spellEnd"/>
-      <w:r>
-        <w:t>}}</w:t>
-      </w:r>
-      <w:r>
-        <w:t xml:space="preserve"> en concepto de Capital resulta en $</w:t>
-      </w:r>
-      <w:r>
-        <w:t xml:space="preserve"> {{</w:t>
-      </w:r>
-      <w:r>
-        <w:t xml:space="preserve"> </w:t>
-      </w:r>
-      <w:proofErr w:type="spellStart"/>
-      <w:r>
-        <w:t>Capital_Segunda_Liquidacion_IPC</w:t>
-      </w:r>
-      <w:proofErr w:type="spellEnd"/>
-      <w:r>
-        <w:t xml:space="preserve">}} </w:t>
-      </w:r>
-      <w:r>
-        <w:t>concepto de Intereses a $</w:t>
-      </w:r>
-      <w:r>
-        <w:t xml:space="preserve"> {{</w:t>
-      </w:r>
-      <w:r>
-        <w:t xml:space="preserve"> </w:t>
-      </w:r>
-      <w:proofErr w:type="spellStart"/>
-      <w:r>
-        <w:t>Intereses_Segunda_Liquidacion_IPC</w:t>
-      </w:r>
-      <w:proofErr w:type="spellEnd"/>
+      <w:r>
+        <w:t xml:space="preserve"> Intereses_Segunda_Liquidacion_IPC</w:t>
+      </w:r>
       <w:r>
         <w:t xml:space="preserve"> }} totalizando una deuda dotal de ${{</w:t>
       </w:r>
       <w:r>
-        <w:t xml:space="preserve"> </w:t>
-      </w:r>
-      <w:proofErr w:type="spellStart"/>
-      <w:r>
-        <w:t>Total_Segunda_Liquidacion_IPC</w:t>
-      </w:r>
-      <w:proofErr w:type="spellEnd"/>
+        <w:t xml:space="preserve"> Total_Segunda_Liquidacion_IPC</w:t>
+      </w:r>
       <w:r>
         <w:t xml:space="preserve"> }}.</w:t>
       </w:r>
@@ -4102,7 +3009,7 @@
         <w:tblLook w:val="04A0" w:firstRow="1" w:lastRow="0" w:firstColumn="1" w:lastColumn="0" w:noHBand="0" w:noVBand="1"/>
       </w:tblPr>
       <w:tblGrid>
-        <w:gridCol w:w="1971"/>
+        <w:gridCol w:w="1864"/>
         <w:gridCol w:w="4863"/>
       </w:tblGrid>
       <w:tr>
@@ -4141,11 +3048,9 @@
             <w:r>
               <w:t>{{</w:t>
             </w:r>
-            <w:proofErr w:type="spellStart"/>
             <w:r>
               <w:t>Haber_de_Alta_Segunda_Liquidacion_IPC</w:t>
             </w:r>
-            <w:proofErr w:type="spellEnd"/>
             <w:r>
               <w:t>}}</w:t>
             </w:r>
@@ -4188,11 +3093,9 @@
             <w:r>
               <w:t xml:space="preserve">{{ </w:t>
             </w:r>
-            <w:proofErr w:type="spellStart"/>
             <w:r>
               <w:t>Haber_de_Alta_Segunda_Liquidacion</w:t>
             </w:r>
-            <w:proofErr w:type="spellEnd"/>
             <w:r>
               <w:t xml:space="preserve"> }}</w:t>
             </w:r>
@@ -4215,11 +3118,9 @@
               <w:adjustRightInd w:val="0"/>
               <w:jc w:val="both"/>
             </w:pPr>
-            <w:proofErr w:type="spellStart"/>
             <w:r>
               <w:t>Dif</w:t>
             </w:r>
-            <w:proofErr w:type="spellEnd"/>
           </w:p>
         </w:tc>
         <w:tc>
@@ -4335,21 +3236,7 @@
         <w:rPr>
           <w:color w:val="000000"/>
         </w:rPr>
-        <w:t xml:space="preserve">{% </w:t>
-      </w:r>
-      <w:proofErr w:type="spellStart"/>
-      <w:r>
-        <w:rPr>
-          <w:color w:val="000000"/>
-        </w:rPr>
-        <w:t>endif</w:t>
-      </w:r>
-      <w:proofErr w:type="spellEnd"/>
-      <w:r>
-        <w:rPr>
-          <w:color w:val="000000"/>
-        </w:rPr>
-        <w:t xml:space="preserve"> %} </w:t>
+        <w:t xml:space="preserve">{% endif %} </w:t>
       </w:r>
       <w:r>
         <w:rPr>
@@ -4357,322 +3244,147 @@
           <w:color w:val="000000"/>
           <w:u w:val="single"/>
         </w:rPr>
-        <w:t xml:space="preserve">{% </w:t>
-      </w:r>
-      <w:proofErr w:type="spellStart"/>
-      <w:r>
+        <w:t xml:space="preserve">{% if IPC_Liquidacion_Si and not Segunda_Liquidacion_Si %} </w:t>
+      </w:r>
+    </w:p>
+    <w:p>
+      <w:pPr>
+        <w:autoSpaceDE w:val="0"/>
+        <w:autoSpaceDN w:val="0"/>
+        <w:adjustRightInd w:val="0"/>
+        <w:ind w:firstLine="1134"/>
+        <w:jc w:val="both"/>
         <w:rPr>
           <w:bCs/>
           <w:color w:val="000000"/>
           <w:u w:val="single"/>
         </w:rPr>
-        <w:t>if</w:t>
-      </w:r>
-      <w:proofErr w:type="spellEnd"/>
+      </w:pPr>
+      <w:r>
+        <w:rPr>
+          <w:color w:val="000000"/>
+        </w:rPr>
+        <w:t>Como se puede apreciar al aplicar índices de movilidad distintos, o</w:t>
+      </w:r>
+      <w:r>
+        <w:rPr>
+          <w:color w:val="000000"/>
+        </w:rPr>
+        <w:t>btenemos una diferencia de un {{</w:t>
+      </w:r>
+      <w:r>
+        <w:rPr>
+          <w:color w:val="000000"/>
+        </w:rPr>
+        <w:t>Porcentaje</w:t>
+      </w:r>
+      <w:r>
+        <w:rPr>
+          <w:color w:val="000000"/>
+        </w:rPr>
+        <w:t>}}</w:t>
+      </w:r>
+      <w:r>
+        <w:rPr>
+          <w:color w:val="000000"/>
+        </w:rPr>
+        <w:t xml:space="preserve">% </w:t>
+      </w:r>
+      <w:r>
+        <w:rPr>
+          <w:color w:val="000000"/>
+        </w:rPr>
+        <w:t>entre un haber y el otro, por lo expuesto solicitamos a considerar aprobar los guarismos que resulten de un beneficio mayor para mi mandante, con el fin de obtener un monto de jubilación en donde el mismo sea más acorde en caso de haber seguido en actividad. {% endif %}</w:t>
+      </w:r>
       <w:r>
         <w:rPr>
           <w:bCs/>
           <w:color w:val="000000"/>
           <w:u w:val="single"/>
         </w:rPr>
+        <w:t xml:space="preserve">{% if IPC_Liquidacion_Si and Segunda_Liquidacion_Si %} </w:t>
+      </w:r>
+    </w:p>
+    <w:p>
+      <w:pPr>
+        <w:autoSpaceDE w:val="0"/>
+        <w:autoSpaceDN w:val="0"/>
+        <w:adjustRightInd w:val="0"/>
+        <w:ind w:firstLine="1134"/>
+        <w:jc w:val="both"/>
+        <w:rPr>
+          <w:color w:val="000000"/>
+        </w:rPr>
+      </w:pPr>
+      <w:r>
+        <w:rPr>
+          <w:color w:val="000000"/>
+        </w:rPr>
+        <w:t>Como se puede apreciar al aplicar índices de movilidad distintos, o</w:t>
+      </w:r>
+      <w:r>
+        <w:rPr>
+          <w:color w:val="000000"/>
+        </w:rPr>
+        <w:t>btenemos diferencias de {{</w:t>
+      </w:r>
+      <w:r>
+        <w:rPr>
+          <w:color w:val="000000"/>
+        </w:rPr>
+        <w:t>Porcentaje</w:t>
+      </w:r>
+      <w:r>
+        <w:rPr>
+          <w:color w:val="000000"/>
+        </w:rPr>
+        <w:t>}}</w:t>
+      </w:r>
+      <w:r>
+        <w:rPr>
+          <w:color w:val="000000"/>
+        </w:rPr>
+        <w:t>%</w:t>
+      </w:r>
+      <w:r>
+        <w:rPr>
+          <w:color w:val="000000"/>
+        </w:rPr>
+        <w:t xml:space="preserve"> y </w:t>
+      </w:r>
+      <w:r>
+        <w:t xml:space="preserve">{{ </w:t>
+      </w:r>
+      <w:r>
+        <w:t>Porcentaje_2</w:t>
+      </w:r>
+      <w:r>
+        <w:t>}}%</w:t>
+      </w:r>
+      <w:r>
+        <w:rPr>
+          <w:color w:val="000000"/>
+        </w:rPr>
         <w:t xml:space="preserve"> </w:t>
       </w:r>
-      <w:proofErr w:type="spellStart"/>
-      <w:r>
-        <w:rPr>
-          <w:bCs/>
+      <w:r>
+        <w:rPr>
           <w:color w:val="000000"/>
-          <w:u w:val="single"/>
-        </w:rPr>
-        <w:t>IPC_Liquidacion_Si</w:t>
-      </w:r>
-      <w:proofErr w:type="spellEnd"/>
-      <w:r>
-        <w:rPr>
-          <w:bCs/>
+        </w:rPr>
+        <w:t xml:space="preserve">entre un haber y el otro, por lo expuesto solicitamos a considerar aprobar los guarismos que resulten de un beneficio mayor para mi mandante, con el fin de obtener un monto </w:t>
+      </w:r>
+      <w:r>
+        <w:rPr>
           <w:color w:val="000000"/>
-          <w:u w:val="single"/>
-        </w:rPr>
-        <w:t xml:space="preserve"> and </w:t>
-      </w:r>
-      <w:proofErr w:type="spellStart"/>
-      <w:r>
-        <w:rPr>
-          <w:bCs/>
+        </w:rPr>
+        <w:lastRenderedPageBreak/>
+        <w:t>de jubilación en donde el mismo sea más acorde en caso de haber seguido en actividad. {% endif %} {% endif %}</w:t>
+      </w:r>
+      <w:r>
+        <w:rPr>
           <w:color w:val="000000"/>
-          <w:u w:val="single"/>
-        </w:rPr>
-        <w:t>not</w:t>
-      </w:r>
-      <w:proofErr w:type="spellEnd"/>
-      <w:r>
-        <w:rPr>
-          <w:bCs/>
-          <w:color w:val="000000"/>
-          <w:u w:val="single"/>
-        </w:rPr>
-        <w:t xml:space="preserve"> </w:t>
-      </w:r>
-      <w:proofErr w:type="spellStart"/>
-      <w:r>
-        <w:rPr>
-          <w:bCs/>
-          <w:color w:val="000000"/>
-          <w:u w:val="single"/>
-        </w:rPr>
-        <w:t>Segunda_Liquidacion_Si</w:t>
-      </w:r>
-      <w:proofErr w:type="spellEnd"/>
-      <w:r>
-        <w:rPr>
-          <w:bCs/>
-          <w:color w:val="000000"/>
-          <w:u w:val="single"/>
-        </w:rPr>
-        <w:t xml:space="preserve"> %} </w:t>
-      </w:r>
-    </w:p>
-    <w:p>
-      <w:pPr>
-        <w:autoSpaceDE w:val="0"/>
-        <w:autoSpaceDN w:val="0"/>
-        <w:adjustRightInd w:val="0"/>
-        <w:ind w:firstLine="1134"/>
-        <w:jc w:val="both"/>
-        <w:rPr>
-          <w:bCs/>
-          <w:color w:val="000000"/>
-          <w:u w:val="single"/>
-        </w:rPr>
-      </w:pPr>
-      <w:r>
-        <w:rPr>
-          <w:color w:val="000000"/>
-        </w:rPr>
-        <w:t>Como se puede apreciar al aplicar índices de movilidad distintos, o</w:t>
-      </w:r>
-      <w:r>
-        <w:rPr>
-          <w:color w:val="000000"/>
-        </w:rPr>
-        <w:t>btenemos una diferencia de un {{</w:t>
-      </w:r>
-      <w:r>
-        <w:rPr>
-          <w:color w:val="000000"/>
-        </w:rPr>
-        <w:t>Porcentaje</w:t>
-      </w:r>
-      <w:r>
-        <w:rPr>
-          <w:color w:val="000000"/>
-        </w:rPr>
-        <w:t>}}</w:t>
-      </w:r>
-      <w:r>
-        <w:rPr>
-          <w:color w:val="000000"/>
-        </w:rPr>
-        <w:t xml:space="preserve">% </w:t>
-      </w:r>
-      <w:r>
-        <w:rPr>
-          <w:color w:val="000000"/>
-        </w:rPr>
-        <w:t xml:space="preserve">entre un haber y el otro, por lo expuesto solicitamos a considerar aprobar los guarismos que resulten de un beneficio mayor para mi mandante, con el fin de obtener un monto de jubilación en donde el mismo sea más acorde en caso de haber seguido en actividad. {% </w:t>
-      </w:r>
-      <w:proofErr w:type="spellStart"/>
-      <w:r>
-        <w:rPr>
-          <w:color w:val="000000"/>
-        </w:rPr>
-        <w:t>endif</w:t>
-      </w:r>
-      <w:proofErr w:type="spellEnd"/>
-      <w:r>
-        <w:rPr>
-          <w:color w:val="000000"/>
-        </w:rPr>
-        <w:t xml:space="preserve"> %}</w:t>
-      </w:r>
-      <w:r>
-        <w:rPr>
-          <w:bCs/>
-          <w:color w:val="000000"/>
-          <w:u w:val="single"/>
-        </w:rPr>
-        <w:t xml:space="preserve">{% </w:t>
-      </w:r>
-      <w:proofErr w:type="spellStart"/>
-      <w:r>
-        <w:rPr>
-          <w:bCs/>
-          <w:color w:val="000000"/>
-          <w:u w:val="single"/>
-        </w:rPr>
-        <w:t>if</w:t>
-      </w:r>
-      <w:proofErr w:type="spellEnd"/>
-      <w:r>
-        <w:rPr>
-          <w:bCs/>
-          <w:color w:val="000000"/>
-          <w:u w:val="single"/>
-        </w:rPr>
-        <w:t xml:space="preserve"> </w:t>
-      </w:r>
-      <w:proofErr w:type="spellStart"/>
-      <w:r>
-        <w:rPr>
-          <w:bCs/>
-          <w:color w:val="000000"/>
-          <w:u w:val="single"/>
-        </w:rPr>
-        <w:t>IPC_Liquidacion_Si</w:t>
-      </w:r>
-      <w:proofErr w:type="spellEnd"/>
-      <w:r>
-        <w:rPr>
-          <w:bCs/>
-          <w:color w:val="000000"/>
-          <w:u w:val="single"/>
-        </w:rPr>
-        <w:t xml:space="preserve"> and </w:t>
-      </w:r>
-      <w:proofErr w:type="spellStart"/>
-      <w:r>
-        <w:rPr>
-          <w:bCs/>
-          <w:color w:val="000000"/>
-          <w:u w:val="single"/>
-        </w:rPr>
-        <w:t>Segunda_Liquidacion_Si</w:t>
-      </w:r>
-      <w:proofErr w:type="spellEnd"/>
-      <w:r>
-        <w:rPr>
-          <w:bCs/>
-          <w:color w:val="000000"/>
-          <w:u w:val="single"/>
-        </w:rPr>
-        <w:t xml:space="preserve"> %} </w:t>
-      </w:r>
-    </w:p>
-    <w:p>
-      <w:pPr>
-        <w:autoSpaceDE w:val="0"/>
-        <w:autoSpaceDN w:val="0"/>
-        <w:adjustRightInd w:val="0"/>
-        <w:ind w:firstLine="1134"/>
-        <w:jc w:val="both"/>
-        <w:rPr>
-          <w:color w:val="000000"/>
-        </w:rPr>
-      </w:pPr>
-      <w:r>
-        <w:rPr>
-          <w:color w:val="000000"/>
-        </w:rPr>
-        <w:t>Como se puede apreciar al aplicar índices de movilidad distintos, o</w:t>
-      </w:r>
-      <w:r>
-        <w:rPr>
-          <w:color w:val="000000"/>
-        </w:rPr>
-        <w:t>btenemos diferencias de {{</w:t>
-      </w:r>
-      <w:r>
-        <w:rPr>
-          <w:color w:val="000000"/>
-        </w:rPr>
-        <w:t>Porcentaje</w:t>
-      </w:r>
-      <w:r>
-        <w:rPr>
-          <w:color w:val="000000"/>
-        </w:rPr>
-        <w:t>}}</w:t>
-      </w:r>
-      <w:r>
-        <w:rPr>
-          <w:color w:val="000000"/>
-        </w:rPr>
-        <w:t>%</w:t>
-      </w:r>
-      <w:r>
-        <w:rPr>
-          <w:color w:val="000000"/>
-        </w:rPr>
-        <w:t xml:space="preserve"> y </w:t>
-      </w:r>
-      <w:r>
-        <w:t xml:space="preserve">{{ </w:t>
-      </w:r>
-      <w:r>
-        <w:t>Porcentaje_2</w:t>
-      </w:r>
-      <w:r>
-        <w:t>}}%</w:t>
-      </w:r>
-      <w:r>
-        <w:rPr>
-          <w:color w:val="000000"/>
-        </w:rPr>
-        <w:t xml:space="preserve"> </w:t>
-      </w:r>
-      <w:r>
-        <w:rPr>
-          <w:color w:val="000000"/>
-        </w:rPr>
-        <w:t xml:space="preserve">entre un haber y el otro, por lo expuesto solicitamos a considerar aprobar los guarismos que resulten de un beneficio mayor para mi mandante, con el fin de obtener un monto de jubilación en donde el mismo sea más acorde en caso de haber seguido en actividad. {% </w:t>
-      </w:r>
-      <w:proofErr w:type="spellStart"/>
-      <w:r>
-        <w:rPr>
-          <w:color w:val="000000"/>
-        </w:rPr>
-        <w:t>endif</w:t>
-      </w:r>
-      <w:proofErr w:type="spellEnd"/>
-      <w:r>
-        <w:rPr>
-          <w:color w:val="000000"/>
-        </w:rPr>
-        <w:t xml:space="preserve"> %} {% </w:t>
-      </w:r>
-      <w:proofErr w:type="spellStart"/>
-      <w:r>
-        <w:rPr>
-          <w:color w:val="000000"/>
-        </w:rPr>
-        <w:t>endif</w:t>
-      </w:r>
-      <w:proofErr w:type="spellEnd"/>
-      <w:r>
-        <w:rPr>
-          <w:color w:val="000000"/>
-        </w:rPr>
-        <w:t xml:space="preserve"> %}</w:t>
-      </w:r>
-      <w:r>
-        <w:rPr>
-          <w:color w:val="000000"/>
-        </w:rPr>
-        <w:t xml:space="preserve"> {% </w:t>
-      </w:r>
-      <w:proofErr w:type="spellStart"/>
-      <w:r>
-        <w:rPr>
-          <w:color w:val="000000"/>
-        </w:rPr>
-        <w:t>if</w:t>
-      </w:r>
-      <w:proofErr w:type="spellEnd"/>
-      <w:r>
-        <w:rPr>
-          <w:color w:val="000000"/>
-        </w:rPr>
-        <w:t xml:space="preserve"> </w:t>
+        </w:rPr>
+        <w:t xml:space="preserve"> {% if </w:t>
       </w:r>
       <w:r>
         <w:t xml:space="preserve">ley_27609_Si </w:t>
@@ -4766,15 +3478,28 @@
           <w:rFonts w:eastAsia="Calibri"/>
           <w:lang w:val="es-AR"/>
         </w:rPr>
-        <w:t xml:space="preserve">La Ley 27.609 ha demostrado ser insuficiente para mantener el poder adquisitivo del haber de mi mandante a lo largo del tiempo, afectando derechos y garantías consagrados en la Constitución Nacional, como la garantía de </w:t>
-      </w:r>
-      <w:r>
+        <w:t>La Ley 27.609 ha demostrado ser insuficiente para mantener el poder adquisitivo del haber de mi mandante a lo largo del tiempo, afectando derechos y garantías consagrados en la Constitución Nacional, como la garantía de integralidad (art. 14 bis), el derecho de propiedad (art. 17), el derecho al desarrollo humano (art. 75, inc. 22) y los derechos derivados de los tratados internacionales (art. 75, inc. 23). Por sobre todo, vulnera el derecho a la vida y a una vejez digna.</w:t>
+      </w:r>
+    </w:p>
+    <w:p>
+      <w:pPr>
+        <w:autoSpaceDE w:val="0"/>
+        <w:autoSpaceDN w:val="0"/>
+        <w:adjustRightInd w:val="0"/>
+        <w:spacing w:line="276" w:lineRule="auto"/>
+        <w:ind w:firstLine="851"/>
+        <w:jc w:val="both"/>
         <w:rPr>
           <w:rFonts w:eastAsia="Calibri"/>
           <w:lang w:val="es-AR"/>
         </w:rPr>
-        <w:lastRenderedPageBreak/>
-        <w:t>integralidad (art. 14 bis), el derecho de propiedad (art. 17), el derecho al desarrollo humano (art. 75, inc. 22) y los derechos derivados de los tratados internacionales (art. 75, inc. 23). Por sobre todo, vulnera el derecho a la vida y a una vejez digna.</w:t>
+      </w:pPr>
+      <w:r>
+        <w:rPr>
+          <w:rFonts w:eastAsia="Calibri"/>
+          <w:lang w:val="es-AR"/>
+        </w:rPr>
+        <w:t>Teniendo en cuenta las circunstancias jurídicas ocurridas desde 2020 hasta la fecha —esto es, la suspensión de la Ley de Movilidad Jubilatoria por la Ley 27.541, la derogación de la Ley 27.426, la sanción de la Ley 27.609 y su posterior derogación, y la pauta de movilidad dictada por el Decreto 274/24—, resulta claro que los haberes de los jubilados han sufrido un daño tangible.</w:t>
       </w:r>
     </w:p>
     <w:p>
@@ -4795,44 +3520,7 @@
           <w:rFonts w:eastAsia="Calibri"/>
           <w:lang w:val="es-AR"/>
         </w:rPr>
-        <w:t>Teniendo en cuenta las circunstancias jurídicas ocurridas desde 2020 hasta la fecha —esto es, la suspensión de la Ley de Movilidad Jubilatoria por la Ley 27.541, la derogación de la Ley 27.426, la sanción de la Ley 27.609 y su posterior derogación, y la pauta de movilidad dictada por el Decreto 274/24—, resulta claro que los haberes de los jubilados han sufrido un daño tangible.</w:t>
-      </w:r>
-    </w:p>
-    <w:p>
-      <w:pPr>
-        <w:autoSpaceDE w:val="0"/>
-        <w:autoSpaceDN w:val="0"/>
-        <w:adjustRightInd w:val="0"/>
-        <w:spacing w:line="276" w:lineRule="auto"/>
-        <w:ind w:firstLine="851"/>
-        <w:jc w:val="both"/>
-        <w:rPr>
-          <w:rFonts w:eastAsia="Calibri"/>
-          <w:lang w:val="es-AR"/>
-        </w:rPr>
-      </w:pPr>
-      <w:r>
-        <w:rPr>
-          <w:rFonts w:eastAsia="Calibri"/>
-          <w:lang w:val="es-AR"/>
-        </w:rPr>
-        <w:t>Los fallos “Márquez” y “</w:t>
-      </w:r>
-      <w:proofErr w:type="spellStart"/>
-      <w:r>
-        <w:rPr>
-          <w:rFonts w:eastAsia="Calibri"/>
-          <w:lang w:val="es-AR"/>
-        </w:rPr>
-        <w:t>Cendán</w:t>
-      </w:r>
-      <w:proofErr w:type="spellEnd"/>
-      <w:r>
-        <w:rPr>
-          <w:rFonts w:eastAsia="Calibri"/>
-          <w:lang w:val="es-AR"/>
-        </w:rPr>
-        <w:t>” de la Sala II, y “Luna” de la Sala I, presentan diferencias en el análisis de la Ley 27.609 durante la etapa de ejecución. Además, a la fecha de presentación de la liquidación, no existe un índice definido para aplicar al período en cuestión. Este diferimiento es innecesario, ya que el daño causado por la ley de movilidad en los haberes de los jubilados es evidente, público y notorio, tal como lo ha reconocido expresamente el Gobierno Nacional en el Decreto 274/24.</w:t>
+        <w:t>Los fallos “Márquez” y “Cendán” de la Sala II, y “Luna” de la Sala I, presentan diferencias en el análisis de la Ley 27.609 durante la etapa de ejecución. Además, a la fecha de presentación de la liquidación, no existe un índice definido para aplicar al período en cuestión. Este diferimiento es innecesario, ya que el daño causado por la ley de movilidad en los haberes de los jubilados es evidente, público y notorio, tal como lo ha reconocido expresamente el Gobierno Nacional en el Decreto 274/24.</w:t>
       </w:r>
     </w:p>
     <w:p>
@@ -4850,31 +3538,73 @@
         <w:rPr>
           <w:noProof/>
         </w:rPr>
-        <w:pict w14:anchorId="4C63DB2D">
-          <v:shapetype id="_x0000_t75" coordsize="21600,21600" o:spt="75" o:preferrelative="t" path="m@4@5l@4@11@9@11@9@5xe" filled="f" stroked="f">
-            <v:stroke joinstyle="miter"/>
-            <v:formulas>
-              <v:f eqn="if lineDrawn pixelLineWidth 0"/>
-              <v:f eqn="sum @0 1 0"/>
-              <v:f eqn="sum 0 0 @1"/>
-              <v:f eqn="prod @2 1 2"/>
-              <v:f eqn="prod @3 21600 pixelWidth"/>
-              <v:f eqn="prod @3 21600 pixelHeight"/>
-              <v:f eqn="sum @0 0 1"/>
-              <v:f eqn="prod @6 1 2"/>
-              <v:f eqn="prod @7 21600 pixelWidth"/>
-              <v:f eqn="sum @8 21600 0"/>
-              <v:f eqn="prod @7 21600 pixelHeight"/>
-              <v:f eqn="sum @10 21600 0"/>
-            </v:formulas>
-            <v:path o:extrusionok="f" gradientshapeok="t" o:connecttype="rect"/>
-            <o:lock v:ext="edit" aspectratio="t"/>
-          </v:shapetype>
-          <v:shape id="Imagen 5" o:spid="_x0000_s1048" type="#_x0000_t75" alt="Texto" style="position:absolute;left:0;text-align:left;margin-left:19.7pt;margin-top:15.25pt;width:405.2pt;height:186.3pt;z-index:-251658752;visibility:visible;mso-wrap-style:square;mso-width-percent:0;mso-height-percent:0;mso-wrap-distance-left:9pt;mso-wrap-distance-top:0;mso-wrap-distance-right:9pt;mso-wrap-distance-bottom:0;mso-position-horizontal:absolute;mso-position-horizontal-relative:text;mso-position-vertical:absolute;mso-position-vertical-relative:text;mso-width-percent:0;mso-height-percent:0;mso-width-relative:page;mso-height-relative:page" wrapcoords="-40 0 -40 21513 21600 21513 21600 0 -40 0">
-            <v:imagedata r:id="rId9" o:title="Texto"/>
-            <w10:wrap type="tight"/>
-          </v:shape>
-        </w:pict>
+        <w:drawing>
+          <wp:anchor distT="0" distB="0" distL="114300" distR="114300" simplePos="0" relativeHeight="251657728" behindDoc="1" locked="0" layoutInCell="1" allowOverlap="1" wp14:anchorId="4C63DB2D" wp14:editId="0C197D7A">
+            <wp:simplePos x="0" y="0"/>
+            <wp:positionH relativeFrom="column">
+              <wp:posOffset>250190</wp:posOffset>
+            </wp:positionH>
+            <wp:positionV relativeFrom="paragraph">
+              <wp:posOffset>193675</wp:posOffset>
+            </wp:positionV>
+            <wp:extent cx="5146040" cy="2366010"/>
+            <wp:effectExtent l="0" t="0" r="0" b="0"/>
+            <wp:wrapTight wrapText="bothSides">
+              <wp:wrapPolygon edited="0">
+                <wp:start x="0" y="0"/>
+                <wp:lineTo x="0" y="21391"/>
+                <wp:lineTo x="21509" y="21391"/>
+                <wp:lineTo x="21509" y="0"/>
+                <wp:lineTo x="0" y="0"/>
+              </wp:wrapPolygon>
+            </wp:wrapTight>
+            <wp:docPr id="24" name="Imagen 5" descr="Texto"/>
+            <wp:cNvGraphicFramePr>
+              <a:graphicFrameLocks xmlns:a="http://schemas.openxmlformats.org/drawingml/2006/main" noChangeAspect="1"/>
+            </wp:cNvGraphicFramePr>
+            <a:graphic xmlns:a="http://schemas.openxmlformats.org/drawingml/2006/main">
+              <a:graphicData uri="http://schemas.openxmlformats.org/drawingml/2006/picture">
+                <pic:pic xmlns:pic="http://schemas.openxmlformats.org/drawingml/2006/picture">
+                  <pic:nvPicPr>
+                    <pic:cNvPr id="0" name="Imagen 5" descr="Texto"/>
+                    <pic:cNvPicPr>
+                      <a:picLocks noChangeAspect="1" noChangeArrowheads="1"/>
+                    </pic:cNvPicPr>
+                  </pic:nvPicPr>
+                  <pic:blipFill>
+                    <a:blip r:embed="rId9">
+                      <a:extLst>
+                        <a:ext uri="{28A0092B-C50C-407E-A947-70E740481C1C}">
+                          <a14:useLocalDpi xmlns:a14="http://schemas.microsoft.com/office/drawing/2010/main" val="0"/>
+                        </a:ext>
+                      </a:extLst>
+                    </a:blip>
+                    <a:srcRect/>
+                    <a:stretch>
+                      <a:fillRect/>
+                    </a:stretch>
+                  </pic:blipFill>
+                  <pic:spPr bwMode="auto">
+                    <a:xfrm>
+                      <a:off x="0" y="0"/>
+                      <a:ext cx="5146040" cy="2366010"/>
+                    </a:xfrm>
+                    <a:prstGeom prst="rect">
+                      <a:avLst/>
+                    </a:prstGeom>
+                    <a:noFill/>
+                  </pic:spPr>
+                </pic:pic>
+              </a:graphicData>
+            </a:graphic>
+            <wp14:sizeRelH relativeFrom="page">
+              <wp14:pctWidth>0</wp14:pctWidth>
+            </wp14:sizeRelH>
+            <wp14:sizeRelV relativeFrom="page">
+              <wp14:pctHeight>0</wp14:pctHeight>
+            </wp14:sizeRelV>
+          </wp:anchor>
+        </w:drawing>
       </w:r>
     </w:p>
     <w:p>
@@ -4885,7 +3615,11 @@
         <w:jc w:val="both"/>
       </w:pPr>
       <w:r>
-        <w:t>El propio Estado ha reconocido las falencias e insuficiencias de la fórmula establecida por la Ley 27.609 y el daño que ha causado a los adultos mayores, justificando con ello la necesidad de dictar el Decreto de Emergencia 274/24. Dicha ley ya no está vigente, y el daño ocasionado ha sido admitido tanto por el Poder Legislativo como por el Poder Ejecutivo, demostrando que los aumentos otorgados fueron insuficientes para preservar el poder adquisitivo del haber previsional de mi mandante.</w:t>
+        <w:t xml:space="preserve">El propio Estado ha reconocido las falencias e insuficiencias de la fórmula establecida por la Ley 27.609 y el daño que ha causado a los adultos mayores, justificando con ello la necesidad de dictar el Decreto de Emergencia 274/24. Dicha ley ya no está vigente, y el daño ocasionado ha sido admitido tanto por el Poder Legislativo como por el Poder Ejecutivo, demostrando que los aumentos </w:t>
+      </w:r>
+      <w:r>
+        <w:lastRenderedPageBreak/>
+        <w:t>otorgados fueron insuficientes para preservar el poder adquisitivo del haber previsional de mi mandante.</w:t>
       </w:r>
     </w:p>
     <w:p>
@@ -4896,11 +3630,7 @@
         <w:jc w:val="both"/>
       </w:pPr>
       <w:r>
-        <w:t xml:space="preserve">Los bonos entregados a los jubilados que perciben la mínima llegaron a representar hasta un 55% de su haber mensual. Las sucesivas reformas previsionales implementadas desde 2017 hasta la fecha han afectado de manera integral el haber jubilatorio de los beneficiarios, y deben analizarse de manera conjunta, ya que el haber de mi mandante es uno solo. La aplicación de las </w:t>
-      </w:r>
-      <w:r>
-        <w:lastRenderedPageBreak/>
-        <w:t>normas dictadas entre 2017 y 2024 incumple con el mandato constitucional, omitiendo el contenido previsto por el convencional constituyente al atribuir al Poder Legislativo la obligación de fijar por ley el derecho a la movilidad jubilatoria y no de cualquier manera.</w:t>
+        <w:t>Los bonos entregados a los jubilados que perciben la mínima llegaron a representar hasta un 55% de su haber mensual. Las sucesivas reformas previsionales implementadas desde 2017 hasta la fecha han afectado de manera integral el haber jubilatorio de los beneficiarios, y deben analizarse de manera conjunta, ya que el haber de mi mandante es uno solo. La aplicación de las normas dictadas entre 2017 y 2024 incumple con el mandato constitucional, omitiendo el contenido previsto por el convencional constituyente al atribuir al Poder Legislativo la obligación de fijar por ley el derecho a la movilidad jubilatoria y no de cualquier manera.</w:t>
       </w:r>
     </w:p>
     <w:p>
@@ -4962,7 +3692,14 @@
         <w:rPr>
           <w:rStyle w:val="nfasis"/>
         </w:rPr>
-        <w:t>"La Constitución Nacional establece que 'el Estado otorgará los beneficios de la seguridad social' y dispone que las jubilaciones y pensiones serán móviles. Es indudable que este mandato constitucional se dirige primordialmente al legislador, que debe establecer criterios adecuados a la realidad para determinar los haberes previsionales. Sin embargo, los cambios de circunstancias pueden tornar irrazonable una solución legal que en su inicio fue correcta. En tales casos, el cumplimiento del mandato constitucional atañe también a los restantes poderes públicos, que deberán, dentro de su competencia, hacer prevalecer el espíritu de los constituyentes conforme a las exigencias de justicia"</w:t>
+        <w:t xml:space="preserve">"La Constitución Nacional establece que 'el Estado otorgará los beneficios de la seguridad social' y dispone que las jubilaciones y pensiones serán móviles. Es indudable que este mandato constitucional se dirige primordialmente al legislador, que debe establecer criterios adecuados a la realidad para determinar los haberes previsionales. Sin embargo, los cambios de circunstancias pueden tornar irrazonable una solución legal que en su inicio fue correcta. En </w:t>
+      </w:r>
+      <w:r>
+        <w:rPr>
+          <w:rStyle w:val="nfasis"/>
+        </w:rPr>
+        <w:lastRenderedPageBreak/>
+        <w:t>tales casos, el cumplimiento del mandato constitucional atañe también a los restantes poderes públicos, que deberán, dentro de su competencia, hacer prevalecer el espíritu de los constituyentes conforme a las exigencias de justicia"</w:t>
       </w:r>
       <w:r>
         <w:t xml:space="preserve"> (el subrayado me pertenece).</w:t>
@@ -4976,11 +3713,7 @@
         <w:jc w:val="both"/>
       </w:pPr>
       <w:r>
-        <w:t xml:space="preserve">El análisis no puede ser sesgado. Lo que en su momento pudo ser razonable se ha tornado irrazonable ante el cambio de circunstancias, como lo </w:t>
-      </w:r>
-      <w:r>
-        <w:lastRenderedPageBreak/>
-        <w:t>evidencia el análisis de constitucionalidad de la Ley 27.609 en la etapa de ejecución. La movilidad jubilatoria otorgada por esta ley quedó muy por debajo de la inflación, como se acredita en autos.</w:t>
+        <w:t>El análisis no puede ser sesgado. Lo que en su momento pudo ser razonable se ha tornado irrazonable ante el cambio de circunstancias, como lo evidencia el análisis de constitucionalidad de la Ley 27.609 en la etapa de ejecución. La movilidad jubilatoria otorgada por esta ley quedó muy por debajo de la inflación, como se acredita en autos.</w:t>
       </w:r>
     </w:p>
     <w:p>
@@ -5007,21 +3740,7 @@
         <w:rPr>
           <w:lang w:eastAsia="es-MX"/>
         </w:rPr>
-        <w:t xml:space="preserve">Los  bonos otorgados a las jubilaciones mínimas en vigencia de la ley 27.609,   parecería colocar a los jubilados en una situación similar a lo que sucedió en el período 2002 a 2006 que obligó a que la CSJN dictara el fallo  </w:t>
-      </w:r>
-      <w:proofErr w:type="spellStart"/>
-      <w:r>
-        <w:rPr>
-          <w:lang w:eastAsia="es-MX"/>
-        </w:rPr>
-        <w:t>Badaro</w:t>
-      </w:r>
-      <w:proofErr w:type="spellEnd"/>
-      <w:r>
-        <w:rPr>
-          <w:lang w:eastAsia="es-MX"/>
-        </w:rPr>
-        <w:t xml:space="preserve"> (</w:t>
+        <w:t>Los  bonos otorgados a las jubilaciones mínimas en vigencia de la ley 27.609,   parecería colocar a los jubilados en una situación similar a lo que sucedió en el período 2002 a 2006 que obligó a que la CSJN dictara el fallo  Badaro (</w:t>
       </w:r>
       <w:hyperlink r:id="rId10">
         <w:r>
@@ -5099,7 +3818,7 @@
           <w:rFonts w:eastAsia="Calibri"/>
           <w:i/>
         </w:rPr>
-        <w:t xml:space="preserve">"Cuando un precepto frustra o desvirtúa los propósitos de la misma ley en que se encuentra inserto, de modo tal que llega inclusive a ponerse en colisión con enunciados de jerarquía constitucional o su aplicación torna ilusorios derechos por éstos consagrados, le es lícito al juzgador apartarse de tal precepto y dejarlo de aplicar a fin de asegurar la primacía de la Ley Fundamental, como medio de afianzar la justicia que está encargado de administrar. Asimismo, señaló que la latitud de facultades que se ha reconocido al legislador para organizar los sistemas jubilatorios y establecer las condiciones con sujeción a las cuales se acuerdan los beneficios derivados de aquéllos, debía entenderse condicionada a que esas facultades se ejerciten dentro de límites razonables, o sea de modo que no hieran de manera sustancial los derechos emergentes de la seguridad social, acordados a las personas </w:t>
+        <w:t xml:space="preserve">"Cuando un precepto frustra o desvirtúa los propósitos de la misma ley en que se encuentra inserto, de modo tal que llega inclusive a ponerse en colisión con enunciados de jerarquía constitucional o su aplicación torna ilusorios derechos por éstos consagrados, le es lícito al juzgador apartarse de tal precepto y dejarlo de aplicar a fin de asegurar la primacía de la Ley </w:t>
       </w:r>
       <w:r>
         <w:rPr>
@@ -5107,7 +3826,7 @@
           <w:i/>
         </w:rPr>
         <w:lastRenderedPageBreak/>
-        <w:t>comprendidas en los regímenes previsionales”</w:t>
+        <w:t>Fundamental, como medio de afianzar la justicia que está encargado de administrar. Asimismo, señaló que la latitud de facultades que se ha reconocido al legislador para organizar los sistemas jubilatorios y establecer las condiciones con sujeción a las cuales se acuerdan los beneficios derivados de aquéllos, debía entenderse condicionada a que esas facultades se ejerciten dentro de límites razonables, o sea de modo que no hieran de manera sustancial los derechos emergentes de la seguridad social, acordados a las personas comprendidas en los regímenes previsionales”</w:t>
       </w:r>
       <w:r>
         <w:rPr>
@@ -5371,23 +4090,7 @@
           <w:rFonts w:eastAsia="Calibri"/>
           <w:lang w:val="es-AR"/>
         </w:rPr>
-        <w:t xml:space="preserve">Cada reforma previsional en nuestro país se ha desarrollado en un marco de sucesivas emergencias casi inacabables, lo que lleva a cuestionarnos, como bien señala </w:t>
-      </w:r>
-      <w:proofErr w:type="spellStart"/>
-      <w:r>
-        <w:rPr>
-          <w:rFonts w:eastAsia="Calibri"/>
-          <w:lang w:val="es-AR"/>
-        </w:rPr>
-        <w:t>Cassagne</w:t>
-      </w:r>
-      <w:proofErr w:type="spellEnd"/>
-      <w:r>
-        <w:rPr>
-          <w:rFonts w:eastAsia="Calibri"/>
-          <w:lang w:val="es-AR"/>
-        </w:rPr>
-        <w:t>, si estas reformas cumplen con “el marco constitucional de la emergencia”. Según este autor, dicho marco requiere que “no se conculque de un modo definitivo el núcleo de derechos básicos de la Constitución, particularmente los derechos de propiedad de los particulares (art. 17), el principio de igualdad ante la ley (art. 16) y la garantía de la razonabilidad o justicia, consagrada en el art. 28 de la Constitución Nacional”.</w:t>
+        <w:t>Cada reforma previsional en nuestro país se ha desarrollado en un marco de sucesivas emergencias casi inacabables, lo que lleva a cuestionarnos, como bien señala Cassagne, si estas reformas cumplen con “el marco constitucional de la emergencia”. Según este autor, dicho marco requiere que “no se conculque de un modo definitivo el núcleo de derechos básicos de la Constitución, particularmente los derechos de propiedad de los particulares (art. 17), el principio de igualdad ante la ley (art. 16) y la garantía de la razonabilidad o justicia, consagrada en el art. 28 de la Constitución Nacional”.</w:t>
       </w:r>
     </w:p>
     <w:p>
@@ -5414,85 +4117,7 @@
           <w:iCs/>
           <w:lang w:val="es-AR"/>
         </w:rPr>
-        <w:t>"Cabe valorar las consecuencias de la amplia tolerancia a las restricciones de los derechos contractuales por razones de emergencia consolidada a lo largo de más de setenta años. Las legislaciones de excepción tienen un plazo para que se produzca su propia extinción, pero su prórroga y su reiteración han inutilizado los mecanismos de autodestrucción y han alimentado los que permiten su conservación. De tal modo, la excepción se ha convertido en regla y los remedios normales han sido sustituidos por la anormalidad de los remedios. Esta fundamentación de la regla de derecho debilita el compromiso de los individuos con las leyes y los contratos, ya que la emergencia permanente destruye todo cálculo de riesgos y restringe el funcionamiento económico."</w:t>
-      </w:r>
-    </w:p>
-    <w:p>
-      <w:pPr>
-        <w:spacing w:line="276" w:lineRule="auto"/>
-        <w:ind w:firstLine="1560"/>
-        <w:jc w:val="both"/>
-        <w:rPr>
-          <w:rFonts w:eastAsia="Calibri"/>
-          <w:lang w:val="es-AR"/>
-        </w:rPr>
-      </w:pPr>
-      <w:r>
-        <w:rPr>
-          <w:rFonts w:eastAsia="Calibri"/>
-          <w:lang w:val="es-AR"/>
-        </w:rPr>
-        <w:t xml:space="preserve">Este estado de emergencia permanente ha generado un Estado que prioriza variables económicas y financieras coyunturales sobre las libertades </w:t>
-      </w:r>
-      <w:r>
-        <w:rPr>
-          <w:rFonts w:eastAsia="Calibri"/>
-          <w:lang w:val="es-AR"/>
-        </w:rPr>
-        <w:lastRenderedPageBreak/>
-        <w:t xml:space="preserve">y derechos fundamentales. Ante el altar de la emergencia, el Estado, ya sea por acción u omisión, ha sacrificado sistemáticamente derechos elementales reconocidos por la Constitución Nacional, especialmente los de los grupos más vulnerables. Esto ha dado lugar a la violación de principios fundamentales, como el de </w:t>
-      </w:r>
-      <w:r>
-        <w:rPr>
-          <w:rFonts w:eastAsia="Calibri"/>
-          <w:b/>
-          <w:bCs/>
-          <w:lang w:val="es-AR"/>
-        </w:rPr>
-        <w:t>progresividad y no regresividad</w:t>
-      </w:r>
-      <w:r>
-        <w:rPr>
-          <w:rFonts w:eastAsia="Calibri"/>
-          <w:lang w:val="es-AR"/>
-        </w:rPr>
-        <w:t>, que exigen un escrutinio agravado de la razonabilidad de las normas adoptadas tanto por el legislador como por el Poder Ejecutivo Nacional en contextos de emergencia.</w:t>
-      </w:r>
-    </w:p>
-    <w:p>
-      <w:pPr>
-        <w:spacing w:line="276" w:lineRule="auto"/>
-        <w:ind w:firstLine="1560"/>
-        <w:jc w:val="both"/>
-        <w:rPr>
-          <w:rFonts w:eastAsia="Calibri"/>
-          <w:lang w:val="es-AR"/>
-        </w:rPr>
-      </w:pPr>
-      <w:r>
-        <w:rPr>
-          <w:rFonts w:eastAsia="Calibri"/>
-          <w:lang w:val="es-AR"/>
-        </w:rPr>
-        <w:t>Como afirma Rossi, las medidas regresivas que afectan a grupos vulnerables deben ser excepcionalísimas y sometidas a un escrutinio más estricto. La deferencia hacia el Estado en la adopción de estas medidas debe ser mínima, ya que el contenido mínimo de un derecho no admite restricción alguna, ni tampoco lo admite el estado de goce y ejercicio de un derecho por grupos desfavorecidos.</w:t>
-      </w:r>
-    </w:p>
-    <w:p>
-      <w:pPr>
-        <w:spacing w:line="276" w:lineRule="auto"/>
-        <w:ind w:firstLine="1560"/>
-        <w:jc w:val="both"/>
-        <w:rPr>
-          <w:rFonts w:eastAsia="Calibri"/>
-          <w:lang w:val="es-AR"/>
-        </w:rPr>
-      </w:pPr>
-      <w:r>
-        <w:rPr>
-          <w:rFonts w:eastAsia="Calibri"/>
-          <w:lang w:val="es-AR"/>
-        </w:rPr>
-        <w:t xml:space="preserve">La Corte Suprema de Justicia de la Nación, al referirse a la emergencia y los grupos vulnerables, sostuvo: </w:t>
+        <w:t xml:space="preserve">"Cabe valorar las consecuencias de la amplia tolerancia a las restricciones de los derechos contractuales por razones de emergencia consolidada a lo largo de más de setenta años. Las legislaciones de excepción tienen un plazo para que se produzca su propia extinción, pero su prórroga y su reiteración han inutilizado los mecanismos de autodestrucción y han alimentado los que permiten su </w:t>
       </w:r>
       <w:r>
         <w:rPr>
@@ -5501,14 +4126,42 @@
           <w:iCs/>
           <w:lang w:val="es-AR"/>
         </w:rPr>
-        <w:t>"Que, por último, cabe destacar que es precisamente en tiempos de crisis económica cuando la actualidad de los derechos sociales cobra su máximo significado. En tales etapas críticas, deben profundizarse las respuestas institucionales en favor de los grupos más débiles y postergados, pues son las democracias avanzadas y maduras las que refuerzan la capacidad de los individuos y atienden las situaciones de vulnerabilidad en momentos coyunturales adversos"</w:t>
-      </w:r>
-      <w:r>
+        <w:lastRenderedPageBreak/>
+        <w:t>conservación. De tal modo, la excepción se ha convertido en regla y los remedios normales han sido sustituidos por la anormalidad de los remedios. Esta fundamentación de la regla de derecho debilita el compromiso de los individuos con las leyes y los contratos, ya que la emergencia permanente destruye todo cálculo de riesgos y restringe el funcionamiento económico."</w:t>
+      </w:r>
+    </w:p>
+    <w:p>
+      <w:pPr>
+        <w:spacing w:line="276" w:lineRule="auto"/>
+        <w:ind w:firstLine="1560"/>
+        <w:jc w:val="both"/>
         <w:rPr>
           <w:rFonts w:eastAsia="Calibri"/>
           <w:lang w:val="es-AR"/>
         </w:rPr>
-        <w:t xml:space="preserve"> (Fallos 341:1924).</w:t>
+      </w:pPr>
+      <w:r>
+        <w:rPr>
+          <w:rFonts w:eastAsia="Calibri"/>
+          <w:lang w:val="es-AR"/>
+        </w:rPr>
+        <w:t xml:space="preserve">Este estado de emergencia permanente ha generado un Estado que prioriza variables económicas y financieras coyunturales sobre las libertades y derechos fundamentales. Ante el altar de la emergencia, el Estado, ya sea por acción u omisión, ha sacrificado sistemáticamente derechos elementales reconocidos por la Constitución Nacional, especialmente los de los grupos más vulnerables. Esto ha dado lugar a la violación de principios fundamentales, como el de </w:t>
+      </w:r>
+      <w:r>
+        <w:rPr>
+          <w:rFonts w:eastAsia="Calibri"/>
+          <w:b/>
+          <w:bCs/>
+          <w:lang w:val="es-AR"/>
+        </w:rPr>
+        <w:t>progresividad y no regresividad</w:t>
+      </w:r>
+      <w:r>
+        <w:rPr>
+          <w:rFonts w:eastAsia="Calibri"/>
+          <w:lang w:val="es-AR"/>
+        </w:rPr>
+        <w:t>, que exigen un escrutinio agravado de la razonabilidad de las normas adoptadas tanto por el legislador como por el Poder Ejecutivo Nacional en contextos de emergencia.</w:t>
       </w:r>
     </w:p>
     <w:p>
@@ -5526,23 +4179,59 @@
           <w:rFonts w:eastAsia="Calibri"/>
           <w:lang w:val="es-AR"/>
         </w:rPr>
-        <w:t xml:space="preserve">Por lo expuesto, en casos como el presente, la prohibición de regresividad agrega un nuevo criterio al control de razonabilidad de las leyes y reglamentos. Esto es especialmente relevante cuando se examinan judicialmente normas que afectan derechos económicos, sociales y culturales. Por ello, solicito a V.S. que haga lugar a la petición formulada y se intime al Congreso de la Nación a cumplir con el mandato del art. 14 bis de la Constitución Nacional, reparando el daño sufrido en el haber de mi mandante. Esto implica fijar el contenido concreto de las jubilaciones en el período en debate, como sostuvo la CSJN en el caso “Blanco”, con especial consideración de los principios de proporcionalidad y </w:t>
-      </w:r>
-      <w:proofErr w:type="spellStart"/>
-      <w:r>
+        <w:t>Como afirma Rossi, las medidas regresivas que afectan a grupos vulnerables deben ser excepcionalísimas y sometidas a un escrutinio más estricto. La deferencia hacia el Estado en la adopción de estas medidas debe ser mínima, ya que el contenido mínimo de un derecho no admite restricción alguna, ni tampoco lo admite el estado de goce y ejercicio de un derecho por grupos desfavorecidos.</w:t>
+      </w:r>
+    </w:p>
+    <w:p>
+      <w:pPr>
+        <w:spacing w:line="276" w:lineRule="auto"/>
+        <w:ind w:firstLine="1560"/>
+        <w:jc w:val="both"/>
         <w:rPr>
           <w:rFonts w:eastAsia="Calibri"/>
           <w:lang w:val="es-AR"/>
         </w:rPr>
-        <w:t>sustitutividad</w:t>
-      </w:r>
-      <w:proofErr w:type="spellEnd"/>
+      </w:pPr>
       <w:r>
         <w:rPr>
           <w:rFonts w:eastAsia="Calibri"/>
           <w:lang w:val="es-AR"/>
         </w:rPr>
-        <w:t xml:space="preserve"> establecidos por este Tribunal en precedentes como Fallos 279:389, 280:424, 292:447, 293:235, 300:84, 571, 305:866, 328:1602.</w:t>
+        <w:t xml:space="preserve">La Corte Suprema de Justicia de la Nación, al referirse a la emergencia y los grupos vulnerables, sostuvo: </w:t>
+      </w:r>
+      <w:r>
+        <w:rPr>
+          <w:rFonts w:eastAsia="Calibri"/>
+          <w:i/>
+          <w:iCs/>
+          <w:lang w:val="es-AR"/>
+        </w:rPr>
+        <w:t>"Que, por último, cabe destacar que es precisamente en tiempos de crisis económica cuando la actualidad de los derechos sociales cobra su máximo significado. En tales etapas críticas, deben profundizarse las respuestas institucionales en favor de los grupos más débiles y postergados, pues son las democracias avanzadas y maduras las que refuerzan la capacidad de los individuos y atienden las situaciones de vulnerabilidad en momentos coyunturales adversos"</w:t>
+      </w:r>
+      <w:r>
+        <w:rPr>
+          <w:rFonts w:eastAsia="Calibri"/>
+          <w:lang w:val="es-AR"/>
+        </w:rPr>
+        <w:t xml:space="preserve"> (Fallos 341:1924).</w:t>
+      </w:r>
+    </w:p>
+    <w:p>
+      <w:pPr>
+        <w:spacing w:line="276" w:lineRule="auto"/>
+        <w:ind w:firstLine="1560"/>
+        <w:jc w:val="both"/>
+        <w:rPr>
+          <w:rFonts w:eastAsia="Calibri"/>
+          <w:lang w:val="es-AR"/>
+        </w:rPr>
+      </w:pPr>
+      <w:r>
+        <w:rPr>
+          <w:rFonts w:eastAsia="Calibri"/>
+          <w:lang w:val="es-AR"/>
+        </w:rPr>
+        <w:t>Por lo expuesto, en casos como el presente, la prohibición de regresividad agrega un nuevo criterio al control de razonabilidad de las leyes y reglamentos. Esto es especialmente relevante cuando se examinan judicialmente normas que afectan derechos económicos, sociales y culturales. Por ello, solicito a V.S. que haga lugar a la petición formulada y se intime al Congreso de la Nación a cumplir con el mandato del art. 14 bis de la Constitución Nacional, reparando el daño sufrido en el haber de mi mandante. Esto implica fijar el contenido concreto de las jubilaciones en el período en debate, como sostuvo la CSJN en el caso “Blanco”, con especial consideración de los principios de proporcionalidad y sustitutividad establecidos por este Tribunal en precedentes como Fallos 279:389, 280:424, 292:447, 293:235, 300:84, 571, 305:866, 328:1602.</w:t>
       </w:r>
     </w:p>
     <w:p>
@@ -5560,7 +4249,15 @@
           <w:rFonts w:eastAsia="Calibri"/>
           <w:lang w:val="es-AR"/>
         </w:rPr>
-        <w:t>Asimismo, estos principios, que en el fallo “Blanco” se referían al índice de actualización de remuneraciones, son igualmente aplicables a la pauta de movilidad. Solo con esta perspectiva integral se podrá garantizar la plena efectividad de los derechos consagrados en nuestra Ley Fundamental y proteger a los sectores más vulnerable</w:t>
+        <w:t xml:space="preserve">Asimismo, estos principios, que en el fallo “Blanco” se referían al índice de actualización de remuneraciones, son igualmente aplicables a la pauta de movilidad. Solo con esta perspectiva integral se podrá garantizar la plena </w:t>
+      </w:r>
+      <w:r>
+        <w:rPr>
+          <w:rFonts w:eastAsia="Calibri"/>
+          <w:lang w:val="es-AR"/>
+        </w:rPr>
+        <w:lastRenderedPageBreak/>
+        <w:t>efectividad de los derechos consagrados en nuestra Ley Fundamental y proteger a los sectores más vulnerable</w:t>
       </w:r>
       <w:r>
         <w:rPr>
@@ -5582,45 +4279,13 @@
           <w:color w:val="000000"/>
           <w:lang w:eastAsia="es-AR"/>
         </w:rPr>
-        <w:t xml:space="preserve">{% </w:t>
-      </w:r>
-      <w:proofErr w:type="spellStart"/>
-      <w:r>
-        <w:rPr>
-          <w:rFonts w:eastAsia="Calibri"/>
+        <w:t xml:space="preserve">{% endif %} </w:t>
+      </w:r>
+      <w:r>
+        <w:rPr>
           <w:color w:val="000000"/>
-          <w:lang w:eastAsia="es-AR"/>
-        </w:rPr>
-        <w:t>endif</w:t>
-      </w:r>
-      <w:proofErr w:type="spellEnd"/>
-      <w:r>
-        <w:rPr>
-          <w:rFonts w:eastAsia="Calibri"/>
-          <w:color w:val="000000"/>
-          <w:lang w:eastAsia="es-AR"/>
-        </w:rPr>
-        <w:t xml:space="preserve"> %} </w:t>
-      </w:r>
-      <w:r>
-        <w:rPr>
-          <w:color w:val="000000"/>
-        </w:rPr>
-        <w:t xml:space="preserve">{% </w:t>
-      </w:r>
-      <w:proofErr w:type="spellStart"/>
-      <w:r>
-        <w:rPr>
-          <w:color w:val="000000"/>
-        </w:rPr>
-        <w:t>if</w:t>
-      </w:r>
-      <w:proofErr w:type="spellEnd"/>
-      <w:r>
-        <w:rPr>
-          <w:color w:val="000000"/>
-        </w:rPr>
-        <w:t xml:space="preserve"> </w:t>
+        </w:rPr>
+        <w:t xml:space="preserve">{% if </w:t>
       </w:r>
       <w:r>
         <w:rPr>
@@ -5670,7 +4335,6 @@
         <w:jc w:val="both"/>
       </w:pPr>
       <w:r>
-        <w:lastRenderedPageBreak/>
         <w:t>Que, sin perjuicio de la derogación de la Ley 27.609 por medio del DNU 274/24, y remitiendo a lo indicado ut supra, como también lo referido en el punto de integralidad,  planteamos la  inconstitucionalidad del régimen de movilidad instaurado por dicho decreto, en tanto consolida un criterio de actualización que vulnera los principios constitucionales que rigen el sistema previsional argentino, particularmente el principio de movilidad real, la naturaleza sustitutiva del haber jubilatorio y el derecho a una vejez digna.</w:t>
       </w:r>
     </w:p>
@@ -5691,23 +4355,7 @@
         <w:jc w:val="both"/>
       </w:pPr>
       <w:r>
-        <w:t>En el mencionado voto disidente de los autos “</w:t>
-      </w:r>
-      <w:proofErr w:type="spellStart"/>
-      <w:r>
-        <w:t>Cendan</w:t>
-      </w:r>
-      <w:proofErr w:type="spellEnd"/>
-      <w:r>
-        <w:t xml:space="preserve">”, al analizar la aplicación de la fórmula de la Ley 27.609, se sostiene que la movilidad no puede concebirse como una mera actualización inflacionaria, sino que debe mantener una proporcionalidad razonable entre pasividad y actividad, conforme la doctrina de la Corte Suprema y la interpretación del principio de </w:t>
-      </w:r>
-      <w:proofErr w:type="spellStart"/>
-      <w:r>
-        <w:t>sustitutividad</w:t>
-      </w:r>
-      <w:proofErr w:type="spellEnd"/>
-      <w:r>
-        <w:t>. En palabras de Bidart Campos, citadas por el magistrado, la movilidad implica mantener una relación sustitutiva entre el haber de pasividad y el salario en actividad, no sólo su poder adquisitivo nominal.</w:t>
+        <w:t>En el mencionado voto disidente de los autos “Cendan”, al analizar la aplicación de la fórmula de la Ley 27.609, se sostiene que la movilidad no puede concebirse como una mera actualización inflacionaria, sino que debe mantener una proporcionalidad razonable entre pasividad y actividad, conforme la doctrina de la Corte Suprema y la interpretación del principio de sustitutividad. En palabras de Bidart Campos, citadas por el magistrado, la movilidad implica mantener una relación sustitutiva entre el haber de pasividad y el salario en actividad, no sólo su poder adquisitivo nominal.</w:t>
       </w:r>
     </w:p>
     <w:p>
@@ -5717,15 +4365,7 @@
         <w:jc w:val="both"/>
       </w:pPr>
       <w:r>
-        <w:t>Asimismo, se descarta tanto un índice exclusivamente inflacionario como uno puramente salarial, y en su lugar propicia una pauta mixta, integrada en un 50% por variación de salarios (como el RIPTE) y otro 50% por evolución de precios (IPC), tal como fue admitido en el precedente “</w:t>
-      </w:r>
-      <w:proofErr w:type="spellStart"/>
-      <w:r>
-        <w:t>Caliva</w:t>
-      </w:r>
-      <w:proofErr w:type="spellEnd"/>
-      <w:r>
-        <w:t>”.</w:t>
+        <w:t>Asimismo, se descarta tanto un índice exclusivamente inflacionario como uno puramente salarial, y en su lugar propicia una pauta mixta, integrada en un 50% por variación de salarios (como el RIPTE) y otro 50% por evolución de precios (IPC), tal como fue admitido en el precedente “Caliva”.</w:t>
       </w:r>
     </w:p>
     <w:p>
@@ -5745,15 +4385,11 @@
         <w:jc w:val="both"/>
       </w:pPr>
       <w:r>
-        <w:t xml:space="preserve">Por todo lo expuesto, y sin perjuicio del reconocimiento estatal del perjuicio generado por la Ley 27.609, se solicita que se declare la inconstitucionalidad del Decreto 274/24 en cuanto establece un régimen de movilidad jubilatoria basado exclusivamente en el IPC, por cuanto tal modalidad no garantiza el principio de </w:t>
-      </w:r>
-      <w:proofErr w:type="spellStart"/>
-      <w:r>
-        <w:t>sustitutividad</w:t>
-      </w:r>
-      <w:proofErr w:type="spellEnd"/>
-      <w:r>
-        <w:t>, vulnera la integralidad del haber previsional el cual se aleja del salario real del jubilado y no mantiene su poder en el tiempo y además,  desconoce el estándar mínimo de una movilidad razonable, progresiva y proporcional, conforme surge de los principios de raigambre constitucional, los tratados internacionales con jerarquía constitucional (art. 75 inc. 22 CN), y la doctrina consolidada de la Corte Suprema de Justicia de la Nación.</w:t>
+        <w:t xml:space="preserve">Por todo lo expuesto, y sin perjuicio del reconocimiento estatal del perjuicio generado por la Ley 27.609, se solicita que se declare la inconstitucionalidad del Decreto 274/24 en cuanto establece un régimen de movilidad jubilatoria basado exclusivamente en el IPC, por cuanto tal modalidad no garantiza el principio de sustitutividad, vulnera la integralidad del haber previsional el cual se aleja del salario real del jubilado y no mantiene su poder en el tiempo y además,  desconoce </w:t>
+      </w:r>
+      <w:r>
+        <w:lastRenderedPageBreak/>
+        <w:t>el estándar mínimo de una movilidad razonable, progresiva y proporcional, conforme surge de los principios de raigambre constitucional, los tratados internacionales con jerarquía constitucional (art. 75 inc. 22 CN), y la doctrina consolidada de la Corte Suprema de Justicia de la Nación.</w:t>
       </w:r>
       <w:r>
         <w:t xml:space="preserve"> </w:t>
@@ -5763,39 +4399,7 @@
           <w:rFonts w:eastAsia="Calibri"/>
           <w:color w:val="000000"/>
         </w:rPr>
-        <w:t xml:space="preserve">{% </w:t>
-      </w:r>
-      <w:proofErr w:type="spellStart"/>
-      <w:r>
-        <w:rPr>
-          <w:rFonts w:eastAsia="Calibri"/>
-          <w:color w:val="000000"/>
-        </w:rPr>
-        <w:t>endif</w:t>
-      </w:r>
-      <w:proofErr w:type="spellEnd"/>
-      <w:r>
-        <w:rPr>
-          <w:rFonts w:eastAsia="Calibri"/>
-          <w:color w:val="000000"/>
-        </w:rPr>
-        <w:t xml:space="preserve"> %} {% </w:t>
-      </w:r>
-      <w:proofErr w:type="spellStart"/>
-      <w:r>
-        <w:rPr>
-          <w:rFonts w:eastAsia="Calibri"/>
-          <w:color w:val="000000"/>
-        </w:rPr>
-        <w:t>if</w:t>
-      </w:r>
-      <w:proofErr w:type="spellEnd"/>
-      <w:r>
-        <w:rPr>
-          <w:rFonts w:eastAsia="Calibri"/>
-          <w:color w:val="000000"/>
-        </w:rPr>
-        <w:t xml:space="preserve"> ley_27426_Si %}</w:t>
+        <w:t>{% endif %} {% if ley_27426_Si %}</w:t>
       </w:r>
     </w:p>
     <w:p>
@@ -5999,6 +4603,7 @@
         <w:rPr>
           <w:bCs/>
         </w:rPr>
+        <w:lastRenderedPageBreak/>
         <w:t>Por Resolución E 2/2018  de la S.S.S., el valor de la movilidad correspondiente al mes de marzo de 2018, fue establecido en un 5,71%, conforme lo previsto en la Ley 27.426  cuando el porcentaje previsto conforme la fórmula de la Ley 26.417, estaba estimado entre un 12% y 14% arrojando finalmente un aumento en marzo de 2018 de  14.06%.</w:t>
       </w:r>
     </w:p>
@@ -6017,14 +4622,7 @@
         <w:rPr>
           <w:bCs/>
         </w:rPr>
-        <w:t xml:space="preserve">La Ley 27.426 establece que la recomposición del haber se dará en marzo, junio, septiembre y diciembre de cada año. Para determinar el porcentaje </w:t>
-      </w:r>
-      <w:r>
-        <w:rPr>
-          <w:bCs/>
-        </w:rPr>
-        <w:lastRenderedPageBreak/>
-        <w:t>correspondiente a marzo se considerará el porcentaje que arroje la fórmula en función de la variación del IPCN y del RIPTE en el tercer trimestre del año previo (julio – septiembre). Para junio, se tomarán los datos del período que va de octubre a diciembre; y así sucesivamente (para septiembre y diciembre, las referencias del primer y el segundo trimestre respectivamente).</w:t>
+        <w:t>La Ley 27.426 establece que la recomposición del haber se dará en marzo, junio, septiembre y diciembre de cada año. Para determinar el porcentaje correspondiente a marzo se considerará el porcentaje que arroje la fórmula en función de la variación del IPCN y del RIPTE en el tercer trimestre del año previo (julio – septiembre). Para junio, se tomarán los datos del período que va de octubre a diciembre; y así sucesivamente (para septiembre y diciembre, las referencias del primer y el segundo trimestre respectivamente).</w:t>
       </w:r>
     </w:p>
     <w:p>
@@ -6102,35 +4700,7 @@
         <w:rPr>
           <w:bCs/>
         </w:rPr>
-        <w:t xml:space="preserve"> {% </w:t>
-      </w:r>
-      <w:proofErr w:type="spellStart"/>
-      <w:r>
-        <w:rPr>
-          <w:bCs/>
-        </w:rPr>
-        <w:t>endif</w:t>
-      </w:r>
-      <w:proofErr w:type="spellEnd"/>
-      <w:r>
-        <w:rPr>
-          <w:bCs/>
-        </w:rPr>
-        <w:t xml:space="preserve"> %} {% </w:t>
-      </w:r>
-      <w:proofErr w:type="spellStart"/>
-      <w:r>
-        <w:rPr>
-          <w:bCs/>
-        </w:rPr>
-        <w:t>if</w:t>
-      </w:r>
-      <w:proofErr w:type="spellEnd"/>
-      <w:r>
-        <w:rPr>
-          <w:bCs/>
-        </w:rPr>
-        <w:t xml:space="preserve"> </w:t>
+        <w:t xml:space="preserve"> {% endif %} {% if </w:t>
       </w:r>
       <w:r>
         <w:rPr>
@@ -6197,21 +4767,14 @@
         <w:rPr>
           <w:bCs/>
         </w:rPr>
-        <w:t xml:space="preserve">Al haber visto que los aumentos de 2020 dados por decreto fueron muy inferiores a los que hubiera correspondido conforme ley 27.426, solicito se expida y declare la inconstitucionalidad de la ley 27.541, del art 1 en cuanto declara la emergencia previsional , del  art 2 inc. </w:t>
-      </w:r>
-      <w:proofErr w:type="spellStart"/>
-      <w:r>
-        <w:rPr>
-          <w:bCs/>
-        </w:rPr>
-        <w:t>e</w:t>
-      </w:r>
-      <w:proofErr w:type="spellEnd"/>
-      <w:r>
-        <w:rPr>
-          <w:bCs/>
-        </w:rPr>
-        <w:t xml:space="preserve">, del art 55 y 56, como así también de los decretos 163/2020, 495/2020 , el 542/2020, 692/2020, y 899/2020 , en cuanto otorga aumentos insuficientes, extiende por 6 meses más la suspensión establecida por el art. 55 de la ley 27.541 respecto de la aplicación de la movilidad dispuesta por el art. 32 de la ley previsional 24.241 por ser confiscatoria, por violar el principio de igualdad y de razonabilidad de las leyes previsto en los art 16 y 28 de la CN y el principio de progresividad garantizado por la ley 27.360 que ratifica la convención interamericana de adultos mayores. </w:t>
+        <w:t xml:space="preserve">Al haber visto que los aumentos de 2020 dados por decreto fueron muy inferiores a los que hubiera correspondido conforme ley 27.426, solicito se expida y declare la inconstitucionalidad de la ley 27.541, del art 1 en cuanto declara la emergencia previsional , del  art 2 inc. e, del art 55 y 56, como así también de los decretos 163/2020, 495/2020 , el 542/2020, 692/2020, y 899/2020 , en cuanto </w:t>
+      </w:r>
+      <w:r>
+        <w:rPr>
+          <w:bCs/>
+        </w:rPr>
+        <w:lastRenderedPageBreak/>
+        <w:t xml:space="preserve">otorga aumentos insuficientes, extiende por 6 meses más la suspensión establecida por el art. 55 de la ley 27.541 respecto de la aplicación de la movilidad dispuesta por el art. 32 de la ley previsional 24.241 por ser confiscatoria, por violar el principio de igualdad y de razonabilidad de las leyes previsto en los art 16 y 28 de la CN y el principio de progresividad garantizado por la ley 27.360 que ratifica la convención interamericana de adultos mayores. </w:t>
       </w:r>
     </w:p>
     <w:p>
@@ -6229,7 +4792,6 @@
         <w:rPr>
           <w:bCs/>
         </w:rPr>
-        <w:lastRenderedPageBreak/>
         <w:t xml:space="preserve">Dictados los decretos 163/2020, 495/20, 542/2020 y 692/2020 y 899/2020 solicito VS se expida y declare la inconstitucionalidad de la ley 27.541, y sus decretos reglamentarios, por ser confiscatoria, por violar el principio de igualdad y de razonabilidad de las leyes previsto en los art 16 y 28 de la CN y el principio de progresividad garantizado por la ley 27.360 que ratifica la convención interamericana de adultos mayores.  La ley y su reglamentación es inconstitucional por los siguientes motivos: </w:t>
       </w:r>
     </w:p>
@@ -6329,21 +4891,7 @@
         <w:rPr>
           <w:bCs/>
         </w:rPr>
-        <w:t xml:space="preserve">No respeta las bases de la delegación del art 2 </w:t>
-      </w:r>
-      <w:proofErr w:type="spellStart"/>
-      <w:r>
-        <w:rPr>
-          <w:bCs/>
-        </w:rPr>
-        <w:t>inc</w:t>
-      </w:r>
-      <w:proofErr w:type="spellEnd"/>
-      <w:r>
-        <w:rPr>
-          <w:bCs/>
-        </w:rPr>
-        <w:t xml:space="preserve"> e. </w:t>
+        <w:t xml:space="preserve">No respeta las bases de la delegación del art 2 inc e. </w:t>
       </w:r>
     </w:p>
     <w:p>
@@ -6485,58 +5033,63 @@
         <w:rPr>
           <w:noProof/>
         </w:rPr>
-        <w:pict w14:anchorId="76AE67BF">
-          <v:shape id="_x0000_i1025" type="#_x0000_t75" alt="Imagen que contiene Interfaz de usuario gráfica&#10;&#10;Descripción generada automáticamente" style="width:390pt;height:97.8pt;visibility:visible;mso-wrap-style:square">
-            <v:imagedata r:id="rId18" o:title="Imagen que contiene Interfaz de usuario gráfica&#10;&#10;Descripción generada automáticamente"/>
-          </v:shape>
-        </w:pict>
-      </w:r>
-      <w:r>
-        <w:rPr>
-          <w:bCs/>
-        </w:rPr>
-        <w:t xml:space="preserve">{% </w:t>
-      </w:r>
-      <w:proofErr w:type="spellStart"/>
-      <w:r>
-        <w:rPr>
-          <w:bCs/>
-        </w:rPr>
-        <w:t>endif</w:t>
-      </w:r>
-      <w:proofErr w:type="spellEnd"/>
-      <w:r>
-        <w:rPr>
-          <w:bCs/>
-        </w:rPr>
-        <w:t xml:space="preserve"> %} </w:t>
-      </w:r>
-      <w:r>
-        <w:t xml:space="preserve">{% </w:t>
-      </w:r>
-      <w:proofErr w:type="spellStart"/>
-      <w:r>
-        <w:t>if</w:t>
-      </w:r>
-      <w:proofErr w:type="spellEnd"/>
-      <w:r>
-        <w:t xml:space="preserve"> ley_27609_Si </w:t>
-      </w:r>
-      <w:proofErr w:type="spellStart"/>
-      <w:r>
-        <w:t>or</w:t>
-      </w:r>
-      <w:proofErr w:type="spellEnd"/>
-      <w:r>
-        <w:t xml:space="preserve"> ley_27541_Si </w:t>
-      </w:r>
-      <w:proofErr w:type="spellStart"/>
-      <w:r>
-        <w:t>or</w:t>
-      </w:r>
-      <w:proofErr w:type="spellEnd"/>
-      <w:r>
-        <w:t xml:space="preserve"> ley_27426_Si %}</w:t>
+        <w:drawing>
+          <wp:inline distT="0" distB="0" distL="0" distR="0" wp14:anchorId="76AE67BF" wp14:editId="1665656E">
+            <wp:extent cx="4953000" cy="1242060"/>
+            <wp:effectExtent l="0" t="0" r="0" b="0"/>
+            <wp:docPr id="1" name="Imagen 2" descr="Imagen que contiene Interfaz de usuario gráfica&#10;&#10;Descripción generada automáticamente"/>
+            <wp:cNvGraphicFramePr>
+              <a:graphicFrameLocks xmlns:a="http://schemas.openxmlformats.org/drawingml/2006/main" noChangeAspect="1"/>
+            </wp:cNvGraphicFramePr>
+            <a:graphic xmlns:a="http://schemas.openxmlformats.org/drawingml/2006/main">
+              <a:graphicData uri="http://schemas.openxmlformats.org/drawingml/2006/picture">
+                <pic:pic xmlns:pic="http://schemas.openxmlformats.org/drawingml/2006/picture">
+                  <pic:nvPicPr>
+                    <pic:cNvPr id="0" name="Picture 1" descr="Imagen que contiene Interfaz de usuario gráfica&#10;&#10;Descripción generada automáticamente"/>
+                    <pic:cNvPicPr>
+                      <a:picLocks noChangeAspect="1" noChangeArrowheads="1"/>
+                    </pic:cNvPicPr>
+                  </pic:nvPicPr>
+                  <pic:blipFill>
+                    <a:blip r:embed="rId18">
+                      <a:extLst>
+                        <a:ext uri="{28A0092B-C50C-407E-A947-70E740481C1C}">
+                          <a14:useLocalDpi xmlns:a14="http://schemas.microsoft.com/office/drawing/2010/main" val="0"/>
+                        </a:ext>
+                      </a:extLst>
+                    </a:blip>
+                    <a:srcRect/>
+                    <a:stretch>
+                      <a:fillRect/>
+                    </a:stretch>
+                  </pic:blipFill>
+                  <pic:spPr bwMode="auto">
+                    <a:xfrm>
+                      <a:off x="0" y="0"/>
+                      <a:ext cx="4953000" cy="1242060"/>
+                    </a:xfrm>
+                    <a:prstGeom prst="rect">
+                      <a:avLst/>
+                    </a:prstGeom>
+                    <a:noFill/>
+                    <a:ln>
+                      <a:noFill/>
+                    </a:ln>
+                  </pic:spPr>
+                </pic:pic>
+              </a:graphicData>
+            </a:graphic>
+          </wp:inline>
+        </w:drawing>
+      </w:r>
+      <w:r>
+        <w:rPr>
+          <w:bCs/>
+        </w:rPr>
+        <w:t xml:space="preserve">{% endif %} </w:t>
+      </w:r>
+      <w:r>
+        <w:t>{% if ley_27609_Si or ley_27541_Si or ley_27426_Si %}</w:t>
       </w:r>
     </w:p>
     <w:p>
@@ -6627,6 +5180,7 @@
         <w:rPr>
           <w:bCs/>
         </w:rPr>
+        <w:lastRenderedPageBreak/>
         <w:t>Esta parte plante</w:t>
       </w:r>
       <w:r>
@@ -6639,21 +5193,7 @@
         <w:rPr>
           <w:bCs/>
         </w:rPr>
-        <w:t xml:space="preserve"> la inconstitucionalidad las leyes que afectaron la movilidad jubilatoria, por cuanto “</w:t>
-      </w:r>
-      <w:proofErr w:type="spellStart"/>
-      <w:r>
-        <w:rPr>
-          <w:bCs/>
-        </w:rPr>
-        <w:t>Anses</w:t>
-      </w:r>
-      <w:proofErr w:type="spellEnd"/>
-      <w:r>
-        <w:rPr>
-          <w:bCs/>
-        </w:rPr>
-        <w:t>”, afecta la seguridad jurídica de mi mandante, pues al modificar la ley ante cualquier cambio de gobierno o vicisitud económica, siempre en detrimento de su haber y afectando la garantía constitucional de integralidad de este, la división de poderes, la delegación de facultades entre otras normas de nuestra CN.</w:t>
+        <w:t xml:space="preserve"> la inconstitucionalidad las leyes que afectaron la movilidad jubilatoria, por cuanto “Anses”, afecta la seguridad jurídica de mi mandante, pues al modificar la ley ante cualquier cambio de gobierno o vicisitud económica, siempre en detrimento de su haber y afectando la garantía constitucional de integralidad de este, la división de poderes, la delegación de facultades entre otras normas de nuestra CN.</w:t>
       </w:r>
     </w:p>
     <w:p>
@@ -6671,7 +5211,6 @@
         <w:rPr>
           <w:bCs/>
         </w:rPr>
-        <w:lastRenderedPageBreak/>
         <w:t xml:space="preserve"> Los planteos fueron posteriores a la sentencia por cuanto la modificación de las pautas de movilidad, que alteran el haber de mi mandante, también fueron posteriores al dictado de esta. </w:t>
       </w:r>
     </w:p>
@@ -6775,21 +5314,7 @@
         <w:rPr>
           <w:bCs/>
         </w:rPr>
-        <w:t xml:space="preserve">Es por ello que el juez , puede resolver en la etapa de ejecución, sea a pedido de parte, o de oficio, si estas normas afectan el haber dado que contrarían el art 14 bis, 16, 17, 18, 28 , 31 , 33 y 75 </w:t>
-      </w:r>
-      <w:proofErr w:type="spellStart"/>
-      <w:r>
-        <w:rPr>
-          <w:bCs/>
-        </w:rPr>
-        <w:t>inc</w:t>
-      </w:r>
-      <w:proofErr w:type="spellEnd"/>
-      <w:r>
-        <w:rPr>
-          <w:bCs/>
-        </w:rPr>
-        <w:t xml:space="preserve"> 22 y 23 de la CN.</w:t>
+        <w:t>Es por ello que el juez , puede resolver en la etapa de ejecución, sea a pedido de parte, o de oficio, si estas normas afectan el haber dado que contrarían el art 14 bis, 16, 17, 18, 28, 31, 33 y 75 inc 22 y 23 de la CN.</w:t>
       </w:r>
     </w:p>
     <w:p>
@@ -6874,6 +5399,7 @@
           <w:i/>
           <w:iCs/>
         </w:rPr>
+        <w:lastRenderedPageBreak/>
         <w:t xml:space="preserve"> Destáquese al respecto, que dada la naturaleza de causas como la que nos ocupa -que resultan de monto indeterminado pues se originan en obligaciones de cumplimiento sucesivo- deben existir pautas claras para el momento de liquidarse las sumas de condena.” </w:t>
       </w:r>
     </w:p>
@@ -6894,7 +5420,6 @@
         <w:rPr>
           <w:bCs/>
         </w:rPr>
-        <w:lastRenderedPageBreak/>
         <w:t xml:space="preserve">Del mismo modo, en </w:t>
       </w:r>
       <w:r>
@@ -6946,237 +5471,105 @@
           <w:i/>
           <w:iCs/>
         </w:rPr>
-        <w:t xml:space="preserve">. Y concluyó que, si existe una sentencia que reconoció el derecho a la </w:t>
-      </w:r>
-      <w:proofErr w:type="spellStart"/>
-      <w:r>
-        <w:rPr>
-          <w:bCs/>
+        <w:t>. Y concluyó que, si existe una sentencia que reconoció el derecho a la redeterminación del haber inicial y su movilidad, “(…) es en esta oportunidad, etapa de ejecución (arts. 499 y cc del CPCCN) que se puede tener precisión respecto de la cuantía del haber y la razonabilidad o no de la quita por aplicación de la norma citada (…)”</w:t>
+      </w:r>
+    </w:p>
+    <w:bookmarkEnd w:id="2"/>
+    <w:p>
+      <w:pPr>
+        <w:autoSpaceDE w:val="0"/>
+        <w:autoSpaceDN w:val="0"/>
+        <w:adjustRightInd w:val="0"/>
+        <w:ind w:firstLine="993"/>
+        <w:jc w:val="both"/>
+        <w:rPr>
+          <w:bCs/>
+        </w:rPr>
+      </w:pPr>
+      <w:r>
+        <w:rPr>
+          <w:bCs/>
+        </w:rPr>
+        <w:t>En similar  sentido se expresó la Sala I en los autos “Flores Humberto  c/Anses y otro s/ Reajustes varios” Expte 15100027/2011 el 09.03.2023 donde resolvió:</w:t>
+      </w:r>
+      <w:r>
+        <w:t xml:space="preserve"> </w:t>
+      </w:r>
+      <w:r>
+        <w:rPr>
           <w:i/>
           <w:iCs/>
         </w:rPr>
-        <w:t>redeterminación</w:t>
-      </w:r>
-      <w:proofErr w:type="spellEnd"/>
+        <w:t>“</w:t>
+      </w:r>
       <w:r>
         <w:rPr>
           <w:bCs/>
           <w:i/>
           <w:iCs/>
         </w:rPr>
-        <w:t xml:space="preserve"> del haber inicial y su movilidad, “(…) es en esta oportunidad, etapa de ejecución (arts. 499 y </w:t>
-      </w:r>
-      <w:proofErr w:type="spellStart"/>
+        <w:t>Que corresponde rechazar los agravios referidos a la improcedencia de resolver en la etapa de ejecución el reajuste de la movilidad del haber del actor por períodos posteriores que no se encuentran incluidos en la sentencia definitiva, en tanto las partes han tenido oportunidad de debatir sobre dicha cuestión, por lo que se ha respetado el debido contradictorio.</w:t>
+      </w:r>
+    </w:p>
+    <w:p>
+      <w:pPr>
+        <w:autoSpaceDE w:val="0"/>
+        <w:autoSpaceDN w:val="0"/>
+        <w:adjustRightInd w:val="0"/>
+        <w:ind w:firstLine="993"/>
+        <w:jc w:val="both"/>
+        <w:rPr>
+          <w:b/>
+          <w:u w:val="single"/>
+        </w:rPr>
+      </w:pPr>
+      <w:r>
+        <w:rPr>
+          <w:bCs/>
+        </w:rPr>
+        <w:t xml:space="preserve"> </w:t>
+      </w:r>
       <w:r>
         <w:rPr>
           <w:bCs/>
           <w:i/>
           <w:iCs/>
         </w:rPr>
-        <w:t>cc</w:t>
-      </w:r>
-      <w:proofErr w:type="spellEnd"/>
-      <w:r>
+        <w:t>Es que resultaría un exceso ritual rechazar dicha pretensión y obligar al actor a realizar un nuevo juicio para llegar, en definitiva, a igual situación, por lo que una solución así importaría desvirtuar el sentido de las formas procesales, que son meros instrumentos para la observancia de los derechos sustanciales, sobre todo si se tiene en cuenta la edad de la Sra. Cabrera (76 años), quien se encuentra litigando desde el año 2011 a los fines del reconocimiento de su derecho, por lo que no resulta necesario un nuevo juicio de conocimiento ni abrir otra etapa probatoria para esclarecer la cuestión, correspondiendo su tratamiento en esta oportunidad procesal</w:t>
+      </w:r>
+      <w:r>
+        <w:rPr>
+          <w:bCs/>
+        </w:rPr>
+        <w:t xml:space="preserve">.” </w:t>
+      </w:r>
+    </w:p>
+    <w:p>
+      <w:pPr>
+        <w:autoSpaceDE w:val="0"/>
+        <w:autoSpaceDN w:val="0"/>
+        <w:adjustRightInd w:val="0"/>
+        <w:ind w:firstLine="993"/>
+        <w:jc w:val="both"/>
         <w:rPr>
           <w:bCs/>
           <w:i/>
           <w:iCs/>
         </w:rPr>
-        <w:t xml:space="preserve"> del CPCCN) que se puede tener precisión respecto de la cuantía del haber y la razonabilidad o no de la quita por aplicación de la norma citada (…)”</w:t>
-      </w:r>
-    </w:p>
-    <w:bookmarkEnd w:id="2"/>
-    <w:p>
-      <w:pPr>
-        <w:autoSpaceDE w:val="0"/>
-        <w:autoSpaceDN w:val="0"/>
-        <w:adjustRightInd w:val="0"/>
-        <w:ind w:firstLine="993"/>
-        <w:jc w:val="both"/>
-        <w:rPr>
-          <w:bCs/>
-        </w:rPr>
-      </w:pPr>
-      <w:r>
-        <w:rPr>
-          <w:bCs/>
-        </w:rPr>
-        <w:t>En similar  sentido se expresó la Sala I en los autos “Flores Humberto  c/</w:t>
-      </w:r>
-      <w:proofErr w:type="spellStart"/>
-      <w:r>
-        <w:rPr>
-          <w:bCs/>
-        </w:rPr>
-        <w:t>Anses</w:t>
-      </w:r>
-      <w:proofErr w:type="spellEnd"/>
-      <w:r>
-        <w:rPr>
-          <w:bCs/>
-        </w:rPr>
-        <w:t xml:space="preserve"> y </w:t>
-      </w:r>
-      <w:proofErr w:type="spellStart"/>
-      <w:r>
-        <w:rPr>
-          <w:bCs/>
-        </w:rPr>
-        <w:t>otro s</w:t>
-      </w:r>
-      <w:proofErr w:type="spellEnd"/>
-      <w:r>
-        <w:rPr>
-          <w:bCs/>
-        </w:rPr>
-        <w:t xml:space="preserve">/ Reajustes varios” </w:t>
-      </w:r>
-      <w:proofErr w:type="spellStart"/>
-      <w:r>
-        <w:rPr>
-          <w:bCs/>
-        </w:rPr>
-        <w:t>Expte</w:t>
-      </w:r>
-      <w:proofErr w:type="spellEnd"/>
-      <w:r>
-        <w:rPr>
-          <w:bCs/>
-        </w:rPr>
-        <w:t xml:space="preserve"> 15100027/2011 el 09.03.2023 donde resolvió:</w:t>
-      </w:r>
-      <w:r>
-        <w:t xml:space="preserve"> </w:t>
-      </w:r>
-      <w:r>
-        <w:rPr>
+      </w:pPr>
+      <w:r>
+        <w:rPr>
+          <w:bCs/>
+        </w:rPr>
+        <w:t>Continuó diciendo: “</w:t>
+      </w:r>
+      <w:r>
+        <w:rPr>
+          <w:bCs/>
           <w:i/>
           <w:iCs/>
         </w:rPr>
-        <w:t>“</w:t>
-      </w:r>
-      <w:r>
-        <w:rPr>
-          <w:bCs/>
-          <w:i/>
-          <w:iCs/>
-        </w:rPr>
-        <w:t>Que corresponde rechazar los agravios referidos a la improcedencia de resolver en la etapa de ejecución el reajuste de la movilidad del haber del actor por períodos posteriores que no se encuentran incluidos en la sentencia definitiva, en tanto las partes han tenido oportunidad de debatir sobre dicha cuestión, por lo que se ha respetado el debido contradictorio.</w:t>
-      </w:r>
-    </w:p>
-    <w:p>
-      <w:pPr>
-        <w:autoSpaceDE w:val="0"/>
-        <w:autoSpaceDN w:val="0"/>
-        <w:adjustRightInd w:val="0"/>
-        <w:ind w:firstLine="993"/>
-        <w:jc w:val="both"/>
-        <w:rPr>
-          <w:b/>
-          <w:u w:val="single"/>
-        </w:rPr>
-      </w:pPr>
-      <w:r>
-        <w:rPr>
-          <w:bCs/>
-        </w:rPr>
-        <w:t xml:space="preserve"> </w:t>
-      </w:r>
-      <w:r>
-        <w:rPr>
-          <w:bCs/>
-          <w:i/>
-          <w:iCs/>
-        </w:rPr>
-        <w:t>Es que resultaría un exceso ritual rechazar dicha pretensión y obligar al actor a realizar un nuevo juicio para llegar, en definitiva, a igual situación, por lo que una solución así importaría desvirtuar el sentido de las formas procesales, que son meros instrumentos para la observancia de los derechos sustanciales, sobre todo si se tiene en cuenta la edad de la Sra. Cabrera (76 años), quien se encuentra litigando desde el año 2011 a los fines del reconocimiento de su derecho, por lo que no resulta necesario un nuevo juicio de conocimiento ni abrir otra etapa probatoria para esclarecer la cuestión, correspondiendo su tratamiento en esta oportunidad procesal</w:t>
-      </w:r>
-      <w:r>
-        <w:rPr>
-          <w:bCs/>
-        </w:rPr>
-        <w:t xml:space="preserve">.” </w:t>
-      </w:r>
-    </w:p>
-    <w:p>
-      <w:pPr>
-        <w:autoSpaceDE w:val="0"/>
-        <w:autoSpaceDN w:val="0"/>
-        <w:adjustRightInd w:val="0"/>
-        <w:ind w:firstLine="993"/>
-        <w:jc w:val="both"/>
-        <w:rPr>
-          <w:bCs/>
-          <w:i/>
-          <w:iCs/>
-        </w:rPr>
-      </w:pPr>
-      <w:r>
-        <w:rPr>
-          <w:bCs/>
-        </w:rPr>
-        <w:t>Continuó diciendo: “</w:t>
-      </w:r>
-      <w:r>
-        <w:rPr>
-          <w:bCs/>
-          <w:i/>
-          <w:iCs/>
-        </w:rPr>
-        <w:t>En igual sentido, la Corte Suprema de Justicia de la Nación en el precedente “</w:t>
-      </w:r>
-      <w:proofErr w:type="spellStart"/>
-      <w:r>
-        <w:rPr>
-          <w:bCs/>
-          <w:i/>
-          <w:iCs/>
-        </w:rPr>
-        <w:t>Cingolani</w:t>
-      </w:r>
-      <w:proofErr w:type="spellEnd"/>
-      <w:r>
-        <w:rPr>
-          <w:bCs/>
-          <w:i/>
-          <w:iCs/>
-        </w:rPr>
-        <w:t>, Francisco Florencio c/</w:t>
-      </w:r>
-      <w:proofErr w:type="spellStart"/>
-      <w:r>
-        <w:rPr>
-          <w:bCs/>
-          <w:i/>
-          <w:iCs/>
-        </w:rPr>
-        <w:t>Anses</w:t>
-      </w:r>
-      <w:proofErr w:type="spellEnd"/>
-      <w:r>
-        <w:rPr>
-          <w:bCs/>
-          <w:i/>
-          <w:iCs/>
-        </w:rPr>
-        <w:t xml:space="preserve"> s/Ejecución previsional”, </w:t>
-      </w:r>
-      <w:proofErr w:type="spellStart"/>
-      <w:r>
-        <w:rPr>
-          <w:bCs/>
-          <w:i/>
-          <w:iCs/>
-        </w:rPr>
-        <w:t>sent</w:t>
-      </w:r>
-      <w:proofErr w:type="spellEnd"/>
-      <w:r>
-        <w:rPr>
-          <w:bCs/>
-          <w:i/>
-          <w:iCs/>
-        </w:rPr>
-        <w:t>. del 10/4/12 revocó una resolución judicial que había limitado el derecho del afiliado a lograr una recomposición de sus haberes previsionales al período dispuesto en la sentencia definitiva, en cuya oportunidad sostuvo que “la limitación temporal de la ejecución vulnera la cosa juzgada, pues la sentencia cuyo cumplimiento procura el actor no sólo establecía una pauta para el cálculo del beneficio, sino que su aplicación permitía determinar el nivel de la prestación para el lapso subsiguiente y hasta tanto fuera incrementado con nuevas disposiciones legales o decisiones judiciales en materia de movilidad” es que señaló que admitir una tesis contraria a la que defiende implicaría un dispendio jurisdiccional obligando al jubilado a iniciar un nuevo juicio de conocimiento a fin de que se le reconozca el monto de su prestación en el periodo descartado.”</w:t>
+        <w:t>En igual sentido, la Corte Suprema de Justicia de la Nación en el precedente “Cingolani, Francisco Florencio c/Anses s/Ejecución previsional”, sent. del 10/4/12 revocó una resolución judicial que había limitado el derecho del afiliado a lograr una recomposición de sus haberes previsionales al período dispuesto en la sentencia definitiva, en cuya oportunidad sostuvo que “la limitación temporal de la ejecución vulnera la cosa juzgada, pues la sentencia cuyo cumplimiento procura el actor no sólo establecía una pauta para el cálculo del beneficio, sino que su aplicación permitía determinar el nivel de la prestación para el lapso subsiguiente y hasta tanto fuera incrementado con nuevas disposiciones legales o decisiones judiciales en materia de movilidad” es que señaló que admitir una tesis contraria a la que defiende implicaría un dispendio jurisdiccional obligando al jubilado a iniciar un nuevo juicio de conocimiento a fin de que se le reconozca el monto de su prestación en el periodo descartado.”</w:t>
       </w:r>
     </w:p>
     <w:p>
@@ -7202,49 +5595,7 @@
         <w:rPr>
           <w:bCs/>
         </w:rPr>
-        <w:t xml:space="preserve">en la causa “Campos Toranzos, Marcos Aurelio c/ </w:t>
-      </w:r>
-      <w:proofErr w:type="spellStart"/>
-      <w:r>
-        <w:rPr>
-          <w:bCs/>
-        </w:rPr>
-        <w:t>ANSeS</w:t>
-      </w:r>
-      <w:proofErr w:type="spellEnd"/>
-      <w:r>
-        <w:rPr>
-          <w:bCs/>
-        </w:rPr>
-        <w:t xml:space="preserve"> s/ Reajustes Varios” (</w:t>
-      </w:r>
-      <w:proofErr w:type="spellStart"/>
-      <w:r>
-        <w:rPr>
-          <w:bCs/>
-        </w:rPr>
-        <w:t>Expte</w:t>
-      </w:r>
-      <w:proofErr w:type="spellEnd"/>
-      <w:r>
-        <w:rPr>
-          <w:bCs/>
-        </w:rPr>
-        <w:t xml:space="preserve">. </w:t>
-      </w:r>
-      <w:proofErr w:type="spellStart"/>
-      <w:r>
-        <w:rPr>
-          <w:bCs/>
-        </w:rPr>
-        <w:t>N°</w:t>
-      </w:r>
-      <w:proofErr w:type="spellEnd"/>
-      <w:r>
-        <w:rPr>
-          <w:bCs/>
-        </w:rPr>
-        <w:t xml:space="preserve"> 15100257/2012) “</w:t>
+        <w:t>en la causa “Campos Toranzos, Marcos Aurelio c/ ANSeS s/ Reajustes Varios” (Expte. N° 15100257/2012) “</w:t>
       </w:r>
       <w:r>
         <w:rPr>
@@ -7252,7 +5603,7 @@
           <w:i/>
           <w:iCs/>
         </w:rPr>
-        <w:t xml:space="preserve">confirmó la facultad de los magistrados de la determinación de criterios de movilidad en la etapa de ejecución de sentencia que no fueron contemplados en el pronunciamiento definitivo por  una cuestión temporal, con basamento en que </w:t>
+        <w:t xml:space="preserve">confirmó la </w:t>
       </w:r>
       <w:r>
         <w:rPr>
@@ -7261,7 +5612,7 @@
           <w:iCs/>
         </w:rPr>
         <w:lastRenderedPageBreak/>
-        <w:t>los jueces deben siempre resolver según las circunstancias actuales aunque sean sobrevinientes; en atención a la naturaleza alimentaria de la prestación y en dicho caso particular, a la avanzada edad del accionante, argumentando que por razones biológicas posiblemente el actor se vería impedido de afrontar un nuevo proceso y acceder a una decisión útil (Fallos: 330:5342), invocando también razones de economía procesal para arribar a tal decisión”</w:t>
+        <w:t>facultad de los magistrados de la determinación de criterios de movilidad en la etapa de ejecución de sentencia que no fueron contemplados en el pronunciamiento definitivo por  una cuestión temporal, con basamento en que los jueces deben siempre resolver según las circunstancias actuales aunque sean sobrevinientes; en atención a la naturaleza alimentaria de la prestación y en dicho caso particular, a la avanzada edad del accionante, argumentando que por razones biológicas posiblemente el actor se vería impedido de afrontar un nuevo proceso y acceder a una decisión útil (Fallos: 330:5342), invocando también razones de economía procesal para arribar a tal decisión”</w:t>
       </w:r>
       <w:r>
         <w:rPr>
@@ -7275,21 +5626,7 @@
         <w:rPr>
           <w:bCs/>
         </w:rPr>
-        <w:t xml:space="preserve">{% </w:t>
-      </w:r>
-      <w:proofErr w:type="spellStart"/>
-      <w:r>
-        <w:rPr>
-          <w:bCs/>
-        </w:rPr>
-        <w:t>endif</w:t>
-      </w:r>
-      <w:proofErr w:type="spellEnd"/>
-      <w:r>
-        <w:rPr>
-          <w:bCs/>
-        </w:rPr>
-        <w:t xml:space="preserve"> %}</w:t>
+        <w:t>{% endif %}</w:t>
       </w:r>
       <w:r>
         <w:rPr>
@@ -7298,21 +5635,11 @@
         <w:t xml:space="preserve"> </w:t>
       </w:r>
       <w:r>
-        <w:t xml:space="preserve">{% </w:t>
-      </w:r>
-      <w:proofErr w:type="spellStart"/>
-      <w:r>
-        <w:t>if</w:t>
-      </w:r>
-      <w:proofErr w:type="spellEnd"/>
-      <w:r>
-        <w:t xml:space="preserve"> </w:t>
-      </w:r>
-      <w:proofErr w:type="spellStart"/>
+        <w:t xml:space="preserve">{% if </w:t>
+      </w:r>
       <w:r>
         <w:t>Honorarios_No</w:t>
       </w:r>
-      <w:proofErr w:type="spellEnd"/>
       <w:r>
         <w:t xml:space="preserve"> %}</w:t>
       </w:r>
@@ -7353,95 +5680,517 @@
           <w:b/>
           <w:bCs/>
         </w:rPr>
-        <w:t>SOLICITO ORDENE EXPRESAMENTE EL REAJUSTE DEL HABER</w:t>
-      </w:r>
-    </w:p>
-    <w:p>
-      <w:pPr>
+        <w:t>De la necesidad de una mirada de tutela efectiva</w:t>
+      </w:r>
+    </w:p>
+    <w:p>
+      <w:pPr>
+        <w:pStyle w:val="Prrafodelista"/>
         <w:autoSpaceDE w:val="0"/>
         <w:autoSpaceDN w:val="0"/>
         <w:adjustRightInd w:val="0"/>
         <w:spacing w:line="276" w:lineRule="auto"/>
-        <w:ind w:firstLine="1134"/>
-        <w:jc w:val="both"/>
-      </w:pPr>
-      <w:r>
-        <w:t>Solicito que una vez aprobada la liquidación, se intime al organismo previsional a que proceda a reajustar el haber de mi mandante, consignando de manera clara el haber aprobado , y que lo sea</w:t>
-      </w:r>
-      <w:r>
-        <w:rPr>
-          <w:color w:val="FF0000"/>
-        </w:rPr>
-        <w:t xml:space="preserve">  </w:t>
-      </w:r>
-      <w:r>
-        <w:t xml:space="preserve">bajo apercibimiento de aplicar astreintes ejemplificativas por cada día de demora en efectivizar la medida ordenada, como así también se identifique al funcionario responsable de cumplir con la manda judicial , el cual deberá informar si creo la </w:t>
-      </w:r>
-      <w:proofErr w:type="spellStart"/>
-      <w:r>
-        <w:t>secuenta</w:t>
-      </w:r>
-      <w:proofErr w:type="spellEnd"/>
-      <w:r>
-        <w:t xml:space="preserve"> </w:t>
-      </w:r>
-      <w:r>
-        <w:t xml:space="preserve">. </w:t>
-      </w:r>
-      <w:r>
-        <w:rPr>
-          <w:bCs/>
-        </w:rPr>
-        <w:t xml:space="preserve">{% </w:t>
-      </w:r>
-      <w:proofErr w:type="spellStart"/>
-      <w:r>
-        <w:rPr>
-          <w:bCs/>
-        </w:rPr>
-        <w:t>endif</w:t>
-      </w:r>
-      <w:proofErr w:type="spellEnd"/>
-      <w:r>
-        <w:rPr>
-          <w:bCs/>
-        </w:rPr>
-        <w:t xml:space="preserve"> %}</w:t>
-      </w:r>
-      <w:r>
-        <w:rPr>
-          <w:bCs/>
-        </w:rPr>
-        <w:t xml:space="preserve">{% </w:t>
-      </w:r>
-      <w:proofErr w:type="spellStart"/>
-      <w:r>
-        <w:rPr>
-          <w:bCs/>
-        </w:rPr>
-        <w:t>if</w:t>
-      </w:r>
-      <w:proofErr w:type="spellEnd"/>
-      <w:r>
-        <w:rPr>
-          <w:bCs/>
-        </w:rPr>
-        <w:t xml:space="preserve"> </w:t>
-      </w:r>
-      <w:proofErr w:type="spellStart"/>
-      <w:r>
-        <w:rPr>
-          <w:bCs/>
-        </w:rPr>
-        <w:t>Tope_Si</w:t>
-      </w:r>
-      <w:proofErr w:type="spellEnd"/>
-      <w:r>
-        <w:rPr>
-          <w:bCs/>
-        </w:rPr>
-        <w:t xml:space="preserve"> %}</w:t>
-      </w:r>
+        <w:ind w:left="1997"/>
+        <w:jc w:val="both"/>
+        <w:rPr>
+          <w:b/>
+          <w:bCs/>
+        </w:rPr>
+      </w:pPr>
+    </w:p>
+    <w:p>
+      <w:pPr>
+        <w:pStyle w:val="NormalWeb"/>
+        <w:ind w:firstLine="709"/>
+        <w:jc w:val="both"/>
+      </w:pPr>
+      <w:r>
+        <w:t>Como lo ha sostenido la Corte Suprema de Justicia de la Nación:</w:t>
+      </w:r>
+      <w:r>
+        <w:br/>
+      </w:r>
+      <w:r>
+        <w:rPr>
+          <w:rStyle w:val="nfasis"/>
+        </w:rPr>
+        <w:t>"La Constitución Nacional ha reconocido el derecho a la movilidad, no como un enunciado vacío que el legislador puede llenar de cualquier modo, sino que debe obrar con el objeto de darle toda su plenitud, que no es otra que la de asegurar a los beneficiarios el mantenimiento de un nivel de vida"</w:t>
+      </w:r>
+      <w:r>
+        <w:t xml:space="preserve"> (Fallos 330:4866, considerando 15). Si bien el legislador tiene amplias facultades para organizar el sistema previsional, debe hacerlo dentro de límites razonables, de modo que no afecte sustancialmente los derechos emergentes de la seguridad social (Fallos 337:1277).</w:t>
+      </w:r>
+    </w:p>
+    <w:p>
+      <w:pPr>
+        <w:pStyle w:val="NormalWeb"/>
+        <w:ind w:firstLine="709"/>
+        <w:jc w:val="both"/>
+      </w:pPr>
+      <w:r>
+        <w:t>La afectación del derecho a la movilidad jubilatoria conlleva también una lesión al derecho de propiedad, al derecho a una vejez digna, a la libertad y a la vida misma, ya que la disminución del haber coloca al jubilado por debajo de la línea de pobreza. El haber previsional no refleja el esfuerzo contributivo realizado durante toda una vida laboral y, por ende, no resulta sustitutivo del salario.</w:t>
+      </w:r>
+    </w:p>
+    <w:p>
+      <w:pPr>
+        <w:pStyle w:val="NormalWeb"/>
+        <w:ind w:firstLine="709"/>
+        <w:jc w:val="both"/>
+      </w:pPr>
+      <w:r>
+        <w:t>Además, los otros dos poderes del Estado han admitido expresamente el fracaso de la fórmula de movilidad jubilatoria, la pérdida de poder adquisitivo que generó en los jubilados y la situación de emergencia en la que los colocó. Sin embargo, las soluciones propuestas miran hacia el futuro, ignorando la necesidad de recomponer el daño del pasado.</w:t>
+      </w:r>
+    </w:p>
+    <w:p>
+      <w:pPr>
+        <w:pStyle w:val="NormalWeb"/>
+        <w:ind w:firstLine="709"/>
+        <w:jc w:val="both"/>
+      </w:pPr>
+      <w:r>
+        <w:t>Como sostuvo la Corte Suprema de Justicia de la Nación en Fallos 301:317:</w:t>
+      </w:r>
+      <w:r>
+        <w:rPr>
+          <w:rStyle w:val="nfasis"/>
+        </w:rPr>
+        <w:t>"La Constitución Nacional establece que 'el Estado otorgará los beneficios de la seguridad social' y dispone que las jubilaciones y pensiones serán móviles. Es indudable que este mandato constitucional se dirige primordialmente al legislador, que debe establecer criterios adecuados a la realidad para determinar los haberes previsionales. Sin embargo, los cambios de circunstancias pueden tornar irrazonable una solución legal que en su inicio fue correcta. En tales casos, el cumplimiento del mandato constitucional atañe también a los restantes poderes públicos, que deberán, dentro de su competencia, hacer prevalecer el espíritu de los constituyentes conforme a las exigencias de justicia"</w:t>
+      </w:r>
+      <w:r>
+        <w:t xml:space="preserve"> (el subrayado me pertenece).</w:t>
+      </w:r>
+    </w:p>
+    <w:p>
+      <w:pPr>
+        <w:pStyle w:val="NormalWeb"/>
+        <w:ind w:firstLine="709"/>
+        <w:jc w:val="both"/>
+      </w:pPr>
+      <w:r>
+        <w:lastRenderedPageBreak/>
+        <w:t>El análisis no puede ser sesgado. Lo que en su momento pudo ser razonable se ha tornado irrazonable ante el cambio de circunstancias, como lo evidencia el análisis de constitucionalidad de la Ley 27.609 en la etapa de ejecución. La movilidad jubilatoria otorgada por esta ley quedó muy por debajo de la inflación, como se acredita en autos.</w:t>
+      </w:r>
+    </w:p>
+    <w:p>
+      <w:pPr>
+        <w:pStyle w:val="NormalWeb"/>
+        <w:ind w:firstLine="709"/>
+        <w:jc w:val="both"/>
+      </w:pPr>
+      <w:r>
+        <w:t>Dependerá del índice que se elija para comparar los aumentos otorgados por ANSES a los jubilados determinar la pérdida real del haber. No obstante, con cualquier índice que se utilice, siempre habrá pérdida, siendo la más significativa frente al índice inflacionario, que ahora se aplicará para la movilidad jubilatoria a partir de abril de 2024. La fórmula de movilidad de la Ley 27.609 no consideraba la inflación como un componente directo, sino otras variables, como la recaudación tributaria, los recursos y los beneficiarios del sistema, variables que fueron modificadas por el gobierno de turno. Además, los aumentos otorgados presentan un rezago insostenible de 6 a 9 meses, lo cual agrava la situación en el contexto inflacionario que atravesamos</w:t>
+      </w:r>
+    </w:p>
+    <w:p>
+      <w:pPr>
+        <w:pStyle w:val="NormalWeb"/>
+        <w:ind w:firstLine="709"/>
+        <w:jc w:val="both"/>
+        <w:rPr>
+          <w:rFonts w:eastAsia="Calibri"/>
+        </w:rPr>
+      </w:pPr>
+      <w:r>
+        <w:rPr>
+          <w:lang w:eastAsia="es-MX"/>
+        </w:rPr>
+        <w:t>Los  bonos otorgados a las jubilaciones mínimas en vigencia de la ley 27.609,   parecería colocar a los jubilados en una situación similar a lo que sucedió en el período 2002 a 2006 que obligó a que la CSJN dictara el fallo  Badaro (</w:t>
+      </w:r>
+      <w:hyperlink r:id="rId19">
+        <w:r>
+          <w:rPr>
+            <w:color w:val="0563C1"/>
+            <w:lang w:eastAsia="es-MX"/>
+          </w:rPr>
+          <w:t>330:4866</w:t>
+        </w:r>
+      </w:hyperlink>
+      <w:r>
+        <w:rPr>
+          <w:lang w:eastAsia="es-MX"/>
+        </w:rPr>
+        <w:t>) y eligiera un índice salarial para el período en cuestión. En la actualidad un índice salarial no sería adecuado, por cuanto todos los índices salariales que se tomen de referencia se ven afectados por la precarización laboral, la práctica de fijar sumas no remunerativas, la caída del empleo</w:t>
+      </w:r>
+      <w:r>
+        <w:rPr>
+          <w:rFonts w:eastAsia="Calibri"/>
+        </w:rPr>
+        <w:t>, por lo que los índices salariales, salvo el UMA, no refleja una variación real de los salarios y están muy alejados de la inflación en mayores periodos inflacionarios.</w:t>
+      </w:r>
+    </w:p>
+    <w:p>
+      <w:pPr>
+        <w:pStyle w:val="NormalWeb"/>
+        <w:ind w:firstLine="709"/>
+        <w:jc w:val="both"/>
+        <w:rPr>
+          <w:rFonts w:eastAsia="Calibri"/>
+        </w:rPr>
+      </w:pPr>
+      <w:r>
+        <w:rPr>
+          <w:rFonts w:eastAsia="Calibri"/>
+        </w:rPr>
+        <w:t xml:space="preserve">Solicito analice el pedido de inconstitucionalidad teniendo en cuenta el desarrollo que hace la CSJN sobre el  </w:t>
+      </w:r>
+      <w:hyperlink r:id="rId20" w:history="1">
+        <w:r>
+          <w:rPr>
+            <w:rFonts w:eastAsia="Calibri"/>
+            <w:color w:val="0563C1"/>
+          </w:rPr>
+          <w:t>principio de progresividad</w:t>
+        </w:r>
+      </w:hyperlink>
+      <w:r>
+        <w:rPr>
+          <w:rFonts w:eastAsia="Calibri"/>
+        </w:rPr>
+        <w:t xml:space="preserve"> en materia previsional  y e</w:t>
+      </w:r>
+      <w:r>
+        <w:rPr>
+          <w:rFonts w:eastAsia="Calibri"/>
+          <w:color w:val="333333"/>
+          <w:shd w:val="clear" w:color="auto" w:fill="FFFFFF"/>
+        </w:rPr>
+        <w:t xml:space="preserve">l propósito constitucional de promover el bienestar general y afianzar la justicia el cual  debe ser entendido como una virtud al servicio de la verdad sustancial, lo cual se expresa mediante pronunciamientos que conduzcan a consagrarla, así dice: </w:t>
+      </w:r>
+      <w:r>
+        <w:rPr>
+          <w:rFonts w:eastAsia="Calibri"/>
+          <w:i/>
+        </w:rPr>
+        <w:t>"Cuando un precepto frustra o desvirtúa los propósitos de la misma ley en que se encuentra inserto, de modo tal que llega inclusive a ponerse en colisión con enunciados de jerarquía constitucional o su aplicación torna ilusorios derechos por éstos consagrados, le es lícito al juzgador apartarse de tal precepto y dejarlo de aplicar a fin de asegurar la primacía de la Ley Fundamental, como medio de afianzar la justicia que está encargado de administrar. Asimismo, señaló que la latitud de facultades que se ha reconocido al legislador para organizar los sistemas jubilatorios y establecer las condiciones con sujeción a las cuales se acuerdan los beneficios derivados de aquéllos, debía entenderse condicionada a que esas facultades se ejerciten dentro de límites razonables, o sea de modo que no hieran de manera sustancial los derechos emergentes de la seguridad social, acordados a las personas comprendidas en los regímenes previsionales”</w:t>
+      </w:r>
+      <w:r>
+        <w:rPr>
+          <w:rFonts w:eastAsia="Calibri"/>
+        </w:rPr>
+        <w:t xml:space="preserve"> (</w:t>
+      </w:r>
+      <w:hyperlink r:id="rId21" w:history="1">
+        <w:r>
+          <w:rPr>
+            <w:rFonts w:eastAsia="Calibri"/>
+            <w:color w:val="0563C1"/>
+          </w:rPr>
+          <w:t>Fallos: 307: 2376</w:t>
+        </w:r>
+      </w:hyperlink>
+      <w:r>
+        <w:rPr>
+          <w:rFonts w:eastAsia="Calibri"/>
+        </w:rPr>
+        <w:t xml:space="preserve">), es por lo que solicito al tribunal garantice el derecho a que mi mandante tenga un haber integral y una movilidad jubilatoria que cumpla con su función,  que no es otra que mantener el poder adquisitivo del haber jubilatorio,  de manera tal que sea sustitutivo del salario y </w:t>
+      </w:r>
+      <w:r>
+        <w:rPr>
+          <w:rFonts w:eastAsia="Calibri"/>
+        </w:rPr>
+        <w:lastRenderedPageBreak/>
+        <w:t xml:space="preserve">refleje el esfuerzo contributivo realizado durante su vida laboral activa, teniendo en consideración  la protección especial que merecen  los adultos mayores como  sujetos vulnerables que gozan de especial tutela, en concordancia con lo resuelto en los Fallos </w:t>
+      </w:r>
+      <w:hyperlink r:id="rId22" w:history="1">
+        <w:r>
+          <w:rPr>
+            <w:rFonts w:eastAsia="Calibri"/>
+            <w:color w:val="0563C1"/>
+          </w:rPr>
+          <w:t>“Itzcovich”(</w:t>
+        </w:r>
+      </w:hyperlink>
+      <w:r>
+        <w:rPr>
+          <w:rFonts w:eastAsia="Calibri"/>
+        </w:rPr>
+        <w:t>328:566),</w:t>
+      </w:r>
+      <w:hyperlink r:id="rId23" w:history="1">
+        <w:r>
+          <w:rPr>
+            <w:rFonts w:eastAsia="Calibri"/>
+            <w:color w:val="0563C1"/>
+          </w:rPr>
+          <w:t>“Sánchez”</w:t>
+        </w:r>
+      </w:hyperlink>
+      <w:r>
+        <w:rPr>
+          <w:rFonts w:eastAsia="Calibri"/>
+        </w:rPr>
+        <w:t>(328:1602),</w:t>
+      </w:r>
+      <w:hyperlink r:id="rId24" w:history="1">
+        <w:r>
+          <w:rPr>
+            <w:rFonts w:eastAsia="Calibri"/>
+            <w:color w:val="0563C1"/>
+          </w:rPr>
+          <w:t>“Badaro”(</w:t>
+        </w:r>
+      </w:hyperlink>
+      <w:r>
+        <w:rPr>
+          <w:rFonts w:eastAsia="Calibri"/>
+        </w:rPr>
+        <w:t>330:4866),</w:t>
+      </w:r>
+      <w:hyperlink r:id="rId25" w:history="1">
+        <w:r>
+          <w:rPr>
+            <w:rFonts w:eastAsia="Calibri"/>
+            <w:color w:val="0563C1"/>
+          </w:rPr>
+          <w:t>“Blanco”(</w:t>
+        </w:r>
+      </w:hyperlink>
+      <w:r>
+        <w:rPr>
+          <w:rFonts w:eastAsia="Calibri"/>
+        </w:rPr>
+        <w:t>341:1924)</w:t>
+      </w:r>
+      <w:hyperlink r:id="rId26" w:history="1">
+        <w:r>
+          <w:rPr>
+            <w:rFonts w:eastAsia="Calibri"/>
+            <w:color w:val="0563C1"/>
+          </w:rPr>
+          <w:t>“Giménez”(</w:t>
+        </w:r>
+      </w:hyperlink>
+      <w:r>
+        <w:rPr>
+          <w:rFonts w:eastAsia="Calibri"/>
+        </w:rPr>
+        <w:t>344:1788), “</w:t>
+      </w:r>
+      <w:hyperlink r:id="rId27" w:history="1">
+        <w:r>
+          <w:rPr>
+            <w:rFonts w:eastAsia="Calibri"/>
+            <w:color w:val="0563C1"/>
+          </w:rPr>
+          <w:t>Garay Corina</w:t>
+        </w:r>
+      </w:hyperlink>
+      <w:r>
+        <w:rPr>
+          <w:rFonts w:eastAsia="Calibri"/>
+        </w:rPr>
+        <w:t>” (344:3567) entre otros.</w:t>
+      </w:r>
+    </w:p>
+    <w:p>
+      <w:pPr>
+        <w:pStyle w:val="NormalWeb"/>
+        <w:ind w:firstLine="709"/>
+        <w:jc w:val="both"/>
+        <w:rPr>
+          <w:rFonts w:eastAsia="Calibri"/>
+        </w:rPr>
+      </w:pPr>
+      <w:r>
+        <w:rPr>
+          <w:rFonts w:eastAsia="Calibri"/>
+          <w:color w:val="000000"/>
+          <w:lang w:val="es-MX"/>
+        </w:rPr>
+        <w:t xml:space="preserve">Las modificaciones en la fórmula de cálculo de la movilidad previsional, no puede proyectarse en perjuicio de los jubilados y pensionados, debiendo adoptarse una solución que se adecue a los principios y garantías de la Constitución Nacional y favorezca la progresividad de los derechos humanos. Al respecto cabe recordar que el Alto Tribunal sostuvo que el artículo 75, inciso 23, de la Constitución Nacional fortalece la vigencia del principio de progresividad en materia previsional, descalificando todo accionar gubernamental que en la práctica de un resultado regresivo en el goce efectivo de los derechos </w:t>
+      </w:r>
+      <w:hyperlink r:id="rId28" w:history="1">
+        <w:r>
+          <w:rPr>
+            <w:rFonts w:eastAsia="Calibri"/>
+            <w:color w:val="0563C1"/>
+            <w:lang w:val="es-MX"/>
+          </w:rPr>
+          <w:t>(Fallos 331:250</w:t>
+        </w:r>
+      </w:hyperlink>
+      <w:r>
+        <w:rPr>
+          <w:rFonts w:eastAsia="Calibri"/>
+          <w:color w:val="000000"/>
+          <w:lang w:val="es-MX"/>
+        </w:rPr>
+        <w:t xml:space="preserve">). </w:t>
+      </w:r>
+    </w:p>
+    <w:p>
+      <w:pPr>
+        <w:pStyle w:val="NormalWeb"/>
+        <w:ind w:firstLine="709"/>
+        <w:jc w:val="both"/>
+      </w:pPr>
+      <w:r>
+        <w:rPr>
+          <w:rFonts w:eastAsia="Calibri"/>
+        </w:rPr>
+        <w:t>Cada reforma previsional en nuestro país se ha desarrollado en un marco de sucesivas emergencias casi inacabables, lo que lleva a cuestionarnos, como bien señala Cassagne, si estas reformas cumplen con “el marco constitucional de la emergencia”. Según este autor, dicho marco requiere que “no se conculque de un modo definitivo el núcleo de derechos básicos de la Constitución, particularmente los derechos de propiedad de los particulares (art. 17), el principio de igualdad ante la ley (art. 16) y la garantía de la razonabilidad o justicia, consagrada en el art. 28 de la Constitución Nacional”.</w:t>
+      </w:r>
+    </w:p>
+    <w:p>
+      <w:pPr>
+        <w:ind w:firstLine="1560"/>
+        <w:jc w:val="both"/>
+        <w:rPr>
+          <w:rFonts w:eastAsia="Calibri"/>
+          <w:lang w:val="es-AR"/>
+        </w:rPr>
+      </w:pPr>
+      <w:r>
+        <w:rPr>
+          <w:rFonts w:eastAsia="Calibri"/>
+          <w:lang w:val="es-AR"/>
+        </w:rPr>
+        <w:t xml:space="preserve">La normalización de la emergencia y sus graves consecuencias en el cercenamiento de derechos constitucionales son tan evidentes que el entonces presidente de la Corte Suprema de Justicia de la Nación advirtió hace más de diez años: </w:t>
+      </w:r>
+      <w:r>
+        <w:rPr>
+          <w:rFonts w:eastAsia="Calibri"/>
+          <w:i/>
+          <w:iCs/>
+          <w:lang w:val="es-AR"/>
+        </w:rPr>
+        <w:t>"Cabe valorar las consecuencias de la amplia tolerancia a las restricciones de los derechos contractuales por razones de emergencia consolidada a lo largo de más de setenta años. Las legislaciones de excepción tienen un plazo para que se produzca su propia extinción, pero su prórroga y su reiteración han inutilizado los mecanismos de autodestrucción y han alimentado los que permiten su conservación. De tal modo, la excepción se ha convertido en regla y los remedios normales han sido sustituidos por la anormalidad de los remedios. Esta fundamentación de la regla de derecho debilita el compromiso de los individuos con las leyes y los contratos, ya que la emergencia permanente destruye todo cálculo de riesgos y restringe el funcionamiento económico."</w:t>
+      </w:r>
+    </w:p>
+    <w:p>
+      <w:pPr>
+        <w:ind w:firstLine="1560"/>
+        <w:jc w:val="both"/>
+        <w:rPr>
+          <w:rFonts w:eastAsia="Calibri"/>
+          <w:lang w:val="es-AR"/>
+        </w:rPr>
+      </w:pPr>
+      <w:r>
+        <w:rPr>
+          <w:rFonts w:eastAsia="Calibri"/>
+          <w:lang w:val="es-AR"/>
+        </w:rPr>
+        <w:t xml:space="preserve">Este estado de emergencia permanente ha generado un Estado que prioriza variables económicas y financieras coyunturales sobre las libertades y derechos fundamentales. Ante el altar de la emergencia, el Estado, ya sea por acción u omisión, ha sacrificado sistemáticamente derechos elementales reconocidos por la Constitución Nacional, especialmente los de los grupos más vulnerables. Esto ha dado lugar a la violación de principios fundamentales, como el de </w:t>
+      </w:r>
+      <w:r>
+        <w:rPr>
+          <w:rFonts w:eastAsia="Calibri"/>
+          <w:b/>
+          <w:bCs/>
+          <w:lang w:val="es-AR"/>
+        </w:rPr>
+        <w:t>progresividad y no regresividad</w:t>
+      </w:r>
+      <w:r>
+        <w:rPr>
+          <w:rFonts w:eastAsia="Calibri"/>
+          <w:lang w:val="es-AR"/>
+        </w:rPr>
+        <w:t>, que exigen un escrutinio agravado de la razonabilidad de las normas adoptadas tanto por el legislador como por el Poder Ejecutivo Nacional en contextos de emergencia.</w:t>
+      </w:r>
+    </w:p>
+    <w:p>
+      <w:pPr>
+        <w:ind w:firstLine="1560"/>
+        <w:jc w:val="both"/>
+        <w:rPr>
+          <w:rFonts w:eastAsia="Calibri"/>
+          <w:lang w:val="es-AR"/>
+        </w:rPr>
+      </w:pPr>
+      <w:r>
+        <w:rPr>
+          <w:rFonts w:eastAsia="Calibri"/>
+          <w:lang w:val="es-AR"/>
+        </w:rPr>
+        <w:lastRenderedPageBreak/>
+        <w:t>Como afirma Rossi, las medidas regresivas que afectan a grupos vulnerables deben ser excepcionalísimas y sometidas a un escrutinio más estricto. La deferencia hacia el Estado en la adopción de estas medidas debe ser mínima, ya que el contenido mínimo de un derecho no admite restricción alguna, ni tampoco lo admite el estado de goce y ejercicio de un derecho por grupos desfavorecidos.</w:t>
+      </w:r>
+    </w:p>
+    <w:p>
+      <w:pPr>
+        <w:ind w:firstLine="1560"/>
+        <w:jc w:val="both"/>
+        <w:rPr>
+          <w:rFonts w:eastAsia="Calibri"/>
+          <w:lang w:val="es-AR"/>
+        </w:rPr>
+      </w:pPr>
+      <w:r>
+        <w:rPr>
+          <w:rFonts w:eastAsia="Calibri"/>
+          <w:lang w:val="es-AR"/>
+        </w:rPr>
+        <w:t xml:space="preserve">La Corte Suprema de Justicia de la Nación, al referirse a la emergencia y los grupos vulnerables, sostuvo: </w:t>
+      </w:r>
+      <w:r>
+        <w:rPr>
+          <w:rFonts w:eastAsia="Calibri"/>
+          <w:i/>
+          <w:iCs/>
+          <w:lang w:val="es-AR"/>
+        </w:rPr>
+        <w:t>"Que, por último, cabe destacar que es precisamente en tiempos de crisis económica cuando la actualidad de los derechos sociales cobra su máximo significado. En tales etapas críticas, deben profundizarse las respuestas institucionales en favor de los grupos más débiles y postergados, pues son las democracias avanzadas y maduras las que refuerzan la capacidad de los individuos y atienden las situaciones de vulnerabilidad en momentos coyunturales adversos"</w:t>
+      </w:r>
+      <w:r>
+        <w:rPr>
+          <w:rFonts w:eastAsia="Calibri"/>
+          <w:lang w:val="es-AR"/>
+        </w:rPr>
+        <w:t xml:space="preserve"> (Fallos 341:1924).</w:t>
+      </w:r>
+    </w:p>
+    <w:p>
+      <w:pPr>
+        <w:pStyle w:val="Prrafodelista"/>
+        <w:autoSpaceDE w:val="0"/>
+        <w:autoSpaceDN w:val="0"/>
+        <w:adjustRightInd w:val="0"/>
+        <w:spacing w:line="276" w:lineRule="auto"/>
+        <w:ind w:left="0" w:firstLine="1134"/>
+        <w:jc w:val="both"/>
+        <w:rPr>
+          <w:b/>
+          <w:bCs/>
+        </w:rPr>
+      </w:pPr>
+      <w:r>
+        <w:rPr>
+          <w:rFonts w:eastAsia="Calibri"/>
+          <w:lang w:val="es-AR"/>
+        </w:rPr>
+        <w:t>Por lo expuesto, en casos como el presente, la prohibición de regresividad agrega un nuevo criterio al control de razonabilidad de las leyes y reglamentos. Esto es especialmente relevante cuando se examinan judicialmente normas que afectan derechos económicos, sociales y culturales. Por ello, solicito a V.S. que haga lugar a la petición formulada y se intime al Congreso de la Nación a cumplir con el mandato del art. 14 bis de la Constitución Nacional, reparando el daño sufrido en el haber de mi mandante. Esto implica fijar el contenido concreto de las jubilaciones en el período en debate, como sostuvo la CSJN en el caso “Blanco”, con especial consideración de los principios de proporcionalidad y sustitutividad establecidos por este Tribunal en precedentes como Fallos 279:389, 280:424, 292:447, 293:235, 300:84, 571, 305:866, 328:1602.</w:t>
+      </w:r>
+    </w:p>
+    <w:p>
+      <w:pPr>
+        <w:pStyle w:val="Prrafodelista"/>
+        <w:autoSpaceDE w:val="0"/>
+        <w:autoSpaceDN w:val="0"/>
+        <w:adjustRightInd w:val="0"/>
+        <w:spacing w:line="276" w:lineRule="auto"/>
+        <w:ind w:left="0" w:firstLine="1134"/>
+        <w:jc w:val="both"/>
+        <w:rPr>
+          <w:b/>
+          <w:bCs/>
+        </w:rPr>
+      </w:pPr>
+    </w:p>
+    <w:p>
+      <w:pPr>
+        <w:pStyle w:val="Prrafodelista"/>
+        <w:autoSpaceDE w:val="0"/>
+        <w:autoSpaceDN w:val="0"/>
+        <w:adjustRightInd w:val="0"/>
+        <w:spacing w:line="276" w:lineRule="auto"/>
+        <w:ind w:left="1997"/>
+        <w:jc w:val="both"/>
+        <w:rPr>
+          <w:b/>
+          <w:bCs/>
+        </w:rPr>
+      </w:pPr>
     </w:p>
     <w:p>
       <w:pPr>
@@ -7454,366 +6203,18 @@
         <w:autoSpaceDN w:val="0"/>
         <w:adjustRightInd w:val="0"/>
         <w:spacing w:line="276" w:lineRule="auto"/>
-        <w:ind w:left="1854"/>
-        <w:jc w:val="both"/>
-        <w:rPr>
-          <w:b/>
-          <w:bCs/>
-        </w:rPr>
-      </w:pPr>
-      <w:r>
-        <w:rPr>
-          <w:b/>
-          <w:bCs/>
-        </w:rPr>
-        <w:t>TOPE DE HABER MAXIMO</w:t>
-      </w:r>
-    </w:p>
-    <w:p>
-      <w:pPr>
-        <w:jc w:val="both"/>
-      </w:pPr>
-      <w:r>
-        <w:t xml:space="preserve">Al liquidar el haber de mi mandante y aplicar la movilidad conforme </w:t>
-      </w:r>
-      <w:proofErr w:type="spellStart"/>
-      <w:r>
-        <w:t>Caliva</w:t>
-      </w:r>
-      <w:proofErr w:type="spellEnd"/>
-      <w:r>
-        <w:t xml:space="preserve"> Márquez, se observa que el haber QUE ANTES NO SE ENCONTRABA SUJETO A TOPE DEL HABER MAXIMO, ahora si se encuentra alcanzado.</w:t>
-      </w:r>
-    </w:p>
-    <w:p>
-      <w:pPr>
-        <w:jc w:val="both"/>
-      </w:pPr>
-      <w:r>
-        <w:t xml:space="preserve">Note VS El tope del art 9 inc. 3 de la ley 24463 es al {{ </w:t>
-      </w:r>
-      <w:proofErr w:type="spellStart"/>
-      <w:r>
-        <w:t>Fecha_de_cierre_de_intereses</w:t>
-      </w:r>
-      <w:proofErr w:type="spellEnd"/>
-      <w:r>
-        <w:t xml:space="preserve">}}  </w:t>
-      </w:r>
-      <w:r>
-        <w:rPr>
-          <w:b/>
-        </w:rPr>
-        <w:t>{{</w:t>
-      </w:r>
-      <w:proofErr w:type="spellStart"/>
-      <w:r>
-        <w:rPr>
-          <w:b/>
-        </w:rPr>
-        <w:t>tope_anses</w:t>
-      </w:r>
-      <w:proofErr w:type="spellEnd"/>
-      <w:r>
-        <w:rPr>
-          <w:b/>
-        </w:rPr>
-        <w:t>}}</w:t>
-      </w:r>
-    </w:p>
-    <w:p>
-      <w:pPr>
-        <w:jc w:val="both"/>
-        <w:rPr>
-          <w:b/>
-        </w:rPr>
-      </w:pPr>
-      <w:r>
-        <w:t xml:space="preserve">Si se tuviera en cuenta que los $3.100 representaban el 82% de la remuneración máxima sujeta a aportes que era $3.780 (60 ampo de $63), y trajéramos el mismo criterio a hoy, nos daría que el tope del haber máximo debiera ser al {{ </w:t>
-      </w:r>
-      <w:proofErr w:type="spellStart"/>
-      <w:r>
-        <w:t>Fecha_de_cierre_de_intereses</w:t>
-      </w:r>
-      <w:proofErr w:type="spellEnd"/>
-      <w:r>
-        <w:t>}}  del 82% de la remuneración máxima es decir</w:t>
-      </w:r>
-      <w:r>
-        <w:rPr>
-          <w:b/>
-        </w:rPr>
-        <w:t xml:space="preserve"> {{</w:t>
-      </w:r>
-      <w:proofErr w:type="spellStart"/>
-      <w:r>
-        <w:rPr>
-          <w:b/>
-        </w:rPr>
-        <w:t>tope_ocheintados_rem_max</w:t>
-      </w:r>
-      <w:proofErr w:type="spellEnd"/>
-      <w:r>
-        <w:rPr>
-          <w:b/>
-        </w:rPr>
-        <w:t>}}</w:t>
-      </w:r>
-      <w:r>
-        <w:t xml:space="preserve"> un {{</w:t>
-      </w:r>
-      <w:proofErr w:type="spellStart"/>
-      <w:r>
-        <w:t>dif_ocheintados_rem_max_anses</w:t>
-      </w:r>
-      <w:proofErr w:type="spellEnd"/>
-      <w:r>
-        <w:t xml:space="preserve">}} </w:t>
-      </w:r>
-      <w:r>
-        <w:rPr>
-          <w:b/>
-        </w:rPr>
-        <w:t>más sin movilizar el tope.</w:t>
-      </w:r>
-    </w:p>
-    <w:p>
-      <w:pPr>
-        <w:jc w:val="both"/>
-        <w:rPr>
-          <w:b/>
-        </w:rPr>
-      </w:pPr>
-    </w:p>
-    <w:p>
-      <w:pPr>
-        <w:jc w:val="both"/>
-        <w:rPr>
-          <w:b/>
-        </w:rPr>
-      </w:pPr>
-      <w:r>
-        <w:rPr>
-          <w:noProof/>
-        </w:rPr>
-        <w:lastRenderedPageBreak/>
-        <w:pict w14:anchorId="12642FF2">
-          <v:shape id="Imagen 2" o:spid="_x0000_i1026" type="#_x0000_t75" alt="Gráfico, Gráfico de barrasDescripción generada automáticamente con confianza media" style="width:4in;height:246.6pt;visibility:visible">
-            <v:imagedata r:id="rId19" o:title=""/>
-          </v:shape>
-        </w:pict>
-      </w:r>
-      <w:commentRangeStart w:id="3"/>
-      <w:commentRangeEnd w:id="3"/>
-      <w:r>
-        <w:rPr>
-          <w:sz w:val="16"/>
-          <w:szCs w:val="16"/>
-        </w:rPr>
-        <w:commentReference w:id="3"/>
-      </w:r>
-    </w:p>
-    <w:p>
-      <w:pPr>
-        <w:jc w:val="both"/>
-        <w:rPr>
-          <w:b/>
-        </w:rPr>
-      </w:pPr>
-    </w:p>
-    <w:p>
-      <w:pPr>
-        <w:jc w:val="both"/>
-        <w:rPr>
-          <w:b/>
-          <w:u w:val="single"/>
-        </w:rPr>
-      </w:pPr>
-      <w:r>
-        <w:rPr>
-          <w:b/>
-          <w:u w:val="single"/>
-        </w:rPr>
-        <w:t>La quita en el haber de mi mandante es {{</w:t>
-      </w:r>
-      <w:proofErr w:type="spellStart"/>
-      <w:r>
-        <w:rPr>
-          <w:b/>
-          <w:u w:val="single"/>
-        </w:rPr>
-        <w:t>dif_haber_reclamado_anses</w:t>
-      </w:r>
-      <w:proofErr w:type="spellEnd"/>
-      <w:r>
-        <w:rPr>
-          <w:b/>
-          <w:u w:val="single"/>
-        </w:rPr>
-        <w:t xml:space="preserve">}} conforme el tope de </w:t>
-      </w:r>
-      <w:proofErr w:type="spellStart"/>
-      <w:r>
-        <w:rPr>
-          <w:b/>
-          <w:u w:val="single"/>
-        </w:rPr>
-        <w:t>Anses</w:t>
-      </w:r>
-      <w:proofErr w:type="spellEnd"/>
-      <w:r>
-        <w:rPr>
-          <w:b/>
-          <w:u w:val="single"/>
-        </w:rPr>
-        <w:t>, es decir un {{</w:t>
-      </w:r>
-      <w:proofErr w:type="spellStart"/>
-      <w:r>
-        <w:rPr>
-          <w:b/>
-          <w:u w:val="single"/>
-        </w:rPr>
-        <w:t>porc_haber_reclamado_anses</w:t>
-      </w:r>
-      <w:proofErr w:type="spellEnd"/>
-      <w:r>
-        <w:rPr>
-          <w:b/>
-          <w:u w:val="single"/>
-        </w:rPr>
-        <w:t>}}.</w:t>
-      </w:r>
-    </w:p>
-    <w:p>
-      <w:pPr>
-        <w:jc w:val="both"/>
-      </w:pPr>
-    </w:p>
-    <w:p>
-      <w:pPr>
-        <w:jc w:val="both"/>
-      </w:pPr>
-      <w:r>
-        <w:rPr>
-          <w:noProof/>
-        </w:rPr>
-        <w:pict w14:anchorId="2890181A">
-          <v:shape id="Imagen 1" o:spid="_x0000_i1027" type="#_x0000_t75" alt="Interfaz de usuario gráfica, TablaEl contenido generado por IA puede ser incorrecto." style="width:389.4pt;height:267pt;visibility:visible">
-            <v:imagedata r:id="rId23" o:title=""/>
-          </v:shape>
-        </w:pict>
-      </w:r>
-      <w:commentRangeStart w:id="4"/>
-      <w:commentRangeEnd w:id="4"/>
-      <w:r>
-        <w:rPr>
-          <w:sz w:val="16"/>
-          <w:szCs w:val="16"/>
-        </w:rPr>
-        <w:commentReference w:id="4"/>
-      </w:r>
-    </w:p>
-    <w:p>
-      <w:pPr>
-        <w:jc w:val="both"/>
-      </w:pPr>
-    </w:p>
-    <w:p>
-      <w:pPr>
-        <w:jc w:val="both"/>
-      </w:pPr>
-      <w:r>
-        <w:t>Si a los $3.100, que eran a 01/2002, lo actualizamos con las mismas pautas de “</w:t>
-      </w:r>
-      <w:proofErr w:type="spellStart"/>
-      <w:r>
-        <w:t>Badaro</w:t>
-      </w:r>
-      <w:proofErr w:type="spellEnd"/>
-      <w:r>
-        <w:t>” y aumentos generales de ANSES el tope hoy sería notablemente superior $ 2.776.554,87.</w:t>
-      </w:r>
-    </w:p>
-    <w:p>
-      <w:pPr>
-        <w:jc w:val="both"/>
-      </w:pPr>
-      <w:r>
-        <w:t xml:space="preserve">Acá se cuestiona el monto del haber máximo, como así también la quita que se produce tanto por su inadecuada movilidad y como por su aplicación, </w:t>
-      </w:r>
-      <w:r>
-        <w:lastRenderedPageBreak/>
-        <w:t xml:space="preserve">provocando un daño notorio en el haber, por cuanto si tengo que realizar una quita del 15% sobre un haber máximo no actualizado desde 1995 que se dictó la ley 24463, a mayo de 2006 que se incrementó con el Decreto </w:t>
-      </w:r>
-      <w:proofErr w:type="spellStart"/>
-      <w:r>
-        <w:t>Nº</w:t>
-      </w:r>
-      <w:proofErr w:type="spellEnd"/>
-      <w:r>
-        <w:t xml:space="preserve"> 764/06, un 11%, resultando el mismo de $3.441. Los aumentos posteriores otorgados a las prestaciones previsionales mediante la Ley 26.198, los Decretos 1346/07, 279/08 y posteriormente en virtud de la ley de movilidad 26.417, se reflejaron en el haber máximo. Pero de 2002 al 05-2006 NO, causando un perjuicio enorme a mi mandante en caso de ser alcanzado por el mismo.</w:t>
-      </w:r>
-    </w:p>
-    <w:p>
-      <w:pPr>
-        <w:jc w:val="both"/>
-      </w:pPr>
-      <w:r>
-        <w:t xml:space="preserve">Esta limitación a la percepción del haber resulta lesiva al Art. 17 de la CN y así se resolvió en “LEONARDUZZI, ROBERTO ATILIO c/ ANSES s/REAJUSTES POR MOVILIDAD” </w:t>
-      </w:r>
-      <w:proofErr w:type="spellStart"/>
-      <w:r>
-        <w:t>Expte</w:t>
-      </w:r>
-      <w:proofErr w:type="spellEnd"/>
-      <w:r>
-        <w:t xml:space="preserve">. </w:t>
-      </w:r>
-      <w:proofErr w:type="spellStart"/>
-      <w:r>
-        <w:t>N°</w:t>
-      </w:r>
-      <w:proofErr w:type="spellEnd"/>
-      <w:r>
-        <w:t xml:space="preserve"> FSA 8762/2022 e “INCHAURRONDO, JOSE LUIS c/ ANSES s/ REAJUSTES VARIOS” </w:t>
-      </w:r>
-      <w:proofErr w:type="spellStart"/>
-      <w:r>
-        <w:t>Expte</w:t>
-      </w:r>
-      <w:proofErr w:type="spellEnd"/>
-      <w:r>
-        <w:t xml:space="preserve">. </w:t>
-      </w:r>
-      <w:proofErr w:type="spellStart"/>
-      <w:r>
-        <w:t>Nº</w:t>
-      </w:r>
-      <w:proofErr w:type="spellEnd"/>
-      <w:r>
-        <w:t xml:space="preserve"> FSA 379/2020, a cuyo fundamentos me remito.</w:t>
-      </w:r>
-    </w:p>
-    <w:p>
-      <w:pPr>
-        <w:autoSpaceDE w:val="0"/>
-        <w:autoSpaceDN w:val="0"/>
-        <w:adjustRightInd w:val="0"/>
-        <w:spacing w:line="276" w:lineRule="auto"/>
-        <w:ind w:left="1134"/>
-        <w:jc w:val="both"/>
-      </w:pPr>
-      <w:r>
-        <w:t xml:space="preserve">{% </w:t>
-      </w:r>
-      <w:proofErr w:type="spellStart"/>
-      <w:r>
-        <w:t>endif</w:t>
-      </w:r>
-      <w:proofErr w:type="spellEnd"/>
-      <w:r>
-        <w:t xml:space="preserve"> %}</w:t>
+        <w:jc w:val="both"/>
+        <w:rPr>
+          <w:b/>
+          <w:bCs/>
+        </w:rPr>
+      </w:pPr>
+      <w:r>
+        <w:rPr>
+          <w:b/>
+          <w:bCs/>
+        </w:rPr>
+        <w:t>SOLICITO ORDENE EXPRESAMENTE EL REAJUSTE DEL HABER</w:t>
       </w:r>
     </w:p>
     <w:p>
@@ -7825,6 +6226,54 @@
         <w:ind w:firstLine="1134"/>
         <w:jc w:val="both"/>
       </w:pPr>
+      <w:r>
+        <w:t xml:space="preserve">Solicito </w:t>
+      </w:r>
+      <w:r>
+        <w:t>que,</w:t>
+      </w:r>
+      <w:r>
+        <w:t xml:space="preserve"> una vez aprobada la liquidación, se intime al organismo previsional a que proceda a reajustar el haber de mi mandante, consignando de manera clara el haber aprobado, y que lo sea</w:t>
+      </w:r>
+      <w:r>
+        <w:rPr>
+          <w:color w:val="FF0000"/>
+        </w:rPr>
+        <w:t xml:space="preserve"> </w:t>
+      </w:r>
+      <w:r>
+        <w:t>bajo apercibimiento de aplicar astreintes ejemplificativas por cada día de demora en efectivizar la medida ordenada, como así también se identifique al funcionario responsable de cumplir con la manda judicial, el cual deberá informar s</w:t>
+      </w:r>
+      <w:r>
+        <w:t>obre su cumplimiento</w:t>
+      </w:r>
+      <w:r>
+        <w:t xml:space="preserve">. </w:t>
+      </w:r>
+      <w:r>
+        <w:rPr>
+          <w:bCs/>
+        </w:rPr>
+        <w:t>{% endif %}</w:t>
+      </w:r>
+      <w:r>
+        <w:rPr>
+          <w:bCs/>
+        </w:rPr>
+        <w:t xml:space="preserve">{% if </w:t>
+      </w:r>
+      <w:r>
+        <w:rPr>
+          <w:bCs/>
+        </w:rPr>
+        <w:t>Tope_Si</w:t>
+      </w:r>
+      <w:r>
+        <w:rPr>
+          <w:bCs/>
+        </w:rPr>
+        <w:t xml:space="preserve"> %}</w:t>
+      </w:r>
     </w:p>
     <w:p>
       <w:pPr>
@@ -7836,143 +6285,289 @@
         <w:autoSpaceDE w:val="0"/>
         <w:autoSpaceDN w:val="0"/>
         <w:adjustRightInd w:val="0"/>
+        <w:spacing w:line="276" w:lineRule="auto"/>
         <w:ind w:left="1854"/>
         <w:jc w:val="both"/>
-      </w:pPr>
-      <w:r>
-        <w:rPr>
-          <w:b/>
-          <w:bCs/>
-        </w:rPr>
-        <w:t>SOLICITO REGULE HONORARIOS</w:t>
-      </w:r>
-    </w:p>
-    <w:p>
-      <w:pPr>
-        <w:autoSpaceDE w:val="0"/>
-        <w:autoSpaceDN w:val="0"/>
-        <w:adjustRightInd w:val="0"/>
-        <w:ind w:firstLine="1134"/>
-        <w:jc w:val="both"/>
-      </w:pPr>
-      <w:r>
-        <w:t>Solicito a V.S. que se proceda a regular los honorarios profesionales correspondientes a la labor desarrollada en esta etapa de la ejecución, en virtud de lo dispuesto en el artículo 52 de la Ley 27.423, el cual establece que, aun sin petición del interesado, al dictarse sentencia se deberán regular los honorarios respectivos de los abogados y procuradores de las partes y de los auxiliares de justicia.</w:t>
-      </w:r>
-    </w:p>
-    <w:p>
-      <w:pPr>
-        <w:autoSpaceDE w:val="0"/>
-        <w:autoSpaceDN w:val="0"/>
-        <w:adjustRightInd w:val="0"/>
-        <w:ind w:firstLine="1134"/>
-        <w:jc w:val="both"/>
-      </w:pPr>
-    </w:p>
-    <w:p>
-      <w:pPr>
-        <w:autoSpaceDE w:val="0"/>
-        <w:autoSpaceDN w:val="0"/>
-        <w:adjustRightInd w:val="0"/>
-        <w:jc w:val="both"/>
-      </w:pPr>
-      <w:r>
-        <w:t>Solicito se tome como base regulatoria la suma de UMA, de conformidad con los diferentes valores y cálculos detallados en el cuadro de liquidación adjunto. Se ha tenido en cuenta la evolución del valor de la UMA a las distintas fechas de cierre de liquidación, así como los montos reclamados, con más los intereses al efectivo pago, de conformidad con lo establecido por la ley 27.423 que en su artículo 52 establece: “Aun sin petición del interesado, al dictarse sentencia se regularán los honorarios respectivos de los abogados y procuradores de las partes y de los auxiliares de Justicia.”</w:t>
-      </w:r>
-    </w:p>
-    <w:p>
-      <w:pPr>
-        <w:autoSpaceDE w:val="0"/>
-        <w:autoSpaceDN w:val="0"/>
-        <w:adjustRightInd w:val="0"/>
-        <w:jc w:val="both"/>
-      </w:pPr>
-    </w:p>
-    <w:p>
-      <w:pPr>
-        <w:autoSpaceDE w:val="0"/>
-        <w:autoSpaceDN w:val="0"/>
-        <w:adjustRightInd w:val="0"/>
-        <w:jc w:val="both"/>
-      </w:pPr>
-      <w:proofErr w:type="spellStart"/>
-      <w:r>
-        <w:t>Cuadro_Uma</w:t>
-      </w:r>
-      <w:proofErr w:type="spellEnd"/>
-    </w:p>
-    <w:p>
-      <w:pPr>
-        <w:autoSpaceDE w:val="0"/>
-        <w:autoSpaceDN w:val="0"/>
-        <w:adjustRightInd w:val="0"/>
-        <w:jc w:val="both"/>
-      </w:pPr>
-    </w:p>
-    <w:p>
-      <w:pPr>
-        <w:autoSpaceDE w:val="0"/>
-        <w:autoSpaceDN w:val="0"/>
-        <w:adjustRightInd w:val="0"/>
-        <w:ind w:firstLine="1134"/>
-        <w:jc w:val="both"/>
-      </w:pPr>
-    </w:p>
-    <w:p>
-      <w:pPr>
-        <w:pStyle w:val="NormalWeb"/>
-        <w:ind w:firstLine="1134"/>
-        <w:jc w:val="both"/>
-        <w:rPr>
-          <w:b/>
-          <w:bCs/>
-        </w:rPr>
-      </w:pPr>
-      <w:r>
-        <w:rPr>
-          <w:rStyle w:val="Textoennegrita"/>
-          <w:b w:val="0"/>
-          <w:bCs w:val="0"/>
-        </w:rPr>
-        <w:t>Asimismo, solicito que se respete el honorario mínimo previsto en el artículo 16, último párrafo, de la misma ley, que establece que "los jueces no podrán apartarse de los mínimos establecidos en la presente ley, los cuales revisten carácter de orden público".</w:t>
-      </w:r>
-    </w:p>
-    <w:p>
-      <w:pPr>
-        <w:pStyle w:val="NormalWeb"/>
-        <w:ind w:firstLine="1134"/>
-        <w:jc w:val="both"/>
-        <w:rPr>
-          <w:b/>
-          <w:bCs/>
-        </w:rPr>
-      </w:pPr>
-      <w:r>
-        <w:rPr>
-          <w:rStyle w:val="Textoennegrita"/>
-          <w:b w:val="0"/>
-          <w:bCs w:val="0"/>
-        </w:rPr>
-        <w:t>De conformidad con el artículo 51 de la ley, la regulación deberá expresar el monto en moneda de curso legal y la cantidad de Unidades de Medida Arancelaria (UMA) que éste representa a la fecha de la resolución, indicando que el pago será definitivo y cancelatorio únicamente si se abona el equivalente en moneda de curso legal al valor vigente de las UMA al momento del pago.</w:t>
-      </w:r>
-    </w:p>
-    <w:p>
-      <w:pPr>
-        <w:pStyle w:val="NormalWeb"/>
-        <w:ind w:firstLine="1134"/>
-        <w:jc w:val="both"/>
-        <w:rPr>
-          <w:b/>
-          <w:bCs/>
-        </w:rPr>
-      </w:pPr>
-      <w:r>
-        <w:rPr>
-          <w:rStyle w:val="Textoennegrita"/>
-          <w:b w:val="0"/>
-          <w:bCs w:val="0"/>
-        </w:rPr>
+        <w:rPr>
+          <w:b/>
+          <w:bCs/>
+        </w:rPr>
+      </w:pPr>
+      <w:r>
+        <w:rPr>
+          <w:b/>
+          <w:bCs/>
+        </w:rPr>
+        <w:t>TOPE DE HABER MAXIMO</w:t>
+      </w:r>
+    </w:p>
+    <w:p>
+      <w:pPr>
+        <w:jc w:val="both"/>
+      </w:pPr>
+      <w:r>
+        <w:t>Al liquidar el haber de mi mandante y aplicar la movilidad conforme Caliva Márquez, se observa que el haber QUE ANTES NO SE ENCONTRABA SUJETO A TOPE DEL HABER MAXIMO, ahora si se encuentra alcanzado.</w:t>
+      </w:r>
+    </w:p>
+    <w:p>
+      <w:pPr>
+        <w:jc w:val="both"/>
+      </w:pPr>
+      <w:r>
+        <w:t xml:space="preserve">Note VS El tope del art 9 inc. 3 de la ley 24463 es al {{ Fecha_de_cierre_de_intereses}}  </w:t>
+      </w:r>
+      <w:r>
+        <w:rPr>
+          <w:b/>
+        </w:rPr>
+        <w:t>{{tope_anses}}</w:t>
+      </w:r>
+    </w:p>
+    <w:p>
+      <w:pPr>
+        <w:jc w:val="both"/>
+        <w:rPr>
+          <w:b/>
+        </w:rPr>
+      </w:pPr>
+      <w:r>
+        <w:t xml:space="preserve">Si se tuviera en cuenta que los $3.100 representaban el 82% de la remuneración máxima sujeta a aportes que era $3.780 (60 ampo de $63), y trajéramos el mismo </w:t>
+      </w:r>
+      <w:r>
         <w:lastRenderedPageBreak/>
-        <w:t>En consecuencia, solicito a V.S. que regule los honorarios conforme a la normativa aplicable, considerando los intereses, frutos y accesorios que integran la base regulatoria, tal como lo disponen los artículos 22, 23 y 24 de la Ley 27.423</w:t>
+        <w:t>criterio a hoy, nos daría que el tope del haber máximo debiera ser al {{ Fecha_de_cierre_de_intereses}}  del 82% de la remuneración máxima es decir</w:t>
+      </w:r>
+      <w:r>
+        <w:rPr>
+          <w:b/>
+        </w:rPr>
+        <w:t xml:space="preserve"> {{tope_ocheintados_rem_max}}</w:t>
+      </w:r>
+      <w:r>
+        <w:t xml:space="preserve"> un {{dif_ocheintados_rem_max_anses}} </w:t>
+      </w:r>
+      <w:r>
+        <w:rPr>
+          <w:b/>
+        </w:rPr>
+        <w:t>más sin movilizar el tope.</w:t>
+      </w:r>
+    </w:p>
+    <w:p>
+      <w:pPr>
+        <w:jc w:val="both"/>
+        <w:rPr>
+          <w:b/>
+        </w:rPr>
+      </w:pPr>
+    </w:p>
+    <w:p>
+      <w:pPr>
+        <w:jc w:val="both"/>
+        <w:rPr>
+          <w:b/>
+        </w:rPr>
+      </w:pPr>
+      <w:r>
+        <w:rPr>
+          <w:noProof/>
+        </w:rPr>
+        <w:drawing>
+          <wp:inline distT="0" distB="0" distL="0" distR="0" wp14:anchorId="12642FF2" wp14:editId="215CCA68">
+            <wp:extent cx="3657600" cy="3131820"/>
+            <wp:effectExtent l="0" t="0" r="0" b="0"/>
+            <wp:docPr id="2" name="Imagen 1" descr="Gráfico, Gráfico de barrasDescripción generada automáticamente con confianza media"/>
+            <wp:cNvGraphicFramePr>
+              <a:graphicFrameLocks xmlns:a="http://schemas.openxmlformats.org/drawingml/2006/main" noChangeAspect="1"/>
+            </wp:cNvGraphicFramePr>
+            <a:graphic xmlns:a="http://schemas.openxmlformats.org/drawingml/2006/main">
+              <a:graphicData uri="http://schemas.openxmlformats.org/drawingml/2006/picture">
+                <pic:pic xmlns:pic="http://schemas.openxmlformats.org/drawingml/2006/picture">
+                  <pic:nvPicPr>
+                    <pic:cNvPr id="0" name="Imagen 2" descr="Gráfico, Gráfico de barrasDescripción generada automáticamente con confianza media"/>
+                    <pic:cNvPicPr>
+                      <a:picLocks noChangeAspect="1" noChangeArrowheads="1"/>
+                    </pic:cNvPicPr>
+                  </pic:nvPicPr>
+                  <pic:blipFill>
+                    <a:blip r:embed="rId29" cstate="print">
+                      <a:extLst>
+                        <a:ext uri="{28A0092B-C50C-407E-A947-70E740481C1C}">
+                          <a14:useLocalDpi xmlns:a14="http://schemas.microsoft.com/office/drawing/2010/main" val="0"/>
+                        </a:ext>
+                      </a:extLst>
+                    </a:blip>
+                    <a:srcRect/>
+                    <a:stretch>
+                      <a:fillRect/>
+                    </a:stretch>
+                  </pic:blipFill>
+                  <pic:spPr bwMode="auto">
+                    <a:xfrm>
+                      <a:off x="0" y="0"/>
+                      <a:ext cx="3657600" cy="3131820"/>
+                    </a:xfrm>
+                    <a:prstGeom prst="rect">
+                      <a:avLst/>
+                    </a:prstGeom>
+                    <a:noFill/>
+                    <a:ln>
+                      <a:noFill/>
+                    </a:ln>
+                  </pic:spPr>
+                </pic:pic>
+              </a:graphicData>
+            </a:graphic>
+          </wp:inline>
+        </w:drawing>
+      </w:r>
+      <w:commentRangeStart w:id="3"/>
+      <w:commentRangeEnd w:id="3"/>
+      <w:r>
+        <w:rPr>
+          <w:sz w:val="16"/>
+          <w:szCs w:val="16"/>
+        </w:rPr>
+        <w:commentReference w:id="3"/>
+      </w:r>
+    </w:p>
+    <w:p>
+      <w:pPr>
+        <w:jc w:val="both"/>
+        <w:rPr>
+          <w:b/>
+        </w:rPr>
+      </w:pPr>
+    </w:p>
+    <w:p>
+      <w:pPr>
+        <w:jc w:val="both"/>
+        <w:rPr>
+          <w:b/>
+          <w:u w:val="single"/>
+        </w:rPr>
+      </w:pPr>
+      <w:r>
+        <w:rPr>
+          <w:b/>
+          <w:u w:val="single"/>
+        </w:rPr>
+        <w:t>La quita en el haber de mi mandante es {{dif_haber_reclamado_anses}} conforme el tope de Anses, es decir un {{porc_haber_reclamado_anses}}.</w:t>
+      </w:r>
+    </w:p>
+    <w:p>
+      <w:pPr>
+        <w:jc w:val="both"/>
+      </w:pPr>
+    </w:p>
+    <w:p>
+      <w:pPr>
+        <w:jc w:val="both"/>
+      </w:pPr>
+      <w:r>
+        <w:rPr>
+          <w:noProof/>
+        </w:rPr>
+        <w:drawing>
+          <wp:inline distT="0" distB="0" distL="0" distR="0" wp14:anchorId="2890181A" wp14:editId="7458CAC0">
+            <wp:extent cx="4945380" cy="3390900"/>
+            <wp:effectExtent l="0" t="0" r="0" b="0"/>
+            <wp:docPr id="3" name="Imagen 1" descr="Interfaz de usuario gráfica, TablaEl contenido generado por IA puede ser incorrecto."/>
+            <wp:cNvGraphicFramePr>
+              <a:graphicFrameLocks xmlns:a="http://schemas.openxmlformats.org/drawingml/2006/main" noChangeAspect="1"/>
+            </wp:cNvGraphicFramePr>
+            <a:graphic xmlns:a="http://schemas.openxmlformats.org/drawingml/2006/main">
+              <a:graphicData uri="http://schemas.openxmlformats.org/drawingml/2006/picture">
+                <pic:pic xmlns:pic="http://schemas.openxmlformats.org/drawingml/2006/picture">
+                  <pic:nvPicPr>
+                    <pic:cNvPr id="0" name="Imagen 1" descr="Interfaz de usuario gráfica, TablaEl contenido generado por IA puede ser incorrecto."/>
+                    <pic:cNvPicPr>
+                      <a:picLocks noChangeAspect="1" noChangeArrowheads="1"/>
+                    </pic:cNvPicPr>
+                  </pic:nvPicPr>
+                  <pic:blipFill>
+                    <a:blip r:embed="rId33">
+                      <a:extLst>
+                        <a:ext uri="{28A0092B-C50C-407E-A947-70E740481C1C}">
+                          <a14:useLocalDpi xmlns:a14="http://schemas.microsoft.com/office/drawing/2010/main" val="0"/>
+                        </a:ext>
+                      </a:extLst>
+                    </a:blip>
+                    <a:srcRect/>
+                    <a:stretch>
+                      <a:fillRect/>
+                    </a:stretch>
+                  </pic:blipFill>
+                  <pic:spPr bwMode="auto">
+                    <a:xfrm>
+                      <a:off x="0" y="0"/>
+                      <a:ext cx="4945380" cy="3390900"/>
+                    </a:xfrm>
+                    <a:prstGeom prst="rect">
+                      <a:avLst/>
+                    </a:prstGeom>
+                    <a:noFill/>
+                    <a:ln>
+                      <a:noFill/>
+                    </a:ln>
+                  </pic:spPr>
+                </pic:pic>
+              </a:graphicData>
+            </a:graphic>
+          </wp:inline>
+        </w:drawing>
+      </w:r>
+      <w:commentRangeStart w:id="4"/>
+      <w:commentRangeEnd w:id="4"/>
+      <w:r>
+        <w:rPr>
+          <w:sz w:val="16"/>
+          <w:szCs w:val="16"/>
+        </w:rPr>
+        <w:commentReference w:id="4"/>
+      </w:r>
+    </w:p>
+    <w:p>
+      <w:pPr>
+        <w:jc w:val="both"/>
+      </w:pPr>
+    </w:p>
+    <w:p>
+      <w:pPr>
+        <w:jc w:val="both"/>
+      </w:pPr>
+      <w:r>
+        <w:lastRenderedPageBreak/>
+        <w:t>Si a los $3.100, que eran a 01/2002, lo actualizamos con las mismas pautas de “Badaro” y aumentos generales de ANSES el tope hoy sería notablemente superior $ 2.776.554,87.</w:t>
+      </w:r>
+    </w:p>
+    <w:p>
+      <w:pPr>
+        <w:jc w:val="both"/>
+      </w:pPr>
+      <w:r>
+        <w:t>Acá se cuestiona el monto del haber máximo, como así también la quita que se produce tanto por su inadecuada movilidad y como por su aplicación, provocando un daño notorio en el haber, por cuanto si tengo que realizar una quita del 15% sobre un haber máximo no actualizado desde 1995 que se dictó la ley 24463, a mayo de 2006 que se incrementó con el Decreto Nº 764/06, un 11%, resultando el mismo de $3.441. Los aumentos posteriores otorgados a las prestaciones previsionales mediante la Ley 26.198, los Decretos 1346/07, 279/08 y posteriormente en virtud de la ley de movilidad 26.417, se reflejaron en el haber máximo. Pero de 2002 al 05-2006 NO, causando un perjuicio enorme a mi mandante en caso de ser alcanzado por el mismo.</w:t>
+      </w:r>
+    </w:p>
+    <w:p>
+      <w:pPr>
+        <w:jc w:val="both"/>
+      </w:pPr>
+      <w:r>
+        <w:t>Esta limitación a la percepción del haber resulta lesiva al Art. 17 de la CN y así se resolvió en “LEONARDUZZI, ROBERTO ATILIO c/ ANSES s/REAJUSTES POR MOVILIDAD” Expte. N° FSA 8762/2022 e “INCHAURRONDO, JOSE LUIS c/ ANSES s/ REAJUSTES VARIOS” Expte. Nº FSA 379/2020, a cuyo fundamentos me remito.</w:t>
+      </w:r>
+    </w:p>
+    <w:p>
+      <w:pPr>
+        <w:autoSpaceDE w:val="0"/>
+        <w:autoSpaceDN w:val="0"/>
+        <w:adjustRightInd w:val="0"/>
+        <w:spacing w:line="276" w:lineRule="auto"/>
+        <w:ind w:left="1134"/>
+        <w:jc w:val="both"/>
+      </w:pPr>
+      <w:r>
+        <w:t>{% endif %}</w:t>
       </w:r>
     </w:p>
     <w:p>
@@ -7987,6 +6582,7 @@
     </w:p>
     <w:p>
       <w:pPr>
+        <w:pStyle w:val="Prrafodelista"/>
         <w:numPr>
           <w:ilvl w:val="0"/>
           <w:numId w:val="16"/>
@@ -7994,40 +6590,34 @@
         <w:autoSpaceDE w:val="0"/>
         <w:autoSpaceDN w:val="0"/>
         <w:adjustRightInd w:val="0"/>
-        <w:spacing w:line="276" w:lineRule="auto"/>
-        <w:ind w:left="2138"/>
-        <w:jc w:val="both"/>
-      </w:pPr>
-      <w:r>
-        <w:tab/>
-      </w:r>
-      <w:r>
-        <w:rPr>
-          <w:b/>
-          <w:bCs/>
-        </w:rPr>
-        <w:t>VISTA CAJA</w:t>
-      </w:r>
-    </w:p>
-    <w:p>
-      <w:pPr>
-        <w:autoSpaceDE w:val="0"/>
-        <w:autoSpaceDN w:val="0"/>
-        <w:adjustRightInd w:val="0"/>
-        <w:spacing w:line="276" w:lineRule="auto"/>
+        <w:ind w:left="1854"/>
+        <w:jc w:val="both"/>
+      </w:pPr>
+      <w:r>
+        <w:rPr>
+          <w:b/>
+          <w:bCs/>
+        </w:rPr>
+        <w:t>SOLICITO REGULE HONORARIOS</w:t>
+      </w:r>
+    </w:p>
+    <w:p>
+      <w:pPr>
+        <w:autoSpaceDE w:val="0"/>
+        <w:autoSpaceDN w:val="0"/>
+        <w:adjustRightInd w:val="0"/>
         <w:ind w:firstLine="1134"/>
         <w:jc w:val="both"/>
       </w:pPr>
       <w:r>
-        <w:t>Se solicita que se conceda vista de las actuaciones a la Caja de Abogados a través de la plataforma DEOX, a efectos de que proceda a la verificación y/o control de los aportes previsionales, conforme lo establecido en los artículos 51, 53 y 56 del Decreto Ley 15/75 y sus modificatorios.</w:t>
-      </w:r>
-    </w:p>
-    <w:p>
-      <w:pPr>
-        <w:autoSpaceDE w:val="0"/>
-        <w:autoSpaceDN w:val="0"/>
-        <w:adjustRightInd w:val="0"/>
-        <w:spacing w:line="276" w:lineRule="auto"/>
+        <w:t>Solicito a V.S. que se proceda a regular los honorarios profesionales correspondientes a la labor desarrollada en esta etapa de la ejecución, en virtud de lo dispuesto en el artículo 52 de la Ley 27.423, el cual establece que, aun sin petición del interesado, al dictarse sentencia se deberán regular los honorarios respectivos de los abogados y procuradores de las partes y de los auxiliares de justicia.</w:t>
+      </w:r>
+    </w:p>
+    <w:p>
+      <w:pPr>
+        <w:autoSpaceDE w:val="0"/>
+        <w:autoSpaceDN w:val="0"/>
+        <w:adjustRightInd w:val="0"/>
         <w:ind w:firstLine="1134"/>
         <w:jc w:val="both"/>
       </w:pPr>
@@ -8037,78 +6627,105 @@
         <w:autoSpaceDE w:val="0"/>
         <w:autoSpaceDN w:val="0"/>
         <w:adjustRightInd w:val="0"/>
-        <w:spacing w:line="276" w:lineRule="auto"/>
+        <w:jc w:val="both"/>
+      </w:pPr>
+      <w:r>
+        <w:t>Solicito se tome como base regulatoria la suma de UMA, de conformidad con los diferentes valores y cálculos detallados en el cuadro de liquidación adjunto. Se ha tenido en cuenta la evolución del valor de la UMA a las distintas fechas de cierre de liquidación, así como los montos reclamados, con más los intereses al efectivo pago, de conformidad con lo establecido por la ley 27.423 que en su artículo 52 establece: “Aun sin petición del interesado, al dictarse sentencia se regularán los honorarios respectivos de los abogados y procuradores de las partes y de los auxiliares de Justicia.”</w:t>
+      </w:r>
+    </w:p>
+    <w:p>
+      <w:pPr>
+        <w:autoSpaceDE w:val="0"/>
+        <w:autoSpaceDN w:val="0"/>
+        <w:adjustRightInd w:val="0"/>
+        <w:jc w:val="both"/>
+      </w:pPr>
+    </w:p>
+    <w:p>
+      <w:pPr>
+        <w:autoSpaceDE w:val="0"/>
+        <w:autoSpaceDN w:val="0"/>
+        <w:adjustRightInd w:val="0"/>
+        <w:jc w:val="both"/>
+      </w:pPr>
+      <w:r>
+        <w:t>Cuadro_Uma</w:t>
+      </w:r>
+    </w:p>
+    <w:p>
+      <w:pPr>
+        <w:autoSpaceDE w:val="0"/>
+        <w:autoSpaceDN w:val="0"/>
+        <w:adjustRightInd w:val="0"/>
+        <w:jc w:val="both"/>
+      </w:pPr>
+    </w:p>
+    <w:p>
+      <w:pPr>
+        <w:autoSpaceDE w:val="0"/>
+        <w:autoSpaceDN w:val="0"/>
+        <w:adjustRightInd w:val="0"/>
         <w:ind w:firstLine="1134"/>
         <w:jc w:val="both"/>
       </w:pPr>
-      <w:r>
-        <w:t xml:space="preserve">Asimismo, se requiere que se </w:t>
-      </w:r>
-      <w:r>
-        <w:t>intime</w:t>
-      </w:r>
-      <w:r>
-        <w:t xml:space="preserve"> a la parte demandada a integrar el aporte del 2% sobre el monto de la condena, en cumplimiento de lo dispuesto por el Decreto Ley 15/75, la Ley 23.987, la Ley 27.423 y la Resolución 484/10 del Consejo de la Magistratura Nacional.</w:t>
-      </w:r>
-    </w:p>
-    <w:p>
-      <w:pPr>
-        <w:autoSpaceDE w:val="0"/>
-        <w:autoSpaceDN w:val="0"/>
-        <w:adjustRightInd w:val="0"/>
-        <w:spacing w:line="276" w:lineRule="auto"/>
+    </w:p>
+    <w:p>
+      <w:pPr>
+        <w:pStyle w:val="NormalWeb"/>
         <w:ind w:firstLine="1134"/>
         <w:jc w:val="both"/>
-      </w:pPr>
-    </w:p>
-    <w:p>
-      <w:pPr>
-        <w:autoSpaceDE w:val="0"/>
-        <w:autoSpaceDN w:val="0"/>
-        <w:adjustRightInd w:val="0"/>
-        <w:ind w:firstLine="993"/>
-        <w:jc w:val="both"/>
-        <w:rPr>
-          <w:bCs/>
-        </w:rPr>
-      </w:pPr>
-      <w:r>
-        <w:t xml:space="preserve">Datos de la caja de </w:t>
-      </w:r>
-      <w:proofErr w:type="spellStart"/>
-      <w:r>
-        <w:t>abogados:Av</w:t>
-      </w:r>
-      <w:proofErr w:type="spellEnd"/>
-      <w:r>
-        <w:t xml:space="preserve">. Sarmiento N º 302/308 de la ciudad de Salta,  domicilio electrónico como persona jurídica registrado bajo el CUIT 30518723487. {% </w:t>
-      </w:r>
-      <w:proofErr w:type="spellStart"/>
-      <w:r>
-        <w:t>if</w:t>
-      </w:r>
-      <w:proofErr w:type="spellEnd"/>
-      <w:r>
-        <w:t xml:space="preserve"> </w:t>
-      </w:r>
-      <w:proofErr w:type="spellStart"/>
-      <w:r>
-        <w:t>Sancionatorios_Si</w:t>
-      </w:r>
-      <w:proofErr w:type="spellEnd"/>
-      <w:r>
-        <w:t xml:space="preserve"> %}</w:t>
-      </w:r>
-    </w:p>
-    <w:p>
-      <w:pPr>
-        <w:autoSpaceDE w:val="0"/>
-        <w:autoSpaceDN w:val="0"/>
-        <w:adjustRightInd w:val="0"/>
-        <w:spacing w:line="276" w:lineRule="auto"/>
+        <w:rPr>
+          <w:b/>
+          <w:bCs/>
+        </w:rPr>
+      </w:pPr>
+      <w:r>
+        <w:rPr>
+          <w:rStyle w:val="Textoennegrita"/>
+          <w:b w:val="0"/>
+          <w:bCs w:val="0"/>
+        </w:rPr>
+        <w:t>Asimismo, solicito que se respete el honorario mínimo previsto en el artículo 16, último párrafo, de la misma ley, que establece que "los jueces no podrán apartarse de los mínimos establecidos en la presente ley, los cuales revisten carácter de orden público".</w:t>
+      </w:r>
+    </w:p>
+    <w:p>
+      <w:pPr>
+        <w:pStyle w:val="NormalWeb"/>
         <w:ind w:firstLine="1134"/>
         <w:jc w:val="both"/>
-      </w:pPr>
+        <w:rPr>
+          <w:b/>
+          <w:bCs/>
+        </w:rPr>
+      </w:pPr>
+      <w:r>
+        <w:rPr>
+          <w:rStyle w:val="Textoennegrita"/>
+          <w:b w:val="0"/>
+          <w:bCs w:val="0"/>
+        </w:rPr>
+        <w:lastRenderedPageBreak/>
+        <w:t>De conformidad con el artículo 51 de la ley, la regulación deberá expresar el monto en moneda de curso legal y la cantidad de Unidades de Medida Arancelaria (UMA) que éste representa a la fecha de la resolución, indicando que el pago será definitivo y cancelatorio únicamente si se abona el equivalente en moneda de curso legal al valor vigente de las UMA al momento del pago.</w:t>
+      </w:r>
+    </w:p>
+    <w:p>
+      <w:pPr>
+        <w:pStyle w:val="NormalWeb"/>
+        <w:ind w:firstLine="1134"/>
+        <w:jc w:val="both"/>
+        <w:rPr>
+          <w:b/>
+          <w:bCs/>
+        </w:rPr>
+      </w:pPr>
+      <w:r>
+        <w:rPr>
+          <w:rStyle w:val="Textoennegrita"/>
+          <w:b w:val="0"/>
+          <w:bCs w:val="0"/>
+        </w:rPr>
+        <w:t>En consecuencia, solicito a V.S. que regule los honorarios conforme a la normativa aplicable, considerando los intereses, frutos y accesorios que integran la base regulatoria, tal como lo disponen los artículos 22, 23 y 24 de la Ley 27.423</w:t>
+      </w:r>
     </w:p>
     <w:p>
       <w:pPr>
@@ -8129,6 +6746,123 @@
         <w:autoSpaceDE w:val="0"/>
         <w:autoSpaceDN w:val="0"/>
         <w:adjustRightInd w:val="0"/>
+        <w:spacing w:line="276" w:lineRule="auto"/>
+        <w:ind w:left="2138"/>
+        <w:jc w:val="both"/>
+      </w:pPr>
+      <w:r>
+        <w:tab/>
+      </w:r>
+      <w:r>
+        <w:rPr>
+          <w:b/>
+          <w:bCs/>
+        </w:rPr>
+        <w:t>VISTA CAJA</w:t>
+      </w:r>
+    </w:p>
+    <w:p>
+      <w:pPr>
+        <w:autoSpaceDE w:val="0"/>
+        <w:autoSpaceDN w:val="0"/>
+        <w:adjustRightInd w:val="0"/>
+        <w:spacing w:line="276" w:lineRule="auto"/>
+        <w:ind w:firstLine="1134"/>
+        <w:jc w:val="both"/>
+      </w:pPr>
+      <w:r>
+        <w:t>Se solicita que se conceda vista de las actuaciones a la Caja de Abogados a través de la plataforma DEOX, a efectos de que proceda a la verificación y/o control de los aportes previsionales, conforme lo establecido en los artículos 51, 53 y 56 del Decreto Ley 15/75 y sus modificatorios.</w:t>
+      </w:r>
+    </w:p>
+    <w:p>
+      <w:pPr>
+        <w:autoSpaceDE w:val="0"/>
+        <w:autoSpaceDN w:val="0"/>
+        <w:adjustRightInd w:val="0"/>
+        <w:spacing w:line="276" w:lineRule="auto"/>
+        <w:ind w:firstLine="1134"/>
+        <w:jc w:val="both"/>
+      </w:pPr>
+    </w:p>
+    <w:p>
+      <w:pPr>
+        <w:autoSpaceDE w:val="0"/>
+        <w:autoSpaceDN w:val="0"/>
+        <w:adjustRightInd w:val="0"/>
+        <w:spacing w:line="276" w:lineRule="auto"/>
+        <w:ind w:firstLine="1134"/>
+        <w:jc w:val="both"/>
+      </w:pPr>
+      <w:r>
+        <w:t xml:space="preserve">Asimismo, se requiere que se </w:t>
+      </w:r>
+      <w:r>
+        <w:t>intime</w:t>
+      </w:r>
+      <w:r>
+        <w:t xml:space="preserve"> a la parte demandada a integrar el aporte del 2% sobre el monto de la condena, en cumplimiento de lo dispuesto por el Decreto Ley 15/75, la Ley 23.987, la Ley 27.423 y la Resolución 484/10 del Consejo de la Magistratura Nacional.</w:t>
+      </w:r>
+    </w:p>
+    <w:p>
+      <w:pPr>
+        <w:autoSpaceDE w:val="0"/>
+        <w:autoSpaceDN w:val="0"/>
+        <w:adjustRightInd w:val="0"/>
+        <w:spacing w:line="276" w:lineRule="auto"/>
+        <w:ind w:firstLine="1134"/>
+        <w:jc w:val="both"/>
+      </w:pPr>
+    </w:p>
+    <w:p>
+      <w:pPr>
+        <w:autoSpaceDE w:val="0"/>
+        <w:autoSpaceDN w:val="0"/>
+        <w:adjustRightInd w:val="0"/>
+        <w:ind w:firstLine="993"/>
+        <w:jc w:val="both"/>
+        <w:rPr>
+          <w:bCs/>
+        </w:rPr>
+      </w:pPr>
+      <w:r>
+        <w:t xml:space="preserve">Datos de la caja de abogados:Av. Sarmiento N º 302/308 de la ciudad de Salta,  domicilio electrónico como persona jurídica registrado bajo el CUIT 30518723487. {% if </w:t>
+      </w:r>
+      <w:r>
+        <w:t>Sancionatorios_Si</w:t>
+      </w:r>
+      <w:r>
+        <w:t xml:space="preserve"> %}</w:t>
+      </w:r>
+    </w:p>
+    <w:p>
+      <w:pPr>
+        <w:autoSpaceDE w:val="0"/>
+        <w:autoSpaceDN w:val="0"/>
+        <w:adjustRightInd w:val="0"/>
+        <w:spacing w:line="276" w:lineRule="auto"/>
+        <w:ind w:firstLine="1134"/>
+        <w:jc w:val="both"/>
+      </w:pPr>
+    </w:p>
+    <w:p>
+      <w:pPr>
+        <w:autoSpaceDE w:val="0"/>
+        <w:autoSpaceDN w:val="0"/>
+        <w:adjustRightInd w:val="0"/>
+        <w:spacing w:line="276" w:lineRule="auto"/>
+        <w:ind w:firstLine="1134"/>
+        <w:jc w:val="both"/>
+      </w:pPr>
+    </w:p>
+    <w:p>
+      <w:pPr>
+        <w:numPr>
+          <w:ilvl w:val="0"/>
+          <w:numId w:val="16"/>
+        </w:numPr>
+        <w:autoSpaceDE w:val="0"/>
+        <w:autoSpaceDN w:val="0"/>
+        <w:adjustRightInd w:val="0"/>
         <w:jc w:val="both"/>
         <w:rPr>
           <w:b/>
@@ -8196,7 +6930,14 @@
         <w:rPr>
           <w:lang w:val="es-AR"/>
         </w:rPr>
-        <w:t>El artículo 790 establece que los intereses sancionatorios imponen al deudor una obligación adicional, no solo para resarcir la mora, sino también para sancionar el incumplimiento. Por ello, estos intereses deben ser superiores a los moratorios, ya que aplicar una tasa más baja incentivaría el incumplimiento y convertiría a los tribunales en una fuente barata de financiamiento para los deudores morosos.</w:t>
+        <w:t xml:space="preserve">El artículo 790 establece que los intereses sancionatorios imponen al deudor una obligación adicional, no solo para resarcir la mora, sino también para sancionar el incumplimiento. Por ello, estos intereses deben ser superiores a los moratorios, ya que aplicar una tasa más baja incentivaría el incumplimiento y </w:t>
+      </w:r>
+      <w:r>
+        <w:rPr>
+          <w:lang w:val="es-AR"/>
+        </w:rPr>
+        <w:lastRenderedPageBreak/>
+        <w:t>convertiría a los tribunales en una fuente barata de financiamiento para los deudores morosos.</w:t>
       </w:r>
     </w:p>
     <w:p>
@@ -8298,7 +7039,6 @@
         <w:rPr>
           <w:lang w:val="es-AR"/>
         </w:rPr>
-        <w:lastRenderedPageBreak/>
         <w:t>Fecha de vencimiento de la sentencia ejecutoria.</w:t>
       </w:r>
     </w:p>
@@ -8347,15 +7087,7 @@
         <w:t xml:space="preserve"> </w:t>
       </w:r>
       <w:r>
-        <w:t xml:space="preserve">{% </w:t>
-      </w:r>
-      <w:proofErr w:type="spellStart"/>
-      <w:r>
-        <w:t>endif</w:t>
-      </w:r>
-      <w:proofErr w:type="spellEnd"/>
-      <w:r>
-        <w:t xml:space="preserve"> %}</w:t>
+        <w:t>{% endif %}</w:t>
       </w:r>
     </w:p>
     <w:p>
@@ -8435,15 +7167,7 @@
         <w:jc w:val="both"/>
       </w:pPr>
       <w:r>
-        <w:t>El 22 de febrero de 2024, la CSJN señaló que los problemas relativos a créditos de naturaleza alimentaria exigen una consideración cuidadosa en favor de los beneficiarios, quienes gozan de protección constitucional (Fallos: 323:1122, “</w:t>
-      </w:r>
-      <w:proofErr w:type="spellStart"/>
-      <w:r>
-        <w:t>Bianculli</w:t>
-      </w:r>
-      <w:proofErr w:type="spellEnd"/>
-      <w:r>
-        <w:t>”). Aunque en ese caso se trataba de una cuota alimentaria, el criterio aplica igualmente a las deudas previsionales, por su carácter alimentario.</w:t>
+        <w:t>El 22 de febrero de 2024, la CSJN señaló que los problemas relativos a créditos de naturaleza alimentaria exigen una consideración cuidadosa en favor de los beneficiarios, quienes gozan de protección constitucional (Fallos: 323:1122, “Bianculli”). Aunque en ese caso se trataba de una cuota alimentaria, el criterio aplica igualmente a las deudas previsionales, por su carácter alimentario.</w:t>
       </w:r>
     </w:p>
     <w:p>
@@ -8459,44 +7183,16 @@
         <w:rPr>
           <w:rStyle w:val="nfasis"/>
         </w:rPr>
-        <w:t xml:space="preserve">"Recurso de Queja </w:t>
-      </w:r>
-      <w:proofErr w:type="spellStart"/>
+        <w:t>"Recurso de Queja Nº 5 - G., S.M. y otro c/ K., M.E.A. s/ Alimentos”</w:t>
+      </w:r>
+      <w:r>
+        <w:t xml:space="preserve"> (CIV 083609/2017), la CSJN resolvió que no considerar la depreciación monetaria de una cuota alimentaria implica desconocer derechos fundamentales y vulnerar principios como la tutela judicial efectiva, celeridad y economía procesal. Este razonamiento también es aplicable a los jubilados, grupo vulnerable protegido por los principios de progresividad y no regresividad, como lo reconoció la CSJN en fallos como </w:t>
+      </w:r>
       <w:r>
         <w:rPr>
           <w:rStyle w:val="nfasis"/>
         </w:rPr>
-        <w:t>Nº</w:t>
-      </w:r>
-      <w:proofErr w:type="spellEnd"/>
-      <w:r>
-        <w:rPr>
-          <w:rStyle w:val="nfasis"/>
-        </w:rPr>
-        <w:t xml:space="preserve"> 5 - G., S.M. y otro c/ K., M.E.A. s/ Alimentos”</w:t>
-      </w:r>
-      <w:r>
-        <w:t xml:space="preserve"> (CIV 083609/2017), la CSJN resolvió que no considerar la depreciación monetaria de una cuota alimentaria implica desconocer derechos fundamentales y vulnerar principios como la tutela judicial efectiva, celeridad y economía procesal. Este razonamiento también es aplicable a los jubilados, grupo vulnerable protegido por los principios de progresividad y no regresividad, como lo reconoció la CSJN en fallos como </w:t>
-      </w:r>
-      <w:r>
-        <w:rPr>
-          <w:rStyle w:val="nfasis"/>
-        </w:rPr>
-        <w:t>"</w:t>
-      </w:r>
-      <w:proofErr w:type="spellStart"/>
-      <w:r>
-        <w:rPr>
-          <w:rStyle w:val="nfasis"/>
-        </w:rPr>
-        <w:t>Itzcovich</w:t>
-      </w:r>
-      <w:proofErr w:type="spellEnd"/>
-      <w:r>
-        <w:rPr>
-          <w:rStyle w:val="nfasis"/>
-        </w:rPr>
-        <w:t>" (328:566)</w:t>
+        <w:t>"Itzcovich" (328:566)</w:t>
       </w:r>
       <w:r>
         <w:t xml:space="preserve">, </w:t>
@@ -8537,7 +7233,11 @@
         <w:jc w:val="both"/>
       </w:pPr>
       <w:r>
-        <w:t>El crédito previsional de mi mandante debe ser justipreciado al momento del pago, en virtud de los principios de prudencia, equidad y sana crítica que rigen las decisiones judiciales. No actualizar estas sumas en un contexto inflacionario implica lesionar el derecho de propiedad del beneficiario y desconocer el carácter alimentario de los haberes previsionales.</w:t>
+        <w:t xml:space="preserve">El crédito previsional de mi mandante debe ser justipreciado al momento del pago, en virtud de los principios de prudencia, equidad y sana crítica que rigen las decisiones judiciales. No actualizar estas sumas en un contexto </w:t>
+      </w:r>
+      <w:r>
+        <w:lastRenderedPageBreak/>
+        <w:t>inflacionario implica lesionar el derecho de propiedad del beneficiario y desconocer el carácter alimentario de los haberes previsionales.</w:t>
       </w:r>
     </w:p>
     <w:p>
@@ -8547,11 +7247,7 @@
         <w:jc w:val="both"/>
       </w:pPr>
       <w:r>
-        <w:t xml:space="preserve">Incluso el mismo Estado, al dictar el DNU 70/23, reconoció la necesidad de actualizar y repotenciar créditos laborales afectados por la depreciación monetaria, estableciendo un índice basado en el IPC más una tasa </w:t>
-      </w:r>
-      <w:r>
-        <w:lastRenderedPageBreak/>
-        <w:t>de interés pura del 3% anual. Es contradictorio que esta lógica no se aplique también a los créditos previsionales, máxime cuando derivan del trabajo.</w:t>
+        <w:t>Incluso el mismo Estado, al dictar el DNU 70/23, reconoció la necesidad de actualizar y repotenciar créditos laborales afectados por la depreciación monetaria, estableciendo un índice basado en el IPC más una tasa de interés pura del 3% anual. Es contradictorio que esta lógica no se aplique también a los créditos previsionales, máxime cuando derivan del trabajo.</w:t>
       </w:r>
     </w:p>
     <w:p>
@@ -8585,33 +7281,11 @@
         </w:rPr>
         <w:t xml:space="preserve">% </w:t>
       </w:r>
-      <w:proofErr w:type="spellStart"/>
-      <w:r>
-        <w:rPr>
-          <w:bCs/>
-        </w:rPr>
-        <w:t>if</w:t>
-      </w:r>
-      <w:proofErr w:type="spellEnd"/>
-      <w:r>
-        <w:rPr>
-          <w:bCs/>
-        </w:rPr>
-        <w:t xml:space="preserve"> </w:t>
-      </w:r>
-      <w:proofErr w:type="spellStart"/>
-      <w:r>
-        <w:rPr>
-          <w:bCs/>
-        </w:rPr>
-        <w:t>Daños_Si</w:t>
-      </w:r>
-      <w:proofErr w:type="spellEnd"/>
-      <w:r>
-        <w:rPr>
-          <w:bCs/>
-        </w:rPr>
-        <w:t xml:space="preserve"> </w:t>
+      <w:r>
+        <w:rPr>
+          <w:bCs/>
+        </w:rPr>
+        <w:t xml:space="preserve">if Daños_Si </w:t>
       </w:r>
       <w:r>
         <w:rPr>
@@ -8711,21 +7385,7 @@
         <w:rPr>
           <w:rStyle w:val="nfasis"/>
         </w:rPr>
-        <w:t>"</w:t>
-      </w:r>
-      <w:proofErr w:type="spellStart"/>
-      <w:r>
-        <w:rPr>
-          <w:rStyle w:val="nfasis"/>
-        </w:rPr>
-        <w:t>Pietranera</w:t>
-      </w:r>
-      <w:proofErr w:type="spellEnd"/>
-      <w:r>
-        <w:rPr>
-          <w:rStyle w:val="nfasis"/>
-        </w:rPr>
-        <w:t>"</w:t>
+        <w:t>"Pietranera"</w:t>
       </w:r>
       <w:r>
         <w:t>.</w:t>
@@ -8738,6 +7398,7 @@
         <w:jc w:val="both"/>
       </w:pPr>
       <w:r>
+        <w:lastRenderedPageBreak/>
         <w:t xml:space="preserve">En palabras de Germán Bidart Campos, </w:t>
       </w:r>
       <w:r>
@@ -8757,22 +7418,13 @@
         <w:jc w:val="both"/>
       </w:pPr>
       <w:r>
-        <w:lastRenderedPageBreak/>
         <w:t>Por todo lo expuesto, solicito que se condene a ANSES a abonar una indemnización por los daños ocasionados o, en su defecto, a actualizar y pagar la deuda de manera integral y conforme a derecho.</w:t>
       </w:r>
       <w:r>
         <w:t xml:space="preserve"> </w:t>
       </w:r>
       <w:r>
-        <w:t xml:space="preserve">{% </w:t>
-      </w:r>
-      <w:proofErr w:type="spellStart"/>
-      <w:r>
-        <w:t>endif</w:t>
-      </w:r>
-      <w:proofErr w:type="spellEnd"/>
-      <w:r>
-        <w:t xml:space="preserve"> %}</w:t>
+        <w:t>{% endif %}</w:t>
       </w:r>
       <w:bookmarkStart w:id="5" w:name="_Hlk73292622"/>
     </w:p>
@@ -8920,15 +7572,7 @@
         <w:t xml:space="preserve"> </w:t>
       </w:r>
       <w:r>
-        <w:t xml:space="preserve">de mi mandante y el comportamiento moroso de </w:t>
-      </w:r>
-      <w:proofErr w:type="spellStart"/>
-      <w:r>
-        <w:t>Anses</w:t>
-      </w:r>
-      <w:proofErr w:type="spellEnd"/>
-      <w:r>
-        <w:t>, afecta</w:t>
+        <w:t>de mi mandante y el comportamiento moroso de Anses, afecta</w:t>
       </w:r>
       <w:r>
         <w:t xml:space="preserve"> el derecho de propiedad, la división de </w:t>
@@ -9170,10 +7814,10 @@
         <w:footnoteRef/>
       </w:r>
       <w:r>
-        <w:t xml:space="preserve"> Juzgado Federal de Salta N° 2 , 19.10.2022, E</w:t>
-      </w:r>
-      <w:r>
-        <w:t xml:space="preserve">xpediente N° FSA 25000393/2010 “ABRAHAM, RUBEN DARIO c/ ANSES s/REAJUSTES VARIOS” </w:t>
+        <w:t xml:space="preserve"> Juzgado Federal de Salta N° 2, 19.10.2022, E</w:t>
+      </w:r>
+      <w:r>
+        <w:t>xpediente N° FSA 25000393/2010 “ABRAHAM, RUBEN DARIO c/ ANSES s/REAJUSTES VARIOS”</w:t>
       </w:r>
       <w:r>
         <w:t>.</w:t>
@@ -9196,7 +7840,7 @@
         <w:t xml:space="preserve"> Sala II, Cámara Federal de Salta </w:t>
       </w:r>
       <w:r>
-        <w:t xml:space="preserve">“GAMARRA, MARIA DEL HUERTO DOLORES c/ ANSES s/REAJUSTES VARIOS” Expte. N°41000298/2005 (Juzgado Federal N° 2 de Jujuy) </w:t>
+        <w:t>“GAMARRA, MARIA DEL HUERTO DOLORES c/ ANSES s/REAJUSTES VARIOS” Expte. N°41000298/2005 (Juzgado Federal N° 2 de Jujuy)</w:t>
       </w:r>
       <w:r>
         <w:t>, 2</w:t>
